--- a/Пояснительная записка.docx
+++ b/Пояснительная записка.docx
@@ -724,25 +724,14 @@
         </w:rPr>
         <w:tab/>
       </w:r>
-      <w:proofErr w:type="spellStart"/>
-      <w:r>
-        <w:rPr>
-          <w:rFonts w:ascii="Times New Roman" w:hAnsi="Times New Roman" w:cs="Times New Roman"/>
-          <w:sz w:val="28"/>
-          <w:szCs w:val="28"/>
-          <w:u w:val="single"/>
-        </w:rPr>
-        <w:t>Ленкевич</w:t>
-      </w:r>
-      <w:proofErr w:type="spellEnd"/>
-      <w:r>
-        <w:rPr>
-          <w:rFonts w:ascii="Times New Roman" w:hAnsi="Times New Roman" w:cs="Times New Roman"/>
-          <w:sz w:val="28"/>
-          <w:szCs w:val="28"/>
-          <w:u w:val="single"/>
-        </w:rPr>
-        <w:t xml:space="preserve"> Павел Андреевич</w:t>
+      <w:r>
+        <w:rPr>
+          <w:rFonts w:ascii="Times New Roman" w:hAnsi="Times New Roman" w:cs="Times New Roman"/>
+          <w:sz w:val="28"/>
+          <w:szCs w:val="28"/>
+          <w:u w:val="single"/>
+        </w:rPr>
+        <w:t>Ленкевич Павел Андреевич</w:t>
       </w:r>
       <w:r>
         <w:rPr>
@@ -1350,23 +1339,13 @@
           <w:u w:val="single"/>
         </w:rPr>
       </w:pPr>
-      <w:proofErr w:type="spellStart"/>
-      <w:r>
-        <w:rPr>
-          <w:rFonts w:ascii="Times New Roman" w:hAnsi="Times New Roman" w:cs="Times New Roman"/>
-          <w:sz w:val="28"/>
-          <w:szCs w:val="28"/>
-        </w:rPr>
-        <w:t>Нормоконтролер</w:t>
-      </w:r>
-      <w:proofErr w:type="spellEnd"/>
-      <w:r>
-        <w:rPr>
-          <w:rFonts w:ascii="Times New Roman" w:hAnsi="Times New Roman" w:cs="Times New Roman"/>
-          <w:sz w:val="28"/>
-          <w:szCs w:val="28"/>
-        </w:rPr>
-        <w:t xml:space="preserve"> </w:t>
+      <w:r>
+        <w:rPr>
+          <w:rFonts w:ascii="Times New Roman" w:hAnsi="Times New Roman" w:cs="Times New Roman"/>
+          <w:sz w:val="28"/>
+          <w:szCs w:val="28"/>
+        </w:rPr>
+        <w:t xml:space="preserve">Нормоконтролер </w:t>
       </w:r>
       <w:r>
         <w:rPr>
@@ -2467,16 +2446,15 @@
           <w:sz w:val="24"/>
           <w:szCs w:val="24"/>
         </w:rPr>
-        <w:t>__</w:t>
-      </w:r>
-      <w:proofErr w:type="gramStart"/>
+        <w:t>___</w:t>
+      </w:r>
       <w:r>
         <w:rPr>
           <w:rFonts w:ascii="Times New Roman" w:hAnsi="Times New Roman" w:cs="Times New Roman"/>
           <w:sz w:val="24"/>
           <w:szCs w:val="24"/>
         </w:rPr>
-        <w:t>_</w:t>
+        <w:t>»</w:t>
       </w:r>
       <w:r>
         <w:rPr>
@@ -2484,24 +2462,7 @@
           <w:sz w:val="24"/>
           <w:szCs w:val="24"/>
         </w:rPr>
-        <w:t>»</w:t>
-      </w:r>
-      <w:r>
-        <w:rPr>
-          <w:rFonts w:ascii="Times New Roman" w:hAnsi="Times New Roman" w:cs="Times New Roman"/>
-          <w:sz w:val="24"/>
-          <w:szCs w:val="24"/>
-        </w:rPr>
-        <w:t>_</w:t>
-      </w:r>
-      <w:proofErr w:type="gramEnd"/>
-      <w:r>
-        <w:rPr>
-          <w:rFonts w:ascii="Times New Roman" w:hAnsi="Times New Roman" w:cs="Times New Roman"/>
-          <w:sz w:val="24"/>
-          <w:szCs w:val="24"/>
-        </w:rPr>
-        <w:t>_________________20</w:t>
+        <w:t>__________________20</w:t>
       </w:r>
       <w:r>
         <w:rPr>
@@ -2790,7 +2751,6 @@
         </w:rPr>
         <w:t xml:space="preserve"> </w:t>
       </w:r>
-      <w:proofErr w:type="gramStart"/>
       <w:r>
         <w:rPr>
           <w:rFonts w:ascii="Times New Roman" w:hAnsi="Times New Roman" w:cs="Times New Roman"/>
@@ -2817,44 +2777,24 @@
         </w:rPr>
         <w:tab/>
       </w:r>
-      <w:proofErr w:type="gramEnd"/>
-      <w:r>
-        <w:rPr>
-          <w:rFonts w:ascii="Times New Roman" w:hAnsi="Times New Roman" w:cs="Times New Roman"/>
-          <w:sz w:val="28"/>
-          <w:szCs w:val="28"/>
-          <w:u w:val="single"/>
-        </w:rPr>
-        <w:tab/>
-      </w:r>
-      <w:r>
-        <w:rPr>
-          <w:rFonts w:ascii="Times New Roman" w:hAnsi="Times New Roman" w:cs="Times New Roman"/>
-          <w:sz w:val="28"/>
-          <w:szCs w:val="28"/>
-          <w:u w:val="single"/>
-        </w:rPr>
-        <w:tab/>
-      </w:r>
-      <w:proofErr w:type="spellStart"/>
-      <w:r>
-        <w:rPr>
-          <w:rFonts w:ascii="Times New Roman" w:hAnsi="Times New Roman" w:cs="Times New Roman"/>
-          <w:sz w:val="28"/>
-          <w:szCs w:val="28"/>
-          <w:u w:val="single"/>
-        </w:rPr>
-        <w:t>Ленкевич</w:t>
-      </w:r>
-      <w:proofErr w:type="spellEnd"/>
-      <w:r>
-        <w:rPr>
-          <w:rFonts w:ascii="Times New Roman" w:hAnsi="Times New Roman" w:cs="Times New Roman"/>
-          <w:sz w:val="28"/>
-          <w:szCs w:val="28"/>
-          <w:u w:val="single"/>
-        </w:rPr>
-        <w:t xml:space="preserve"> Павел Андреевич</w:t>
+      <w:r>
+        <w:rPr>
+          <w:rFonts w:ascii="Times New Roman" w:hAnsi="Times New Roman" w:cs="Times New Roman"/>
+          <w:sz w:val="28"/>
+          <w:szCs w:val="28"/>
+          <w:u w:val="single"/>
+        </w:rPr>
+        <w:tab/>
+      </w:r>
+      <w:r>
+        <w:rPr>
+          <w:rFonts w:ascii="Times New Roman" w:hAnsi="Times New Roman" w:cs="Times New Roman"/>
+          <w:sz w:val="28"/>
+          <w:szCs w:val="28"/>
+          <w:u w:val="single"/>
+        </w:rPr>
+        <w:tab/>
+        <w:t>Ленкевич Павел Андреевич</w:t>
       </w:r>
       <w:r>
         <w:rPr>
@@ -3499,7 +3439,6 @@
         </w:rPr>
         <w:t xml:space="preserve">, </w:t>
       </w:r>
-      <w:proofErr w:type="spellStart"/>
       <w:r>
         <w:rPr>
           <w:rFonts w:ascii="Times New Roman" w:hAnsi="Times New Roman"/>
@@ -3510,7 +3449,6 @@
         </w:rPr>
         <w:t>writeline</w:t>
       </w:r>
-      <w:proofErr w:type="spellEnd"/>
       <w:r>
         <w:rPr>
           <w:rFonts w:ascii="Times New Roman" w:hAnsi="Times New Roman"/>
@@ -6976,25 +6914,14 @@
         </w:rPr>
         <w:tab/>
       </w:r>
-      <w:proofErr w:type="spellStart"/>
-      <w:r>
-        <w:rPr>
-          <w:rFonts w:ascii="Times New Roman" w:hAnsi="Times New Roman" w:cs="Times New Roman"/>
-          <w:sz w:val="28"/>
-          <w:szCs w:val="28"/>
-          <w:u w:val="single"/>
-        </w:rPr>
-        <w:t>Ленкевич</w:t>
-      </w:r>
-      <w:proofErr w:type="spellEnd"/>
-      <w:r>
-        <w:rPr>
-          <w:rFonts w:ascii="Times New Roman" w:hAnsi="Times New Roman" w:cs="Times New Roman"/>
-          <w:sz w:val="28"/>
-          <w:szCs w:val="28"/>
-          <w:u w:val="single"/>
-        </w:rPr>
-        <w:t xml:space="preserve"> П. А</w:t>
+      <w:r>
+        <w:rPr>
+          <w:rFonts w:ascii="Times New Roman" w:hAnsi="Times New Roman" w:cs="Times New Roman"/>
+          <w:sz w:val="28"/>
+          <w:szCs w:val="28"/>
+          <w:u w:val="single"/>
+        </w:rPr>
+        <w:t>Ленкевич П. А</w:t>
       </w:r>
       <w:r>
         <w:rPr>
@@ -8725,25 +8652,7 @@
                 <w:sz w:val="28"/>
                 <w:szCs w:val="28"/>
               </w:rPr>
-              <w:t xml:space="preserve">4.2. </w:t>
-            </w:r>
-            <w:proofErr w:type="spellStart"/>
-            <w:r>
-              <w:rPr>
-                <w:rFonts w:ascii="Times New Roman" w:eastAsia="Calibri" w:hAnsi="Times New Roman" w:cs="Times New Roman"/>
-                <w:sz w:val="28"/>
-                <w:szCs w:val="28"/>
-              </w:rPr>
-              <w:t>Кроссбраузерность</w:t>
-            </w:r>
-            <w:proofErr w:type="spellEnd"/>
-            <w:r>
-              <w:rPr>
-                <w:rFonts w:ascii="Times New Roman" w:eastAsia="Calibri" w:hAnsi="Times New Roman" w:cs="Times New Roman"/>
-                <w:sz w:val="28"/>
-                <w:szCs w:val="28"/>
-              </w:rPr>
-              <w:t xml:space="preserve"> веб-сайта</w:t>
+              <w:t>4.2. Кроссбраузерность веб-сайта</w:t>
             </w:r>
             <w:r>
               <w:rPr>
@@ -9760,6 +9669,2508 @@
       <w:pPr>
         <w:spacing w:after="0"/>
         <w:jc w:val="both"/>
+      </w:pPr>
+    </w:p>
+    <w:p>
+      <w:pPr>
+        <w:spacing w:after="0"/>
+        <w:jc w:val="both"/>
+        <w:rPr>
+          <w:rFonts w:ascii="Times New Roman" w:hAnsi="Times New Roman" w:cs="Times New Roman"/>
+          <w:sz w:val="28"/>
+          <w:szCs w:val="28"/>
+        </w:rPr>
+      </w:pPr>
+      <w:r>
+        <w:rPr>
+          <w:rFonts w:ascii="Times New Roman" w:hAnsi="Times New Roman" w:cs="Times New Roman"/>
+          <w:sz w:val="28"/>
+          <w:szCs w:val="28"/>
+        </w:rPr>
+        <w:tab/>
+        <w:t>Целью</w:t>
+      </w:r>
+      <w:r>
+        <w:rPr>
+          <w:rFonts w:ascii="Times New Roman" w:hAnsi="Times New Roman" w:cs="Times New Roman"/>
+          <w:sz w:val="28"/>
+          <w:szCs w:val="28"/>
+        </w:rPr>
+        <w:t xml:space="preserve"> </w:t>
+      </w:r>
+      <w:r>
+        <w:rPr>
+          <w:rFonts w:ascii="Times New Roman" w:hAnsi="Times New Roman" w:cs="Times New Roman"/>
+          <w:sz w:val="28"/>
+          <w:szCs w:val="28"/>
+        </w:rPr>
+        <w:t>выполнения курсового проекта по дисциплине «Конструирование программного обеспечения» является написание спецификации и</w:t>
+      </w:r>
+      <w:r>
+        <w:rPr>
+          <w:rFonts w:ascii="Times New Roman" w:hAnsi="Times New Roman" w:cs="Times New Roman"/>
+          <w:sz w:val="28"/>
+          <w:szCs w:val="28"/>
+        </w:rPr>
+        <w:t xml:space="preserve"> </w:t>
+      </w:r>
+      <w:r>
+        <w:rPr>
+          <w:rFonts w:ascii="Times New Roman" w:hAnsi="Times New Roman" w:cs="Times New Roman"/>
+          <w:sz w:val="28"/>
+          <w:szCs w:val="28"/>
+        </w:rPr>
+        <w:t>разработка компилятора для собственного языка программирования.</w:t>
+      </w:r>
+    </w:p>
+    <w:p>
+      <w:pPr>
+        <w:spacing w:after="240"/>
+        <w:jc w:val="both"/>
+        <w:rPr>
+          <w:rFonts w:ascii="Times New Roman" w:hAnsi="Times New Roman" w:cs="Times New Roman"/>
+          <w:sz w:val="28"/>
+          <w:szCs w:val="28"/>
+        </w:rPr>
+      </w:pPr>
+      <w:r>
+        <w:rPr>
+          <w:rFonts w:ascii="Times New Roman" w:hAnsi="Times New Roman" w:cs="Times New Roman"/>
+          <w:sz w:val="28"/>
+          <w:szCs w:val="28"/>
+        </w:rPr>
+        <w:tab/>
+        <w:t xml:space="preserve">Название   языка, для которого разрабатывается компилятор, </w:t>
+      </w:r>
+      <w:r>
+        <w:rPr>
+          <w:rFonts w:ascii="Times New Roman" w:hAnsi="Times New Roman" w:cs="Times New Roman"/>
+          <w:sz w:val="28"/>
+          <w:szCs w:val="28"/>
+        </w:rPr>
+        <w:t>— LPA</w:t>
+      </w:r>
+      <w:r>
+        <w:rPr>
+          <w:rFonts w:ascii="Times New Roman" w:hAnsi="Times New Roman" w:cs="Times New Roman"/>
+          <w:sz w:val="28"/>
+          <w:szCs w:val="28"/>
+        </w:rPr>
+        <w:t>-2024</w:t>
+      </w:r>
+      <w:r>
+        <w:rPr>
+          <w:rFonts w:ascii="Times New Roman" w:hAnsi="Times New Roman" w:cs="Times New Roman"/>
+          <w:sz w:val="28"/>
+          <w:szCs w:val="28"/>
+        </w:rPr>
+        <w:t>.</w:t>
+      </w:r>
+      <w:r>
+        <w:rPr>
+          <w:rFonts w:ascii="Times New Roman" w:hAnsi="Times New Roman" w:cs="Times New Roman"/>
+          <w:sz w:val="28"/>
+          <w:szCs w:val="28"/>
+        </w:rPr>
+        <w:t xml:space="preserve"> Компиляция </w:t>
+      </w:r>
+      <w:r>
+        <w:rPr>
+          <w:rFonts w:ascii="Times New Roman" w:hAnsi="Times New Roman" w:cs="Times New Roman"/>
+          <w:sz w:val="28"/>
+          <w:szCs w:val="28"/>
+        </w:rPr>
+        <w:t>будет производиться</w:t>
+      </w:r>
+      <w:r>
+        <w:rPr>
+          <w:rFonts w:ascii="Times New Roman" w:hAnsi="Times New Roman" w:cs="Times New Roman"/>
+          <w:sz w:val="28"/>
+          <w:szCs w:val="28"/>
+        </w:rPr>
+        <w:t xml:space="preserve"> в язык ассемблера.</w:t>
+      </w:r>
+    </w:p>
+    <w:p>
+      <w:pPr>
+        <w:spacing w:after="120"/>
+        <w:jc w:val="both"/>
+        <w:rPr>
+          <w:rFonts w:ascii="Times New Roman" w:hAnsi="Times New Roman" w:cs="Times New Roman"/>
+          <w:sz w:val="28"/>
+          <w:szCs w:val="28"/>
+        </w:rPr>
+      </w:pPr>
+      <w:r>
+        <w:rPr>
+          <w:rFonts w:ascii="Times New Roman" w:hAnsi="Times New Roman" w:cs="Times New Roman"/>
+          <w:sz w:val="28"/>
+          <w:szCs w:val="28"/>
+        </w:rPr>
+        <w:tab/>
+        <w:t>Этапы разработки компилятора</w:t>
+      </w:r>
+      <w:r>
+        <w:rPr>
+          <w:rFonts w:ascii="Times New Roman" w:hAnsi="Times New Roman" w:cs="Times New Roman"/>
+          <w:sz w:val="28"/>
+          <w:szCs w:val="28"/>
+        </w:rPr>
+        <w:t xml:space="preserve"> </w:t>
+      </w:r>
+      <w:r>
+        <w:rPr>
+          <w:rFonts w:ascii="Times New Roman" w:hAnsi="Times New Roman" w:cs="Times New Roman"/>
+          <w:sz w:val="28"/>
+          <w:szCs w:val="28"/>
+        </w:rPr>
+        <w:t>для языка</w:t>
+      </w:r>
+      <w:r>
+        <w:rPr>
+          <w:rFonts w:ascii="Times New Roman" w:hAnsi="Times New Roman" w:cs="Times New Roman"/>
+          <w:sz w:val="28"/>
+          <w:szCs w:val="28"/>
+        </w:rPr>
+        <w:t xml:space="preserve"> </w:t>
+      </w:r>
+      <w:r>
+        <w:rPr>
+          <w:rFonts w:ascii="Times New Roman" w:hAnsi="Times New Roman" w:cs="Times New Roman"/>
+          <w:sz w:val="28"/>
+          <w:szCs w:val="28"/>
+          <w:lang w:val="en-US"/>
+        </w:rPr>
+        <w:t>LPA</w:t>
+      </w:r>
+      <w:r>
+        <w:rPr>
+          <w:rFonts w:ascii="Times New Roman" w:hAnsi="Times New Roman" w:cs="Times New Roman"/>
+          <w:sz w:val="28"/>
+          <w:szCs w:val="28"/>
+        </w:rPr>
+        <w:t>-2024</w:t>
+      </w:r>
+      <w:r>
+        <w:rPr>
+          <w:rFonts w:ascii="Times New Roman" w:hAnsi="Times New Roman" w:cs="Times New Roman"/>
+          <w:sz w:val="28"/>
+          <w:szCs w:val="28"/>
+        </w:rPr>
+        <w:t>:</w:t>
+      </w:r>
+    </w:p>
+    <w:p>
+      <w:pPr>
+        <w:spacing w:after="0"/>
+        <w:ind w:firstLine="709"/>
+        <w:jc w:val="both"/>
+        <w:rPr>
+          <w:rFonts w:ascii="Times New Roman" w:eastAsia="Calibri" w:hAnsi="Times New Roman" w:cs="Times New Roman"/>
+          <w:sz w:val="28"/>
+          <w:szCs w:val="28"/>
+        </w:rPr>
+      </w:pPr>
+      <w:r>
+        <w:rPr>
+          <w:rFonts w:ascii="Times New Roman" w:eastAsia="Calibri" w:hAnsi="Times New Roman" w:cs="Times New Roman"/>
+          <w:sz w:val="28"/>
+          <w:szCs w:val="28"/>
+        </w:rPr>
+        <w:t>–</w:t>
+      </w:r>
+      <w:r>
+        <w:rPr>
+          <w:rFonts w:ascii="Times New Roman" w:eastAsia="Calibri" w:hAnsi="Times New Roman" w:cs="Times New Roman"/>
+          <w:sz w:val="28"/>
+          <w:szCs w:val="28"/>
+        </w:rPr>
+        <w:t xml:space="preserve"> </w:t>
+      </w:r>
+      <w:r>
+        <w:rPr>
+          <w:rFonts w:ascii="Times New Roman" w:eastAsia="Calibri" w:hAnsi="Times New Roman" w:cs="Times New Roman"/>
+          <w:sz w:val="28"/>
+          <w:szCs w:val="28"/>
+        </w:rPr>
+        <w:t>разработка спецификации языка программирования</w:t>
+      </w:r>
+      <w:r>
+        <w:rPr>
+          <w:rFonts w:ascii="Times New Roman" w:eastAsia="Calibri" w:hAnsi="Times New Roman" w:cs="Times New Roman"/>
+          <w:sz w:val="28"/>
+          <w:szCs w:val="28"/>
+        </w:rPr>
+        <w:t>;</w:t>
+      </w:r>
+    </w:p>
+    <w:p>
+      <w:pPr>
+        <w:spacing w:after="0"/>
+        <w:ind w:firstLine="709"/>
+        <w:jc w:val="both"/>
+        <w:rPr>
+          <w:rFonts w:ascii="Times New Roman" w:eastAsia="Calibri" w:hAnsi="Times New Roman" w:cs="Times New Roman"/>
+          <w:sz w:val="28"/>
+          <w:szCs w:val="28"/>
+        </w:rPr>
+      </w:pPr>
+      <w:r>
+        <w:rPr>
+          <w:rFonts w:ascii="Times New Roman" w:eastAsia="Calibri" w:hAnsi="Times New Roman" w:cs="Times New Roman"/>
+          <w:sz w:val="28"/>
+          <w:szCs w:val="28"/>
+        </w:rPr>
+        <w:t>–</w:t>
+      </w:r>
+      <w:r>
+        <w:rPr>
+          <w:rFonts w:ascii="Times New Roman" w:eastAsia="Calibri" w:hAnsi="Times New Roman" w:cs="Times New Roman"/>
+          <w:sz w:val="28"/>
+          <w:szCs w:val="28"/>
+        </w:rPr>
+        <w:t xml:space="preserve"> разработка структуры транслятора</w:t>
+      </w:r>
+      <w:r>
+        <w:rPr>
+          <w:rFonts w:ascii="Times New Roman" w:eastAsia="Calibri" w:hAnsi="Times New Roman" w:cs="Times New Roman"/>
+          <w:sz w:val="28"/>
+          <w:szCs w:val="28"/>
+        </w:rPr>
+        <w:t>;</w:t>
+      </w:r>
+    </w:p>
+    <w:p>
+      <w:pPr>
+        <w:spacing w:after="0"/>
+        <w:ind w:firstLine="709"/>
+        <w:jc w:val="both"/>
+        <w:rPr>
+          <w:rFonts w:ascii="Times New Roman" w:eastAsia="Calibri" w:hAnsi="Times New Roman" w:cs="Times New Roman"/>
+          <w:sz w:val="28"/>
+          <w:szCs w:val="28"/>
+        </w:rPr>
+      </w:pPr>
+      <w:r>
+        <w:rPr>
+          <w:rFonts w:ascii="Times New Roman" w:eastAsia="Calibri" w:hAnsi="Times New Roman" w:cs="Times New Roman"/>
+          <w:sz w:val="28"/>
+          <w:szCs w:val="28"/>
+        </w:rPr>
+        <w:t>–</w:t>
+      </w:r>
+      <w:r>
+        <w:rPr>
+          <w:rFonts w:ascii="Times New Roman" w:eastAsia="Calibri" w:hAnsi="Times New Roman" w:cs="Times New Roman"/>
+          <w:sz w:val="28"/>
+          <w:szCs w:val="28"/>
+        </w:rPr>
+        <w:t xml:space="preserve"> </w:t>
+      </w:r>
+      <w:r>
+        <w:rPr>
+          <w:rFonts w:ascii="Times New Roman" w:eastAsia="Calibri" w:hAnsi="Times New Roman" w:cs="Times New Roman"/>
+          <w:sz w:val="28"/>
+          <w:szCs w:val="28"/>
+        </w:rPr>
+        <w:t>разработка лексического анализатора</w:t>
+      </w:r>
+      <w:r>
+        <w:rPr>
+          <w:rFonts w:ascii="Times New Roman" w:eastAsia="Calibri" w:hAnsi="Times New Roman" w:cs="Times New Roman"/>
+          <w:sz w:val="28"/>
+          <w:szCs w:val="28"/>
+        </w:rPr>
+        <w:t>;</w:t>
+      </w:r>
+    </w:p>
+    <w:p>
+      <w:pPr>
+        <w:spacing w:after="0"/>
+        <w:ind w:firstLine="709"/>
+        <w:jc w:val="both"/>
+        <w:rPr>
+          <w:rFonts w:ascii="Times New Roman" w:eastAsia="Calibri" w:hAnsi="Times New Roman" w:cs="Times New Roman"/>
+          <w:sz w:val="28"/>
+          <w:szCs w:val="28"/>
+        </w:rPr>
+      </w:pPr>
+      <w:r>
+        <w:rPr>
+          <w:rFonts w:ascii="Times New Roman" w:eastAsia="Calibri" w:hAnsi="Times New Roman" w:cs="Times New Roman"/>
+          <w:sz w:val="28"/>
+          <w:szCs w:val="28"/>
+        </w:rPr>
+        <w:t>–</w:t>
+      </w:r>
+      <w:r>
+        <w:rPr>
+          <w:rFonts w:ascii="Times New Roman" w:eastAsia="Calibri" w:hAnsi="Times New Roman" w:cs="Times New Roman"/>
+          <w:sz w:val="28"/>
+          <w:szCs w:val="28"/>
+        </w:rPr>
+        <w:t xml:space="preserve"> разработка </w:t>
+      </w:r>
+      <w:r>
+        <w:rPr>
+          <w:rFonts w:ascii="Times New Roman" w:eastAsia="Calibri" w:hAnsi="Times New Roman" w:cs="Times New Roman"/>
+          <w:sz w:val="28"/>
+          <w:szCs w:val="28"/>
+        </w:rPr>
+        <w:t>лексического анализатора</w:t>
+      </w:r>
+      <w:r>
+        <w:rPr>
+          <w:rFonts w:ascii="Times New Roman" w:eastAsia="Calibri" w:hAnsi="Times New Roman" w:cs="Times New Roman"/>
+          <w:sz w:val="28"/>
+          <w:szCs w:val="28"/>
+        </w:rPr>
+        <w:t>;</w:t>
+      </w:r>
+    </w:p>
+    <w:p>
+      <w:pPr>
+        <w:spacing w:after="0"/>
+        <w:ind w:firstLine="709"/>
+        <w:jc w:val="both"/>
+        <w:rPr>
+          <w:rFonts w:ascii="Times New Roman" w:eastAsia="Calibri" w:hAnsi="Times New Roman" w:cs="Times New Roman"/>
+          <w:sz w:val="28"/>
+          <w:szCs w:val="28"/>
+        </w:rPr>
+      </w:pPr>
+      <w:r>
+        <w:rPr>
+          <w:rFonts w:ascii="Times New Roman" w:eastAsia="Calibri" w:hAnsi="Times New Roman" w:cs="Times New Roman"/>
+          <w:sz w:val="28"/>
+          <w:szCs w:val="28"/>
+        </w:rPr>
+        <w:t>–</w:t>
+      </w:r>
+      <w:r>
+        <w:rPr>
+          <w:rFonts w:ascii="Times New Roman" w:eastAsia="Calibri" w:hAnsi="Times New Roman" w:cs="Times New Roman"/>
+          <w:sz w:val="28"/>
+          <w:szCs w:val="28"/>
+        </w:rPr>
+        <w:t xml:space="preserve"> разработка синтаксического анализатора</w:t>
+      </w:r>
+      <w:r>
+        <w:rPr>
+          <w:rFonts w:ascii="Times New Roman" w:eastAsia="Calibri" w:hAnsi="Times New Roman" w:cs="Times New Roman"/>
+          <w:sz w:val="28"/>
+          <w:szCs w:val="28"/>
+        </w:rPr>
+        <w:t>;</w:t>
+      </w:r>
+    </w:p>
+    <w:p>
+      <w:pPr>
+        <w:spacing w:after="0"/>
+        <w:ind w:firstLine="709"/>
+        <w:jc w:val="both"/>
+        <w:rPr>
+          <w:rFonts w:ascii="Times New Roman" w:eastAsia="Calibri" w:hAnsi="Times New Roman" w:cs="Times New Roman"/>
+          <w:sz w:val="28"/>
+          <w:szCs w:val="28"/>
+        </w:rPr>
+      </w:pPr>
+      <w:r>
+        <w:rPr>
+          <w:rFonts w:ascii="Times New Roman" w:eastAsia="Calibri" w:hAnsi="Times New Roman" w:cs="Times New Roman"/>
+          <w:sz w:val="28"/>
+          <w:szCs w:val="28"/>
+        </w:rPr>
+        <w:t>–</w:t>
+      </w:r>
+      <w:r>
+        <w:rPr>
+          <w:rFonts w:ascii="Times New Roman" w:eastAsia="Calibri" w:hAnsi="Times New Roman" w:cs="Times New Roman"/>
+          <w:sz w:val="28"/>
+          <w:szCs w:val="28"/>
+        </w:rPr>
+        <w:t xml:space="preserve"> разработка семантического анализатора</w:t>
+      </w:r>
+      <w:r>
+        <w:rPr>
+          <w:rFonts w:ascii="Times New Roman" w:eastAsia="Calibri" w:hAnsi="Times New Roman" w:cs="Times New Roman"/>
+          <w:sz w:val="28"/>
+          <w:szCs w:val="28"/>
+        </w:rPr>
+        <w:t>;</w:t>
+      </w:r>
+    </w:p>
+    <w:p>
+      <w:pPr>
+        <w:spacing w:after="0"/>
+        <w:ind w:firstLine="709"/>
+        <w:jc w:val="both"/>
+        <w:rPr>
+          <w:rFonts w:ascii="Times New Roman" w:eastAsia="Calibri" w:hAnsi="Times New Roman" w:cs="Times New Roman"/>
+          <w:sz w:val="28"/>
+          <w:szCs w:val="28"/>
+        </w:rPr>
+      </w:pPr>
+      <w:r>
+        <w:rPr>
+          <w:rFonts w:ascii="Times New Roman" w:eastAsia="Calibri" w:hAnsi="Times New Roman" w:cs="Times New Roman"/>
+          <w:sz w:val="28"/>
+          <w:szCs w:val="28"/>
+        </w:rPr>
+        <w:t>–</w:t>
+      </w:r>
+      <w:r>
+        <w:rPr>
+          <w:rFonts w:ascii="Times New Roman" w:eastAsia="Calibri" w:hAnsi="Times New Roman" w:cs="Times New Roman"/>
+          <w:sz w:val="28"/>
+          <w:szCs w:val="28"/>
+        </w:rPr>
+        <w:t xml:space="preserve"> обработка выражений</w:t>
+      </w:r>
+      <w:r>
+        <w:rPr>
+          <w:rFonts w:ascii="Times New Roman" w:eastAsia="Calibri" w:hAnsi="Times New Roman" w:cs="Times New Roman"/>
+          <w:sz w:val="28"/>
+          <w:szCs w:val="28"/>
+        </w:rPr>
+        <w:t>;</w:t>
+      </w:r>
+    </w:p>
+    <w:p>
+      <w:pPr>
+        <w:spacing w:after="0"/>
+        <w:ind w:firstLine="709"/>
+        <w:jc w:val="both"/>
+        <w:rPr>
+          <w:rFonts w:ascii="Times New Roman" w:eastAsia="Calibri" w:hAnsi="Times New Roman" w:cs="Times New Roman"/>
+          <w:sz w:val="28"/>
+          <w:szCs w:val="28"/>
+        </w:rPr>
+      </w:pPr>
+      <w:r>
+        <w:rPr>
+          <w:rFonts w:ascii="Times New Roman" w:eastAsia="Calibri" w:hAnsi="Times New Roman" w:cs="Times New Roman"/>
+          <w:sz w:val="28"/>
+          <w:szCs w:val="28"/>
+        </w:rPr>
+        <w:t>–</w:t>
+      </w:r>
+      <w:r>
+        <w:rPr>
+          <w:rFonts w:ascii="Times New Roman" w:eastAsia="Calibri" w:hAnsi="Times New Roman" w:cs="Times New Roman"/>
+          <w:sz w:val="28"/>
+          <w:szCs w:val="28"/>
+        </w:rPr>
+        <w:t xml:space="preserve"> генерация кода на язык </w:t>
+      </w:r>
+      <w:r>
+        <w:rPr>
+          <w:rFonts w:ascii="Times New Roman" w:eastAsia="Calibri" w:hAnsi="Times New Roman" w:cs="Times New Roman"/>
+          <w:sz w:val="28"/>
+          <w:szCs w:val="28"/>
+          <w:lang w:val="en-US"/>
+        </w:rPr>
+        <w:t>Assembler</w:t>
+      </w:r>
+      <w:r>
+        <w:rPr>
+          <w:rFonts w:ascii="Times New Roman" w:eastAsia="Calibri" w:hAnsi="Times New Roman" w:cs="Times New Roman"/>
+          <w:sz w:val="28"/>
+          <w:szCs w:val="28"/>
+        </w:rPr>
+        <w:t>;</w:t>
+      </w:r>
+    </w:p>
+    <w:p>
+      <w:pPr>
+        <w:spacing w:after="160"/>
+        <w:ind w:firstLine="709"/>
+        <w:jc w:val="both"/>
+        <w:rPr>
+          <w:rFonts w:ascii="Times New Roman" w:eastAsia="Calibri" w:hAnsi="Times New Roman" w:cs="Times New Roman"/>
+          <w:sz w:val="28"/>
+          <w:szCs w:val="28"/>
+        </w:rPr>
+      </w:pPr>
+      <w:r>
+        <w:rPr>
+          <w:rFonts w:ascii="Times New Roman" w:eastAsia="Calibri" w:hAnsi="Times New Roman" w:cs="Times New Roman"/>
+          <w:sz w:val="28"/>
+          <w:szCs w:val="28"/>
+        </w:rPr>
+        <w:t>–</w:t>
+      </w:r>
+      <w:r>
+        <w:rPr>
+          <w:rFonts w:ascii="Times New Roman" w:eastAsia="Calibri" w:hAnsi="Times New Roman" w:cs="Times New Roman"/>
+          <w:sz w:val="28"/>
+          <w:szCs w:val="28"/>
+        </w:rPr>
+        <w:t xml:space="preserve"> тестирование транслятора</w:t>
+      </w:r>
+      <w:r>
+        <w:rPr>
+          <w:rFonts w:ascii="Times New Roman" w:eastAsia="Calibri" w:hAnsi="Times New Roman" w:cs="Times New Roman"/>
+          <w:sz w:val="28"/>
+          <w:szCs w:val="28"/>
+        </w:rPr>
+        <w:t>.</w:t>
+      </w:r>
+    </w:p>
+    <w:p>
+      <w:pPr>
+        <w:spacing w:after="0"/>
+        <w:ind w:firstLine="709"/>
+        <w:jc w:val="both"/>
+        <w:rPr>
+          <w:rFonts w:ascii="Times New Roman" w:eastAsia="Calibri" w:hAnsi="Times New Roman" w:cs="Times New Roman"/>
+          <w:sz w:val="28"/>
+          <w:szCs w:val="28"/>
+        </w:rPr>
+      </w:pPr>
+      <w:r>
+        <w:rPr>
+          <w:rFonts w:ascii="Times New Roman" w:eastAsia="Calibri" w:hAnsi="Times New Roman" w:cs="Times New Roman"/>
+          <w:sz w:val="28"/>
+          <w:szCs w:val="28"/>
+        </w:rPr>
+        <w:t>Информация</w:t>
+      </w:r>
+      <w:r>
+        <w:rPr>
+          <w:rFonts w:ascii="Times New Roman" w:eastAsia="Calibri" w:hAnsi="Times New Roman" w:cs="Times New Roman"/>
+          <w:sz w:val="28"/>
+          <w:szCs w:val="28"/>
+        </w:rPr>
+        <w:t xml:space="preserve"> о каждом этапе разработки компилятора приведена в соответствующих разделах пояснительной записки.</w:t>
+      </w:r>
+    </w:p>
+    <w:p>
+      <w:pPr>
+        <w:spacing w:after="0"/>
+        <w:ind w:firstLine="709"/>
+        <w:jc w:val="both"/>
+        <w:rPr>
+          <w:rFonts w:ascii="Times New Roman" w:eastAsia="Calibri" w:hAnsi="Times New Roman" w:cs="Times New Roman"/>
+          <w:sz w:val="28"/>
+          <w:szCs w:val="28"/>
+        </w:rPr>
+      </w:pPr>
+      <w:r>
+        <w:rPr>
+          <w:rFonts w:ascii="Times New Roman" w:eastAsia="Calibri" w:hAnsi="Times New Roman" w:cs="Times New Roman"/>
+          <w:sz w:val="28"/>
+          <w:szCs w:val="28"/>
+        </w:rPr>
+        <w:t xml:space="preserve">В первом разделе приведена спецификация языка </w:t>
+      </w:r>
+      <w:r>
+        <w:rPr>
+          <w:rFonts w:ascii="Times New Roman" w:eastAsia="Calibri" w:hAnsi="Times New Roman" w:cs="Times New Roman"/>
+          <w:sz w:val="28"/>
+          <w:szCs w:val="28"/>
+        </w:rPr>
+        <w:t>программирования.</w:t>
+      </w:r>
+    </w:p>
+    <w:p>
+      <w:pPr>
+        <w:spacing w:after="0"/>
+        <w:ind w:firstLine="709"/>
+        <w:jc w:val="both"/>
+        <w:rPr>
+          <w:rFonts w:ascii="Times New Roman" w:eastAsia="Calibri" w:hAnsi="Times New Roman" w:cs="Times New Roman"/>
+          <w:sz w:val="28"/>
+          <w:szCs w:val="28"/>
+        </w:rPr>
+      </w:pPr>
+      <w:r>
+        <w:rPr>
+          <w:rFonts w:ascii="Times New Roman" w:eastAsia="Calibri" w:hAnsi="Times New Roman" w:cs="Times New Roman"/>
+          <w:sz w:val="28"/>
+          <w:szCs w:val="28"/>
+        </w:rPr>
+        <w:t>Во втором разделе описана структура транслятора</w:t>
+      </w:r>
+      <w:r>
+        <w:rPr>
+          <w:rFonts w:ascii="Times New Roman" w:eastAsia="Calibri" w:hAnsi="Times New Roman" w:cs="Times New Roman"/>
+          <w:sz w:val="28"/>
+          <w:szCs w:val="28"/>
+        </w:rPr>
+        <w:t>.</w:t>
+      </w:r>
+    </w:p>
+    <w:p>
+      <w:pPr>
+        <w:spacing w:after="0"/>
+        <w:ind w:firstLine="709"/>
+        <w:jc w:val="both"/>
+        <w:rPr>
+          <w:rFonts w:ascii="Times New Roman" w:eastAsia="Calibri" w:hAnsi="Times New Roman" w:cs="Times New Roman"/>
+          <w:sz w:val="28"/>
+          <w:szCs w:val="28"/>
+        </w:rPr>
+      </w:pPr>
+      <w:r>
+        <w:rPr>
+          <w:rFonts w:ascii="Times New Roman" w:eastAsia="Calibri" w:hAnsi="Times New Roman" w:cs="Times New Roman"/>
+          <w:sz w:val="28"/>
+          <w:szCs w:val="28"/>
+        </w:rPr>
+        <w:t>В третьем разделе описаны принцип работ и этапы разработки лексического анализатора, определены разрешенные символы и ключевые слова языка программирования.</w:t>
+      </w:r>
+    </w:p>
+    <w:p>
+      <w:pPr>
+        <w:spacing w:after="0"/>
+        <w:ind w:firstLine="709"/>
+        <w:jc w:val="both"/>
+        <w:rPr>
+          <w:rFonts w:ascii="Times New Roman" w:eastAsia="Calibri" w:hAnsi="Times New Roman" w:cs="Times New Roman"/>
+          <w:sz w:val="28"/>
+          <w:szCs w:val="28"/>
+        </w:rPr>
+      </w:pPr>
+      <w:r>
+        <w:rPr>
+          <w:rFonts w:ascii="Times New Roman" w:eastAsia="Calibri" w:hAnsi="Times New Roman" w:cs="Times New Roman"/>
+          <w:sz w:val="28"/>
+          <w:szCs w:val="28"/>
+        </w:rPr>
+        <w:t>В четвертом разделе описан принцип работы синтаксического анализатора</w:t>
+      </w:r>
+      <w:r>
+        <w:rPr>
+          <w:rFonts w:ascii="Times New Roman" w:eastAsia="Calibri" w:hAnsi="Times New Roman" w:cs="Times New Roman"/>
+          <w:sz w:val="28"/>
+          <w:szCs w:val="28"/>
+        </w:rPr>
+        <w:t>.</w:t>
+      </w:r>
+    </w:p>
+    <w:p>
+      <w:pPr>
+        <w:spacing w:after="0"/>
+        <w:ind w:firstLine="709"/>
+        <w:jc w:val="both"/>
+        <w:rPr>
+          <w:rFonts w:ascii="Times New Roman" w:eastAsia="Calibri" w:hAnsi="Times New Roman" w:cs="Times New Roman"/>
+          <w:sz w:val="28"/>
+          <w:szCs w:val="28"/>
+        </w:rPr>
+      </w:pPr>
+      <w:r>
+        <w:rPr>
+          <w:rFonts w:ascii="Times New Roman" w:eastAsia="Calibri" w:hAnsi="Times New Roman" w:cs="Times New Roman"/>
+          <w:sz w:val="28"/>
+          <w:szCs w:val="28"/>
+        </w:rPr>
+        <w:t>В пятом разделе описаны принцип работы и основные функции семантического анализатора.</w:t>
+      </w:r>
+    </w:p>
+    <w:p>
+      <w:pPr>
+        <w:spacing w:after="0"/>
+        <w:ind w:firstLine="709"/>
+        <w:jc w:val="both"/>
+        <w:rPr>
+          <w:rFonts w:ascii="Times New Roman" w:eastAsia="Calibri" w:hAnsi="Times New Roman" w:cs="Times New Roman"/>
+          <w:sz w:val="28"/>
+          <w:szCs w:val="28"/>
+        </w:rPr>
+      </w:pPr>
+      <w:r>
+        <w:rPr>
+          <w:rFonts w:ascii="Times New Roman" w:eastAsia="Calibri" w:hAnsi="Times New Roman" w:cs="Times New Roman"/>
+          <w:sz w:val="28"/>
+          <w:szCs w:val="28"/>
+        </w:rPr>
+        <w:t>В шестом разделе описаны выражения, допускаемые языком, форма, принципы построения и вычисления выражений.</w:t>
+      </w:r>
+    </w:p>
+    <w:p>
+      <w:pPr>
+        <w:spacing w:after="0"/>
+        <w:ind w:firstLine="709"/>
+        <w:jc w:val="both"/>
+        <w:rPr>
+          <w:rFonts w:ascii="Times New Roman" w:eastAsia="Calibri" w:hAnsi="Times New Roman" w:cs="Times New Roman"/>
+          <w:sz w:val="28"/>
+          <w:szCs w:val="28"/>
+        </w:rPr>
+      </w:pPr>
+      <w:r>
+        <w:rPr>
+          <w:rFonts w:ascii="Times New Roman" w:eastAsia="Calibri" w:hAnsi="Times New Roman" w:cs="Times New Roman"/>
+          <w:sz w:val="28"/>
+          <w:szCs w:val="28"/>
+        </w:rPr>
+        <w:t>В седьмом разделе описан процесс генерации кода.</w:t>
+      </w:r>
+    </w:p>
+    <w:p>
+      <w:pPr>
+        <w:spacing w:after="0"/>
+        <w:ind w:firstLine="709"/>
+        <w:jc w:val="both"/>
+        <w:rPr>
+          <w:rFonts w:ascii="Times New Roman" w:eastAsia="Calibri" w:hAnsi="Times New Roman" w:cs="Times New Roman"/>
+          <w:sz w:val="28"/>
+          <w:szCs w:val="28"/>
+        </w:rPr>
+      </w:pPr>
+      <w:r>
+        <w:rPr>
+          <w:rFonts w:ascii="Times New Roman" w:eastAsia="Calibri" w:hAnsi="Times New Roman" w:cs="Times New Roman"/>
+          <w:sz w:val="28"/>
+          <w:szCs w:val="28"/>
+        </w:rPr>
+        <w:t>В восьмом разделе приведены примеры тестирования транслятора</w:t>
+      </w:r>
+      <w:r>
+        <w:rPr>
+          <w:rFonts w:ascii="Times New Roman" w:eastAsia="Calibri" w:hAnsi="Times New Roman" w:cs="Times New Roman"/>
+          <w:sz w:val="28"/>
+          <w:szCs w:val="28"/>
+        </w:rPr>
+        <w:t>.</w:t>
+      </w:r>
+    </w:p>
+    <w:p>
+      <w:pPr>
+        <w:spacing w:after="0"/>
+        <w:jc w:val="both"/>
+        <w:rPr>
+          <w:rFonts w:ascii="Times New Roman" w:hAnsi="Times New Roman" w:cs="Times New Roman"/>
+          <w:sz w:val="28"/>
+          <w:szCs w:val="28"/>
+        </w:rPr>
+      </w:pPr>
+      <w:r>
+        <w:rPr>
+          <w:rFonts w:ascii="Times New Roman" w:hAnsi="Times New Roman" w:cs="Times New Roman"/>
+          <w:sz w:val="28"/>
+          <w:szCs w:val="28"/>
+        </w:rPr>
+        <w:tab/>
+        <w:t xml:space="preserve">Язык программирования </w:t>
+      </w:r>
+      <w:r>
+        <w:rPr>
+          <w:rFonts w:ascii="Times New Roman" w:hAnsi="Times New Roman" w:cs="Times New Roman"/>
+          <w:sz w:val="28"/>
+          <w:szCs w:val="28"/>
+          <w:lang w:val="en-US"/>
+        </w:rPr>
+        <w:t>LPA</w:t>
+      </w:r>
+      <w:r>
+        <w:rPr>
+          <w:rFonts w:ascii="Times New Roman" w:hAnsi="Times New Roman" w:cs="Times New Roman"/>
+          <w:sz w:val="28"/>
+          <w:szCs w:val="28"/>
+        </w:rPr>
+        <w:t xml:space="preserve">-2024 </w:t>
+      </w:r>
+      <w:r>
+        <w:rPr>
+          <w:rFonts w:ascii="Times New Roman" w:hAnsi="Times New Roman" w:cs="Times New Roman"/>
+          <w:sz w:val="28"/>
+          <w:szCs w:val="28"/>
+        </w:rPr>
+        <w:t>предназначен для работы с консолью, выполнения простейших арифметических операций.</w:t>
+      </w:r>
+    </w:p>
+    <w:p>
+      <w:pPr>
+        <w:spacing w:after="240" w:line="240" w:lineRule="auto"/>
+        <w:ind w:firstLine="720"/>
+        <w:rPr>
+          <w:rFonts w:ascii="Times New Roman" w:hAnsi="Times New Roman" w:cs="Times New Roman"/>
+          <w:sz w:val="28"/>
+          <w:szCs w:val="28"/>
+        </w:rPr>
+      </w:pPr>
+      <w:r>
+        <w:rPr>
+          <w:rFonts w:ascii="Times New Roman" w:hAnsi="Times New Roman" w:cs="Times New Roman"/>
+          <w:sz w:val="28"/>
+          <w:szCs w:val="28"/>
+        </w:rPr>
+        <w:br w:type="page"/>
+      </w:r>
+    </w:p>
+    <w:p>
+      <w:pPr>
+        <w:pStyle w:val="1"/>
+        <w:numPr>
+          <w:ilvl w:val="0"/>
+          <w:numId w:val="9"/>
+        </w:numPr>
+        <w:spacing w:before="0" w:after="240"/>
+        <w:ind w:left="1060" w:hanging="357"/>
+        <w:rPr>
+          <w:rFonts w:ascii="Times New Roman" w:hAnsi="Times New Roman" w:cs="Times New Roman"/>
+          <w:b/>
+          <w:bCs/>
+          <w:color w:val="000000" w:themeColor="text1"/>
+          <w:sz w:val="28"/>
+          <w:szCs w:val="28"/>
+        </w:rPr>
+      </w:pPr>
+      <w:r>
+        <w:rPr>
+          <w:rFonts w:ascii="Times New Roman" w:hAnsi="Times New Roman" w:cs="Times New Roman"/>
+          <w:b/>
+          <w:bCs/>
+          <w:color w:val="000000" w:themeColor="text1"/>
+          <w:sz w:val="28"/>
+          <w:szCs w:val="28"/>
+        </w:rPr>
+        <w:lastRenderedPageBreak/>
+        <w:t>Спецификация языка программирования</w:t>
+      </w:r>
+    </w:p>
+    <w:p>
+      <w:pPr>
+        <w:pStyle w:val="2"/>
+        <w:numPr>
+          <w:ilvl w:val="1"/>
+          <w:numId w:val="9"/>
+        </w:numPr>
+        <w:spacing w:before="0" w:after="240"/>
+        <w:rPr>
+          <w:rFonts w:ascii="Times New Roman" w:hAnsi="Times New Roman" w:cs="Times New Roman"/>
+          <w:b/>
+          <w:bCs/>
+          <w:color w:val="000000" w:themeColor="text1"/>
+          <w:sz w:val="28"/>
+          <w:szCs w:val="28"/>
+        </w:rPr>
+      </w:pPr>
+      <w:r>
+        <w:rPr>
+          <w:rFonts w:ascii="Times New Roman" w:hAnsi="Times New Roman" w:cs="Times New Roman"/>
+          <w:b/>
+          <w:bCs/>
+          <w:color w:val="000000" w:themeColor="text1"/>
+          <w:sz w:val="28"/>
+          <w:szCs w:val="28"/>
+        </w:rPr>
+        <w:t>Характеристика языка программирования</w:t>
+      </w:r>
+    </w:p>
+    <w:p>
+      <w:pPr>
+        <w:ind w:firstLine="709"/>
+        <w:jc w:val="both"/>
+        <w:rPr>
+          <w:rFonts w:ascii="Times New Roman" w:hAnsi="Times New Roman" w:cs="Times New Roman"/>
+          <w:sz w:val="28"/>
+          <w:szCs w:val="28"/>
+        </w:rPr>
+      </w:pPr>
+      <w:r>
+        <w:rPr>
+          <w:rFonts w:ascii="Times New Roman" w:hAnsi="Times New Roman" w:cs="Times New Roman"/>
+          <w:sz w:val="28"/>
+          <w:szCs w:val="28"/>
+        </w:rPr>
+        <w:t xml:space="preserve">Язык программирования </w:t>
+      </w:r>
+      <w:r>
+        <w:rPr>
+          <w:rFonts w:ascii="Times New Roman" w:hAnsi="Times New Roman" w:cs="Times New Roman"/>
+          <w:sz w:val="28"/>
+          <w:szCs w:val="28"/>
+          <w:lang w:val="en-US"/>
+        </w:rPr>
+        <w:t>LPA</w:t>
+      </w:r>
+      <w:r>
+        <w:rPr>
+          <w:rFonts w:ascii="Times New Roman" w:hAnsi="Times New Roman" w:cs="Times New Roman"/>
+          <w:sz w:val="28"/>
+          <w:szCs w:val="28"/>
+        </w:rPr>
+        <w:t>-2024 является компилируемым, строго типизированный, универсальным, не объектно-ориентированным языком.</w:t>
+      </w:r>
+    </w:p>
+    <w:p>
+      <w:pPr>
+        <w:pStyle w:val="2"/>
+        <w:numPr>
+          <w:ilvl w:val="1"/>
+          <w:numId w:val="9"/>
+        </w:numPr>
+        <w:spacing w:before="360" w:after="240"/>
+        <w:rPr>
+          <w:rFonts w:ascii="Times New Roman" w:hAnsi="Times New Roman" w:cs="Times New Roman"/>
+          <w:b/>
+          <w:bCs/>
+          <w:color w:val="000000" w:themeColor="text1"/>
+          <w:sz w:val="28"/>
+          <w:szCs w:val="28"/>
+        </w:rPr>
+      </w:pPr>
+      <w:r>
+        <w:rPr>
+          <w:rFonts w:ascii="Times New Roman" w:hAnsi="Times New Roman" w:cs="Times New Roman"/>
+          <w:b/>
+          <w:bCs/>
+          <w:color w:val="000000" w:themeColor="text1"/>
+          <w:sz w:val="28"/>
+          <w:szCs w:val="28"/>
+        </w:rPr>
+        <w:t>Определение алфавита языка программирования</w:t>
+      </w:r>
+    </w:p>
+    <w:p>
+      <w:pPr>
+        <w:spacing w:after="0"/>
+        <w:ind w:firstLine="709"/>
+        <w:jc w:val="both"/>
+        <w:rPr>
+          <w:rFonts w:ascii="Times New Roman" w:hAnsi="Times New Roman" w:cs="Times New Roman"/>
+          <w:color w:val="000000" w:themeColor="text1"/>
+          <w:sz w:val="28"/>
+          <w:szCs w:val="28"/>
+          <w:lang w:val="en-US"/>
+        </w:rPr>
+      </w:pPr>
+      <w:r>
+        <w:rPr>
+          <w:rFonts w:ascii="Times New Roman" w:hAnsi="Times New Roman" w:cs="Times New Roman"/>
+          <w:color w:val="000000" w:themeColor="text1"/>
+          <w:sz w:val="28"/>
+          <w:szCs w:val="28"/>
+        </w:rPr>
+        <w:t xml:space="preserve">Алфавит языка </w:t>
+      </w:r>
+      <w:r>
+        <w:rPr>
+          <w:rFonts w:ascii="Times New Roman" w:hAnsi="Times New Roman" w:cs="Times New Roman"/>
+          <w:color w:val="000000" w:themeColor="text1"/>
+          <w:sz w:val="28"/>
+          <w:szCs w:val="28"/>
+          <w:lang w:val="en-US"/>
+        </w:rPr>
+        <w:t>LPA</w:t>
+      </w:r>
+      <w:r>
+        <w:rPr>
+          <w:rFonts w:ascii="Times New Roman" w:hAnsi="Times New Roman" w:cs="Times New Roman"/>
+          <w:color w:val="000000" w:themeColor="text1"/>
+          <w:sz w:val="28"/>
+          <w:szCs w:val="28"/>
+        </w:rPr>
+        <w:t>-20</w:t>
+      </w:r>
+      <w:r>
+        <w:rPr>
+          <w:rFonts w:ascii="Times New Roman" w:hAnsi="Times New Roman" w:cs="Times New Roman"/>
+          <w:color w:val="000000" w:themeColor="text1"/>
+          <w:sz w:val="28"/>
+          <w:szCs w:val="28"/>
+        </w:rPr>
+        <w:t xml:space="preserve">24 </w:t>
+      </w:r>
+      <w:r>
+        <w:rPr>
+          <w:rFonts w:ascii="Times New Roman" w:hAnsi="Times New Roman" w:cs="Times New Roman"/>
+          <w:color w:val="000000" w:themeColor="text1"/>
+          <w:sz w:val="28"/>
+          <w:szCs w:val="28"/>
+        </w:rPr>
+        <w:t xml:space="preserve">основан на кодировке </w:t>
+      </w:r>
+      <w:r>
+        <w:rPr>
+          <w:rFonts w:ascii="Times New Roman" w:hAnsi="Times New Roman" w:cs="Times New Roman"/>
+          <w:color w:val="000000" w:themeColor="text1"/>
+          <w:sz w:val="28"/>
+          <w:szCs w:val="28"/>
+          <w:lang w:val="en-US"/>
+        </w:rPr>
+        <w:t>Windows</w:t>
+      </w:r>
+      <w:r>
+        <w:rPr>
+          <w:rFonts w:ascii="Times New Roman" w:hAnsi="Times New Roman" w:cs="Times New Roman"/>
+          <w:color w:val="000000" w:themeColor="text1"/>
+          <w:sz w:val="28"/>
+          <w:szCs w:val="28"/>
+        </w:rPr>
+        <w:t>-1251</w:t>
+      </w:r>
+      <w:r>
+        <w:rPr>
+          <w:rFonts w:ascii="Times New Roman" w:hAnsi="Times New Roman" w:cs="Times New Roman"/>
+          <w:color w:val="000000" w:themeColor="text1"/>
+          <w:sz w:val="28"/>
+          <w:szCs w:val="28"/>
+        </w:rPr>
+        <w:t>,</w:t>
+      </w:r>
+      <w:r>
+        <w:rPr>
+          <w:rFonts w:ascii="Times New Roman" w:hAnsi="Times New Roman" w:cs="Times New Roman"/>
+          <w:color w:val="000000" w:themeColor="text1"/>
+          <w:sz w:val="28"/>
+          <w:szCs w:val="28"/>
+        </w:rPr>
+        <w:t xml:space="preserve"> </w:t>
+      </w:r>
+      <w:r>
+        <w:rPr>
+          <w:rFonts w:ascii="Times New Roman" w:hAnsi="Times New Roman" w:cs="Times New Roman"/>
+          <w:color w:val="000000" w:themeColor="text1"/>
+          <w:sz w:val="28"/>
+          <w:szCs w:val="28"/>
+        </w:rPr>
+        <w:t>изображённой</w:t>
+      </w:r>
+      <w:r>
+        <w:rPr>
+          <w:rFonts w:ascii="Times New Roman" w:hAnsi="Times New Roman" w:cs="Times New Roman"/>
+          <w:color w:val="000000" w:themeColor="text1"/>
+          <w:sz w:val="28"/>
+          <w:szCs w:val="28"/>
+        </w:rPr>
+        <w:t xml:space="preserve"> на рисунке 1.1.</w:t>
+      </w:r>
+    </w:p>
+    <w:p>
+      <w:pPr>
+        <w:spacing w:before="280" w:after="280"/>
+        <w:jc w:val="center"/>
+        <w:rPr>
+          <w:rFonts w:ascii="Times New Roman" w:hAnsi="Times New Roman" w:cs="Times New Roman"/>
+          <w:color w:val="000000" w:themeColor="text1"/>
+          <w:sz w:val="28"/>
+          <w:szCs w:val="28"/>
+          <w:lang w:val="en-US"/>
+        </w:rPr>
+      </w:pPr>
+      <w:r>
+        <w:rPr>
+          <w:noProof/>
+        </w:rPr>
+        <w:drawing>
+          <wp:inline distT="0" distB="0" distL="0" distR="0" wp14:anchorId="39AC6E56" wp14:editId="4A79754E">
+            <wp:extent cx="5676265" cy="5355590"/>
+            <wp:effectExtent l="0" t="0" r="635" b="0"/>
+            <wp:docPr id="1070996456" name="Рисунок 1" descr="Windows-1251 (legacy, Cyrillic)"/>
+            <wp:cNvGraphicFramePr>
+              <a:graphicFrameLocks xmlns:a="http://schemas.openxmlformats.org/drawingml/2006/main" noChangeAspect="1"/>
+            </wp:cNvGraphicFramePr>
+            <a:graphic xmlns:a="http://schemas.openxmlformats.org/drawingml/2006/main">
+              <a:graphicData uri="http://schemas.openxmlformats.org/drawingml/2006/picture">
+                <pic:pic xmlns:pic="http://schemas.openxmlformats.org/drawingml/2006/picture">
+                  <pic:nvPicPr>
+                    <pic:cNvPr id="0" name="Picture 1" descr="Windows-1251 (legacy, Cyrillic)"/>
+                    <pic:cNvPicPr>
+                      <a:picLocks noChangeAspect="1" noChangeArrowheads="1"/>
+                    </pic:cNvPicPr>
+                  </pic:nvPicPr>
+                  <pic:blipFill>
+                    <a:blip r:embed="rId8">
+                      <a:extLst>
+                        <a:ext uri="{28A0092B-C50C-407E-A947-70E740481C1C}">
+                          <a14:useLocalDpi xmlns:a14="http://schemas.microsoft.com/office/drawing/2010/main" val="0"/>
+                        </a:ext>
+                      </a:extLst>
+                    </a:blip>
+                    <a:srcRect/>
+                    <a:stretch>
+                      <a:fillRect/>
+                    </a:stretch>
+                  </pic:blipFill>
+                  <pic:spPr bwMode="auto">
+                    <a:xfrm>
+                      <a:off x="0" y="0"/>
+                      <a:ext cx="5676265" cy="5355590"/>
+                    </a:xfrm>
+                    <a:prstGeom prst="rect">
+                      <a:avLst/>
+                    </a:prstGeom>
+                    <a:noFill/>
+                    <a:ln>
+                      <a:noFill/>
+                    </a:ln>
+                  </pic:spPr>
+                </pic:pic>
+              </a:graphicData>
+            </a:graphic>
+          </wp:inline>
+        </w:drawing>
+      </w:r>
+    </w:p>
+    <w:p>
+      <w:pPr>
+        <w:spacing w:before="280" w:after="280"/>
+        <w:jc w:val="center"/>
+        <w:rPr>
+          <w:rFonts w:ascii="Times New Roman" w:eastAsia="Calibri" w:hAnsi="Times New Roman" w:cs="Times New Roman"/>
+          <w:sz w:val="28"/>
+          <w:szCs w:val="28"/>
+          <w:lang w:val="en-US"/>
+        </w:rPr>
+      </w:pPr>
+      <w:r>
+        <w:rPr>
+          <w:rFonts w:ascii="Times New Roman" w:hAnsi="Times New Roman" w:cs="Times New Roman"/>
+          <w:color w:val="000000" w:themeColor="text1"/>
+          <w:sz w:val="28"/>
+          <w:szCs w:val="28"/>
+        </w:rPr>
+        <w:t xml:space="preserve">Рисунок 1.1 </w:t>
+      </w:r>
+      <w:r>
+        <w:rPr>
+          <w:rFonts w:ascii="Times New Roman" w:eastAsia="Calibri" w:hAnsi="Times New Roman" w:cs="Times New Roman"/>
+          <w:sz w:val="28"/>
+          <w:szCs w:val="28"/>
+        </w:rPr>
+        <w:t>–</w:t>
+      </w:r>
+      <w:r>
+        <w:rPr>
+          <w:rFonts w:ascii="Times New Roman" w:eastAsia="Calibri" w:hAnsi="Times New Roman" w:cs="Times New Roman"/>
+          <w:sz w:val="28"/>
+          <w:szCs w:val="28"/>
+        </w:rPr>
+        <w:t xml:space="preserve"> Кодировка </w:t>
+      </w:r>
+      <w:r>
+        <w:rPr>
+          <w:rFonts w:ascii="Times New Roman" w:eastAsia="Calibri" w:hAnsi="Times New Roman" w:cs="Times New Roman"/>
+          <w:sz w:val="28"/>
+          <w:szCs w:val="28"/>
+          <w:lang w:val="en-US"/>
+        </w:rPr>
+        <w:t>Windows-1251</w:t>
+      </w:r>
+    </w:p>
+    <w:p>
+      <w:pPr>
+        <w:pStyle w:val="2"/>
+        <w:numPr>
+          <w:ilvl w:val="1"/>
+          <w:numId w:val="9"/>
+        </w:numPr>
+        <w:spacing w:before="360" w:after="240"/>
+        <w:rPr>
+          <w:rFonts w:ascii="Times New Roman" w:hAnsi="Times New Roman" w:cs="Times New Roman"/>
+          <w:b/>
+          <w:bCs/>
+          <w:color w:val="000000" w:themeColor="text1"/>
+          <w:sz w:val="28"/>
+          <w:szCs w:val="28"/>
+        </w:rPr>
+      </w:pPr>
+      <w:r>
+        <w:rPr>
+          <w:rFonts w:ascii="Times New Roman" w:hAnsi="Times New Roman" w:cs="Times New Roman"/>
+          <w:b/>
+          <w:bCs/>
+          <w:color w:val="000000" w:themeColor="text1"/>
+          <w:sz w:val="28"/>
+          <w:szCs w:val="28"/>
+        </w:rPr>
+        <w:lastRenderedPageBreak/>
+        <w:t>Применяемые сепараторы</w:t>
+      </w:r>
+    </w:p>
+    <w:p>
+      <w:pPr>
+        <w:spacing w:after="0"/>
+        <w:ind w:firstLine="709"/>
+        <w:jc w:val="both"/>
+        <w:rPr>
+          <w:rFonts w:ascii="Times New Roman" w:eastAsia="Times New Roman" w:hAnsi="Times New Roman" w:cs="Times New Roman"/>
+          <w:color w:val="000000"/>
+          <w:sz w:val="28"/>
+          <w:szCs w:val="28"/>
+          <w:lang w:eastAsia="ru-RU"/>
+        </w:rPr>
+      </w:pPr>
+      <w:r>
+        <w:rPr>
+          <w:rFonts w:ascii="Times New Roman" w:hAnsi="Times New Roman" w:cs="Times New Roman"/>
+          <w:sz w:val="28"/>
+          <w:szCs w:val="28"/>
+        </w:rPr>
+        <w:t xml:space="preserve">Символы-сепараторы служат в качестве </w:t>
+      </w:r>
+      <w:r>
+        <w:rPr>
+          <w:rFonts w:ascii="Times New Roman" w:eastAsia="Times New Roman" w:hAnsi="Times New Roman" w:cs="Times New Roman"/>
+          <w:color w:val="000000"/>
+          <w:sz w:val="28"/>
+          <w:szCs w:val="28"/>
+          <w:lang w:eastAsia="ru-RU"/>
+        </w:rPr>
+        <w:t>разделителей цепочек языка во время обработки исходного текста программы с целью разделения на токены</w:t>
+      </w:r>
+      <w:r>
+        <w:rPr>
+          <w:rFonts w:ascii="Times New Roman" w:eastAsia="Times New Roman" w:hAnsi="Times New Roman" w:cs="Times New Roman"/>
+          <w:color w:val="000000"/>
+          <w:sz w:val="28"/>
+          <w:szCs w:val="28"/>
+          <w:lang w:eastAsia="ru-RU"/>
+        </w:rPr>
+        <w:t>.</w:t>
+      </w:r>
+    </w:p>
+    <w:p>
+      <w:pPr>
+        <w:spacing w:after="0"/>
+        <w:ind w:firstLine="709"/>
+        <w:jc w:val="both"/>
+        <w:rPr>
+          <w:rFonts w:ascii="Times New Roman" w:eastAsia="Times New Roman" w:hAnsi="Times New Roman" w:cs="Times New Roman"/>
+          <w:color w:val="000000"/>
+          <w:sz w:val="28"/>
+          <w:szCs w:val="28"/>
+          <w:lang w:eastAsia="ru-RU"/>
+        </w:rPr>
+      </w:pPr>
+      <w:r>
+        <w:rPr>
+          <w:rFonts w:ascii="Times New Roman" w:eastAsia="Times New Roman" w:hAnsi="Times New Roman" w:cs="Times New Roman"/>
+          <w:color w:val="000000"/>
+          <w:sz w:val="28"/>
+          <w:szCs w:val="28"/>
+          <w:lang w:eastAsia="ru-RU"/>
+        </w:rPr>
+        <w:t xml:space="preserve">Сепараторы, применяемые в языке </w:t>
+      </w:r>
+      <w:r>
+        <w:rPr>
+          <w:rFonts w:ascii="Times New Roman" w:eastAsia="Times New Roman" w:hAnsi="Times New Roman" w:cs="Times New Roman"/>
+          <w:color w:val="000000"/>
+          <w:sz w:val="28"/>
+          <w:szCs w:val="28"/>
+          <w:lang w:val="en-US" w:eastAsia="ru-RU"/>
+        </w:rPr>
+        <w:t>LPA</w:t>
+      </w:r>
+      <w:r>
+        <w:rPr>
+          <w:rFonts w:ascii="Times New Roman" w:eastAsia="Times New Roman" w:hAnsi="Times New Roman" w:cs="Times New Roman"/>
+          <w:color w:val="000000"/>
+          <w:sz w:val="28"/>
+          <w:szCs w:val="28"/>
+          <w:lang w:eastAsia="ru-RU"/>
+        </w:rPr>
+        <w:t>-2024</w:t>
+      </w:r>
+      <w:r>
+        <w:rPr>
+          <w:rFonts w:ascii="Times New Roman" w:eastAsia="Times New Roman" w:hAnsi="Times New Roman" w:cs="Times New Roman"/>
+          <w:color w:val="000000"/>
+          <w:sz w:val="28"/>
+          <w:szCs w:val="28"/>
+          <w:lang w:eastAsia="ru-RU"/>
+        </w:rPr>
+        <w:t xml:space="preserve">, приведены в таблице </w:t>
+      </w:r>
+      <w:r>
+        <w:rPr>
+          <w:rFonts w:ascii="Times New Roman" w:eastAsia="Times New Roman" w:hAnsi="Times New Roman" w:cs="Times New Roman"/>
+          <w:color w:val="000000"/>
+          <w:sz w:val="28"/>
+          <w:szCs w:val="28"/>
+          <w:lang w:eastAsia="ru-RU"/>
+        </w:rPr>
+        <w:t>1.1.</w:t>
+      </w:r>
+    </w:p>
+    <w:p>
+      <w:pPr>
+        <w:spacing w:before="280" w:after="0"/>
+        <w:jc w:val="both"/>
+        <w:rPr>
+          <w:rFonts w:ascii="Times New Roman" w:hAnsi="Times New Roman" w:cs="Times New Roman"/>
+          <w:sz w:val="28"/>
+          <w:szCs w:val="28"/>
+        </w:rPr>
+      </w:pPr>
+      <w:r>
+        <w:rPr>
+          <w:rFonts w:ascii="Times New Roman" w:eastAsia="Times New Roman" w:hAnsi="Times New Roman" w:cs="Times New Roman"/>
+          <w:color w:val="000000"/>
+          <w:sz w:val="28"/>
+          <w:szCs w:val="28"/>
+          <w:lang w:eastAsia="ru-RU"/>
+        </w:rPr>
+        <w:t>Таблица 1.1 Символы-сепараторы</w:t>
+      </w:r>
+    </w:p>
+    <w:tbl>
+      <w:tblPr>
+        <w:tblStyle w:val="a3"/>
+        <w:tblW w:w="0" w:type="auto"/>
+        <w:tblLook w:val="04A0" w:firstRow="1" w:lastRow="0" w:firstColumn="1" w:lastColumn="0" w:noHBand="0" w:noVBand="1"/>
+      </w:tblPr>
+      <w:tblGrid>
+        <w:gridCol w:w="2972"/>
+        <w:gridCol w:w="6372"/>
+      </w:tblGrid>
+      <w:tr>
+        <w:tc>
+          <w:tcPr>
+            <w:tcW w:w="2972" w:type="dxa"/>
+          </w:tcPr>
+          <w:p>
+            <w:pPr>
+              <w:spacing w:after="0"/>
+              <w:jc w:val="center"/>
+              <w:rPr>
+                <w:rFonts w:ascii="Times New Roman" w:hAnsi="Times New Roman" w:cs="Times New Roman"/>
+                <w:sz w:val="28"/>
+                <w:szCs w:val="28"/>
+              </w:rPr>
+            </w:pPr>
+            <w:r>
+              <w:rPr>
+                <w:rFonts w:ascii="Times New Roman" w:hAnsi="Times New Roman" w:cs="Times New Roman"/>
+                <w:sz w:val="28"/>
+                <w:szCs w:val="28"/>
+              </w:rPr>
+              <w:t>Разделители</w:t>
+            </w:r>
+          </w:p>
+        </w:tc>
+        <w:tc>
+          <w:tcPr>
+            <w:tcW w:w="6372" w:type="dxa"/>
+          </w:tcPr>
+          <w:p>
+            <w:pPr>
+              <w:spacing w:after="0"/>
+              <w:jc w:val="center"/>
+              <w:rPr>
+                <w:rFonts w:ascii="Times New Roman" w:hAnsi="Times New Roman" w:cs="Times New Roman"/>
+                <w:sz w:val="28"/>
+                <w:szCs w:val="28"/>
+              </w:rPr>
+            </w:pPr>
+            <w:r>
+              <w:rPr>
+                <w:rFonts w:ascii="Times New Roman" w:hAnsi="Times New Roman" w:cs="Times New Roman"/>
+                <w:sz w:val="28"/>
+                <w:szCs w:val="28"/>
+              </w:rPr>
+              <w:t>Назначение</w:t>
+            </w:r>
+          </w:p>
+        </w:tc>
+      </w:tr>
+      <w:tr>
+        <w:tc>
+          <w:tcPr>
+            <w:tcW w:w="2972" w:type="dxa"/>
+          </w:tcPr>
+          <w:p>
+            <w:pPr>
+              <w:spacing w:after="0"/>
+              <w:jc w:val="both"/>
+              <w:rPr>
+                <w:rFonts w:ascii="Times New Roman" w:hAnsi="Times New Roman" w:cs="Times New Roman"/>
+                <w:sz w:val="28"/>
+                <w:szCs w:val="28"/>
+              </w:rPr>
+            </w:pPr>
+            <w:r>
+              <w:rPr>
+                <w:rFonts w:ascii="Times New Roman" w:hAnsi="Times New Roman" w:cs="Times New Roman"/>
+                <w:sz w:val="28"/>
+                <w:szCs w:val="28"/>
+              </w:rPr>
+              <w:t>‘</w:t>
+            </w:r>
+            <w:r>
+              <w:rPr>
+                <w:rFonts w:ascii="Times New Roman" w:hAnsi="Times New Roman" w:cs="Times New Roman"/>
+                <w:sz w:val="28"/>
+                <w:szCs w:val="28"/>
+              </w:rPr>
+              <w:t>пробел</w:t>
+            </w:r>
+            <w:r>
+              <w:rPr>
+                <w:rFonts w:ascii="Times New Roman" w:hAnsi="Times New Roman" w:cs="Times New Roman"/>
+                <w:sz w:val="28"/>
+                <w:szCs w:val="28"/>
+              </w:rPr>
+              <w:t>’</w:t>
+            </w:r>
+            <w:r>
+              <w:rPr>
+                <w:rFonts w:ascii="Times New Roman" w:hAnsi="Times New Roman" w:cs="Times New Roman"/>
+                <w:sz w:val="28"/>
+                <w:szCs w:val="28"/>
+              </w:rPr>
+              <w:t xml:space="preserve">, </w:t>
+            </w:r>
+            <w:r>
+              <w:rPr>
+                <w:rFonts w:ascii="Times New Roman" w:hAnsi="Times New Roman" w:cs="Times New Roman"/>
+                <w:sz w:val="28"/>
+                <w:szCs w:val="28"/>
+              </w:rPr>
+              <w:t>‘</w:t>
+            </w:r>
+            <w:r>
+              <w:rPr>
+                <w:rFonts w:ascii="Times New Roman" w:hAnsi="Times New Roman" w:cs="Times New Roman"/>
+                <w:sz w:val="28"/>
+                <w:szCs w:val="28"/>
+              </w:rPr>
+              <w:t>табуляция</w:t>
+            </w:r>
+            <w:r>
+              <w:rPr>
+                <w:rFonts w:ascii="Times New Roman" w:hAnsi="Times New Roman" w:cs="Times New Roman"/>
+                <w:sz w:val="28"/>
+                <w:szCs w:val="28"/>
+              </w:rPr>
+              <w:t>’, ‘</w:t>
+            </w:r>
+            <w:r>
+              <w:rPr>
+                <w:rFonts w:ascii="Times New Roman" w:hAnsi="Times New Roman" w:cs="Times New Roman"/>
+                <w:sz w:val="28"/>
+                <w:szCs w:val="28"/>
+              </w:rPr>
+              <w:t>переход на новую строку</w:t>
+            </w:r>
+            <w:r>
+              <w:rPr>
+                <w:rFonts w:ascii="Times New Roman" w:hAnsi="Times New Roman" w:cs="Times New Roman"/>
+                <w:sz w:val="28"/>
+                <w:szCs w:val="28"/>
+              </w:rPr>
+              <w:t>’</w:t>
+            </w:r>
+          </w:p>
+        </w:tc>
+        <w:tc>
+          <w:tcPr>
+            <w:tcW w:w="6372" w:type="dxa"/>
+          </w:tcPr>
+          <w:p>
+            <w:pPr>
+              <w:spacing w:after="0"/>
+              <w:jc w:val="both"/>
+              <w:rPr>
+                <w:rFonts w:ascii="Times New Roman" w:hAnsi="Times New Roman" w:cs="Times New Roman"/>
+                <w:sz w:val="28"/>
+                <w:szCs w:val="28"/>
+              </w:rPr>
+            </w:pPr>
+            <w:r>
+              <w:rPr>
+                <w:rFonts w:ascii="Times New Roman" w:hAnsi="Times New Roman" w:cs="Times New Roman"/>
+                <w:sz w:val="28"/>
+                <w:szCs w:val="28"/>
+              </w:rPr>
+              <w:t>Разделяют входные лексемы</w:t>
+            </w:r>
+          </w:p>
+        </w:tc>
+      </w:tr>
+      <w:tr>
+        <w:tc>
+          <w:tcPr>
+            <w:tcW w:w="2972" w:type="dxa"/>
+          </w:tcPr>
+          <w:p>
+            <w:pPr>
+              <w:spacing w:after="0"/>
+              <w:jc w:val="both"/>
+              <w:rPr>
+                <w:rFonts w:ascii="Times New Roman" w:hAnsi="Times New Roman" w:cs="Times New Roman"/>
+                <w:sz w:val="28"/>
+                <w:szCs w:val="28"/>
+                <w:lang w:val="en-US"/>
+              </w:rPr>
+            </w:pPr>
+            <w:r>
+              <w:rPr>
+                <w:rFonts w:ascii="Times New Roman" w:hAnsi="Times New Roman" w:cs="Times New Roman"/>
+                <w:sz w:val="28"/>
+                <w:szCs w:val="28"/>
+              </w:rPr>
+              <w:t>+</w:t>
+            </w:r>
+            <w:r>
+              <w:rPr>
+                <w:rFonts w:ascii="Times New Roman" w:hAnsi="Times New Roman" w:cs="Times New Roman"/>
+                <w:sz w:val="28"/>
+                <w:szCs w:val="28"/>
+                <w:lang w:val="en-US"/>
+              </w:rPr>
+              <w:t>, -, *</w:t>
+            </w:r>
+            <w:r>
+              <w:rPr>
+                <w:rFonts w:ascii="Times New Roman" w:hAnsi="Times New Roman" w:cs="Times New Roman"/>
+                <w:sz w:val="28"/>
+                <w:szCs w:val="28"/>
+                <w:lang w:val="en-US"/>
+              </w:rPr>
+              <w:t>, /, %</w:t>
+            </w:r>
+          </w:p>
+        </w:tc>
+        <w:tc>
+          <w:tcPr>
+            <w:tcW w:w="6372" w:type="dxa"/>
+          </w:tcPr>
+          <w:p>
+            <w:pPr>
+              <w:spacing w:after="0"/>
+              <w:jc w:val="both"/>
+              <w:rPr>
+                <w:rFonts w:ascii="Times New Roman" w:hAnsi="Times New Roman" w:cs="Times New Roman"/>
+                <w:sz w:val="28"/>
+                <w:szCs w:val="28"/>
+              </w:rPr>
+            </w:pPr>
+            <w:r>
+              <w:rPr>
+                <w:rFonts w:ascii="Times New Roman" w:hAnsi="Times New Roman" w:cs="Times New Roman"/>
+                <w:sz w:val="28"/>
+                <w:szCs w:val="28"/>
+              </w:rPr>
+              <w:t>Арифметические операторы. Используются в арифметических операторах</w:t>
+            </w:r>
+          </w:p>
+        </w:tc>
+      </w:tr>
+      <w:tr>
+        <w:tc>
+          <w:tcPr>
+            <w:tcW w:w="2972" w:type="dxa"/>
+          </w:tcPr>
+          <w:p>
+            <w:pPr>
+              <w:spacing w:after="0"/>
+              <w:jc w:val="both"/>
+              <w:rPr>
+                <w:rFonts w:ascii="Times New Roman" w:hAnsi="Times New Roman" w:cs="Times New Roman"/>
+                <w:sz w:val="28"/>
+                <w:szCs w:val="28"/>
+                <w:lang w:val="en-US"/>
+              </w:rPr>
+            </w:pPr>
+            <w:r>
+              <w:rPr>
+                <w:rFonts w:ascii="Times New Roman" w:hAnsi="Times New Roman" w:cs="Times New Roman"/>
+                <w:sz w:val="28"/>
+                <w:szCs w:val="28"/>
+                <w:lang w:val="en-US"/>
+              </w:rPr>
+              <w:t>=</w:t>
+            </w:r>
+          </w:p>
+        </w:tc>
+        <w:tc>
+          <w:tcPr>
+            <w:tcW w:w="6372" w:type="dxa"/>
+          </w:tcPr>
+          <w:p>
+            <w:pPr>
+              <w:spacing w:after="0"/>
+              <w:jc w:val="both"/>
+              <w:rPr>
+                <w:rFonts w:ascii="Times New Roman" w:hAnsi="Times New Roman" w:cs="Times New Roman"/>
+                <w:sz w:val="28"/>
+                <w:szCs w:val="28"/>
+              </w:rPr>
+            </w:pPr>
+            <w:r>
+              <w:rPr>
+                <w:rFonts w:ascii="Times New Roman" w:hAnsi="Times New Roman" w:cs="Times New Roman"/>
+                <w:sz w:val="28"/>
+                <w:szCs w:val="28"/>
+              </w:rPr>
+              <w:t>Оператор присваивания. Используется для присваивания значения переменной</w:t>
+            </w:r>
+          </w:p>
+        </w:tc>
+      </w:tr>
+      <w:tr>
+        <w:tc>
+          <w:tcPr>
+            <w:tcW w:w="2972" w:type="dxa"/>
+          </w:tcPr>
+          <w:p>
+            <w:pPr>
+              <w:spacing w:after="0"/>
+              <w:jc w:val="both"/>
+              <w:rPr>
+                <w:rFonts w:ascii="Times New Roman" w:hAnsi="Times New Roman" w:cs="Times New Roman"/>
+                <w:sz w:val="28"/>
+                <w:szCs w:val="28"/>
+                <w:lang w:val="en-US"/>
+              </w:rPr>
+            </w:pPr>
+            <w:r>
+              <w:rPr>
+                <w:rFonts w:ascii="Times New Roman" w:hAnsi="Times New Roman" w:cs="Times New Roman"/>
+                <w:sz w:val="28"/>
+                <w:szCs w:val="28"/>
+                <w:lang w:val="en-US"/>
+              </w:rPr>
+              <w:t>&lt;, &gt;, &lt;=, &gt;=, !=, ==</w:t>
+            </w:r>
+          </w:p>
+        </w:tc>
+        <w:tc>
+          <w:tcPr>
+            <w:tcW w:w="6372" w:type="dxa"/>
+          </w:tcPr>
+          <w:p>
+            <w:pPr>
+              <w:spacing w:after="0"/>
+              <w:jc w:val="both"/>
+              <w:rPr>
+                <w:rFonts w:ascii="Times New Roman" w:hAnsi="Times New Roman" w:cs="Times New Roman"/>
+                <w:sz w:val="28"/>
+                <w:szCs w:val="28"/>
+              </w:rPr>
+            </w:pPr>
+            <w:r>
+              <w:rPr>
+                <w:rFonts w:ascii="Times New Roman" w:hAnsi="Times New Roman" w:cs="Times New Roman"/>
+                <w:sz w:val="28"/>
+                <w:szCs w:val="28"/>
+              </w:rPr>
+              <w:t>Условные операторы</w:t>
+            </w:r>
+            <w:r>
+              <w:rPr>
+                <w:rFonts w:ascii="Times New Roman" w:hAnsi="Times New Roman" w:cs="Times New Roman"/>
+                <w:sz w:val="28"/>
+                <w:szCs w:val="28"/>
+              </w:rPr>
+              <w:t>. Используются в условии цикла</w:t>
+            </w:r>
+          </w:p>
+        </w:tc>
+      </w:tr>
+      <w:tr>
+        <w:tc>
+          <w:tcPr>
+            <w:tcW w:w="2972" w:type="dxa"/>
+          </w:tcPr>
+          <w:p>
+            <w:pPr>
+              <w:spacing w:after="0"/>
+              <w:jc w:val="both"/>
+              <w:rPr>
+                <w:rFonts w:ascii="Times New Roman" w:hAnsi="Times New Roman" w:cs="Times New Roman"/>
+                <w:sz w:val="28"/>
+                <w:szCs w:val="28"/>
+                <w:lang w:val="en-US"/>
+              </w:rPr>
+            </w:pPr>
+            <w:r>
+              <w:rPr>
+                <w:rFonts w:ascii="Times New Roman" w:hAnsi="Times New Roman" w:cs="Times New Roman"/>
+                <w:sz w:val="28"/>
+                <w:szCs w:val="28"/>
+              </w:rPr>
+              <w:t>(</w:t>
+            </w:r>
+            <w:r>
+              <w:rPr>
+                <w:rFonts w:ascii="Times New Roman" w:hAnsi="Times New Roman" w:cs="Times New Roman"/>
+                <w:sz w:val="28"/>
+                <w:szCs w:val="28"/>
+                <w:lang w:val="en-US"/>
+              </w:rPr>
+              <w:t xml:space="preserve"> </w:t>
+            </w:r>
+            <w:r>
+              <w:rPr>
+                <w:rFonts w:ascii="Times New Roman" w:hAnsi="Times New Roman" w:cs="Times New Roman"/>
+                <w:sz w:val="28"/>
+                <w:szCs w:val="28"/>
+                <w:lang w:val="en-US"/>
+              </w:rPr>
+              <w:t>)</w:t>
+            </w:r>
+          </w:p>
+        </w:tc>
+        <w:tc>
+          <w:tcPr>
+            <w:tcW w:w="6372" w:type="dxa"/>
+          </w:tcPr>
+          <w:p>
+            <w:pPr>
+              <w:spacing w:after="0"/>
+              <w:jc w:val="both"/>
+              <w:rPr>
+                <w:rFonts w:ascii="Times New Roman" w:hAnsi="Times New Roman" w:cs="Times New Roman"/>
+                <w:sz w:val="28"/>
+                <w:szCs w:val="28"/>
+              </w:rPr>
+            </w:pPr>
+            <w:r>
+              <w:rPr>
+                <w:rFonts w:ascii="Times New Roman" w:hAnsi="Times New Roman" w:cs="Times New Roman"/>
+                <w:sz w:val="28"/>
+                <w:szCs w:val="28"/>
+              </w:rPr>
+              <w:t>Блок параметров функции, так же указывает на приоритет в арифметических операциях</w:t>
+            </w:r>
+          </w:p>
+        </w:tc>
+      </w:tr>
+      <w:tr>
+        <w:tc>
+          <w:tcPr>
+            <w:tcW w:w="2972" w:type="dxa"/>
+          </w:tcPr>
+          <w:p>
+            <w:pPr>
+              <w:spacing w:after="0"/>
+              <w:jc w:val="both"/>
+              <w:rPr>
+                <w:rFonts w:ascii="Times New Roman" w:hAnsi="Times New Roman" w:cs="Times New Roman"/>
+                <w:sz w:val="28"/>
+                <w:szCs w:val="28"/>
+              </w:rPr>
+            </w:pPr>
+            <w:r>
+              <w:rPr>
+                <w:rFonts w:ascii="Times New Roman" w:hAnsi="Times New Roman" w:cs="Times New Roman"/>
+                <w:sz w:val="28"/>
+                <w:szCs w:val="28"/>
+                <w:lang w:val="en-US"/>
+              </w:rPr>
+              <w:t>,</w:t>
+            </w:r>
+          </w:p>
+        </w:tc>
+        <w:tc>
+          <w:tcPr>
+            <w:tcW w:w="6372" w:type="dxa"/>
+          </w:tcPr>
+          <w:p>
+            <w:pPr>
+              <w:spacing w:after="0"/>
+              <w:jc w:val="both"/>
+              <w:rPr>
+                <w:rFonts w:ascii="Times New Roman" w:hAnsi="Times New Roman" w:cs="Times New Roman"/>
+                <w:sz w:val="28"/>
+                <w:szCs w:val="28"/>
+              </w:rPr>
+            </w:pPr>
+            <w:r>
+              <w:rPr>
+                <w:rFonts w:ascii="Times New Roman" w:hAnsi="Times New Roman" w:cs="Times New Roman"/>
+                <w:sz w:val="28"/>
+                <w:szCs w:val="28"/>
+              </w:rPr>
+              <w:t>Разделяет параметры функции</w:t>
+            </w:r>
+          </w:p>
+        </w:tc>
+      </w:tr>
+      <w:tr>
+        <w:tc>
+          <w:tcPr>
+            <w:tcW w:w="2972" w:type="dxa"/>
+          </w:tcPr>
+          <w:p>
+            <w:pPr>
+              <w:spacing w:after="0"/>
+              <w:jc w:val="both"/>
+              <w:rPr>
+                <w:rFonts w:ascii="Times New Roman" w:hAnsi="Times New Roman" w:cs="Times New Roman"/>
+                <w:sz w:val="28"/>
+                <w:szCs w:val="28"/>
+                <w:lang w:val="en-US"/>
+              </w:rPr>
+            </w:pPr>
+            <w:r>
+              <w:rPr>
+                <w:rFonts w:ascii="Times New Roman" w:hAnsi="Times New Roman" w:cs="Times New Roman"/>
+                <w:sz w:val="28"/>
+                <w:szCs w:val="28"/>
+                <w:lang w:val="en-US"/>
+              </w:rPr>
+              <w:t>{</w:t>
+            </w:r>
+            <w:r>
+              <w:rPr>
+                <w:rFonts w:ascii="Times New Roman" w:hAnsi="Times New Roman" w:cs="Times New Roman"/>
+                <w:sz w:val="28"/>
+                <w:szCs w:val="28"/>
+                <w:lang w:val="en-US"/>
+              </w:rPr>
+              <w:t xml:space="preserve"> </w:t>
+            </w:r>
+            <w:r>
+              <w:rPr>
+                <w:rFonts w:ascii="Times New Roman" w:hAnsi="Times New Roman" w:cs="Times New Roman"/>
+                <w:sz w:val="28"/>
+                <w:szCs w:val="28"/>
+                <w:lang w:val="en-US"/>
+              </w:rPr>
+              <w:t>}</w:t>
+            </w:r>
+          </w:p>
+        </w:tc>
+        <w:tc>
+          <w:tcPr>
+            <w:tcW w:w="6372" w:type="dxa"/>
+          </w:tcPr>
+          <w:p>
+            <w:pPr>
+              <w:spacing w:after="0"/>
+              <w:jc w:val="both"/>
+              <w:rPr>
+                <w:rFonts w:ascii="Times New Roman" w:hAnsi="Times New Roman" w:cs="Times New Roman"/>
+                <w:sz w:val="28"/>
+                <w:szCs w:val="28"/>
+              </w:rPr>
+            </w:pPr>
+            <w:r>
+              <w:rPr>
+                <w:rFonts w:ascii="Times New Roman" w:hAnsi="Times New Roman" w:cs="Times New Roman"/>
+                <w:sz w:val="28"/>
+                <w:szCs w:val="28"/>
+              </w:rPr>
+              <w:t>Ограничивает программные конструкции</w:t>
+            </w:r>
+          </w:p>
+        </w:tc>
+      </w:tr>
+      <w:tr>
+        <w:tc>
+          <w:tcPr>
+            <w:tcW w:w="2972" w:type="dxa"/>
+          </w:tcPr>
+          <w:p>
+            <w:pPr>
+              <w:spacing w:after="0"/>
+              <w:jc w:val="both"/>
+              <w:rPr>
+                <w:rFonts w:ascii="Times New Roman" w:hAnsi="Times New Roman" w:cs="Times New Roman"/>
+                <w:sz w:val="28"/>
+                <w:szCs w:val="28"/>
+              </w:rPr>
+            </w:pPr>
+            <w:r>
+              <w:rPr>
+                <w:rFonts w:ascii="Times New Roman" w:hAnsi="Times New Roman" w:cs="Times New Roman"/>
+                <w:sz w:val="28"/>
+                <w:szCs w:val="28"/>
+                <w:lang w:val="en-US"/>
+              </w:rPr>
+              <w:t>;</w:t>
+            </w:r>
+          </w:p>
+        </w:tc>
+        <w:tc>
+          <w:tcPr>
+            <w:tcW w:w="6372" w:type="dxa"/>
+          </w:tcPr>
+          <w:p>
+            <w:pPr>
+              <w:spacing w:after="0"/>
+              <w:jc w:val="both"/>
+              <w:rPr>
+                <w:rFonts w:ascii="Times New Roman" w:hAnsi="Times New Roman" w:cs="Times New Roman"/>
+                <w:sz w:val="28"/>
+                <w:szCs w:val="28"/>
+              </w:rPr>
+            </w:pPr>
+            <w:r>
+              <w:rPr>
+                <w:rFonts w:ascii="Times New Roman" w:hAnsi="Times New Roman" w:cs="Times New Roman"/>
+                <w:sz w:val="28"/>
+                <w:szCs w:val="28"/>
+              </w:rPr>
+              <w:t xml:space="preserve"> Признак конца инструкции языка</w:t>
+            </w:r>
+          </w:p>
+        </w:tc>
+      </w:tr>
+    </w:tbl>
+    <w:p>
+      <w:pPr>
+        <w:pStyle w:val="2"/>
+        <w:numPr>
+          <w:ilvl w:val="1"/>
+          <w:numId w:val="9"/>
+        </w:numPr>
+        <w:spacing w:before="360" w:after="240"/>
+        <w:rPr>
+          <w:rFonts w:ascii="Times New Roman" w:hAnsi="Times New Roman" w:cs="Times New Roman"/>
+          <w:b/>
+          <w:bCs/>
+          <w:color w:val="000000" w:themeColor="text1"/>
+          <w:sz w:val="28"/>
+          <w:szCs w:val="28"/>
+        </w:rPr>
+      </w:pPr>
+      <w:r>
+        <w:rPr>
+          <w:rFonts w:ascii="Times New Roman" w:hAnsi="Times New Roman" w:cs="Times New Roman"/>
+          <w:b/>
+          <w:bCs/>
+          <w:color w:val="000000" w:themeColor="text1"/>
+          <w:sz w:val="28"/>
+          <w:szCs w:val="28"/>
+        </w:rPr>
+        <w:t>Применяемые кодировки</w:t>
+      </w:r>
+    </w:p>
+    <w:p>
+      <w:pPr>
+        <w:ind w:firstLine="709"/>
+        <w:rPr>
+          <w:rFonts w:ascii="Times New Roman" w:hAnsi="Times New Roman" w:cs="Times New Roman"/>
+          <w:sz w:val="28"/>
+          <w:szCs w:val="28"/>
+        </w:rPr>
+      </w:pPr>
+      <w:r>
+        <w:rPr>
+          <w:rFonts w:ascii="Times New Roman" w:hAnsi="Times New Roman" w:cs="Times New Roman"/>
+          <w:sz w:val="28"/>
+          <w:szCs w:val="28"/>
+        </w:rPr>
+        <w:t xml:space="preserve">Для написания исходного кода на языке программирования </w:t>
+      </w:r>
+      <w:r>
+        <w:rPr>
+          <w:rFonts w:ascii="Times New Roman" w:hAnsi="Times New Roman" w:cs="Times New Roman"/>
+          <w:sz w:val="28"/>
+          <w:szCs w:val="28"/>
+          <w:lang w:val="en-US"/>
+        </w:rPr>
+        <w:t>LPA</w:t>
+      </w:r>
+      <w:r>
+        <w:rPr>
+          <w:rFonts w:ascii="Times New Roman" w:hAnsi="Times New Roman" w:cs="Times New Roman"/>
+          <w:sz w:val="28"/>
+          <w:szCs w:val="28"/>
+        </w:rPr>
+        <w:t>-2024</w:t>
+      </w:r>
+      <w:r>
+        <w:rPr>
+          <w:rFonts w:ascii="Times New Roman" w:hAnsi="Times New Roman" w:cs="Times New Roman"/>
+          <w:sz w:val="28"/>
+          <w:szCs w:val="28"/>
+        </w:rPr>
+        <w:t xml:space="preserve"> </w:t>
+      </w:r>
+      <w:r>
+        <w:rPr>
+          <w:rFonts w:ascii="Times New Roman" w:hAnsi="Times New Roman" w:cs="Times New Roman"/>
+          <w:sz w:val="28"/>
+          <w:szCs w:val="28"/>
+        </w:rPr>
+        <w:t xml:space="preserve">используется кодировка </w:t>
+      </w:r>
+      <w:r>
+        <w:rPr>
+          <w:rFonts w:ascii="Times New Roman" w:hAnsi="Times New Roman" w:cs="Times New Roman"/>
+          <w:sz w:val="28"/>
+          <w:szCs w:val="28"/>
+          <w:lang w:val="en-US"/>
+        </w:rPr>
+        <w:t>Windows</w:t>
+      </w:r>
+      <w:r>
+        <w:rPr>
+          <w:rFonts w:ascii="Times New Roman" w:hAnsi="Times New Roman" w:cs="Times New Roman"/>
+          <w:sz w:val="28"/>
+          <w:szCs w:val="28"/>
+        </w:rPr>
+        <w:t>-1251</w:t>
+      </w:r>
+      <w:r>
+        <w:rPr>
+          <w:rFonts w:ascii="Times New Roman" w:hAnsi="Times New Roman" w:cs="Times New Roman"/>
+          <w:sz w:val="28"/>
+          <w:szCs w:val="28"/>
+        </w:rPr>
+        <w:t>.</w:t>
+      </w:r>
+    </w:p>
+    <w:p>
+      <w:pPr>
+        <w:pStyle w:val="2"/>
+        <w:numPr>
+          <w:ilvl w:val="1"/>
+          <w:numId w:val="9"/>
+        </w:numPr>
+        <w:spacing w:before="360" w:after="240"/>
+        <w:rPr>
+          <w:rFonts w:ascii="Times New Roman" w:hAnsi="Times New Roman" w:cs="Times New Roman"/>
+          <w:b/>
+          <w:bCs/>
+          <w:color w:val="000000" w:themeColor="text1"/>
+          <w:sz w:val="28"/>
+          <w:szCs w:val="28"/>
+        </w:rPr>
+      </w:pPr>
+      <w:r>
+        <w:rPr>
+          <w:rFonts w:ascii="Times New Roman" w:hAnsi="Times New Roman" w:cs="Times New Roman"/>
+          <w:b/>
+          <w:bCs/>
+          <w:color w:val="000000" w:themeColor="text1"/>
+          <w:sz w:val="28"/>
+          <w:szCs w:val="28"/>
+        </w:rPr>
+        <w:t>Типы данных</w:t>
+      </w:r>
+    </w:p>
+    <w:p>
+      <w:pPr>
+        <w:spacing w:after="0"/>
+        <w:ind w:firstLine="709"/>
+        <w:rPr>
+          <w:rFonts w:ascii="Times New Roman" w:hAnsi="Times New Roman" w:cs="Times New Roman"/>
+          <w:sz w:val="28"/>
+          <w:szCs w:val="28"/>
+        </w:rPr>
+      </w:pPr>
+      <w:r>
+        <w:rPr>
+          <w:rFonts w:ascii="Times New Roman" w:hAnsi="Times New Roman" w:cs="Times New Roman"/>
+          <w:sz w:val="28"/>
+          <w:szCs w:val="28"/>
+        </w:rPr>
+        <w:t xml:space="preserve">В языке </w:t>
+      </w:r>
+      <w:r>
+        <w:rPr>
+          <w:rFonts w:ascii="Times New Roman" w:hAnsi="Times New Roman" w:cs="Times New Roman"/>
+          <w:sz w:val="28"/>
+          <w:szCs w:val="28"/>
+          <w:lang w:val="en-US"/>
+        </w:rPr>
+        <w:t>LPA</w:t>
+      </w:r>
+      <w:r>
+        <w:rPr>
+          <w:rFonts w:ascii="Times New Roman" w:hAnsi="Times New Roman" w:cs="Times New Roman"/>
+          <w:sz w:val="28"/>
+          <w:szCs w:val="28"/>
+        </w:rPr>
+        <w:t>-2024</w:t>
+      </w:r>
+      <w:r>
+        <w:rPr>
+          <w:rFonts w:ascii="Times New Roman" w:hAnsi="Times New Roman" w:cs="Times New Roman"/>
+          <w:sz w:val="28"/>
+          <w:szCs w:val="28"/>
+        </w:rPr>
+        <w:t xml:space="preserve"> поддерживается </w:t>
+      </w:r>
+      <w:r>
+        <w:rPr>
+          <w:rFonts w:ascii="Times New Roman" w:hAnsi="Times New Roman" w:cs="Times New Roman"/>
+          <w:sz w:val="28"/>
+          <w:szCs w:val="28"/>
+        </w:rPr>
+        <w:t>2</w:t>
+      </w:r>
+      <w:r>
+        <w:rPr>
+          <w:rFonts w:ascii="Times New Roman" w:hAnsi="Times New Roman" w:cs="Times New Roman"/>
+          <w:sz w:val="28"/>
+          <w:szCs w:val="28"/>
+        </w:rPr>
+        <w:t xml:space="preserve"> типа данных: </w:t>
+      </w:r>
+      <w:r>
+        <w:rPr>
+          <w:rFonts w:ascii="Times New Roman" w:hAnsi="Times New Roman" w:cs="Times New Roman"/>
+          <w:sz w:val="28"/>
+          <w:szCs w:val="28"/>
+        </w:rPr>
+        <w:t>целочисленный (2 байта)</w:t>
+      </w:r>
+      <w:r>
+        <w:rPr>
+          <w:rFonts w:ascii="Times New Roman" w:hAnsi="Times New Roman" w:cs="Times New Roman"/>
+          <w:sz w:val="28"/>
+          <w:szCs w:val="28"/>
+        </w:rPr>
+        <w:t xml:space="preserve"> и строковый</w:t>
+      </w:r>
+      <w:r>
+        <w:rPr>
+          <w:rFonts w:ascii="Times New Roman" w:hAnsi="Times New Roman" w:cs="Times New Roman"/>
+          <w:sz w:val="28"/>
+          <w:szCs w:val="28"/>
+        </w:rPr>
+        <w:t>.</w:t>
+      </w:r>
+      <w:r>
+        <w:rPr>
+          <w:rFonts w:ascii="Times New Roman" w:hAnsi="Times New Roman" w:cs="Times New Roman"/>
+          <w:sz w:val="28"/>
+          <w:szCs w:val="28"/>
+        </w:rPr>
+        <w:t xml:space="preserve"> Пользовательские типы данных не поддерживается. Описание типов данных представлено в таблице 1.2</w:t>
+      </w:r>
+      <w:r>
+        <w:rPr>
+          <w:rFonts w:ascii="Times New Roman" w:hAnsi="Times New Roman" w:cs="Times New Roman"/>
+          <w:sz w:val="28"/>
+          <w:szCs w:val="28"/>
+        </w:rPr>
+        <w:t>.</w:t>
+      </w:r>
+    </w:p>
+    <w:p>
+      <w:pPr>
+        <w:spacing w:before="280" w:after="0"/>
+        <w:rPr>
+          <w:rFonts w:ascii="Times New Roman" w:hAnsi="Times New Roman" w:cs="Times New Roman"/>
+          <w:sz w:val="28"/>
+          <w:szCs w:val="28"/>
+        </w:rPr>
+      </w:pPr>
+      <w:r>
+        <w:rPr>
+          <w:rFonts w:ascii="Times New Roman" w:hAnsi="Times New Roman" w:cs="Times New Roman"/>
+          <w:sz w:val="28"/>
+          <w:szCs w:val="28"/>
+        </w:rPr>
+        <w:t>Таблица 1.4</w:t>
+      </w:r>
+      <w:r>
+        <w:rPr>
+          <w:rFonts w:ascii="Times New Roman" w:hAnsi="Times New Roman" w:cs="Times New Roman"/>
+          <w:sz w:val="28"/>
+          <w:szCs w:val="28"/>
+        </w:rPr>
+        <w:t xml:space="preserve"> </w:t>
+      </w:r>
+      <w:r>
+        <w:rPr>
+          <w:rFonts w:ascii="Times New Roman" w:eastAsia="Calibri" w:hAnsi="Times New Roman" w:cs="Times New Roman"/>
+          <w:sz w:val="28"/>
+          <w:szCs w:val="28"/>
+        </w:rPr>
+        <w:t>–</w:t>
+      </w:r>
+      <w:r>
+        <w:rPr>
+          <w:rFonts w:ascii="Times New Roman" w:eastAsia="Calibri" w:hAnsi="Times New Roman" w:cs="Times New Roman"/>
+          <w:sz w:val="28"/>
+          <w:szCs w:val="28"/>
+        </w:rPr>
+        <w:t xml:space="preserve"> Типы данных языка программирования </w:t>
+      </w:r>
+      <w:r>
+        <w:rPr>
+          <w:rFonts w:ascii="Times New Roman" w:eastAsia="Calibri" w:hAnsi="Times New Roman" w:cs="Times New Roman"/>
+          <w:sz w:val="28"/>
+          <w:szCs w:val="28"/>
+          <w:lang w:val="en-US"/>
+        </w:rPr>
+        <w:t>LPA</w:t>
+      </w:r>
+      <w:r>
+        <w:rPr>
+          <w:rFonts w:ascii="Times New Roman" w:eastAsia="Calibri" w:hAnsi="Times New Roman" w:cs="Times New Roman"/>
+          <w:sz w:val="28"/>
+          <w:szCs w:val="28"/>
+        </w:rPr>
+        <w:t>-2024</w:t>
+      </w:r>
+    </w:p>
+    <w:tbl>
+      <w:tblPr>
+        <w:tblStyle w:val="a3"/>
+        <w:tblW w:w="0" w:type="auto"/>
+        <w:tblLook w:val="04A0" w:firstRow="1" w:lastRow="0" w:firstColumn="1" w:lastColumn="0" w:noHBand="0" w:noVBand="1"/>
+      </w:tblPr>
+      <w:tblGrid>
+        <w:gridCol w:w="1838"/>
+        <w:gridCol w:w="7506"/>
+      </w:tblGrid>
+      <w:tr>
+        <w:trPr>
+          <w:trHeight w:val="421"/>
+        </w:trPr>
+        <w:tc>
+          <w:tcPr>
+            <w:tcW w:w="1838" w:type="dxa"/>
+          </w:tcPr>
+          <w:p>
+            <w:pPr>
+              <w:spacing w:after="0"/>
+              <w:jc w:val="center"/>
+              <w:rPr>
+                <w:rFonts w:ascii="Times New Roman" w:hAnsi="Times New Roman" w:cs="Times New Roman"/>
+                <w:sz w:val="28"/>
+                <w:szCs w:val="28"/>
+              </w:rPr>
+            </w:pPr>
+            <w:r>
+              <w:rPr>
+                <w:rFonts w:ascii="Times New Roman" w:hAnsi="Times New Roman" w:cs="Times New Roman"/>
+                <w:sz w:val="28"/>
+                <w:szCs w:val="28"/>
+              </w:rPr>
+              <w:t>Тип данных</w:t>
+            </w:r>
+          </w:p>
+        </w:tc>
+        <w:tc>
+          <w:tcPr>
+            <w:tcW w:w="7506" w:type="dxa"/>
+          </w:tcPr>
+          <w:p>
+            <w:pPr>
+              <w:spacing w:after="0"/>
+              <w:jc w:val="center"/>
+              <w:rPr>
+                <w:rFonts w:ascii="Times New Roman" w:hAnsi="Times New Roman" w:cs="Times New Roman"/>
+                <w:sz w:val="28"/>
+                <w:szCs w:val="28"/>
+              </w:rPr>
+            </w:pPr>
+            <w:r>
+              <w:rPr>
+                <w:rFonts w:ascii="Times New Roman" w:hAnsi="Times New Roman" w:cs="Times New Roman"/>
+                <w:sz w:val="28"/>
+                <w:szCs w:val="28"/>
+              </w:rPr>
+              <w:t>Описание типа данных</w:t>
+            </w:r>
+          </w:p>
+        </w:tc>
+      </w:tr>
+      <w:tr>
+        <w:tc>
+          <w:tcPr>
+            <w:tcW w:w="1838" w:type="dxa"/>
+          </w:tcPr>
+          <w:p>
+            <w:pPr>
+              <w:spacing w:after="0"/>
+              <w:jc w:val="center"/>
+              <w:rPr>
+                <w:rFonts w:ascii="Times New Roman" w:hAnsi="Times New Roman" w:cs="Times New Roman"/>
+                <w:sz w:val="28"/>
+                <w:szCs w:val="28"/>
+                <w:lang w:val="en-US"/>
+              </w:rPr>
+            </w:pPr>
+            <w:r>
+              <w:rPr>
+                <w:rFonts w:ascii="Times New Roman" w:hAnsi="Times New Roman" w:cs="Times New Roman"/>
+                <w:sz w:val="28"/>
+                <w:szCs w:val="28"/>
+                <w:lang w:val="en-US"/>
+              </w:rPr>
+              <w:t>int</w:t>
+            </w:r>
+          </w:p>
+        </w:tc>
+        <w:tc>
+          <w:tcPr>
+            <w:tcW w:w="7506" w:type="dxa"/>
+          </w:tcPr>
+          <w:p>
+            <w:pPr>
+              <w:spacing w:after="0"/>
+              <w:jc w:val="both"/>
+              <w:rPr>
+                <w:rFonts w:ascii="Times New Roman" w:hAnsi="Times New Roman" w:cs="Times New Roman"/>
+                <w:sz w:val="28"/>
+                <w:szCs w:val="28"/>
+              </w:rPr>
+            </w:pPr>
+            <w:r>
+              <w:rPr>
+                <w:rFonts w:ascii="Times New Roman" w:hAnsi="Times New Roman" w:cs="Times New Roman"/>
+                <w:sz w:val="28"/>
+                <w:szCs w:val="28"/>
+              </w:rPr>
+              <w:t>В памяти занимает 2 байта</w:t>
+            </w:r>
+            <w:r>
+              <w:rPr>
+                <w:rFonts w:ascii="Times New Roman" w:hAnsi="Times New Roman" w:cs="Times New Roman"/>
+                <w:sz w:val="28"/>
+                <w:szCs w:val="28"/>
+              </w:rPr>
+              <w:t>.</w:t>
+            </w:r>
+          </w:p>
+          <w:p>
+            <w:pPr>
+              <w:spacing w:after="0"/>
+              <w:jc w:val="both"/>
+              <w:rPr>
+                <w:rFonts w:ascii="Times New Roman" w:hAnsi="Times New Roman" w:cs="Times New Roman"/>
+                <w:sz w:val="28"/>
+                <w:szCs w:val="28"/>
+              </w:rPr>
+            </w:pPr>
+            <w:r>
+              <w:rPr>
+                <w:rFonts w:ascii="Times New Roman" w:hAnsi="Times New Roman" w:cs="Times New Roman"/>
+                <w:sz w:val="28"/>
+                <w:szCs w:val="28"/>
+              </w:rPr>
+              <w:t>Максимальное значение</w:t>
+            </w:r>
+            <w:r>
+              <w:rPr>
+                <w:rFonts w:ascii="Times New Roman" w:hAnsi="Times New Roman" w:cs="Times New Roman"/>
+                <w:sz w:val="28"/>
+                <w:szCs w:val="28"/>
+              </w:rPr>
+              <w:t>:</w:t>
+            </w:r>
+            <w:r>
+              <w:rPr>
+                <w:rFonts w:ascii="Times New Roman" w:hAnsi="Times New Roman" w:cs="Times New Roman"/>
+                <w:sz w:val="28"/>
+                <w:szCs w:val="28"/>
+              </w:rPr>
+              <w:t xml:space="preserve"> 32767.</w:t>
+            </w:r>
+          </w:p>
+          <w:p>
+            <w:pPr>
+              <w:spacing w:after="0"/>
+              <w:jc w:val="both"/>
+              <w:rPr>
+                <w:rFonts w:ascii="Times New Roman" w:hAnsi="Times New Roman" w:cs="Times New Roman"/>
+                <w:sz w:val="28"/>
+                <w:szCs w:val="28"/>
+              </w:rPr>
+            </w:pPr>
+            <w:r>
+              <w:rPr>
+                <w:rFonts w:ascii="Times New Roman" w:hAnsi="Times New Roman" w:cs="Times New Roman"/>
+                <w:sz w:val="28"/>
+                <w:szCs w:val="28"/>
+              </w:rPr>
+              <w:t>Минимальное</w:t>
+            </w:r>
+            <w:r>
+              <w:rPr>
+                <w:rFonts w:ascii="Times New Roman" w:hAnsi="Times New Roman" w:cs="Times New Roman"/>
+                <w:sz w:val="28"/>
+                <w:szCs w:val="28"/>
+              </w:rPr>
+              <w:t xml:space="preserve"> значение</w:t>
+            </w:r>
+            <w:r>
+              <w:rPr>
+                <w:rFonts w:ascii="Times New Roman" w:hAnsi="Times New Roman" w:cs="Times New Roman"/>
+                <w:sz w:val="28"/>
+                <w:szCs w:val="28"/>
+              </w:rPr>
+              <w:t>: -32768</w:t>
+            </w:r>
+            <w:r>
+              <w:rPr>
+                <w:rFonts w:ascii="Times New Roman" w:hAnsi="Times New Roman" w:cs="Times New Roman"/>
+                <w:sz w:val="28"/>
+                <w:szCs w:val="28"/>
+              </w:rPr>
+              <w:t>.</w:t>
+            </w:r>
+          </w:p>
+          <w:p>
+            <w:pPr>
+              <w:spacing w:after="0"/>
+              <w:jc w:val="both"/>
+              <w:rPr>
+                <w:rFonts w:ascii="Times New Roman" w:hAnsi="Times New Roman" w:cs="Times New Roman"/>
+                <w:sz w:val="28"/>
+                <w:szCs w:val="28"/>
+              </w:rPr>
+            </w:pPr>
+            <w:r>
+              <w:rPr>
+                <w:rFonts w:ascii="Times New Roman" w:hAnsi="Times New Roman" w:cs="Times New Roman"/>
+                <w:sz w:val="28"/>
+                <w:szCs w:val="28"/>
+              </w:rPr>
+              <w:t>Значение по умолчанию</w:t>
+            </w:r>
+            <w:r>
+              <w:rPr>
+                <w:rFonts w:ascii="Times New Roman" w:hAnsi="Times New Roman" w:cs="Times New Roman"/>
+                <w:sz w:val="28"/>
+                <w:szCs w:val="28"/>
+              </w:rPr>
+              <w:t>: 0</w:t>
+            </w:r>
+          </w:p>
+        </w:tc>
+      </w:tr>
+      <w:tr>
+        <w:tc>
+          <w:tcPr>
+            <w:tcW w:w="1838" w:type="dxa"/>
+          </w:tcPr>
+          <w:p>
+            <w:pPr>
+              <w:spacing w:after="0"/>
+              <w:jc w:val="both"/>
+              <w:rPr>
+                <w:rFonts w:ascii="Times New Roman" w:hAnsi="Times New Roman" w:cs="Times New Roman"/>
+                <w:sz w:val="28"/>
+                <w:szCs w:val="28"/>
+              </w:rPr>
+            </w:pPr>
+          </w:p>
+        </w:tc>
+        <w:tc>
+          <w:tcPr>
+            <w:tcW w:w="7506" w:type="dxa"/>
+          </w:tcPr>
+          <w:p>
+            <w:pPr>
+              <w:spacing w:after="0"/>
+              <w:jc w:val="both"/>
+              <w:rPr>
+                <w:rFonts w:ascii="Times New Roman" w:hAnsi="Times New Roman" w:cs="Times New Roman"/>
+                <w:sz w:val="28"/>
+                <w:szCs w:val="28"/>
+              </w:rPr>
+            </w:pPr>
+          </w:p>
+        </w:tc>
+      </w:tr>
+    </w:tbl>
+    <w:p>
+      <w:pPr>
+        <w:spacing w:before="280" w:after="0"/>
+        <w:rPr>
+          <w:rFonts w:ascii="Times New Roman" w:hAnsi="Times New Roman" w:cs="Times New Roman"/>
+          <w:sz w:val="28"/>
+          <w:szCs w:val="28"/>
+        </w:rPr>
       </w:pPr>
     </w:p>
     <w:sectPr>
@@ -9826,6 +12237,525 @@
 <file path=word/numbering.xml><?xml version="1.0" encoding="utf-8"?>
 <w:numbering xmlns:wpc="http://schemas.microsoft.com/office/word/2010/wordprocessingCanvas" xmlns:cx="http://schemas.microsoft.com/office/drawing/2014/chartex" xmlns:cx1="http://schemas.microsoft.com/office/drawing/2015/9/8/chartex" xmlns:cx2="http://schemas.microsoft.com/office/drawing/2015/10/21/chartex" xmlns:cx3="http://schemas.microsoft.com/office/drawing/2016/5/9/chartex" xmlns:cx4="http://schemas.microsoft.com/office/drawing/2016/5/10/chartex" xmlns:cx5="http://schemas.microsoft.com/office/drawing/2016/5/11/chartex" xmlns:cx6="http://schemas.microsoft.com/office/drawing/2016/5/12/chartex" xmlns:cx7="http://schemas.microsoft.com/office/drawing/2016/5/13/chartex" xmlns:cx8="http://schemas.microsoft.com/office/drawing/2016/5/14/chartex" xmlns:mc="http://schemas.openxmlformats.org/markup-compatibility/2006" xmlns:aink="http://schemas.microsoft.com/office/drawing/2016/ink" xmlns:am3d="http://schemas.microsoft.com/office/drawing/2017/model3d" xmlns:o="urn:schemas-microsoft-com:office:office" xmlns:oel="http://schemas.microsoft.com/office/2019/extlst" xmlns:r="http://schemas.openxmlformats.org/officeDocument/2006/relationships" xmlns:m="http://schemas.openxmlformats.org/officeDocument/2006/math" xmlns:v="urn:schemas-microsoft-com:vml" xmlns:wp14="http://schemas.microsoft.com/office/word/2010/wordprocessingDrawing" xmlns:wp="http://schemas.openxmlformats.org/drawingml/2006/wordprocessingDrawing" xmlns:w10="urn:schemas-microsoft-com:office:word" xmlns:w="http://schemas.openxmlformats.org/wordprocessingml/2006/main" xmlns:w14="http://schemas.microsoft.com/office/word/2010/wordml" xmlns:w15="http://schemas.microsoft.com/office/word/2012/wordml" xmlns:w16cex="http://schemas.microsoft.com/office/word/2018/wordml/cex" xmlns:w16cid="http://schemas.microsoft.com/office/word/2016/wordml/cid" xmlns:w16="http://schemas.microsoft.com/office/word/2018/wordml" xmlns:w16du="http://schemas.microsoft.com/office/word/2023/wordml/word16du" xmlns:w16sdtdh="http://schemas.microsoft.com/office/word/2020/wordml/sdtdatahash" xmlns:w16se="http://schemas.microsoft.com/office/word/2015/wordml/symex" xmlns:wpg="http://schemas.microsoft.com/office/word/2010/wordprocessingGroup" xmlns:wpi="http://schemas.microsoft.com/office/word/2010/wordprocessingInk" xmlns:wne="http://schemas.microsoft.com/office/word/2006/wordml" xmlns:wps="http://schemas.microsoft.com/office/word/2010/wordprocessingShape" mc:Ignorable="w14 w15 w16se w16cid w16 w16cex w16sdtdh w16du wp14">
   <w:abstractNum w:abstractNumId="0" w15:restartNumberingAfterBreak="0">
+    <w:nsid w:val="1E1C5941"/>
+    <w:multiLevelType w:val="hybridMultilevel"/>
+    <w:tmpl w:val="A754D690"/>
+    <w:lvl w:ilvl="0" w:tplc="2000000F">
+      <w:start w:val="1"/>
+      <w:numFmt w:val="decimal"/>
+      <w:lvlText w:val="%1."/>
+      <w:lvlJc w:val="left"/>
+      <w:pPr>
+        <w:ind w:left="720" w:hanging="360"/>
+      </w:pPr>
+    </w:lvl>
+    <w:lvl w:ilvl="1" w:tplc="20000019" w:tentative="1">
+      <w:start w:val="1"/>
+      <w:numFmt w:val="lowerLetter"/>
+      <w:lvlText w:val="%2."/>
+      <w:lvlJc w:val="left"/>
+      <w:pPr>
+        <w:ind w:left="1440" w:hanging="360"/>
+      </w:pPr>
+    </w:lvl>
+    <w:lvl w:ilvl="2" w:tplc="2000001B" w:tentative="1">
+      <w:start w:val="1"/>
+      <w:numFmt w:val="lowerRoman"/>
+      <w:lvlText w:val="%3."/>
+      <w:lvlJc w:val="right"/>
+      <w:pPr>
+        <w:ind w:left="2160" w:hanging="180"/>
+      </w:pPr>
+    </w:lvl>
+    <w:lvl w:ilvl="3" w:tplc="2000000F" w:tentative="1">
+      <w:start w:val="1"/>
+      <w:numFmt w:val="decimal"/>
+      <w:lvlText w:val="%4."/>
+      <w:lvlJc w:val="left"/>
+      <w:pPr>
+        <w:ind w:left="2880" w:hanging="360"/>
+      </w:pPr>
+    </w:lvl>
+    <w:lvl w:ilvl="4" w:tplc="20000019" w:tentative="1">
+      <w:start w:val="1"/>
+      <w:numFmt w:val="lowerLetter"/>
+      <w:lvlText w:val="%5."/>
+      <w:lvlJc w:val="left"/>
+      <w:pPr>
+        <w:ind w:left="3600" w:hanging="360"/>
+      </w:pPr>
+    </w:lvl>
+    <w:lvl w:ilvl="5" w:tplc="2000001B" w:tentative="1">
+      <w:start w:val="1"/>
+      <w:numFmt w:val="lowerRoman"/>
+      <w:lvlText w:val="%6."/>
+      <w:lvlJc w:val="right"/>
+      <w:pPr>
+        <w:ind w:left="4320" w:hanging="180"/>
+      </w:pPr>
+    </w:lvl>
+    <w:lvl w:ilvl="6" w:tplc="2000000F" w:tentative="1">
+      <w:start w:val="1"/>
+      <w:numFmt w:val="decimal"/>
+      <w:lvlText w:val="%7."/>
+      <w:lvlJc w:val="left"/>
+      <w:pPr>
+        <w:ind w:left="5040" w:hanging="360"/>
+      </w:pPr>
+    </w:lvl>
+    <w:lvl w:ilvl="7" w:tplc="20000019" w:tentative="1">
+      <w:start w:val="1"/>
+      <w:numFmt w:val="lowerLetter"/>
+      <w:lvlText w:val="%8."/>
+      <w:lvlJc w:val="left"/>
+      <w:pPr>
+        <w:ind w:left="5760" w:hanging="360"/>
+      </w:pPr>
+    </w:lvl>
+    <w:lvl w:ilvl="8" w:tplc="2000001B" w:tentative="1">
+      <w:start w:val="1"/>
+      <w:numFmt w:val="lowerRoman"/>
+      <w:lvlText w:val="%9."/>
+      <w:lvlJc w:val="right"/>
+      <w:pPr>
+        <w:ind w:left="6480" w:hanging="180"/>
+      </w:pPr>
+    </w:lvl>
+  </w:abstractNum>
+  <w:abstractNum w:abstractNumId="1" w15:restartNumberingAfterBreak="0">
+    <w:nsid w:val="28DE0EE5"/>
+    <w:multiLevelType w:val="hybridMultilevel"/>
+    <w:tmpl w:val="33E8972C"/>
+    <w:lvl w:ilvl="0" w:tplc="3AA2C5BE">
+      <w:start w:val="1"/>
+      <w:numFmt w:val="bullet"/>
+      <w:lvlText w:val=""/>
+      <w:lvlJc w:val="left"/>
+      <w:pPr>
+        <w:ind w:left="1069" w:hanging="360"/>
+      </w:pPr>
+      <w:rPr>
+        <w:rFonts w:ascii="Symbol" w:hAnsi="Symbol" w:hint="default"/>
+      </w:rPr>
+    </w:lvl>
+    <w:lvl w:ilvl="1" w:tplc="20000003" w:tentative="1">
+      <w:start w:val="1"/>
+      <w:numFmt w:val="bullet"/>
+      <w:lvlText w:val="o"/>
+      <w:lvlJc w:val="left"/>
+      <w:pPr>
+        <w:ind w:left="1789" w:hanging="360"/>
+      </w:pPr>
+      <w:rPr>
+        <w:rFonts w:ascii="Courier New" w:hAnsi="Courier New" w:cs="Courier New" w:hint="default"/>
+      </w:rPr>
+    </w:lvl>
+    <w:lvl w:ilvl="2" w:tplc="20000005" w:tentative="1">
+      <w:start w:val="1"/>
+      <w:numFmt w:val="bullet"/>
+      <w:lvlText w:val=""/>
+      <w:lvlJc w:val="left"/>
+      <w:pPr>
+        <w:ind w:left="2509" w:hanging="360"/>
+      </w:pPr>
+      <w:rPr>
+        <w:rFonts w:ascii="Wingdings" w:hAnsi="Wingdings" w:hint="default"/>
+      </w:rPr>
+    </w:lvl>
+    <w:lvl w:ilvl="3" w:tplc="20000001" w:tentative="1">
+      <w:start w:val="1"/>
+      <w:numFmt w:val="bullet"/>
+      <w:lvlText w:val=""/>
+      <w:lvlJc w:val="left"/>
+      <w:pPr>
+        <w:ind w:left="3229" w:hanging="360"/>
+      </w:pPr>
+      <w:rPr>
+        <w:rFonts w:ascii="Symbol" w:hAnsi="Symbol" w:hint="default"/>
+      </w:rPr>
+    </w:lvl>
+    <w:lvl w:ilvl="4" w:tplc="20000003" w:tentative="1">
+      <w:start w:val="1"/>
+      <w:numFmt w:val="bullet"/>
+      <w:lvlText w:val="o"/>
+      <w:lvlJc w:val="left"/>
+      <w:pPr>
+        <w:ind w:left="3949" w:hanging="360"/>
+      </w:pPr>
+      <w:rPr>
+        <w:rFonts w:ascii="Courier New" w:hAnsi="Courier New" w:cs="Courier New" w:hint="default"/>
+      </w:rPr>
+    </w:lvl>
+    <w:lvl w:ilvl="5" w:tplc="20000005" w:tentative="1">
+      <w:start w:val="1"/>
+      <w:numFmt w:val="bullet"/>
+      <w:lvlText w:val=""/>
+      <w:lvlJc w:val="left"/>
+      <w:pPr>
+        <w:ind w:left="4669" w:hanging="360"/>
+      </w:pPr>
+      <w:rPr>
+        <w:rFonts w:ascii="Wingdings" w:hAnsi="Wingdings" w:hint="default"/>
+      </w:rPr>
+    </w:lvl>
+    <w:lvl w:ilvl="6" w:tplc="20000001" w:tentative="1">
+      <w:start w:val="1"/>
+      <w:numFmt w:val="bullet"/>
+      <w:lvlText w:val=""/>
+      <w:lvlJc w:val="left"/>
+      <w:pPr>
+        <w:ind w:left="5389" w:hanging="360"/>
+      </w:pPr>
+      <w:rPr>
+        <w:rFonts w:ascii="Symbol" w:hAnsi="Symbol" w:hint="default"/>
+      </w:rPr>
+    </w:lvl>
+    <w:lvl w:ilvl="7" w:tplc="20000003" w:tentative="1">
+      <w:start w:val="1"/>
+      <w:numFmt w:val="bullet"/>
+      <w:lvlText w:val="o"/>
+      <w:lvlJc w:val="left"/>
+      <w:pPr>
+        <w:ind w:left="6109" w:hanging="360"/>
+      </w:pPr>
+      <w:rPr>
+        <w:rFonts w:ascii="Courier New" w:hAnsi="Courier New" w:cs="Courier New" w:hint="default"/>
+      </w:rPr>
+    </w:lvl>
+    <w:lvl w:ilvl="8" w:tplc="20000005" w:tentative="1">
+      <w:start w:val="1"/>
+      <w:numFmt w:val="bullet"/>
+      <w:lvlText w:val=""/>
+      <w:lvlJc w:val="left"/>
+      <w:pPr>
+        <w:ind w:left="6829" w:hanging="360"/>
+      </w:pPr>
+      <w:rPr>
+        <w:rFonts w:ascii="Wingdings" w:hAnsi="Wingdings" w:hint="default"/>
+      </w:rPr>
+    </w:lvl>
+  </w:abstractNum>
+  <w:abstractNum w:abstractNumId="2" w15:restartNumberingAfterBreak="0">
+    <w:nsid w:val="2C8D652A"/>
+    <w:multiLevelType w:val="multilevel"/>
+    <w:tmpl w:val="35A435E6"/>
+    <w:lvl w:ilvl="0">
+      <w:start w:val="1"/>
+      <w:numFmt w:val="decimal"/>
+      <w:lvlText w:val="%1."/>
+      <w:lvlJc w:val="left"/>
+      <w:pPr>
+        <w:ind w:left="4755" w:hanging="360"/>
+      </w:pPr>
+      <w:rPr>
+        <w:rFonts w:hint="default"/>
+      </w:rPr>
+    </w:lvl>
+    <w:lvl w:ilvl="1">
+      <w:start w:val="1"/>
+      <w:numFmt w:val="decimal"/>
+      <w:isLgl/>
+      <w:lvlText w:val="%1.%2."/>
+      <w:lvlJc w:val="left"/>
+      <w:pPr>
+        <w:ind w:left="5966" w:hanging="720"/>
+      </w:pPr>
+      <w:rPr>
+        <w:rFonts w:hint="default"/>
+      </w:rPr>
+    </w:lvl>
+    <w:lvl w:ilvl="2">
+      <w:start w:val="1"/>
+      <w:numFmt w:val="decimal"/>
+      <w:isLgl/>
+      <w:lvlText w:val="%1.%2.%3."/>
+      <w:lvlJc w:val="left"/>
+      <w:pPr>
+        <w:ind w:left="5115" w:hanging="720"/>
+      </w:pPr>
+      <w:rPr>
+        <w:rFonts w:hint="default"/>
+      </w:rPr>
+    </w:lvl>
+    <w:lvl w:ilvl="3">
+      <w:start w:val="1"/>
+      <w:numFmt w:val="decimal"/>
+      <w:isLgl/>
+      <w:lvlText w:val="%1.%2.%3.%4."/>
+      <w:lvlJc w:val="left"/>
+      <w:pPr>
+        <w:ind w:left="5475" w:hanging="1080"/>
+      </w:pPr>
+      <w:rPr>
+        <w:rFonts w:hint="default"/>
+      </w:rPr>
+    </w:lvl>
+    <w:lvl w:ilvl="4">
+      <w:start w:val="1"/>
+      <w:numFmt w:val="decimal"/>
+      <w:isLgl/>
+      <w:lvlText w:val="%1.%2.%3.%4.%5."/>
+      <w:lvlJc w:val="left"/>
+      <w:pPr>
+        <w:ind w:left="5475" w:hanging="1080"/>
+      </w:pPr>
+      <w:rPr>
+        <w:rFonts w:hint="default"/>
+      </w:rPr>
+    </w:lvl>
+    <w:lvl w:ilvl="5">
+      <w:start w:val="1"/>
+      <w:numFmt w:val="decimal"/>
+      <w:isLgl/>
+      <w:lvlText w:val="%1.%2.%3.%4.%5.%6."/>
+      <w:lvlJc w:val="left"/>
+      <w:pPr>
+        <w:ind w:left="5835" w:hanging="1440"/>
+      </w:pPr>
+      <w:rPr>
+        <w:rFonts w:hint="default"/>
+      </w:rPr>
+    </w:lvl>
+    <w:lvl w:ilvl="6">
+      <w:start w:val="1"/>
+      <w:numFmt w:val="decimal"/>
+      <w:isLgl/>
+      <w:lvlText w:val="%1.%2.%3.%4.%5.%6.%7."/>
+      <w:lvlJc w:val="left"/>
+      <w:pPr>
+        <w:ind w:left="5835" w:hanging="1440"/>
+      </w:pPr>
+      <w:rPr>
+        <w:rFonts w:hint="default"/>
+      </w:rPr>
+    </w:lvl>
+    <w:lvl w:ilvl="7">
+      <w:start w:val="1"/>
+      <w:numFmt w:val="decimal"/>
+      <w:isLgl/>
+      <w:lvlText w:val="%1.%2.%3.%4.%5.%6.%7.%8."/>
+      <w:lvlJc w:val="left"/>
+      <w:pPr>
+        <w:ind w:left="6195" w:hanging="1800"/>
+      </w:pPr>
+      <w:rPr>
+        <w:rFonts w:hint="default"/>
+      </w:rPr>
+    </w:lvl>
+    <w:lvl w:ilvl="8">
+      <w:start w:val="1"/>
+      <w:numFmt w:val="decimal"/>
+      <w:isLgl/>
+      <w:lvlText w:val="%1.%2.%3.%4.%5.%6.%7.%8.%9."/>
+      <w:lvlJc w:val="left"/>
+      <w:pPr>
+        <w:ind w:left="6195" w:hanging="1800"/>
+      </w:pPr>
+      <w:rPr>
+        <w:rFonts w:hint="default"/>
+      </w:rPr>
+    </w:lvl>
+  </w:abstractNum>
+  <w:abstractNum w:abstractNumId="3" w15:restartNumberingAfterBreak="0">
+    <w:nsid w:val="50087F9E"/>
+    <w:multiLevelType w:val="hybridMultilevel"/>
+    <w:tmpl w:val="6B74CD1C"/>
+    <w:lvl w:ilvl="0" w:tplc="2000000F">
+      <w:start w:val="1"/>
+      <w:numFmt w:val="decimal"/>
+      <w:lvlText w:val="%1."/>
+      <w:lvlJc w:val="left"/>
+      <w:pPr>
+        <w:ind w:left="720" w:hanging="360"/>
+      </w:pPr>
+    </w:lvl>
+    <w:lvl w:ilvl="1" w:tplc="20000019" w:tentative="1">
+      <w:start w:val="1"/>
+      <w:numFmt w:val="lowerLetter"/>
+      <w:lvlText w:val="%2."/>
+      <w:lvlJc w:val="left"/>
+      <w:pPr>
+        <w:ind w:left="1440" w:hanging="360"/>
+      </w:pPr>
+    </w:lvl>
+    <w:lvl w:ilvl="2" w:tplc="2000001B" w:tentative="1">
+      <w:start w:val="1"/>
+      <w:numFmt w:val="lowerRoman"/>
+      <w:lvlText w:val="%3."/>
+      <w:lvlJc w:val="right"/>
+      <w:pPr>
+        <w:ind w:left="2160" w:hanging="180"/>
+      </w:pPr>
+    </w:lvl>
+    <w:lvl w:ilvl="3" w:tplc="2000000F" w:tentative="1">
+      <w:start w:val="1"/>
+      <w:numFmt w:val="decimal"/>
+      <w:lvlText w:val="%4."/>
+      <w:lvlJc w:val="left"/>
+      <w:pPr>
+        <w:ind w:left="2880" w:hanging="360"/>
+      </w:pPr>
+    </w:lvl>
+    <w:lvl w:ilvl="4" w:tplc="20000019" w:tentative="1">
+      <w:start w:val="1"/>
+      <w:numFmt w:val="lowerLetter"/>
+      <w:lvlText w:val="%5."/>
+      <w:lvlJc w:val="left"/>
+      <w:pPr>
+        <w:ind w:left="3600" w:hanging="360"/>
+      </w:pPr>
+    </w:lvl>
+    <w:lvl w:ilvl="5" w:tplc="2000001B" w:tentative="1">
+      <w:start w:val="1"/>
+      <w:numFmt w:val="lowerRoman"/>
+      <w:lvlText w:val="%6."/>
+      <w:lvlJc w:val="right"/>
+      <w:pPr>
+        <w:ind w:left="4320" w:hanging="180"/>
+      </w:pPr>
+    </w:lvl>
+    <w:lvl w:ilvl="6" w:tplc="2000000F" w:tentative="1">
+      <w:start w:val="1"/>
+      <w:numFmt w:val="decimal"/>
+      <w:lvlText w:val="%7."/>
+      <w:lvlJc w:val="left"/>
+      <w:pPr>
+        <w:ind w:left="5040" w:hanging="360"/>
+      </w:pPr>
+    </w:lvl>
+    <w:lvl w:ilvl="7" w:tplc="20000019" w:tentative="1">
+      <w:start w:val="1"/>
+      <w:numFmt w:val="lowerLetter"/>
+      <w:lvlText w:val="%8."/>
+      <w:lvlJc w:val="left"/>
+      <w:pPr>
+        <w:ind w:left="5760" w:hanging="360"/>
+      </w:pPr>
+    </w:lvl>
+    <w:lvl w:ilvl="8" w:tplc="2000001B" w:tentative="1">
+      <w:start w:val="1"/>
+      <w:numFmt w:val="lowerRoman"/>
+      <w:lvlText w:val="%9."/>
+      <w:lvlJc w:val="right"/>
+      <w:pPr>
+        <w:ind w:left="6480" w:hanging="180"/>
+      </w:pPr>
+    </w:lvl>
+  </w:abstractNum>
+  <w:abstractNum w:abstractNumId="4" w15:restartNumberingAfterBreak="0">
+    <w:nsid w:val="576F7C56"/>
+    <w:multiLevelType w:val="hybridMultilevel"/>
+    <w:tmpl w:val="6A2EF6E8"/>
+    <w:lvl w:ilvl="0" w:tplc="3AA2C5BE">
+      <w:start w:val="1"/>
+      <w:numFmt w:val="bullet"/>
+      <w:lvlText w:val=""/>
+      <w:lvlJc w:val="left"/>
+      <w:pPr>
+        <w:ind w:left="720" w:hanging="360"/>
+      </w:pPr>
+      <w:rPr>
+        <w:rFonts w:ascii="Symbol" w:hAnsi="Symbol" w:hint="default"/>
+      </w:rPr>
+    </w:lvl>
+    <w:lvl w:ilvl="1" w:tplc="20000003" w:tentative="1">
+      <w:start w:val="1"/>
+      <w:numFmt w:val="bullet"/>
+      <w:lvlText w:val="o"/>
+      <w:lvlJc w:val="left"/>
+      <w:pPr>
+        <w:ind w:left="1440" w:hanging="360"/>
+      </w:pPr>
+      <w:rPr>
+        <w:rFonts w:ascii="Courier New" w:hAnsi="Courier New" w:cs="Courier New" w:hint="default"/>
+      </w:rPr>
+    </w:lvl>
+    <w:lvl w:ilvl="2" w:tplc="20000005" w:tentative="1">
+      <w:start w:val="1"/>
+      <w:numFmt w:val="bullet"/>
+      <w:lvlText w:val=""/>
+      <w:lvlJc w:val="left"/>
+      <w:pPr>
+        <w:ind w:left="2160" w:hanging="360"/>
+      </w:pPr>
+      <w:rPr>
+        <w:rFonts w:ascii="Wingdings" w:hAnsi="Wingdings" w:hint="default"/>
+      </w:rPr>
+    </w:lvl>
+    <w:lvl w:ilvl="3" w:tplc="20000001" w:tentative="1">
+      <w:start w:val="1"/>
+      <w:numFmt w:val="bullet"/>
+      <w:lvlText w:val=""/>
+      <w:lvlJc w:val="left"/>
+      <w:pPr>
+        <w:ind w:left="2880" w:hanging="360"/>
+      </w:pPr>
+      <w:rPr>
+        <w:rFonts w:ascii="Symbol" w:hAnsi="Symbol" w:hint="default"/>
+      </w:rPr>
+    </w:lvl>
+    <w:lvl w:ilvl="4" w:tplc="20000003" w:tentative="1">
+      <w:start w:val="1"/>
+      <w:numFmt w:val="bullet"/>
+      <w:lvlText w:val="o"/>
+      <w:lvlJc w:val="left"/>
+      <w:pPr>
+        <w:ind w:left="3600" w:hanging="360"/>
+      </w:pPr>
+      <w:rPr>
+        <w:rFonts w:ascii="Courier New" w:hAnsi="Courier New" w:cs="Courier New" w:hint="default"/>
+      </w:rPr>
+    </w:lvl>
+    <w:lvl w:ilvl="5" w:tplc="20000005" w:tentative="1">
+      <w:start w:val="1"/>
+      <w:numFmt w:val="bullet"/>
+      <w:lvlText w:val=""/>
+      <w:lvlJc w:val="left"/>
+      <w:pPr>
+        <w:ind w:left="4320" w:hanging="360"/>
+      </w:pPr>
+      <w:rPr>
+        <w:rFonts w:ascii="Wingdings" w:hAnsi="Wingdings" w:hint="default"/>
+      </w:rPr>
+    </w:lvl>
+    <w:lvl w:ilvl="6" w:tplc="20000001" w:tentative="1">
+      <w:start w:val="1"/>
+      <w:numFmt w:val="bullet"/>
+      <w:lvlText w:val=""/>
+      <w:lvlJc w:val="left"/>
+      <w:pPr>
+        <w:ind w:left="5040" w:hanging="360"/>
+      </w:pPr>
+      <w:rPr>
+        <w:rFonts w:ascii="Symbol" w:hAnsi="Symbol" w:hint="default"/>
+      </w:rPr>
+    </w:lvl>
+    <w:lvl w:ilvl="7" w:tplc="20000003" w:tentative="1">
+      <w:start w:val="1"/>
+      <w:numFmt w:val="bullet"/>
+      <w:lvlText w:val="o"/>
+      <w:lvlJc w:val="left"/>
+      <w:pPr>
+        <w:ind w:left="5760" w:hanging="360"/>
+      </w:pPr>
+      <w:rPr>
+        <w:rFonts w:ascii="Courier New" w:hAnsi="Courier New" w:cs="Courier New" w:hint="default"/>
+      </w:rPr>
+    </w:lvl>
+    <w:lvl w:ilvl="8" w:tplc="20000005" w:tentative="1">
+      <w:start w:val="1"/>
+      <w:numFmt w:val="bullet"/>
+      <w:lvlText w:val=""/>
+      <w:lvlJc w:val="left"/>
+      <w:pPr>
+        <w:ind w:left="6480" w:hanging="360"/>
+      </w:pPr>
+      <w:rPr>
+        <w:rFonts w:ascii="Wingdings" w:hAnsi="Wingdings" w:hint="default"/>
+      </w:rPr>
+    </w:lvl>
+  </w:abstractNum>
+  <w:abstractNum w:abstractNumId="5" w15:restartNumberingAfterBreak="0">
     <w:nsid w:val="58626D07"/>
     <w:multiLevelType w:val="hybridMultilevel"/>
     <w:tmpl w:val="70CCCF7A"/>
@@ -9937,8 +12867,352 @@
       </w:rPr>
     </w:lvl>
   </w:abstractNum>
+  <w:abstractNum w:abstractNumId="6" w15:restartNumberingAfterBreak="0">
+    <w:nsid w:val="744A79E0"/>
+    <w:multiLevelType w:val="hybridMultilevel"/>
+    <w:tmpl w:val="971E0990"/>
+    <w:lvl w:ilvl="0" w:tplc="2000000F">
+      <w:start w:val="1"/>
+      <w:numFmt w:val="decimal"/>
+      <w:lvlText w:val="%1."/>
+      <w:lvlJc w:val="left"/>
+      <w:pPr>
+        <w:ind w:left="720" w:hanging="360"/>
+      </w:pPr>
+    </w:lvl>
+    <w:lvl w:ilvl="1" w:tplc="20000019" w:tentative="1">
+      <w:start w:val="1"/>
+      <w:numFmt w:val="lowerLetter"/>
+      <w:lvlText w:val="%2."/>
+      <w:lvlJc w:val="left"/>
+      <w:pPr>
+        <w:ind w:left="1440" w:hanging="360"/>
+      </w:pPr>
+    </w:lvl>
+    <w:lvl w:ilvl="2" w:tplc="2000001B" w:tentative="1">
+      <w:start w:val="1"/>
+      <w:numFmt w:val="lowerRoman"/>
+      <w:lvlText w:val="%3."/>
+      <w:lvlJc w:val="right"/>
+      <w:pPr>
+        <w:ind w:left="2160" w:hanging="180"/>
+      </w:pPr>
+    </w:lvl>
+    <w:lvl w:ilvl="3" w:tplc="2000000F" w:tentative="1">
+      <w:start w:val="1"/>
+      <w:numFmt w:val="decimal"/>
+      <w:lvlText w:val="%4."/>
+      <w:lvlJc w:val="left"/>
+      <w:pPr>
+        <w:ind w:left="2880" w:hanging="360"/>
+      </w:pPr>
+    </w:lvl>
+    <w:lvl w:ilvl="4" w:tplc="20000019" w:tentative="1">
+      <w:start w:val="1"/>
+      <w:numFmt w:val="lowerLetter"/>
+      <w:lvlText w:val="%5."/>
+      <w:lvlJc w:val="left"/>
+      <w:pPr>
+        <w:ind w:left="3600" w:hanging="360"/>
+      </w:pPr>
+    </w:lvl>
+    <w:lvl w:ilvl="5" w:tplc="2000001B" w:tentative="1">
+      <w:start w:val="1"/>
+      <w:numFmt w:val="lowerRoman"/>
+      <w:lvlText w:val="%6."/>
+      <w:lvlJc w:val="right"/>
+      <w:pPr>
+        <w:ind w:left="4320" w:hanging="180"/>
+      </w:pPr>
+    </w:lvl>
+    <w:lvl w:ilvl="6" w:tplc="2000000F" w:tentative="1">
+      <w:start w:val="1"/>
+      <w:numFmt w:val="decimal"/>
+      <w:lvlText w:val="%7."/>
+      <w:lvlJc w:val="left"/>
+      <w:pPr>
+        <w:ind w:left="5040" w:hanging="360"/>
+      </w:pPr>
+    </w:lvl>
+    <w:lvl w:ilvl="7" w:tplc="20000019" w:tentative="1">
+      <w:start w:val="1"/>
+      <w:numFmt w:val="lowerLetter"/>
+      <w:lvlText w:val="%8."/>
+      <w:lvlJc w:val="left"/>
+      <w:pPr>
+        <w:ind w:left="5760" w:hanging="360"/>
+      </w:pPr>
+    </w:lvl>
+    <w:lvl w:ilvl="8" w:tplc="2000001B" w:tentative="1">
+      <w:start w:val="1"/>
+      <w:numFmt w:val="lowerRoman"/>
+      <w:lvlText w:val="%9."/>
+      <w:lvlJc w:val="right"/>
+      <w:pPr>
+        <w:ind w:left="6480" w:hanging="180"/>
+      </w:pPr>
+    </w:lvl>
+  </w:abstractNum>
+  <w:abstractNum w:abstractNumId="7" w15:restartNumberingAfterBreak="0">
+    <w:nsid w:val="7CA108B1"/>
+    <w:multiLevelType w:val="multilevel"/>
+    <w:tmpl w:val="D6D2F81C"/>
+    <w:lvl w:ilvl="0">
+      <w:start w:val="1"/>
+      <w:numFmt w:val="decimal"/>
+      <w:lvlText w:val="%1."/>
+      <w:lvlJc w:val="left"/>
+      <w:pPr>
+        <w:ind w:left="1065" w:hanging="360"/>
+      </w:pPr>
+      <w:rPr>
+        <w:rFonts w:ascii="Times New Roman" w:eastAsiaTheme="majorEastAsia" w:hAnsi="Times New Roman" w:cs="Times New Roman"/>
+      </w:rPr>
+    </w:lvl>
+    <w:lvl w:ilvl="1">
+      <w:start w:val="1"/>
+      <w:numFmt w:val="decimal"/>
+      <w:isLgl/>
+      <w:lvlText w:val="%1.%2."/>
+      <w:lvlJc w:val="left"/>
+      <w:pPr>
+        <w:ind w:left="1429" w:hanging="720"/>
+      </w:pPr>
+      <w:rPr>
+        <w:rFonts w:hint="default"/>
+      </w:rPr>
+    </w:lvl>
+    <w:lvl w:ilvl="2">
+      <w:start w:val="1"/>
+      <w:numFmt w:val="decimal"/>
+      <w:isLgl/>
+      <w:lvlText w:val="%1.%2.%3."/>
+      <w:lvlJc w:val="left"/>
+      <w:pPr>
+        <w:ind w:left="1433" w:hanging="720"/>
+      </w:pPr>
+      <w:rPr>
+        <w:rFonts w:hint="default"/>
+      </w:rPr>
+    </w:lvl>
+    <w:lvl w:ilvl="3">
+      <w:start w:val="1"/>
+      <w:numFmt w:val="decimal"/>
+      <w:isLgl/>
+      <w:lvlText w:val="%1.%2.%3.%4."/>
+      <w:lvlJc w:val="left"/>
+      <w:pPr>
+        <w:ind w:left="1797" w:hanging="1080"/>
+      </w:pPr>
+      <w:rPr>
+        <w:rFonts w:hint="default"/>
+      </w:rPr>
+    </w:lvl>
+    <w:lvl w:ilvl="4">
+      <w:start w:val="1"/>
+      <w:numFmt w:val="decimal"/>
+      <w:isLgl/>
+      <w:lvlText w:val="%1.%2.%3.%4.%5."/>
+      <w:lvlJc w:val="left"/>
+      <w:pPr>
+        <w:ind w:left="1801" w:hanging="1080"/>
+      </w:pPr>
+      <w:rPr>
+        <w:rFonts w:hint="default"/>
+      </w:rPr>
+    </w:lvl>
+    <w:lvl w:ilvl="5">
+      <w:start w:val="1"/>
+      <w:numFmt w:val="decimal"/>
+      <w:isLgl/>
+      <w:lvlText w:val="%1.%2.%3.%4.%5.%6."/>
+      <w:lvlJc w:val="left"/>
+      <w:pPr>
+        <w:ind w:left="2165" w:hanging="1440"/>
+      </w:pPr>
+      <w:rPr>
+        <w:rFonts w:hint="default"/>
+      </w:rPr>
+    </w:lvl>
+    <w:lvl w:ilvl="6">
+      <w:start w:val="1"/>
+      <w:numFmt w:val="decimal"/>
+      <w:isLgl/>
+      <w:lvlText w:val="%1.%2.%3.%4.%5.%6.%7."/>
+      <w:lvlJc w:val="left"/>
+      <w:pPr>
+        <w:ind w:left="2169" w:hanging="1440"/>
+      </w:pPr>
+      <w:rPr>
+        <w:rFonts w:hint="default"/>
+      </w:rPr>
+    </w:lvl>
+    <w:lvl w:ilvl="7">
+      <w:start w:val="1"/>
+      <w:numFmt w:val="decimal"/>
+      <w:isLgl/>
+      <w:lvlText w:val="%1.%2.%3.%4.%5.%6.%7.%8."/>
+      <w:lvlJc w:val="left"/>
+      <w:pPr>
+        <w:ind w:left="2533" w:hanging="1800"/>
+      </w:pPr>
+      <w:rPr>
+        <w:rFonts w:hint="default"/>
+      </w:rPr>
+    </w:lvl>
+    <w:lvl w:ilvl="8">
+      <w:start w:val="1"/>
+      <w:numFmt w:val="decimal"/>
+      <w:isLgl/>
+      <w:lvlText w:val="%1.%2.%3.%4.%5.%6.%7.%8.%9."/>
+      <w:lvlJc w:val="left"/>
+      <w:pPr>
+        <w:ind w:left="2537" w:hanging="1800"/>
+      </w:pPr>
+      <w:rPr>
+        <w:rFonts w:hint="default"/>
+      </w:rPr>
+    </w:lvl>
+  </w:abstractNum>
+  <w:abstractNum w:abstractNumId="8" w15:restartNumberingAfterBreak="0">
+    <w:nsid w:val="7DD10897"/>
+    <w:multiLevelType w:val="multilevel"/>
+    <w:tmpl w:val="07C6AC50"/>
+    <w:lvl w:ilvl="0">
+      <w:start w:val="6"/>
+      <w:numFmt w:val="bullet"/>
+      <w:lvlText w:val="-"/>
+      <w:lvlJc w:val="left"/>
+      <w:pPr>
+        <w:ind w:left="720" w:hanging="360"/>
+      </w:pPr>
+      <w:rPr>
+        <w:rFonts w:ascii="Arial" w:eastAsia="Arial" w:hAnsi="Arial" w:cs="Arial"/>
+      </w:rPr>
+    </w:lvl>
+    <w:lvl w:ilvl="1">
+      <w:start w:val="1"/>
+      <w:numFmt w:val="bullet"/>
+      <w:lvlText w:val="o"/>
+      <w:lvlJc w:val="left"/>
+      <w:pPr>
+        <w:ind w:left="1440" w:hanging="360"/>
+      </w:pPr>
+      <w:rPr>
+        <w:rFonts w:ascii="Arial" w:eastAsia="Arial" w:hAnsi="Arial" w:cs="Arial"/>
+      </w:rPr>
+    </w:lvl>
+    <w:lvl w:ilvl="2">
+      <w:start w:val="1"/>
+      <w:numFmt w:val="bullet"/>
+      <w:lvlText w:val="▪"/>
+      <w:lvlJc w:val="left"/>
+      <w:pPr>
+        <w:ind w:left="2160" w:hanging="360"/>
+      </w:pPr>
+      <w:rPr>
+        <w:rFonts w:ascii="Arial" w:eastAsia="Arial" w:hAnsi="Arial" w:cs="Arial"/>
+      </w:rPr>
+    </w:lvl>
+    <w:lvl w:ilvl="3">
+      <w:start w:val="1"/>
+      <w:numFmt w:val="bullet"/>
+      <w:lvlText w:val="●"/>
+      <w:lvlJc w:val="left"/>
+      <w:pPr>
+        <w:ind w:left="2880" w:hanging="360"/>
+      </w:pPr>
+      <w:rPr>
+        <w:rFonts w:ascii="Arial" w:eastAsia="Arial" w:hAnsi="Arial" w:cs="Arial"/>
+      </w:rPr>
+    </w:lvl>
+    <w:lvl w:ilvl="4">
+      <w:start w:val="1"/>
+      <w:numFmt w:val="bullet"/>
+      <w:lvlText w:val="o"/>
+      <w:lvlJc w:val="left"/>
+      <w:pPr>
+        <w:ind w:left="3600" w:hanging="360"/>
+      </w:pPr>
+      <w:rPr>
+        <w:rFonts w:ascii="Arial" w:eastAsia="Arial" w:hAnsi="Arial" w:cs="Arial"/>
+      </w:rPr>
+    </w:lvl>
+    <w:lvl w:ilvl="5">
+      <w:start w:val="1"/>
+      <w:numFmt w:val="bullet"/>
+      <w:lvlText w:val="▪"/>
+      <w:lvlJc w:val="left"/>
+      <w:pPr>
+        <w:ind w:left="4320" w:hanging="360"/>
+      </w:pPr>
+      <w:rPr>
+        <w:rFonts w:ascii="Arial" w:eastAsia="Arial" w:hAnsi="Arial" w:cs="Arial"/>
+      </w:rPr>
+    </w:lvl>
+    <w:lvl w:ilvl="6">
+      <w:start w:val="1"/>
+      <w:numFmt w:val="bullet"/>
+      <w:lvlText w:val="●"/>
+      <w:lvlJc w:val="left"/>
+      <w:pPr>
+        <w:ind w:left="5040" w:hanging="360"/>
+      </w:pPr>
+      <w:rPr>
+        <w:rFonts w:ascii="Arial" w:eastAsia="Arial" w:hAnsi="Arial" w:cs="Arial"/>
+      </w:rPr>
+    </w:lvl>
+    <w:lvl w:ilvl="7">
+      <w:start w:val="1"/>
+      <w:numFmt w:val="bullet"/>
+      <w:lvlText w:val="o"/>
+      <w:lvlJc w:val="left"/>
+      <w:pPr>
+        <w:ind w:left="5760" w:hanging="360"/>
+      </w:pPr>
+      <w:rPr>
+        <w:rFonts w:ascii="Arial" w:eastAsia="Arial" w:hAnsi="Arial" w:cs="Arial"/>
+      </w:rPr>
+    </w:lvl>
+    <w:lvl w:ilvl="8">
+      <w:start w:val="1"/>
+      <w:numFmt w:val="bullet"/>
+      <w:lvlText w:val="▪"/>
+      <w:lvlJc w:val="left"/>
+      <w:pPr>
+        <w:ind w:left="6480" w:hanging="360"/>
+      </w:pPr>
+      <w:rPr>
+        <w:rFonts w:ascii="Arial" w:eastAsia="Arial" w:hAnsi="Arial" w:cs="Arial"/>
+      </w:rPr>
+    </w:lvl>
+  </w:abstractNum>
   <w:num w:numId="1" w16cid:durableId="1674334165">
+    <w:abstractNumId w:val="5"/>
+  </w:num>
+  <w:num w:numId="2" w16cid:durableId="883249609">
+    <w:abstractNumId w:val="3"/>
+  </w:num>
+  <w:num w:numId="3" w16cid:durableId="1925648758">
     <w:abstractNumId w:val="0"/>
+  </w:num>
+  <w:num w:numId="4" w16cid:durableId="1289703185">
+    <w:abstractNumId w:val="8"/>
+  </w:num>
+  <w:num w:numId="5" w16cid:durableId="1264805957">
+    <w:abstractNumId w:val="6"/>
+  </w:num>
+  <w:num w:numId="6" w16cid:durableId="1577276953">
+    <w:abstractNumId w:val="4"/>
+  </w:num>
+  <w:num w:numId="7" w16cid:durableId="2142067261">
+    <w:abstractNumId w:val="1"/>
+  </w:num>
+  <w:num w:numId="8" w16cid:durableId="838420370">
+    <w:abstractNumId w:val="2"/>
+  </w:num>
+  <w:num w:numId="9" w16cid:durableId="1988194830">
+    <w:abstractNumId w:val="7"/>
   </w:num>
 </w:numbering>
 </file>
@@ -10367,6 +13641,28 @@
       <w:szCs w:val="32"/>
     </w:rPr>
   </w:style>
+  <w:style w:type="paragraph" w:styleId="2">
+    <w:name w:val="heading 2"/>
+    <w:basedOn w:val="a"/>
+    <w:next w:val="a"/>
+    <w:link w:val="20"/>
+    <w:uiPriority w:val="9"/>
+    <w:unhideWhenUsed/>
+    <w:qFormat/>
+    <w:rsid w:val="00B76DA3"/>
+    <w:pPr>
+      <w:keepNext/>
+      <w:keepLines/>
+      <w:spacing w:before="40" w:after="0"/>
+      <w:outlineLvl w:val="1"/>
+    </w:pPr>
+    <w:rPr>
+      <w:rFonts w:asciiTheme="majorHAnsi" w:eastAsiaTheme="majorEastAsia" w:hAnsiTheme="majorHAnsi" w:cstheme="majorBidi"/>
+      <w:color w:val="2E74B5" w:themeColor="accent1" w:themeShade="BF"/>
+      <w:sz w:val="26"/>
+      <w:szCs w:val="26"/>
+    </w:rPr>
+  </w:style>
   <w:style w:type="character" w:default="1" w:styleId="a0">
     <w:name w:val="Default Paragraph Font"/>
     <w:uiPriority w:val="1"/>
@@ -10513,6 +13809,30 @@
       <w:color w:val="2E74B5" w:themeColor="accent1" w:themeShade="BF"/>
       <w:sz w:val="32"/>
       <w:szCs w:val="32"/>
+    </w:rPr>
+  </w:style>
+  <w:style w:type="paragraph" w:styleId="ab">
+    <w:name w:val="List Paragraph"/>
+    <w:basedOn w:val="a"/>
+    <w:uiPriority w:val="34"/>
+    <w:qFormat/>
+    <w:rsid w:val="007535D6"/>
+    <w:pPr>
+      <w:ind w:left="720"/>
+      <w:contextualSpacing/>
+    </w:pPr>
+  </w:style>
+  <w:style w:type="character" w:customStyle="1" w:styleId="20">
+    <w:name w:val="Заголовок 2 Знак"/>
+    <w:basedOn w:val="a0"/>
+    <w:link w:val="2"/>
+    <w:uiPriority w:val="9"/>
+    <w:rsid w:val="00B76DA3"/>
+    <w:rPr>
+      <w:rFonts w:asciiTheme="majorHAnsi" w:eastAsiaTheme="majorEastAsia" w:hAnsiTheme="majorHAnsi" w:cstheme="majorBidi"/>
+      <w:color w:val="2E74B5" w:themeColor="accent1" w:themeShade="BF"/>
+      <w:sz w:val="26"/>
+      <w:szCs w:val="26"/>
     </w:rPr>
   </w:style>
 </w:styles>
@@ -10811,4 +14131,16 @@
     </a:ext>
   </a:extLst>
 </a:theme>
+</file>
+
+<file path=customXml/item1.xml><?xml version="1.0" encoding="utf-8"?>
+<b:Sources xmlns:b="http://schemas.openxmlformats.org/officeDocument/2006/bibliography" xmlns="http://schemas.openxmlformats.org/officeDocument/2006/bibliography" SelectedStyle="\APASixthEditionOfficeOnline.xsl" StyleName="APA" Version="6"/>
+</file>
+
+<file path=customXml/itemProps1.xml><?xml version="1.0" encoding="utf-8"?>
+<ds:datastoreItem xmlns:ds="http://schemas.openxmlformats.org/officeDocument/2006/customXml" ds:itemID="{BDEC5921-7F91-4E6F-A80A-F90C228F5D30}">
+  <ds:schemaRefs>
+    <ds:schemaRef ds:uri="http://schemas.openxmlformats.org/officeDocument/2006/bibliography"/>
+  </ds:schemaRefs>
+</ds:datastoreItem>
 </file>
--- a/Пояснительная записка.docx
+++ b/Пояснительная записка.docx
@@ -724,14 +724,25 @@
         </w:rPr>
         <w:tab/>
       </w:r>
-      <w:r>
-        <w:rPr>
-          <w:rFonts w:ascii="Times New Roman" w:hAnsi="Times New Roman" w:cs="Times New Roman"/>
-          <w:sz w:val="28"/>
-          <w:szCs w:val="28"/>
-          <w:u w:val="single"/>
-        </w:rPr>
-        <w:t>Ленкевич Павел Андреевич</w:t>
+      <w:proofErr w:type="spellStart"/>
+      <w:r>
+        <w:rPr>
+          <w:rFonts w:ascii="Times New Roman" w:hAnsi="Times New Roman" w:cs="Times New Roman"/>
+          <w:sz w:val="28"/>
+          <w:szCs w:val="28"/>
+          <w:u w:val="single"/>
+        </w:rPr>
+        <w:t>Ленкевич</w:t>
+      </w:r>
+      <w:proofErr w:type="spellEnd"/>
+      <w:r>
+        <w:rPr>
+          <w:rFonts w:ascii="Times New Roman" w:hAnsi="Times New Roman" w:cs="Times New Roman"/>
+          <w:sz w:val="28"/>
+          <w:szCs w:val="28"/>
+          <w:u w:val="single"/>
+        </w:rPr>
+        <w:t xml:space="preserve"> Павел Андреевич</w:t>
       </w:r>
       <w:r>
         <w:rPr>
@@ -1339,13 +1350,23 @@
           <w:u w:val="single"/>
         </w:rPr>
       </w:pPr>
-      <w:r>
-        <w:rPr>
-          <w:rFonts w:ascii="Times New Roman" w:hAnsi="Times New Roman" w:cs="Times New Roman"/>
-          <w:sz w:val="28"/>
-          <w:szCs w:val="28"/>
-        </w:rPr>
-        <w:t xml:space="preserve">Нормоконтролер </w:t>
+      <w:proofErr w:type="spellStart"/>
+      <w:r>
+        <w:rPr>
+          <w:rFonts w:ascii="Times New Roman" w:hAnsi="Times New Roman" w:cs="Times New Roman"/>
+          <w:sz w:val="28"/>
+          <w:szCs w:val="28"/>
+        </w:rPr>
+        <w:t>Нормоконтролер</w:t>
+      </w:r>
+      <w:proofErr w:type="spellEnd"/>
+      <w:r>
+        <w:rPr>
+          <w:rFonts w:ascii="Times New Roman" w:hAnsi="Times New Roman" w:cs="Times New Roman"/>
+          <w:sz w:val="28"/>
+          <w:szCs w:val="28"/>
+        </w:rPr>
+        <w:t xml:space="preserve"> </w:t>
       </w:r>
       <w:r>
         <w:rPr>
@@ -2446,15 +2467,16 @@
           <w:sz w:val="24"/>
           <w:szCs w:val="24"/>
         </w:rPr>
-        <w:t>___</w:t>
-      </w:r>
+        <w:t>__</w:t>
+      </w:r>
+      <w:proofErr w:type="gramStart"/>
       <w:r>
         <w:rPr>
           <w:rFonts w:ascii="Times New Roman" w:hAnsi="Times New Roman" w:cs="Times New Roman"/>
           <w:sz w:val="24"/>
           <w:szCs w:val="24"/>
         </w:rPr>
-        <w:t>»</w:t>
+        <w:t>_</w:t>
       </w:r>
       <w:r>
         <w:rPr>
@@ -2462,7 +2484,24 @@
           <w:sz w:val="24"/>
           <w:szCs w:val="24"/>
         </w:rPr>
-        <w:t>__________________20</w:t>
+        <w:t>»</w:t>
+      </w:r>
+      <w:r>
+        <w:rPr>
+          <w:rFonts w:ascii="Times New Roman" w:hAnsi="Times New Roman" w:cs="Times New Roman"/>
+          <w:sz w:val="24"/>
+          <w:szCs w:val="24"/>
+        </w:rPr>
+        <w:t>_</w:t>
+      </w:r>
+      <w:proofErr w:type="gramEnd"/>
+      <w:r>
+        <w:rPr>
+          <w:rFonts w:ascii="Times New Roman" w:hAnsi="Times New Roman" w:cs="Times New Roman"/>
+          <w:sz w:val="24"/>
+          <w:szCs w:val="24"/>
+        </w:rPr>
+        <w:t>_________________20</w:t>
       </w:r>
       <w:r>
         <w:rPr>
@@ -2751,6 +2790,7 @@
         </w:rPr>
         <w:t xml:space="preserve"> </w:t>
       </w:r>
+      <w:proofErr w:type="gramStart"/>
       <w:r>
         <w:rPr>
           <w:rFonts w:ascii="Times New Roman" w:hAnsi="Times New Roman" w:cs="Times New Roman"/>
@@ -2777,24 +2817,44 @@
         </w:rPr>
         <w:tab/>
       </w:r>
-      <w:r>
-        <w:rPr>
-          <w:rFonts w:ascii="Times New Roman" w:hAnsi="Times New Roman" w:cs="Times New Roman"/>
-          <w:sz w:val="28"/>
-          <w:szCs w:val="28"/>
-          <w:u w:val="single"/>
-        </w:rPr>
-        <w:tab/>
-      </w:r>
-      <w:r>
-        <w:rPr>
-          <w:rFonts w:ascii="Times New Roman" w:hAnsi="Times New Roman" w:cs="Times New Roman"/>
-          <w:sz w:val="28"/>
-          <w:szCs w:val="28"/>
-          <w:u w:val="single"/>
-        </w:rPr>
-        <w:tab/>
-        <w:t>Ленкевич Павел Андреевич</w:t>
+      <w:proofErr w:type="gramEnd"/>
+      <w:r>
+        <w:rPr>
+          <w:rFonts w:ascii="Times New Roman" w:hAnsi="Times New Roman" w:cs="Times New Roman"/>
+          <w:sz w:val="28"/>
+          <w:szCs w:val="28"/>
+          <w:u w:val="single"/>
+        </w:rPr>
+        <w:tab/>
+      </w:r>
+      <w:r>
+        <w:rPr>
+          <w:rFonts w:ascii="Times New Roman" w:hAnsi="Times New Roman" w:cs="Times New Roman"/>
+          <w:sz w:val="28"/>
+          <w:szCs w:val="28"/>
+          <w:u w:val="single"/>
+        </w:rPr>
+        <w:tab/>
+      </w:r>
+      <w:proofErr w:type="spellStart"/>
+      <w:r>
+        <w:rPr>
+          <w:rFonts w:ascii="Times New Roman" w:hAnsi="Times New Roman" w:cs="Times New Roman"/>
+          <w:sz w:val="28"/>
+          <w:szCs w:val="28"/>
+          <w:u w:val="single"/>
+        </w:rPr>
+        <w:t>Ленкевич</w:t>
+      </w:r>
+      <w:proofErr w:type="spellEnd"/>
+      <w:r>
+        <w:rPr>
+          <w:rFonts w:ascii="Times New Roman" w:hAnsi="Times New Roman" w:cs="Times New Roman"/>
+          <w:sz w:val="28"/>
+          <w:szCs w:val="28"/>
+          <w:u w:val="single"/>
+        </w:rPr>
+        <w:t xml:space="preserve"> Павел Андреевич</w:t>
       </w:r>
       <w:r>
         <w:rPr>
@@ -3439,6 +3499,7 @@
         </w:rPr>
         <w:t xml:space="preserve">, </w:t>
       </w:r>
+      <w:proofErr w:type="spellStart"/>
       <w:r>
         <w:rPr>
           <w:rFonts w:ascii="Times New Roman" w:hAnsi="Times New Roman"/>
@@ -3449,6 +3510,7 @@
         </w:rPr>
         <w:t>writeline</w:t>
       </w:r>
+      <w:proofErr w:type="spellEnd"/>
       <w:r>
         <w:rPr>
           <w:rFonts w:ascii="Times New Roman" w:hAnsi="Times New Roman"/>
@@ -6914,14 +6976,25 @@
         </w:rPr>
         <w:tab/>
       </w:r>
-      <w:r>
-        <w:rPr>
-          <w:rFonts w:ascii="Times New Roman" w:hAnsi="Times New Roman" w:cs="Times New Roman"/>
-          <w:sz w:val="28"/>
-          <w:szCs w:val="28"/>
-          <w:u w:val="single"/>
-        </w:rPr>
-        <w:t>Ленкевич П. А</w:t>
+      <w:proofErr w:type="spellStart"/>
+      <w:r>
+        <w:rPr>
+          <w:rFonts w:ascii="Times New Roman" w:hAnsi="Times New Roman" w:cs="Times New Roman"/>
+          <w:sz w:val="28"/>
+          <w:szCs w:val="28"/>
+          <w:u w:val="single"/>
+        </w:rPr>
+        <w:t>Ленкевич</w:t>
+      </w:r>
+      <w:proofErr w:type="spellEnd"/>
+      <w:r>
+        <w:rPr>
+          <w:rFonts w:ascii="Times New Roman" w:hAnsi="Times New Roman" w:cs="Times New Roman"/>
+          <w:sz w:val="28"/>
+          <w:szCs w:val="28"/>
+          <w:u w:val="single"/>
+        </w:rPr>
+        <w:t xml:space="preserve"> П. А</w:t>
       </w:r>
       <w:r>
         <w:rPr>
@@ -8652,7 +8725,25 @@
                 <w:sz w:val="28"/>
                 <w:szCs w:val="28"/>
               </w:rPr>
-              <w:t>4.2. Кроссбраузерность веб-сайта</w:t>
+              <w:t xml:space="preserve">4.2. </w:t>
+            </w:r>
+            <w:proofErr w:type="spellStart"/>
+            <w:r>
+              <w:rPr>
+                <w:rFonts w:ascii="Times New Roman" w:eastAsia="Calibri" w:hAnsi="Times New Roman" w:cs="Times New Roman"/>
+                <w:sz w:val="28"/>
+                <w:szCs w:val="28"/>
+              </w:rPr>
+              <w:t>Кроссбраузерность</w:t>
+            </w:r>
+            <w:proofErr w:type="spellEnd"/>
+            <w:r>
+              <w:rPr>
+                <w:rFonts w:ascii="Times New Roman" w:eastAsia="Calibri" w:hAnsi="Times New Roman" w:cs="Times New Roman"/>
+                <w:sz w:val="28"/>
+                <w:szCs w:val="28"/>
+              </w:rPr>
+              <w:t xml:space="preserve"> веб-сайта</w:t>
             </w:r>
             <w:r>
               <w:rPr>
@@ -9650,6 +9741,7 @@
           <w:color w:val="000000" w:themeColor="text1"/>
           <w:sz w:val="28"/>
           <w:szCs w:val="28"/>
+          <w:lang w:val="en-US"/>
         </w:rPr>
       </w:pPr>
       <w:r>
@@ -9669,131 +9761,147 @@
       <w:pPr>
         <w:spacing w:after="0"/>
         <w:jc w:val="both"/>
-      </w:pPr>
+        <w:rPr>
+          <w:rFonts w:ascii="Times New Roman" w:hAnsi="Times New Roman" w:cs="Times New Roman"/>
+          <w:sz w:val="28"/>
+          <w:szCs w:val="28"/>
+        </w:rPr>
+      </w:pPr>
+      <w:r>
+        <w:rPr>
+          <w:rFonts w:ascii="Times New Roman" w:hAnsi="Times New Roman" w:cs="Times New Roman"/>
+          <w:sz w:val="28"/>
+          <w:szCs w:val="28"/>
+        </w:rPr>
+        <w:tab/>
+        <w:t>Целью</w:t>
+      </w:r>
+      <w:r>
+        <w:rPr>
+          <w:rFonts w:ascii="Times New Roman" w:hAnsi="Times New Roman" w:cs="Times New Roman"/>
+          <w:sz w:val="28"/>
+          <w:szCs w:val="28"/>
+        </w:rPr>
+        <w:t xml:space="preserve"> </w:t>
+      </w:r>
+      <w:r>
+        <w:rPr>
+          <w:rFonts w:ascii="Times New Roman" w:hAnsi="Times New Roman" w:cs="Times New Roman"/>
+          <w:sz w:val="28"/>
+          <w:szCs w:val="28"/>
+        </w:rPr>
+        <w:t>курсового проекта по дисциплине «Конструирование программного обеспечения» является написание спецификации и</w:t>
+      </w:r>
+      <w:r>
+        <w:rPr>
+          <w:rFonts w:ascii="Times New Roman" w:hAnsi="Times New Roman" w:cs="Times New Roman"/>
+          <w:sz w:val="28"/>
+          <w:szCs w:val="28"/>
+        </w:rPr>
+        <w:t xml:space="preserve"> </w:t>
+      </w:r>
+      <w:r>
+        <w:rPr>
+          <w:rFonts w:ascii="Times New Roman" w:hAnsi="Times New Roman" w:cs="Times New Roman"/>
+          <w:sz w:val="28"/>
+          <w:szCs w:val="28"/>
+        </w:rPr>
+        <w:t>разработка компилятора для собственного языка программирования</w:t>
+      </w:r>
+      <w:r>
+        <w:rPr>
+          <w:rFonts w:ascii="Times New Roman" w:hAnsi="Times New Roman" w:cs="Times New Roman"/>
+          <w:sz w:val="28"/>
+          <w:szCs w:val="28"/>
+        </w:rPr>
+        <w:t xml:space="preserve"> </w:t>
+      </w:r>
+      <w:r>
+        <w:rPr>
+          <w:rFonts w:ascii="Times New Roman" w:hAnsi="Times New Roman" w:cs="Times New Roman"/>
+          <w:sz w:val="28"/>
+          <w:szCs w:val="28"/>
+          <w:lang w:val="en-US"/>
+        </w:rPr>
+        <w:t>LPA</w:t>
+      </w:r>
+      <w:r>
+        <w:rPr>
+          <w:rFonts w:ascii="Times New Roman" w:hAnsi="Times New Roman" w:cs="Times New Roman"/>
+          <w:sz w:val="28"/>
+          <w:szCs w:val="28"/>
+        </w:rPr>
+        <w:t>-2024</w:t>
+      </w:r>
+      <w:r>
+        <w:rPr>
+          <w:rFonts w:ascii="Times New Roman" w:hAnsi="Times New Roman" w:cs="Times New Roman"/>
+          <w:sz w:val="28"/>
+          <w:szCs w:val="28"/>
+        </w:rPr>
+        <w:t>, ориентированного на выполнение простейших арифметических операций в консольном режиме</w:t>
+      </w:r>
+      <w:r>
+        <w:rPr>
+          <w:rFonts w:ascii="Times New Roman" w:hAnsi="Times New Roman" w:cs="Times New Roman"/>
+          <w:sz w:val="28"/>
+          <w:szCs w:val="28"/>
+        </w:rPr>
+        <w:t>.</w:t>
+      </w:r>
+      <w:r>
+        <w:rPr>
+          <w:rFonts w:ascii="Times New Roman" w:hAnsi="Times New Roman" w:cs="Times New Roman"/>
+          <w:sz w:val="28"/>
+          <w:szCs w:val="28"/>
+        </w:rPr>
+        <w:t xml:space="preserve"> </w:t>
+      </w:r>
+      <w:r>
+        <w:rPr>
+          <w:rFonts w:ascii="Times New Roman" w:hAnsi="Times New Roman" w:cs="Times New Roman"/>
+          <w:sz w:val="28"/>
+          <w:szCs w:val="28"/>
+        </w:rPr>
+        <w:t xml:space="preserve">Компиляция </w:t>
+      </w:r>
+      <w:r>
+        <w:rPr>
+          <w:rFonts w:ascii="Times New Roman" w:hAnsi="Times New Roman" w:cs="Times New Roman"/>
+          <w:sz w:val="28"/>
+          <w:szCs w:val="28"/>
+        </w:rPr>
+        <w:t xml:space="preserve">кода языка </w:t>
+      </w:r>
+      <w:r>
+        <w:rPr>
+          <w:rFonts w:ascii="Times New Roman" w:hAnsi="Times New Roman" w:cs="Times New Roman"/>
+          <w:sz w:val="28"/>
+          <w:szCs w:val="28"/>
+          <w:lang w:val="en-US"/>
+        </w:rPr>
+        <w:t>LPA</w:t>
+      </w:r>
+      <w:r>
+        <w:rPr>
+          <w:rFonts w:ascii="Times New Roman" w:hAnsi="Times New Roman" w:cs="Times New Roman"/>
+          <w:sz w:val="28"/>
+          <w:szCs w:val="28"/>
+        </w:rPr>
+        <w:t xml:space="preserve">-2024 </w:t>
+      </w:r>
+      <w:r>
+        <w:rPr>
+          <w:rFonts w:ascii="Times New Roman" w:hAnsi="Times New Roman" w:cs="Times New Roman"/>
+          <w:sz w:val="28"/>
+          <w:szCs w:val="28"/>
+        </w:rPr>
+        <w:t>будет производиться в язык ассемблер.</w:t>
+      </w:r>
     </w:p>
     <w:p>
       <w:pPr>
         <w:spacing w:after="0"/>
-        <w:jc w:val="both"/>
-        <w:rPr>
-          <w:rFonts w:ascii="Times New Roman" w:hAnsi="Times New Roman" w:cs="Times New Roman"/>
-          <w:sz w:val="28"/>
-          <w:szCs w:val="28"/>
-        </w:rPr>
-      </w:pPr>
-      <w:r>
-        <w:rPr>
-          <w:rFonts w:ascii="Times New Roman" w:hAnsi="Times New Roman" w:cs="Times New Roman"/>
-          <w:sz w:val="28"/>
-          <w:szCs w:val="28"/>
-        </w:rPr>
-        <w:tab/>
-        <w:t>Целью</w:t>
-      </w:r>
-      <w:r>
-        <w:rPr>
-          <w:rFonts w:ascii="Times New Roman" w:hAnsi="Times New Roman" w:cs="Times New Roman"/>
-          <w:sz w:val="28"/>
-          <w:szCs w:val="28"/>
-        </w:rPr>
-        <w:t xml:space="preserve"> </w:t>
-      </w:r>
-      <w:r>
-        <w:rPr>
-          <w:rFonts w:ascii="Times New Roman" w:hAnsi="Times New Roman" w:cs="Times New Roman"/>
-          <w:sz w:val="28"/>
-          <w:szCs w:val="28"/>
-        </w:rPr>
-        <w:t>выполнения курсового проекта по дисциплине «Конструирование программного обеспечения» является написание спецификации и</w:t>
-      </w:r>
-      <w:r>
-        <w:rPr>
-          <w:rFonts w:ascii="Times New Roman" w:hAnsi="Times New Roman" w:cs="Times New Roman"/>
-          <w:sz w:val="28"/>
-          <w:szCs w:val="28"/>
-        </w:rPr>
-        <w:t xml:space="preserve"> </w:t>
-      </w:r>
-      <w:r>
-        <w:rPr>
-          <w:rFonts w:ascii="Times New Roman" w:hAnsi="Times New Roman" w:cs="Times New Roman"/>
-          <w:sz w:val="28"/>
-          <w:szCs w:val="28"/>
-        </w:rPr>
-        <w:t>разработка компилятора для собственного языка программирования.</w:t>
-      </w:r>
-    </w:p>
-    <w:p>
-      <w:pPr>
-        <w:spacing w:after="240"/>
-        <w:jc w:val="both"/>
-        <w:rPr>
-          <w:rFonts w:ascii="Times New Roman" w:hAnsi="Times New Roman" w:cs="Times New Roman"/>
-          <w:sz w:val="28"/>
-          <w:szCs w:val="28"/>
-        </w:rPr>
-      </w:pPr>
-      <w:r>
-        <w:rPr>
-          <w:rFonts w:ascii="Times New Roman" w:hAnsi="Times New Roman" w:cs="Times New Roman"/>
-          <w:sz w:val="28"/>
-          <w:szCs w:val="28"/>
-        </w:rPr>
-        <w:tab/>
-        <w:t xml:space="preserve">Название   языка, для которого разрабатывается компилятор, </w:t>
-      </w:r>
-      <w:r>
-        <w:rPr>
-          <w:rFonts w:ascii="Times New Roman" w:hAnsi="Times New Roman" w:cs="Times New Roman"/>
-          <w:sz w:val="28"/>
-          <w:szCs w:val="28"/>
-        </w:rPr>
-        <w:t>— LPA</w:t>
-      </w:r>
-      <w:r>
-        <w:rPr>
-          <w:rFonts w:ascii="Times New Roman" w:hAnsi="Times New Roman" w:cs="Times New Roman"/>
-          <w:sz w:val="28"/>
-          <w:szCs w:val="28"/>
-        </w:rPr>
-        <w:t>-2024</w:t>
-      </w:r>
-      <w:r>
-        <w:rPr>
-          <w:rFonts w:ascii="Times New Roman" w:hAnsi="Times New Roman" w:cs="Times New Roman"/>
-          <w:sz w:val="28"/>
-          <w:szCs w:val="28"/>
-        </w:rPr>
-        <w:t>.</w:t>
-      </w:r>
-      <w:r>
-        <w:rPr>
-          <w:rFonts w:ascii="Times New Roman" w:hAnsi="Times New Roman" w:cs="Times New Roman"/>
-          <w:sz w:val="28"/>
-          <w:szCs w:val="28"/>
-        </w:rPr>
-        <w:t xml:space="preserve"> Компиляция </w:t>
-      </w:r>
-      <w:r>
-        <w:rPr>
-          <w:rFonts w:ascii="Times New Roman" w:hAnsi="Times New Roman" w:cs="Times New Roman"/>
-          <w:sz w:val="28"/>
-          <w:szCs w:val="28"/>
-        </w:rPr>
-        <w:t>будет производиться</w:t>
-      </w:r>
-      <w:r>
-        <w:rPr>
-          <w:rFonts w:ascii="Times New Roman" w:hAnsi="Times New Roman" w:cs="Times New Roman"/>
-          <w:sz w:val="28"/>
-          <w:szCs w:val="28"/>
-        </w:rPr>
-        <w:t xml:space="preserve"> в язык ассемблера.</w:t>
-      </w:r>
-    </w:p>
-    <w:p>
-      <w:pPr>
-        <w:spacing w:after="120"/>
         <w:jc w:val="both"/>
         <w:rPr>
           <w:rFonts w:ascii="Times New Roman" w:hAnsi="Times New Roman" w:cs="Times New Roman"/>
@@ -10183,42 +10291,6 @@
     </w:p>
     <w:p>
       <w:pPr>
-        <w:spacing w:after="160"/>
-        <w:ind w:firstLine="709"/>
-        <w:jc w:val="both"/>
-        <w:rPr>
-          <w:rFonts w:ascii="Times New Roman" w:eastAsia="Calibri" w:hAnsi="Times New Roman" w:cs="Times New Roman"/>
-          <w:sz w:val="28"/>
-          <w:szCs w:val="28"/>
-        </w:rPr>
-      </w:pPr>
-      <w:r>
-        <w:rPr>
-          <w:rFonts w:ascii="Times New Roman" w:eastAsia="Calibri" w:hAnsi="Times New Roman" w:cs="Times New Roman"/>
-          <w:sz w:val="28"/>
-          <w:szCs w:val="28"/>
-        </w:rPr>
-        <w:t>–</w:t>
-      </w:r>
-      <w:r>
-        <w:rPr>
-          <w:rFonts w:ascii="Times New Roman" w:eastAsia="Calibri" w:hAnsi="Times New Roman" w:cs="Times New Roman"/>
-          <w:sz w:val="28"/>
-          <w:szCs w:val="28"/>
-        </w:rPr>
-        <w:t xml:space="preserve"> тестирование транслятора</w:t>
-      </w:r>
-      <w:r>
-        <w:rPr>
-          <w:rFonts w:ascii="Times New Roman" w:eastAsia="Calibri" w:hAnsi="Times New Roman" w:cs="Times New Roman"/>
-          <w:sz w:val="28"/>
-          <w:szCs w:val="28"/>
-        </w:rPr>
-        <w:t>.</w:t>
-      </w:r>
-    </w:p>
-    <w:p>
-      <w:pPr>
         <w:spacing w:after="0"/>
         <w:ind w:firstLine="709"/>
         <w:jc w:val="both"/>
@@ -10234,7 +10306,7 @@
           <w:sz w:val="28"/>
           <w:szCs w:val="28"/>
         </w:rPr>
-        <w:t>Информация</w:t>
+        <w:t>–</w:t>
       </w:r>
       <w:r>
         <w:rPr>
@@ -10242,7 +10314,15 @@
           <w:sz w:val="28"/>
           <w:szCs w:val="28"/>
         </w:rPr>
-        <w:t xml:space="preserve"> о каждом этапе разработки компилятора приведена в соответствующих разделах пояснительной записки.</w:t>
+        <w:t xml:space="preserve"> тестирование транслятора</w:t>
+      </w:r>
+      <w:r>
+        <w:rPr>
+          <w:rFonts w:ascii="Times New Roman" w:eastAsia="Calibri" w:hAnsi="Times New Roman" w:cs="Times New Roman"/>
+          <w:sz w:val="28"/>
+          <w:szCs w:val="28"/>
+        </w:rPr>
+        <w:t>.</w:t>
       </w:r>
     </w:p>
     <w:p>
@@ -10262,7 +10342,7 @@
           <w:sz w:val="28"/>
           <w:szCs w:val="28"/>
         </w:rPr>
-        <w:t xml:space="preserve">В первом разделе приведена спецификация языка </w:t>
+        <w:t>Информация</w:t>
       </w:r>
       <w:r>
         <w:rPr>
@@ -10270,7 +10350,7 @@
           <w:sz w:val="28"/>
           <w:szCs w:val="28"/>
         </w:rPr>
-        <w:t>программирования.</w:t>
+        <w:t xml:space="preserve"> о каждом этапе разработки компилятора приведена в соответствующих разделах пояснительной записки.</w:t>
       </w:r>
     </w:p>
     <w:p>
@@ -10290,7 +10370,7 @@
           <w:sz w:val="28"/>
           <w:szCs w:val="28"/>
         </w:rPr>
-        <w:t>Во втором разделе описана структура транслятора</w:t>
+        <w:t xml:space="preserve">В первом разделе приведена спецификация языка </w:t>
       </w:r>
       <w:r>
         <w:rPr>
@@ -10298,7 +10378,7 @@
           <w:sz w:val="28"/>
           <w:szCs w:val="28"/>
         </w:rPr>
-        <w:t>.</w:t>
+        <w:t>программирования.</w:t>
       </w:r>
     </w:p>
     <w:p>
@@ -10318,7 +10398,15 @@
           <w:sz w:val="28"/>
           <w:szCs w:val="28"/>
         </w:rPr>
-        <w:t>В третьем разделе описаны принцип работ и этапы разработки лексического анализатора, определены разрешенные символы и ключевые слова языка программирования.</w:t>
+        <w:t>Во втором разделе описана структура транслятора</w:t>
+      </w:r>
+      <w:r>
+        <w:rPr>
+          <w:rFonts w:ascii="Times New Roman" w:eastAsia="Calibri" w:hAnsi="Times New Roman" w:cs="Times New Roman"/>
+          <w:sz w:val="28"/>
+          <w:szCs w:val="28"/>
+        </w:rPr>
+        <w:t>.</w:t>
       </w:r>
     </w:p>
     <w:p>
@@ -10338,15 +10426,7 @@
           <w:sz w:val="28"/>
           <w:szCs w:val="28"/>
         </w:rPr>
-        <w:t>В четвертом разделе описан принцип работы синтаксического анализатора</w:t>
-      </w:r>
-      <w:r>
-        <w:rPr>
-          <w:rFonts w:ascii="Times New Roman" w:eastAsia="Calibri" w:hAnsi="Times New Roman" w:cs="Times New Roman"/>
-          <w:sz w:val="28"/>
-          <w:szCs w:val="28"/>
-        </w:rPr>
-        <w:t>.</w:t>
+        <w:t>В третьем разделе описаны принцип работ и этапы разработки лексического анализатора, определены разрешенные символы и ключевые слова языка программирования.</w:t>
       </w:r>
     </w:p>
     <w:p>
@@ -10366,7 +10446,15 @@
           <w:sz w:val="28"/>
           <w:szCs w:val="28"/>
         </w:rPr>
-        <w:t>В пятом разделе описаны принцип работы и основные функции семантического анализатора.</w:t>
+        <w:t>В четвертом разделе описан принцип работы синтаксического анализатора</w:t>
+      </w:r>
+      <w:r>
+        <w:rPr>
+          <w:rFonts w:ascii="Times New Roman" w:eastAsia="Calibri" w:hAnsi="Times New Roman" w:cs="Times New Roman"/>
+          <w:sz w:val="28"/>
+          <w:szCs w:val="28"/>
+        </w:rPr>
+        <w:t>.</w:t>
       </w:r>
     </w:p>
     <w:p>
@@ -10386,7 +10474,7 @@
           <w:sz w:val="28"/>
           <w:szCs w:val="28"/>
         </w:rPr>
-        <w:t>В шестом разделе описаны выражения, допускаемые языком, форма, принципы построения и вычисления выражений.</w:t>
+        <w:t>В пятом разделе описаны принцип работы и основные функции семантического анализатора.</w:t>
       </w:r>
     </w:p>
     <w:p>
@@ -10406,7 +10494,7 @@
           <w:sz w:val="28"/>
           <w:szCs w:val="28"/>
         </w:rPr>
-        <w:t>В седьмом разделе описан процесс генерации кода.</w:t>
+        <w:t>В шестом разделе описаны выражения, допускаемые языком, форма, принципы построения и вычисления выражений.</w:t>
       </w:r>
     </w:p>
     <w:p>
@@ -10426,6 +10514,26 @@
           <w:sz w:val="28"/>
           <w:szCs w:val="28"/>
         </w:rPr>
+        <w:t>В седьмом разделе описан процесс генерации кода.</w:t>
+      </w:r>
+    </w:p>
+    <w:p>
+      <w:pPr>
+        <w:spacing w:after="0"/>
+        <w:ind w:firstLine="709"/>
+        <w:jc w:val="both"/>
+        <w:rPr>
+          <w:rFonts w:ascii="Times New Roman" w:eastAsia="Calibri" w:hAnsi="Times New Roman" w:cs="Times New Roman"/>
+          <w:sz w:val="28"/>
+          <w:szCs w:val="28"/>
+        </w:rPr>
+      </w:pPr>
+      <w:r>
+        <w:rPr>
+          <w:rFonts w:ascii="Times New Roman" w:eastAsia="Calibri" w:hAnsi="Times New Roman" w:cs="Times New Roman"/>
+          <w:sz w:val="28"/>
+          <w:szCs w:val="28"/>
+        </w:rPr>
         <w:t>В восьмом разделе приведены примеры тестирования транслятора</w:t>
       </w:r>
       <w:r>
@@ -10506,10 +10614,9 @@
         <w:pStyle w:val="1"/>
         <w:numPr>
           <w:ilvl w:val="0"/>
-          <w:numId w:val="9"/>
+          <w:numId w:val="18"/>
         </w:numPr>
         <w:spacing w:before="0" w:after="240"/>
-        <w:ind w:left="1060" w:hanging="357"/>
         <w:rPr>
           <w:rFonts w:ascii="Times New Roman" w:hAnsi="Times New Roman" w:cs="Times New Roman"/>
           <w:b/>
@@ -10537,7 +10644,7 @@
         <w:pStyle w:val="2"/>
         <w:numPr>
           <w:ilvl w:val="1"/>
-          <w:numId w:val="9"/>
+          <w:numId w:val="17"/>
         </w:numPr>
         <w:spacing w:before="0" w:after="240"/>
         <w:rPr>
@@ -10558,11 +10665,23 @@
           <w:sz w:val="28"/>
           <w:szCs w:val="28"/>
         </w:rPr>
+        <w:t xml:space="preserve"> </w:t>
+      </w:r>
+      <w:r>
+        <w:rPr>
+          <w:rFonts w:ascii="Times New Roman" w:hAnsi="Times New Roman" w:cs="Times New Roman"/>
+          <w:b/>
+          <w:bCs/>
+          <w:color w:val="000000" w:themeColor="text1"/>
+          <w:sz w:val="28"/>
+          <w:szCs w:val="28"/>
+        </w:rPr>
         <w:t>Характеристика языка программирования</w:t>
       </w:r>
     </w:p>
     <w:p>
       <w:pPr>
+        <w:spacing w:after="0"/>
         <w:ind w:firstLine="709"/>
         <w:jc w:val="both"/>
         <w:rPr>
@@ -10576,14 +10695,6 @@
           <w:rFonts w:ascii="Times New Roman" w:hAnsi="Times New Roman" w:cs="Times New Roman"/>
           <w:sz w:val="28"/>
           <w:szCs w:val="28"/>
-        </w:rPr>
-        <w:t xml:space="preserve">Язык программирования </w:t>
-      </w:r>
-      <w:r>
-        <w:rPr>
-          <w:rFonts w:ascii="Times New Roman" w:hAnsi="Times New Roman" w:cs="Times New Roman"/>
-          <w:sz w:val="28"/>
-          <w:szCs w:val="28"/>
           <w:lang w:val="en-US"/>
         </w:rPr>
         <w:t>LPA</w:t>
@@ -10594,7 +10705,47 @@
           <w:sz w:val="28"/>
           <w:szCs w:val="28"/>
         </w:rPr>
-        <w:t>-2024 является компилируемым, строго типизированный, универсальным, не объектно-ориентированным языком.</w:t>
+        <w:t xml:space="preserve">-2024 </w:t>
+      </w:r>
+      <w:r>
+        <w:rPr>
+          <w:rFonts w:ascii="Times New Roman" w:eastAsia="Calibri" w:hAnsi="Times New Roman" w:cs="Times New Roman"/>
+          <w:sz w:val="28"/>
+          <w:szCs w:val="28"/>
+        </w:rPr>
+        <w:t>–</w:t>
+      </w:r>
+      <w:r>
+        <w:rPr>
+          <w:rFonts w:ascii="Times New Roman" w:eastAsia="Calibri" w:hAnsi="Times New Roman" w:cs="Times New Roman"/>
+          <w:sz w:val="28"/>
+          <w:szCs w:val="28"/>
+        </w:rPr>
+        <w:t xml:space="preserve"> </w:t>
+      </w:r>
+      <w:r>
+        <w:rPr>
+          <w:rFonts w:ascii="Times New Roman" w:eastAsia="Calibri" w:hAnsi="Times New Roman" w:cs="Times New Roman"/>
+          <w:sz w:val="28"/>
+          <w:szCs w:val="28"/>
+        </w:rPr>
+        <w:t xml:space="preserve">это компилируемый, </w:t>
+      </w:r>
+      <w:r>
+        <w:rPr>
+          <w:rFonts w:ascii="Times New Roman" w:eastAsia="Calibri" w:hAnsi="Times New Roman" w:cs="Times New Roman"/>
+          <w:sz w:val="28"/>
+          <w:szCs w:val="28"/>
+        </w:rPr>
+        <w:t>строго типизированный</w:t>
+      </w:r>
+      <w:r>
+        <w:rPr>
+          <w:rFonts w:ascii="Times New Roman" w:eastAsia="Calibri" w:hAnsi="Times New Roman" w:cs="Times New Roman"/>
+          <w:sz w:val="28"/>
+          <w:szCs w:val="28"/>
+        </w:rPr>
+        <w:t>, универсальный язык программирования, ориентированный на выполнение простейших арифметических операций в консольном режиме.</w:t>
       </w:r>
     </w:p>
     <w:p>
@@ -10602,7 +10753,7 @@
         <w:pStyle w:val="2"/>
         <w:numPr>
           <w:ilvl w:val="1"/>
-          <w:numId w:val="9"/>
+          <w:numId w:val="16"/>
         </w:numPr>
         <w:spacing w:before="360" w:after="240"/>
         <w:rPr>
@@ -10623,6 +10774,17 @@
           <w:sz w:val="28"/>
           <w:szCs w:val="28"/>
         </w:rPr>
+        <w:t xml:space="preserve"> </w:t>
+      </w:r>
+      <w:r>
+        <w:rPr>
+          <w:rFonts w:ascii="Times New Roman" w:hAnsi="Times New Roman" w:cs="Times New Roman"/>
+          <w:b/>
+          <w:bCs/>
+          <w:color w:val="000000" w:themeColor="text1"/>
+          <w:sz w:val="28"/>
+          <w:szCs w:val="28"/>
+        </w:rPr>
         <w:t>Определение алфавита языка программирования</w:t>
       </w:r>
     </w:p>
@@ -10636,7 +10798,6 @@
           <w:color w:val="000000" w:themeColor="text1"/>
           <w:sz w:val="28"/>
           <w:szCs w:val="28"/>
-          <w:lang w:val="en-US"/>
         </w:rPr>
       </w:pPr>
       <w:r>
@@ -10858,7 +11019,7 @@
         <w:pStyle w:val="2"/>
         <w:numPr>
           <w:ilvl w:val="1"/>
-          <w:numId w:val="9"/>
+          <w:numId w:val="15"/>
         </w:numPr>
         <w:spacing w:before="360" w:after="240"/>
         <w:rPr>
@@ -10880,6 +11041,17 @@
           <w:szCs w:val="28"/>
         </w:rPr>
         <w:lastRenderedPageBreak/>
+        <w:t xml:space="preserve"> </w:t>
+      </w:r>
+      <w:r>
+        <w:rPr>
+          <w:rFonts w:ascii="Times New Roman" w:hAnsi="Times New Roman" w:cs="Times New Roman"/>
+          <w:b/>
+          <w:bCs/>
+          <w:color w:val="000000" w:themeColor="text1"/>
+          <w:sz w:val="28"/>
+          <w:szCs w:val="28"/>
+        </w:rPr>
         <w:t>Применяемые сепараторы</w:t>
       </w:r>
     </w:p>
@@ -11091,7 +11263,7 @@
                 <w:sz w:val="28"/>
                 <w:szCs w:val="28"/>
               </w:rPr>
-              <w:t>‘</w:t>
+              <w:t>«</w:t>
             </w:r>
             <w:r>
               <w:rPr>
@@ -11107,7 +11279,7 @@
                 <w:sz w:val="28"/>
                 <w:szCs w:val="28"/>
               </w:rPr>
-              <w:t>’</w:t>
+              <w:t>»</w:t>
             </w:r>
             <w:r>
               <w:rPr>
@@ -11123,7 +11295,7 @@
                 <w:sz w:val="28"/>
                 <w:szCs w:val="28"/>
               </w:rPr>
-              <w:t>‘</w:t>
+              <w:t>«</w:t>
             </w:r>
             <w:r>
               <w:rPr>
@@ -11139,7 +11311,23 @@
                 <w:sz w:val="28"/>
                 <w:szCs w:val="28"/>
               </w:rPr>
-              <w:t>’, ‘</w:t>
+              <w:t>»</w:t>
+            </w:r>
+            <w:r>
+              <w:rPr>
+                <w:rFonts w:ascii="Times New Roman" w:hAnsi="Times New Roman" w:cs="Times New Roman"/>
+                <w:sz w:val="28"/>
+                <w:szCs w:val="28"/>
+              </w:rPr>
+              <w:t xml:space="preserve">, </w:t>
+            </w:r>
+            <w:r>
+              <w:rPr>
+                <w:rFonts w:ascii="Times New Roman" w:hAnsi="Times New Roman" w:cs="Times New Roman"/>
+                <w:sz w:val="28"/>
+                <w:szCs w:val="28"/>
+              </w:rPr>
+              <w:t>«</w:t>
             </w:r>
             <w:r>
               <w:rPr>
@@ -11155,7 +11343,7 @@
                 <w:sz w:val="28"/>
                 <w:szCs w:val="28"/>
               </w:rPr>
-              <w:t>’</w:t>
+              <w:t>»</w:t>
             </w:r>
           </w:p>
         </w:tc>
@@ -11612,7 +11800,7 @@
         <w:pStyle w:val="2"/>
         <w:numPr>
           <w:ilvl w:val="1"/>
-          <w:numId w:val="9"/>
+          <w:numId w:val="14"/>
         </w:numPr>
         <w:spacing w:before="360" w:after="240"/>
         <w:rPr>
@@ -11633,93 +11821,9 @@
           <w:sz w:val="28"/>
           <w:szCs w:val="28"/>
         </w:rPr>
-        <w:t>Применяемые кодировки</w:t>
-      </w:r>
-    </w:p>
-    <w:p>
-      <w:pPr>
-        <w:ind w:firstLine="709"/>
-        <w:rPr>
-          <w:rFonts w:ascii="Times New Roman" w:hAnsi="Times New Roman" w:cs="Times New Roman"/>
-          <w:sz w:val="28"/>
-          <w:szCs w:val="28"/>
-        </w:rPr>
-      </w:pPr>
-      <w:r>
-        <w:rPr>
-          <w:rFonts w:ascii="Times New Roman" w:hAnsi="Times New Roman" w:cs="Times New Roman"/>
-          <w:sz w:val="28"/>
-          <w:szCs w:val="28"/>
-        </w:rPr>
-        <w:t xml:space="preserve">Для написания исходного кода на языке программирования </w:t>
-      </w:r>
-      <w:r>
-        <w:rPr>
-          <w:rFonts w:ascii="Times New Roman" w:hAnsi="Times New Roman" w:cs="Times New Roman"/>
-          <w:sz w:val="28"/>
-          <w:szCs w:val="28"/>
-          <w:lang w:val="en-US"/>
-        </w:rPr>
-        <w:t>LPA</w:t>
-      </w:r>
-      <w:r>
-        <w:rPr>
-          <w:rFonts w:ascii="Times New Roman" w:hAnsi="Times New Roman" w:cs="Times New Roman"/>
-          <w:sz w:val="28"/>
-          <w:szCs w:val="28"/>
-        </w:rPr>
-        <w:t>-2024</w:t>
-      </w:r>
-      <w:r>
-        <w:rPr>
-          <w:rFonts w:ascii="Times New Roman" w:hAnsi="Times New Roman" w:cs="Times New Roman"/>
-          <w:sz w:val="28"/>
-          <w:szCs w:val="28"/>
-        </w:rPr>
         <w:t xml:space="preserve"> </w:t>
       </w:r>
       <w:r>
-        <w:rPr>
-          <w:rFonts w:ascii="Times New Roman" w:hAnsi="Times New Roman" w:cs="Times New Roman"/>
-          <w:sz w:val="28"/>
-          <w:szCs w:val="28"/>
-        </w:rPr>
-        <w:t xml:space="preserve">используется кодировка </w:t>
-      </w:r>
-      <w:r>
-        <w:rPr>
-          <w:rFonts w:ascii="Times New Roman" w:hAnsi="Times New Roman" w:cs="Times New Roman"/>
-          <w:sz w:val="28"/>
-          <w:szCs w:val="28"/>
-          <w:lang w:val="en-US"/>
-        </w:rPr>
-        <w:t>Windows</w:t>
-      </w:r>
-      <w:r>
-        <w:rPr>
-          <w:rFonts w:ascii="Times New Roman" w:hAnsi="Times New Roman" w:cs="Times New Roman"/>
-          <w:sz w:val="28"/>
-          <w:szCs w:val="28"/>
-        </w:rPr>
-        <w:t>-1251</w:t>
-      </w:r>
-      <w:r>
-        <w:rPr>
-          <w:rFonts w:ascii="Times New Roman" w:hAnsi="Times New Roman" w:cs="Times New Roman"/>
-          <w:sz w:val="28"/>
-          <w:szCs w:val="28"/>
-        </w:rPr>
-        <w:t>.</w:t>
-      </w:r>
-    </w:p>
-    <w:p>
-      <w:pPr>
-        <w:pStyle w:val="2"/>
-        <w:numPr>
-          <w:ilvl w:val="1"/>
-          <w:numId w:val="9"/>
-        </w:numPr>
-        <w:spacing w:before="360" w:after="240"/>
         <w:rPr>
           <w:rFonts w:ascii="Times New Roman" w:hAnsi="Times New Roman" w:cs="Times New Roman"/>
           <w:b/>
@@ -11728,8 +11832,90 @@
           <w:sz w:val="28"/>
           <w:szCs w:val="28"/>
         </w:rPr>
-      </w:pPr>
-      <w:r>
+        <w:t>Применяемые кодировки</w:t>
+      </w:r>
+    </w:p>
+    <w:p>
+      <w:pPr>
+        <w:ind w:firstLine="709"/>
+        <w:rPr>
+          <w:rFonts w:ascii="Times New Roman" w:hAnsi="Times New Roman" w:cs="Times New Roman"/>
+          <w:sz w:val="28"/>
+          <w:szCs w:val="28"/>
+        </w:rPr>
+      </w:pPr>
+      <w:r>
+        <w:rPr>
+          <w:rFonts w:ascii="Times New Roman" w:hAnsi="Times New Roman" w:cs="Times New Roman"/>
+          <w:sz w:val="28"/>
+          <w:szCs w:val="28"/>
+        </w:rPr>
+        <w:t xml:space="preserve">Для написания исходного кода на языке программирования </w:t>
+      </w:r>
+      <w:r>
+        <w:rPr>
+          <w:rFonts w:ascii="Times New Roman" w:hAnsi="Times New Roman" w:cs="Times New Roman"/>
+          <w:sz w:val="28"/>
+          <w:szCs w:val="28"/>
+          <w:lang w:val="en-US"/>
+        </w:rPr>
+        <w:t>LPA</w:t>
+      </w:r>
+      <w:r>
+        <w:rPr>
+          <w:rFonts w:ascii="Times New Roman" w:hAnsi="Times New Roman" w:cs="Times New Roman"/>
+          <w:sz w:val="28"/>
+          <w:szCs w:val="28"/>
+        </w:rPr>
+        <w:t>-2024</w:t>
+      </w:r>
+      <w:r>
+        <w:rPr>
+          <w:rFonts w:ascii="Times New Roman" w:hAnsi="Times New Roman" w:cs="Times New Roman"/>
+          <w:sz w:val="28"/>
+          <w:szCs w:val="28"/>
+        </w:rPr>
+        <w:t xml:space="preserve"> </w:t>
+      </w:r>
+      <w:r>
+        <w:rPr>
+          <w:rFonts w:ascii="Times New Roman" w:hAnsi="Times New Roman" w:cs="Times New Roman"/>
+          <w:sz w:val="28"/>
+          <w:szCs w:val="28"/>
+        </w:rPr>
+        <w:t xml:space="preserve">используется кодировка </w:t>
+      </w:r>
+      <w:r>
+        <w:rPr>
+          <w:rFonts w:ascii="Times New Roman" w:hAnsi="Times New Roman" w:cs="Times New Roman"/>
+          <w:sz w:val="28"/>
+          <w:szCs w:val="28"/>
+          <w:lang w:val="en-US"/>
+        </w:rPr>
+        <w:t>Windows</w:t>
+      </w:r>
+      <w:r>
+        <w:rPr>
+          <w:rFonts w:ascii="Times New Roman" w:hAnsi="Times New Roman" w:cs="Times New Roman"/>
+          <w:sz w:val="28"/>
+          <w:szCs w:val="28"/>
+        </w:rPr>
+        <w:t>-1251</w:t>
+      </w:r>
+      <w:r>
+        <w:rPr>
+          <w:rFonts w:ascii="Times New Roman" w:hAnsi="Times New Roman" w:cs="Times New Roman"/>
+          <w:sz w:val="28"/>
+          <w:szCs w:val="28"/>
+        </w:rPr>
+        <w:t>.</w:t>
+      </w:r>
+    </w:p>
+    <w:p>
+      <w:pPr>
+        <w:pStyle w:val="2"/>
+        <w:spacing w:before="360" w:after="240"/>
+        <w:ind w:left="709"/>
         <w:rPr>
           <w:rFonts w:ascii="Times New Roman" w:hAnsi="Times New Roman" w:cs="Times New Roman"/>
           <w:b/>
@@ -11738,6 +11924,27 @@
           <w:sz w:val="28"/>
           <w:szCs w:val="28"/>
         </w:rPr>
+      </w:pPr>
+      <w:r>
+        <w:rPr>
+          <w:rFonts w:ascii="Times New Roman" w:hAnsi="Times New Roman" w:cs="Times New Roman"/>
+          <w:b/>
+          <w:bCs/>
+          <w:color w:val="000000" w:themeColor="text1"/>
+          <w:sz w:val="28"/>
+          <w:szCs w:val="28"/>
+        </w:rPr>
+        <w:t xml:space="preserve">1.5 </w:t>
+      </w:r>
+      <w:r>
+        <w:rPr>
+          <w:rFonts w:ascii="Times New Roman" w:hAnsi="Times New Roman" w:cs="Times New Roman"/>
+          <w:b/>
+          <w:bCs/>
+          <w:color w:val="000000" w:themeColor="text1"/>
+          <w:sz w:val="28"/>
+          <w:szCs w:val="28"/>
+        </w:rPr>
         <w:t>Типы данных</w:t>
       </w:r>
     </w:p>
@@ -11856,7 +12063,15 @@
           <w:sz w:val="28"/>
           <w:szCs w:val="28"/>
         </w:rPr>
-        <w:t>Таблица 1.4</w:t>
+        <w:t>Таблица 1.</w:t>
+      </w:r>
+      <w:r>
+        <w:rPr>
+          <w:rFonts w:ascii="Times New Roman" w:hAnsi="Times New Roman" w:cs="Times New Roman"/>
+          <w:sz w:val="28"/>
+          <w:szCs w:val="28"/>
+        </w:rPr>
+        <w:t>2</w:t>
       </w:r>
       <w:r>
         <w:rPr>
@@ -11907,8 +12122,8 @@
         <w:tblLook w:val="04A0" w:firstRow="1" w:lastRow="0" w:firstColumn="1" w:lastColumn="0" w:noHBand="0" w:noVBand="1"/>
       </w:tblPr>
       <w:tblGrid>
-        <w:gridCol w:w="1838"/>
-        <w:gridCol w:w="7506"/>
+        <w:gridCol w:w="2139"/>
+        <w:gridCol w:w="7205"/>
       </w:tblGrid>
       <w:tr>
         <w:trPr>
@@ -11979,6 +12194,36 @@
                 <w:lang w:val="en-US"/>
               </w:rPr>
             </w:pPr>
+          </w:p>
+          <w:p>
+            <w:pPr>
+              <w:spacing w:after="0"/>
+              <w:jc w:val="center"/>
+              <w:rPr>
+                <w:rFonts w:ascii="Times New Roman" w:hAnsi="Times New Roman" w:cs="Times New Roman"/>
+                <w:sz w:val="28"/>
+                <w:szCs w:val="28"/>
+              </w:rPr>
+            </w:pPr>
+            <w:r>
+              <w:rPr>
+                <w:rFonts w:ascii="Times New Roman" w:hAnsi="Times New Roman" w:cs="Times New Roman"/>
+                <w:sz w:val="28"/>
+                <w:szCs w:val="28"/>
+              </w:rPr>
+              <w:t>Целочисленный</w:t>
+            </w:r>
+          </w:p>
+          <w:p>
+            <w:pPr>
+              <w:spacing w:after="0"/>
+              <w:jc w:val="center"/>
+              <w:rPr>
+                <w:rFonts w:ascii="Times New Roman" w:hAnsi="Times New Roman" w:cs="Times New Roman"/>
+                <w:sz w:val="28"/>
+                <w:szCs w:val="28"/>
+              </w:rPr>
+            </w:pPr>
             <w:r>
               <w:rPr>
                 <w:rFonts w:ascii="Times New Roman" w:hAnsi="Times New Roman" w:cs="Times New Roman"/>
@@ -11986,7 +12231,24 @@
                 <w:szCs w:val="28"/>
                 <w:lang w:val="en-US"/>
               </w:rPr>
-              <w:t>int</w:t>
+              <w:t>(i</w:t>
+            </w:r>
+            <w:r>
+              <w:rPr>
+                <w:rFonts w:ascii="Times New Roman" w:hAnsi="Times New Roman" w:cs="Times New Roman"/>
+                <w:sz w:val="28"/>
+                <w:szCs w:val="28"/>
+                <w:lang w:val="en-US"/>
+              </w:rPr>
+              <w:t>nt</w:t>
+            </w:r>
+            <w:r>
+              <w:rPr>
+                <w:rFonts w:ascii="Times New Roman" w:hAnsi="Times New Roman" w:cs="Times New Roman"/>
+                <w:sz w:val="28"/>
+                <w:szCs w:val="28"/>
+              </w:rPr>
+              <w:t>)</w:t>
             </w:r>
           </w:p>
         </w:tc>
@@ -12128,27 +12390,248 @@
           </w:p>
         </w:tc>
       </w:tr>
+    </w:tbl>
+    <w:p>
+      <w:pPr>
+        <w:spacing w:before="280" w:after="0"/>
+        <w:rPr>
+          <w:rFonts w:ascii="Times New Roman" w:hAnsi="Times New Roman" w:cs="Times New Roman"/>
+          <w:sz w:val="28"/>
+          <w:szCs w:val="28"/>
+        </w:rPr>
+      </w:pPr>
+      <w:r>
+        <w:rPr>
+          <w:rFonts w:ascii="Times New Roman" w:hAnsi="Times New Roman" w:cs="Times New Roman"/>
+          <w:sz w:val="28"/>
+          <w:szCs w:val="28"/>
+        </w:rPr>
+        <w:lastRenderedPageBreak/>
+        <w:t>Окончание таблицы 1.</w:t>
+      </w:r>
+      <w:r>
+        <w:rPr>
+          <w:rFonts w:ascii="Times New Roman" w:hAnsi="Times New Roman" w:cs="Times New Roman"/>
+          <w:sz w:val="28"/>
+          <w:szCs w:val="28"/>
+        </w:rPr>
+        <w:t>2</w:t>
+      </w:r>
+    </w:p>
+    <w:tbl>
+      <w:tblPr>
+        <w:tblStyle w:val="a3"/>
+        <w:tblW w:w="0" w:type="auto"/>
+        <w:tblLook w:val="04A0" w:firstRow="1" w:lastRow="0" w:firstColumn="1" w:lastColumn="0" w:noHBand="0" w:noVBand="1"/>
+      </w:tblPr>
+      <w:tblGrid>
+        <w:gridCol w:w="2122"/>
+        <w:gridCol w:w="7222"/>
+      </w:tblGrid>
       <w:tr>
         <w:tc>
           <w:tcPr>
-            <w:tcW w:w="1838" w:type="dxa"/>
+            <w:tcW w:w="2122" w:type="dxa"/>
+          </w:tcPr>
+          <w:p>
+            <w:pPr>
+              <w:spacing w:after="0"/>
+              <w:jc w:val="center"/>
+              <w:rPr>
+                <w:rFonts w:ascii="Times New Roman" w:hAnsi="Times New Roman" w:cs="Times New Roman"/>
+                <w:sz w:val="28"/>
+                <w:szCs w:val="28"/>
+              </w:rPr>
+            </w:pPr>
+            <w:r>
+              <w:rPr>
+                <w:rFonts w:ascii="Times New Roman" w:hAnsi="Times New Roman" w:cs="Times New Roman"/>
+                <w:sz w:val="28"/>
+                <w:szCs w:val="28"/>
+              </w:rPr>
+              <w:t>Тип данных</w:t>
+            </w:r>
+          </w:p>
+        </w:tc>
+        <w:tc>
+          <w:tcPr>
+            <w:tcW w:w="7222" w:type="dxa"/>
+          </w:tcPr>
+          <w:p>
+            <w:pPr>
+              <w:spacing w:after="0"/>
+              <w:jc w:val="center"/>
+              <w:rPr>
+                <w:rFonts w:ascii="Times New Roman" w:hAnsi="Times New Roman" w:cs="Times New Roman"/>
+                <w:sz w:val="28"/>
+                <w:szCs w:val="28"/>
+              </w:rPr>
+            </w:pPr>
+            <w:r>
+              <w:rPr>
+                <w:rFonts w:ascii="Times New Roman" w:hAnsi="Times New Roman" w:cs="Times New Roman"/>
+                <w:sz w:val="28"/>
+                <w:szCs w:val="28"/>
+              </w:rPr>
+              <w:t>Описание типа данных</w:t>
+            </w:r>
+          </w:p>
+        </w:tc>
+      </w:tr>
+      <w:tr>
+        <w:tc>
+          <w:tcPr>
+            <w:tcW w:w="2122" w:type="dxa"/>
+          </w:tcPr>
+          <w:p>
+            <w:pPr>
+              <w:spacing w:after="0"/>
+              <w:jc w:val="center"/>
+              <w:rPr>
+                <w:rFonts w:ascii="Times New Roman" w:hAnsi="Times New Roman" w:cs="Times New Roman"/>
+                <w:sz w:val="28"/>
+                <w:szCs w:val="28"/>
+              </w:rPr>
+            </w:pPr>
+          </w:p>
+          <w:p>
+            <w:pPr>
+              <w:spacing w:after="0"/>
+              <w:jc w:val="center"/>
+              <w:rPr>
+                <w:rFonts w:ascii="Times New Roman" w:hAnsi="Times New Roman" w:cs="Times New Roman"/>
+                <w:sz w:val="28"/>
+                <w:szCs w:val="28"/>
+              </w:rPr>
+            </w:pPr>
+            <w:r>
+              <w:rPr>
+                <w:rFonts w:ascii="Times New Roman" w:hAnsi="Times New Roman" w:cs="Times New Roman"/>
+                <w:sz w:val="28"/>
+                <w:szCs w:val="28"/>
+              </w:rPr>
+              <w:t>Строковый</w:t>
+            </w:r>
+          </w:p>
+          <w:p>
+            <w:pPr>
+              <w:spacing w:after="0"/>
+              <w:jc w:val="center"/>
+              <w:rPr>
+                <w:rFonts w:ascii="Times New Roman" w:hAnsi="Times New Roman" w:cs="Times New Roman"/>
+                <w:sz w:val="28"/>
+                <w:szCs w:val="28"/>
+              </w:rPr>
+            </w:pPr>
+            <w:r>
+              <w:rPr>
+                <w:rFonts w:ascii="Times New Roman" w:hAnsi="Times New Roman" w:cs="Times New Roman"/>
+                <w:sz w:val="28"/>
+                <w:szCs w:val="28"/>
+                <w:lang w:val="en-US"/>
+              </w:rPr>
+              <w:t>(s</w:t>
+            </w:r>
+            <w:r>
+              <w:rPr>
+                <w:rFonts w:ascii="Times New Roman" w:hAnsi="Times New Roman" w:cs="Times New Roman"/>
+                <w:sz w:val="28"/>
+                <w:szCs w:val="28"/>
+                <w:lang w:val="en-US"/>
+              </w:rPr>
+              <w:t>tr</w:t>
+            </w:r>
+            <w:r>
+              <w:rPr>
+                <w:rFonts w:ascii="Times New Roman" w:hAnsi="Times New Roman" w:cs="Times New Roman"/>
+                <w:sz w:val="28"/>
+                <w:szCs w:val="28"/>
+              </w:rPr>
+              <w:t>)</w:t>
+            </w:r>
+          </w:p>
+        </w:tc>
+        <w:tc>
+          <w:tcPr>
+            <w:tcW w:w="7222" w:type="dxa"/>
           </w:tcPr>
           <w:p>
             <w:pPr>
               <w:spacing w:after="0"/>
               <w:jc w:val="both"/>
               <w:rPr>
-                <w:rFonts w:ascii="Times New Roman" w:hAnsi="Times New Roman" w:cs="Times New Roman"/>
+                <w:rFonts w:ascii="Times New Roman" w:eastAsia="Calibri" w:hAnsi="Times New Roman" w:cs="Times New Roman"/>
                 <w:sz w:val="28"/>
                 <w:szCs w:val="28"/>
               </w:rPr>
             </w:pPr>
+            <w:r>
+              <w:rPr>
+                <w:rFonts w:ascii="Times New Roman" w:hAnsi="Times New Roman" w:cs="Times New Roman"/>
+                <w:sz w:val="28"/>
+                <w:szCs w:val="28"/>
+              </w:rPr>
+              <w:t xml:space="preserve">В памяти занимает </w:t>
+            </w:r>
+            <w:r>
+              <w:rPr>
+                <w:rFonts w:ascii="Times New Roman" w:hAnsi="Times New Roman" w:cs="Times New Roman"/>
+                <w:sz w:val="28"/>
+                <w:szCs w:val="28"/>
+                <w:lang w:val="en-US"/>
+              </w:rPr>
+              <w:t>n</w:t>
+            </w:r>
+            <w:r>
+              <w:rPr>
+                <w:rFonts w:ascii="Times New Roman" w:hAnsi="Times New Roman" w:cs="Times New Roman"/>
+                <w:sz w:val="28"/>
+                <w:szCs w:val="28"/>
+              </w:rPr>
+              <w:t xml:space="preserve"> + 1</w:t>
+            </w:r>
+            <w:r>
+              <w:rPr>
+                <w:rFonts w:ascii="Times New Roman" w:hAnsi="Times New Roman" w:cs="Times New Roman"/>
+                <w:sz w:val="28"/>
+                <w:szCs w:val="28"/>
+              </w:rPr>
+              <w:t xml:space="preserve"> байт, где </w:t>
+            </w:r>
+            <w:r>
+              <w:rPr>
+                <w:rFonts w:ascii="Times New Roman" w:hAnsi="Times New Roman" w:cs="Times New Roman"/>
+                <w:sz w:val="28"/>
+                <w:szCs w:val="28"/>
+                <w:lang w:val="en-US"/>
+              </w:rPr>
+              <w:t>n</w:t>
+            </w:r>
+            <w:r>
+              <w:rPr>
+                <w:rFonts w:ascii="Times New Roman" w:hAnsi="Times New Roman" w:cs="Times New Roman"/>
+                <w:sz w:val="28"/>
+                <w:szCs w:val="28"/>
+              </w:rPr>
+              <w:t xml:space="preserve"> </w:t>
+            </w:r>
+            <w:r>
+              <w:rPr>
+                <w:rFonts w:ascii="Times New Roman" w:eastAsia="Calibri" w:hAnsi="Times New Roman" w:cs="Times New Roman"/>
+                <w:sz w:val="28"/>
+                <w:szCs w:val="28"/>
+              </w:rPr>
+              <w:t>–</w:t>
+            </w:r>
+            <w:r>
+              <w:rPr>
+                <w:rFonts w:ascii="Times New Roman" w:eastAsia="Calibri" w:hAnsi="Times New Roman" w:cs="Times New Roman"/>
+                <w:sz w:val="28"/>
+                <w:szCs w:val="28"/>
+              </w:rPr>
+              <w:t xml:space="preserve"> количество символов + символ конца строки.</w:t>
+            </w:r>
           </w:p>
-        </w:tc>
-        <w:tc>
-          <w:tcPr>
-            <w:tcW w:w="7506" w:type="dxa"/>
-          </w:tcPr>
           <w:p>
             <w:pPr>
               <w:spacing w:after="0"/>
@@ -12159,13 +12642,180 @@
                 <w:szCs w:val="28"/>
               </w:rPr>
             </w:pPr>
+            <w:r>
+              <w:rPr>
+                <w:rFonts w:ascii="Times New Roman" w:hAnsi="Times New Roman" w:cs="Times New Roman"/>
+                <w:sz w:val="28"/>
+                <w:szCs w:val="28"/>
+              </w:rPr>
+              <w:t>Максимальное</w:t>
+            </w:r>
+            <w:r>
+              <w:rPr>
+                <w:rFonts w:ascii="Times New Roman" w:hAnsi="Times New Roman" w:cs="Times New Roman"/>
+                <w:sz w:val="28"/>
+                <w:szCs w:val="28"/>
+              </w:rPr>
+              <w:t xml:space="preserve"> количество символов в строке: 256.</w:t>
+            </w:r>
+          </w:p>
+          <w:p>
+            <w:pPr>
+              <w:spacing w:after="0"/>
+              <w:jc w:val="both"/>
+              <w:rPr>
+                <w:rFonts w:ascii="Times New Roman" w:hAnsi="Times New Roman" w:cs="Times New Roman"/>
+                <w:sz w:val="28"/>
+                <w:szCs w:val="28"/>
+              </w:rPr>
+            </w:pPr>
+            <w:r>
+              <w:rPr>
+                <w:rFonts w:ascii="Times New Roman" w:hAnsi="Times New Roman" w:cs="Times New Roman"/>
+                <w:sz w:val="28"/>
+                <w:szCs w:val="28"/>
+              </w:rPr>
+              <w:t>Значение по умолчанию: строка нулевой длины «».</w:t>
+            </w:r>
           </w:p>
         </w:tc>
       </w:tr>
     </w:tbl>
     <w:p>
       <w:pPr>
-        <w:spacing w:before="280" w:after="0"/>
+        <w:pStyle w:val="2"/>
+        <w:numPr>
+          <w:ilvl w:val="1"/>
+          <w:numId w:val="13"/>
+        </w:numPr>
+        <w:spacing w:before="360" w:after="240"/>
+        <w:rPr>
+          <w:rFonts w:ascii="Times New Roman" w:hAnsi="Times New Roman" w:cs="Times New Roman"/>
+          <w:b/>
+          <w:bCs/>
+          <w:color w:val="000000" w:themeColor="text1"/>
+          <w:sz w:val="28"/>
+          <w:szCs w:val="28"/>
+        </w:rPr>
+      </w:pPr>
+      <w:r>
+        <w:rPr>
+          <w:rFonts w:ascii="Times New Roman" w:hAnsi="Times New Roman" w:cs="Times New Roman"/>
+          <w:b/>
+          <w:bCs/>
+          <w:color w:val="000000" w:themeColor="text1"/>
+          <w:sz w:val="28"/>
+          <w:szCs w:val="28"/>
+        </w:rPr>
+        <w:t xml:space="preserve"> </w:t>
+      </w:r>
+      <w:r>
+        <w:rPr>
+          <w:rFonts w:ascii="Times New Roman" w:hAnsi="Times New Roman" w:cs="Times New Roman"/>
+          <w:b/>
+          <w:bCs/>
+          <w:color w:val="000000" w:themeColor="text1"/>
+          <w:sz w:val="28"/>
+          <w:szCs w:val="28"/>
+        </w:rPr>
+        <w:t>Типы данных</w:t>
+      </w:r>
+    </w:p>
+    <w:p>
+      <w:pPr>
+        <w:ind w:left="709"/>
+        <w:rPr>
+          <w:rFonts w:ascii="Times New Roman" w:hAnsi="Times New Roman" w:cs="Times New Roman"/>
+          <w:sz w:val="28"/>
+          <w:szCs w:val="28"/>
+        </w:rPr>
+      </w:pPr>
+      <w:r>
+        <w:rPr>
+          <w:rFonts w:ascii="Times New Roman" w:hAnsi="Times New Roman" w:cs="Times New Roman"/>
+          <w:sz w:val="28"/>
+          <w:szCs w:val="28"/>
+        </w:rPr>
+        <w:t xml:space="preserve">Преобразования типов данных в языке </w:t>
+      </w:r>
+      <w:r>
+        <w:rPr>
+          <w:rFonts w:ascii="Times New Roman" w:hAnsi="Times New Roman" w:cs="Times New Roman"/>
+          <w:sz w:val="28"/>
+          <w:szCs w:val="28"/>
+          <w:lang w:val="en-US"/>
+        </w:rPr>
+        <w:t>LPA</w:t>
+      </w:r>
+      <w:r>
+        <w:rPr>
+          <w:rFonts w:ascii="Times New Roman" w:hAnsi="Times New Roman" w:cs="Times New Roman"/>
+          <w:sz w:val="28"/>
+          <w:szCs w:val="28"/>
+        </w:rPr>
+        <w:t>-2024</w:t>
+      </w:r>
+      <w:r>
+        <w:rPr>
+          <w:rFonts w:ascii="Times New Roman" w:hAnsi="Times New Roman" w:cs="Times New Roman"/>
+          <w:sz w:val="28"/>
+          <w:szCs w:val="28"/>
+        </w:rPr>
+        <w:t xml:space="preserve"> не предусмотрено.</w:t>
+      </w:r>
+    </w:p>
+    <w:p>
+      <w:pPr>
+        <w:pStyle w:val="2"/>
+        <w:numPr>
+          <w:ilvl w:val="1"/>
+          <w:numId w:val="13"/>
+        </w:numPr>
+        <w:spacing w:before="360" w:after="240"/>
+        <w:rPr>
+          <w:rFonts w:ascii="Times New Roman" w:hAnsi="Times New Roman" w:cs="Times New Roman"/>
+          <w:b/>
+          <w:bCs/>
+          <w:color w:val="000000" w:themeColor="text1"/>
+          <w:sz w:val="28"/>
+          <w:szCs w:val="28"/>
+        </w:rPr>
+      </w:pPr>
+      <w:r>
+        <w:rPr>
+          <w:rFonts w:ascii="Times New Roman" w:hAnsi="Times New Roman" w:cs="Times New Roman"/>
+          <w:b/>
+          <w:bCs/>
+          <w:color w:val="000000" w:themeColor="text1"/>
+          <w:sz w:val="28"/>
+          <w:szCs w:val="28"/>
+        </w:rPr>
+        <w:t xml:space="preserve"> </w:t>
+      </w:r>
+      <w:r>
+        <w:rPr>
+          <w:rFonts w:ascii="Times New Roman" w:hAnsi="Times New Roman" w:cs="Times New Roman"/>
+          <w:b/>
+          <w:bCs/>
+          <w:color w:val="000000" w:themeColor="text1"/>
+          <w:sz w:val="28"/>
+          <w:szCs w:val="28"/>
+        </w:rPr>
+        <w:t>Идентификаторы</w:t>
+      </w:r>
+    </w:p>
+    <w:p>
+      <w:pPr>
+        <w:rPr>
+          <w:rFonts w:ascii="Times New Roman" w:hAnsi="Times New Roman" w:cs="Times New Roman"/>
+          <w:sz w:val="28"/>
+          <w:szCs w:val="28"/>
+        </w:rPr>
+      </w:pPr>
+    </w:p>
+    <w:p>
+      <w:pPr>
+        <w:ind w:left="709"/>
         <w:rPr>
           <w:rFonts w:ascii="Times New Roman" w:hAnsi="Times New Roman" w:cs="Times New Roman"/>
           <w:sz w:val="28"/>
@@ -12237,6 +12887,353 @@
 <file path=word/numbering.xml><?xml version="1.0" encoding="utf-8"?>
 <w:numbering xmlns:wpc="http://schemas.microsoft.com/office/word/2010/wordprocessingCanvas" xmlns:cx="http://schemas.microsoft.com/office/drawing/2014/chartex" xmlns:cx1="http://schemas.microsoft.com/office/drawing/2015/9/8/chartex" xmlns:cx2="http://schemas.microsoft.com/office/drawing/2015/10/21/chartex" xmlns:cx3="http://schemas.microsoft.com/office/drawing/2016/5/9/chartex" xmlns:cx4="http://schemas.microsoft.com/office/drawing/2016/5/10/chartex" xmlns:cx5="http://schemas.microsoft.com/office/drawing/2016/5/11/chartex" xmlns:cx6="http://schemas.microsoft.com/office/drawing/2016/5/12/chartex" xmlns:cx7="http://schemas.microsoft.com/office/drawing/2016/5/13/chartex" xmlns:cx8="http://schemas.microsoft.com/office/drawing/2016/5/14/chartex" xmlns:mc="http://schemas.openxmlformats.org/markup-compatibility/2006" xmlns:aink="http://schemas.microsoft.com/office/drawing/2016/ink" xmlns:am3d="http://schemas.microsoft.com/office/drawing/2017/model3d" xmlns:o="urn:schemas-microsoft-com:office:office" xmlns:oel="http://schemas.microsoft.com/office/2019/extlst" xmlns:r="http://schemas.openxmlformats.org/officeDocument/2006/relationships" xmlns:m="http://schemas.openxmlformats.org/officeDocument/2006/math" xmlns:v="urn:schemas-microsoft-com:vml" xmlns:wp14="http://schemas.microsoft.com/office/word/2010/wordprocessingDrawing" xmlns:wp="http://schemas.openxmlformats.org/drawingml/2006/wordprocessingDrawing" xmlns:w10="urn:schemas-microsoft-com:office:word" xmlns:w="http://schemas.openxmlformats.org/wordprocessingml/2006/main" xmlns:w14="http://schemas.microsoft.com/office/word/2010/wordml" xmlns:w15="http://schemas.microsoft.com/office/word/2012/wordml" xmlns:w16cex="http://schemas.microsoft.com/office/word/2018/wordml/cex" xmlns:w16cid="http://schemas.microsoft.com/office/word/2016/wordml/cid" xmlns:w16="http://schemas.microsoft.com/office/word/2018/wordml" xmlns:w16du="http://schemas.microsoft.com/office/word/2023/wordml/word16du" xmlns:w16sdtdh="http://schemas.microsoft.com/office/word/2020/wordml/sdtdatahash" xmlns:w16se="http://schemas.microsoft.com/office/word/2015/wordml/symex" xmlns:wpg="http://schemas.microsoft.com/office/word/2010/wordprocessingGroup" xmlns:wpi="http://schemas.microsoft.com/office/word/2010/wordprocessingInk" xmlns:wne="http://schemas.microsoft.com/office/word/2006/wordml" xmlns:wps="http://schemas.microsoft.com/office/word/2010/wordprocessingShape" mc:Ignorable="w14 w15 w16se w16cid w16 w16cex w16sdtdh w16du wp14">
   <w:abstractNum w:abstractNumId="0" w15:restartNumberingAfterBreak="0">
+    <w:nsid w:val="05233E65"/>
+    <w:multiLevelType w:val="multilevel"/>
+    <w:tmpl w:val="EE140F5C"/>
+    <w:lvl w:ilvl="0">
+      <w:start w:val="1"/>
+      <w:numFmt w:val="decimal"/>
+      <w:lvlText w:val="%1"/>
+      <w:lvlJc w:val="left"/>
+      <w:pPr>
+        <w:ind w:left="375" w:hanging="375"/>
+      </w:pPr>
+      <w:rPr>
+        <w:rFonts w:hint="default"/>
+      </w:rPr>
+    </w:lvl>
+    <w:lvl w:ilvl="1">
+      <w:start w:val="3"/>
+      <w:numFmt w:val="decimal"/>
+      <w:lvlText w:val="%1.%2"/>
+      <w:lvlJc w:val="left"/>
+      <w:pPr>
+        <w:ind w:left="1084" w:hanging="375"/>
+      </w:pPr>
+      <w:rPr>
+        <w:rFonts w:hint="default"/>
+      </w:rPr>
+    </w:lvl>
+    <w:lvl w:ilvl="2">
+      <w:start w:val="1"/>
+      <w:numFmt w:val="decimal"/>
+      <w:lvlText w:val="%1.%2.%3"/>
+      <w:lvlJc w:val="left"/>
+      <w:pPr>
+        <w:ind w:left="2138" w:hanging="720"/>
+      </w:pPr>
+      <w:rPr>
+        <w:rFonts w:hint="default"/>
+      </w:rPr>
+    </w:lvl>
+    <w:lvl w:ilvl="3">
+      <w:start w:val="1"/>
+      <w:numFmt w:val="decimal"/>
+      <w:lvlText w:val="%1.%2.%3.%4"/>
+      <w:lvlJc w:val="left"/>
+      <w:pPr>
+        <w:ind w:left="3207" w:hanging="1080"/>
+      </w:pPr>
+      <w:rPr>
+        <w:rFonts w:hint="default"/>
+      </w:rPr>
+    </w:lvl>
+    <w:lvl w:ilvl="4">
+      <w:start w:val="1"/>
+      <w:numFmt w:val="decimal"/>
+      <w:lvlText w:val="%1.%2.%3.%4.%5"/>
+      <w:lvlJc w:val="left"/>
+      <w:pPr>
+        <w:ind w:left="3916" w:hanging="1080"/>
+      </w:pPr>
+      <w:rPr>
+        <w:rFonts w:hint="default"/>
+      </w:rPr>
+    </w:lvl>
+    <w:lvl w:ilvl="5">
+      <w:start w:val="1"/>
+      <w:numFmt w:val="decimal"/>
+      <w:lvlText w:val="%1.%2.%3.%4.%5.%6"/>
+      <w:lvlJc w:val="left"/>
+      <w:pPr>
+        <w:ind w:left="4985" w:hanging="1440"/>
+      </w:pPr>
+      <w:rPr>
+        <w:rFonts w:hint="default"/>
+      </w:rPr>
+    </w:lvl>
+    <w:lvl w:ilvl="6">
+      <w:start w:val="1"/>
+      <w:numFmt w:val="decimal"/>
+      <w:lvlText w:val="%1.%2.%3.%4.%5.%6.%7"/>
+      <w:lvlJc w:val="left"/>
+      <w:pPr>
+        <w:ind w:left="5694" w:hanging="1440"/>
+      </w:pPr>
+      <w:rPr>
+        <w:rFonts w:hint="default"/>
+      </w:rPr>
+    </w:lvl>
+    <w:lvl w:ilvl="7">
+      <w:start w:val="1"/>
+      <w:numFmt w:val="decimal"/>
+      <w:lvlText w:val="%1.%2.%3.%4.%5.%6.%7.%8"/>
+      <w:lvlJc w:val="left"/>
+      <w:pPr>
+        <w:ind w:left="6763" w:hanging="1800"/>
+      </w:pPr>
+      <w:rPr>
+        <w:rFonts w:hint="default"/>
+      </w:rPr>
+    </w:lvl>
+    <w:lvl w:ilvl="8">
+      <w:start w:val="1"/>
+      <w:numFmt w:val="decimal"/>
+      <w:lvlText w:val="%1.%2.%3.%4.%5.%6.%7.%8.%9"/>
+      <w:lvlJc w:val="left"/>
+      <w:pPr>
+        <w:ind w:left="7832" w:hanging="2160"/>
+      </w:pPr>
+      <w:rPr>
+        <w:rFonts w:hint="default"/>
+      </w:rPr>
+    </w:lvl>
+  </w:abstractNum>
+  <w:abstractNum w:abstractNumId="1" w15:restartNumberingAfterBreak="0">
+    <w:nsid w:val="05A24005"/>
+    <w:multiLevelType w:val="multilevel"/>
+    <w:tmpl w:val="3950299A"/>
+    <w:lvl w:ilvl="0">
+      <w:start w:val="1"/>
+      <w:numFmt w:val="decimal"/>
+      <w:lvlText w:val="%1"/>
+      <w:lvlJc w:val="left"/>
+      <w:pPr>
+        <w:ind w:left="375" w:hanging="375"/>
+      </w:pPr>
+      <w:rPr>
+        <w:rFonts w:hint="default"/>
+      </w:rPr>
+    </w:lvl>
+    <w:lvl w:ilvl="1">
+      <w:start w:val="6"/>
+      <w:numFmt w:val="decimal"/>
+      <w:lvlText w:val="%1.%2"/>
+      <w:lvlJc w:val="left"/>
+      <w:pPr>
+        <w:ind w:left="1084" w:hanging="375"/>
+      </w:pPr>
+      <w:rPr>
+        <w:rFonts w:hint="default"/>
+      </w:rPr>
+    </w:lvl>
+    <w:lvl w:ilvl="2">
+      <w:start w:val="1"/>
+      <w:numFmt w:val="decimal"/>
+      <w:lvlText w:val="%1.%2.%3"/>
+      <w:lvlJc w:val="left"/>
+      <w:pPr>
+        <w:ind w:left="2138" w:hanging="720"/>
+      </w:pPr>
+      <w:rPr>
+        <w:rFonts w:hint="default"/>
+      </w:rPr>
+    </w:lvl>
+    <w:lvl w:ilvl="3">
+      <w:start w:val="1"/>
+      <w:numFmt w:val="decimal"/>
+      <w:lvlText w:val="%1.%2.%3.%4"/>
+      <w:lvlJc w:val="left"/>
+      <w:pPr>
+        <w:ind w:left="3207" w:hanging="1080"/>
+      </w:pPr>
+      <w:rPr>
+        <w:rFonts w:hint="default"/>
+      </w:rPr>
+    </w:lvl>
+    <w:lvl w:ilvl="4">
+      <w:start w:val="1"/>
+      <w:numFmt w:val="decimal"/>
+      <w:lvlText w:val="%1.%2.%3.%4.%5"/>
+      <w:lvlJc w:val="left"/>
+      <w:pPr>
+        <w:ind w:left="3916" w:hanging="1080"/>
+      </w:pPr>
+      <w:rPr>
+        <w:rFonts w:hint="default"/>
+      </w:rPr>
+    </w:lvl>
+    <w:lvl w:ilvl="5">
+      <w:start w:val="1"/>
+      <w:numFmt w:val="decimal"/>
+      <w:lvlText w:val="%1.%2.%3.%4.%5.%6"/>
+      <w:lvlJc w:val="left"/>
+      <w:pPr>
+        <w:ind w:left="4985" w:hanging="1440"/>
+      </w:pPr>
+      <w:rPr>
+        <w:rFonts w:hint="default"/>
+      </w:rPr>
+    </w:lvl>
+    <w:lvl w:ilvl="6">
+      <w:start w:val="1"/>
+      <w:numFmt w:val="decimal"/>
+      <w:lvlText w:val="%1.%2.%3.%4.%5.%6.%7"/>
+      <w:lvlJc w:val="left"/>
+      <w:pPr>
+        <w:ind w:left="5694" w:hanging="1440"/>
+      </w:pPr>
+      <w:rPr>
+        <w:rFonts w:hint="default"/>
+      </w:rPr>
+    </w:lvl>
+    <w:lvl w:ilvl="7">
+      <w:start w:val="1"/>
+      <w:numFmt w:val="decimal"/>
+      <w:lvlText w:val="%1.%2.%3.%4.%5.%6.%7.%8"/>
+      <w:lvlJc w:val="left"/>
+      <w:pPr>
+        <w:ind w:left="6763" w:hanging="1800"/>
+      </w:pPr>
+      <w:rPr>
+        <w:rFonts w:hint="default"/>
+      </w:rPr>
+    </w:lvl>
+    <w:lvl w:ilvl="8">
+      <w:start w:val="1"/>
+      <w:numFmt w:val="decimal"/>
+      <w:lvlText w:val="%1.%2.%3.%4.%5.%6.%7.%8.%9"/>
+      <w:lvlJc w:val="left"/>
+      <w:pPr>
+        <w:ind w:left="7832" w:hanging="2160"/>
+      </w:pPr>
+      <w:rPr>
+        <w:rFonts w:hint="default"/>
+      </w:rPr>
+    </w:lvl>
+  </w:abstractNum>
+  <w:abstractNum w:abstractNumId="2" w15:restartNumberingAfterBreak="0">
+    <w:nsid w:val="1B99639F"/>
+    <w:multiLevelType w:val="multilevel"/>
+    <w:tmpl w:val="D6D2F81C"/>
+    <w:lvl w:ilvl="0">
+      <w:start w:val="1"/>
+      <w:numFmt w:val="decimal"/>
+      <w:lvlText w:val="%1."/>
+      <w:lvlJc w:val="left"/>
+      <w:pPr>
+        <w:ind w:left="1065" w:hanging="360"/>
+      </w:pPr>
+      <w:rPr>
+        <w:rFonts w:ascii="Times New Roman" w:eastAsiaTheme="majorEastAsia" w:hAnsi="Times New Roman" w:cs="Times New Roman"/>
+      </w:rPr>
+    </w:lvl>
+    <w:lvl w:ilvl="1">
+      <w:start w:val="1"/>
+      <w:numFmt w:val="decimal"/>
+      <w:isLgl/>
+      <w:lvlText w:val="%1.%2."/>
+      <w:lvlJc w:val="left"/>
+      <w:pPr>
+        <w:ind w:left="1429" w:hanging="720"/>
+      </w:pPr>
+      <w:rPr>
+        <w:rFonts w:hint="default"/>
+      </w:rPr>
+    </w:lvl>
+    <w:lvl w:ilvl="2">
+      <w:start w:val="1"/>
+      <w:numFmt w:val="decimal"/>
+      <w:isLgl/>
+      <w:lvlText w:val="%1.%2.%3."/>
+      <w:lvlJc w:val="left"/>
+      <w:pPr>
+        <w:ind w:left="1433" w:hanging="720"/>
+      </w:pPr>
+      <w:rPr>
+        <w:rFonts w:hint="default"/>
+      </w:rPr>
+    </w:lvl>
+    <w:lvl w:ilvl="3">
+      <w:start w:val="1"/>
+      <w:numFmt w:val="decimal"/>
+      <w:isLgl/>
+      <w:lvlText w:val="%1.%2.%3.%4."/>
+      <w:lvlJc w:val="left"/>
+      <w:pPr>
+        <w:ind w:left="1797" w:hanging="1080"/>
+      </w:pPr>
+      <w:rPr>
+        <w:rFonts w:hint="default"/>
+      </w:rPr>
+    </w:lvl>
+    <w:lvl w:ilvl="4">
+      <w:start w:val="1"/>
+      <w:numFmt w:val="decimal"/>
+      <w:isLgl/>
+      <w:lvlText w:val="%1.%2.%3.%4.%5."/>
+      <w:lvlJc w:val="left"/>
+      <w:pPr>
+        <w:ind w:left="1801" w:hanging="1080"/>
+      </w:pPr>
+      <w:rPr>
+        <w:rFonts w:hint="default"/>
+      </w:rPr>
+    </w:lvl>
+    <w:lvl w:ilvl="5">
+      <w:start w:val="1"/>
+      <w:numFmt w:val="decimal"/>
+      <w:isLgl/>
+      <w:lvlText w:val="%1.%2.%3.%4.%5.%6."/>
+      <w:lvlJc w:val="left"/>
+      <w:pPr>
+        <w:ind w:left="2165" w:hanging="1440"/>
+      </w:pPr>
+      <w:rPr>
+        <w:rFonts w:hint="default"/>
+      </w:rPr>
+    </w:lvl>
+    <w:lvl w:ilvl="6">
+      <w:start w:val="1"/>
+      <w:numFmt w:val="decimal"/>
+      <w:isLgl/>
+      <w:lvlText w:val="%1.%2.%3.%4.%5.%6.%7."/>
+      <w:lvlJc w:val="left"/>
+      <w:pPr>
+        <w:ind w:left="2169" w:hanging="1440"/>
+      </w:pPr>
+      <w:rPr>
+        <w:rFonts w:hint="default"/>
+      </w:rPr>
+    </w:lvl>
+    <w:lvl w:ilvl="7">
+      <w:start w:val="1"/>
+      <w:numFmt w:val="decimal"/>
+      <w:isLgl/>
+      <w:lvlText w:val="%1.%2.%3.%4.%5.%6.%7.%8."/>
+      <w:lvlJc w:val="left"/>
+      <w:pPr>
+        <w:ind w:left="2533" w:hanging="1800"/>
+      </w:pPr>
+      <w:rPr>
+        <w:rFonts w:hint="default"/>
+      </w:rPr>
+    </w:lvl>
+    <w:lvl w:ilvl="8">
+      <w:start w:val="1"/>
+      <w:numFmt w:val="decimal"/>
+      <w:isLgl/>
+      <w:lvlText w:val="%1.%2.%3.%4.%5.%6.%7.%8.%9."/>
+      <w:lvlJc w:val="left"/>
+      <w:pPr>
+        <w:ind w:left="2537" w:hanging="1800"/>
+      </w:pPr>
+      <w:rPr>
+        <w:rFonts w:hint="default"/>
+      </w:rPr>
+    </w:lvl>
+  </w:abstractNum>
+  <w:abstractNum w:abstractNumId="3" w15:restartNumberingAfterBreak="0">
     <w:nsid w:val="1E1C5941"/>
     <w:multiLevelType w:val="hybridMultilevel"/>
     <w:tmpl w:val="A754D690"/>
@@ -12322,7 +13319,7 @@
       </w:pPr>
     </w:lvl>
   </w:abstractNum>
-  <w:abstractNum w:abstractNumId="1" w15:restartNumberingAfterBreak="0">
+  <w:abstractNum w:abstractNumId="4" w15:restartNumberingAfterBreak="0">
     <w:nsid w:val="28DE0EE5"/>
     <w:multiLevelType w:val="hybridMultilevel"/>
     <w:tmpl w:val="33E8972C"/>
@@ -12435,7 +13432,7 @@
       </w:rPr>
     </w:lvl>
   </w:abstractNum>
-  <w:abstractNum w:abstractNumId="2" w15:restartNumberingAfterBreak="0">
+  <w:abstractNum w:abstractNumId="5" w15:restartNumberingAfterBreak="0">
     <w:nsid w:val="2C8D652A"/>
     <w:multiLevelType w:val="multilevel"/>
     <w:tmpl w:val="35A435E6"/>
@@ -12556,7 +13553,96 @@
       </w:rPr>
     </w:lvl>
   </w:abstractNum>
-  <w:abstractNum w:abstractNumId="3" w15:restartNumberingAfterBreak="0">
+  <w:abstractNum w:abstractNumId="6" w15:restartNumberingAfterBreak="0">
+    <w:nsid w:val="4D712278"/>
+    <w:multiLevelType w:val="hybridMultilevel"/>
+    <w:tmpl w:val="BE2C2FB2"/>
+    <w:lvl w:ilvl="0" w:tplc="DEECA112">
+      <w:start w:val="1"/>
+      <w:numFmt w:val="decimal"/>
+      <w:lvlText w:val="%1."/>
+      <w:lvlJc w:val="left"/>
+      <w:pPr>
+        <w:ind w:left="1065" w:hanging="360"/>
+      </w:pPr>
+      <w:rPr>
+        <w:rFonts w:hint="default"/>
+      </w:rPr>
+    </w:lvl>
+    <w:lvl w:ilvl="1" w:tplc="20000019" w:tentative="1">
+      <w:start w:val="1"/>
+      <w:numFmt w:val="lowerLetter"/>
+      <w:lvlText w:val="%2."/>
+      <w:lvlJc w:val="left"/>
+      <w:pPr>
+        <w:ind w:left="1785" w:hanging="360"/>
+      </w:pPr>
+    </w:lvl>
+    <w:lvl w:ilvl="2" w:tplc="2000001B" w:tentative="1">
+      <w:start w:val="1"/>
+      <w:numFmt w:val="lowerRoman"/>
+      <w:lvlText w:val="%3."/>
+      <w:lvlJc w:val="right"/>
+      <w:pPr>
+        <w:ind w:left="2505" w:hanging="180"/>
+      </w:pPr>
+    </w:lvl>
+    <w:lvl w:ilvl="3" w:tplc="2000000F" w:tentative="1">
+      <w:start w:val="1"/>
+      <w:numFmt w:val="decimal"/>
+      <w:lvlText w:val="%4."/>
+      <w:lvlJc w:val="left"/>
+      <w:pPr>
+        <w:ind w:left="3225" w:hanging="360"/>
+      </w:pPr>
+    </w:lvl>
+    <w:lvl w:ilvl="4" w:tplc="20000019" w:tentative="1">
+      <w:start w:val="1"/>
+      <w:numFmt w:val="lowerLetter"/>
+      <w:lvlText w:val="%5."/>
+      <w:lvlJc w:val="left"/>
+      <w:pPr>
+        <w:ind w:left="3945" w:hanging="360"/>
+      </w:pPr>
+    </w:lvl>
+    <w:lvl w:ilvl="5" w:tplc="2000001B" w:tentative="1">
+      <w:start w:val="1"/>
+      <w:numFmt w:val="lowerRoman"/>
+      <w:lvlText w:val="%6."/>
+      <w:lvlJc w:val="right"/>
+      <w:pPr>
+        <w:ind w:left="4665" w:hanging="180"/>
+      </w:pPr>
+    </w:lvl>
+    <w:lvl w:ilvl="6" w:tplc="2000000F" w:tentative="1">
+      <w:start w:val="1"/>
+      <w:numFmt w:val="decimal"/>
+      <w:lvlText w:val="%7."/>
+      <w:lvlJc w:val="left"/>
+      <w:pPr>
+        <w:ind w:left="5385" w:hanging="360"/>
+      </w:pPr>
+    </w:lvl>
+    <w:lvl w:ilvl="7" w:tplc="20000019" w:tentative="1">
+      <w:start w:val="1"/>
+      <w:numFmt w:val="lowerLetter"/>
+      <w:lvlText w:val="%8."/>
+      <w:lvlJc w:val="left"/>
+      <w:pPr>
+        <w:ind w:left="6105" w:hanging="360"/>
+      </w:pPr>
+    </w:lvl>
+    <w:lvl w:ilvl="8" w:tplc="2000001B" w:tentative="1">
+      <w:start w:val="1"/>
+      <w:numFmt w:val="lowerRoman"/>
+      <w:lvlText w:val="%9."/>
+      <w:lvlJc w:val="right"/>
+      <w:pPr>
+        <w:ind w:left="6825" w:hanging="180"/>
+      </w:pPr>
+    </w:lvl>
+  </w:abstractNum>
+  <w:abstractNum w:abstractNumId="7" w15:restartNumberingAfterBreak="0">
     <w:nsid w:val="50087F9E"/>
     <w:multiLevelType w:val="hybridMultilevel"/>
     <w:tmpl w:val="6B74CD1C"/>
@@ -12642,7 +13728,7 @@
       </w:pPr>
     </w:lvl>
   </w:abstractNum>
-  <w:abstractNum w:abstractNumId="4" w15:restartNumberingAfterBreak="0">
+  <w:abstractNum w:abstractNumId="8" w15:restartNumberingAfterBreak="0">
     <w:nsid w:val="576F7C56"/>
     <w:multiLevelType w:val="hybridMultilevel"/>
     <w:tmpl w:val="6A2EF6E8"/>
@@ -12755,7 +13841,7 @@
       </w:rPr>
     </w:lvl>
   </w:abstractNum>
-  <w:abstractNum w:abstractNumId="5" w15:restartNumberingAfterBreak="0">
+  <w:abstractNum w:abstractNumId="9" w15:restartNumberingAfterBreak="0">
     <w:nsid w:val="58626D07"/>
     <w:multiLevelType w:val="hybridMultilevel"/>
     <w:tmpl w:val="70CCCF7A"/>
@@ -12867,7 +13953,580 @@
       </w:rPr>
     </w:lvl>
   </w:abstractNum>
-  <w:abstractNum w:abstractNumId="6" w15:restartNumberingAfterBreak="0">
+  <w:abstractNum w:abstractNumId="10" w15:restartNumberingAfterBreak="0">
+    <w:nsid w:val="5D7D4A88"/>
+    <w:multiLevelType w:val="multilevel"/>
+    <w:tmpl w:val="D6D2F81C"/>
+    <w:lvl w:ilvl="0">
+      <w:start w:val="1"/>
+      <w:numFmt w:val="decimal"/>
+      <w:lvlText w:val="%1."/>
+      <w:lvlJc w:val="left"/>
+      <w:pPr>
+        <w:ind w:left="1065" w:hanging="360"/>
+      </w:pPr>
+      <w:rPr>
+        <w:rFonts w:ascii="Times New Roman" w:eastAsiaTheme="majorEastAsia" w:hAnsi="Times New Roman" w:cs="Times New Roman"/>
+      </w:rPr>
+    </w:lvl>
+    <w:lvl w:ilvl="1">
+      <w:start w:val="1"/>
+      <w:numFmt w:val="decimal"/>
+      <w:isLgl/>
+      <w:lvlText w:val="%1.%2."/>
+      <w:lvlJc w:val="left"/>
+      <w:pPr>
+        <w:ind w:left="1429" w:hanging="720"/>
+      </w:pPr>
+      <w:rPr>
+        <w:rFonts w:hint="default"/>
+      </w:rPr>
+    </w:lvl>
+    <w:lvl w:ilvl="2">
+      <w:start w:val="1"/>
+      <w:numFmt w:val="decimal"/>
+      <w:isLgl/>
+      <w:lvlText w:val="%1.%2.%3."/>
+      <w:lvlJc w:val="left"/>
+      <w:pPr>
+        <w:ind w:left="1433" w:hanging="720"/>
+      </w:pPr>
+      <w:rPr>
+        <w:rFonts w:hint="default"/>
+      </w:rPr>
+    </w:lvl>
+    <w:lvl w:ilvl="3">
+      <w:start w:val="1"/>
+      <w:numFmt w:val="decimal"/>
+      <w:isLgl/>
+      <w:lvlText w:val="%1.%2.%3.%4."/>
+      <w:lvlJc w:val="left"/>
+      <w:pPr>
+        <w:ind w:left="1797" w:hanging="1080"/>
+      </w:pPr>
+      <w:rPr>
+        <w:rFonts w:hint="default"/>
+      </w:rPr>
+    </w:lvl>
+    <w:lvl w:ilvl="4">
+      <w:start w:val="1"/>
+      <w:numFmt w:val="decimal"/>
+      <w:isLgl/>
+      <w:lvlText w:val="%1.%2.%3.%4.%5."/>
+      <w:lvlJc w:val="left"/>
+      <w:pPr>
+        <w:ind w:left="1801" w:hanging="1080"/>
+      </w:pPr>
+      <w:rPr>
+        <w:rFonts w:hint="default"/>
+      </w:rPr>
+    </w:lvl>
+    <w:lvl w:ilvl="5">
+      <w:start w:val="1"/>
+      <w:numFmt w:val="decimal"/>
+      <w:isLgl/>
+      <w:lvlText w:val="%1.%2.%3.%4.%5.%6."/>
+      <w:lvlJc w:val="left"/>
+      <w:pPr>
+        <w:ind w:left="2165" w:hanging="1440"/>
+      </w:pPr>
+      <w:rPr>
+        <w:rFonts w:hint="default"/>
+      </w:rPr>
+    </w:lvl>
+    <w:lvl w:ilvl="6">
+      <w:start w:val="1"/>
+      <w:numFmt w:val="decimal"/>
+      <w:isLgl/>
+      <w:lvlText w:val="%1.%2.%3.%4.%5.%6.%7."/>
+      <w:lvlJc w:val="left"/>
+      <w:pPr>
+        <w:ind w:left="2169" w:hanging="1440"/>
+      </w:pPr>
+      <w:rPr>
+        <w:rFonts w:hint="default"/>
+      </w:rPr>
+    </w:lvl>
+    <w:lvl w:ilvl="7">
+      <w:start w:val="1"/>
+      <w:numFmt w:val="decimal"/>
+      <w:isLgl/>
+      <w:lvlText w:val="%1.%2.%3.%4.%5.%6.%7.%8."/>
+      <w:lvlJc w:val="left"/>
+      <w:pPr>
+        <w:ind w:left="2533" w:hanging="1800"/>
+      </w:pPr>
+      <w:rPr>
+        <w:rFonts w:hint="default"/>
+      </w:rPr>
+    </w:lvl>
+    <w:lvl w:ilvl="8">
+      <w:start w:val="1"/>
+      <w:numFmt w:val="decimal"/>
+      <w:isLgl/>
+      <w:lvlText w:val="%1.%2.%3.%4.%5.%6.%7.%8.%9."/>
+      <w:lvlJc w:val="left"/>
+      <w:pPr>
+        <w:ind w:left="2537" w:hanging="1800"/>
+      </w:pPr>
+      <w:rPr>
+        <w:rFonts w:hint="default"/>
+      </w:rPr>
+    </w:lvl>
+  </w:abstractNum>
+  <w:abstractNum w:abstractNumId="11" w15:restartNumberingAfterBreak="0">
+    <w:nsid w:val="6AA6333B"/>
+    <w:multiLevelType w:val="multilevel"/>
+    <w:tmpl w:val="3950299A"/>
+    <w:lvl w:ilvl="0">
+      <w:start w:val="1"/>
+      <w:numFmt w:val="decimal"/>
+      <w:lvlText w:val="%1"/>
+      <w:lvlJc w:val="left"/>
+      <w:pPr>
+        <w:ind w:left="375" w:hanging="375"/>
+      </w:pPr>
+      <w:rPr>
+        <w:rFonts w:hint="default"/>
+      </w:rPr>
+    </w:lvl>
+    <w:lvl w:ilvl="1">
+      <w:start w:val="6"/>
+      <w:numFmt w:val="decimal"/>
+      <w:lvlText w:val="%1.%2"/>
+      <w:lvlJc w:val="left"/>
+      <w:pPr>
+        <w:ind w:left="1084" w:hanging="375"/>
+      </w:pPr>
+      <w:rPr>
+        <w:rFonts w:hint="default"/>
+      </w:rPr>
+    </w:lvl>
+    <w:lvl w:ilvl="2">
+      <w:start w:val="1"/>
+      <w:numFmt w:val="decimal"/>
+      <w:lvlText w:val="%1.%2.%3"/>
+      <w:lvlJc w:val="left"/>
+      <w:pPr>
+        <w:ind w:left="2138" w:hanging="720"/>
+      </w:pPr>
+      <w:rPr>
+        <w:rFonts w:hint="default"/>
+      </w:rPr>
+    </w:lvl>
+    <w:lvl w:ilvl="3">
+      <w:start w:val="1"/>
+      <w:numFmt w:val="decimal"/>
+      <w:lvlText w:val="%1.%2.%3.%4"/>
+      <w:lvlJc w:val="left"/>
+      <w:pPr>
+        <w:ind w:left="3207" w:hanging="1080"/>
+      </w:pPr>
+      <w:rPr>
+        <w:rFonts w:hint="default"/>
+      </w:rPr>
+    </w:lvl>
+    <w:lvl w:ilvl="4">
+      <w:start w:val="1"/>
+      <w:numFmt w:val="decimal"/>
+      <w:lvlText w:val="%1.%2.%3.%4.%5"/>
+      <w:lvlJc w:val="left"/>
+      <w:pPr>
+        <w:ind w:left="3916" w:hanging="1080"/>
+      </w:pPr>
+      <w:rPr>
+        <w:rFonts w:hint="default"/>
+      </w:rPr>
+    </w:lvl>
+    <w:lvl w:ilvl="5">
+      <w:start w:val="1"/>
+      <w:numFmt w:val="decimal"/>
+      <w:lvlText w:val="%1.%2.%3.%4.%5.%6"/>
+      <w:lvlJc w:val="left"/>
+      <w:pPr>
+        <w:ind w:left="4985" w:hanging="1440"/>
+      </w:pPr>
+      <w:rPr>
+        <w:rFonts w:hint="default"/>
+      </w:rPr>
+    </w:lvl>
+    <w:lvl w:ilvl="6">
+      <w:start w:val="1"/>
+      <w:numFmt w:val="decimal"/>
+      <w:lvlText w:val="%1.%2.%3.%4.%5.%6.%7"/>
+      <w:lvlJc w:val="left"/>
+      <w:pPr>
+        <w:ind w:left="5694" w:hanging="1440"/>
+      </w:pPr>
+      <w:rPr>
+        <w:rFonts w:hint="default"/>
+      </w:rPr>
+    </w:lvl>
+    <w:lvl w:ilvl="7">
+      <w:start w:val="1"/>
+      <w:numFmt w:val="decimal"/>
+      <w:lvlText w:val="%1.%2.%3.%4.%5.%6.%7.%8"/>
+      <w:lvlJc w:val="left"/>
+      <w:pPr>
+        <w:ind w:left="6763" w:hanging="1800"/>
+      </w:pPr>
+      <w:rPr>
+        <w:rFonts w:hint="default"/>
+      </w:rPr>
+    </w:lvl>
+    <w:lvl w:ilvl="8">
+      <w:start w:val="1"/>
+      <w:numFmt w:val="decimal"/>
+      <w:lvlText w:val="%1.%2.%3.%4.%5.%6.%7.%8.%9"/>
+      <w:lvlJc w:val="left"/>
+      <w:pPr>
+        <w:ind w:left="7832" w:hanging="2160"/>
+      </w:pPr>
+      <w:rPr>
+        <w:rFonts w:hint="default"/>
+      </w:rPr>
+    </w:lvl>
+  </w:abstractNum>
+  <w:abstractNum w:abstractNumId="12" w15:restartNumberingAfterBreak="0">
+    <w:nsid w:val="6D594444"/>
+    <w:multiLevelType w:val="multilevel"/>
+    <w:tmpl w:val="59C6698E"/>
+    <w:lvl w:ilvl="0">
+      <w:start w:val="1"/>
+      <w:numFmt w:val="decimal"/>
+      <w:lvlText w:val="%1"/>
+      <w:lvlJc w:val="left"/>
+      <w:pPr>
+        <w:ind w:left="375" w:hanging="375"/>
+      </w:pPr>
+      <w:rPr>
+        <w:rFonts w:hint="default"/>
+      </w:rPr>
+    </w:lvl>
+    <w:lvl w:ilvl="1">
+      <w:start w:val="2"/>
+      <w:numFmt w:val="decimal"/>
+      <w:lvlText w:val="%1.%2"/>
+      <w:lvlJc w:val="left"/>
+      <w:pPr>
+        <w:ind w:left="1084" w:hanging="375"/>
+      </w:pPr>
+      <w:rPr>
+        <w:rFonts w:hint="default"/>
+      </w:rPr>
+    </w:lvl>
+    <w:lvl w:ilvl="2">
+      <w:start w:val="1"/>
+      <w:numFmt w:val="decimal"/>
+      <w:lvlText w:val="%1.%2.%3"/>
+      <w:lvlJc w:val="left"/>
+      <w:pPr>
+        <w:ind w:left="2138" w:hanging="720"/>
+      </w:pPr>
+      <w:rPr>
+        <w:rFonts w:hint="default"/>
+      </w:rPr>
+    </w:lvl>
+    <w:lvl w:ilvl="3">
+      <w:start w:val="1"/>
+      <w:numFmt w:val="decimal"/>
+      <w:lvlText w:val="%1.%2.%3.%4"/>
+      <w:lvlJc w:val="left"/>
+      <w:pPr>
+        <w:ind w:left="3207" w:hanging="1080"/>
+      </w:pPr>
+      <w:rPr>
+        <w:rFonts w:hint="default"/>
+      </w:rPr>
+    </w:lvl>
+    <w:lvl w:ilvl="4">
+      <w:start w:val="1"/>
+      <w:numFmt w:val="decimal"/>
+      <w:lvlText w:val="%1.%2.%3.%4.%5"/>
+      <w:lvlJc w:val="left"/>
+      <w:pPr>
+        <w:ind w:left="3916" w:hanging="1080"/>
+      </w:pPr>
+      <w:rPr>
+        <w:rFonts w:hint="default"/>
+      </w:rPr>
+    </w:lvl>
+    <w:lvl w:ilvl="5">
+      <w:start w:val="1"/>
+      <w:numFmt w:val="decimal"/>
+      <w:lvlText w:val="%1.%2.%3.%4.%5.%6"/>
+      <w:lvlJc w:val="left"/>
+      <w:pPr>
+        <w:ind w:left="4985" w:hanging="1440"/>
+      </w:pPr>
+      <w:rPr>
+        <w:rFonts w:hint="default"/>
+      </w:rPr>
+    </w:lvl>
+    <w:lvl w:ilvl="6">
+      <w:start w:val="1"/>
+      <w:numFmt w:val="decimal"/>
+      <w:lvlText w:val="%1.%2.%3.%4.%5.%6.%7"/>
+      <w:lvlJc w:val="left"/>
+      <w:pPr>
+        <w:ind w:left="5694" w:hanging="1440"/>
+      </w:pPr>
+      <w:rPr>
+        <w:rFonts w:hint="default"/>
+      </w:rPr>
+    </w:lvl>
+    <w:lvl w:ilvl="7">
+      <w:start w:val="1"/>
+      <w:numFmt w:val="decimal"/>
+      <w:lvlText w:val="%1.%2.%3.%4.%5.%6.%7.%8"/>
+      <w:lvlJc w:val="left"/>
+      <w:pPr>
+        <w:ind w:left="6763" w:hanging="1800"/>
+      </w:pPr>
+      <w:rPr>
+        <w:rFonts w:hint="default"/>
+      </w:rPr>
+    </w:lvl>
+    <w:lvl w:ilvl="8">
+      <w:start w:val="1"/>
+      <w:numFmt w:val="decimal"/>
+      <w:lvlText w:val="%1.%2.%3.%4.%5.%6.%7.%8.%9"/>
+      <w:lvlJc w:val="left"/>
+      <w:pPr>
+        <w:ind w:left="7832" w:hanging="2160"/>
+      </w:pPr>
+      <w:rPr>
+        <w:rFonts w:hint="default"/>
+      </w:rPr>
+    </w:lvl>
+  </w:abstractNum>
+  <w:abstractNum w:abstractNumId="13" w15:restartNumberingAfterBreak="0">
+    <w:nsid w:val="71B3215F"/>
+    <w:multiLevelType w:val="multilevel"/>
+    <w:tmpl w:val="C96CA9F2"/>
+    <w:lvl w:ilvl="0">
+      <w:start w:val="1"/>
+      <w:numFmt w:val="decimal"/>
+      <w:lvlText w:val="%1"/>
+      <w:lvlJc w:val="left"/>
+      <w:pPr>
+        <w:ind w:left="375" w:hanging="375"/>
+      </w:pPr>
+      <w:rPr>
+        <w:rFonts w:hint="default"/>
+      </w:rPr>
+    </w:lvl>
+    <w:lvl w:ilvl="1">
+      <w:start w:val="4"/>
+      <w:numFmt w:val="decimal"/>
+      <w:lvlText w:val="%1.%2"/>
+      <w:lvlJc w:val="left"/>
+      <w:pPr>
+        <w:ind w:left="1084" w:hanging="375"/>
+      </w:pPr>
+      <w:rPr>
+        <w:rFonts w:hint="default"/>
+      </w:rPr>
+    </w:lvl>
+    <w:lvl w:ilvl="2">
+      <w:start w:val="1"/>
+      <w:numFmt w:val="decimal"/>
+      <w:lvlText w:val="%1.%2.%3"/>
+      <w:lvlJc w:val="left"/>
+      <w:pPr>
+        <w:ind w:left="2138" w:hanging="720"/>
+      </w:pPr>
+      <w:rPr>
+        <w:rFonts w:hint="default"/>
+      </w:rPr>
+    </w:lvl>
+    <w:lvl w:ilvl="3">
+      <w:start w:val="1"/>
+      <w:numFmt w:val="decimal"/>
+      <w:lvlText w:val="%1.%2.%3.%4"/>
+      <w:lvlJc w:val="left"/>
+      <w:pPr>
+        <w:ind w:left="3207" w:hanging="1080"/>
+      </w:pPr>
+      <w:rPr>
+        <w:rFonts w:hint="default"/>
+      </w:rPr>
+    </w:lvl>
+    <w:lvl w:ilvl="4">
+      <w:start w:val="1"/>
+      <w:numFmt w:val="decimal"/>
+      <w:lvlText w:val="%1.%2.%3.%4.%5"/>
+      <w:lvlJc w:val="left"/>
+      <w:pPr>
+        <w:ind w:left="3916" w:hanging="1080"/>
+      </w:pPr>
+      <w:rPr>
+        <w:rFonts w:hint="default"/>
+      </w:rPr>
+    </w:lvl>
+    <w:lvl w:ilvl="5">
+      <w:start w:val="1"/>
+      <w:numFmt w:val="decimal"/>
+      <w:lvlText w:val="%1.%2.%3.%4.%5.%6"/>
+      <w:lvlJc w:val="left"/>
+      <w:pPr>
+        <w:ind w:left="4985" w:hanging="1440"/>
+      </w:pPr>
+      <w:rPr>
+        <w:rFonts w:hint="default"/>
+      </w:rPr>
+    </w:lvl>
+    <w:lvl w:ilvl="6">
+      <w:start w:val="1"/>
+      <w:numFmt w:val="decimal"/>
+      <w:lvlText w:val="%1.%2.%3.%4.%5.%6.%7"/>
+      <w:lvlJc w:val="left"/>
+      <w:pPr>
+        <w:ind w:left="5694" w:hanging="1440"/>
+      </w:pPr>
+      <w:rPr>
+        <w:rFonts w:hint="default"/>
+      </w:rPr>
+    </w:lvl>
+    <w:lvl w:ilvl="7">
+      <w:start w:val="1"/>
+      <w:numFmt w:val="decimal"/>
+      <w:lvlText w:val="%1.%2.%3.%4.%5.%6.%7.%8"/>
+      <w:lvlJc w:val="left"/>
+      <w:pPr>
+        <w:ind w:left="6763" w:hanging="1800"/>
+      </w:pPr>
+      <w:rPr>
+        <w:rFonts w:hint="default"/>
+      </w:rPr>
+    </w:lvl>
+    <w:lvl w:ilvl="8">
+      <w:start w:val="1"/>
+      <w:numFmt w:val="decimal"/>
+      <w:lvlText w:val="%1.%2.%3.%4.%5.%6.%7.%8.%9"/>
+      <w:lvlJc w:val="left"/>
+      <w:pPr>
+        <w:ind w:left="7832" w:hanging="2160"/>
+      </w:pPr>
+      <w:rPr>
+        <w:rFonts w:hint="default"/>
+      </w:rPr>
+    </w:lvl>
+  </w:abstractNum>
+  <w:abstractNum w:abstractNumId="14" w15:restartNumberingAfterBreak="0">
+    <w:nsid w:val="731B19A1"/>
+    <w:multiLevelType w:val="multilevel"/>
+    <w:tmpl w:val="D68EA5C0"/>
+    <w:lvl w:ilvl="0">
+      <w:start w:val="1"/>
+      <w:numFmt w:val="decimal"/>
+      <w:lvlText w:val="%1"/>
+      <w:lvlJc w:val="left"/>
+      <w:pPr>
+        <w:ind w:left="375" w:hanging="375"/>
+      </w:pPr>
+      <w:rPr>
+        <w:rFonts w:hint="default"/>
+      </w:rPr>
+    </w:lvl>
+    <w:lvl w:ilvl="1">
+      <w:start w:val="1"/>
+      <w:numFmt w:val="decimal"/>
+      <w:lvlText w:val="%1.%2"/>
+      <w:lvlJc w:val="left"/>
+      <w:pPr>
+        <w:ind w:left="1084" w:hanging="375"/>
+      </w:pPr>
+      <w:rPr>
+        <w:rFonts w:hint="default"/>
+      </w:rPr>
+    </w:lvl>
+    <w:lvl w:ilvl="2">
+      <w:start w:val="1"/>
+      <w:numFmt w:val="decimal"/>
+      <w:lvlText w:val="%1.%2.%3"/>
+      <w:lvlJc w:val="left"/>
+      <w:pPr>
+        <w:ind w:left="2138" w:hanging="720"/>
+      </w:pPr>
+      <w:rPr>
+        <w:rFonts w:hint="default"/>
+      </w:rPr>
+    </w:lvl>
+    <w:lvl w:ilvl="3">
+      <w:start w:val="1"/>
+      <w:numFmt w:val="decimal"/>
+      <w:lvlText w:val="%1.%2.%3.%4"/>
+      <w:lvlJc w:val="left"/>
+      <w:pPr>
+        <w:ind w:left="3207" w:hanging="1080"/>
+      </w:pPr>
+      <w:rPr>
+        <w:rFonts w:hint="default"/>
+      </w:rPr>
+    </w:lvl>
+    <w:lvl w:ilvl="4">
+      <w:start w:val="1"/>
+      <w:numFmt w:val="decimal"/>
+      <w:lvlText w:val="%1.%2.%3.%4.%5"/>
+      <w:lvlJc w:val="left"/>
+      <w:pPr>
+        <w:ind w:left="3916" w:hanging="1080"/>
+      </w:pPr>
+      <w:rPr>
+        <w:rFonts w:hint="default"/>
+      </w:rPr>
+    </w:lvl>
+    <w:lvl w:ilvl="5">
+      <w:start w:val="1"/>
+      <w:numFmt w:val="decimal"/>
+      <w:lvlText w:val="%1.%2.%3.%4.%5.%6"/>
+      <w:lvlJc w:val="left"/>
+      <w:pPr>
+        <w:ind w:left="4985" w:hanging="1440"/>
+      </w:pPr>
+      <w:rPr>
+        <w:rFonts w:hint="default"/>
+      </w:rPr>
+    </w:lvl>
+    <w:lvl w:ilvl="6">
+      <w:start w:val="1"/>
+      <w:numFmt w:val="decimal"/>
+      <w:lvlText w:val="%1.%2.%3.%4.%5.%6.%7"/>
+      <w:lvlJc w:val="left"/>
+      <w:pPr>
+        <w:ind w:left="5694" w:hanging="1440"/>
+      </w:pPr>
+      <w:rPr>
+        <w:rFonts w:hint="default"/>
+      </w:rPr>
+    </w:lvl>
+    <w:lvl w:ilvl="7">
+      <w:start w:val="1"/>
+      <w:numFmt w:val="decimal"/>
+      <w:lvlText w:val="%1.%2.%3.%4.%5.%6.%7.%8"/>
+      <w:lvlJc w:val="left"/>
+      <w:pPr>
+        <w:ind w:left="6763" w:hanging="1800"/>
+      </w:pPr>
+      <w:rPr>
+        <w:rFonts w:hint="default"/>
+      </w:rPr>
+    </w:lvl>
+    <w:lvl w:ilvl="8">
+      <w:start w:val="1"/>
+      <w:numFmt w:val="decimal"/>
+      <w:lvlText w:val="%1.%2.%3.%4.%5.%6.%7.%8.%9"/>
+      <w:lvlJc w:val="left"/>
+      <w:pPr>
+        <w:ind w:left="7832" w:hanging="2160"/>
+      </w:pPr>
+      <w:rPr>
+        <w:rFonts w:hint="default"/>
+      </w:rPr>
+    </w:lvl>
+  </w:abstractNum>
+  <w:abstractNum w:abstractNumId="15" w15:restartNumberingAfterBreak="0">
     <w:nsid w:val="744A79E0"/>
     <w:multiLevelType w:val="hybridMultilevel"/>
     <w:tmpl w:val="971E0990"/>
@@ -12953,7 +14612,120 @@
       </w:pPr>
     </w:lvl>
   </w:abstractNum>
-  <w:abstractNum w:abstractNumId="7" w15:restartNumberingAfterBreak="0">
+  <w:abstractNum w:abstractNumId="16" w15:restartNumberingAfterBreak="0">
+    <w:nsid w:val="7B5251CC"/>
+    <w:multiLevelType w:val="multilevel"/>
+    <w:tmpl w:val="AA5C0A1A"/>
+    <w:lvl w:ilvl="0">
+      <w:start w:val="1"/>
+      <w:numFmt w:val="decimal"/>
+      <w:lvlText w:val="%1"/>
+      <w:lvlJc w:val="left"/>
+      <w:pPr>
+        <w:ind w:left="375" w:hanging="375"/>
+      </w:pPr>
+      <w:rPr>
+        <w:rFonts w:hint="default"/>
+      </w:rPr>
+    </w:lvl>
+    <w:lvl w:ilvl="1">
+      <w:start w:val="6"/>
+      <w:numFmt w:val="decimal"/>
+      <w:lvlText w:val="%1.%2"/>
+      <w:lvlJc w:val="left"/>
+      <w:pPr>
+        <w:ind w:left="1084" w:hanging="375"/>
+      </w:pPr>
+      <w:rPr>
+        <w:rFonts w:hint="default"/>
+      </w:rPr>
+    </w:lvl>
+    <w:lvl w:ilvl="2">
+      <w:start w:val="1"/>
+      <w:numFmt w:val="decimal"/>
+      <w:lvlText w:val="%1.%2.%3"/>
+      <w:lvlJc w:val="left"/>
+      <w:pPr>
+        <w:ind w:left="2138" w:hanging="720"/>
+      </w:pPr>
+      <w:rPr>
+        <w:rFonts w:hint="default"/>
+      </w:rPr>
+    </w:lvl>
+    <w:lvl w:ilvl="3">
+      <w:start w:val="1"/>
+      <w:numFmt w:val="decimal"/>
+      <w:lvlText w:val="%1.%2.%3.%4"/>
+      <w:lvlJc w:val="left"/>
+      <w:pPr>
+        <w:ind w:left="3207" w:hanging="1080"/>
+      </w:pPr>
+      <w:rPr>
+        <w:rFonts w:hint="default"/>
+      </w:rPr>
+    </w:lvl>
+    <w:lvl w:ilvl="4">
+      <w:start w:val="1"/>
+      <w:numFmt w:val="decimal"/>
+      <w:lvlText w:val="%1.%2.%3.%4.%5"/>
+      <w:lvlJc w:val="left"/>
+      <w:pPr>
+        <w:ind w:left="3916" w:hanging="1080"/>
+      </w:pPr>
+      <w:rPr>
+        <w:rFonts w:hint="default"/>
+      </w:rPr>
+    </w:lvl>
+    <w:lvl w:ilvl="5">
+      <w:start w:val="1"/>
+      <w:numFmt w:val="decimal"/>
+      <w:lvlText w:val="%1.%2.%3.%4.%5.%6"/>
+      <w:lvlJc w:val="left"/>
+      <w:pPr>
+        <w:ind w:left="4985" w:hanging="1440"/>
+      </w:pPr>
+      <w:rPr>
+        <w:rFonts w:hint="default"/>
+      </w:rPr>
+    </w:lvl>
+    <w:lvl w:ilvl="6">
+      <w:start w:val="1"/>
+      <w:numFmt w:val="decimal"/>
+      <w:lvlText w:val="%1.%2.%3.%4.%5.%6.%7"/>
+      <w:lvlJc w:val="left"/>
+      <w:pPr>
+        <w:ind w:left="5694" w:hanging="1440"/>
+      </w:pPr>
+      <w:rPr>
+        <w:rFonts w:hint="default"/>
+      </w:rPr>
+    </w:lvl>
+    <w:lvl w:ilvl="7">
+      <w:start w:val="1"/>
+      <w:numFmt w:val="decimal"/>
+      <w:lvlText w:val="%1.%2.%3.%4.%5.%6.%7.%8"/>
+      <w:lvlJc w:val="left"/>
+      <w:pPr>
+        <w:ind w:left="6763" w:hanging="1800"/>
+      </w:pPr>
+      <w:rPr>
+        <w:rFonts w:hint="default"/>
+      </w:rPr>
+    </w:lvl>
+    <w:lvl w:ilvl="8">
+      <w:start w:val="1"/>
+      <w:numFmt w:val="decimal"/>
+      <w:lvlText w:val="%1.%2.%3.%4.%5.%6.%7.%8.%9"/>
+      <w:lvlJc w:val="left"/>
+      <w:pPr>
+        <w:ind w:left="7832" w:hanging="2160"/>
+      </w:pPr>
+      <w:rPr>
+        <w:rFonts w:hint="default"/>
+      </w:rPr>
+    </w:lvl>
+  </w:abstractNum>
+  <w:abstractNum w:abstractNumId="17" w15:restartNumberingAfterBreak="0">
     <w:nsid w:val="7CA108B1"/>
     <w:multiLevelType w:val="multilevel"/>
     <w:tmpl w:val="D6D2F81C"/>
@@ -13074,7 +14846,7 @@
       </w:rPr>
     </w:lvl>
   </w:abstractNum>
-  <w:abstractNum w:abstractNumId="8" w15:restartNumberingAfterBreak="0">
+  <w:abstractNum w:abstractNumId="18" w15:restartNumberingAfterBreak="0">
     <w:nsid w:val="7DD10897"/>
     <w:multiLevelType w:val="multilevel"/>
     <w:tmpl w:val="07C6AC50"/>
@@ -13188,31 +14960,61 @@
     </w:lvl>
   </w:abstractNum>
   <w:num w:numId="1" w16cid:durableId="1674334165">
+    <w:abstractNumId w:val="9"/>
+  </w:num>
+  <w:num w:numId="2" w16cid:durableId="883249609">
+    <w:abstractNumId w:val="7"/>
+  </w:num>
+  <w:num w:numId="3" w16cid:durableId="1925648758">
+    <w:abstractNumId w:val="3"/>
+  </w:num>
+  <w:num w:numId="4" w16cid:durableId="1289703185">
+    <w:abstractNumId w:val="18"/>
+  </w:num>
+  <w:num w:numId="5" w16cid:durableId="1264805957">
+    <w:abstractNumId w:val="15"/>
+  </w:num>
+  <w:num w:numId="6" w16cid:durableId="1577276953">
+    <w:abstractNumId w:val="8"/>
+  </w:num>
+  <w:num w:numId="7" w16cid:durableId="2142067261">
+    <w:abstractNumId w:val="4"/>
+  </w:num>
+  <w:num w:numId="8" w16cid:durableId="838420370">
     <w:abstractNumId w:val="5"/>
   </w:num>
-  <w:num w:numId="2" w16cid:durableId="883249609">
-    <w:abstractNumId w:val="3"/>
+  <w:num w:numId="9" w16cid:durableId="1988194830">
+    <w:abstractNumId w:val="17"/>
   </w:num>
-  <w:num w:numId="3" w16cid:durableId="1925648758">
+  <w:num w:numId="10" w16cid:durableId="2000041855">
+    <w:abstractNumId w:val="10"/>
+  </w:num>
+  <w:num w:numId="11" w16cid:durableId="1858274373">
+    <w:abstractNumId w:val="16"/>
+  </w:num>
+  <w:num w:numId="12" w16cid:durableId="618223670">
+    <w:abstractNumId w:val="2"/>
+  </w:num>
+  <w:num w:numId="13" w16cid:durableId="815492490">
+    <w:abstractNumId w:val="11"/>
+  </w:num>
+  <w:num w:numId="14" w16cid:durableId="313606759">
+    <w:abstractNumId w:val="13"/>
+  </w:num>
+  <w:num w:numId="15" w16cid:durableId="1503157852">
     <w:abstractNumId w:val="0"/>
   </w:num>
-  <w:num w:numId="4" w16cid:durableId="1289703185">
-    <w:abstractNumId w:val="8"/>
+  <w:num w:numId="16" w16cid:durableId="70784856">
+    <w:abstractNumId w:val="12"/>
   </w:num>
-  <w:num w:numId="5" w16cid:durableId="1264805957">
+  <w:num w:numId="17" w16cid:durableId="507984687">
+    <w:abstractNumId w:val="14"/>
+  </w:num>
+  <w:num w:numId="18" w16cid:durableId="912468059">
     <w:abstractNumId w:val="6"/>
   </w:num>
-  <w:num w:numId="6" w16cid:durableId="1577276953">
-    <w:abstractNumId w:val="4"/>
-  </w:num>
-  <w:num w:numId="7" w16cid:durableId="2142067261">
+  <w:num w:numId="19" w16cid:durableId="894120571">
     <w:abstractNumId w:val="1"/>
-  </w:num>
-  <w:num w:numId="8" w16cid:durableId="838420370">
-    <w:abstractNumId w:val="2"/>
-  </w:num>
-  <w:num w:numId="9" w16cid:durableId="1988194830">
-    <w:abstractNumId w:val="7"/>
   </w:num>
 </w:numbering>
 </file>

--- a/Пояснительная записка.docx
+++ b/Пояснительная записка.docx
@@ -724,25 +724,14 @@
         </w:rPr>
         <w:tab/>
       </w:r>
-      <w:proofErr w:type="spellStart"/>
-      <w:r>
-        <w:rPr>
-          <w:rFonts w:ascii="Times New Roman" w:hAnsi="Times New Roman" w:cs="Times New Roman"/>
-          <w:sz w:val="28"/>
-          <w:szCs w:val="28"/>
-          <w:u w:val="single"/>
-        </w:rPr>
-        <w:t>Ленкевич</w:t>
-      </w:r>
-      <w:proofErr w:type="spellEnd"/>
-      <w:r>
-        <w:rPr>
-          <w:rFonts w:ascii="Times New Roman" w:hAnsi="Times New Roman" w:cs="Times New Roman"/>
-          <w:sz w:val="28"/>
-          <w:szCs w:val="28"/>
-          <w:u w:val="single"/>
-        </w:rPr>
-        <w:t xml:space="preserve"> Павел Андреевич</w:t>
+      <w:r>
+        <w:rPr>
+          <w:rFonts w:ascii="Times New Roman" w:hAnsi="Times New Roman" w:cs="Times New Roman"/>
+          <w:sz w:val="28"/>
+          <w:szCs w:val="28"/>
+          <w:u w:val="single"/>
+        </w:rPr>
+        <w:t>Ленкевич Павел Андреевич</w:t>
       </w:r>
       <w:r>
         <w:rPr>
@@ -1350,23 +1339,13 @@
           <w:u w:val="single"/>
         </w:rPr>
       </w:pPr>
-      <w:proofErr w:type="spellStart"/>
-      <w:r>
-        <w:rPr>
-          <w:rFonts w:ascii="Times New Roman" w:hAnsi="Times New Roman" w:cs="Times New Roman"/>
-          <w:sz w:val="28"/>
-          <w:szCs w:val="28"/>
-        </w:rPr>
-        <w:t>Нормоконтролер</w:t>
-      </w:r>
-      <w:proofErr w:type="spellEnd"/>
-      <w:r>
-        <w:rPr>
-          <w:rFonts w:ascii="Times New Roman" w:hAnsi="Times New Roman" w:cs="Times New Roman"/>
-          <w:sz w:val="28"/>
-          <w:szCs w:val="28"/>
-        </w:rPr>
-        <w:t xml:space="preserve"> </w:t>
+      <w:r>
+        <w:rPr>
+          <w:rFonts w:ascii="Times New Roman" w:hAnsi="Times New Roman" w:cs="Times New Roman"/>
+          <w:sz w:val="28"/>
+          <w:szCs w:val="28"/>
+        </w:rPr>
+        <w:t xml:space="preserve">Нормоконтролер </w:t>
       </w:r>
       <w:r>
         <w:rPr>
@@ -2467,16 +2446,15 @@
           <w:sz w:val="24"/>
           <w:szCs w:val="24"/>
         </w:rPr>
-        <w:t>__</w:t>
-      </w:r>
-      <w:proofErr w:type="gramStart"/>
+        <w:t>___</w:t>
+      </w:r>
       <w:r>
         <w:rPr>
           <w:rFonts w:ascii="Times New Roman" w:hAnsi="Times New Roman" w:cs="Times New Roman"/>
           <w:sz w:val="24"/>
           <w:szCs w:val="24"/>
         </w:rPr>
-        <w:t>_</w:t>
+        <w:t>»</w:t>
       </w:r>
       <w:r>
         <w:rPr>
@@ -2484,24 +2462,7 @@
           <w:sz w:val="24"/>
           <w:szCs w:val="24"/>
         </w:rPr>
-        <w:t>»</w:t>
-      </w:r>
-      <w:r>
-        <w:rPr>
-          <w:rFonts w:ascii="Times New Roman" w:hAnsi="Times New Roman" w:cs="Times New Roman"/>
-          <w:sz w:val="24"/>
-          <w:szCs w:val="24"/>
-        </w:rPr>
-        <w:t>_</w:t>
-      </w:r>
-      <w:proofErr w:type="gramEnd"/>
-      <w:r>
-        <w:rPr>
-          <w:rFonts w:ascii="Times New Roman" w:hAnsi="Times New Roman" w:cs="Times New Roman"/>
-          <w:sz w:val="24"/>
-          <w:szCs w:val="24"/>
-        </w:rPr>
-        <w:t>_________________20</w:t>
+        <w:t>__________________20</w:t>
       </w:r>
       <w:r>
         <w:rPr>
@@ -2790,7 +2751,6 @@
         </w:rPr>
         <w:t xml:space="preserve"> </w:t>
       </w:r>
-      <w:proofErr w:type="gramStart"/>
       <w:r>
         <w:rPr>
           <w:rFonts w:ascii="Times New Roman" w:hAnsi="Times New Roman" w:cs="Times New Roman"/>
@@ -2817,44 +2777,24 @@
         </w:rPr>
         <w:tab/>
       </w:r>
-      <w:proofErr w:type="gramEnd"/>
-      <w:r>
-        <w:rPr>
-          <w:rFonts w:ascii="Times New Roman" w:hAnsi="Times New Roman" w:cs="Times New Roman"/>
-          <w:sz w:val="28"/>
-          <w:szCs w:val="28"/>
-          <w:u w:val="single"/>
-        </w:rPr>
-        <w:tab/>
-      </w:r>
-      <w:r>
-        <w:rPr>
-          <w:rFonts w:ascii="Times New Roman" w:hAnsi="Times New Roman" w:cs="Times New Roman"/>
-          <w:sz w:val="28"/>
-          <w:szCs w:val="28"/>
-          <w:u w:val="single"/>
-        </w:rPr>
-        <w:tab/>
-      </w:r>
-      <w:proofErr w:type="spellStart"/>
-      <w:r>
-        <w:rPr>
-          <w:rFonts w:ascii="Times New Roman" w:hAnsi="Times New Roman" w:cs="Times New Roman"/>
-          <w:sz w:val="28"/>
-          <w:szCs w:val="28"/>
-          <w:u w:val="single"/>
-        </w:rPr>
-        <w:t>Ленкевич</w:t>
-      </w:r>
-      <w:proofErr w:type="spellEnd"/>
-      <w:r>
-        <w:rPr>
-          <w:rFonts w:ascii="Times New Roman" w:hAnsi="Times New Roman" w:cs="Times New Roman"/>
-          <w:sz w:val="28"/>
-          <w:szCs w:val="28"/>
-          <w:u w:val="single"/>
-        </w:rPr>
-        <w:t xml:space="preserve"> Павел Андреевич</w:t>
+      <w:r>
+        <w:rPr>
+          <w:rFonts w:ascii="Times New Roman" w:hAnsi="Times New Roman" w:cs="Times New Roman"/>
+          <w:sz w:val="28"/>
+          <w:szCs w:val="28"/>
+          <w:u w:val="single"/>
+        </w:rPr>
+        <w:tab/>
+      </w:r>
+      <w:r>
+        <w:rPr>
+          <w:rFonts w:ascii="Times New Roman" w:hAnsi="Times New Roman" w:cs="Times New Roman"/>
+          <w:sz w:val="28"/>
+          <w:szCs w:val="28"/>
+          <w:u w:val="single"/>
+        </w:rPr>
+        <w:tab/>
+        <w:t>Ленкевич Павел Андреевич</w:t>
       </w:r>
       <w:r>
         <w:rPr>
@@ -3499,7 +3439,6 @@
         </w:rPr>
         <w:t xml:space="preserve">, </w:t>
       </w:r>
-      <w:proofErr w:type="spellStart"/>
       <w:r>
         <w:rPr>
           <w:rFonts w:ascii="Times New Roman" w:hAnsi="Times New Roman"/>
@@ -3510,7 +3449,6 @@
         </w:rPr>
         <w:t>writeline</w:t>
       </w:r>
-      <w:proofErr w:type="spellEnd"/>
       <w:r>
         <w:rPr>
           <w:rFonts w:ascii="Times New Roman" w:hAnsi="Times New Roman"/>
@@ -6976,25 +6914,14 @@
         </w:rPr>
         <w:tab/>
       </w:r>
-      <w:proofErr w:type="spellStart"/>
-      <w:r>
-        <w:rPr>
-          <w:rFonts w:ascii="Times New Roman" w:hAnsi="Times New Roman" w:cs="Times New Roman"/>
-          <w:sz w:val="28"/>
-          <w:szCs w:val="28"/>
-          <w:u w:val="single"/>
-        </w:rPr>
-        <w:t>Ленкевич</w:t>
-      </w:r>
-      <w:proofErr w:type="spellEnd"/>
-      <w:r>
-        <w:rPr>
-          <w:rFonts w:ascii="Times New Roman" w:hAnsi="Times New Roman" w:cs="Times New Roman"/>
-          <w:sz w:val="28"/>
-          <w:szCs w:val="28"/>
-          <w:u w:val="single"/>
-        </w:rPr>
-        <w:t xml:space="preserve"> П. А</w:t>
+      <w:r>
+        <w:rPr>
+          <w:rFonts w:ascii="Times New Roman" w:hAnsi="Times New Roman" w:cs="Times New Roman"/>
+          <w:sz w:val="28"/>
+          <w:szCs w:val="28"/>
+          <w:u w:val="single"/>
+        </w:rPr>
+        <w:t>Ленкевич П. А</w:t>
       </w:r>
       <w:r>
         <w:rPr>
@@ -8725,25 +8652,7 @@
                 <w:sz w:val="28"/>
                 <w:szCs w:val="28"/>
               </w:rPr>
-              <w:t xml:space="preserve">4.2. </w:t>
-            </w:r>
-            <w:proofErr w:type="spellStart"/>
-            <w:r>
-              <w:rPr>
-                <w:rFonts w:ascii="Times New Roman" w:eastAsia="Calibri" w:hAnsi="Times New Roman" w:cs="Times New Roman"/>
-                <w:sz w:val="28"/>
-                <w:szCs w:val="28"/>
-              </w:rPr>
-              <w:t>Кроссбраузерность</w:t>
-            </w:r>
-            <w:proofErr w:type="spellEnd"/>
-            <w:r>
-              <w:rPr>
-                <w:rFonts w:ascii="Times New Roman" w:eastAsia="Calibri" w:hAnsi="Times New Roman" w:cs="Times New Roman"/>
-                <w:sz w:val="28"/>
-                <w:szCs w:val="28"/>
-              </w:rPr>
-              <w:t xml:space="preserve"> веб-сайта</w:t>
+              <w:t>4.2. Кроссбраузерность веб-сайта</w:t>
             </w:r>
             <w:r>
               <w:rPr>
@@ -9855,23 +9764,7 @@
           <w:sz w:val="28"/>
           <w:szCs w:val="28"/>
         </w:rPr>
-        <w:t xml:space="preserve"> </w:t>
-      </w:r>
-      <w:r>
-        <w:rPr>
-          <w:rFonts w:ascii="Times New Roman" w:hAnsi="Times New Roman" w:cs="Times New Roman"/>
-          <w:sz w:val="28"/>
-          <w:szCs w:val="28"/>
-        </w:rPr>
-        <w:t xml:space="preserve">Компиляция </w:t>
-      </w:r>
-      <w:r>
-        <w:rPr>
-          <w:rFonts w:ascii="Times New Roman" w:hAnsi="Times New Roman" w:cs="Times New Roman"/>
-          <w:sz w:val="28"/>
-          <w:szCs w:val="28"/>
-        </w:rPr>
-        <w:t xml:space="preserve">кода языка </w:t>
+        <w:t xml:space="preserve"> Компиляция кода языка </w:t>
       </w:r>
       <w:r>
         <w:rPr>
@@ -11838,6 +11731,7 @@
     <w:p>
       <w:pPr>
         <w:ind w:firstLine="709"/>
+        <w:jc w:val="both"/>
         <w:rPr>
           <w:rFonts w:ascii="Times New Roman" w:hAnsi="Times New Roman" w:cs="Times New Roman"/>
           <w:sz w:val="28"/>
@@ -11950,8 +11844,9 @@
     </w:p>
     <w:p>
       <w:pPr>
-        <w:spacing w:after="0"/>
+        <w:spacing w:after="280"/>
         <w:ind w:firstLine="709"/>
+        <w:jc w:val="both"/>
         <w:rPr>
           <w:rFonts w:ascii="Times New Roman" w:hAnsi="Times New Roman" w:cs="Times New Roman"/>
           <w:sz w:val="28"/>
@@ -12050,19 +11945,39 @@
     </w:p>
     <w:p>
       <w:pPr>
-        <w:spacing w:before="280" w:after="0"/>
-        <w:rPr>
-          <w:rFonts w:ascii="Times New Roman" w:hAnsi="Times New Roman" w:cs="Times New Roman"/>
-          <w:sz w:val="28"/>
-          <w:szCs w:val="28"/>
-        </w:rPr>
-      </w:pPr>
-      <w:r>
-        <w:rPr>
-          <w:rFonts w:ascii="Times New Roman" w:hAnsi="Times New Roman" w:cs="Times New Roman"/>
-          <w:sz w:val="28"/>
-          <w:szCs w:val="28"/>
-        </w:rPr>
+        <w:spacing w:after="280"/>
+        <w:ind w:firstLine="709"/>
+        <w:rPr>
+          <w:rFonts w:ascii="Times New Roman" w:hAnsi="Times New Roman" w:cs="Times New Roman"/>
+          <w:sz w:val="28"/>
+          <w:szCs w:val="28"/>
+        </w:rPr>
+      </w:pPr>
+      <w:r>
+        <w:rPr>
+          <w:rFonts w:ascii="Times New Roman" w:hAnsi="Times New Roman" w:cs="Times New Roman"/>
+          <w:sz w:val="28"/>
+          <w:szCs w:val="28"/>
+        </w:rPr>
+        <w:br w:type="page"/>
+      </w:r>
+    </w:p>
+    <w:p>
+      <w:pPr>
+        <w:spacing w:after="0"/>
+        <w:rPr>
+          <w:rFonts w:ascii="Times New Roman" w:hAnsi="Times New Roman" w:cs="Times New Roman"/>
+          <w:sz w:val="28"/>
+          <w:szCs w:val="28"/>
+        </w:rPr>
+      </w:pPr>
+      <w:r>
+        <w:rPr>
+          <w:rFonts w:ascii="Times New Roman" w:hAnsi="Times New Roman" w:cs="Times New Roman"/>
+          <w:sz w:val="28"/>
+          <w:szCs w:val="28"/>
+        </w:rPr>
+        <w:lastRenderedPageBreak/>
         <w:t>Таблица 1.</w:t>
       </w:r>
       <w:r>
@@ -12191,7 +12106,16 @@
                 <w:rFonts w:ascii="Times New Roman" w:hAnsi="Times New Roman" w:cs="Times New Roman"/>
                 <w:sz w:val="28"/>
                 <w:szCs w:val="28"/>
-                <w:lang w:val="en-US"/>
+              </w:rPr>
+            </w:pPr>
+          </w:p>
+          <w:p>
+            <w:pPr>
+              <w:spacing w:after="0"/>
+              <w:rPr>
+                <w:rFonts w:ascii="Times New Roman" w:hAnsi="Times New Roman" w:cs="Times New Roman"/>
+                <w:sz w:val="28"/>
+                <w:szCs w:val="28"/>
               </w:rPr>
             </w:pPr>
           </w:p>
@@ -12387,35 +12311,1105 @@
               </w:rPr>
               <w:t>: 0</w:t>
             </w:r>
+            <w:r>
+              <w:rPr>
+                <w:rFonts w:ascii="Times New Roman" w:hAnsi="Times New Roman" w:cs="Times New Roman"/>
+                <w:sz w:val="28"/>
+                <w:szCs w:val="28"/>
+              </w:rPr>
+              <w:t>.</w:t>
+            </w:r>
+          </w:p>
+          <w:p>
+            <w:pPr>
+              <w:spacing w:after="0"/>
+              <w:jc w:val="both"/>
+              <w:rPr>
+                <w:rFonts w:ascii="Times New Roman" w:hAnsi="Times New Roman" w:cs="Times New Roman"/>
+                <w:sz w:val="28"/>
+                <w:szCs w:val="28"/>
+              </w:rPr>
+            </w:pPr>
+            <w:r>
+              <w:rPr>
+                <w:rFonts w:ascii="Times New Roman" w:hAnsi="Times New Roman" w:cs="Times New Roman"/>
+                <w:sz w:val="28"/>
+                <w:szCs w:val="28"/>
+              </w:rPr>
+              <w:t>Операции: сложение (+), вычитание (-), умножение (*), деление нацело (</w:t>
+            </w:r>
+            <w:r>
+              <w:rPr>
+                <w:rFonts w:ascii="Times New Roman" w:hAnsi="Times New Roman" w:cs="Times New Roman"/>
+                <w:sz w:val="28"/>
+                <w:szCs w:val="28"/>
+              </w:rPr>
+              <w:t>/)</w:t>
+            </w:r>
+            <w:r>
+              <w:rPr>
+                <w:rFonts w:ascii="Times New Roman" w:hAnsi="Times New Roman" w:cs="Times New Roman"/>
+                <w:sz w:val="28"/>
+                <w:szCs w:val="28"/>
+              </w:rPr>
+              <w:t>, остаток от деления (%), присваивание (=), а также условия для операторов цикла: больше (</w:t>
+            </w:r>
+            <w:r>
+              <w:rPr>
+                <w:rFonts w:ascii="Times New Roman" w:hAnsi="Times New Roman" w:cs="Times New Roman"/>
+                <w:sz w:val="28"/>
+                <w:szCs w:val="28"/>
+              </w:rPr>
+              <w:t>&gt;)</w:t>
+            </w:r>
+            <w:r>
+              <w:rPr>
+                <w:rFonts w:ascii="Times New Roman" w:hAnsi="Times New Roman" w:cs="Times New Roman"/>
+                <w:sz w:val="28"/>
+                <w:szCs w:val="28"/>
+              </w:rPr>
+              <w:t>, меньше (</w:t>
+            </w:r>
+            <w:r>
+              <w:rPr>
+                <w:rFonts w:ascii="Times New Roman" w:hAnsi="Times New Roman" w:cs="Times New Roman"/>
+                <w:sz w:val="28"/>
+                <w:szCs w:val="28"/>
+              </w:rPr>
+              <w:t>&lt;</w:t>
+            </w:r>
+            <w:r>
+              <w:rPr>
+                <w:rFonts w:ascii="Times New Roman" w:hAnsi="Times New Roman" w:cs="Times New Roman"/>
+                <w:sz w:val="28"/>
+                <w:szCs w:val="28"/>
+              </w:rPr>
+              <w:t>), проверка на неравенство (!).</w:t>
+            </w:r>
+          </w:p>
+        </w:tc>
+      </w:tr>
+      <w:tr>
+        <w:tc>
+          <w:tcPr>
+            <w:tcW w:w="1838" w:type="dxa"/>
+          </w:tcPr>
+          <w:p>
+            <w:pPr>
+              <w:spacing w:after="0"/>
+              <w:jc w:val="center"/>
+              <w:rPr>
+                <w:rFonts w:ascii="Times New Roman" w:hAnsi="Times New Roman" w:cs="Times New Roman"/>
+                <w:sz w:val="28"/>
+                <w:szCs w:val="28"/>
+              </w:rPr>
+            </w:pPr>
+          </w:p>
+          <w:p>
+            <w:pPr>
+              <w:spacing w:after="0"/>
+              <w:jc w:val="center"/>
+              <w:rPr>
+                <w:rFonts w:ascii="Times New Roman" w:hAnsi="Times New Roman" w:cs="Times New Roman"/>
+                <w:sz w:val="28"/>
+                <w:szCs w:val="28"/>
+              </w:rPr>
+            </w:pPr>
+          </w:p>
+          <w:p>
+            <w:pPr>
+              <w:spacing w:after="0"/>
+              <w:jc w:val="center"/>
+              <w:rPr>
+                <w:rFonts w:ascii="Times New Roman" w:hAnsi="Times New Roman" w:cs="Times New Roman"/>
+                <w:sz w:val="28"/>
+                <w:szCs w:val="28"/>
+              </w:rPr>
+            </w:pPr>
+            <w:r>
+              <w:rPr>
+                <w:rFonts w:ascii="Times New Roman" w:hAnsi="Times New Roman" w:cs="Times New Roman"/>
+                <w:sz w:val="28"/>
+                <w:szCs w:val="28"/>
+              </w:rPr>
+              <w:t>Строковый</w:t>
+            </w:r>
+          </w:p>
+          <w:p>
+            <w:pPr>
+              <w:spacing w:after="0"/>
+              <w:jc w:val="center"/>
+              <w:rPr>
+                <w:rFonts w:ascii="Times New Roman" w:hAnsi="Times New Roman" w:cs="Times New Roman"/>
+                <w:sz w:val="28"/>
+                <w:szCs w:val="28"/>
+                <w:lang w:val="en-US"/>
+              </w:rPr>
+            </w:pPr>
+            <w:r>
+              <w:rPr>
+                <w:rFonts w:ascii="Times New Roman" w:hAnsi="Times New Roman" w:cs="Times New Roman"/>
+                <w:sz w:val="28"/>
+                <w:szCs w:val="28"/>
+              </w:rPr>
+              <w:t>(</w:t>
+            </w:r>
+            <w:r>
+              <w:rPr>
+                <w:rFonts w:ascii="Times New Roman" w:hAnsi="Times New Roman" w:cs="Times New Roman"/>
+                <w:sz w:val="28"/>
+                <w:szCs w:val="28"/>
+                <w:lang w:val="en-US"/>
+              </w:rPr>
+              <w:t>str)</w:t>
+            </w:r>
+          </w:p>
+        </w:tc>
+        <w:tc>
+          <w:tcPr>
+            <w:tcW w:w="7506" w:type="dxa"/>
+          </w:tcPr>
+          <w:p>
+            <w:pPr>
+              <w:spacing w:after="0"/>
+              <w:jc w:val="both"/>
+              <w:rPr>
+                <w:rFonts w:ascii="Times New Roman" w:eastAsia="Calibri" w:hAnsi="Times New Roman" w:cs="Times New Roman"/>
+                <w:sz w:val="28"/>
+                <w:szCs w:val="28"/>
+              </w:rPr>
+            </w:pPr>
+            <w:r>
+              <w:rPr>
+                <w:rFonts w:ascii="Times New Roman" w:hAnsi="Times New Roman" w:cs="Times New Roman"/>
+                <w:sz w:val="28"/>
+                <w:szCs w:val="28"/>
+              </w:rPr>
+              <w:t xml:space="preserve">В памяти занимает </w:t>
+            </w:r>
+            <w:r>
+              <w:rPr>
+                <w:rFonts w:ascii="Times New Roman" w:hAnsi="Times New Roman" w:cs="Times New Roman"/>
+                <w:sz w:val="28"/>
+                <w:szCs w:val="28"/>
+                <w:lang w:val="en-US"/>
+              </w:rPr>
+              <w:t>n</w:t>
+            </w:r>
+            <w:r>
+              <w:rPr>
+                <w:rFonts w:ascii="Times New Roman" w:hAnsi="Times New Roman" w:cs="Times New Roman"/>
+                <w:sz w:val="28"/>
+                <w:szCs w:val="28"/>
+              </w:rPr>
+              <w:t xml:space="preserve"> + 1</w:t>
+            </w:r>
+            <w:r>
+              <w:rPr>
+                <w:rFonts w:ascii="Times New Roman" w:hAnsi="Times New Roman" w:cs="Times New Roman"/>
+                <w:sz w:val="28"/>
+                <w:szCs w:val="28"/>
+              </w:rPr>
+              <w:t xml:space="preserve"> байт, где </w:t>
+            </w:r>
+            <w:r>
+              <w:rPr>
+                <w:rFonts w:ascii="Times New Roman" w:hAnsi="Times New Roman" w:cs="Times New Roman"/>
+                <w:sz w:val="28"/>
+                <w:szCs w:val="28"/>
+                <w:lang w:val="en-US"/>
+              </w:rPr>
+              <w:t>n</w:t>
+            </w:r>
+            <w:r>
+              <w:rPr>
+                <w:rFonts w:ascii="Times New Roman" w:hAnsi="Times New Roman" w:cs="Times New Roman"/>
+                <w:sz w:val="28"/>
+                <w:szCs w:val="28"/>
+              </w:rPr>
+              <w:t xml:space="preserve"> </w:t>
+            </w:r>
+            <w:r>
+              <w:rPr>
+                <w:rFonts w:ascii="Times New Roman" w:eastAsia="Calibri" w:hAnsi="Times New Roman" w:cs="Times New Roman"/>
+                <w:sz w:val="28"/>
+                <w:szCs w:val="28"/>
+              </w:rPr>
+              <w:t>–</w:t>
+            </w:r>
+            <w:r>
+              <w:rPr>
+                <w:rFonts w:ascii="Times New Roman" w:eastAsia="Calibri" w:hAnsi="Times New Roman" w:cs="Times New Roman"/>
+                <w:sz w:val="28"/>
+                <w:szCs w:val="28"/>
+              </w:rPr>
+              <w:t xml:space="preserve"> количество символов + символ конца строки.</w:t>
+            </w:r>
+          </w:p>
+          <w:p>
+            <w:pPr>
+              <w:spacing w:after="0"/>
+              <w:jc w:val="both"/>
+              <w:rPr>
+                <w:rFonts w:ascii="Times New Roman" w:hAnsi="Times New Roman" w:cs="Times New Roman"/>
+                <w:sz w:val="28"/>
+                <w:szCs w:val="28"/>
+              </w:rPr>
+            </w:pPr>
+            <w:r>
+              <w:rPr>
+                <w:rFonts w:ascii="Times New Roman" w:hAnsi="Times New Roman" w:cs="Times New Roman"/>
+                <w:sz w:val="28"/>
+                <w:szCs w:val="28"/>
+              </w:rPr>
+              <w:t>Максимальное количество символов в строке: 256.</w:t>
+            </w:r>
+          </w:p>
+          <w:p>
+            <w:pPr>
+              <w:spacing w:after="0"/>
+              <w:jc w:val="both"/>
+              <w:rPr>
+                <w:rFonts w:ascii="Times New Roman" w:hAnsi="Times New Roman" w:cs="Times New Roman"/>
+                <w:sz w:val="28"/>
+                <w:szCs w:val="28"/>
+              </w:rPr>
+            </w:pPr>
+            <w:r>
+              <w:rPr>
+                <w:rFonts w:ascii="Times New Roman" w:hAnsi="Times New Roman" w:cs="Times New Roman"/>
+                <w:sz w:val="28"/>
+                <w:szCs w:val="28"/>
+              </w:rPr>
+              <w:t>Значение по умолчанию: строка нулевой длины «».</w:t>
+            </w:r>
+          </w:p>
+          <w:p>
+            <w:pPr>
+              <w:spacing w:after="0"/>
+              <w:jc w:val="both"/>
+              <w:rPr>
+                <w:rFonts w:ascii="Times New Roman" w:hAnsi="Times New Roman" w:cs="Times New Roman"/>
+                <w:sz w:val="28"/>
+                <w:szCs w:val="28"/>
+              </w:rPr>
+            </w:pPr>
+            <w:r>
+              <w:rPr>
+                <w:rFonts w:ascii="Times New Roman" w:hAnsi="Times New Roman" w:cs="Times New Roman"/>
+                <w:sz w:val="28"/>
+                <w:szCs w:val="28"/>
+              </w:rPr>
+              <w:t>Операции</w:t>
+            </w:r>
+            <w:r>
+              <w:rPr>
+                <w:rFonts w:ascii="Times New Roman" w:hAnsi="Times New Roman" w:cs="Times New Roman"/>
+                <w:sz w:val="28"/>
+                <w:szCs w:val="28"/>
+              </w:rPr>
+              <w:t xml:space="preserve">: присваивание идентификатору значения другого строкового </w:t>
+            </w:r>
+            <w:r>
+              <w:rPr>
+                <w:rFonts w:ascii="Times New Roman" w:hAnsi="Times New Roman" w:cs="Times New Roman"/>
+                <w:sz w:val="28"/>
+                <w:szCs w:val="28"/>
+              </w:rPr>
+              <w:t>идентификатора</w:t>
+            </w:r>
+            <w:r>
+              <w:rPr>
+                <w:rFonts w:ascii="Times New Roman" w:hAnsi="Times New Roman" w:cs="Times New Roman"/>
+                <w:sz w:val="28"/>
+                <w:szCs w:val="28"/>
+              </w:rPr>
+              <w:t>, строкового литерала или значение строковой функции, использование библиотечных функций.</w:t>
+            </w:r>
           </w:p>
         </w:tc>
       </w:tr>
     </w:tbl>
     <w:p>
       <w:pPr>
+        <w:pStyle w:val="2"/>
+        <w:numPr>
+          <w:ilvl w:val="1"/>
+          <w:numId w:val="13"/>
+        </w:numPr>
+        <w:spacing w:before="360" w:after="240"/>
+        <w:rPr>
+          <w:rFonts w:ascii="Times New Roman" w:hAnsi="Times New Roman" w:cs="Times New Roman"/>
+          <w:b/>
+          <w:bCs/>
+          <w:color w:val="000000" w:themeColor="text1"/>
+          <w:sz w:val="28"/>
+          <w:szCs w:val="28"/>
+        </w:rPr>
+      </w:pPr>
+      <w:r>
+        <w:rPr>
+          <w:rFonts w:ascii="Times New Roman" w:hAnsi="Times New Roman" w:cs="Times New Roman"/>
+          <w:b/>
+          <w:bCs/>
+          <w:color w:val="000000" w:themeColor="text1"/>
+          <w:sz w:val="28"/>
+          <w:szCs w:val="28"/>
+        </w:rPr>
+        <w:t xml:space="preserve"> </w:t>
+      </w:r>
+      <w:r>
+        <w:rPr>
+          <w:rFonts w:ascii="Times New Roman" w:hAnsi="Times New Roman" w:cs="Times New Roman"/>
+          <w:b/>
+          <w:bCs/>
+          <w:color w:val="000000" w:themeColor="text1"/>
+          <w:sz w:val="28"/>
+          <w:szCs w:val="28"/>
+        </w:rPr>
+        <w:t>Преобразование т</w:t>
+      </w:r>
+      <w:r>
+        <w:rPr>
+          <w:rFonts w:ascii="Times New Roman" w:hAnsi="Times New Roman" w:cs="Times New Roman"/>
+          <w:b/>
+          <w:bCs/>
+          <w:color w:val="000000" w:themeColor="text1"/>
+          <w:sz w:val="28"/>
+          <w:szCs w:val="28"/>
+        </w:rPr>
+        <w:t>ип</w:t>
+      </w:r>
+      <w:r>
+        <w:rPr>
+          <w:rFonts w:ascii="Times New Roman" w:hAnsi="Times New Roman" w:cs="Times New Roman"/>
+          <w:b/>
+          <w:bCs/>
+          <w:color w:val="000000" w:themeColor="text1"/>
+          <w:sz w:val="28"/>
+          <w:szCs w:val="28"/>
+        </w:rPr>
+        <w:t>ов</w:t>
+      </w:r>
+      <w:r>
+        <w:rPr>
+          <w:rFonts w:ascii="Times New Roman" w:hAnsi="Times New Roman" w:cs="Times New Roman"/>
+          <w:b/>
+          <w:bCs/>
+          <w:color w:val="000000" w:themeColor="text1"/>
+          <w:sz w:val="28"/>
+          <w:szCs w:val="28"/>
+        </w:rPr>
+        <w:t xml:space="preserve"> данных</w:t>
+      </w:r>
+    </w:p>
+    <w:p>
+      <w:pPr>
+        <w:ind w:left="709"/>
+        <w:jc w:val="both"/>
+        <w:rPr>
+          <w:rFonts w:ascii="Times New Roman" w:hAnsi="Times New Roman" w:cs="Times New Roman"/>
+          <w:sz w:val="28"/>
+          <w:szCs w:val="28"/>
+        </w:rPr>
+      </w:pPr>
+      <w:r>
+        <w:rPr>
+          <w:rFonts w:ascii="Times New Roman" w:hAnsi="Times New Roman" w:cs="Times New Roman"/>
+          <w:sz w:val="28"/>
+          <w:szCs w:val="28"/>
+        </w:rPr>
+        <w:t xml:space="preserve">Преобразования типов данных в языке </w:t>
+      </w:r>
+      <w:r>
+        <w:rPr>
+          <w:rFonts w:ascii="Times New Roman" w:hAnsi="Times New Roman" w:cs="Times New Roman"/>
+          <w:sz w:val="28"/>
+          <w:szCs w:val="28"/>
+          <w:lang w:val="en-US"/>
+        </w:rPr>
+        <w:t>LPA</w:t>
+      </w:r>
+      <w:r>
+        <w:rPr>
+          <w:rFonts w:ascii="Times New Roman" w:hAnsi="Times New Roman" w:cs="Times New Roman"/>
+          <w:sz w:val="28"/>
+          <w:szCs w:val="28"/>
+        </w:rPr>
+        <w:t>-2024</w:t>
+      </w:r>
+      <w:r>
+        <w:rPr>
+          <w:rFonts w:ascii="Times New Roman" w:hAnsi="Times New Roman" w:cs="Times New Roman"/>
+          <w:sz w:val="28"/>
+          <w:szCs w:val="28"/>
+        </w:rPr>
+        <w:t xml:space="preserve"> не предусмотрено.</w:t>
+      </w:r>
+    </w:p>
+    <w:p>
+      <w:pPr>
+        <w:pStyle w:val="2"/>
+        <w:numPr>
+          <w:ilvl w:val="1"/>
+          <w:numId w:val="13"/>
+        </w:numPr>
+        <w:spacing w:before="360" w:after="240"/>
+        <w:rPr>
+          <w:rFonts w:ascii="Times New Roman" w:hAnsi="Times New Roman" w:cs="Times New Roman"/>
+          <w:b/>
+          <w:bCs/>
+          <w:color w:val="000000" w:themeColor="text1"/>
+          <w:sz w:val="28"/>
+          <w:szCs w:val="28"/>
+        </w:rPr>
+      </w:pPr>
+      <w:r>
+        <w:rPr>
+          <w:rFonts w:ascii="Times New Roman" w:hAnsi="Times New Roman" w:cs="Times New Roman"/>
+          <w:b/>
+          <w:bCs/>
+          <w:color w:val="000000" w:themeColor="text1"/>
+          <w:sz w:val="28"/>
+          <w:szCs w:val="28"/>
+        </w:rPr>
+        <w:t xml:space="preserve"> </w:t>
+      </w:r>
+      <w:r>
+        <w:rPr>
+          <w:rFonts w:ascii="Times New Roman" w:hAnsi="Times New Roman" w:cs="Times New Roman"/>
+          <w:b/>
+          <w:bCs/>
+          <w:color w:val="000000" w:themeColor="text1"/>
+          <w:sz w:val="28"/>
+          <w:szCs w:val="28"/>
+        </w:rPr>
+        <w:t>Идентификаторы</w:t>
+      </w:r>
+    </w:p>
+    <w:p>
+      <w:pPr>
+        <w:spacing w:after="0"/>
+        <w:ind w:firstLine="709"/>
+        <w:jc w:val="both"/>
+        <w:rPr>
+          <w:rFonts w:ascii="Times New Roman" w:hAnsi="Times New Roman" w:cs="Times New Roman"/>
+          <w:sz w:val="28"/>
+          <w:szCs w:val="28"/>
+        </w:rPr>
+      </w:pPr>
+      <w:r>
+        <w:rPr>
+          <w:rFonts w:ascii="Times New Roman" w:hAnsi="Times New Roman" w:cs="Times New Roman"/>
+          <w:sz w:val="28"/>
+          <w:szCs w:val="28"/>
+        </w:rPr>
+        <w:t xml:space="preserve">Идентификаторы используются для именования переменных, функций. Идентификатор должен начинаться с строчной буквы латинского алфавита. После первого символа допускается использование строчных букв латинского алфавита и цифр. Идентификаторы не могут совпадать с ключевыми словами языка. </w:t>
+      </w:r>
+    </w:p>
+    <w:p>
+      <w:pPr>
+        <w:spacing w:after="0"/>
+        <w:ind w:left="709"/>
+        <w:jc w:val="both"/>
+        <w:rPr>
+          <w:rFonts w:ascii="Times New Roman" w:hAnsi="Times New Roman" w:cs="Times New Roman"/>
+          <w:sz w:val="28"/>
+          <w:szCs w:val="28"/>
+        </w:rPr>
+      </w:pPr>
+      <w:r>
+        <w:rPr>
+          <w:rFonts w:ascii="Times New Roman" w:hAnsi="Times New Roman" w:cs="Times New Roman"/>
+          <w:sz w:val="28"/>
+          <w:szCs w:val="28"/>
+        </w:rPr>
+        <w:t xml:space="preserve">Пример </w:t>
+      </w:r>
+      <w:r>
+        <w:rPr>
+          <w:rFonts w:ascii="Times New Roman" w:hAnsi="Times New Roman" w:cs="Times New Roman"/>
+          <w:sz w:val="28"/>
+          <w:szCs w:val="28"/>
+        </w:rPr>
+        <w:t>корректных</w:t>
+      </w:r>
+      <w:r>
+        <w:rPr>
+          <w:rFonts w:ascii="Times New Roman" w:hAnsi="Times New Roman" w:cs="Times New Roman"/>
+          <w:sz w:val="28"/>
+          <w:szCs w:val="28"/>
+        </w:rPr>
+        <w:t xml:space="preserve"> идентификаторов: </w:t>
+      </w:r>
+      <w:r>
+        <w:rPr>
+          <w:rFonts w:ascii="Times New Roman" w:hAnsi="Times New Roman" w:cs="Times New Roman"/>
+          <w:sz w:val="28"/>
+          <w:szCs w:val="28"/>
+          <w:lang w:val="en-US"/>
+        </w:rPr>
+        <w:t>yasha</w:t>
+      </w:r>
+      <w:r>
+        <w:rPr>
+          <w:rFonts w:ascii="Times New Roman" w:hAnsi="Times New Roman" w:cs="Times New Roman"/>
+          <w:sz w:val="28"/>
+          <w:szCs w:val="28"/>
+        </w:rPr>
+        <w:t xml:space="preserve">1, </w:t>
+      </w:r>
+      <w:r>
+        <w:rPr>
+          <w:rFonts w:ascii="Times New Roman" w:hAnsi="Times New Roman" w:cs="Times New Roman"/>
+          <w:sz w:val="28"/>
+          <w:szCs w:val="28"/>
+          <w:lang w:val="en-US"/>
+        </w:rPr>
+        <w:t>y</w:t>
+      </w:r>
+      <w:r>
+        <w:rPr>
+          <w:rFonts w:ascii="Times New Roman" w:hAnsi="Times New Roman" w:cs="Times New Roman"/>
+          <w:sz w:val="28"/>
+          <w:szCs w:val="28"/>
+        </w:rPr>
+        <w:t>002</w:t>
+      </w:r>
+      <w:r>
+        <w:rPr>
+          <w:rFonts w:ascii="Times New Roman" w:hAnsi="Times New Roman" w:cs="Times New Roman"/>
+          <w:sz w:val="28"/>
+          <w:szCs w:val="28"/>
+          <w:lang w:val="en-US"/>
+        </w:rPr>
+        <w:t>asha</w:t>
+      </w:r>
+      <w:r>
+        <w:rPr>
+          <w:rFonts w:ascii="Times New Roman" w:hAnsi="Times New Roman" w:cs="Times New Roman"/>
+          <w:sz w:val="28"/>
+          <w:szCs w:val="28"/>
+        </w:rPr>
+        <w:t xml:space="preserve">, </w:t>
+      </w:r>
+      <w:r>
+        <w:rPr>
+          <w:rFonts w:ascii="Times New Roman" w:hAnsi="Times New Roman" w:cs="Times New Roman"/>
+          <w:sz w:val="28"/>
+          <w:szCs w:val="28"/>
+          <w:lang w:val="en-US"/>
+        </w:rPr>
+        <w:t>yasha</w:t>
+      </w:r>
+      <w:r>
+        <w:rPr>
+          <w:rFonts w:ascii="Times New Roman" w:hAnsi="Times New Roman" w:cs="Times New Roman"/>
+          <w:sz w:val="28"/>
+          <w:szCs w:val="28"/>
+        </w:rPr>
+        <w:t>2</w:t>
+      </w:r>
+      <w:r>
+        <w:rPr>
+          <w:rFonts w:ascii="Times New Roman" w:hAnsi="Times New Roman" w:cs="Times New Roman"/>
+          <w:sz w:val="28"/>
+          <w:szCs w:val="28"/>
+        </w:rPr>
+        <w:t>.</w:t>
+      </w:r>
+    </w:p>
+    <w:p>
+      <w:pPr>
+        <w:spacing w:after="0"/>
+        <w:ind w:firstLine="709"/>
+        <w:jc w:val="both"/>
+        <w:rPr>
+          <w:rFonts w:ascii="Times New Roman" w:hAnsi="Times New Roman" w:cs="Times New Roman"/>
+          <w:sz w:val="28"/>
+          <w:szCs w:val="28"/>
+        </w:rPr>
+      </w:pPr>
+      <w:r>
+        <w:rPr>
+          <w:rFonts w:ascii="Times New Roman" w:hAnsi="Times New Roman" w:cs="Times New Roman"/>
+          <w:sz w:val="28"/>
+          <w:szCs w:val="28"/>
+        </w:rPr>
+        <w:t>П</w:t>
+      </w:r>
+      <w:r>
+        <w:rPr>
+          <w:rFonts w:ascii="Times New Roman" w:hAnsi="Times New Roman" w:cs="Times New Roman"/>
+          <w:sz w:val="28"/>
+          <w:szCs w:val="28"/>
+        </w:rPr>
+        <w:t xml:space="preserve">ример </w:t>
+      </w:r>
+      <w:r>
+        <w:rPr>
+          <w:rFonts w:ascii="Times New Roman" w:hAnsi="Times New Roman" w:cs="Times New Roman"/>
+          <w:sz w:val="28"/>
+          <w:szCs w:val="28"/>
+        </w:rPr>
+        <w:t>некорректных</w:t>
+      </w:r>
+      <w:r>
+        <w:rPr>
+          <w:rFonts w:ascii="Times New Roman" w:hAnsi="Times New Roman" w:cs="Times New Roman"/>
+          <w:sz w:val="28"/>
+          <w:szCs w:val="28"/>
+        </w:rPr>
+        <w:t xml:space="preserve"> идентификаторов: 1</w:t>
+      </w:r>
+      <w:r>
+        <w:rPr>
+          <w:rFonts w:ascii="Times New Roman" w:hAnsi="Times New Roman" w:cs="Times New Roman"/>
+          <w:sz w:val="28"/>
+          <w:szCs w:val="28"/>
+          <w:lang w:val="en-US"/>
+        </w:rPr>
+        <w:t>yasha</w:t>
+      </w:r>
+      <w:r>
+        <w:rPr>
+          <w:rFonts w:ascii="Times New Roman" w:hAnsi="Times New Roman" w:cs="Times New Roman"/>
+          <w:sz w:val="28"/>
+          <w:szCs w:val="28"/>
+        </w:rPr>
+        <w:t xml:space="preserve"> (начинается с цифры)</w:t>
+      </w:r>
+      <w:r>
+        <w:rPr>
+          <w:rFonts w:ascii="Times New Roman" w:hAnsi="Times New Roman" w:cs="Times New Roman"/>
+          <w:sz w:val="28"/>
+          <w:szCs w:val="28"/>
+        </w:rPr>
+        <w:t xml:space="preserve">, </w:t>
+      </w:r>
+      <w:r>
+        <w:rPr>
+          <w:rFonts w:ascii="Times New Roman" w:hAnsi="Times New Roman" w:cs="Times New Roman"/>
+          <w:sz w:val="28"/>
+          <w:szCs w:val="28"/>
+          <w:lang w:val="en-US"/>
+        </w:rPr>
+        <w:t>Y</w:t>
+      </w:r>
+      <w:r>
+        <w:rPr>
+          <w:rFonts w:ascii="Times New Roman" w:hAnsi="Times New Roman" w:cs="Times New Roman"/>
+          <w:sz w:val="28"/>
+          <w:szCs w:val="28"/>
+        </w:rPr>
+        <w:t>2</w:t>
+      </w:r>
+      <w:r>
+        <w:rPr>
+          <w:rFonts w:ascii="Times New Roman" w:hAnsi="Times New Roman" w:cs="Times New Roman"/>
+          <w:sz w:val="28"/>
+          <w:szCs w:val="28"/>
+          <w:lang w:val="en-US"/>
+        </w:rPr>
+        <w:t>asha</w:t>
+      </w:r>
+      <w:r>
+        <w:rPr>
+          <w:rFonts w:ascii="Times New Roman" w:hAnsi="Times New Roman" w:cs="Times New Roman"/>
+          <w:sz w:val="28"/>
+          <w:szCs w:val="28"/>
+        </w:rPr>
+        <w:t xml:space="preserve"> (содержит прописную букву)</w:t>
+      </w:r>
+      <w:r>
+        <w:rPr>
+          <w:rFonts w:ascii="Times New Roman" w:hAnsi="Times New Roman" w:cs="Times New Roman"/>
+          <w:sz w:val="28"/>
+          <w:szCs w:val="28"/>
+        </w:rPr>
+        <w:t xml:space="preserve">, </w:t>
+      </w:r>
+      <w:r>
+        <w:rPr>
+          <w:rFonts w:ascii="Times New Roman" w:hAnsi="Times New Roman" w:cs="Times New Roman"/>
+          <w:sz w:val="28"/>
+          <w:szCs w:val="28"/>
+        </w:rPr>
+        <w:t>#</w:t>
+      </w:r>
+      <w:r>
+        <w:rPr>
+          <w:rFonts w:ascii="Times New Roman" w:hAnsi="Times New Roman" w:cs="Times New Roman"/>
+          <w:sz w:val="28"/>
+          <w:szCs w:val="28"/>
+          <w:lang w:val="en-US"/>
+        </w:rPr>
+        <w:t>yaSha</w:t>
+      </w:r>
+      <w:r>
+        <w:rPr>
+          <w:rFonts w:ascii="Times New Roman" w:hAnsi="Times New Roman" w:cs="Times New Roman"/>
+          <w:sz w:val="28"/>
+          <w:szCs w:val="28"/>
+        </w:rPr>
+        <w:t xml:space="preserve">2 </w:t>
+      </w:r>
+      <w:r>
+        <w:rPr>
+          <w:rFonts w:ascii="Times New Roman" w:hAnsi="Times New Roman" w:cs="Times New Roman"/>
+          <w:sz w:val="28"/>
+          <w:szCs w:val="28"/>
+        </w:rPr>
+        <w:t>(содержит недопустимый символ и прописную букву)</w:t>
+      </w:r>
+      <w:r>
+        <w:rPr>
+          <w:rFonts w:ascii="Times New Roman" w:hAnsi="Times New Roman" w:cs="Times New Roman"/>
+          <w:sz w:val="28"/>
+          <w:szCs w:val="28"/>
+        </w:rPr>
+        <w:t>.</w:t>
+      </w:r>
+    </w:p>
+    <w:p>
+      <w:pPr>
+        <w:pStyle w:val="2"/>
+        <w:numPr>
+          <w:ilvl w:val="1"/>
+          <w:numId w:val="13"/>
+        </w:numPr>
+        <w:spacing w:before="360" w:after="240"/>
+        <w:rPr>
+          <w:rFonts w:ascii="Times New Roman" w:hAnsi="Times New Roman" w:cs="Times New Roman"/>
+          <w:b/>
+          <w:bCs/>
+          <w:color w:val="000000" w:themeColor="text1"/>
+          <w:sz w:val="28"/>
+          <w:szCs w:val="28"/>
+        </w:rPr>
+      </w:pPr>
+      <w:r>
+        <w:rPr>
+          <w:rFonts w:ascii="Times New Roman" w:hAnsi="Times New Roman" w:cs="Times New Roman"/>
+          <w:b/>
+          <w:bCs/>
+          <w:color w:val="000000" w:themeColor="text1"/>
+          <w:sz w:val="28"/>
+          <w:szCs w:val="28"/>
+        </w:rPr>
+        <w:t xml:space="preserve"> </w:t>
+      </w:r>
+      <w:r>
+        <w:rPr>
+          <w:rFonts w:ascii="Times New Roman" w:hAnsi="Times New Roman" w:cs="Times New Roman"/>
+          <w:b/>
+          <w:bCs/>
+          <w:color w:val="000000" w:themeColor="text1"/>
+          <w:sz w:val="28"/>
+          <w:szCs w:val="28"/>
+        </w:rPr>
+        <w:t>Литералы</w:t>
+      </w:r>
+    </w:p>
+    <w:p>
+      <w:pPr>
+        <w:spacing w:after="0"/>
+        <w:ind w:firstLine="709"/>
+        <w:jc w:val="both"/>
+        <w:rPr>
+          <w:rFonts w:ascii="Times New Roman" w:hAnsi="Times New Roman" w:cs="Times New Roman"/>
+          <w:sz w:val="28"/>
+          <w:szCs w:val="28"/>
+        </w:rPr>
+      </w:pPr>
+      <w:r>
+        <w:rPr>
+          <w:rFonts w:ascii="Times New Roman" w:hAnsi="Times New Roman" w:cs="Times New Roman"/>
+          <w:sz w:val="28"/>
+          <w:szCs w:val="28"/>
+        </w:rPr>
+        <w:t xml:space="preserve">Литерал </w:t>
+      </w:r>
+      <w:r>
+        <w:rPr>
+          <w:rFonts w:ascii="Times New Roman" w:hAnsi="Times New Roman" w:cs="Times New Roman"/>
+          <w:sz w:val="28"/>
+          <w:szCs w:val="28"/>
+        </w:rPr>
+        <w:t xml:space="preserve">представляет собой </w:t>
+      </w:r>
+      <w:r>
+        <w:rPr>
+          <w:rFonts w:ascii="Times New Roman" w:hAnsi="Times New Roman" w:cs="Times New Roman"/>
+          <w:sz w:val="28"/>
+          <w:szCs w:val="28"/>
+        </w:rPr>
+        <w:t xml:space="preserve">запись в исходном коде программы, </w:t>
+      </w:r>
+      <w:r>
+        <w:rPr>
+          <w:rFonts w:ascii="Times New Roman" w:hAnsi="Times New Roman" w:cs="Times New Roman"/>
+          <w:sz w:val="28"/>
+          <w:szCs w:val="28"/>
+        </w:rPr>
+        <w:t>которая обозначает</w:t>
+      </w:r>
+      <w:r>
+        <w:rPr>
+          <w:rFonts w:ascii="Times New Roman" w:hAnsi="Times New Roman" w:cs="Times New Roman"/>
+          <w:sz w:val="28"/>
+          <w:szCs w:val="28"/>
+        </w:rPr>
+        <w:t xml:space="preserve"> фиксированное значение</w:t>
+      </w:r>
+      <w:r>
+        <w:rPr>
+          <w:rFonts w:ascii="Times New Roman" w:hAnsi="Times New Roman" w:cs="Times New Roman"/>
+          <w:sz w:val="28"/>
+          <w:szCs w:val="28"/>
+        </w:rPr>
+        <w:t>. В языке программирования</w:t>
+      </w:r>
+      <w:r>
+        <w:rPr>
+          <w:rFonts w:ascii="Times New Roman" w:hAnsi="Times New Roman" w:cs="Times New Roman"/>
+          <w:sz w:val="28"/>
+          <w:szCs w:val="28"/>
+        </w:rPr>
+        <w:t xml:space="preserve"> </w:t>
+      </w:r>
+      <w:r>
+        <w:rPr>
+          <w:rFonts w:ascii="Times New Roman" w:hAnsi="Times New Roman" w:cs="Times New Roman"/>
+          <w:sz w:val="28"/>
+          <w:szCs w:val="28"/>
+          <w:lang w:val="en-US"/>
+        </w:rPr>
+        <w:t>LPA</w:t>
+      </w:r>
+      <w:r>
+        <w:rPr>
+          <w:rFonts w:ascii="Times New Roman" w:hAnsi="Times New Roman" w:cs="Times New Roman"/>
+          <w:sz w:val="28"/>
+          <w:szCs w:val="28"/>
+        </w:rPr>
+        <w:t>-2024</w:t>
+      </w:r>
+      <w:r>
+        <w:rPr>
+          <w:rFonts w:ascii="Times New Roman" w:hAnsi="Times New Roman" w:cs="Times New Roman"/>
+          <w:sz w:val="28"/>
+          <w:szCs w:val="28"/>
+        </w:rPr>
+        <w:t xml:space="preserve"> </w:t>
+      </w:r>
+      <w:r>
+        <w:rPr>
+          <w:rFonts w:ascii="Times New Roman" w:hAnsi="Times New Roman" w:cs="Times New Roman"/>
+          <w:sz w:val="28"/>
+          <w:szCs w:val="28"/>
+        </w:rPr>
+        <w:t>поддерживается</w:t>
+      </w:r>
+      <w:r>
+        <w:rPr>
+          <w:rFonts w:ascii="Times New Roman" w:hAnsi="Times New Roman" w:cs="Times New Roman"/>
+          <w:sz w:val="28"/>
+          <w:szCs w:val="28"/>
+        </w:rPr>
+        <w:t xml:space="preserve"> два типа литералов</w:t>
+      </w:r>
+      <w:r>
+        <w:rPr>
+          <w:rFonts w:ascii="Times New Roman" w:hAnsi="Times New Roman" w:cs="Times New Roman"/>
+          <w:sz w:val="28"/>
+          <w:szCs w:val="28"/>
+        </w:rPr>
+        <w:t>: целочисленны</w:t>
+      </w:r>
+      <w:r>
+        <w:rPr>
+          <w:rFonts w:ascii="Times New Roman" w:hAnsi="Times New Roman" w:cs="Times New Roman"/>
+          <w:sz w:val="28"/>
+          <w:szCs w:val="28"/>
+        </w:rPr>
+        <w:t xml:space="preserve">е </w:t>
+      </w:r>
+      <w:r>
+        <w:rPr>
+          <w:rFonts w:ascii="Times New Roman" w:hAnsi="Times New Roman" w:cs="Times New Roman"/>
+          <w:sz w:val="28"/>
+          <w:szCs w:val="28"/>
+        </w:rPr>
+        <w:t xml:space="preserve">и </w:t>
+      </w:r>
+      <w:r>
+        <w:rPr>
+          <w:rFonts w:ascii="Times New Roman" w:hAnsi="Times New Roman" w:cs="Times New Roman"/>
+          <w:sz w:val="28"/>
+          <w:szCs w:val="28"/>
+        </w:rPr>
+        <w:t>строковы</w:t>
+      </w:r>
+      <w:r>
+        <w:rPr>
+          <w:rFonts w:ascii="Times New Roman" w:hAnsi="Times New Roman" w:cs="Times New Roman"/>
+          <w:sz w:val="28"/>
+          <w:szCs w:val="28"/>
+        </w:rPr>
+        <w:t>е</w:t>
+      </w:r>
+      <w:r>
+        <w:rPr>
+          <w:rFonts w:ascii="Times New Roman" w:hAnsi="Times New Roman" w:cs="Times New Roman"/>
+          <w:sz w:val="28"/>
+          <w:szCs w:val="28"/>
+        </w:rPr>
+        <w:t>.</w:t>
+      </w:r>
+      <w:r>
+        <w:rPr>
+          <w:rFonts w:ascii="Times New Roman" w:hAnsi="Times New Roman" w:cs="Times New Roman"/>
+          <w:sz w:val="28"/>
+          <w:szCs w:val="28"/>
+        </w:rPr>
+        <w:t xml:space="preserve"> </w:t>
+      </w:r>
+      <w:r>
+        <w:rPr>
+          <w:rFonts w:ascii="Times New Roman" w:hAnsi="Times New Roman" w:cs="Times New Roman"/>
+          <w:sz w:val="28"/>
+          <w:szCs w:val="28"/>
+        </w:rPr>
+        <w:lastRenderedPageBreak/>
+        <w:t>Целочисленные литералы</w:t>
+      </w:r>
+      <w:r>
+        <w:rPr>
+          <w:rFonts w:ascii="Times New Roman" w:hAnsi="Times New Roman" w:cs="Times New Roman"/>
+          <w:sz w:val="28"/>
+          <w:szCs w:val="28"/>
+        </w:rPr>
+        <w:t xml:space="preserve"> могут быть представлены в двух</w:t>
+      </w:r>
+      <w:r>
+        <w:rPr>
+          <w:rFonts w:ascii="Times New Roman" w:hAnsi="Times New Roman" w:cs="Times New Roman"/>
+          <w:sz w:val="28"/>
+          <w:szCs w:val="28"/>
+        </w:rPr>
+        <w:t xml:space="preserve"> системах счисления:</w:t>
+      </w:r>
+      <w:r>
+        <w:rPr>
+          <w:rFonts w:ascii="Times New Roman" w:hAnsi="Times New Roman" w:cs="Times New Roman"/>
+          <w:sz w:val="28"/>
+          <w:szCs w:val="28"/>
+        </w:rPr>
+        <w:t xml:space="preserve"> </w:t>
+      </w:r>
+      <w:r>
+        <w:rPr>
+          <w:rFonts w:ascii="Times New Roman" w:hAnsi="Times New Roman" w:cs="Times New Roman"/>
+          <w:sz w:val="28"/>
+          <w:szCs w:val="28"/>
+        </w:rPr>
+        <w:t>восьмеричн</w:t>
+      </w:r>
+      <w:r>
+        <w:rPr>
+          <w:rFonts w:ascii="Times New Roman" w:hAnsi="Times New Roman" w:cs="Times New Roman"/>
+          <w:sz w:val="28"/>
+          <w:szCs w:val="28"/>
+        </w:rPr>
+        <w:t>ой</w:t>
+      </w:r>
+      <w:r>
+        <w:rPr>
+          <w:rFonts w:ascii="Times New Roman" w:hAnsi="Times New Roman" w:cs="Times New Roman"/>
+          <w:sz w:val="28"/>
+          <w:szCs w:val="28"/>
+        </w:rPr>
+        <w:t xml:space="preserve"> и </w:t>
+      </w:r>
+      <w:r>
+        <w:rPr>
+          <w:rFonts w:ascii="Times New Roman" w:hAnsi="Times New Roman" w:cs="Times New Roman"/>
+          <w:sz w:val="28"/>
+          <w:szCs w:val="28"/>
+        </w:rPr>
+        <w:t>десятеричн</w:t>
+      </w:r>
+      <w:r>
+        <w:rPr>
+          <w:rFonts w:ascii="Times New Roman" w:hAnsi="Times New Roman" w:cs="Times New Roman"/>
+          <w:sz w:val="28"/>
+          <w:szCs w:val="28"/>
+        </w:rPr>
+        <w:t>ой</w:t>
+      </w:r>
+      <w:r>
+        <w:rPr>
+          <w:rFonts w:ascii="Times New Roman" w:hAnsi="Times New Roman" w:cs="Times New Roman"/>
+          <w:sz w:val="28"/>
+          <w:szCs w:val="28"/>
+        </w:rPr>
+        <w:t>.</w:t>
+      </w:r>
+    </w:p>
+    <w:p>
+      <w:pPr>
+        <w:spacing w:after="0"/>
+        <w:ind w:firstLine="709"/>
+        <w:rPr>
+          <w:rFonts w:ascii="Times New Roman" w:hAnsi="Times New Roman" w:cs="Times New Roman"/>
+          <w:sz w:val="28"/>
+          <w:szCs w:val="28"/>
+        </w:rPr>
+      </w:pPr>
+      <w:r>
+        <w:rPr>
+          <w:rFonts w:ascii="Times New Roman" w:hAnsi="Times New Roman" w:cs="Times New Roman"/>
+          <w:sz w:val="28"/>
+          <w:szCs w:val="28"/>
+        </w:rPr>
+        <w:t>Описание литералов приведено в таблице 1.3.</w:t>
+      </w:r>
+    </w:p>
+    <w:p>
+      <w:pPr>
         <w:spacing w:before="280" w:after="0"/>
         <w:rPr>
           <w:rFonts w:ascii="Times New Roman" w:hAnsi="Times New Roman" w:cs="Times New Roman"/>
           <w:sz w:val="28"/>
           <w:szCs w:val="28"/>
-        </w:rPr>
-      </w:pPr>
-      <w:r>
-        <w:rPr>
-          <w:rFonts w:ascii="Times New Roman" w:hAnsi="Times New Roman" w:cs="Times New Roman"/>
-          <w:sz w:val="28"/>
-          <w:szCs w:val="28"/>
-        </w:rPr>
-        <w:lastRenderedPageBreak/>
-        <w:t>Окончание таблицы 1.</w:t>
-      </w:r>
-      <w:r>
-        <w:rPr>
-          <w:rFonts w:ascii="Times New Roman" w:hAnsi="Times New Roman" w:cs="Times New Roman"/>
-          <w:sz w:val="28"/>
-          <w:szCs w:val="28"/>
-        </w:rPr>
-        <w:t>2</w:t>
+          <w:lang w:val="en-US"/>
+        </w:rPr>
+      </w:pPr>
+      <w:r>
+        <w:rPr>
+          <w:rFonts w:ascii="Times New Roman" w:hAnsi="Times New Roman" w:cs="Times New Roman"/>
+          <w:sz w:val="28"/>
+          <w:szCs w:val="28"/>
+        </w:rPr>
+        <w:t xml:space="preserve">Таблица 1.3 </w:t>
+      </w:r>
+      <w:r>
+        <w:rPr>
+          <w:rFonts w:ascii="Times New Roman" w:hAnsi="Times New Roman" w:cs="Times New Roman"/>
+          <w:sz w:val="28"/>
+          <w:szCs w:val="28"/>
+        </w:rPr>
+        <w:t xml:space="preserve">– Литералы языка </w:t>
+      </w:r>
+      <w:r>
+        <w:rPr>
+          <w:rFonts w:ascii="Times New Roman" w:hAnsi="Times New Roman" w:cs="Times New Roman"/>
+          <w:sz w:val="28"/>
+          <w:szCs w:val="28"/>
+          <w:lang w:val="en-US"/>
+        </w:rPr>
+        <w:t>LPA-2024</w:t>
       </w:r>
     </w:p>
     <w:tbl>
@@ -12425,13 +13419,13 @@
         <w:tblLook w:val="04A0" w:firstRow="1" w:lastRow="0" w:firstColumn="1" w:lastColumn="0" w:noHBand="0" w:noVBand="1"/>
       </w:tblPr>
       <w:tblGrid>
-        <w:gridCol w:w="2122"/>
-        <w:gridCol w:w="7222"/>
+        <w:gridCol w:w="2972"/>
+        <w:gridCol w:w="6372"/>
       </w:tblGrid>
       <w:tr>
         <w:tc>
           <w:tcPr>
-            <w:tcW w:w="2122" w:type="dxa"/>
+            <w:tcW w:w="2972" w:type="dxa"/>
           </w:tcPr>
           <w:p>
             <w:pPr>
@@ -12449,13 +13443,13 @@
                 <w:sz w:val="28"/>
                 <w:szCs w:val="28"/>
               </w:rPr>
-              <w:t>Тип данных</w:t>
+              <w:t>Тип литерала</w:t>
             </w:r>
           </w:p>
         </w:tc>
         <w:tc>
           <w:tcPr>
-            <w:tcW w:w="7222" w:type="dxa"/>
+            <w:tcW w:w="6372" w:type="dxa"/>
           </w:tcPr>
           <w:p>
             <w:pPr>
@@ -12473,7 +13467,7 @@
                 <w:sz w:val="28"/>
                 <w:szCs w:val="28"/>
               </w:rPr>
-              <w:t>Описание типа данных</w:t>
+              <w:t>Характеристика</w:t>
             </w:r>
           </w:p>
         </w:tc>
@@ -12481,7 +13475,7 @@
       <w:tr>
         <w:tc>
           <w:tcPr>
-            <w:tcW w:w="2122" w:type="dxa"/>
+            <w:tcW w:w="2972" w:type="dxa"/>
           </w:tcPr>
           <w:p>
             <w:pPr>
@@ -12504,14 +13498,6 @@
                 <w:szCs w:val="28"/>
               </w:rPr>
             </w:pPr>
-            <w:r>
-              <w:rPr>
-                <w:rFonts w:ascii="Times New Roman" w:hAnsi="Times New Roman" w:cs="Times New Roman"/>
-                <w:sz w:val="28"/>
-                <w:szCs w:val="28"/>
-              </w:rPr>
-              <w:t>Строковый</w:t>
-            </w:r>
           </w:p>
           <w:p>
             <w:pPr>
@@ -12523,44 +13509,48 @@
                 <w:szCs w:val="28"/>
               </w:rPr>
             </w:pPr>
-            <w:r>
-              <w:rPr>
-                <w:rFonts w:ascii="Times New Roman" w:hAnsi="Times New Roman" w:cs="Times New Roman"/>
-                <w:sz w:val="28"/>
-                <w:szCs w:val="28"/>
-                <w:lang w:val="en-US"/>
-              </w:rPr>
-              <w:t>(s</w:t>
-            </w:r>
-            <w:r>
-              <w:rPr>
-                <w:rFonts w:ascii="Times New Roman" w:hAnsi="Times New Roman" w:cs="Times New Roman"/>
-                <w:sz w:val="28"/>
-                <w:szCs w:val="28"/>
-                <w:lang w:val="en-US"/>
-              </w:rPr>
-              <w:t>tr</w:t>
-            </w:r>
-            <w:r>
-              <w:rPr>
-                <w:rFonts w:ascii="Times New Roman" w:hAnsi="Times New Roman" w:cs="Times New Roman"/>
-                <w:sz w:val="28"/>
-                <w:szCs w:val="28"/>
-              </w:rPr>
-              <w:t>)</w:t>
+          </w:p>
+          <w:p>
+            <w:pPr>
+              <w:spacing w:after="0"/>
+              <w:jc w:val="center"/>
+              <w:rPr>
+                <w:rFonts w:ascii="Times New Roman" w:hAnsi="Times New Roman" w:cs="Times New Roman"/>
+                <w:sz w:val="28"/>
+                <w:szCs w:val="28"/>
+              </w:rPr>
+            </w:pPr>
+          </w:p>
+          <w:p>
+            <w:pPr>
+              <w:spacing w:after="0"/>
+              <w:jc w:val="center"/>
+              <w:rPr>
+                <w:rFonts w:ascii="Times New Roman" w:hAnsi="Times New Roman" w:cs="Times New Roman"/>
+                <w:sz w:val="28"/>
+                <w:szCs w:val="28"/>
+              </w:rPr>
+            </w:pPr>
+            <w:r>
+              <w:rPr>
+                <w:rFonts w:ascii="Times New Roman" w:hAnsi="Times New Roman" w:cs="Times New Roman"/>
+                <w:sz w:val="28"/>
+                <w:szCs w:val="28"/>
+              </w:rPr>
+              <w:t>Целочисленный</w:t>
             </w:r>
           </w:p>
         </w:tc>
         <w:tc>
           <w:tcPr>
-            <w:tcW w:w="7222" w:type="dxa"/>
+            <w:tcW w:w="6372" w:type="dxa"/>
           </w:tcPr>
           <w:p>
             <w:pPr>
               <w:spacing w:after="0"/>
               <w:jc w:val="both"/>
               <w:rPr>
-                <w:rFonts w:ascii="Times New Roman" w:eastAsia="Calibri" w:hAnsi="Times New Roman" w:cs="Times New Roman"/>
+                <w:rFonts w:ascii="Times New Roman" w:hAnsi="Times New Roman" w:cs="Times New Roman"/>
                 <w:sz w:val="28"/>
                 <w:szCs w:val="28"/>
               </w:rPr>
@@ -12571,65 +13561,7 @@
                 <w:sz w:val="28"/>
                 <w:szCs w:val="28"/>
               </w:rPr>
-              <w:t xml:space="preserve">В памяти занимает </w:t>
-            </w:r>
-            <w:r>
-              <w:rPr>
-                <w:rFonts w:ascii="Times New Roman" w:hAnsi="Times New Roman" w:cs="Times New Roman"/>
-                <w:sz w:val="28"/>
-                <w:szCs w:val="28"/>
-                <w:lang w:val="en-US"/>
-              </w:rPr>
-              <w:t>n</w:t>
-            </w:r>
-            <w:r>
-              <w:rPr>
-                <w:rFonts w:ascii="Times New Roman" w:hAnsi="Times New Roman" w:cs="Times New Roman"/>
-                <w:sz w:val="28"/>
-                <w:szCs w:val="28"/>
-              </w:rPr>
-              <w:t xml:space="preserve"> + 1</w:t>
-            </w:r>
-            <w:r>
-              <w:rPr>
-                <w:rFonts w:ascii="Times New Roman" w:hAnsi="Times New Roman" w:cs="Times New Roman"/>
-                <w:sz w:val="28"/>
-                <w:szCs w:val="28"/>
-              </w:rPr>
-              <w:t xml:space="preserve"> байт, где </w:t>
-            </w:r>
-            <w:r>
-              <w:rPr>
-                <w:rFonts w:ascii="Times New Roman" w:hAnsi="Times New Roman" w:cs="Times New Roman"/>
-                <w:sz w:val="28"/>
-                <w:szCs w:val="28"/>
-                <w:lang w:val="en-US"/>
-              </w:rPr>
-              <w:t>n</w:t>
-            </w:r>
-            <w:r>
-              <w:rPr>
-                <w:rFonts w:ascii="Times New Roman" w:hAnsi="Times New Roman" w:cs="Times New Roman"/>
-                <w:sz w:val="28"/>
-                <w:szCs w:val="28"/>
-              </w:rPr>
-              <w:t xml:space="preserve"> </w:t>
-            </w:r>
-            <w:r>
-              <w:rPr>
-                <w:rFonts w:ascii="Times New Roman" w:eastAsia="Calibri" w:hAnsi="Times New Roman" w:cs="Times New Roman"/>
-                <w:sz w:val="28"/>
-                <w:szCs w:val="28"/>
-              </w:rPr>
-              <w:t>–</w:t>
-            </w:r>
-            <w:r>
-              <w:rPr>
-                <w:rFonts w:ascii="Times New Roman" w:eastAsia="Calibri" w:hAnsi="Times New Roman" w:cs="Times New Roman"/>
-                <w:sz w:val="28"/>
-                <w:szCs w:val="28"/>
-              </w:rPr>
-              <w:t xml:space="preserve"> количество символов + символ конца строки.</w:t>
+              <w:t>Восьмеричный:</w:t>
             </w:r>
           </w:p>
           <w:p>
@@ -12648,15 +13580,23 @@
                 <w:sz w:val="28"/>
                 <w:szCs w:val="28"/>
               </w:rPr>
-              <w:t>Максимальное</w:t>
-            </w:r>
-            <w:r>
-              <w:rPr>
-                <w:rFonts w:ascii="Times New Roman" w:hAnsi="Times New Roman" w:cs="Times New Roman"/>
-                <w:sz w:val="28"/>
-                <w:szCs w:val="28"/>
-              </w:rPr>
-              <w:t xml:space="preserve"> количество символов в строке: 256.</w:t>
+              <w:t xml:space="preserve">Последовательность восьмеричных цифр 0..7 с предшествующим знаком минус или без него, начинающаяся с символа «0» </w:t>
+            </w:r>
+            <w:r>
+              <w:rPr>
+                <w:rFonts w:ascii="Times New Roman" w:hAnsi="Times New Roman" w:cs="Times New Roman"/>
+                <w:sz w:val="28"/>
+                <w:szCs w:val="28"/>
+              </w:rPr>
+              <w:t>(признак восьмеричного целочисленного литерала)</w:t>
+            </w:r>
+            <w:r>
+              <w:rPr>
+                <w:rFonts w:ascii="Times New Roman" w:hAnsi="Times New Roman" w:cs="Times New Roman"/>
+                <w:sz w:val="28"/>
+                <w:szCs w:val="28"/>
+              </w:rPr>
+              <w:t>.</w:t>
             </w:r>
           </w:p>
           <w:p>
@@ -12675,12 +13615,425 @@
                 <w:sz w:val="28"/>
                 <w:szCs w:val="28"/>
               </w:rPr>
-              <w:t>Значение по умолчанию: строка нулевой длины «».</w:t>
+              <w:t>Десятичный:</w:t>
+            </w:r>
+            <w:r>
+              <w:rPr>
+                <w:rFonts w:ascii="Times New Roman" w:hAnsi="Times New Roman" w:cs="Times New Roman"/>
+                <w:sz w:val="28"/>
+                <w:szCs w:val="28"/>
+              </w:rPr>
+              <w:br/>
+              <w:t>Последовательность десятичных цифр 0..9 с предшествующим знаком минус или без него</w:t>
+            </w:r>
+            <w:r>
+              <w:rPr>
+                <w:rFonts w:ascii="Times New Roman" w:hAnsi="Times New Roman" w:cs="Times New Roman"/>
+                <w:sz w:val="28"/>
+                <w:szCs w:val="28"/>
+              </w:rPr>
+              <w:t>.</w:t>
+            </w:r>
+          </w:p>
+          <w:p>
+            <w:pPr>
+              <w:spacing w:after="0"/>
+              <w:jc w:val="both"/>
+              <w:rPr>
+                <w:rFonts w:ascii="Times New Roman" w:hAnsi="Times New Roman" w:cs="Times New Roman"/>
+                <w:sz w:val="28"/>
+                <w:szCs w:val="28"/>
+              </w:rPr>
+            </w:pPr>
+            <w:r>
+              <w:rPr>
+                <w:rFonts w:ascii="Times New Roman" w:hAnsi="Times New Roman" w:cs="Times New Roman"/>
+                <w:sz w:val="28"/>
+                <w:szCs w:val="28"/>
+              </w:rPr>
+              <w:t>Допустимый диапазон значений:</w:t>
+            </w:r>
+          </w:p>
+          <w:p>
+            <w:pPr>
+              <w:spacing w:after="0"/>
+              <w:jc w:val="both"/>
+              <w:rPr>
+                <w:rFonts w:ascii="Times New Roman" w:hAnsi="Times New Roman" w:cs="Times New Roman"/>
+                <w:sz w:val="28"/>
+                <w:szCs w:val="28"/>
+              </w:rPr>
+            </w:pPr>
+            <w:r>
+              <w:rPr>
+                <w:rFonts w:ascii="Times New Roman" w:hAnsi="Times New Roman" w:cs="Times New Roman"/>
+                <w:sz w:val="28"/>
+                <w:szCs w:val="28"/>
+              </w:rPr>
+              <w:t xml:space="preserve">От -32768 до 32767 в десятичной системе </w:t>
+            </w:r>
+            <w:r>
+              <w:rPr>
+                <w:rFonts w:ascii="Times New Roman" w:hAnsi="Times New Roman" w:cs="Times New Roman"/>
+                <w:sz w:val="28"/>
+                <w:szCs w:val="28"/>
+              </w:rPr>
+              <w:t>исчисления</w:t>
+            </w:r>
+            <w:r>
+              <w:rPr>
+                <w:rFonts w:ascii="Times New Roman" w:hAnsi="Times New Roman" w:cs="Times New Roman"/>
+                <w:sz w:val="28"/>
+                <w:szCs w:val="28"/>
+              </w:rPr>
+              <w:t>.</w:t>
+            </w:r>
+          </w:p>
+        </w:tc>
+      </w:tr>
+      <w:tr>
+        <w:tc>
+          <w:tcPr>
+            <w:tcW w:w="2972" w:type="dxa"/>
+          </w:tcPr>
+          <w:p>
+            <w:pPr>
+              <w:spacing w:after="0"/>
+              <w:jc w:val="center"/>
+              <w:rPr>
+                <w:rFonts w:ascii="Times New Roman" w:hAnsi="Times New Roman" w:cs="Times New Roman"/>
+                <w:sz w:val="28"/>
+                <w:szCs w:val="28"/>
+              </w:rPr>
+            </w:pPr>
+          </w:p>
+          <w:p>
+            <w:pPr>
+              <w:spacing w:after="0"/>
+              <w:jc w:val="center"/>
+              <w:rPr>
+                <w:rFonts w:ascii="Times New Roman" w:hAnsi="Times New Roman" w:cs="Times New Roman"/>
+                <w:sz w:val="28"/>
+                <w:szCs w:val="28"/>
+              </w:rPr>
+            </w:pPr>
+          </w:p>
+          <w:p>
+            <w:pPr>
+              <w:spacing w:after="0"/>
+              <w:jc w:val="center"/>
+              <w:rPr>
+                <w:rFonts w:ascii="Times New Roman" w:hAnsi="Times New Roman" w:cs="Times New Roman"/>
+                <w:sz w:val="28"/>
+                <w:szCs w:val="28"/>
+              </w:rPr>
+            </w:pPr>
+            <w:r>
+              <w:rPr>
+                <w:rFonts w:ascii="Times New Roman" w:hAnsi="Times New Roman" w:cs="Times New Roman"/>
+                <w:sz w:val="28"/>
+                <w:szCs w:val="28"/>
+              </w:rPr>
+              <w:t>Строковый</w:t>
+            </w:r>
+          </w:p>
+        </w:tc>
+        <w:tc>
+          <w:tcPr>
+            <w:tcW w:w="6372" w:type="dxa"/>
+          </w:tcPr>
+          <w:p>
+            <w:pPr>
+              <w:spacing w:after="0"/>
+              <w:jc w:val="both"/>
+              <w:rPr>
+                <w:rFonts w:ascii="Times New Roman" w:hAnsi="Times New Roman" w:cs="Times New Roman"/>
+                <w:sz w:val="28"/>
+                <w:szCs w:val="28"/>
+              </w:rPr>
+            </w:pPr>
+            <w:r>
+              <w:rPr>
+                <w:rFonts w:ascii="Times New Roman" w:hAnsi="Times New Roman" w:cs="Times New Roman"/>
+                <w:sz w:val="28"/>
+                <w:szCs w:val="28"/>
+              </w:rPr>
+              <w:t>Набор, состоящий из символов русского и латинского алфавитов, десятичных цифр и специальных символов, заключённ</w:t>
+            </w:r>
+            <w:r>
+              <w:rPr>
+                <w:rFonts w:ascii="Times New Roman" w:hAnsi="Times New Roman" w:cs="Times New Roman"/>
+                <w:sz w:val="28"/>
+                <w:szCs w:val="28"/>
+              </w:rPr>
+              <w:t>ый</w:t>
+            </w:r>
+            <w:r>
+              <w:rPr>
+                <w:rFonts w:ascii="Times New Roman" w:hAnsi="Times New Roman" w:cs="Times New Roman"/>
+                <w:sz w:val="28"/>
+                <w:szCs w:val="28"/>
+              </w:rPr>
+              <w:t xml:space="preserve"> в двойные кавычки.</w:t>
+            </w:r>
+            <w:r>
+              <w:rPr>
+                <w:rFonts w:ascii="Times New Roman" w:hAnsi="Times New Roman" w:cs="Times New Roman"/>
+                <w:sz w:val="28"/>
+                <w:szCs w:val="28"/>
+              </w:rPr>
+              <w:br/>
+              <w:t>Допустимый диапазон значений:</w:t>
+            </w:r>
+          </w:p>
+          <w:p>
+            <w:pPr>
+              <w:spacing w:after="0"/>
+              <w:jc w:val="both"/>
+              <w:rPr>
+                <w:rFonts w:ascii="Times New Roman" w:hAnsi="Times New Roman" w:cs="Times New Roman"/>
+                <w:sz w:val="28"/>
+                <w:szCs w:val="28"/>
+              </w:rPr>
+            </w:pPr>
+            <w:r>
+              <w:rPr>
+                <w:rFonts w:ascii="Times New Roman" w:hAnsi="Times New Roman" w:cs="Times New Roman"/>
+                <w:sz w:val="28"/>
+                <w:szCs w:val="28"/>
+              </w:rPr>
+              <w:t>От 0 до 255 символов</w:t>
+            </w:r>
+            <w:r>
+              <w:rPr>
+                <w:rFonts w:ascii="Times New Roman" w:hAnsi="Times New Roman" w:cs="Times New Roman"/>
+                <w:sz w:val="28"/>
+                <w:szCs w:val="28"/>
+              </w:rPr>
+              <w:t>.</w:t>
             </w:r>
           </w:p>
         </w:tc>
       </w:tr>
     </w:tbl>
+    <w:p>
+      <w:pPr>
+        <w:spacing w:before="360" w:after="0"/>
+        <w:ind w:firstLine="709"/>
+        <w:rPr>
+          <w:rFonts w:ascii="Times New Roman" w:hAnsi="Times New Roman" w:cs="Times New Roman"/>
+          <w:sz w:val="28"/>
+          <w:szCs w:val="28"/>
+          <w:lang w:val="en-US"/>
+        </w:rPr>
+      </w:pPr>
+      <w:r>
+        <w:rPr>
+          <w:rFonts w:ascii="Times New Roman" w:hAnsi="Times New Roman" w:cs="Times New Roman"/>
+          <w:sz w:val="28"/>
+          <w:szCs w:val="28"/>
+        </w:rPr>
+        <w:t xml:space="preserve">Примеры корректных литералов: </w:t>
+      </w:r>
+      <w:r>
+        <w:rPr>
+          <w:rFonts w:ascii="Times New Roman" w:hAnsi="Times New Roman" w:cs="Times New Roman"/>
+          <w:sz w:val="28"/>
+          <w:szCs w:val="28"/>
+          <w:lang w:val="en-US"/>
+        </w:rPr>
+        <w:t>“</w:t>
+      </w:r>
+      <w:r>
+        <w:rPr>
+          <w:rFonts w:ascii="Times New Roman" w:hAnsi="Times New Roman" w:cs="Times New Roman"/>
+          <w:sz w:val="28"/>
+          <w:szCs w:val="28"/>
+          <w:lang w:val="en-US"/>
+        </w:rPr>
+        <w:t>str</w:t>
+      </w:r>
+      <w:r>
+        <w:rPr>
+          <w:rFonts w:ascii="Times New Roman" w:hAnsi="Times New Roman" w:cs="Times New Roman"/>
+          <w:sz w:val="28"/>
+          <w:szCs w:val="28"/>
+          <w:lang w:val="en-US"/>
+        </w:rPr>
+        <w:t>154</w:t>
+      </w:r>
+      <w:r>
+        <w:rPr>
+          <w:rFonts w:ascii="Times New Roman" w:hAnsi="Times New Roman" w:cs="Times New Roman"/>
+          <w:sz w:val="28"/>
+          <w:szCs w:val="28"/>
+          <w:lang w:val="en-US"/>
+        </w:rPr>
+        <w:t>str</w:t>
+      </w:r>
+      <w:r>
+        <w:rPr>
+          <w:rFonts w:ascii="Times New Roman" w:hAnsi="Times New Roman" w:cs="Times New Roman"/>
+          <w:sz w:val="28"/>
+          <w:szCs w:val="28"/>
+          <w:lang w:val="en-US"/>
+        </w:rPr>
+        <w:t>”</w:t>
+      </w:r>
+      <w:r>
+        <w:rPr>
+          <w:rFonts w:ascii="Times New Roman" w:hAnsi="Times New Roman" w:cs="Times New Roman"/>
+          <w:sz w:val="28"/>
+          <w:szCs w:val="28"/>
+          <w:lang w:val="en-US"/>
+        </w:rPr>
+        <w:t>, 056, -056, 56, -56</w:t>
+      </w:r>
+      <w:r>
+        <w:rPr>
+          <w:rFonts w:ascii="Times New Roman" w:hAnsi="Times New Roman" w:cs="Times New Roman"/>
+          <w:sz w:val="28"/>
+          <w:szCs w:val="28"/>
+          <w:lang w:val="en-US"/>
+        </w:rPr>
+        <w:t>, 07</w:t>
+      </w:r>
+      <w:r>
+        <w:rPr>
+          <w:rFonts w:ascii="Times New Roman" w:hAnsi="Times New Roman" w:cs="Times New Roman"/>
+          <w:sz w:val="28"/>
+          <w:szCs w:val="28"/>
+          <w:lang w:val="en-US"/>
+        </w:rPr>
+        <w:t>.</w:t>
+      </w:r>
+    </w:p>
+    <w:p>
+      <w:pPr>
+        <w:spacing w:after="0"/>
+        <w:ind w:firstLine="709"/>
+        <w:rPr>
+          <w:rFonts w:ascii="Times New Roman" w:hAnsi="Times New Roman" w:cs="Times New Roman"/>
+          <w:sz w:val="28"/>
+          <w:szCs w:val="28"/>
+        </w:rPr>
+      </w:pPr>
+      <w:r>
+        <w:rPr>
+          <w:rFonts w:ascii="Times New Roman" w:hAnsi="Times New Roman" w:cs="Times New Roman"/>
+          <w:sz w:val="28"/>
+          <w:szCs w:val="28"/>
+        </w:rPr>
+        <w:t xml:space="preserve">Примеры некорректных литералов: </w:t>
+      </w:r>
+      <w:r>
+        <w:rPr>
+          <w:rFonts w:ascii="Times New Roman" w:hAnsi="Times New Roman" w:cs="Times New Roman"/>
+          <w:sz w:val="28"/>
+          <w:szCs w:val="28"/>
+          <w:lang w:val="en-US"/>
+        </w:rPr>
+        <w:t>str</w:t>
+      </w:r>
+      <w:r>
+        <w:rPr>
+          <w:rFonts w:ascii="Times New Roman" w:hAnsi="Times New Roman" w:cs="Times New Roman"/>
+          <w:sz w:val="28"/>
+          <w:szCs w:val="28"/>
+        </w:rPr>
+        <w:t>154</w:t>
+      </w:r>
+      <w:r>
+        <w:rPr>
+          <w:rFonts w:ascii="Times New Roman" w:hAnsi="Times New Roman" w:cs="Times New Roman"/>
+          <w:sz w:val="28"/>
+          <w:szCs w:val="28"/>
+          <w:lang w:val="en-US"/>
+        </w:rPr>
+        <w:t>str</w:t>
+      </w:r>
+      <w:r>
+        <w:rPr>
+          <w:rFonts w:ascii="Times New Roman" w:hAnsi="Times New Roman" w:cs="Times New Roman"/>
+          <w:sz w:val="28"/>
+          <w:szCs w:val="28"/>
+        </w:rPr>
+        <w:t xml:space="preserve"> (не заключён в кавычки)</w:t>
+      </w:r>
+      <w:r>
+        <w:rPr>
+          <w:rFonts w:ascii="Times New Roman" w:hAnsi="Times New Roman" w:cs="Times New Roman"/>
+          <w:sz w:val="28"/>
+          <w:szCs w:val="28"/>
+        </w:rPr>
+        <w:t xml:space="preserve">, </w:t>
+      </w:r>
+      <w:r>
+        <w:rPr>
+          <w:rFonts w:ascii="Times New Roman" w:hAnsi="Times New Roman" w:cs="Times New Roman"/>
+          <w:sz w:val="28"/>
+          <w:szCs w:val="28"/>
+          <w:lang w:val="en-US"/>
+        </w:rPr>
+        <w:t>o</w:t>
+      </w:r>
+      <w:r>
+        <w:rPr>
+          <w:rFonts w:ascii="Times New Roman" w:hAnsi="Times New Roman" w:cs="Times New Roman"/>
+          <w:sz w:val="28"/>
+          <w:szCs w:val="28"/>
+        </w:rPr>
+        <w:t>56</w:t>
+      </w:r>
+      <w:r>
+        <w:rPr>
+          <w:rFonts w:ascii="Times New Roman" w:hAnsi="Times New Roman" w:cs="Times New Roman"/>
+          <w:sz w:val="28"/>
+          <w:szCs w:val="28"/>
+        </w:rPr>
+        <w:t xml:space="preserve"> (недопустимый символ)</w:t>
+      </w:r>
+      <w:r>
+        <w:rPr>
+          <w:rFonts w:ascii="Times New Roman" w:hAnsi="Times New Roman" w:cs="Times New Roman"/>
+          <w:sz w:val="28"/>
+          <w:szCs w:val="28"/>
+        </w:rPr>
+        <w:t>, 09</w:t>
+      </w:r>
+      <w:r>
+        <w:rPr>
+          <w:rFonts w:ascii="Times New Roman" w:hAnsi="Times New Roman" w:cs="Times New Roman"/>
+          <w:sz w:val="28"/>
+          <w:szCs w:val="28"/>
+        </w:rPr>
+        <w:t xml:space="preserve"> и</w:t>
+      </w:r>
+      <w:r>
+        <w:rPr>
+          <w:rFonts w:ascii="Times New Roman" w:hAnsi="Times New Roman" w:cs="Times New Roman"/>
+          <w:sz w:val="28"/>
+          <w:szCs w:val="28"/>
+        </w:rPr>
+        <w:t xml:space="preserve"> -08</w:t>
+      </w:r>
+      <w:r>
+        <w:rPr>
+          <w:rFonts w:ascii="Times New Roman" w:hAnsi="Times New Roman" w:cs="Times New Roman"/>
+          <w:sz w:val="28"/>
+          <w:szCs w:val="28"/>
+        </w:rPr>
+        <w:t xml:space="preserve"> (восьмеричный литерал может принимать только цифры от 0 до 7)</w:t>
+      </w:r>
+      <w:r>
+        <w:rPr>
+          <w:rFonts w:ascii="Times New Roman" w:hAnsi="Times New Roman" w:cs="Times New Roman"/>
+          <w:sz w:val="28"/>
+          <w:szCs w:val="28"/>
+        </w:rPr>
+        <w:t>.</w:t>
+      </w:r>
+    </w:p>
     <w:p>
       <w:pPr>
         <w:pStyle w:val="2"/>
@@ -12718,104 +14071,13 @@
           <w:sz w:val="28"/>
           <w:szCs w:val="28"/>
         </w:rPr>
-        <w:t>Типы данных</w:t>
+        <w:t>Объявление данных</w:t>
       </w:r>
     </w:p>
     <w:p>
       <w:pPr>
-        <w:ind w:left="709"/>
-        <w:rPr>
-          <w:rFonts w:ascii="Times New Roman" w:hAnsi="Times New Roman" w:cs="Times New Roman"/>
-          <w:sz w:val="28"/>
-          <w:szCs w:val="28"/>
-        </w:rPr>
-      </w:pPr>
-      <w:r>
-        <w:rPr>
-          <w:rFonts w:ascii="Times New Roman" w:hAnsi="Times New Roman" w:cs="Times New Roman"/>
-          <w:sz w:val="28"/>
-          <w:szCs w:val="28"/>
-        </w:rPr>
-        <w:t xml:space="preserve">Преобразования типов данных в языке </w:t>
-      </w:r>
-      <w:r>
-        <w:rPr>
-          <w:rFonts w:ascii="Times New Roman" w:hAnsi="Times New Roman" w:cs="Times New Roman"/>
-          <w:sz w:val="28"/>
-          <w:szCs w:val="28"/>
-          <w:lang w:val="en-US"/>
-        </w:rPr>
-        <w:t>LPA</w:t>
-      </w:r>
-      <w:r>
-        <w:rPr>
-          <w:rFonts w:ascii="Times New Roman" w:hAnsi="Times New Roman" w:cs="Times New Roman"/>
-          <w:sz w:val="28"/>
-          <w:szCs w:val="28"/>
-        </w:rPr>
-        <w:t>-2024</w:t>
-      </w:r>
-      <w:r>
-        <w:rPr>
-          <w:rFonts w:ascii="Times New Roman" w:hAnsi="Times New Roman" w:cs="Times New Roman"/>
-          <w:sz w:val="28"/>
-          <w:szCs w:val="28"/>
-        </w:rPr>
-        <w:t xml:space="preserve"> не предусмотрено.</w:t>
-      </w:r>
-    </w:p>
-    <w:p>
-      <w:pPr>
-        <w:pStyle w:val="2"/>
-        <w:numPr>
-          <w:ilvl w:val="1"/>
-          <w:numId w:val="13"/>
-        </w:numPr>
-        <w:spacing w:before="360" w:after="240"/>
-        <w:rPr>
-          <w:rFonts w:ascii="Times New Roman" w:hAnsi="Times New Roman" w:cs="Times New Roman"/>
-          <w:b/>
-          <w:bCs/>
-          <w:color w:val="000000" w:themeColor="text1"/>
-          <w:sz w:val="28"/>
-          <w:szCs w:val="28"/>
-        </w:rPr>
-      </w:pPr>
-      <w:r>
-        <w:rPr>
-          <w:rFonts w:ascii="Times New Roman" w:hAnsi="Times New Roman" w:cs="Times New Roman"/>
-          <w:b/>
-          <w:bCs/>
-          <w:color w:val="000000" w:themeColor="text1"/>
-          <w:sz w:val="28"/>
-          <w:szCs w:val="28"/>
-        </w:rPr>
-        <w:t xml:space="preserve"> </w:t>
-      </w:r>
-      <w:r>
-        <w:rPr>
-          <w:rFonts w:ascii="Times New Roman" w:hAnsi="Times New Roman" w:cs="Times New Roman"/>
-          <w:b/>
-          <w:bCs/>
-          <w:color w:val="000000" w:themeColor="text1"/>
-          <w:sz w:val="28"/>
-          <w:szCs w:val="28"/>
-        </w:rPr>
-        <w:t>Идентификаторы</w:t>
-      </w:r>
-    </w:p>
-    <w:p>
-      <w:pPr>
-        <w:rPr>
-          <w:rFonts w:ascii="Times New Roman" w:hAnsi="Times New Roman" w:cs="Times New Roman"/>
-          <w:sz w:val="28"/>
-          <w:szCs w:val="28"/>
-        </w:rPr>
-      </w:pPr>
-    </w:p>
-    <w:p>
-      <w:pPr>
-        <w:ind w:left="709"/>
+        <w:spacing w:after="0"/>
+        <w:ind w:firstLine="709"/>
         <w:rPr>
           <w:rFonts w:ascii="Times New Roman" w:hAnsi="Times New Roman" w:cs="Times New Roman"/>
           <w:sz w:val="28"/>
@@ -13320,6 +14582,119 @@
     </w:lvl>
   </w:abstractNum>
   <w:abstractNum w:abstractNumId="4" w15:restartNumberingAfterBreak="0">
+    <w:nsid w:val="23FC41D5"/>
+    <w:multiLevelType w:val="multilevel"/>
+    <w:tmpl w:val="3950299A"/>
+    <w:lvl w:ilvl="0">
+      <w:start w:val="1"/>
+      <w:numFmt w:val="decimal"/>
+      <w:lvlText w:val="%1"/>
+      <w:lvlJc w:val="left"/>
+      <w:pPr>
+        <w:ind w:left="375" w:hanging="375"/>
+      </w:pPr>
+      <w:rPr>
+        <w:rFonts w:hint="default"/>
+      </w:rPr>
+    </w:lvl>
+    <w:lvl w:ilvl="1">
+      <w:start w:val="6"/>
+      <w:numFmt w:val="decimal"/>
+      <w:lvlText w:val="%1.%2"/>
+      <w:lvlJc w:val="left"/>
+      <w:pPr>
+        <w:ind w:left="1084" w:hanging="375"/>
+      </w:pPr>
+      <w:rPr>
+        <w:rFonts w:hint="default"/>
+      </w:rPr>
+    </w:lvl>
+    <w:lvl w:ilvl="2">
+      <w:start w:val="1"/>
+      <w:numFmt w:val="decimal"/>
+      <w:lvlText w:val="%1.%2.%3"/>
+      <w:lvlJc w:val="left"/>
+      <w:pPr>
+        <w:ind w:left="2138" w:hanging="720"/>
+      </w:pPr>
+      <w:rPr>
+        <w:rFonts w:hint="default"/>
+      </w:rPr>
+    </w:lvl>
+    <w:lvl w:ilvl="3">
+      <w:start w:val="1"/>
+      <w:numFmt w:val="decimal"/>
+      <w:lvlText w:val="%1.%2.%3.%4"/>
+      <w:lvlJc w:val="left"/>
+      <w:pPr>
+        <w:ind w:left="3207" w:hanging="1080"/>
+      </w:pPr>
+      <w:rPr>
+        <w:rFonts w:hint="default"/>
+      </w:rPr>
+    </w:lvl>
+    <w:lvl w:ilvl="4">
+      <w:start w:val="1"/>
+      <w:numFmt w:val="decimal"/>
+      <w:lvlText w:val="%1.%2.%3.%4.%5"/>
+      <w:lvlJc w:val="left"/>
+      <w:pPr>
+        <w:ind w:left="3916" w:hanging="1080"/>
+      </w:pPr>
+      <w:rPr>
+        <w:rFonts w:hint="default"/>
+      </w:rPr>
+    </w:lvl>
+    <w:lvl w:ilvl="5">
+      <w:start w:val="1"/>
+      <w:numFmt w:val="decimal"/>
+      <w:lvlText w:val="%1.%2.%3.%4.%5.%6"/>
+      <w:lvlJc w:val="left"/>
+      <w:pPr>
+        <w:ind w:left="4985" w:hanging="1440"/>
+      </w:pPr>
+      <w:rPr>
+        <w:rFonts w:hint="default"/>
+      </w:rPr>
+    </w:lvl>
+    <w:lvl w:ilvl="6">
+      <w:start w:val="1"/>
+      <w:numFmt w:val="decimal"/>
+      <w:lvlText w:val="%1.%2.%3.%4.%5.%6.%7"/>
+      <w:lvlJc w:val="left"/>
+      <w:pPr>
+        <w:ind w:left="5694" w:hanging="1440"/>
+      </w:pPr>
+      <w:rPr>
+        <w:rFonts w:hint="default"/>
+      </w:rPr>
+    </w:lvl>
+    <w:lvl w:ilvl="7">
+      <w:start w:val="1"/>
+      <w:numFmt w:val="decimal"/>
+      <w:lvlText w:val="%1.%2.%3.%4.%5.%6.%7.%8"/>
+      <w:lvlJc w:val="left"/>
+      <w:pPr>
+        <w:ind w:left="6763" w:hanging="1800"/>
+      </w:pPr>
+      <w:rPr>
+        <w:rFonts w:hint="default"/>
+      </w:rPr>
+    </w:lvl>
+    <w:lvl w:ilvl="8">
+      <w:start w:val="1"/>
+      <w:numFmt w:val="decimal"/>
+      <w:lvlText w:val="%1.%2.%3.%4.%5.%6.%7.%8.%9"/>
+      <w:lvlJc w:val="left"/>
+      <w:pPr>
+        <w:ind w:left="7832" w:hanging="2160"/>
+      </w:pPr>
+      <w:rPr>
+        <w:rFonts w:hint="default"/>
+      </w:rPr>
+    </w:lvl>
+  </w:abstractNum>
+  <w:abstractNum w:abstractNumId="5" w15:restartNumberingAfterBreak="0">
     <w:nsid w:val="28DE0EE5"/>
     <w:multiLevelType w:val="hybridMultilevel"/>
     <w:tmpl w:val="33E8972C"/>
@@ -13432,7 +14807,7 @@
       </w:rPr>
     </w:lvl>
   </w:abstractNum>
-  <w:abstractNum w:abstractNumId="5" w15:restartNumberingAfterBreak="0">
+  <w:abstractNum w:abstractNumId="6" w15:restartNumberingAfterBreak="0">
     <w:nsid w:val="2C8D652A"/>
     <w:multiLevelType w:val="multilevel"/>
     <w:tmpl w:val="35A435E6"/>
@@ -13553,7 +14928,120 @@
       </w:rPr>
     </w:lvl>
   </w:abstractNum>
-  <w:abstractNum w:abstractNumId="6" w15:restartNumberingAfterBreak="0">
+  <w:abstractNum w:abstractNumId="7" w15:restartNumberingAfterBreak="0">
+    <w:nsid w:val="41161F31"/>
+    <w:multiLevelType w:val="multilevel"/>
+    <w:tmpl w:val="3950299A"/>
+    <w:lvl w:ilvl="0">
+      <w:start w:val="1"/>
+      <w:numFmt w:val="decimal"/>
+      <w:lvlText w:val="%1"/>
+      <w:lvlJc w:val="left"/>
+      <w:pPr>
+        <w:ind w:left="375" w:hanging="375"/>
+      </w:pPr>
+      <w:rPr>
+        <w:rFonts w:hint="default"/>
+      </w:rPr>
+    </w:lvl>
+    <w:lvl w:ilvl="1">
+      <w:start w:val="6"/>
+      <w:numFmt w:val="decimal"/>
+      <w:lvlText w:val="%1.%2"/>
+      <w:lvlJc w:val="left"/>
+      <w:pPr>
+        <w:ind w:left="1084" w:hanging="375"/>
+      </w:pPr>
+      <w:rPr>
+        <w:rFonts w:hint="default"/>
+      </w:rPr>
+    </w:lvl>
+    <w:lvl w:ilvl="2">
+      <w:start w:val="1"/>
+      <w:numFmt w:val="decimal"/>
+      <w:lvlText w:val="%1.%2.%3"/>
+      <w:lvlJc w:val="left"/>
+      <w:pPr>
+        <w:ind w:left="2138" w:hanging="720"/>
+      </w:pPr>
+      <w:rPr>
+        <w:rFonts w:hint="default"/>
+      </w:rPr>
+    </w:lvl>
+    <w:lvl w:ilvl="3">
+      <w:start w:val="1"/>
+      <w:numFmt w:val="decimal"/>
+      <w:lvlText w:val="%1.%2.%3.%4"/>
+      <w:lvlJc w:val="left"/>
+      <w:pPr>
+        <w:ind w:left="3207" w:hanging="1080"/>
+      </w:pPr>
+      <w:rPr>
+        <w:rFonts w:hint="default"/>
+      </w:rPr>
+    </w:lvl>
+    <w:lvl w:ilvl="4">
+      <w:start w:val="1"/>
+      <w:numFmt w:val="decimal"/>
+      <w:lvlText w:val="%1.%2.%3.%4.%5"/>
+      <w:lvlJc w:val="left"/>
+      <w:pPr>
+        <w:ind w:left="3916" w:hanging="1080"/>
+      </w:pPr>
+      <w:rPr>
+        <w:rFonts w:hint="default"/>
+      </w:rPr>
+    </w:lvl>
+    <w:lvl w:ilvl="5">
+      <w:start w:val="1"/>
+      <w:numFmt w:val="decimal"/>
+      <w:lvlText w:val="%1.%2.%3.%4.%5.%6"/>
+      <w:lvlJc w:val="left"/>
+      <w:pPr>
+        <w:ind w:left="4985" w:hanging="1440"/>
+      </w:pPr>
+      <w:rPr>
+        <w:rFonts w:hint="default"/>
+      </w:rPr>
+    </w:lvl>
+    <w:lvl w:ilvl="6">
+      <w:start w:val="1"/>
+      <w:numFmt w:val="decimal"/>
+      <w:lvlText w:val="%1.%2.%3.%4.%5.%6.%7"/>
+      <w:lvlJc w:val="left"/>
+      <w:pPr>
+        <w:ind w:left="5694" w:hanging="1440"/>
+      </w:pPr>
+      <w:rPr>
+        <w:rFonts w:hint="default"/>
+      </w:rPr>
+    </w:lvl>
+    <w:lvl w:ilvl="7">
+      <w:start w:val="1"/>
+      <w:numFmt w:val="decimal"/>
+      <w:lvlText w:val="%1.%2.%3.%4.%5.%6.%7.%8"/>
+      <w:lvlJc w:val="left"/>
+      <w:pPr>
+        <w:ind w:left="6763" w:hanging="1800"/>
+      </w:pPr>
+      <w:rPr>
+        <w:rFonts w:hint="default"/>
+      </w:rPr>
+    </w:lvl>
+    <w:lvl w:ilvl="8">
+      <w:start w:val="1"/>
+      <w:numFmt w:val="decimal"/>
+      <w:lvlText w:val="%1.%2.%3.%4.%5.%6.%7.%8.%9"/>
+      <w:lvlJc w:val="left"/>
+      <w:pPr>
+        <w:ind w:left="7832" w:hanging="2160"/>
+      </w:pPr>
+      <w:rPr>
+        <w:rFonts w:hint="default"/>
+      </w:rPr>
+    </w:lvl>
+  </w:abstractNum>
+  <w:abstractNum w:abstractNumId="8" w15:restartNumberingAfterBreak="0">
     <w:nsid w:val="4D712278"/>
     <w:multiLevelType w:val="hybridMultilevel"/>
     <w:tmpl w:val="BE2C2FB2"/>
@@ -13642,7 +15130,7 @@
       </w:pPr>
     </w:lvl>
   </w:abstractNum>
-  <w:abstractNum w:abstractNumId="7" w15:restartNumberingAfterBreak="0">
+  <w:abstractNum w:abstractNumId="9" w15:restartNumberingAfterBreak="0">
     <w:nsid w:val="50087F9E"/>
     <w:multiLevelType w:val="hybridMultilevel"/>
     <w:tmpl w:val="6B74CD1C"/>
@@ -13728,7 +15216,7 @@
       </w:pPr>
     </w:lvl>
   </w:abstractNum>
-  <w:abstractNum w:abstractNumId="8" w15:restartNumberingAfterBreak="0">
+  <w:abstractNum w:abstractNumId="10" w15:restartNumberingAfterBreak="0">
     <w:nsid w:val="576F7C56"/>
     <w:multiLevelType w:val="hybridMultilevel"/>
     <w:tmpl w:val="6A2EF6E8"/>
@@ -13841,7 +15329,7 @@
       </w:rPr>
     </w:lvl>
   </w:abstractNum>
-  <w:abstractNum w:abstractNumId="9" w15:restartNumberingAfterBreak="0">
+  <w:abstractNum w:abstractNumId="11" w15:restartNumberingAfterBreak="0">
     <w:nsid w:val="58626D07"/>
     <w:multiLevelType w:val="hybridMultilevel"/>
     <w:tmpl w:val="70CCCF7A"/>
@@ -13953,7 +15441,7 @@
       </w:rPr>
     </w:lvl>
   </w:abstractNum>
-  <w:abstractNum w:abstractNumId="10" w15:restartNumberingAfterBreak="0">
+  <w:abstractNum w:abstractNumId="12" w15:restartNumberingAfterBreak="0">
     <w:nsid w:val="5D7D4A88"/>
     <w:multiLevelType w:val="multilevel"/>
     <w:tmpl w:val="D6D2F81C"/>
@@ -14074,7 +15562,7 @@
       </w:rPr>
     </w:lvl>
   </w:abstractNum>
-  <w:abstractNum w:abstractNumId="11" w15:restartNumberingAfterBreak="0">
+  <w:abstractNum w:abstractNumId="13" w15:restartNumberingAfterBreak="0">
     <w:nsid w:val="6AA6333B"/>
     <w:multiLevelType w:val="multilevel"/>
     <w:tmpl w:val="3950299A"/>
@@ -14187,7 +15675,7 @@
       </w:rPr>
     </w:lvl>
   </w:abstractNum>
-  <w:abstractNum w:abstractNumId="12" w15:restartNumberingAfterBreak="0">
+  <w:abstractNum w:abstractNumId="14" w15:restartNumberingAfterBreak="0">
     <w:nsid w:val="6D594444"/>
     <w:multiLevelType w:val="multilevel"/>
     <w:tmpl w:val="59C6698E"/>
@@ -14300,7 +15788,7 @@
       </w:rPr>
     </w:lvl>
   </w:abstractNum>
-  <w:abstractNum w:abstractNumId="13" w15:restartNumberingAfterBreak="0">
+  <w:abstractNum w:abstractNumId="15" w15:restartNumberingAfterBreak="0">
     <w:nsid w:val="71B3215F"/>
     <w:multiLevelType w:val="multilevel"/>
     <w:tmpl w:val="C96CA9F2"/>
@@ -14413,7 +15901,7 @@
       </w:rPr>
     </w:lvl>
   </w:abstractNum>
-  <w:abstractNum w:abstractNumId="14" w15:restartNumberingAfterBreak="0">
+  <w:abstractNum w:abstractNumId="16" w15:restartNumberingAfterBreak="0">
     <w:nsid w:val="731B19A1"/>
     <w:multiLevelType w:val="multilevel"/>
     <w:tmpl w:val="D68EA5C0"/>
@@ -14526,7 +16014,7 @@
       </w:rPr>
     </w:lvl>
   </w:abstractNum>
-  <w:abstractNum w:abstractNumId="15" w15:restartNumberingAfterBreak="0">
+  <w:abstractNum w:abstractNumId="17" w15:restartNumberingAfterBreak="0">
     <w:nsid w:val="744A79E0"/>
     <w:multiLevelType w:val="hybridMultilevel"/>
     <w:tmpl w:val="971E0990"/>
@@ -14612,7 +16100,7 @@
       </w:pPr>
     </w:lvl>
   </w:abstractNum>
-  <w:abstractNum w:abstractNumId="16" w15:restartNumberingAfterBreak="0">
+  <w:abstractNum w:abstractNumId="18" w15:restartNumberingAfterBreak="0">
     <w:nsid w:val="7B5251CC"/>
     <w:multiLevelType w:val="multilevel"/>
     <w:tmpl w:val="AA5C0A1A"/>
@@ -14725,7 +16213,7 @@
       </w:rPr>
     </w:lvl>
   </w:abstractNum>
-  <w:abstractNum w:abstractNumId="17" w15:restartNumberingAfterBreak="0">
+  <w:abstractNum w:abstractNumId="19" w15:restartNumberingAfterBreak="0">
     <w:nsid w:val="7CA108B1"/>
     <w:multiLevelType w:val="multilevel"/>
     <w:tmpl w:val="D6D2F81C"/>
@@ -14846,7 +16334,7 @@
       </w:rPr>
     </w:lvl>
   </w:abstractNum>
-  <w:abstractNum w:abstractNumId="18" w15:restartNumberingAfterBreak="0">
+  <w:abstractNum w:abstractNumId="20" w15:restartNumberingAfterBreak="0">
     <w:nsid w:val="7DD10897"/>
     <w:multiLevelType w:val="multilevel"/>
     <w:tmpl w:val="07C6AC50"/>
@@ -14960,61 +16448,67 @@
     </w:lvl>
   </w:abstractNum>
   <w:num w:numId="1" w16cid:durableId="1674334165">
-    <w:abstractNumId w:val="9"/>
+    <w:abstractNumId w:val="11"/>
   </w:num>
   <w:num w:numId="2" w16cid:durableId="883249609">
-    <w:abstractNumId w:val="7"/>
+    <w:abstractNumId w:val="9"/>
   </w:num>
   <w:num w:numId="3" w16cid:durableId="1925648758">
     <w:abstractNumId w:val="3"/>
   </w:num>
   <w:num w:numId="4" w16cid:durableId="1289703185">
-    <w:abstractNumId w:val="18"/>
+    <w:abstractNumId w:val="20"/>
   </w:num>
   <w:num w:numId="5" w16cid:durableId="1264805957">
-    <w:abstractNumId w:val="15"/>
+    <w:abstractNumId w:val="17"/>
   </w:num>
   <w:num w:numId="6" w16cid:durableId="1577276953">
-    <w:abstractNumId w:val="8"/>
+    <w:abstractNumId w:val="10"/>
   </w:num>
   <w:num w:numId="7" w16cid:durableId="2142067261">
-    <w:abstractNumId w:val="4"/>
+    <w:abstractNumId w:val="5"/>
   </w:num>
   <w:num w:numId="8" w16cid:durableId="838420370">
-    <w:abstractNumId w:val="5"/>
+    <w:abstractNumId w:val="6"/>
   </w:num>
   <w:num w:numId="9" w16cid:durableId="1988194830">
-    <w:abstractNumId w:val="17"/>
+    <w:abstractNumId w:val="19"/>
   </w:num>
   <w:num w:numId="10" w16cid:durableId="2000041855">
-    <w:abstractNumId w:val="10"/>
+    <w:abstractNumId w:val="12"/>
   </w:num>
   <w:num w:numId="11" w16cid:durableId="1858274373">
-    <w:abstractNumId w:val="16"/>
+    <w:abstractNumId w:val="18"/>
   </w:num>
   <w:num w:numId="12" w16cid:durableId="618223670">
     <w:abstractNumId w:val="2"/>
   </w:num>
   <w:num w:numId="13" w16cid:durableId="815492490">
-    <w:abstractNumId w:val="11"/>
+    <w:abstractNumId w:val="13"/>
   </w:num>
   <w:num w:numId="14" w16cid:durableId="313606759">
-    <w:abstractNumId w:val="13"/>
+    <w:abstractNumId w:val="15"/>
   </w:num>
   <w:num w:numId="15" w16cid:durableId="1503157852">
     <w:abstractNumId w:val="0"/>
   </w:num>
   <w:num w:numId="16" w16cid:durableId="70784856">
-    <w:abstractNumId w:val="12"/>
+    <w:abstractNumId w:val="14"/>
   </w:num>
   <w:num w:numId="17" w16cid:durableId="507984687">
-    <w:abstractNumId w:val="14"/>
+    <w:abstractNumId w:val="16"/>
   </w:num>
   <w:num w:numId="18" w16cid:durableId="912468059">
-    <w:abstractNumId w:val="6"/>
+    <w:abstractNumId w:val="8"/>
   </w:num>
   <w:num w:numId="19" w16cid:durableId="894120571">
     <w:abstractNumId w:val="1"/>
+  </w:num>
+  <w:num w:numId="20" w16cid:durableId="1290623271">
+    <w:abstractNumId w:val="7"/>
+  </w:num>
+  <w:num w:numId="21" w16cid:durableId="1553687221">
+    <w:abstractNumId w:val="4"/>
   </w:num>
 </w:numbering>
 </file>
@@ -15417,7 +16911,7 @@
   <w:style w:type="paragraph" w:default="1" w:styleId="a">
     <w:name w:val="Normal"/>
     <w:qFormat/>
-    <w:rsid w:val="00C61319"/>
+    <w:rsid w:val="00AC2013"/>
     <w:pPr>
       <w:spacing w:after="200" w:line="276" w:lineRule="auto"/>
     </w:pPr>
@@ -15468,7 +16962,6 @@
   <w:style w:type="character" w:default="1" w:styleId="a0">
     <w:name w:val="Default Paragraph Font"/>
     <w:uiPriority w:val="1"/>
-    <w:semiHidden/>
     <w:unhideWhenUsed/>
   </w:style>
   <w:style w:type="table" w:default="1" w:styleId="a1">

--- a/Пояснительная записка.docx
+++ b/Пояснительная записка.docx
@@ -724,14 +724,25 @@
         </w:rPr>
         <w:tab/>
       </w:r>
-      <w:r>
-        <w:rPr>
-          <w:rFonts w:ascii="Times New Roman" w:hAnsi="Times New Roman" w:cs="Times New Roman"/>
-          <w:sz w:val="28"/>
-          <w:szCs w:val="28"/>
-          <w:u w:val="single"/>
-        </w:rPr>
-        <w:t>Ленкевич Павел Андреевич</w:t>
+      <w:proofErr w:type="spellStart"/>
+      <w:r>
+        <w:rPr>
+          <w:rFonts w:ascii="Times New Roman" w:hAnsi="Times New Roman" w:cs="Times New Roman"/>
+          <w:sz w:val="28"/>
+          <w:szCs w:val="28"/>
+          <w:u w:val="single"/>
+        </w:rPr>
+        <w:t>Ленкевич</w:t>
+      </w:r>
+      <w:proofErr w:type="spellEnd"/>
+      <w:r>
+        <w:rPr>
+          <w:rFonts w:ascii="Times New Roman" w:hAnsi="Times New Roman" w:cs="Times New Roman"/>
+          <w:sz w:val="28"/>
+          <w:szCs w:val="28"/>
+          <w:u w:val="single"/>
+        </w:rPr>
+        <w:t xml:space="preserve"> Павел Андреевич</w:t>
       </w:r>
       <w:r>
         <w:rPr>
@@ -1339,13 +1350,23 @@
           <w:u w:val="single"/>
         </w:rPr>
       </w:pPr>
-      <w:r>
-        <w:rPr>
-          <w:rFonts w:ascii="Times New Roman" w:hAnsi="Times New Roman" w:cs="Times New Roman"/>
-          <w:sz w:val="28"/>
-          <w:szCs w:val="28"/>
-        </w:rPr>
-        <w:t xml:space="preserve">Нормоконтролер </w:t>
+      <w:proofErr w:type="spellStart"/>
+      <w:r>
+        <w:rPr>
+          <w:rFonts w:ascii="Times New Roman" w:hAnsi="Times New Roman" w:cs="Times New Roman"/>
+          <w:sz w:val="28"/>
+          <w:szCs w:val="28"/>
+        </w:rPr>
+        <w:t>Нормоконтролер</w:t>
+      </w:r>
+      <w:proofErr w:type="spellEnd"/>
+      <w:r>
+        <w:rPr>
+          <w:rFonts w:ascii="Times New Roman" w:hAnsi="Times New Roman" w:cs="Times New Roman"/>
+          <w:sz w:val="28"/>
+          <w:szCs w:val="28"/>
+        </w:rPr>
+        <w:t xml:space="preserve"> </w:t>
       </w:r>
       <w:r>
         <w:rPr>
@@ -2446,15 +2467,16 @@
           <w:sz w:val="24"/>
           <w:szCs w:val="24"/>
         </w:rPr>
-        <w:t>___</w:t>
-      </w:r>
+        <w:t>__</w:t>
+      </w:r>
+      <w:proofErr w:type="gramStart"/>
       <w:r>
         <w:rPr>
           <w:rFonts w:ascii="Times New Roman" w:hAnsi="Times New Roman" w:cs="Times New Roman"/>
           <w:sz w:val="24"/>
           <w:szCs w:val="24"/>
         </w:rPr>
-        <w:t>»</w:t>
+        <w:t>_</w:t>
       </w:r>
       <w:r>
         <w:rPr>
@@ -2462,7 +2484,24 @@
           <w:sz w:val="24"/>
           <w:szCs w:val="24"/>
         </w:rPr>
-        <w:t>__________________20</w:t>
+        <w:t>»</w:t>
+      </w:r>
+      <w:r>
+        <w:rPr>
+          <w:rFonts w:ascii="Times New Roman" w:hAnsi="Times New Roman" w:cs="Times New Roman"/>
+          <w:sz w:val="24"/>
+          <w:szCs w:val="24"/>
+        </w:rPr>
+        <w:t>_</w:t>
+      </w:r>
+      <w:proofErr w:type="gramEnd"/>
+      <w:r>
+        <w:rPr>
+          <w:rFonts w:ascii="Times New Roman" w:hAnsi="Times New Roman" w:cs="Times New Roman"/>
+          <w:sz w:val="24"/>
+          <w:szCs w:val="24"/>
+        </w:rPr>
+        <w:t>_________________20</w:t>
       </w:r>
       <w:r>
         <w:rPr>
@@ -2751,6 +2790,7 @@
         </w:rPr>
         <w:t xml:space="preserve"> </w:t>
       </w:r>
+      <w:proofErr w:type="gramStart"/>
       <w:r>
         <w:rPr>
           <w:rFonts w:ascii="Times New Roman" w:hAnsi="Times New Roman" w:cs="Times New Roman"/>
@@ -2777,24 +2817,44 @@
         </w:rPr>
         <w:tab/>
       </w:r>
-      <w:r>
-        <w:rPr>
-          <w:rFonts w:ascii="Times New Roman" w:hAnsi="Times New Roman" w:cs="Times New Roman"/>
-          <w:sz w:val="28"/>
-          <w:szCs w:val="28"/>
-          <w:u w:val="single"/>
-        </w:rPr>
-        <w:tab/>
-      </w:r>
-      <w:r>
-        <w:rPr>
-          <w:rFonts w:ascii="Times New Roman" w:hAnsi="Times New Roman" w:cs="Times New Roman"/>
-          <w:sz w:val="28"/>
-          <w:szCs w:val="28"/>
-          <w:u w:val="single"/>
-        </w:rPr>
-        <w:tab/>
-        <w:t>Ленкевич Павел Андреевич</w:t>
+      <w:proofErr w:type="gramEnd"/>
+      <w:r>
+        <w:rPr>
+          <w:rFonts w:ascii="Times New Roman" w:hAnsi="Times New Roman" w:cs="Times New Roman"/>
+          <w:sz w:val="28"/>
+          <w:szCs w:val="28"/>
+          <w:u w:val="single"/>
+        </w:rPr>
+        <w:tab/>
+      </w:r>
+      <w:r>
+        <w:rPr>
+          <w:rFonts w:ascii="Times New Roman" w:hAnsi="Times New Roman" w:cs="Times New Roman"/>
+          <w:sz w:val="28"/>
+          <w:szCs w:val="28"/>
+          <w:u w:val="single"/>
+        </w:rPr>
+        <w:tab/>
+      </w:r>
+      <w:proofErr w:type="spellStart"/>
+      <w:r>
+        <w:rPr>
+          <w:rFonts w:ascii="Times New Roman" w:hAnsi="Times New Roman" w:cs="Times New Roman"/>
+          <w:sz w:val="28"/>
+          <w:szCs w:val="28"/>
+          <w:u w:val="single"/>
+        </w:rPr>
+        <w:t>Ленкевич</w:t>
+      </w:r>
+      <w:proofErr w:type="spellEnd"/>
+      <w:r>
+        <w:rPr>
+          <w:rFonts w:ascii="Times New Roman" w:hAnsi="Times New Roman" w:cs="Times New Roman"/>
+          <w:sz w:val="28"/>
+          <w:szCs w:val="28"/>
+          <w:u w:val="single"/>
+        </w:rPr>
+        <w:t xml:space="preserve"> Павел Андреевич</w:t>
       </w:r>
       <w:r>
         <w:rPr>
@@ -3439,6 +3499,7 @@
         </w:rPr>
         <w:t xml:space="preserve">, </w:t>
       </w:r>
+      <w:proofErr w:type="spellStart"/>
       <w:r>
         <w:rPr>
           <w:rFonts w:ascii="Times New Roman" w:hAnsi="Times New Roman"/>
@@ -3449,6 +3510,7 @@
         </w:rPr>
         <w:t>writeline</w:t>
       </w:r>
+      <w:proofErr w:type="spellEnd"/>
       <w:r>
         <w:rPr>
           <w:rFonts w:ascii="Times New Roman" w:hAnsi="Times New Roman"/>
@@ -6914,14 +6976,25 @@
         </w:rPr>
         <w:tab/>
       </w:r>
-      <w:r>
-        <w:rPr>
-          <w:rFonts w:ascii="Times New Roman" w:hAnsi="Times New Roman" w:cs="Times New Roman"/>
-          <w:sz w:val="28"/>
-          <w:szCs w:val="28"/>
-          <w:u w:val="single"/>
-        </w:rPr>
-        <w:t>Ленкевич П. А</w:t>
+      <w:proofErr w:type="spellStart"/>
+      <w:r>
+        <w:rPr>
+          <w:rFonts w:ascii="Times New Roman" w:hAnsi="Times New Roman" w:cs="Times New Roman"/>
+          <w:sz w:val="28"/>
+          <w:szCs w:val="28"/>
+          <w:u w:val="single"/>
+        </w:rPr>
+        <w:t>Ленкевич</w:t>
+      </w:r>
+      <w:proofErr w:type="spellEnd"/>
+      <w:r>
+        <w:rPr>
+          <w:rFonts w:ascii="Times New Roman" w:hAnsi="Times New Roman" w:cs="Times New Roman"/>
+          <w:sz w:val="28"/>
+          <w:szCs w:val="28"/>
+          <w:u w:val="single"/>
+        </w:rPr>
+        <w:t xml:space="preserve"> П. А</w:t>
       </w:r>
       <w:r>
         <w:rPr>
@@ -8652,7 +8725,25 @@
                 <w:sz w:val="28"/>
                 <w:szCs w:val="28"/>
               </w:rPr>
-              <w:t>4.2. Кроссбраузерность веб-сайта</w:t>
+              <w:t xml:space="preserve">4.2. </w:t>
+            </w:r>
+            <w:proofErr w:type="spellStart"/>
+            <w:r>
+              <w:rPr>
+                <w:rFonts w:ascii="Times New Roman" w:eastAsia="Calibri" w:hAnsi="Times New Roman" w:cs="Times New Roman"/>
+                <w:sz w:val="28"/>
+                <w:szCs w:val="28"/>
+              </w:rPr>
+              <w:t>Кроссбраузерность</w:t>
+            </w:r>
+            <w:proofErr w:type="spellEnd"/>
+            <w:r>
+              <w:rPr>
+                <w:rFonts w:ascii="Times New Roman" w:eastAsia="Calibri" w:hAnsi="Times New Roman" w:cs="Times New Roman"/>
+                <w:sz w:val="28"/>
+                <w:szCs w:val="28"/>
+              </w:rPr>
+              <w:t xml:space="preserve"> веб-сайта</w:t>
             </w:r>
             <w:r>
               <w:rPr>
@@ -12600,15 +12691,7 @@
                 <w:sz w:val="28"/>
                 <w:szCs w:val="28"/>
               </w:rPr>
-              <w:t>Операции</w:t>
-            </w:r>
-            <w:r>
-              <w:rPr>
-                <w:rFonts w:ascii="Times New Roman" w:hAnsi="Times New Roman" w:cs="Times New Roman"/>
-                <w:sz w:val="28"/>
-                <w:szCs w:val="28"/>
-              </w:rPr>
-              <w:t xml:space="preserve">: присваивание идентификатору значения другого строкового </w:t>
+              <w:t xml:space="preserve">Операции: присваивание идентификатору значения другого строкового </w:t>
             </w:r>
             <w:r>
               <w:rPr>
@@ -12842,6 +12925,7 @@
         </w:rPr>
         <w:t xml:space="preserve"> идентификаторов: </w:t>
       </w:r>
+      <w:proofErr w:type="spellStart"/>
       <w:r>
         <w:rPr>
           <w:rFonts w:ascii="Times New Roman" w:hAnsi="Times New Roman" w:cs="Times New Roman"/>
@@ -12851,6 +12935,7 @@
         </w:rPr>
         <w:t>yasha</w:t>
       </w:r>
+      <w:proofErr w:type="spellEnd"/>
       <w:r>
         <w:rPr>
           <w:rFonts w:ascii="Times New Roman" w:hAnsi="Times New Roman" w:cs="Times New Roman"/>
@@ -12876,6 +12961,7 @@
         </w:rPr>
         <w:t>002</w:t>
       </w:r>
+      <w:proofErr w:type="spellStart"/>
       <w:r>
         <w:rPr>
           <w:rFonts w:ascii="Times New Roman" w:hAnsi="Times New Roman" w:cs="Times New Roman"/>
@@ -12885,6 +12971,7 @@
         </w:rPr>
         <w:t>asha</w:t>
       </w:r>
+      <w:proofErr w:type="spellEnd"/>
       <w:r>
         <w:rPr>
           <w:rFonts w:ascii="Times New Roman" w:hAnsi="Times New Roman" w:cs="Times New Roman"/>
@@ -12893,6 +12980,7 @@
         </w:rPr>
         <w:t xml:space="preserve">, </w:t>
       </w:r>
+      <w:proofErr w:type="spellStart"/>
       <w:r>
         <w:rPr>
           <w:rFonts w:ascii="Times New Roman" w:hAnsi="Times New Roman" w:cs="Times New Roman"/>
@@ -12902,6 +12990,7 @@
         </w:rPr>
         <w:t>yasha</w:t>
       </w:r>
+      <w:proofErr w:type="spellEnd"/>
       <w:r>
         <w:rPr>
           <w:rFonts w:ascii="Times New Roman" w:hAnsi="Times New Roman" w:cs="Times New Roman"/>
@@ -12962,6 +13051,7 @@
         </w:rPr>
         <w:t xml:space="preserve"> идентификаторов: 1</w:t>
       </w:r>
+      <w:proofErr w:type="spellStart"/>
       <w:r>
         <w:rPr>
           <w:rFonts w:ascii="Times New Roman" w:hAnsi="Times New Roman" w:cs="Times New Roman"/>
@@ -12971,6 +13061,7 @@
         </w:rPr>
         <w:t>yasha</w:t>
       </w:r>
+      <w:proofErr w:type="spellEnd"/>
       <w:r>
         <w:rPr>
           <w:rFonts w:ascii="Times New Roman" w:hAnsi="Times New Roman" w:cs="Times New Roman"/>
@@ -13004,6 +13095,7 @@
         </w:rPr>
         <w:t>2</w:t>
       </w:r>
+      <w:proofErr w:type="spellStart"/>
       <w:r>
         <w:rPr>
           <w:rFonts w:ascii="Times New Roman" w:hAnsi="Times New Roman" w:cs="Times New Roman"/>
@@ -13013,6 +13105,7 @@
         </w:rPr>
         <w:t>asha</w:t>
       </w:r>
+      <w:proofErr w:type="spellEnd"/>
       <w:r>
         <w:rPr>
           <w:rFonts w:ascii="Times New Roman" w:hAnsi="Times New Roman" w:cs="Times New Roman"/>
@@ -13037,6 +13130,7 @@
         </w:rPr>
         <w:t>#</w:t>
       </w:r>
+      <w:proofErr w:type="spellStart"/>
       <w:r>
         <w:rPr>
           <w:rFonts w:ascii="Times New Roman" w:hAnsi="Times New Roman" w:cs="Times New Roman"/>
@@ -13046,6 +13140,7 @@
         </w:rPr>
         <w:t>yaSha</w:t>
       </w:r>
+      <w:proofErr w:type="spellEnd"/>
       <w:r>
         <w:rPr>
           <w:rFonts w:ascii="Times New Roman" w:hAnsi="Times New Roman" w:cs="Times New Roman"/>
@@ -13580,7 +13675,25 @@
                 <w:sz w:val="28"/>
                 <w:szCs w:val="28"/>
               </w:rPr>
-              <w:t xml:space="preserve">Последовательность восьмеричных цифр 0..7 с предшествующим знаком минус или без него, начинающаяся с символа «0» </w:t>
+              <w:t xml:space="preserve">Последовательность восьмеричных цифр </w:t>
+            </w:r>
+            <w:proofErr w:type="gramStart"/>
+            <w:r>
+              <w:rPr>
+                <w:rFonts w:ascii="Times New Roman" w:hAnsi="Times New Roman" w:cs="Times New Roman"/>
+                <w:sz w:val="28"/>
+                <w:szCs w:val="28"/>
+              </w:rPr>
+              <w:t>0..</w:t>
+            </w:r>
+            <w:proofErr w:type="gramEnd"/>
+            <w:r>
+              <w:rPr>
+                <w:rFonts w:ascii="Times New Roman" w:hAnsi="Times New Roman" w:cs="Times New Roman"/>
+                <w:sz w:val="28"/>
+                <w:szCs w:val="28"/>
+              </w:rPr>
+              <w:t xml:space="preserve">7 с предшествующим знаком минус или без него, начинающаяся с символа «0» </w:t>
             </w:r>
             <w:r>
               <w:rPr>
@@ -13624,7 +13737,25 @@
                 <w:szCs w:val="28"/>
               </w:rPr>
               <w:br/>
-              <w:t>Последовательность десятичных цифр 0..9 с предшествующим знаком минус или без него</w:t>
+              <w:t xml:space="preserve">Последовательность десятичных цифр </w:t>
+            </w:r>
+            <w:proofErr w:type="gramStart"/>
+            <w:r>
+              <w:rPr>
+                <w:rFonts w:ascii="Times New Roman" w:hAnsi="Times New Roman" w:cs="Times New Roman"/>
+                <w:sz w:val="28"/>
+                <w:szCs w:val="28"/>
+              </w:rPr>
+              <w:t>0..</w:t>
+            </w:r>
+            <w:proofErr w:type="gramEnd"/>
+            <w:r>
+              <w:rPr>
+                <w:rFonts w:ascii="Times New Roman" w:hAnsi="Times New Roman" w:cs="Times New Roman"/>
+                <w:sz w:val="28"/>
+                <w:szCs w:val="28"/>
+              </w:rPr>
+              <w:t>9 с предшествующим знаком минус или без него</w:t>
             </w:r>
             <w:r>
               <w:rPr>
@@ -14078,10 +14209,1726 @@
       <w:pPr>
         <w:spacing w:after="0"/>
         <w:ind w:firstLine="709"/>
-        <w:rPr>
-          <w:rFonts w:ascii="Times New Roman" w:hAnsi="Times New Roman" w:cs="Times New Roman"/>
-          <w:sz w:val="28"/>
-          <w:szCs w:val="28"/>
+        <w:jc w:val="both"/>
+        <w:rPr>
+          <w:rFonts w:ascii="Times New Roman" w:hAnsi="Times New Roman" w:cs="Times New Roman"/>
+          <w:sz w:val="28"/>
+          <w:szCs w:val="28"/>
+        </w:rPr>
+      </w:pPr>
+      <w:r>
+        <w:rPr>
+          <w:rFonts w:ascii="Times New Roman" w:hAnsi="Times New Roman" w:cs="Times New Roman"/>
+          <w:sz w:val="28"/>
+          <w:szCs w:val="28"/>
+        </w:rPr>
+        <w:t xml:space="preserve">В языке </w:t>
+      </w:r>
+      <w:r>
+        <w:rPr>
+          <w:rFonts w:ascii="Times New Roman" w:hAnsi="Times New Roman" w:cs="Times New Roman"/>
+          <w:sz w:val="28"/>
+          <w:szCs w:val="28"/>
+          <w:lang w:val="en-US"/>
+        </w:rPr>
+        <w:t>LPA</w:t>
+      </w:r>
+      <w:r>
+        <w:rPr>
+          <w:rFonts w:ascii="Times New Roman" w:hAnsi="Times New Roman" w:cs="Times New Roman"/>
+          <w:sz w:val="28"/>
+          <w:szCs w:val="28"/>
+        </w:rPr>
+        <w:t xml:space="preserve">-2024 </w:t>
+      </w:r>
+      <w:r>
+        <w:rPr>
+          <w:rFonts w:ascii="Times New Roman" w:hAnsi="Times New Roman" w:cs="Times New Roman"/>
+          <w:sz w:val="28"/>
+          <w:szCs w:val="28"/>
+        </w:rPr>
+        <w:t xml:space="preserve">для объявления переменных используются ключевые слова </w:t>
+      </w:r>
+      <w:r>
+        <w:rPr>
+          <w:rFonts w:ascii="Times New Roman" w:hAnsi="Times New Roman" w:cs="Times New Roman"/>
+          <w:sz w:val="28"/>
+          <w:szCs w:val="28"/>
+          <w:lang w:val="en-US"/>
+        </w:rPr>
+        <w:t>int</w:t>
+      </w:r>
+      <w:r>
+        <w:rPr>
+          <w:rFonts w:ascii="Times New Roman" w:hAnsi="Times New Roman" w:cs="Times New Roman"/>
+          <w:sz w:val="28"/>
+          <w:szCs w:val="28"/>
+        </w:rPr>
+        <w:t xml:space="preserve"> </w:t>
+      </w:r>
+      <w:r>
+        <w:rPr>
+          <w:rFonts w:ascii="Times New Roman" w:hAnsi="Times New Roman" w:cs="Times New Roman"/>
+          <w:sz w:val="28"/>
+          <w:szCs w:val="28"/>
+        </w:rPr>
+        <w:t>и</w:t>
+      </w:r>
+      <w:r>
+        <w:rPr>
+          <w:rFonts w:ascii="Times New Roman" w:hAnsi="Times New Roman" w:cs="Times New Roman"/>
+          <w:sz w:val="28"/>
+          <w:szCs w:val="28"/>
+        </w:rPr>
+        <w:t xml:space="preserve"> </w:t>
+      </w:r>
+      <w:r>
+        <w:rPr>
+          <w:rFonts w:ascii="Times New Roman" w:hAnsi="Times New Roman" w:cs="Times New Roman"/>
+          <w:sz w:val="28"/>
+          <w:szCs w:val="28"/>
+          <w:lang w:val="en-US"/>
+        </w:rPr>
+        <w:t>str</w:t>
+      </w:r>
+      <w:r>
+        <w:rPr>
+          <w:rFonts w:ascii="Times New Roman" w:hAnsi="Times New Roman" w:cs="Times New Roman"/>
+          <w:sz w:val="28"/>
+          <w:szCs w:val="28"/>
+        </w:rPr>
+        <w:t>.</w:t>
+      </w:r>
+      <w:r>
+        <w:rPr>
+          <w:rFonts w:ascii="Times New Roman" w:hAnsi="Times New Roman" w:cs="Times New Roman"/>
+          <w:sz w:val="28"/>
+          <w:szCs w:val="28"/>
+        </w:rPr>
+        <w:t xml:space="preserve"> </w:t>
+      </w:r>
+      <w:r>
+        <w:rPr>
+          <w:rFonts w:ascii="Times New Roman" w:hAnsi="Times New Roman" w:cs="Times New Roman"/>
+          <w:sz w:val="28"/>
+          <w:szCs w:val="28"/>
+        </w:rPr>
+        <w:t xml:space="preserve">Ключевое слово </w:t>
+      </w:r>
+      <w:r>
+        <w:rPr>
+          <w:rFonts w:ascii="Times New Roman" w:hAnsi="Times New Roman" w:cs="Times New Roman"/>
+          <w:sz w:val="28"/>
+          <w:szCs w:val="28"/>
+          <w:lang w:val="en-US"/>
+        </w:rPr>
+        <w:t>int</w:t>
+      </w:r>
+      <w:r>
+        <w:rPr>
+          <w:rFonts w:ascii="Times New Roman" w:hAnsi="Times New Roman" w:cs="Times New Roman"/>
+          <w:sz w:val="28"/>
+          <w:szCs w:val="28"/>
+        </w:rPr>
+        <w:t xml:space="preserve"> обозначает целочисленные переменные, а </w:t>
+      </w:r>
+      <w:r>
+        <w:rPr>
+          <w:rFonts w:ascii="Times New Roman" w:hAnsi="Times New Roman" w:cs="Times New Roman"/>
+          <w:sz w:val="28"/>
+          <w:szCs w:val="28"/>
+          <w:lang w:val="en-US"/>
+        </w:rPr>
+        <w:t>str</w:t>
+      </w:r>
+      <w:r>
+        <w:rPr>
+          <w:rFonts w:ascii="Times New Roman" w:hAnsi="Times New Roman" w:cs="Times New Roman"/>
+          <w:sz w:val="28"/>
+          <w:szCs w:val="28"/>
+        </w:rPr>
+        <w:t xml:space="preserve"> </w:t>
+      </w:r>
+      <w:r>
+        <w:rPr>
+          <w:rFonts w:ascii="Times New Roman" w:eastAsia="Calibri" w:hAnsi="Times New Roman" w:cs="Times New Roman"/>
+          <w:sz w:val="28"/>
+          <w:szCs w:val="28"/>
+        </w:rPr>
+        <w:t>–</w:t>
+      </w:r>
+      <w:r>
+        <w:rPr>
+          <w:rFonts w:ascii="Times New Roman" w:eastAsia="Calibri" w:hAnsi="Times New Roman" w:cs="Times New Roman"/>
+          <w:sz w:val="28"/>
+          <w:szCs w:val="28"/>
+        </w:rPr>
+        <w:t xml:space="preserve"> </w:t>
+      </w:r>
+      <w:r>
+        <w:rPr>
+          <w:rFonts w:ascii="Times New Roman" w:eastAsia="Calibri" w:hAnsi="Times New Roman" w:cs="Times New Roman"/>
+          <w:sz w:val="28"/>
+          <w:szCs w:val="28"/>
+        </w:rPr>
+        <w:t>строковые. После ключевого слова указывается имя идентификатора. Инициализация переменной допустима прямо в объявлении.</w:t>
+      </w:r>
+    </w:p>
+    <w:p>
+      <w:pPr>
+        <w:spacing w:after="0"/>
+        <w:ind w:firstLine="709"/>
+        <w:jc w:val="both"/>
+        <w:rPr>
+          <w:rFonts w:ascii="Times New Roman" w:hAnsi="Times New Roman" w:cs="Times New Roman"/>
+          <w:sz w:val="28"/>
+          <w:szCs w:val="28"/>
+        </w:rPr>
+      </w:pPr>
+      <w:r>
+        <w:rPr>
+          <w:rFonts w:ascii="Times New Roman" w:hAnsi="Times New Roman" w:cs="Times New Roman"/>
+          <w:sz w:val="28"/>
+          <w:szCs w:val="28"/>
+          <w:lang w:val="en-US"/>
+        </w:rPr>
+        <w:t>int</w:t>
+      </w:r>
+      <w:r>
+        <w:rPr>
+          <w:rFonts w:ascii="Times New Roman" w:hAnsi="Times New Roman" w:cs="Times New Roman"/>
+          <w:sz w:val="28"/>
+          <w:szCs w:val="28"/>
+        </w:rPr>
+        <w:t xml:space="preserve"> &lt;</w:t>
+      </w:r>
+      <w:r>
+        <w:rPr>
+          <w:rFonts w:ascii="Times New Roman" w:hAnsi="Times New Roman" w:cs="Times New Roman"/>
+          <w:sz w:val="28"/>
+          <w:szCs w:val="28"/>
+        </w:rPr>
+        <w:t>имя идентификатора</w:t>
+      </w:r>
+      <w:r>
+        <w:rPr>
+          <w:rFonts w:ascii="Times New Roman" w:hAnsi="Times New Roman" w:cs="Times New Roman"/>
+          <w:sz w:val="28"/>
+          <w:szCs w:val="28"/>
+        </w:rPr>
+        <w:t>&gt;;</w:t>
+      </w:r>
+    </w:p>
+    <w:p>
+      <w:pPr>
+        <w:spacing w:after="0"/>
+        <w:ind w:firstLine="709"/>
+        <w:jc w:val="both"/>
+        <w:rPr>
+          <w:rFonts w:ascii="Times New Roman" w:hAnsi="Times New Roman" w:cs="Times New Roman"/>
+          <w:sz w:val="28"/>
+          <w:szCs w:val="28"/>
+        </w:rPr>
+      </w:pPr>
+      <w:r>
+        <w:rPr>
+          <w:rFonts w:ascii="Times New Roman" w:hAnsi="Times New Roman" w:cs="Times New Roman"/>
+          <w:sz w:val="28"/>
+          <w:szCs w:val="28"/>
+          <w:lang w:val="en-US"/>
+        </w:rPr>
+        <w:t>int</w:t>
+      </w:r>
+      <w:r>
+        <w:rPr>
+          <w:rFonts w:ascii="Times New Roman" w:hAnsi="Times New Roman" w:cs="Times New Roman"/>
+          <w:sz w:val="28"/>
+          <w:szCs w:val="28"/>
+        </w:rPr>
+        <w:t xml:space="preserve"> &lt;</w:t>
+      </w:r>
+      <w:r>
+        <w:rPr>
+          <w:rFonts w:ascii="Times New Roman" w:hAnsi="Times New Roman" w:cs="Times New Roman"/>
+          <w:sz w:val="28"/>
+          <w:szCs w:val="28"/>
+        </w:rPr>
+        <w:t>имя идентификатора</w:t>
+      </w:r>
+      <w:r>
+        <w:rPr>
+          <w:rFonts w:ascii="Times New Roman" w:hAnsi="Times New Roman" w:cs="Times New Roman"/>
+          <w:sz w:val="28"/>
+          <w:szCs w:val="28"/>
+        </w:rPr>
+        <w:t>&gt;</w:t>
+      </w:r>
+      <w:r>
+        <w:rPr>
+          <w:rFonts w:ascii="Times New Roman" w:hAnsi="Times New Roman" w:cs="Times New Roman"/>
+          <w:sz w:val="28"/>
+          <w:szCs w:val="28"/>
+        </w:rPr>
+        <w:t xml:space="preserve"> = &lt;</w:t>
+      </w:r>
+      <w:r>
+        <w:rPr>
+          <w:rFonts w:ascii="Times New Roman" w:hAnsi="Times New Roman" w:cs="Times New Roman"/>
+          <w:sz w:val="28"/>
+          <w:szCs w:val="28"/>
+        </w:rPr>
+        <w:t>литерал</w:t>
+      </w:r>
+      <w:r>
+        <w:rPr>
+          <w:rFonts w:ascii="Times New Roman" w:hAnsi="Times New Roman" w:cs="Times New Roman"/>
+          <w:sz w:val="28"/>
+          <w:szCs w:val="28"/>
+        </w:rPr>
+        <w:t>&gt;;</w:t>
+      </w:r>
+    </w:p>
+    <w:p>
+      <w:pPr>
+        <w:spacing w:after="0"/>
+        <w:ind w:firstLine="709"/>
+        <w:jc w:val="both"/>
+        <w:rPr>
+          <w:rFonts w:ascii="Times New Roman" w:hAnsi="Times New Roman" w:cs="Times New Roman"/>
+          <w:sz w:val="28"/>
+          <w:szCs w:val="28"/>
+        </w:rPr>
+      </w:pPr>
+      <w:r>
+        <w:rPr>
+          <w:rFonts w:ascii="Times New Roman" w:hAnsi="Times New Roman" w:cs="Times New Roman"/>
+          <w:sz w:val="28"/>
+          <w:szCs w:val="28"/>
+          <w:lang w:val="en-US"/>
+        </w:rPr>
+        <w:t>str</w:t>
+      </w:r>
+      <w:r>
+        <w:rPr>
+          <w:rFonts w:ascii="Times New Roman" w:hAnsi="Times New Roman" w:cs="Times New Roman"/>
+          <w:sz w:val="28"/>
+          <w:szCs w:val="28"/>
+        </w:rPr>
+        <w:t xml:space="preserve"> &lt;</w:t>
+      </w:r>
+      <w:r>
+        <w:rPr>
+          <w:rFonts w:ascii="Times New Roman" w:hAnsi="Times New Roman" w:cs="Times New Roman"/>
+          <w:sz w:val="28"/>
+          <w:szCs w:val="28"/>
+        </w:rPr>
+        <w:t>имя идентификатора</w:t>
+      </w:r>
+      <w:r>
+        <w:rPr>
+          <w:rFonts w:ascii="Times New Roman" w:hAnsi="Times New Roman" w:cs="Times New Roman"/>
+          <w:sz w:val="28"/>
+          <w:szCs w:val="28"/>
+        </w:rPr>
+        <w:t>&gt;;</w:t>
+      </w:r>
+    </w:p>
+    <w:p>
+      <w:pPr>
+        <w:spacing w:after="0"/>
+        <w:ind w:firstLine="709"/>
+        <w:jc w:val="both"/>
+        <w:rPr>
+          <w:rFonts w:ascii="Times New Roman" w:hAnsi="Times New Roman" w:cs="Times New Roman"/>
+          <w:sz w:val="28"/>
+          <w:szCs w:val="28"/>
+          <w:lang w:val="en-US"/>
+        </w:rPr>
+      </w:pPr>
+      <w:r>
+        <w:rPr>
+          <w:rFonts w:ascii="Times New Roman" w:hAnsi="Times New Roman" w:cs="Times New Roman"/>
+          <w:sz w:val="28"/>
+          <w:szCs w:val="28"/>
+          <w:lang w:val="en-US"/>
+        </w:rPr>
+        <w:t>str</w:t>
+      </w:r>
+      <w:r>
+        <w:rPr>
+          <w:rFonts w:ascii="Times New Roman" w:hAnsi="Times New Roman" w:cs="Times New Roman"/>
+          <w:sz w:val="28"/>
+          <w:szCs w:val="28"/>
+        </w:rPr>
+        <w:t xml:space="preserve"> &lt;</w:t>
+      </w:r>
+      <w:r>
+        <w:rPr>
+          <w:rFonts w:ascii="Times New Roman" w:hAnsi="Times New Roman" w:cs="Times New Roman"/>
+          <w:sz w:val="28"/>
+          <w:szCs w:val="28"/>
+        </w:rPr>
+        <w:t>имя идентификатора</w:t>
+      </w:r>
+      <w:r>
+        <w:rPr>
+          <w:rFonts w:ascii="Times New Roman" w:hAnsi="Times New Roman" w:cs="Times New Roman"/>
+          <w:sz w:val="28"/>
+          <w:szCs w:val="28"/>
+        </w:rPr>
+        <w:t>&gt; = &lt;</w:t>
+      </w:r>
+      <w:r>
+        <w:rPr>
+          <w:rFonts w:ascii="Times New Roman" w:hAnsi="Times New Roman" w:cs="Times New Roman"/>
+          <w:sz w:val="28"/>
+          <w:szCs w:val="28"/>
+        </w:rPr>
+        <w:t>литерал</w:t>
+      </w:r>
+      <w:r>
+        <w:rPr>
+          <w:rFonts w:ascii="Times New Roman" w:hAnsi="Times New Roman" w:cs="Times New Roman"/>
+          <w:sz w:val="28"/>
+          <w:szCs w:val="28"/>
+        </w:rPr>
+        <w:t>&gt;;</w:t>
+      </w:r>
+    </w:p>
+    <w:p>
+      <w:pPr>
+        <w:spacing w:after="0"/>
+        <w:ind w:firstLine="709"/>
+        <w:jc w:val="both"/>
+        <w:rPr>
+          <w:rFonts w:ascii="Times New Roman" w:hAnsi="Times New Roman" w:cs="Times New Roman"/>
+          <w:sz w:val="28"/>
+          <w:szCs w:val="28"/>
+        </w:rPr>
+      </w:pPr>
+      <w:r>
+        <w:rPr>
+          <w:rFonts w:ascii="Times New Roman" w:hAnsi="Times New Roman" w:cs="Times New Roman"/>
+          <w:sz w:val="28"/>
+          <w:szCs w:val="28"/>
+        </w:rPr>
+        <w:lastRenderedPageBreak/>
+        <w:t>Переменн</w:t>
+      </w:r>
+      <w:r>
+        <w:rPr>
+          <w:rFonts w:ascii="Times New Roman" w:hAnsi="Times New Roman" w:cs="Times New Roman"/>
+          <w:sz w:val="28"/>
+          <w:szCs w:val="28"/>
+        </w:rPr>
+        <w:t>ые могут быть</w:t>
+      </w:r>
+      <w:r>
+        <w:rPr>
+          <w:rFonts w:ascii="Times New Roman" w:hAnsi="Times New Roman" w:cs="Times New Roman"/>
+          <w:sz w:val="28"/>
+          <w:szCs w:val="28"/>
+        </w:rPr>
+        <w:t xml:space="preserve"> объяв</w:t>
+      </w:r>
+      <w:r>
+        <w:rPr>
+          <w:rFonts w:ascii="Times New Roman" w:hAnsi="Times New Roman" w:cs="Times New Roman"/>
+          <w:sz w:val="28"/>
+          <w:szCs w:val="28"/>
+        </w:rPr>
+        <w:t xml:space="preserve">лены </w:t>
+      </w:r>
+      <w:r>
+        <w:rPr>
+          <w:rFonts w:ascii="Times New Roman" w:hAnsi="Times New Roman" w:cs="Times New Roman"/>
+          <w:sz w:val="28"/>
+          <w:szCs w:val="28"/>
+        </w:rPr>
+        <w:t xml:space="preserve">в блоке </w:t>
+      </w:r>
+      <w:r>
+        <w:rPr>
+          <w:rFonts w:ascii="Times New Roman" w:hAnsi="Times New Roman" w:cs="Times New Roman"/>
+          <w:sz w:val="28"/>
+          <w:szCs w:val="28"/>
+          <w:lang w:val="en-US"/>
+        </w:rPr>
+        <w:t>main</w:t>
+      </w:r>
+      <w:r>
+        <w:rPr>
+          <w:rFonts w:ascii="Times New Roman" w:hAnsi="Times New Roman" w:cs="Times New Roman"/>
+          <w:sz w:val="28"/>
+          <w:szCs w:val="28"/>
+        </w:rPr>
+        <w:t>, в блоке функции или в</w:t>
+      </w:r>
+      <w:r>
+        <w:rPr>
+          <w:rFonts w:ascii="Times New Roman" w:hAnsi="Times New Roman" w:cs="Times New Roman"/>
+          <w:sz w:val="28"/>
+          <w:szCs w:val="28"/>
+        </w:rPr>
+        <w:t xml:space="preserve">нутри </w:t>
+      </w:r>
+      <w:r>
+        <w:rPr>
+          <w:rFonts w:ascii="Times New Roman" w:hAnsi="Times New Roman" w:cs="Times New Roman"/>
+          <w:sz w:val="28"/>
+          <w:szCs w:val="28"/>
+        </w:rPr>
+        <w:t xml:space="preserve">цикла. Область видимости </w:t>
+      </w:r>
+      <w:r>
+        <w:rPr>
+          <w:rFonts w:ascii="Times New Roman" w:hAnsi="Times New Roman" w:cs="Times New Roman"/>
+          <w:sz w:val="28"/>
+          <w:szCs w:val="28"/>
+        </w:rPr>
+        <w:t>идентификаторов</w:t>
+      </w:r>
+      <w:r>
+        <w:rPr>
+          <w:rFonts w:ascii="Times New Roman" w:hAnsi="Times New Roman" w:cs="Times New Roman"/>
+          <w:sz w:val="28"/>
+          <w:szCs w:val="28"/>
+        </w:rPr>
+        <w:t xml:space="preserve"> определяется </w:t>
+      </w:r>
+      <w:r>
+        <w:rPr>
+          <w:rFonts w:ascii="Times New Roman" w:hAnsi="Times New Roman" w:cs="Times New Roman"/>
+          <w:sz w:val="28"/>
+          <w:szCs w:val="28"/>
+        </w:rPr>
+        <w:t xml:space="preserve">границами </w:t>
+      </w:r>
+      <w:r>
+        <w:rPr>
+          <w:rFonts w:ascii="Times New Roman" w:hAnsi="Times New Roman" w:cs="Times New Roman"/>
+          <w:sz w:val="28"/>
+          <w:szCs w:val="28"/>
+        </w:rPr>
+        <w:t>блок</w:t>
+      </w:r>
+      <w:r>
+        <w:rPr>
+          <w:rFonts w:ascii="Times New Roman" w:hAnsi="Times New Roman" w:cs="Times New Roman"/>
+          <w:sz w:val="28"/>
+          <w:szCs w:val="28"/>
+        </w:rPr>
+        <w:t xml:space="preserve">а </w:t>
+      </w:r>
+      <w:r>
+        <w:rPr>
+          <w:rFonts w:ascii="Times New Roman" w:hAnsi="Times New Roman" w:cs="Times New Roman"/>
+          <w:sz w:val="28"/>
+          <w:szCs w:val="28"/>
+        </w:rPr>
+        <w:t>кода, заключённ</w:t>
+      </w:r>
+      <w:r>
+        <w:rPr>
+          <w:rFonts w:ascii="Times New Roman" w:hAnsi="Times New Roman" w:cs="Times New Roman"/>
+          <w:sz w:val="28"/>
+          <w:szCs w:val="28"/>
+        </w:rPr>
+        <w:t xml:space="preserve">ого </w:t>
+      </w:r>
+      <w:r>
+        <w:rPr>
+          <w:rFonts w:ascii="Times New Roman" w:hAnsi="Times New Roman" w:cs="Times New Roman"/>
+          <w:sz w:val="28"/>
+          <w:szCs w:val="28"/>
+        </w:rPr>
+        <w:t xml:space="preserve">в фигурные скобки </w:t>
+      </w:r>
+      <w:proofErr w:type="gramStart"/>
+      <w:r>
+        <w:rPr>
+          <w:rFonts w:ascii="Times New Roman" w:hAnsi="Times New Roman" w:cs="Times New Roman"/>
+          <w:sz w:val="28"/>
+          <w:szCs w:val="28"/>
+        </w:rPr>
+        <w:t xml:space="preserve">{ </w:t>
+      </w:r>
+      <w:r>
+        <w:rPr>
+          <w:rFonts w:ascii="Times New Roman" w:hAnsi="Times New Roman" w:cs="Times New Roman"/>
+          <w:sz w:val="28"/>
+          <w:szCs w:val="28"/>
+        </w:rPr>
+        <w:t>}</w:t>
+      </w:r>
+      <w:proofErr w:type="gramEnd"/>
+      <w:r>
+        <w:rPr>
+          <w:rFonts w:ascii="Times New Roman" w:hAnsi="Times New Roman" w:cs="Times New Roman"/>
+          <w:sz w:val="28"/>
+          <w:szCs w:val="28"/>
+        </w:rPr>
+        <w:t>.</w:t>
+      </w:r>
+    </w:p>
+    <w:p>
+      <w:pPr>
+        <w:pStyle w:val="2"/>
+        <w:spacing w:before="360" w:after="240"/>
+        <w:ind w:left="709"/>
+        <w:rPr>
+          <w:rFonts w:ascii="Times New Roman" w:hAnsi="Times New Roman" w:cs="Times New Roman"/>
+          <w:b/>
+          <w:bCs/>
+          <w:color w:val="000000" w:themeColor="text1"/>
+          <w:sz w:val="28"/>
+          <w:szCs w:val="28"/>
+        </w:rPr>
+      </w:pPr>
+      <w:r>
+        <w:rPr>
+          <w:rFonts w:ascii="Times New Roman" w:hAnsi="Times New Roman" w:cs="Times New Roman"/>
+          <w:b/>
+          <w:bCs/>
+          <w:color w:val="000000" w:themeColor="text1"/>
+          <w:sz w:val="28"/>
+          <w:szCs w:val="28"/>
+        </w:rPr>
+        <w:t>1.1</w:t>
+      </w:r>
+      <w:r>
+        <w:rPr>
+          <w:rFonts w:ascii="Times New Roman" w:hAnsi="Times New Roman" w:cs="Times New Roman"/>
+          <w:b/>
+          <w:bCs/>
+          <w:color w:val="000000" w:themeColor="text1"/>
+          <w:sz w:val="28"/>
+          <w:szCs w:val="28"/>
+        </w:rPr>
+        <w:t>0</w:t>
+      </w:r>
+      <w:r>
+        <w:rPr>
+          <w:rFonts w:ascii="Times New Roman" w:hAnsi="Times New Roman" w:cs="Times New Roman"/>
+          <w:b/>
+          <w:bCs/>
+          <w:color w:val="000000" w:themeColor="text1"/>
+          <w:sz w:val="28"/>
+          <w:szCs w:val="28"/>
+        </w:rPr>
+        <w:t xml:space="preserve"> Инициализация данных</w:t>
+      </w:r>
+    </w:p>
+    <w:p>
+      <w:pPr>
+        <w:spacing w:after="0"/>
+        <w:ind w:firstLine="709"/>
+        <w:jc w:val="both"/>
+        <w:rPr>
+          <w:rFonts w:ascii="Times New Roman" w:hAnsi="Times New Roman" w:cs="Times New Roman"/>
+          <w:sz w:val="28"/>
+          <w:szCs w:val="28"/>
+        </w:rPr>
+      </w:pPr>
+      <w:r>
+        <w:rPr>
+          <w:rFonts w:ascii="Times New Roman" w:hAnsi="Times New Roman" w:cs="Times New Roman"/>
+          <w:sz w:val="28"/>
+          <w:szCs w:val="28"/>
+        </w:rPr>
+        <w:t>В языке программирования</w:t>
+      </w:r>
+      <w:r>
+        <w:rPr>
+          <w:rFonts w:ascii="Times New Roman" w:hAnsi="Times New Roman" w:cs="Times New Roman"/>
+          <w:sz w:val="28"/>
+          <w:szCs w:val="28"/>
+        </w:rPr>
+        <w:t xml:space="preserve"> </w:t>
+      </w:r>
+      <w:r>
+        <w:rPr>
+          <w:rFonts w:ascii="Times New Roman" w:hAnsi="Times New Roman" w:cs="Times New Roman"/>
+          <w:sz w:val="28"/>
+          <w:szCs w:val="28"/>
+          <w:lang w:val="en-US"/>
+        </w:rPr>
+        <w:t>LPA</w:t>
+      </w:r>
+      <w:r>
+        <w:rPr>
+          <w:rFonts w:ascii="Times New Roman" w:hAnsi="Times New Roman" w:cs="Times New Roman"/>
+          <w:sz w:val="28"/>
+          <w:szCs w:val="28"/>
+        </w:rPr>
+        <w:t>-2024</w:t>
+      </w:r>
+      <w:r>
+        <w:rPr>
+          <w:rFonts w:ascii="Times New Roman" w:hAnsi="Times New Roman" w:cs="Times New Roman"/>
+          <w:sz w:val="28"/>
+          <w:szCs w:val="28"/>
+        </w:rPr>
+        <w:t xml:space="preserve"> поддержива</w:t>
+      </w:r>
+      <w:r>
+        <w:rPr>
+          <w:rFonts w:ascii="Times New Roman" w:hAnsi="Times New Roman" w:cs="Times New Roman"/>
+          <w:sz w:val="28"/>
+          <w:szCs w:val="28"/>
+        </w:rPr>
+        <w:t>ются</w:t>
+      </w:r>
+      <w:r>
+        <w:rPr>
+          <w:rFonts w:ascii="Times New Roman" w:hAnsi="Times New Roman" w:cs="Times New Roman"/>
+          <w:sz w:val="28"/>
+          <w:szCs w:val="28"/>
+        </w:rPr>
+        <w:t xml:space="preserve"> </w:t>
+      </w:r>
+      <w:r>
+        <w:rPr>
+          <w:rFonts w:ascii="Times New Roman" w:hAnsi="Times New Roman" w:cs="Times New Roman"/>
+          <w:sz w:val="28"/>
+          <w:szCs w:val="28"/>
+        </w:rPr>
+        <w:t>два</w:t>
+      </w:r>
+      <w:r>
+        <w:rPr>
+          <w:rFonts w:ascii="Times New Roman" w:hAnsi="Times New Roman" w:cs="Times New Roman"/>
+          <w:sz w:val="28"/>
+          <w:szCs w:val="28"/>
+        </w:rPr>
+        <w:t xml:space="preserve"> </w:t>
+      </w:r>
+      <w:r>
+        <w:rPr>
+          <w:rFonts w:ascii="Times New Roman" w:hAnsi="Times New Roman" w:cs="Times New Roman"/>
+          <w:sz w:val="28"/>
+          <w:szCs w:val="28"/>
+        </w:rPr>
+        <w:t xml:space="preserve">способа </w:t>
+      </w:r>
+      <w:r>
+        <w:rPr>
+          <w:rFonts w:ascii="Times New Roman" w:hAnsi="Times New Roman" w:cs="Times New Roman"/>
+          <w:sz w:val="28"/>
+          <w:szCs w:val="28"/>
+        </w:rPr>
+        <w:t>инициализации</w:t>
+      </w:r>
+      <w:r>
+        <w:rPr>
+          <w:rFonts w:ascii="Times New Roman" w:hAnsi="Times New Roman" w:cs="Times New Roman"/>
+          <w:sz w:val="28"/>
+          <w:szCs w:val="28"/>
+        </w:rPr>
+        <w:t xml:space="preserve"> переменных</w:t>
+      </w:r>
+      <w:r>
+        <w:rPr>
+          <w:rFonts w:ascii="Times New Roman" w:hAnsi="Times New Roman" w:cs="Times New Roman"/>
+          <w:sz w:val="28"/>
+          <w:szCs w:val="28"/>
+        </w:rPr>
+        <w:t>:</w:t>
+      </w:r>
+    </w:p>
+    <w:p>
+      <w:pPr>
+        <w:spacing w:after="0"/>
+        <w:ind w:firstLine="709"/>
+        <w:jc w:val="both"/>
+        <w:rPr>
+          <w:rFonts w:ascii="Times New Roman" w:hAnsi="Times New Roman" w:cs="Times New Roman"/>
+          <w:sz w:val="28"/>
+          <w:szCs w:val="28"/>
+        </w:rPr>
+      </w:pPr>
+      <w:r>
+        <w:rPr>
+          <w:rFonts w:ascii="Times New Roman" w:hAnsi="Times New Roman" w:cs="Times New Roman"/>
+          <w:sz w:val="28"/>
+          <w:szCs w:val="28"/>
+        </w:rPr>
+        <w:t>–</w:t>
+      </w:r>
+      <w:r>
+        <w:rPr>
+          <w:rFonts w:ascii="Times New Roman" w:hAnsi="Times New Roman" w:cs="Times New Roman"/>
+          <w:sz w:val="28"/>
+          <w:szCs w:val="28"/>
+        </w:rPr>
+        <w:t xml:space="preserve"> </w:t>
+      </w:r>
+      <w:r>
+        <w:rPr>
+          <w:rFonts w:ascii="Times New Roman" w:hAnsi="Times New Roman" w:cs="Times New Roman"/>
+          <w:sz w:val="28"/>
+          <w:szCs w:val="28"/>
+        </w:rPr>
+        <w:t>Инициализация в месте объявления</w:t>
+      </w:r>
+      <w:r>
+        <w:rPr>
+          <w:rFonts w:ascii="Times New Roman" w:hAnsi="Times New Roman" w:cs="Times New Roman"/>
+          <w:sz w:val="28"/>
+          <w:szCs w:val="28"/>
+        </w:rPr>
+        <w:t xml:space="preserve"> </w:t>
+      </w:r>
+      <w:r>
+        <w:rPr>
+          <w:rFonts w:ascii="Times New Roman" w:eastAsia="Calibri" w:hAnsi="Times New Roman" w:cs="Times New Roman"/>
+          <w:sz w:val="28"/>
+          <w:szCs w:val="28"/>
+        </w:rPr>
+        <w:t>–</w:t>
+      </w:r>
+      <w:r>
+        <w:rPr>
+          <w:rFonts w:ascii="Times New Roman" w:eastAsia="Calibri" w:hAnsi="Times New Roman" w:cs="Times New Roman"/>
+          <w:sz w:val="28"/>
+          <w:szCs w:val="28"/>
+        </w:rPr>
+        <w:t xml:space="preserve"> задаётся непосредственно при объявлении переменной</w:t>
+      </w:r>
+      <w:r>
+        <w:rPr>
+          <w:rFonts w:ascii="Times New Roman" w:hAnsi="Times New Roman" w:cs="Times New Roman"/>
+          <w:sz w:val="28"/>
+          <w:szCs w:val="28"/>
+        </w:rPr>
+        <w:t>:</w:t>
+      </w:r>
+    </w:p>
+    <w:p>
+      <w:pPr>
+        <w:spacing w:after="0"/>
+        <w:ind w:firstLine="709"/>
+        <w:jc w:val="both"/>
+        <w:rPr>
+          <w:rFonts w:ascii="Times New Roman" w:hAnsi="Times New Roman" w:cs="Times New Roman"/>
+          <w:sz w:val="28"/>
+          <w:szCs w:val="28"/>
+        </w:rPr>
+      </w:pPr>
+      <w:r>
+        <w:rPr>
+          <w:rFonts w:ascii="Times New Roman" w:hAnsi="Times New Roman" w:cs="Times New Roman"/>
+          <w:sz w:val="28"/>
+          <w:szCs w:val="28"/>
+          <w:lang w:val="en-US"/>
+        </w:rPr>
+        <w:t>int</w:t>
+      </w:r>
+      <w:r>
+        <w:rPr>
+          <w:rFonts w:ascii="Times New Roman" w:hAnsi="Times New Roman" w:cs="Times New Roman"/>
+          <w:sz w:val="28"/>
+          <w:szCs w:val="28"/>
+        </w:rPr>
+        <w:t xml:space="preserve"> &lt;</w:t>
+      </w:r>
+      <w:r>
+        <w:rPr>
+          <w:rFonts w:ascii="Times New Roman" w:hAnsi="Times New Roman" w:cs="Times New Roman"/>
+          <w:sz w:val="28"/>
+          <w:szCs w:val="28"/>
+        </w:rPr>
+        <w:t>имя идентификатора</w:t>
+      </w:r>
+      <w:r>
+        <w:rPr>
+          <w:rFonts w:ascii="Times New Roman" w:hAnsi="Times New Roman" w:cs="Times New Roman"/>
+          <w:sz w:val="28"/>
+          <w:szCs w:val="28"/>
+        </w:rPr>
+        <w:t>&gt; = &lt;</w:t>
+      </w:r>
+      <w:r>
+        <w:rPr>
+          <w:rFonts w:ascii="Times New Roman" w:hAnsi="Times New Roman" w:cs="Times New Roman"/>
+          <w:sz w:val="28"/>
+          <w:szCs w:val="28"/>
+        </w:rPr>
+        <w:t>литерал</w:t>
+      </w:r>
+      <w:r>
+        <w:rPr>
+          <w:rFonts w:ascii="Times New Roman" w:hAnsi="Times New Roman" w:cs="Times New Roman"/>
+          <w:sz w:val="28"/>
+          <w:szCs w:val="28"/>
+        </w:rPr>
+        <w:t>&gt;;</w:t>
+      </w:r>
+    </w:p>
+    <w:p>
+      <w:pPr>
+        <w:spacing w:after="0"/>
+        <w:ind w:firstLine="709"/>
+        <w:jc w:val="both"/>
+        <w:rPr>
+          <w:rFonts w:ascii="Times New Roman" w:hAnsi="Times New Roman" w:cs="Times New Roman"/>
+          <w:sz w:val="28"/>
+          <w:szCs w:val="28"/>
+        </w:rPr>
+      </w:pPr>
+      <w:r>
+        <w:rPr>
+          <w:rFonts w:ascii="Times New Roman" w:hAnsi="Times New Roman" w:cs="Times New Roman"/>
+          <w:sz w:val="28"/>
+          <w:szCs w:val="28"/>
+          <w:lang w:val="en-US"/>
+        </w:rPr>
+        <w:t>str</w:t>
+      </w:r>
+      <w:r>
+        <w:rPr>
+          <w:rFonts w:ascii="Times New Roman" w:hAnsi="Times New Roman" w:cs="Times New Roman"/>
+          <w:sz w:val="28"/>
+          <w:szCs w:val="28"/>
+        </w:rPr>
+        <w:t xml:space="preserve"> &lt;</w:t>
+      </w:r>
+      <w:r>
+        <w:rPr>
+          <w:rFonts w:ascii="Times New Roman" w:hAnsi="Times New Roman" w:cs="Times New Roman"/>
+          <w:sz w:val="28"/>
+          <w:szCs w:val="28"/>
+        </w:rPr>
+        <w:t>имя идентификатора</w:t>
+      </w:r>
+      <w:r>
+        <w:rPr>
+          <w:rFonts w:ascii="Times New Roman" w:hAnsi="Times New Roman" w:cs="Times New Roman"/>
+          <w:sz w:val="28"/>
+          <w:szCs w:val="28"/>
+        </w:rPr>
+        <w:t>&gt; = &lt;</w:t>
+      </w:r>
+      <w:r>
+        <w:rPr>
+          <w:rFonts w:ascii="Times New Roman" w:hAnsi="Times New Roman" w:cs="Times New Roman"/>
+          <w:sz w:val="28"/>
+          <w:szCs w:val="28"/>
+        </w:rPr>
+        <w:t>литерал</w:t>
+      </w:r>
+      <w:r>
+        <w:rPr>
+          <w:rFonts w:ascii="Times New Roman" w:hAnsi="Times New Roman" w:cs="Times New Roman"/>
+          <w:sz w:val="28"/>
+          <w:szCs w:val="28"/>
+        </w:rPr>
+        <w:t>&gt;;</w:t>
+      </w:r>
+    </w:p>
+    <w:p>
+      <w:pPr>
+        <w:spacing w:after="0"/>
+        <w:ind w:firstLine="709"/>
+        <w:jc w:val="both"/>
+        <w:rPr>
+          <w:rFonts w:ascii="Times New Roman" w:hAnsi="Times New Roman" w:cs="Times New Roman"/>
+          <w:sz w:val="28"/>
+          <w:szCs w:val="28"/>
+        </w:rPr>
+      </w:pPr>
+      <w:r>
+        <w:rPr>
+          <w:rFonts w:ascii="Times New Roman" w:hAnsi="Times New Roman" w:cs="Times New Roman"/>
+          <w:sz w:val="28"/>
+          <w:szCs w:val="28"/>
+        </w:rPr>
+        <w:t>–</w:t>
+      </w:r>
+      <w:r>
+        <w:rPr>
+          <w:rFonts w:ascii="Times New Roman" w:hAnsi="Times New Roman" w:cs="Times New Roman"/>
+          <w:sz w:val="28"/>
+          <w:szCs w:val="28"/>
+        </w:rPr>
+        <w:t xml:space="preserve"> </w:t>
+      </w:r>
+      <w:r>
+        <w:rPr>
+          <w:rFonts w:ascii="Times New Roman" w:hAnsi="Times New Roman" w:cs="Times New Roman"/>
+          <w:sz w:val="28"/>
+          <w:szCs w:val="28"/>
+        </w:rPr>
+        <w:t>Инициализация после объявления</w:t>
+      </w:r>
+      <w:r>
+        <w:rPr>
+          <w:rFonts w:ascii="Times New Roman" w:hAnsi="Times New Roman" w:cs="Times New Roman"/>
+          <w:sz w:val="28"/>
+          <w:szCs w:val="28"/>
+        </w:rPr>
+        <w:t xml:space="preserve"> </w:t>
+      </w:r>
+      <w:r>
+        <w:rPr>
+          <w:rFonts w:ascii="Times New Roman" w:eastAsia="Calibri" w:hAnsi="Times New Roman" w:cs="Times New Roman"/>
+          <w:sz w:val="28"/>
+          <w:szCs w:val="28"/>
+        </w:rPr>
+        <w:t>–</w:t>
+      </w:r>
+      <w:r>
+        <w:rPr>
+          <w:rFonts w:ascii="Times New Roman" w:eastAsia="Calibri" w:hAnsi="Times New Roman" w:cs="Times New Roman"/>
+          <w:sz w:val="28"/>
+          <w:szCs w:val="28"/>
+        </w:rPr>
+        <w:t xml:space="preserve"> выполняется присваиванием значения уже объявленной переменной</w:t>
+      </w:r>
+      <w:r>
+        <w:rPr>
+          <w:rFonts w:ascii="Times New Roman" w:hAnsi="Times New Roman" w:cs="Times New Roman"/>
+          <w:sz w:val="28"/>
+          <w:szCs w:val="28"/>
+        </w:rPr>
+        <w:t>:</w:t>
+      </w:r>
+    </w:p>
+    <w:p>
+      <w:pPr>
+        <w:spacing w:after="0"/>
+        <w:ind w:firstLine="709"/>
+        <w:jc w:val="both"/>
+        <w:rPr>
+          <w:rFonts w:ascii="Times New Roman" w:hAnsi="Times New Roman" w:cs="Times New Roman"/>
+          <w:sz w:val="28"/>
+          <w:szCs w:val="28"/>
+        </w:rPr>
+      </w:pPr>
+      <w:r>
+        <w:rPr>
+          <w:rFonts w:ascii="Times New Roman" w:hAnsi="Times New Roman" w:cs="Times New Roman"/>
+          <w:sz w:val="28"/>
+          <w:szCs w:val="28"/>
+        </w:rPr>
+        <w:t>&lt;</w:t>
+      </w:r>
+      <w:r>
+        <w:rPr>
+          <w:rFonts w:ascii="Times New Roman" w:hAnsi="Times New Roman" w:cs="Times New Roman"/>
+          <w:sz w:val="28"/>
+          <w:szCs w:val="28"/>
+        </w:rPr>
+        <w:t>имя идентификатора</w:t>
+      </w:r>
+      <w:r>
+        <w:rPr>
+          <w:rFonts w:ascii="Times New Roman" w:hAnsi="Times New Roman" w:cs="Times New Roman"/>
+          <w:sz w:val="28"/>
+          <w:szCs w:val="28"/>
+        </w:rPr>
+        <w:t>&gt; = &lt;</w:t>
+      </w:r>
+      <w:r>
+        <w:rPr>
+          <w:rFonts w:ascii="Times New Roman" w:hAnsi="Times New Roman" w:cs="Times New Roman"/>
+          <w:sz w:val="28"/>
+          <w:szCs w:val="28"/>
+        </w:rPr>
+        <w:t>литерал</w:t>
+      </w:r>
+      <w:r>
+        <w:rPr>
+          <w:rFonts w:ascii="Times New Roman" w:hAnsi="Times New Roman" w:cs="Times New Roman"/>
+          <w:sz w:val="28"/>
+          <w:szCs w:val="28"/>
+        </w:rPr>
+        <w:t>&gt;;</w:t>
+      </w:r>
+    </w:p>
+    <w:p>
+      <w:pPr>
+        <w:spacing w:after="0"/>
+        <w:ind w:firstLine="709"/>
+        <w:jc w:val="both"/>
+        <w:rPr>
+          <w:rFonts w:ascii="Times New Roman" w:hAnsi="Times New Roman" w:cs="Times New Roman"/>
+          <w:sz w:val="28"/>
+          <w:szCs w:val="28"/>
+        </w:rPr>
+      </w:pPr>
+      <w:r>
+        <w:rPr>
+          <w:rFonts w:ascii="Times New Roman" w:hAnsi="Times New Roman" w:cs="Times New Roman"/>
+          <w:sz w:val="28"/>
+          <w:szCs w:val="28"/>
+        </w:rPr>
+        <w:t xml:space="preserve">При объявлении </w:t>
+      </w:r>
+      <w:r>
+        <w:rPr>
+          <w:rFonts w:ascii="Times New Roman" w:hAnsi="Times New Roman" w:cs="Times New Roman"/>
+          <w:sz w:val="28"/>
+          <w:szCs w:val="28"/>
+        </w:rPr>
+        <w:t xml:space="preserve">переменных </w:t>
+      </w:r>
+      <w:r>
+        <w:rPr>
+          <w:rFonts w:ascii="Times New Roman" w:hAnsi="Times New Roman" w:cs="Times New Roman"/>
+          <w:sz w:val="28"/>
+          <w:szCs w:val="28"/>
+        </w:rPr>
+        <w:t xml:space="preserve">без </w:t>
+      </w:r>
+      <w:r>
+        <w:rPr>
+          <w:rFonts w:ascii="Times New Roman" w:hAnsi="Times New Roman" w:cs="Times New Roman"/>
+          <w:sz w:val="28"/>
+          <w:szCs w:val="28"/>
+        </w:rPr>
+        <w:t xml:space="preserve">явного указания значения </w:t>
+      </w:r>
+      <w:r>
+        <w:rPr>
+          <w:rFonts w:ascii="Times New Roman" w:hAnsi="Times New Roman" w:cs="Times New Roman"/>
+          <w:sz w:val="28"/>
+          <w:szCs w:val="28"/>
+        </w:rPr>
+        <w:t>инициализаци</w:t>
+      </w:r>
+      <w:r>
+        <w:rPr>
+          <w:rFonts w:ascii="Times New Roman" w:hAnsi="Times New Roman" w:cs="Times New Roman"/>
+          <w:sz w:val="28"/>
+          <w:szCs w:val="28"/>
+        </w:rPr>
+        <w:t>я выполняется автоматически значениями по умолчанию:</w:t>
+      </w:r>
+    </w:p>
+    <w:p>
+      <w:pPr>
+        <w:pStyle w:val="ab"/>
+        <w:numPr>
+          <w:ilvl w:val="0"/>
+          <w:numId w:val="27"/>
+        </w:numPr>
+        <w:spacing w:after="0"/>
+        <w:jc w:val="both"/>
+        <w:rPr>
+          <w:rFonts w:ascii="Times New Roman" w:eastAsia="Calibri" w:hAnsi="Times New Roman" w:cs="Times New Roman"/>
+          <w:sz w:val="28"/>
+          <w:szCs w:val="28"/>
+        </w:rPr>
+      </w:pPr>
+      <w:r>
+        <w:rPr>
+          <w:rFonts w:ascii="Times New Roman" w:eastAsia="Calibri" w:hAnsi="Times New Roman" w:cs="Times New Roman"/>
+          <w:sz w:val="28"/>
+          <w:szCs w:val="28"/>
+        </w:rPr>
+        <w:t xml:space="preserve">для типа </w:t>
+      </w:r>
+      <w:r>
+        <w:rPr>
+          <w:rFonts w:ascii="Times New Roman" w:eastAsia="Calibri" w:hAnsi="Times New Roman" w:cs="Times New Roman"/>
+          <w:sz w:val="28"/>
+          <w:szCs w:val="28"/>
+          <w:lang w:val="en-US"/>
+        </w:rPr>
+        <w:t>int</w:t>
+      </w:r>
+      <w:r>
+        <w:rPr>
+          <w:rFonts w:ascii="Times New Roman" w:eastAsia="Calibri" w:hAnsi="Times New Roman" w:cs="Times New Roman"/>
+          <w:sz w:val="28"/>
+          <w:szCs w:val="28"/>
+        </w:rPr>
+        <w:t xml:space="preserve"> </w:t>
+      </w:r>
+      <w:r>
+        <w:rPr>
+          <w:rFonts w:ascii="Times New Roman" w:eastAsia="Calibri" w:hAnsi="Times New Roman" w:cs="Times New Roman"/>
+          <w:sz w:val="28"/>
+          <w:szCs w:val="28"/>
+        </w:rPr>
+        <w:t>–</w:t>
+      </w:r>
+      <w:r>
+        <w:rPr>
+          <w:rFonts w:ascii="Times New Roman" w:eastAsia="Calibri" w:hAnsi="Times New Roman" w:cs="Times New Roman"/>
+          <w:sz w:val="28"/>
+          <w:szCs w:val="28"/>
+        </w:rPr>
+        <w:t xml:space="preserve"> 0</w:t>
+      </w:r>
+    </w:p>
+    <w:p>
+      <w:pPr>
+        <w:pStyle w:val="ab"/>
+        <w:numPr>
+          <w:ilvl w:val="0"/>
+          <w:numId w:val="27"/>
+        </w:numPr>
+        <w:spacing w:after="0"/>
+        <w:jc w:val="both"/>
+        <w:rPr>
+          <w:rFonts w:ascii="Times New Roman" w:hAnsi="Times New Roman" w:cs="Times New Roman"/>
+          <w:sz w:val="28"/>
+          <w:szCs w:val="28"/>
+        </w:rPr>
+      </w:pPr>
+      <w:r>
+        <w:rPr>
+          <w:rFonts w:ascii="Times New Roman" w:eastAsia="Calibri" w:hAnsi="Times New Roman" w:cs="Times New Roman"/>
+          <w:sz w:val="28"/>
+          <w:szCs w:val="28"/>
+        </w:rPr>
+        <w:t xml:space="preserve">для типа </w:t>
+      </w:r>
+      <w:r>
+        <w:rPr>
+          <w:rFonts w:ascii="Times New Roman" w:eastAsia="Calibri" w:hAnsi="Times New Roman" w:cs="Times New Roman"/>
+          <w:sz w:val="28"/>
+          <w:szCs w:val="28"/>
+          <w:lang w:val="en-US"/>
+        </w:rPr>
+        <w:t>str</w:t>
+      </w:r>
+      <w:r>
+        <w:rPr>
+          <w:rFonts w:ascii="Times New Roman" w:eastAsia="Calibri" w:hAnsi="Times New Roman" w:cs="Times New Roman"/>
+          <w:sz w:val="28"/>
+          <w:szCs w:val="28"/>
+        </w:rPr>
+        <w:t xml:space="preserve"> </w:t>
+      </w:r>
+      <w:r>
+        <w:rPr>
+          <w:rFonts w:ascii="Times New Roman" w:eastAsia="Calibri" w:hAnsi="Times New Roman" w:cs="Times New Roman"/>
+          <w:sz w:val="28"/>
+          <w:szCs w:val="28"/>
+        </w:rPr>
+        <w:t>–</w:t>
+      </w:r>
+      <w:r>
+        <w:rPr>
+          <w:rFonts w:ascii="Times New Roman" w:eastAsia="Calibri" w:hAnsi="Times New Roman" w:cs="Times New Roman"/>
+          <w:sz w:val="28"/>
+          <w:szCs w:val="28"/>
+        </w:rPr>
+        <w:t xml:space="preserve"> пустая строка «»</w:t>
+      </w:r>
+      <w:r>
+        <w:rPr>
+          <w:rFonts w:ascii="Times New Roman" w:hAnsi="Times New Roman" w:cs="Times New Roman"/>
+          <w:sz w:val="28"/>
+          <w:szCs w:val="28"/>
+        </w:rPr>
+        <w:t>.</w:t>
+      </w:r>
+    </w:p>
+    <w:p>
+      <w:pPr>
+        <w:spacing w:after="0"/>
+        <w:ind w:firstLine="709"/>
+        <w:jc w:val="both"/>
+        <w:rPr>
+          <w:rFonts w:ascii="Times New Roman" w:hAnsi="Times New Roman" w:cs="Times New Roman"/>
+          <w:sz w:val="28"/>
+          <w:szCs w:val="28"/>
+        </w:rPr>
+      </w:pPr>
+      <w:r>
+        <w:rPr>
+          <w:rFonts w:ascii="Times New Roman" w:hAnsi="Times New Roman" w:cs="Times New Roman"/>
+          <w:sz w:val="28"/>
+          <w:szCs w:val="28"/>
+        </w:rPr>
+        <w:t>Примеры инициализации в месте объявления:</w:t>
+      </w:r>
+    </w:p>
+    <w:p>
+      <w:pPr>
+        <w:pStyle w:val="ab"/>
+        <w:numPr>
+          <w:ilvl w:val="0"/>
+          <w:numId w:val="23"/>
+        </w:numPr>
+        <w:spacing w:after="0"/>
+        <w:jc w:val="both"/>
+        <w:rPr>
+          <w:rFonts w:ascii="Times New Roman" w:hAnsi="Times New Roman" w:cs="Times New Roman"/>
+          <w:sz w:val="28"/>
+          <w:szCs w:val="28"/>
+          <w:lang w:val="en-US"/>
+        </w:rPr>
+      </w:pPr>
+      <w:r>
+        <w:rPr>
+          <w:rFonts w:ascii="Times New Roman" w:hAnsi="Times New Roman" w:cs="Times New Roman"/>
+          <w:sz w:val="28"/>
+          <w:szCs w:val="28"/>
+          <w:lang w:val="en-US"/>
+        </w:rPr>
+        <w:t>int</w:t>
+      </w:r>
+      <w:r>
+        <w:rPr>
+          <w:rFonts w:ascii="Times New Roman" w:hAnsi="Times New Roman" w:cs="Times New Roman"/>
+          <w:sz w:val="28"/>
+          <w:szCs w:val="28"/>
+          <w:lang w:val="en-US"/>
+        </w:rPr>
+        <w:t xml:space="preserve"> </w:t>
+      </w:r>
+      <w:r>
+        <w:rPr>
+          <w:rFonts w:ascii="Times New Roman" w:hAnsi="Times New Roman" w:cs="Times New Roman"/>
+          <w:sz w:val="28"/>
+          <w:szCs w:val="28"/>
+          <w:lang w:val="en-US"/>
+        </w:rPr>
+        <w:t>count</w:t>
+      </w:r>
+      <w:r>
+        <w:rPr>
+          <w:rFonts w:ascii="Times New Roman" w:hAnsi="Times New Roman" w:cs="Times New Roman"/>
+          <w:sz w:val="28"/>
+          <w:szCs w:val="28"/>
+          <w:lang w:val="en-US"/>
+        </w:rPr>
+        <w:t xml:space="preserve"> = 1</w:t>
+      </w:r>
+      <w:r>
+        <w:rPr>
+          <w:rFonts w:ascii="Times New Roman" w:hAnsi="Times New Roman" w:cs="Times New Roman"/>
+          <w:sz w:val="28"/>
+          <w:szCs w:val="28"/>
+          <w:lang w:val="en-US"/>
+        </w:rPr>
+        <w:t>1</w:t>
+      </w:r>
+      <w:r>
+        <w:rPr>
+          <w:rFonts w:ascii="Times New Roman" w:hAnsi="Times New Roman" w:cs="Times New Roman"/>
+          <w:sz w:val="28"/>
+          <w:szCs w:val="28"/>
+          <w:lang w:val="en-US"/>
+        </w:rPr>
+        <w:t>;</w:t>
+      </w:r>
+    </w:p>
+    <w:p>
+      <w:pPr>
+        <w:pStyle w:val="ab"/>
+        <w:numPr>
+          <w:ilvl w:val="0"/>
+          <w:numId w:val="23"/>
+        </w:numPr>
+        <w:spacing w:after="0"/>
+        <w:jc w:val="both"/>
+        <w:rPr>
+          <w:rFonts w:ascii="Times New Roman" w:hAnsi="Times New Roman" w:cs="Times New Roman"/>
+          <w:sz w:val="28"/>
+          <w:szCs w:val="28"/>
+          <w:lang w:val="en-US"/>
+        </w:rPr>
+      </w:pPr>
+      <w:r>
+        <w:rPr>
+          <w:rFonts w:ascii="Times New Roman" w:hAnsi="Times New Roman" w:cs="Times New Roman"/>
+          <w:sz w:val="28"/>
+          <w:szCs w:val="28"/>
+          <w:lang w:val="en-US"/>
+        </w:rPr>
+        <w:t>str</w:t>
+      </w:r>
+      <w:r>
+        <w:rPr>
+          <w:rFonts w:ascii="Times New Roman" w:hAnsi="Times New Roman" w:cs="Times New Roman"/>
+          <w:sz w:val="28"/>
+          <w:szCs w:val="28"/>
+          <w:lang w:val="en-US"/>
+        </w:rPr>
+        <w:t xml:space="preserve"> name</w:t>
+      </w:r>
+      <w:r>
+        <w:rPr>
+          <w:rFonts w:ascii="Times New Roman" w:hAnsi="Times New Roman" w:cs="Times New Roman"/>
+          <w:sz w:val="28"/>
+          <w:szCs w:val="28"/>
+          <w:lang w:val="en-US"/>
+        </w:rPr>
+        <w:t xml:space="preserve"> </w:t>
+      </w:r>
+      <w:r>
+        <w:rPr>
+          <w:rFonts w:ascii="Times New Roman" w:hAnsi="Times New Roman" w:cs="Times New Roman"/>
+          <w:sz w:val="28"/>
+          <w:szCs w:val="28"/>
+          <w:lang w:val="en-US"/>
+        </w:rPr>
+        <w:t>= “</w:t>
+      </w:r>
+      <w:r>
+        <w:rPr>
+          <w:rFonts w:ascii="Times New Roman" w:hAnsi="Times New Roman" w:cs="Times New Roman"/>
+          <w:sz w:val="28"/>
+          <w:szCs w:val="28"/>
+          <w:lang w:val="en-US"/>
+        </w:rPr>
+        <w:t>LPA-2024</w:t>
+      </w:r>
+      <w:r>
+        <w:rPr>
+          <w:rFonts w:ascii="Times New Roman" w:hAnsi="Times New Roman" w:cs="Times New Roman"/>
+          <w:sz w:val="28"/>
+          <w:szCs w:val="28"/>
+          <w:lang w:val="en-US"/>
+        </w:rPr>
+        <w:t>”</w:t>
+      </w:r>
+      <w:r>
+        <w:rPr>
+          <w:rFonts w:ascii="Times New Roman" w:hAnsi="Times New Roman" w:cs="Times New Roman"/>
+          <w:sz w:val="28"/>
+          <w:szCs w:val="28"/>
+          <w:lang w:val="en-US"/>
+        </w:rPr>
+        <w:t>;</w:t>
+      </w:r>
+    </w:p>
+    <w:p>
+      <w:pPr>
+        <w:spacing w:after="0"/>
+        <w:ind w:firstLine="709"/>
+        <w:jc w:val="both"/>
+        <w:rPr>
+          <w:rFonts w:ascii="Times New Roman" w:hAnsi="Times New Roman" w:cs="Times New Roman"/>
+          <w:sz w:val="28"/>
+          <w:szCs w:val="28"/>
+        </w:rPr>
+      </w:pPr>
+      <w:r>
+        <w:rPr>
+          <w:rFonts w:ascii="Times New Roman" w:hAnsi="Times New Roman" w:cs="Times New Roman"/>
+          <w:sz w:val="28"/>
+          <w:szCs w:val="28"/>
+        </w:rPr>
+        <w:t>Примеры инициализации после объявления:</w:t>
+      </w:r>
+    </w:p>
+    <w:p>
+      <w:pPr>
+        <w:pStyle w:val="ab"/>
+        <w:numPr>
+          <w:ilvl w:val="0"/>
+          <w:numId w:val="24"/>
+        </w:numPr>
+        <w:spacing w:after="0"/>
+        <w:jc w:val="both"/>
+        <w:rPr>
+          <w:rFonts w:ascii="Times New Roman" w:hAnsi="Times New Roman" w:cs="Times New Roman"/>
+          <w:sz w:val="28"/>
+          <w:szCs w:val="28"/>
+          <w:lang w:val="en-US"/>
+        </w:rPr>
+      </w:pPr>
+      <w:r>
+        <w:rPr>
+          <w:rFonts w:ascii="Times New Roman" w:hAnsi="Times New Roman" w:cs="Times New Roman"/>
+          <w:sz w:val="28"/>
+          <w:szCs w:val="28"/>
+          <w:lang w:val="en-US"/>
+        </w:rPr>
+        <w:t>i</w:t>
+      </w:r>
+      <w:r>
+        <w:rPr>
+          <w:rFonts w:ascii="Times New Roman" w:hAnsi="Times New Roman" w:cs="Times New Roman"/>
+          <w:sz w:val="28"/>
+          <w:szCs w:val="28"/>
+          <w:lang w:val="en-US"/>
+        </w:rPr>
+        <w:t xml:space="preserve">nt </w:t>
+      </w:r>
+      <w:r>
+        <w:rPr>
+          <w:rFonts w:ascii="Times New Roman" w:hAnsi="Times New Roman" w:cs="Times New Roman"/>
+          <w:sz w:val="28"/>
+          <w:szCs w:val="28"/>
+          <w:lang w:val="en-US"/>
+        </w:rPr>
+        <w:t>total</w:t>
+      </w:r>
+      <w:r>
+        <w:rPr>
+          <w:rFonts w:ascii="Times New Roman" w:hAnsi="Times New Roman" w:cs="Times New Roman"/>
+          <w:sz w:val="28"/>
+          <w:szCs w:val="28"/>
+          <w:lang w:val="en-US"/>
+        </w:rPr>
+        <w:t>;</w:t>
+      </w:r>
+    </w:p>
+    <w:p>
+      <w:pPr>
+        <w:pStyle w:val="ab"/>
+        <w:spacing w:after="0"/>
+        <w:ind w:left="1070"/>
+        <w:jc w:val="both"/>
+        <w:rPr>
+          <w:rFonts w:ascii="Times New Roman" w:hAnsi="Times New Roman" w:cs="Times New Roman"/>
+          <w:sz w:val="28"/>
+          <w:szCs w:val="28"/>
+          <w:lang w:val="en-US"/>
+        </w:rPr>
+      </w:pPr>
+      <w:r>
+        <w:rPr>
+          <w:rFonts w:ascii="Times New Roman" w:hAnsi="Times New Roman" w:cs="Times New Roman"/>
+          <w:sz w:val="28"/>
+          <w:szCs w:val="28"/>
+          <w:lang w:val="en-US"/>
+        </w:rPr>
+        <w:t>total</w:t>
+      </w:r>
+      <w:r>
+        <w:rPr>
+          <w:rFonts w:ascii="Times New Roman" w:hAnsi="Times New Roman" w:cs="Times New Roman"/>
+          <w:sz w:val="28"/>
+          <w:szCs w:val="28"/>
+          <w:lang w:val="en-US"/>
+        </w:rPr>
+        <w:t xml:space="preserve"> = </w:t>
+      </w:r>
+      <w:r>
+        <w:rPr>
+          <w:rFonts w:ascii="Times New Roman" w:hAnsi="Times New Roman" w:cs="Times New Roman"/>
+          <w:sz w:val="28"/>
+          <w:szCs w:val="28"/>
+          <w:lang w:val="en-US"/>
+        </w:rPr>
+        <w:t>33</w:t>
+      </w:r>
+      <w:r>
+        <w:rPr>
+          <w:rFonts w:ascii="Times New Roman" w:hAnsi="Times New Roman" w:cs="Times New Roman"/>
+          <w:sz w:val="28"/>
+          <w:szCs w:val="28"/>
+          <w:lang w:val="en-US"/>
+        </w:rPr>
+        <w:t>;</w:t>
+      </w:r>
+    </w:p>
+    <w:p>
+      <w:pPr>
+        <w:pStyle w:val="ab"/>
+        <w:numPr>
+          <w:ilvl w:val="0"/>
+          <w:numId w:val="24"/>
+        </w:numPr>
+        <w:spacing w:after="0"/>
+        <w:jc w:val="both"/>
+        <w:rPr>
+          <w:rFonts w:ascii="Times New Roman" w:hAnsi="Times New Roman" w:cs="Times New Roman"/>
+          <w:sz w:val="28"/>
+          <w:szCs w:val="28"/>
+          <w:lang w:val="en-US"/>
+        </w:rPr>
+      </w:pPr>
+      <w:r>
+        <w:rPr>
+          <w:rFonts w:ascii="Times New Roman" w:hAnsi="Times New Roman" w:cs="Times New Roman"/>
+          <w:sz w:val="28"/>
+          <w:szCs w:val="28"/>
+          <w:lang w:val="en-US"/>
+        </w:rPr>
+        <w:t>str</w:t>
+      </w:r>
+      <w:r>
+        <w:rPr>
+          <w:rFonts w:ascii="Times New Roman" w:hAnsi="Times New Roman" w:cs="Times New Roman"/>
+          <w:sz w:val="28"/>
+          <w:szCs w:val="28"/>
+          <w:lang w:val="en-US"/>
+        </w:rPr>
+        <w:t xml:space="preserve"> user</w:t>
+      </w:r>
+      <w:r>
+        <w:rPr>
+          <w:rFonts w:ascii="Times New Roman" w:hAnsi="Times New Roman" w:cs="Times New Roman"/>
+          <w:sz w:val="28"/>
+          <w:szCs w:val="28"/>
+          <w:lang w:val="en-US"/>
+        </w:rPr>
+        <w:t>n</w:t>
+      </w:r>
+      <w:r>
+        <w:rPr>
+          <w:rFonts w:ascii="Times New Roman" w:hAnsi="Times New Roman" w:cs="Times New Roman"/>
+          <w:sz w:val="28"/>
+          <w:szCs w:val="28"/>
+          <w:lang w:val="en-US"/>
+        </w:rPr>
+        <w:t>ame</w:t>
+      </w:r>
+      <w:r>
+        <w:rPr>
+          <w:rFonts w:ascii="Times New Roman" w:hAnsi="Times New Roman" w:cs="Times New Roman"/>
+          <w:sz w:val="28"/>
+          <w:szCs w:val="28"/>
+          <w:lang w:val="en-US"/>
+        </w:rPr>
+        <w:t>;</w:t>
+      </w:r>
+    </w:p>
+    <w:p>
+      <w:pPr>
+        <w:pStyle w:val="ab"/>
+        <w:spacing w:after="0"/>
+        <w:ind w:left="1070"/>
+        <w:jc w:val="both"/>
+        <w:rPr>
+          <w:rFonts w:ascii="Times New Roman" w:hAnsi="Times New Roman" w:cs="Times New Roman"/>
+          <w:sz w:val="28"/>
+          <w:szCs w:val="28"/>
+          <w:lang w:val="en-US"/>
+        </w:rPr>
+      </w:pPr>
+      <w:r>
+        <w:rPr>
+          <w:rFonts w:ascii="Times New Roman" w:hAnsi="Times New Roman" w:cs="Times New Roman"/>
+          <w:sz w:val="28"/>
+          <w:szCs w:val="28"/>
+          <w:lang w:val="en-US"/>
+        </w:rPr>
+        <w:t xml:space="preserve">username </w:t>
+      </w:r>
+      <w:r>
+        <w:rPr>
+          <w:rFonts w:ascii="Times New Roman" w:hAnsi="Times New Roman" w:cs="Times New Roman"/>
+          <w:sz w:val="28"/>
+          <w:szCs w:val="28"/>
+          <w:lang w:val="en-US"/>
+        </w:rPr>
+        <w:t>= “</w:t>
+      </w:r>
+      <w:r>
+        <w:rPr>
+          <w:rFonts w:ascii="Times New Roman" w:hAnsi="Times New Roman" w:cs="Times New Roman"/>
+          <w:sz w:val="28"/>
+          <w:szCs w:val="28"/>
+          <w:lang w:val="en-US"/>
+        </w:rPr>
+        <w:t>Kapetto</w:t>
+      </w:r>
+      <w:r>
+        <w:rPr>
+          <w:rFonts w:ascii="Times New Roman" w:hAnsi="Times New Roman" w:cs="Times New Roman"/>
+          <w:sz w:val="28"/>
+          <w:szCs w:val="28"/>
+          <w:lang w:val="en-US"/>
+        </w:rPr>
+        <w:t>”;</w:t>
+      </w:r>
+    </w:p>
+    <w:p>
+      <w:pPr>
+        <w:pStyle w:val="2"/>
+        <w:spacing w:before="360" w:after="240"/>
+        <w:ind w:left="709"/>
+        <w:rPr>
+          <w:rFonts w:ascii="Times New Roman" w:hAnsi="Times New Roman" w:cs="Times New Roman"/>
+          <w:b/>
+          <w:bCs/>
+          <w:color w:val="000000" w:themeColor="text1"/>
+          <w:sz w:val="28"/>
+          <w:szCs w:val="28"/>
+          <w:lang w:val="en-US"/>
+        </w:rPr>
+      </w:pPr>
+      <w:r>
+        <w:rPr>
+          <w:rFonts w:ascii="Times New Roman" w:hAnsi="Times New Roman" w:cs="Times New Roman"/>
+          <w:b/>
+          <w:bCs/>
+          <w:color w:val="000000" w:themeColor="text1"/>
+          <w:sz w:val="28"/>
+          <w:szCs w:val="28"/>
+          <w:lang w:val="en-US"/>
+        </w:rPr>
+        <w:t>1.1</w:t>
+      </w:r>
+      <w:r>
+        <w:rPr>
+          <w:rFonts w:ascii="Times New Roman" w:hAnsi="Times New Roman" w:cs="Times New Roman"/>
+          <w:b/>
+          <w:bCs/>
+          <w:color w:val="000000" w:themeColor="text1"/>
+          <w:sz w:val="28"/>
+          <w:szCs w:val="28"/>
+          <w:lang w:val="en-US"/>
+        </w:rPr>
+        <w:t>1</w:t>
+      </w:r>
+      <w:r>
+        <w:rPr>
+          <w:rFonts w:ascii="Times New Roman" w:hAnsi="Times New Roman" w:cs="Times New Roman"/>
+          <w:b/>
+          <w:bCs/>
+          <w:color w:val="000000" w:themeColor="text1"/>
+          <w:sz w:val="28"/>
+          <w:szCs w:val="28"/>
+          <w:lang w:val="en-US"/>
+        </w:rPr>
+        <w:t xml:space="preserve"> </w:t>
+      </w:r>
+      <w:r>
+        <w:rPr>
+          <w:rFonts w:ascii="Times New Roman" w:hAnsi="Times New Roman" w:cs="Times New Roman"/>
+          <w:b/>
+          <w:bCs/>
+          <w:color w:val="000000" w:themeColor="text1"/>
+          <w:sz w:val="28"/>
+          <w:szCs w:val="28"/>
+        </w:rPr>
+        <w:t>Инструкции</w:t>
+      </w:r>
+      <w:r>
+        <w:rPr>
+          <w:rFonts w:ascii="Times New Roman" w:hAnsi="Times New Roman" w:cs="Times New Roman"/>
+          <w:b/>
+          <w:bCs/>
+          <w:color w:val="000000" w:themeColor="text1"/>
+          <w:sz w:val="28"/>
+          <w:szCs w:val="28"/>
+          <w:lang w:val="en-US"/>
+        </w:rPr>
+        <w:t xml:space="preserve"> </w:t>
+      </w:r>
+      <w:r>
+        <w:rPr>
+          <w:rFonts w:ascii="Times New Roman" w:hAnsi="Times New Roman" w:cs="Times New Roman"/>
+          <w:b/>
+          <w:bCs/>
+          <w:color w:val="000000" w:themeColor="text1"/>
+          <w:sz w:val="28"/>
+          <w:szCs w:val="28"/>
+        </w:rPr>
+        <w:t>языка</w:t>
+      </w:r>
+    </w:p>
+    <w:p>
+      <w:pPr>
+        <w:spacing w:after="0"/>
+        <w:jc w:val="both"/>
+        <w:rPr>
+          <w:rFonts w:ascii="Times New Roman" w:hAnsi="Times New Roman" w:cs="Times New Roman"/>
+          <w:sz w:val="28"/>
+          <w:szCs w:val="28"/>
+          <w:lang w:val="en-US"/>
         </w:rPr>
       </w:pPr>
     </w:p>
@@ -14158,7 +16005,7 @@
       <w:lvlText w:val="%1"/>
       <w:lvlJc w:val="left"/>
       <w:pPr>
-        <w:ind w:left="375" w:hanging="375"/>
+        <w:ind w:left="867" w:hanging="375"/>
       </w:pPr>
       <w:rPr>
         <w:rFonts w:hint="default"/>
@@ -14170,7 +16017,7 @@
       <w:lvlText w:val="%1.%2"/>
       <w:lvlJc w:val="left"/>
       <w:pPr>
-        <w:ind w:left="1084" w:hanging="375"/>
+        <w:ind w:left="1576" w:hanging="375"/>
       </w:pPr>
       <w:rPr>
         <w:rFonts w:hint="default"/>
@@ -14182,7 +16029,7 @@
       <w:lvlText w:val="%1.%2.%3"/>
       <w:lvlJc w:val="left"/>
       <w:pPr>
-        <w:ind w:left="2138" w:hanging="720"/>
+        <w:ind w:left="2630" w:hanging="720"/>
       </w:pPr>
       <w:rPr>
         <w:rFonts w:hint="default"/>
@@ -14194,7 +16041,7 @@
       <w:lvlText w:val="%1.%2.%3.%4"/>
       <w:lvlJc w:val="left"/>
       <w:pPr>
-        <w:ind w:left="3207" w:hanging="1080"/>
+        <w:ind w:left="3699" w:hanging="1080"/>
       </w:pPr>
       <w:rPr>
         <w:rFonts w:hint="default"/>
@@ -14206,7 +16053,7 @@
       <w:lvlText w:val="%1.%2.%3.%4.%5"/>
       <w:lvlJc w:val="left"/>
       <w:pPr>
-        <w:ind w:left="3916" w:hanging="1080"/>
+        <w:ind w:left="4408" w:hanging="1080"/>
       </w:pPr>
       <w:rPr>
         <w:rFonts w:hint="default"/>
@@ -14218,7 +16065,7 @@
       <w:lvlText w:val="%1.%2.%3.%4.%5.%6"/>
       <w:lvlJc w:val="left"/>
       <w:pPr>
-        <w:ind w:left="4985" w:hanging="1440"/>
+        <w:ind w:left="5477" w:hanging="1440"/>
       </w:pPr>
       <w:rPr>
         <w:rFonts w:hint="default"/>
@@ -14230,7 +16077,7 @@
       <w:lvlText w:val="%1.%2.%3.%4.%5.%6.%7"/>
       <w:lvlJc w:val="left"/>
       <w:pPr>
-        <w:ind w:left="5694" w:hanging="1440"/>
+        <w:ind w:left="6186" w:hanging="1440"/>
       </w:pPr>
       <w:rPr>
         <w:rFonts w:hint="default"/>
@@ -14242,7 +16089,7 @@
       <w:lvlText w:val="%1.%2.%3.%4.%5.%6.%7.%8"/>
       <w:lvlJc w:val="left"/>
       <w:pPr>
-        <w:ind w:left="6763" w:hanging="1800"/>
+        <w:ind w:left="7255" w:hanging="1800"/>
       </w:pPr>
       <w:rPr>
         <w:rFonts w:hint="default"/>
@@ -14254,7 +16101,7 @@
       <w:lvlText w:val="%1.%2.%3.%4.%5.%6.%7.%8.%9"/>
       <w:lvlJc w:val="left"/>
       <w:pPr>
-        <w:ind w:left="7832" w:hanging="2160"/>
+        <w:ind w:left="8324" w:hanging="2160"/>
       </w:pPr>
       <w:rPr>
         <w:rFonts w:hint="default"/>
@@ -14375,6 +16222,321 @@
     </w:lvl>
   </w:abstractNum>
   <w:abstractNum w:abstractNumId="2" w15:restartNumberingAfterBreak="0">
+    <w:nsid w:val="0918059B"/>
+    <w:multiLevelType w:val="hybridMultilevel"/>
+    <w:tmpl w:val="98E877AE"/>
+    <w:lvl w:ilvl="0" w:tplc="3AA2C5BE">
+      <w:start w:val="1"/>
+      <w:numFmt w:val="bullet"/>
+      <w:lvlText w:val=""/>
+      <w:lvlJc w:val="left"/>
+      <w:pPr>
+        <w:ind w:left="1070" w:hanging="360"/>
+      </w:pPr>
+      <w:rPr>
+        <w:rFonts w:ascii="Symbol" w:hAnsi="Symbol" w:hint="default"/>
+      </w:rPr>
+    </w:lvl>
+    <w:lvl w:ilvl="1" w:tplc="20000003" w:tentative="1">
+      <w:start w:val="1"/>
+      <w:numFmt w:val="bullet"/>
+      <w:lvlText w:val="o"/>
+      <w:lvlJc w:val="left"/>
+      <w:pPr>
+        <w:ind w:left="1790" w:hanging="360"/>
+      </w:pPr>
+      <w:rPr>
+        <w:rFonts w:ascii="Courier New" w:hAnsi="Courier New" w:cs="Courier New" w:hint="default"/>
+      </w:rPr>
+    </w:lvl>
+    <w:lvl w:ilvl="2" w:tplc="20000005" w:tentative="1">
+      <w:start w:val="1"/>
+      <w:numFmt w:val="bullet"/>
+      <w:lvlText w:val=""/>
+      <w:lvlJc w:val="left"/>
+      <w:pPr>
+        <w:ind w:left="2510" w:hanging="360"/>
+      </w:pPr>
+      <w:rPr>
+        <w:rFonts w:ascii="Wingdings" w:hAnsi="Wingdings" w:hint="default"/>
+      </w:rPr>
+    </w:lvl>
+    <w:lvl w:ilvl="3" w:tplc="20000001" w:tentative="1">
+      <w:start w:val="1"/>
+      <w:numFmt w:val="bullet"/>
+      <w:lvlText w:val=""/>
+      <w:lvlJc w:val="left"/>
+      <w:pPr>
+        <w:ind w:left="3230" w:hanging="360"/>
+      </w:pPr>
+      <w:rPr>
+        <w:rFonts w:ascii="Symbol" w:hAnsi="Symbol" w:hint="default"/>
+      </w:rPr>
+    </w:lvl>
+    <w:lvl w:ilvl="4" w:tplc="20000003" w:tentative="1">
+      <w:start w:val="1"/>
+      <w:numFmt w:val="bullet"/>
+      <w:lvlText w:val="o"/>
+      <w:lvlJc w:val="left"/>
+      <w:pPr>
+        <w:ind w:left="3950" w:hanging="360"/>
+      </w:pPr>
+      <w:rPr>
+        <w:rFonts w:ascii="Courier New" w:hAnsi="Courier New" w:cs="Courier New" w:hint="default"/>
+      </w:rPr>
+    </w:lvl>
+    <w:lvl w:ilvl="5" w:tplc="20000005" w:tentative="1">
+      <w:start w:val="1"/>
+      <w:numFmt w:val="bullet"/>
+      <w:lvlText w:val=""/>
+      <w:lvlJc w:val="left"/>
+      <w:pPr>
+        <w:ind w:left="4670" w:hanging="360"/>
+      </w:pPr>
+      <w:rPr>
+        <w:rFonts w:ascii="Wingdings" w:hAnsi="Wingdings" w:hint="default"/>
+      </w:rPr>
+    </w:lvl>
+    <w:lvl w:ilvl="6" w:tplc="20000001" w:tentative="1">
+      <w:start w:val="1"/>
+      <w:numFmt w:val="bullet"/>
+      <w:lvlText w:val=""/>
+      <w:lvlJc w:val="left"/>
+      <w:pPr>
+        <w:ind w:left="5390" w:hanging="360"/>
+      </w:pPr>
+      <w:rPr>
+        <w:rFonts w:ascii="Symbol" w:hAnsi="Symbol" w:hint="default"/>
+      </w:rPr>
+    </w:lvl>
+    <w:lvl w:ilvl="7" w:tplc="20000003" w:tentative="1">
+      <w:start w:val="1"/>
+      <w:numFmt w:val="bullet"/>
+      <w:lvlText w:val="o"/>
+      <w:lvlJc w:val="left"/>
+      <w:pPr>
+        <w:ind w:left="6110" w:hanging="360"/>
+      </w:pPr>
+      <w:rPr>
+        <w:rFonts w:ascii="Courier New" w:hAnsi="Courier New" w:cs="Courier New" w:hint="default"/>
+      </w:rPr>
+    </w:lvl>
+    <w:lvl w:ilvl="8" w:tplc="20000005" w:tentative="1">
+      <w:start w:val="1"/>
+      <w:numFmt w:val="bullet"/>
+      <w:lvlText w:val=""/>
+      <w:lvlJc w:val="left"/>
+      <w:pPr>
+        <w:ind w:left="6830" w:hanging="360"/>
+      </w:pPr>
+      <w:rPr>
+        <w:rFonts w:ascii="Wingdings" w:hAnsi="Wingdings" w:hint="default"/>
+      </w:rPr>
+    </w:lvl>
+  </w:abstractNum>
+  <w:abstractNum w:abstractNumId="3" w15:restartNumberingAfterBreak="0">
+    <w:nsid w:val="0FAC5D39"/>
+    <w:multiLevelType w:val="multilevel"/>
+    <w:tmpl w:val="3950299A"/>
+    <w:lvl w:ilvl="0">
+      <w:start w:val="1"/>
+      <w:numFmt w:val="decimal"/>
+      <w:lvlText w:val="%1"/>
+      <w:lvlJc w:val="left"/>
+      <w:pPr>
+        <w:ind w:left="375" w:hanging="375"/>
+      </w:pPr>
+      <w:rPr>
+        <w:rFonts w:hint="default"/>
+      </w:rPr>
+    </w:lvl>
+    <w:lvl w:ilvl="1">
+      <w:start w:val="6"/>
+      <w:numFmt w:val="decimal"/>
+      <w:lvlText w:val="%1.%2"/>
+      <w:lvlJc w:val="left"/>
+      <w:pPr>
+        <w:ind w:left="1084" w:hanging="375"/>
+      </w:pPr>
+      <w:rPr>
+        <w:rFonts w:hint="default"/>
+      </w:rPr>
+    </w:lvl>
+    <w:lvl w:ilvl="2">
+      <w:start w:val="1"/>
+      <w:numFmt w:val="decimal"/>
+      <w:lvlText w:val="%1.%2.%3"/>
+      <w:lvlJc w:val="left"/>
+      <w:pPr>
+        <w:ind w:left="2138" w:hanging="720"/>
+      </w:pPr>
+      <w:rPr>
+        <w:rFonts w:hint="default"/>
+      </w:rPr>
+    </w:lvl>
+    <w:lvl w:ilvl="3">
+      <w:start w:val="1"/>
+      <w:numFmt w:val="decimal"/>
+      <w:lvlText w:val="%1.%2.%3.%4"/>
+      <w:lvlJc w:val="left"/>
+      <w:pPr>
+        <w:ind w:left="3207" w:hanging="1080"/>
+      </w:pPr>
+      <w:rPr>
+        <w:rFonts w:hint="default"/>
+      </w:rPr>
+    </w:lvl>
+    <w:lvl w:ilvl="4">
+      <w:start w:val="1"/>
+      <w:numFmt w:val="decimal"/>
+      <w:lvlText w:val="%1.%2.%3.%4.%5"/>
+      <w:lvlJc w:val="left"/>
+      <w:pPr>
+        <w:ind w:left="3916" w:hanging="1080"/>
+      </w:pPr>
+      <w:rPr>
+        <w:rFonts w:hint="default"/>
+      </w:rPr>
+    </w:lvl>
+    <w:lvl w:ilvl="5">
+      <w:start w:val="1"/>
+      <w:numFmt w:val="decimal"/>
+      <w:lvlText w:val="%1.%2.%3.%4.%5.%6"/>
+      <w:lvlJc w:val="left"/>
+      <w:pPr>
+        <w:ind w:left="4985" w:hanging="1440"/>
+      </w:pPr>
+      <w:rPr>
+        <w:rFonts w:hint="default"/>
+      </w:rPr>
+    </w:lvl>
+    <w:lvl w:ilvl="6">
+      <w:start w:val="1"/>
+      <w:numFmt w:val="decimal"/>
+      <w:lvlText w:val="%1.%2.%3.%4.%5.%6.%7"/>
+      <w:lvlJc w:val="left"/>
+      <w:pPr>
+        <w:ind w:left="5694" w:hanging="1440"/>
+      </w:pPr>
+      <w:rPr>
+        <w:rFonts w:hint="default"/>
+      </w:rPr>
+    </w:lvl>
+    <w:lvl w:ilvl="7">
+      <w:start w:val="1"/>
+      <w:numFmt w:val="decimal"/>
+      <w:lvlText w:val="%1.%2.%3.%4.%5.%6.%7.%8"/>
+      <w:lvlJc w:val="left"/>
+      <w:pPr>
+        <w:ind w:left="6763" w:hanging="1800"/>
+      </w:pPr>
+      <w:rPr>
+        <w:rFonts w:hint="default"/>
+      </w:rPr>
+    </w:lvl>
+    <w:lvl w:ilvl="8">
+      <w:start w:val="1"/>
+      <w:numFmt w:val="decimal"/>
+      <w:lvlText w:val="%1.%2.%3.%4.%5.%6.%7.%8.%9"/>
+      <w:lvlJc w:val="left"/>
+      <w:pPr>
+        <w:ind w:left="7832" w:hanging="2160"/>
+      </w:pPr>
+      <w:rPr>
+        <w:rFonts w:hint="default"/>
+      </w:rPr>
+    </w:lvl>
+  </w:abstractNum>
+  <w:abstractNum w:abstractNumId="4" w15:restartNumberingAfterBreak="0">
+    <w:nsid w:val="1923121C"/>
+    <w:multiLevelType w:val="hybridMultilevel"/>
+    <w:tmpl w:val="189EC38C"/>
+    <w:lvl w:ilvl="0" w:tplc="3AA2C5BE">
+      <w:start w:val="1"/>
+      <w:numFmt w:val="bullet"/>
+      <w:lvlText w:val=""/>
+      <w:lvlJc w:val="left"/>
+      <w:pPr>
+        <w:ind w:left="1070" w:hanging="360"/>
+      </w:pPr>
+      <w:rPr>
+        <w:rFonts w:ascii="Symbol" w:hAnsi="Symbol" w:hint="default"/>
+      </w:rPr>
+    </w:lvl>
+    <w:lvl w:ilvl="1" w:tplc="FFFFFFFF" w:tentative="1">
+      <w:start w:val="1"/>
+      <w:numFmt w:val="lowerLetter"/>
+      <w:lvlText w:val="%2."/>
+      <w:lvlJc w:val="left"/>
+      <w:pPr>
+        <w:ind w:left="1790" w:hanging="360"/>
+      </w:pPr>
+    </w:lvl>
+    <w:lvl w:ilvl="2" w:tplc="FFFFFFFF" w:tentative="1">
+      <w:start w:val="1"/>
+      <w:numFmt w:val="lowerRoman"/>
+      <w:lvlText w:val="%3."/>
+      <w:lvlJc w:val="right"/>
+      <w:pPr>
+        <w:ind w:left="2510" w:hanging="180"/>
+      </w:pPr>
+    </w:lvl>
+    <w:lvl w:ilvl="3" w:tplc="FFFFFFFF" w:tentative="1">
+      <w:start w:val="1"/>
+      <w:numFmt w:val="decimal"/>
+      <w:lvlText w:val="%4."/>
+      <w:lvlJc w:val="left"/>
+      <w:pPr>
+        <w:ind w:left="3230" w:hanging="360"/>
+      </w:pPr>
+    </w:lvl>
+    <w:lvl w:ilvl="4" w:tplc="FFFFFFFF" w:tentative="1">
+      <w:start w:val="1"/>
+      <w:numFmt w:val="lowerLetter"/>
+      <w:lvlText w:val="%5."/>
+      <w:lvlJc w:val="left"/>
+      <w:pPr>
+        <w:ind w:left="3950" w:hanging="360"/>
+      </w:pPr>
+    </w:lvl>
+    <w:lvl w:ilvl="5" w:tplc="FFFFFFFF" w:tentative="1">
+      <w:start w:val="1"/>
+      <w:numFmt w:val="lowerRoman"/>
+      <w:lvlText w:val="%6."/>
+      <w:lvlJc w:val="right"/>
+      <w:pPr>
+        <w:ind w:left="4670" w:hanging="180"/>
+      </w:pPr>
+    </w:lvl>
+    <w:lvl w:ilvl="6" w:tplc="FFFFFFFF" w:tentative="1">
+      <w:start w:val="1"/>
+      <w:numFmt w:val="decimal"/>
+      <w:lvlText w:val="%7."/>
+      <w:lvlJc w:val="left"/>
+      <w:pPr>
+        <w:ind w:left="5390" w:hanging="360"/>
+      </w:pPr>
+    </w:lvl>
+    <w:lvl w:ilvl="7" w:tplc="FFFFFFFF" w:tentative="1">
+      <w:start w:val="1"/>
+      <w:numFmt w:val="lowerLetter"/>
+      <w:lvlText w:val="%8."/>
+      <w:lvlJc w:val="left"/>
+      <w:pPr>
+        <w:ind w:left="6110" w:hanging="360"/>
+      </w:pPr>
+    </w:lvl>
+    <w:lvl w:ilvl="8" w:tplc="FFFFFFFF" w:tentative="1">
+      <w:start w:val="1"/>
+      <w:numFmt w:val="lowerRoman"/>
+      <w:lvlText w:val="%9."/>
+      <w:lvlJc w:val="right"/>
+      <w:pPr>
+        <w:ind w:left="6830" w:hanging="180"/>
+      </w:pPr>
+    </w:lvl>
+  </w:abstractNum>
+  <w:abstractNum w:abstractNumId="5" w15:restartNumberingAfterBreak="0">
     <w:nsid w:val="1B99639F"/>
     <w:multiLevelType w:val="multilevel"/>
     <w:tmpl w:val="D6D2F81C"/>
@@ -14495,7 +16657,7 @@
       </w:rPr>
     </w:lvl>
   </w:abstractNum>
-  <w:abstractNum w:abstractNumId="3" w15:restartNumberingAfterBreak="0">
+  <w:abstractNum w:abstractNumId="6" w15:restartNumberingAfterBreak="0">
     <w:nsid w:val="1E1C5941"/>
     <w:multiLevelType w:val="hybridMultilevel"/>
     <w:tmpl w:val="A754D690"/>
@@ -14581,7 +16743,7 @@
       </w:pPr>
     </w:lvl>
   </w:abstractNum>
-  <w:abstractNum w:abstractNumId="4" w15:restartNumberingAfterBreak="0">
+  <w:abstractNum w:abstractNumId="7" w15:restartNumberingAfterBreak="0">
     <w:nsid w:val="23FC41D5"/>
     <w:multiLevelType w:val="multilevel"/>
     <w:tmpl w:val="3950299A"/>
@@ -14694,7 +16856,7 @@
       </w:rPr>
     </w:lvl>
   </w:abstractNum>
-  <w:abstractNum w:abstractNumId="5" w15:restartNumberingAfterBreak="0">
+  <w:abstractNum w:abstractNumId="8" w15:restartNumberingAfterBreak="0">
     <w:nsid w:val="28DE0EE5"/>
     <w:multiLevelType w:val="hybridMultilevel"/>
     <w:tmpl w:val="33E8972C"/>
@@ -14807,7 +16969,7 @@
       </w:rPr>
     </w:lvl>
   </w:abstractNum>
-  <w:abstractNum w:abstractNumId="6" w15:restartNumberingAfterBreak="0">
+  <w:abstractNum w:abstractNumId="9" w15:restartNumberingAfterBreak="0">
     <w:nsid w:val="2C8D652A"/>
     <w:multiLevelType w:val="multilevel"/>
     <w:tmpl w:val="35A435E6"/>
@@ -14928,7 +17090,93 @@
       </w:rPr>
     </w:lvl>
   </w:abstractNum>
-  <w:abstractNum w:abstractNumId="7" w15:restartNumberingAfterBreak="0">
+  <w:abstractNum w:abstractNumId="10" w15:restartNumberingAfterBreak="0">
+    <w:nsid w:val="3D204217"/>
+    <w:multiLevelType w:val="hybridMultilevel"/>
+    <w:tmpl w:val="4120C7CC"/>
+    <w:lvl w:ilvl="0" w:tplc="2000000F">
+      <w:start w:val="1"/>
+      <w:numFmt w:val="decimal"/>
+      <w:lvlText w:val="%1."/>
+      <w:lvlJc w:val="left"/>
+      <w:pPr>
+        <w:ind w:left="1429" w:hanging="360"/>
+      </w:pPr>
+    </w:lvl>
+    <w:lvl w:ilvl="1" w:tplc="20000019" w:tentative="1">
+      <w:start w:val="1"/>
+      <w:numFmt w:val="lowerLetter"/>
+      <w:lvlText w:val="%2."/>
+      <w:lvlJc w:val="left"/>
+      <w:pPr>
+        <w:ind w:left="2149" w:hanging="360"/>
+      </w:pPr>
+    </w:lvl>
+    <w:lvl w:ilvl="2" w:tplc="2000001B" w:tentative="1">
+      <w:start w:val="1"/>
+      <w:numFmt w:val="lowerRoman"/>
+      <w:lvlText w:val="%3."/>
+      <w:lvlJc w:val="right"/>
+      <w:pPr>
+        <w:ind w:left="2869" w:hanging="180"/>
+      </w:pPr>
+    </w:lvl>
+    <w:lvl w:ilvl="3" w:tplc="2000000F" w:tentative="1">
+      <w:start w:val="1"/>
+      <w:numFmt w:val="decimal"/>
+      <w:lvlText w:val="%4."/>
+      <w:lvlJc w:val="left"/>
+      <w:pPr>
+        <w:ind w:left="3589" w:hanging="360"/>
+      </w:pPr>
+    </w:lvl>
+    <w:lvl w:ilvl="4" w:tplc="20000019" w:tentative="1">
+      <w:start w:val="1"/>
+      <w:numFmt w:val="lowerLetter"/>
+      <w:lvlText w:val="%5."/>
+      <w:lvlJc w:val="left"/>
+      <w:pPr>
+        <w:ind w:left="4309" w:hanging="360"/>
+      </w:pPr>
+    </w:lvl>
+    <w:lvl w:ilvl="5" w:tplc="2000001B" w:tentative="1">
+      <w:start w:val="1"/>
+      <w:numFmt w:val="lowerRoman"/>
+      <w:lvlText w:val="%6."/>
+      <w:lvlJc w:val="right"/>
+      <w:pPr>
+        <w:ind w:left="5029" w:hanging="180"/>
+      </w:pPr>
+    </w:lvl>
+    <w:lvl w:ilvl="6" w:tplc="2000000F" w:tentative="1">
+      <w:start w:val="1"/>
+      <w:numFmt w:val="decimal"/>
+      <w:lvlText w:val="%7."/>
+      <w:lvlJc w:val="left"/>
+      <w:pPr>
+        <w:ind w:left="5749" w:hanging="360"/>
+      </w:pPr>
+    </w:lvl>
+    <w:lvl w:ilvl="7" w:tplc="20000019" w:tentative="1">
+      <w:start w:val="1"/>
+      <w:numFmt w:val="lowerLetter"/>
+      <w:lvlText w:val="%8."/>
+      <w:lvlJc w:val="left"/>
+      <w:pPr>
+        <w:ind w:left="6469" w:hanging="360"/>
+      </w:pPr>
+    </w:lvl>
+    <w:lvl w:ilvl="8" w:tplc="2000001B" w:tentative="1">
+      <w:start w:val="1"/>
+      <w:numFmt w:val="lowerRoman"/>
+      <w:lvlText w:val="%9."/>
+      <w:lvlJc w:val="right"/>
+      <w:pPr>
+        <w:ind w:left="7189" w:hanging="180"/>
+      </w:pPr>
+    </w:lvl>
+  </w:abstractNum>
+  <w:abstractNum w:abstractNumId="11" w15:restartNumberingAfterBreak="0">
     <w:nsid w:val="41161F31"/>
     <w:multiLevelType w:val="multilevel"/>
     <w:tmpl w:val="3950299A"/>
@@ -15041,7 +17289,7 @@
       </w:rPr>
     </w:lvl>
   </w:abstractNum>
-  <w:abstractNum w:abstractNumId="8" w15:restartNumberingAfterBreak="0">
+  <w:abstractNum w:abstractNumId="12" w15:restartNumberingAfterBreak="0">
     <w:nsid w:val="4D712278"/>
     <w:multiLevelType w:val="hybridMultilevel"/>
     <w:tmpl w:val="BE2C2FB2"/>
@@ -15130,7 +17378,7 @@
       </w:pPr>
     </w:lvl>
   </w:abstractNum>
-  <w:abstractNum w:abstractNumId="9" w15:restartNumberingAfterBreak="0">
+  <w:abstractNum w:abstractNumId="13" w15:restartNumberingAfterBreak="0">
     <w:nsid w:val="50087F9E"/>
     <w:multiLevelType w:val="hybridMultilevel"/>
     <w:tmpl w:val="6B74CD1C"/>
@@ -15216,7 +17464,7 @@
       </w:pPr>
     </w:lvl>
   </w:abstractNum>
-  <w:abstractNum w:abstractNumId="10" w15:restartNumberingAfterBreak="0">
+  <w:abstractNum w:abstractNumId="14" w15:restartNumberingAfterBreak="0">
     <w:nsid w:val="576F7C56"/>
     <w:multiLevelType w:val="hybridMultilevel"/>
     <w:tmpl w:val="6A2EF6E8"/>
@@ -15329,7 +17577,7 @@
       </w:rPr>
     </w:lvl>
   </w:abstractNum>
-  <w:abstractNum w:abstractNumId="11" w15:restartNumberingAfterBreak="0">
+  <w:abstractNum w:abstractNumId="15" w15:restartNumberingAfterBreak="0">
     <w:nsid w:val="58626D07"/>
     <w:multiLevelType w:val="hybridMultilevel"/>
     <w:tmpl w:val="70CCCF7A"/>
@@ -15441,7 +17689,96 @@
       </w:rPr>
     </w:lvl>
   </w:abstractNum>
-  <w:abstractNum w:abstractNumId="12" w15:restartNumberingAfterBreak="0">
+  <w:abstractNum w:abstractNumId="16" w15:restartNumberingAfterBreak="0">
+    <w:nsid w:val="5D5960A6"/>
+    <w:multiLevelType w:val="hybridMultilevel"/>
+    <w:tmpl w:val="C8A4DC6E"/>
+    <w:lvl w:ilvl="0" w:tplc="3AA2C5BE">
+      <w:start w:val="1"/>
+      <w:numFmt w:val="bullet"/>
+      <w:lvlText w:val=""/>
+      <w:lvlJc w:val="left"/>
+      <w:pPr>
+        <w:ind w:left="1429" w:hanging="360"/>
+      </w:pPr>
+      <w:rPr>
+        <w:rFonts w:ascii="Symbol" w:hAnsi="Symbol" w:hint="default"/>
+      </w:rPr>
+    </w:lvl>
+    <w:lvl w:ilvl="1" w:tplc="FFFFFFFF" w:tentative="1">
+      <w:start w:val="1"/>
+      <w:numFmt w:val="lowerLetter"/>
+      <w:lvlText w:val="%2."/>
+      <w:lvlJc w:val="left"/>
+      <w:pPr>
+        <w:ind w:left="2149" w:hanging="360"/>
+      </w:pPr>
+    </w:lvl>
+    <w:lvl w:ilvl="2" w:tplc="FFFFFFFF" w:tentative="1">
+      <w:start w:val="1"/>
+      <w:numFmt w:val="lowerRoman"/>
+      <w:lvlText w:val="%3."/>
+      <w:lvlJc w:val="right"/>
+      <w:pPr>
+        <w:ind w:left="2869" w:hanging="180"/>
+      </w:pPr>
+    </w:lvl>
+    <w:lvl w:ilvl="3" w:tplc="FFFFFFFF" w:tentative="1">
+      <w:start w:val="1"/>
+      <w:numFmt w:val="decimal"/>
+      <w:lvlText w:val="%4."/>
+      <w:lvlJc w:val="left"/>
+      <w:pPr>
+        <w:ind w:left="3589" w:hanging="360"/>
+      </w:pPr>
+    </w:lvl>
+    <w:lvl w:ilvl="4" w:tplc="FFFFFFFF" w:tentative="1">
+      <w:start w:val="1"/>
+      <w:numFmt w:val="lowerLetter"/>
+      <w:lvlText w:val="%5."/>
+      <w:lvlJc w:val="left"/>
+      <w:pPr>
+        <w:ind w:left="4309" w:hanging="360"/>
+      </w:pPr>
+    </w:lvl>
+    <w:lvl w:ilvl="5" w:tplc="FFFFFFFF" w:tentative="1">
+      <w:start w:val="1"/>
+      <w:numFmt w:val="lowerRoman"/>
+      <w:lvlText w:val="%6."/>
+      <w:lvlJc w:val="right"/>
+      <w:pPr>
+        <w:ind w:left="5029" w:hanging="180"/>
+      </w:pPr>
+    </w:lvl>
+    <w:lvl w:ilvl="6" w:tplc="FFFFFFFF" w:tentative="1">
+      <w:start w:val="1"/>
+      <w:numFmt w:val="decimal"/>
+      <w:lvlText w:val="%7."/>
+      <w:lvlJc w:val="left"/>
+      <w:pPr>
+        <w:ind w:left="5749" w:hanging="360"/>
+      </w:pPr>
+    </w:lvl>
+    <w:lvl w:ilvl="7" w:tplc="FFFFFFFF" w:tentative="1">
+      <w:start w:val="1"/>
+      <w:numFmt w:val="lowerLetter"/>
+      <w:lvlText w:val="%8."/>
+      <w:lvlJc w:val="left"/>
+      <w:pPr>
+        <w:ind w:left="6469" w:hanging="360"/>
+      </w:pPr>
+    </w:lvl>
+    <w:lvl w:ilvl="8" w:tplc="FFFFFFFF" w:tentative="1">
+      <w:start w:val="1"/>
+      <w:numFmt w:val="lowerRoman"/>
+      <w:lvlText w:val="%9."/>
+      <w:lvlJc w:val="right"/>
+      <w:pPr>
+        <w:ind w:left="7189" w:hanging="180"/>
+      </w:pPr>
+    </w:lvl>
+  </w:abstractNum>
+  <w:abstractNum w:abstractNumId="17" w15:restartNumberingAfterBreak="0">
     <w:nsid w:val="5D7D4A88"/>
     <w:multiLevelType w:val="multilevel"/>
     <w:tmpl w:val="D6D2F81C"/>
@@ -15562,7 +17899,120 @@
       </w:rPr>
     </w:lvl>
   </w:abstractNum>
-  <w:abstractNum w:abstractNumId="13" w15:restartNumberingAfterBreak="0">
+  <w:abstractNum w:abstractNumId="18" w15:restartNumberingAfterBreak="0">
+    <w:nsid w:val="67587682"/>
+    <w:multiLevelType w:val="hybridMultilevel"/>
+    <w:tmpl w:val="3D066C18"/>
+    <w:lvl w:ilvl="0" w:tplc="3AA2C5BE">
+      <w:start w:val="1"/>
+      <w:numFmt w:val="bullet"/>
+      <w:lvlText w:val=""/>
+      <w:lvlJc w:val="left"/>
+      <w:pPr>
+        <w:ind w:left="1070" w:hanging="360"/>
+      </w:pPr>
+      <w:rPr>
+        <w:rFonts w:ascii="Symbol" w:hAnsi="Symbol" w:hint="default"/>
+      </w:rPr>
+    </w:lvl>
+    <w:lvl w:ilvl="1" w:tplc="20000003" w:tentative="1">
+      <w:start w:val="1"/>
+      <w:numFmt w:val="bullet"/>
+      <w:lvlText w:val="o"/>
+      <w:lvlJc w:val="left"/>
+      <w:pPr>
+        <w:ind w:left="1790" w:hanging="360"/>
+      </w:pPr>
+      <w:rPr>
+        <w:rFonts w:ascii="Courier New" w:hAnsi="Courier New" w:cs="Courier New" w:hint="default"/>
+      </w:rPr>
+    </w:lvl>
+    <w:lvl w:ilvl="2" w:tplc="20000005" w:tentative="1">
+      <w:start w:val="1"/>
+      <w:numFmt w:val="bullet"/>
+      <w:lvlText w:val=""/>
+      <w:lvlJc w:val="left"/>
+      <w:pPr>
+        <w:ind w:left="2510" w:hanging="360"/>
+      </w:pPr>
+      <w:rPr>
+        <w:rFonts w:ascii="Wingdings" w:hAnsi="Wingdings" w:hint="default"/>
+      </w:rPr>
+    </w:lvl>
+    <w:lvl w:ilvl="3" w:tplc="20000001" w:tentative="1">
+      <w:start w:val="1"/>
+      <w:numFmt w:val="bullet"/>
+      <w:lvlText w:val=""/>
+      <w:lvlJc w:val="left"/>
+      <w:pPr>
+        <w:ind w:left="3230" w:hanging="360"/>
+      </w:pPr>
+      <w:rPr>
+        <w:rFonts w:ascii="Symbol" w:hAnsi="Symbol" w:hint="default"/>
+      </w:rPr>
+    </w:lvl>
+    <w:lvl w:ilvl="4" w:tplc="20000003" w:tentative="1">
+      <w:start w:val="1"/>
+      <w:numFmt w:val="bullet"/>
+      <w:lvlText w:val="o"/>
+      <w:lvlJc w:val="left"/>
+      <w:pPr>
+        <w:ind w:left="3950" w:hanging="360"/>
+      </w:pPr>
+      <w:rPr>
+        <w:rFonts w:ascii="Courier New" w:hAnsi="Courier New" w:cs="Courier New" w:hint="default"/>
+      </w:rPr>
+    </w:lvl>
+    <w:lvl w:ilvl="5" w:tplc="20000005" w:tentative="1">
+      <w:start w:val="1"/>
+      <w:numFmt w:val="bullet"/>
+      <w:lvlText w:val=""/>
+      <w:lvlJc w:val="left"/>
+      <w:pPr>
+        <w:ind w:left="4670" w:hanging="360"/>
+      </w:pPr>
+      <w:rPr>
+        <w:rFonts w:ascii="Wingdings" w:hAnsi="Wingdings" w:hint="default"/>
+      </w:rPr>
+    </w:lvl>
+    <w:lvl w:ilvl="6" w:tplc="20000001" w:tentative="1">
+      <w:start w:val="1"/>
+      <w:numFmt w:val="bullet"/>
+      <w:lvlText w:val=""/>
+      <w:lvlJc w:val="left"/>
+      <w:pPr>
+        <w:ind w:left="5390" w:hanging="360"/>
+      </w:pPr>
+      <w:rPr>
+        <w:rFonts w:ascii="Symbol" w:hAnsi="Symbol" w:hint="default"/>
+      </w:rPr>
+    </w:lvl>
+    <w:lvl w:ilvl="7" w:tplc="20000003" w:tentative="1">
+      <w:start w:val="1"/>
+      <w:numFmt w:val="bullet"/>
+      <w:lvlText w:val="o"/>
+      <w:lvlJc w:val="left"/>
+      <w:pPr>
+        <w:ind w:left="6110" w:hanging="360"/>
+      </w:pPr>
+      <w:rPr>
+        <w:rFonts w:ascii="Courier New" w:hAnsi="Courier New" w:cs="Courier New" w:hint="default"/>
+      </w:rPr>
+    </w:lvl>
+    <w:lvl w:ilvl="8" w:tplc="20000005" w:tentative="1">
+      <w:start w:val="1"/>
+      <w:numFmt w:val="bullet"/>
+      <w:lvlText w:val=""/>
+      <w:lvlJc w:val="left"/>
+      <w:pPr>
+        <w:ind w:left="6830" w:hanging="360"/>
+      </w:pPr>
+      <w:rPr>
+        <w:rFonts w:ascii="Wingdings" w:hAnsi="Wingdings" w:hint="default"/>
+      </w:rPr>
+    </w:lvl>
+  </w:abstractNum>
+  <w:abstractNum w:abstractNumId="19" w15:restartNumberingAfterBreak="0">
     <w:nsid w:val="6AA6333B"/>
     <w:multiLevelType w:val="multilevel"/>
     <w:tmpl w:val="3950299A"/>
@@ -15675,7 +18125,7 @@
       </w:rPr>
     </w:lvl>
   </w:abstractNum>
-  <w:abstractNum w:abstractNumId="14" w15:restartNumberingAfterBreak="0">
+  <w:abstractNum w:abstractNumId="20" w15:restartNumberingAfterBreak="0">
     <w:nsid w:val="6D594444"/>
     <w:multiLevelType w:val="multilevel"/>
     <w:tmpl w:val="59C6698E"/>
@@ -15788,7 +18238,7 @@
       </w:rPr>
     </w:lvl>
   </w:abstractNum>
-  <w:abstractNum w:abstractNumId="15" w15:restartNumberingAfterBreak="0">
+  <w:abstractNum w:abstractNumId="21" w15:restartNumberingAfterBreak="0">
     <w:nsid w:val="71B3215F"/>
     <w:multiLevelType w:val="multilevel"/>
     <w:tmpl w:val="C96CA9F2"/>
@@ -15901,7 +18351,7 @@
       </w:rPr>
     </w:lvl>
   </w:abstractNum>
-  <w:abstractNum w:abstractNumId="16" w15:restartNumberingAfterBreak="0">
+  <w:abstractNum w:abstractNumId="22" w15:restartNumberingAfterBreak="0">
     <w:nsid w:val="731B19A1"/>
     <w:multiLevelType w:val="multilevel"/>
     <w:tmpl w:val="D68EA5C0"/>
@@ -16014,7 +18464,7 @@
       </w:rPr>
     </w:lvl>
   </w:abstractNum>
-  <w:abstractNum w:abstractNumId="17" w15:restartNumberingAfterBreak="0">
+  <w:abstractNum w:abstractNumId="23" w15:restartNumberingAfterBreak="0">
     <w:nsid w:val="744A79E0"/>
     <w:multiLevelType w:val="hybridMultilevel"/>
     <w:tmpl w:val="971E0990"/>
@@ -16100,7 +18550,7 @@
       </w:pPr>
     </w:lvl>
   </w:abstractNum>
-  <w:abstractNum w:abstractNumId="18" w15:restartNumberingAfterBreak="0">
+  <w:abstractNum w:abstractNumId="24" w15:restartNumberingAfterBreak="0">
     <w:nsid w:val="7B5251CC"/>
     <w:multiLevelType w:val="multilevel"/>
     <w:tmpl w:val="AA5C0A1A"/>
@@ -16213,7 +18663,7 @@
       </w:rPr>
     </w:lvl>
   </w:abstractNum>
-  <w:abstractNum w:abstractNumId="19" w15:restartNumberingAfterBreak="0">
+  <w:abstractNum w:abstractNumId="25" w15:restartNumberingAfterBreak="0">
     <w:nsid w:val="7CA108B1"/>
     <w:multiLevelType w:val="multilevel"/>
     <w:tmpl w:val="D6D2F81C"/>
@@ -16334,7 +18784,7 @@
       </w:rPr>
     </w:lvl>
   </w:abstractNum>
-  <w:abstractNum w:abstractNumId="20" w15:restartNumberingAfterBreak="0">
+  <w:abstractNum w:abstractNumId="26" w15:restartNumberingAfterBreak="0">
     <w:nsid w:val="7DD10897"/>
     <w:multiLevelType w:val="multilevel"/>
     <w:tmpl w:val="07C6AC50"/>
@@ -16448,66 +18898,84 @@
     </w:lvl>
   </w:abstractNum>
   <w:num w:numId="1" w16cid:durableId="1674334165">
-    <w:abstractNumId w:val="11"/>
+    <w:abstractNumId w:val="15"/>
   </w:num>
   <w:num w:numId="2" w16cid:durableId="883249609">
+    <w:abstractNumId w:val="13"/>
+  </w:num>
+  <w:num w:numId="3" w16cid:durableId="1925648758">
+    <w:abstractNumId w:val="6"/>
+  </w:num>
+  <w:num w:numId="4" w16cid:durableId="1289703185">
+    <w:abstractNumId w:val="26"/>
+  </w:num>
+  <w:num w:numId="5" w16cid:durableId="1264805957">
+    <w:abstractNumId w:val="23"/>
+  </w:num>
+  <w:num w:numId="6" w16cid:durableId="1577276953">
+    <w:abstractNumId w:val="14"/>
+  </w:num>
+  <w:num w:numId="7" w16cid:durableId="2142067261">
+    <w:abstractNumId w:val="8"/>
+  </w:num>
+  <w:num w:numId="8" w16cid:durableId="838420370">
     <w:abstractNumId w:val="9"/>
   </w:num>
-  <w:num w:numId="3" w16cid:durableId="1925648758">
-    <w:abstractNumId w:val="3"/>
+  <w:num w:numId="9" w16cid:durableId="1988194830">
+    <w:abstractNumId w:val="25"/>
   </w:num>
-  <w:num w:numId="4" w16cid:durableId="1289703185">
-    <w:abstractNumId w:val="20"/>
-  </w:num>
-  <w:num w:numId="5" w16cid:durableId="1264805957">
+  <w:num w:numId="10" w16cid:durableId="2000041855">
     <w:abstractNumId w:val="17"/>
   </w:num>
-  <w:num w:numId="6" w16cid:durableId="1577276953">
-    <w:abstractNumId w:val="10"/>
+  <w:num w:numId="11" w16cid:durableId="1858274373">
+    <w:abstractNumId w:val="24"/>
   </w:num>
-  <w:num w:numId="7" w16cid:durableId="2142067261">
+  <w:num w:numId="12" w16cid:durableId="618223670">
     <w:abstractNumId w:val="5"/>
   </w:num>
-  <w:num w:numId="8" w16cid:durableId="838420370">
-    <w:abstractNumId w:val="6"/>
-  </w:num>
-  <w:num w:numId="9" w16cid:durableId="1988194830">
+  <w:num w:numId="13" w16cid:durableId="815492490">
     <w:abstractNumId w:val="19"/>
   </w:num>
-  <w:num w:numId="10" w16cid:durableId="2000041855">
-    <w:abstractNumId w:val="12"/>
-  </w:num>
-  <w:num w:numId="11" w16cid:durableId="1858274373">
-    <w:abstractNumId w:val="18"/>
-  </w:num>
-  <w:num w:numId="12" w16cid:durableId="618223670">
-    <w:abstractNumId w:val="2"/>
-  </w:num>
-  <w:num w:numId="13" w16cid:durableId="815492490">
-    <w:abstractNumId w:val="13"/>
-  </w:num>
   <w:num w:numId="14" w16cid:durableId="313606759">
-    <w:abstractNumId w:val="15"/>
+    <w:abstractNumId w:val="21"/>
   </w:num>
   <w:num w:numId="15" w16cid:durableId="1503157852">
     <w:abstractNumId w:val="0"/>
   </w:num>
   <w:num w:numId="16" w16cid:durableId="70784856">
-    <w:abstractNumId w:val="14"/>
+    <w:abstractNumId w:val="20"/>
   </w:num>
   <w:num w:numId="17" w16cid:durableId="507984687">
-    <w:abstractNumId w:val="16"/>
+    <w:abstractNumId w:val="22"/>
   </w:num>
   <w:num w:numId="18" w16cid:durableId="912468059">
-    <w:abstractNumId w:val="8"/>
+    <w:abstractNumId w:val="12"/>
   </w:num>
   <w:num w:numId="19" w16cid:durableId="894120571">
     <w:abstractNumId w:val="1"/>
   </w:num>
   <w:num w:numId="20" w16cid:durableId="1290623271">
+    <w:abstractNumId w:val="11"/>
+  </w:num>
+  <w:num w:numId="21" w16cid:durableId="1553687221">
     <w:abstractNumId w:val="7"/>
   </w:num>
-  <w:num w:numId="21" w16cid:durableId="1553687221">
+  <w:num w:numId="22" w16cid:durableId="305161735">
+    <w:abstractNumId w:val="3"/>
+  </w:num>
+  <w:num w:numId="23" w16cid:durableId="819929335">
+    <w:abstractNumId w:val="18"/>
+  </w:num>
+  <w:num w:numId="24" w16cid:durableId="1164317456">
+    <w:abstractNumId w:val="2"/>
+  </w:num>
+  <w:num w:numId="25" w16cid:durableId="557782792">
+    <w:abstractNumId w:val="10"/>
+  </w:num>
+  <w:num w:numId="26" w16cid:durableId="127935942">
+    <w:abstractNumId w:val="16"/>
+  </w:num>
+  <w:num w:numId="27" w16cid:durableId="2134245665">
     <w:abstractNumId w:val="4"/>
   </w:num>
 </w:numbering>
@@ -16911,7 +19379,7 @@
   <w:style w:type="paragraph" w:default="1" w:styleId="a">
     <w:name w:val="Normal"/>
     <w:qFormat/>
-    <w:rsid w:val="00AC2013"/>
+    <w:rsid w:val="000B58DC"/>
     <w:pPr>
       <w:spacing w:after="200" w:line="276" w:lineRule="auto"/>
     </w:pPr>

--- a/Пояснительная записка.docx
+++ b/Пояснительная записка.docx
@@ -1420,7 +1420,7 @@
           <w:szCs w:val="28"/>
           <w:u w:val="single"/>
         </w:rPr>
-        <w:t>Наркевич Аделина Сергеевна</w:t>
+        <w:t>Волчек Дарья Ивановна</w:t>
       </w:r>
       <w:r>
         <w:rPr>
@@ -2467,16 +2467,15 @@
           <w:sz w:val="24"/>
           <w:szCs w:val="24"/>
         </w:rPr>
-        <w:t>__</w:t>
-      </w:r>
-      <w:proofErr w:type="gramStart"/>
+        <w:t>___</w:t>
+      </w:r>
       <w:r>
         <w:rPr>
           <w:rFonts w:ascii="Times New Roman" w:hAnsi="Times New Roman" w:cs="Times New Roman"/>
           <w:sz w:val="24"/>
           <w:szCs w:val="24"/>
         </w:rPr>
-        <w:t>_</w:t>
+        <w:t>»</w:t>
       </w:r>
       <w:r>
         <w:rPr>
@@ -2484,24 +2483,7 @@
           <w:sz w:val="24"/>
           <w:szCs w:val="24"/>
         </w:rPr>
-        <w:t>»</w:t>
-      </w:r>
-      <w:r>
-        <w:rPr>
-          <w:rFonts w:ascii="Times New Roman" w:hAnsi="Times New Roman" w:cs="Times New Roman"/>
-          <w:sz w:val="24"/>
-          <w:szCs w:val="24"/>
-        </w:rPr>
-        <w:t>_</w:t>
-      </w:r>
-      <w:proofErr w:type="gramEnd"/>
-      <w:r>
-        <w:rPr>
-          <w:rFonts w:ascii="Times New Roman" w:hAnsi="Times New Roman" w:cs="Times New Roman"/>
-          <w:sz w:val="24"/>
-          <w:szCs w:val="24"/>
-        </w:rPr>
-        <w:t>_________________20</w:t>
+        <w:t>__________________20</w:t>
       </w:r>
       <w:r>
         <w:rPr>
@@ -2790,7 +2772,6 @@
         </w:rPr>
         <w:t xml:space="preserve"> </w:t>
       </w:r>
-      <w:proofErr w:type="gramStart"/>
       <w:r>
         <w:rPr>
           <w:rFonts w:ascii="Times New Roman" w:hAnsi="Times New Roman" w:cs="Times New Roman"/>
@@ -2817,7 +2798,6 @@
         </w:rPr>
         <w:tab/>
       </w:r>
-      <w:proofErr w:type="gramEnd"/>
       <w:r>
         <w:rPr>
           <w:rFonts w:ascii="Times New Roman" w:hAnsi="Times New Roman" w:cs="Times New Roman"/>
@@ -13675,25 +13655,7 @@
                 <w:sz w:val="28"/>
                 <w:szCs w:val="28"/>
               </w:rPr>
-              <w:t xml:space="preserve">Последовательность восьмеричных цифр </w:t>
-            </w:r>
-            <w:proofErr w:type="gramStart"/>
-            <w:r>
-              <w:rPr>
-                <w:rFonts w:ascii="Times New Roman" w:hAnsi="Times New Roman" w:cs="Times New Roman"/>
-                <w:sz w:val="28"/>
-                <w:szCs w:val="28"/>
-              </w:rPr>
-              <w:t>0..</w:t>
-            </w:r>
-            <w:proofErr w:type="gramEnd"/>
-            <w:r>
-              <w:rPr>
-                <w:rFonts w:ascii="Times New Roman" w:hAnsi="Times New Roman" w:cs="Times New Roman"/>
-                <w:sz w:val="28"/>
-                <w:szCs w:val="28"/>
-              </w:rPr>
-              <w:t xml:space="preserve">7 с предшествующим знаком минус или без него, начинающаяся с символа «0» </w:t>
+              <w:t xml:space="preserve">Последовательность восьмеричных цифр 0..7 с предшествующим знаком минус или без него, начинающаяся с символа «0» </w:t>
             </w:r>
             <w:r>
               <w:rPr>
@@ -13737,25 +13699,7 @@
                 <w:szCs w:val="28"/>
               </w:rPr>
               <w:br/>
-              <w:t xml:space="preserve">Последовательность десятичных цифр </w:t>
-            </w:r>
-            <w:proofErr w:type="gramStart"/>
-            <w:r>
-              <w:rPr>
-                <w:rFonts w:ascii="Times New Roman" w:hAnsi="Times New Roman" w:cs="Times New Roman"/>
-                <w:sz w:val="28"/>
-                <w:szCs w:val="28"/>
-              </w:rPr>
-              <w:t>0..</w:t>
-            </w:r>
-            <w:proofErr w:type="gramEnd"/>
-            <w:r>
-              <w:rPr>
-                <w:rFonts w:ascii="Times New Roman" w:hAnsi="Times New Roman" w:cs="Times New Roman"/>
-                <w:sz w:val="28"/>
-                <w:szCs w:val="28"/>
-              </w:rPr>
-              <w:t>9 с предшествующим знаком минус или без него</w:t>
+              <w:t>Последовательность десятичных цифр 0..9 с предшествующим знаком минус или без него</w:t>
             </w:r>
             <w:r>
               <w:rPr>
@@ -14461,15 +14405,7 @@
           <w:sz w:val="28"/>
           <w:szCs w:val="28"/>
         </w:rPr>
-        <w:t>&gt;</w:t>
-      </w:r>
-      <w:r>
-        <w:rPr>
-          <w:rFonts w:ascii="Times New Roman" w:hAnsi="Times New Roman" w:cs="Times New Roman"/>
-          <w:sz w:val="28"/>
-          <w:szCs w:val="28"/>
-        </w:rPr>
-        <w:t xml:space="preserve"> = &lt;</w:t>
+        <w:t>&gt; = &lt;</w:t>
       </w:r>
       <w:r>
         <w:rPr>
@@ -14542,7 +14478,6 @@
           <w:rFonts w:ascii="Times New Roman" w:hAnsi="Times New Roman" w:cs="Times New Roman"/>
           <w:sz w:val="28"/>
           <w:szCs w:val="28"/>
-          <w:lang w:val="en-US"/>
         </w:rPr>
       </w:pPr>
       <w:r>
@@ -14744,7 +14679,6 @@
         </w:rPr>
         <w:t xml:space="preserve">в фигурные скобки </w:t>
       </w:r>
-      <w:proofErr w:type="gramStart"/>
       <w:r>
         <w:rPr>
           <w:rFonts w:ascii="Times New Roman" w:hAnsi="Times New Roman" w:cs="Times New Roman"/>
@@ -14761,7 +14695,6 @@
         </w:rPr>
         <w:t>}</w:t>
       </w:r>
-      <w:proofErr w:type="gramEnd"/>
       <w:r>
         <w:rPr>
           <w:rFonts w:ascii="Times New Roman" w:hAnsi="Times New Roman" w:cs="Times New Roman"/>
@@ -15344,23 +15277,7 @@
           <w:sz w:val="28"/>
           <w:szCs w:val="28"/>
         </w:rPr>
-        <w:t xml:space="preserve"> </w:t>
-      </w:r>
-      <w:r>
-        <w:rPr>
-          <w:rFonts w:ascii="Times New Roman" w:eastAsia="Calibri" w:hAnsi="Times New Roman" w:cs="Times New Roman"/>
-          <w:sz w:val="28"/>
-          <w:szCs w:val="28"/>
-        </w:rPr>
-        <w:t>–</w:t>
-      </w:r>
-      <w:r>
-        <w:rPr>
-          <w:rFonts w:ascii="Times New Roman" w:eastAsia="Calibri" w:hAnsi="Times New Roman" w:cs="Times New Roman"/>
-          <w:sz w:val="28"/>
-          <w:szCs w:val="28"/>
-        </w:rPr>
-        <w:t xml:space="preserve"> 0</w:t>
+        <w:t xml:space="preserve"> – 0</w:t>
       </w:r>
     </w:p>
     <w:p>
@@ -15401,23 +15318,7 @@
           <w:sz w:val="28"/>
           <w:szCs w:val="28"/>
         </w:rPr>
-        <w:t xml:space="preserve"> </w:t>
-      </w:r>
-      <w:r>
-        <w:rPr>
-          <w:rFonts w:ascii="Times New Roman" w:eastAsia="Calibri" w:hAnsi="Times New Roman" w:cs="Times New Roman"/>
-          <w:sz w:val="28"/>
-          <w:szCs w:val="28"/>
-        </w:rPr>
-        <w:t>–</w:t>
-      </w:r>
-      <w:r>
-        <w:rPr>
-          <w:rFonts w:ascii="Times New Roman" w:eastAsia="Calibri" w:hAnsi="Times New Roman" w:cs="Times New Roman"/>
-          <w:sz w:val="28"/>
-          <w:szCs w:val="28"/>
-        </w:rPr>
-        <w:t xml:space="preserve"> пустая строка «»</w:t>
+        <w:t xml:space="preserve"> – пустая строка «»</w:t>
       </w:r>
       <w:r>
         <w:rPr>
@@ -15836,6 +15737,1487 @@
     </w:p>
     <w:p>
       <w:pPr>
+        <w:spacing w:after="0"/>
+        <w:jc w:val="both"/>
+        <w:rPr>
+          <w:rFonts w:ascii="Times New Roman" w:hAnsi="Times New Roman" w:cs="Times New Roman"/>
+          <w:sz w:val="28"/>
+          <w:szCs w:val="28"/>
+        </w:rPr>
+      </w:pPr>
+      <w:r>
+        <w:rPr>
+          <w:rFonts w:ascii="Times New Roman" w:hAnsi="Times New Roman" w:cs="Times New Roman"/>
+          <w:sz w:val="28"/>
+          <w:szCs w:val="28"/>
+        </w:rPr>
+        <w:tab/>
+        <w:t xml:space="preserve">Инструкции языка </w:t>
+      </w:r>
+      <w:r>
+        <w:rPr>
+          <w:rFonts w:ascii="Times New Roman" w:hAnsi="Times New Roman" w:cs="Times New Roman"/>
+          <w:sz w:val="28"/>
+          <w:szCs w:val="28"/>
+          <w:lang w:val="en-US"/>
+        </w:rPr>
+        <w:t>LPA</w:t>
+      </w:r>
+      <w:r>
+        <w:rPr>
+          <w:rFonts w:ascii="Times New Roman" w:hAnsi="Times New Roman" w:cs="Times New Roman"/>
+          <w:sz w:val="28"/>
+          <w:szCs w:val="28"/>
+        </w:rPr>
+        <w:t xml:space="preserve">-2024 </w:t>
+      </w:r>
+      <w:r>
+        <w:rPr>
+          <w:rFonts w:ascii="Times New Roman" w:hAnsi="Times New Roman" w:cs="Times New Roman"/>
+          <w:sz w:val="28"/>
+          <w:szCs w:val="28"/>
+        </w:rPr>
+        <w:t>приведены в таблице 1.4.</w:t>
+      </w:r>
+    </w:p>
+    <w:p>
+      <w:pPr>
+        <w:spacing w:before="280" w:after="0"/>
+        <w:jc w:val="both"/>
+        <w:rPr>
+          <w:rFonts w:ascii="Times New Roman" w:hAnsi="Times New Roman" w:cs="Times New Roman"/>
+          <w:sz w:val="28"/>
+          <w:szCs w:val="28"/>
+          <w:lang w:val="en-US"/>
+        </w:rPr>
+      </w:pPr>
+      <w:r>
+        <w:rPr>
+          <w:rFonts w:ascii="Times New Roman" w:hAnsi="Times New Roman" w:cs="Times New Roman"/>
+          <w:sz w:val="28"/>
+          <w:szCs w:val="28"/>
+        </w:rPr>
+        <w:t xml:space="preserve">Таблица 1.4 </w:t>
+      </w:r>
+      <w:r>
+        <w:rPr>
+          <w:rFonts w:ascii="Times New Roman" w:hAnsi="Times New Roman" w:cs="Times New Roman"/>
+          <w:sz w:val="28"/>
+          <w:szCs w:val="28"/>
+        </w:rPr>
+        <w:t>–</w:t>
+      </w:r>
+      <w:r>
+        <w:rPr>
+          <w:rFonts w:ascii="Times New Roman" w:hAnsi="Times New Roman" w:cs="Times New Roman"/>
+          <w:sz w:val="28"/>
+          <w:szCs w:val="28"/>
+        </w:rPr>
+        <w:t xml:space="preserve"> Инструкции языка </w:t>
+      </w:r>
+      <w:r>
+        <w:rPr>
+          <w:rFonts w:ascii="Times New Roman" w:hAnsi="Times New Roman" w:cs="Times New Roman"/>
+          <w:sz w:val="28"/>
+          <w:szCs w:val="28"/>
+          <w:lang w:val="en-US"/>
+        </w:rPr>
+        <w:t>LPA-2024</w:t>
+      </w:r>
+    </w:p>
+    <w:tbl>
+      <w:tblPr>
+        <w:tblStyle w:val="a3"/>
+        <w:tblW w:w="0" w:type="auto"/>
+        <w:tblLook w:val="04A0" w:firstRow="1" w:lastRow="0" w:firstColumn="1" w:lastColumn="0" w:noHBand="0" w:noVBand="1"/>
+      </w:tblPr>
+      <w:tblGrid>
+        <w:gridCol w:w="3256"/>
+        <w:gridCol w:w="6088"/>
+      </w:tblGrid>
+      <w:tr>
+        <w:tc>
+          <w:tcPr>
+            <w:tcW w:w="3256" w:type="dxa"/>
+          </w:tcPr>
+          <w:p>
+            <w:pPr>
+              <w:spacing w:after="0"/>
+              <w:jc w:val="center"/>
+              <w:rPr>
+                <w:rFonts w:ascii="Times New Roman" w:hAnsi="Times New Roman" w:cs="Times New Roman"/>
+                <w:sz w:val="28"/>
+                <w:szCs w:val="28"/>
+              </w:rPr>
+            </w:pPr>
+            <w:r>
+              <w:rPr>
+                <w:rFonts w:ascii="Times New Roman" w:hAnsi="Times New Roman" w:cs="Times New Roman"/>
+                <w:sz w:val="28"/>
+                <w:szCs w:val="28"/>
+              </w:rPr>
+              <w:t>Инструкция</w:t>
+            </w:r>
+          </w:p>
+        </w:tc>
+        <w:tc>
+          <w:tcPr>
+            <w:tcW w:w="6088" w:type="dxa"/>
+          </w:tcPr>
+          <w:p>
+            <w:pPr>
+              <w:spacing w:after="0"/>
+              <w:jc w:val="center"/>
+              <w:rPr>
+                <w:rFonts w:ascii="Times New Roman" w:hAnsi="Times New Roman" w:cs="Times New Roman"/>
+                <w:sz w:val="28"/>
+                <w:szCs w:val="28"/>
+              </w:rPr>
+            </w:pPr>
+            <w:r>
+              <w:rPr>
+                <w:rFonts w:ascii="Times New Roman" w:hAnsi="Times New Roman" w:cs="Times New Roman"/>
+                <w:sz w:val="28"/>
+                <w:szCs w:val="28"/>
+              </w:rPr>
+              <w:t>Форма записи</w:t>
+            </w:r>
+          </w:p>
+        </w:tc>
+      </w:tr>
+      <w:tr>
+        <w:tc>
+          <w:tcPr>
+            <w:tcW w:w="3256" w:type="dxa"/>
+          </w:tcPr>
+          <w:p>
+            <w:pPr>
+              <w:spacing w:after="0"/>
+              <w:jc w:val="both"/>
+              <w:rPr>
+                <w:rFonts w:ascii="Times New Roman" w:hAnsi="Times New Roman" w:cs="Times New Roman"/>
+                <w:sz w:val="28"/>
+                <w:szCs w:val="28"/>
+              </w:rPr>
+            </w:pPr>
+            <w:r>
+              <w:rPr>
+                <w:rFonts w:ascii="Times New Roman" w:hAnsi="Times New Roman" w:cs="Times New Roman"/>
+                <w:sz w:val="28"/>
+                <w:szCs w:val="28"/>
+              </w:rPr>
+              <w:t>Объявление переменной</w:t>
+            </w:r>
+          </w:p>
+        </w:tc>
+        <w:tc>
+          <w:tcPr>
+            <w:tcW w:w="6088" w:type="dxa"/>
+          </w:tcPr>
+          <w:p>
+            <w:pPr>
+              <w:spacing w:after="0"/>
+              <w:rPr>
+                <w:rFonts w:ascii="Times New Roman" w:hAnsi="Times New Roman" w:cs="Times New Roman"/>
+                <w:sz w:val="28"/>
+                <w:szCs w:val="28"/>
+                <w:lang w:val="en-US"/>
+              </w:rPr>
+            </w:pPr>
+            <w:r>
+              <w:rPr>
+                <w:rFonts w:ascii="Times New Roman" w:hAnsi="Times New Roman" w:cs="Times New Roman"/>
+                <w:sz w:val="28"/>
+                <w:szCs w:val="28"/>
+                <w:lang w:val="en-US"/>
+              </w:rPr>
+              <w:t>&lt;</w:t>
+            </w:r>
+            <w:r>
+              <w:rPr>
+                <w:rFonts w:ascii="Times New Roman" w:hAnsi="Times New Roman" w:cs="Times New Roman"/>
+                <w:sz w:val="28"/>
+                <w:szCs w:val="28"/>
+              </w:rPr>
+              <w:t>тип данных</w:t>
+            </w:r>
+            <w:r>
+              <w:rPr>
+                <w:rFonts w:ascii="Times New Roman" w:hAnsi="Times New Roman" w:cs="Times New Roman"/>
+                <w:sz w:val="28"/>
+                <w:szCs w:val="28"/>
+                <w:lang w:val="en-US"/>
+              </w:rPr>
+              <w:t>&gt;</w:t>
+            </w:r>
+            <w:r>
+              <w:rPr>
+                <w:rFonts w:ascii="Times New Roman" w:hAnsi="Times New Roman" w:cs="Times New Roman"/>
+                <w:sz w:val="28"/>
+                <w:szCs w:val="28"/>
+              </w:rPr>
+              <w:t xml:space="preserve"> </w:t>
+            </w:r>
+            <w:r>
+              <w:rPr>
+                <w:rFonts w:ascii="Times New Roman" w:hAnsi="Times New Roman" w:cs="Times New Roman"/>
+                <w:sz w:val="28"/>
+                <w:szCs w:val="28"/>
+              </w:rPr>
+              <w:t>&lt;</w:t>
+            </w:r>
+            <w:r>
+              <w:rPr>
+                <w:rFonts w:ascii="Times New Roman" w:hAnsi="Times New Roman" w:cs="Times New Roman"/>
+                <w:sz w:val="28"/>
+                <w:szCs w:val="28"/>
+              </w:rPr>
+              <w:t>имя идентификатора</w:t>
+            </w:r>
+            <w:r>
+              <w:rPr>
+                <w:rFonts w:ascii="Times New Roman" w:hAnsi="Times New Roman" w:cs="Times New Roman"/>
+                <w:sz w:val="28"/>
+                <w:szCs w:val="28"/>
+              </w:rPr>
+              <w:t>&gt;</w:t>
+            </w:r>
+            <w:r>
+              <w:rPr>
+                <w:rFonts w:ascii="Times New Roman" w:hAnsi="Times New Roman" w:cs="Times New Roman"/>
+                <w:sz w:val="28"/>
+                <w:szCs w:val="28"/>
+                <w:lang w:val="en-US"/>
+              </w:rPr>
+              <w:t>;</w:t>
+            </w:r>
+          </w:p>
+        </w:tc>
+      </w:tr>
+      <w:tr>
+        <w:tc>
+          <w:tcPr>
+            <w:tcW w:w="3256" w:type="dxa"/>
+          </w:tcPr>
+          <w:p>
+            <w:pPr>
+              <w:spacing w:after="0"/>
+              <w:jc w:val="both"/>
+              <w:rPr>
+                <w:rFonts w:ascii="Times New Roman" w:hAnsi="Times New Roman" w:cs="Times New Roman"/>
+                <w:sz w:val="28"/>
+                <w:szCs w:val="28"/>
+              </w:rPr>
+            </w:pPr>
+          </w:p>
+          <w:p>
+            <w:pPr>
+              <w:spacing w:after="0"/>
+              <w:jc w:val="both"/>
+              <w:rPr>
+                <w:rFonts w:ascii="Times New Roman" w:hAnsi="Times New Roman" w:cs="Times New Roman"/>
+                <w:sz w:val="28"/>
+                <w:szCs w:val="28"/>
+              </w:rPr>
+            </w:pPr>
+            <w:r>
+              <w:rPr>
+                <w:rFonts w:ascii="Times New Roman" w:hAnsi="Times New Roman" w:cs="Times New Roman"/>
+                <w:sz w:val="28"/>
+                <w:szCs w:val="28"/>
+              </w:rPr>
+              <w:t>Объявление переменной с явной инициализацией</w:t>
+            </w:r>
+          </w:p>
+        </w:tc>
+        <w:tc>
+          <w:tcPr>
+            <w:tcW w:w="6088" w:type="dxa"/>
+          </w:tcPr>
+          <w:p>
+            <w:pPr>
+              <w:spacing w:after="0"/>
+              <w:rPr>
+                <w:rFonts w:ascii="Times New Roman" w:hAnsi="Times New Roman" w:cs="Times New Roman"/>
+                <w:sz w:val="28"/>
+                <w:szCs w:val="28"/>
+              </w:rPr>
+            </w:pPr>
+            <w:r>
+              <w:rPr>
+                <w:rFonts w:ascii="Times New Roman" w:hAnsi="Times New Roman" w:cs="Times New Roman"/>
+                <w:sz w:val="28"/>
+                <w:szCs w:val="28"/>
+              </w:rPr>
+              <w:t>&lt;</w:t>
+            </w:r>
+            <w:r>
+              <w:rPr>
+                <w:rFonts w:ascii="Times New Roman" w:hAnsi="Times New Roman" w:cs="Times New Roman"/>
+                <w:sz w:val="28"/>
+                <w:szCs w:val="28"/>
+              </w:rPr>
+              <w:t>тип данных</w:t>
+            </w:r>
+            <w:r>
+              <w:rPr>
+                <w:rFonts w:ascii="Times New Roman" w:hAnsi="Times New Roman" w:cs="Times New Roman"/>
+                <w:sz w:val="28"/>
+                <w:szCs w:val="28"/>
+              </w:rPr>
+              <w:t>&gt;</w:t>
+            </w:r>
+            <w:r>
+              <w:rPr>
+                <w:rFonts w:ascii="Times New Roman" w:hAnsi="Times New Roman" w:cs="Times New Roman"/>
+                <w:sz w:val="28"/>
+                <w:szCs w:val="28"/>
+              </w:rPr>
+              <w:t xml:space="preserve"> </w:t>
+            </w:r>
+            <w:r>
+              <w:rPr>
+                <w:rFonts w:ascii="Times New Roman" w:hAnsi="Times New Roman" w:cs="Times New Roman"/>
+                <w:sz w:val="28"/>
+                <w:szCs w:val="28"/>
+              </w:rPr>
+              <w:t>&lt;</w:t>
+            </w:r>
+            <w:r>
+              <w:rPr>
+                <w:rFonts w:ascii="Times New Roman" w:hAnsi="Times New Roman" w:cs="Times New Roman"/>
+                <w:sz w:val="28"/>
+                <w:szCs w:val="28"/>
+              </w:rPr>
+              <w:t>имя идентификатора</w:t>
+            </w:r>
+            <w:r>
+              <w:rPr>
+                <w:rFonts w:ascii="Times New Roman" w:hAnsi="Times New Roman" w:cs="Times New Roman"/>
+                <w:sz w:val="28"/>
+                <w:szCs w:val="28"/>
+              </w:rPr>
+              <w:t>&gt;</w:t>
+            </w:r>
+            <w:r>
+              <w:rPr>
+                <w:rFonts w:ascii="Times New Roman" w:hAnsi="Times New Roman" w:cs="Times New Roman"/>
+                <w:sz w:val="28"/>
+                <w:szCs w:val="28"/>
+              </w:rPr>
+              <w:t xml:space="preserve"> = </w:t>
+            </w:r>
+            <w:r>
+              <w:rPr>
+                <w:rFonts w:ascii="Times New Roman" w:hAnsi="Times New Roman" w:cs="Times New Roman"/>
+                <w:sz w:val="28"/>
+                <w:szCs w:val="28"/>
+              </w:rPr>
+              <w:t>&lt;</w:t>
+            </w:r>
+            <w:r>
+              <w:rPr>
+                <w:rFonts w:ascii="Times New Roman" w:hAnsi="Times New Roman" w:cs="Times New Roman"/>
+                <w:sz w:val="28"/>
+                <w:szCs w:val="28"/>
+              </w:rPr>
+              <w:t>значени</w:t>
+            </w:r>
+            <w:r>
+              <w:rPr>
+                <w:rFonts w:ascii="Times New Roman" w:hAnsi="Times New Roman" w:cs="Times New Roman"/>
+                <w:sz w:val="28"/>
+                <w:szCs w:val="28"/>
+              </w:rPr>
+              <w:t>е</w:t>
+            </w:r>
+            <w:r>
+              <w:rPr>
+                <w:rFonts w:ascii="Times New Roman" w:hAnsi="Times New Roman" w:cs="Times New Roman"/>
+                <w:sz w:val="28"/>
+                <w:szCs w:val="28"/>
+              </w:rPr>
+              <w:t>&gt;|&lt;</w:t>
+            </w:r>
+            <w:r>
+              <w:rPr>
+                <w:rFonts w:ascii="Times New Roman" w:hAnsi="Times New Roman" w:cs="Times New Roman"/>
+                <w:sz w:val="28"/>
+                <w:szCs w:val="28"/>
+              </w:rPr>
+              <w:t>выражение</w:t>
+            </w:r>
+            <w:r>
+              <w:rPr>
+                <w:rFonts w:ascii="Times New Roman" w:hAnsi="Times New Roman" w:cs="Times New Roman"/>
+                <w:sz w:val="28"/>
+                <w:szCs w:val="28"/>
+              </w:rPr>
+              <w:t>&gt;;</w:t>
+            </w:r>
+          </w:p>
+          <w:p>
+            <w:pPr>
+              <w:spacing w:after="0"/>
+              <w:rPr>
+                <w:rFonts w:ascii="Times New Roman" w:hAnsi="Times New Roman" w:cs="Times New Roman"/>
+                <w:sz w:val="28"/>
+                <w:szCs w:val="28"/>
+              </w:rPr>
+            </w:pPr>
+            <w:r>
+              <w:rPr>
+                <w:rFonts w:ascii="Times New Roman" w:hAnsi="Times New Roman" w:cs="Times New Roman"/>
+                <w:sz w:val="28"/>
+                <w:szCs w:val="28"/>
+              </w:rPr>
+              <w:t xml:space="preserve">Значение </w:t>
+            </w:r>
+            <w:r>
+              <w:rPr>
+                <w:rFonts w:ascii="Times New Roman" w:hAnsi="Times New Roman" w:cs="Times New Roman"/>
+                <w:sz w:val="28"/>
+                <w:szCs w:val="28"/>
+              </w:rPr>
+              <w:t>–</w:t>
+            </w:r>
+            <w:r>
+              <w:rPr>
+                <w:rFonts w:ascii="Times New Roman" w:hAnsi="Times New Roman" w:cs="Times New Roman"/>
+                <w:sz w:val="28"/>
+                <w:szCs w:val="28"/>
+              </w:rPr>
+              <w:t xml:space="preserve"> литерал, </w:t>
+            </w:r>
+            <w:r>
+              <w:rPr>
+                <w:rFonts w:ascii="Times New Roman" w:hAnsi="Times New Roman" w:cs="Times New Roman"/>
+                <w:sz w:val="28"/>
+                <w:szCs w:val="28"/>
+              </w:rPr>
+              <w:t>идентификатор</w:t>
+            </w:r>
+            <w:r>
+              <w:rPr>
+                <w:rFonts w:ascii="Times New Roman" w:hAnsi="Times New Roman" w:cs="Times New Roman"/>
+                <w:sz w:val="28"/>
+                <w:szCs w:val="28"/>
+              </w:rPr>
+              <w:t>, вызов функции соответствующего типа данных.</w:t>
+            </w:r>
+          </w:p>
+        </w:tc>
+      </w:tr>
+    </w:tbl>
+    <w:p>
+      <w:pPr>
+        <w:spacing w:after="0"/>
+        <w:jc w:val="both"/>
+        <w:rPr>
+          <w:rFonts w:ascii="Times New Roman" w:hAnsi="Times New Roman" w:cs="Times New Roman"/>
+          <w:sz w:val="28"/>
+          <w:szCs w:val="28"/>
+        </w:rPr>
+      </w:pPr>
+    </w:p>
+    <w:p>
+      <w:pPr>
+        <w:spacing w:after="160" w:line="259" w:lineRule="auto"/>
+        <w:rPr>
+          <w:rFonts w:ascii="Times New Roman" w:hAnsi="Times New Roman" w:cs="Times New Roman"/>
+          <w:sz w:val="28"/>
+          <w:szCs w:val="28"/>
+        </w:rPr>
+      </w:pPr>
+      <w:r>
+        <w:rPr>
+          <w:rFonts w:ascii="Times New Roman" w:hAnsi="Times New Roman" w:cs="Times New Roman"/>
+          <w:sz w:val="28"/>
+          <w:szCs w:val="28"/>
+        </w:rPr>
+        <w:br w:type="page"/>
+      </w:r>
+    </w:p>
+    <w:p>
+      <w:pPr>
+        <w:spacing w:after="0"/>
+        <w:jc w:val="both"/>
+        <w:rPr>
+          <w:rFonts w:ascii="Times New Roman" w:hAnsi="Times New Roman" w:cs="Times New Roman"/>
+          <w:sz w:val="28"/>
+          <w:szCs w:val="28"/>
+        </w:rPr>
+      </w:pPr>
+      <w:r>
+        <w:rPr>
+          <w:rFonts w:ascii="Times New Roman" w:hAnsi="Times New Roman" w:cs="Times New Roman"/>
+          <w:sz w:val="28"/>
+          <w:szCs w:val="28"/>
+        </w:rPr>
+        <w:lastRenderedPageBreak/>
+        <w:t>Продолжение таблицы 1.4</w:t>
+      </w:r>
+    </w:p>
+    <w:tbl>
+      <w:tblPr>
+        <w:tblStyle w:val="a3"/>
+        <w:tblW w:w="0" w:type="auto"/>
+        <w:tblLook w:val="04A0" w:firstRow="1" w:lastRow="0" w:firstColumn="1" w:lastColumn="0" w:noHBand="0" w:noVBand="1"/>
+      </w:tblPr>
+      <w:tblGrid>
+        <w:gridCol w:w="3256"/>
+        <w:gridCol w:w="6088"/>
+      </w:tblGrid>
+      <w:tr>
+        <w:tc>
+          <w:tcPr>
+            <w:tcW w:w="3256" w:type="dxa"/>
+          </w:tcPr>
+          <w:p>
+            <w:pPr>
+              <w:spacing w:after="0"/>
+              <w:jc w:val="center"/>
+              <w:rPr>
+                <w:rFonts w:ascii="Times New Roman" w:hAnsi="Times New Roman" w:cs="Times New Roman"/>
+                <w:sz w:val="28"/>
+                <w:szCs w:val="28"/>
+              </w:rPr>
+            </w:pPr>
+            <w:r>
+              <w:rPr>
+                <w:rFonts w:ascii="Times New Roman" w:hAnsi="Times New Roman" w:cs="Times New Roman"/>
+                <w:sz w:val="28"/>
+                <w:szCs w:val="28"/>
+              </w:rPr>
+              <w:t>Инструкция</w:t>
+            </w:r>
+          </w:p>
+        </w:tc>
+        <w:tc>
+          <w:tcPr>
+            <w:tcW w:w="6088" w:type="dxa"/>
+          </w:tcPr>
+          <w:p>
+            <w:pPr>
+              <w:spacing w:after="0"/>
+              <w:jc w:val="center"/>
+              <w:rPr>
+                <w:rFonts w:ascii="Times New Roman" w:hAnsi="Times New Roman" w:cs="Times New Roman"/>
+                <w:sz w:val="28"/>
+                <w:szCs w:val="28"/>
+              </w:rPr>
+            </w:pPr>
+            <w:r>
+              <w:rPr>
+                <w:rFonts w:ascii="Times New Roman" w:hAnsi="Times New Roman" w:cs="Times New Roman"/>
+                <w:sz w:val="28"/>
+                <w:szCs w:val="28"/>
+              </w:rPr>
+              <w:t>Форма записи</w:t>
+            </w:r>
+          </w:p>
+        </w:tc>
+      </w:tr>
+      <w:tr>
+        <w:tc>
+          <w:tcPr>
+            <w:tcW w:w="3256" w:type="dxa"/>
+          </w:tcPr>
+          <w:p>
+            <w:pPr>
+              <w:spacing w:after="0"/>
+              <w:jc w:val="both"/>
+              <w:rPr>
+                <w:rFonts w:ascii="Times New Roman" w:hAnsi="Times New Roman" w:cs="Times New Roman"/>
+                <w:sz w:val="28"/>
+                <w:szCs w:val="28"/>
+              </w:rPr>
+            </w:pPr>
+            <w:r>
+              <w:rPr>
+                <w:rFonts w:ascii="Times New Roman" w:hAnsi="Times New Roman" w:cs="Times New Roman"/>
+                <w:sz w:val="28"/>
+                <w:szCs w:val="28"/>
+              </w:rPr>
+              <w:t>Присваивание</w:t>
+            </w:r>
+          </w:p>
+        </w:tc>
+        <w:tc>
+          <w:tcPr>
+            <w:tcW w:w="6088" w:type="dxa"/>
+          </w:tcPr>
+          <w:p>
+            <w:pPr>
+              <w:spacing w:after="0"/>
+              <w:rPr>
+                <w:rFonts w:ascii="Times New Roman" w:hAnsi="Times New Roman" w:cs="Times New Roman"/>
+                <w:sz w:val="28"/>
+                <w:szCs w:val="28"/>
+              </w:rPr>
+            </w:pPr>
+            <w:r>
+              <w:rPr>
+                <w:rFonts w:ascii="Times New Roman" w:hAnsi="Times New Roman" w:cs="Times New Roman"/>
+                <w:sz w:val="28"/>
+                <w:szCs w:val="28"/>
+                <w:lang w:val="en-US"/>
+              </w:rPr>
+              <w:t>&lt;</w:t>
+            </w:r>
+            <w:r>
+              <w:rPr>
+                <w:rFonts w:ascii="Times New Roman" w:hAnsi="Times New Roman" w:cs="Times New Roman"/>
+                <w:sz w:val="28"/>
+                <w:szCs w:val="28"/>
+              </w:rPr>
+              <w:t>имя идентификатора</w:t>
+            </w:r>
+            <w:r>
+              <w:rPr>
+                <w:rFonts w:ascii="Times New Roman" w:hAnsi="Times New Roman" w:cs="Times New Roman"/>
+                <w:sz w:val="28"/>
+                <w:szCs w:val="28"/>
+                <w:lang w:val="en-US"/>
+              </w:rPr>
+              <w:t>&gt;</w:t>
+            </w:r>
+            <w:r>
+              <w:rPr>
+                <w:rFonts w:ascii="Times New Roman" w:hAnsi="Times New Roman" w:cs="Times New Roman"/>
+                <w:sz w:val="28"/>
+                <w:szCs w:val="28"/>
+              </w:rPr>
+              <w:t xml:space="preserve"> = </w:t>
+            </w:r>
+            <w:r>
+              <w:rPr>
+                <w:rFonts w:ascii="Times New Roman" w:hAnsi="Times New Roman" w:cs="Times New Roman"/>
+                <w:sz w:val="28"/>
+                <w:szCs w:val="28"/>
+              </w:rPr>
+              <w:t>&lt;</w:t>
+            </w:r>
+            <w:r>
+              <w:rPr>
+                <w:rFonts w:ascii="Times New Roman" w:hAnsi="Times New Roman" w:cs="Times New Roman"/>
+                <w:sz w:val="28"/>
+                <w:szCs w:val="28"/>
+              </w:rPr>
+              <w:t>значение</w:t>
+            </w:r>
+            <w:r>
+              <w:rPr>
+                <w:rFonts w:ascii="Times New Roman" w:hAnsi="Times New Roman" w:cs="Times New Roman"/>
+                <w:sz w:val="28"/>
+                <w:szCs w:val="28"/>
+                <w:lang w:val="en-US"/>
+              </w:rPr>
+              <w:t>&gt;</w:t>
+            </w:r>
+            <w:r>
+              <w:rPr>
+                <w:rFonts w:ascii="Times New Roman" w:hAnsi="Times New Roman" w:cs="Times New Roman"/>
+                <w:sz w:val="28"/>
+                <w:szCs w:val="28"/>
+              </w:rPr>
+              <w:t>;</w:t>
+            </w:r>
+          </w:p>
+        </w:tc>
+      </w:tr>
+      <w:tr>
+        <w:tc>
+          <w:tcPr>
+            <w:tcW w:w="3256" w:type="dxa"/>
+          </w:tcPr>
+          <w:p>
+            <w:pPr>
+              <w:spacing w:after="0"/>
+              <w:jc w:val="both"/>
+              <w:rPr>
+                <w:rFonts w:ascii="Times New Roman" w:hAnsi="Times New Roman" w:cs="Times New Roman"/>
+                <w:sz w:val="28"/>
+                <w:szCs w:val="28"/>
+              </w:rPr>
+            </w:pPr>
+            <w:r>
+              <w:rPr>
+                <w:rFonts w:ascii="Times New Roman" w:hAnsi="Times New Roman" w:cs="Times New Roman"/>
+                <w:sz w:val="28"/>
+                <w:szCs w:val="28"/>
+              </w:rPr>
+              <w:t>Объявление функции</w:t>
+            </w:r>
+          </w:p>
+        </w:tc>
+        <w:tc>
+          <w:tcPr>
+            <w:tcW w:w="6088" w:type="dxa"/>
+          </w:tcPr>
+          <w:p>
+            <w:pPr>
+              <w:spacing w:after="0"/>
+              <w:rPr>
+                <w:rFonts w:ascii="Times New Roman" w:hAnsi="Times New Roman" w:cs="Times New Roman"/>
+                <w:sz w:val="28"/>
+                <w:szCs w:val="28"/>
+                <w:lang w:val="en-US"/>
+              </w:rPr>
+            </w:pPr>
+            <w:r>
+              <w:rPr>
+                <w:rFonts w:ascii="Times New Roman" w:hAnsi="Times New Roman" w:cs="Times New Roman"/>
+                <w:sz w:val="28"/>
+                <w:szCs w:val="28"/>
+              </w:rPr>
+              <w:t>&lt;</w:t>
+            </w:r>
+            <w:r>
+              <w:rPr>
+                <w:rFonts w:ascii="Times New Roman" w:hAnsi="Times New Roman" w:cs="Times New Roman"/>
+                <w:sz w:val="28"/>
+                <w:szCs w:val="28"/>
+              </w:rPr>
+              <w:t>тип данных</w:t>
+            </w:r>
+            <w:r>
+              <w:rPr>
+                <w:rFonts w:ascii="Times New Roman" w:hAnsi="Times New Roman" w:cs="Times New Roman"/>
+                <w:sz w:val="28"/>
+                <w:szCs w:val="28"/>
+              </w:rPr>
+              <w:t>&gt;</w:t>
+            </w:r>
+            <w:r>
+              <w:rPr>
+                <w:rFonts w:ascii="Times New Roman" w:hAnsi="Times New Roman" w:cs="Times New Roman"/>
+                <w:sz w:val="28"/>
+                <w:szCs w:val="28"/>
+              </w:rPr>
+              <w:t xml:space="preserve"> </w:t>
+            </w:r>
+            <w:r>
+              <w:rPr>
+                <w:rFonts w:ascii="Times New Roman" w:hAnsi="Times New Roman" w:cs="Times New Roman"/>
+                <w:sz w:val="28"/>
+                <w:szCs w:val="28"/>
+              </w:rPr>
+              <w:t>&lt;</w:t>
+            </w:r>
+            <w:r>
+              <w:rPr>
+                <w:rFonts w:ascii="Times New Roman" w:hAnsi="Times New Roman" w:cs="Times New Roman"/>
+                <w:sz w:val="28"/>
+                <w:szCs w:val="28"/>
+              </w:rPr>
+              <w:t>имя идентификатора</w:t>
+            </w:r>
+            <w:r>
+              <w:rPr>
+                <w:rFonts w:ascii="Times New Roman" w:hAnsi="Times New Roman" w:cs="Times New Roman"/>
+                <w:sz w:val="28"/>
+                <w:szCs w:val="28"/>
+              </w:rPr>
+              <w:t>&gt;</w:t>
+            </w:r>
+            <w:r>
+              <w:rPr>
+                <w:rFonts w:ascii="Times New Roman" w:hAnsi="Times New Roman" w:cs="Times New Roman"/>
+                <w:sz w:val="28"/>
+                <w:szCs w:val="28"/>
+              </w:rPr>
+              <w:t xml:space="preserve"> (</w:t>
+            </w:r>
+            <w:r>
+              <w:rPr>
+                <w:rFonts w:ascii="Times New Roman" w:hAnsi="Times New Roman" w:cs="Times New Roman"/>
+                <w:sz w:val="28"/>
+                <w:szCs w:val="28"/>
+              </w:rPr>
+              <w:t>&lt;</w:t>
+            </w:r>
+            <w:r>
+              <w:rPr>
+                <w:rFonts w:ascii="Times New Roman" w:hAnsi="Times New Roman" w:cs="Times New Roman"/>
+                <w:sz w:val="28"/>
+                <w:szCs w:val="28"/>
+              </w:rPr>
+              <w:t>тип данных</w:t>
+            </w:r>
+            <w:r>
+              <w:rPr>
+                <w:rFonts w:ascii="Times New Roman" w:hAnsi="Times New Roman" w:cs="Times New Roman"/>
+                <w:sz w:val="28"/>
+                <w:szCs w:val="28"/>
+              </w:rPr>
+              <w:t>&gt; &lt;</w:t>
+            </w:r>
+            <w:r>
+              <w:rPr>
+                <w:rFonts w:ascii="Times New Roman" w:hAnsi="Times New Roman" w:cs="Times New Roman"/>
+                <w:sz w:val="28"/>
+                <w:szCs w:val="28"/>
+              </w:rPr>
+              <w:t xml:space="preserve">имя </w:t>
+            </w:r>
+            <w:r>
+              <w:rPr>
+                <w:rFonts w:ascii="Times New Roman" w:hAnsi="Times New Roman" w:cs="Times New Roman"/>
+                <w:sz w:val="28"/>
+                <w:szCs w:val="28"/>
+              </w:rPr>
+              <w:t>идентификатор</w:t>
+            </w:r>
+            <w:r>
+              <w:rPr>
+                <w:rFonts w:ascii="Times New Roman" w:hAnsi="Times New Roman" w:cs="Times New Roman"/>
+                <w:sz w:val="28"/>
+                <w:szCs w:val="28"/>
+              </w:rPr>
+              <w:t>а</w:t>
+            </w:r>
+            <w:r>
+              <w:rPr>
+                <w:rFonts w:ascii="Times New Roman" w:hAnsi="Times New Roman" w:cs="Times New Roman"/>
+                <w:sz w:val="28"/>
+                <w:szCs w:val="28"/>
+              </w:rPr>
+              <w:t xml:space="preserve">&gt;, </w:t>
+            </w:r>
+            <w:r>
+              <w:rPr>
+                <w:rFonts w:ascii="Times New Roman" w:hAnsi="Times New Roman" w:cs="Times New Roman"/>
+                <w:sz w:val="28"/>
+                <w:szCs w:val="28"/>
+              </w:rPr>
+              <w:t>…</w:t>
+            </w:r>
+            <w:r>
+              <w:rPr>
+                <w:rFonts w:ascii="Times New Roman" w:hAnsi="Times New Roman" w:cs="Times New Roman"/>
+                <w:sz w:val="28"/>
+                <w:szCs w:val="28"/>
+              </w:rPr>
+              <w:t>)</w:t>
+            </w:r>
+            <w:r>
+              <w:rPr>
+                <w:rFonts w:ascii="Times New Roman" w:hAnsi="Times New Roman" w:cs="Times New Roman"/>
+                <w:sz w:val="28"/>
+                <w:szCs w:val="28"/>
+              </w:rPr>
+              <w:t xml:space="preserve"> </w:t>
+            </w:r>
+            <w:r>
+              <w:rPr>
+                <w:rFonts w:ascii="Times New Roman" w:hAnsi="Times New Roman" w:cs="Times New Roman"/>
+                <w:sz w:val="28"/>
+                <w:szCs w:val="28"/>
+                <w:lang w:val="en-US"/>
+              </w:rPr>
+              <w:t>{</w:t>
+            </w:r>
+          </w:p>
+          <w:p>
+            <w:pPr>
+              <w:spacing w:after="0"/>
+              <w:rPr>
+                <w:rFonts w:ascii="Times New Roman" w:hAnsi="Times New Roman" w:cs="Times New Roman"/>
+                <w:sz w:val="28"/>
+                <w:szCs w:val="28"/>
+                <w:lang w:val="en-US"/>
+              </w:rPr>
+            </w:pPr>
+            <w:r>
+              <w:rPr>
+                <w:rFonts w:ascii="Times New Roman" w:hAnsi="Times New Roman" w:cs="Times New Roman"/>
+                <w:sz w:val="28"/>
+                <w:szCs w:val="28"/>
+                <w:lang w:val="en-US"/>
+              </w:rPr>
+              <w:t>/</w:t>
+            </w:r>
+            <w:r>
+              <w:rPr>
+                <w:rFonts w:ascii="Times New Roman" w:hAnsi="Times New Roman" w:cs="Times New Roman"/>
+                <w:sz w:val="28"/>
+                <w:szCs w:val="28"/>
+              </w:rPr>
+              <w:t>тело функции</w:t>
+            </w:r>
+            <w:r>
+              <w:rPr>
+                <w:rFonts w:ascii="Times New Roman" w:hAnsi="Times New Roman" w:cs="Times New Roman"/>
+                <w:sz w:val="28"/>
+                <w:szCs w:val="28"/>
+                <w:lang w:val="en-US"/>
+              </w:rPr>
+              <w:t>/</w:t>
+            </w:r>
+          </w:p>
+          <w:p>
+            <w:pPr>
+              <w:spacing w:after="0"/>
+              <w:rPr>
+                <w:rFonts w:ascii="Times New Roman" w:hAnsi="Times New Roman" w:cs="Times New Roman"/>
+                <w:sz w:val="28"/>
+                <w:szCs w:val="28"/>
+                <w:lang w:val="en-US"/>
+              </w:rPr>
+            </w:pPr>
+            <w:r>
+              <w:rPr>
+                <w:rFonts w:ascii="Times New Roman" w:hAnsi="Times New Roman" w:cs="Times New Roman"/>
+                <w:sz w:val="28"/>
+                <w:szCs w:val="28"/>
+                <w:lang w:val="en-US"/>
+              </w:rPr>
+              <w:t>r</w:t>
+            </w:r>
+            <w:r>
+              <w:rPr>
+                <w:rFonts w:ascii="Times New Roman" w:hAnsi="Times New Roman" w:cs="Times New Roman"/>
+                <w:sz w:val="28"/>
+                <w:szCs w:val="28"/>
+                <w:lang w:val="en-US"/>
+              </w:rPr>
+              <w:t>eturn &lt;</w:t>
+            </w:r>
+            <w:r>
+              <w:rPr>
+                <w:rFonts w:ascii="Times New Roman" w:hAnsi="Times New Roman" w:cs="Times New Roman"/>
+                <w:sz w:val="28"/>
+                <w:szCs w:val="28"/>
+              </w:rPr>
+              <w:t xml:space="preserve">имя </w:t>
+            </w:r>
+            <w:r>
+              <w:rPr>
+                <w:rFonts w:ascii="Times New Roman" w:hAnsi="Times New Roman" w:cs="Times New Roman"/>
+                <w:sz w:val="28"/>
+                <w:szCs w:val="28"/>
+              </w:rPr>
+              <w:t>идентификатор</w:t>
+            </w:r>
+            <w:r>
+              <w:rPr>
+                <w:rFonts w:ascii="Times New Roman" w:hAnsi="Times New Roman" w:cs="Times New Roman"/>
+                <w:sz w:val="28"/>
+                <w:szCs w:val="28"/>
+              </w:rPr>
+              <w:t>а</w:t>
+            </w:r>
+            <w:r>
+              <w:rPr>
+                <w:rFonts w:ascii="Times New Roman" w:hAnsi="Times New Roman" w:cs="Times New Roman"/>
+                <w:sz w:val="28"/>
+                <w:szCs w:val="28"/>
+                <w:lang w:val="en-US"/>
+              </w:rPr>
+              <w:t>/</w:t>
+            </w:r>
+            <w:r>
+              <w:rPr>
+                <w:rFonts w:ascii="Times New Roman" w:hAnsi="Times New Roman" w:cs="Times New Roman"/>
+                <w:sz w:val="28"/>
+                <w:szCs w:val="28"/>
+              </w:rPr>
+              <w:t>литерал</w:t>
+            </w:r>
+            <w:r>
+              <w:rPr>
+                <w:rFonts w:ascii="Times New Roman" w:hAnsi="Times New Roman" w:cs="Times New Roman"/>
+                <w:sz w:val="28"/>
+                <w:szCs w:val="28"/>
+                <w:lang w:val="en-US"/>
+              </w:rPr>
+              <w:t>&gt;.</w:t>
+            </w:r>
+          </w:p>
+          <w:p>
+            <w:pPr>
+              <w:spacing w:after="0"/>
+              <w:rPr>
+                <w:rFonts w:ascii="Times New Roman" w:hAnsi="Times New Roman" w:cs="Times New Roman"/>
+                <w:sz w:val="28"/>
+                <w:szCs w:val="28"/>
+                <w:lang w:val="en-US"/>
+              </w:rPr>
+            </w:pPr>
+            <w:r>
+              <w:rPr>
+                <w:rFonts w:ascii="Times New Roman" w:hAnsi="Times New Roman" w:cs="Times New Roman"/>
+                <w:sz w:val="28"/>
+                <w:szCs w:val="28"/>
+                <w:lang w:val="en-US"/>
+              </w:rPr>
+              <w:t>};</w:t>
+            </w:r>
+          </w:p>
+        </w:tc>
+      </w:tr>
+      <w:tr>
+        <w:tc>
+          <w:tcPr>
+            <w:tcW w:w="3256" w:type="dxa"/>
+          </w:tcPr>
+          <w:p>
+            <w:pPr>
+              <w:spacing w:after="0"/>
+              <w:jc w:val="both"/>
+              <w:rPr>
+                <w:rFonts w:ascii="Times New Roman" w:hAnsi="Times New Roman" w:cs="Times New Roman"/>
+                <w:sz w:val="28"/>
+                <w:szCs w:val="28"/>
+              </w:rPr>
+            </w:pPr>
+            <w:r>
+              <w:rPr>
+                <w:rFonts w:ascii="Times New Roman" w:hAnsi="Times New Roman" w:cs="Times New Roman"/>
+                <w:sz w:val="28"/>
+                <w:szCs w:val="28"/>
+              </w:rPr>
+              <w:t>Возврат из функции</w:t>
+            </w:r>
+          </w:p>
+        </w:tc>
+        <w:tc>
+          <w:tcPr>
+            <w:tcW w:w="6088" w:type="dxa"/>
+          </w:tcPr>
+          <w:p>
+            <w:pPr>
+              <w:spacing w:after="0"/>
+              <w:rPr>
+                <w:rFonts w:ascii="Times New Roman" w:hAnsi="Times New Roman" w:cs="Times New Roman"/>
+                <w:sz w:val="28"/>
+                <w:szCs w:val="28"/>
+              </w:rPr>
+            </w:pPr>
+            <w:r>
+              <w:rPr>
+                <w:rFonts w:ascii="Times New Roman" w:hAnsi="Times New Roman" w:cs="Times New Roman"/>
+                <w:sz w:val="28"/>
+                <w:szCs w:val="28"/>
+              </w:rPr>
+              <w:t>Для функций,</w:t>
+            </w:r>
+            <w:r>
+              <w:rPr>
+                <w:rFonts w:ascii="Times New Roman" w:hAnsi="Times New Roman" w:cs="Times New Roman"/>
+                <w:sz w:val="28"/>
+                <w:szCs w:val="28"/>
+              </w:rPr>
+              <w:t xml:space="preserve"> возвращающих значение:</w:t>
+            </w:r>
+          </w:p>
+          <w:p>
+            <w:pPr>
+              <w:spacing w:after="0"/>
+              <w:rPr>
+                <w:rFonts w:ascii="Times New Roman" w:hAnsi="Times New Roman" w:cs="Times New Roman"/>
+                <w:sz w:val="28"/>
+                <w:szCs w:val="28"/>
+                <w:lang w:val="en-US"/>
+              </w:rPr>
+            </w:pPr>
+            <w:r>
+              <w:rPr>
+                <w:rFonts w:ascii="Times New Roman" w:hAnsi="Times New Roman" w:cs="Times New Roman"/>
+                <w:sz w:val="28"/>
+                <w:szCs w:val="28"/>
+                <w:lang w:val="en-US"/>
+              </w:rPr>
+              <w:t>return &lt;</w:t>
+            </w:r>
+            <w:r>
+              <w:rPr>
+                <w:rFonts w:ascii="Times New Roman" w:hAnsi="Times New Roman" w:cs="Times New Roman"/>
+                <w:sz w:val="28"/>
+                <w:szCs w:val="28"/>
+              </w:rPr>
+              <w:t xml:space="preserve">имя </w:t>
+            </w:r>
+            <w:r>
+              <w:rPr>
+                <w:rFonts w:ascii="Times New Roman" w:hAnsi="Times New Roman" w:cs="Times New Roman"/>
+                <w:sz w:val="28"/>
+                <w:szCs w:val="28"/>
+              </w:rPr>
+              <w:t>идентификатор</w:t>
+            </w:r>
+            <w:r>
+              <w:rPr>
+                <w:rFonts w:ascii="Times New Roman" w:hAnsi="Times New Roman" w:cs="Times New Roman"/>
+                <w:sz w:val="28"/>
+                <w:szCs w:val="28"/>
+              </w:rPr>
+              <w:t>а</w:t>
+            </w:r>
+            <w:r>
+              <w:rPr>
+                <w:rFonts w:ascii="Times New Roman" w:hAnsi="Times New Roman" w:cs="Times New Roman"/>
+                <w:sz w:val="28"/>
+                <w:szCs w:val="28"/>
+                <w:lang w:val="en-US"/>
+              </w:rPr>
+              <w:t>/</w:t>
+            </w:r>
+            <w:r>
+              <w:rPr>
+                <w:rFonts w:ascii="Times New Roman" w:hAnsi="Times New Roman" w:cs="Times New Roman"/>
+                <w:sz w:val="28"/>
+                <w:szCs w:val="28"/>
+              </w:rPr>
+              <w:t>литерал</w:t>
+            </w:r>
+            <w:r>
+              <w:rPr>
+                <w:rFonts w:ascii="Times New Roman" w:hAnsi="Times New Roman" w:cs="Times New Roman"/>
+                <w:sz w:val="28"/>
+                <w:szCs w:val="28"/>
+                <w:lang w:val="en-US"/>
+              </w:rPr>
+              <w:t>&gt;;</w:t>
+            </w:r>
+          </w:p>
+        </w:tc>
+      </w:tr>
+      <w:tr>
+        <w:tc>
+          <w:tcPr>
+            <w:tcW w:w="3256" w:type="dxa"/>
+          </w:tcPr>
+          <w:p>
+            <w:pPr>
+              <w:spacing w:after="0"/>
+              <w:jc w:val="both"/>
+              <w:rPr>
+                <w:rFonts w:ascii="Times New Roman" w:hAnsi="Times New Roman" w:cs="Times New Roman"/>
+                <w:sz w:val="28"/>
+                <w:szCs w:val="28"/>
+              </w:rPr>
+            </w:pPr>
+            <w:r>
+              <w:rPr>
+                <w:rFonts w:ascii="Times New Roman" w:hAnsi="Times New Roman" w:cs="Times New Roman"/>
+                <w:sz w:val="28"/>
+                <w:szCs w:val="28"/>
+              </w:rPr>
+              <w:t>Вызов функции</w:t>
+            </w:r>
+          </w:p>
+        </w:tc>
+        <w:tc>
+          <w:tcPr>
+            <w:tcW w:w="6088" w:type="dxa"/>
+          </w:tcPr>
+          <w:p>
+            <w:pPr>
+              <w:spacing w:after="0"/>
+              <w:rPr>
+                <w:rFonts w:ascii="Times New Roman" w:hAnsi="Times New Roman" w:cs="Times New Roman"/>
+                <w:sz w:val="28"/>
+                <w:szCs w:val="28"/>
+                <w:lang w:val="en-US"/>
+              </w:rPr>
+            </w:pPr>
+            <w:r>
+              <w:rPr>
+                <w:rFonts w:ascii="Times New Roman" w:hAnsi="Times New Roman" w:cs="Times New Roman"/>
+                <w:sz w:val="28"/>
+                <w:szCs w:val="28"/>
+                <w:lang w:val="en-US"/>
+              </w:rPr>
+              <w:t>&lt;</w:t>
+            </w:r>
+            <w:r>
+              <w:rPr>
+                <w:rFonts w:ascii="Times New Roman" w:hAnsi="Times New Roman" w:cs="Times New Roman"/>
+                <w:sz w:val="28"/>
+                <w:szCs w:val="28"/>
+              </w:rPr>
+              <w:t>имя идентификатора</w:t>
+            </w:r>
+            <w:r>
+              <w:rPr>
+                <w:rFonts w:ascii="Times New Roman" w:hAnsi="Times New Roman" w:cs="Times New Roman"/>
+                <w:sz w:val="28"/>
+                <w:szCs w:val="28"/>
+                <w:lang w:val="en-US"/>
+              </w:rPr>
+              <w:t>&gt;</w:t>
+            </w:r>
+            <w:r>
+              <w:rPr>
+                <w:rFonts w:ascii="Times New Roman" w:hAnsi="Times New Roman" w:cs="Times New Roman"/>
+                <w:sz w:val="28"/>
+                <w:szCs w:val="28"/>
+              </w:rPr>
+              <w:t xml:space="preserve"> (</w:t>
+            </w:r>
+            <w:r>
+              <w:rPr>
+                <w:rFonts w:ascii="Times New Roman" w:hAnsi="Times New Roman" w:cs="Times New Roman"/>
+                <w:sz w:val="28"/>
+                <w:szCs w:val="28"/>
+                <w:lang w:val="en-US"/>
+              </w:rPr>
+              <w:t>&lt;</w:t>
+            </w:r>
+            <w:r>
+              <w:rPr>
+                <w:rFonts w:ascii="Times New Roman" w:hAnsi="Times New Roman" w:cs="Times New Roman"/>
+                <w:sz w:val="28"/>
+                <w:szCs w:val="28"/>
+              </w:rPr>
+              <w:t xml:space="preserve">имя </w:t>
+            </w:r>
+            <w:r>
+              <w:rPr>
+                <w:rFonts w:ascii="Times New Roman" w:hAnsi="Times New Roman" w:cs="Times New Roman"/>
+                <w:sz w:val="28"/>
+                <w:szCs w:val="28"/>
+              </w:rPr>
+              <w:t>идентификатора</w:t>
+            </w:r>
+            <w:r>
+              <w:rPr>
+                <w:rFonts w:ascii="Times New Roman" w:hAnsi="Times New Roman" w:cs="Times New Roman"/>
+                <w:sz w:val="28"/>
+                <w:szCs w:val="28"/>
+                <w:lang w:val="en-US"/>
+              </w:rPr>
+              <w:t>&gt;, …)</w:t>
+            </w:r>
+            <w:r>
+              <w:rPr>
+                <w:rFonts w:ascii="Times New Roman" w:hAnsi="Times New Roman" w:cs="Times New Roman"/>
+                <w:sz w:val="28"/>
+                <w:szCs w:val="28"/>
+                <w:lang w:val="en-US"/>
+              </w:rPr>
+              <w:t>;</w:t>
+            </w:r>
+          </w:p>
+        </w:tc>
+      </w:tr>
+      <w:tr>
+        <w:tc>
+          <w:tcPr>
+            <w:tcW w:w="3256" w:type="dxa"/>
+          </w:tcPr>
+          <w:p>
+            <w:pPr>
+              <w:spacing w:after="0"/>
+              <w:jc w:val="both"/>
+              <w:rPr>
+                <w:rFonts w:ascii="Times New Roman" w:hAnsi="Times New Roman" w:cs="Times New Roman"/>
+                <w:sz w:val="28"/>
+                <w:szCs w:val="28"/>
+              </w:rPr>
+            </w:pPr>
+            <w:r>
+              <w:rPr>
+                <w:rFonts w:ascii="Times New Roman" w:hAnsi="Times New Roman" w:cs="Times New Roman"/>
+                <w:sz w:val="28"/>
+                <w:szCs w:val="28"/>
+              </w:rPr>
+              <w:t>Вывод данных</w:t>
+            </w:r>
+          </w:p>
+        </w:tc>
+        <w:tc>
+          <w:tcPr>
+            <w:tcW w:w="6088" w:type="dxa"/>
+          </w:tcPr>
+          <w:p>
+            <w:pPr>
+              <w:spacing w:after="0"/>
+              <w:rPr>
+                <w:rFonts w:ascii="Times New Roman" w:hAnsi="Times New Roman"/>
+                <w:sz w:val="28"/>
+                <w:szCs w:val="28"/>
+                <w:u w:val="single"/>
+                <w:lang w:val="en-US"/>
+              </w:rPr>
+            </w:pPr>
+            <w:r>
+              <w:rPr>
+                <w:rFonts w:ascii="Times New Roman" w:hAnsi="Times New Roman"/>
+                <w:sz w:val="28"/>
+                <w:szCs w:val="28"/>
+                <w:u w:val="single"/>
+                <w:lang w:val="en-US"/>
+              </w:rPr>
+              <w:t>w</w:t>
+            </w:r>
+            <w:r>
+              <w:rPr>
+                <w:rFonts w:ascii="Times New Roman" w:hAnsi="Times New Roman"/>
+                <w:sz w:val="28"/>
+                <w:szCs w:val="28"/>
+                <w:u w:val="single"/>
+                <w:lang w:val="en-US"/>
+              </w:rPr>
+              <w:t>rite</w:t>
+            </w:r>
+            <w:r>
+              <w:rPr>
+                <w:rFonts w:ascii="Times New Roman" w:hAnsi="Times New Roman"/>
+                <w:sz w:val="28"/>
+                <w:szCs w:val="28"/>
+                <w:u w:val="single"/>
+                <w:lang w:val="en-US"/>
+              </w:rPr>
+              <w:t xml:space="preserve"> &lt;</w:t>
+            </w:r>
+            <w:r>
+              <w:rPr>
+                <w:rFonts w:ascii="Times New Roman" w:hAnsi="Times New Roman"/>
+                <w:sz w:val="28"/>
+                <w:szCs w:val="28"/>
+                <w:u w:val="single"/>
+              </w:rPr>
+              <w:t>литерал</w:t>
+            </w:r>
+            <w:r>
+              <w:rPr>
+                <w:rFonts w:ascii="Times New Roman" w:hAnsi="Times New Roman"/>
+                <w:sz w:val="28"/>
+                <w:szCs w:val="28"/>
+                <w:u w:val="single"/>
+                <w:lang w:val="en-US"/>
+              </w:rPr>
+              <w:t>/</w:t>
+            </w:r>
+            <w:r>
+              <w:rPr>
+                <w:rFonts w:ascii="Times New Roman" w:hAnsi="Times New Roman"/>
+                <w:sz w:val="28"/>
+                <w:szCs w:val="28"/>
+                <w:u w:val="single"/>
+              </w:rPr>
+              <w:t xml:space="preserve">имя </w:t>
+            </w:r>
+            <w:r>
+              <w:rPr>
+                <w:rFonts w:ascii="Times New Roman" w:hAnsi="Times New Roman"/>
+                <w:sz w:val="28"/>
+                <w:szCs w:val="28"/>
+                <w:u w:val="single"/>
+              </w:rPr>
+              <w:t>идентификатора</w:t>
+            </w:r>
+            <w:r>
+              <w:rPr>
+                <w:rFonts w:ascii="Times New Roman" w:hAnsi="Times New Roman"/>
+                <w:sz w:val="28"/>
+                <w:szCs w:val="28"/>
+                <w:u w:val="single"/>
+                <w:lang w:val="en-US"/>
+              </w:rPr>
+              <w:t>&gt;</w:t>
+            </w:r>
+            <w:r>
+              <w:rPr>
+                <w:rFonts w:ascii="Times New Roman" w:hAnsi="Times New Roman"/>
+                <w:sz w:val="28"/>
+                <w:szCs w:val="28"/>
+                <w:u w:val="single"/>
+                <w:lang w:val="en-US"/>
+              </w:rPr>
+              <w:t>;</w:t>
+            </w:r>
+          </w:p>
+          <w:p>
+            <w:pPr>
+              <w:spacing w:after="0"/>
+              <w:rPr>
+                <w:rFonts w:ascii="Times New Roman" w:hAnsi="Times New Roman"/>
+                <w:sz w:val="28"/>
+                <w:szCs w:val="28"/>
+                <w:u w:val="single"/>
+                <w:lang w:val="en-US"/>
+              </w:rPr>
+            </w:pPr>
+            <w:proofErr w:type="spellStart"/>
+            <w:r>
+              <w:rPr>
+                <w:rFonts w:ascii="Times New Roman" w:hAnsi="Times New Roman"/>
+                <w:sz w:val="28"/>
+                <w:szCs w:val="28"/>
+                <w:u w:val="single"/>
+                <w:lang w:val="en-US"/>
+              </w:rPr>
+              <w:t>writeline</w:t>
+            </w:r>
+            <w:proofErr w:type="spellEnd"/>
+            <w:r>
+              <w:rPr>
+                <w:rFonts w:ascii="Times New Roman" w:hAnsi="Times New Roman"/>
+                <w:sz w:val="28"/>
+                <w:szCs w:val="28"/>
+                <w:u w:val="single"/>
+                <w:lang w:val="en-US"/>
+              </w:rPr>
+              <w:t xml:space="preserve"> </w:t>
+            </w:r>
+            <w:r>
+              <w:rPr>
+                <w:rFonts w:ascii="Times New Roman" w:hAnsi="Times New Roman"/>
+                <w:sz w:val="28"/>
+                <w:szCs w:val="28"/>
+                <w:u w:val="single"/>
+                <w:lang w:val="en-US"/>
+              </w:rPr>
+              <w:t>&lt;</w:t>
+            </w:r>
+            <w:r>
+              <w:rPr>
+                <w:rFonts w:ascii="Times New Roman" w:hAnsi="Times New Roman"/>
+                <w:sz w:val="28"/>
+                <w:szCs w:val="28"/>
+                <w:u w:val="single"/>
+              </w:rPr>
+              <w:t>литерал</w:t>
+            </w:r>
+            <w:r>
+              <w:rPr>
+                <w:rFonts w:ascii="Times New Roman" w:hAnsi="Times New Roman"/>
+                <w:sz w:val="28"/>
+                <w:szCs w:val="28"/>
+                <w:u w:val="single"/>
+                <w:lang w:val="en-US"/>
+              </w:rPr>
+              <w:t>/</w:t>
+            </w:r>
+            <w:r>
+              <w:rPr>
+                <w:rFonts w:ascii="Times New Roman" w:hAnsi="Times New Roman"/>
+                <w:sz w:val="28"/>
+                <w:szCs w:val="28"/>
+                <w:u w:val="single"/>
+              </w:rPr>
+              <w:t>имя идентификатора</w:t>
+            </w:r>
+            <w:r>
+              <w:rPr>
+                <w:rFonts w:ascii="Times New Roman" w:hAnsi="Times New Roman"/>
+                <w:sz w:val="28"/>
+                <w:szCs w:val="28"/>
+                <w:u w:val="single"/>
+                <w:lang w:val="en-US"/>
+              </w:rPr>
+              <w:t>&gt;;</w:t>
+            </w:r>
+          </w:p>
+        </w:tc>
+      </w:tr>
+    </w:tbl>
+    <w:p>
+      <w:pPr>
         <w:pStyle w:val="2"/>
         <w:spacing w:before="360" w:after="240"/>
         <w:ind w:left="709"/>
@@ -15871,7 +17253,7 @@
           <w:szCs w:val="28"/>
           <w:lang w:val="en-US"/>
         </w:rPr>
-        <w:t>1</w:t>
+        <w:t>2</w:t>
       </w:r>
       <w:r>
         <w:rPr>
@@ -15894,7 +17276,7 @@
           <w:sz w:val="28"/>
           <w:szCs w:val="28"/>
         </w:rPr>
-        <w:t>Инструкции</w:t>
+        <w:t>Операции</w:t>
       </w:r>
       <w:r>
         <w:rPr>
@@ -15919,18 +17301,6 @@
         </w:rPr>
         <w:t>языка</w:t>
       </w:r>
-    </w:p>
-    <w:p>
-      <w:pPr>
-        <w:spacing w:after="0"/>
-        <w:jc w:val="both"/>
-        <w:rPr>
-          <w:rFonts w:ascii="Times New Roman" w:hAnsi="Times New Roman" w:cs="Times New Roman"/>
-          <w:sz w:val="28"/>
-          <w:szCs w:val="28"/>
-          <w:lang w:val="en-US"/>
-        </w:rPr>
-      </w:pPr>
     </w:p>
     <w:sectPr>
       <w:pgSz w:w="11906" w:h="16838"/>

--- a/Пояснительная записка.docx
+++ b/Пояснительная записка.docx
@@ -16326,7 +16326,7 @@
           <w:p>
             <w:pPr>
               <w:spacing w:after="0"/>
-              <w:jc w:val="both"/>
+              <w:jc w:val="center"/>
               <w:rPr>
                 <w:rFonts w:ascii="Times New Roman" w:hAnsi="Times New Roman" w:cs="Times New Roman"/>
                 <w:sz w:val="28"/>
@@ -16434,7 +16434,29 @@
           <w:p>
             <w:pPr>
               <w:spacing w:after="0"/>
-              <w:jc w:val="both"/>
+              <w:jc w:val="center"/>
+              <w:rPr>
+                <w:rFonts w:ascii="Times New Roman" w:hAnsi="Times New Roman" w:cs="Times New Roman"/>
+                <w:sz w:val="28"/>
+                <w:szCs w:val="28"/>
+              </w:rPr>
+            </w:pPr>
+          </w:p>
+          <w:p>
+            <w:pPr>
+              <w:spacing w:after="0"/>
+              <w:jc w:val="center"/>
+              <w:rPr>
+                <w:rFonts w:ascii="Times New Roman" w:hAnsi="Times New Roman" w:cs="Times New Roman"/>
+                <w:sz w:val="28"/>
+                <w:szCs w:val="28"/>
+              </w:rPr>
+            </w:pPr>
+          </w:p>
+          <w:p>
+            <w:pPr>
+              <w:spacing w:after="0"/>
+              <w:jc w:val="center"/>
               <w:rPr>
                 <w:rFonts w:ascii="Times New Roman" w:hAnsi="Times New Roman" w:cs="Times New Roman"/>
                 <w:sz w:val="28"/>
@@ -16626,7 +16648,6 @@
                 <w:rFonts w:ascii="Times New Roman" w:hAnsi="Times New Roman" w:cs="Times New Roman"/>
                 <w:sz w:val="28"/>
                 <w:szCs w:val="28"/>
-                <w:lang w:val="en-US"/>
               </w:rPr>
             </w:pPr>
             <w:r>
@@ -16634,7 +16655,6 @@
                 <w:rFonts w:ascii="Times New Roman" w:hAnsi="Times New Roman" w:cs="Times New Roman"/>
                 <w:sz w:val="28"/>
                 <w:szCs w:val="28"/>
-                <w:lang w:val="en-US"/>
               </w:rPr>
               <w:t>/</w:t>
             </w:r>
@@ -16651,7 +16671,6 @@
                 <w:rFonts w:ascii="Times New Roman" w:hAnsi="Times New Roman" w:cs="Times New Roman"/>
                 <w:sz w:val="28"/>
                 <w:szCs w:val="28"/>
-                <w:lang w:val="en-US"/>
               </w:rPr>
               <w:t>/</w:t>
             </w:r>
@@ -16663,9 +16682,17 @@
                 <w:rFonts w:ascii="Times New Roman" w:hAnsi="Times New Roman" w:cs="Times New Roman"/>
                 <w:sz w:val="28"/>
                 <w:szCs w:val="28"/>
+              </w:rPr>
+            </w:pPr>
+            <w:r>
+              <w:rPr>
+                <w:rFonts w:ascii="Times New Roman" w:hAnsi="Times New Roman" w:cs="Times New Roman"/>
+                <w:sz w:val="28"/>
+                <w:szCs w:val="28"/>
                 <w:lang w:val="en-US"/>
               </w:rPr>
-            </w:pPr>
+              <w:t>r</w:t>
+            </w:r>
             <w:r>
               <w:rPr>
                 <w:rFonts w:ascii="Times New Roman" w:hAnsi="Times New Roman" w:cs="Times New Roman"/>
@@ -16673,16 +16700,15 @@
                 <w:szCs w:val="28"/>
                 <w:lang w:val="en-US"/>
               </w:rPr>
-              <w:t>r</w:t>
-            </w:r>
-            <w:r>
-              <w:rPr>
-                <w:rFonts w:ascii="Times New Roman" w:hAnsi="Times New Roman" w:cs="Times New Roman"/>
-                <w:sz w:val="28"/>
-                <w:szCs w:val="28"/>
-                <w:lang w:val="en-US"/>
-              </w:rPr>
-              <w:t>eturn &lt;</w:t>
+              <w:t>eturn</w:t>
+            </w:r>
+            <w:r>
+              <w:rPr>
+                <w:rFonts w:ascii="Times New Roman" w:hAnsi="Times New Roman" w:cs="Times New Roman"/>
+                <w:sz w:val="28"/>
+                <w:szCs w:val="28"/>
+              </w:rPr>
+              <w:t xml:space="preserve"> &lt;</w:t>
             </w:r>
             <w:r>
               <w:rPr>
@@ -16713,7 +16739,6 @@
                 <w:rFonts w:ascii="Times New Roman" w:hAnsi="Times New Roman" w:cs="Times New Roman"/>
                 <w:sz w:val="28"/>
                 <w:szCs w:val="28"/>
-                <w:lang w:val="en-US"/>
               </w:rPr>
               <w:t>/</w:t>
             </w:r>
@@ -16730,7 +16755,6 @@
                 <w:rFonts w:ascii="Times New Roman" w:hAnsi="Times New Roman" w:cs="Times New Roman"/>
                 <w:sz w:val="28"/>
                 <w:szCs w:val="28"/>
-                <w:lang w:val="en-US"/>
               </w:rPr>
               <w:t>&gt;.</w:t>
             </w:r>
@@ -16765,7 +16789,7 @@
           <w:p>
             <w:pPr>
               <w:spacing w:after="0"/>
-              <w:jc w:val="both"/>
+              <w:jc w:val="center"/>
               <w:rPr>
                 <w:rFonts w:ascii="Times New Roman" w:hAnsi="Times New Roman" w:cs="Times New Roman"/>
                 <w:sz w:val="28"/>
@@ -16819,17 +16843,24 @@
                 <w:rFonts w:ascii="Times New Roman" w:hAnsi="Times New Roman" w:cs="Times New Roman"/>
                 <w:sz w:val="28"/>
                 <w:szCs w:val="28"/>
+              </w:rPr>
+            </w:pPr>
+            <w:r>
+              <w:rPr>
+                <w:rFonts w:ascii="Times New Roman" w:hAnsi="Times New Roman" w:cs="Times New Roman"/>
+                <w:sz w:val="28"/>
+                <w:szCs w:val="28"/>
                 <w:lang w:val="en-US"/>
               </w:rPr>
-            </w:pPr>
-            <w:r>
-              <w:rPr>
-                <w:rFonts w:ascii="Times New Roman" w:hAnsi="Times New Roman" w:cs="Times New Roman"/>
-                <w:sz w:val="28"/>
-                <w:szCs w:val="28"/>
-                <w:lang w:val="en-US"/>
-              </w:rPr>
-              <w:t>return &lt;</w:t>
+              <w:t>return</w:t>
+            </w:r>
+            <w:r>
+              <w:rPr>
+                <w:rFonts w:ascii="Times New Roman" w:hAnsi="Times New Roman" w:cs="Times New Roman"/>
+                <w:sz w:val="28"/>
+                <w:szCs w:val="28"/>
+              </w:rPr>
+              <w:t xml:space="preserve"> &lt;</w:t>
             </w:r>
             <w:r>
               <w:rPr>
@@ -16860,7 +16891,6 @@
                 <w:rFonts w:ascii="Times New Roman" w:hAnsi="Times New Roman" w:cs="Times New Roman"/>
                 <w:sz w:val="28"/>
                 <w:szCs w:val="28"/>
-                <w:lang w:val="en-US"/>
               </w:rPr>
               <w:t>/</w:t>
             </w:r>
@@ -16877,7 +16907,6 @@
                 <w:rFonts w:ascii="Times New Roman" w:hAnsi="Times New Roman" w:cs="Times New Roman"/>
                 <w:sz w:val="28"/>
                 <w:szCs w:val="28"/>
-                <w:lang w:val="en-US"/>
               </w:rPr>
               <w:t>&gt;;</w:t>
             </w:r>
@@ -16892,7 +16921,7 @@
           <w:p>
             <w:pPr>
               <w:spacing w:after="0"/>
-              <w:jc w:val="both"/>
+              <w:jc w:val="center"/>
               <w:rPr>
                 <w:rFonts w:ascii="Times New Roman" w:hAnsi="Times New Roman" w:cs="Times New Roman"/>
                 <w:sz w:val="28"/>
@@ -17011,7 +17040,7 @@
           <w:p>
             <w:pPr>
               <w:spacing w:after="0"/>
-              <w:jc w:val="both"/>
+              <w:jc w:val="center"/>
               <w:rPr>
                 <w:rFonts w:ascii="Times New Roman" w:hAnsi="Times New Roman" w:cs="Times New Roman"/>
                 <w:sz w:val="28"/>
@@ -17040,7 +17069,6 @@
                 <w:sz w:val="28"/>
                 <w:szCs w:val="28"/>
                 <w:u w:val="single"/>
-                <w:lang w:val="en-US"/>
               </w:rPr>
             </w:pPr>
             <w:r>
@@ -17069,7 +17097,6 @@
                 <w:sz w:val="28"/>
                 <w:szCs w:val="28"/>
                 <w:u w:val="single"/>
-                <w:lang w:val="en-US"/>
               </w:rPr>
               <w:t xml:space="preserve"> &lt;</w:t>
             </w:r>
@@ -17088,7 +17115,6 @@
                 <w:sz w:val="28"/>
                 <w:szCs w:val="28"/>
                 <w:u w:val="single"/>
-                <w:lang w:val="en-US"/>
               </w:rPr>
               <w:t>/</w:t>
             </w:r>
@@ -17116,7 +17142,6 @@
                 <w:sz w:val="28"/>
                 <w:szCs w:val="28"/>
                 <w:u w:val="single"/>
-                <w:lang w:val="en-US"/>
               </w:rPr>
               <w:t>&gt;</w:t>
             </w:r>
@@ -17126,7 +17151,6 @@
                 <w:sz w:val="28"/>
                 <w:szCs w:val="28"/>
                 <w:u w:val="single"/>
-                <w:lang w:val="en-US"/>
               </w:rPr>
               <w:t>;</w:t>
             </w:r>
@@ -17139,7 +17163,6 @@
                 <w:sz w:val="28"/>
                 <w:szCs w:val="28"/>
                 <w:u w:val="single"/>
-                <w:lang w:val="en-US"/>
               </w:rPr>
             </w:pPr>
             <w:proofErr w:type="spellStart"/>
@@ -17160,9 +17183,8 @@
                 <w:sz w:val="28"/>
                 <w:szCs w:val="28"/>
                 <w:u w:val="single"/>
-                <w:lang w:val="en-US"/>
-              </w:rPr>
-              <w:t xml:space="preserve"> </w:t>
+              </w:rPr>
+              <w:t xml:space="preserve"> &lt;</w:t>
             </w:r>
             <w:r>
               <w:rPr>
@@ -17170,9 +17192,8 @@
                 <w:sz w:val="28"/>
                 <w:szCs w:val="28"/>
                 <w:u w:val="single"/>
-                <w:lang w:val="en-US"/>
-              </w:rPr>
-              <w:t>&lt;</w:t>
+              </w:rPr>
+              <w:t>литерал</w:t>
             </w:r>
             <w:r>
               <w:rPr>
@@ -17181,7 +17202,7 @@
                 <w:szCs w:val="28"/>
                 <w:u w:val="single"/>
               </w:rPr>
-              <w:t>литерал</w:t>
+              <w:t>/</w:t>
             </w:r>
             <w:r>
               <w:rPr>
@@ -17189,9 +17210,8 @@
                 <w:sz w:val="28"/>
                 <w:szCs w:val="28"/>
                 <w:u w:val="single"/>
-                <w:lang w:val="en-US"/>
-              </w:rPr>
-              <w:t>/</w:t>
+              </w:rPr>
+              <w:t>имя идентификатора</w:t>
             </w:r>
             <w:r>
               <w:rPr>
@@ -17199,16 +17219,6 @@
                 <w:sz w:val="28"/>
                 <w:szCs w:val="28"/>
                 <w:u w:val="single"/>
-              </w:rPr>
-              <w:t>имя идентификатора</w:t>
-            </w:r>
-            <w:r>
-              <w:rPr>
-                <w:rFonts w:ascii="Times New Roman" w:hAnsi="Times New Roman"/>
-                <w:sz w:val="28"/>
-                <w:szCs w:val="28"/>
-                <w:u w:val="single"/>
-                <w:lang w:val="en-US"/>
               </w:rPr>
               <w:t>&gt;;</w:t>
             </w:r>
@@ -17228,7 +17238,6 @@
           <w:color w:val="000000" w:themeColor="text1"/>
           <w:sz w:val="28"/>
           <w:szCs w:val="28"/>
-          <w:lang w:val="en-US"/>
         </w:rPr>
       </w:pPr>
       <w:r>
@@ -17301,6 +17310,3032 @@
         </w:rPr>
         <w:t>языка</w:t>
       </w:r>
+    </w:p>
+    <w:p>
+      <w:pPr>
+        <w:spacing w:after="0"/>
+        <w:rPr>
+          <w:rFonts w:ascii="Times New Roman" w:hAnsi="Times New Roman" w:cs="Times New Roman"/>
+          <w:sz w:val="28"/>
+          <w:szCs w:val="28"/>
+        </w:rPr>
+      </w:pPr>
+      <w:r>
+        <w:rPr>
+          <w:rFonts w:ascii="Times New Roman" w:hAnsi="Times New Roman" w:cs="Times New Roman"/>
+          <w:sz w:val="28"/>
+          <w:szCs w:val="28"/>
+        </w:rPr>
+        <w:tab/>
+        <w:t xml:space="preserve">В языке </w:t>
+      </w:r>
+      <w:r>
+        <w:rPr>
+          <w:rFonts w:ascii="Times New Roman" w:hAnsi="Times New Roman" w:cs="Times New Roman"/>
+          <w:sz w:val="28"/>
+          <w:szCs w:val="28"/>
+          <w:lang w:val="en-US"/>
+        </w:rPr>
+        <w:t>LPA</w:t>
+      </w:r>
+      <w:r>
+        <w:rPr>
+          <w:rFonts w:ascii="Times New Roman" w:hAnsi="Times New Roman" w:cs="Times New Roman"/>
+          <w:sz w:val="28"/>
+          <w:szCs w:val="28"/>
+        </w:rPr>
+        <w:t>-2024</w:t>
+      </w:r>
+      <w:r>
+        <w:rPr>
+          <w:rFonts w:ascii="Times New Roman" w:hAnsi="Times New Roman" w:cs="Times New Roman"/>
+          <w:sz w:val="28"/>
+          <w:szCs w:val="28"/>
+        </w:rPr>
+        <w:t xml:space="preserve"> предусмотрены два типа операций: арифметические и логические.</w:t>
+      </w:r>
+    </w:p>
+    <w:p>
+      <w:pPr>
+        <w:spacing w:after="0"/>
+        <w:rPr>
+          <w:rFonts w:ascii="Times New Roman" w:hAnsi="Times New Roman" w:cs="Times New Roman"/>
+          <w:sz w:val="28"/>
+          <w:szCs w:val="28"/>
+        </w:rPr>
+      </w:pPr>
+      <w:r>
+        <w:rPr>
+          <w:rFonts w:ascii="Times New Roman" w:hAnsi="Times New Roman" w:cs="Times New Roman"/>
+          <w:sz w:val="28"/>
+          <w:szCs w:val="28"/>
+        </w:rPr>
+        <w:tab/>
+      </w:r>
+      <w:r>
+        <w:rPr>
+          <w:rFonts w:ascii="Times New Roman" w:hAnsi="Times New Roman" w:cs="Times New Roman"/>
+          <w:sz w:val="28"/>
+          <w:szCs w:val="28"/>
+        </w:rPr>
+        <w:t>Наибольшая приоритетность у операций умножения, деления и деления с остатком, затем идут операции сложения и вычитания. Можно задать самый высокий приоритет, поместив операции в скобки.</w:t>
+      </w:r>
+    </w:p>
+    <w:p>
+      <w:pPr>
+        <w:spacing w:after="0"/>
+        <w:rPr>
+          <w:rFonts w:ascii="Times New Roman" w:hAnsi="Times New Roman" w:cs="Times New Roman"/>
+          <w:sz w:val="28"/>
+          <w:szCs w:val="28"/>
+        </w:rPr>
+      </w:pPr>
+      <w:r>
+        <w:rPr>
+          <w:rFonts w:ascii="Times New Roman" w:hAnsi="Times New Roman" w:cs="Times New Roman"/>
+          <w:sz w:val="28"/>
+          <w:szCs w:val="28"/>
+        </w:rPr>
+        <w:tab/>
+        <w:t>Все логические операции имеют равный приоритет.</w:t>
+      </w:r>
+    </w:p>
+    <w:p>
+      <w:pPr>
+        <w:spacing w:after="0"/>
+        <w:rPr>
+          <w:rFonts w:ascii="Times New Roman" w:hAnsi="Times New Roman" w:cs="Times New Roman"/>
+          <w:sz w:val="28"/>
+          <w:szCs w:val="28"/>
+        </w:rPr>
+      </w:pPr>
+      <w:r>
+        <w:rPr>
+          <w:rFonts w:ascii="Times New Roman" w:hAnsi="Times New Roman" w:cs="Times New Roman"/>
+          <w:sz w:val="28"/>
+          <w:szCs w:val="28"/>
+        </w:rPr>
+        <w:tab/>
+        <w:t>Описание операций языка</w:t>
+      </w:r>
+      <w:r>
+        <w:rPr>
+          <w:rFonts w:ascii="Times New Roman" w:hAnsi="Times New Roman" w:cs="Times New Roman"/>
+          <w:sz w:val="28"/>
+          <w:szCs w:val="28"/>
+        </w:rPr>
+        <w:t xml:space="preserve"> </w:t>
+      </w:r>
+      <w:r>
+        <w:rPr>
+          <w:rFonts w:ascii="Times New Roman" w:hAnsi="Times New Roman" w:cs="Times New Roman"/>
+          <w:sz w:val="28"/>
+          <w:szCs w:val="28"/>
+          <w:lang w:val="en-US"/>
+        </w:rPr>
+        <w:t>LPA</w:t>
+      </w:r>
+      <w:r>
+        <w:rPr>
+          <w:rFonts w:ascii="Times New Roman" w:hAnsi="Times New Roman" w:cs="Times New Roman"/>
+          <w:sz w:val="28"/>
+          <w:szCs w:val="28"/>
+        </w:rPr>
+        <w:t>-2024</w:t>
+      </w:r>
+      <w:r>
+        <w:rPr>
+          <w:rFonts w:ascii="Times New Roman" w:hAnsi="Times New Roman" w:cs="Times New Roman"/>
+          <w:sz w:val="28"/>
+          <w:szCs w:val="28"/>
+        </w:rPr>
+        <w:t xml:space="preserve"> </w:t>
+      </w:r>
+      <w:r>
+        <w:rPr>
+          <w:rFonts w:ascii="Times New Roman" w:hAnsi="Times New Roman" w:cs="Times New Roman"/>
+          <w:sz w:val="28"/>
+          <w:szCs w:val="28"/>
+        </w:rPr>
+        <w:t>приведено в таблице 1.5</w:t>
+      </w:r>
+    </w:p>
+    <w:p>
+      <w:pPr>
+        <w:spacing w:before="280" w:after="0"/>
+        <w:rPr>
+          <w:rFonts w:ascii="Times New Roman" w:hAnsi="Times New Roman" w:cs="Times New Roman"/>
+          <w:sz w:val="28"/>
+          <w:szCs w:val="28"/>
+          <w:lang w:val="en-US"/>
+        </w:rPr>
+      </w:pPr>
+      <w:r>
+        <w:rPr>
+          <w:rFonts w:ascii="Times New Roman" w:hAnsi="Times New Roman" w:cs="Times New Roman"/>
+          <w:sz w:val="28"/>
+          <w:szCs w:val="28"/>
+        </w:rPr>
+        <w:t>Таблица 1.5</w:t>
+      </w:r>
+      <w:r>
+        <w:rPr>
+          <w:rFonts w:ascii="Times New Roman" w:hAnsi="Times New Roman" w:cs="Times New Roman"/>
+          <w:sz w:val="28"/>
+          <w:szCs w:val="28"/>
+        </w:rPr>
+        <w:t xml:space="preserve"> </w:t>
+      </w:r>
+      <w:r>
+        <w:rPr>
+          <w:rFonts w:ascii="Times New Roman" w:hAnsi="Times New Roman" w:cs="Times New Roman"/>
+          <w:sz w:val="28"/>
+          <w:szCs w:val="28"/>
+        </w:rPr>
+        <w:t>–</w:t>
+      </w:r>
+      <w:r>
+        <w:rPr>
+          <w:rFonts w:ascii="Times New Roman" w:hAnsi="Times New Roman" w:cs="Times New Roman"/>
+          <w:sz w:val="28"/>
+          <w:szCs w:val="28"/>
+        </w:rPr>
+        <w:t xml:space="preserve"> Операции языка </w:t>
+      </w:r>
+      <w:r>
+        <w:rPr>
+          <w:rFonts w:ascii="Times New Roman" w:hAnsi="Times New Roman" w:cs="Times New Roman"/>
+          <w:sz w:val="28"/>
+          <w:szCs w:val="28"/>
+          <w:lang w:val="en-US"/>
+        </w:rPr>
+        <w:t>LPA-2024</w:t>
+      </w:r>
+    </w:p>
+    <w:tbl>
+      <w:tblPr>
+        <w:tblStyle w:val="a3"/>
+        <w:tblW w:w="0" w:type="auto"/>
+        <w:tblLook w:val="04A0" w:firstRow="1" w:lastRow="0" w:firstColumn="1" w:lastColumn="0" w:noHBand="0" w:noVBand="1"/>
+      </w:tblPr>
+      <w:tblGrid>
+        <w:gridCol w:w="3823"/>
+        <w:gridCol w:w="5521"/>
+      </w:tblGrid>
+      <w:tr>
+        <w:tc>
+          <w:tcPr>
+            <w:tcW w:w="3823" w:type="dxa"/>
+          </w:tcPr>
+          <w:p>
+            <w:pPr>
+              <w:spacing w:after="0"/>
+              <w:jc w:val="center"/>
+              <w:rPr>
+                <w:rFonts w:ascii="Times New Roman" w:hAnsi="Times New Roman" w:cs="Times New Roman"/>
+                <w:sz w:val="28"/>
+                <w:szCs w:val="28"/>
+              </w:rPr>
+            </w:pPr>
+            <w:r>
+              <w:rPr>
+                <w:rFonts w:ascii="Times New Roman" w:hAnsi="Times New Roman" w:cs="Times New Roman"/>
+                <w:sz w:val="28"/>
+                <w:szCs w:val="28"/>
+              </w:rPr>
+              <w:t>Тип оператора</w:t>
+            </w:r>
+          </w:p>
+        </w:tc>
+        <w:tc>
+          <w:tcPr>
+            <w:tcW w:w="5521" w:type="dxa"/>
+          </w:tcPr>
+          <w:p>
+            <w:pPr>
+              <w:spacing w:after="0"/>
+              <w:jc w:val="center"/>
+              <w:rPr>
+                <w:rFonts w:ascii="Times New Roman" w:hAnsi="Times New Roman" w:cs="Times New Roman"/>
+                <w:sz w:val="28"/>
+                <w:szCs w:val="28"/>
+              </w:rPr>
+            </w:pPr>
+            <w:r>
+              <w:rPr>
+                <w:rFonts w:ascii="Times New Roman" w:hAnsi="Times New Roman" w:cs="Times New Roman"/>
+                <w:sz w:val="28"/>
+                <w:szCs w:val="28"/>
+              </w:rPr>
+              <w:t>Оператор</w:t>
+            </w:r>
+          </w:p>
+        </w:tc>
+      </w:tr>
+      <w:tr>
+        <w:tc>
+          <w:tcPr>
+            <w:tcW w:w="3823" w:type="dxa"/>
+          </w:tcPr>
+          <w:p>
+            <w:pPr>
+              <w:spacing w:after="0"/>
+              <w:jc w:val="center"/>
+              <w:rPr>
+                <w:rFonts w:ascii="Times New Roman" w:hAnsi="Times New Roman" w:cs="Times New Roman"/>
+                <w:sz w:val="28"/>
+                <w:szCs w:val="28"/>
+                <w:lang w:val="en-US"/>
+              </w:rPr>
+            </w:pPr>
+          </w:p>
+          <w:p>
+            <w:pPr>
+              <w:spacing w:after="0"/>
+              <w:jc w:val="center"/>
+              <w:rPr>
+                <w:rFonts w:ascii="Times New Roman" w:hAnsi="Times New Roman" w:cs="Times New Roman"/>
+                <w:sz w:val="28"/>
+                <w:szCs w:val="28"/>
+              </w:rPr>
+            </w:pPr>
+          </w:p>
+          <w:p>
+            <w:pPr>
+              <w:spacing w:after="0"/>
+              <w:jc w:val="center"/>
+              <w:rPr>
+                <w:rFonts w:ascii="Times New Roman" w:hAnsi="Times New Roman" w:cs="Times New Roman"/>
+                <w:sz w:val="28"/>
+                <w:szCs w:val="28"/>
+              </w:rPr>
+            </w:pPr>
+            <w:r>
+              <w:rPr>
+                <w:rFonts w:ascii="Times New Roman" w:hAnsi="Times New Roman" w:cs="Times New Roman"/>
+                <w:sz w:val="28"/>
+                <w:szCs w:val="28"/>
+              </w:rPr>
+              <w:t>Арифметические операции</w:t>
+            </w:r>
+          </w:p>
+        </w:tc>
+        <w:tc>
+          <w:tcPr>
+            <w:tcW w:w="5521" w:type="dxa"/>
+          </w:tcPr>
+          <w:p>
+            <w:pPr>
+              <w:spacing w:after="0"/>
+              <w:rPr>
+                <w:rFonts w:ascii="Times New Roman" w:hAnsi="Times New Roman" w:cs="Times New Roman"/>
+                <w:sz w:val="28"/>
+                <w:szCs w:val="28"/>
+              </w:rPr>
+            </w:pPr>
+            <w:r>
+              <w:rPr>
+                <w:rFonts w:ascii="Times New Roman" w:hAnsi="Times New Roman" w:cs="Times New Roman"/>
+                <w:sz w:val="28"/>
+                <w:szCs w:val="28"/>
+              </w:rPr>
+              <w:t>*</w:t>
+            </w:r>
+            <w:r>
+              <w:rPr>
+                <w:rFonts w:ascii="Times New Roman" w:hAnsi="Times New Roman" w:cs="Times New Roman"/>
+                <w:sz w:val="28"/>
+                <w:szCs w:val="28"/>
+              </w:rPr>
+              <w:t xml:space="preserve"> </w:t>
+            </w:r>
+            <w:r>
+              <w:rPr>
+                <w:rFonts w:ascii="Times New Roman" w:hAnsi="Times New Roman" w:cs="Times New Roman"/>
+                <w:sz w:val="28"/>
+                <w:szCs w:val="28"/>
+              </w:rPr>
+              <w:t xml:space="preserve"> </w:t>
+            </w:r>
+            <w:r>
+              <w:rPr>
+                <w:rFonts w:ascii="Times New Roman" w:hAnsi="Times New Roman" w:cs="Times New Roman"/>
+                <w:sz w:val="28"/>
+                <w:szCs w:val="28"/>
+              </w:rPr>
+              <w:t xml:space="preserve"> </w:t>
+            </w:r>
+            <w:r>
+              <w:rPr>
+                <w:rFonts w:ascii="Times New Roman" w:hAnsi="Times New Roman" w:cs="Times New Roman"/>
+                <w:sz w:val="28"/>
+                <w:szCs w:val="28"/>
+              </w:rPr>
+              <w:t>–</w:t>
+            </w:r>
+            <w:r>
+              <w:rPr>
+                <w:rFonts w:ascii="Times New Roman" w:hAnsi="Times New Roman" w:cs="Times New Roman"/>
+                <w:sz w:val="28"/>
+                <w:szCs w:val="28"/>
+              </w:rPr>
+              <w:t xml:space="preserve"> </w:t>
+            </w:r>
+            <w:r>
+              <w:rPr>
+                <w:rFonts w:ascii="Times New Roman" w:hAnsi="Times New Roman" w:cs="Times New Roman"/>
+                <w:sz w:val="28"/>
+                <w:szCs w:val="28"/>
+              </w:rPr>
+              <w:t xml:space="preserve"> умножение</w:t>
+            </w:r>
+          </w:p>
+          <w:p>
+            <w:pPr>
+              <w:spacing w:after="0"/>
+              <w:rPr>
+                <w:rFonts w:ascii="Times New Roman" w:hAnsi="Times New Roman" w:cs="Times New Roman"/>
+                <w:sz w:val="28"/>
+                <w:szCs w:val="28"/>
+              </w:rPr>
+            </w:pPr>
+            <w:r>
+              <w:rPr>
+                <w:rFonts w:ascii="Times New Roman" w:hAnsi="Times New Roman" w:cs="Times New Roman"/>
+                <w:sz w:val="28"/>
+                <w:szCs w:val="28"/>
+              </w:rPr>
+              <w:t xml:space="preserve">/ </w:t>
+            </w:r>
+            <w:r>
+              <w:rPr>
+                <w:rFonts w:ascii="Times New Roman" w:hAnsi="Times New Roman" w:cs="Times New Roman"/>
+                <w:sz w:val="28"/>
+                <w:szCs w:val="28"/>
+              </w:rPr>
+              <w:t xml:space="preserve"> </w:t>
+            </w:r>
+            <w:r>
+              <w:rPr>
+                <w:rFonts w:ascii="Times New Roman" w:hAnsi="Times New Roman" w:cs="Times New Roman"/>
+                <w:sz w:val="28"/>
+                <w:szCs w:val="28"/>
+              </w:rPr>
+              <w:t xml:space="preserve"> </w:t>
+            </w:r>
+            <w:r>
+              <w:rPr>
+                <w:rFonts w:ascii="Times New Roman" w:hAnsi="Times New Roman" w:cs="Times New Roman"/>
+                <w:sz w:val="28"/>
+                <w:szCs w:val="28"/>
+              </w:rPr>
+              <w:t xml:space="preserve"> </w:t>
+            </w:r>
+            <w:r>
+              <w:rPr>
+                <w:rFonts w:ascii="Times New Roman" w:hAnsi="Times New Roman" w:cs="Times New Roman"/>
+                <w:sz w:val="28"/>
+                <w:szCs w:val="28"/>
+              </w:rPr>
+              <w:t>–</w:t>
+            </w:r>
+            <w:r>
+              <w:rPr>
+                <w:rFonts w:ascii="Times New Roman" w:hAnsi="Times New Roman" w:cs="Times New Roman"/>
+                <w:sz w:val="28"/>
+                <w:szCs w:val="28"/>
+              </w:rPr>
+              <w:t xml:space="preserve"> </w:t>
+            </w:r>
+            <w:r>
+              <w:rPr>
+                <w:rFonts w:ascii="Times New Roman" w:hAnsi="Times New Roman" w:cs="Times New Roman"/>
+                <w:sz w:val="28"/>
+                <w:szCs w:val="28"/>
+              </w:rPr>
+              <w:t>деление</w:t>
+            </w:r>
+          </w:p>
+          <w:p>
+            <w:pPr>
+              <w:spacing w:after="0"/>
+              <w:rPr>
+                <w:rFonts w:ascii="Times New Roman" w:hAnsi="Times New Roman" w:cs="Times New Roman"/>
+                <w:sz w:val="28"/>
+                <w:szCs w:val="28"/>
+              </w:rPr>
+            </w:pPr>
+            <w:r>
+              <w:rPr>
+                <w:rFonts w:ascii="Times New Roman" w:hAnsi="Times New Roman" w:cs="Times New Roman"/>
+                <w:sz w:val="28"/>
+                <w:szCs w:val="28"/>
+              </w:rPr>
+              <w:t xml:space="preserve">% </w:t>
+            </w:r>
+            <w:r>
+              <w:rPr>
+                <w:rFonts w:ascii="Times New Roman" w:hAnsi="Times New Roman" w:cs="Times New Roman"/>
+                <w:sz w:val="28"/>
+                <w:szCs w:val="28"/>
+              </w:rPr>
+              <w:t xml:space="preserve"> </w:t>
+            </w:r>
+            <w:r>
+              <w:rPr>
+                <w:rFonts w:ascii="Times New Roman" w:hAnsi="Times New Roman" w:cs="Times New Roman"/>
+                <w:sz w:val="28"/>
+                <w:szCs w:val="28"/>
+              </w:rPr>
+              <w:t>–</w:t>
+            </w:r>
+            <w:r>
+              <w:rPr>
+                <w:rFonts w:ascii="Times New Roman" w:hAnsi="Times New Roman" w:cs="Times New Roman"/>
+                <w:sz w:val="28"/>
+                <w:szCs w:val="28"/>
+              </w:rPr>
+              <w:t xml:space="preserve"> остаток от деления</w:t>
+            </w:r>
+          </w:p>
+          <w:p>
+            <w:pPr>
+              <w:spacing w:after="0"/>
+              <w:rPr>
+                <w:rFonts w:ascii="Times New Roman" w:hAnsi="Times New Roman" w:cs="Times New Roman"/>
+                <w:sz w:val="28"/>
+                <w:szCs w:val="28"/>
+              </w:rPr>
+            </w:pPr>
+            <w:r>
+              <w:rPr>
+                <w:rFonts w:ascii="Times New Roman" w:hAnsi="Times New Roman" w:cs="Times New Roman"/>
+                <w:sz w:val="28"/>
+                <w:szCs w:val="28"/>
+              </w:rPr>
+              <w:t xml:space="preserve">+ </w:t>
+            </w:r>
+            <w:r>
+              <w:rPr>
+                <w:rFonts w:ascii="Times New Roman" w:hAnsi="Times New Roman" w:cs="Times New Roman"/>
+                <w:sz w:val="28"/>
+                <w:szCs w:val="28"/>
+              </w:rPr>
+              <w:t xml:space="preserve"> </w:t>
+            </w:r>
+            <w:r>
+              <w:rPr>
+                <w:rFonts w:ascii="Times New Roman" w:hAnsi="Times New Roman" w:cs="Times New Roman"/>
+                <w:sz w:val="28"/>
+                <w:szCs w:val="28"/>
+              </w:rPr>
+              <w:t xml:space="preserve"> </w:t>
+            </w:r>
+            <w:r>
+              <w:rPr>
+                <w:rFonts w:ascii="Times New Roman" w:hAnsi="Times New Roman" w:cs="Times New Roman"/>
+                <w:sz w:val="28"/>
+                <w:szCs w:val="28"/>
+              </w:rPr>
+              <w:t>–</w:t>
+            </w:r>
+            <w:r>
+              <w:rPr>
+                <w:rFonts w:ascii="Times New Roman" w:hAnsi="Times New Roman" w:cs="Times New Roman"/>
+                <w:sz w:val="28"/>
+                <w:szCs w:val="28"/>
+              </w:rPr>
+              <w:t xml:space="preserve"> сложение</w:t>
+            </w:r>
+          </w:p>
+          <w:p>
+            <w:pPr>
+              <w:spacing w:after="0"/>
+              <w:rPr>
+                <w:rFonts w:ascii="Times New Roman" w:hAnsi="Times New Roman" w:cs="Times New Roman"/>
+                <w:sz w:val="28"/>
+                <w:szCs w:val="28"/>
+              </w:rPr>
+            </w:pPr>
+            <w:r>
+              <w:rPr>
+                <w:rFonts w:ascii="Times New Roman" w:hAnsi="Times New Roman" w:cs="Times New Roman"/>
+                <w:sz w:val="28"/>
+                <w:szCs w:val="28"/>
+              </w:rPr>
+              <w:t xml:space="preserve">- </w:t>
+            </w:r>
+            <w:r>
+              <w:rPr>
+                <w:rFonts w:ascii="Times New Roman" w:hAnsi="Times New Roman" w:cs="Times New Roman"/>
+                <w:sz w:val="28"/>
+                <w:szCs w:val="28"/>
+              </w:rPr>
+              <w:t xml:space="preserve">  </w:t>
+            </w:r>
+            <w:r>
+              <w:rPr>
+                <w:rFonts w:ascii="Times New Roman" w:hAnsi="Times New Roman" w:cs="Times New Roman"/>
+                <w:sz w:val="28"/>
+                <w:szCs w:val="28"/>
+              </w:rPr>
+              <w:t xml:space="preserve"> </w:t>
+            </w:r>
+            <w:r>
+              <w:rPr>
+                <w:rFonts w:ascii="Times New Roman" w:hAnsi="Times New Roman" w:cs="Times New Roman"/>
+                <w:sz w:val="28"/>
+                <w:szCs w:val="28"/>
+              </w:rPr>
+              <w:t>–</w:t>
+            </w:r>
+            <w:r>
+              <w:rPr>
+                <w:rFonts w:ascii="Times New Roman" w:hAnsi="Times New Roman" w:cs="Times New Roman"/>
+                <w:sz w:val="28"/>
+                <w:szCs w:val="28"/>
+              </w:rPr>
+              <w:t xml:space="preserve"> вычитание</w:t>
+            </w:r>
+          </w:p>
+          <w:p>
+            <w:pPr>
+              <w:spacing w:after="0"/>
+              <w:rPr>
+                <w:rFonts w:ascii="Times New Roman" w:hAnsi="Times New Roman" w:cs="Times New Roman"/>
+                <w:sz w:val="28"/>
+                <w:szCs w:val="28"/>
+              </w:rPr>
+            </w:pPr>
+            <w:r>
+              <w:rPr>
+                <w:rFonts w:ascii="Times New Roman" w:hAnsi="Times New Roman" w:cs="Times New Roman"/>
+                <w:sz w:val="28"/>
+                <w:szCs w:val="28"/>
+              </w:rPr>
+              <w:t xml:space="preserve">= </w:t>
+            </w:r>
+            <w:r>
+              <w:rPr>
+                <w:rFonts w:ascii="Times New Roman" w:hAnsi="Times New Roman" w:cs="Times New Roman"/>
+                <w:sz w:val="28"/>
+                <w:szCs w:val="28"/>
+              </w:rPr>
+              <w:t xml:space="preserve"> </w:t>
+            </w:r>
+            <w:r>
+              <w:rPr>
+                <w:rFonts w:ascii="Times New Roman" w:hAnsi="Times New Roman" w:cs="Times New Roman"/>
+                <w:sz w:val="28"/>
+                <w:szCs w:val="28"/>
+              </w:rPr>
+              <w:t xml:space="preserve"> </w:t>
+            </w:r>
+            <w:r>
+              <w:rPr>
+                <w:rFonts w:ascii="Times New Roman" w:hAnsi="Times New Roman" w:cs="Times New Roman"/>
+                <w:sz w:val="28"/>
+                <w:szCs w:val="28"/>
+              </w:rPr>
+              <w:t>–</w:t>
+            </w:r>
+            <w:r>
+              <w:rPr>
+                <w:rFonts w:ascii="Times New Roman" w:hAnsi="Times New Roman" w:cs="Times New Roman"/>
+                <w:sz w:val="28"/>
+                <w:szCs w:val="28"/>
+              </w:rPr>
+              <w:t xml:space="preserve"> присваивание</w:t>
+            </w:r>
+          </w:p>
+        </w:tc>
+      </w:tr>
+      <w:tr>
+        <w:tc>
+          <w:tcPr>
+            <w:tcW w:w="3823" w:type="dxa"/>
+          </w:tcPr>
+          <w:p>
+            <w:pPr>
+              <w:spacing w:after="0"/>
+              <w:jc w:val="center"/>
+              <w:rPr>
+                <w:rFonts w:ascii="Times New Roman" w:hAnsi="Times New Roman" w:cs="Times New Roman"/>
+                <w:sz w:val="28"/>
+                <w:szCs w:val="28"/>
+                <w:lang w:val="en-US"/>
+              </w:rPr>
+            </w:pPr>
+          </w:p>
+          <w:p>
+            <w:pPr>
+              <w:spacing w:after="0"/>
+              <w:jc w:val="center"/>
+              <w:rPr>
+                <w:rFonts w:ascii="Times New Roman" w:hAnsi="Times New Roman" w:cs="Times New Roman"/>
+                <w:sz w:val="28"/>
+                <w:szCs w:val="28"/>
+              </w:rPr>
+            </w:pPr>
+          </w:p>
+          <w:p>
+            <w:pPr>
+              <w:spacing w:after="0"/>
+              <w:jc w:val="center"/>
+              <w:rPr>
+                <w:rFonts w:ascii="Times New Roman" w:hAnsi="Times New Roman" w:cs="Times New Roman"/>
+                <w:sz w:val="28"/>
+                <w:szCs w:val="28"/>
+              </w:rPr>
+            </w:pPr>
+            <w:r>
+              <w:rPr>
+                <w:rFonts w:ascii="Times New Roman" w:hAnsi="Times New Roman" w:cs="Times New Roman"/>
+                <w:sz w:val="28"/>
+                <w:szCs w:val="28"/>
+              </w:rPr>
+              <w:t>Логические операции</w:t>
+            </w:r>
+          </w:p>
+        </w:tc>
+        <w:tc>
+          <w:tcPr>
+            <w:tcW w:w="5521" w:type="dxa"/>
+          </w:tcPr>
+          <w:p>
+            <w:pPr>
+              <w:spacing w:after="0"/>
+              <w:rPr>
+                <w:rFonts w:ascii="Times New Roman" w:hAnsi="Times New Roman" w:cs="Times New Roman"/>
+                <w:sz w:val="28"/>
+                <w:szCs w:val="28"/>
+              </w:rPr>
+            </w:pPr>
+            <w:r>
+              <w:rPr>
+                <w:rFonts w:ascii="Times New Roman" w:hAnsi="Times New Roman" w:cs="Times New Roman"/>
+                <w:sz w:val="28"/>
+                <w:szCs w:val="28"/>
+              </w:rPr>
+              <w:t xml:space="preserve">&gt;   </w:t>
+            </w:r>
+            <w:r>
+              <w:rPr>
+                <w:rFonts w:ascii="Times New Roman" w:hAnsi="Times New Roman" w:cs="Times New Roman"/>
+                <w:sz w:val="28"/>
+                <w:szCs w:val="28"/>
+              </w:rPr>
+              <w:t>–</w:t>
+            </w:r>
+            <w:r>
+              <w:rPr>
+                <w:rFonts w:ascii="Times New Roman" w:hAnsi="Times New Roman" w:cs="Times New Roman"/>
+                <w:sz w:val="28"/>
+                <w:szCs w:val="28"/>
+              </w:rPr>
+              <w:t xml:space="preserve"> </w:t>
+            </w:r>
+            <w:r>
+              <w:rPr>
+                <w:rFonts w:ascii="Times New Roman" w:hAnsi="Times New Roman" w:cs="Times New Roman"/>
+                <w:sz w:val="28"/>
+                <w:szCs w:val="28"/>
+              </w:rPr>
+              <w:t>больше</w:t>
+            </w:r>
+          </w:p>
+          <w:p>
+            <w:pPr>
+              <w:spacing w:after="0"/>
+              <w:rPr>
+                <w:rFonts w:ascii="Times New Roman" w:hAnsi="Times New Roman" w:cs="Times New Roman"/>
+                <w:sz w:val="28"/>
+                <w:szCs w:val="28"/>
+              </w:rPr>
+            </w:pPr>
+            <w:r>
+              <w:rPr>
+                <w:rFonts w:ascii="Times New Roman" w:hAnsi="Times New Roman" w:cs="Times New Roman"/>
+                <w:sz w:val="28"/>
+                <w:szCs w:val="28"/>
+              </w:rPr>
+              <w:t xml:space="preserve">&lt; </w:t>
+            </w:r>
+            <w:r>
+              <w:rPr>
+                <w:rFonts w:ascii="Times New Roman" w:hAnsi="Times New Roman" w:cs="Times New Roman"/>
+                <w:sz w:val="28"/>
+                <w:szCs w:val="28"/>
+              </w:rPr>
+              <w:t xml:space="preserve"> </w:t>
+            </w:r>
+            <w:r>
+              <w:rPr>
+                <w:rFonts w:ascii="Times New Roman" w:hAnsi="Times New Roman" w:cs="Times New Roman"/>
+                <w:sz w:val="28"/>
+                <w:szCs w:val="28"/>
+              </w:rPr>
+              <w:t xml:space="preserve"> </w:t>
+            </w:r>
+            <w:r>
+              <w:rPr>
+                <w:rFonts w:ascii="Times New Roman" w:hAnsi="Times New Roman" w:cs="Times New Roman"/>
+                <w:sz w:val="28"/>
+                <w:szCs w:val="28"/>
+              </w:rPr>
+              <w:t>–</w:t>
+            </w:r>
+            <w:r>
+              <w:rPr>
+                <w:rFonts w:ascii="Times New Roman" w:hAnsi="Times New Roman" w:cs="Times New Roman"/>
+                <w:sz w:val="28"/>
+                <w:szCs w:val="28"/>
+              </w:rPr>
+              <w:t xml:space="preserve"> меньше</w:t>
+            </w:r>
+          </w:p>
+          <w:p>
+            <w:pPr>
+              <w:spacing w:after="0"/>
+              <w:rPr>
+                <w:rFonts w:ascii="Times New Roman" w:hAnsi="Times New Roman" w:cs="Times New Roman"/>
+                <w:sz w:val="28"/>
+                <w:szCs w:val="28"/>
+              </w:rPr>
+            </w:pPr>
+            <w:r>
+              <w:rPr>
+                <w:rFonts w:ascii="Times New Roman" w:hAnsi="Times New Roman" w:cs="Times New Roman"/>
+                <w:sz w:val="28"/>
+                <w:szCs w:val="28"/>
+              </w:rPr>
+              <w:t xml:space="preserve">&gt;= </w:t>
+            </w:r>
+            <w:r>
+              <w:rPr>
+                <w:rFonts w:ascii="Times New Roman" w:hAnsi="Times New Roman" w:cs="Times New Roman"/>
+                <w:sz w:val="28"/>
+                <w:szCs w:val="28"/>
+              </w:rPr>
+              <w:t>–</w:t>
+            </w:r>
+            <w:r>
+              <w:rPr>
+                <w:rFonts w:ascii="Times New Roman" w:hAnsi="Times New Roman" w:cs="Times New Roman"/>
+                <w:sz w:val="28"/>
+                <w:szCs w:val="28"/>
+              </w:rPr>
+              <w:t xml:space="preserve"> </w:t>
+            </w:r>
+            <w:r>
+              <w:rPr>
+                <w:rFonts w:ascii="Times New Roman" w:hAnsi="Times New Roman" w:cs="Times New Roman"/>
+                <w:sz w:val="28"/>
+                <w:szCs w:val="28"/>
+              </w:rPr>
+              <w:t>больше или равно</w:t>
+            </w:r>
+          </w:p>
+          <w:p>
+            <w:pPr>
+              <w:spacing w:after="0"/>
+              <w:rPr>
+                <w:rFonts w:ascii="Times New Roman" w:hAnsi="Times New Roman" w:cs="Times New Roman"/>
+                <w:sz w:val="28"/>
+                <w:szCs w:val="28"/>
+              </w:rPr>
+            </w:pPr>
+            <w:r>
+              <w:rPr>
+                <w:rFonts w:ascii="Times New Roman" w:hAnsi="Times New Roman" w:cs="Times New Roman"/>
+                <w:sz w:val="28"/>
+                <w:szCs w:val="28"/>
+                <w:lang w:val="en-US"/>
+              </w:rPr>
+              <w:t>&lt;=</w:t>
+            </w:r>
+            <w:r>
+              <w:rPr>
+                <w:rFonts w:ascii="Times New Roman" w:hAnsi="Times New Roman" w:cs="Times New Roman"/>
+                <w:sz w:val="28"/>
+                <w:szCs w:val="28"/>
+              </w:rPr>
+              <w:t xml:space="preserve"> </w:t>
+            </w:r>
+            <w:r>
+              <w:rPr>
+                <w:rFonts w:ascii="Times New Roman" w:hAnsi="Times New Roman" w:cs="Times New Roman"/>
+                <w:sz w:val="28"/>
+                <w:szCs w:val="28"/>
+              </w:rPr>
+              <w:t>–</w:t>
+            </w:r>
+            <w:r>
+              <w:rPr>
+                <w:rFonts w:ascii="Times New Roman" w:hAnsi="Times New Roman" w:cs="Times New Roman"/>
+                <w:sz w:val="28"/>
+                <w:szCs w:val="28"/>
+              </w:rPr>
+              <w:t xml:space="preserve"> меньше или равно</w:t>
+            </w:r>
+          </w:p>
+          <w:p>
+            <w:pPr>
+              <w:spacing w:after="0"/>
+              <w:rPr>
+                <w:rFonts w:ascii="Times New Roman" w:hAnsi="Times New Roman" w:cs="Times New Roman"/>
+                <w:sz w:val="28"/>
+                <w:szCs w:val="28"/>
+              </w:rPr>
+            </w:pPr>
+            <w:r>
+              <w:rPr>
+                <w:rFonts w:ascii="Times New Roman" w:hAnsi="Times New Roman" w:cs="Times New Roman"/>
+                <w:sz w:val="28"/>
+                <w:szCs w:val="28"/>
+              </w:rPr>
+              <w:t xml:space="preserve">== </w:t>
+            </w:r>
+            <w:r>
+              <w:rPr>
+                <w:rFonts w:ascii="Times New Roman" w:hAnsi="Times New Roman" w:cs="Times New Roman"/>
+                <w:sz w:val="28"/>
+                <w:szCs w:val="28"/>
+              </w:rPr>
+              <w:t>–</w:t>
+            </w:r>
+            <w:r>
+              <w:rPr>
+                <w:rFonts w:ascii="Times New Roman" w:hAnsi="Times New Roman" w:cs="Times New Roman"/>
+                <w:sz w:val="28"/>
+                <w:szCs w:val="28"/>
+              </w:rPr>
+              <w:t xml:space="preserve"> проверка на равенство</w:t>
+            </w:r>
+          </w:p>
+          <w:p>
+            <w:pPr>
+              <w:spacing w:after="0"/>
+              <w:rPr>
+                <w:rFonts w:ascii="Times New Roman" w:hAnsi="Times New Roman" w:cs="Times New Roman"/>
+                <w:sz w:val="28"/>
+                <w:szCs w:val="28"/>
+              </w:rPr>
+            </w:pPr>
+            <w:r>
+              <w:rPr>
+                <w:rFonts w:ascii="Times New Roman" w:hAnsi="Times New Roman" w:cs="Times New Roman"/>
+                <w:sz w:val="28"/>
+                <w:szCs w:val="28"/>
+              </w:rPr>
+              <w:t xml:space="preserve">!=  </w:t>
+            </w:r>
+            <w:r>
+              <w:rPr>
+                <w:rFonts w:ascii="Times New Roman" w:hAnsi="Times New Roman" w:cs="Times New Roman"/>
+                <w:sz w:val="28"/>
+                <w:szCs w:val="28"/>
+              </w:rPr>
+              <w:t>–</w:t>
+            </w:r>
+            <w:r>
+              <w:rPr>
+                <w:rFonts w:ascii="Times New Roman" w:hAnsi="Times New Roman" w:cs="Times New Roman"/>
+                <w:sz w:val="28"/>
+                <w:szCs w:val="28"/>
+              </w:rPr>
+              <w:t xml:space="preserve"> проверка на неравенство</w:t>
+            </w:r>
+          </w:p>
+        </w:tc>
+      </w:tr>
+    </w:tbl>
+    <w:p>
+      <w:pPr>
+        <w:pStyle w:val="2"/>
+        <w:spacing w:before="360" w:after="240"/>
+        <w:ind w:left="709"/>
+        <w:rPr>
+          <w:rFonts w:ascii="Times New Roman" w:hAnsi="Times New Roman" w:cs="Times New Roman"/>
+          <w:b/>
+          <w:bCs/>
+          <w:color w:val="000000" w:themeColor="text1"/>
+          <w:sz w:val="28"/>
+          <w:szCs w:val="28"/>
+        </w:rPr>
+      </w:pPr>
+      <w:r>
+        <w:rPr>
+          <w:rFonts w:ascii="Times New Roman" w:hAnsi="Times New Roman" w:cs="Times New Roman"/>
+          <w:b/>
+          <w:bCs/>
+          <w:color w:val="000000" w:themeColor="text1"/>
+          <w:sz w:val="28"/>
+          <w:szCs w:val="28"/>
+          <w:lang w:val="en-US"/>
+        </w:rPr>
+        <w:lastRenderedPageBreak/>
+        <w:t>1.1</w:t>
+      </w:r>
+      <w:r>
+        <w:rPr>
+          <w:rFonts w:ascii="Times New Roman" w:hAnsi="Times New Roman" w:cs="Times New Roman"/>
+          <w:b/>
+          <w:bCs/>
+          <w:color w:val="000000" w:themeColor="text1"/>
+          <w:sz w:val="28"/>
+          <w:szCs w:val="28"/>
+        </w:rPr>
+        <w:t>3</w:t>
+      </w:r>
+      <w:r>
+        <w:rPr>
+          <w:rFonts w:ascii="Times New Roman" w:hAnsi="Times New Roman" w:cs="Times New Roman"/>
+          <w:b/>
+          <w:bCs/>
+          <w:color w:val="000000" w:themeColor="text1"/>
+          <w:sz w:val="28"/>
+          <w:szCs w:val="28"/>
+          <w:lang w:val="en-US"/>
+        </w:rPr>
+        <w:t xml:space="preserve"> </w:t>
+      </w:r>
+      <w:r>
+        <w:rPr>
+          <w:rFonts w:ascii="Times New Roman" w:hAnsi="Times New Roman" w:cs="Times New Roman"/>
+          <w:b/>
+          <w:bCs/>
+          <w:color w:val="000000" w:themeColor="text1"/>
+          <w:sz w:val="28"/>
+          <w:szCs w:val="28"/>
+        </w:rPr>
+        <w:t>Выражения и их вычисления</w:t>
+      </w:r>
+    </w:p>
+    <w:p>
+      <w:pPr>
+        <w:spacing w:after="0"/>
+        <w:jc w:val="both"/>
+        <w:rPr>
+          <w:rFonts w:ascii="Times New Roman" w:hAnsi="Times New Roman" w:cs="Times New Roman"/>
+          <w:sz w:val="28"/>
+          <w:szCs w:val="28"/>
+        </w:rPr>
+      </w:pPr>
+      <w:r>
+        <w:rPr>
+          <w:rFonts w:ascii="Times New Roman" w:hAnsi="Times New Roman" w:cs="Times New Roman"/>
+          <w:sz w:val="28"/>
+          <w:szCs w:val="28"/>
+        </w:rPr>
+        <w:tab/>
+        <w:t xml:space="preserve">Выражение языка программирования </w:t>
+      </w:r>
+      <w:r>
+        <w:rPr>
+          <w:rFonts w:ascii="Times New Roman" w:hAnsi="Times New Roman" w:cs="Times New Roman"/>
+          <w:sz w:val="28"/>
+          <w:szCs w:val="28"/>
+          <w:lang w:val="en-US"/>
+        </w:rPr>
+        <w:t>LPA</w:t>
+      </w:r>
+      <w:r>
+        <w:rPr>
+          <w:rFonts w:ascii="Times New Roman" w:hAnsi="Times New Roman" w:cs="Times New Roman"/>
+          <w:sz w:val="28"/>
+          <w:szCs w:val="28"/>
+        </w:rPr>
+        <w:t>-2024</w:t>
+      </w:r>
+      <w:r>
+        <w:rPr>
+          <w:rFonts w:ascii="Times New Roman" w:hAnsi="Times New Roman" w:cs="Times New Roman"/>
+          <w:sz w:val="28"/>
+          <w:szCs w:val="28"/>
+        </w:rPr>
+        <w:t xml:space="preserve"> представляет собой совокупность переменных, литералов, вызовов функций, знаков операций, скобок</w:t>
+      </w:r>
+      <w:r>
+        <w:rPr>
+          <w:rFonts w:ascii="Times New Roman" w:hAnsi="Times New Roman" w:cs="Times New Roman"/>
+          <w:sz w:val="28"/>
+          <w:szCs w:val="28"/>
+        </w:rPr>
+        <w:t>, которая может быть вычислена в соответствии с синтаксисом языка.</w:t>
+      </w:r>
+    </w:p>
+    <w:p>
+      <w:pPr>
+        <w:spacing w:after="0"/>
+        <w:jc w:val="both"/>
+        <w:rPr>
+          <w:rFonts w:ascii="Times New Roman" w:hAnsi="Times New Roman" w:cs="Times New Roman"/>
+          <w:sz w:val="28"/>
+          <w:szCs w:val="28"/>
+        </w:rPr>
+      </w:pPr>
+      <w:r>
+        <w:rPr>
+          <w:rFonts w:ascii="Times New Roman" w:hAnsi="Times New Roman" w:cs="Times New Roman"/>
+          <w:sz w:val="28"/>
+          <w:szCs w:val="28"/>
+        </w:rPr>
+        <w:tab/>
+        <w:t>Правила составления выражени</w:t>
+      </w:r>
+      <w:r>
+        <w:rPr>
+          <w:rFonts w:ascii="Times New Roman" w:hAnsi="Times New Roman" w:cs="Times New Roman"/>
+          <w:sz w:val="28"/>
+          <w:szCs w:val="28"/>
+        </w:rPr>
+        <w:t>й:</w:t>
+      </w:r>
+    </w:p>
+    <w:p>
+      <w:pPr>
+        <w:pStyle w:val="ab"/>
+        <w:numPr>
+          <w:ilvl w:val="0"/>
+          <w:numId w:val="29"/>
+        </w:numPr>
+        <w:spacing w:after="0"/>
+        <w:jc w:val="both"/>
+        <w:rPr>
+          <w:rFonts w:ascii="Times New Roman" w:hAnsi="Times New Roman" w:cs="Times New Roman"/>
+          <w:sz w:val="28"/>
+          <w:szCs w:val="28"/>
+        </w:rPr>
+      </w:pPr>
+      <w:r>
+        <w:rPr>
+          <w:rFonts w:ascii="Times New Roman" w:hAnsi="Times New Roman" w:cs="Times New Roman"/>
+          <w:sz w:val="28"/>
+          <w:szCs w:val="28"/>
+        </w:rPr>
+        <w:t>Выражение записывается в строку без переносов</w:t>
+      </w:r>
+      <w:r>
+        <w:rPr>
+          <w:rFonts w:ascii="Times New Roman" w:hAnsi="Times New Roman" w:cs="Times New Roman"/>
+          <w:sz w:val="28"/>
+          <w:szCs w:val="28"/>
+        </w:rPr>
+        <w:t>;</w:t>
+      </w:r>
+    </w:p>
+    <w:p>
+      <w:pPr>
+        <w:pStyle w:val="ab"/>
+        <w:numPr>
+          <w:ilvl w:val="0"/>
+          <w:numId w:val="29"/>
+        </w:numPr>
+        <w:spacing w:after="0"/>
+        <w:jc w:val="both"/>
+        <w:rPr>
+          <w:rFonts w:ascii="Times New Roman" w:hAnsi="Times New Roman" w:cs="Times New Roman"/>
+          <w:sz w:val="28"/>
+          <w:szCs w:val="28"/>
+        </w:rPr>
+      </w:pPr>
+      <w:r>
+        <w:rPr>
+          <w:rFonts w:ascii="Times New Roman" w:hAnsi="Times New Roman" w:cs="Times New Roman"/>
+          <w:sz w:val="28"/>
+          <w:szCs w:val="28"/>
+        </w:rPr>
+        <w:t>В выражении могут присутствовать только операнды одинакового типа</w:t>
+      </w:r>
+      <w:r>
+        <w:rPr>
+          <w:rFonts w:ascii="Times New Roman" w:hAnsi="Times New Roman" w:cs="Times New Roman"/>
+          <w:sz w:val="28"/>
+          <w:szCs w:val="28"/>
+        </w:rPr>
+        <w:t>;</w:t>
+      </w:r>
+    </w:p>
+    <w:p>
+      <w:pPr>
+        <w:pStyle w:val="ab"/>
+        <w:numPr>
+          <w:ilvl w:val="0"/>
+          <w:numId w:val="29"/>
+        </w:numPr>
+        <w:spacing w:after="0"/>
+        <w:jc w:val="both"/>
+        <w:rPr>
+          <w:rFonts w:ascii="Times New Roman" w:hAnsi="Times New Roman" w:cs="Times New Roman"/>
+          <w:sz w:val="28"/>
+          <w:szCs w:val="28"/>
+        </w:rPr>
+      </w:pPr>
+      <w:r>
+        <w:rPr>
+          <w:rFonts w:ascii="Times New Roman" w:hAnsi="Times New Roman" w:cs="Times New Roman"/>
+          <w:sz w:val="28"/>
+          <w:szCs w:val="28"/>
+        </w:rPr>
+        <w:t>В выражении могут использоваться функции. Как стандартные, так и пользовательские</w:t>
+      </w:r>
+      <w:r>
+        <w:rPr>
+          <w:rFonts w:ascii="Times New Roman" w:hAnsi="Times New Roman" w:cs="Times New Roman"/>
+          <w:sz w:val="28"/>
+          <w:szCs w:val="28"/>
+        </w:rPr>
+        <w:t>;</w:t>
+      </w:r>
+    </w:p>
+    <w:p>
+      <w:pPr>
+        <w:pStyle w:val="ab"/>
+        <w:numPr>
+          <w:ilvl w:val="0"/>
+          <w:numId w:val="29"/>
+        </w:numPr>
+        <w:spacing w:after="0"/>
+        <w:jc w:val="both"/>
+        <w:rPr>
+          <w:rFonts w:ascii="Times New Roman" w:hAnsi="Times New Roman" w:cs="Times New Roman"/>
+          <w:sz w:val="28"/>
+          <w:szCs w:val="28"/>
+        </w:rPr>
+      </w:pPr>
+      <w:r>
+        <w:rPr>
+          <w:rFonts w:ascii="Times New Roman" w:hAnsi="Times New Roman" w:cs="Times New Roman"/>
+          <w:sz w:val="28"/>
+          <w:szCs w:val="28"/>
+        </w:rPr>
+        <w:t>В выражении не могут идти подряд два оператора</w:t>
+      </w:r>
+      <w:r>
+        <w:rPr>
+          <w:rFonts w:ascii="Times New Roman" w:hAnsi="Times New Roman" w:cs="Times New Roman"/>
+          <w:sz w:val="28"/>
+          <w:szCs w:val="28"/>
+        </w:rPr>
+        <w:t>;</w:t>
+      </w:r>
+    </w:p>
+    <w:p>
+      <w:pPr>
+        <w:pStyle w:val="ab"/>
+        <w:numPr>
+          <w:ilvl w:val="0"/>
+          <w:numId w:val="29"/>
+        </w:numPr>
+        <w:spacing w:after="0"/>
+        <w:jc w:val="both"/>
+        <w:rPr>
+          <w:rFonts w:ascii="Times New Roman" w:hAnsi="Times New Roman" w:cs="Times New Roman"/>
+          <w:sz w:val="28"/>
+          <w:szCs w:val="28"/>
+        </w:rPr>
+      </w:pPr>
+      <w:r>
+        <w:rPr>
+          <w:rFonts w:ascii="Times New Roman" w:hAnsi="Times New Roman" w:cs="Times New Roman"/>
+          <w:sz w:val="28"/>
+          <w:szCs w:val="28"/>
+        </w:rPr>
+        <w:t>Допускается использование круглых скобок для смены приоритета операций.</w:t>
+      </w:r>
+    </w:p>
+    <w:p>
+      <w:pPr>
+        <w:spacing w:after="0"/>
+        <w:ind w:firstLine="709"/>
+        <w:jc w:val="both"/>
+        <w:rPr>
+          <w:rFonts w:ascii="Times New Roman" w:hAnsi="Times New Roman" w:cs="Times New Roman"/>
+          <w:sz w:val="28"/>
+          <w:szCs w:val="28"/>
+        </w:rPr>
+      </w:pPr>
+      <w:r>
+        <w:rPr>
+          <w:rFonts w:ascii="Times New Roman" w:hAnsi="Times New Roman" w:cs="Times New Roman"/>
+          <w:sz w:val="28"/>
+          <w:szCs w:val="28"/>
+        </w:rPr>
+        <w:t>В арифметически</w:t>
+      </w:r>
+      <w:r>
+        <w:rPr>
+          <w:rFonts w:ascii="Times New Roman" w:hAnsi="Times New Roman" w:cs="Times New Roman"/>
+          <w:sz w:val="28"/>
+          <w:szCs w:val="28"/>
+        </w:rPr>
+        <w:t>х</w:t>
+      </w:r>
+      <w:r>
+        <w:rPr>
+          <w:rFonts w:ascii="Times New Roman" w:hAnsi="Times New Roman" w:cs="Times New Roman"/>
+          <w:sz w:val="28"/>
+          <w:szCs w:val="28"/>
+        </w:rPr>
+        <w:t xml:space="preserve"> выражениях допускаются только операнды целочисленного типа</w:t>
+      </w:r>
+      <w:r>
+        <w:rPr>
+          <w:rFonts w:ascii="Times New Roman" w:hAnsi="Times New Roman" w:cs="Times New Roman"/>
+          <w:sz w:val="28"/>
+          <w:szCs w:val="28"/>
+        </w:rPr>
+        <w:t>.</w:t>
+      </w:r>
+    </w:p>
+    <w:p>
+      <w:pPr>
+        <w:spacing w:after="0"/>
+        <w:ind w:firstLine="709"/>
+        <w:jc w:val="both"/>
+        <w:rPr>
+          <w:rFonts w:ascii="Times New Roman" w:hAnsi="Times New Roman" w:cs="Times New Roman"/>
+          <w:sz w:val="28"/>
+          <w:szCs w:val="28"/>
+        </w:rPr>
+      </w:pPr>
+      <w:r>
+        <w:rPr>
+          <w:rFonts w:ascii="Times New Roman" w:hAnsi="Times New Roman" w:cs="Times New Roman"/>
+          <w:sz w:val="28"/>
+          <w:szCs w:val="28"/>
+        </w:rPr>
+        <w:t>Перед генерацией кода выражения приводятся к ПОЛИЗ для более удобного вычисления на языке ассемблера.</w:t>
+      </w:r>
+    </w:p>
+    <w:p>
+      <w:pPr>
+        <w:pStyle w:val="2"/>
+        <w:numPr>
+          <w:ilvl w:val="1"/>
+          <w:numId w:val="18"/>
+        </w:numPr>
+        <w:spacing w:before="360" w:after="240"/>
+        <w:rPr>
+          <w:rFonts w:ascii="Times New Roman" w:hAnsi="Times New Roman" w:cs="Times New Roman"/>
+          <w:b/>
+          <w:bCs/>
+          <w:color w:val="000000" w:themeColor="text1"/>
+          <w:sz w:val="28"/>
+          <w:szCs w:val="28"/>
+        </w:rPr>
+      </w:pPr>
+      <w:r>
+        <w:rPr>
+          <w:rFonts w:ascii="Times New Roman" w:hAnsi="Times New Roman" w:cs="Times New Roman"/>
+          <w:b/>
+          <w:bCs/>
+          <w:color w:val="000000" w:themeColor="text1"/>
+          <w:sz w:val="28"/>
+          <w:szCs w:val="28"/>
+        </w:rPr>
+        <w:t>Конструкции языка</w:t>
+      </w:r>
+    </w:p>
+    <w:p>
+      <w:pPr>
+        <w:spacing w:after="0"/>
+        <w:ind w:firstLine="709"/>
+        <w:rPr>
+          <w:rFonts w:ascii="Times New Roman" w:hAnsi="Times New Roman" w:cs="Times New Roman"/>
+          <w:sz w:val="28"/>
+          <w:szCs w:val="28"/>
+        </w:rPr>
+      </w:pPr>
+      <w:r>
+        <w:rPr>
+          <w:rFonts w:ascii="Times New Roman" w:hAnsi="Times New Roman" w:cs="Times New Roman"/>
+          <w:sz w:val="28"/>
+          <w:szCs w:val="28"/>
+        </w:rPr>
+        <w:t xml:space="preserve">Программа на языке </w:t>
+      </w:r>
+      <w:r>
+        <w:rPr>
+          <w:rFonts w:ascii="Times New Roman" w:hAnsi="Times New Roman" w:cs="Times New Roman"/>
+          <w:sz w:val="28"/>
+          <w:szCs w:val="28"/>
+          <w:lang w:val="en-US"/>
+        </w:rPr>
+        <w:t>LPA</w:t>
+      </w:r>
+      <w:r>
+        <w:rPr>
+          <w:rFonts w:ascii="Times New Roman" w:hAnsi="Times New Roman" w:cs="Times New Roman"/>
+          <w:sz w:val="28"/>
+          <w:szCs w:val="28"/>
+        </w:rPr>
+        <w:t>-2024</w:t>
+      </w:r>
+      <w:r>
+        <w:rPr>
+          <w:rFonts w:ascii="Times New Roman" w:hAnsi="Times New Roman" w:cs="Times New Roman"/>
+          <w:sz w:val="28"/>
+          <w:szCs w:val="28"/>
+        </w:rPr>
+        <w:t xml:space="preserve"> оформляется в виде функций пользователя и главной функции.</w:t>
+      </w:r>
+      <w:r>
+        <w:rPr>
+          <w:rFonts w:ascii="Times New Roman" w:hAnsi="Times New Roman" w:cs="Times New Roman"/>
+          <w:sz w:val="28"/>
+          <w:szCs w:val="28"/>
+        </w:rPr>
+        <w:t xml:space="preserve"> При составлении функций рекомендуется выделять блоки и фрагменты и применять отступы</w:t>
+      </w:r>
+      <w:r>
+        <w:rPr>
+          <w:rFonts w:ascii="Times New Roman" w:hAnsi="Times New Roman" w:cs="Times New Roman"/>
+          <w:sz w:val="28"/>
+          <w:szCs w:val="28"/>
+        </w:rPr>
+        <w:t xml:space="preserve"> для улучшения читаемости кода.</w:t>
+      </w:r>
+    </w:p>
+    <w:p>
+      <w:pPr>
+        <w:spacing w:after="0"/>
+        <w:ind w:firstLine="709"/>
+        <w:rPr>
+          <w:rFonts w:ascii="Times New Roman" w:hAnsi="Times New Roman" w:cs="Times New Roman"/>
+          <w:sz w:val="28"/>
+          <w:szCs w:val="28"/>
+        </w:rPr>
+      </w:pPr>
+      <w:r>
+        <w:rPr>
+          <w:rFonts w:ascii="Times New Roman" w:hAnsi="Times New Roman" w:cs="Times New Roman"/>
+          <w:sz w:val="28"/>
+          <w:szCs w:val="28"/>
+        </w:rPr>
+        <w:t>Программные конструкции языка представлены в таблице 1.6</w:t>
+      </w:r>
+      <w:r>
+        <w:rPr>
+          <w:rFonts w:ascii="Times New Roman" w:hAnsi="Times New Roman" w:cs="Times New Roman"/>
+          <w:sz w:val="28"/>
+          <w:szCs w:val="28"/>
+        </w:rPr>
+        <w:t>.</w:t>
+      </w:r>
+    </w:p>
+    <w:p>
+      <w:pPr>
+        <w:spacing w:before="280" w:after="0"/>
+        <w:rPr>
+          <w:rFonts w:ascii="Times New Roman" w:hAnsi="Times New Roman" w:cs="Times New Roman"/>
+          <w:sz w:val="28"/>
+          <w:szCs w:val="28"/>
+          <w:lang w:val="en-US"/>
+        </w:rPr>
+      </w:pPr>
+      <w:r>
+        <w:rPr>
+          <w:rFonts w:ascii="Times New Roman" w:hAnsi="Times New Roman" w:cs="Times New Roman"/>
+          <w:sz w:val="28"/>
+          <w:szCs w:val="28"/>
+        </w:rPr>
+        <w:t xml:space="preserve">Таблица 1.6 </w:t>
+      </w:r>
+      <w:r>
+        <w:rPr>
+          <w:rFonts w:ascii="Times New Roman" w:hAnsi="Times New Roman" w:cs="Times New Roman"/>
+          <w:sz w:val="28"/>
+          <w:szCs w:val="28"/>
+        </w:rPr>
+        <w:t>–</w:t>
+      </w:r>
+      <w:r>
+        <w:rPr>
+          <w:rFonts w:ascii="Times New Roman" w:hAnsi="Times New Roman" w:cs="Times New Roman"/>
+          <w:sz w:val="28"/>
+          <w:szCs w:val="28"/>
+        </w:rPr>
+        <w:t xml:space="preserve"> Программные конструкции языка </w:t>
+      </w:r>
+      <w:r>
+        <w:rPr>
+          <w:rFonts w:ascii="Times New Roman" w:hAnsi="Times New Roman" w:cs="Times New Roman"/>
+          <w:sz w:val="28"/>
+          <w:szCs w:val="28"/>
+          <w:lang w:val="en-US"/>
+        </w:rPr>
+        <w:t>LPA</w:t>
+      </w:r>
+      <w:r>
+        <w:rPr>
+          <w:rFonts w:ascii="Times New Roman" w:hAnsi="Times New Roman" w:cs="Times New Roman"/>
+          <w:sz w:val="28"/>
+          <w:szCs w:val="28"/>
+        </w:rPr>
+        <w:t>-2024</w:t>
+      </w:r>
+    </w:p>
+    <w:tbl>
+      <w:tblPr>
+        <w:tblStyle w:val="a3"/>
+        <w:tblW w:w="0" w:type="auto"/>
+        <w:tblLook w:val="04A0" w:firstRow="1" w:lastRow="0" w:firstColumn="1" w:lastColumn="0" w:noHBand="0" w:noVBand="1"/>
+      </w:tblPr>
+      <w:tblGrid>
+        <w:gridCol w:w="2361"/>
+        <w:gridCol w:w="6968"/>
+      </w:tblGrid>
+      <w:tr>
+        <w:trPr>
+          <w:trHeight w:val="254"/>
+        </w:trPr>
+        <w:tc>
+          <w:tcPr>
+            <w:tcW w:w="2361" w:type="dxa"/>
+          </w:tcPr>
+          <w:p>
+            <w:pPr>
+              <w:spacing w:after="0"/>
+              <w:jc w:val="center"/>
+              <w:rPr>
+                <w:rFonts w:ascii="Times New Roman" w:hAnsi="Times New Roman" w:cs="Times New Roman"/>
+                <w:sz w:val="28"/>
+                <w:szCs w:val="28"/>
+              </w:rPr>
+            </w:pPr>
+            <w:r>
+              <w:rPr>
+                <w:rFonts w:ascii="Times New Roman" w:hAnsi="Times New Roman" w:cs="Times New Roman"/>
+                <w:sz w:val="28"/>
+                <w:szCs w:val="28"/>
+              </w:rPr>
+              <w:t>Конструкция</w:t>
+            </w:r>
+          </w:p>
+        </w:tc>
+        <w:tc>
+          <w:tcPr>
+            <w:tcW w:w="6968" w:type="dxa"/>
+          </w:tcPr>
+          <w:p>
+            <w:pPr>
+              <w:spacing w:after="0"/>
+              <w:jc w:val="center"/>
+              <w:rPr>
+                <w:rFonts w:ascii="Times New Roman" w:hAnsi="Times New Roman" w:cs="Times New Roman"/>
+                <w:sz w:val="28"/>
+                <w:szCs w:val="28"/>
+              </w:rPr>
+            </w:pPr>
+            <w:r>
+              <w:rPr>
+                <w:rFonts w:ascii="Times New Roman" w:hAnsi="Times New Roman" w:cs="Times New Roman"/>
+                <w:sz w:val="28"/>
+                <w:szCs w:val="28"/>
+              </w:rPr>
+              <w:t>Описание</w:t>
+            </w:r>
+          </w:p>
+        </w:tc>
+      </w:tr>
+      <w:tr>
+        <w:trPr>
+          <w:trHeight w:val="1059"/>
+        </w:trPr>
+        <w:tc>
+          <w:tcPr>
+            <w:tcW w:w="2361" w:type="dxa"/>
+          </w:tcPr>
+          <w:p>
+            <w:pPr>
+              <w:spacing w:after="0"/>
+              <w:jc w:val="center"/>
+              <w:rPr>
+                <w:rFonts w:ascii="Times New Roman" w:hAnsi="Times New Roman" w:cs="Times New Roman"/>
+                <w:sz w:val="28"/>
+                <w:szCs w:val="28"/>
+                <w:lang w:val="en-US"/>
+              </w:rPr>
+            </w:pPr>
+          </w:p>
+          <w:p>
+            <w:pPr>
+              <w:spacing w:after="0"/>
+              <w:jc w:val="center"/>
+              <w:rPr>
+                <w:rFonts w:ascii="Times New Roman" w:hAnsi="Times New Roman" w:cs="Times New Roman"/>
+                <w:sz w:val="28"/>
+                <w:szCs w:val="28"/>
+              </w:rPr>
+            </w:pPr>
+            <w:r>
+              <w:rPr>
+                <w:rFonts w:ascii="Times New Roman" w:hAnsi="Times New Roman" w:cs="Times New Roman"/>
+                <w:sz w:val="28"/>
+                <w:szCs w:val="28"/>
+              </w:rPr>
+              <w:t>Главная функция</w:t>
+            </w:r>
+          </w:p>
+        </w:tc>
+        <w:tc>
+          <w:tcPr>
+            <w:tcW w:w="6968" w:type="dxa"/>
+          </w:tcPr>
+          <w:p>
+            <w:pPr>
+              <w:spacing w:after="0"/>
+              <w:rPr>
+                <w:rFonts w:ascii="Times New Roman" w:hAnsi="Times New Roman" w:cs="Times New Roman"/>
+                <w:sz w:val="28"/>
+                <w:szCs w:val="28"/>
+                <w:lang w:val="en-US"/>
+              </w:rPr>
+            </w:pPr>
+            <w:r>
+              <w:rPr>
+                <w:rFonts w:ascii="Times New Roman" w:hAnsi="Times New Roman" w:cs="Times New Roman"/>
+                <w:sz w:val="28"/>
+                <w:szCs w:val="28"/>
+                <w:lang w:val="en-US"/>
+              </w:rPr>
+              <w:t>main</w:t>
+            </w:r>
+          </w:p>
+          <w:p>
+            <w:pPr>
+              <w:spacing w:after="0"/>
+              <w:rPr>
+                <w:rFonts w:ascii="Times New Roman" w:hAnsi="Times New Roman" w:cs="Times New Roman"/>
+                <w:sz w:val="28"/>
+                <w:szCs w:val="28"/>
+                <w:lang w:val="en-US"/>
+              </w:rPr>
+            </w:pPr>
+            <w:r>
+              <w:rPr>
+                <w:rFonts w:ascii="Times New Roman" w:hAnsi="Times New Roman" w:cs="Times New Roman"/>
+                <w:sz w:val="28"/>
+                <w:szCs w:val="28"/>
+                <w:lang w:val="en-US"/>
+              </w:rPr>
+              <w:t>{</w:t>
+            </w:r>
+          </w:p>
+          <w:p>
+            <w:pPr>
+              <w:spacing w:after="0"/>
+              <w:rPr>
+                <w:rFonts w:ascii="Times New Roman" w:hAnsi="Times New Roman" w:cs="Times New Roman"/>
+                <w:sz w:val="28"/>
+                <w:szCs w:val="28"/>
+                <w:lang w:val="en-US"/>
+              </w:rPr>
+            </w:pPr>
+            <w:r>
+              <w:rPr>
+                <w:rFonts w:ascii="Times New Roman" w:hAnsi="Times New Roman" w:cs="Times New Roman"/>
+                <w:sz w:val="28"/>
+                <w:szCs w:val="28"/>
+                <w:lang w:val="en-US"/>
+              </w:rPr>
+              <w:t>…</w:t>
+            </w:r>
+          </w:p>
+          <w:p>
+            <w:pPr>
+              <w:spacing w:after="0"/>
+              <w:rPr>
+                <w:rFonts w:ascii="Times New Roman" w:hAnsi="Times New Roman" w:cs="Times New Roman"/>
+                <w:sz w:val="28"/>
+                <w:szCs w:val="28"/>
+                <w:lang w:val="en-US"/>
+              </w:rPr>
+            </w:pPr>
+            <w:r>
+              <w:rPr>
+                <w:rFonts w:ascii="Times New Roman" w:hAnsi="Times New Roman" w:cs="Times New Roman"/>
+                <w:sz w:val="28"/>
+                <w:szCs w:val="28"/>
+                <w:lang w:val="en-US"/>
+              </w:rPr>
+              <w:t>};</w:t>
+            </w:r>
+          </w:p>
+        </w:tc>
+      </w:tr>
+    </w:tbl>
+    <w:p>
+      <w:pPr>
+        <w:spacing w:before="280" w:after="0"/>
+        <w:rPr>
+          <w:rFonts w:ascii="Times New Roman" w:hAnsi="Times New Roman" w:cs="Times New Roman"/>
+          <w:sz w:val="28"/>
+          <w:szCs w:val="28"/>
+        </w:rPr>
+      </w:pPr>
+    </w:p>
+    <w:p>
+      <w:pPr>
+        <w:spacing w:after="160" w:line="259" w:lineRule="auto"/>
+        <w:rPr>
+          <w:rFonts w:ascii="Times New Roman" w:hAnsi="Times New Roman" w:cs="Times New Roman"/>
+          <w:sz w:val="28"/>
+          <w:szCs w:val="28"/>
+        </w:rPr>
+      </w:pPr>
+      <w:r>
+        <w:rPr>
+          <w:rFonts w:ascii="Times New Roman" w:hAnsi="Times New Roman" w:cs="Times New Roman"/>
+          <w:sz w:val="28"/>
+          <w:szCs w:val="28"/>
+        </w:rPr>
+        <w:br w:type="page"/>
+      </w:r>
+    </w:p>
+    <w:p>
+      <w:pPr>
+        <w:spacing w:before="280" w:after="0"/>
+        <w:rPr>
+          <w:rFonts w:ascii="Times New Roman" w:hAnsi="Times New Roman" w:cs="Times New Roman"/>
+          <w:sz w:val="28"/>
+          <w:szCs w:val="28"/>
+        </w:rPr>
+      </w:pPr>
+      <w:r>
+        <w:rPr>
+          <w:rFonts w:ascii="Times New Roman" w:hAnsi="Times New Roman" w:cs="Times New Roman"/>
+          <w:sz w:val="28"/>
+          <w:szCs w:val="28"/>
+        </w:rPr>
+        <w:lastRenderedPageBreak/>
+        <w:t>Продолжение таблицы 1.6</w:t>
+      </w:r>
+    </w:p>
+    <w:tbl>
+      <w:tblPr>
+        <w:tblStyle w:val="a3"/>
+        <w:tblW w:w="0" w:type="auto"/>
+        <w:tblLook w:val="04A0" w:firstRow="1" w:lastRow="0" w:firstColumn="1" w:lastColumn="0" w:noHBand="0" w:noVBand="1"/>
+      </w:tblPr>
+      <w:tblGrid>
+        <w:gridCol w:w="2361"/>
+        <w:gridCol w:w="6983"/>
+      </w:tblGrid>
+      <w:tr>
+        <w:tc>
+          <w:tcPr>
+            <w:tcW w:w="2361" w:type="dxa"/>
+          </w:tcPr>
+          <w:p>
+            <w:pPr>
+              <w:spacing w:after="0"/>
+              <w:jc w:val="center"/>
+              <w:rPr>
+                <w:rFonts w:ascii="Times New Roman" w:hAnsi="Times New Roman" w:cs="Times New Roman"/>
+                <w:sz w:val="28"/>
+                <w:szCs w:val="28"/>
+              </w:rPr>
+            </w:pPr>
+            <w:r>
+              <w:rPr>
+                <w:rFonts w:ascii="Times New Roman" w:hAnsi="Times New Roman" w:cs="Times New Roman"/>
+                <w:sz w:val="28"/>
+                <w:szCs w:val="28"/>
+              </w:rPr>
+              <w:t>Конструкция</w:t>
+            </w:r>
+          </w:p>
+        </w:tc>
+        <w:tc>
+          <w:tcPr>
+            <w:tcW w:w="6983" w:type="dxa"/>
+          </w:tcPr>
+          <w:p>
+            <w:pPr>
+              <w:spacing w:after="0"/>
+              <w:jc w:val="center"/>
+              <w:rPr>
+                <w:rFonts w:ascii="Times New Roman" w:hAnsi="Times New Roman" w:cs="Times New Roman"/>
+                <w:sz w:val="28"/>
+                <w:szCs w:val="28"/>
+              </w:rPr>
+            </w:pPr>
+            <w:r>
+              <w:rPr>
+                <w:rFonts w:ascii="Times New Roman" w:hAnsi="Times New Roman" w:cs="Times New Roman"/>
+                <w:sz w:val="28"/>
+                <w:szCs w:val="28"/>
+              </w:rPr>
+              <w:t>Описание</w:t>
+            </w:r>
+          </w:p>
+        </w:tc>
+      </w:tr>
+      <w:tr>
+        <w:tc>
+          <w:tcPr>
+            <w:tcW w:w="2361" w:type="dxa"/>
+          </w:tcPr>
+          <w:p>
+            <w:pPr>
+              <w:spacing w:after="0"/>
+              <w:jc w:val="center"/>
+              <w:rPr>
+                <w:rFonts w:ascii="Times New Roman" w:hAnsi="Times New Roman" w:cs="Times New Roman"/>
+                <w:sz w:val="28"/>
+                <w:szCs w:val="28"/>
+              </w:rPr>
+            </w:pPr>
+            <w:r>
+              <w:rPr>
+                <w:rFonts w:ascii="Times New Roman" w:hAnsi="Times New Roman" w:cs="Times New Roman"/>
+                <w:sz w:val="28"/>
+                <w:szCs w:val="28"/>
+              </w:rPr>
+              <w:t>Пользовательская функция</w:t>
+            </w:r>
+          </w:p>
+        </w:tc>
+        <w:tc>
+          <w:tcPr>
+            <w:tcW w:w="6983" w:type="dxa"/>
+          </w:tcPr>
+          <w:p>
+            <w:pPr>
+              <w:spacing w:after="0"/>
+              <w:rPr>
+                <w:rFonts w:ascii="Times New Roman" w:hAnsi="Times New Roman" w:cs="Times New Roman"/>
+                <w:sz w:val="28"/>
+                <w:szCs w:val="28"/>
+                <w:lang w:val="en-US"/>
+              </w:rPr>
+            </w:pPr>
+            <w:r>
+              <w:rPr>
+                <w:rFonts w:ascii="Times New Roman" w:hAnsi="Times New Roman" w:cs="Times New Roman"/>
+                <w:sz w:val="28"/>
+                <w:szCs w:val="28"/>
+              </w:rPr>
+              <w:t>&lt;</w:t>
+            </w:r>
+            <w:r>
+              <w:rPr>
+                <w:rFonts w:ascii="Times New Roman" w:hAnsi="Times New Roman" w:cs="Times New Roman"/>
+                <w:sz w:val="28"/>
+                <w:szCs w:val="28"/>
+              </w:rPr>
+              <w:t>тип данных возвращаемого значения</w:t>
+            </w:r>
+            <w:r>
+              <w:rPr>
+                <w:rFonts w:ascii="Times New Roman" w:hAnsi="Times New Roman" w:cs="Times New Roman"/>
+                <w:sz w:val="28"/>
+                <w:szCs w:val="28"/>
+              </w:rPr>
+              <w:t>&gt; &lt;</w:t>
+            </w:r>
+            <w:r>
+              <w:rPr>
+                <w:rFonts w:ascii="Times New Roman" w:hAnsi="Times New Roman" w:cs="Times New Roman"/>
+                <w:sz w:val="28"/>
+                <w:szCs w:val="28"/>
+              </w:rPr>
+              <w:t>имя идентификатора</w:t>
+            </w:r>
+            <w:r>
+              <w:rPr>
+                <w:rFonts w:ascii="Times New Roman" w:hAnsi="Times New Roman" w:cs="Times New Roman"/>
+                <w:sz w:val="28"/>
+                <w:szCs w:val="28"/>
+              </w:rPr>
+              <w:t>&gt; (&lt;</w:t>
+            </w:r>
+            <w:r>
+              <w:rPr>
+                <w:rFonts w:ascii="Times New Roman" w:hAnsi="Times New Roman" w:cs="Times New Roman"/>
+                <w:sz w:val="28"/>
+                <w:szCs w:val="28"/>
+              </w:rPr>
+              <w:t>тип данных параметра</w:t>
+            </w:r>
+            <w:r>
+              <w:rPr>
+                <w:rFonts w:ascii="Times New Roman" w:hAnsi="Times New Roman" w:cs="Times New Roman"/>
+                <w:sz w:val="28"/>
+                <w:szCs w:val="28"/>
+              </w:rPr>
+              <w:t>&gt;</w:t>
+            </w:r>
+            <w:r>
+              <w:rPr>
+                <w:rFonts w:ascii="Times New Roman" w:hAnsi="Times New Roman" w:cs="Times New Roman"/>
+                <w:sz w:val="28"/>
+                <w:szCs w:val="28"/>
+              </w:rPr>
+              <w:t xml:space="preserve"> </w:t>
+            </w:r>
+            <w:r>
+              <w:rPr>
+                <w:rFonts w:ascii="Times New Roman" w:hAnsi="Times New Roman" w:cs="Times New Roman"/>
+                <w:sz w:val="28"/>
+                <w:szCs w:val="28"/>
+              </w:rPr>
+              <w:t>&lt;</w:t>
+            </w:r>
+            <w:r>
+              <w:rPr>
+                <w:rFonts w:ascii="Times New Roman" w:hAnsi="Times New Roman" w:cs="Times New Roman"/>
+                <w:sz w:val="28"/>
+                <w:szCs w:val="28"/>
+              </w:rPr>
+              <w:t>имя идентификатора параметра</w:t>
+            </w:r>
+            <w:r>
+              <w:rPr>
+                <w:rFonts w:ascii="Times New Roman" w:hAnsi="Times New Roman" w:cs="Times New Roman"/>
+                <w:sz w:val="28"/>
+                <w:szCs w:val="28"/>
+              </w:rPr>
+              <w:t xml:space="preserve">&gt;, </w:t>
+            </w:r>
+            <w:r>
+              <w:rPr>
+                <w:rFonts w:ascii="Times New Roman" w:hAnsi="Times New Roman" w:cs="Times New Roman"/>
+                <w:sz w:val="28"/>
+                <w:szCs w:val="28"/>
+              </w:rPr>
+              <w:t>…</w:t>
+            </w:r>
+            <w:r>
+              <w:rPr>
+                <w:rFonts w:ascii="Times New Roman" w:hAnsi="Times New Roman" w:cs="Times New Roman"/>
+                <w:sz w:val="28"/>
+                <w:szCs w:val="28"/>
+              </w:rPr>
+              <w:t>)</w:t>
+            </w:r>
+          </w:p>
+          <w:p>
+            <w:pPr>
+              <w:spacing w:after="0"/>
+              <w:rPr>
+                <w:rFonts w:ascii="Times New Roman" w:hAnsi="Times New Roman" w:cs="Times New Roman"/>
+                <w:sz w:val="28"/>
+                <w:szCs w:val="28"/>
+                <w:lang w:val="en-US"/>
+              </w:rPr>
+            </w:pPr>
+            <w:r>
+              <w:rPr>
+                <w:rFonts w:ascii="Times New Roman" w:hAnsi="Times New Roman" w:cs="Times New Roman"/>
+                <w:sz w:val="28"/>
+                <w:szCs w:val="28"/>
+                <w:lang w:val="en-US"/>
+              </w:rPr>
+              <w:t>{</w:t>
+            </w:r>
+          </w:p>
+          <w:p>
+            <w:pPr>
+              <w:spacing w:after="0"/>
+              <w:rPr>
+                <w:rFonts w:ascii="Times New Roman" w:hAnsi="Times New Roman" w:cs="Times New Roman"/>
+                <w:sz w:val="28"/>
+                <w:szCs w:val="28"/>
+                <w:lang w:val="en-US"/>
+              </w:rPr>
+            </w:pPr>
+            <w:r>
+              <w:rPr>
+                <w:rFonts w:ascii="Times New Roman" w:hAnsi="Times New Roman" w:cs="Times New Roman"/>
+                <w:sz w:val="28"/>
+                <w:szCs w:val="28"/>
+                <w:lang w:val="en-US"/>
+              </w:rPr>
+              <w:t>…</w:t>
+            </w:r>
+          </w:p>
+          <w:p>
+            <w:pPr>
+              <w:spacing w:after="0"/>
+              <w:rPr>
+                <w:rFonts w:ascii="Times New Roman" w:hAnsi="Times New Roman" w:cs="Times New Roman"/>
+                <w:sz w:val="28"/>
+                <w:szCs w:val="28"/>
+                <w:lang w:val="en-US"/>
+              </w:rPr>
+            </w:pPr>
+            <w:r>
+              <w:rPr>
+                <w:rFonts w:ascii="Times New Roman" w:hAnsi="Times New Roman" w:cs="Times New Roman"/>
+                <w:sz w:val="28"/>
+                <w:szCs w:val="28"/>
+                <w:lang w:val="en-US"/>
+              </w:rPr>
+              <w:t>return</w:t>
+            </w:r>
+            <w:r>
+              <w:rPr>
+                <w:rFonts w:ascii="Times New Roman" w:hAnsi="Times New Roman" w:cs="Times New Roman"/>
+                <w:sz w:val="28"/>
+                <w:szCs w:val="28"/>
+              </w:rPr>
+              <w:t xml:space="preserve"> &lt;</w:t>
+            </w:r>
+            <w:r>
+              <w:rPr>
+                <w:rFonts w:ascii="Times New Roman" w:hAnsi="Times New Roman" w:cs="Times New Roman"/>
+                <w:sz w:val="28"/>
+                <w:szCs w:val="28"/>
+              </w:rPr>
+              <w:t>имя идентификатора переменной</w:t>
+            </w:r>
+            <w:r>
+              <w:rPr>
+                <w:rFonts w:ascii="Times New Roman" w:hAnsi="Times New Roman" w:cs="Times New Roman"/>
+                <w:sz w:val="28"/>
+                <w:szCs w:val="28"/>
+              </w:rPr>
+              <w:t>/</w:t>
+            </w:r>
+            <w:r>
+              <w:rPr>
+                <w:rFonts w:ascii="Times New Roman" w:hAnsi="Times New Roman" w:cs="Times New Roman"/>
+                <w:sz w:val="28"/>
+                <w:szCs w:val="28"/>
+              </w:rPr>
+              <w:t>литерал</w:t>
+            </w:r>
+            <w:r>
+              <w:rPr>
+                <w:rFonts w:ascii="Times New Roman" w:hAnsi="Times New Roman" w:cs="Times New Roman"/>
+                <w:sz w:val="28"/>
+                <w:szCs w:val="28"/>
+              </w:rPr>
+              <w:t>&gt;;</w:t>
+            </w:r>
+          </w:p>
+          <w:p>
+            <w:pPr>
+              <w:spacing w:after="0"/>
+              <w:rPr>
+                <w:rFonts w:ascii="Times New Roman" w:hAnsi="Times New Roman" w:cs="Times New Roman"/>
+                <w:sz w:val="28"/>
+                <w:szCs w:val="28"/>
+                <w:lang w:val="en-US"/>
+              </w:rPr>
+            </w:pPr>
+            <w:r>
+              <w:rPr>
+                <w:rFonts w:ascii="Times New Roman" w:hAnsi="Times New Roman" w:cs="Times New Roman"/>
+                <w:sz w:val="28"/>
+                <w:szCs w:val="28"/>
+                <w:lang w:val="en-US"/>
+              </w:rPr>
+              <w:t>};</w:t>
+            </w:r>
+          </w:p>
+          <w:p>
+            <w:pPr>
+              <w:spacing w:after="0"/>
+              <w:rPr>
+                <w:rFonts w:ascii="Times New Roman" w:hAnsi="Times New Roman" w:cs="Times New Roman"/>
+                <w:sz w:val="28"/>
+                <w:szCs w:val="28"/>
+              </w:rPr>
+            </w:pPr>
+            <w:r>
+              <w:rPr>
+                <w:rFonts w:ascii="Times New Roman" w:hAnsi="Times New Roman" w:cs="Times New Roman"/>
+                <w:sz w:val="28"/>
+                <w:szCs w:val="28"/>
+              </w:rPr>
+              <w:t>Максимальное количество параметров:</w:t>
+            </w:r>
+            <w:r>
+              <w:rPr>
+                <w:rFonts w:ascii="Times New Roman" w:hAnsi="Times New Roman" w:cs="Times New Roman"/>
+                <w:sz w:val="28"/>
+                <w:szCs w:val="28"/>
+              </w:rPr>
+              <w:t xml:space="preserve"> </w:t>
+            </w:r>
+            <w:r>
+              <w:rPr>
+                <w:rFonts w:ascii="Times New Roman" w:hAnsi="Times New Roman" w:cs="Times New Roman"/>
+                <w:sz w:val="28"/>
+                <w:szCs w:val="28"/>
+              </w:rPr>
+              <w:t>8</w:t>
+            </w:r>
+            <w:r>
+              <w:rPr>
+                <w:rFonts w:ascii="Times New Roman" w:hAnsi="Times New Roman" w:cs="Times New Roman"/>
+                <w:sz w:val="28"/>
+                <w:szCs w:val="28"/>
+              </w:rPr>
+              <w:t>.</w:t>
+            </w:r>
+          </w:p>
+        </w:tc>
+      </w:tr>
+      <w:tr>
+        <w:tc>
+          <w:tcPr>
+            <w:tcW w:w="2361" w:type="dxa"/>
+          </w:tcPr>
+          <w:p>
+            <w:pPr>
+              <w:spacing w:after="0"/>
+              <w:jc w:val="center"/>
+              <w:rPr>
+                <w:rFonts w:ascii="Times New Roman" w:hAnsi="Times New Roman" w:cs="Times New Roman"/>
+                <w:sz w:val="28"/>
+                <w:szCs w:val="28"/>
+              </w:rPr>
+            </w:pPr>
+            <w:r>
+              <w:rPr>
+                <w:rFonts w:ascii="Times New Roman" w:hAnsi="Times New Roman" w:cs="Times New Roman"/>
+                <w:sz w:val="28"/>
+                <w:szCs w:val="28"/>
+              </w:rPr>
+              <w:t>Цикл</w:t>
+            </w:r>
+          </w:p>
+        </w:tc>
+        <w:tc>
+          <w:tcPr>
+            <w:tcW w:w="6983" w:type="dxa"/>
+          </w:tcPr>
+          <w:p>
+            <w:pPr>
+              <w:spacing w:after="0"/>
+              <w:rPr>
+                <w:rFonts w:ascii="Times New Roman" w:hAnsi="Times New Roman" w:cs="Times New Roman"/>
+                <w:sz w:val="28"/>
+                <w:szCs w:val="28"/>
+              </w:rPr>
+            </w:pPr>
+            <w:proofErr w:type="spellStart"/>
+            <w:r>
+              <w:rPr>
+                <w:rFonts w:ascii="Times New Roman" w:hAnsi="Times New Roman" w:cs="Times New Roman"/>
+                <w:sz w:val="28"/>
+                <w:szCs w:val="28"/>
+                <w:lang w:val="en-US"/>
+              </w:rPr>
+              <w:t>c</w:t>
+            </w:r>
+            <w:r>
+              <w:rPr>
+                <w:rFonts w:ascii="Times New Roman" w:hAnsi="Times New Roman" w:cs="Times New Roman"/>
+                <w:sz w:val="28"/>
+                <w:szCs w:val="28"/>
+                <w:lang w:val="en-US"/>
+              </w:rPr>
+              <w:t>icle</w:t>
+            </w:r>
+            <w:proofErr w:type="spellEnd"/>
+            <w:r>
+              <w:rPr>
+                <w:rFonts w:ascii="Times New Roman" w:hAnsi="Times New Roman" w:cs="Times New Roman"/>
+                <w:sz w:val="28"/>
+                <w:szCs w:val="28"/>
+              </w:rPr>
+              <w:t xml:space="preserve"> (&lt;</w:t>
+            </w:r>
+            <w:r>
+              <w:rPr>
+                <w:rFonts w:ascii="Times New Roman" w:hAnsi="Times New Roman" w:cs="Times New Roman"/>
+                <w:sz w:val="28"/>
+                <w:szCs w:val="28"/>
+              </w:rPr>
+              <w:t xml:space="preserve">имя </w:t>
+            </w:r>
+            <w:r>
+              <w:rPr>
+                <w:rFonts w:ascii="Times New Roman" w:hAnsi="Times New Roman" w:cs="Times New Roman"/>
+                <w:sz w:val="28"/>
+                <w:szCs w:val="28"/>
+              </w:rPr>
+              <w:t>идентификатора</w:t>
+            </w:r>
+            <w:r>
+              <w:rPr>
+                <w:rFonts w:ascii="Times New Roman" w:hAnsi="Times New Roman" w:cs="Times New Roman"/>
+                <w:sz w:val="28"/>
+                <w:szCs w:val="28"/>
+              </w:rPr>
+              <w:t xml:space="preserve"> переменной</w:t>
+            </w:r>
+            <w:r>
+              <w:rPr>
+                <w:rFonts w:ascii="Times New Roman" w:hAnsi="Times New Roman" w:cs="Times New Roman"/>
+                <w:sz w:val="28"/>
+                <w:szCs w:val="28"/>
+              </w:rPr>
+              <w:t>/</w:t>
+            </w:r>
+            <w:r>
+              <w:rPr>
+                <w:rFonts w:ascii="Times New Roman" w:hAnsi="Times New Roman" w:cs="Times New Roman"/>
+                <w:sz w:val="28"/>
+                <w:szCs w:val="28"/>
+              </w:rPr>
+              <w:t>литерал</w:t>
+            </w:r>
+            <w:r>
+              <w:rPr>
+                <w:rFonts w:ascii="Times New Roman" w:hAnsi="Times New Roman" w:cs="Times New Roman"/>
+                <w:sz w:val="28"/>
+                <w:szCs w:val="28"/>
+              </w:rPr>
+              <w:t>&gt;</w:t>
+            </w:r>
+            <w:r>
+              <w:rPr>
+                <w:rFonts w:ascii="Times New Roman" w:hAnsi="Times New Roman" w:cs="Times New Roman"/>
+                <w:sz w:val="28"/>
+                <w:szCs w:val="28"/>
+              </w:rPr>
+              <w:t xml:space="preserve"> </w:t>
+            </w:r>
+            <w:r>
+              <w:rPr>
+                <w:rFonts w:ascii="Times New Roman" w:hAnsi="Times New Roman" w:cs="Times New Roman"/>
+                <w:sz w:val="28"/>
+                <w:szCs w:val="28"/>
+              </w:rPr>
+              <w:t>&lt;</w:t>
+            </w:r>
+            <w:r>
+              <w:rPr>
+                <w:rFonts w:ascii="Times New Roman" w:hAnsi="Times New Roman" w:cs="Times New Roman"/>
+                <w:sz w:val="28"/>
+                <w:szCs w:val="28"/>
+              </w:rPr>
+              <w:t>условный оператор</w:t>
+            </w:r>
+            <w:r>
+              <w:rPr>
+                <w:rFonts w:ascii="Times New Roman" w:hAnsi="Times New Roman" w:cs="Times New Roman"/>
+                <w:sz w:val="28"/>
+                <w:szCs w:val="28"/>
+              </w:rPr>
+              <w:t>&gt;</w:t>
+            </w:r>
+            <w:r>
+              <w:rPr>
+                <w:rFonts w:ascii="Times New Roman" w:hAnsi="Times New Roman" w:cs="Times New Roman"/>
+                <w:sz w:val="28"/>
+                <w:szCs w:val="28"/>
+              </w:rPr>
+              <w:t xml:space="preserve"> </w:t>
+            </w:r>
+            <w:r>
+              <w:rPr>
+                <w:rFonts w:ascii="Times New Roman" w:hAnsi="Times New Roman" w:cs="Times New Roman"/>
+                <w:sz w:val="28"/>
+                <w:szCs w:val="28"/>
+              </w:rPr>
+              <w:t>&lt;</w:t>
+            </w:r>
+            <w:r>
+              <w:rPr>
+                <w:rFonts w:ascii="Times New Roman" w:hAnsi="Times New Roman" w:cs="Times New Roman"/>
+                <w:sz w:val="28"/>
+                <w:szCs w:val="28"/>
+              </w:rPr>
+              <w:t>имя идентификатора переменной</w:t>
+            </w:r>
+            <w:r>
+              <w:rPr>
+                <w:rFonts w:ascii="Times New Roman" w:hAnsi="Times New Roman" w:cs="Times New Roman"/>
+                <w:sz w:val="28"/>
+                <w:szCs w:val="28"/>
+              </w:rPr>
+              <w:t>/</w:t>
+            </w:r>
+            <w:r>
+              <w:rPr>
+                <w:rFonts w:ascii="Times New Roman" w:hAnsi="Times New Roman" w:cs="Times New Roman"/>
+                <w:sz w:val="28"/>
+                <w:szCs w:val="28"/>
+              </w:rPr>
+              <w:t>литерал</w:t>
+            </w:r>
+            <w:r>
+              <w:rPr>
+                <w:rFonts w:ascii="Times New Roman" w:hAnsi="Times New Roman" w:cs="Times New Roman"/>
+                <w:sz w:val="28"/>
+                <w:szCs w:val="28"/>
+              </w:rPr>
+              <w:t>&gt;</w:t>
+            </w:r>
+            <w:r>
+              <w:rPr>
+                <w:rFonts w:ascii="Times New Roman" w:hAnsi="Times New Roman" w:cs="Times New Roman"/>
+                <w:sz w:val="28"/>
+                <w:szCs w:val="28"/>
+              </w:rPr>
+              <w:t>)</w:t>
+            </w:r>
+          </w:p>
+          <w:p>
+            <w:pPr>
+              <w:spacing w:after="0"/>
+              <w:rPr>
+                <w:rFonts w:ascii="Times New Roman" w:hAnsi="Times New Roman" w:cs="Times New Roman"/>
+                <w:sz w:val="28"/>
+                <w:szCs w:val="28"/>
+                <w:lang w:val="en-US"/>
+              </w:rPr>
+            </w:pPr>
+            <w:r>
+              <w:rPr>
+                <w:rFonts w:ascii="Times New Roman" w:hAnsi="Times New Roman" w:cs="Times New Roman"/>
+                <w:sz w:val="28"/>
+                <w:szCs w:val="28"/>
+                <w:lang w:val="en-US"/>
+              </w:rPr>
+              <w:t>{</w:t>
+            </w:r>
+          </w:p>
+          <w:p>
+            <w:pPr>
+              <w:spacing w:after="0"/>
+              <w:rPr>
+                <w:rFonts w:ascii="Times New Roman" w:hAnsi="Times New Roman" w:cs="Times New Roman"/>
+                <w:sz w:val="28"/>
+                <w:szCs w:val="28"/>
+                <w:lang w:val="en-US"/>
+              </w:rPr>
+            </w:pPr>
+            <w:r>
+              <w:rPr>
+                <w:rFonts w:ascii="Times New Roman" w:hAnsi="Times New Roman" w:cs="Times New Roman"/>
+                <w:sz w:val="28"/>
+                <w:szCs w:val="28"/>
+                <w:lang w:val="en-US"/>
+              </w:rPr>
+              <w:t>…</w:t>
+            </w:r>
+          </w:p>
+          <w:p>
+            <w:pPr>
+              <w:spacing w:after="0"/>
+              <w:rPr>
+                <w:rFonts w:ascii="Times New Roman" w:hAnsi="Times New Roman" w:cs="Times New Roman"/>
+                <w:sz w:val="28"/>
+                <w:szCs w:val="28"/>
+                <w:lang w:val="en-US"/>
+              </w:rPr>
+            </w:pPr>
+            <w:r>
+              <w:rPr>
+                <w:rFonts w:ascii="Times New Roman" w:hAnsi="Times New Roman" w:cs="Times New Roman"/>
+                <w:sz w:val="28"/>
+                <w:szCs w:val="28"/>
+                <w:lang w:val="en-US"/>
+              </w:rPr>
+              <w:t>}</w:t>
+            </w:r>
+          </w:p>
+        </w:tc>
+      </w:tr>
+    </w:tbl>
+    <w:p>
+      <w:pPr>
+        <w:pStyle w:val="2"/>
+        <w:numPr>
+          <w:ilvl w:val="1"/>
+          <w:numId w:val="18"/>
+        </w:numPr>
+        <w:spacing w:before="360" w:after="240"/>
+        <w:rPr>
+          <w:rFonts w:ascii="Times New Roman" w:hAnsi="Times New Roman" w:cs="Times New Roman"/>
+          <w:b/>
+          <w:bCs/>
+          <w:color w:val="000000" w:themeColor="text1"/>
+          <w:sz w:val="28"/>
+          <w:szCs w:val="28"/>
+        </w:rPr>
+      </w:pPr>
+      <w:r>
+        <w:rPr>
+          <w:rFonts w:ascii="Times New Roman" w:hAnsi="Times New Roman" w:cs="Times New Roman"/>
+          <w:b/>
+          <w:bCs/>
+          <w:color w:val="000000" w:themeColor="text1"/>
+          <w:sz w:val="28"/>
+          <w:szCs w:val="28"/>
+        </w:rPr>
+        <w:t>Область видимости идентификаторов</w:t>
+      </w:r>
+    </w:p>
+    <w:p>
+      <w:pPr>
+        <w:spacing w:after="0"/>
+        <w:ind w:firstLine="709"/>
+        <w:jc w:val="both"/>
+        <w:rPr>
+          <w:rFonts w:ascii="Times New Roman" w:hAnsi="Times New Roman" w:cs="Times New Roman"/>
+          <w:sz w:val="28"/>
+          <w:szCs w:val="28"/>
+        </w:rPr>
+      </w:pPr>
+      <w:r>
+        <w:rPr>
+          <w:rFonts w:ascii="Times New Roman" w:hAnsi="Times New Roman" w:cs="Times New Roman"/>
+          <w:sz w:val="28"/>
+          <w:szCs w:val="28"/>
+        </w:rPr>
+        <w:t xml:space="preserve">Область видимости: сверху </w:t>
+      </w:r>
+      <w:r>
+        <w:rPr>
+          <w:rFonts w:ascii="Times New Roman" w:hAnsi="Times New Roman" w:cs="Times New Roman"/>
+          <w:sz w:val="28"/>
+          <w:szCs w:val="28"/>
+        </w:rPr>
+        <w:t xml:space="preserve">вниз </w:t>
+      </w:r>
+      <w:r>
+        <w:rPr>
+          <w:rFonts w:ascii="Times New Roman" w:hAnsi="Times New Roman" w:cs="Times New Roman"/>
+          <w:sz w:val="28"/>
+          <w:szCs w:val="28"/>
+        </w:rPr>
+        <w:t xml:space="preserve">(как в </w:t>
+      </w:r>
+      <w:r>
+        <w:rPr>
+          <w:rFonts w:ascii="Times New Roman" w:hAnsi="Times New Roman" w:cs="Times New Roman"/>
+          <w:sz w:val="28"/>
+          <w:szCs w:val="28"/>
+          <w:lang w:val="en-US"/>
+        </w:rPr>
+        <w:t>C</w:t>
+      </w:r>
+      <w:r>
+        <w:rPr>
+          <w:rFonts w:ascii="Times New Roman" w:hAnsi="Times New Roman" w:cs="Times New Roman"/>
+          <w:sz w:val="28"/>
+          <w:szCs w:val="28"/>
+        </w:rPr>
+        <w:t>++).</w:t>
+      </w:r>
+      <w:r>
+        <w:rPr>
+          <w:rFonts w:ascii="Times New Roman" w:hAnsi="Times New Roman" w:cs="Times New Roman"/>
+          <w:sz w:val="28"/>
+          <w:szCs w:val="28"/>
+        </w:rPr>
+        <w:t xml:space="preserve"> Переменные, объявлен</w:t>
+      </w:r>
+      <w:r>
+        <w:rPr>
+          <w:rFonts w:ascii="Times New Roman" w:hAnsi="Times New Roman" w:cs="Times New Roman"/>
+          <w:sz w:val="28"/>
+          <w:szCs w:val="28"/>
+        </w:rPr>
+        <w:t xml:space="preserve">ные в одной функции, </w:t>
+      </w:r>
+      <w:r>
+        <w:rPr>
+          <w:rFonts w:ascii="Times New Roman" w:hAnsi="Times New Roman" w:cs="Times New Roman"/>
+          <w:sz w:val="28"/>
+          <w:szCs w:val="28"/>
+        </w:rPr>
+        <w:t>недоступны</w:t>
+      </w:r>
+      <w:r>
+        <w:rPr>
+          <w:rFonts w:ascii="Times New Roman" w:hAnsi="Times New Roman" w:cs="Times New Roman"/>
+          <w:sz w:val="28"/>
+          <w:szCs w:val="28"/>
+        </w:rPr>
+        <w:t xml:space="preserve"> в другой. Все объявления и операции с переменными происходят внутри блока.</w:t>
+      </w:r>
+      <w:r>
+        <w:rPr>
+          <w:rFonts w:ascii="Times New Roman" w:hAnsi="Times New Roman" w:cs="Times New Roman"/>
+          <w:sz w:val="28"/>
+          <w:szCs w:val="28"/>
+        </w:rPr>
+        <w:t xml:space="preserve"> Каждая переменная или параметр функции получают префикс </w:t>
+      </w:r>
+      <w:r>
+        <w:rPr>
+          <w:rFonts w:ascii="Times New Roman" w:hAnsi="Times New Roman" w:cs="Times New Roman"/>
+          <w:sz w:val="28"/>
+          <w:szCs w:val="28"/>
+        </w:rPr>
+        <w:t>–</w:t>
+      </w:r>
+      <w:r>
+        <w:rPr>
+          <w:rFonts w:ascii="Times New Roman" w:hAnsi="Times New Roman" w:cs="Times New Roman"/>
+          <w:sz w:val="28"/>
+          <w:szCs w:val="28"/>
+        </w:rPr>
+        <w:t xml:space="preserve"> название функции, внутри которой они находятся.</w:t>
+      </w:r>
+    </w:p>
+    <w:p>
+      <w:pPr>
+        <w:spacing w:after="0"/>
+        <w:ind w:firstLine="709"/>
+        <w:jc w:val="both"/>
+        <w:rPr>
+          <w:rFonts w:ascii="Times New Roman" w:hAnsi="Times New Roman" w:cs="Times New Roman"/>
+          <w:sz w:val="28"/>
+          <w:szCs w:val="28"/>
+        </w:rPr>
+      </w:pPr>
+      <w:r>
+        <w:rPr>
+          <w:rFonts w:ascii="Times New Roman" w:hAnsi="Times New Roman" w:cs="Times New Roman"/>
+          <w:sz w:val="28"/>
+          <w:szCs w:val="28"/>
+        </w:rPr>
+        <w:t>Все идентификаторы являются локальными и обязаны быть объявлены внутри какой-либо функции. Глобальных переменных нет.</w:t>
+      </w:r>
+      <w:r>
+        <w:rPr>
+          <w:rFonts w:ascii="Times New Roman" w:hAnsi="Times New Roman" w:cs="Times New Roman"/>
+          <w:sz w:val="28"/>
+          <w:szCs w:val="28"/>
+        </w:rPr>
+        <w:t xml:space="preserve"> Параметры видны только в функции, внутри которой объявлены.</w:t>
+      </w:r>
+    </w:p>
+    <w:p>
+      <w:pPr>
+        <w:pStyle w:val="2"/>
+        <w:numPr>
+          <w:ilvl w:val="1"/>
+          <w:numId w:val="18"/>
+        </w:numPr>
+        <w:spacing w:before="360" w:after="240"/>
+        <w:rPr>
+          <w:rFonts w:ascii="Times New Roman" w:hAnsi="Times New Roman" w:cs="Times New Roman"/>
+          <w:b/>
+          <w:bCs/>
+          <w:color w:val="000000" w:themeColor="text1"/>
+          <w:sz w:val="28"/>
+          <w:szCs w:val="28"/>
+          <w:lang w:val="en-US"/>
+        </w:rPr>
+      </w:pPr>
+      <w:r>
+        <w:rPr>
+          <w:rFonts w:ascii="Times New Roman" w:hAnsi="Times New Roman" w:cs="Times New Roman"/>
+          <w:b/>
+          <w:bCs/>
+          <w:color w:val="000000" w:themeColor="text1"/>
+          <w:sz w:val="28"/>
+          <w:szCs w:val="28"/>
+        </w:rPr>
+        <w:t>Семантические проверки</w:t>
+      </w:r>
+    </w:p>
+    <w:p>
+      <w:pPr>
+        <w:spacing w:after="0"/>
+        <w:ind w:firstLine="709"/>
+        <w:jc w:val="both"/>
+        <w:rPr>
+          <w:rFonts w:ascii="Times New Roman" w:hAnsi="Times New Roman" w:cs="Times New Roman"/>
+          <w:sz w:val="28"/>
+          <w:szCs w:val="28"/>
+        </w:rPr>
+      </w:pPr>
+      <w:r>
+        <w:rPr>
+          <w:rFonts w:ascii="Times New Roman" w:hAnsi="Times New Roman" w:cs="Times New Roman"/>
+          <w:sz w:val="28"/>
+          <w:szCs w:val="28"/>
+        </w:rPr>
+        <w:t xml:space="preserve">Семантическим анализатором языка </w:t>
+      </w:r>
+      <w:r>
+        <w:rPr>
+          <w:rFonts w:ascii="Times New Roman" w:hAnsi="Times New Roman" w:cs="Times New Roman"/>
+          <w:sz w:val="28"/>
+          <w:szCs w:val="28"/>
+          <w:lang w:val="en-US"/>
+        </w:rPr>
+        <w:t>LPA</w:t>
+      </w:r>
+      <w:r>
+        <w:rPr>
+          <w:rFonts w:ascii="Times New Roman" w:hAnsi="Times New Roman" w:cs="Times New Roman"/>
+          <w:sz w:val="28"/>
+          <w:szCs w:val="28"/>
+        </w:rPr>
+        <w:t>-2024</w:t>
+      </w:r>
+      <w:r>
+        <w:rPr>
+          <w:rFonts w:ascii="Times New Roman" w:hAnsi="Times New Roman" w:cs="Times New Roman"/>
+          <w:sz w:val="28"/>
+          <w:szCs w:val="28"/>
+        </w:rPr>
+        <w:t xml:space="preserve"> предусмотрены следующие проверки:</w:t>
+      </w:r>
+    </w:p>
+    <w:p>
+      <w:pPr>
+        <w:pStyle w:val="ab"/>
+        <w:numPr>
+          <w:ilvl w:val="0"/>
+          <w:numId w:val="32"/>
+        </w:numPr>
+        <w:spacing w:after="0"/>
+        <w:jc w:val="both"/>
+        <w:rPr>
+          <w:rFonts w:ascii="Times New Roman" w:hAnsi="Times New Roman" w:cs="Times New Roman"/>
+          <w:sz w:val="28"/>
+          <w:szCs w:val="28"/>
+        </w:rPr>
+      </w:pPr>
+      <w:r>
+        <w:rPr>
+          <w:rFonts w:ascii="Times New Roman" w:hAnsi="Times New Roman" w:cs="Times New Roman"/>
+          <w:sz w:val="28"/>
+          <w:szCs w:val="28"/>
+        </w:rPr>
+        <w:t xml:space="preserve">Наличие блока </w:t>
+      </w:r>
+      <w:r>
+        <w:rPr>
+          <w:rFonts w:ascii="Times New Roman" w:hAnsi="Times New Roman" w:cs="Times New Roman"/>
+          <w:sz w:val="28"/>
+          <w:szCs w:val="28"/>
+          <w:lang w:val="en-US"/>
+        </w:rPr>
+        <w:t>main</w:t>
+      </w:r>
+      <w:r>
+        <w:rPr>
+          <w:rFonts w:ascii="Times New Roman" w:hAnsi="Times New Roman" w:cs="Times New Roman"/>
+          <w:sz w:val="28"/>
+          <w:szCs w:val="28"/>
+        </w:rPr>
+        <w:t xml:space="preserve"> </w:t>
+      </w:r>
+      <w:r>
+        <w:rPr>
+          <w:rFonts w:ascii="Times New Roman" w:hAnsi="Times New Roman" w:cs="Times New Roman"/>
+          <w:sz w:val="28"/>
+          <w:szCs w:val="28"/>
+        </w:rPr>
+        <w:t>–</w:t>
+      </w:r>
+      <w:r>
+        <w:rPr>
+          <w:rFonts w:ascii="Times New Roman" w:hAnsi="Times New Roman" w:cs="Times New Roman"/>
+          <w:sz w:val="28"/>
+          <w:szCs w:val="28"/>
+        </w:rPr>
+        <w:t xml:space="preserve"> точки входа в программу</w:t>
+      </w:r>
+      <w:r>
+        <w:rPr>
+          <w:rFonts w:ascii="Times New Roman" w:hAnsi="Times New Roman" w:cs="Times New Roman"/>
+          <w:sz w:val="28"/>
+          <w:szCs w:val="28"/>
+        </w:rPr>
+        <w:t>;</w:t>
+      </w:r>
+    </w:p>
+    <w:p>
+      <w:pPr>
+        <w:pStyle w:val="ab"/>
+        <w:numPr>
+          <w:ilvl w:val="0"/>
+          <w:numId w:val="32"/>
+        </w:numPr>
+        <w:spacing w:after="0"/>
+        <w:jc w:val="both"/>
+        <w:rPr>
+          <w:rFonts w:ascii="Times New Roman" w:hAnsi="Times New Roman" w:cs="Times New Roman"/>
+          <w:sz w:val="28"/>
+          <w:szCs w:val="28"/>
+        </w:rPr>
+      </w:pPr>
+      <w:r>
+        <w:rPr>
+          <w:rFonts w:ascii="Times New Roman" w:hAnsi="Times New Roman" w:cs="Times New Roman"/>
+          <w:sz w:val="28"/>
+          <w:szCs w:val="28"/>
+        </w:rPr>
+        <w:t>Единственность точки входа</w:t>
+      </w:r>
+      <w:r>
+        <w:rPr>
+          <w:rFonts w:ascii="Times New Roman" w:hAnsi="Times New Roman" w:cs="Times New Roman"/>
+          <w:sz w:val="28"/>
+          <w:szCs w:val="28"/>
+          <w:lang w:val="en-US"/>
+        </w:rPr>
+        <w:t>;</w:t>
+      </w:r>
+    </w:p>
+    <w:p>
+      <w:pPr>
+        <w:pStyle w:val="ab"/>
+        <w:numPr>
+          <w:ilvl w:val="0"/>
+          <w:numId w:val="32"/>
+        </w:numPr>
+        <w:spacing w:after="0"/>
+        <w:jc w:val="both"/>
+        <w:rPr>
+          <w:rFonts w:ascii="Times New Roman" w:hAnsi="Times New Roman" w:cs="Times New Roman"/>
+          <w:sz w:val="28"/>
+          <w:szCs w:val="28"/>
+        </w:rPr>
+      </w:pPr>
+      <w:r>
+        <w:rPr>
+          <w:rFonts w:ascii="Times New Roman" w:hAnsi="Times New Roman" w:cs="Times New Roman"/>
+          <w:sz w:val="28"/>
+          <w:szCs w:val="28"/>
+        </w:rPr>
+        <w:t>Использование идентификаторов до их объявления</w:t>
+      </w:r>
+      <w:r>
+        <w:rPr>
+          <w:rFonts w:ascii="Times New Roman" w:hAnsi="Times New Roman" w:cs="Times New Roman"/>
+          <w:sz w:val="28"/>
+          <w:szCs w:val="28"/>
+        </w:rPr>
+        <w:t>;</w:t>
+      </w:r>
+    </w:p>
+    <w:p>
+      <w:pPr>
+        <w:pStyle w:val="ab"/>
+        <w:numPr>
+          <w:ilvl w:val="0"/>
+          <w:numId w:val="32"/>
+        </w:numPr>
+        <w:spacing w:after="0"/>
+        <w:jc w:val="both"/>
+        <w:rPr>
+          <w:rFonts w:ascii="Times New Roman" w:hAnsi="Times New Roman" w:cs="Times New Roman"/>
+          <w:sz w:val="28"/>
+          <w:szCs w:val="28"/>
+        </w:rPr>
+      </w:pPr>
+      <w:r>
+        <w:rPr>
+          <w:rFonts w:ascii="Times New Roman" w:hAnsi="Times New Roman" w:cs="Times New Roman"/>
+          <w:sz w:val="28"/>
+          <w:szCs w:val="28"/>
+        </w:rPr>
+        <w:t>Переопределение идентификаторов</w:t>
+      </w:r>
+      <w:r>
+        <w:rPr>
+          <w:rFonts w:ascii="Times New Roman" w:hAnsi="Times New Roman" w:cs="Times New Roman"/>
+          <w:sz w:val="28"/>
+          <w:szCs w:val="28"/>
+          <w:lang w:val="en-US"/>
+        </w:rPr>
+        <w:t>;</w:t>
+      </w:r>
+    </w:p>
+    <w:p>
+      <w:pPr>
+        <w:spacing w:after="0"/>
+        <w:ind w:firstLine="709"/>
+        <w:jc w:val="both"/>
+        <w:rPr>
+          <w:rFonts w:ascii="Times New Roman" w:hAnsi="Times New Roman" w:cs="Times New Roman"/>
+          <w:sz w:val="28"/>
+          <w:szCs w:val="28"/>
+        </w:rPr>
+      </w:pPr>
+      <w:r>
+        <w:rPr>
+          <w:rFonts w:ascii="Times New Roman" w:hAnsi="Times New Roman" w:cs="Times New Roman"/>
+          <w:sz w:val="28"/>
+          <w:szCs w:val="28"/>
+        </w:rPr>
+        <w:t>–</w:t>
+      </w:r>
+      <w:r>
+        <w:rPr>
+          <w:rFonts w:ascii="Times New Roman" w:hAnsi="Times New Roman" w:cs="Times New Roman"/>
+          <w:sz w:val="28"/>
+          <w:szCs w:val="28"/>
+        </w:rPr>
+        <w:t xml:space="preserve"> </w:t>
+      </w:r>
+      <w:r>
+        <w:rPr>
+          <w:rFonts w:ascii="Times New Roman" w:hAnsi="Times New Roman" w:cs="Times New Roman"/>
+          <w:sz w:val="28"/>
+          <w:szCs w:val="28"/>
+        </w:rPr>
+        <w:t xml:space="preserve">  </w:t>
+      </w:r>
+      <w:r>
+        <w:rPr>
+          <w:rFonts w:ascii="Times New Roman" w:hAnsi="Times New Roman" w:cs="Times New Roman"/>
+          <w:sz w:val="28"/>
+          <w:szCs w:val="28"/>
+        </w:rPr>
+        <w:t>Соответствие параметров, передаваемых в функцию, с параметрами</w:t>
+      </w:r>
+      <w:r>
+        <w:rPr>
+          <w:rFonts w:ascii="Times New Roman" w:hAnsi="Times New Roman" w:cs="Times New Roman"/>
+          <w:sz w:val="28"/>
+          <w:szCs w:val="28"/>
+        </w:rPr>
+        <w:t xml:space="preserve"> </w:t>
+      </w:r>
+      <w:r>
+        <w:rPr>
+          <w:rFonts w:ascii="Times New Roman" w:hAnsi="Times New Roman" w:cs="Times New Roman"/>
+          <w:sz w:val="28"/>
+          <w:szCs w:val="28"/>
+        </w:rPr>
+        <w:t>в объявлении функции</w:t>
+      </w:r>
+      <w:r>
+        <w:rPr>
+          <w:rFonts w:ascii="Times New Roman" w:hAnsi="Times New Roman" w:cs="Times New Roman"/>
+          <w:sz w:val="28"/>
+          <w:szCs w:val="28"/>
+        </w:rPr>
+        <w:t>;</w:t>
+      </w:r>
+    </w:p>
+    <w:p>
+      <w:pPr>
+        <w:pStyle w:val="ab"/>
+        <w:numPr>
+          <w:ilvl w:val="0"/>
+          <w:numId w:val="32"/>
+        </w:numPr>
+        <w:spacing w:after="0"/>
+        <w:jc w:val="both"/>
+        <w:rPr>
+          <w:rFonts w:ascii="Times New Roman" w:hAnsi="Times New Roman" w:cs="Times New Roman"/>
+          <w:sz w:val="28"/>
+          <w:szCs w:val="28"/>
+        </w:rPr>
+      </w:pPr>
+      <w:r>
+        <w:rPr>
+          <w:rFonts w:ascii="Times New Roman" w:hAnsi="Times New Roman" w:cs="Times New Roman"/>
+          <w:sz w:val="28"/>
+          <w:szCs w:val="28"/>
+        </w:rPr>
+        <w:t>Соответствие типа возвращаемого значения с типом функции</w:t>
+      </w:r>
+      <w:r>
+        <w:rPr>
+          <w:rFonts w:ascii="Times New Roman" w:hAnsi="Times New Roman" w:cs="Times New Roman"/>
+          <w:sz w:val="28"/>
+          <w:szCs w:val="28"/>
+        </w:rPr>
+        <w:t>;</w:t>
+      </w:r>
+    </w:p>
+    <w:p>
+      <w:pPr>
+        <w:pStyle w:val="ab"/>
+        <w:numPr>
+          <w:ilvl w:val="0"/>
+          <w:numId w:val="32"/>
+        </w:numPr>
+        <w:spacing w:after="0"/>
+        <w:jc w:val="both"/>
+        <w:rPr>
+          <w:rFonts w:ascii="Times New Roman" w:hAnsi="Times New Roman" w:cs="Times New Roman"/>
+          <w:sz w:val="28"/>
+          <w:szCs w:val="28"/>
+        </w:rPr>
+      </w:pPr>
+      <w:r>
+        <w:rPr>
+          <w:rFonts w:ascii="Times New Roman" w:hAnsi="Times New Roman" w:cs="Times New Roman"/>
+          <w:sz w:val="28"/>
+          <w:szCs w:val="28"/>
+        </w:rPr>
+        <w:lastRenderedPageBreak/>
+        <w:t>С</w:t>
+      </w:r>
+      <w:r>
+        <w:rPr>
+          <w:rFonts w:ascii="Times New Roman" w:hAnsi="Times New Roman" w:cs="Times New Roman"/>
+          <w:sz w:val="28"/>
+          <w:szCs w:val="28"/>
+        </w:rPr>
+        <w:t>оответствие типов в выражениях;</w:t>
+      </w:r>
+    </w:p>
+    <w:p>
+      <w:pPr>
+        <w:pStyle w:val="ab"/>
+        <w:numPr>
+          <w:ilvl w:val="0"/>
+          <w:numId w:val="32"/>
+        </w:numPr>
+        <w:spacing w:after="0"/>
+        <w:jc w:val="both"/>
+        <w:rPr>
+          <w:rFonts w:ascii="Times New Roman" w:hAnsi="Times New Roman" w:cs="Times New Roman"/>
+          <w:sz w:val="28"/>
+          <w:szCs w:val="28"/>
+        </w:rPr>
+      </w:pPr>
+      <w:r>
+        <w:rPr>
+          <w:rFonts w:ascii="Times New Roman" w:hAnsi="Times New Roman" w:cs="Times New Roman"/>
+          <w:sz w:val="28"/>
+          <w:szCs w:val="28"/>
+        </w:rPr>
+        <w:t>Превышение размера целочисленных и строковых литералов;</w:t>
+      </w:r>
+    </w:p>
+    <w:p>
+      <w:pPr>
+        <w:pStyle w:val="ab"/>
+        <w:numPr>
+          <w:ilvl w:val="0"/>
+          <w:numId w:val="32"/>
+        </w:numPr>
+        <w:spacing w:after="0"/>
+        <w:jc w:val="both"/>
+        <w:rPr>
+          <w:rFonts w:ascii="Times New Roman" w:hAnsi="Times New Roman" w:cs="Times New Roman"/>
+          <w:sz w:val="28"/>
+          <w:szCs w:val="28"/>
+        </w:rPr>
+      </w:pPr>
+      <w:r>
+        <w:rPr>
+          <w:rFonts w:ascii="Times New Roman" w:hAnsi="Times New Roman" w:cs="Times New Roman"/>
+          <w:sz w:val="28"/>
+          <w:szCs w:val="28"/>
+        </w:rPr>
+        <w:t>П</w:t>
+      </w:r>
+      <w:r>
+        <w:rPr>
+          <w:rFonts w:ascii="Times New Roman" w:hAnsi="Times New Roman" w:cs="Times New Roman"/>
+          <w:sz w:val="28"/>
+          <w:szCs w:val="28"/>
+        </w:rPr>
+        <w:t>ревышение длины лексемы;</w:t>
+      </w:r>
+    </w:p>
+    <w:p>
+      <w:pPr>
+        <w:spacing w:after="0"/>
+        <w:ind w:firstLine="709"/>
+        <w:jc w:val="both"/>
+        <w:rPr>
+          <w:rFonts w:ascii="Times New Roman" w:hAnsi="Times New Roman" w:cs="Times New Roman"/>
+          <w:sz w:val="28"/>
+          <w:szCs w:val="28"/>
+        </w:rPr>
+      </w:pPr>
+      <w:r>
+        <w:rPr>
+          <w:rFonts w:ascii="Times New Roman" w:hAnsi="Times New Roman" w:cs="Times New Roman"/>
+          <w:sz w:val="28"/>
+          <w:szCs w:val="28"/>
+        </w:rPr>
+        <w:t xml:space="preserve">– </w:t>
+      </w:r>
+      <w:r>
+        <w:rPr>
+          <w:rFonts w:ascii="Times New Roman" w:hAnsi="Times New Roman" w:cs="Times New Roman"/>
+          <w:sz w:val="28"/>
+          <w:szCs w:val="28"/>
+        </w:rPr>
+        <w:t xml:space="preserve">  </w:t>
+      </w:r>
+      <w:r>
+        <w:rPr>
+          <w:rFonts w:ascii="Times New Roman" w:hAnsi="Times New Roman" w:cs="Times New Roman"/>
+          <w:sz w:val="28"/>
+          <w:szCs w:val="28"/>
+        </w:rPr>
+        <w:t>С</w:t>
+      </w:r>
+      <w:r>
+        <w:rPr>
+          <w:rFonts w:ascii="Times New Roman" w:hAnsi="Times New Roman" w:cs="Times New Roman"/>
+          <w:sz w:val="28"/>
+          <w:szCs w:val="28"/>
+        </w:rPr>
+        <w:t>оответствие операторов типам данных, для работы с которыми они предназначены.</w:t>
+      </w:r>
+    </w:p>
+    <w:p>
+      <w:pPr>
+        <w:pStyle w:val="2"/>
+        <w:numPr>
+          <w:ilvl w:val="1"/>
+          <w:numId w:val="18"/>
+        </w:numPr>
+        <w:spacing w:before="360" w:after="240"/>
+        <w:rPr>
+          <w:rFonts w:ascii="Times New Roman" w:hAnsi="Times New Roman" w:cs="Times New Roman"/>
+          <w:b/>
+          <w:bCs/>
+          <w:color w:val="000000" w:themeColor="text1"/>
+          <w:sz w:val="28"/>
+          <w:szCs w:val="28"/>
+        </w:rPr>
+      </w:pPr>
+      <w:r>
+        <w:rPr>
+          <w:rFonts w:ascii="Times New Roman" w:hAnsi="Times New Roman" w:cs="Times New Roman"/>
+          <w:b/>
+          <w:bCs/>
+          <w:color w:val="000000" w:themeColor="text1"/>
+          <w:sz w:val="28"/>
+          <w:szCs w:val="28"/>
+        </w:rPr>
+        <w:t>Распределение оперативной памяти на этапе выполнения</w:t>
+      </w:r>
+      <w:r>
+        <w:rPr>
+          <w:rFonts w:ascii="Times New Roman" w:hAnsi="Times New Roman" w:cs="Times New Roman"/>
+          <w:b/>
+          <w:bCs/>
+          <w:color w:val="000000" w:themeColor="text1"/>
+          <w:sz w:val="28"/>
+          <w:szCs w:val="28"/>
+        </w:rPr>
+        <w:t>.</w:t>
+      </w:r>
+    </w:p>
+    <w:p>
+      <w:pPr>
+        <w:spacing w:after="0"/>
+        <w:ind w:left="709"/>
+        <w:jc w:val="both"/>
+        <w:rPr>
+          <w:rFonts w:ascii="Times New Roman" w:hAnsi="Times New Roman" w:cs="Times New Roman"/>
+          <w:sz w:val="28"/>
+          <w:szCs w:val="28"/>
+        </w:rPr>
+      </w:pPr>
     </w:p>
     <w:sectPr>
       <w:pgSz w:w="11906" w:h="16838"/>
@@ -17818,6 +20853,240 @@
     </w:lvl>
   </w:abstractNum>
   <w:abstractNum w:abstractNumId="4" w15:restartNumberingAfterBreak="0">
+    <w:nsid w:val="11330743"/>
+    <w:multiLevelType w:val="multilevel"/>
+    <w:tmpl w:val="0C683E6E"/>
+    <w:lvl w:ilvl="0">
+      <w:start w:val="1"/>
+      <w:numFmt w:val="decimal"/>
+      <w:lvlText w:val="%1."/>
+      <w:lvlJc w:val="left"/>
+      <w:pPr>
+        <w:ind w:left="1065" w:hanging="360"/>
+      </w:pPr>
+      <w:rPr>
+        <w:rFonts w:hint="default"/>
+      </w:rPr>
+    </w:lvl>
+    <w:lvl w:ilvl="1">
+      <w:start w:val="14"/>
+      <w:numFmt w:val="decimal"/>
+      <w:isLgl/>
+      <w:lvlText w:val="%1.%2"/>
+      <w:lvlJc w:val="left"/>
+      <w:pPr>
+        <w:ind w:left="1279" w:hanging="570"/>
+      </w:pPr>
+      <w:rPr>
+        <w:rFonts w:hint="default"/>
+      </w:rPr>
+    </w:lvl>
+    <w:lvl w:ilvl="2">
+      <w:start w:val="1"/>
+      <w:numFmt w:val="decimal"/>
+      <w:isLgl/>
+      <w:lvlText w:val="%1.%2.%3"/>
+      <w:lvlJc w:val="left"/>
+      <w:pPr>
+        <w:ind w:left="1433" w:hanging="720"/>
+      </w:pPr>
+      <w:rPr>
+        <w:rFonts w:hint="default"/>
+      </w:rPr>
+    </w:lvl>
+    <w:lvl w:ilvl="3">
+      <w:start w:val="1"/>
+      <w:numFmt w:val="decimal"/>
+      <w:isLgl/>
+      <w:lvlText w:val="%1.%2.%3.%4"/>
+      <w:lvlJc w:val="left"/>
+      <w:pPr>
+        <w:ind w:left="1437" w:hanging="720"/>
+      </w:pPr>
+      <w:rPr>
+        <w:rFonts w:hint="default"/>
+      </w:rPr>
+    </w:lvl>
+    <w:lvl w:ilvl="4">
+      <w:start w:val="1"/>
+      <w:numFmt w:val="decimal"/>
+      <w:isLgl/>
+      <w:lvlText w:val="%1.%2.%3.%4.%5"/>
+      <w:lvlJc w:val="left"/>
+      <w:pPr>
+        <w:ind w:left="1801" w:hanging="1080"/>
+      </w:pPr>
+      <w:rPr>
+        <w:rFonts w:hint="default"/>
+      </w:rPr>
+    </w:lvl>
+    <w:lvl w:ilvl="5">
+      <w:start w:val="1"/>
+      <w:numFmt w:val="decimal"/>
+      <w:isLgl/>
+      <w:lvlText w:val="%1.%2.%3.%4.%5.%6"/>
+      <w:lvlJc w:val="left"/>
+      <w:pPr>
+        <w:ind w:left="1805" w:hanging="1080"/>
+      </w:pPr>
+      <w:rPr>
+        <w:rFonts w:hint="default"/>
+      </w:rPr>
+    </w:lvl>
+    <w:lvl w:ilvl="6">
+      <w:start w:val="1"/>
+      <w:numFmt w:val="decimal"/>
+      <w:isLgl/>
+      <w:lvlText w:val="%1.%2.%3.%4.%5.%6.%7"/>
+      <w:lvlJc w:val="left"/>
+      <w:pPr>
+        <w:ind w:left="2169" w:hanging="1440"/>
+      </w:pPr>
+      <w:rPr>
+        <w:rFonts w:hint="default"/>
+      </w:rPr>
+    </w:lvl>
+    <w:lvl w:ilvl="7">
+      <w:start w:val="1"/>
+      <w:numFmt w:val="decimal"/>
+      <w:isLgl/>
+      <w:lvlText w:val="%1.%2.%3.%4.%5.%6.%7.%8"/>
+      <w:lvlJc w:val="left"/>
+      <w:pPr>
+        <w:ind w:left="2173" w:hanging="1440"/>
+      </w:pPr>
+      <w:rPr>
+        <w:rFonts w:hint="default"/>
+      </w:rPr>
+    </w:lvl>
+    <w:lvl w:ilvl="8">
+      <w:start w:val="1"/>
+      <w:numFmt w:val="decimal"/>
+      <w:isLgl/>
+      <w:lvlText w:val="%1.%2.%3.%4.%5.%6.%7.%8.%9"/>
+      <w:lvlJc w:val="left"/>
+      <w:pPr>
+        <w:ind w:left="2177" w:hanging="1440"/>
+      </w:pPr>
+      <w:rPr>
+        <w:rFonts w:hint="default"/>
+      </w:rPr>
+    </w:lvl>
+  </w:abstractNum>
+  <w:abstractNum w:abstractNumId="5" w15:restartNumberingAfterBreak="0">
+    <w:nsid w:val="115409B2"/>
+    <w:multiLevelType w:val="hybridMultilevel"/>
+    <w:tmpl w:val="40E887E6"/>
+    <w:lvl w:ilvl="0" w:tplc="3AA2C5BE">
+      <w:start w:val="1"/>
+      <w:numFmt w:val="bullet"/>
+      <w:lvlText w:val=""/>
+      <w:lvlJc w:val="left"/>
+      <w:pPr>
+        <w:ind w:left="1069" w:hanging="360"/>
+      </w:pPr>
+      <w:rPr>
+        <w:rFonts w:ascii="Symbol" w:hAnsi="Symbol" w:hint="default"/>
+      </w:rPr>
+    </w:lvl>
+    <w:lvl w:ilvl="1" w:tplc="20000003" w:tentative="1">
+      <w:start w:val="1"/>
+      <w:numFmt w:val="bullet"/>
+      <w:lvlText w:val="o"/>
+      <w:lvlJc w:val="left"/>
+      <w:pPr>
+        <w:ind w:left="1789" w:hanging="360"/>
+      </w:pPr>
+      <w:rPr>
+        <w:rFonts w:ascii="Courier New" w:hAnsi="Courier New" w:cs="Courier New" w:hint="default"/>
+      </w:rPr>
+    </w:lvl>
+    <w:lvl w:ilvl="2" w:tplc="20000005" w:tentative="1">
+      <w:start w:val="1"/>
+      <w:numFmt w:val="bullet"/>
+      <w:lvlText w:val=""/>
+      <w:lvlJc w:val="left"/>
+      <w:pPr>
+        <w:ind w:left="2509" w:hanging="360"/>
+      </w:pPr>
+      <w:rPr>
+        <w:rFonts w:ascii="Wingdings" w:hAnsi="Wingdings" w:hint="default"/>
+      </w:rPr>
+    </w:lvl>
+    <w:lvl w:ilvl="3" w:tplc="20000001" w:tentative="1">
+      <w:start w:val="1"/>
+      <w:numFmt w:val="bullet"/>
+      <w:lvlText w:val=""/>
+      <w:lvlJc w:val="left"/>
+      <w:pPr>
+        <w:ind w:left="3229" w:hanging="360"/>
+      </w:pPr>
+      <w:rPr>
+        <w:rFonts w:ascii="Symbol" w:hAnsi="Symbol" w:hint="default"/>
+      </w:rPr>
+    </w:lvl>
+    <w:lvl w:ilvl="4" w:tplc="20000003" w:tentative="1">
+      <w:start w:val="1"/>
+      <w:numFmt w:val="bullet"/>
+      <w:lvlText w:val="o"/>
+      <w:lvlJc w:val="left"/>
+      <w:pPr>
+        <w:ind w:left="3949" w:hanging="360"/>
+      </w:pPr>
+      <w:rPr>
+        <w:rFonts w:ascii="Courier New" w:hAnsi="Courier New" w:cs="Courier New" w:hint="default"/>
+      </w:rPr>
+    </w:lvl>
+    <w:lvl w:ilvl="5" w:tplc="20000005" w:tentative="1">
+      <w:start w:val="1"/>
+      <w:numFmt w:val="bullet"/>
+      <w:lvlText w:val=""/>
+      <w:lvlJc w:val="left"/>
+      <w:pPr>
+        <w:ind w:left="4669" w:hanging="360"/>
+      </w:pPr>
+      <w:rPr>
+        <w:rFonts w:ascii="Wingdings" w:hAnsi="Wingdings" w:hint="default"/>
+      </w:rPr>
+    </w:lvl>
+    <w:lvl w:ilvl="6" w:tplc="20000001" w:tentative="1">
+      <w:start w:val="1"/>
+      <w:numFmt w:val="bullet"/>
+      <w:lvlText w:val=""/>
+      <w:lvlJc w:val="left"/>
+      <w:pPr>
+        <w:ind w:left="5389" w:hanging="360"/>
+      </w:pPr>
+      <w:rPr>
+        <w:rFonts w:ascii="Symbol" w:hAnsi="Symbol" w:hint="default"/>
+      </w:rPr>
+    </w:lvl>
+    <w:lvl w:ilvl="7" w:tplc="20000003" w:tentative="1">
+      <w:start w:val="1"/>
+      <w:numFmt w:val="bullet"/>
+      <w:lvlText w:val="o"/>
+      <w:lvlJc w:val="left"/>
+      <w:pPr>
+        <w:ind w:left="6109" w:hanging="360"/>
+      </w:pPr>
+      <w:rPr>
+        <w:rFonts w:ascii="Courier New" w:hAnsi="Courier New" w:cs="Courier New" w:hint="default"/>
+      </w:rPr>
+    </w:lvl>
+    <w:lvl w:ilvl="8" w:tplc="20000005" w:tentative="1">
+      <w:start w:val="1"/>
+      <w:numFmt w:val="bullet"/>
+      <w:lvlText w:val=""/>
+      <w:lvlJc w:val="left"/>
+      <w:pPr>
+        <w:ind w:left="6829" w:hanging="360"/>
+      </w:pPr>
+      <w:rPr>
+        <w:rFonts w:ascii="Wingdings" w:hAnsi="Wingdings" w:hint="default"/>
+      </w:rPr>
+    </w:lvl>
+  </w:abstractNum>
+  <w:abstractNum w:abstractNumId="6" w15:restartNumberingAfterBreak="0">
     <w:nsid w:val="1923121C"/>
     <w:multiLevelType w:val="hybridMultilevel"/>
     <w:tmpl w:val="189EC38C"/>
@@ -17906,7 +21175,7 @@
       </w:pPr>
     </w:lvl>
   </w:abstractNum>
-  <w:abstractNum w:abstractNumId="5" w15:restartNumberingAfterBreak="0">
+  <w:abstractNum w:abstractNumId="7" w15:restartNumberingAfterBreak="0">
     <w:nsid w:val="1B99639F"/>
     <w:multiLevelType w:val="multilevel"/>
     <w:tmpl w:val="D6D2F81C"/>
@@ -18027,7 +21296,7 @@
       </w:rPr>
     </w:lvl>
   </w:abstractNum>
-  <w:abstractNum w:abstractNumId="6" w15:restartNumberingAfterBreak="0">
+  <w:abstractNum w:abstractNumId="8" w15:restartNumberingAfterBreak="0">
     <w:nsid w:val="1E1C5941"/>
     <w:multiLevelType w:val="hybridMultilevel"/>
     <w:tmpl w:val="A754D690"/>
@@ -18113,7 +21382,7 @@
       </w:pPr>
     </w:lvl>
   </w:abstractNum>
-  <w:abstractNum w:abstractNumId="7" w15:restartNumberingAfterBreak="0">
+  <w:abstractNum w:abstractNumId="9" w15:restartNumberingAfterBreak="0">
     <w:nsid w:val="23FC41D5"/>
     <w:multiLevelType w:val="multilevel"/>
     <w:tmpl w:val="3950299A"/>
@@ -18226,7 +21495,7 @@
       </w:rPr>
     </w:lvl>
   </w:abstractNum>
-  <w:abstractNum w:abstractNumId="8" w15:restartNumberingAfterBreak="0">
+  <w:abstractNum w:abstractNumId="10" w15:restartNumberingAfterBreak="0">
     <w:nsid w:val="28DE0EE5"/>
     <w:multiLevelType w:val="hybridMultilevel"/>
     <w:tmpl w:val="33E8972C"/>
@@ -18339,7 +21608,7 @@
       </w:rPr>
     </w:lvl>
   </w:abstractNum>
-  <w:abstractNum w:abstractNumId="9" w15:restartNumberingAfterBreak="0">
+  <w:abstractNum w:abstractNumId="11" w15:restartNumberingAfterBreak="0">
     <w:nsid w:val="2C8D652A"/>
     <w:multiLevelType w:val="multilevel"/>
     <w:tmpl w:val="35A435E6"/>
@@ -18460,7 +21729,7 @@
       </w:rPr>
     </w:lvl>
   </w:abstractNum>
-  <w:abstractNum w:abstractNumId="10" w15:restartNumberingAfterBreak="0">
+  <w:abstractNum w:abstractNumId="12" w15:restartNumberingAfterBreak="0">
     <w:nsid w:val="3D204217"/>
     <w:multiLevelType w:val="hybridMultilevel"/>
     <w:tmpl w:val="4120C7CC"/>
@@ -18546,7 +21815,120 @@
       </w:pPr>
     </w:lvl>
   </w:abstractNum>
-  <w:abstractNum w:abstractNumId="11" w15:restartNumberingAfterBreak="0">
+  <w:abstractNum w:abstractNumId="13" w15:restartNumberingAfterBreak="0">
+    <w:nsid w:val="40EC6D79"/>
+    <w:multiLevelType w:val="hybridMultilevel"/>
+    <w:tmpl w:val="0F14B9BE"/>
+    <w:lvl w:ilvl="0" w:tplc="F886B9B6">
+      <w:start w:val="1"/>
+      <w:numFmt w:val="bullet"/>
+      <w:lvlText w:val=""/>
+      <w:lvlJc w:val="left"/>
+      <w:pPr>
+        <w:ind w:left="720" w:hanging="360"/>
+      </w:pPr>
+      <w:rPr>
+        <w:rFonts w:ascii="Symbol" w:eastAsiaTheme="minorHAnsi" w:hAnsi="Symbol" w:cs="Times New Roman" w:hint="default"/>
+      </w:rPr>
+    </w:lvl>
+    <w:lvl w:ilvl="1" w:tplc="20000003" w:tentative="1">
+      <w:start w:val="1"/>
+      <w:numFmt w:val="bullet"/>
+      <w:lvlText w:val="o"/>
+      <w:lvlJc w:val="left"/>
+      <w:pPr>
+        <w:ind w:left="1440" w:hanging="360"/>
+      </w:pPr>
+      <w:rPr>
+        <w:rFonts w:ascii="Courier New" w:hAnsi="Courier New" w:cs="Courier New" w:hint="default"/>
+      </w:rPr>
+    </w:lvl>
+    <w:lvl w:ilvl="2" w:tplc="20000005" w:tentative="1">
+      <w:start w:val="1"/>
+      <w:numFmt w:val="bullet"/>
+      <w:lvlText w:val=""/>
+      <w:lvlJc w:val="left"/>
+      <w:pPr>
+        <w:ind w:left="2160" w:hanging="360"/>
+      </w:pPr>
+      <w:rPr>
+        <w:rFonts w:ascii="Wingdings" w:hAnsi="Wingdings" w:hint="default"/>
+      </w:rPr>
+    </w:lvl>
+    <w:lvl w:ilvl="3" w:tplc="20000001" w:tentative="1">
+      <w:start w:val="1"/>
+      <w:numFmt w:val="bullet"/>
+      <w:lvlText w:val=""/>
+      <w:lvlJc w:val="left"/>
+      <w:pPr>
+        <w:ind w:left="2880" w:hanging="360"/>
+      </w:pPr>
+      <w:rPr>
+        <w:rFonts w:ascii="Symbol" w:hAnsi="Symbol" w:hint="default"/>
+      </w:rPr>
+    </w:lvl>
+    <w:lvl w:ilvl="4" w:tplc="20000003" w:tentative="1">
+      <w:start w:val="1"/>
+      <w:numFmt w:val="bullet"/>
+      <w:lvlText w:val="o"/>
+      <w:lvlJc w:val="left"/>
+      <w:pPr>
+        <w:ind w:left="3600" w:hanging="360"/>
+      </w:pPr>
+      <w:rPr>
+        <w:rFonts w:ascii="Courier New" w:hAnsi="Courier New" w:cs="Courier New" w:hint="default"/>
+      </w:rPr>
+    </w:lvl>
+    <w:lvl w:ilvl="5" w:tplc="20000005" w:tentative="1">
+      <w:start w:val="1"/>
+      <w:numFmt w:val="bullet"/>
+      <w:lvlText w:val=""/>
+      <w:lvlJc w:val="left"/>
+      <w:pPr>
+        <w:ind w:left="4320" w:hanging="360"/>
+      </w:pPr>
+      <w:rPr>
+        <w:rFonts w:ascii="Wingdings" w:hAnsi="Wingdings" w:hint="default"/>
+      </w:rPr>
+    </w:lvl>
+    <w:lvl w:ilvl="6" w:tplc="20000001" w:tentative="1">
+      <w:start w:val="1"/>
+      <w:numFmt w:val="bullet"/>
+      <w:lvlText w:val=""/>
+      <w:lvlJc w:val="left"/>
+      <w:pPr>
+        <w:ind w:left="5040" w:hanging="360"/>
+      </w:pPr>
+      <w:rPr>
+        <w:rFonts w:ascii="Symbol" w:hAnsi="Symbol" w:hint="default"/>
+      </w:rPr>
+    </w:lvl>
+    <w:lvl w:ilvl="7" w:tplc="20000003" w:tentative="1">
+      <w:start w:val="1"/>
+      <w:numFmt w:val="bullet"/>
+      <w:lvlText w:val="o"/>
+      <w:lvlJc w:val="left"/>
+      <w:pPr>
+        <w:ind w:left="5760" w:hanging="360"/>
+      </w:pPr>
+      <w:rPr>
+        <w:rFonts w:ascii="Courier New" w:hAnsi="Courier New" w:cs="Courier New" w:hint="default"/>
+      </w:rPr>
+    </w:lvl>
+    <w:lvl w:ilvl="8" w:tplc="20000005" w:tentative="1">
+      <w:start w:val="1"/>
+      <w:numFmt w:val="bullet"/>
+      <w:lvlText w:val=""/>
+      <w:lvlJc w:val="left"/>
+      <w:pPr>
+        <w:ind w:left="6480" w:hanging="360"/>
+      </w:pPr>
+      <w:rPr>
+        <w:rFonts w:ascii="Wingdings" w:hAnsi="Wingdings" w:hint="default"/>
+      </w:rPr>
+    </w:lvl>
+  </w:abstractNum>
+  <w:abstractNum w:abstractNumId="14" w15:restartNumberingAfterBreak="0">
     <w:nsid w:val="41161F31"/>
     <w:multiLevelType w:val="multilevel"/>
     <w:tmpl w:val="3950299A"/>
@@ -18659,11 +22041,11 @@
       </w:rPr>
     </w:lvl>
   </w:abstractNum>
-  <w:abstractNum w:abstractNumId="12" w15:restartNumberingAfterBreak="0">
+  <w:abstractNum w:abstractNumId="15" w15:restartNumberingAfterBreak="0">
     <w:nsid w:val="4D712278"/>
-    <w:multiLevelType w:val="hybridMultilevel"/>
-    <w:tmpl w:val="BE2C2FB2"/>
-    <w:lvl w:ilvl="0" w:tplc="DEECA112">
+    <w:multiLevelType w:val="multilevel"/>
+    <w:tmpl w:val="0C683E6E"/>
+    <w:lvl w:ilvl="0">
       <w:start w:val="1"/>
       <w:numFmt w:val="decimal"/>
       <w:lvlText w:val="%1."/>
@@ -18675,80 +22057,225 @@
         <w:rFonts w:hint="default"/>
       </w:rPr>
     </w:lvl>
-    <w:lvl w:ilvl="1" w:tplc="20000019" w:tentative="1">
-      <w:start w:val="1"/>
-      <w:numFmt w:val="lowerLetter"/>
-      <w:lvlText w:val="%2."/>
-      <w:lvlJc w:val="left"/>
-      <w:pPr>
-        <w:ind w:left="1785" w:hanging="360"/>
-      </w:pPr>
-    </w:lvl>
-    <w:lvl w:ilvl="2" w:tplc="2000001B" w:tentative="1">
-      <w:start w:val="1"/>
-      <w:numFmt w:val="lowerRoman"/>
-      <w:lvlText w:val="%3."/>
-      <w:lvlJc w:val="right"/>
-      <w:pPr>
-        <w:ind w:left="2505" w:hanging="180"/>
-      </w:pPr>
-    </w:lvl>
-    <w:lvl w:ilvl="3" w:tplc="2000000F" w:tentative="1">
-      <w:start w:val="1"/>
+    <w:lvl w:ilvl="1">
+      <w:start w:val="14"/>
       <w:numFmt w:val="decimal"/>
-      <w:lvlText w:val="%4."/>
-      <w:lvlJc w:val="left"/>
-      <w:pPr>
-        <w:ind w:left="3225" w:hanging="360"/>
-      </w:pPr>
-    </w:lvl>
-    <w:lvl w:ilvl="4" w:tplc="20000019" w:tentative="1">
-      <w:start w:val="1"/>
-      <w:numFmt w:val="lowerLetter"/>
-      <w:lvlText w:val="%5."/>
-      <w:lvlJc w:val="left"/>
-      <w:pPr>
-        <w:ind w:left="3945" w:hanging="360"/>
-      </w:pPr>
-    </w:lvl>
-    <w:lvl w:ilvl="5" w:tplc="2000001B" w:tentative="1">
-      <w:start w:val="1"/>
-      <w:numFmt w:val="lowerRoman"/>
-      <w:lvlText w:val="%6."/>
-      <w:lvlJc w:val="right"/>
-      <w:pPr>
-        <w:ind w:left="4665" w:hanging="180"/>
-      </w:pPr>
-    </w:lvl>
-    <w:lvl w:ilvl="6" w:tplc="2000000F" w:tentative="1">
+      <w:isLgl/>
+      <w:lvlText w:val="%1.%2"/>
+      <w:lvlJc w:val="left"/>
+      <w:pPr>
+        <w:ind w:left="1279" w:hanging="570"/>
+      </w:pPr>
+      <w:rPr>
+        <w:rFonts w:hint="default"/>
+      </w:rPr>
+    </w:lvl>
+    <w:lvl w:ilvl="2">
       <w:start w:val="1"/>
       <w:numFmt w:val="decimal"/>
-      <w:lvlText w:val="%7."/>
-      <w:lvlJc w:val="left"/>
-      <w:pPr>
-        <w:ind w:left="5385" w:hanging="360"/>
-      </w:pPr>
-    </w:lvl>
-    <w:lvl w:ilvl="7" w:tplc="20000019" w:tentative="1">
-      <w:start w:val="1"/>
-      <w:numFmt w:val="lowerLetter"/>
-      <w:lvlText w:val="%8."/>
-      <w:lvlJc w:val="left"/>
-      <w:pPr>
-        <w:ind w:left="6105" w:hanging="360"/>
-      </w:pPr>
-    </w:lvl>
-    <w:lvl w:ilvl="8" w:tplc="2000001B" w:tentative="1">
-      <w:start w:val="1"/>
-      <w:numFmt w:val="lowerRoman"/>
-      <w:lvlText w:val="%9."/>
-      <w:lvlJc w:val="right"/>
-      <w:pPr>
-        <w:ind w:left="6825" w:hanging="180"/>
-      </w:pPr>
+      <w:isLgl/>
+      <w:lvlText w:val="%1.%2.%3"/>
+      <w:lvlJc w:val="left"/>
+      <w:pPr>
+        <w:ind w:left="1433" w:hanging="720"/>
+      </w:pPr>
+      <w:rPr>
+        <w:rFonts w:hint="default"/>
+      </w:rPr>
+    </w:lvl>
+    <w:lvl w:ilvl="3">
+      <w:start w:val="1"/>
+      <w:numFmt w:val="decimal"/>
+      <w:isLgl/>
+      <w:lvlText w:val="%1.%2.%3.%4"/>
+      <w:lvlJc w:val="left"/>
+      <w:pPr>
+        <w:ind w:left="1437" w:hanging="720"/>
+      </w:pPr>
+      <w:rPr>
+        <w:rFonts w:hint="default"/>
+      </w:rPr>
+    </w:lvl>
+    <w:lvl w:ilvl="4">
+      <w:start w:val="1"/>
+      <w:numFmt w:val="decimal"/>
+      <w:isLgl/>
+      <w:lvlText w:val="%1.%2.%3.%4.%5"/>
+      <w:lvlJc w:val="left"/>
+      <w:pPr>
+        <w:ind w:left="1801" w:hanging="1080"/>
+      </w:pPr>
+      <w:rPr>
+        <w:rFonts w:hint="default"/>
+      </w:rPr>
+    </w:lvl>
+    <w:lvl w:ilvl="5">
+      <w:start w:val="1"/>
+      <w:numFmt w:val="decimal"/>
+      <w:isLgl/>
+      <w:lvlText w:val="%1.%2.%3.%4.%5.%6"/>
+      <w:lvlJc w:val="left"/>
+      <w:pPr>
+        <w:ind w:left="1805" w:hanging="1080"/>
+      </w:pPr>
+      <w:rPr>
+        <w:rFonts w:hint="default"/>
+      </w:rPr>
+    </w:lvl>
+    <w:lvl w:ilvl="6">
+      <w:start w:val="1"/>
+      <w:numFmt w:val="decimal"/>
+      <w:isLgl/>
+      <w:lvlText w:val="%1.%2.%3.%4.%5.%6.%7"/>
+      <w:lvlJc w:val="left"/>
+      <w:pPr>
+        <w:ind w:left="2169" w:hanging="1440"/>
+      </w:pPr>
+      <w:rPr>
+        <w:rFonts w:hint="default"/>
+      </w:rPr>
+    </w:lvl>
+    <w:lvl w:ilvl="7">
+      <w:start w:val="1"/>
+      <w:numFmt w:val="decimal"/>
+      <w:isLgl/>
+      <w:lvlText w:val="%1.%2.%3.%4.%5.%6.%7.%8"/>
+      <w:lvlJc w:val="left"/>
+      <w:pPr>
+        <w:ind w:left="2173" w:hanging="1440"/>
+      </w:pPr>
+      <w:rPr>
+        <w:rFonts w:hint="default"/>
+      </w:rPr>
+    </w:lvl>
+    <w:lvl w:ilvl="8">
+      <w:start w:val="1"/>
+      <w:numFmt w:val="decimal"/>
+      <w:isLgl/>
+      <w:lvlText w:val="%1.%2.%3.%4.%5.%6.%7.%8.%9"/>
+      <w:lvlJc w:val="left"/>
+      <w:pPr>
+        <w:ind w:left="2177" w:hanging="1440"/>
+      </w:pPr>
+      <w:rPr>
+        <w:rFonts w:hint="default"/>
+      </w:rPr>
     </w:lvl>
   </w:abstractNum>
-  <w:abstractNum w:abstractNumId="13" w15:restartNumberingAfterBreak="0">
+  <w:abstractNum w:abstractNumId="16" w15:restartNumberingAfterBreak="0">
+    <w:nsid w:val="4F912615"/>
+    <w:multiLevelType w:val="hybridMultilevel"/>
+    <w:tmpl w:val="2BD0345A"/>
+    <w:lvl w:ilvl="0" w:tplc="3AA2C5BE">
+      <w:start w:val="1"/>
+      <w:numFmt w:val="bullet"/>
+      <w:lvlText w:val=""/>
+      <w:lvlJc w:val="left"/>
+      <w:pPr>
+        <w:ind w:left="1069" w:hanging="360"/>
+      </w:pPr>
+      <w:rPr>
+        <w:rFonts w:ascii="Symbol" w:hAnsi="Symbol" w:hint="default"/>
+      </w:rPr>
+    </w:lvl>
+    <w:lvl w:ilvl="1" w:tplc="20000003" w:tentative="1">
+      <w:start w:val="1"/>
+      <w:numFmt w:val="bullet"/>
+      <w:lvlText w:val="o"/>
+      <w:lvlJc w:val="left"/>
+      <w:pPr>
+        <w:ind w:left="1789" w:hanging="360"/>
+      </w:pPr>
+      <w:rPr>
+        <w:rFonts w:ascii="Courier New" w:hAnsi="Courier New" w:cs="Courier New" w:hint="default"/>
+      </w:rPr>
+    </w:lvl>
+    <w:lvl w:ilvl="2" w:tplc="20000005" w:tentative="1">
+      <w:start w:val="1"/>
+      <w:numFmt w:val="bullet"/>
+      <w:lvlText w:val=""/>
+      <w:lvlJc w:val="left"/>
+      <w:pPr>
+        <w:ind w:left="2509" w:hanging="360"/>
+      </w:pPr>
+      <w:rPr>
+        <w:rFonts w:ascii="Wingdings" w:hAnsi="Wingdings" w:hint="default"/>
+      </w:rPr>
+    </w:lvl>
+    <w:lvl w:ilvl="3" w:tplc="20000001" w:tentative="1">
+      <w:start w:val="1"/>
+      <w:numFmt w:val="bullet"/>
+      <w:lvlText w:val=""/>
+      <w:lvlJc w:val="left"/>
+      <w:pPr>
+        <w:ind w:left="3229" w:hanging="360"/>
+      </w:pPr>
+      <w:rPr>
+        <w:rFonts w:ascii="Symbol" w:hAnsi="Symbol" w:hint="default"/>
+      </w:rPr>
+    </w:lvl>
+    <w:lvl w:ilvl="4" w:tplc="20000003" w:tentative="1">
+      <w:start w:val="1"/>
+      <w:numFmt w:val="bullet"/>
+      <w:lvlText w:val="o"/>
+      <w:lvlJc w:val="left"/>
+      <w:pPr>
+        <w:ind w:left="3949" w:hanging="360"/>
+      </w:pPr>
+      <w:rPr>
+        <w:rFonts w:ascii="Courier New" w:hAnsi="Courier New" w:cs="Courier New" w:hint="default"/>
+      </w:rPr>
+    </w:lvl>
+    <w:lvl w:ilvl="5" w:tplc="20000005" w:tentative="1">
+      <w:start w:val="1"/>
+      <w:numFmt w:val="bullet"/>
+      <w:lvlText w:val=""/>
+      <w:lvlJc w:val="left"/>
+      <w:pPr>
+        <w:ind w:left="4669" w:hanging="360"/>
+      </w:pPr>
+      <w:rPr>
+        <w:rFonts w:ascii="Wingdings" w:hAnsi="Wingdings" w:hint="default"/>
+      </w:rPr>
+    </w:lvl>
+    <w:lvl w:ilvl="6" w:tplc="20000001" w:tentative="1">
+      <w:start w:val="1"/>
+      <w:numFmt w:val="bullet"/>
+      <w:lvlText w:val=""/>
+      <w:lvlJc w:val="left"/>
+      <w:pPr>
+        <w:ind w:left="5389" w:hanging="360"/>
+      </w:pPr>
+      <w:rPr>
+        <w:rFonts w:ascii="Symbol" w:hAnsi="Symbol" w:hint="default"/>
+      </w:rPr>
+    </w:lvl>
+    <w:lvl w:ilvl="7" w:tplc="20000003" w:tentative="1">
+      <w:start w:val="1"/>
+      <w:numFmt w:val="bullet"/>
+      <w:lvlText w:val="o"/>
+      <w:lvlJc w:val="left"/>
+      <w:pPr>
+        <w:ind w:left="6109" w:hanging="360"/>
+      </w:pPr>
+      <w:rPr>
+        <w:rFonts w:ascii="Courier New" w:hAnsi="Courier New" w:cs="Courier New" w:hint="default"/>
+      </w:rPr>
+    </w:lvl>
+    <w:lvl w:ilvl="8" w:tplc="20000005" w:tentative="1">
+      <w:start w:val="1"/>
+      <w:numFmt w:val="bullet"/>
+      <w:lvlText w:val=""/>
+      <w:lvlJc w:val="left"/>
+      <w:pPr>
+        <w:ind w:left="6829" w:hanging="360"/>
+      </w:pPr>
+      <w:rPr>
+        <w:rFonts w:ascii="Wingdings" w:hAnsi="Wingdings" w:hint="default"/>
+      </w:rPr>
+    </w:lvl>
+  </w:abstractNum>
+  <w:abstractNum w:abstractNumId="17" w15:restartNumberingAfterBreak="0">
     <w:nsid w:val="50087F9E"/>
     <w:multiLevelType w:val="hybridMultilevel"/>
     <w:tmpl w:val="6B74CD1C"/>
@@ -18834,7 +22361,7 @@
       </w:pPr>
     </w:lvl>
   </w:abstractNum>
-  <w:abstractNum w:abstractNumId="14" w15:restartNumberingAfterBreak="0">
+  <w:abstractNum w:abstractNumId="18" w15:restartNumberingAfterBreak="0">
     <w:nsid w:val="576F7C56"/>
     <w:multiLevelType w:val="hybridMultilevel"/>
     <w:tmpl w:val="6A2EF6E8"/>
@@ -18947,7 +22474,7 @@
       </w:rPr>
     </w:lvl>
   </w:abstractNum>
-  <w:abstractNum w:abstractNumId="15" w15:restartNumberingAfterBreak="0">
+  <w:abstractNum w:abstractNumId="19" w15:restartNumberingAfterBreak="0">
     <w:nsid w:val="58626D07"/>
     <w:multiLevelType w:val="hybridMultilevel"/>
     <w:tmpl w:val="70CCCF7A"/>
@@ -19059,7 +22586,7 @@
       </w:rPr>
     </w:lvl>
   </w:abstractNum>
-  <w:abstractNum w:abstractNumId="16" w15:restartNumberingAfterBreak="0">
+  <w:abstractNum w:abstractNumId="20" w15:restartNumberingAfterBreak="0">
     <w:nsid w:val="5D5960A6"/>
     <w:multiLevelType w:val="hybridMultilevel"/>
     <w:tmpl w:val="C8A4DC6E"/>
@@ -19148,7 +22675,7 @@
       </w:pPr>
     </w:lvl>
   </w:abstractNum>
-  <w:abstractNum w:abstractNumId="17" w15:restartNumberingAfterBreak="0">
+  <w:abstractNum w:abstractNumId="21" w15:restartNumberingAfterBreak="0">
     <w:nsid w:val="5D7D4A88"/>
     <w:multiLevelType w:val="multilevel"/>
     <w:tmpl w:val="D6D2F81C"/>
@@ -19269,7 +22796,7 @@
       </w:rPr>
     </w:lvl>
   </w:abstractNum>
-  <w:abstractNum w:abstractNumId="18" w15:restartNumberingAfterBreak="0">
+  <w:abstractNum w:abstractNumId="22" w15:restartNumberingAfterBreak="0">
     <w:nsid w:val="67587682"/>
     <w:multiLevelType w:val="hybridMultilevel"/>
     <w:tmpl w:val="3D066C18"/>
@@ -19382,7 +22909,128 @@
       </w:rPr>
     </w:lvl>
   </w:abstractNum>
-  <w:abstractNum w:abstractNumId="19" w15:restartNumberingAfterBreak="0">
+  <w:abstractNum w:abstractNumId="23" w15:restartNumberingAfterBreak="0">
+    <w:nsid w:val="68513358"/>
+    <w:multiLevelType w:val="multilevel"/>
+    <w:tmpl w:val="0C683E6E"/>
+    <w:lvl w:ilvl="0">
+      <w:start w:val="1"/>
+      <w:numFmt w:val="decimal"/>
+      <w:lvlText w:val="%1."/>
+      <w:lvlJc w:val="left"/>
+      <w:pPr>
+        <w:ind w:left="1065" w:hanging="360"/>
+      </w:pPr>
+      <w:rPr>
+        <w:rFonts w:hint="default"/>
+      </w:rPr>
+    </w:lvl>
+    <w:lvl w:ilvl="1">
+      <w:start w:val="14"/>
+      <w:numFmt w:val="decimal"/>
+      <w:isLgl/>
+      <w:lvlText w:val="%1.%2"/>
+      <w:lvlJc w:val="left"/>
+      <w:pPr>
+        <w:ind w:left="1279" w:hanging="570"/>
+      </w:pPr>
+      <w:rPr>
+        <w:rFonts w:hint="default"/>
+      </w:rPr>
+    </w:lvl>
+    <w:lvl w:ilvl="2">
+      <w:start w:val="1"/>
+      <w:numFmt w:val="decimal"/>
+      <w:isLgl/>
+      <w:lvlText w:val="%1.%2.%3"/>
+      <w:lvlJc w:val="left"/>
+      <w:pPr>
+        <w:ind w:left="1433" w:hanging="720"/>
+      </w:pPr>
+      <w:rPr>
+        <w:rFonts w:hint="default"/>
+      </w:rPr>
+    </w:lvl>
+    <w:lvl w:ilvl="3">
+      <w:start w:val="1"/>
+      <w:numFmt w:val="decimal"/>
+      <w:isLgl/>
+      <w:lvlText w:val="%1.%2.%3.%4"/>
+      <w:lvlJc w:val="left"/>
+      <w:pPr>
+        <w:ind w:left="1437" w:hanging="720"/>
+      </w:pPr>
+      <w:rPr>
+        <w:rFonts w:hint="default"/>
+      </w:rPr>
+    </w:lvl>
+    <w:lvl w:ilvl="4">
+      <w:start w:val="1"/>
+      <w:numFmt w:val="decimal"/>
+      <w:isLgl/>
+      <w:lvlText w:val="%1.%2.%3.%4.%5"/>
+      <w:lvlJc w:val="left"/>
+      <w:pPr>
+        <w:ind w:left="1801" w:hanging="1080"/>
+      </w:pPr>
+      <w:rPr>
+        <w:rFonts w:hint="default"/>
+      </w:rPr>
+    </w:lvl>
+    <w:lvl w:ilvl="5">
+      <w:start w:val="1"/>
+      <w:numFmt w:val="decimal"/>
+      <w:isLgl/>
+      <w:lvlText w:val="%1.%2.%3.%4.%5.%6"/>
+      <w:lvlJc w:val="left"/>
+      <w:pPr>
+        <w:ind w:left="1805" w:hanging="1080"/>
+      </w:pPr>
+      <w:rPr>
+        <w:rFonts w:hint="default"/>
+      </w:rPr>
+    </w:lvl>
+    <w:lvl w:ilvl="6">
+      <w:start w:val="1"/>
+      <w:numFmt w:val="decimal"/>
+      <w:isLgl/>
+      <w:lvlText w:val="%1.%2.%3.%4.%5.%6.%7"/>
+      <w:lvlJc w:val="left"/>
+      <w:pPr>
+        <w:ind w:left="2169" w:hanging="1440"/>
+      </w:pPr>
+      <w:rPr>
+        <w:rFonts w:hint="default"/>
+      </w:rPr>
+    </w:lvl>
+    <w:lvl w:ilvl="7">
+      <w:start w:val="1"/>
+      <w:numFmt w:val="decimal"/>
+      <w:isLgl/>
+      <w:lvlText w:val="%1.%2.%3.%4.%5.%6.%7.%8"/>
+      <w:lvlJc w:val="left"/>
+      <w:pPr>
+        <w:ind w:left="2173" w:hanging="1440"/>
+      </w:pPr>
+      <w:rPr>
+        <w:rFonts w:hint="default"/>
+      </w:rPr>
+    </w:lvl>
+    <w:lvl w:ilvl="8">
+      <w:start w:val="1"/>
+      <w:numFmt w:val="decimal"/>
+      <w:isLgl/>
+      <w:lvlText w:val="%1.%2.%3.%4.%5.%6.%7.%8.%9"/>
+      <w:lvlJc w:val="left"/>
+      <w:pPr>
+        <w:ind w:left="2177" w:hanging="1440"/>
+      </w:pPr>
+      <w:rPr>
+        <w:rFonts w:hint="default"/>
+      </w:rPr>
+    </w:lvl>
+  </w:abstractNum>
+  <w:abstractNum w:abstractNumId="24" w15:restartNumberingAfterBreak="0">
     <w:nsid w:val="6AA6333B"/>
     <w:multiLevelType w:val="multilevel"/>
     <w:tmpl w:val="3950299A"/>
@@ -19495,7 +23143,7 @@
       </w:rPr>
     </w:lvl>
   </w:abstractNum>
-  <w:abstractNum w:abstractNumId="20" w15:restartNumberingAfterBreak="0">
+  <w:abstractNum w:abstractNumId="25" w15:restartNumberingAfterBreak="0">
     <w:nsid w:val="6D594444"/>
     <w:multiLevelType w:val="multilevel"/>
     <w:tmpl w:val="59C6698E"/>
@@ -19608,7 +23256,7 @@
       </w:rPr>
     </w:lvl>
   </w:abstractNum>
-  <w:abstractNum w:abstractNumId="21" w15:restartNumberingAfterBreak="0">
+  <w:abstractNum w:abstractNumId="26" w15:restartNumberingAfterBreak="0">
     <w:nsid w:val="71B3215F"/>
     <w:multiLevelType w:val="multilevel"/>
     <w:tmpl w:val="C96CA9F2"/>
@@ -19721,7 +23369,7 @@
       </w:rPr>
     </w:lvl>
   </w:abstractNum>
-  <w:abstractNum w:abstractNumId="22" w15:restartNumberingAfterBreak="0">
+  <w:abstractNum w:abstractNumId="27" w15:restartNumberingAfterBreak="0">
     <w:nsid w:val="731B19A1"/>
     <w:multiLevelType w:val="multilevel"/>
     <w:tmpl w:val="D68EA5C0"/>
@@ -19834,7 +23482,7 @@
       </w:rPr>
     </w:lvl>
   </w:abstractNum>
-  <w:abstractNum w:abstractNumId="23" w15:restartNumberingAfterBreak="0">
+  <w:abstractNum w:abstractNumId="28" w15:restartNumberingAfterBreak="0">
     <w:nsid w:val="744A79E0"/>
     <w:multiLevelType w:val="hybridMultilevel"/>
     <w:tmpl w:val="971E0990"/>
@@ -19920,7 +23568,7 @@
       </w:pPr>
     </w:lvl>
   </w:abstractNum>
-  <w:abstractNum w:abstractNumId="24" w15:restartNumberingAfterBreak="0">
+  <w:abstractNum w:abstractNumId="29" w15:restartNumberingAfterBreak="0">
     <w:nsid w:val="7B5251CC"/>
     <w:multiLevelType w:val="multilevel"/>
     <w:tmpl w:val="AA5C0A1A"/>
@@ -20033,7 +23681,128 @@
       </w:rPr>
     </w:lvl>
   </w:abstractNum>
-  <w:abstractNum w:abstractNumId="25" w15:restartNumberingAfterBreak="0">
+  <w:abstractNum w:abstractNumId="30" w15:restartNumberingAfterBreak="0">
+    <w:nsid w:val="7C731E24"/>
+    <w:multiLevelType w:val="multilevel"/>
+    <w:tmpl w:val="0C683E6E"/>
+    <w:lvl w:ilvl="0">
+      <w:start w:val="1"/>
+      <w:numFmt w:val="decimal"/>
+      <w:lvlText w:val="%1."/>
+      <w:lvlJc w:val="left"/>
+      <w:pPr>
+        <w:ind w:left="1065" w:hanging="360"/>
+      </w:pPr>
+      <w:rPr>
+        <w:rFonts w:hint="default"/>
+      </w:rPr>
+    </w:lvl>
+    <w:lvl w:ilvl="1">
+      <w:start w:val="14"/>
+      <w:numFmt w:val="decimal"/>
+      <w:isLgl/>
+      <w:lvlText w:val="%1.%2"/>
+      <w:lvlJc w:val="left"/>
+      <w:pPr>
+        <w:ind w:left="1279" w:hanging="570"/>
+      </w:pPr>
+      <w:rPr>
+        <w:rFonts w:hint="default"/>
+      </w:rPr>
+    </w:lvl>
+    <w:lvl w:ilvl="2">
+      <w:start w:val="1"/>
+      <w:numFmt w:val="decimal"/>
+      <w:isLgl/>
+      <w:lvlText w:val="%1.%2.%3"/>
+      <w:lvlJc w:val="left"/>
+      <w:pPr>
+        <w:ind w:left="1433" w:hanging="720"/>
+      </w:pPr>
+      <w:rPr>
+        <w:rFonts w:hint="default"/>
+      </w:rPr>
+    </w:lvl>
+    <w:lvl w:ilvl="3">
+      <w:start w:val="1"/>
+      <w:numFmt w:val="decimal"/>
+      <w:isLgl/>
+      <w:lvlText w:val="%1.%2.%3.%4"/>
+      <w:lvlJc w:val="left"/>
+      <w:pPr>
+        <w:ind w:left="1437" w:hanging="720"/>
+      </w:pPr>
+      <w:rPr>
+        <w:rFonts w:hint="default"/>
+      </w:rPr>
+    </w:lvl>
+    <w:lvl w:ilvl="4">
+      <w:start w:val="1"/>
+      <w:numFmt w:val="decimal"/>
+      <w:isLgl/>
+      <w:lvlText w:val="%1.%2.%3.%4.%5"/>
+      <w:lvlJc w:val="left"/>
+      <w:pPr>
+        <w:ind w:left="1801" w:hanging="1080"/>
+      </w:pPr>
+      <w:rPr>
+        <w:rFonts w:hint="default"/>
+      </w:rPr>
+    </w:lvl>
+    <w:lvl w:ilvl="5">
+      <w:start w:val="1"/>
+      <w:numFmt w:val="decimal"/>
+      <w:isLgl/>
+      <w:lvlText w:val="%1.%2.%3.%4.%5.%6"/>
+      <w:lvlJc w:val="left"/>
+      <w:pPr>
+        <w:ind w:left="1805" w:hanging="1080"/>
+      </w:pPr>
+      <w:rPr>
+        <w:rFonts w:hint="default"/>
+      </w:rPr>
+    </w:lvl>
+    <w:lvl w:ilvl="6">
+      <w:start w:val="1"/>
+      <w:numFmt w:val="decimal"/>
+      <w:isLgl/>
+      <w:lvlText w:val="%1.%2.%3.%4.%5.%6.%7"/>
+      <w:lvlJc w:val="left"/>
+      <w:pPr>
+        <w:ind w:left="2169" w:hanging="1440"/>
+      </w:pPr>
+      <w:rPr>
+        <w:rFonts w:hint="default"/>
+      </w:rPr>
+    </w:lvl>
+    <w:lvl w:ilvl="7">
+      <w:start w:val="1"/>
+      <w:numFmt w:val="decimal"/>
+      <w:isLgl/>
+      <w:lvlText w:val="%1.%2.%3.%4.%5.%6.%7.%8"/>
+      <w:lvlJc w:val="left"/>
+      <w:pPr>
+        <w:ind w:left="2173" w:hanging="1440"/>
+      </w:pPr>
+      <w:rPr>
+        <w:rFonts w:hint="default"/>
+      </w:rPr>
+    </w:lvl>
+    <w:lvl w:ilvl="8">
+      <w:start w:val="1"/>
+      <w:numFmt w:val="decimal"/>
+      <w:isLgl/>
+      <w:lvlText w:val="%1.%2.%3.%4.%5.%6.%7.%8.%9"/>
+      <w:lvlJc w:val="left"/>
+      <w:pPr>
+        <w:ind w:left="2177" w:hanging="1440"/>
+      </w:pPr>
+      <w:rPr>
+        <w:rFonts w:hint="default"/>
+      </w:rPr>
+    </w:lvl>
+  </w:abstractNum>
+  <w:abstractNum w:abstractNumId="31" w15:restartNumberingAfterBreak="0">
     <w:nsid w:val="7CA108B1"/>
     <w:multiLevelType w:val="multilevel"/>
     <w:tmpl w:val="D6D2F81C"/>
@@ -20154,7 +23923,7 @@
       </w:rPr>
     </w:lvl>
   </w:abstractNum>
-  <w:abstractNum w:abstractNumId="26" w15:restartNumberingAfterBreak="0">
+  <w:abstractNum w:abstractNumId="32" w15:restartNumberingAfterBreak="0">
     <w:nsid w:val="7DD10897"/>
     <w:multiLevelType w:val="multilevel"/>
     <w:tmpl w:val="07C6AC50"/>
@@ -20268,84 +24037,102 @@
     </w:lvl>
   </w:abstractNum>
   <w:num w:numId="1" w16cid:durableId="1674334165">
-    <w:abstractNumId w:val="15"/>
+    <w:abstractNumId w:val="19"/>
   </w:num>
   <w:num w:numId="2" w16cid:durableId="883249609">
-    <w:abstractNumId w:val="13"/>
+    <w:abstractNumId w:val="17"/>
   </w:num>
   <w:num w:numId="3" w16cid:durableId="1925648758">
-    <w:abstractNumId w:val="6"/>
+    <w:abstractNumId w:val="8"/>
   </w:num>
   <w:num w:numId="4" w16cid:durableId="1289703185">
-    <w:abstractNumId w:val="26"/>
+    <w:abstractNumId w:val="32"/>
   </w:num>
   <w:num w:numId="5" w16cid:durableId="1264805957">
-    <w:abstractNumId w:val="23"/>
+    <w:abstractNumId w:val="28"/>
   </w:num>
   <w:num w:numId="6" w16cid:durableId="1577276953">
-    <w:abstractNumId w:val="14"/>
+    <w:abstractNumId w:val="18"/>
   </w:num>
   <w:num w:numId="7" w16cid:durableId="2142067261">
-    <w:abstractNumId w:val="8"/>
+    <w:abstractNumId w:val="10"/>
   </w:num>
   <w:num w:numId="8" w16cid:durableId="838420370">
-    <w:abstractNumId w:val="9"/>
+    <w:abstractNumId w:val="11"/>
   </w:num>
   <w:num w:numId="9" w16cid:durableId="1988194830">
-    <w:abstractNumId w:val="25"/>
+    <w:abstractNumId w:val="31"/>
   </w:num>
   <w:num w:numId="10" w16cid:durableId="2000041855">
-    <w:abstractNumId w:val="17"/>
+    <w:abstractNumId w:val="21"/>
   </w:num>
   <w:num w:numId="11" w16cid:durableId="1858274373">
+    <w:abstractNumId w:val="29"/>
+  </w:num>
+  <w:num w:numId="12" w16cid:durableId="618223670">
+    <w:abstractNumId w:val="7"/>
+  </w:num>
+  <w:num w:numId="13" w16cid:durableId="815492490">
     <w:abstractNumId w:val="24"/>
   </w:num>
-  <w:num w:numId="12" w16cid:durableId="618223670">
-    <w:abstractNumId w:val="5"/>
-  </w:num>
-  <w:num w:numId="13" w16cid:durableId="815492490">
-    <w:abstractNumId w:val="19"/>
-  </w:num>
   <w:num w:numId="14" w16cid:durableId="313606759">
-    <w:abstractNumId w:val="21"/>
+    <w:abstractNumId w:val="26"/>
   </w:num>
   <w:num w:numId="15" w16cid:durableId="1503157852">
     <w:abstractNumId w:val="0"/>
   </w:num>
   <w:num w:numId="16" w16cid:durableId="70784856">
-    <w:abstractNumId w:val="20"/>
+    <w:abstractNumId w:val="25"/>
   </w:num>
   <w:num w:numId="17" w16cid:durableId="507984687">
-    <w:abstractNumId w:val="22"/>
+    <w:abstractNumId w:val="27"/>
   </w:num>
   <w:num w:numId="18" w16cid:durableId="912468059">
-    <w:abstractNumId w:val="12"/>
+    <w:abstractNumId w:val="15"/>
   </w:num>
   <w:num w:numId="19" w16cid:durableId="894120571">
     <w:abstractNumId w:val="1"/>
   </w:num>
   <w:num w:numId="20" w16cid:durableId="1290623271">
-    <w:abstractNumId w:val="11"/>
+    <w:abstractNumId w:val="14"/>
   </w:num>
   <w:num w:numId="21" w16cid:durableId="1553687221">
-    <w:abstractNumId w:val="7"/>
+    <w:abstractNumId w:val="9"/>
   </w:num>
   <w:num w:numId="22" w16cid:durableId="305161735">
     <w:abstractNumId w:val="3"/>
   </w:num>
   <w:num w:numId="23" w16cid:durableId="819929335">
-    <w:abstractNumId w:val="18"/>
+    <w:abstractNumId w:val="22"/>
   </w:num>
   <w:num w:numId="24" w16cid:durableId="1164317456">
     <w:abstractNumId w:val="2"/>
   </w:num>
   <w:num w:numId="25" w16cid:durableId="557782792">
-    <w:abstractNumId w:val="10"/>
+    <w:abstractNumId w:val="12"/>
   </w:num>
   <w:num w:numId="26" w16cid:durableId="127935942">
+    <w:abstractNumId w:val="20"/>
+  </w:num>
+  <w:num w:numId="27" w16cid:durableId="2134245665">
+    <w:abstractNumId w:val="6"/>
+  </w:num>
+  <w:num w:numId="28" w16cid:durableId="1949114626">
+    <w:abstractNumId w:val="13"/>
+  </w:num>
+  <w:num w:numId="29" w16cid:durableId="757167537">
     <w:abstractNumId w:val="16"/>
   </w:num>
-  <w:num w:numId="27" w16cid:durableId="2134245665">
+  <w:num w:numId="30" w16cid:durableId="1940719636">
+    <w:abstractNumId w:val="30"/>
+  </w:num>
+  <w:num w:numId="31" w16cid:durableId="99297293">
+    <w:abstractNumId w:val="23"/>
+  </w:num>
+  <w:num w:numId="32" w16cid:durableId="1132098014">
+    <w:abstractNumId w:val="5"/>
+  </w:num>
+  <w:num w:numId="33" w16cid:durableId="1458530770">
     <w:abstractNumId w:val="4"/>
   </w:num>
 </w:numbering>

--- a/Пояснительная записка.docx
+++ b/Пояснительная записка.docx
@@ -2467,15 +2467,16 @@
           <w:sz w:val="24"/>
           <w:szCs w:val="24"/>
         </w:rPr>
-        <w:t>___</w:t>
-      </w:r>
+        <w:t>__</w:t>
+      </w:r>
+      <w:proofErr w:type="gramStart"/>
       <w:r>
         <w:rPr>
           <w:rFonts w:ascii="Times New Roman" w:hAnsi="Times New Roman" w:cs="Times New Roman"/>
           <w:sz w:val="24"/>
           <w:szCs w:val="24"/>
         </w:rPr>
-        <w:t>»</w:t>
+        <w:t>_</w:t>
       </w:r>
       <w:r>
         <w:rPr>
@@ -2483,7 +2484,24 @@
           <w:sz w:val="24"/>
           <w:szCs w:val="24"/>
         </w:rPr>
-        <w:t>__________________20</w:t>
+        <w:t>»</w:t>
+      </w:r>
+      <w:r>
+        <w:rPr>
+          <w:rFonts w:ascii="Times New Roman" w:hAnsi="Times New Roman" w:cs="Times New Roman"/>
+          <w:sz w:val="24"/>
+          <w:szCs w:val="24"/>
+        </w:rPr>
+        <w:t>_</w:t>
+      </w:r>
+      <w:proofErr w:type="gramEnd"/>
+      <w:r>
+        <w:rPr>
+          <w:rFonts w:ascii="Times New Roman" w:hAnsi="Times New Roman" w:cs="Times New Roman"/>
+          <w:sz w:val="24"/>
+          <w:szCs w:val="24"/>
+        </w:rPr>
+        <w:t>_________________20</w:t>
       </w:r>
       <w:r>
         <w:rPr>
@@ -2772,6 +2790,7 @@
         </w:rPr>
         <w:t xml:space="preserve"> </w:t>
       </w:r>
+      <w:proofErr w:type="gramStart"/>
       <w:r>
         <w:rPr>
           <w:rFonts w:ascii="Times New Roman" w:hAnsi="Times New Roman" w:cs="Times New Roman"/>
@@ -2798,6 +2817,7 @@
         </w:rPr>
         <w:tab/>
       </w:r>
+      <w:proofErr w:type="gramEnd"/>
       <w:r>
         <w:rPr>
           <w:rFonts w:ascii="Times New Roman" w:hAnsi="Times New Roman" w:cs="Times New Roman"/>
@@ -13655,7 +13675,25 @@
                 <w:sz w:val="28"/>
                 <w:szCs w:val="28"/>
               </w:rPr>
-              <w:t xml:space="preserve">Последовательность восьмеричных цифр 0..7 с предшествующим знаком минус или без него, начинающаяся с символа «0» </w:t>
+              <w:t xml:space="preserve">Последовательность восьмеричных цифр </w:t>
+            </w:r>
+            <w:proofErr w:type="gramStart"/>
+            <w:r>
+              <w:rPr>
+                <w:rFonts w:ascii="Times New Roman" w:hAnsi="Times New Roman" w:cs="Times New Roman"/>
+                <w:sz w:val="28"/>
+                <w:szCs w:val="28"/>
+              </w:rPr>
+              <w:t>0..</w:t>
+            </w:r>
+            <w:proofErr w:type="gramEnd"/>
+            <w:r>
+              <w:rPr>
+                <w:rFonts w:ascii="Times New Roman" w:hAnsi="Times New Roman" w:cs="Times New Roman"/>
+                <w:sz w:val="28"/>
+                <w:szCs w:val="28"/>
+              </w:rPr>
+              <w:t xml:space="preserve">7 с предшествующим знаком минус или без него, начинающаяся с символа «0» </w:t>
             </w:r>
             <w:r>
               <w:rPr>
@@ -13699,7 +13737,25 @@
                 <w:szCs w:val="28"/>
               </w:rPr>
               <w:br/>
-              <w:t>Последовательность десятичных цифр 0..9 с предшествующим знаком минус или без него</w:t>
+              <w:t xml:space="preserve">Последовательность десятичных цифр </w:t>
+            </w:r>
+            <w:proofErr w:type="gramStart"/>
+            <w:r>
+              <w:rPr>
+                <w:rFonts w:ascii="Times New Roman" w:hAnsi="Times New Roman" w:cs="Times New Roman"/>
+                <w:sz w:val="28"/>
+                <w:szCs w:val="28"/>
+              </w:rPr>
+              <w:t>0..</w:t>
+            </w:r>
+            <w:proofErr w:type="gramEnd"/>
+            <w:r>
+              <w:rPr>
+                <w:rFonts w:ascii="Times New Roman" w:hAnsi="Times New Roman" w:cs="Times New Roman"/>
+                <w:sz w:val="28"/>
+                <w:szCs w:val="28"/>
+              </w:rPr>
+              <w:t>9 с предшествующим знаком минус или без него</w:t>
             </w:r>
             <w:r>
               <w:rPr>
@@ -14679,6 +14735,7 @@
         </w:rPr>
         <w:t xml:space="preserve">в фигурные скобки </w:t>
       </w:r>
+      <w:proofErr w:type="gramStart"/>
       <w:r>
         <w:rPr>
           <w:rFonts w:ascii="Times New Roman" w:hAnsi="Times New Roman" w:cs="Times New Roman"/>
@@ -14695,6 +14752,7 @@
         </w:rPr>
         <w:t>}</w:t>
       </w:r>
+      <w:proofErr w:type="gramEnd"/>
       <w:r>
         <w:rPr>
           <w:rFonts w:ascii="Times New Roman" w:hAnsi="Times New Roman" w:cs="Times New Roman"/>
@@ -17248,7 +17306,6 @@
           <w:color w:val="000000" w:themeColor="text1"/>
           <w:sz w:val="28"/>
           <w:szCs w:val="28"/>
-          <w:lang w:val="en-US"/>
         </w:rPr>
         <w:t>1.1</w:t>
       </w:r>
@@ -17260,7 +17317,6 @@
           <w:color w:val="000000" w:themeColor="text1"/>
           <w:sz w:val="28"/>
           <w:szCs w:val="28"/>
-          <w:lang w:val="en-US"/>
         </w:rPr>
         <w:t>2</w:t>
       </w:r>
@@ -17272,7 +17328,6 @@
           <w:color w:val="000000" w:themeColor="text1"/>
           <w:sz w:val="28"/>
           <w:szCs w:val="28"/>
-          <w:lang w:val="en-US"/>
         </w:rPr>
         <w:t xml:space="preserve"> </w:t>
       </w:r>
@@ -17295,7 +17350,6 @@
           <w:color w:val="000000" w:themeColor="text1"/>
           <w:sz w:val="28"/>
           <w:szCs w:val="28"/>
-          <w:lang w:val="en-US"/>
         </w:rPr>
         <w:t xml:space="preserve"> </w:t>
       </w:r>
@@ -17665,6 +17719,7 @@
               </w:rPr>
               <w:t xml:space="preserve"> </w:t>
             </w:r>
+            <w:proofErr w:type="gramStart"/>
             <w:r>
               <w:rPr>
                 <w:rFonts w:ascii="Times New Roman" w:hAnsi="Times New Roman" w:cs="Times New Roman"/>
@@ -17689,6 +17744,7 @@
               </w:rPr>
               <w:t xml:space="preserve"> умножение</w:t>
             </w:r>
+            <w:proofErr w:type="gramEnd"/>
           </w:p>
           <w:p>
             <w:pPr>
@@ -17765,6 +17821,7 @@
                 <w:szCs w:val="28"/>
               </w:rPr>
             </w:pPr>
+            <w:proofErr w:type="gramStart"/>
             <w:r>
               <w:rPr>
                 <w:rFonts w:ascii="Times New Roman" w:hAnsi="Times New Roman" w:cs="Times New Roman"/>
@@ -17789,6 +17846,7 @@
               </w:rPr>
               <w:t>–</w:t>
             </w:r>
+            <w:proofErr w:type="gramEnd"/>
             <w:r>
               <w:rPr>
                 <w:rFonts w:ascii="Times New Roman" w:hAnsi="Times New Roman" w:cs="Times New Roman"/>
@@ -18011,6 +18069,7 @@
                 <w:szCs w:val="28"/>
               </w:rPr>
             </w:pPr>
+            <w:proofErr w:type="gramStart"/>
             <w:r>
               <w:rPr>
                 <w:rFonts w:ascii="Times New Roman" w:hAnsi="Times New Roman" w:cs="Times New Roman"/>
@@ -18019,6 +18078,7 @@
               </w:rPr>
               <w:t xml:space="preserve">&gt;   </w:t>
             </w:r>
+            <w:proofErr w:type="gramEnd"/>
             <w:r>
               <w:rPr>
                 <w:rFonts w:ascii="Times New Roman" w:hAnsi="Times New Roman" w:cs="Times New Roman"/>
@@ -18053,6 +18113,7 @@
                 <w:szCs w:val="28"/>
               </w:rPr>
             </w:pPr>
+            <w:proofErr w:type="gramStart"/>
             <w:r>
               <w:rPr>
                 <w:rFonts w:ascii="Times New Roman" w:hAnsi="Times New Roman" w:cs="Times New Roman"/>
@@ -18069,6 +18130,7 @@
               </w:rPr>
               <w:t xml:space="preserve"> </w:t>
             </w:r>
+            <w:proofErr w:type="gramEnd"/>
             <w:r>
               <w:rPr>
                 <w:rFonts w:ascii="Times New Roman" w:hAnsi="Times New Roman" w:cs="Times New Roman"/>
@@ -18103,13 +18165,23 @@
                 <w:szCs w:val="28"/>
               </w:rPr>
             </w:pPr>
-            <w:r>
-              <w:rPr>
-                <w:rFonts w:ascii="Times New Roman" w:hAnsi="Times New Roman" w:cs="Times New Roman"/>
-                <w:sz w:val="28"/>
-                <w:szCs w:val="28"/>
-              </w:rPr>
-              <w:t xml:space="preserve">&gt;= </w:t>
+            <w:proofErr w:type="gramStart"/>
+            <w:r>
+              <w:rPr>
+                <w:rFonts w:ascii="Times New Roman" w:hAnsi="Times New Roman" w:cs="Times New Roman"/>
+                <w:sz w:val="28"/>
+                <w:szCs w:val="28"/>
+              </w:rPr>
+              <w:t>&gt;=</w:t>
+            </w:r>
+            <w:proofErr w:type="gramEnd"/>
+            <w:r>
+              <w:rPr>
+                <w:rFonts w:ascii="Times New Roman" w:hAnsi="Times New Roman" w:cs="Times New Roman"/>
+                <w:sz w:val="28"/>
+                <w:szCs w:val="28"/>
+              </w:rPr>
+              <w:t xml:space="preserve"> </w:t>
             </w:r>
             <w:r>
               <w:rPr>
@@ -18150,7 +18222,6 @@
                 <w:rFonts w:ascii="Times New Roman" w:hAnsi="Times New Roman" w:cs="Times New Roman"/>
                 <w:sz w:val="28"/>
                 <w:szCs w:val="28"/>
-                <w:lang w:val="en-US"/>
               </w:rPr>
               <w:t>&lt;=</w:t>
             </w:r>
@@ -18222,13 +18293,23 @@
                 <w:szCs w:val="28"/>
               </w:rPr>
             </w:pPr>
-            <w:r>
-              <w:rPr>
-                <w:rFonts w:ascii="Times New Roman" w:hAnsi="Times New Roman" w:cs="Times New Roman"/>
-                <w:sz w:val="28"/>
-                <w:szCs w:val="28"/>
-              </w:rPr>
-              <w:t xml:space="preserve">!=  </w:t>
+            <w:proofErr w:type="gramStart"/>
+            <w:r>
+              <w:rPr>
+                <w:rFonts w:ascii="Times New Roman" w:hAnsi="Times New Roman" w:cs="Times New Roman"/>
+                <w:sz w:val="28"/>
+                <w:szCs w:val="28"/>
+              </w:rPr>
+              <w:t>!=</w:t>
+            </w:r>
+            <w:proofErr w:type="gramEnd"/>
+            <w:r>
+              <w:rPr>
+                <w:rFonts w:ascii="Times New Roman" w:hAnsi="Times New Roman" w:cs="Times New Roman"/>
+                <w:sz w:val="28"/>
+                <w:szCs w:val="28"/>
+              </w:rPr>
+              <w:t xml:space="preserve">  </w:t>
             </w:r>
             <w:r>
               <w:rPr>
@@ -18272,7 +18353,6 @@
           <w:color w:val="000000" w:themeColor="text1"/>
           <w:sz w:val="28"/>
           <w:szCs w:val="28"/>
-          <w:lang w:val="en-US"/>
         </w:rPr>
         <w:lastRenderedPageBreak/>
         <w:t>1.1</w:t>
@@ -18296,7 +18376,6 @@
           <w:color w:val="000000" w:themeColor="text1"/>
           <w:sz w:val="28"/>
           <w:szCs w:val="28"/>
-          <w:lang w:val="en-US"/>
         </w:rPr>
         <w:t xml:space="preserve"> </w:t>
       </w:r>
@@ -18732,7 +18811,6 @@
           <w:rFonts w:ascii="Times New Roman" w:hAnsi="Times New Roman" w:cs="Times New Roman"/>
           <w:sz w:val="28"/>
           <w:szCs w:val="28"/>
-          <w:lang w:val="en-US"/>
         </w:rPr>
       </w:pPr>
       <w:r>
@@ -19110,7 +19188,6 @@
                 <w:rFonts w:ascii="Times New Roman" w:hAnsi="Times New Roman" w:cs="Times New Roman"/>
                 <w:sz w:val="28"/>
                 <w:szCs w:val="28"/>
-                <w:lang w:val="en-US"/>
               </w:rPr>
             </w:pPr>
             <w:r>
@@ -19225,7 +19302,6 @@
                 <w:rFonts w:ascii="Times New Roman" w:hAnsi="Times New Roman" w:cs="Times New Roman"/>
                 <w:sz w:val="28"/>
                 <w:szCs w:val="28"/>
-                <w:lang w:val="en-US"/>
               </w:rPr>
             </w:pPr>
             <w:r>
@@ -19233,7 +19309,6 @@
                 <w:rFonts w:ascii="Times New Roman" w:hAnsi="Times New Roman" w:cs="Times New Roman"/>
                 <w:sz w:val="28"/>
                 <w:szCs w:val="28"/>
-                <w:lang w:val="en-US"/>
               </w:rPr>
               <w:t>{</w:t>
             </w:r>
@@ -19245,7 +19320,6 @@
                 <w:rFonts w:ascii="Times New Roman" w:hAnsi="Times New Roman" w:cs="Times New Roman"/>
                 <w:sz w:val="28"/>
                 <w:szCs w:val="28"/>
-                <w:lang w:val="en-US"/>
               </w:rPr>
             </w:pPr>
             <w:r>
@@ -19253,7 +19327,6 @@
                 <w:rFonts w:ascii="Times New Roman" w:hAnsi="Times New Roman" w:cs="Times New Roman"/>
                 <w:sz w:val="28"/>
                 <w:szCs w:val="28"/>
-                <w:lang w:val="en-US"/>
               </w:rPr>
               <w:t>…</w:t>
             </w:r>
@@ -19265,7 +19338,6 @@
                 <w:rFonts w:ascii="Times New Roman" w:hAnsi="Times New Roman" w:cs="Times New Roman"/>
                 <w:sz w:val="28"/>
                 <w:szCs w:val="28"/>
-                <w:lang w:val="en-US"/>
               </w:rPr>
             </w:pPr>
             <w:r>
@@ -20274,15 +20346,7 @@
           <w:sz w:val="28"/>
           <w:szCs w:val="28"/>
         </w:rPr>
-        <w:t>С</w:t>
-      </w:r>
-      <w:r>
-        <w:rPr>
-          <w:rFonts w:ascii="Times New Roman" w:hAnsi="Times New Roman" w:cs="Times New Roman"/>
-          <w:sz w:val="28"/>
-          <w:szCs w:val="28"/>
-        </w:rPr>
-        <w:t>оответствие операторов типам данных, для работы с которыми они предназначены.</w:t>
+        <w:t>Соответствие операторов типам данных, для работы с которыми они предназначены.</w:t>
       </w:r>
     </w:p>
     <w:p>
@@ -20313,7 +20377,119 @@
         </w:rPr>
         <w:t>Распределение оперативной памяти на этапе выполнения</w:t>
       </w:r>
-      <w:r>
+    </w:p>
+    <w:p>
+      <w:pPr>
+        <w:spacing w:after="0"/>
+        <w:ind w:firstLine="709"/>
+        <w:jc w:val="both"/>
+        <w:rPr>
+          <w:rFonts w:ascii="Times New Roman" w:eastAsia="Times New Roman" w:hAnsi="Times New Roman" w:cs="Times New Roman"/>
+          <w:color w:val="000000"/>
+          <w:sz w:val="28"/>
+          <w:szCs w:val="28"/>
+          <w:lang w:eastAsia="ru-RU"/>
+        </w:rPr>
+      </w:pPr>
+      <w:r>
+        <w:rPr>
+          <w:rFonts w:ascii="Times New Roman" w:hAnsi="Times New Roman" w:cs="Times New Roman"/>
+          <w:sz w:val="28"/>
+          <w:szCs w:val="28"/>
+        </w:rPr>
+        <w:t xml:space="preserve">Транслированный код </w:t>
+      </w:r>
+      <w:r>
+        <w:rPr>
+          <w:rFonts w:ascii="Times New Roman" w:hAnsi="Times New Roman" w:cs="Times New Roman"/>
+          <w:sz w:val="28"/>
+          <w:szCs w:val="28"/>
+        </w:rPr>
+        <w:t>использует</w:t>
+      </w:r>
+      <w:r>
+        <w:rPr>
+          <w:rFonts w:ascii="Times New Roman" w:hAnsi="Times New Roman" w:cs="Times New Roman"/>
+          <w:sz w:val="28"/>
+          <w:szCs w:val="28"/>
+        </w:rPr>
+        <w:t xml:space="preserve"> две области памяти</w:t>
+      </w:r>
+      <w:r>
+        <w:rPr>
+          <w:rFonts w:ascii="Times New Roman" w:hAnsi="Times New Roman" w:cs="Times New Roman"/>
+          <w:sz w:val="28"/>
+          <w:szCs w:val="28"/>
+        </w:rPr>
+        <w:t xml:space="preserve">. В сегмент констант записываются все литералы языка. В сегмент данных записываются все </w:t>
+      </w:r>
+      <w:r>
+        <w:rPr>
+          <w:rFonts w:ascii="Times New Roman" w:hAnsi="Times New Roman" w:cs="Times New Roman"/>
+          <w:sz w:val="28"/>
+          <w:szCs w:val="28"/>
+        </w:rPr>
+        <w:t>переменные</w:t>
+      </w:r>
+      <w:r>
+        <w:rPr>
+          <w:rFonts w:ascii="Times New Roman" w:hAnsi="Times New Roman" w:cs="Times New Roman"/>
+          <w:sz w:val="28"/>
+          <w:szCs w:val="28"/>
+        </w:rPr>
+        <w:t xml:space="preserve"> и параметры функций.</w:t>
+      </w:r>
+      <w:r>
+        <w:rPr>
+          <w:rFonts w:ascii="Times New Roman" w:hAnsi="Times New Roman" w:cs="Times New Roman"/>
+          <w:sz w:val="28"/>
+          <w:szCs w:val="28"/>
+        </w:rPr>
+        <w:t xml:space="preserve"> Локальная</w:t>
+      </w:r>
+      <w:r>
+        <w:rPr>
+          <w:rFonts w:ascii="Times New Roman" w:hAnsi="Times New Roman" w:cs="Times New Roman"/>
+          <w:sz w:val="28"/>
+          <w:szCs w:val="28"/>
+        </w:rPr>
+        <w:t xml:space="preserve"> область видимости в исходном коде определяется за счёт использования правил именования идентификаторов и регулируется их префиксами, что и обуславливает их локальность на уровне исходного </w:t>
+      </w:r>
+      <w:r>
+        <w:rPr>
+          <w:rFonts w:ascii="Times New Roman" w:hAnsi="Times New Roman" w:cs="Times New Roman"/>
+          <w:sz w:val="28"/>
+          <w:szCs w:val="28"/>
+        </w:rPr>
+        <w:t>кода несмотря на то, что</w:t>
+      </w:r>
+      <w:r>
+        <w:rPr>
+          <w:rFonts w:ascii="Times New Roman" w:hAnsi="Times New Roman" w:cs="Times New Roman"/>
+          <w:sz w:val="28"/>
+          <w:szCs w:val="28"/>
+        </w:rPr>
+        <w:t xml:space="preserve"> в </w:t>
+      </w:r>
+      <w:r>
+        <w:rPr>
+          <w:rFonts w:ascii="Times New Roman" w:eastAsia="Times New Roman" w:hAnsi="Times New Roman" w:cs="Times New Roman"/>
+          <w:color w:val="000000"/>
+          <w:sz w:val="28"/>
+          <w:szCs w:val="28"/>
+          <w:lang w:eastAsia="ru-RU"/>
+        </w:rPr>
+        <w:t>оттранслированным в язык ассемблера коде переменные имеют глобальную область видимости.</w:t>
+      </w:r>
+    </w:p>
+    <w:p>
+      <w:pPr>
+        <w:pStyle w:val="2"/>
+        <w:numPr>
+          <w:ilvl w:val="1"/>
+          <w:numId w:val="18"/>
+        </w:numPr>
+        <w:spacing w:before="360" w:after="240"/>
         <w:rPr>
           <w:rFonts w:ascii="Times New Roman" w:hAnsi="Times New Roman" w:cs="Times New Roman"/>
           <w:b/>
@@ -20322,13 +20498,743 @@
           <w:sz w:val="28"/>
           <w:szCs w:val="28"/>
         </w:rPr>
-        <w:t>.</w:t>
+      </w:pPr>
+      <w:r>
+        <w:rPr>
+          <w:rFonts w:ascii="Times New Roman" w:hAnsi="Times New Roman" w:cs="Times New Roman"/>
+          <w:b/>
+          <w:bCs/>
+          <w:color w:val="000000" w:themeColor="text1"/>
+          <w:sz w:val="28"/>
+          <w:szCs w:val="28"/>
+        </w:rPr>
+        <w:t>Стандартная библиотека и её состав</w:t>
       </w:r>
     </w:p>
     <w:p>
       <w:pPr>
         <w:spacing w:after="0"/>
-        <w:ind w:left="709"/>
+        <w:ind w:firstLine="709"/>
+        <w:jc w:val="both"/>
+        <w:rPr>
+          <w:rFonts w:ascii="Times New Roman" w:hAnsi="Times New Roman" w:cs="Times New Roman"/>
+          <w:sz w:val="28"/>
+          <w:szCs w:val="28"/>
+        </w:rPr>
+      </w:pPr>
+      <w:r>
+        <w:rPr>
+          <w:rFonts w:ascii="Times New Roman" w:hAnsi="Times New Roman" w:cs="Times New Roman"/>
+          <w:sz w:val="28"/>
+          <w:szCs w:val="28"/>
+        </w:rPr>
+        <w:t xml:space="preserve">В языке </w:t>
+      </w:r>
+      <w:r>
+        <w:rPr>
+          <w:rFonts w:ascii="Times New Roman" w:hAnsi="Times New Roman" w:cs="Times New Roman"/>
+          <w:sz w:val="28"/>
+          <w:szCs w:val="28"/>
+          <w:lang w:val="en-US"/>
+        </w:rPr>
+        <w:t>LPA</w:t>
+      </w:r>
+      <w:r>
+        <w:rPr>
+          <w:rFonts w:ascii="Times New Roman" w:hAnsi="Times New Roman" w:cs="Times New Roman"/>
+          <w:sz w:val="28"/>
+          <w:szCs w:val="28"/>
+        </w:rPr>
+        <w:t>-2024</w:t>
+      </w:r>
+      <w:r>
+        <w:rPr>
+          <w:rFonts w:ascii="Times New Roman" w:hAnsi="Times New Roman" w:cs="Times New Roman"/>
+          <w:sz w:val="28"/>
+          <w:szCs w:val="28"/>
+        </w:rPr>
+        <w:t xml:space="preserve"> присутствует стандартная библиотека, которая подключается автоматически при трансляции исходного кода в язык ассемблера. Содержание библиотеки и описание </w:t>
+      </w:r>
+      <w:r>
+        <w:rPr>
+          <w:rFonts w:ascii="Times New Roman" w:hAnsi="Times New Roman" w:cs="Times New Roman"/>
+          <w:sz w:val="28"/>
+          <w:szCs w:val="28"/>
+        </w:rPr>
+        <w:t>функций представлено</w:t>
+      </w:r>
+      <w:r>
+        <w:rPr>
+          <w:rFonts w:ascii="Times New Roman" w:hAnsi="Times New Roman" w:cs="Times New Roman"/>
+          <w:sz w:val="28"/>
+          <w:szCs w:val="28"/>
+        </w:rPr>
+        <w:t xml:space="preserve"> в таблице 1.</w:t>
+      </w:r>
+      <w:r>
+        <w:rPr>
+          <w:rFonts w:ascii="Times New Roman" w:hAnsi="Times New Roman" w:cs="Times New Roman"/>
+          <w:sz w:val="28"/>
+          <w:szCs w:val="28"/>
+        </w:rPr>
+        <w:t>7</w:t>
+      </w:r>
+      <w:r>
+        <w:rPr>
+          <w:rFonts w:ascii="Times New Roman" w:hAnsi="Times New Roman" w:cs="Times New Roman"/>
+          <w:sz w:val="28"/>
+          <w:szCs w:val="28"/>
+        </w:rPr>
+        <w:t>.</w:t>
+      </w:r>
+    </w:p>
+    <w:p>
+      <w:pPr>
+        <w:spacing w:before="280" w:after="0"/>
+        <w:jc w:val="both"/>
+        <w:rPr>
+          <w:rFonts w:ascii="Times New Roman" w:hAnsi="Times New Roman" w:cs="Times New Roman"/>
+          <w:sz w:val="28"/>
+          <w:szCs w:val="28"/>
+          <w:lang w:val="en-US"/>
+        </w:rPr>
+      </w:pPr>
+      <w:r>
+        <w:rPr>
+          <w:rFonts w:ascii="Times New Roman" w:hAnsi="Times New Roman" w:cs="Times New Roman"/>
+          <w:sz w:val="28"/>
+          <w:szCs w:val="28"/>
+        </w:rPr>
+        <w:t>Таблица 1.7</w:t>
+      </w:r>
+      <w:r>
+        <w:rPr>
+          <w:rFonts w:ascii="Times New Roman" w:hAnsi="Times New Roman" w:cs="Times New Roman"/>
+          <w:sz w:val="28"/>
+          <w:szCs w:val="28"/>
+        </w:rPr>
+        <w:t xml:space="preserve"> </w:t>
+      </w:r>
+      <w:r>
+        <w:rPr>
+          <w:rFonts w:ascii="Times New Roman" w:hAnsi="Times New Roman" w:cs="Times New Roman"/>
+          <w:sz w:val="28"/>
+          <w:szCs w:val="28"/>
+        </w:rPr>
+        <w:t>–</w:t>
+      </w:r>
+      <w:r>
+        <w:rPr>
+          <w:rFonts w:ascii="Times New Roman" w:hAnsi="Times New Roman" w:cs="Times New Roman"/>
+          <w:sz w:val="28"/>
+          <w:szCs w:val="28"/>
+        </w:rPr>
+        <w:t xml:space="preserve"> Стандартная библиотека языка</w:t>
+      </w:r>
+      <w:r>
+        <w:rPr>
+          <w:rFonts w:ascii="Times New Roman" w:hAnsi="Times New Roman" w:cs="Times New Roman"/>
+          <w:sz w:val="28"/>
+          <w:szCs w:val="28"/>
+        </w:rPr>
+        <w:t xml:space="preserve"> </w:t>
+      </w:r>
+      <w:r>
+        <w:rPr>
+          <w:rFonts w:ascii="Times New Roman" w:hAnsi="Times New Roman" w:cs="Times New Roman"/>
+          <w:sz w:val="28"/>
+          <w:szCs w:val="28"/>
+          <w:lang w:val="en-US"/>
+        </w:rPr>
+        <w:t>LPA</w:t>
+      </w:r>
+      <w:r>
+        <w:rPr>
+          <w:rFonts w:ascii="Times New Roman" w:hAnsi="Times New Roman" w:cs="Times New Roman"/>
+          <w:sz w:val="28"/>
+          <w:szCs w:val="28"/>
+        </w:rPr>
+        <w:t>-2024</w:t>
+      </w:r>
+    </w:p>
+    <w:tbl>
+      <w:tblPr>
+        <w:tblStyle w:val="a3"/>
+        <w:tblW w:w="0" w:type="auto"/>
+        <w:tblLook w:val="04A0" w:firstRow="1" w:lastRow="0" w:firstColumn="1" w:lastColumn="0" w:noHBand="0" w:noVBand="1"/>
+      </w:tblPr>
+      <w:tblGrid>
+        <w:gridCol w:w="2405"/>
+        <w:gridCol w:w="6939"/>
+      </w:tblGrid>
+      <w:tr>
+        <w:tc>
+          <w:tcPr>
+            <w:tcW w:w="2405" w:type="dxa"/>
+          </w:tcPr>
+          <w:p>
+            <w:pPr>
+              <w:spacing w:after="0"/>
+              <w:jc w:val="both"/>
+              <w:rPr>
+                <w:rFonts w:ascii="Times New Roman" w:hAnsi="Times New Roman" w:cs="Times New Roman"/>
+                <w:sz w:val="28"/>
+                <w:szCs w:val="28"/>
+              </w:rPr>
+            </w:pPr>
+            <w:r>
+              <w:rPr>
+                <w:rFonts w:ascii="Times New Roman" w:hAnsi="Times New Roman" w:cs="Times New Roman"/>
+                <w:sz w:val="28"/>
+                <w:szCs w:val="28"/>
+              </w:rPr>
+              <w:t>Функция</w:t>
+            </w:r>
+          </w:p>
+        </w:tc>
+        <w:tc>
+          <w:tcPr>
+            <w:tcW w:w="6939" w:type="dxa"/>
+          </w:tcPr>
+          <w:p>
+            <w:pPr>
+              <w:spacing w:after="0"/>
+              <w:jc w:val="both"/>
+              <w:rPr>
+                <w:rFonts w:ascii="Times New Roman" w:hAnsi="Times New Roman" w:cs="Times New Roman"/>
+                <w:sz w:val="28"/>
+                <w:szCs w:val="28"/>
+              </w:rPr>
+            </w:pPr>
+            <w:r>
+              <w:rPr>
+                <w:rFonts w:ascii="Times New Roman" w:hAnsi="Times New Roman" w:cs="Times New Roman"/>
+                <w:sz w:val="28"/>
+                <w:szCs w:val="28"/>
+              </w:rPr>
+              <w:t>Описание</w:t>
+            </w:r>
+          </w:p>
+        </w:tc>
+      </w:tr>
+      <w:tr>
+        <w:tc>
+          <w:tcPr>
+            <w:tcW w:w="2405" w:type="dxa"/>
+          </w:tcPr>
+          <w:p>
+            <w:pPr>
+              <w:spacing w:after="0"/>
+              <w:jc w:val="both"/>
+              <w:rPr>
+                <w:rFonts w:ascii="Times New Roman" w:hAnsi="Times New Roman" w:cs="Times New Roman"/>
+                <w:sz w:val="28"/>
+                <w:szCs w:val="28"/>
+                <w:lang w:val="en-US"/>
+              </w:rPr>
+            </w:pPr>
+            <w:r>
+              <w:rPr>
+                <w:rFonts w:ascii="Times New Roman" w:hAnsi="Times New Roman" w:cs="Times New Roman"/>
+                <w:sz w:val="28"/>
+                <w:szCs w:val="28"/>
+                <w:lang w:val="en-US"/>
+              </w:rPr>
+              <w:t xml:space="preserve">str </w:t>
+            </w:r>
+            <w:proofErr w:type="spellStart"/>
+            <w:r>
+              <w:rPr>
+                <w:rFonts w:ascii="Times New Roman" w:hAnsi="Times New Roman" w:cs="Times New Roman"/>
+                <w:sz w:val="28"/>
+                <w:szCs w:val="28"/>
+                <w:lang w:val="en-US"/>
+              </w:rPr>
+              <w:t>strcopy</w:t>
+            </w:r>
+            <w:proofErr w:type="spellEnd"/>
+            <w:r>
+              <w:rPr>
+                <w:rFonts w:ascii="Times New Roman" w:hAnsi="Times New Roman" w:cs="Times New Roman"/>
+                <w:sz w:val="28"/>
+                <w:szCs w:val="28"/>
+                <w:lang w:val="en-US"/>
+              </w:rPr>
+              <w:t xml:space="preserve"> (</w:t>
+            </w:r>
+            <w:r>
+              <w:rPr>
+                <w:rFonts w:ascii="Times New Roman" w:hAnsi="Times New Roman" w:cs="Times New Roman"/>
+                <w:sz w:val="28"/>
+                <w:szCs w:val="28"/>
+                <w:lang w:val="en-US"/>
+              </w:rPr>
+              <w:t xml:space="preserve">str </w:t>
+            </w:r>
+            <w:r>
+              <w:rPr>
+                <w:rFonts w:ascii="Times New Roman" w:hAnsi="Times New Roman" w:cs="Times New Roman"/>
+                <w:sz w:val="28"/>
+                <w:szCs w:val="28"/>
+                <w:lang w:val="en-US"/>
+              </w:rPr>
+              <w:t xml:space="preserve">parm1, </w:t>
+            </w:r>
+            <w:r>
+              <w:rPr>
+                <w:rFonts w:ascii="Times New Roman" w:hAnsi="Times New Roman" w:cs="Times New Roman"/>
+                <w:sz w:val="28"/>
+                <w:szCs w:val="28"/>
+                <w:lang w:val="en-US"/>
+              </w:rPr>
+              <w:t xml:space="preserve">str </w:t>
+            </w:r>
+            <w:r>
+              <w:rPr>
+                <w:rFonts w:ascii="Times New Roman" w:hAnsi="Times New Roman" w:cs="Times New Roman"/>
+                <w:sz w:val="28"/>
+                <w:szCs w:val="28"/>
+                <w:lang w:val="en-US"/>
+              </w:rPr>
+              <w:t>parm2</w:t>
+            </w:r>
+            <w:r>
+              <w:rPr>
+                <w:rFonts w:ascii="Times New Roman" w:hAnsi="Times New Roman" w:cs="Times New Roman"/>
+                <w:sz w:val="28"/>
+                <w:szCs w:val="28"/>
+                <w:lang w:val="en-US"/>
+              </w:rPr>
+              <w:t>)</w:t>
+            </w:r>
+            <w:r>
+              <w:rPr>
+                <w:rFonts w:ascii="Times New Roman" w:hAnsi="Times New Roman" w:cs="Times New Roman"/>
+                <w:sz w:val="28"/>
+                <w:szCs w:val="28"/>
+                <w:lang w:val="en-US"/>
+              </w:rPr>
+              <w:t>;</w:t>
+            </w:r>
+          </w:p>
+        </w:tc>
+        <w:tc>
+          <w:tcPr>
+            <w:tcW w:w="6939" w:type="dxa"/>
+          </w:tcPr>
+          <w:p>
+            <w:pPr>
+              <w:spacing w:after="0"/>
+              <w:jc w:val="both"/>
+              <w:rPr>
+                <w:rFonts w:ascii="Times New Roman" w:hAnsi="Times New Roman" w:cs="Times New Roman"/>
+                <w:sz w:val="28"/>
+                <w:szCs w:val="28"/>
+                <w:lang w:val="en-US"/>
+              </w:rPr>
+            </w:pPr>
+            <w:r>
+              <w:rPr>
+                <w:rFonts w:ascii="Times New Roman" w:hAnsi="Times New Roman" w:cs="Times New Roman"/>
+                <w:sz w:val="28"/>
+                <w:szCs w:val="28"/>
+              </w:rPr>
+              <w:t xml:space="preserve">Строковая функция, выполняет копирование строки </w:t>
+            </w:r>
+            <w:r>
+              <w:rPr>
+                <w:rFonts w:ascii="Times New Roman" w:hAnsi="Times New Roman" w:cs="Times New Roman"/>
+                <w:sz w:val="28"/>
+                <w:szCs w:val="28"/>
+                <w:lang w:val="en-US"/>
+              </w:rPr>
+              <w:t>parm</w:t>
+            </w:r>
+            <w:r>
+              <w:rPr>
+                <w:rFonts w:ascii="Times New Roman" w:hAnsi="Times New Roman" w:cs="Times New Roman"/>
+                <w:sz w:val="28"/>
+                <w:szCs w:val="28"/>
+              </w:rPr>
+              <w:t xml:space="preserve">2 </w:t>
+            </w:r>
+            <w:r>
+              <w:rPr>
+                <w:rFonts w:ascii="Times New Roman" w:hAnsi="Times New Roman" w:cs="Times New Roman"/>
+                <w:sz w:val="28"/>
+                <w:szCs w:val="28"/>
+              </w:rPr>
+              <w:t xml:space="preserve">в </w:t>
+            </w:r>
+            <w:r>
+              <w:rPr>
+                <w:rFonts w:ascii="Times New Roman" w:hAnsi="Times New Roman" w:cs="Times New Roman"/>
+                <w:sz w:val="28"/>
+                <w:szCs w:val="28"/>
+                <w:lang w:val="en-US"/>
+              </w:rPr>
+              <w:t>parm</w:t>
+            </w:r>
+            <w:r>
+              <w:rPr>
+                <w:rFonts w:ascii="Times New Roman" w:hAnsi="Times New Roman" w:cs="Times New Roman"/>
+                <w:sz w:val="28"/>
+                <w:szCs w:val="28"/>
+              </w:rPr>
+              <w:t>1</w:t>
+            </w:r>
+            <w:r>
+              <w:rPr>
+                <w:rFonts w:ascii="Times New Roman" w:hAnsi="Times New Roman" w:cs="Times New Roman"/>
+                <w:sz w:val="28"/>
+                <w:szCs w:val="28"/>
+              </w:rPr>
+              <w:t>.</w:t>
+            </w:r>
+            <w:r>
+              <w:rPr>
+                <w:rFonts w:ascii="Times New Roman" w:hAnsi="Times New Roman" w:cs="Times New Roman"/>
+                <w:sz w:val="28"/>
+                <w:szCs w:val="28"/>
+              </w:rPr>
+              <w:t xml:space="preserve"> Возвращает </w:t>
+            </w:r>
+            <w:r>
+              <w:rPr>
+                <w:rFonts w:ascii="Times New Roman" w:hAnsi="Times New Roman" w:cs="Times New Roman"/>
+                <w:sz w:val="28"/>
+                <w:szCs w:val="28"/>
+                <w:lang w:val="en-US"/>
+              </w:rPr>
+              <w:t>parm1.</w:t>
+            </w:r>
+          </w:p>
+        </w:tc>
+      </w:tr>
+      <w:tr>
+        <w:trPr>
+          <w:trHeight w:val="631"/>
+        </w:trPr>
+        <w:tc>
+          <w:tcPr>
+            <w:tcW w:w="2405" w:type="dxa"/>
+          </w:tcPr>
+          <w:p>
+            <w:pPr>
+              <w:spacing w:after="0"/>
+              <w:jc w:val="both"/>
+              <w:rPr>
+                <w:rFonts w:ascii="Times New Roman" w:hAnsi="Times New Roman" w:cs="Times New Roman"/>
+                <w:sz w:val="28"/>
+                <w:szCs w:val="28"/>
+                <w:lang w:val="en-US"/>
+              </w:rPr>
+            </w:pPr>
+            <w:r>
+              <w:rPr>
+                <w:rFonts w:ascii="Times New Roman" w:hAnsi="Times New Roman" w:cs="Times New Roman"/>
+                <w:sz w:val="28"/>
+                <w:szCs w:val="28"/>
+                <w:lang w:val="en-US"/>
+              </w:rPr>
+              <w:t>int</w:t>
+            </w:r>
+            <w:r>
+              <w:rPr>
+                <w:rFonts w:ascii="Times New Roman" w:hAnsi="Times New Roman" w:cs="Times New Roman"/>
+                <w:sz w:val="28"/>
+                <w:szCs w:val="28"/>
+                <w:lang w:val="en-US"/>
+              </w:rPr>
+              <w:t xml:space="preserve"> </w:t>
+            </w:r>
+            <w:proofErr w:type="spellStart"/>
+            <w:r>
+              <w:rPr>
+                <w:rFonts w:ascii="Times New Roman" w:hAnsi="Times New Roman" w:cs="Times New Roman"/>
+                <w:sz w:val="28"/>
+                <w:szCs w:val="28"/>
+                <w:lang w:val="en-US"/>
+              </w:rPr>
+              <w:t>strlength</w:t>
+            </w:r>
+            <w:proofErr w:type="spellEnd"/>
+            <w:r>
+              <w:rPr>
+                <w:rFonts w:ascii="Times New Roman" w:hAnsi="Times New Roman" w:cs="Times New Roman"/>
+                <w:sz w:val="28"/>
+                <w:szCs w:val="28"/>
+                <w:lang w:val="en-US"/>
+              </w:rPr>
+              <w:t xml:space="preserve"> (str parm1);</w:t>
+            </w:r>
+          </w:p>
+        </w:tc>
+        <w:tc>
+          <w:tcPr>
+            <w:tcW w:w="6939" w:type="dxa"/>
+          </w:tcPr>
+          <w:p>
+            <w:pPr>
+              <w:spacing w:after="0"/>
+              <w:jc w:val="both"/>
+              <w:rPr>
+                <w:rFonts w:ascii="Times New Roman" w:hAnsi="Times New Roman" w:cs="Times New Roman"/>
+                <w:sz w:val="28"/>
+                <w:szCs w:val="28"/>
+              </w:rPr>
+            </w:pPr>
+            <w:r>
+              <w:rPr>
+                <w:rFonts w:ascii="Times New Roman" w:hAnsi="Times New Roman" w:cs="Times New Roman"/>
+                <w:sz w:val="28"/>
+                <w:szCs w:val="28"/>
+              </w:rPr>
+              <w:t xml:space="preserve">Целочисленная функция. Вычисляет и возвращает длину строки </w:t>
+            </w:r>
+            <w:r>
+              <w:rPr>
+                <w:rFonts w:ascii="Times New Roman" w:hAnsi="Times New Roman" w:cs="Times New Roman"/>
+                <w:sz w:val="28"/>
+                <w:szCs w:val="28"/>
+                <w:lang w:val="en-US"/>
+              </w:rPr>
+              <w:t>parm</w:t>
+            </w:r>
+            <w:r>
+              <w:rPr>
+                <w:rFonts w:ascii="Times New Roman" w:hAnsi="Times New Roman" w:cs="Times New Roman"/>
+                <w:sz w:val="28"/>
+                <w:szCs w:val="28"/>
+              </w:rPr>
+              <w:t>1</w:t>
+            </w:r>
+            <w:r>
+              <w:rPr>
+                <w:rFonts w:ascii="Times New Roman" w:hAnsi="Times New Roman" w:cs="Times New Roman"/>
+                <w:sz w:val="28"/>
+                <w:szCs w:val="28"/>
+              </w:rPr>
+              <w:t>.</w:t>
+            </w:r>
+          </w:p>
+        </w:tc>
+      </w:tr>
+      <w:tr>
+        <w:trPr>
+          <w:trHeight w:val="631"/>
+        </w:trPr>
+        <w:tc>
+          <w:tcPr>
+            <w:tcW w:w="2405" w:type="dxa"/>
+          </w:tcPr>
+          <w:p>
+            <w:pPr>
+              <w:spacing w:after="0"/>
+              <w:jc w:val="both"/>
+              <w:rPr>
+                <w:rFonts w:ascii="Times New Roman" w:hAnsi="Times New Roman" w:cs="Times New Roman"/>
+                <w:sz w:val="28"/>
+                <w:szCs w:val="28"/>
+                <w:lang w:val="en-US"/>
+              </w:rPr>
+            </w:pPr>
+            <w:r>
+              <w:rPr>
+                <w:rFonts w:ascii="Times New Roman" w:hAnsi="Times New Roman" w:cs="Times New Roman"/>
+                <w:sz w:val="28"/>
+                <w:szCs w:val="28"/>
+                <w:lang w:val="en-US"/>
+              </w:rPr>
+              <w:t xml:space="preserve">int </w:t>
+            </w:r>
+            <w:proofErr w:type="spellStart"/>
+            <w:r>
+              <w:rPr>
+                <w:rFonts w:ascii="Times New Roman" w:hAnsi="Times New Roman" w:cs="Times New Roman"/>
+                <w:sz w:val="28"/>
+                <w:szCs w:val="28"/>
+                <w:lang w:val="en-US"/>
+              </w:rPr>
+              <w:t>strtransint</w:t>
+            </w:r>
+            <w:proofErr w:type="spellEnd"/>
+            <w:r>
+              <w:rPr>
+                <w:rFonts w:ascii="Times New Roman" w:hAnsi="Times New Roman" w:cs="Times New Roman"/>
+                <w:sz w:val="28"/>
+                <w:szCs w:val="28"/>
+                <w:lang w:val="en-US"/>
+              </w:rPr>
+              <w:t xml:space="preserve"> (str parm1);</w:t>
+            </w:r>
+          </w:p>
+        </w:tc>
+        <w:tc>
+          <w:tcPr>
+            <w:tcW w:w="6939" w:type="dxa"/>
+          </w:tcPr>
+          <w:p>
+            <w:pPr>
+              <w:spacing w:after="0"/>
+              <w:jc w:val="both"/>
+              <w:rPr>
+                <w:rFonts w:ascii="Times New Roman" w:hAnsi="Times New Roman" w:cs="Times New Roman"/>
+                <w:sz w:val="28"/>
+                <w:szCs w:val="28"/>
+              </w:rPr>
+            </w:pPr>
+            <w:r>
+              <w:rPr>
+                <w:rFonts w:ascii="Times New Roman" w:hAnsi="Times New Roman" w:cs="Times New Roman"/>
+                <w:sz w:val="28"/>
+                <w:szCs w:val="28"/>
+              </w:rPr>
+              <w:t xml:space="preserve">Целочисленная функция. Преобразует строку </w:t>
+            </w:r>
+            <w:r>
+              <w:rPr>
+                <w:rFonts w:ascii="Times New Roman" w:hAnsi="Times New Roman" w:cs="Times New Roman"/>
+                <w:sz w:val="28"/>
+                <w:szCs w:val="28"/>
+                <w:lang w:val="en-US"/>
+              </w:rPr>
+              <w:t>parm</w:t>
+            </w:r>
+            <w:r>
+              <w:rPr>
+                <w:rFonts w:ascii="Times New Roman" w:hAnsi="Times New Roman" w:cs="Times New Roman"/>
+                <w:sz w:val="28"/>
+                <w:szCs w:val="28"/>
+              </w:rPr>
+              <w:t>1</w:t>
+            </w:r>
+            <w:r>
+              <w:rPr>
+                <w:rFonts w:ascii="Times New Roman" w:hAnsi="Times New Roman" w:cs="Times New Roman"/>
+                <w:sz w:val="28"/>
+                <w:szCs w:val="28"/>
+              </w:rPr>
+              <w:t xml:space="preserve"> в число. Строка не должна состоять из буквенных или специальных символов. </w:t>
+            </w:r>
+            <w:r>
+              <w:rPr>
+                <w:rFonts w:ascii="Times New Roman" w:hAnsi="Times New Roman" w:cs="Times New Roman"/>
+                <w:sz w:val="28"/>
+                <w:szCs w:val="28"/>
+              </w:rPr>
+              <w:t xml:space="preserve">Необходима для работы функции </w:t>
+            </w:r>
+            <w:proofErr w:type="spellStart"/>
+            <w:r>
+              <w:rPr>
+                <w:rFonts w:ascii="Times New Roman" w:hAnsi="Times New Roman" w:cs="Times New Roman"/>
+                <w:sz w:val="28"/>
+                <w:szCs w:val="28"/>
+                <w:lang w:val="en-US"/>
+              </w:rPr>
+              <w:t>strlength</w:t>
+            </w:r>
+            <w:proofErr w:type="spellEnd"/>
+            <w:r>
+              <w:rPr>
+                <w:rFonts w:ascii="Times New Roman" w:hAnsi="Times New Roman" w:cs="Times New Roman"/>
+                <w:sz w:val="28"/>
+                <w:szCs w:val="28"/>
+                <w:lang w:val="en-US"/>
+              </w:rPr>
+              <w:t xml:space="preserve">. </w:t>
+            </w:r>
+            <w:r>
+              <w:rPr>
+                <w:rFonts w:ascii="Times New Roman" w:hAnsi="Times New Roman" w:cs="Times New Roman"/>
+                <w:sz w:val="28"/>
+                <w:szCs w:val="28"/>
+              </w:rPr>
+              <w:t>Возвращает число.</w:t>
+            </w:r>
+          </w:p>
+        </w:tc>
+      </w:tr>
+    </w:tbl>
+    <w:p>
+      <w:pPr>
+        <w:spacing w:before="280" w:after="0"/>
+        <w:jc w:val="both"/>
+        <w:rPr>
+          <w:rFonts w:ascii="Times New Roman" w:hAnsi="Times New Roman" w:cs="Times New Roman"/>
+          <w:sz w:val="28"/>
+          <w:szCs w:val="28"/>
+        </w:rPr>
+      </w:pPr>
+      <w:r>
+        <w:rPr>
+          <w:rFonts w:ascii="Times New Roman" w:hAnsi="Times New Roman" w:cs="Times New Roman"/>
+          <w:sz w:val="28"/>
+          <w:szCs w:val="28"/>
+        </w:rPr>
+        <w:tab/>
+        <w:t xml:space="preserve">Стандартная библиотека написана на языке </w:t>
+      </w:r>
+      <w:r>
+        <w:rPr>
+          <w:rFonts w:ascii="Times New Roman" w:hAnsi="Times New Roman" w:cs="Times New Roman"/>
+          <w:sz w:val="28"/>
+          <w:szCs w:val="28"/>
+          <w:lang w:val="en-US"/>
+        </w:rPr>
+        <w:t>C</w:t>
+      </w:r>
+      <w:r>
+        <w:rPr>
+          <w:rFonts w:ascii="Times New Roman" w:hAnsi="Times New Roman" w:cs="Times New Roman"/>
+          <w:sz w:val="28"/>
+          <w:szCs w:val="28"/>
+        </w:rPr>
+        <w:t>++</w:t>
+      </w:r>
+      <w:r>
+        <w:rPr>
+          <w:rFonts w:ascii="Times New Roman" w:hAnsi="Times New Roman" w:cs="Times New Roman"/>
+          <w:sz w:val="28"/>
+          <w:szCs w:val="28"/>
+        </w:rPr>
+        <w:t>, подключается на этапе компоновки. Вызовы стандартных функций доступны там же, где и вызов пользовательских функций.</w:t>
+      </w:r>
+    </w:p>
+    <w:p>
+      <w:pPr>
+        <w:pStyle w:val="2"/>
+        <w:numPr>
+          <w:ilvl w:val="1"/>
+          <w:numId w:val="18"/>
+        </w:numPr>
+        <w:spacing w:before="360" w:after="240"/>
+        <w:rPr>
+          <w:rFonts w:ascii="Times New Roman" w:hAnsi="Times New Roman" w:cs="Times New Roman"/>
+          <w:b/>
+          <w:bCs/>
+          <w:color w:val="000000" w:themeColor="text1"/>
+          <w:sz w:val="28"/>
+          <w:szCs w:val="28"/>
+        </w:rPr>
+      </w:pPr>
+      <w:r>
+        <w:rPr>
+          <w:rFonts w:ascii="Times New Roman" w:hAnsi="Times New Roman" w:cs="Times New Roman"/>
+          <w:b/>
+          <w:bCs/>
+          <w:color w:val="000000" w:themeColor="text1"/>
+          <w:sz w:val="28"/>
+          <w:szCs w:val="28"/>
+        </w:rPr>
+        <w:lastRenderedPageBreak/>
+        <w:t>Ввод и вывод данных</w:t>
+      </w:r>
+    </w:p>
+    <w:p>
+      <w:pPr>
+        <w:spacing w:after="0"/>
         <w:jc w:val="both"/>
         <w:rPr>
           <w:rFonts w:ascii="Times New Roman" w:hAnsi="Times New Roman" w:cs="Times New Roman"/>
@@ -21730,319 +22636,7 @@
     </w:lvl>
   </w:abstractNum>
   <w:abstractNum w:abstractNumId="12" w15:restartNumberingAfterBreak="0">
-    <w:nsid w:val="3D204217"/>
-    <w:multiLevelType w:val="hybridMultilevel"/>
-    <w:tmpl w:val="4120C7CC"/>
-    <w:lvl w:ilvl="0" w:tplc="2000000F">
-      <w:start w:val="1"/>
-      <w:numFmt w:val="decimal"/>
-      <w:lvlText w:val="%1."/>
-      <w:lvlJc w:val="left"/>
-      <w:pPr>
-        <w:ind w:left="1429" w:hanging="360"/>
-      </w:pPr>
-    </w:lvl>
-    <w:lvl w:ilvl="1" w:tplc="20000019" w:tentative="1">
-      <w:start w:val="1"/>
-      <w:numFmt w:val="lowerLetter"/>
-      <w:lvlText w:val="%2."/>
-      <w:lvlJc w:val="left"/>
-      <w:pPr>
-        <w:ind w:left="2149" w:hanging="360"/>
-      </w:pPr>
-    </w:lvl>
-    <w:lvl w:ilvl="2" w:tplc="2000001B" w:tentative="1">
-      <w:start w:val="1"/>
-      <w:numFmt w:val="lowerRoman"/>
-      <w:lvlText w:val="%3."/>
-      <w:lvlJc w:val="right"/>
-      <w:pPr>
-        <w:ind w:left="2869" w:hanging="180"/>
-      </w:pPr>
-    </w:lvl>
-    <w:lvl w:ilvl="3" w:tplc="2000000F" w:tentative="1">
-      <w:start w:val="1"/>
-      <w:numFmt w:val="decimal"/>
-      <w:lvlText w:val="%4."/>
-      <w:lvlJc w:val="left"/>
-      <w:pPr>
-        <w:ind w:left="3589" w:hanging="360"/>
-      </w:pPr>
-    </w:lvl>
-    <w:lvl w:ilvl="4" w:tplc="20000019" w:tentative="1">
-      <w:start w:val="1"/>
-      <w:numFmt w:val="lowerLetter"/>
-      <w:lvlText w:val="%5."/>
-      <w:lvlJc w:val="left"/>
-      <w:pPr>
-        <w:ind w:left="4309" w:hanging="360"/>
-      </w:pPr>
-    </w:lvl>
-    <w:lvl w:ilvl="5" w:tplc="2000001B" w:tentative="1">
-      <w:start w:val="1"/>
-      <w:numFmt w:val="lowerRoman"/>
-      <w:lvlText w:val="%6."/>
-      <w:lvlJc w:val="right"/>
-      <w:pPr>
-        <w:ind w:left="5029" w:hanging="180"/>
-      </w:pPr>
-    </w:lvl>
-    <w:lvl w:ilvl="6" w:tplc="2000000F" w:tentative="1">
-      <w:start w:val="1"/>
-      <w:numFmt w:val="decimal"/>
-      <w:lvlText w:val="%7."/>
-      <w:lvlJc w:val="left"/>
-      <w:pPr>
-        <w:ind w:left="5749" w:hanging="360"/>
-      </w:pPr>
-    </w:lvl>
-    <w:lvl w:ilvl="7" w:tplc="20000019" w:tentative="1">
-      <w:start w:val="1"/>
-      <w:numFmt w:val="lowerLetter"/>
-      <w:lvlText w:val="%8."/>
-      <w:lvlJc w:val="left"/>
-      <w:pPr>
-        <w:ind w:left="6469" w:hanging="360"/>
-      </w:pPr>
-    </w:lvl>
-    <w:lvl w:ilvl="8" w:tplc="2000001B" w:tentative="1">
-      <w:start w:val="1"/>
-      <w:numFmt w:val="lowerRoman"/>
-      <w:lvlText w:val="%9."/>
-      <w:lvlJc w:val="right"/>
-      <w:pPr>
-        <w:ind w:left="7189" w:hanging="180"/>
-      </w:pPr>
-    </w:lvl>
-  </w:abstractNum>
-  <w:abstractNum w:abstractNumId="13" w15:restartNumberingAfterBreak="0">
-    <w:nsid w:val="40EC6D79"/>
-    <w:multiLevelType w:val="hybridMultilevel"/>
-    <w:tmpl w:val="0F14B9BE"/>
-    <w:lvl w:ilvl="0" w:tplc="F886B9B6">
-      <w:start w:val="1"/>
-      <w:numFmt w:val="bullet"/>
-      <w:lvlText w:val=""/>
-      <w:lvlJc w:val="left"/>
-      <w:pPr>
-        <w:ind w:left="720" w:hanging="360"/>
-      </w:pPr>
-      <w:rPr>
-        <w:rFonts w:ascii="Symbol" w:eastAsiaTheme="minorHAnsi" w:hAnsi="Symbol" w:cs="Times New Roman" w:hint="default"/>
-      </w:rPr>
-    </w:lvl>
-    <w:lvl w:ilvl="1" w:tplc="20000003" w:tentative="1">
-      <w:start w:val="1"/>
-      <w:numFmt w:val="bullet"/>
-      <w:lvlText w:val="o"/>
-      <w:lvlJc w:val="left"/>
-      <w:pPr>
-        <w:ind w:left="1440" w:hanging="360"/>
-      </w:pPr>
-      <w:rPr>
-        <w:rFonts w:ascii="Courier New" w:hAnsi="Courier New" w:cs="Courier New" w:hint="default"/>
-      </w:rPr>
-    </w:lvl>
-    <w:lvl w:ilvl="2" w:tplc="20000005" w:tentative="1">
-      <w:start w:val="1"/>
-      <w:numFmt w:val="bullet"/>
-      <w:lvlText w:val=""/>
-      <w:lvlJc w:val="left"/>
-      <w:pPr>
-        <w:ind w:left="2160" w:hanging="360"/>
-      </w:pPr>
-      <w:rPr>
-        <w:rFonts w:ascii="Wingdings" w:hAnsi="Wingdings" w:hint="default"/>
-      </w:rPr>
-    </w:lvl>
-    <w:lvl w:ilvl="3" w:tplc="20000001" w:tentative="1">
-      <w:start w:val="1"/>
-      <w:numFmt w:val="bullet"/>
-      <w:lvlText w:val=""/>
-      <w:lvlJc w:val="left"/>
-      <w:pPr>
-        <w:ind w:left="2880" w:hanging="360"/>
-      </w:pPr>
-      <w:rPr>
-        <w:rFonts w:ascii="Symbol" w:hAnsi="Symbol" w:hint="default"/>
-      </w:rPr>
-    </w:lvl>
-    <w:lvl w:ilvl="4" w:tplc="20000003" w:tentative="1">
-      <w:start w:val="1"/>
-      <w:numFmt w:val="bullet"/>
-      <w:lvlText w:val="o"/>
-      <w:lvlJc w:val="left"/>
-      <w:pPr>
-        <w:ind w:left="3600" w:hanging="360"/>
-      </w:pPr>
-      <w:rPr>
-        <w:rFonts w:ascii="Courier New" w:hAnsi="Courier New" w:cs="Courier New" w:hint="default"/>
-      </w:rPr>
-    </w:lvl>
-    <w:lvl w:ilvl="5" w:tplc="20000005" w:tentative="1">
-      <w:start w:val="1"/>
-      <w:numFmt w:val="bullet"/>
-      <w:lvlText w:val=""/>
-      <w:lvlJc w:val="left"/>
-      <w:pPr>
-        <w:ind w:left="4320" w:hanging="360"/>
-      </w:pPr>
-      <w:rPr>
-        <w:rFonts w:ascii="Wingdings" w:hAnsi="Wingdings" w:hint="default"/>
-      </w:rPr>
-    </w:lvl>
-    <w:lvl w:ilvl="6" w:tplc="20000001" w:tentative="1">
-      <w:start w:val="1"/>
-      <w:numFmt w:val="bullet"/>
-      <w:lvlText w:val=""/>
-      <w:lvlJc w:val="left"/>
-      <w:pPr>
-        <w:ind w:left="5040" w:hanging="360"/>
-      </w:pPr>
-      <w:rPr>
-        <w:rFonts w:ascii="Symbol" w:hAnsi="Symbol" w:hint="default"/>
-      </w:rPr>
-    </w:lvl>
-    <w:lvl w:ilvl="7" w:tplc="20000003" w:tentative="1">
-      <w:start w:val="1"/>
-      <w:numFmt w:val="bullet"/>
-      <w:lvlText w:val="o"/>
-      <w:lvlJc w:val="left"/>
-      <w:pPr>
-        <w:ind w:left="5760" w:hanging="360"/>
-      </w:pPr>
-      <w:rPr>
-        <w:rFonts w:ascii="Courier New" w:hAnsi="Courier New" w:cs="Courier New" w:hint="default"/>
-      </w:rPr>
-    </w:lvl>
-    <w:lvl w:ilvl="8" w:tplc="20000005" w:tentative="1">
-      <w:start w:val="1"/>
-      <w:numFmt w:val="bullet"/>
-      <w:lvlText w:val=""/>
-      <w:lvlJc w:val="left"/>
-      <w:pPr>
-        <w:ind w:left="6480" w:hanging="360"/>
-      </w:pPr>
-      <w:rPr>
-        <w:rFonts w:ascii="Wingdings" w:hAnsi="Wingdings" w:hint="default"/>
-      </w:rPr>
-    </w:lvl>
-  </w:abstractNum>
-  <w:abstractNum w:abstractNumId="14" w15:restartNumberingAfterBreak="0">
-    <w:nsid w:val="41161F31"/>
-    <w:multiLevelType w:val="multilevel"/>
-    <w:tmpl w:val="3950299A"/>
-    <w:lvl w:ilvl="0">
-      <w:start w:val="1"/>
-      <w:numFmt w:val="decimal"/>
-      <w:lvlText w:val="%1"/>
-      <w:lvlJc w:val="left"/>
-      <w:pPr>
-        <w:ind w:left="375" w:hanging="375"/>
-      </w:pPr>
-      <w:rPr>
-        <w:rFonts w:hint="default"/>
-      </w:rPr>
-    </w:lvl>
-    <w:lvl w:ilvl="1">
-      <w:start w:val="6"/>
-      <w:numFmt w:val="decimal"/>
-      <w:lvlText w:val="%1.%2"/>
-      <w:lvlJc w:val="left"/>
-      <w:pPr>
-        <w:ind w:left="1084" w:hanging="375"/>
-      </w:pPr>
-      <w:rPr>
-        <w:rFonts w:hint="default"/>
-      </w:rPr>
-    </w:lvl>
-    <w:lvl w:ilvl="2">
-      <w:start w:val="1"/>
-      <w:numFmt w:val="decimal"/>
-      <w:lvlText w:val="%1.%2.%3"/>
-      <w:lvlJc w:val="left"/>
-      <w:pPr>
-        <w:ind w:left="2138" w:hanging="720"/>
-      </w:pPr>
-      <w:rPr>
-        <w:rFonts w:hint="default"/>
-      </w:rPr>
-    </w:lvl>
-    <w:lvl w:ilvl="3">
-      <w:start w:val="1"/>
-      <w:numFmt w:val="decimal"/>
-      <w:lvlText w:val="%1.%2.%3.%4"/>
-      <w:lvlJc w:val="left"/>
-      <w:pPr>
-        <w:ind w:left="3207" w:hanging="1080"/>
-      </w:pPr>
-      <w:rPr>
-        <w:rFonts w:hint="default"/>
-      </w:rPr>
-    </w:lvl>
-    <w:lvl w:ilvl="4">
-      <w:start w:val="1"/>
-      <w:numFmt w:val="decimal"/>
-      <w:lvlText w:val="%1.%2.%3.%4.%5"/>
-      <w:lvlJc w:val="left"/>
-      <w:pPr>
-        <w:ind w:left="3916" w:hanging="1080"/>
-      </w:pPr>
-      <w:rPr>
-        <w:rFonts w:hint="default"/>
-      </w:rPr>
-    </w:lvl>
-    <w:lvl w:ilvl="5">
-      <w:start w:val="1"/>
-      <w:numFmt w:val="decimal"/>
-      <w:lvlText w:val="%1.%2.%3.%4.%5.%6"/>
-      <w:lvlJc w:val="left"/>
-      <w:pPr>
-        <w:ind w:left="4985" w:hanging="1440"/>
-      </w:pPr>
-      <w:rPr>
-        <w:rFonts w:hint="default"/>
-      </w:rPr>
-    </w:lvl>
-    <w:lvl w:ilvl="6">
-      <w:start w:val="1"/>
-      <w:numFmt w:val="decimal"/>
-      <w:lvlText w:val="%1.%2.%3.%4.%5.%6.%7"/>
-      <w:lvlJc w:val="left"/>
-      <w:pPr>
-        <w:ind w:left="5694" w:hanging="1440"/>
-      </w:pPr>
-      <w:rPr>
-        <w:rFonts w:hint="default"/>
-      </w:rPr>
-    </w:lvl>
-    <w:lvl w:ilvl="7">
-      <w:start w:val="1"/>
-      <w:numFmt w:val="decimal"/>
-      <w:lvlText w:val="%1.%2.%3.%4.%5.%6.%7.%8"/>
-      <w:lvlJc w:val="left"/>
-      <w:pPr>
-        <w:ind w:left="6763" w:hanging="1800"/>
-      </w:pPr>
-      <w:rPr>
-        <w:rFonts w:hint="default"/>
-      </w:rPr>
-    </w:lvl>
-    <w:lvl w:ilvl="8">
-      <w:start w:val="1"/>
-      <w:numFmt w:val="decimal"/>
-      <w:lvlText w:val="%1.%2.%3.%4.%5.%6.%7.%8.%9"/>
-      <w:lvlJc w:val="left"/>
-      <w:pPr>
-        <w:ind w:left="7832" w:hanging="2160"/>
-      </w:pPr>
-      <w:rPr>
-        <w:rFonts w:hint="default"/>
-      </w:rPr>
-    </w:lvl>
-  </w:abstractNum>
-  <w:abstractNum w:abstractNumId="15" w15:restartNumberingAfterBreak="0">
-    <w:nsid w:val="4D712278"/>
+    <w:nsid w:val="35C329F7"/>
     <w:multiLevelType w:val="multilevel"/>
     <w:tmpl w:val="0C683E6E"/>
     <w:lvl w:ilvl="0">
@@ -22162,7 +22756,440 @@
       </w:rPr>
     </w:lvl>
   </w:abstractNum>
+  <w:abstractNum w:abstractNumId="13" w15:restartNumberingAfterBreak="0">
+    <w:nsid w:val="3D204217"/>
+    <w:multiLevelType w:val="hybridMultilevel"/>
+    <w:tmpl w:val="4120C7CC"/>
+    <w:lvl w:ilvl="0" w:tplc="2000000F">
+      <w:start w:val="1"/>
+      <w:numFmt w:val="decimal"/>
+      <w:lvlText w:val="%1."/>
+      <w:lvlJc w:val="left"/>
+      <w:pPr>
+        <w:ind w:left="1429" w:hanging="360"/>
+      </w:pPr>
+    </w:lvl>
+    <w:lvl w:ilvl="1" w:tplc="20000019" w:tentative="1">
+      <w:start w:val="1"/>
+      <w:numFmt w:val="lowerLetter"/>
+      <w:lvlText w:val="%2."/>
+      <w:lvlJc w:val="left"/>
+      <w:pPr>
+        <w:ind w:left="2149" w:hanging="360"/>
+      </w:pPr>
+    </w:lvl>
+    <w:lvl w:ilvl="2" w:tplc="2000001B" w:tentative="1">
+      <w:start w:val="1"/>
+      <w:numFmt w:val="lowerRoman"/>
+      <w:lvlText w:val="%3."/>
+      <w:lvlJc w:val="right"/>
+      <w:pPr>
+        <w:ind w:left="2869" w:hanging="180"/>
+      </w:pPr>
+    </w:lvl>
+    <w:lvl w:ilvl="3" w:tplc="2000000F" w:tentative="1">
+      <w:start w:val="1"/>
+      <w:numFmt w:val="decimal"/>
+      <w:lvlText w:val="%4."/>
+      <w:lvlJc w:val="left"/>
+      <w:pPr>
+        <w:ind w:left="3589" w:hanging="360"/>
+      </w:pPr>
+    </w:lvl>
+    <w:lvl w:ilvl="4" w:tplc="20000019" w:tentative="1">
+      <w:start w:val="1"/>
+      <w:numFmt w:val="lowerLetter"/>
+      <w:lvlText w:val="%5."/>
+      <w:lvlJc w:val="left"/>
+      <w:pPr>
+        <w:ind w:left="4309" w:hanging="360"/>
+      </w:pPr>
+    </w:lvl>
+    <w:lvl w:ilvl="5" w:tplc="2000001B" w:tentative="1">
+      <w:start w:val="1"/>
+      <w:numFmt w:val="lowerRoman"/>
+      <w:lvlText w:val="%6."/>
+      <w:lvlJc w:val="right"/>
+      <w:pPr>
+        <w:ind w:left="5029" w:hanging="180"/>
+      </w:pPr>
+    </w:lvl>
+    <w:lvl w:ilvl="6" w:tplc="2000000F" w:tentative="1">
+      <w:start w:val="1"/>
+      <w:numFmt w:val="decimal"/>
+      <w:lvlText w:val="%7."/>
+      <w:lvlJc w:val="left"/>
+      <w:pPr>
+        <w:ind w:left="5749" w:hanging="360"/>
+      </w:pPr>
+    </w:lvl>
+    <w:lvl w:ilvl="7" w:tplc="20000019" w:tentative="1">
+      <w:start w:val="1"/>
+      <w:numFmt w:val="lowerLetter"/>
+      <w:lvlText w:val="%8."/>
+      <w:lvlJc w:val="left"/>
+      <w:pPr>
+        <w:ind w:left="6469" w:hanging="360"/>
+      </w:pPr>
+    </w:lvl>
+    <w:lvl w:ilvl="8" w:tplc="2000001B" w:tentative="1">
+      <w:start w:val="1"/>
+      <w:numFmt w:val="lowerRoman"/>
+      <w:lvlText w:val="%9."/>
+      <w:lvlJc w:val="right"/>
+      <w:pPr>
+        <w:ind w:left="7189" w:hanging="180"/>
+      </w:pPr>
+    </w:lvl>
+  </w:abstractNum>
+  <w:abstractNum w:abstractNumId="14" w15:restartNumberingAfterBreak="0">
+    <w:nsid w:val="40EC6D79"/>
+    <w:multiLevelType w:val="hybridMultilevel"/>
+    <w:tmpl w:val="0F14B9BE"/>
+    <w:lvl w:ilvl="0" w:tplc="F886B9B6">
+      <w:start w:val="1"/>
+      <w:numFmt w:val="bullet"/>
+      <w:lvlText w:val=""/>
+      <w:lvlJc w:val="left"/>
+      <w:pPr>
+        <w:ind w:left="720" w:hanging="360"/>
+      </w:pPr>
+      <w:rPr>
+        <w:rFonts w:ascii="Symbol" w:eastAsiaTheme="minorHAnsi" w:hAnsi="Symbol" w:cs="Times New Roman" w:hint="default"/>
+      </w:rPr>
+    </w:lvl>
+    <w:lvl w:ilvl="1" w:tplc="20000003" w:tentative="1">
+      <w:start w:val="1"/>
+      <w:numFmt w:val="bullet"/>
+      <w:lvlText w:val="o"/>
+      <w:lvlJc w:val="left"/>
+      <w:pPr>
+        <w:ind w:left="1440" w:hanging="360"/>
+      </w:pPr>
+      <w:rPr>
+        <w:rFonts w:ascii="Courier New" w:hAnsi="Courier New" w:cs="Courier New" w:hint="default"/>
+      </w:rPr>
+    </w:lvl>
+    <w:lvl w:ilvl="2" w:tplc="20000005" w:tentative="1">
+      <w:start w:val="1"/>
+      <w:numFmt w:val="bullet"/>
+      <w:lvlText w:val=""/>
+      <w:lvlJc w:val="left"/>
+      <w:pPr>
+        <w:ind w:left="2160" w:hanging="360"/>
+      </w:pPr>
+      <w:rPr>
+        <w:rFonts w:ascii="Wingdings" w:hAnsi="Wingdings" w:hint="default"/>
+      </w:rPr>
+    </w:lvl>
+    <w:lvl w:ilvl="3" w:tplc="20000001" w:tentative="1">
+      <w:start w:val="1"/>
+      <w:numFmt w:val="bullet"/>
+      <w:lvlText w:val=""/>
+      <w:lvlJc w:val="left"/>
+      <w:pPr>
+        <w:ind w:left="2880" w:hanging="360"/>
+      </w:pPr>
+      <w:rPr>
+        <w:rFonts w:ascii="Symbol" w:hAnsi="Symbol" w:hint="default"/>
+      </w:rPr>
+    </w:lvl>
+    <w:lvl w:ilvl="4" w:tplc="20000003" w:tentative="1">
+      <w:start w:val="1"/>
+      <w:numFmt w:val="bullet"/>
+      <w:lvlText w:val="o"/>
+      <w:lvlJc w:val="left"/>
+      <w:pPr>
+        <w:ind w:left="3600" w:hanging="360"/>
+      </w:pPr>
+      <w:rPr>
+        <w:rFonts w:ascii="Courier New" w:hAnsi="Courier New" w:cs="Courier New" w:hint="default"/>
+      </w:rPr>
+    </w:lvl>
+    <w:lvl w:ilvl="5" w:tplc="20000005" w:tentative="1">
+      <w:start w:val="1"/>
+      <w:numFmt w:val="bullet"/>
+      <w:lvlText w:val=""/>
+      <w:lvlJc w:val="left"/>
+      <w:pPr>
+        <w:ind w:left="4320" w:hanging="360"/>
+      </w:pPr>
+      <w:rPr>
+        <w:rFonts w:ascii="Wingdings" w:hAnsi="Wingdings" w:hint="default"/>
+      </w:rPr>
+    </w:lvl>
+    <w:lvl w:ilvl="6" w:tplc="20000001" w:tentative="1">
+      <w:start w:val="1"/>
+      <w:numFmt w:val="bullet"/>
+      <w:lvlText w:val=""/>
+      <w:lvlJc w:val="left"/>
+      <w:pPr>
+        <w:ind w:left="5040" w:hanging="360"/>
+      </w:pPr>
+      <w:rPr>
+        <w:rFonts w:ascii="Symbol" w:hAnsi="Symbol" w:hint="default"/>
+      </w:rPr>
+    </w:lvl>
+    <w:lvl w:ilvl="7" w:tplc="20000003" w:tentative="1">
+      <w:start w:val="1"/>
+      <w:numFmt w:val="bullet"/>
+      <w:lvlText w:val="o"/>
+      <w:lvlJc w:val="left"/>
+      <w:pPr>
+        <w:ind w:left="5760" w:hanging="360"/>
+      </w:pPr>
+      <w:rPr>
+        <w:rFonts w:ascii="Courier New" w:hAnsi="Courier New" w:cs="Courier New" w:hint="default"/>
+      </w:rPr>
+    </w:lvl>
+    <w:lvl w:ilvl="8" w:tplc="20000005" w:tentative="1">
+      <w:start w:val="1"/>
+      <w:numFmt w:val="bullet"/>
+      <w:lvlText w:val=""/>
+      <w:lvlJc w:val="left"/>
+      <w:pPr>
+        <w:ind w:left="6480" w:hanging="360"/>
+      </w:pPr>
+      <w:rPr>
+        <w:rFonts w:ascii="Wingdings" w:hAnsi="Wingdings" w:hint="default"/>
+      </w:rPr>
+    </w:lvl>
+  </w:abstractNum>
+  <w:abstractNum w:abstractNumId="15" w15:restartNumberingAfterBreak="0">
+    <w:nsid w:val="41161F31"/>
+    <w:multiLevelType w:val="multilevel"/>
+    <w:tmpl w:val="3950299A"/>
+    <w:lvl w:ilvl="0">
+      <w:start w:val="1"/>
+      <w:numFmt w:val="decimal"/>
+      <w:lvlText w:val="%1"/>
+      <w:lvlJc w:val="left"/>
+      <w:pPr>
+        <w:ind w:left="375" w:hanging="375"/>
+      </w:pPr>
+      <w:rPr>
+        <w:rFonts w:hint="default"/>
+      </w:rPr>
+    </w:lvl>
+    <w:lvl w:ilvl="1">
+      <w:start w:val="6"/>
+      <w:numFmt w:val="decimal"/>
+      <w:lvlText w:val="%1.%2"/>
+      <w:lvlJc w:val="left"/>
+      <w:pPr>
+        <w:ind w:left="1084" w:hanging="375"/>
+      </w:pPr>
+      <w:rPr>
+        <w:rFonts w:hint="default"/>
+      </w:rPr>
+    </w:lvl>
+    <w:lvl w:ilvl="2">
+      <w:start w:val="1"/>
+      <w:numFmt w:val="decimal"/>
+      <w:lvlText w:val="%1.%2.%3"/>
+      <w:lvlJc w:val="left"/>
+      <w:pPr>
+        <w:ind w:left="2138" w:hanging="720"/>
+      </w:pPr>
+      <w:rPr>
+        <w:rFonts w:hint="default"/>
+      </w:rPr>
+    </w:lvl>
+    <w:lvl w:ilvl="3">
+      <w:start w:val="1"/>
+      <w:numFmt w:val="decimal"/>
+      <w:lvlText w:val="%1.%2.%3.%4"/>
+      <w:lvlJc w:val="left"/>
+      <w:pPr>
+        <w:ind w:left="3207" w:hanging="1080"/>
+      </w:pPr>
+      <w:rPr>
+        <w:rFonts w:hint="default"/>
+      </w:rPr>
+    </w:lvl>
+    <w:lvl w:ilvl="4">
+      <w:start w:val="1"/>
+      <w:numFmt w:val="decimal"/>
+      <w:lvlText w:val="%1.%2.%3.%4.%5"/>
+      <w:lvlJc w:val="left"/>
+      <w:pPr>
+        <w:ind w:left="3916" w:hanging="1080"/>
+      </w:pPr>
+      <w:rPr>
+        <w:rFonts w:hint="default"/>
+      </w:rPr>
+    </w:lvl>
+    <w:lvl w:ilvl="5">
+      <w:start w:val="1"/>
+      <w:numFmt w:val="decimal"/>
+      <w:lvlText w:val="%1.%2.%3.%4.%5.%6"/>
+      <w:lvlJc w:val="left"/>
+      <w:pPr>
+        <w:ind w:left="4985" w:hanging="1440"/>
+      </w:pPr>
+      <w:rPr>
+        <w:rFonts w:hint="default"/>
+      </w:rPr>
+    </w:lvl>
+    <w:lvl w:ilvl="6">
+      <w:start w:val="1"/>
+      <w:numFmt w:val="decimal"/>
+      <w:lvlText w:val="%1.%2.%3.%4.%5.%6.%7"/>
+      <w:lvlJc w:val="left"/>
+      <w:pPr>
+        <w:ind w:left="5694" w:hanging="1440"/>
+      </w:pPr>
+      <w:rPr>
+        <w:rFonts w:hint="default"/>
+      </w:rPr>
+    </w:lvl>
+    <w:lvl w:ilvl="7">
+      <w:start w:val="1"/>
+      <w:numFmt w:val="decimal"/>
+      <w:lvlText w:val="%1.%2.%3.%4.%5.%6.%7.%8"/>
+      <w:lvlJc w:val="left"/>
+      <w:pPr>
+        <w:ind w:left="6763" w:hanging="1800"/>
+      </w:pPr>
+      <w:rPr>
+        <w:rFonts w:hint="default"/>
+      </w:rPr>
+    </w:lvl>
+    <w:lvl w:ilvl="8">
+      <w:start w:val="1"/>
+      <w:numFmt w:val="decimal"/>
+      <w:lvlText w:val="%1.%2.%3.%4.%5.%6.%7.%8.%9"/>
+      <w:lvlJc w:val="left"/>
+      <w:pPr>
+        <w:ind w:left="7832" w:hanging="2160"/>
+      </w:pPr>
+      <w:rPr>
+        <w:rFonts w:hint="default"/>
+      </w:rPr>
+    </w:lvl>
+  </w:abstractNum>
   <w:abstractNum w:abstractNumId="16" w15:restartNumberingAfterBreak="0">
+    <w:nsid w:val="4D712278"/>
+    <w:multiLevelType w:val="multilevel"/>
+    <w:tmpl w:val="0C683E6E"/>
+    <w:lvl w:ilvl="0">
+      <w:start w:val="1"/>
+      <w:numFmt w:val="decimal"/>
+      <w:lvlText w:val="%1."/>
+      <w:lvlJc w:val="left"/>
+      <w:pPr>
+        <w:ind w:left="1065" w:hanging="360"/>
+      </w:pPr>
+      <w:rPr>
+        <w:rFonts w:hint="default"/>
+      </w:rPr>
+    </w:lvl>
+    <w:lvl w:ilvl="1">
+      <w:start w:val="14"/>
+      <w:numFmt w:val="decimal"/>
+      <w:isLgl/>
+      <w:lvlText w:val="%1.%2"/>
+      <w:lvlJc w:val="left"/>
+      <w:pPr>
+        <w:ind w:left="1279" w:hanging="570"/>
+      </w:pPr>
+      <w:rPr>
+        <w:rFonts w:hint="default"/>
+      </w:rPr>
+    </w:lvl>
+    <w:lvl w:ilvl="2">
+      <w:start w:val="1"/>
+      <w:numFmt w:val="decimal"/>
+      <w:isLgl/>
+      <w:lvlText w:val="%1.%2.%3"/>
+      <w:lvlJc w:val="left"/>
+      <w:pPr>
+        <w:ind w:left="1433" w:hanging="720"/>
+      </w:pPr>
+      <w:rPr>
+        <w:rFonts w:hint="default"/>
+      </w:rPr>
+    </w:lvl>
+    <w:lvl w:ilvl="3">
+      <w:start w:val="1"/>
+      <w:numFmt w:val="decimal"/>
+      <w:isLgl/>
+      <w:lvlText w:val="%1.%2.%3.%4"/>
+      <w:lvlJc w:val="left"/>
+      <w:pPr>
+        <w:ind w:left="1437" w:hanging="720"/>
+      </w:pPr>
+      <w:rPr>
+        <w:rFonts w:hint="default"/>
+      </w:rPr>
+    </w:lvl>
+    <w:lvl w:ilvl="4">
+      <w:start w:val="1"/>
+      <w:numFmt w:val="decimal"/>
+      <w:isLgl/>
+      <w:lvlText w:val="%1.%2.%3.%4.%5"/>
+      <w:lvlJc w:val="left"/>
+      <w:pPr>
+        <w:ind w:left="1801" w:hanging="1080"/>
+      </w:pPr>
+      <w:rPr>
+        <w:rFonts w:hint="default"/>
+      </w:rPr>
+    </w:lvl>
+    <w:lvl w:ilvl="5">
+      <w:start w:val="1"/>
+      <w:numFmt w:val="decimal"/>
+      <w:isLgl/>
+      <w:lvlText w:val="%1.%2.%3.%4.%5.%6"/>
+      <w:lvlJc w:val="left"/>
+      <w:pPr>
+        <w:ind w:left="1805" w:hanging="1080"/>
+      </w:pPr>
+      <w:rPr>
+        <w:rFonts w:hint="default"/>
+      </w:rPr>
+    </w:lvl>
+    <w:lvl w:ilvl="6">
+      <w:start w:val="1"/>
+      <w:numFmt w:val="decimal"/>
+      <w:isLgl/>
+      <w:lvlText w:val="%1.%2.%3.%4.%5.%6.%7"/>
+      <w:lvlJc w:val="left"/>
+      <w:pPr>
+        <w:ind w:left="2169" w:hanging="1440"/>
+      </w:pPr>
+      <w:rPr>
+        <w:rFonts w:hint="default"/>
+      </w:rPr>
+    </w:lvl>
+    <w:lvl w:ilvl="7">
+      <w:start w:val="1"/>
+      <w:numFmt w:val="decimal"/>
+      <w:isLgl/>
+      <w:lvlText w:val="%1.%2.%3.%4.%5.%6.%7.%8"/>
+      <w:lvlJc w:val="left"/>
+      <w:pPr>
+        <w:ind w:left="2173" w:hanging="1440"/>
+      </w:pPr>
+      <w:rPr>
+        <w:rFonts w:hint="default"/>
+      </w:rPr>
+    </w:lvl>
+    <w:lvl w:ilvl="8">
+      <w:start w:val="1"/>
+      <w:numFmt w:val="decimal"/>
+      <w:isLgl/>
+      <w:lvlText w:val="%1.%2.%3.%4.%5.%6.%7.%8.%9"/>
+      <w:lvlJc w:val="left"/>
+      <w:pPr>
+        <w:ind w:left="2177" w:hanging="1440"/>
+      </w:pPr>
+      <w:rPr>
+        <w:rFonts w:hint="default"/>
+      </w:rPr>
+    </w:lvl>
+  </w:abstractNum>
+  <w:abstractNum w:abstractNumId="17" w15:restartNumberingAfterBreak="0">
     <w:nsid w:val="4F912615"/>
     <w:multiLevelType w:val="hybridMultilevel"/>
     <w:tmpl w:val="2BD0345A"/>
@@ -22275,7 +23302,7 @@
       </w:rPr>
     </w:lvl>
   </w:abstractNum>
-  <w:abstractNum w:abstractNumId="17" w15:restartNumberingAfterBreak="0">
+  <w:abstractNum w:abstractNumId="18" w15:restartNumberingAfterBreak="0">
     <w:nsid w:val="50087F9E"/>
     <w:multiLevelType w:val="hybridMultilevel"/>
     <w:tmpl w:val="6B74CD1C"/>
@@ -22361,7 +23388,7 @@
       </w:pPr>
     </w:lvl>
   </w:abstractNum>
-  <w:abstractNum w:abstractNumId="18" w15:restartNumberingAfterBreak="0">
+  <w:abstractNum w:abstractNumId="19" w15:restartNumberingAfterBreak="0">
     <w:nsid w:val="576F7C56"/>
     <w:multiLevelType w:val="hybridMultilevel"/>
     <w:tmpl w:val="6A2EF6E8"/>
@@ -22474,7 +23501,7 @@
       </w:rPr>
     </w:lvl>
   </w:abstractNum>
-  <w:abstractNum w:abstractNumId="19" w15:restartNumberingAfterBreak="0">
+  <w:abstractNum w:abstractNumId="20" w15:restartNumberingAfterBreak="0">
     <w:nsid w:val="58626D07"/>
     <w:multiLevelType w:val="hybridMultilevel"/>
     <w:tmpl w:val="70CCCF7A"/>
@@ -22586,7 +23613,7 @@
       </w:rPr>
     </w:lvl>
   </w:abstractNum>
-  <w:abstractNum w:abstractNumId="20" w15:restartNumberingAfterBreak="0">
+  <w:abstractNum w:abstractNumId="21" w15:restartNumberingAfterBreak="0">
     <w:nsid w:val="5D5960A6"/>
     <w:multiLevelType w:val="hybridMultilevel"/>
     <w:tmpl w:val="C8A4DC6E"/>
@@ -22675,7 +23702,7 @@
       </w:pPr>
     </w:lvl>
   </w:abstractNum>
-  <w:abstractNum w:abstractNumId="21" w15:restartNumberingAfterBreak="0">
+  <w:abstractNum w:abstractNumId="22" w15:restartNumberingAfterBreak="0">
     <w:nsid w:val="5D7D4A88"/>
     <w:multiLevelType w:val="multilevel"/>
     <w:tmpl w:val="D6D2F81C"/>
@@ -22796,7 +23823,7 @@
       </w:rPr>
     </w:lvl>
   </w:abstractNum>
-  <w:abstractNum w:abstractNumId="22" w15:restartNumberingAfterBreak="0">
+  <w:abstractNum w:abstractNumId="23" w15:restartNumberingAfterBreak="0">
     <w:nsid w:val="67587682"/>
     <w:multiLevelType w:val="hybridMultilevel"/>
     <w:tmpl w:val="3D066C18"/>
@@ -22909,8 +23936,8 @@
       </w:rPr>
     </w:lvl>
   </w:abstractNum>
-  <w:abstractNum w:abstractNumId="23" w15:restartNumberingAfterBreak="0">
-    <w:nsid w:val="68513358"/>
+  <w:abstractNum w:abstractNumId="24" w15:restartNumberingAfterBreak="0">
+    <w:nsid w:val="681F4B9A"/>
     <w:multiLevelType w:val="multilevel"/>
     <w:tmpl w:val="0C683E6E"/>
     <w:lvl w:ilvl="0">
@@ -23030,659 +24057,8 @@
       </w:rPr>
     </w:lvl>
   </w:abstractNum>
-  <w:abstractNum w:abstractNumId="24" w15:restartNumberingAfterBreak="0">
-    <w:nsid w:val="6AA6333B"/>
-    <w:multiLevelType w:val="multilevel"/>
-    <w:tmpl w:val="3950299A"/>
-    <w:lvl w:ilvl="0">
-      <w:start w:val="1"/>
-      <w:numFmt w:val="decimal"/>
-      <w:lvlText w:val="%1"/>
-      <w:lvlJc w:val="left"/>
-      <w:pPr>
-        <w:ind w:left="375" w:hanging="375"/>
-      </w:pPr>
-      <w:rPr>
-        <w:rFonts w:hint="default"/>
-      </w:rPr>
-    </w:lvl>
-    <w:lvl w:ilvl="1">
-      <w:start w:val="6"/>
-      <w:numFmt w:val="decimal"/>
-      <w:lvlText w:val="%1.%2"/>
-      <w:lvlJc w:val="left"/>
-      <w:pPr>
-        <w:ind w:left="1084" w:hanging="375"/>
-      </w:pPr>
-      <w:rPr>
-        <w:rFonts w:hint="default"/>
-      </w:rPr>
-    </w:lvl>
-    <w:lvl w:ilvl="2">
-      <w:start w:val="1"/>
-      <w:numFmt w:val="decimal"/>
-      <w:lvlText w:val="%1.%2.%3"/>
-      <w:lvlJc w:val="left"/>
-      <w:pPr>
-        <w:ind w:left="2138" w:hanging="720"/>
-      </w:pPr>
-      <w:rPr>
-        <w:rFonts w:hint="default"/>
-      </w:rPr>
-    </w:lvl>
-    <w:lvl w:ilvl="3">
-      <w:start w:val="1"/>
-      <w:numFmt w:val="decimal"/>
-      <w:lvlText w:val="%1.%2.%3.%4"/>
-      <w:lvlJc w:val="left"/>
-      <w:pPr>
-        <w:ind w:left="3207" w:hanging="1080"/>
-      </w:pPr>
-      <w:rPr>
-        <w:rFonts w:hint="default"/>
-      </w:rPr>
-    </w:lvl>
-    <w:lvl w:ilvl="4">
-      <w:start w:val="1"/>
-      <w:numFmt w:val="decimal"/>
-      <w:lvlText w:val="%1.%2.%3.%4.%5"/>
-      <w:lvlJc w:val="left"/>
-      <w:pPr>
-        <w:ind w:left="3916" w:hanging="1080"/>
-      </w:pPr>
-      <w:rPr>
-        <w:rFonts w:hint="default"/>
-      </w:rPr>
-    </w:lvl>
-    <w:lvl w:ilvl="5">
-      <w:start w:val="1"/>
-      <w:numFmt w:val="decimal"/>
-      <w:lvlText w:val="%1.%2.%3.%4.%5.%6"/>
-      <w:lvlJc w:val="left"/>
-      <w:pPr>
-        <w:ind w:left="4985" w:hanging="1440"/>
-      </w:pPr>
-      <w:rPr>
-        <w:rFonts w:hint="default"/>
-      </w:rPr>
-    </w:lvl>
-    <w:lvl w:ilvl="6">
-      <w:start w:val="1"/>
-      <w:numFmt w:val="decimal"/>
-      <w:lvlText w:val="%1.%2.%3.%4.%5.%6.%7"/>
-      <w:lvlJc w:val="left"/>
-      <w:pPr>
-        <w:ind w:left="5694" w:hanging="1440"/>
-      </w:pPr>
-      <w:rPr>
-        <w:rFonts w:hint="default"/>
-      </w:rPr>
-    </w:lvl>
-    <w:lvl w:ilvl="7">
-      <w:start w:val="1"/>
-      <w:numFmt w:val="decimal"/>
-      <w:lvlText w:val="%1.%2.%3.%4.%5.%6.%7.%8"/>
-      <w:lvlJc w:val="left"/>
-      <w:pPr>
-        <w:ind w:left="6763" w:hanging="1800"/>
-      </w:pPr>
-      <w:rPr>
-        <w:rFonts w:hint="default"/>
-      </w:rPr>
-    </w:lvl>
-    <w:lvl w:ilvl="8">
-      <w:start w:val="1"/>
-      <w:numFmt w:val="decimal"/>
-      <w:lvlText w:val="%1.%2.%3.%4.%5.%6.%7.%8.%9"/>
-      <w:lvlJc w:val="left"/>
-      <w:pPr>
-        <w:ind w:left="7832" w:hanging="2160"/>
-      </w:pPr>
-      <w:rPr>
-        <w:rFonts w:hint="default"/>
-      </w:rPr>
-    </w:lvl>
-  </w:abstractNum>
   <w:abstractNum w:abstractNumId="25" w15:restartNumberingAfterBreak="0">
-    <w:nsid w:val="6D594444"/>
-    <w:multiLevelType w:val="multilevel"/>
-    <w:tmpl w:val="59C6698E"/>
-    <w:lvl w:ilvl="0">
-      <w:start w:val="1"/>
-      <w:numFmt w:val="decimal"/>
-      <w:lvlText w:val="%1"/>
-      <w:lvlJc w:val="left"/>
-      <w:pPr>
-        <w:ind w:left="375" w:hanging="375"/>
-      </w:pPr>
-      <w:rPr>
-        <w:rFonts w:hint="default"/>
-      </w:rPr>
-    </w:lvl>
-    <w:lvl w:ilvl="1">
-      <w:start w:val="2"/>
-      <w:numFmt w:val="decimal"/>
-      <w:lvlText w:val="%1.%2"/>
-      <w:lvlJc w:val="left"/>
-      <w:pPr>
-        <w:ind w:left="1084" w:hanging="375"/>
-      </w:pPr>
-      <w:rPr>
-        <w:rFonts w:hint="default"/>
-      </w:rPr>
-    </w:lvl>
-    <w:lvl w:ilvl="2">
-      <w:start w:val="1"/>
-      <w:numFmt w:val="decimal"/>
-      <w:lvlText w:val="%1.%2.%3"/>
-      <w:lvlJc w:val="left"/>
-      <w:pPr>
-        <w:ind w:left="2138" w:hanging="720"/>
-      </w:pPr>
-      <w:rPr>
-        <w:rFonts w:hint="default"/>
-      </w:rPr>
-    </w:lvl>
-    <w:lvl w:ilvl="3">
-      <w:start w:val="1"/>
-      <w:numFmt w:val="decimal"/>
-      <w:lvlText w:val="%1.%2.%3.%4"/>
-      <w:lvlJc w:val="left"/>
-      <w:pPr>
-        <w:ind w:left="3207" w:hanging="1080"/>
-      </w:pPr>
-      <w:rPr>
-        <w:rFonts w:hint="default"/>
-      </w:rPr>
-    </w:lvl>
-    <w:lvl w:ilvl="4">
-      <w:start w:val="1"/>
-      <w:numFmt w:val="decimal"/>
-      <w:lvlText w:val="%1.%2.%3.%4.%5"/>
-      <w:lvlJc w:val="left"/>
-      <w:pPr>
-        <w:ind w:left="3916" w:hanging="1080"/>
-      </w:pPr>
-      <w:rPr>
-        <w:rFonts w:hint="default"/>
-      </w:rPr>
-    </w:lvl>
-    <w:lvl w:ilvl="5">
-      <w:start w:val="1"/>
-      <w:numFmt w:val="decimal"/>
-      <w:lvlText w:val="%1.%2.%3.%4.%5.%6"/>
-      <w:lvlJc w:val="left"/>
-      <w:pPr>
-        <w:ind w:left="4985" w:hanging="1440"/>
-      </w:pPr>
-      <w:rPr>
-        <w:rFonts w:hint="default"/>
-      </w:rPr>
-    </w:lvl>
-    <w:lvl w:ilvl="6">
-      <w:start w:val="1"/>
-      <w:numFmt w:val="decimal"/>
-      <w:lvlText w:val="%1.%2.%3.%4.%5.%6.%7"/>
-      <w:lvlJc w:val="left"/>
-      <w:pPr>
-        <w:ind w:left="5694" w:hanging="1440"/>
-      </w:pPr>
-      <w:rPr>
-        <w:rFonts w:hint="default"/>
-      </w:rPr>
-    </w:lvl>
-    <w:lvl w:ilvl="7">
-      <w:start w:val="1"/>
-      <w:numFmt w:val="decimal"/>
-      <w:lvlText w:val="%1.%2.%3.%4.%5.%6.%7.%8"/>
-      <w:lvlJc w:val="left"/>
-      <w:pPr>
-        <w:ind w:left="6763" w:hanging="1800"/>
-      </w:pPr>
-      <w:rPr>
-        <w:rFonts w:hint="default"/>
-      </w:rPr>
-    </w:lvl>
-    <w:lvl w:ilvl="8">
-      <w:start w:val="1"/>
-      <w:numFmt w:val="decimal"/>
-      <w:lvlText w:val="%1.%2.%3.%4.%5.%6.%7.%8.%9"/>
-      <w:lvlJc w:val="left"/>
-      <w:pPr>
-        <w:ind w:left="7832" w:hanging="2160"/>
-      </w:pPr>
-      <w:rPr>
-        <w:rFonts w:hint="default"/>
-      </w:rPr>
-    </w:lvl>
-  </w:abstractNum>
-  <w:abstractNum w:abstractNumId="26" w15:restartNumberingAfterBreak="0">
-    <w:nsid w:val="71B3215F"/>
-    <w:multiLevelType w:val="multilevel"/>
-    <w:tmpl w:val="C96CA9F2"/>
-    <w:lvl w:ilvl="0">
-      <w:start w:val="1"/>
-      <w:numFmt w:val="decimal"/>
-      <w:lvlText w:val="%1"/>
-      <w:lvlJc w:val="left"/>
-      <w:pPr>
-        <w:ind w:left="375" w:hanging="375"/>
-      </w:pPr>
-      <w:rPr>
-        <w:rFonts w:hint="default"/>
-      </w:rPr>
-    </w:lvl>
-    <w:lvl w:ilvl="1">
-      <w:start w:val="4"/>
-      <w:numFmt w:val="decimal"/>
-      <w:lvlText w:val="%1.%2"/>
-      <w:lvlJc w:val="left"/>
-      <w:pPr>
-        <w:ind w:left="1084" w:hanging="375"/>
-      </w:pPr>
-      <w:rPr>
-        <w:rFonts w:hint="default"/>
-      </w:rPr>
-    </w:lvl>
-    <w:lvl w:ilvl="2">
-      <w:start w:val="1"/>
-      <w:numFmt w:val="decimal"/>
-      <w:lvlText w:val="%1.%2.%3"/>
-      <w:lvlJc w:val="left"/>
-      <w:pPr>
-        <w:ind w:left="2138" w:hanging="720"/>
-      </w:pPr>
-      <w:rPr>
-        <w:rFonts w:hint="default"/>
-      </w:rPr>
-    </w:lvl>
-    <w:lvl w:ilvl="3">
-      <w:start w:val="1"/>
-      <w:numFmt w:val="decimal"/>
-      <w:lvlText w:val="%1.%2.%3.%4"/>
-      <w:lvlJc w:val="left"/>
-      <w:pPr>
-        <w:ind w:left="3207" w:hanging="1080"/>
-      </w:pPr>
-      <w:rPr>
-        <w:rFonts w:hint="default"/>
-      </w:rPr>
-    </w:lvl>
-    <w:lvl w:ilvl="4">
-      <w:start w:val="1"/>
-      <w:numFmt w:val="decimal"/>
-      <w:lvlText w:val="%1.%2.%3.%4.%5"/>
-      <w:lvlJc w:val="left"/>
-      <w:pPr>
-        <w:ind w:left="3916" w:hanging="1080"/>
-      </w:pPr>
-      <w:rPr>
-        <w:rFonts w:hint="default"/>
-      </w:rPr>
-    </w:lvl>
-    <w:lvl w:ilvl="5">
-      <w:start w:val="1"/>
-      <w:numFmt w:val="decimal"/>
-      <w:lvlText w:val="%1.%2.%3.%4.%5.%6"/>
-      <w:lvlJc w:val="left"/>
-      <w:pPr>
-        <w:ind w:left="4985" w:hanging="1440"/>
-      </w:pPr>
-      <w:rPr>
-        <w:rFonts w:hint="default"/>
-      </w:rPr>
-    </w:lvl>
-    <w:lvl w:ilvl="6">
-      <w:start w:val="1"/>
-      <w:numFmt w:val="decimal"/>
-      <w:lvlText w:val="%1.%2.%3.%4.%5.%6.%7"/>
-      <w:lvlJc w:val="left"/>
-      <w:pPr>
-        <w:ind w:left="5694" w:hanging="1440"/>
-      </w:pPr>
-      <w:rPr>
-        <w:rFonts w:hint="default"/>
-      </w:rPr>
-    </w:lvl>
-    <w:lvl w:ilvl="7">
-      <w:start w:val="1"/>
-      <w:numFmt w:val="decimal"/>
-      <w:lvlText w:val="%1.%2.%3.%4.%5.%6.%7.%8"/>
-      <w:lvlJc w:val="left"/>
-      <w:pPr>
-        <w:ind w:left="6763" w:hanging="1800"/>
-      </w:pPr>
-      <w:rPr>
-        <w:rFonts w:hint="default"/>
-      </w:rPr>
-    </w:lvl>
-    <w:lvl w:ilvl="8">
-      <w:start w:val="1"/>
-      <w:numFmt w:val="decimal"/>
-      <w:lvlText w:val="%1.%2.%3.%4.%5.%6.%7.%8.%9"/>
-      <w:lvlJc w:val="left"/>
-      <w:pPr>
-        <w:ind w:left="7832" w:hanging="2160"/>
-      </w:pPr>
-      <w:rPr>
-        <w:rFonts w:hint="default"/>
-      </w:rPr>
-    </w:lvl>
-  </w:abstractNum>
-  <w:abstractNum w:abstractNumId="27" w15:restartNumberingAfterBreak="0">
-    <w:nsid w:val="731B19A1"/>
-    <w:multiLevelType w:val="multilevel"/>
-    <w:tmpl w:val="D68EA5C0"/>
-    <w:lvl w:ilvl="0">
-      <w:start w:val="1"/>
-      <w:numFmt w:val="decimal"/>
-      <w:lvlText w:val="%1"/>
-      <w:lvlJc w:val="left"/>
-      <w:pPr>
-        <w:ind w:left="375" w:hanging="375"/>
-      </w:pPr>
-      <w:rPr>
-        <w:rFonts w:hint="default"/>
-      </w:rPr>
-    </w:lvl>
-    <w:lvl w:ilvl="1">
-      <w:start w:val="1"/>
-      <w:numFmt w:val="decimal"/>
-      <w:lvlText w:val="%1.%2"/>
-      <w:lvlJc w:val="left"/>
-      <w:pPr>
-        <w:ind w:left="1084" w:hanging="375"/>
-      </w:pPr>
-      <w:rPr>
-        <w:rFonts w:hint="default"/>
-      </w:rPr>
-    </w:lvl>
-    <w:lvl w:ilvl="2">
-      <w:start w:val="1"/>
-      <w:numFmt w:val="decimal"/>
-      <w:lvlText w:val="%1.%2.%3"/>
-      <w:lvlJc w:val="left"/>
-      <w:pPr>
-        <w:ind w:left="2138" w:hanging="720"/>
-      </w:pPr>
-      <w:rPr>
-        <w:rFonts w:hint="default"/>
-      </w:rPr>
-    </w:lvl>
-    <w:lvl w:ilvl="3">
-      <w:start w:val="1"/>
-      <w:numFmt w:val="decimal"/>
-      <w:lvlText w:val="%1.%2.%3.%4"/>
-      <w:lvlJc w:val="left"/>
-      <w:pPr>
-        <w:ind w:left="3207" w:hanging="1080"/>
-      </w:pPr>
-      <w:rPr>
-        <w:rFonts w:hint="default"/>
-      </w:rPr>
-    </w:lvl>
-    <w:lvl w:ilvl="4">
-      <w:start w:val="1"/>
-      <w:numFmt w:val="decimal"/>
-      <w:lvlText w:val="%1.%2.%3.%4.%5"/>
-      <w:lvlJc w:val="left"/>
-      <w:pPr>
-        <w:ind w:left="3916" w:hanging="1080"/>
-      </w:pPr>
-      <w:rPr>
-        <w:rFonts w:hint="default"/>
-      </w:rPr>
-    </w:lvl>
-    <w:lvl w:ilvl="5">
-      <w:start w:val="1"/>
-      <w:numFmt w:val="decimal"/>
-      <w:lvlText w:val="%1.%2.%3.%4.%5.%6"/>
-      <w:lvlJc w:val="left"/>
-      <w:pPr>
-        <w:ind w:left="4985" w:hanging="1440"/>
-      </w:pPr>
-      <w:rPr>
-        <w:rFonts w:hint="default"/>
-      </w:rPr>
-    </w:lvl>
-    <w:lvl w:ilvl="6">
-      <w:start w:val="1"/>
-      <w:numFmt w:val="decimal"/>
-      <w:lvlText w:val="%1.%2.%3.%4.%5.%6.%7"/>
-      <w:lvlJc w:val="left"/>
-      <w:pPr>
-        <w:ind w:left="5694" w:hanging="1440"/>
-      </w:pPr>
-      <w:rPr>
-        <w:rFonts w:hint="default"/>
-      </w:rPr>
-    </w:lvl>
-    <w:lvl w:ilvl="7">
-      <w:start w:val="1"/>
-      <w:numFmt w:val="decimal"/>
-      <w:lvlText w:val="%1.%2.%3.%4.%5.%6.%7.%8"/>
-      <w:lvlJc w:val="left"/>
-      <w:pPr>
-        <w:ind w:left="6763" w:hanging="1800"/>
-      </w:pPr>
-      <w:rPr>
-        <w:rFonts w:hint="default"/>
-      </w:rPr>
-    </w:lvl>
-    <w:lvl w:ilvl="8">
-      <w:start w:val="1"/>
-      <w:numFmt w:val="decimal"/>
-      <w:lvlText w:val="%1.%2.%3.%4.%5.%6.%7.%8.%9"/>
-      <w:lvlJc w:val="left"/>
-      <w:pPr>
-        <w:ind w:left="7832" w:hanging="2160"/>
-      </w:pPr>
-      <w:rPr>
-        <w:rFonts w:hint="default"/>
-      </w:rPr>
-    </w:lvl>
-  </w:abstractNum>
-  <w:abstractNum w:abstractNumId="28" w15:restartNumberingAfterBreak="0">
-    <w:nsid w:val="744A79E0"/>
-    <w:multiLevelType w:val="hybridMultilevel"/>
-    <w:tmpl w:val="971E0990"/>
-    <w:lvl w:ilvl="0" w:tplc="2000000F">
-      <w:start w:val="1"/>
-      <w:numFmt w:val="decimal"/>
-      <w:lvlText w:val="%1."/>
-      <w:lvlJc w:val="left"/>
-      <w:pPr>
-        <w:ind w:left="720" w:hanging="360"/>
-      </w:pPr>
-    </w:lvl>
-    <w:lvl w:ilvl="1" w:tplc="20000019" w:tentative="1">
-      <w:start w:val="1"/>
-      <w:numFmt w:val="lowerLetter"/>
-      <w:lvlText w:val="%2."/>
-      <w:lvlJc w:val="left"/>
-      <w:pPr>
-        <w:ind w:left="1440" w:hanging="360"/>
-      </w:pPr>
-    </w:lvl>
-    <w:lvl w:ilvl="2" w:tplc="2000001B" w:tentative="1">
-      <w:start w:val="1"/>
-      <w:numFmt w:val="lowerRoman"/>
-      <w:lvlText w:val="%3."/>
-      <w:lvlJc w:val="right"/>
-      <w:pPr>
-        <w:ind w:left="2160" w:hanging="180"/>
-      </w:pPr>
-    </w:lvl>
-    <w:lvl w:ilvl="3" w:tplc="2000000F" w:tentative="1">
-      <w:start w:val="1"/>
-      <w:numFmt w:val="decimal"/>
-      <w:lvlText w:val="%4."/>
-      <w:lvlJc w:val="left"/>
-      <w:pPr>
-        <w:ind w:left="2880" w:hanging="360"/>
-      </w:pPr>
-    </w:lvl>
-    <w:lvl w:ilvl="4" w:tplc="20000019" w:tentative="1">
-      <w:start w:val="1"/>
-      <w:numFmt w:val="lowerLetter"/>
-      <w:lvlText w:val="%5."/>
-      <w:lvlJc w:val="left"/>
-      <w:pPr>
-        <w:ind w:left="3600" w:hanging="360"/>
-      </w:pPr>
-    </w:lvl>
-    <w:lvl w:ilvl="5" w:tplc="2000001B" w:tentative="1">
-      <w:start w:val="1"/>
-      <w:numFmt w:val="lowerRoman"/>
-      <w:lvlText w:val="%6."/>
-      <w:lvlJc w:val="right"/>
-      <w:pPr>
-        <w:ind w:left="4320" w:hanging="180"/>
-      </w:pPr>
-    </w:lvl>
-    <w:lvl w:ilvl="6" w:tplc="2000000F" w:tentative="1">
-      <w:start w:val="1"/>
-      <w:numFmt w:val="decimal"/>
-      <w:lvlText w:val="%7."/>
-      <w:lvlJc w:val="left"/>
-      <w:pPr>
-        <w:ind w:left="5040" w:hanging="360"/>
-      </w:pPr>
-    </w:lvl>
-    <w:lvl w:ilvl="7" w:tplc="20000019" w:tentative="1">
-      <w:start w:val="1"/>
-      <w:numFmt w:val="lowerLetter"/>
-      <w:lvlText w:val="%8."/>
-      <w:lvlJc w:val="left"/>
-      <w:pPr>
-        <w:ind w:left="5760" w:hanging="360"/>
-      </w:pPr>
-    </w:lvl>
-    <w:lvl w:ilvl="8" w:tplc="2000001B" w:tentative="1">
-      <w:start w:val="1"/>
-      <w:numFmt w:val="lowerRoman"/>
-      <w:lvlText w:val="%9."/>
-      <w:lvlJc w:val="right"/>
-      <w:pPr>
-        <w:ind w:left="6480" w:hanging="180"/>
-      </w:pPr>
-    </w:lvl>
-  </w:abstractNum>
-  <w:abstractNum w:abstractNumId="29" w15:restartNumberingAfterBreak="0">
-    <w:nsid w:val="7B5251CC"/>
-    <w:multiLevelType w:val="multilevel"/>
-    <w:tmpl w:val="AA5C0A1A"/>
-    <w:lvl w:ilvl="0">
-      <w:start w:val="1"/>
-      <w:numFmt w:val="decimal"/>
-      <w:lvlText w:val="%1"/>
-      <w:lvlJc w:val="left"/>
-      <w:pPr>
-        <w:ind w:left="375" w:hanging="375"/>
-      </w:pPr>
-      <w:rPr>
-        <w:rFonts w:hint="default"/>
-      </w:rPr>
-    </w:lvl>
-    <w:lvl w:ilvl="1">
-      <w:start w:val="6"/>
-      <w:numFmt w:val="decimal"/>
-      <w:lvlText w:val="%1.%2"/>
-      <w:lvlJc w:val="left"/>
-      <w:pPr>
-        <w:ind w:left="1084" w:hanging="375"/>
-      </w:pPr>
-      <w:rPr>
-        <w:rFonts w:hint="default"/>
-      </w:rPr>
-    </w:lvl>
-    <w:lvl w:ilvl="2">
-      <w:start w:val="1"/>
-      <w:numFmt w:val="decimal"/>
-      <w:lvlText w:val="%1.%2.%3"/>
-      <w:lvlJc w:val="left"/>
-      <w:pPr>
-        <w:ind w:left="2138" w:hanging="720"/>
-      </w:pPr>
-      <w:rPr>
-        <w:rFonts w:hint="default"/>
-      </w:rPr>
-    </w:lvl>
-    <w:lvl w:ilvl="3">
-      <w:start w:val="1"/>
-      <w:numFmt w:val="decimal"/>
-      <w:lvlText w:val="%1.%2.%3.%4"/>
-      <w:lvlJc w:val="left"/>
-      <w:pPr>
-        <w:ind w:left="3207" w:hanging="1080"/>
-      </w:pPr>
-      <w:rPr>
-        <w:rFonts w:hint="default"/>
-      </w:rPr>
-    </w:lvl>
-    <w:lvl w:ilvl="4">
-      <w:start w:val="1"/>
-      <w:numFmt w:val="decimal"/>
-      <w:lvlText w:val="%1.%2.%3.%4.%5"/>
-      <w:lvlJc w:val="left"/>
-      <w:pPr>
-        <w:ind w:left="3916" w:hanging="1080"/>
-      </w:pPr>
-      <w:rPr>
-        <w:rFonts w:hint="default"/>
-      </w:rPr>
-    </w:lvl>
-    <w:lvl w:ilvl="5">
-      <w:start w:val="1"/>
-      <w:numFmt w:val="decimal"/>
-      <w:lvlText w:val="%1.%2.%3.%4.%5.%6"/>
-      <w:lvlJc w:val="left"/>
-      <w:pPr>
-        <w:ind w:left="4985" w:hanging="1440"/>
-      </w:pPr>
-      <w:rPr>
-        <w:rFonts w:hint="default"/>
-      </w:rPr>
-    </w:lvl>
-    <w:lvl w:ilvl="6">
-      <w:start w:val="1"/>
-      <w:numFmt w:val="decimal"/>
-      <w:lvlText w:val="%1.%2.%3.%4.%5.%6.%7"/>
-      <w:lvlJc w:val="left"/>
-      <w:pPr>
-        <w:ind w:left="5694" w:hanging="1440"/>
-      </w:pPr>
-      <w:rPr>
-        <w:rFonts w:hint="default"/>
-      </w:rPr>
-    </w:lvl>
-    <w:lvl w:ilvl="7">
-      <w:start w:val="1"/>
-      <w:numFmt w:val="decimal"/>
-      <w:lvlText w:val="%1.%2.%3.%4.%5.%6.%7.%8"/>
-      <w:lvlJc w:val="left"/>
-      <w:pPr>
-        <w:ind w:left="6763" w:hanging="1800"/>
-      </w:pPr>
-      <w:rPr>
-        <w:rFonts w:hint="default"/>
-      </w:rPr>
-    </w:lvl>
-    <w:lvl w:ilvl="8">
-      <w:start w:val="1"/>
-      <w:numFmt w:val="decimal"/>
-      <w:lvlText w:val="%1.%2.%3.%4.%5.%6.%7.%8.%9"/>
-      <w:lvlJc w:val="left"/>
-      <w:pPr>
-        <w:ind w:left="7832" w:hanging="2160"/>
-      </w:pPr>
-      <w:rPr>
-        <w:rFonts w:hint="default"/>
-      </w:rPr>
-    </w:lvl>
-  </w:abstractNum>
-  <w:abstractNum w:abstractNumId="30" w15:restartNumberingAfterBreak="0">
-    <w:nsid w:val="7C731E24"/>
+    <w:nsid w:val="68513358"/>
     <w:multiLevelType w:val="multilevel"/>
     <w:tmpl w:val="0C683E6E"/>
     <w:lvl w:ilvl="0">
@@ -23802,7 +24178,779 @@
       </w:rPr>
     </w:lvl>
   </w:abstractNum>
+  <w:abstractNum w:abstractNumId="26" w15:restartNumberingAfterBreak="0">
+    <w:nsid w:val="6AA6333B"/>
+    <w:multiLevelType w:val="multilevel"/>
+    <w:tmpl w:val="3950299A"/>
+    <w:lvl w:ilvl="0">
+      <w:start w:val="1"/>
+      <w:numFmt w:val="decimal"/>
+      <w:lvlText w:val="%1"/>
+      <w:lvlJc w:val="left"/>
+      <w:pPr>
+        <w:ind w:left="375" w:hanging="375"/>
+      </w:pPr>
+      <w:rPr>
+        <w:rFonts w:hint="default"/>
+      </w:rPr>
+    </w:lvl>
+    <w:lvl w:ilvl="1">
+      <w:start w:val="6"/>
+      <w:numFmt w:val="decimal"/>
+      <w:lvlText w:val="%1.%2"/>
+      <w:lvlJc w:val="left"/>
+      <w:pPr>
+        <w:ind w:left="1084" w:hanging="375"/>
+      </w:pPr>
+      <w:rPr>
+        <w:rFonts w:hint="default"/>
+      </w:rPr>
+    </w:lvl>
+    <w:lvl w:ilvl="2">
+      <w:start w:val="1"/>
+      <w:numFmt w:val="decimal"/>
+      <w:lvlText w:val="%1.%2.%3"/>
+      <w:lvlJc w:val="left"/>
+      <w:pPr>
+        <w:ind w:left="2138" w:hanging="720"/>
+      </w:pPr>
+      <w:rPr>
+        <w:rFonts w:hint="default"/>
+      </w:rPr>
+    </w:lvl>
+    <w:lvl w:ilvl="3">
+      <w:start w:val="1"/>
+      <w:numFmt w:val="decimal"/>
+      <w:lvlText w:val="%1.%2.%3.%4"/>
+      <w:lvlJc w:val="left"/>
+      <w:pPr>
+        <w:ind w:left="3207" w:hanging="1080"/>
+      </w:pPr>
+      <w:rPr>
+        <w:rFonts w:hint="default"/>
+      </w:rPr>
+    </w:lvl>
+    <w:lvl w:ilvl="4">
+      <w:start w:val="1"/>
+      <w:numFmt w:val="decimal"/>
+      <w:lvlText w:val="%1.%2.%3.%4.%5"/>
+      <w:lvlJc w:val="left"/>
+      <w:pPr>
+        <w:ind w:left="3916" w:hanging="1080"/>
+      </w:pPr>
+      <w:rPr>
+        <w:rFonts w:hint="default"/>
+      </w:rPr>
+    </w:lvl>
+    <w:lvl w:ilvl="5">
+      <w:start w:val="1"/>
+      <w:numFmt w:val="decimal"/>
+      <w:lvlText w:val="%1.%2.%3.%4.%5.%6"/>
+      <w:lvlJc w:val="left"/>
+      <w:pPr>
+        <w:ind w:left="4985" w:hanging="1440"/>
+      </w:pPr>
+      <w:rPr>
+        <w:rFonts w:hint="default"/>
+      </w:rPr>
+    </w:lvl>
+    <w:lvl w:ilvl="6">
+      <w:start w:val="1"/>
+      <w:numFmt w:val="decimal"/>
+      <w:lvlText w:val="%1.%2.%3.%4.%5.%6.%7"/>
+      <w:lvlJc w:val="left"/>
+      <w:pPr>
+        <w:ind w:left="5694" w:hanging="1440"/>
+      </w:pPr>
+      <w:rPr>
+        <w:rFonts w:hint="default"/>
+      </w:rPr>
+    </w:lvl>
+    <w:lvl w:ilvl="7">
+      <w:start w:val="1"/>
+      <w:numFmt w:val="decimal"/>
+      <w:lvlText w:val="%1.%2.%3.%4.%5.%6.%7.%8"/>
+      <w:lvlJc w:val="left"/>
+      <w:pPr>
+        <w:ind w:left="6763" w:hanging="1800"/>
+      </w:pPr>
+      <w:rPr>
+        <w:rFonts w:hint="default"/>
+      </w:rPr>
+    </w:lvl>
+    <w:lvl w:ilvl="8">
+      <w:start w:val="1"/>
+      <w:numFmt w:val="decimal"/>
+      <w:lvlText w:val="%1.%2.%3.%4.%5.%6.%7.%8.%9"/>
+      <w:lvlJc w:val="left"/>
+      <w:pPr>
+        <w:ind w:left="7832" w:hanging="2160"/>
+      </w:pPr>
+      <w:rPr>
+        <w:rFonts w:hint="default"/>
+      </w:rPr>
+    </w:lvl>
+  </w:abstractNum>
+  <w:abstractNum w:abstractNumId="27" w15:restartNumberingAfterBreak="0">
+    <w:nsid w:val="6D594444"/>
+    <w:multiLevelType w:val="multilevel"/>
+    <w:tmpl w:val="59C6698E"/>
+    <w:lvl w:ilvl="0">
+      <w:start w:val="1"/>
+      <w:numFmt w:val="decimal"/>
+      <w:lvlText w:val="%1"/>
+      <w:lvlJc w:val="left"/>
+      <w:pPr>
+        <w:ind w:left="375" w:hanging="375"/>
+      </w:pPr>
+      <w:rPr>
+        <w:rFonts w:hint="default"/>
+      </w:rPr>
+    </w:lvl>
+    <w:lvl w:ilvl="1">
+      <w:start w:val="2"/>
+      <w:numFmt w:val="decimal"/>
+      <w:lvlText w:val="%1.%2"/>
+      <w:lvlJc w:val="left"/>
+      <w:pPr>
+        <w:ind w:left="1084" w:hanging="375"/>
+      </w:pPr>
+      <w:rPr>
+        <w:rFonts w:hint="default"/>
+      </w:rPr>
+    </w:lvl>
+    <w:lvl w:ilvl="2">
+      <w:start w:val="1"/>
+      <w:numFmt w:val="decimal"/>
+      <w:lvlText w:val="%1.%2.%3"/>
+      <w:lvlJc w:val="left"/>
+      <w:pPr>
+        <w:ind w:left="2138" w:hanging="720"/>
+      </w:pPr>
+      <w:rPr>
+        <w:rFonts w:hint="default"/>
+      </w:rPr>
+    </w:lvl>
+    <w:lvl w:ilvl="3">
+      <w:start w:val="1"/>
+      <w:numFmt w:val="decimal"/>
+      <w:lvlText w:val="%1.%2.%3.%4"/>
+      <w:lvlJc w:val="left"/>
+      <w:pPr>
+        <w:ind w:left="3207" w:hanging="1080"/>
+      </w:pPr>
+      <w:rPr>
+        <w:rFonts w:hint="default"/>
+      </w:rPr>
+    </w:lvl>
+    <w:lvl w:ilvl="4">
+      <w:start w:val="1"/>
+      <w:numFmt w:val="decimal"/>
+      <w:lvlText w:val="%1.%2.%3.%4.%5"/>
+      <w:lvlJc w:val="left"/>
+      <w:pPr>
+        <w:ind w:left="3916" w:hanging="1080"/>
+      </w:pPr>
+      <w:rPr>
+        <w:rFonts w:hint="default"/>
+      </w:rPr>
+    </w:lvl>
+    <w:lvl w:ilvl="5">
+      <w:start w:val="1"/>
+      <w:numFmt w:val="decimal"/>
+      <w:lvlText w:val="%1.%2.%3.%4.%5.%6"/>
+      <w:lvlJc w:val="left"/>
+      <w:pPr>
+        <w:ind w:left="4985" w:hanging="1440"/>
+      </w:pPr>
+      <w:rPr>
+        <w:rFonts w:hint="default"/>
+      </w:rPr>
+    </w:lvl>
+    <w:lvl w:ilvl="6">
+      <w:start w:val="1"/>
+      <w:numFmt w:val="decimal"/>
+      <w:lvlText w:val="%1.%2.%3.%4.%5.%6.%7"/>
+      <w:lvlJc w:val="left"/>
+      <w:pPr>
+        <w:ind w:left="5694" w:hanging="1440"/>
+      </w:pPr>
+      <w:rPr>
+        <w:rFonts w:hint="default"/>
+      </w:rPr>
+    </w:lvl>
+    <w:lvl w:ilvl="7">
+      <w:start w:val="1"/>
+      <w:numFmt w:val="decimal"/>
+      <w:lvlText w:val="%1.%2.%3.%4.%5.%6.%7.%8"/>
+      <w:lvlJc w:val="left"/>
+      <w:pPr>
+        <w:ind w:left="6763" w:hanging="1800"/>
+      </w:pPr>
+      <w:rPr>
+        <w:rFonts w:hint="default"/>
+      </w:rPr>
+    </w:lvl>
+    <w:lvl w:ilvl="8">
+      <w:start w:val="1"/>
+      <w:numFmt w:val="decimal"/>
+      <w:lvlText w:val="%1.%2.%3.%4.%5.%6.%7.%8.%9"/>
+      <w:lvlJc w:val="left"/>
+      <w:pPr>
+        <w:ind w:left="7832" w:hanging="2160"/>
+      </w:pPr>
+      <w:rPr>
+        <w:rFonts w:hint="default"/>
+      </w:rPr>
+    </w:lvl>
+  </w:abstractNum>
+  <w:abstractNum w:abstractNumId="28" w15:restartNumberingAfterBreak="0">
+    <w:nsid w:val="71B3215F"/>
+    <w:multiLevelType w:val="multilevel"/>
+    <w:tmpl w:val="C96CA9F2"/>
+    <w:lvl w:ilvl="0">
+      <w:start w:val="1"/>
+      <w:numFmt w:val="decimal"/>
+      <w:lvlText w:val="%1"/>
+      <w:lvlJc w:val="left"/>
+      <w:pPr>
+        <w:ind w:left="375" w:hanging="375"/>
+      </w:pPr>
+      <w:rPr>
+        <w:rFonts w:hint="default"/>
+      </w:rPr>
+    </w:lvl>
+    <w:lvl w:ilvl="1">
+      <w:start w:val="4"/>
+      <w:numFmt w:val="decimal"/>
+      <w:lvlText w:val="%1.%2"/>
+      <w:lvlJc w:val="left"/>
+      <w:pPr>
+        <w:ind w:left="1084" w:hanging="375"/>
+      </w:pPr>
+      <w:rPr>
+        <w:rFonts w:hint="default"/>
+      </w:rPr>
+    </w:lvl>
+    <w:lvl w:ilvl="2">
+      <w:start w:val="1"/>
+      <w:numFmt w:val="decimal"/>
+      <w:lvlText w:val="%1.%2.%3"/>
+      <w:lvlJc w:val="left"/>
+      <w:pPr>
+        <w:ind w:left="2138" w:hanging="720"/>
+      </w:pPr>
+      <w:rPr>
+        <w:rFonts w:hint="default"/>
+      </w:rPr>
+    </w:lvl>
+    <w:lvl w:ilvl="3">
+      <w:start w:val="1"/>
+      <w:numFmt w:val="decimal"/>
+      <w:lvlText w:val="%1.%2.%3.%4"/>
+      <w:lvlJc w:val="left"/>
+      <w:pPr>
+        <w:ind w:left="3207" w:hanging="1080"/>
+      </w:pPr>
+      <w:rPr>
+        <w:rFonts w:hint="default"/>
+      </w:rPr>
+    </w:lvl>
+    <w:lvl w:ilvl="4">
+      <w:start w:val="1"/>
+      <w:numFmt w:val="decimal"/>
+      <w:lvlText w:val="%1.%2.%3.%4.%5"/>
+      <w:lvlJc w:val="left"/>
+      <w:pPr>
+        <w:ind w:left="3916" w:hanging="1080"/>
+      </w:pPr>
+      <w:rPr>
+        <w:rFonts w:hint="default"/>
+      </w:rPr>
+    </w:lvl>
+    <w:lvl w:ilvl="5">
+      <w:start w:val="1"/>
+      <w:numFmt w:val="decimal"/>
+      <w:lvlText w:val="%1.%2.%3.%4.%5.%6"/>
+      <w:lvlJc w:val="left"/>
+      <w:pPr>
+        <w:ind w:left="4985" w:hanging="1440"/>
+      </w:pPr>
+      <w:rPr>
+        <w:rFonts w:hint="default"/>
+      </w:rPr>
+    </w:lvl>
+    <w:lvl w:ilvl="6">
+      <w:start w:val="1"/>
+      <w:numFmt w:val="decimal"/>
+      <w:lvlText w:val="%1.%2.%3.%4.%5.%6.%7"/>
+      <w:lvlJc w:val="left"/>
+      <w:pPr>
+        <w:ind w:left="5694" w:hanging="1440"/>
+      </w:pPr>
+      <w:rPr>
+        <w:rFonts w:hint="default"/>
+      </w:rPr>
+    </w:lvl>
+    <w:lvl w:ilvl="7">
+      <w:start w:val="1"/>
+      <w:numFmt w:val="decimal"/>
+      <w:lvlText w:val="%1.%2.%3.%4.%5.%6.%7.%8"/>
+      <w:lvlJc w:val="left"/>
+      <w:pPr>
+        <w:ind w:left="6763" w:hanging="1800"/>
+      </w:pPr>
+      <w:rPr>
+        <w:rFonts w:hint="default"/>
+      </w:rPr>
+    </w:lvl>
+    <w:lvl w:ilvl="8">
+      <w:start w:val="1"/>
+      <w:numFmt w:val="decimal"/>
+      <w:lvlText w:val="%1.%2.%3.%4.%5.%6.%7.%8.%9"/>
+      <w:lvlJc w:val="left"/>
+      <w:pPr>
+        <w:ind w:left="7832" w:hanging="2160"/>
+      </w:pPr>
+      <w:rPr>
+        <w:rFonts w:hint="default"/>
+      </w:rPr>
+    </w:lvl>
+  </w:abstractNum>
+  <w:abstractNum w:abstractNumId="29" w15:restartNumberingAfterBreak="0">
+    <w:nsid w:val="731B19A1"/>
+    <w:multiLevelType w:val="multilevel"/>
+    <w:tmpl w:val="D68EA5C0"/>
+    <w:lvl w:ilvl="0">
+      <w:start w:val="1"/>
+      <w:numFmt w:val="decimal"/>
+      <w:lvlText w:val="%1"/>
+      <w:lvlJc w:val="left"/>
+      <w:pPr>
+        <w:ind w:left="375" w:hanging="375"/>
+      </w:pPr>
+      <w:rPr>
+        <w:rFonts w:hint="default"/>
+      </w:rPr>
+    </w:lvl>
+    <w:lvl w:ilvl="1">
+      <w:start w:val="1"/>
+      <w:numFmt w:val="decimal"/>
+      <w:lvlText w:val="%1.%2"/>
+      <w:lvlJc w:val="left"/>
+      <w:pPr>
+        <w:ind w:left="1084" w:hanging="375"/>
+      </w:pPr>
+      <w:rPr>
+        <w:rFonts w:hint="default"/>
+      </w:rPr>
+    </w:lvl>
+    <w:lvl w:ilvl="2">
+      <w:start w:val="1"/>
+      <w:numFmt w:val="decimal"/>
+      <w:lvlText w:val="%1.%2.%3"/>
+      <w:lvlJc w:val="left"/>
+      <w:pPr>
+        <w:ind w:left="2138" w:hanging="720"/>
+      </w:pPr>
+      <w:rPr>
+        <w:rFonts w:hint="default"/>
+      </w:rPr>
+    </w:lvl>
+    <w:lvl w:ilvl="3">
+      <w:start w:val="1"/>
+      <w:numFmt w:val="decimal"/>
+      <w:lvlText w:val="%1.%2.%3.%4"/>
+      <w:lvlJc w:val="left"/>
+      <w:pPr>
+        <w:ind w:left="3207" w:hanging="1080"/>
+      </w:pPr>
+      <w:rPr>
+        <w:rFonts w:hint="default"/>
+      </w:rPr>
+    </w:lvl>
+    <w:lvl w:ilvl="4">
+      <w:start w:val="1"/>
+      <w:numFmt w:val="decimal"/>
+      <w:lvlText w:val="%1.%2.%3.%4.%5"/>
+      <w:lvlJc w:val="left"/>
+      <w:pPr>
+        <w:ind w:left="3916" w:hanging="1080"/>
+      </w:pPr>
+      <w:rPr>
+        <w:rFonts w:hint="default"/>
+      </w:rPr>
+    </w:lvl>
+    <w:lvl w:ilvl="5">
+      <w:start w:val="1"/>
+      <w:numFmt w:val="decimal"/>
+      <w:lvlText w:val="%1.%2.%3.%4.%5.%6"/>
+      <w:lvlJc w:val="left"/>
+      <w:pPr>
+        <w:ind w:left="4985" w:hanging="1440"/>
+      </w:pPr>
+      <w:rPr>
+        <w:rFonts w:hint="default"/>
+      </w:rPr>
+    </w:lvl>
+    <w:lvl w:ilvl="6">
+      <w:start w:val="1"/>
+      <w:numFmt w:val="decimal"/>
+      <w:lvlText w:val="%1.%2.%3.%4.%5.%6.%7"/>
+      <w:lvlJc w:val="left"/>
+      <w:pPr>
+        <w:ind w:left="5694" w:hanging="1440"/>
+      </w:pPr>
+      <w:rPr>
+        <w:rFonts w:hint="default"/>
+      </w:rPr>
+    </w:lvl>
+    <w:lvl w:ilvl="7">
+      <w:start w:val="1"/>
+      <w:numFmt w:val="decimal"/>
+      <w:lvlText w:val="%1.%2.%3.%4.%5.%6.%7.%8"/>
+      <w:lvlJc w:val="left"/>
+      <w:pPr>
+        <w:ind w:left="6763" w:hanging="1800"/>
+      </w:pPr>
+      <w:rPr>
+        <w:rFonts w:hint="default"/>
+      </w:rPr>
+    </w:lvl>
+    <w:lvl w:ilvl="8">
+      <w:start w:val="1"/>
+      <w:numFmt w:val="decimal"/>
+      <w:lvlText w:val="%1.%2.%3.%4.%5.%6.%7.%8.%9"/>
+      <w:lvlJc w:val="left"/>
+      <w:pPr>
+        <w:ind w:left="7832" w:hanging="2160"/>
+      </w:pPr>
+      <w:rPr>
+        <w:rFonts w:hint="default"/>
+      </w:rPr>
+    </w:lvl>
+  </w:abstractNum>
+  <w:abstractNum w:abstractNumId="30" w15:restartNumberingAfterBreak="0">
+    <w:nsid w:val="744A79E0"/>
+    <w:multiLevelType w:val="hybridMultilevel"/>
+    <w:tmpl w:val="971E0990"/>
+    <w:lvl w:ilvl="0" w:tplc="2000000F">
+      <w:start w:val="1"/>
+      <w:numFmt w:val="decimal"/>
+      <w:lvlText w:val="%1."/>
+      <w:lvlJc w:val="left"/>
+      <w:pPr>
+        <w:ind w:left="720" w:hanging="360"/>
+      </w:pPr>
+    </w:lvl>
+    <w:lvl w:ilvl="1" w:tplc="20000019" w:tentative="1">
+      <w:start w:val="1"/>
+      <w:numFmt w:val="lowerLetter"/>
+      <w:lvlText w:val="%2."/>
+      <w:lvlJc w:val="left"/>
+      <w:pPr>
+        <w:ind w:left="1440" w:hanging="360"/>
+      </w:pPr>
+    </w:lvl>
+    <w:lvl w:ilvl="2" w:tplc="2000001B" w:tentative="1">
+      <w:start w:val="1"/>
+      <w:numFmt w:val="lowerRoman"/>
+      <w:lvlText w:val="%3."/>
+      <w:lvlJc w:val="right"/>
+      <w:pPr>
+        <w:ind w:left="2160" w:hanging="180"/>
+      </w:pPr>
+    </w:lvl>
+    <w:lvl w:ilvl="3" w:tplc="2000000F" w:tentative="1">
+      <w:start w:val="1"/>
+      <w:numFmt w:val="decimal"/>
+      <w:lvlText w:val="%4."/>
+      <w:lvlJc w:val="left"/>
+      <w:pPr>
+        <w:ind w:left="2880" w:hanging="360"/>
+      </w:pPr>
+    </w:lvl>
+    <w:lvl w:ilvl="4" w:tplc="20000019" w:tentative="1">
+      <w:start w:val="1"/>
+      <w:numFmt w:val="lowerLetter"/>
+      <w:lvlText w:val="%5."/>
+      <w:lvlJc w:val="left"/>
+      <w:pPr>
+        <w:ind w:left="3600" w:hanging="360"/>
+      </w:pPr>
+    </w:lvl>
+    <w:lvl w:ilvl="5" w:tplc="2000001B" w:tentative="1">
+      <w:start w:val="1"/>
+      <w:numFmt w:val="lowerRoman"/>
+      <w:lvlText w:val="%6."/>
+      <w:lvlJc w:val="right"/>
+      <w:pPr>
+        <w:ind w:left="4320" w:hanging="180"/>
+      </w:pPr>
+    </w:lvl>
+    <w:lvl w:ilvl="6" w:tplc="2000000F" w:tentative="1">
+      <w:start w:val="1"/>
+      <w:numFmt w:val="decimal"/>
+      <w:lvlText w:val="%7."/>
+      <w:lvlJc w:val="left"/>
+      <w:pPr>
+        <w:ind w:left="5040" w:hanging="360"/>
+      </w:pPr>
+    </w:lvl>
+    <w:lvl w:ilvl="7" w:tplc="20000019" w:tentative="1">
+      <w:start w:val="1"/>
+      <w:numFmt w:val="lowerLetter"/>
+      <w:lvlText w:val="%8."/>
+      <w:lvlJc w:val="left"/>
+      <w:pPr>
+        <w:ind w:left="5760" w:hanging="360"/>
+      </w:pPr>
+    </w:lvl>
+    <w:lvl w:ilvl="8" w:tplc="2000001B" w:tentative="1">
+      <w:start w:val="1"/>
+      <w:numFmt w:val="lowerRoman"/>
+      <w:lvlText w:val="%9."/>
+      <w:lvlJc w:val="right"/>
+      <w:pPr>
+        <w:ind w:left="6480" w:hanging="180"/>
+      </w:pPr>
+    </w:lvl>
+  </w:abstractNum>
   <w:abstractNum w:abstractNumId="31" w15:restartNumberingAfterBreak="0">
+    <w:nsid w:val="7B5251CC"/>
+    <w:multiLevelType w:val="multilevel"/>
+    <w:tmpl w:val="AA5C0A1A"/>
+    <w:lvl w:ilvl="0">
+      <w:start w:val="1"/>
+      <w:numFmt w:val="decimal"/>
+      <w:lvlText w:val="%1"/>
+      <w:lvlJc w:val="left"/>
+      <w:pPr>
+        <w:ind w:left="375" w:hanging="375"/>
+      </w:pPr>
+      <w:rPr>
+        <w:rFonts w:hint="default"/>
+      </w:rPr>
+    </w:lvl>
+    <w:lvl w:ilvl="1">
+      <w:start w:val="6"/>
+      <w:numFmt w:val="decimal"/>
+      <w:lvlText w:val="%1.%2"/>
+      <w:lvlJc w:val="left"/>
+      <w:pPr>
+        <w:ind w:left="1084" w:hanging="375"/>
+      </w:pPr>
+      <w:rPr>
+        <w:rFonts w:hint="default"/>
+      </w:rPr>
+    </w:lvl>
+    <w:lvl w:ilvl="2">
+      <w:start w:val="1"/>
+      <w:numFmt w:val="decimal"/>
+      <w:lvlText w:val="%1.%2.%3"/>
+      <w:lvlJc w:val="left"/>
+      <w:pPr>
+        <w:ind w:left="2138" w:hanging="720"/>
+      </w:pPr>
+      <w:rPr>
+        <w:rFonts w:hint="default"/>
+      </w:rPr>
+    </w:lvl>
+    <w:lvl w:ilvl="3">
+      <w:start w:val="1"/>
+      <w:numFmt w:val="decimal"/>
+      <w:lvlText w:val="%1.%2.%3.%4"/>
+      <w:lvlJc w:val="left"/>
+      <w:pPr>
+        <w:ind w:left="3207" w:hanging="1080"/>
+      </w:pPr>
+      <w:rPr>
+        <w:rFonts w:hint="default"/>
+      </w:rPr>
+    </w:lvl>
+    <w:lvl w:ilvl="4">
+      <w:start w:val="1"/>
+      <w:numFmt w:val="decimal"/>
+      <w:lvlText w:val="%1.%2.%3.%4.%5"/>
+      <w:lvlJc w:val="left"/>
+      <w:pPr>
+        <w:ind w:left="3916" w:hanging="1080"/>
+      </w:pPr>
+      <w:rPr>
+        <w:rFonts w:hint="default"/>
+      </w:rPr>
+    </w:lvl>
+    <w:lvl w:ilvl="5">
+      <w:start w:val="1"/>
+      <w:numFmt w:val="decimal"/>
+      <w:lvlText w:val="%1.%2.%3.%4.%5.%6"/>
+      <w:lvlJc w:val="left"/>
+      <w:pPr>
+        <w:ind w:left="4985" w:hanging="1440"/>
+      </w:pPr>
+      <w:rPr>
+        <w:rFonts w:hint="default"/>
+      </w:rPr>
+    </w:lvl>
+    <w:lvl w:ilvl="6">
+      <w:start w:val="1"/>
+      <w:numFmt w:val="decimal"/>
+      <w:lvlText w:val="%1.%2.%3.%4.%5.%6.%7"/>
+      <w:lvlJc w:val="left"/>
+      <w:pPr>
+        <w:ind w:left="5694" w:hanging="1440"/>
+      </w:pPr>
+      <w:rPr>
+        <w:rFonts w:hint="default"/>
+      </w:rPr>
+    </w:lvl>
+    <w:lvl w:ilvl="7">
+      <w:start w:val="1"/>
+      <w:numFmt w:val="decimal"/>
+      <w:lvlText w:val="%1.%2.%3.%4.%5.%6.%7.%8"/>
+      <w:lvlJc w:val="left"/>
+      <w:pPr>
+        <w:ind w:left="6763" w:hanging="1800"/>
+      </w:pPr>
+      <w:rPr>
+        <w:rFonts w:hint="default"/>
+      </w:rPr>
+    </w:lvl>
+    <w:lvl w:ilvl="8">
+      <w:start w:val="1"/>
+      <w:numFmt w:val="decimal"/>
+      <w:lvlText w:val="%1.%2.%3.%4.%5.%6.%7.%8.%9"/>
+      <w:lvlJc w:val="left"/>
+      <w:pPr>
+        <w:ind w:left="7832" w:hanging="2160"/>
+      </w:pPr>
+      <w:rPr>
+        <w:rFonts w:hint="default"/>
+      </w:rPr>
+    </w:lvl>
+  </w:abstractNum>
+  <w:abstractNum w:abstractNumId="32" w15:restartNumberingAfterBreak="0">
+    <w:nsid w:val="7C731E24"/>
+    <w:multiLevelType w:val="multilevel"/>
+    <w:tmpl w:val="0C683E6E"/>
+    <w:lvl w:ilvl="0">
+      <w:start w:val="1"/>
+      <w:numFmt w:val="decimal"/>
+      <w:lvlText w:val="%1."/>
+      <w:lvlJc w:val="left"/>
+      <w:pPr>
+        <w:ind w:left="1065" w:hanging="360"/>
+      </w:pPr>
+      <w:rPr>
+        <w:rFonts w:hint="default"/>
+      </w:rPr>
+    </w:lvl>
+    <w:lvl w:ilvl="1">
+      <w:start w:val="14"/>
+      <w:numFmt w:val="decimal"/>
+      <w:isLgl/>
+      <w:lvlText w:val="%1.%2"/>
+      <w:lvlJc w:val="left"/>
+      <w:pPr>
+        <w:ind w:left="1279" w:hanging="570"/>
+      </w:pPr>
+      <w:rPr>
+        <w:rFonts w:hint="default"/>
+      </w:rPr>
+    </w:lvl>
+    <w:lvl w:ilvl="2">
+      <w:start w:val="1"/>
+      <w:numFmt w:val="decimal"/>
+      <w:isLgl/>
+      <w:lvlText w:val="%1.%2.%3"/>
+      <w:lvlJc w:val="left"/>
+      <w:pPr>
+        <w:ind w:left="1433" w:hanging="720"/>
+      </w:pPr>
+      <w:rPr>
+        <w:rFonts w:hint="default"/>
+      </w:rPr>
+    </w:lvl>
+    <w:lvl w:ilvl="3">
+      <w:start w:val="1"/>
+      <w:numFmt w:val="decimal"/>
+      <w:isLgl/>
+      <w:lvlText w:val="%1.%2.%3.%4"/>
+      <w:lvlJc w:val="left"/>
+      <w:pPr>
+        <w:ind w:left="1437" w:hanging="720"/>
+      </w:pPr>
+      <w:rPr>
+        <w:rFonts w:hint="default"/>
+      </w:rPr>
+    </w:lvl>
+    <w:lvl w:ilvl="4">
+      <w:start w:val="1"/>
+      <w:numFmt w:val="decimal"/>
+      <w:isLgl/>
+      <w:lvlText w:val="%1.%2.%3.%4.%5"/>
+      <w:lvlJc w:val="left"/>
+      <w:pPr>
+        <w:ind w:left="1801" w:hanging="1080"/>
+      </w:pPr>
+      <w:rPr>
+        <w:rFonts w:hint="default"/>
+      </w:rPr>
+    </w:lvl>
+    <w:lvl w:ilvl="5">
+      <w:start w:val="1"/>
+      <w:numFmt w:val="decimal"/>
+      <w:isLgl/>
+      <w:lvlText w:val="%1.%2.%3.%4.%5.%6"/>
+      <w:lvlJc w:val="left"/>
+      <w:pPr>
+        <w:ind w:left="1805" w:hanging="1080"/>
+      </w:pPr>
+      <w:rPr>
+        <w:rFonts w:hint="default"/>
+      </w:rPr>
+    </w:lvl>
+    <w:lvl w:ilvl="6">
+      <w:start w:val="1"/>
+      <w:numFmt w:val="decimal"/>
+      <w:isLgl/>
+      <w:lvlText w:val="%1.%2.%3.%4.%5.%6.%7"/>
+      <w:lvlJc w:val="left"/>
+      <w:pPr>
+        <w:ind w:left="2169" w:hanging="1440"/>
+      </w:pPr>
+      <w:rPr>
+        <w:rFonts w:hint="default"/>
+      </w:rPr>
+    </w:lvl>
+    <w:lvl w:ilvl="7">
+      <w:start w:val="1"/>
+      <w:numFmt w:val="decimal"/>
+      <w:isLgl/>
+      <w:lvlText w:val="%1.%2.%3.%4.%5.%6.%7.%8"/>
+      <w:lvlJc w:val="left"/>
+      <w:pPr>
+        <w:ind w:left="2173" w:hanging="1440"/>
+      </w:pPr>
+      <w:rPr>
+        <w:rFonts w:hint="default"/>
+      </w:rPr>
+    </w:lvl>
+    <w:lvl w:ilvl="8">
+      <w:start w:val="1"/>
+      <w:numFmt w:val="decimal"/>
+      <w:isLgl/>
+      <w:lvlText w:val="%1.%2.%3.%4.%5.%6.%7.%8.%9"/>
+      <w:lvlJc w:val="left"/>
+      <w:pPr>
+        <w:ind w:left="2177" w:hanging="1440"/>
+      </w:pPr>
+      <w:rPr>
+        <w:rFonts w:hint="default"/>
+      </w:rPr>
+    </w:lvl>
+  </w:abstractNum>
+  <w:abstractNum w:abstractNumId="33" w15:restartNumberingAfterBreak="0">
     <w:nsid w:val="7CA108B1"/>
     <w:multiLevelType w:val="multilevel"/>
     <w:tmpl w:val="D6D2F81C"/>
@@ -23923,7 +25071,7 @@
       </w:rPr>
     </w:lvl>
   </w:abstractNum>
-  <w:abstractNum w:abstractNumId="32" w15:restartNumberingAfterBreak="0">
+  <w:abstractNum w:abstractNumId="34" w15:restartNumberingAfterBreak="0">
     <w:nsid w:val="7DD10897"/>
     <w:multiLevelType w:val="multilevel"/>
     <w:tmpl w:val="07C6AC50"/>
@@ -24037,22 +25185,22 @@
     </w:lvl>
   </w:abstractNum>
   <w:num w:numId="1" w16cid:durableId="1674334165">
-    <w:abstractNumId w:val="19"/>
+    <w:abstractNumId w:val="20"/>
   </w:num>
   <w:num w:numId="2" w16cid:durableId="883249609">
-    <w:abstractNumId w:val="17"/>
+    <w:abstractNumId w:val="18"/>
   </w:num>
   <w:num w:numId="3" w16cid:durableId="1925648758">
     <w:abstractNumId w:val="8"/>
   </w:num>
   <w:num w:numId="4" w16cid:durableId="1289703185">
-    <w:abstractNumId w:val="32"/>
+    <w:abstractNumId w:val="34"/>
   </w:num>
   <w:num w:numId="5" w16cid:durableId="1264805957">
-    <w:abstractNumId w:val="28"/>
+    <w:abstractNumId w:val="30"/>
   </w:num>
   <w:num w:numId="6" w16cid:durableId="1577276953">
-    <w:abstractNumId w:val="18"/>
+    <w:abstractNumId w:val="19"/>
   </w:num>
   <w:num w:numId="7" w16cid:durableId="2142067261">
     <w:abstractNumId w:val="10"/>
@@ -24061,40 +25209,40 @@
     <w:abstractNumId w:val="11"/>
   </w:num>
   <w:num w:numId="9" w16cid:durableId="1988194830">
-    <w:abstractNumId w:val="31"/>
+    <w:abstractNumId w:val="33"/>
   </w:num>
   <w:num w:numId="10" w16cid:durableId="2000041855">
-    <w:abstractNumId w:val="21"/>
+    <w:abstractNumId w:val="22"/>
   </w:num>
   <w:num w:numId="11" w16cid:durableId="1858274373">
-    <w:abstractNumId w:val="29"/>
+    <w:abstractNumId w:val="31"/>
   </w:num>
   <w:num w:numId="12" w16cid:durableId="618223670">
     <w:abstractNumId w:val="7"/>
   </w:num>
   <w:num w:numId="13" w16cid:durableId="815492490">
-    <w:abstractNumId w:val="24"/>
+    <w:abstractNumId w:val="26"/>
   </w:num>
   <w:num w:numId="14" w16cid:durableId="313606759">
-    <w:abstractNumId w:val="26"/>
+    <w:abstractNumId w:val="28"/>
   </w:num>
   <w:num w:numId="15" w16cid:durableId="1503157852">
     <w:abstractNumId w:val="0"/>
   </w:num>
   <w:num w:numId="16" w16cid:durableId="70784856">
-    <w:abstractNumId w:val="25"/>
+    <w:abstractNumId w:val="27"/>
   </w:num>
   <w:num w:numId="17" w16cid:durableId="507984687">
-    <w:abstractNumId w:val="27"/>
+    <w:abstractNumId w:val="29"/>
   </w:num>
   <w:num w:numId="18" w16cid:durableId="912468059">
-    <w:abstractNumId w:val="15"/>
+    <w:abstractNumId w:val="16"/>
   </w:num>
   <w:num w:numId="19" w16cid:durableId="894120571">
     <w:abstractNumId w:val="1"/>
   </w:num>
   <w:num w:numId="20" w16cid:durableId="1290623271">
-    <w:abstractNumId w:val="14"/>
+    <w:abstractNumId w:val="15"/>
   </w:num>
   <w:num w:numId="21" w16cid:durableId="1553687221">
     <w:abstractNumId w:val="9"/>
@@ -24103,37 +25251,43 @@
     <w:abstractNumId w:val="3"/>
   </w:num>
   <w:num w:numId="23" w16cid:durableId="819929335">
-    <w:abstractNumId w:val="22"/>
+    <w:abstractNumId w:val="23"/>
   </w:num>
   <w:num w:numId="24" w16cid:durableId="1164317456">
     <w:abstractNumId w:val="2"/>
   </w:num>
   <w:num w:numId="25" w16cid:durableId="557782792">
-    <w:abstractNumId w:val="12"/>
+    <w:abstractNumId w:val="13"/>
   </w:num>
   <w:num w:numId="26" w16cid:durableId="127935942">
-    <w:abstractNumId w:val="20"/>
+    <w:abstractNumId w:val="21"/>
   </w:num>
   <w:num w:numId="27" w16cid:durableId="2134245665">
     <w:abstractNumId w:val="6"/>
   </w:num>
   <w:num w:numId="28" w16cid:durableId="1949114626">
-    <w:abstractNumId w:val="13"/>
+    <w:abstractNumId w:val="14"/>
   </w:num>
   <w:num w:numId="29" w16cid:durableId="757167537">
-    <w:abstractNumId w:val="16"/>
+    <w:abstractNumId w:val="17"/>
   </w:num>
   <w:num w:numId="30" w16cid:durableId="1940719636">
-    <w:abstractNumId w:val="30"/>
+    <w:abstractNumId w:val="32"/>
   </w:num>
   <w:num w:numId="31" w16cid:durableId="99297293">
-    <w:abstractNumId w:val="23"/>
+    <w:abstractNumId w:val="25"/>
   </w:num>
   <w:num w:numId="32" w16cid:durableId="1132098014">
     <w:abstractNumId w:val="5"/>
   </w:num>
   <w:num w:numId="33" w16cid:durableId="1458530770">
     <w:abstractNumId w:val="4"/>
+  </w:num>
+  <w:num w:numId="34" w16cid:durableId="796338867">
+    <w:abstractNumId w:val="12"/>
+  </w:num>
+  <w:num w:numId="35" w16cid:durableId="349533541">
+    <w:abstractNumId w:val="24"/>
   </w:num>
 </w:numbering>
 </file>
@@ -24587,6 +25741,7 @@
   <w:style w:type="character" w:default="1" w:styleId="a0">
     <w:name w:val="Default Paragraph Font"/>
     <w:uiPriority w:val="1"/>
+    <w:semiHidden/>
     <w:unhideWhenUsed/>
   </w:style>
   <w:style w:type="table" w:default="1" w:styleId="a1">

--- a/Пояснительная записка.docx
+++ b/Пояснительная записка.docx
@@ -724,25 +724,14 @@
         </w:rPr>
         <w:tab/>
       </w:r>
-      <w:proofErr w:type="spellStart"/>
-      <w:r>
-        <w:rPr>
-          <w:rFonts w:ascii="Times New Roman" w:hAnsi="Times New Roman" w:cs="Times New Roman"/>
-          <w:sz w:val="28"/>
-          <w:szCs w:val="28"/>
-          <w:u w:val="single"/>
-        </w:rPr>
-        <w:t>Ленкевич</w:t>
-      </w:r>
-      <w:proofErr w:type="spellEnd"/>
-      <w:r>
-        <w:rPr>
-          <w:rFonts w:ascii="Times New Roman" w:hAnsi="Times New Roman" w:cs="Times New Roman"/>
-          <w:sz w:val="28"/>
-          <w:szCs w:val="28"/>
-          <w:u w:val="single"/>
-        </w:rPr>
-        <w:t xml:space="preserve"> Павел Андреевич</w:t>
+      <w:r>
+        <w:rPr>
+          <w:rFonts w:ascii="Times New Roman" w:hAnsi="Times New Roman" w:cs="Times New Roman"/>
+          <w:sz w:val="28"/>
+          <w:szCs w:val="28"/>
+          <w:u w:val="single"/>
+        </w:rPr>
+        <w:t>Ленкевич Павел Андреевич</w:t>
       </w:r>
       <w:r>
         <w:rPr>
@@ -1350,23 +1339,13 @@
           <w:u w:val="single"/>
         </w:rPr>
       </w:pPr>
-      <w:proofErr w:type="spellStart"/>
-      <w:r>
-        <w:rPr>
-          <w:rFonts w:ascii="Times New Roman" w:hAnsi="Times New Roman" w:cs="Times New Roman"/>
-          <w:sz w:val="28"/>
-          <w:szCs w:val="28"/>
-        </w:rPr>
-        <w:t>Нормоконтролер</w:t>
-      </w:r>
-      <w:proofErr w:type="spellEnd"/>
-      <w:r>
-        <w:rPr>
-          <w:rFonts w:ascii="Times New Roman" w:hAnsi="Times New Roman" w:cs="Times New Roman"/>
-          <w:sz w:val="28"/>
-          <w:szCs w:val="28"/>
-        </w:rPr>
-        <w:t xml:space="preserve"> </w:t>
+      <w:r>
+        <w:rPr>
+          <w:rFonts w:ascii="Times New Roman" w:hAnsi="Times New Roman" w:cs="Times New Roman"/>
+          <w:sz w:val="28"/>
+          <w:szCs w:val="28"/>
+        </w:rPr>
+        <w:t xml:space="preserve">Нормоконтролер </w:t>
       </w:r>
       <w:r>
         <w:rPr>
@@ -2467,16 +2446,15 @@
           <w:sz w:val="24"/>
           <w:szCs w:val="24"/>
         </w:rPr>
-        <w:t>__</w:t>
-      </w:r>
-      <w:proofErr w:type="gramStart"/>
+        <w:t>___</w:t>
+      </w:r>
       <w:r>
         <w:rPr>
           <w:rFonts w:ascii="Times New Roman" w:hAnsi="Times New Roman" w:cs="Times New Roman"/>
           <w:sz w:val="24"/>
           <w:szCs w:val="24"/>
         </w:rPr>
-        <w:t>_</w:t>
+        <w:t>»</w:t>
       </w:r>
       <w:r>
         <w:rPr>
@@ -2484,24 +2462,7 @@
           <w:sz w:val="24"/>
           <w:szCs w:val="24"/>
         </w:rPr>
-        <w:t>»</w:t>
-      </w:r>
-      <w:r>
-        <w:rPr>
-          <w:rFonts w:ascii="Times New Roman" w:hAnsi="Times New Roman" w:cs="Times New Roman"/>
-          <w:sz w:val="24"/>
-          <w:szCs w:val="24"/>
-        </w:rPr>
-        <w:t>_</w:t>
-      </w:r>
-      <w:proofErr w:type="gramEnd"/>
-      <w:r>
-        <w:rPr>
-          <w:rFonts w:ascii="Times New Roman" w:hAnsi="Times New Roman" w:cs="Times New Roman"/>
-          <w:sz w:val="24"/>
-          <w:szCs w:val="24"/>
-        </w:rPr>
-        <w:t>_________________20</w:t>
+        <w:t>__________________20</w:t>
       </w:r>
       <w:r>
         <w:rPr>
@@ -2790,7 +2751,6 @@
         </w:rPr>
         <w:t xml:space="preserve"> </w:t>
       </w:r>
-      <w:proofErr w:type="gramStart"/>
       <w:r>
         <w:rPr>
           <w:rFonts w:ascii="Times New Roman" w:hAnsi="Times New Roman" w:cs="Times New Roman"/>
@@ -2817,44 +2777,24 @@
         </w:rPr>
         <w:tab/>
       </w:r>
-      <w:proofErr w:type="gramEnd"/>
-      <w:r>
-        <w:rPr>
-          <w:rFonts w:ascii="Times New Roman" w:hAnsi="Times New Roman" w:cs="Times New Roman"/>
-          <w:sz w:val="28"/>
-          <w:szCs w:val="28"/>
-          <w:u w:val="single"/>
-        </w:rPr>
-        <w:tab/>
-      </w:r>
-      <w:r>
-        <w:rPr>
-          <w:rFonts w:ascii="Times New Roman" w:hAnsi="Times New Roman" w:cs="Times New Roman"/>
-          <w:sz w:val="28"/>
-          <w:szCs w:val="28"/>
-          <w:u w:val="single"/>
-        </w:rPr>
-        <w:tab/>
-      </w:r>
-      <w:proofErr w:type="spellStart"/>
-      <w:r>
-        <w:rPr>
-          <w:rFonts w:ascii="Times New Roman" w:hAnsi="Times New Roman" w:cs="Times New Roman"/>
-          <w:sz w:val="28"/>
-          <w:szCs w:val="28"/>
-          <w:u w:val="single"/>
-        </w:rPr>
-        <w:t>Ленкевич</w:t>
-      </w:r>
-      <w:proofErr w:type="spellEnd"/>
-      <w:r>
-        <w:rPr>
-          <w:rFonts w:ascii="Times New Roman" w:hAnsi="Times New Roman" w:cs="Times New Roman"/>
-          <w:sz w:val="28"/>
-          <w:szCs w:val="28"/>
-          <w:u w:val="single"/>
-        </w:rPr>
-        <w:t xml:space="preserve"> Павел Андреевич</w:t>
+      <w:r>
+        <w:rPr>
+          <w:rFonts w:ascii="Times New Roman" w:hAnsi="Times New Roman" w:cs="Times New Roman"/>
+          <w:sz w:val="28"/>
+          <w:szCs w:val="28"/>
+          <w:u w:val="single"/>
+        </w:rPr>
+        <w:tab/>
+      </w:r>
+      <w:r>
+        <w:rPr>
+          <w:rFonts w:ascii="Times New Roman" w:hAnsi="Times New Roman" w:cs="Times New Roman"/>
+          <w:sz w:val="28"/>
+          <w:szCs w:val="28"/>
+          <w:u w:val="single"/>
+        </w:rPr>
+        <w:tab/>
+        <w:t>Ленкевич Павел Андреевич</w:t>
       </w:r>
       <w:r>
         <w:rPr>
@@ -3499,7 +3439,6 @@
         </w:rPr>
         <w:t xml:space="preserve">, </w:t>
       </w:r>
-      <w:proofErr w:type="spellStart"/>
       <w:r>
         <w:rPr>
           <w:rFonts w:ascii="Times New Roman" w:hAnsi="Times New Roman"/>
@@ -3510,7 +3449,6 @@
         </w:rPr>
         <w:t>writeline</w:t>
       </w:r>
-      <w:proofErr w:type="spellEnd"/>
       <w:r>
         <w:rPr>
           <w:rFonts w:ascii="Times New Roman" w:hAnsi="Times New Roman"/>
@@ -6976,25 +6914,14 @@
         </w:rPr>
         <w:tab/>
       </w:r>
-      <w:proofErr w:type="spellStart"/>
-      <w:r>
-        <w:rPr>
-          <w:rFonts w:ascii="Times New Roman" w:hAnsi="Times New Roman" w:cs="Times New Roman"/>
-          <w:sz w:val="28"/>
-          <w:szCs w:val="28"/>
-          <w:u w:val="single"/>
-        </w:rPr>
-        <w:t>Ленкевич</w:t>
-      </w:r>
-      <w:proofErr w:type="spellEnd"/>
-      <w:r>
-        <w:rPr>
-          <w:rFonts w:ascii="Times New Roman" w:hAnsi="Times New Roman" w:cs="Times New Roman"/>
-          <w:sz w:val="28"/>
-          <w:szCs w:val="28"/>
-          <w:u w:val="single"/>
-        </w:rPr>
-        <w:t xml:space="preserve"> П. А</w:t>
+      <w:r>
+        <w:rPr>
+          <w:rFonts w:ascii="Times New Roman" w:hAnsi="Times New Roman" w:cs="Times New Roman"/>
+          <w:sz w:val="28"/>
+          <w:szCs w:val="28"/>
+          <w:u w:val="single"/>
+        </w:rPr>
+        <w:t>Ленкевич П. А</w:t>
       </w:r>
       <w:r>
         <w:rPr>
@@ -8725,25 +8652,7 @@
                 <w:sz w:val="28"/>
                 <w:szCs w:val="28"/>
               </w:rPr>
-              <w:t xml:space="preserve">4.2. </w:t>
-            </w:r>
-            <w:proofErr w:type="spellStart"/>
-            <w:r>
-              <w:rPr>
-                <w:rFonts w:ascii="Times New Roman" w:eastAsia="Calibri" w:hAnsi="Times New Roman" w:cs="Times New Roman"/>
-                <w:sz w:val="28"/>
-                <w:szCs w:val="28"/>
-              </w:rPr>
-              <w:t>Кроссбраузерность</w:t>
-            </w:r>
-            <w:proofErr w:type="spellEnd"/>
-            <w:r>
-              <w:rPr>
-                <w:rFonts w:ascii="Times New Roman" w:eastAsia="Calibri" w:hAnsi="Times New Roman" w:cs="Times New Roman"/>
-                <w:sz w:val="28"/>
-                <w:szCs w:val="28"/>
-              </w:rPr>
-              <w:t xml:space="preserve"> веб-сайта</w:t>
+              <w:t>4.2. Кроссбраузерность веб-сайта</w:t>
             </w:r>
             <w:r>
               <w:rPr>
@@ -12925,7 +12834,6 @@
         </w:rPr>
         <w:t xml:space="preserve"> идентификаторов: </w:t>
       </w:r>
-      <w:proofErr w:type="spellStart"/>
       <w:r>
         <w:rPr>
           <w:rFonts w:ascii="Times New Roman" w:hAnsi="Times New Roman" w:cs="Times New Roman"/>
@@ -12935,7 +12843,6 @@
         </w:rPr>
         <w:t>yasha</w:t>
       </w:r>
-      <w:proofErr w:type="spellEnd"/>
       <w:r>
         <w:rPr>
           <w:rFonts w:ascii="Times New Roman" w:hAnsi="Times New Roman" w:cs="Times New Roman"/>
@@ -12961,7 +12868,6 @@
         </w:rPr>
         <w:t>002</w:t>
       </w:r>
-      <w:proofErr w:type="spellStart"/>
       <w:r>
         <w:rPr>
           <w:rFonts w:ascii="Times New Roman" w:hAnsi="Times New Roman" w:cs="Times New Roman"/>
@@ -12971,7 +12877,6 @@
         </w:rPr>
         <w:t>asha</w:t>
       </w:r>
-      <w:proofErr w:type="spellEnd"/>
       <w:r>
         <w:rPr>
           <w:rFonts w:ascii="Times New Roman" w:hAnsi="Times New Roman" w:cs="Times New Roman"/>
@@ -12980,7 +12885,6 @@
         </w:rPr>
         <w:t xml:space="preserve">, </w:t>
       </w:r>
-      <w:proofErr w:type="spellStart"/>
       <w:r>
         <w:rPr>
           <w:rFonts w:ascii="Times New Roman" w:hAnsi="Times New Roman" w:cs="Times New Roman"/>
@@ -12990,7 +12894,6 @@
         </w:rPr>
         <w:t>yasha</w:t>
       </w:r>
-      <w:proofErr w:type="spellEnd"/>
       <w:r>
         <w:rPr>
           <w:rFonts w:ascii="Times New Roman" w:hAnsi="Times New Roman" w:cs="Times New Roman"/>
@@ -13051,7 +12954,6 @@
         </w:rPr>
         <w:t xml:space="preserve"> идентификаторов: 1</w:t>
       </w:r>
-      <w:proofErr w:type="spellStart"/>
       <w:r>
         <w:rPr>
           <w:rFonts w:ascii="Times New Roman" w:hAnsi="Times New Roman" w:cs="Times New Roman"/>
@@ -13061,7 +12963,6 @@
         </w:rPr>
         <w:t>yasha</w:t>
       </w:r>
-      <w:proofErr w:type="spellEnd"/>
       <w:r>
         <w:rPr>
           <w:rFonts w:ascii="Times New Roman" w:hAnsi="Times New Roman" w:cs="Times New Roman"/>
@@ -13095,7 +12996,6 @@
         </w:rPr>
         <w:t>2</w:t>
       </w:r>
-      <w:proofErr w:type="spellStart"/>
       <w:r>
         <w:rPr>
           <w:rFonts w:ascii="Times New Roman" w:hAnsi="Times New Roman" w:cs="Times New Roman"/>
@@ -13105,7 +13005,6 @@
         </w:rPr>
         <w:t>asha</w:t>
       </w:r>
-      <w:proofErr w:type="spellEnd"/>
       <w:r>
         <w:rPr>
           <w:rFonts w:ascii="Times New Roman" w:hAnsi="Times New Roman" w:cs="Times New Roman"/>
@@ -13130,7 +13029,6 @@
         </w:rPr>
         <w:t>#</w:t>
       </w:r>
-      <w:proofErr w:type="spellStart"/>
       <w:r>
         <w:rPr>
           <w:rFonts w:ascii="Times New Roman" w:hAnsi="Times New Roman" w:cs="Times New Roman"/>
@@ -13140,7 +13038,6 @@
         </w:rPr>
         <w:t>yaSha</w:t>
       </w:r>
-      <w:proofErr w:type="spellEnd"/>
       <w:r>
         <w:rPr>
           <w:rFonts w:ascii="Times New Roman" w:hAnsi="Times New Roman" w:cs="Times New Roman"/>
@@ -13675,25 +13572,7 @@
                 <w:sz w:val="28"/>
                 <w:szCs w:val="28"/>
               </w:rPr>
-              <w:t xml:space="preserve">Последовательность восьмеричных цифр </w:t>
-            </w:r>
-            <w:proofErr w:type="gramStart"/>
-            <w:r>
-              <w:rPr>
-                <w:rFonts w:ascii="Times New Roman" w:hAnsi="Times New Roman" w:cs="Times New Roman"/>
-                <w:sz w:val="28"/>
-                <w:szCs w:val="28"/>
-              </w:rPr>
-              <w:t>0..</w:t>
-            </w:r>
-            <w:proofErr w:type="gramEnd"/>
-            <w:r>
-              <w:rPr>
-                <w:rFonts w:ascii="Times New Roman" w:hAnsi="Times New Roman" w:cs="Times New Roman"/>
-                <w:sz w:val="28"/>
-                <w:szCs w:val="28"/>
-              </w:rPr>
-              <w:t xml:space="preserve">7 с предшествующим знаком минус или без него, начинающаяся с символа «0» </w:t>
+              <w:t xml:space="preserve">Последовательность восьмеричных цифр 0..7 с предшествующим знаком минус или без него, начинающаяся с символа «0» </w:t>
             </w:r>
             <w:r>
               <w:rPr>
@@ -13737,25 +13616,7 @@
                 <w:szCs w:val="28"/>
               </w:rPr>
               <w:br/>
-              <w:t xml:space="preserve">Последовательность десятичных цифр </w:t>
-            </w:r>
-            <w:proofErr w:type="gramStart"/>
-            <w:r>
-              <w:rPr>
-                <w:rFonts w:ascii="Times New Roman" w:hAnsi="Times New Roman" w:cs="Times New Roman"/>
-                <w:sz w:val="28"/>
-                <w:szCs w:val="28"/>
-              </w:rPr>
-              <w:t>0..</w:t>
-            </w:r>
-            <w:proofErr w:type="gramEnd"/>
-            <w:r>
-              <w:rPr>
-                <w:rFonts w:ascii="Times New Roman" w:hAnsi="Times New Roman" w:cs="Times New Roman"/>
-                <w:sz w:val="28"/>
-                <w:szCs w:val="28"/>
-              </w:rPr>
-              <w:t>9 с предшествующим знаком минус или без него</w:t>
+              <w:t>Последовательность десятичных цифр 0..9 с предшествующим знаком минус или без него</w:t>
             </w:r>
             <w:r>
               <w:rPr>
@@ -14735,7 +14596,6 @@
         </w:rPr>
         <w:t xml:space="preserve">в фигурные скобки </w:t>
       </w:r>
-      <w:proofErr w:type="gramStart"/>
       <w:r>
         <w:rPr>
           <w:rFonts w:ascii="Times New Roman" w:hAnsi="Times New Roman" w:cs="Times New Roman"/>
@@ -14752,7 +14612,6 @@
         </w:rPr>
         <w:t>}</w:t>
       </w:r>
-      <w:proofErr w:type="gramEnd"/>
       <w:r>
         <w:rPr>
           <w:rFonts w:ascii="Times New Roman" w:hAnsi="Times New Roman" w:cs="Times New Roman"/>
@@ -17223,7 +17082,6 @@
                 <w:u w:val="single"/>
               </w:rPr>
             </w:pPr>
-            <w:proofErr w:type="spellStart"/>
             <w:r>
               <w:rPr>
                 <w:rFonts w:ascii="Times New Roman" w:hAnsi="Times New Roman"/>
@@ -17234,7 +17092,6 @@
               </w:rPr>
               <w:t>writeline</w:t>
             </w:r>
-            <w:proofErr w:type="spellEnd"/>
             <w:r>
               <w:rPr>
                 <w:rFonts w:ascii="Times New Roman" w:hAnsi="Times New Roman"/>
@@ -17719,7 +17576,6 @@
               </w:rPr>
               <w:t xml:space="preserve"> </w:t>
             </w:r>
-            <w:proofErr w:type="gramStart"/>
             <w:r>
               <w:rPr>
                 <w:rFonts w:ascii="Times New Roman" w:hAnsi="Times New Roman" w:cs="Times New Roman"/>
@@ -17744,7 +17600,6 @@
               </w:rPr>
               <w:t xml:space="preserve"> умножение</w:t>
             </w:r>
-            <w:proofErr w:type="gramEnd"/>
           </w:p>
           <w:p>
             <w:pPr>
@@ -17821,7 +17676,6 @@
                 <w:szCs w:val="28"/>
               </w:rPr>
             </w:pPr>
-            <w:proofErr w:type="gramStart"/>
             <w:r>
               <w:rPr>
                 <w:rFonts w:ascii="Times New Roman" w:hAnsi="Times New Roman" w:cs="Times New Roman"/>
@@ -17846,7 +17700,6 @@
               </w:rPr>
               <w:t>–</w:t>
             </w:r>
-            <w:proofErr w:type="gramEnd"/>
             <w:r>
               <w:rPr>
                 <w:rFonts w:ascii="Times New Roman" w:hAnsi="Times New Roman" w:cs="Times New Roman"/>
@@ -18069,7 +17922,6 @@
                 <w:szCs w:val="28"/>
               </w:rPr>
             </w:pPr>
-            <w:proofErr w:type="gramStart"/>
             <w:r>
               <w:rPr>
                 <w:rFonts w:ascii="Times New Roman" w:hAnsi="Times New Roman" w:cs="Times New Roman"/>
@@ -18078,7 +17930,6 @@
               </w:rPr>
               <w:t xml:space="preserve">&gt;   </w:t>
             </w:r>
-            <w:proofErr w:type="gramEnd"/>
             <w:r>
               <w:rPr>
                 <w:rFonts w:ascii="Times New Roman" w:hAnsi="Times New Roman" w:cs="Times New Roman"/>
@@ -18113,7 +17964,6 @@
                 <w:szCs w:val="28"/>
               </w:rPr>
             </w:pPr>
-            <w:proofErr w:type="gramStart"/>
             <w:r>
               <w:rPr>
                 <w:rFonts w:ascii="Times New Roman" w:hAnsi="Times New Roman" w:cs="Times New Roman"/>
@@ -18130,7 +17980,6 @@
               </w:rPr>
               <w:t xml:space="preserve"> </w:t>
             </w:r>
-            <w:proofErr w:type="gramEnd"/>
             <w:r>
               <w:rPr>
                 <w:rFonts w:ascii="Times New Roman" w:hAnsi="Times New Roman" w:cs="Times New Roman"/>
@@ -18165,23 +18014,13 @@
                 <w:szCs w:val="28"/>
               </w:rPr>
             </w:pPr>
-            <w:proofErr w:type="gramStart"/>
-            <w:r>
-              <w:rPr>
-                <w:rFonts w:ascii="Times New Roman" w:hAnsi="Times New Roman" w:cs="Times New Roman"/>
-                <w:sz w:val="28"/>
-                <w:szCs w:val="28"/>
-              </w:rPr>
-              <w:t>&gt;=</w:t>
-            </w:r>
-            <w:proofErr w:type="gramEnd"/>
-            <w:r>
-              <w:rPr>
-                <w:rFonts w:ascii="Times New Roman" w:hAnsi="Times New Roman" w:cs="Times New Roman"/>
-                <w:sz w:val="28"/>
-                <w:szCs w:val="28"/>
-              </w:rPr>
-              <w:t xml:space="preserve"> </w:t>
+            <w:r>
+              <w:rPr>
+                <w:rFonts w:ascii="Times New Roman" w:hAnsi="Times New Roman" w:cs="Times New Roman"/>
+                <w:sz w:val="28"/>
+                <w:szCs w:val="28"/>
+              </w:rPr>
+              <w:t xml:space="preserve">&gt;= </w:t>
             </w:r>
             <w:r>
               <w:rPr>
@@ -18293,23 +18132,13 @@
                 <w:szCs w:val="28"/>
               </w:rPr>
             </w:pPr>
-            <w:proofErr w:type="gramStart"/>
-            <w:r>
-              <w:rPr>
-                <w:rFonts w:ascii="Times New Roman" w:hAnsi="Times New Roman" w:cs="Times New Roman"/>
-                <w:sz w:val="28"/>
-                <w:szCs w:val="28"/>
-              </w:rPr>
-              <w:t>!=</w:t>
-            </w:r>
-            <w:proofErr w:type="gramEnd"/>
-            <w:r>
-              <w:rPr>
-                <w:rFonts w:ascii="Times New Roman" w:hAnsi="Times New Roman" w:cs="Times New Roman"/>
-                <w:sz w:val="28"/>
-                <w:szCs w:val="28"/>
-              </w:rPr>
-              <w:t xml:space="preserve">  </w:t>
+            <w:r>
+              <w:rPr>
+                <w:rFonts w:ascii="Times New Roman" w:hAnsi="Times New Roman" w:cs="Times New Roman"/>
+                <w:sz w:val="28"/>
+                <w:szCs w:val="28"/>
+              </w:rPr>
+              <w:t xml:space="preserve">!=  </w:t>
             </w:r>
             <w:r>
               <w:rPr>
@@ -19492,7 +19321,6 @@
                 <w:szCs w:val="28"/>
               </w:rPr>
             </w:pPr>
-            <w:proofErr w:type="spellStart"/>
             <w:r>
               <w:rPr>
                 <w:rFonts w:ascii="Times New Roman" w:hAnsi="Times New Roman" w:cs="Times New Roman"/>
@@ -19511,7 +19339,6 @@
               </w:rPr>
               <w:t>icle</w:t>
             </w:r>
-            <w:proofErr w:type="spellEnd"/>
             <w:r>
               <w:rPr>
                 <w:rFonts w:ascii="Times New Roman" w:hAnsi="Times New Roman" w:cs="Times New Roman"/>
@@ -20596,7 +20423,6 @@
           <w:rFonts w:ascii="Times New Roman" w:hAnsi="Times New Roman" w:cs="Times New Roman"/>
           <w:sz w:val="28"/>
           <w:szCs w:val="28"/>
-          <w:lang w:val="en-US"/>
         </w:rPr>
       </w:pPr>
       <w:r>
@@ -20742,7 +20568,6 @@
               </w:rPr>
               <w:t xml:space="preserve">str </w:t>
             </w:r>
-            <w:proofErr w:type="spellStart"/>
             <w:r>
               <w:rPr>
                 <w:rFonts w:ascii="Times New Roman" w:hAnsi="Times New Roman" w:cs="Times New Roman"/>
@@ -20752,7 +20577,6 @@
               </w:rPr>
               <w:t>strcopy</w:t>
             </w:r>
-            <w:proofErr w:type="spellEnd"/>
             <w:r>
               <w:rPr>
                 <w:rFonts w:ascii="Times New Roman" w:hAnsi="Times New Roman" w:cs="Times New Roman"/>
@@ -20946,19 +20770,8 @@
                 <w:szCs w:val="28"/>
                 <w:lang w:val="en-US"/>
               </w:rPr>
-              <w:t xml:space="preserve"> </w:t>
-            </w:r>
-            <w:proofErr w:type="spellStart"/>
-            <w:r>
-              <w:rPr>
-                <w:rFonts w:ascii="Times New Roman" w:hAnsi="Times New Roman" w:cs="Times New Roman"/>
-                <w:sz w:val="28"/>
-                <w:szCs w:val="28"/>
-                <w:lang w:val="en-US"/>
-              </w:rPr>
-              <w:t>strlength</w:t>
-            </w:r>
-            <w:proofErr w:type="spellEnd"/>
+              <w:t xml:space="preserve"> strlength</w:t>
+            </w:r>
             <w:r>
               <w:rPr>
                 <w:rFonts w:ascii="Times New Roman" w:hAnsi="Times New Roman" w:cs="Times New Roman"/>
@@ -21048,7 +20861,6 @@
               </w:rPr>
               <w:t xml:space="preserve">int </w:t>
             </w:r>
-            <w:proofErr w:type="spellStart"/>
             <w:r>
               <w:rPr>
                 <w:rFonts w:ascii="Times New Roman" w:hAnsi="Times New Roman" w:cs="Times New Roman"/>
@@ -21058,7 +20870,6 @@
               </w:rPr>
               <w:t>strtransint</w:t>
             </w:r>
-            <w:proofErr w:type="spellEnd"/>
             <w:r>
               <w:rPr>
                 <w:rFonts w:ascii="Times New Roman" w:hAnsi="Times New Roman" w:cs="Times New Roman"/>
@@ -21125,7 +20936,6 @@
               </w:rPr>
               <w:t xml:space="preserve">Необходима для работы функции </w:t>
             </w:r>
-            <w:proofErr w:type="spellStart"/>
             <w:r>
               <w:rPr>
                 <w:rFonts w:ascii="Times New Roman" w:hAnsi="Times New Roman" w:cs="Times New Roman"/>
@@ -21133,17 +20943,7 @@
                 <w:szCs w:val="28"/>
                 <w:lang w:val="en-US"/>
               </w:rPr>
-              <w:t>strlength</w:t>
-            </w:r>
-            <w:proofErr w:type="spellEnd"/>
-            <w:r>
-              <w:rPr>
-                <w:rFonts w:ascii="Times New Roman" w:hAnsi="Times New Roman" w:cs="Times New Roman"/>
-                <w:sz w:val="28"/>
-                <w:szCs w:val="28"/>
-                <w:lang w:val="en-US"/>
-              </w:rPr>
-              <w:t xml:space="preserve">. </w:t>
+              <w:t xml:space="preserve">strlength. </w:t>
             </w:r>
             <w:r>
               <w:rPr>
@@ -21235,6 +21035,421 @@
     <w:p>
       <w:pPr>
         <w:spacing w:after="0"/>
+        <w:ind w:firstLine="709"/>
+        <w:jc w:val="both"/>
+        <w:rPr>
+          <w:rFonts w:ascii="Times New Roman" w:hAnsi="Times New Roman" w:cs="Times New Roman"/>
+          <w:sz w:val="28"/>
+          <w:szCs w:val="28"/>
+        </w:rPr>
+      </w:pPr>
+      <w:r>
+        <w:rPr>
+          <w:rFonts w:ascii="Times New Roman" w:hAnsi="Times New Roman" w:cs="Times New Roman"/>
+          <w:sz w:val="28"/>
+          <w:szCs w:val="28"/>
+        </w:rPr>
+        <w:t xml:space="preserve">Вывод данных осуществляется с помощью операторов </w:t>
+      </w:r>
+      <w:r>
+        <w:rPr>
+          <w:rFonts w:ascii="Times New Roman" w:hAnsi="Times New Roman" w:cs="Times New Roman"/>
+          <w:sz w:val="28"/>
+          <w:szCs w:val="28"/>
+          <w:lang w:val="en-US"/>
+        </w:rPr>
+        <w:t>write</w:t>
+      </w:r>
+      <w:r>
+        <w:rPr>
+          <w:rFonts w:ascii="Times New Roman" w:hAnsi="Times New Roman" w:cs="Times New Roman"/>
+          <w:sz w:val="28"/>
+          <w:szCs w:val="28"/>
+        </w:rPr>
+        <w:t xml:space="preserve"> </w:t>
+      </w:r>
+      <w:r>
+        <w:rPr>
+          <w:rFonts w:ascii="Times New Roman" w:hAnsi="Times New Roman" w:cs="Times New Roman"/>
+          <w:sz w:val="28"/>
+          <w:szCs w:val="28"/>
+        </w:rPr>
+        <w:t xml:space="preserve">и </w:t>
+      </w:r>
+      <w:r>
+        <w:rPr>
+          <w:rFonts w:ascii="Times New Roman" w:hAnsi="Times New Roman" w:cs="Times New Roman"/>
+          <w:sz w:val="28"/>
+          <w:szCs w:val="28"/>
+          <w:lang w:val="en-US"/>
+        </w:rPr>
+        <w:t>writeline</w:t>
+      </w:r>
+      <w:r>
+        <w:rPr>
+          <w:rFonts w:ascii="Times New Roman" w:hAnsi="Times New Roman" w:cs="Times New Roman"/>
+          <w:sz w:val="28"/>
+          <w:szCs w:val="28"/>
+        </w:rPr>
+        <w:t>.</w:t>
+      </w:r>
+      <w:r>
+        <w:rPr>
+          <w:rFonts w:ascii="Times New Roman" w:hAnsi="Times New Roman" w:cs="Times New Roman"/>
+          <w:sz w:val="28"/>
+          <w:szCs w:val="28"/>
+        </w:rPr>
+        <w:t xml:space="preserve"> </w:t>
+      </w:r>
+      <w:r>
+        <w:rPr>
+          <w:rFonts w:ascii="Times New Roman" w:hAnsi="Times New Roman" w:cs="Times New Roman"/>
+          <w:sz w:val="28"/>
+          <w:szCs w:val="28"/>
+        </w:rPr>
+        <w:t>Допу</w:t>
+      </w:r>
+      <w:r>
+        <w:rPr>
+          <w:rFonts w:ascii="Times New Roman" w:hAnsi="Times New Roman" w:cs="Times New Roman"/>
+          <w:sz w:val="28"/>
+          <w:szCs w:val="28"/>
+        </w:rPr>
+        <w:t xml:space="preserve">скается использование операторов с литералами и </w:t>
+      </w:r>
+      <w:r>
+        <w:rPr>
+          <w:rFonts w:ascii="Times New Roman" w:hAnsi="Times New Roman" w:cs="Times New Roman"/>
+          <w:sz w:val="28"/>
+          <w:szCs w:val="28"/>
+        </w:rPr>
+        <w:t>идентификаторами</w:t>
+      </w:r>
+      <w:r>
+        <w:rPr>
+          <w:rFonts w:ascii="Times New Roman" w:hAnsi="Times New Roman" w:cs="Times New Roman"/>
+          <w:sz w:val="28"/>
+          <w:szCs w:val="28"/>
+        </w:rPr>
+        <w:t>.</w:t>
+      </w:r>
+    </w:p>
+    <w:p>
+      <w:pPr>
+        <w:spacing w:after="0"/>
+        <w:ind w:firstLine="709"/>
+        <w:jc w:val="both"/>
+        <w:rPr>
+          <w:rFonts w:ascii="Times New Roman" w:hAnsi="Times New Roman" w:cs="Times New Roman"/>
+          <w:sz w:val="28"/>
+          <w:szCs w:val="28"/>
+        </w:rPr>
+      </w:pPr>
+      <w:r>
+        <w:rPr>
+          <w:rFonts w:ascii="Times New Roman" w:hAnsi="Times New Roman" w:cs="Times New Roman"/>
+          <w:sz w:val="28"/>
+          <w:szCs w:val="28"/>
+        </w:rPr>
+        <w:t xml:space="preserve">Функции управляющие выводом данных, реализованы на языке </w:t>
+      </w:r>
+      <w:r>
+        <w:rPr>
+          <w:rFonts w:ascii="Times New Roman" w:hAnsi="Times New Roman" w:cs="Times New Roman"/>
+          <w:sz w:val="28"/>
+          <w:szCs w:val="28"/>
+          <w:lang w:val="en-US"/>
+        </w:rPr>
+        <w:t>C</w:t>
+      </w:r>
+      <w:r>
+        <w:rPr>
+          <w:rFonts w:ascii="Times New Roman" w:hAnsi="Times New Roman" w:cs="Times New Roman"/>
+          <w:sz w:val="28"/>
+          <w:szCs w:val="28"/>
+        </w:rPr>
+        <w:t>++</w:t>
+      </w:r>
+      <w:r>
+        <w:rPr>
+          <w:rFonts w:ascii="Times New Roman" w:hAnsi="Times New Roman" w:cs="Times New Roman"/>
+          <w:sz w:val="28"/>
+          <w:szCs w:val="28"/>
+        </w:rPr>
+        <w:t xml:space="preserve"> и вызываются из транслированного кода, конечному пользователю недоступны. </w:t>
+      </w:r>
+      <w:r>
+        <w:rPr>
+          <w:rFonts w:ascii="Times New Roman" w:hAnsi="Times New Roman" w:cs="Times New Roman"/>
+          <w:sz w:val="28"/>
+          <w:szCs w:val="28"/>
+        </w:rPr>
+        <w:t>На этапе генерации кода операторы вывода языка</w:t>
+      </w:r>
+      <w:r>
+        <w:rPr>
+          <w:rFonts w:ascii="Times New Roman" w:hAnsi="Times New Roman" w:cs="Times New Roman"/>
+          <w:sz w:val="28"/>
+          <w:szCs w:val="28"/>
+        </w:rPr>
+        <w:t xml:space="preserve"> </w:t>
+      </w:r>
+      <w:r>
+        <w:rPr>
+          <w:rFonts w:ascii="Times New Roman" w:hAnsi="Times New Roman" w:cs="Times New Roman"/>
+          <w:sz w:val="28"/>
+          <w:szCs w:val="28"/>
+          <w:lang w:val="en-US"/>
+        </w:rPr>
+        <w:t>LPA</w:t>
+      </w:r>
+      <w:r>
+        <w:rPr>
+          <w:rFonts w:ascii="Times New Roman" w:hAnsi="Times New Roman" w:cs="Times New Roman"/>
+          <w:sz w:val="28"/>
+          <w:szCs w:val="28"/>
+        </w:rPr>
+        <w:t>-2024</w:t>
+      </w:r>
+      <w:r>
+        <w:rPr>
+          <w:rFonts w:ascii="Times New Roman" w:hAnsi="Times New Roman" w:cs="Times New Roman"/>
+          <w:sz w:val="28"/>
+          <w:szCs w:val="28"/>
+        </w:rPr>
+        <w:t xml:space="preserve"> заменяются на встроенные функции, находящиеся в стандартной библиотеке.</w:t>
+      </w:r>
+    </w:p>
+    <w:p>
+      <w:pPr>
+        <w:pStyle w:val="2"/>
+        <w:numPr>
+          <w:ilvl w:val="1"/>
+          <w:numId w:val="18"/>
+        </w:numPr>
+        <w:spacing w:before="360" w:after="240"/>
+        <w:rPr>
+          <w:rFonts w:ascii="Times New Roman" w:hAnsi="Times New Roman" w:cs="Times New Roman"/>
+          <w:b/>
+          <w:bCs/>
+          <w:color w:val="000000" w:themeColor="text1"/>
+          <w:sz w:val="28"/>
+          <w:szCs w:val="28"/>
+        </w:rPr>
+      </w:pPr>
+      <w:r>
+        <w:rPr>
+          <w:rFonts w:ascii="Times New Roman" w:hAnsi="Times New Roman" w:cs="Times New Roman"/>
+          <w:b/>
+          <w:bCs/>
+          <w:color w:val="000000" w:themeColor="text1"/>
+          <w:sz w:val="28"/>
+          <w:szCs w:val="28"/>
+        </w:rPr>
+        <w:t>Точка входа</w:t>
+      </w:r>
+    </w:p>
+    <w:p>
+      <w:pPr>
+        <w:spacing w:after="0"/>
+        <w:ind w:firstLine="709"/>
+        <w:jc w:val="both"/>
+        <w:rPr>
+          <w:rFonts w:ascii="Times New Roman" w:hAnsi="Times New Roman" w:cs="Times New Roman"/>
+          <w:sz w:val="28"/>
+          <w:szCs w:val="28"/>
+        </w:rPr>
+      </w:pPr>
+      <w:r>
+        <w:rPr>
+          <w:rFonts w:ascii="Times New Roman" w:hAnsi="Times New Roman" w:cs="Times New Roman"/>
+          <w:sz w:val="28"/>
+          <w:szCs w:val="28"/>
+        </w:rPr>
+        <w:t xml:space="preserve">В языке </w:t>
+      </w:r>
+      <w:r>
+        <w:rPr>
+          <w:rFonts w:ascii="Times New Roman" w:hAnsi="Times New Roman" w:cs="Times New Roman"/>
+          <w:sz w:val="28"/>
+          <w:szCs w:val="28"/>
+          <w:lang w:val="en-US"/>
+        </w:rPr>
+        <w:t>LPA</w:t>
+      </w:r>
+      <w:r>
+        <w:rPr>
+          <w:rFonts w:ascii="Times New Roman" w:hAnsi="Times New Roman" w:cs="Times New Roman"/>
+          <w:sz w:val="28"/>
+          <w:szCs w:val="28"/>
+        </w:rPr>
+        <w:t xml:space="preserve">-2024 </w:t>
+      </w:r>
+      <w:r>
+        <w:rPr>
+          <w:rFonts w:ascii="Times New Roman" w:hAnsi="Times New Roman" w:cs="Times New Roman"/>
+          <w:sz w:val="28"/>
+          <w:szCs w:val="28"/>
+        </w:rPr>
+        <w:t>точкой входа в программу является</w:t>
+      </w:r>
+      <w:r>
+        <w:rPr>
+          <w:rFonts w:ascii="Times New Roman" w:hAnsi="Times New Roman" w:cs="Times New Roman"/>
+          <w:sz w:val="28"/>
+          <w:szCs w:val="28"/>
+        </w:rPr>
+        <w:t xml:space="preserve"> главная</w:t>
+      </w:r>
+      <w:r>
+        <w:rPr>
+          <w:rFonts w:ascii="Times New Roman" w:hAnsi="Times New Roman" w:cs="Times New Roman"/>
+          <w:sz w:val="28"/>
+          <w:szCs w:val="28"/>
+        </w:rPr>
+        <w:t xml:space="preserve"> функция </w:t>
+      </w:r>
+      <w:r>
+        <w:rPr>
+          <w:rFonts w:ascii="Times New Roman" w:hAnsi="Times New Roman" w:cs="Times New Roman"/>
+          <w:sz w:val="28"/>
+          <w:szCs w:val="28"/>
+          <w:lang w:val="en-US"/>
+        </w:rPr>
+        <w:t>main</w:t>
+      </w:r>
+      <w:r>
+        <w:rPr>
+          <w:rFonts w:ascii="Times New Roman" w:hAnsi="Times New Roman" w:cs="Times New Roman"/>
+          <w:sz w:val="28"/>
+          <w:szCs w:val="28"/>
+        </w:rPr>
+        <w:t>.</w:t>
+      </w:r>
+    </w:p>
+    <w:p>
+      <w:pPr>
+        <w:pStyle w:val="2"/>
+        <w:numPr>
+          <w:ilvl w:val="1"/>
+          <w:numId w:val="18"/>
+        </w:numPr>
+        <w:spacing w:before="360" w:after="240"/>
+        <w:rPr>
+          <w:rFonts w:ascii="Times New Roman" w:hAnsi="Times New Roman" w:cs="Times New Roman"/>
+          <w:b/>
+          <w:bCs/>
+          <w:color w:val="000000" w:themeColor="text1"/>
+          <w:sz w:val="28"/>
+          <w:szCs w:val="28"/>
+        </w:rPr>
+      </w:pPr>
+      <w:r>
+        <w:rPr>
+          <w:rFonts w:ascii="Times New Roman" w:hAnsi="Times New Roman" w:cs="Times New Roman"/>
+          <w:b/>
+          <w:bCs/>
+          <w:color w:val="000000" w:themeColor="text1"/>
+          <w:sz w:val="28"/>
+          <w:szCs w:val="28"/>
+        </w:rPr>
+        <w:t>Препроцессор</w:t>
+      </w:r>
+    </w:p>
+    <w:p>
+      <w:pPr>
+        <w:ind w:left="709"/>
+        <w:rPr>
+          <w:rFonts w:ascii="Times New Roman" w:hAnsi="Times New Roman" w:cs="Times New Roman"/>
+          <w:sz w:val="28"/>
+          <w:szCs w:val="28"/>
+        </w:rPr>
+      </w:pPr>
+      <w:r>
+        <w:rPr>
+          <w:rFonts w:ascii="Times New Roman" w:hAnsi="Times New Roman" w:cs="Times New Roman"/>
+          <w:sz w:val="28"/>
+          <w:szCs w:val="28"/>
+        </w:rPr>
+        <w:t xml:space="preserve">Препроцессор </w:t>
+      </w:r>
+      <w:r>
+        <w:rPr>
+          <w:rFonts w:ascii="Times New Roman" w:hAnsi="Times New Roman" w:cs="Times New Roman"/>
+          <w:sz w:val="28"/>
+          <w:szCs w:val="28"/>
+        </w:rPr>
+        <w:t xml:space="preserve">в языке программирования </w:t>
+      </w:r>
+      <w:r>
+        <w:rPr>
+          <w:rFonts w:ascii="Times New Roman" w:hAnsi="Times New Roman" w:cs="Times New Roman"/>
+          <w:sz w:val="28"/>
+          <w:szCs w:val="28"/>
+          <w:lang w:val="en-US"/>
+        </w:rPr>
+        <w:t>LPA</w:t>
+      </w:r>
+      <w:r>
+        <w:rPr>
+          <w:rFonts w:ascii="Times New Roman" w:hAnsi="Times New Roman" w:cs="Times New Roman"/>
+          <w:sz w:val="28"/>
+          <w:szCs w:val="28"/>
+        </w:rPr>
+        <w:t>-2024</w:t>
+      </w:r>
+      <w:r>
+        <w:rPr>
+          <w:rFonts w:ascii="Times New Roman" w:hAnsi="Times New Roman" w:cs="Times New Roman"/>
+          <w:sz w:val="28"/>
+          <w:szCs w:val="28"/>
+        </w:rPr>
+        <w:t xml:space="preserve"> не предусмотрен.</w:t>
+      </w:r>
+    </w:p>
+    <w:p>
+      <w:pPr>
+        <w:pStyle w:val="2"/>
+        <w:numPr>
+          <w:ilvl w:val="1"/>
+          <w:numId w:val="18"/>
+        </w:numPr>
+        <w:spacing w:before="360" w:after="240"/>
+        <w:rPr>
+          <w:rFonts w:ascii="Times New Roman" w:hAnsi="Times New Roman" w:cs="Times New Roman"/>
+          <w:b/>
+          <w:bCs/>
+          <w:color w:val="000000" w:themeColor="text1"/>
+          <w:sz w:val="28"/>
+          <w:szCs w:val="28"/>
+        </w:rPr>
+      </w:pPr>
+      <w:r>
+        <w:rPr>
+          <w:rFonts w:ascii="Times New Roman" w:hAnsi="Times New Roman" w:cs="Times New Roman"/>
+          <w:b/>
+          <w:bCs/>
+          <w:color w:val="000000" w:themeColor="text1"/>
+          <w:sz w:val="28"/>
+          <w:szCs w:val="28"/>
+        </w:rPr>
+        <w:t>Соглашение о вызовах</w:t>
+      </w:r>
+    </w:p>
+    <w:p>
+      <w:pPr>
+        <w:ind w:left="709"/>
+        <w:rPr>
+          <w:rFonts w:ascii="Times New Roman" w:hAnsi="Times New Roman" w:cs="Times New Roman"/>
+          <w:sz w:val="28"/>
+          <w:szCs w:val="28"/>
+        </w:rPr>
+      </w:pPr>
+    </w:p>
+    <w:p>
+      <w:pPr>
+        <w:spacing w:after="0"/>
+        <w:ind w:firstLine="709"/>
         <w:jc w:val="both"/>
         <w:rPr>
           <w:rFonts w:ascii="Times New Roman" w:hAnsi="Times New Roman" w:cs="Times New Roman"/>
@@ -21646,120 +21861,7 @@
     </w:lvl>
   </w:abstractNum>
   <w:abstractNum w:abstractNumId="3" w15:restartNumberingAfterBreak="0">
-    <w:nsid w:val="0FAC5D39"/>
-    <w:multiLevelType w:val="multilevel"/>
-    <w:tmpl w:val="3950299A"/>
-    <w:lvl w:ilvl="0">
-      <w:start w:val="1"/>
-      <w:numFmt w:val="decimal"/>
-      <w:lvlText w:val="%1"/>
-      <w:lvlJc w:val="left"/>
-      <w:pPr>
-        <w:ind w:left="375" w:hanging="375"/>
-      </w:pPr>
-      <w:rPr>
-        <w:rFonts w:hint="default"/>
-      </w:rPr>
-    </w:lvl>
-    <w:lvl w:ilvl="1">
-      <w:start w:val="6"/>
-      <w:numFmt w:val="decimal"/>
-      <w:lvlText w:val="%1.%2"/>
-      <w:lvlJc w:val="left"/>
-      <w:pPr>
-        <w:ind w:left="1084" w:hanging="375"/>
-      </w:pPr>
-      <w:rPr>
-        <w:rFonts w:hint="default"/>
-      </w:rPr>
-    </w:lvl>
-    <w:lvl w:ilvl="2">
-      <w:start w:val="1"/>
-      <w:numFmt w:val="decimal"/>
-      <w:lvlText w:val="%1.%2.%3"/>
-      <w:lvlJc w:val="left"/>
-      <w:pPr>
-        <w:ind w:left="2138" w:hanging="720"/>
-      </w:pPr>
-      <w:rPr>
-        <w:rFonts w:hint="default"/>
-      </w:rPr>
-    </w:lvl>
-    <w:lvl w:ilvl="3">
-      <w:start w:val="1"/>
-      <w:numFmt w:val="decimal"/>
-      <w:lvlText w:val="%1.%2.%3.%4"/>
-      <w:lvlJc w:val="left"/>
-      <w:pPr>
-        <w:ind w:left="3207" w:hanging="1080"/>
-      </w:pPr>
-      <w:rPr>
-        <w:rFonts w:hint="default"/>
-      </w:rPr>
-    </w:lvl>
-    <w:lvl w:ilvl="4">
-      <w:start w:val="1"/>
-      <w:numFmt w:val="decimal"/>
-      <w:lvlText w:val="%1.%2.%3.%4.%5"/>
-      <w:lvlJc w:val="left"/>
-      <w:pPr>
-        <w:ind w:left="3916" w:hanging="1080"/>
-      </w:pPr>
-      <w:rPr>
-        <w:rFonts w:hint="default"/>
-      </w:rPr>
-    </w:lvl>
-    <w:lvl w:ilvl="5">
-      <w:start w:val="1"/>
-      <w:numFmt w:val="decimal"/>
-      <w:lvlText w:val="%1.%2.%3.%4.%5.%6"/>
-      <w:lvlJc w:val="left"/>
-      <w:pPr>
-        <w:ind w:left="4985" w:hanging="1440"/>
-      </w:pPr>
-      <w:rPr>
-        <w:rFonts w:hint="default"/>
-      </w:rPr>
-    </w:lvl>
-    <w:lvl w:ilvl="6">
-      <w:start w:val="1"/>
-      <w:numFmt w:val="decimal"/>
-      <w:lvlText w:val="%1.%2.%3.%4.%5.%6.%7"/>
-      <w:lvlJc w:val="left"/>
-      <w:pPr>
-        <w:ind w:left="5694" w:hanging="1440"/>
-      </w:pPr>
-      <w:rPr>
-        <w:rFonts w:hint="default"/>
-      </w:rPr>
-    </w:lvl>
-    <w:lvl w:ilvl="7">
-      <w:start w:val="1"/>
-      <w:numFmt w:val="decimal"/>
-      <w:lvlText w:val="%1.%2.%3.%4.%5.%6.%7.%8"/>
-      <w:lvlJc w:val="left"/>
-      <w:pPr>
-        <w:ind w:left="6763" w:hanging="1800"/>
-      </w:pPr>
-      <w:rPr>
-        <w:rFonts w:hint="default"/>
-      </w:rPr>
-    </w:lvl>
-    <w:lvl w:ilvl="8">
-      <w:start w:val="1"/>
-      <w:numFmt w:val="decimal"/>
-      <w:lvlText w:val="%1.%2.%3.%4.%5.%6.%7.%8.%9"/>
-      <w:lvlJc w:val="left"/>
-      <w:pPr>
-        <w:ind w:left="7832" w:hanging="2160"/>
-      </w:pPr>
-      <w:rPr>
-        <w:rFonts w:hint="default"/>
-      </w:rPr>
-    </w:lvl>
-  </w:abstractNum>
-  <w:abstractNum w:abstractNumId="4" w15:restartNumberingAfterBreak="0">
-    <w:nsid w:val="11330743"/>
+    <w:nsid w:val="0A9E0335"/>
     <w:multiLevelType w:val="multilevel"/>
     <w:tmpl w:val="0C683E6E"/>
     <w:lvl w:ilvl="0">
@@ -21879,417 +21981,8 @@
       </w:rPr>
     </w:lvl>
   </w:abstractNum>
-  <w:abstractNum w:abstractNumId="5" w15:restartNumberingAfterBreak="0">
-    <w:nsid w:val="115409B2"/>
-    <w:multiLevelType w:val="hybridMultilevel"/>
-    <w:tmpl w:val="40E887E6"/>
-    <w:lvl w:ilvl="0" w:tplc="3AA2C5BE">
-      <w:start w:val="1"/>
-      <w:numFmt w:val="bullet"/>
-      <w:lvlText w:val=""/>
-      <w:lvlJc w:val="left"/>
-      <w:pPr>
-        <w:ind w:left="1069" w:hanging="360"/>
-      </w:pPr>
-      <w:rPr>
-        <w:rFonts w:ascii="Symbol" w:hAnsi="Symbol" w:hint="default"/>
-      </w:rPr>
-    </w:lvl>
-    <w:lvl w:ilvl="1" w:tplc="20000003" w:tentative="1">
-      <w:start w:val="1"/>
-      <w:numFmt w:val="bullet"/>
-      <w:lvlText w:val="o"/>
-      <w:lvlJc w:val="left"/>
-      <w:pPr>
-        <w:ind w:left="1789" w:hanging="360"/>
-      </w:pPr>
-      <w:rPr>
-        <w:rFonts w:ascii="Courier New" w:hAnsi="Courier New" w:cs="Courier New" w:hint="default"/>
-      </w:rPr>
-    </w:lvl>
-    <w:lvl w:ilvl="2" w:tplc="20000005" w:tentative="1">
-      <w:start w:val="1"/>
-      <w:numFmt w:val="bullet"/>
-      <w:lvlText w:val=""/>
-      <w:lvlJc w:val="left"/>
-      <w:pPr>
-        <w:ind w:left="2509" w:hanging="360"/>
-      </w:pPr>
-      <w:rPr>
-        <w:rFonts w:ascii="Wingdings" w:hAnsi="Wingdings" w:hint="default"/>
-      </w:rPr>
-    </w:lvl>
-    <w:lvl w:ilvl="3" w:tplc="20000001" w:tentative="1">
-      <w:start w:val="1"/>
-      <w:numFmt w:val="bullet"/>
-      <w:lvlText w:val=""/>
-      <w:lvlJc w:val="left"/>
-      <w:pPr>
-        <w:ind w:left="3229" w:hanging="360"/>
-      </w:pPr>
-      <w:rPr>
-        <w:rFonts w:ascii="Symbol" w:hAnsi="Symbol" w:hint="default"/>
-      </w:rPr>
-    </w:lvl>
-    <w:lvl w:ilvl="4" w:tplc="20000003" w:tentative="1">
-      <w:start w:val="1"/>
-      <w:numFmt w:val="bullet"/>
-      <w:lvlText w:val="o"/>
-      <w:lvlJc w:val="left"/>
-      <w:pPr>
-        <w:ind w:left="3949" w:hanging="360"/>
-      </w:pPr>
-      <w:rPr>
-        <w:rFonts w:ascii="Courier New" w:hAnsi="Courier New" w:cs="Courier New" w:hint="default"/>
-      </w:rPr>
-    </w:lvl>
-    <w:lvl w:ilvl="5" w:tplc="20000005" w:tentative="1">
-      <w:start w:val="1"/>
-      <w:numFmt w:val="bullet"/>
-      <w:lvlText w:val=""/>
-      <w:lvlJc w:val="left"/>
-      <w:pPr>
-        <w:ind w:left="4669" w:hanging="360"/>
-      </w:pPr>
-      <w:rPr>
-        <w:rFonts w:ascii="Wingdings" w:hAnsi="Wingdings" w:hint="default"/>
-      </w:rPr>
-    </w:lvl>
-    <w:lvl w:ilvl="6" w:tplc="20000001" w:tentative="1">
-      <w:start w:val="1"/>
-      <w:numFmt w:val="bullet"/>
-      <w:lvlText w:val=""/>
-      <w:lvlJc w:val="left"/>
-      <w:pPr>
-        <w:ind w:left="5389" w:hanging="360"/>
-      </w:pPr>
-      <w:rPr>
-        <w:rFonts w:ascii="Symbol" w:hAnsi="Symbol" w:hint="default"/>
-      </w:rPr>
-    </w:lvl>
-    <w:lvl w:ilvl="7" w:tplc="20000003" w:tentative="1">
-      <w:start w:val="1"/>
-      <w:numFmt w:val="bullet"/>
-      <w:lvlText w:val="o"/>
-      <w:lvlJc w:val="left"/>
-      <w:pPr>
-        <w:ind w:left="6109" w:hanging="360"/>
-      </w:pPr>
-      <w:rPr>
-        <w:rFonts w:ascii="Courier New" w:hAnsi="Courier New" w:cs="Courier New" w:hint="default"/>
-      </w:rPr>
-    </w:lvl>
-    <w:lvl w:ilvl="8" w:tplc="20000005" w:tentative="1">
-      <w:start w:val="1"/>
-      <w:numFmt w:val="bullet"/>
-      <w:lvlText w:val=""/>
-      <w:lvlJc w:val="left"/>
-      <w:pPr>
-        <w:ind w:left="6829" w:hanging="360"/>
-      </w:pPr>
-      <w:rPr>
-        <w:rFonts w:ascii="Wingdings" w:hAnsi="Wingdings" w:hint="default"/>
-      </w:rPr>
-    </w:lvl>
-  </w:abstractNum>
-  <w:abstractNum w:abstractNumId="6" w15:restartNumberingAfterBreak="0">
-    <w:nsid w:val="1923121C"/>
-    <w:multiLevelType w:val="hybridMultilevel"/>
-    <w:tmpl w:val="189EC38C"/>
-    <w:lvl w:ilvl="0" w:tplc="3AA2C5BE">
-      <w:start w:val="1"/>
-      <w:numFmt w:val="bullet"/>
-      <w:lvlText w:val=""/>
-      <w:lvlJc w:val="left"/>
-      <w:pPr>
-        <w:ind w:left="1070" w:hanging="360"/>
-      </w:pPr>
-      <w:rPr>
-        <w:rFonts w:ascii="Symbol" w:hAnsi="Symbol" w:hint="default"/>
-      </w:rPr>
-    </w:lvl>
-    <w:lvl w:ilvl="1" w:tplc="FFFFFFFF" w:tentative="1">
-      <w:start w:val="1"/>
-      <w:numFmt w:val="lowerLetter"/>
-      <w:lvlText w:val="%2."/>
-      <w:lvlJc w:val="left"/>
-      <w:pPr>
-        <w:ind w:left="1790" w:hanging="360"/>
-      </w:pPr>
-    </w:lvl>
-    <w:lvl w:ilvl="2" w:tplc="FFFFFFFF" w:tentative="1">
-      <w:start w:val="1"/>
-      <w:numFmt w:val="lowerRoman"/>
-      <w:lvlText w:val="%3."/>
-      <w:lvlJc w:val="right"/>
-      <w:pPr>
-        <w:ind w:left="2510" w:hanging="180"/>
-      </w:pPr>
-    </w:lvl>
-    <w:lvl w:ilvl="3" w:tplc="FFFFFFFF" w:tentative="1">
-      <w:start w:val="1"/>
-      <w:numFmt w:val="decimal"/>
-      <w:lvlText w:val="%4."/>
-      <w:lvlJc w:val="left"/>
-      <w:pPr>
-        <w:ind w:left="3230" w:hanging="360"/>
-      </w:pPr>
-    </w:lvl>
-    <w:lvl w:ilvl="4" w:tplc="FFFFFFFF" w:tentative="1">
-      <w:start w:val="1"/>
-      <w:numFmt w:val="lowerLetter"/>
-      <w:lvlText w:val="%5."/>
-      <w:lvlJc w:val="left"/>
-      <w:pPr>
-        <w:ind w:left="3950" w:hanging="360"/>
-      </w:pPr>
-    </w:lvl>
-    <w:lvl w:ilvl="5" w:tplc="FFFFFFFF" w:tentative="1">
-      <w:start w:val="1"/>
-      <w:numFmt w:val="lowerRoman"/>
-      <w:lvlText w:val="%6."/>
-      <w:lvlJc w:val="right"/>
-      <w:pPr>
-        <w:ind w:left="4670" w:hanging="180"/>
-      </w:pPr>
-    </w:lvl>
-    <w:lvl w:ilvl="6" w:tplc="FFFFFFFF" w:tentative="1">
-      <w:start w:val="1"/>
-      <w:numFmt w:val="decimal"/>
-      <w:lvlText w:val="%7."/>
-      <w:lvlJc w:val="left"/>
-      <w:pPr>
-        <w:ind w:left="5390" w:hanging="360"/>
-      </w:pPr>
-    </w:lvl>
-    <w:lvl w:ilvl="7" w:tplc="FFFFFFFF" w:tentative="1">
-      <w:start w:val="1"/>
-      <w:numFmt w:val="lowerLetter"/>
-      <w:lvlText w:val="%8."/>
-      <w:lvlJc w:val="left"/>
-      <w:pPr>
-        <w:ind w:left="6110" w:hanging="360"/>
-      </w:pPr>
-    </w:lvl>
-    <w:lvl w:ilvl="8" w:tplc="FFFFFFFF" w:tentative="1">
-      <w:start w:val="1"/>
-      <w:numFmt w:val="lowerRoman"/>
-      <w:lvlText w:val="%9."/>
-      <w:lvlJc w:val="right"/>
-      <w:pPr>
-        <w:ind w:left="6830" w:hanging="180"/>
-      </w:pPr>
-    </w:lvl>
-  </w:abstractNum>
-  <w:abstractNum w:abstractNumId="7" w15:restartNumberingAfterBreak="0">
-    <w:nsid w:val="1B99639F"/>
-    <w:multiLevelType w:val="multilevel"/>
-    <w:tmpl w:val="D6D2F81C"/>
-    <w:lvl w:ilvl="0">
-      <w:start w:val="1"/>
-      <w:numFmt w:val="decimal"/>
-      <w:lvlText w:val="%1."/>
-      <w:lvlJc w:val="left"/>
-      <w:pPr>
-        <w:ind w:left="1065" w:hanging="360"/>
-      </w:pPr>
-      <w:rPr>
-        <w:rFonts w:ascii="Times New Roman" w:eastAsiaTheme="majorEastAsia" w:hAnsi="Times New Roman" w:cs="Times New Roman"/>
-      </w:rPr>
-    </w:lvl>
-    <w:lvl w:ilvl="1">
-      <w:start w:val="1"/>
-      <w:numFmt w:val="decimal"/>
-      <w:isLgl/>
-      <w:lvlText w:val="%1.%2."/>
-      <w:lvlJc w:val="left"/>
-      <w:pPr>
-        <w:ind w:left="1429" w:hanging="720"/>
-      </w:pPr>
-      <w:rPr>
-        <w:rFonts w:hint="default"/>
-      </w:rPr>
-    </w:lvl>
-    <w:lvl w:ilvl="2">
-      <w:start w:val="1"/>
-      <w:numFmt w:val="decimal"/>
-      <w:isLgl/>
-      <w:lvlText w:val="%1.%2.%3."/>
-      <w:lvlJc w:val="left"/>
-      <w:pPr>
-        <w:ind w:left="1433" w:hanging="720"/>
-      </w:pPr>
-      <w:rPr>
-        <w:rFonts w:hint="default"/>
-      </w:rPr>
-    </w:lvl>
-    <w:lvl w:ilvl="3">
-      <w:start w:val="1"/>
-      <w:numFmt w:val="decimal"/>
-      <w:isLgl/>
-      <w:lvlText w:val="%1.%2.%3.%4."/>
-      <w:lvlJc w:val="left"/>
-      <w:pPr>
-        <w:ind w:left="1797" w:hanging="1080"/>
-      </w:pPr>
-      <w:rPr>
-        <w:rFonts w:hint="default"/>
-      </w:rPr>
-    </w:lvl>
-    <w:lvl w:ilvl="4">
-      <w:start w:val="1"/>
-      <w:numFmt w:val="decimal"/>
-      <w:isLgl/>
-      <w:lvlText w:val="%1.%2.%3.%4.%5."/>
-      <w:lvlJc w:val="left"/>
-      <w:pPr>
-        <w:ind w:left="1801" w:hanging="1080"/>
-      </w:pPr>
-      <w:rPr>
-        <w:rFonts w:hint="default"/>
-      </w:rPr>
-    </w:lvl>
-    <w:lvl w:ilvl="5">
-      <w:start w:val="1"/>
-      <w:numFmt w:val="decimal"/>
-      <w:isLgl/>
-      <w:lvlText w:val="%1.%2.%3.%4.%5.%6."/>
-      <w:lvlJc w:val="left"/>
-      <w:pPr>
-        <w:ind w:left="2165" w:hanging="1440"/>
-      </w:pPr>
-      <w:rPr>
-        <w:rFonts w:hint="default"/>
-      </w:rPr>
-    </w:lvl>
-    <w:lvl w:ilvl="6">
-      <w:start w:val="1"/>
-      <w:numFmt w:val="decimal"/>
-      <w:isLgl/>
-      <w:lvlText w:val="%1.%2.%3.%4.%5.%6.%7."/>
-      <w:lvlJc w:val="left"/>
-      <w:pPr>
-        <w:ind w:left="2169" w:hanging="1440"/>
-      </w:pPr>
-      <w:rPr>
-        <w:rFonts w:hint="default"/>
-      </w:rPr>
-    </w:lvl>
-    <w:lvl w:ilvl="7">
-      <w:start w:val="1"/>
-      <w:numFmt w:val="decimal"/>
-      <w:isLgl/>
-      <w:lvlText w:val="%1.%2.%3.%4.%5.%6.%7.%8."/>
-      <w:lvlJc w:val="left"/>
-      <w:pPr>
-        <w:ind w:left="2533" w:hanging="1800"/>
-      </w:pPr>
-      <w:rPr>
-        <w:rFonts w:hint="default"/>
-      </w:rPr>
-    </w:lvl>
-    <w:lvl w:ilvl="8">
-      <w:start w:val="1"/>
-      <w:numFmt w:val="decimal"/>
-      <w:isLgl/>
-      <w:lvlText w:val="%1.%2.%3.%4.%5.%6.%7.%8.%9."/>
-      <w:lvlJc w:val="left"/>
-      <w:pPr>
-        <w:ind w:left="2537" w:hanging="1800"/>
-      </w:pPr>
-      <w:rPr>
-        <w:rFonts w:hint="default"/>
-      </w:rPr>
-    </w:lvl>
-  </w:abstractNum>
-  <w:abstractNum w:abstractNumId="8" w15:restartNumberingAfterBreak="0">
-    <w:nsid w:val="1E1C5941"/>
-    <w:multiLevelType w:val="hybridMultilevel"/>
-    <w:tmpl w:val="A754D690"/>
-    <w:lvl w:ilvl="0" w:tplc="2000000F">
-      <w:start w:val="1"/>
-      <w:numFmt w:val="decimal"/>
-      <w:lvlText w:val="%1."/>
-      <w:lvlJc w:val="left"/>
-      <w:pPr>
-        <w:ind w:left="720" w:hanging="360"/>
-      </w:pPr>
-    </w:lvl>
-    <w:lvl w:ilvl="1" w:tplc="20000019" w:tentative="1">
-      <w:start w:val="1"/>
-      <w:numFmt w:val="lowerLetter"/>
-      <w:lvlText w:val="%2."/>
-      <w:lvlJc w:val="left"/>
-      <w:pPr>
-        <w:ind w:left="1440" w:hanging="360"/>
-      </w:pPr>
-    </w:lvl>
-    <w:lvl w:ilvl="2" w:tplc="2000001B" w:tentative="1">
-      <w:start w:val="1"/>
-      <w:numFmt w:val="lowerRoman"/>
-      <w:lvlText w:val="%3."/>
-      <w:lvlJc w:val="right"/>
-      <w:pPr>
-        <w:ind w:left="2160" w:hanging="180"/>
-      </w:pPr>
-    </w:lvl>
-    <w:lvl w:ilvl="3" w:tplc="2000000F" w:tentative="1">
-      <w:start w:val="1"/>
-      <w:numFmt w:val="decimal"/>
-      <w:lvlText w:val="%4."/>
-      <w:lvlJc w:val="left"/>
-      <w:pPr>
-        <w:ind w:left="2880" w:hanging="360"/>
-      </w:pPr>
-    </w:lvl>
-    <w:lvl w:ilvl="4" w:tplc="20000019" w:tentative="1">
-      <w:start w:val="1"/>
-      <w:numFmt w:val="lowerLetter"/>
-      <w:lvlText w:val="%5."/>
-      <w:lvlJc w:val="left"/>
-      <w:pPr>
-        <w:ind w:left="3600" w:hanging="360"/>
-      </w:pPr>
-    </w:lvl>
-    <w:lvl w:ilvl="5" w:tplc="2000001B" w:tentative="1">
-      <w:start w:val="1"/>
-      <w:numFmt w:val="lowerRoman"/>
-      <w:lvlText w:val="%6."/>
-      <w:lvlJc w:val="right"/>
-      <w:pPr>
-        <w:ind w:left="4320" w:hanging="180"/>
-      </w:pPr>
-    </w:lvl>
-    <w:lvl w:ilvl="6" w:tplc="2000000F" w:tentative="1">
-      <w:start w:val="1"/>
-      <w:numFmt w:val="decimal"/>
-      <w:lvlText w:val="%7."/>
-      <w:lvlJc w:val="left"/>
-      <w:pPr>
-        <w:ind w:left="5040" w:hanging="360"/>
-      </w:pPr>
-    </w:lvl>
-    <w:lvl w:ilvl="7" w:tplc="20000019" w:tentative="1">
-      <w:start w:val="1"/>
-      <w:numFmt w:val="lowerLetter"/>
-      <w:lvlText w:val="%8."/>
-      <w:lvlJc w:val="left"/>
-      <w:pPr>
-        <w:ind w:left="5760" w:hanging="360"/>
-      </w:pPr>
-    </w:lvl>
-    <w:lvl w:ilvl="8" w:tplc="2000001B" w:tentative="1">
-      <w:start w:val="1"/>
-      <w:numFmt w:val="lowerRoman"/>
-      <w:lvlText w:val="%9."/>
-      <w:lvlJc w:val="right"/>
-      <w:pPr>
-        <w:ind w:left="6480" w:hanging="180"/>
-      </w:pPr>
-    </w:lvl>
-  </w:abstractNum>
-  <w:abstractNum w:abstractNumId="9" w15:restartNumberingAfterBreak="0">
-    <w:nsid w:val="23FC41D5"/>
+  <w:abstractNum w:abstractNumId="4" w15:restartNumberingAfterBreak="0">
+    <w:nsid w:val="0FAC5D39"/>
     <w:multiLevelType w:val="multilevel"/>
     <w:tmpl w:val="3950299A"/>
     <w:lvl w:ilvl="0">
@@ -22401,242 +22094,8 @@
       </w:rPr>
     </w:lvl>
   </w:abstractNum>
-  <w:abstractNum w:abstractNumId="10" w15:restartNumberingAfterBreak="0">
-    <w:nsid w:val="28DE0EE5"/>
-    <w:multiLevelType w:val="hybridMultilevel"/>
-    <w:tmpl w:val="33E8972C"/>
-    <w:lvl w:ilvl="0" w:tplc="3AA2C5BE">
-      <w:start w:val="1"/>
-      <w:numFmt w:val="bullet"/>
-      <w:lvlText w:val=""/>
-      <w:lvlJc w:val="left"/>
-      <w:pPr>
-        <w:ind w:left="1069" w:hanging="360"/>
-      </w:pPr>
-      <w:rPr>
-        <w:rFonts w:ascii="Symbol" w:hAnsi="Symbol" w:hint="default"/>
-      </w:rPr>
-    </w:lvl>
-    <w:lvl w:ilvl="1" w:tplc="20000003" w:tentative="1">
-      <w:start w:val="1"/>
-      <w:numFmt w:val="bullet"/>
-      <w:lvlText w:val="o"/>
-      <w:lvlJc w:val="left"/>
-      <w:pPr>
-        <w:ind w:left="1789" w:hanging="360"/>
-      </w:pPr>
-      <w:rPr>
-        <w:rFonts w:ascii="Courier New" w:hAnsi="Courier New" w:cs="Courier New" w:hint="default"/>
-      </w:rPr>
-    </w:lvl>
-    <w:lvl w:ilvl="2" w:tplc="20000005" w:tentative="1">
-      <w:start w:val="1"/>
-      <w:numFmt w:val="bullet"/>
-      <w:lvlText w:val=""/>
-      <w:lvlJc w:val="left"/>
-      <w:pPr>
-        <w:ind w:left="2509" w:hanging="360"/>
-      </w:pPr>
-      <w:rPr>
-        <w:rFonts w:ascii="Wingdings" w:hAnsi="Wingdings" w:hint="default"/>
-      </w:rPr>
-    </w:lvl>
-    <w:lvl w:ilvl="3" w:tplc="20000001" w:tentative="1">
-      <w:start w:val="1"/>
-      <w:numFmt w:val="bullet"/>
-      <w:lvlText w:val=""/>
-      <w:lvlJc w:val="left"/>
-      <w:pPr>
-        <w:ind w:left="3229" w:hanging="360"/>
-      </w:pPr>
-      <w:rPr>
-        <w:rFonts w:ascii="Symbol" w:hAnsi="Symbol" w:hint="default"/>
-      </w:rPr>
-    </w:lvl>
-    <w:lvl w:ilvl="4" w:tplc="20000003" w:tentative="1">
-      <w:start w:val="1"/>
-      <w:numFmt w:val="bullet"/>
-      <w:lvlText w:val="o"/>
-      <w:lvlJc w:val="left"/>
-      <w:pPr>
-        <w:ind w:left="3949" w:hanging="360"/>
-      </w:pPr>
-      <w:rPr>
-        <w:rFonts w:ascii="Courier New" w:hAnsi="Courier New" w:cs="Courier New" w:hint="default"/>
-      </w:rPr>
-    </w:lvl>
-    <w:lvl w:ilvl="5" w:tplc="20000005" w:tentative="1">
-      <w:start w:val="1"/>
-      <w:numFmt w:val="bullet"/>
-      <w:lvlText w:val=""/>
-      <w:lvlJc w:val="left"/>
-      <w:pPr>
-        <w:ind w:left="4669" w:hanging="360"/>
-      </w:pPr>
-      <w:rPr>
-        <w:rFonts w:ascii="Wingdings" w:hAnsi="Wingdings" w:hint="default"/>
-      </w:rPr>
-    </w:lvl>
-    <w:lvl w:ilvl="6" w:tplc="20000001" w:tentative="1">
-      <w:start w:val="1"/>
-      <w:numFmt w:val="bullet"/>
-      <w:lvlText w:val=""/>
-      <w:lvlJc w:val="left"/>
-      <w:pPr>
-        <w:ind w:left="5389" w:hanging="360"/>
-      </w:pPr>
-      <w:rPr>
-        <w:rFonts w:ascii="Symbol" w:hAnsi="Symbol" w:hint="default"/>
-      </w:rPr>
-    </w:lvl>
-    <w:lvl w:ilvl="7" w:tplc="20000003" w:tentative="1">
-      <w:start w:val="1"/>
-      <w:numFmt w:val="bullet"/>
-      <w:lvlText w:val="o"/>
-      <w:lvlJc w:val="left"/>
-      <w:pPr>
-        <w:ind w:left="6109" w:hanging="360"/>
-      </w:pPr>
-      <w:rPr>
-        <w:rFonts w:ascii="Courier New" w:hAnsi="Courier New" w:cs="Courier New" w:hint="default"/>
-      </w:rPr>
-    </w:lvl>
-    <w:lvl w:ilvl="8" w:tplc="20000005" w:tentative="1">
-      <w:start w:val="1"/>
-      <w:numFmt w:val="bullet"/>
-      <w:lvlText w:val=""/>
-      <w:lvlJc w:val="left"/>
-      <w:pPr>
-        <w:ind w:left="6829" w:hanging="360"/>
-      </w:pPr>
-      <w:rPr>
-        <w:rFonts w:ascii="Wingdings" w:hAnsi="Wingdings" w:hint="default"/>
-      </w:rPr>
-    </w:lvl>
-  </w:abstractNum>
-  <w:abstractNum w:abstractNumId="11" w15:restartNumberingAfterBreak="0">
-    <w:nsid w:val="2C8D652A"/>
-    <w:multiLevelType w:val="multilevel"/>
-    <w:tmpl w:val="35A435E6"/>
-    <w:lvl w:ilvl="0">
-      <w:start w:val="1"/>
-      <w:numFmt w:val="decimal"/>
-      <w:lvlText w:val="%1."/>
-      <w:lvlJc w:val="left"/>
-      <w:pPr>
-        <w:ind w:left="4755" w:hanging="360"/>
-      </w:pPr>
-      <w:rPr>
-        <w:rFonts w:hint="default"/>
-      </w:rPr>
-    </w:lvl>
-    <w:lvl w:ilvl="1">
-      <w:start w:val="1"/>
-      <w:numFmt w:val="decimal"/>
-      <w:isLgl/>
-      <w:lvlText w:val="%1.%2."/>
-      <w:lvlJc w:val="left"/>
-      <w:pPr>
-        <w:ind w:left="5966" w:hanging="720"/>
-      </w:pPr>
-      <w:rPr>
-        <w:rFonts w:hint="default"/>
-      </w:rPr>
-    </w:lvl>
-    <w:lvl w:ilvl="2">
-      <w:start w:val="1"/>
-      <w:numFmt w:val="decimal"/>
-      <w:isLgl/>
-      <w:lvlText w:val="%1.%2.%3."/>
-      <w:lvlJc w:val="left"/>
-      <w:pPr>
-        <w:ind w:left="5115" w:hanging="720"/>
-      </w:pPr>
-      <w:rPr>
-        <w:rFonts w:hint="default"/>
-      </w:rPr>
-    </w:lvl>
-    <w:lvl w:ilvl="3">
-      <w:start w:val="1"/>
-      <w:numFmt w:val="decimal"/>
-      <w:isLgl/>
-      <w:lvlText w:val="%1.%2.%3.%4."/>
-      <w:lvlJc w:val="left"/>
-      <w:pPr>
-        <w:ind w:left="5475" w:hanging="1080"/>
-      </w:pPr>
-      <w:rPr>
-        <w:rFonts w:hint="default"/>
-      </w:rPr>
-    </w:lvl>
-    <w:lvl w:ilvl="4">
-      <w:start w:val="1"/>
-      <w:numFmt w:val="decimal"/>
-      <w:isLgl/>
-      <w:lvlText w:val="%1.%2.%3.%4.%5."/>
-      <w:lvlJc w:val="left"/>
-      <w:pPr>
-        <w:ind w:left="5475" w:hanging="1080"/>
-      </w:pPr>
-      <w:rPr>
-        <w:rFonts w:hint="default"/>
-      </w:rPr>
-    </w:lvl>
-    <w:lvl w:ilvl="5">
-      <w:start w:val="1"/>
-      <w:numFmt w:val="decimal"/>
-      <w:isLgl/>
-      <w:lvlText w:val="%1.%2.%3.%4.%5.%6."/>
-      <w:lvlJc w:val="left"/>
-      <w:pPr>
-        <w:ind w:left="5835" w:hanging="1440"/>
-      </w:pPr>
-      <w:rPr>
-        <w:rFonts w:hint="default"/>
-      </w:rPr>
-    </w:lvl>
-    <w:lvl w:ilvl="6">
-      <w:start w:val="1"/>
-      <w:numFmt w:val="decimal"/>
-      <w:isLgl/>
-      <w:lvlText w:val="%1.%2.%3.%4.%5.%6.%7."/>
-      <w:lvlJc w:val="left"/>
-      <w:pPr>
-        <w:ind w:left="5835" w:hanging="1440"/>
-      </w:pPr>
-      <w:rPr>
-        <w:rFonts w:hint="default"/>
-      </w:rPr>
-    </w:lvl>
-    <w:lvl w:ilvl="7">
-      <w:start w:val="1"/>
-      <w:numFmt w:val="decimal"/>
-      <w:isLgl/>
-      <w:lvlText w:val="%1.%2.%3.%4.%5.%6.%7.%8."/>
-      <w:lvlJc w:val="left"/>
-      <w:pPr>
-        <w:ind w:left="6195" w:hanging="1800"/>
-      </w:pPr>
-      <w:rPr>
-        <w:rFonts w:hint="default"/>
-      </w:rPr>
-    </w:lvl>
-    <w:lvl w:ilvl="8">
-      <w:start w:val="1"/>
-      <w:numFmt w:val="decimal"/>
-      <w:isLgl/>
-      <w:lvlText w:val="%1.%2.%3.%4.%5.%6.%7.%8.%9."/>
-      <w:lvlJc w:val="left"/>
-      <w:pPr>
-        <w:ind w:left="6195" w:hanging="1800"/>
-      </w:pPr>
-      <w:rPr>
-        <w:rFonts w:hint="default"/>
-      </w:rPr>
-    </w:lvl>
-  </w:abstractNum>
-  <w:abstractNum w:abstractNumId="12" w15:restartNumberingAfterBreak="0">
-    <w:nsid w:val="35C329F7"/>
+  <w:abstractNum w:abstractNumId="5" w15:restartNumberingAfterBreak="0">
+    <w:nsid w:val="11330743"/>
     <w:multiLevelType w:val="multilevel"/>
     <w:tmpl w:val="0C683E6E"/>
     <w:lvl w:ilvl="0">
@@ -22756,207 +22215,417 @@
       </w:rPr>
     </w:lvl>
   </w:abstractNum>
-  <w:abstractNum w:abstractNumId="13" w15:restartNumberingAfterBreak="0">
-    <w:nsid w:val="3D204217"/>
+  <w:abstractNum w:abstractNumId="6" w15:restartNumberingAfterBreak="0">
+    <w:nsid w:val="115409B2"/>
     <w:multiLevelType w:val="hybridMultilevel"/>
-    <w:tmpl w:val="4120C7CC"/>
-    <w:lvl w:ilvl="0" w:tplc="2000000F">
-      <w:start w:val="1"/>
-      <w:numFmt w:val="decimal"/>
-      <w:lvlText w:val="%1."/>
-      <w:lvlJc w:val="left"/>
-      <w:pPr>
-        <w:ind w:left="1429" w:hanging="360"/>
-      </w:pPr>
-    </w:lvl>
-    <w:lvl w:ilvl="1" w:tplc="20000019" w:tentative="1">
+    <w:tmpl w:val="40E887E6"/>
+    <w:lvl w:ilvl="0" w:tplc="3AA2C5BE">
+      <w:start w:val="1"/>
+      <w:numFmt w:val="bullet"/>
+      <w:lvlText w:val=""/>
+      <w:lvlJc w:val="left"/>
+      <w:pPr>
+        <w:ind w:left="1069" w:hanging="360"/>
+      </w:pPr>
+      <w:rPr>
+        <w:rFonts w:ascii="Symbol" w:hAnsi="Symbol" w:hint="default"/>
+      </w:rPr>
+    </w:lvl>
+    <w:lvl w:ilvl="1" w:tplc="20000003" w:tentative="1">
+      <w:start w:val="1"/>
+      <w:numFmt w:val="bullet"/>
+      <w:lvlText w:val="o"/>
+      <w:lvlJc w:val="left"/>
+      <w:pPr>
+        <w:ind w:left="1789" w:hanging="360"/>
+      </w:pPr>
+      <w:rPr>
+        <w:rFonts w:ascii="Courier New" w:hAnsi="Courier New" w:cs="Courier New" w:hint="default"/>
+      </w:rPr>
+    </w:lvl>
+    <w:lvl w:ilvl="2" w:tplc="20000005" w:tentative="1">
+      <w:start w:val="1"/>
+      <w:numFmt w:val="bullet"/>
+      <w:lvlText w:val=""/>
+      <w:lvlJc w:val="left"/>
+      <w:pPr>
+        <w:ind w:left="2509" w:hanging="360"/>
+      </w:pPr>
+      <w:rPr>
+        <w:rFonts w:ascii="Wingdings" w:hAnsi="Wingdings" w:hint="default"/>
+      </w:rPr>
+    </w:lvl>
+    <w:lvl w:ilvl="3" w:tplc="20000001" w:tentative="1">
+      <w:start w:val="1"/>
+      <w:numFmt w:val="bullet"/>
+      <w:lvlText w:val=""/>
+      <w:lvlJc w:val="left"/>
+      <w:pPr>
+        <w:ind w:left="3229" w:hanging="360"/>
+      </w:pPr>
+      <w:rPr>
+        <w:rFonts w:ascii="Symbol" w:hAnsi="Symbol" w:hint="default"/>
+      </w:rPr>
+    </w:lvl>
+    <w:lvl w:ilvl="4" w:tplc="20000003" w:tentative="1">
+      <w:start w:val="1"/>
+      <w:numFmt w:val="bullet"/>
+      <w:lvlText w:val="o"/>
+      <w:lvlJc w:val="left"/>
+      <w:pPr>
+        <w:ind w:left="3949" w:hanging="360"/>
+      </w:pPr>
+      <w:rPr>
+        <w:rFonts w:ascii="Courier New" w:hAnsi="Courier New" w:cs="Courier New" w:hint="default"/>
+      </w:rPr>
+    </w:lvl>
+    <w:lvl w:ilvl="5" w:tplc="20000005" w:tentative="1">
+      <w:start w:val="1"/>
+      <w:numFmt w:val="bullet"/>
+      <w:lvlText w:val=""/>
+      <w:lvlJc w:val="left"/>
+      <w:pPr>
+        <w:ind w:left="4669" w:hanging="360"/>
+      </w:pPr>
+      <w:rPr>
+        <w:rFonts w:ascii="Wingdings" w:hAnsi="Wingdings" w:hint="default"/>
+      </w:rPr>
+    </w:lvl>
+    <w:lvl w:ilvl="6" w:tplc="20000001" w:tentative="1">
+      <w:start w:val="1"/>
+      <w:numFmt w:val="bullet"/>
+      <w:lvlText w:val=""/>
+      <w:lvlJc w:val="left"/>
+      <w:pPr>
+        <w:ind w:left="5389" w:hanging="360"/>
+      </w:pPr>
+      <w:rPr>
+        <w:rFonts w:ascii="Symbol" w:hAnsi="Symbol" w:hint="default"/>
+      </w:rPr>
+    </w:lvl>
+    <w:lvl w:ilvl="7" w:tplc="20000003" w:tentative="1">
+      <w:start w:val="1"/>
+      <w:numFmt w:val="bullet"/>
+      <w:lvlText w:val="o"/>
+      <w:lvlJc w:val="left"/>
+      <w:pPr>
+        <w:ind w:left="6109" w:hanging="360"/>
+      </w:pPr>
+      <w:rPr>
+        <w:rFonts w:ascii="Courier New" w:hAnsi="Courier New" w:cs="Courier New" w:hint="default"/>
+      </w:rPr>
+    </w:lvl>
+    <w:lvl w:ilvl="8" w:tplc="20000005" w:tentative="1">
+      <w:start w:val="1"/>
+      <w:numFmt w:val="bullet"/>
+      <w:lvlText w:val=""/>
+      <w:lvlJc w:val="left"/>
+      <w:pPr>
+        <w:ind w:left="6829" w:hanging="360"/>
+      </w:pPr>
+      <w:rPr>
+        <w:rFonts w:ascii="Wingdings" w:hAnsi="Wingdings" w:hint="default"/>
+      </w:rPr>
+    </w:lvl>
+  </w:abstractNum>
+  <w:abstractNum w:abstractNumId="7" w15:restartNumberingAfterBreak="0">
+    <w:nsid w:val="1923121C"/>
+    <w:multiLevelType w:val="hybridMultilevel"/>
+    <w:tmpl w:val="189EC38C"/>
+    <w:lvl w:ilvl="0" w:tplc="3AA2C5BE">
+      <w:start w:val="1"/>
+      <w:numFmt w:val="bullet"/>
+      <w:lvlText w:val=""/>
+      <w:lvlJc w:val="left"/>
+      <w:pPr>
+        <w:ind w:left="1070" w:hanging="360"/>
+      </w:pPr>
+      <w:rPr>
+        <w:rFonts w:ascii="Symbol" w:hAnsi="Symbol" w:hint="default"/>
+      </w:rPr>
+    </w:lvl>
+    <w:lvl w:ilvl="1" w:tplc="FFFFFFFF" w:tentative="1">
       <w:start w:val="1"/>
       <w:numFmt w:val="lowerLetter"/>
       <w:lvlText w:val="%2."/>
       <w:lvlJc w:val="left"/>
       <w:pPr>
-        <w:ind w:left="2149" w:hanging="360"/>
-      </w:pPr>
-    </w:lvl>
-    <w:lvl w:ilvl="2" w:tplc="2000001B" w:tentative="1">
+        <w:ind w:left="1790" w:hanging="360"/>
+      </w:pPr>
+    </w:lvl>
+    <w:lvl w:ilvl="2" w:tplc="FFFFFFFF" w:tentative="1">
       <w:start w:val="1"/>
       <w:numFmt w:val="lowerRoman"/>
       <w:lvlText w:val="%3."/>
       <w:lvlJc w:val="right"/>
       <w:pPr>
-        <w:ind w:left="2869" w:hanging="180"/>
-      </w:pPr>
-    </w:lvl>
-    <w:lvl w:ilvl="3" w:tplc="2000000F" w:tentative="1">
+        <w:ind w:left="2510" w:hanging="180"/>
+      </w:pPr>
+    </w:lvl>
+    <w:lvl w:ilvl="3" w:tplc="FFFFFFFF" w:tentative="1">
       <w:start w:val="1"/>
       <w:numFmt w:val="decimal"/>
       <w:lvlText w:val="%4."/>
       <w:lvlJc w:val="left"/>
       <w:pPr>
-        <w:ind w:left="3589" w:hanging="360"/>
-      </w:pPr>
-    </w:lvl>
-    <w:lvl w:ilvl="4" w:tplc="20000019" w:tentative="1">
+        <w:ind w:left="3230" w:hanging="360"/>
+      </w:pPr>
+    </w:lvl>
+    <w:lvl w:ilvl="4" w:tplc="FFFFFFFF" w:tentative="1">
       <w:start w:val="1"/>
       <w:numFmt w:val="lowerLetter"/>
       <w:lvlText w:val="%5."/>
       <w:lvlJc w:val="left"/>
       <w:pPr>
-        <w:ind w:left="4309" w:hanging="360"/>
-      </w:pPr>
-    </w:lvl>
-    <w:lvl w:ilvl="5" w:tplc="2000001B" w:tentative="1">
+        <w:ind w:left="3950" w:hanging="360"/>
+      </w:pPr>
+    </w:lvl>
+    <w:lvl w:ilvl="5" w:tplc="FFFFFFFF" w:tentative="1">
       <w:start w:val="1"/>
       <w:numFmt w:val="lowerRoman"/>
       <w:lvlText w:val="%6."/>
       <w:lvlJc w:val="right"/>
       <w:pPr>
-        <w:ind w:left="5029" w:hanging="180"/>
-      </w:pPr>
-    </w:lvl>
-    <w:lvl w:ilvl="6" w:tplc="2000000F" w:tentative="1">
+        <w:ind w:left="4670" w:hanging="180"/>
+      </w:pPr>
+    </w:lvl>
+    <w:lvl w:ilvl="6" w:tplc="FFFFFFFF" w:tentative="1">
       <w:start w:val="1"/>
       <w:numFmt w:val="decimal"/>
       <w:lvlText w:val="%7."/>
       <w:lvlJc w:val="left"/>
       <w:pPr>
-        <w:ind w:left="5749" w:hanging="360"/>
-      </w:pPr>
-    </w:lvl>
-    <w:lvl w:ilvl="7" w:tplc="20000019" w:tentative="1">
+        <w:ind w:left="5390" w:hanging="360"/>
+      </w:pPr>
+    </w:lvl>
+    <w:lvl w:ilvl="7" w:tplc="FFFFFFFF" w:tentative="1">
       <w:start w:val="1"/>
       <w:numFmt w:val="lowerLetter"/>
       <w:lvlText w:val="%8."/>
       <w:lvlJc w:val="left"/>
       <w:pPr>
-        <w:ind w:left="6469" w:hanging="360"/>
-      </w:pPr>
-    </w:lvl>
-    <w:lvl w:ilvl="8" w:tplc="2000001B" w:tentative="1">
+        <w:ind w:left="6110" w:hanging="360"/>
+      </w:pPr>
+    </w:lvl>
+    <w:lvl w:ilvl="8" w:tplc="FFFFFFFF" w:tentative="1">
       <w:start w:val="1"/>
       <w:numFmt w:val="lowerRoman"/>
       <w:lvlText w:val="%9."/>
       <w:lvlJc w:val="right"/>
       <w:pPr>
-        <w:ind w:left="7189" w:hanging="180"/>
+        <w:ind w:left="6830" w:hanging="180"/>
       </w:pPr>
     </w:lvl>
   </w:abstractNum>
-  <w:abstractNum w:abstractNumId="14" w15:restartNumberingAfterBreak="0">
-    <w:nsid w:val="40EC6D79"/>
+  <w:abstractNum w:abstractNumId="8" w15:restartNumberingAfterBreak="0">
+    <w:nsid w:val="1B99639F"/>
+    <w:multiLevelType w:val="multilevel"/>
+    <w:tmpl w:val="D6D2F81C"/>
+    <w:lvl w:ilvl="0">
+      <w:start w:val="1"/>
+      <w:numFmt w:val="decimal"/>
+      <w:lvlText w:val="%1."/>
+      <w:lvlJc w:val="left"/>
+      <w:pPr>
+        <w:ind w:left="1065" w:hanging="360"/>
+      </w:pPr>
+      <w:rPr>
+        <w:rFonts w:ascii="Times New Roman" w:eastAsiaTheme="majorEastAsia" w:hAnsi="Times New Roman" w:cs="Times New Roman"/>
+      </w:rPr>
+    </w:lvl>
+    <w:lvl w:ilvl="1">
+      <w:start w:val="1"/>
+      <w:numFmt w:val="decimal"/>
+      <w:isLgl/>
+      <w:lvlText w:val="%1.%2."/>
+      <w:lvlJc w:val="left"/>
+      <w:pPr>
+        <w:ind w:left="1429" w:hanging="720"/>
+      </w:pPr>
+      <w:rPr>
+        <w:rFonts w:hint="default"/>
+      </w:rPr>
+    </w:lvl>
+    <w:lvl w:ilvl="2">
+      <w:start w:val="1"/>
+      <w:numFmt w:val="decimal"/>
+      <w:isLgl/>
+      <w:lvlText w:val="%1.%2.%3."/>
+      <w:lvlJc w:val="left"/>
+      <w:pPr>
+        <w:ind w:left="1433" w:hanging="720"/>
+      </w:pPr>
+      <w:rPr>
+        <w:rFonts w:hint="default"/>
+      </w:rPr>
+    </w:lvl>
+    <w:lvl w:ilvl="3">
+      <w:start w:val="1"/>
+      <w:numFmt w:val="decimal"/>
+      <w:isLgl/>
+      <w:lvlText w:val="%1.%2.%3.%4."/>
+      <w:lvlJc w:val="left"/>
+      <w:pPr>
+        <w:ind w:left="1797" w:hanging="1080"/>
+      </w:pPr>
+      <w:rPr>
+        <w:rFonts w:hint="default"/>
+      </w:rPr>
+    </w:lvl>
+    <w:lvl w:ilvl="4">
+      <w:start w:val="1"/>
+      <w:numFmt w:val="decimal"/>
+      <w:isLgl/>
+      <w:lvlText w:val="%1.%2.%3.%4.%5."/>
+      <w:lvlJc w:val="left"/>
+      <w:pPr>
+        <w:ind w:left="1801" w:hanging="1080"/>
+      </w:pPr>
+      <w:rPr>
+        <w:rFonts w:hint="default"/>
+      </w:rPr>
+    </w:lvl>
+    <w:lvl w:ilvl="5">
+      <w:start w:val="1"/>
+      <w:numFmt w:val="decimal"/>
+      <w:isLgl/>
+      <w:lvlText w:val="%1.%2.%3.%4.%5.%6."/>
+      <w:lvlJc w:val="left"/>
+      <w:pPr>
+        <w:ind w:left="2165" w:hanging="1440"/>
+      </w:pPr>
+      <w:rPr>
+        <w:rFonts w:hint="default"/>
+      </w:rPr>
+    </w:lvl>
+    <w:lvl w:ilvl="6">
+      <w:start w:val="1"/>
+      <w:numFmt w:val="decimal"/>
+      <w:isLgl/>
+      <w:lvlText w:val="%1.%2.%3.%4.%5.%6.%7."/>
+      <w:lvlJc w:val="left"/>
+      <w:pPr>
+        <w:ind w:left="2169" w:hanging="1440"/>
+      </w:pPr>
+      <w:rPr>
+        <w:rFonts w:hint="default"/>
+      </w:rPr>
+    </w:lvl>
+    <w:lvl w:ilvl="7">
+      <w:start w:val="1"/>
+      <w:numFmt w:val="decimal"/>
+      <w:isLgl/>
+      <w:lvlText w:val="%1.%2.%3.%4.%5.%6.%7.%8."/>
+      <w:lvlJc w:val="left"/>
+      <w:pPr>
+        <w:ind w:left="2533" w:hanging="1800"/>
+      </w:pPr>
+      <w:rPr>
+        <w:rFonts w:hint="default"/>
+      </w:rPr>
+    </w:lvl>
+    <w:lvl w:ilvl="8">
+      <w:start w:val="1"/>
+      <w:numFmt w:val="decimal"/>
+      <w:isLgl/>
+      <w:lvlText w:val="%1.%2.%3.%4.%5.%6.%7.%8.%9."/>
+      <w:lvlJc w:val="left"/>
+      <w:pPr>
+        <w:ind w:left="2537" w:hanging="1800"/>
+      </w:pPr>
+      <w:rPr>
+        <w:rFonts w:hint="default"/>
+      </w:rPr>
+    </w:lvl>
+  </w:abstractNum>
+  <w:abstractNum w:abstractNumId="9" w15:restartNumberingAfterBreak="0">
+    <w:nsid w:val="1E1C5941"/>
     <w:multiLevelType w:val="hybridMultilevel"/>
-    <w:tmpl w:val="0F14B9BE"/>
-    <w:lvl w:ilvl="0" w:tplc="F886B9B6">
-      <w:start w:val="1"/>
-      <w:numFmt w:val="bullet"/>
-      <w:lvlText w:val=""/>
+    <w:tmpl w:val="A754D690"/>
+    <w:lvl w:ilvl="0" w:tplc="2000000F">
+      <w:start w:val="1"/>
+      <w:numFmt w:val="decimal"/>
+      <w:lvlText w:val="%1."/>
       <w:lvlJc w:val="left"/>
       <w:pPr>
         <w:ind w:left="720" w:hanging="360"/>
       </w:pPr>
-      <w:rPr>
-        <w:rFonts w:ascii="Symbol" w:eastAsiaTheme="minorHAnsi" w:hAnsi="Symbol" w:cs="Times New Roman" w:hint="default"/>
-      </w:rPr>
-    </w:lvl>
-    <w:lvl w:ilvl="1" w:tplc="20000003" w:tentative="1">
-      <w:start w:val="1"/>
-      <w:numFmt w:val="bullet"/>
-      <w:lvlText w:val="o"/>
+    </w:lvl>
+    <w:lvl w:ilvl="1" w:tplc="20000019" w:tentative="1">
+      <w:start w:val="1"/>
+      <w:numFmt w:val="lowerLetter"/>
+      <w:lvlText w:val="%2."/>
       <w:lvlJc w:val="left"/>
       <w:pPr>
         <w:ind w:left="1440" w:hanging="360"/>
       </w:pPr>
-      <w:rPr>
-        <w:rFonts w:ascii="Courier New" w:hAnsi="Courier New" w:cs="Courier New" w:hint="default"/>
-      </w:rPr>
-    </w:lvl>
-    <w:lvl w:ilvl="2" w:tplc="20000005" w:tentative="1">
-      <w:start w:val="1"/>
-      <w:numFmt w:val="bullet"/>
-      <w:lvlText w:val=""/>
-      <w:lvlJc w:val="left"/>
-      <w:pPr>
-        <w:ind w:left="2160" w:hanging="360"/>
-      </w:pPr>
-      <w:rPr>
-        <w:rFonts w:ascii="Wingdings" w:hAnsi="Wingdings" w:hint="default"/>
-      </w:rPr>
-    </w:lvl>
-    <w:lvl w:ilvl="3" w:tplc="20000001" w:tentative="1">
-      <w:start w:val="1"/>
-      <w:numFmt w:val="bullet"/>
-      <w:lvlText w:val=""/>
+    </w:lvl>
+    <w:lvl w:ilvl="2" w:tplc="2000001B" w:tentative="1">
+      <w:start w:val="1"/>
+      <w:numFmt w:val="lowerRoman"/>
+      <w:lvlText w:val="%3."/>
+      <w:lvlJc w:val="right"/>
+      <w:pPr>
+        <w:ind w:left="2160" w:hanging="180"/>
+      </w:pPr>
+    </w:lvl>
+    <w:lvl w:ilvl="3" w:tplc="2000000F" w:tentative="1">
+      <w:start w:val="1"/>
+      <w:numFmt w:val="decimal"/>
+      <w:lvlText w:val="%4."/>
       <w:lvlJc w:val="left"/>
       <w:pPr>
         <w:ind w:left="2880" w:hanging="360"/>
       </w:pPr>
-      <w:rPr>
-        <w:rFonts w:ascii="Symbol" w:hAnsi="Symbol" w:hint="default"/>
-      </w:rPr>
-    </w:lvl>
-    <w:lvl w:ilvl="4" w:tplc="20000003" w:tentative="1">
-      <w:start w:val="1"/>
-      <w:numFmt w:val="bullet"/>
-      <w:lvlText w:val="o"/>
+    </w:lvl>
+    <w:lvl w:ilvl="4" w:tplc="20000019" w:tentative="1">
+      <w:start w:val="1"/>
+      <w:numFmt w:val="lowerLetter"/>
+      <w:lvlText w:val="%5."/>
       <w:lvlJc w:val="left"/>
       <w:pPr>
         <w:ind w:left="3600" w:hanging="360"/>
       </w:pPr>
-      <w:rPr>
-        <w:rFonts w:ascii="Courier New" w:hAnsi="Courier New" w:cs="Courier New" w:hint="default"/>
-      </w:rPr>
-    </w:lvl>
-    <w:lvl w:ilvl="5" w:tplc="20000005" w:tentative="1">
-      <w:start w:val="1"/>
-      <w:numFmt w:val="bullet"/>
-      <w:lvlText w:val=""/>
-      <w:lvlJc w:val="left"/>
-      <w:pPr>
-        <w:ind w:left="4320" w:hanging="360"/>
-      </w:pPr>
-      <w:rPr>
-        <w:rFonts w:ascii="Wingdings" w:hAnsi="Wingdings" w:hint="default"/>
-      </w:rPr>
-    </w:lvl>
-    <w:lvl w:ilvl="6" w:tplc="20000001" w:tentative="1">
-      <w:start w:val="1"/>
-      <w:numFmt w:val="bullet"/>
-      <w:lvlText w:val=""/>
+    </w:lvl>
+    <w:lvl w:ilvl="5" w:tplc="2000001B" w:tentative="1">
+      <w:start w:val="1"/>
+      <w:numFmt w:val="lowerRoman"/>
+      <w:lvlText w:val="%6."/>
+      <w:lvlJc w:val="right"/>
+      <w:pPr>
+        <w:ind w:left="4320" w:hanging="180"/>
+      </w:pPr>
+    </w:lvl>
+    <w:lvl w:ilvl="6" w:tplc="2000000F" w:tentative="1">
+      <w:start w:val="1"/>
+      <w:numFmt w:val="decimal"/>
+      <w:lvlText w:val="%7."/>
       <w:lvlJc w:val="left"/>
       <w:pPr>
         <w:ind w:left="5040" w:hanging="360"/>
       </w:pPr>
-      <w:rPr>
-        <w:rFonts w:ascii="Symbol" w:hAnsi="Symbol" w:hint="default"/>
-      </w:rPr>
-    </w:lvl>
-    <w:lvl w:ilvl="7" w:tplc="20000003" w:tentative="1">
-      <w:start w:val="1"/>
-      <w:numFmt w:val="bullet"/>
-      <w:lvlText w:val="o"/>
+    </w:lvl>
+    <w:lvl w:ilvl="7" w:tplc="20000019" w:tentative="1">
+      <w:start w:val="1"/>
+      <w:numFmt w:val="lowerLetter"/>
+      <w:lvlText w:val="%8."/>
       <w:lvlJc w:val="left"/>
       <w:pPr>
         <w:ind w:left="5760" w:hanging="360"/>
       </w:pPr>
-      <w:rPr>
-        <w:rFonts w:ascii="Courier New" w:hAnsi="Courier New" w:cs="Courier New" w:hint="default"/>
-      </w:rPr>
-    </w:lvl>
-    <w:lvl w:ilvl="8" w:tplc="20000005" w:tentative="1">
-      <w:start w:val="1"/>
-      <w:numFmt w:val="bullet"/>
-      <w:lvlText w:val=""/>
-      <w:lvlJc w:val="left"/>
-      <w:pPr>
-        <w:ind w:left="6480" w:hanging="360"/>
-      </w:pPr>
-      <w:rPr>
-        <w:rFonts w:ascii="Wingdings" w:hAnsi="Wingdings" w:hint="default"/>
-      </w:rPr>
+    </w:lvl>
+    <w:lvl w:ilvl="8" w:tplc="2000001B" w:tentative="1">
+      <w:start w:val="1"/>
+      <w:numFmt w:val="lowerRoman"/>
+      <w:lvlText w:val="%9."/>
+      <w:lvlJc w:val="right"/>
+      <w:pPr>
+        <w:ind w:left="6480" w:hanging="180"/>
+      </w:pPr>
     </w:lvl>
   </w:abstractNum>
-  <w:abstractNum w:abstractNumId="15" w15:restartNumberingAfterBreak="0">
-    <w:nsid w:val="41161F31"/>
+  <w:abstractNum w:abstractNumId="10" w15:restartNumberingAfterBreak="0">
+    <w:nsid w:val="23FC41D5"/>
     <w:multiLevelType w:val="multilevel"/>
     <w:tmpl w:val="3950299A"/>
     <w:lvl w:ilvl="0">
@@ -23068,8 +22737,242 @@
       </w:rPr>
     </w:lvl>
   </w:abstractNum>
-  <w:abstractNum w:abstractNumId="16" w15:restartNumberingAfterBreak="0">
-    <w:nsid w:val="4D712278"/>
+  <w:abstractNum w:abstractNumId="11" w15:restartNumberingAfterBreak="0">
+    <w:nsid w:val="28DE0EE5"/>
+    <w:multiLevelType w:val="hybridMultilevel"/>
+    <w:tmpl w:val="33E8972C"/>
+    <w:lvl w:ilvl="0" w:tplc="3AA2C5BE">
+      <w:start w:val="1"/>
+      <w:numFmt w:val="bullet"/>
+      <w:lvlText w:val=""/>
+      <w:lvlJc w:val="left"/>
+      <w:pPr>
+        <w:ind w:left="1069" w:hanging="360"/>
+      </w:pPr>
+      <w:rPr>
+        <w:rFonts w:ascii="Symbol" w:hAnsi="Symbol" w:hint="default"/>
+      </w:rPr>
+    </w:lvl>
+    <w:lvl w:ilvl="1" w:tplc="20000003" w:tentative="1">
+      <w:start w:val="1"/>
+      <w:numFmt w:val="bullet"/>
+      <w:lvlText w:val="o"/>
+      <w:lvlJc w:val="left"/>
+      <w:pPr>
+        <w:ind w:left="1789" w:hanging="360"/>
+      </w:pPr>
+      <w:rPr>
+        <w:rFonts w:ascii="Courier New" w:hAnsi="Courier New" w:cs="Courier New" w:hint="default"/>
+      </w:rPr>
+    </w:lvl>
+    <w:lvl w:ilvl="2" w:tplc="20000005" w:tentative="1">
+      <w:start w:val="1"/>
+      <w:numFmt w:val="bullet"/>
+      <w:lvlText w:val=""/>
+      <w:lvlJc w:val="left"/>
+      <w:pPr>
+        <w:ind w:left="2509" w:hanging="360"/>
+      </w:pPr>
+      <w:rPr>
+        <w:rFonts w:ascii="Wingdings" w:hAnsi="Wingdings" w:hint="default"/>
+      </w:rPr>
+    </w:lvl>
+    <w:lvl w:ilvl="3" w:tplc="20000001" w:tentative="1">
+      <w:start w:val="1"/>
+      <w:numFmt w:val="bullet"/>
+      <w:lvlText w:val=""/>
+      <w:lvlJc w:val="left"/>
+      <w:pPr>
+        <w:ind w:left="3229" w:hanging="360"/>
+      </w:pPr>
+      <w:rPr>
+        <w:rFonts w:ascii="Symbol" w:hAnsi="Symbol" w:hint="default"/>
+      </w:rPr>
+    </w:lvl>
+    <w:lvl w:ilvl="4" w:tplc="20000003" w:tentative="1">
+      <w:start w:val="1"/>
+      <w:numFmt w:val="bullet"/>
+      <w:lvlText w:val="o"/>
+      <w:lvlJc w:val="left"/>
+      <w:pPr>
+        <w:ind w:left="3949" w:hanging="360"/>
+      </w:pPr>
+      <w:rPr>
+        <w:rFonts w:ascii="Courier New" w:hAnsi="Courier New" w:cs="Courier New" w:hint="default"/>
+      </w:rPr>
+    </w:lvl>
+    <w:lvl w:ilvl="5" w:tplc="20000005" w:tentative="1">
+      <w:start w:val="1"/>
+      <w:numFmt w:val="bullet"/>
+      <w:lvlText w:val=""/>
+      <w:lvlJc w:val="left"/>
+      <w:pPr>
+        <w:ind w:left="4669" w:hanging="360"/>
+      </w:pPr>
+      <w:rPr>
+        <w:rFonts w:ascii="Wingdings" w:hAnsi="Wingdings" w:hint="default"/>
+      </w:rPr>
+    </w:lvl>
+    <w:lvl w:ilvl="6" w:tplc="20000001" w:tentative="1">
+      <w:start w:val="1"/>
+      <w:numFmt w:val="bullet"/>
+      <w:lvlText w:val=""/>
+      <w:lvlJc w:val="left"/>
+      <w:pPr>
+        <w:ind w:left="5389" w:hanging="360"/>
+      </w:pPr>
+      <w:rPr>
+        <w:rFonts w:ascii="Symbol" w:hAnsi="Symbol" w:hint="default"/>
+      </w:rPr>
+    </w:lvl>
+    <w:lvl w:ilvl="7" w:tplc="20000003" w:tentative="1">
+      <w:start w:val="1"/>
+      <w:numFmt w:val="bullet"/>
+      <w:lvlText w:val="o"/>
+      <w:lvlJc w:val="left"/>
+      <w:pPr>
+        <w:ind w:left="6109" w:hanging="360"/>
+      </w:pPr>
+      <w:rPr>
+        <w:rFonts w:ascii="Courier New" w:hAnsi="Courier New" w:cs="Courier New" w:hint="default"/>
+      </w:rPr>
+    </w:lvl>
+    <w:lvl w:ilvl="8" w:tplc="20000005" w:tentative="1">
+      <w:start w:val="1"/>
+      <w:numFmt w:val="bullet"/>
+      <w:lvlText w:val=""/>
+      <w:lvlJc w:val="left"/>
+      <w:pPr>
+        <w:ind w:left="6829" w:hanging="360"/>
+      </w:pPr>
+      <w:rPr>
+        <w:rFonts w:ascii="Wingdings" w:hAnsi="Wingdings" w:hint="default"/>
+      </w:rPr>
+    </w:lvl>
+  </w:abstractNum>
+  <w:abstractNum w:abstractNumId="12" w15:restartNumberingAfterBreak="0">
+    <w:nsid w:val="2C8D652A"/>
+    <w:multiLevelType w:val="multilevel"/>
+    <w:tmpl w:val="35A435E6"/>
+    <w:lvl w:ilvl="0">
+      <w:start w:val="1"/>
+      <w:numFmt w:val="decimal"/>
+      <w:lvlText w:val="%1."/>
+      <w:lvlJc w:val="left"/>
+      <w:pPr>
+        <w:ind w:left="4755" w:hanging="360"/>
+      </w:pPr>
+      <w:rPr>
+        <w:rFonts w:hint="default"/>
+      </w:rPr>
+    </w:lvl>
+    <w:lvl w:ilvl="1">
+      <w:start w:val="1"/>
+      <w:numFmt w:val="decimal"/>
+      <w:isLgl/>
+      <w:lvlText w:val="%1.%2."/>
+      <w:lvlJc w:val="left"/>
+      <w:pPr>
+        <w:ind w:left="5966" w:hanging="720"/>
+      </w:pPr>
+      <w:rPr>
+        <w:rFonts w:hint="default"/>
+      </w:rPr>
+    </w:lvl>
+    <w:lvl w:ilvl="2">
+      <w:start w:val="1"/>
+      <w:numFmt w:val="decimal"/>
+      <w:isLgl/>
+      <w:lvlText w:val="%1.%2.%3."/>
+      <w:lvlJc w:val="left"/>
+      <w:pPr>
+        <w:ind w:left="5115" w:hanging="720"/>
+      </w:pPr>
+      <w:rPr>
+        <w:rFonts w:hint="default"/>
+      </w:rPr>
+    </w:lvl>
+    <w:lvl w:ilvl="3">
+      <w:start w:val="1"/>
+      <w:numFmt w:val="decimal"/>
+      <w:isLgl/>
+      <w:lvlText w:val="%1.%2.%3.%4."/>
+      <w:lvlJc w:val="left"/>
+      <w:pPr>
+        <w:ind w:left="5475" w:hanging="1080"/>
+      </w:pPr>
+      <w:rPr>
+        <w:rFonts w:hint="default"/>
+      </w:rPr>
+    </w:lvl>
+    <w:lvl w:ilvl="4">
+      <w:start w:val="1"/>
+      <w:numFmt w:val="decimal"/>
+      <w:isLgl/>
+      <w:lvlText w:val="%1.%2.%3.%4.%5."/>
+      <w:lvlJc w:val="left"/>
+      <w:pPr>
+        <w:ind w:left="5475" w:hanging="1080"/>
+      </w:pPr>
+      <w:rPr>
+        <w:rFonts w:hint="default"/>
+      </w:rPr>
+    </w:lvl>
+    <w:lvl w:ilvl="5">
+      <w:start w:val="1"/>
+      <w:numFmt w:val="decimal"/>
+      <w:isLgl/>
+      <w:lvlText w:val="%1.%2.%3.%4.%5.%6."/>
+      <w:lvlJc w:val="left"/>
+      <w:pPr>
+        <w:ind w:left="5835" w:hanging="1440"/>
+      </w:pPr>
+      <w:rPr>
+        <w:rFonts w:hint="default"/>
+      </w:rPr>
+    </w:lvl>
+    <w:lvl w:ilvl="6">
+      <w:start w:val="1"/>
+      <w:numFmt w:val="decimal"/>
+      <w:isLgl/>
+      <w:lvlText w:val="%1.%2.%3.%4.%5.%6.%7."/>
+      <w:lvlJc w:val="left"/>
+      <w:pPr>
+        <w:ind w:left="5835" w:hanging="1440"/>
+      </w:pPr>
+      <w:rPr>
+        <w:rFonts w:hint="default"/>
+      </w:rPr>
+    </w:lvl>
+    <w:lvl w:ilvl="7">
+      <w:start w:val="1"/>
+      <w:numFmt w:val="decimal"/>
+      <w:isLgl/>
+      <w:lvlText w:val="%1.%2.%3.%4.%5.%6.%7.%8."/>
+      <w:lvlJc w:val="left"/>
+      <w:pPr>
+        <w:ind w:left="6195" w:hanging="1800"/>
+      </w:pPr>
+      <w:rPr>
+        <w:rFonts w:hint="default"/>
+      </w:rPr>
+    </w:lvl>
+    <w:lvl w:ilvl="8">
+      <w:start w:val="1"/>
+      <w:numFmt w:val="decimal"/>
+      <w:isLgl/>
+      <w:lvlText w:val="%1.%2.%3.%4.%5.%6.%7.%8.%9."/>
+      <w:lvlJc w:val="left"/>
+      <w:pPr>
+        <w:ind w:left="6195" w:hanging="1800"/>
+      </w:pPr>
+      <w:rPr>
+        <w:rFonts w:hint="default"/>
+      </w:rPr>
+    </w:lvl>
+  </w:abstractNum>
+  <w:abstractNum w:abstractNumId="13" w15:restartNumberingAfterBreak="0">
+    <w:nsid w:val="35C329F7"/>
     <w:multiLevelType w:val="multilevel"/>
     <w:tmpl w:val="0C683E6E"/>
     <w:lvl w:ilvl="0">
@@ -23189,7 +23092,561 @@
       </w:rPr>
     </w:lvl>
   </w:abstractNum>
+  <w:abstractNum w:abstractNumId="14" w15:restartNumberingAfterBreak="0">
+    <w:nsid w:val="3D204217"/>
+    <w:multiLevelType w:val="hybridMultilevel"/>
+    <w:tmpl w:val="4120C7CC"/>
+    <w:lvl w:ilvl="0" w:tplc="2000000F">
+      <w:start w:val="1"/>
+      <w:numFmt w:val="decimal"/>
+      <w:lvlText w:val="%1."/>
+      <w:lvlJc w:val="left"/>
+      <w:pPr>
+        <w:ind w:left="1429" w:hanging="360"/>
+      </w:pPr>
+    </w:lvl>
+    <w:lvl w:ilvl="1" w:tplc="20000019" w:tentative="1">
+      <w:start w:val="1"/>
+      <w:numFmt w:val="lowerLetter"/>
+      <w:lvlText w:val="%2."/>
+      <w:lvlJc w:val="left"/>
+      <w:pPr>
+        <w:ind w:left="2149" w:hanging="360"/>
+      </w:pPr>
+    </w:lvl>
+    <w:lvl w:ilvl="2" w:tplc="2000001B" w:tentative="1">
+      <w:start w:val="1"/>
+      <w:numFmt w:val="lowerRoman"/>
+      <w:lvlText w:val="%3."/>
+      <w:lvlJc w:val="right"/>
+      <w:pPr>
+        <w:ind w:left="2869" w:hanging="180"/>
+      </w:pPr>
+    </w:lvl>
+    <w:lvl w:ilvl="3" w:tplc="2000000F" w:tentative="1">
+      <w:start w:val="1"/>
+      <w:numFmt w:val="decimal"/>
+      <w:lvlText w:val="%4."/>
+      <w:lvlJc w:val="left"/>
+      <w:pPr>
+        <w:ind w:left="3589" w:hanging="360"/>
+      </w:pPr>
+    </w:lvl>
+    <w:lvl w:ilvl="4" w:tplc="20000019" w:tentative="1">
+      <w:start w:val="1"/>
+      <w:numFmt w:val="lowerLetter"/>
+      <w:lvlText w:val="%5."/>
+      <w:lvlJc w:val="left"/>
+      <w:pPr>
+        <w:ind w:left="4309" w:hanging="360"/>
+      </w:pPr>
+    </w:lvl>
+    <w:lvl w:ilvl="5" w:tplc="2000001B" w:tentative="1">
+      <w:start w:val="1"/>
+      <w:numFmt w:val="lowerRoman"/>
+      <w:lvlText w:val="%6."/>
+      <w:lvlJc w:val="right"/>
+      <w:pPr>
+        <w:ind w:left="5029" w:hanging="180"/>
+      </w:pPr>
+    </w:lvl>
+    <w:lvl w:ilvl="6" w:tplc="2000000F" w:tentative="1">
+      <w:start w:val="1"/>
+      <w:numFmt w:val="decimal"/>
+      <w:lvlText w:val="%7."/>
+      <w:lvlJc w:val="left"/>
+      <w:pPr>
+        <w:ind w:left="5749" w:hanging="360"/>
+      </w:pPr>
+    </w:lvl>
+    <w:lvl w:ilvl="7" w:tplc="20000019" w:tentative="1">
+      <w:start w:val="1"/>
+      <w:numFmt w:val="lowerLetter"/>
+      <w:lvlText w:val="%8."/>
+      <w:lvlJc w:val="left"/>
+      <w:pPr>
+        <w:ind w:left="6469" w:hanging="360"/>
+      </w:pPr>
+    </w:lvl>
+    <w:lvl w:ilvl="8" w:tplc="2000001B" w:tentative="1">
+      <w:start w:val="1"/>
+      <w:numFmt w:val="lowerRoman"/>
+      <w:lvlText w:val="%9."/>
+      <w:lvlJc w:val="right"/>
+      <w:pPr>
+        <w:ind w:left="7189" w:hanging="180"/>
+      </w:pPr>
+    </w:lvl>
+  </w:abstractNum>
+  <w:abstractNum w:abstractNumId="15" w15:restartNumberingAfterBreak="0">
+    <w:nsid w:val="40EC6D79"/>
+    <w:multiLevelType w:val="hybridMultilevel"/>
+    <w:tmpl w:val="0F14B9BE"/>
+    <w:lvl w:ilvl="0" w:tplc="F886B9B6">
+      <w:start w:val="1"/>
+      <w:numFmt w:val="bullet"/>
+      <w:lvlText w:val=""/>
+      <w:lvlJc w:val="left"/>
+      <w:pPr>
+        <w:ind w:left="720" w:hanging="360"/>
+      </w:pPr>
+      <w:rPr>
+        <w:rFonts w:ascii="Symbol" w:eastAsiaTheme="minorHAnsi" w:hAnsi="Symbol" w:cs="Times New Roman" w:hint="default"/>
+      </w:rPr>
+    </w:lvl>
+    <w:lvl w:ilvl="1" w:tplc="20000003" w:tentative="1">
+      <w:start w:val="1"/>
+      <w:numFmt w:val="bullet"/>
+      <w:lvlText w:val="o"/>
+      <w:lvlJc w:val="left"/>
+      <w:pPr>
+        <w:ind w:left="1440" w:hanging="360"/>
+      </w:pPr>
+      <w:rPr>
+        <w:rFonts w:ascii="Courier New" w:hAnsi="Courier New" w:cs="Courier New" w:hint="default"/>
+      </w:rPr>
+    </w:lvl>
+    <w:lvl w:ilvl="2" w:tplc="20000005" w:tentative="1">
+      <w:start w:val="1"/>
+      <w:numFmt w:val="bullet"/>
+      <w:lvlText w:val=""/>
+      <w:lvlJc w:val="left"/>
+      <w:pPr>
+        <w:ind w:left="2160" w:hanging="360"/>
+      </w:pPr>
+      <w:rPr>
+        <w:rFonts w:ascii="Wingdings" w:hAnsi="Wingdings" w:hint="default"/>
+      </w:rPr>
+    </w:lvl>
+    <w:lvl w:ilvl="3" w:tplc="20000001" w:tentative="1">
+      <w:start w:val="1"/>
+      <w:numFmt w:val="bullet"/>
+      <w:lvlText w:val=""/>
+      <w:lvlJc w:val="left"/>
+      <w:pPr>
+        <w:ind w:left="2880" w:hanging="360"/>
+      </w:pPr>
+      <w:rPr>
+        <w:rFonts w:ascii="Symbol" w:hAnsi="Symbol" w:hint="default"/>
+      </w:rPr>
+    </w:lvl>
+    <w:lvl w:ilvl="4" w:tplc="20000003" w:tentative="1">
+      <w:start w:val="1"/>
+      <w:numFmt w:val="bullet"/>
+      <w:lvlText w:val="o"/>
+      <w:lvlJc w:val="left"/>
+      <w:pPr>
+        <w:ind w:left="3600" w:hanging="360"/>
+      </w:pPr>
+      <w:rPr>
+        <w:rFonts w:ascii="Courier New" w:hAnsi="Courier New" w:cs="Courier New" w:hint="default"/>
+      </w:rPr>
+    </w:lvl>
+    <w:lvl w:ilvl="5" w:tplc="20000005" w:tentative="1">
+      <w:start w:val="1"/>
+      <w:numFmt w:val="bullet"/>
+      <w:lvlText w:val=""/>
+      <w:lvlJc w:val="left"/>
+      <w:pPr>
+        <w:ind w:left="4320" w:hanging="360"/>
+      </w:pPr>
+      <w:rPr>
+        <w:rFonts w:ascii="Wingdings" w:hAnsi="Wingdings" w:hint="default"/>
+      </w:rPr>
+    </w:lvl>
+    <w:lvl w:ilvl="6" w:tplc="20000001" w:tentative="1">
+      <w:start w:val="1"/>
+      <w:numFmt w:val="bullet"/>
+      <w:lvlText w:val=""/>
+      <w:lvlJc w:val="left"/>
+      <w:pPr>
+        <w:ind w:left="5040" w:hanging="360"/>
+      </w:pPr>
+      <w:rPr>
+        <w:rFonts w:ascii="Symbol" w:hAnsi="Symbol" w:hint="default"/>
+      </w:rPr>
+    </w:lvl>
+    <w:lvl w:ilvl="7" w:tplc="20000003" w:tentative="1">
+      <w:start w:val="1"/>
+      <w:numFmt w:val="bullet"/>
+      <w:lvlText w:val="o"/>
+      <w:lvlJc w:val="left"/>
+      <w:pPr>
+        <w:ind w:left="5760" w:hanging="360"/>
+      </w:pPr>
+      <w:rPr>
+        <w:rFonts w:ascii="Courier New" w:hAnsi="Courier New" w:cs="Courier New" w:hint="default"/>
+      </w:rPr>
+    </w:lvl>
+    <w:lvl w:ilvl="8" w:tplc="20000005" w:tentative="1">
+      <w:start w:val="1"/>
+      <w:numFmt w:val="bullet"/>
+      <w:lvlText w:val=""/>
+      <w:lvlJc w:val="left"/>
+      <w:pPr>
+        <w:ind w:left="6480" w:hanging="360"/>
+      </w:pPr>
+      <w:rPr>
+        <w:rFonts w:ascii="Wingdings" w:hAnsi="Wingdings" w:hint="default"/>
+      </w:rPr>
+    </w:lvl>
+  </w:abstractNum>
+  <w:abstractNum w:abstractNumId="16" w15:restartNumberingAfterBreak="0">
+    <w:nsid w:val="41161F31"/>
+    <w:multiLevelType w:val="multilevel"/>
+    <w:tmpl w:val="3950299A"/>
+    <w:lvl w:ilvl="0">
+      <w:start w:val="1"/>
+      <w:numFmt w:val="decimal"/>
+      <w:lvlText w:val="%1"/>
+      <w:lvlJc w:val="left"/>
+      <w:pPr>
+        <w:ind w:left="375" w:hanging="375"/>
+      </w:pPr>
+      <w:rPr>
+        <w:rFonts w:hint="default"/>
+      </w:rPr>
+    </w:lvl>
+    <w:lvl w:ilvl="1">
+      <w:start w:val="6"/>
+      <w:numFmt w:val="decimal"/>
+      <w:lvlText w:val="%1.%2"/>
+      <w:lvlJc w:val="left"/>
+      <w:pPr>
+        <w:ind w:left="1084" w:hanging="375"/>
+      </w:pPr>
+      <w:rPr>
+        <w:rFonts w:hint="default"/>
+      </w:rPr>
+    </w:lvl>
+    <w:lvl w:ilvl="2">
+      <w:start w:val="1"/>
+      <w:numFmt w:val="decimal"/>
+      <w:lvlText w:val="%1.%2.%3"/>
+      <w:lvlJc w:val="left"/>
+      <w:pPr>
+        <w:ind w:left="2138" w:hanging="720"/>
+      </w:pPr>
+      <w:rPr>
+        <w:rFonts w:hint="default"/>
+      </w:rPr>
+    </w:lvl>
+    <w:lvl w:ilvl="3">
+      <w:start w:val="1"/>
+      <w:numFmt w:val="decimal"/>
+      <w:lvlText w:val="%1.%2.%3.%4"/>
+      <w:lvlJc w:val="left"/>
+      <w:pPr>
+        <w:ind w:left="3207" w:hanging="1080"/>
+      </w:pPr>
+      <w:rPr>
+        <w:rFonts w:hint="default"/>
+      </w:rPr>
+    </w:lvl>
+    <w:lvl w:ilvl="4">
+      <w:start w:val="1"/>
+      <w:numFmt w:val="decimal"/>
+      <w:lvlText w:val="%1.%2.%3.%4.%5"/>
+      <w:lvlJc w:val="left"/>
+      <w:pPr>
+        <w:ind w:left="3916" w:hanging="1080"/>
+      </w:pPr>
+      <w:rPr>
+        <w:rFonts w:hint="default"/>
+      </w:rPr>
+    </w:lvl>
+    <w:lvl w:ilvl="5">
+      <w:start w:val="1"/>
+      <w:numFmt w:val="decimal"/>
+      <w:lvlText w:val="%1.%2.%3.%4.%5.%6"/>
+      <w:lvlJc w:val="left"/>
+      <w:pPr>
+        <w:ind w:left="4985" w:hanging="1440"/>
+      </w:pPr>
+      <w:rPr>
+        <w:rFonts w:hint="default"/>
+      </w:rPr>
+    </w:lvl>
+    <w:lvl w:ilvl="6">
+      <w:start w:val="1"/>
+      <w:numFmt w:val="decimal"/>
+      <w:lvlText w:val="%1.%2.%3.%4.%5.%6.%7"/>
+      <w:lvlJc w:val="left"/>
+      <w:pPr>
+        <w:ind w:left="5694" w:hanging="1440"/>
+      </w:pPr>
+      <w:rPr>
+        <w:rFonts w:hint="default"/>
+      </w:rPr>
+    </w:lvl>
+    <w:lvl w:ilvl="7">
+      <w:start w:val="1"/>
+      <w:numFmt w:val="decimal"/>
+      <w:lvlText w:val="%1.%2.%3.%4.%5.%6.%7.%8"/>
+      <w:lvlJc w:val="left"/>
+      <w:pPr>
+        <w:ind w:left="6763" w:hanging="1800"/>
+      </w:pPr>
+      <w:rPr>
+        <w:rFonts w:hint="default"/>
+      </w:rPr>
+    </w:lvl>
+    <w:lvl w:ilvl="8">
+      <w:start w:val="1"/>
+      <w:numFmt w:val="decimal"/>
+      <w:lvlText w:val="%1.%2.%3.%4.%5.%6.%7.%8.%9"/>
+      <w:lvlJc w:val="left"/>
+      <w:pPr>
+        <w:ind w:left="7832" w:hanging="2160"/>
+      </w:pPr>
+      <w:rPr>
+        <w:rFonts w:hint="default"/>
+      </w:rPr>
+    </w:lvl>
+  </w:abstractNum>
   <w:abstractNum w:abstractNumId="17" w15:restartNumberingAfterBreak="0">
+    <w:nsid w:val="4C4E2439"/>
+    <w:multiLevelType w:val="multilevel"/>
+    <w:tmpl w:val="0C683E6E"/>
+    <w:lvl w:ilvl="0">
+      <w:start w:val="1"/>
+      <w:numFmt w:val="decimal"/>
+      <w:lvlText w:val="%1."/>
+      <w:lvlJc w:val="left"/>
+      <w:pPr>
+        <w:ind w:left="1065" w:hanging="360"/>
+      </w:pPr>
+      <w:rPr>
+        <w:rFonts w:hint="default"/>
+      </w:rPr>
+    </w:lvl>
+    <w:lvl w:ilvl="1">
+      <w:start w:val="14"/>
+      <w:numFmt w:val="decimal"/>
+      <w:isLgl/>
+      <w:lvlText w:val="%1.%2"/>
+      <w:lvlJc w:val="left"/>
+      <w:pPr>
+        <w:ind w:left="1279" w:hanging="570"/>
+      </w:pPr>
+      <w:rPr>
+        <w:rFonts w:hint="default"/>
+      </w:rPr>
+    </w:lvl>
+    <w:lvl w:ilvl="2">
+      <w:start w:val="1"/>
+      <w:numFmt w:val="decimal"/>
+      <w:isLgl/>
+      <w:lvlText w:val="%1.%2.%3"/>
+      <w:lvlJc w:val="left"/>
+      <w:pPr>
+        <w:ind w:left="1433" w:hanging="720"/>
+      </w:pPr>
+      <w:rPr>
+        <w:rFonts w:hint="default"/>
+      </w:rPr>
+    </w:lvl>
+    <w:lvl w:ilvl="3">
+      <w:start w:val="1"/>
+      <w:numFmt w:val="decimal"/>
+      <w:isLgl/>
+      <w:lvlText w:val="%1.%2.%3.%4"/>
+      <w:lvlJc w:val="left"/>
+      <w:pPr>
+        <w:ind w:left="1437" w:hanging="720"/>
+      </w:pPr>
+      <w:rPr>
+        <w:rFonts w:hint="default"/>
+      </w:rPr>
+    </w:lvl>
+    <w:lvl w:ilvl="4">
+      <w:start w:val="1"/>
+      <w:numFmt w:val="decimal"/>
+      <w:isLgl/>
+      <w:lvlText w:val="%1.%2.%3.%4.%5"/>
+      <w:lvlJc w:val="left"/>
+      <w:pPr>
+        <w:ind w:left="1801" w:hanging="1080"/>
+      </w:pPr>
+      <w:rPr>
+        <w:rFonts w:hint="default"/>
+      </w:rPr>
+    </w:lvl>
+    <w:lvl w:ilvl="5">
+      <w:start w:val="1"/>
+      <w:numFmt w:val="decimal"/>
+      <w:isLgl/>
+      <w:lvlText w:val="%1.%2.%3.%4.%5.%6"/>
+      <w:lvlJc w:val="left"/>
+      <w:pPr>
+        <w:ind w:left="1805" w:hanging="1080"/>
+      </w:pPr>
+      <w:rPr>
+        <w:rFonts w:hint="default"/>
+      </w:rPr>
+    </w:lvl>
+    <w:lvl w:ilvl="6">
+      <w:start w:val="1"/>
+      <w:numFmt w:val="decimal"/>
+      <w:isLgl/>
+      <w:lvlText w:val="%1.%2.%3.%4.%5.%6.%7"/>
+      <w:lvlJc w:val="left"/>
+      <w:pPr>
+        <w:ind w:left="2169" w:hanging="1440"/>
+      </w:pPr>
+      <w:rPr>
+        <w:rFonts w:hint="default"/>
+      </w:rPr>
+    </w:lvl>
+    <w:lvl w:ilvl="7">
+      <w:start w:val="1"/>
+      <w:numFmt w:val="decimal"/>
+      <w:isLgl/>
+      <w:lvlText w:val="%1.%2.%3.%4.%5.%6.%7.%8"/>
+      <w:lvlJc w:val="left"/>
+      <w:pPr>
+        <w:ind w:left="2173" w:hanging="1440"/>
+      </w:pPr>
+      <w:rPr>
+        <w:rFonts w:hint="default"/>
+      </w:rPr>
+    </w:lvl>
+    <w:lvl w:ilvl="8">
+      <w:start w:val="1"/>
+      <w:numFmt w:val="decimal"/>
+      <w:isLgl/>
+      <w:lvlText w:val="%1.%2.%3.%4.%5.%6.%7.%8.%9"/>
+      <w:lvlJc w:val="left"/>
+      <w:pPr>
+        <w:ind w:left="2177" w:hanging="1440"/>
+      </w:pPr>
+      <w:rPr>
+        <w:rFonts w:hint="default"/>
+      </w:rPr>
+    </w:lvl>
+  </w:abstractNum>
+  <w:abstractNum w:abstractNumId="18" w15:restartNumberingAfterBreak="0">
+    <w:nsid w:val="4D712278"/>
+    <w:multiLevelType w:val="multilevel"/>
+    <w:tmpl w:val="0C683E6E"/>
+    <w:lvl w:ilvl="0">
+      <w:start w:val="1"/>
+      <w:numFmt w:val="decimal"/>
+      <w:lvlText w:val="%1."/>
+      <w:lvlJc w:val="left"/>
+      <w:pPr>
+        <w:ind w:left="1065" w:hanging="360"/>
+      </w:pPr>
+      <w:rPr>
+        <w:rFonts w:hint="default"/>
+      </w:rPr>
+    </w:lvl>
+    <w:lvl w:ilvl="1">
+      <w:start w:val="14"/>
+      <w:numFmt w:val="decimal"/>
+      <w:isLgl/>
+      <w:lvlText w:val="%1.%2"/>
+      <w:lvlJc w:val="left"/>
+      <w:pPr>
+        <w:ind w:left="1279" w:hanging="570"/>
+      </w:pPr>
+      <w:rPr>
+        <w:rFonts w:hint="default"/>
+      </w:rPr>
+    </w:lvl>
+    <w:lvl w:ilvl="2">
+      <w:start w:val="1"/>
+      <w:numFmt w:val="decimal"/>
+      <w:isLgl/>
+      <w:lvlText w:val="%1.%2.%3"/>
+      <w:lvlJc w:val="left"/>
+      <w:pPr>
+        <w:ind w:left="1433" w:hanging="720"/>
+      </w:pPr>
+      <w:rPr>
+        <w:rFonts w:hint="default"/>
+      </w:rPr>
+    </w:lvl>
+    <w:lvl w:ilvl="3">
+      <w:start w:val="1"/>
+      <w:numFmt w:val="decimal"/>
+      <w:isLgl/>
+      <w:lvlText w:val="%1.%2.%3.%4"/>
+      <w:lvlJc w:val="left"/>
+      <w:pPr>
+        <w:ind w:left="1437" w:hanging="720"/>
+      </w:pPr>
+      <w:rPr>
+        <w:rFonts w:hint="default"/>
+      </w:rPr>
+    </w:lvl>
+    <w:lvl w:ilvl="4">
+      <w:start w:val="1"/>
+      <w:numFmt w:val="decimal"/>
+      <w:isLgl/>
+      <w:lvlText w:val="%1.%2.%3.%4.%5"/>
+      <w:lvlJc w:val="left"/>
+      <w:pPr>
+        <w:ind w:left="1801" w:hanging="1080"/>
+      </w:pPr>
+      <w:rPr>
+        <w:rFonts w:hint="default"/>
+      </w:rPr>
+    </w:lvl>
+    <w:lvl w:ilvl="5">
+      <w:start w:val="1"/>
+      <w:numFmt w:val="decimal"/>
+      <w:isLgl/>
+      <w:lvlText w:val="%1.%2.%3.%4.%5.%6"/>
+      <w:lvlJc w:val="left"/>
+      <w:pPr>
+        <w:ind w:left="1805" w:hanging="1080"/>
+      </w:pPr>
+      <w:rPr>
+        <w:rFonts w:hint="default"/>
+      </w:rPr>
+    </w:lvl>
+    <w:lvl w:ilvl="6">
+      <w:start w:val="1"/>
+      <w:numFmt w:val="decimal"/>
+      <w:isLgl/>
+      <w:lvlText w:val="%1.%2.%3.%4.%5.%6.%7"/>
+      <w:lvlJc w:val="left"/>
+      <w:pPr>
+        <w:ind w:left="2169" w:hanging="1440"/>
+      </w:pPr>
+      <w:rPr>
+        <w:rFonts w:hint="default"/>
+      </w:rPr>
+    </w:lvl>
+    <w:lvl w:ilvl="7">
+      <w:start w:val="1"/>
+      <w:numFmt w:val="decimal"/>
+      <w:isLgl/>
+      <w:lvlText w:val="%1.%2.%3.%4.%5.%6.%7.%8"/>
+      <w:lvlJc w:val="left"/>
+      <w:pPr>
+        <w:ind w:left="2173" w:hanging="1440"/>
+      </w:pPr>
+      <w:rPr>
+        <w:rFonts w:hint="default"/>
+      </w:rPr>
+    </w:lvl>
+    <w:lvl w:ilvl="8">
+      <w:start w:val="1"/>
+      <w:numFmt w:val="decimal"/>
+      <w:isLgl/>
+      <w:lvlText w:val="%1.%2.%3.%4.%5.%6.%7.%8.%9"/>
+      <w:lvlJc w:val="left"/>
+      <w:pPr>
+        <w:ind w:left="2177" w:hanging="1440"/>
+      </w:pPr>
+      <w:rPr>
+        <w:rFonts w:hint="default"/>
+      </w:rPr>
+    </w:lvl>
+  </w:abstractNum>
+  <w:abstractNum w:abstractNumId="19" w15:restartNumberingAfterBreak="0">
     <w:nsid w:val="4F912615"/>
     <w:multiLevelType w:val="hybridMultilevel"/>
     <w:tmpl w:val="2BD0345A"/>
@@ -23302,7 +23759,7 @@
       </w:rPr>
     </w:lvl>
   </w:abstractNum>
-  <w:abstractNum w:abstractNumId="18" w15:restartNumberingAfterBreak="0">
+  <w:abstractNum w:abstractNumId="20" w15:restartNumberingAfterBreak="0">
     <w:nsid w:val="50087F9E"/>
     <w:multiLevelType w:val="hybridMultilevel"/>
     <w:tmpl w:val="6B74CD1C"/>
@@ -23388,7 +23845,7 @@
       </w:pPr>
     </w:lvl>
   </w:abstractNum>
-  <w:abstractNum w:abstractNumId="19" w15:restartNumberingAfterBreak="0">
+  <w:abstractNum w:abstractNumId="21" w15:restartNumberingAfterBreak="0">
     <w:nsid w:val="576F7C56"/>
     <w:multiLevelType w:val="hybridMultilevel"/>
     <w:tmpl w:val="6A2EF6E8"/>
@@ -23501,7 +23958,7 @@
       </w:rPr>
     </w:lvl>
   </w:abstractNum>
-  <w:abstractNum w:abstractNumId="20" w15:restartNumberingAfterBreak="0">
+  <w:abstractNum w:abstractNumId="22" w15:restartNumberingAfterBreak="0">
     <w:nsid w:val="58626D07"/>
     <w:multiLevelType w:val="hybridMultilevel"/>
     <w:tmpl w:val="70CCCF7A"/>
@@ -23613,331 +24070,8 @@
       </w:rPr>
     </w:lvl>
   </w:abstractNum>
-  <w:abstractNum w:abstractNumId="21" w15:restartNumberingAfterBreak="0">
-    <w:nsid w:val="5D5960A6"/>
-    <w:multiLevelType w:val="hybridMultilevel"/>
-    <w:tmpl w:val="C8A4DC6E"/>
-    <w:lvl w:ilvl="0" w:tplc="3AA2C5BE">
-      <w:start w:val="1"/>
-      <w:numFmt w:val="bullet"/>
-      <w:lvlText w:val=""/>
-      <w:lvlJc w:val="left"/>
-      <w:pPr>
-        <w:ind w:left="1429" w:hanging="360"/>
-      </w:pPr>
-      <w:rPr>
-        <w:rFonts w:ascii="Symbol" w:hAnsi="Symbol" w:hint="default"/>
-      </w:rPr>
-    </w:lvl>
-    <w:lvl w:ilvl="1" w:tplc="FFFFFFFF" w:tentative="1">
-      <w:start w:val="1"/>
-      <w:numFmt w:val="lowerLetter"/>
-      <w:lvlText w:val="%2."/>
-      <w:lvlJc w:val="left"/>
-      <w:pPr>
-        <w:ind w:left="2149" w:hanging="360"/>
-      </w:pPr>
-    </w:lvl>
-    <w:lvl w:ilvl="2" w:tplc="FFFFFFFF" w:tentative="1">
-      <w:start w:val="1"/>
-      <w:numFmt w:val="lowerRoman"/>
-      <w:lvlText w:val="%3."/>
-      <w:lvlJc w:val="right"/>
-      <w:pPr>
-        <w:ind w:left="2869" w:hanging="180"/>
-      </w:pPr>
-    </w:lvl>
-    <w:lvl w:ilvl="3" w:tplc="FFFFFFFF" w:tentative="1">
-      <w:start w:val="1"/>
-      <w:numFmt w:val="decimal"/>
-      <w:lvlText w:val="%4."/>
-      <w:lvlJc w:val="left"/>
-      <w:pPr>
-        <w:ind w:left="3589" w:hanging="360"/>
-      </w:pPr>
-    </w:lvl>
-    <w:lvl w:ilvl="4" w:tplc="FFFFFFFF" w:tentative="1">
-      <w:start w:val="1"/>
-      <w:numFmt w:val="lowerLetter"/>
-      <w:lvlText w:val="%5."/>
-      <w:lvlJc w:val="left"/>
-      <w:pPr>
-        <w:ind w:left="4309" w:hanging="360"/>
-      </w:pPr>
-    </w:lvl>
-    <w:lvl w:ilvl="5" w:tplc="FFFFFFFF" w:tentative="1">
-      <w:start w:val="1"/>
-      <w:numFmt w:val="lowerRoman"/>
-      <w:lvlText w:val="%6."/>
-      <w:lvlJc w:val="right"/>
-      <w:pPr>
-        <w:ind w:left="5029" w:hanging="180"/>
-      </w:pPr>
-    </w:lvl>
-    <w:lvl w:ilvl="6" w:tplc="FFFFFFFF" w:tentative="1">
-      <w:start w:val="1"/>
-      <w:numFmt w:val="decimal"/>
-      <w:lvlText w:val="%7."/>
-      <w:lvlJc w:val="left"/>
-      <w:pPr>
-        <w:ind w:left="5749" w:hanging="360"/>
-      </w:pPr>
-    </w:lvl>
-    <w:lvl w:ilvl="7" w:tplc="FFFFFFFF" w:tentative="1">
-      <w:start w:val="1"/>
-      <w:numFmt w:val="lowerLetter"/>
-      <w:lvlText w:val="%8."/>
-      <w:lvlJc w:val="left"/>
-      <w:pPr>
-        <w:ind w:left="6469" w:hanging="360"/>
-      </w:pPr>
-    </w:lvl>
-    <w:lvl w:ilvl="8" w:tplc="FFFFFFFF" w:tentative="1">
-      <w:start w:val="1"/>
-      <w:numFmt w:val="lowerRoman"/>
-      <w:lvlText w:val="%9."/>
-      <w:lvlJc w:val="right"/>
-      <w:pPr>
-        <w:ind w:left="7189" w:hanging="180"/>
-      </w:pPr>
-    </w:lvl>
-  </w:abstractNum>
-  <w:abstractNum w:abstractNumId="22" w15:restartNumberingAfterBreak="0">
-    <w:nsid w:val="5D7D4A88"/>
-    <w:multiLevelType w:val="multilevel"/>
-    <w:tmpl w:val="D6D2F81C"/>
-    <w:lvl w:ilvl="0">
-      <w:start w:val="1"/>
-      <w:numFmt w:val="decimal"/>
-      <w:lvlText w:val="%1."/>
-      <w:lvlJc w:val="left"/>
-      <w:pPr>
-        <w:ind w:left="1065" w:hanging="360"/>
-      </w:pPr>
-      <w:rPr>
-        <w:rFonts w:ascii="Times New Roman" w:eastAsiaTheme="majorEastAsia" w:hAnsi="Times New Roman" w:cs="Times New Roman"/>
-      </w:rPr>
-    </w:lvl>
-    <w:lvl w:ilvl="1">
-      <w:start w:val="1"/>
-      <w:numFmt w:val="decimal"/>
-      <w:isLgl/>
-      <w:lvlText w:val="%1.%2."/>
-      <w:lvlJc w:val="left"/>
-      <w:pPr>
-        <w:ind w:left="1429" w:hanging="720"/>
-      </w:pPr>
-      <w:rPr>
-        <w:rFonts w:hint="default"/>
-      </w:rPr>
-    </w:lvl>
-    <w:lvl w:ilvl="2">
-      <w:start w:val="1"/>
-      <w:numFmt w:val="decimal"/>
-      <w:isLgl/>
-      <w:lvlText w:val="%1.%2.%3."/>
-      <w:lvlJc w:val="left"/>
-      <w:pPr>
-        <w:ind w:left="1433" w:hanging="720"/>
-      </w:pPr>
-      <w:rPr>
-        <w:rFonts w:hint="default"/>
-      </w:rPr>
-    </w:lvl>
-    <w:lvl w:ilvl="3">
-      <w:start w:val="1"/>
-      <w:numFmt w:val="decimal"/>
-      <w:isLgl/>
-      <w:lvlText w:val="%1.%2.%3.%4."/>
-      <w:lvlJc w:val="left"/>
-      <w:pPr>
-        <w:ind w:left="1797" w:hanging="1080"/>
-      </w:pPr>
-      <w:rPr>
-        <w:rFonts w:hint="default"/>
-      </w:rPr>
-    </w:lvl>
-    <w:lvl w:ilvl="4">
-      <w:start w:val="1"/>
-      <w:numFmt w:val="decimal"/>
-      <w:isLgl/>
-      <w:lvlText w:val="%1.%2.%3.%4.%5."/>
-      <w:lvlJc w:val="left"/>
-      <w:pPr>
-        <w:ind w:left="1801" w:hanging="1080"/>
-      </w:pPr>
-      <w:rPr>
-        <w:rFonts w:hint="default"/>
-      </w:rPr>
-    </w:lvl>
-    <w:lvl w:ilvl="5">
-      <w:start w:val="1"/>
-      <w:numFmt w:val="decimal"/>
-      <w:isLgl/>
-      <w:lvlText w:val="%1.%2.%3.%4.%5.%6."/>
-      <w:lvlJc w:val="left"/>
-      <w:pPr>
-        <w:ind w:left="2165" w:hanging="1440"/>
-      </w:pPr>
-      <w:rPr>
-        <w:rFonts w:hint="default"/>
-      </w:rPr>
-    </w:lvl>
-    <w:lvl w:ilvl="6">
-      <w:start w:val="1"/>
-      <w:numFmt w:val="decimal"/>
-      <w:isLgl/>
-      <w:lvlText w:val="%1.%2.%3.%4.%5.%6.%7."/>
-      <w:lvlJc w:val="left"/>
-      <w:pPr>
-        <w:ind w:left="2169" w:hanging="1440"/>
-      </w:pPr>
-      <w:rPr>
-        <w:rFonts w:hint="default"/>
-      </w:rPr>
-    </w:lvl>
-    <w:lvl w:ilvl="7">
-      <w:start w:val="1"/>
-      <w:numFmt w:val="decimal"/>
-      <w:isLgl/>
-      <w:lvlText w:val="%1.%2.%3.%4.%5.%6.%7.%8."/>
-      <w:lvlJc w:val="left"/>
-      <w:pPr>
-        <w:ind w:left="2533" w:hanging="1800"/>
-      </w:pPr>
-      <w:rPr>
-        <w:rFonts w:hint="default"/>
-      </w:rPr>
-    </w:lvl>
-    <w:lvl w:ilvl="8">
-      <w:start w:val="1"/>
-      <w:numFmt w:val="decimal"/>
-      <w:isLgl/>
-      <w:lvlText w:val="%1.%2.%3.%4.%5.%6.%7.%8.%9."/>
-      <w:lvlJc w:val="left"/>
-      <w:pPr>
-        <w:ind w:left="2537" w:hanging="1800"/>
-      </w:pPr>
-      <w:rPr>
-        <w:rFonts w:hint="default"/>
-      </w:rPr>
-    </w:lvl>
-  </w:abstractNum>
   <w:abstractNum w:abstractNumId="23" w15:restartNumberingAfterBreak="0">
-    <w:nsid w:val="67587682"/>
-    <w:multiLevelType w:val="hybridMultilevel"/>
-    <w:tmpl w:val="3D066C18"/>
-    <w:lvl w:ilvl="0" w:tplc="3AA2C5BE">
-      <w:start w:val="1"/>
-      <w:numFmt w:val="bullet"/>
-      <w:lvlText w:val=""/>
-      <w:lvlJc w:val="left"/>
-      <w:pPr>
-        <w:ind w:left="1070" w:hanging="360"/>
-      </w:pPr>
-      <w:rPr>
-        <w:rFonts w:ascii="Symbol" w:hAnsi="Symbol" w:hint="default"/>
-      </w:rPr>
-    </w:lvl>
-    <w:lvl w:ilvl="1" w:tplc="20000003" w:tentative="1">
-      <w:start w:val="1"/>
-      <w:numFmt w:val="bullet"/>
-      <w:lvlText w:val="o"/>
-      <w:lvlJc w:val="left"/>
-      <w:pPr>
-        <w:ind w:left="1790" w:hanging="360"/>
-      </w:pPr>
-      <w:rPr>
-        <w:rFonts w:ascii="Courier New" w:hAnsi="Courier New" w:cs="Courier New" w:hint="default"/>
-      </w:rPr>
-    </w:lvl>
-    <w:lvl w:ilvl="2" w:tplc="20000005" w:tentative="1">
-      <w:start w:val="1"/>
-      <w:numFmt w:val="bullet"/>
-      <w:lvlText w:val=""/>
-      <w:lvlJc w:val="left"/>
-      <w:pPr>
-        <w:ind w:left="2510" w:hanging="360"/>
-      </w:pPr>
-      <w:rPr>
-        <w:rFonts w:ascii="Wingdings" w:hAnsi="Wingdings" w:hint="default"/>
-      </w:rPr>
-    </w:lvl>
-    <w:lvl w:ilvl="3" w:tplc="20000001" w:tentative="1">
-      <w:start w:val="1"/>
-      <w:numFmt w:val="bullet"/>
-      <w:lvlText w:val=""/>
-      <w:lvlJc w:val="left"/>
-      <w:pPr>
-        <w:ind w:left="3230" w:hanging="360"/>
-      </w:pPr>
-      <w:rPr>
-        <w:rFonts w:ascii="Symbol" w:hAnsi="Symbol" w:hint="default"/>
-      </w:rPr>
-    </w:lvl>
-    <w:lvl w:ilvl="4" w:tplc="20000003" w:tentative="1">
-      <w:start w:val="1"/>
-      <w:numFmt w:val="bullet"/>
-      <w:lvlText w:val="o"/>
-      <w:lvlJc w:val="left"/>
-      <w:pPr>
-        <w:ind w:left="3950" w:hanging="360"/>
-      </w:pPr>
-      <w:rPr>
-        <w:rFonts w:ascii="Courier New" w:hAnsi="Courier New" w:cs="Courier New" w:hint="default"/>
-      </w:rPr>
-    </w:lvl>
-    <w:lvl w:ilvl="5" w:tplc="20000005" w:tentative="1">
-      <w:start w:val="1"/>
-      <w:numFmt w:val="bullet"/>
-      <w:lvlText w:val=""/>
-      <w:lvlJc w:val="left"/>
-      <w:pPr>
-        <w:ind w:left="4670" w:hanging="360"/>
-      </w:pPr>
-      <w:rPr>
-        <w:rFonts w:ascii="Wingdings" w:hAnsi="Wingdings" w:hint="default"/>
-      </w:rPr>
-    </w:lvl>
-    <w:lvl w:ilvl="6" w:tplc="20000001" w:tentative="1">
-      <w:start w:val="1"/>
-      <w:numFmt w:val="bullet"/>
-      <w:lvlText w:val=""/>
-      <w:lvlJc w:val="left"/>
-      <w:pPr>
-        <w:ind w:left="5390" w:hanging="360"/>
-      </w:pPr>
-      <w:rPr>
-        <w:rFonts w:ascii="Symbol" w:hAnsi="Symbol" w:hint="default"/>
-      </w:rPr>
-    </w:lvl>
-    <w:lvl w:ilvl="7" w:tplc="20000003" w:tentative="1">
-      <w:start w:val="1"/>
-      <w:numFmt w:val="bullet"/>
-      <w:lvlText w:val="o"/>
-      <w:lvlJc w:val="left"/>
-      <w:pPr>
-        <w:ind w:left="6110" w:hanging="360"/>
-      </w:pPr>
-      <w:rPr>
-        <w:rFonts w:ascii="Courier New" w:hAnsi="Courier New" w:cs="Courier New" w:hint="default"/>
-      </w:rPr>
-    </w:lvl>
-    <w:lvl w:ilvl="8" w:tplc="20000005" w:tentative="1">
-      <w:start w:val="1"/>
-      <w:numFmt w:val="bullet"/>
-      <w:lvlText w:val=""/>
-      <w:lvlJc w:val="left"/>
-      <w:pPr>
-        <w:ind w:left="6830" w:hanging="360"/>
-      </w:pPr>
-      <w:rPr>
-        <w:rFonts w:ascii="Wingdings" w:hAnsi="Wingdings" w:hint="default"/>
-      </w:rPr>
-    </w:lvl>
-  </w:abstractNum>
-  <w:abstractNum w:abstractNumId="24" w15:restartNumberingAfterBreak="0">
-    <w:nsid w:val="681F4B9A"/>
+    <w:nsid w:val="5A7F09AC"/>
     <w:multiLevelType w:val="multilevel"/>
     <w:tmpl w:val="0C683E6E"/>
     <w:lvl w:ilvl="0">
@@ -24057,8 +24191,331 @@
       </w:rPr>
     </w:lvl>
   </w:abstractNum>
+  <w:abstractNum w:abstractNumId="24" w15:restartNumberingAfterBreak="0">
+    <w:nsid w:val="5D5960A6"/>
+    <w:multiLevelType w:val="hybridMultilevel"/>
+    <w:tmpl w:val="C8A4DC6E"/>
+    <w:lvl w:ilvl="0" w:tplc="3AA2C5BE">
+      <w:start w:val="1"/>
+      <w:numFmt w:val="bullet"/>
+      <w:lvlText w:val=""/>
+      <w:lvlJc w:val="left"/>
+      <w:pPr>
+        <w:ind w:left="1429" w:hanging="360"/>
+      </w:pPr>
+      <w:rPr>
+        <w:rFonts w:ascii="Symbol" w:hAnsi="Symbol" w:hint="default"/>
+      </w:rPr>
+    </w:lvl>
+    <w:lvl w:ilvl="1" w:tplc="FFFFFFFF" w:tentative="1">
+      <w:start w:val="1"/>
+      <w:numFmt w:val="lowerLetter"/>
+      <w:lvlText w:val="%2."/>
+      <w:lvlJc w:val="left"/>
+      <w:pPr>
+        <w:ind w:left="2149" w:hanging="360"/>
+      </w:pPr>
+    </w:lvl>
+    <w:lvl w:ilvl="2" w:tplc="FFFFFFFF" w:tentative="1">
+      <w:start w:val="1"/>
+      <w:numFmt w:val="lowerRoman"/>
+      <w:lvlText w:val="%3."/>
+      <w:lvlJc w:val="right"/>
+      <w:pPr>
+        <w:ind w:left="2869" w:hanging="180"/>
+      </w:pPr>
+    </w:lvl>
+    <w:lvl w:ilvl="3" w:tplc="FFFFFFFF" w:tentative="1">
+      <w:start w:val="1"/>
+      <w:numFmt w:val="decimal"/>
+      <w:lvlText w:val="%4."/>
+      <w:lvlJc w:val="left"/>
+      <w:pPr>
+        <w:ind w:left="3589" w:hanging="360"/>
+      </w:pPr>
+    </w:lvl>
+    <w:lvl w:ilvl="4" w:tplc="FFFFFFFF" w:tentative="1">
+      <w:start w:val="1"/>
+      <w:numFmt w:val="lowerLetter"/>
+      <w:lvlText w:val="%5."/>
+      <w:lvlJc w:val="left"/>
+      <w:pPr>
+        <w:ind w:left="4309" w:hanging="360"/>
+      </w:pPr>
+    </w:lvl>
+    <w:lvl w:ilvl="5" w:tplc="FFFFFFFF" w:tentative="1">
+      <w:start w:val="1"/>
+      <w:numFmt w:val="lowerRoman"/>
+      <w:lvlText w:val="%6."/>
+      <w:lvlJc w:val="right"/>
+      <w:pPr>
+        <w:ind w:left="5029" w:hanging="180"/>
+      </w:pPr>
+    </w:lvl>
+    <w:lvl w:ilvl="6" w:tplc="FFFFFFFF" w:tentative="1">
+      <w:start w:val="1"/>
+      <w:numFmt w:val="decimal"/>
+      <w:lvlText w:val="%7."/>
+      <w:lvlJc w:val="left"/>
+      <w:pPr>
+        <w:ind w:left="5749" w:hanging="360"/>
+      </w:pPr>
+    </w:lvl>
+    <w:lvl w:ilvl="7" w:tplc="FFFFFFFF" w:tentative="1">
+      <w:start w:val="1"/>
+      <w:numFmt w:val="lowerLetter"/>
+      <w:lvlText w:val="%8."/>
+      <w:lvlJc w:val="left"/>
+      <w:pPr>
+        <w:ind w:left="6469" w:hanging="360"/>
+      </w:pPr>
+    </w:lvl>
+    <w:lvl w:ilvl="8" w:tplc="FFFFFFFF" w:tentative="1">
+      <w:start w:val="1"/>
+      <w:numFmt w:val="lowerRoman"/>
+      <w:lvlText w:val="%9."/>
+      <w:lvlJc w:val="right"/>
+      <w:pPr>
+        <w:ind w:left="7189" w:hanging="180"/>
+      </w:pPr>
+    </w:lvl>
+  </w:abstractNum>
   <w:abstractNum w:abstractNumId="25" w15:restartNumberingAfterBreak="0">
-    <w:nsid w:val="68513358"/>
+    <w:nsid w:val="5D7D4A88"/>
+    <w:multiLevelType w:val="multilevel"/>
+    <w:tmpl w:val="D6D2F81C"/>
+    <w:lvl w:ilvl="0">
+      <w:start w:val="1"/>
+      <w:numFmt w:val="decimal"/>
+      <w:lvlText w:val="%1."/>
+      <w:lvlJc w:val="left"/>
+      <w:pPr>
+        <w:ind w:left="1065" w:hanging="360"/>
+      </w:pPr>
+      <w:rPr>
+        <w:rFonts w:ascii="Times New Roman" w:eastAsiaTheme="majorEastAsia" w:hAnsi="Times New Roman" w:cs="Times New Roman"/>
+      </w:rPr>
+    </w:lvl>
+    <w:lvl w:ilvl="1">
+      <w:start w:val="1"/>
+      <w:numFmt w:val="decimal"/>
+      <w:isLgl/>
+      <w:lvlText w:val="%1.%2."/>
+      <w:lvlJc w:val="left"/>
+      <w:pPr>
+        <w:ind w:left="1429" w:hanging="720"/>
+      </w:pPr>
+      <w:rPr>
+        <w:rFonts w:hint="default"/>
+      </w:rPr>
+    </w:lvl>
+    <w:lvl w:ilvl="2">
+      <w:start w:val="1"/>
+      <w:numFmt w:val="decimal"/>
+      <w:isLgl/>
+      <w:lvlText w:val="%1.%2.%3."/>
+      <w:lvlJc w:val="left"/>
+      <w:pPr>
+        <w:ind w:left="1433" w:hanging="720"/>
+      </w:pPr>
+      <w:rPr>
+        <w:rFonts w:hint="default"/>
+      </w:rPr>
+    </w:lvl>
+    <w:lvl w:ilvl="3">
+      <w:start w:val="1"/>
+      <w:numFmt w:val="decimal"/>
+      <w:isLgl/>
+      <w:lvlText w:val="%1.%2.%3.%4."/>
+      <w:lvlJc w:val="left"/>
+      <w:pPr>
+        <w:ind w:left="1797" w:hanging="1080"/>
+      </w:pPr>
+      <w:rPr>
+        <w:rFonts w:hint="default"/>
+      </w:rPr>
+    </w:lvl>
+    <w:lvl w:ilvl="4">
+      <w:start w:val="1"/>
+      <w:numFmt w:val="decimal"/>
+      <w:isLgl/>
+      <w:lvlText w:val="%1.%2.%3.%4.%5."/>
+      <w:lvlJc w:val="left"/>
+      <w:pPr>
+        <w:ind w:left="1801" w:hanging="1080"/>
+      </w:pPr>
+      <w:rPr>
+        <w:rFonts w:hint="default"/>
+      </w:rPr>
+    </w:lvl>
+    <w:lvl w:ilvl="5">
+      <w:start w:val="1"/>
+      <w:numFmt w:val="decimal"/>
+      <w:isLgl/>
+      <w:lvlText w:val="%1.%2.%3.%4.%5.%6."/>
+      <w:lvlJc w:val="left"/>
+      <w:pPr>
+        <w:ind w:left="2165" w:hanging="1440"/>
+      </w:pPr>
+      <w:rPr>
+        <w:rFonts w:hint="default"/>
+      </w:rPr>
+    </w:lvl>
+    <w:lvl w:ilvl="6">
+      <w:start w:val="1"/>
+      <w:numFmt w:val="decimal"/>
+      <w:isLgl/>
+      <w:lvlText w:val="%1.%2.%3.%4.%5.%6.%7."/>
+      <w:lvlJc w:val="left"/>
+      <w:pPr>
+        <w:ind w:left="2169" w:hanging="1440"/>
+      </w:pPr>
+      <w:rPr>
+        <w:rFonts w:hint="default"/>
+      </w:rPr>
+    </w:lvl>
+    <w:lvl w:ilvl="7">
+      <w:start w:val="1"/>
+      <w:numFmt w:val="decimal"/>
+      <w:isLgl/>
+      <w:lvlText w:val="%1.%2.%3.%4.%5.%6.%7.%8."/>
+      <w:lvlJc w:val="left"/>
+      <w:pPr>
+        <w:ind w:left="2533" w:hanging="1800"/>
+      </w:pPr>
+      <w:rPr>
+        <w:rFonts w:hint="default"/>
+      </w:rPr>
+    </w:lvl>
+    <w:lvl w:ilvl="8">
+      <w:start w:val="1"/>
+      <w:numFmt w:val="decimal"/>
+      <w:isLgl/>
+      <w:lvlText w:val="%1.%2.%3.%4.%5.%6.%7.%8.%9."/>
+      <w:lvlJc w:val="left"/>
+      <w:pPr>
+        <w:ind w:left="2537" w:hanging="1800"/>
+      </w:pPr>
+      <w:rPr>
+        <w:rFonts w:hint="default"/>
+      </w:rPr>
+    </w:lvl>
+  </w:abstractNum>
+  <w:abstractNum w:abstractNumId="26" w15:restartNumberingAfterBreak="0">
+    <w:nsid w:val="67587682"/>
+    <w:multiLevelType w:val="hybridMultilevel"/>
+    <w:tmpl w:val="3D066C18"/>
+    <w:lvl w:ilvl="0" w:tplc="3AA2C5BE">
+      <w:start w:val="1"/>
+      <w:numFmt w:val="bullet"/>
+      <w:lvlText w:val=""/>
+      <w:lvlJc w:val="left"/>
+      <w:pPr>
+        <w:ind w:left="1070" w:hanging="360"/>
+      </w:pPr>
+      <w:rPr>
+        <w:rFonts w:ascii="Symbol" w:hAnsi="Symbol" w:hint="default"/>
+      </w:rPr>
+    </w:lvl>
+    <w:lvl w:ilvl="1" w:tplc="20000003" w:tentative="1">
+      <w:start w:val="1"/>
+      <w:numFmt w:val="bullet"/>
+      <w:lvlText w:val="o"/>
+      <w:lvlJc w:val="left"/>
+      <w:pPr>
+        <w:ind w:left="1790" w:hanging="360"/>
+      </w:pPr>
+      <w:rPr>
+        <w:rFonts w:ascii="Courier New" w:hAnsi="Courier New" w:cs="Courier New" w:hint="default"/>
+      </w:rPr>
+    </w:lvl>
+    <w:lvl w:ilvl="2" w:tplc="20000005" w:tentative="1">
+      <w:start w:val="1"/>
+      <w:numFmt w:val="bullet"/>
+      <w:lvlText w:val=""/>
+      <w:lvlJc w:val="left"/>
+      <w:pPr>
+        <w:ind w:left="2510" w:hanging="360"/>
+      </w:pPr>
+      <w:rPr>
+        <w:rFonts w:ascii="Wingdings" w:hAnsi="Wingdings" w:hint="default"/>
+      </w:rPr>
+    </w:lvl>
+    <w:lvl w:ilvl="3" w:tplc="20000001" w:tentative="1">
+      <w:start w:val="1"/>
+      <w:numFmt w:val="bullet"/>
+      <w:lvlText w:val=""/>
+      <w:lvlJc w:val="left"/>
+      <w:pPr>
+        <w:ind w:left="3230" w:hanging="360"/>
+      </w:pPr>
+      <w:rPr>
+        <w:rFonts w:ascii="Symbol" w:hAnsi="Symbol" w:hint="default"/>
+      </w:rPr>
+    </w:lvl>
+    <w:lvl w:ilvl="4" w:tplc="20000003" w:tentative="1">
+      <w:start w:val="1"/>
+      <w:numFmt w:val="bullet"/>
+      <w:lvlText w:val="o"/>
+      <w:lvlJc w:val="left"/>
+      <w:pPr>
+        <w:ind w:left="3950" w:hanging="360"/>
+      </w:pPr>
+      <w:rPr>
+        <w:rFonts w:ascii="Courier New" w:hAnsi="Courier New" w:cs="Courier New" w:hint="default"/>
+      </w:rPr>
+    </w:lvl>
+    <w:lvl w:ilvl="5" w:tplc="20000005" w:tentative="1">
+      <w:start w:val="1"/>
+      <w:numFmt w:val="bullet"/>
+      <w:lvlText w:val=""/>
+      <w:lvlJc w:val="left"/>
+      <w:pPr>
+        <w:ind w:left="4670" w:hanging="360"/>
+      </w:pPr>
+      <w:rPr>
+        <w:rFonts w:ascii="Wingdings" w:hAnsi="Wingdings" w:hint="default"/>
+      </w:rPr>
+    </w:lvl>
+    <w:lvl w:ilvl="6" w:tplc="20000001" w:tentative="1">
+      <w:start w:val="1"/>
+      <w:numFmt w:val="bullet"/>
+      <w:lvlText w:val=""/>
+      <w:lvlJc w:val="left"/>
+      <w:pPr>
+        <w:ind w:left="5390" w:hanging="360"/>
+      </w:pPr>
+      <w:rPr>
+        <w:rFonts w:ascii="Symbol" w:hAnsi="Symbol" w:hint="default"/>
+      </w:rPr>
+    </w:lvl>
+    <w:lvl w:ilvl="7" w:tplc="20000003" w:tentative="1">
+      <w:start w:val="1"/>
+      <w:numFmt w:val="bullet"/>
+      <w:lvlText w:val="o"/>
+      <w:lvlJc w:val="left"/>
+      <w:pPr>
+        <w:ind w:left="6110" w:hanging="360"/>
+      </w:pPr>
+      <w:rPr>
+        <w:rFonts w:ascii="Courier New" w:hAnsi="Courier New" w:cs="Courier New" w:hint="default"/>
+      </w:rPr>
+    </w:lvl>
+    <w:lvl w:ilvl="8" w:tplc="20000005" w:tentative="1">
+      <w:start w:val="1"/>
+      <w:numFmt w:val="bullet"/>
+      <w:lvlText w:val=""/>
+      <w:lvlJc w:val="left"/>
+      <w:pPr>
+        <w:ind w:left="6830" w:hanging="360"/>
+      </w:pPr>
+      <w:rPr>
+        <w:rFonts w:ascii="Wingdings" w:hAnsi="Wingdings" w:hint="default"/>
+      </w:rPr>
+    </w:lvl>
+  </w:abstractNum>
+  <w:abstractNum w:abstractNumId="27" w15:restartNumberingAfterBreak="0">
+    <w:nsid w:val="681F4B9A"/>
     <w:multiLevelType w:val="multilevel"/>
     <w:tmpl w:val="0C683E6E"/>
     <w:lvl w:ilvl="0">
@@ -24178,659 +24635,8 @@
       </w:rPr>
     </w:lvl>
   </w:abstractNum>
-  <w:abstractNum w:abstractNumId="26" w15:restartNumberingAfterBreak="0">
-    <w:nsid w:val="6AA6333B"/>
-    <w:multiLevelType w:val="multilevel"/>
-    <w:tmpl w:val="3950299A"/>
-    <w:lvl w:ilvl="0">
-      <w:start w:val="1"/>
-      <w:numFmt w:val="decimal"/>
-      <w:lvlText w:val="%1"/>
-      <w:lvlJc w:val="left"/>
-      <w:pPr>
-        <w:ind w:left="375" w:hanging="375"/>
-      </w:pPr>
-      <w:rPr>
-        <w:rFonts w:hint="default"/>
-      </w:rPr>
-    </w:lvl>
-    <w:lvl w:ilvl="1">
-      <w:start w:val="6"/>
-      <w:numFmt w:val="decimal"/>
-      <w:lvlText w:val="%1.%2"/>
-      <w:lvlJc w:val="left"/>
-      <w:pPr>
-        <w:ind w:left="1084" w:hanging="375"/>
-      </w:pPr>
-      <w:rPr>
-        <w:rFonts w:hint="default"/>
-      </w:rPr>
-    </w:lvl>
-    <w:lvl w:ilvl="2">
-      <w:start w:val="1"/>
-      <w:numFmt w:val="decimal"/>
-      <w:lvlText w:val="%1.%2.%3"/>
-      <w:lvlJc w:val="left"/>
-      <w:pPr>
-        <w:ind w:left="2138" w:hanging="720"/>
-      </w:pPr>
-      <w:rPr>
-        <w:rFonts w:hint="default"/>
-      </w:rPr>
-    </w:lvl>
-    <w:lvl w:ilvl="3">
-      <w:start w:val="1"/>
-      <w:numFmt w:val="decimal"/>
-      <w:lvlText w:val="%1.%2.%3.%4"/>
-      <w:lvlJc w:val="left"/>
-      <w:pPr>
-        <w:ind w:left="3207" w:hanging="1080"/>
-      </w:pPr>
-      <w:rPr>
-        <w:rFonts w:hint="default"/>
-      </w:rPr>
-    </w:lvl>
-    <w:lvl w:ilvl="4">
-      <w:start w:val="1"/>
-      <w:numFmt w:val="decimal"/>
-      <w:lvlText w:val="%1.%2.%3.%4.%5"/>
-      <w:lvlJc w:val="left"/>
-      <w:pPr>
-        <w:ind w:left="3916" w:hanging="1080"/>
-      </w:pPr>
-      <w:rPr>
-        <w:rFonts w:hint="default"/>
-      </w:rPr>
-    </w:lvl>
-    <w:lvl w:ilvl="5">
-      <w:start w:val="1"/>
-      <w:numFmt w:val="decimal"/>
-      <w:lvlText w:val="%1.%2.%3.%4.%5.%6"/>
-      <w:lvlJc w:val="left"/>
-      <w:pPr>
-        <w:ind w:left="4985" w:hanging="1440"/>
-      </w:pPr>
-      <w:rPr>
-        <w:rFonts w:hint="default"/>
-      </w:rPr>
-    </w:lvl>
-    <w:lvl w:ilvl="6">
-      <w:start w:val="1"/>
-      <w:numFmt w:val="decimal"/>
-      <w:lvlText w:val="%1.%2.%3.%4.%5.%6.%7"/>
-      <w:lvlJc w:val="left"/>
-      <w:pPr>
-        <w:ind w:left="5694" w:hanging="1440"/>
-      </w:pPr>
-      <w:rPr>
-        <w:rFonts w:hint="default"/>
-      </w:rPr>
-    </w:lvl>
-    <w:lvl w:ilvl="7">
-      <w:start w:val="1"/>
-      <w:numFmt w:val="decimal"/>
-      <w:lvlText w:val="%1.%2.%3.%4.%5.%6.%7.%8"/>
-      <w:lvlJc w:val="left"/>
-      <w:pPr>
-        <w:ind w:left="6763" w:hanging="1800"/>
-      </w:pPr>
-      <w:rPr>
-        <w:rFonts w:hint="default"/>
-      </w:rPr>
-    </w:lvl>
-    <w:lvl w:ilvl="8">
-      <w:start w:val="1"/>
-      <w:numFmt w:val="decimal"/>
-      <w:lvlText w:val="%1.%2.%3.%4.%5.%6.%7.%8.%9"/>
-      <w:lvlJc w:val="left"/>
-      <w:pPr>
-        <w:ind w:left="7832" w:hanging="2160"/>
-      </w:pPr>
-      <w:rPr>
-        <w:rFonts w:hint="default"/>
-      </w:rPr>
-    </w:lvl>
-  </w:abstractNum>
-  <w:abstractNum w:abstractNumId="27" w15:restartNumberingAfterBreak="0">
-    <w:nsid w:val="6D594444"/>
-    <w:multiLevelType w:val="multilevel"/>
-    <w:tmpl w:val="59C6698E"/>
-    <w:lvl w:ilvl="0">
-      <w:start w:val="1"/>
-      <w:numFmt w:val="decimal"/>
-      <w:lvlText w:val="%1"/>
-      <w:lvlJc w:val="left"/>
-      <w:pPr>
-        <w:ind w:left="375" w:hanging="375"/>
-      </w:pPr>
-      <w:rPr>
-        <w:rFonts w:hint="default"/>
-      </w:rPr>
-    </w:lvl>
-    <w:lvl w:ilvl="1">
-      <w:start w:val="2"/>
-      <w:numFmt w:val="decimal"/>
-      <w:lvlText w:val="%1.%2"/>
-      <w:lvlJc w:val="left"/>
-      <w:pPr>
-        <w:ind w:left="1084" w:hanging="375"/>
-      </w:pPr>
-      <w:rPr>
-        <w:rFonts w:hint="default"/>
-      </w:rPr>
-    </w:lvl>
-    <w:lvl w:ilvl="2">
-      <w:start w:val="1"/>
-      <w:numFmt w:val="decimal"/>
-      <w:lvlText w:val="%1.%2.%3"/>
-      <w:lvlJc w:val="left"/>
-      <w:pPr>
-        <w:ind w:left="2138" w:hanging="720"/>
-      </w:pPr>
-      <w:rPr>
-        <w:rFonts w:hint="default"/>
-      </w:rPr>
-    </w:lvl>
-    <w:lvl w:ilvl="3">
-      <w:start w:val="1"/>
-      <w:numFmt w:val="decimal"/>
-      <w:lvlText w:val="%1.%2.%3.%4"/>
-      <w:lvlJc w:val="left"/>
-      <w:pPr>
-        <w:ind w:left="3207" w:hanging="1080"/>
-      </w:pPr>
-      <w:rPr>
-        <w:rFonts w:hint="default"/>
-      </w:rPr>
-    </w:lvl>
-    <w:lvl w:ilvl="4">
-      <w:start w:val="1"/>
-      <w:numFmt w:val="decimal"/>
-      <w:lvlText w:val="%1.%2.%3.%4.%5"/>
-      <w:lvlJc w:val="left"/>
-      <w:pPr>
-        <w:ind w:left="3916" w:hanging="1080"/>
-      </w:pPr>
-      <w:rPr>
-        <w:rFonts w:hint="default"/>
-      </w:rPr>
-    </w:lvl>
-    <w:lvl w:ilvl="5">
-      <w:start w:val="1"/>
-      <w:numFmt w:val="decimal"/>
-      <w:lvlText w:val="%1.%2.%3.%4.%5.%6"/>
-      <w:lvlJc w:val="left"/>
-      <w:pPr>
-        <w:ind w:left="4985" w:hanging="1440"/>
-      </w:pPr>
-      <w:rPr>
-        <w:rFonts w:hint="default"/>
-      </w:rPr>
-    </w:lvl>
-    <w:lvl w:ilvl="6">
-      <w:start w:val="1"/>
-      <w:numFmt w:val="decimal"/>
-      <w:lvlText w:val="%1.%2.%3.%4.%5.%6.%7"/>
-      <w:lvlJc w:val="left"/>
-      <w:pPr>
-        <w:ind w:left="5694" w:hanging="1440"/>
-      </w:pPr>
-      <w:rPr>
-        <w:rFonts w:hint="default"/>
-      </w:rPr>
-    </w:lvl>
-    <w:lvl w:ilvl="7">
-      <w:start w:val="1"/>
-      <w:numFmt w:val="decimal"/>
-      <w:lvlText w:val="%1.%2.%3.%4.%5.%6.%7.%8"/>
-      <w:lvlJc w:val="left"/>
-      <w:pPr>
-        <w:ind w:left="6763" w:hanging="1800"/>
-      </w:pPr>
-      <w:rPr>
-        <w:rFonts w:hint="default"/>
-      </w:rPr>
-    </w:lvl>
-    <w:lvl w:ilvl="8">
-      <w:start w:val="1"/>
-      <w:numFmt w:val="decimal"/>
-      <w:lvlText w:val="%1.%2.%3.%4.%5.%6.%7.%8.%9"/>
-      <w:lvlJc w:val="left"/>
-      <w:pPr>
-        <w:ind w:left="7832" w:hanging="2160"/>
-      </w:pPr>
-      <w:rPr>
-        <w:rFonts w:hint="default"/>
-      </w:rPr>
-    </w:lvl>
-  </w:abstractNum>
   <w:abstractNum w:abstractNumId="28" w15:restartNumberingAfterBreak="0">
-    <w:nsid w:val="71B3215F"/>
-    <w:multiLevelType w:val="multilevel"/>
-    <w:tmpl w:val="C96CA9F2"/>
-    <w:lvl w:ilvl="0">
-      <w:start w:val="1"/>
-      <w:numFmt w:val="decimal"/>
-      <w:lvlText w:val="%1"/>
-      <w:lvlJc w:val="left"/>
-      <w:pPr>
-        <w:ind w:left="375" w:hanging="375"/>
-      </w:pPr>
-      <w:rPr>
-        <w:rFonts w:hint="default"/>
-      </w:rPr>
-    </w:lvl>
-    <w:lvl w:ilvl="1">
-      <w:start w:val="4"/>
-      <w:numFmt w:val="decimal"/>
-      <w:lvlText w:val="%1.%2"/>
-      <w:lvlJc w:val="left"/>
-      <w:pPr>
-        <w:ind w:left="1084" w:hanging="375"/>
-      </w:pPr>
-      <w:rPr>
-        <w:rFonts w:hint="default"/>
-      </w:rPr>
-    </w:lvl>
-    <w:lvl w:ilvl="2">
-      <w:start w:val="1"/>
-      <w:numFmt w:val="decimal"/>
-      <w:lvlText w:val="%1.%2.%3"/>
-      <w:lvlJc w:val="left"/>
-      <w:pPr>
-        <w:ind w:left="2138" w:hanging="720"/>
-      </w:pPr>
-      <w:rPr>
-        <w:rFonts w:hint="default"/>
-      </w:rPr>
-    </w:lvl>
-    <w:lvl w:ilvl="3">
-      <w:start w:val="1"/>
-      <w:numFmt w:val="decimal"/>
-      <w:lvlText w:val="%1.%2.%3.%4"/>
-      <w:lvlJc w:val="left"/>
-      <w:pPr>
-        <w:ind w:left="3207" w:hanging="1080"/>
-      </w:pPr>
-      <w:rPr>
-        <w:rFonts w:hint="default"/>
-      </w:rPr>
-    </w:lvl>
-    <w:lvl w:ilvl="4">
-      <w:start w:val="1"/>
-      <w:numFmt w:val="decimal"/>
-      <w:lvlText w:val="%1.%2.%3.%4.%5"/>
-      <w:lvlJc w:val="left"/>
-      <w:pPr>
-        <w:ind w:left="3916" w:hanging="1080"/>
-      </w:pPr>
-      <w:rPr>
-        <w:rFonts w:hint="default"/>
-      </w:rPr>
-    </w:lvl>
-    <w:lvl w:ilvl="5">
-      <w:start w:val="1"/>
-      <w:numFmt w:val="decimal"/>
-      <w:lvlText w:val="%1.%2.%3.%4.%5.%6"/>
-      <w:lvlJc w:val="left"/>
-      <w:pPr>
-        <w:ind w:left="4985" w:hanging="1440"/>
-      </w:pPr>
-      <w:rPr>
-        <w:rFonts w:hint="default"/>
-      </w:rPr>
-    </w:lvl>
-    <w:lvl w:ilvl="6">
-      <w:start w:val="1"/>
-      <w:numFmt w:val="decimal"/>
-      <w:lvlText w:val="%1.%2.%3.%4.%5.%6.%7"/>
-      <w:lvlJc w:val="left"/>
-      <w:pPr>
-        <w:ind w:left="5694" w:hanging="1440"/>
-      </w:pPr>
-      <w:rPr>
-        <w:rFonts w:hint="default"/>
-      </w:rPr>
-    </w:lvl>
-    <w:lvl w:ilvl="7">
-      <w:start w:val="1"/>
-      <w:numFmt w:val="decimal"/>
-      <w:lvlText w:val="%1.%2.%3.%4.%5.%6.%7.%8"/>
-      <w:lvlJc w:val="left"/>
-      <w:pPr>
-        <w:ind w:left="6763" w:hanging="1800"/>
-      </w:pPr>
-      <w:rPr>
-        <w:rFonts w:hint="default"/>
-      </w:rPr>
-    </w:lvl>
-    <w:lvl w:ilvl="8">
-      <w:start w:val="1"/>
-      <w:numFmt w:val="decimal"/>
-      <w:lvlText w:val="%1.%2.%3.%4.%5.%6.%7.%8.%9"/>
-      <w:lvlJc w:val="left"/>
-      <w:pPr>
-        <w:ind w:left="7832" w:hanging="2160"/>
-      </w:pPr>
-      <w:rPr>
-        <w:rFonts w:hint="default"/>
-      </w:rPr>
-    </w:lvl>
-  </w:abstractNum>
-  <w:abstractNum w:abstractNumId="29" w15:restartNumberingAfterBreak="0">
-    <w:nsid w:val="731B19A1"/>
-    <w:multiLevelType w:val="multilevel"/>
-    <w:tmpl w:val="D68EA5C0"/>
-    <w:lvl w:ilvl="0">
-      <w:start w:val="1"/>
-      <w:numFmt w:val="decimal"/>
-      <w:lvlText w:val="%1"/>
-      <w:lvlJc w:val="left"/>
-      <w:pPr>
-        <w:ind w:left="375" w:hanging="375"/>
-      </w:pPr>
-      <w:rPr>
-        <w:rFonts w:hint="default"/>
-      </w:rPr>
-    </w:lvl>
-    <w:lvl w:ilvl="1">
-      <w:start w:val="1"/>
-      <w:numFmt w:val="decimal"/>
-      <w:lvlText w:val="%1.%2"/>
-      <w:lvlJc w:val="left"/>
-      <w:pPr>
-        <w:ind w:left="1084" w:hanging="375"/>
-      </w:pPr>
-      <w:rPr>
-        <w:rFonts w:hint="default"/>
-      </w:rPr>
-    </w:lvl>
-    <w:lvl w:ilvl="2">
-      <w:start w:val="1"/>
-      <w:numFmt w:val="decimal"/>
-      <w:lvlText w:val="%1.%2.%3"/>
-      <w:lvlJc w:val="left"/>
-      <w:pPr>
-        <w:ind w:left="2138" w:hanging="720"/>
-      </w:pPr>
-      <w:rPr>
-        <w:rFonts w:hint="default"/>
-      </w:rPr>
-    </w:lvl>
-    <w:lvl w:ilvl="3">
-      <w:start w:val="1"/>
-      <w:numFmt w:val="decimal"/>
-      <w:lvlText w:val="%1.%2.%3.%4"/>
-      <w:lvlJc w:val="left"/>
-      <w:pPr>
-        <w:ind w:left="3207" w:hanging="1080"/>
-      </w:pPr>
-      <w:rPr>
-        <w:rFonts w:hint="default"/>
-      </w:rPr>
-    </w:lvl>
-    <w:lvl w:ilvl="4">
-      <w:start w:val="1"/>
-      <w:numFmt w:val="decimal"/>
-      <w:lvlText w:val="%1.%2.%3.%4.%5"/>
-      <w:lvlJc w:val="left"/>
-      <w:pPr>
-        <w:ind w:left="3916" w:hanging="1080"/>
-      </w:pPr>
-      <w:rPr>
-        <w:rFonts w:hint="default"/>
-      </w:rPr>
-    </w:lvl>
-    <w:lvl w:ilvl="5">
-      <w:start w:val="1"/>
-      <w:numFmt w:val="decimal"/>
-      <w:lvlText w:val="%1.%2.%3.%4.%5.%6"/>
-      <w:lvlJc w:val="left"/>
-      <w:pPr>
-        <w:ind w:left="4985" w:hanging="1440"/>
-      </w:pPr>
-      <w:rPr>
-        <w:rFonts w:hint="default"/>
-      </w:rPr>
-    </w:lvl>
-    <w:lvl w:ilvl="6">
-      <w:start w:val="1"/>
-      <w:numFmt w:val="decimal"/>
-      <w:lvlText w:val="%1.%2.%3.%4.%5.%6.%7"/>
-      <w:lvlJc w:val="left"/>
-      <w:pPr>
-        <w:ind w:left="5694" w:hanging="1440"/>
-      </w:pPr>
-      <w:rPr>
-        <w:rFonts w:hint="default"/>
-      </w:rPr>
-    </w:lvl>
-    <w:lvl w:ilvl="7">
-      <w:start w:val="1"/>
-      <w:numFmt w:val="decimal"/>
-      <w:lvlText w:val="%1.%2.%3.%4.%5.%6.%7.%8"/>
-      <w:lvlJc w:val="left"/>
-      <w:pPr>
-        <w:ind w:left="6763" w:hanging="1800"/>
-      </w:pPr>
-      <w:rPr>
-        <w:rFonts w:hint="default"/>
-      </w:rPr>
-    </w:lvl>
-    <w:lvl w:ilvl="8">
-      <w:start w:val="1"/>
-      <w:numFmt w:val="decimal"/>
-      <w:lvlText w:val="%1.%2.%3.%4.%5.%6.%7.%8.%9"/>
-      <w:lvlJc w:val="left"/>
-      <w:pPr>
-        <w:ind w:left="7832" w:hanging="2160"/>
-      </w:pPr>
-      <w:rPr>
-        <w:rFonts w:hint="default"/>
-      </w:rPr>
-    </w:lvl>
-  </w:abstractNum>
-  <w:abstractNum w:abstractNumId="30" w15:restartNumberingAfterBreak="0">
-    <w:nsid w:val="744A79E0"/>
-    <w:multiLevelType w:val="hybridMultilevel"/>
-    <w:tmpl w:val="971E0990"/>
-    <w:lvl w:ilvl="0" w:tplc="2000000F">
-      <w:start w:val="1"/>
-      <w:numFmt w:val="decimal"/>
-      <w:lvlText w:val="%1."/>
-      <w:lvlJc w:val="left"/>
-      <w:pPr>
-        <w:ind w:left="720" w:hanging="360"/>
-      </w:pPr>
-    </w:lvl>
-    <w:lvl w:ilvl="1" w:tplc="20000019" w:tentative="1">
-      <w:start w:val="1"/>
-      <w:numFmt w:val="lowerLetter"/>
-      <w:lvlText w:val="%2."/>
-      <w:lvlJc w:val="left"/>
-      <w:pPr>
-        <w:ind w:left="1440" w:hanging="360"/>
-      </w:pPr>
-    </w:lvl>
-    <w:lvl w:ilvl="2" w:tplc="2000001B" w:tentative="1">
-      <w:start w:val="1"/>
-      <w:numFmt w:val="lowerRoman"/>
-      <w:lvlText w:val="%3."/>
-      <w:lvlJc w:val="right"/>
-      <w:pPr>
-        <w:ind w:left="2160" w:hanging="180"/>
-      </w:pPr>
-    </w:lvl>
-    <w:lvl w:ilvl="3" w:tplc="2000000F" w:tentative="1">
-      <w:start w:val="1"/>
-      <w:numFmt w:val="decimal"/>
-      <w:lvlText w:val="%4."/>
-      <w:lvlJc w:val="left"/>
-      <w:pPr>
-        <w:ind w:left="2880" w:hanging="360"/>
-      </w:pPr>
-    </w:lvl>
-    <w:lvl w:ilvl="4" w:tplc="20000019" w:tentative="1">
-      <w:start w:val="1"/>
-      <w:numFmt w:val="lowerLetter"/>
-      <w:lvlText w:val="%5."/>
-      <w:lvlJc w:val="left"/>
-      <w:pPr>
-        <w:ind w:left="3600" w:hanging="360"/>
-      </w:pPr>
-    </w:lvl>
-    <w:lvl w:ilvl="5" w:tplc="2000001B" w:tentative="1">
-      <w:start w:val="1"/>
-      <w:numFmt w:val="lowerRoman"/>
-      <w:lvlText w:val="%6."/>
-      <w:lvlJc w:val="right"/>
-      <w:pPr>
-        <w:ind w:left="4320" w:hanging="180"/>
-      </w:pPr>
-    </w:lvl>
-    <w:lvl w:ilvl="6" w:tplc="2000000F" w:tentative="1">
-      <w:start w:val="1"/>
-      <w:numFmt w:val="decimal"/>
-      <w:lvlText w:val="%7."/>
-      <w:lvlJc w:val="left"/>
-      <w:pPr>
-        <w:ind w:left="5040" w:hanging="360"/>
-      </w:pPr>
-    </w:lvl>
-    <w:lvl w:ilvl="7" w:tplc="20000019" w:tentative="1">
-      <w:start w:val="1"/>
-      <w:numFmt w:val="lowerLetter"/>
-      <w:lvlText w:val="%8."/>
-      <w:lvlJc w:val="left"/>
-      <w:pPr>
-        <w:ind w:left="5760" w:hanging="360"/>
-      </w:pPr>
-    </w:lvl>
-    <w:lvl w:ilvl="8" w:tplc="2000001B" w:tentative="1">
-      <w:start w:val="1"/>
-      <w:numFmt w:val="lowerRoman"/>
-      <w:lvlText w:val="%9."/>
-      <w:lvlJc w:val="right"/>
-      <w:pPr>
-        <w:ind w:left="6480" w:hanging="180"/>
-      </w:pPr>
-    </w:lvl>
-  </w:abstractNum>
-  <w:abstractNum w:abstractNumId="31" w15:restartNumberingAfterBreak="0">
-    <w:nsid w:val="7B5251CC"/>
-    <w:multiLevelType w:val="multilevel"/>
-    <w:tmpl w:val="AA5C0A1A"/>
-    <w:lvl w:ilvl="0">
-      <w:start w:val="1"/>
-      <w:numFmt w:val="decimal"/>
-      <w:lvlText w:val="%1"/>
-      <w:lvlJc w:val="left"/>
-      <w:pPr>
-        <w:ind w:left="375" w:hanging="375"/>
-      </w:pPr>
-      <w:rPr>
-        <w:rFonts w:hint="default"/>
-      </w:rPr>
-    </w:lvl>
-    <w:lvl w:ilvl="1">
-      <w:start w:val="6"/>
-      <w:numFmt w:val="decimal"/>
-      <w:lvlText w:val="%1.%2"/>
-      <w:lvlJc w:val="left"/>
-      <w:pPr>
-        <w:ind w:left="1084" w:hanging="375"/>
-      </w:pPr>
-      <w:rPr>
-        <w:rFonts w:hint="default"/>
-      </w:rPr>
-    </w:lvl>
-    <w:lvl w:ilvl="2">
-      <w:start w:val="1"/>
-      <w:numFmt w:val="decimal"/>
-      <w:lvlText w:val="%1.%2.%3"/>
-      <w:lvlJc w:val="left"/>
-      <w:pPr>
-        <w:ind w:left="2138" w:hanging="720"/>
-      </w:pPr>
-      <w:rPr>
-        <w:rFonts w:hint="default"/>
-      </w:rPr>
-    </w:lvl>
-    <w:lvl w:ilvl="3">
-      <w:start w:val="1"/>
-      <w:numFmt w:val="decimal"/>
-      <w:lvlText w:val="%1.%2.%3.%4"/>
-      <w:lvlJc w:val="left"/>
-      <w:pPr>
-        <w:ind w:left="3207" w:hanging="1080"/>
-      </w:pPr>
-      <w:rPr>
-        <w:rFonts w:hint="default"/>
-      </w:rPr>
-    </w:lvl>
-    <w:lvl w:ilvl="4">
-      <w:start w:val="1"/>
-      <w:numFmt w:val="decimal"/>
-      <w:lvlText w:val="%1.%2.%3.%4.%5"/>
-      <w:lvlJc w:val="left"/>
-      <w:pPr>
-        <w:ind w:left="3916" w:hanging="1080"/>
-      </w:pPr>
-      <w:rPr>
-        <w:rFonts w:hint="default"/>
-      </w:rPr>
-    </w:lvl>
-    <w:lvl w:ilvl="5">
-      <w:start w:val="1"/>
-      <w:numFmt w:val="decimal"/>
-      <w:lvlText w:val="%1.%2.%3.%4.%5.%6"/>
-      <w:lvlJc w:val="left"/>
-      <w:pPr>
-        <w:ind w:left="4985" w:hanging="1440"/>
-      </w:pPr>
-      <w:rPr>
-        <w:rFonts w:hint="default"/>
-      </w:rPr>
-    </w:lvl>
-    <w:lvl w:ilvl="6">
-      <w:start w:val="1"/>
-      <w:numFmt w:val="decimal"/>
-      <w:lvlText w:val="%1.%2.%3.%4.%5.%6.%7"/>
-      <w:lvlJc w:val="left"/>
-      <w:pPr>
-        <w:ind w:left="5694" w:hanging="1440"/>
-      </w:pPr>
-      <w:rPr>
-        <w:rFonts w:hint="default"/>
-      </w:rPr>
-    </w:lvl>
-    <w:lvl w:ilvl="7">
-      <w:start w:val="1"/>
-      <w:numFmt w:val="decimal"/>
-      <w:lvlText w:val="%1.%2.%3.%4.%5.%6.%7.%8"/>
-      <w:lvlJc w:val="left"/>
-      <w:pPr>
-        <w:ind w:left="6763" w:hanging="1800"/>
-      </w:pPr>
-      <w:rPr>
-        <w:rFonts w:hint="default"/>
-      </w:rPr>
-    </w:lvl>
-    <w:lvl w:ilvl="8">
-      <w:start w:val="1"/>
-      <w:numFmt w:val="decimal"/>
-      <w:lvlText w:val="%1.%2.%3.%4.%5.%6.%7.%8.%9"/>
-      <w:lvlJc w:val="left"/>
-      <w:pPr>
-        <w:ind w:left="7832" w:hanging="2160"/>
-      </w:pPr>
-      <w:rPr>
-        <w:rFonts w:hint="default"/>
-      </w:rPr>
-    </w:lvl>
-  </w:abstractNum>
-  <w:abstractNum w:abstractNumId="32" w15:restartNumberingAfterBreak="0">
-    <w:nsid w:val="7C731E24"/>
+    <w:nsid w:val="68513358"/>
     <w:multiLevelType w:val="multilevel"/>
     <w:tmpl w:val="0C683E6E"/>
     <w:lvl w:ilvl="0">
@@ -24950,7 +24756,779 @@
       </w:rPr>
     </w:lvl>
   </w:abstractNum>
+  <w:abstractNum w:abstractNumId="29" w15:restartNumberingAfterBreak="0">
+    <w:nsid w:val="6AA6333B"/>
+    <w:multiLevelType w:val="multilevel"/>
+    <w:tmpl w:val="3950299A"/>
+    <w:lvl w:ilvl="0">
+      <w:start w:val="1"/>
+      <w:numFmt w:val="decimal"/>
+      <w:lvlText w:val="%1"/>
+      <w:lvlJc w:val="left"/>
+      <w:pPr>
+        <w:ind w:left="375" w:hanging="375"/>
+      </w:pPr>
+      <w:rPr>
+        <w:rFonts w:hint="default"/>
+      </w:rPr>
+    </w:lvl>
+    <w:lvl w:ilvl="1">
+      <w:start w:val="6"/>
+      <w:numFmt w:val="decimal"/>
+      <w:lvlText w:val="%1.%2"/>
+      <w:lvlJc w:val="left"/>
+      <w:pPr>
+        <w:ind w:left="1084" w:hanging="375"/>
+      </w:pPr>
+      <w:rPr>
+        <w:rFonts w:hint="default"/>
+      </w:rPr>
+    </w:lvl>
+    <w:lvl w:ilvl="2">
+      <w:start w:val="1"/>
+      <w:numFmt w:val="decimal"/>
+      <w:lvlText w:val="%1.%2.%3"/>
+      <w:lvlJc w:val="left"/>
+      <w:pPr>
+        <w:ind w:left="2138" w:hanging="720"/>
+      </w:pPr>
+      <w:rPr>
+        <w:rFonts w:hint="default"/>
+      </w:rPr>
+    </w:lvl>
+    <w:lvl w:ilvl="3">
+      <w:start w:val="1"/>
+      <w:numFmt w:val="decimal"/>
+      <w:lvlText w:val="%1.%2.%3.%4"/>
+      <w:lvlJc w:val="left"/>
+      <w:pPr>
+        <w:ind w:left="3207" w:hanging="1080"/>
+      </w:pPr>
+      <w:rPr>
+        <w:rFonts w:hint="default"/>
+      </w:rPr>
+    </w:lvl>
+    <w:lvl w:ilvl="4">
+      <w:start w:val="1"/>
+      <w:numFmt w:val="decimal"/>
+      <w:lvlText w:val="%1.%2.%3.%4.%5"/>
+      <w:lvlJc w:val="left"/>
+      <w:pPr>
+        <w:ind w:left="3916" w:hanging="1080"/>
+      </w:pPr>
+      <w:rPr>
+        <w:rFonts w:hint="default"/>
+      </w:rPr>
+    </w:lvl>
+    <w:lvl w:ilvl="5">
+      <w:start w:val="1"/>
+      <w:numFmt w:val="decimal"/>
+      <w:lvlText w:val="%1.%2.%3.%4.%5.%6"/>
+      <w:lvlJc w:val="left"/>
+      <w:pPr>
+        <w:ind w:left="4985" w:hanging="1440"/>
+      </w:pPr>
+      <w:rPr>
+        <w:rFonts w:hint="default"/>
+      </w:rPr>
+    </w:lvl>
+    <w:lvl w:ilvl="6">
+      <w:start w:val="1"/>
+      <w:numFmt w:val="decimal"/>
+      <w:lvlText w:val="%1.%2.%3.%4.%5.%6.%7"/>
+      <w:lvlJc w:val="left"/>
+      <w:pPr>
+        <w:ind w:left="5694" w:hanging="1440"/>
+      </w:pPr>
+      <w:rPr>
+        <w:rFonts w:hint="default"/>
+      </w:rPr>
+    </w:lvl>
+    <w:lvl w:ilvl="7">
+      <w:start w:val="1"/>
+      <w:numFmt w:val="decimal"/>
+      <w:lvlText w:val="%1.%2.%3.%4.%5.%6.%7.%8"/>
+      <w:lvlJc w:val="left"/>
+      <w:pPr>
+        <w:ind w:left="6763" w:hanging="1800"/>
+      </w:pPr>
+      <w:rPr>
+        <w:rFonts w:hint="default"/>
+      </w:rPr>
+    </w:lvl>
+    <w:lvl w:ilvl="8">
+      <w:start w:val="1"/>
+      <w:numFmt w:val="decimal"/>
+      <w:lvlText w:val="%1.%2.%3.%4.%5.%6.%7.%8.%9"/>
+      <w:lvlJc w:val="left"/>
+      <w:pPr>
+        <w:ind w:left="7832" w:hanging="2160"/>
+      </w:pPr>
+      <w:rPr>
+        <w:rFonts w:hint="default"/>
+      </w:rPr>
+    </w:lvl>
+  </w:abstractNum>
+  <w:abstractNum w:abstractNumId="30" w15:restartNumberingAfterBreak="0">
+    <w:nsid w:val="6D594444"/>
+    <w:multiLevelType w:val="multilevel"/>
+    <w:tmpl w:val="59C6698E"/>
+    <w:lvl w:ilvl="0">
+      <w:start w:val="1"/>
+      <w:numFmt w:val="decimal"/>
+      <w:lvlText w:val="%1"/>
+      <w:lvlJc w:val="left"/>
+      <w:pPr>
+        <w:ind w:left="375" w:hanging="375"/>
+      </w:pPr>
+      <w:rPr>
+        <w:rFonts w:hint="default"/>
+      </w:rPr>
+    </w:lvl>
+    <w:lvl w:ilvl="1">
+      <w:start w:val="2"/>
+      <w:numFmt w:val="decimal"/>
+      <w:lvlText w:val="%1.%2"/>
+      <w:lvlJc w:val="left"/>
+      <w:pPr>
+        <w:ind w:left="1084" w:hanging="375"/>
+      </w:pPr>
+      <w:rPr>
+        <w:rFonts w:hint="default"/>
+      </w:rPr>
+    </w:lvl>
+    <w:lvl w:ilvl="2">
+      <w:start w:val="1"/>
+      <w:numFmt w:val="decimal"/>
+      <w:lvlText w:val="%1.%2.%3"/>
+      <w:lvlJc w:val="left"/>
+      <w:pPr>
+        <w:ind w:left="2138" w:hanging="720"/>
+      </w:pPr>
+      <w:rPr>
+        <w:rFonts w:hint="default"/>
+      </w:rPr>
+    </w:lvl>
+    <w:lvl w:ilvl="3">
+      <w:start w:val="1"/>
+      <w:numFmt w:val="decimal"/>
+      <w:lvlText w:val="%1.%2.%3.%4"/>
+      <w:lvlJc w:val="left"/>
+      <w:pPr>
+        <w:ind w:left="3207" w:hanging="1080"/>
+      </w:pPr>
+      <w:rPr>
+        <w:rFonts w:hint="default"/>
+      </w:rPr>
+    </w:lvl>
+    <w:lvl w:ilvl="4">
+      <w:start w:val="1"/>
+      <w:numFmt w:val="decimal"/>
+      <w:lvlText w:val="%1.%2.%3.%4.%5"/>
+      <w:lvlJc w:val="left"/>
+      <w:pPr>
+        <w:ind w:left="3916" w:hanging="1080"/>
+      </w:pPr>
+      <w:rPr>
+        <w:rFonts w:hint="default"/>
+      </w:rPr>
+    </w:lvl>
+    <w:lvl w:ilvl="5">
+      <w:start w:val="1"/>
+      <w:numFmt w:val="decimal"/>
+      <w:lvlText w:val="%1.%2.%3.%4.%5.%6"/>
+      <w:lvlJc w:val="left"/>
+      <w:pPr>
+        <w:ind w:left="4985" w:hanging="1440"/>
+      </w:pPr>
+      <w:rPr>
+        <w:rFonts w:hint="default"/>
+      </w:rPr>
+    </w:lvl>
+    <w:lvl w:ilvl="6">
+      <w:start w:val="1"/>
+      <w:numFmt w:val="decimal"/>
+      <w:lvlText w:val="%1.%2.%3.%4.%5.%6.%7"/>
+      <w:lvlJc w:val="left"/>
+      <w:pPr>
+        <w:ind w:left="5694" w:hanging="1440"/>
+      </w:pPr>
+      <w:rPr>
+        <w:rFonts w:hint="default"/>
+      </w:rPr>
+    </w:lvl>
+    <w:lvl w:ilvl="7">
+      <w:start w:val="1"/>
+      <w:numFmt w:val="decimal"/>
+      <w:lvlText w:val="%1.%2.%3.%4.%5.%6.%7.%8"/>
+      <w:lvlJc w:val="left"/>
+      <w:pPr>
+        <w:ind w:left="6763" w:hanging="1800"/>
+      </w:pPr>
+      <w:rPr>
+        <w:rFonts w:hint="default"/>
+      </w:rPr>
+    </w:lvl>
+    <w:lvl w:ilvl="8">
+      <w:start w:val="1"/>
+      <w:numFmt w:val="decimal"/>
+      <w:lvlText w:val="%1.%2.%3.%4.%5.%6.%7.%8.%9"/>
+      <w:lvlJc w:val="left"/>
+      <w:pPr>
+        <w:ind w:left="7832" w:hanging="2160"/>
+      </w:pPr>
+      <w:rPr>
+        <w:rFonts w:hint="default"/>
+      </w:rPr>
+    </w:lvl>
+  </w:abstractNum>
+  <w:abstractNum w:abstractNumId="31" w15:restartNumberingAfterBreak="0">
+    <w:nsid w:val="71B3215F"/>
+    <w:multiLevelType w:val="multilevel"/>
+    <w:tmpl w:val="C96CA9F2"/>
+    <w:lvl w:ilvl="0">
+      <w:start w:val="1"/>
+      <w:numFmt w:val="decimal"/>
+      <w:lvlText w:val="%1"/>
+      <w:lvlJc w:val="left"/>
+      <w:pPr>
+        <w:ind w:left="375" w:hanging="375"/>
+      </w:pPr>
+      <w:rPr>
+        <w:rFonts w:hint="default"/>
+      </w:rPr>
+    </w:lvl>
+    <w:lvl w:ilvl="1">
+      <w:start w:val="4"/>
+      <w:numFmt w:val="decimal"/>
+      <w:lvlText w:val="%1.%2"/>
+      <w:lvlJc w:val="left"/>
+      <w:pPr>
+        <w:ind w:left="1084" w:hanging="375"/>
+      </w:pPr>
+      <w:rPr>
+        <w:rFonts w:hint="default"/>
+      </w:rPr>
+    </w:lvl>
+    <w:lvl w:ilvl="2">
+      <w:start w:val="1"/>
+      <w:numFmt w:val="decimal"/>
+      <w:lvlText w:val="%1.%2.%3"/>
+      <w:lvlJc w:val="left"/>
+      <w:pPr>
+        <w:ind w:left="2138" w:hanging="720"/>
+      </w:pPr>
+      <w:rPr>
+        <w:rFonts w:hint="default"/>
+      </w:rPr>
+    </w:lvl>
+    <w:lvl w:ilvl="3">
+      <w:start w:val="1"/>
+      <w:numFmt w:val="decimal"/>
+      <w:lvlText w:val="%1.%2.%3.%4"/>
+      <w:lvlJc w:val="left"/>
+      <w:pPr>
+        <w:ind w:left="3207" w:hanging="1080"/>
+      </w:pPr>
+      <w:rPr>
+        <w:rFonts w:hint="default"/>
+      </w:rPr>
+    </w:lvl>
+    <w:lvl w:ilvl="4">
+      <w:start w:val="1"/>
+      <w:numFmt w:val="decimal"/>
+      <w:lvlText w:val="%1.%2.%3.%4.%5"/>
+      <w:lvlJc w:val="left"/>
+      <w:pPr>
+        <w:ind w:left="3916" w:hanging="1080"/>
+      </w:pPr>
+      <w:rPr>
+        <w:rFonts w:hint="default"/>
+      </w:rPr>
+    </w:lvl>
+    <w:lvl w:ilvl="5">
+      <w:start w:val="1"/>
+      <w:numFmt w:val="decimal"/>
+      <w:lvlText w:val="%1.%2.%3.%4.%5.%6"/>
+      <w:lvlJc w:val="left"/>
+      <w:pPr>
+        <w:ind w:left="4985" w:hanging="1440"/>
+      </w:pPr>
+      <w:rPr>
+        <w:rFonts w:hint="default"/>
+      </w:rPr>
+    </w:lvl>
+    <w:lvl w:ilvl="6">
+      <w:start w:val="1"/>
+      <w:numFmt w:val="decimal"/>
+      <w:lvlText w:val="%1.%2.%3.%4.%5.%6.%7"/>
+      <w:lvlJc w:val="left"/>
+      <w:pPr>
+        <w:ind w:left="5694" w:hanging="1440"/>
+      </w:pPr>
+      <w:rPr>
+        <w:rFonts w:hint="default"/>
+      </w:rPr>
+    </w:lvl>
+    <w:lvl w:ilvl="7">
+      <w:start w:val="1"/>
+      <w:numFmt w:val="decimal"/>
+      <w:lvlText w:val="%1.%2.%3.%4.%5.%6.%7.%8"/>
+      <w:lvlJc w:val="left"/>
+      <w:pPr>
+        <w:ind w:left="6763" w:hanging="1800"/>
+      </w:pPr>
+      <w:rPr>
+        <w:rFonts w:hint="default"/>
+      </w:rPr>
+    </w:lvl>
+    <w:lvl w:ilvl="8">
+      <w:start w:val="1"/>
+      <w:numFmt w:val="decimal"/>
+      <w:lvlText w:val="%1.%2.%3.%4.%5.%6.%7.%8.%9"/>
+      <w:lvlJc w:val="left"/>
+      <w:pPr>
+        <w:ind w:left="7832" w:hanging="2160"/>
+      </w:pPr>
+      <w:rPr>
+        <w:rFonts w:hint="default"/>
+      </w:rPr>
+    </w:lvl>
+  </w:abstractNum>
+  <w:abstractNum w:abstractNumId="32" w15:restartNumberingAfterBreak="0">
+    <w:nsid w:val="731B19A1"/>
+    <w:multiLevelType w:val="multilevel"/>
+    <w:tmpl w:val="D68EA5C0"/>
+    <w:lvl w:ilvl="0">
+      <w:start w:val="1"/>
+      <w:numFmt w:val="decimal"/>
+      <w:lvlText w:val="%1"/>
+      <w:lvlJc w:val="left"/>
+      <w:pPr>
+        <w:ind w:left="375" w:hanging="375"/>
+      </w:pPr>
+      <w:rPr>
+        <w:rFonts w:hint="default"/>
+      </w:rPr>
+    </w:lvl>
+    <w:lvl w:ilvl="1">
+      <w:start w:val="1"/>
+      <w:numFmt w:val="decimal"/>
+      <w:lvlText w:val="%1.%2"/>
+      <w:lvlJc w:val="left"/>
+      <w:pPr>
+        <w:ind w:left="1084" w:hanging="375"/>
+      </w:pPr>
+      <w:rPr>
+        <w:rFonts w:hint="default"/>
+      </w:rPr>
+    </w:lvl>
+    <w:lvl w:ilvl="2">
+      <w:start w:val="1"/>
+      <w:numFmt w:val="decimal"/>
+      <w:lvlText w:val="%1.%2.%3"/>
+      <w:lvlJc w:val="left"/>
+      <w:pPr>
+        <w:ind w:left="2138" w:hanging="720"/>
+      </w:pPr>
+      <w:rPr>
+        <w:rFonts w:hint="default"/>
+      </w:rPr>
+    </w:lvl>
+    <w:lvl w:ilvl="3">
+      <w:start w:val="1"/>
+      <w:numFmt w:val="decimal"/>
+      <w:lvlText w:val="%1.%2.%3.%4"/>
+      <w:lvlJc w:val="left"/>
+      <w:pPr>
+        <w:ind w:left="3207" w:hanging="1080"/>
+      </w:pPr>
+      <w:rPr>
+        <w:rFonts w:hint="default"/>
+      </w:rPr>
+    </w:lvl>
+    <w:lvl w:ilvl="4">
+      <w:start w:val="1"/>
+      <w:numFmt w:val="decimal"/>
+      <w:lvlText w:val="%1.%2.%3.%4.%5"/>
+      <w:lvlJc w:val="left"/>
+      <w:pPr>
+        <w:ind w:left="3916" w:hanging="1080"/>
+      </w:pPr>
+      <w:rPr>
+        <w:rFonts w:hint="default"/>
+      </w:rPr>
+    </w:lvl>
+    <w:lvl w:ilvl="5">
+      <w:start w:val="1"/>
+      <w:numFmt w:val="decimal"/>
+      <w:lvlText w:val="%1.%2.%3.%4.%5.%6"/>
+      <w:lvlJc w:val="left"/>
+      <w:pPr>
+        <w:ind w:left="4985" w:hanging="1440"/>
+      </w:pPr>
+      <w:rPr>
+        <w:rFonts w:hint="default"/>
+      </w:rPr>
+    </w:lvl>
+    <w:lvl w:ilvl="6">
+      <w:start w:val="1"/>
+      <w:numFmt w:val="decimal"/>
+      <w:lvlText w:val="%1.%2.%3.%4.%5.%6.%7"/>
+      <w:lvlJc w:val="left"/>
+      <w:pPr>
+        <w:ind w:left="5694" w:hanging="1440"/>
+      </w:pPr>
+      <w:rPr>
+        <w:rFonts w:hint="default"/>
+      </w:rPr>
+    </w:lvl>
+    <w:lvl w:ilvl="7">
+      <w:start w:val="1"/>
+      <w:numFmt w:val="decimal"/>
+      <w:lvlText w:val="%1.%2.%3.%4.%5.%6.%7.%8"/>
+      <w:lvlJc w:val="left"/>
+      <w:pPr>
+        <w:ind w:left="6763" w:hanging="1800"/>
+      </w:pPr>
+      <w:rPr>
+        <w:rFonts w:hint="default"/>
+      </w:rPr>
+    </w:lvl>
+    <w:lvl w:ilvl="8">
+      <w:start w:val="1"/>
+      <w:numFmt w:val="decimal"/>
+      <w:lvlText w:val="%1.%2.%3.%4.%5.%6.%7.%8.%9"/>
+      <w:lvlJc w:val="left"/>
+      <w:pPr>
+        <w:ind w:left="7832" w:hanging="2160"/>
+      </w:pPr>
+      <w:rPr>
+        <w:rFonts w:hint="default"/>
+      </w:rPr>
+    </w:lvl>
+  </w:abstractNum>
   <w:abstractNum w:abstractNumId="33" w15:restartNumberingAfterBreak="0">
+    <w:nsid w:val="744A79E0"/>
+    <w:multiLevelType w:val="hybridMultilevel"/>
+    <w:tmpl w:val="971E0990"/>
+    <w:lvl w:ilvl="0" w:tplc="2000000F">
+      <w:start w:val="1"/>
+      <w:numFmt w:val="decimal"/>
+      <w:lvlText w:val="%1."/>
+      <w:lvlJc w:val="left"/>
+      <w:pPr>
+        <w:ind w:left="720" w:hanging="360"/>
+      </w:pPr>
+    </w:lvl>
+    <w:lvl w:ilvl="1" w:tplc="20000019" w:tentative="1">
+      <w:start w:val="1"/>
+      <w:numFmt w:val="lowerLetter"/>
+      <w:lvlText w:val="%2."/>
+      <w:lvlJc w:val="left"/>
+      <w:pPr>
+        <w:ind w:left="1440" w:hanging="360"/>
+      </w:pPr>
+    </w:lvl>
+    <w:lvl w:ilvl="2" w:tplc="2000001B" w:tentative="1">
+      <w:start w:val="1"/>
+      <w:numFmt w:val="lowerRoman"/>
+      <w:lvlText w:val="%3."/>
+      <w:lvlJc w:val="right"/>
+      <w:pPr>
+        <w:ind w:left="2160" w:hanging="180"/>
+      </w:pPr>
+    </w:lvl>
+    <w:lvl w:ilvl="3" w:tplc="2000000F" w:tentative="1">
+      <w:start w:val="1"/>
+      <w:numFmt w:val="decimal"/>
+      <w:lvlText w:val="%4."/>
+      <w:lvlJc w:val="left"/>
+      <w:pPr>
+        <w:ind w:left="2880" w:hanging="360"/>
+      </w:pPr>
+    </w:lvl>
+    <w:lvl w:ilvl="4" w:tplc="20000019" w:tentative="1">
+      <w:start w:val="1"/>
+      <w:numFmt w:val="lowerLetter"/>
+      <w:lvlText w:val="%5."/>
+      <w:lvlJc w:val="left"/>
+      <w:pPr>
+        <w:ind w:left="3600" w:hanging="360"/>
+      </w:pPr>
+    </w:lvl>
+    <w:lvl w:ilvl="5" w:tplc="2000001B" w:tentative="1">
+      <w:start w:val="1"/>
+      <w:numFmt w:val="lowerRoman"/>
+      <w:lvlText w:val="%6."/>
+      <w:lvlJc w:val="right"/>
+      <w:pPr>
+        <w:ind w:left="4320" w:hanging="180"/>
+      </w:pPr>
+    </w:lvl>
+    <w:lvl w:ilvl="6" w:tplc="2000000F" w:tentative="1">
+      <w:start w:val="1"/>
+      <w:numFmt w:val="decimal"/>
+      <w:lvlText w:val="%7."/>
+      <w:lvlJc w:val="left"/>
+      <w:pPr>
+        <w:ind w:left="5040" w:hanging="360"/>
+      </w:pPr>
+    </w:lvl>
+    <w:lvl w:ilvl="7" w:tplc="20000019" w:tentative="1">
+      <w:start w:val="1"/>
+      <w:numFmt w:val="lowerLetter"/>
+      <w:lvlText w:val="%8."/>
+      <w:lvlJc w:val="left"/>
+      <w:pPr>
+        <w:ind w:left="5760" w:hanging="360"/>
+      </w:pPr>
+    </w:lvl>
+    <w:lvl w:ilvl="8" w:tplc="2000001B" w:tentative="1">
+      <w:start w:val="1"/>
+      <w:numFmt w:val="lowerRoman"/>
+      <w:lvlText w:val="%9."/>
+      <w:lvlJc w:val="right"/>
+      <w:pPr>
+        <w:ind w:left="6480" w:hanging="180"/>
+      </w:pPr>
+    </w:lvl>
+  </w:abstractNum>
+  <w:abstractNum w:abstractNumId="34" w15:restartNumberingAfterBreak="0">
+    <w:nsid w:val="7B5251CC"/>
+    <w:multiLevelType w:val="multilevel"/>
+    <w:tmpl w:val="AA5C0A1A"/>
+    <w:lvl w:ilvl="0">
+      <w:start w:val="1"/>
+      <w:numFmt w:val="decimal"/>
+      <w:lvlText w:val="%1"/>
+      <w:lvlJc w:val="left"/>
+      <w:pPr>
+        <w:ind w:left="375" w:hanging="375"/>
+      </w:pPr>
+      <w:rPr>
+        <w:rFonts w:hint="default"/>
+      </w:rPr>
+    </w:lvl>
+    <w:lvl w:ilvl="1">
+      <w:start w:val="6"/>
+      <w:numFmt w:val="decimal"/>
+      <w:lvlText w:val="%1.%2"/>
+      <w:lvlJc w:val="left"/>
+      <w:pPr>
+        <w:ind w:left="1084" w:hanging="375"/>
+      </w:pPr>
+      <w:rPr>
+        <w:rFonts w:hint="default"/>
+      </w:rPr>
+    </w:lvl>
+    <w:lvl w:ilvl="2">
+      <w:start w:val="1"/>
+      <w:numFmt w:val="decimal"/>
+      <w:lvlText w:val="%1.%2.%3"/>
+      <w:lvlJc w:val="left"/>
+      <w:pPr>
+        <w:ind w:left="2138" w:hanging="720"/>
+      </w:pPr>
+      <w:rPr>
+        <w:rFonts w:hint="default"/>
+      </w:rPr>
+    </w:lvl>
+    <w:lvl w:ilvl="3">
+      <w:start w:val="1"/>
+      <w:numFmt w:val="decimal"/>
+      <w:lvlText w:val="%1.%2.%3.%4"/>
+      <w:lvlJc w:val="left"/>
+      <w:pPr>
+        <w:ind w:left="3207" w:hanging="1080"/>
+      </w:pPr>
+      <w:rPr>
+        <w:rFonts w:hint="default"/>
+      </w:rPr>
+    </w:lvl>
+    <w:lvl w:ilvl="4">
+      <w:start w:val="1"/>
+      <w:numFmt w:val="decimal"/>
+      <w:lvlText w:val="%1.%2.%3.%4.%5"/>
+      <w:lvlJc w:val="left"/>
+      <w:pPr>
+        <w:ind w:left="3916" w:hanging="1080"/>
+      </w:pPr>
+      <w:rPr>
+        <w:rFonts w:hint="default"/>
+      </w:rPr>
+    </w:lvl>
+    <w:lvl w:ilvl="5">
+      <w:start w:val="1"/>
+      <w:numFmt w:val="decimal"/>
+      <w:lvlText w:val="%1.%2.%3.%4.%5.%6"/>
+      <w:lvlJc w:val="left"/>
+      <w:pPr>
+        <w:ind w:left="4985" w:hanging="1440"/>
+      </w:pPr>
+      <w:rPr>
+        <w:rFonts w:hint="default"/>
+      </w:rPr>
+    </w:lvl>
+    <w:lvl w:ilvl="6">
+      <w:start w:val="1"/>
+      <w:numFmt w:val="decimal"/>
+      <w:lvlText w:val="%1.%2.%3.%4.%5.%6.%7"/>
+      <w:lvlJc w:val="left"/>
+      <w:pPr>
+        <w:ind w:left="5694" w:hanging="1440"/>
+      </w:pPr>
+      <w:rPr>
+        <w:rFonts w:hint="default"/>
+      </w:rPr>
+    </w:lvl>
+    <w:lvl w:ilvl="7">
+      <w:start w:val="1"/>
+      <w:numFmt w:val="decimal"/>
+      <w:lvlText w:val="%1.%2.%3.%4.%5.%6.%7.%8"/>
+      <w:lvlJc w:val="left"/>
+      <w:pPr>
+        <w:ind w:left="6763" w:hanging="1800"/>
+      </w:pPr>
+      <w:rPr>
+        <w:rFonts w:hint="default"/>
+      </w:rPr>
+    </w:lvl>
+    <w:lvl w:ilvl="8">
+      <w:start w:val="1"/>
+      <w:numFmt w:val="decimal"/>
+      <w:lvlText w:val="%1.%2.%3.%4.%5.%6.%7.%8.%9"/>
+      <w:lvlJc w:val="left"/>
+      <w:pPr>
+        <w:ind w:left="7832" w:hanging="2160"/>
+      </w:pPr>
+      <w:rPr>
+        <w:rFonts w:hint="default"/>
+      </w:rPr>
+    </w:lvl>
+  </w:abstractNum>
+  <w:abstractNum w:abstractNumId="35" w15:restartNumberingAfterBreak="0">
+    <w:nsid w:val="7C731E24"/>
+    <w:multiLevelType w:val="multilevel"/>
+    <w:tmpl w:val="0C683E6E"/>
+    <w:lvl w:ilvl="0">
+      <w:start w:val="1"/>
+      <w:numFmt w:val="decimal"/>
+      <w:lvlText w:val="%1."/>
+      <w:lvlJc w:val="left"/>
+      <w:pPr>
+        <w:ind w:left="1065" w:hanging="360"/>
+      </w:pPr>
+      <w:rPr>
+        <w:rFonts w:hint="default"/>
+      </w:rPr>
+    </w:lvl>
+    <w:lvl w:ilvl="1">
+      <w:start w:val="14"/>
+      <w:numFmt w:val="decimal"/>
+      <w:isLgl/>
+      <w:lvlText w:val="%1.%2"/>
+      <w:lvlJc w:val="left"/>
+      <w:pPr>
+        <w:ind w:left="1279" w:hanging="570"/>
+      </w:pPr>
+      <w:rPr>
+        <w:rFonts w:hint="default"/>
+      </w:rPr>
+    </w:lvl>
+    <w:lvl w:ilvl="2">
+      <w:start w:val="1"/>
+      <w:numFmt w:val="decimal"/>
+      <w:isLgl/>
+      <w:lvlText w:val="%1.%2.%3"/>
+      <w:lvlJc w:val="left"/>
+      <w:pPr>
+        <w:ind w:left="1433" w:hanging="720"/>
+      </w:pPr>
+      <w:rPr>
+        <w:rFonts w:hint="default"/>
+      </w:rPr>
+    </w:lvl>
+    <w:lvl w:ilvl="3">
+      <w:start w:val="1"/>
+      <w:numFmt w:val="decimal"/>
+      <w:isLgl/>
+      <w:lvlText w:val="%1.%2.%3.%4"/>
+      <w:lvlJc w:val="left"/>
+      <w:pPr>
+        <w:ind w:left="1437" w:hanging="720"/>
+      </w:pPr>
+      <w:rPr>
+        <w:rFonts w:hint="default"/>
+      </w:rPr>
+    </w:lvl>
+    <w:lvl w:ilvl="4">
+      <w:start w:val="1"/>
+      <w:numFmt w:val="decimal"/>
+      <w:isLgl/>
+      <w:lvlText w:val="%1.%2.%3.%4.%5"/>
+      <w:lvlJc w:val="left"/>
+      <w:pPr>
+        <w:ind w:left="1801" w:hanging="1080"/>
+      </w:pPr>
+      <w:rPr>
+        <w:rFonts w:hint="default"/>
+      </w:rPr>
+    </w:lvl>
+    <w:lvl w:ilvl="5">
+      <w:start w:val="1"/>
+      <w:numFmt w:val="decimal"/>
+      <w:isLgl/>
+      <w:lvlText w:val="%1.%2.%3.%4.%5.%6"/>
+      <w:lvlJc w:val="left"/>
+      <w:pPr>
+        <w:ind w:left="1805" w:hanging="1080"/>
+      </w:pPr>
+      <w:rPr>
+        <w:rFonts w:hint="default"/>
+      </w:rPr>
+    </w:lvl>
+    <w:lvl w:ilvl="6">
+      <w:start w:val="1"/>
+      <w:numFmt w:val="decimal"/>
+      <w:isLgl/>
+      <w:lvlText w:val="%1.%2.%3.%4.%5.%6.%7"/>
+      <w:lvlJc w:val="left"/>
+      <w:pPr>
+        <w:ind w:left="2169" w:hanging="1440"/>
+      </w:pPr>
+      <w:rPr>
+        <w:rFonts w:hint="default"/>
+      </w:rPr>
+    </w:lvl>
+    <w:lvl w:ilvl="7">
+      <w:start w:val="1"/>
+      <w:numFmt w:val="decimal"/>
+      <w:isLgl/>
+      <w:lvlText w:val="%1.%2.%3.%4.%5.%6.%7.%8"/>
+      <w:lvlJc w:val="left"/>
+      <w:pPr>
+        <w:ind w:left="2173" w:hanging="1440"/>
+      </w:pPr>
+      <w:rPr>
+        <w:rFonts w:hint="default"/>
+      </w:rPr>
+    </w:lvl>
+    <w:lvl w:ilvl="8">
+      <w:start w:val="1"/>
+      <w:numFmt w:val="decimal"/>
+      <w:isLgl/>
+      <w:lvlText w:val="%1.%2.%3.%4.%5.%6.%7.%8.%9"/>
+      <w:lvlJc w:val="left"/>
+      <w:pPr>
+        <w:ind w:left="2177" w:hanging="1440"/>
+      </w:pPr>
+      <w:rPr>
+        <w:rFonts w:hint="default"/>
+      </w:rPr>
+    </w:lvl>
+  </w:abstractNum>
+  <w:abstractNum w:abstractNumId="36" w15:restartNumberingAfterBreak="0">
     <w:nsid w:val="7CA108B1"/>
     <w:multiLevelType w:val="multilevel"/>
     <w:tmpl w:val="D6D2F81C"/>
@@ -25071,7 +25649,7 @@
       </w:rPr>
     </w:lvl>
   </w:abstractNum>
-  <w:abstractNum w:abstractNumId="34" w15:restartNumberingAfterBreak="0">
+  <w:abstractNum w:abstractNumId="37" w15:restartNumberingAfterBreak="0">
     <w:nsid w:val="7DD10897"/>
     <w:multiLevelType w:val="multilevel"/>
     <w:tmpl w:val="07C6AC50"/>
@@ -25185,109 +25763,118 @@
     </w:lvl>
   </w:abstractNum>
   <w:num w:numId="1" w16cid:durableId="1674334165">
+    <w:abstractNumId w:val="22"/>
+  </w:num>
+  <w:num w:numId="2" w16cid:durableId="883249609">
     <w:abstractNumId w:val="20"/>
   </w:num>
-  <w:num w:numId="2" w16cid:durableId="883249609">
-    <w:abstractNumId w:val="18"/>
+  <w:num w:numId="3" w16cid:durableId="1925648758">
+    <w:abstractNumId w:val="9"/>
   </w:num>
-  <w:num w:numId="3" w16cid:durableId="1925648758">
+  <w:num w:numId="4" w16cid:durableId="1289703185">
+    <w:abstractNumId w:val="37"/>
+  </w:num>
+  <w:num w:numId="5" w16cid:durableId="1264805957">
+    <w:abstractNumId w:val="33"/>
+  </w:num>
+  <w:num w:numId="6" w16cid:durableId="1577276953">
+    <w:abstractNumId w:val="21"/>
+  </w:num>
+  <w:num w:numId="7" w16cid:durableId="2142067261">
+    <w:abstractNumId w:val="11"/>
+  </w:num>
+  <w:num w:numId="8" w16cid:durableId="838420370">
+    <w:abstractNumId w:val="12"/>
+  </w:num>
+  <w:num w:numId="9" w16cid:durableId="1988194830">
+    <w:abstractNumId w:val="36"/>
+  </w:num>
+  <w:num w:numId="10" w16cid:durableId="2000041855">
+    <w:abstractNumId w:val="25"/>
+  </w:num>
+  <w:num w:numId="11" w16cid:durableId="1858274373">
+    <w:abstractNumId w:val="34"/>
+  </w:num>
+  <w:num w:numId="12" w16cid:durableId="618223670">
     <w:abstractNumId w:val="8"/>
   </w:num>
-  <w:num w:numId="4" w16cid:durableId="1289703185">
-    <w:abstractNumId w:val="34"/>
-  </w:num>
-  <w:num w:numId="5" w16cid:durableId="1264805957">
-    <w:abstractNumId w:val="30"/>
-  </w:num>
-  <w:num w:numId="6" w16cid:durableId="1577276953">
-    <w:abstractNumId w:val="19"/>
-  </w:num>
-  <w:num w:numId="7" w16cid:durableId="2142067261">
-    <w:abstractNumId w:val="10"/>
-  </w:num>
-  <w:num w:numId="8" w16cid:durableId="838420370">
-    <w:abstractNumId w:val="11"/>
-  </w:num>
-  <w:num w:numId="9" w16cid:durableId="1988194830">
-    <w:abstractNumId w:val="33"/>
-  </w:num>
-  <w:num w:numId="10" w16cid:durableId="2000041855">
-    <w:abstractNumId w:val="22"/>
-  </w:num>
-  <w:num w:numId="11" w16cid:durableId="1858274373">
-    <w:abstractNumId w:val="31"/>
-  </w:num>
-  <w:num w:numId="12" w16cid:durableId="618223670">
-    <w:abstractNumId w:val="7"/>
-  </w:num>
   <w:num w:numId="13" w16cid:durableId="815492490">
-    <w:abstractNumId w:val="26"/>
+    <w:abstractNumId w:val="29"/>
   </w:num>
   <w:num w:numId="14" w16cid:durableId="313606759">
-    <w:abstractNumId w:val="28"/>
+    <w:abstractNumId w:val="31"/>
   </w:num>
   <w:num w:numId="15" w16cid:durableId="1503157852">
     <w:abstractNumId w:val="0"/>
   </w:num>
   <w:num w:numId="16" w16cid:durableId="70784856">
-    <w:abstractNumId w:val="27"/>
+    <w:abstractNumId w:val="30"/>
   </w:num>
   <w:num w:numId="17" w16cid:durableId="507984687">
-    <w:abstractNumId w:val="29"/>
+    <w:abstractNumId w:val="32"/>
   </w:num>
   <w:num w:numId="18" w16cid:durableId="912468059">
-    <w:abstractNumId w:val="16"/>
+    <w:abstractNumId w:val="18"/>
   </w:num>
   <w:num w:numId="19" w16cid:durableId="894120571">
     <w:abstractNumId w:val="1"/>
   </w:num>
   <w:num w:numId="20" w16cid:durableId="1290623271">
-    <w:abstractNumId w:val="15"/>
+    <w:abstractNumId w:val="16"/>
   </w:num>
   <w:num w:numId="21" w16cid:durableId="1553687221">
-    <w:abstractNumId w:val="9"/>
+    <w:abstractNumId w:val="10"/>
   </w:num>
   <w:num w:numId="22" w16cid:durableId="305161735">
-    <w:abstractNumId w:val="3"/>
+    <w:abstractNumId w:val="4"/>
   </w:num>
   <w:num w:numId="23" w16cid:durableId="819929335">
-    <w:abstractNumId w:val="23"/>
+    <w:abstractNumId w:val="26"/>
   </w:num>
   <w:num w:numId="24" w16cid:durableId="1164317456">
     <w:abstractNumId w:val="2"/>
   </w:num>
   <w:num w:numId="25" w16cid:durableId="557782792">
+    <w:abstractNumId w:val="14"/>
+  </w:num>
+  <w:num w:numId="26" w16cid:durableId="127935942">
+    <w:abstractNumId w:val="24"/>
+  </w:num>
+  <w:num w:numId="27" w16cid:durableId="2134245665">
+    <w:abstractNumId w:val="7"/>
+  </w:num>
+  <w:num w:numId="28" w16cid:durableId="1949114626">
+    <w:abstractNumId w:val="15"/>
+  </w:num>
+  <w:num w:numId="29" w16cid:durableId="757167537">
+    <w:abstractNumId w:val="19"/>
+  </w:num>
+  <w:num w:numId="30" w16cid:durableId="1940719636">
+    <w:abstractNumId w:val="35"/>
+  </w:num>
+  <w:num w:numId="31" w16cid:durableId="99297293">
+    <w:abstractNumId w:val="28"/>
+  </w:num>
+  <w:num w:numId="32" w16cid:durableId="1132098014">
+    <w:abstractNumId w:val="6"/>
+  </w:num>
+  <w:num w:numId="33" w16cid:durableId="1458530770">
+    <w:abstractNumId w:val="5"/>
+  </w:num>
+  <w:num w:numId="34" w16cid:durableId="796338867">
     <w:abstractNumId w:val="13"/>
   </w:num>
-  <w:num w:numId="26" w16cid:durableId="127935942">
-    <w:abstractNumId w:val="21"/>
+  <w:num w:numId="35" w16cid:durableId="349533541">
+    <w:abstractNumId w:val="27"/>
   </w:num>
-  <w:num w:numId="27" w16cid:durableId="2134245665">
-    <w:abstractNumId w:val="6"/>
+  <w:num w:numId="36" w16cid:durableId="1170027241">
+    <w:abstractNumId w:val="23"/>
   </w:num>
-  <w:num w:numId="28" w16cid:durableId="1949114626">
-    <w:abstractNumId w:val="14"/>
+  <w:num w:numId="37" w16cid:durableId="1062758217">
+    <w:abstractNumId w:val="3"/>
   </w:num>
-  <w:num w:numId="29" w16cid:durableId="757167537">
+  <w:num w:numId="38" w16cid:durableId="1476798520">
     <w:abstractNumId w:val="17"/>
-  </w:num>
-  <w:num w:numId="30" w16cid:durableId="1940719636">
-    <w:abstractNumId w:val="32"/>
-  </w:num>
-  <w:num w:numId="31" w16cid:durableId="99297293">
-    <w:abstractNumId w:val="25"/>
-  </w:num>
-  <w:num w:numId="32" w16cid:durableId="1132098014">
-    <w:abstractNumId w:val="5"/>
-  </w:num>
-  <w:num w:numId="33" w16cid:durableId="1458530770">
-    <w:abstractNumId w:val="4"/>
-  </w:num>
-  <w:num w:numId="34" w16cid:durableId="796338867">
-    <w:abstractNumId w:val="12"/>
-  </w:num>
-  <w:num w:numId="35" w16cid:durableId="349533541">
-    <w:abstractNumId w:val="24"/>
   </w:num>
 </w:numbering>
 </file>

--- a/Пояснительная записка.docx
+++ b/Пояснительная записка.docx
@@ -724,14 +724,25 @@
         </w:rPr>
         <w:tab/>
       </w:r>
-      <w:r>
-        <w:rPr>
-          <w:rFonts w:ascii="Times New Roman" w:hAnsi="Times New Roman" w:cs="Times New Roman"/>
-          <w:sz w:val="28"/>
-          <w:szCs w:val="28"/>
-          <w:u w:val="single"/>
-        </w:rPr>
-        <w:t>Ленкевич Павел Андреевич</w:t>
+      <w:proofErr w:type="spellStart"/>
+      <w:r>
+        <w:rPr>
+          <w:rFonts w:ascii="Times New Roman" w:hAnsi="Times New Roman" w:cs="Times New Roman"/>
+          <w:sz w:val="28"/>
+          <w:szCs w:val="28"/>
+          <w:u w:val="single"/>
+        </w:rPr>
+        <w:t>Ленкевич</w:t>
+      </w:r>
+      <w:proofErr w:type="spellEnd"/>
+      <w:r>
+        <w:rPr>
+          <w:rFonts w:ascii="Times New Roman" w:hAnsi="Times New Roman" w:cs="Times New Roman"/>
+          <w:sz w:val="28"/>
+          <w:szCs w:val="28"/>
+          <w:u w:val="single"/>
+        </w:rPr>
+        <w:t xml:space="preserve"> Павел Андреевич</w:t>
       </w:r>
       <w:r>
         <w:rPr>
@@ -1339,13 +1350,23 @@
           <w:u w:val="single"/>
         </w:rPr>
       </w:pPr>
-      <w:r>
-        <w:rPr>
-          <w:rFonts w:ascii="Times New Roman" w:hAnsi="Times New Roman" w:cs="Times New Roman"/>
-          <w:sz w:val="28"/>
-          <w:szCs w:val="28"/>
-        </w:rPr>
-        <w:t xml:space="preserve">Нормоконтролер </w:t>
+      <w:proofErr w:type="spellStart"/>
+      <w:r>
+        <w:rPr>
+          <w:rFonts w:ascii="Times New Roman" w:hAnsi="Times New Roman" w:cs="Times New Roman"/>
+          <w:sz w:val="28"/>
+          <w:szCs w:val="28"/>
+        </w:rPr>
+        <w:t>Нормоконтролер</w:t>
+      </w:r>
+      <w:proofErr w:type="spellEnd"/>
+      <w:r>
+        <w:rPr>
+          <w:rFonts w:ascii="Times New Roman" w:hAnsi="Times New Roman" w:cs="Times New Roman"/>
+          <w:sz w:val="28"/>
+          <w:szCs w:val="28"/>
+        </w:rPr>
+        <w:t xml:space="preserve"> </w:t>
       </w:r>
       <w:r>
         <w:rPr>
@@ -2794,7 +2815,26 @@
           <w:u w:val="single"/>
         </w:rPr>
         <w:tab/>
-        <w:t>Ленкевич Павел Андреевич</w:t>
+      </w:r>
+      <w:proofErr w:type="spellStart"/>
+      <w:r>
+        <w:rPr>
+          <w:rFonts w:ascii="Times New Roman" w:hAnsi="Times New Roman" w:cs="Times New Roman"/>
+          <w:sz w:val="28"/>
+          <w:szCs w:val="28"/>
+          <w:u w:val="single"/>
+        </w:rPr>
+        <w:t>Ленкевич</w:t>
+      </w:r>
+      <w:proofErr w:type="spellEnd"/>
+      <w:r>
+        <w:rPr>
+          <w:rFonts w:ascii="Times New Roman" w:hAnsi="Times New Roman" w:cs="Times New Roman"/>
+          <w:sz w:val="28"/>
+          <w:szCs w:val="28"/>
+          <w:u w:val="single"/>
+        </w:rPr>
+        <w:t xml:space="preserve"> Павел Андреевич</w:t>
       </w:r>
       <w:r>
         <w:rPr>
@@ -3439,6 +3479,7 @@
         </w:rPr>
         <w:t xml:space="preserve">, </w:t>
       </w:r>
+      <w:proofErr w:type="spellStart"/>
       <w:r>
         <w:rPr>
           <w:rFonts w:ascii="Times New Roman" w:hAnsi="Times New Roman"/>
@@ -3449,6 +3490,7 @@
         </w:rPr>
         <w:t>writeline</w:t>
       </w:r>
+      <w:proofErr w:type="spellEnd"/>
       <w:r>
         <w:rPr>
           <w:rFonts w:ascii="Times New Roman" w:hAnsi="Times New Roman"/>
@@ -6914,14 +6956,25 @@
         </w:rPr>
         <w:tab/>
       </w:r>
-      <w:r>
-        <w:rPr>
-          <w:rFonts w:ascii="Times New Roman" w:hAnsi="Times New Roman" w:cs="Times New Roman"/>
-          <w:sz w:val="28"/>
-          <w:szCs w:val="28"/>
-          <w:u w:val="single"/>
-        </w:rPr>
-        <w:t>Ленкевич П. А</w:t>
+      <w:proofErr w:type="spellStart"/>
+      <w:r>
+        <w:rPr>
+          <w:rFonts w:ascii="Times New Roman" w:hAnsi="Times New Roman" w:cs="Times New Roman"/>
+          <w:sz w:val="28"/>
+          <w:szCs w:val="28"/>
+          <w:u w:val="single"/>
+        </w:rPr>
+        <w:t>Ленкевич</w:t>
+      </w:r>
+      <w:proofErr w:type="spellEnd"/>
+      <w:r>
+        <w:rPr>
+          <w:rFonts w:ascii="Times New Roman" w:hAnsi="Times New Roman" w:cs="Times New Roman"/>
+          <w:sz w:val="28"/>
+          <w:szCs w:val="28"/>
+          <w:u w:val="single"/>
+        </w:rPr>
+        <w:t xml:space="preserve"> П. А</w:t>
       </w:r>
       <w:r>
         <w:rPr>
@@ -6988,6 +7041,36 @@
         <w:t>Содержание</w:t>
       </w:r>
       <w:bookmarkEnd w:id="2"/>
+      <w:r>
+        <w:rPr>
+          <w:rFonts w:ascii="Times New Roman" w:eastAsia="Times New Roman" w:hAnsi="Times New Roman" w:cs="Times New Roman"/>
+          <w:b/>
+          <w:sz w:val="28"/>
+          <w:szCs w:val="28"/>
+          <w:lang w:val="ru-BY"/>
+        </w:rPr>
+        <w:t>(НЕДЕЙСТВИТЕЛ</w:t>
+      </w:r>
+      <w:r>
+        <w:rPr>
+          <w:rFonts w:ascii="Times New Roman" w:eastAsia="Times New Roman" w:hAnsi="Times New Roman" w:cs="Times New Roman"/>
+          <w:b/>
+          <w:sz w:val="28"/>
+          <w:szCs w:val="28"/>
+          <w:lang w:val="ru-BY"/>
+        </w:rPr>
+        <w:t>ЬНО</w:t>
+      </w:r>
+      <w:r>
+        <w:rPr>
+          <w:rFonts w:ascii="Times New Roman" w:eastAsia="Times New Roman" w:hAnsi="Times New Roman" w:cs="Times New Roman"/>
+          <w:b/>
+          <w:sz w:val="28"/>
+          <w:szCs w:val="28"/>
+          <w:lang w:val="ru-BY"/>
+        </w:rPr>
+        <w:t>, ПРОТОТИП)</w:t>
+      </w:r>
     </w:p>
     <w:tbl>
       <w:tblPr>
@@ -8652,7 +8735,25 @@
                 <w:sz w:val="28"/>
                 <w:szCs w:val="28"/>
               </w:rPr>
-              <w:t>4.2. Кроссбраузерность веб-сайта</w:t>
+              <w:t xml:space="preserve">4.2. </w:t>
+            </w:r>
+            <w:proofErr w:type="spellStart"/>
+            <w:r>
+              <w:rPr>
+                <w:rFonts w:ascii="Times New Roman" w:eastAsia="Calibri" w:hAnsi="Times New Roman" w:cs="Times New Roman"/>
+                <w:sz w:val="28"/>
+                <w:szCs w:val="28"/>
+              </w:rPr>
+              <w:t>Кроссбраузерность</w:t>
+            </w:r>
+            <w:proofErr w:type="spellEnd"/>
+            <w:r>
+              <w:rPr>
+                <w:rFonts w:ascii="Times New Roman" w:eastAsia="Calibri" w:hAnsi="Times New Roman" w:cs="Times New Roman"/>
+                <w:sz w:val="28"/>
+                <w:szCs w:val="28"/>
+              </w:rPr>
+              <w:t xml:space="preserve"> веб-сайта</w:t>
             </w:r>
             <w:r>
               <w:rPr>
@@ -9975,50 +10076,6 @@
           <w:szCs w:val="28"/>
         </w:rPr>
         <w:t>разработка лексического анализатора</w:t>
-      </w:r>
-      <w:r>
-        <w:rPr>
-          <w:rFonts w:ascii="Times New Roman" w:eastAsia="Calibri" w:hAnsi="Times New Roman" w:cs="Times New Roman"/>
-          <w:sz w:val="28"/>
-          <w:szCs w:val="28"/>
-        </w:rPr>
-        <w:t>;</w:t>
-      </w:r>
-    </w:p>
-    <w:p>
-      <w:pPr>
-        <w:spacing w:after="0"/>
-        <w:ind w:firstLine="709"/>
-        <w:jc w:val="both"/>
-        <w:rPr>
-          <w:rFonts w:ascii="Times New Roman" w:eastAsia="Calibri" w:hAnsi="Times New Roman" w:cs="Times New Roman"/>
-          <w:sz w:val="28"/>
-          <w:szCs w:val="28"/>
-        </w:rPr>
-      </w:pPr>
-      <w:r>
-        <w:rPr>
-          <w:rFonts w:ascii="Times New Roman" w:eastAsia="Calibri" w:hAnsi="Times New Roman" w:cs="Times New Roman"/>
-          <w:sz w:val="28"/>
-          <w:szCs w:val="28"/>
-        </w:rPr>
-        <w:t>–</w:t>
-      </w:r>
-      <w:r>
-        <w:rPr>
-          <w:rFonts w:ascii="Times New Roman" w:eastAsia="Calibri" w:hAnsi="Times New Roman" w:cs="Times New Roman"/>
-          <w:sz w:val="28"/>
-          <w:szCs w:val="28"/>
-        </w:rPr>
-        <w:t xml:space="preserve"> разработка </w:t>
-      </w:r>
-      <w:r>
-        <w:rPr>
-          <w:rFonts w:ascii="Times New Roman" w:eastAsia="Calibri" w:hAnsi="Times New Roman" w:cs="Times New Roman"/>
-          <w:sz w:val="28"/>
-          <w:szCs w:val="28"/>
-        </w:rPr>
-        <w:t>лексического анализатора</w:t>
       </w:r>
       <w:r>
         <w:rPr>
@@ -12834,6 +12891,7 @@
         </w:rPr>
         <w:t xml:space="preserve"> идентификаторов: </w:t>
       </w:r>
+      <w:proofErr w:type="spellStart"/>
       <w:r>
         <w:rPr>
           <w:rFonts w:ascii="Times New Roman" w:hAnsi="Times New Roman" w:cs="Times New Roman"/>
@@ -12843,6 +12901,7 @@
         </w:rPr>
         <w:t>yasha</w:t>
       </w:r>
+      <w:proofErr w:type="spellEnd"/>
       <w:r>
         <w:rPr>
           <w:rFonts w:ascii="Times New Roman" w:hAnsi="Times New Roman" w:cs="Times New Roman"/>
@@ -12868,6 +12927,7 @@
         </w:rPr>
         <w:t>002</w:t>
       </w:r>
+      <w:proofErr w:type="spellStart"/>
       <w:r>
         <w:rPr>
           <w:rFonts w:ascii="Times New Roman" w:hAnsi="Times New Roman" w:cs="Times New Roman"/>
@@ -12877,6 +12937,7 @@
         </w:rPr>
         <w:t>asha</w:t>
       </w:r>
+      <w:proofErr w:type="spellEnd"/>
       <w:r>
         <w:rPr>
           <w:rFonts w:ascii="Times New Roman" w:hAnsi="Times New Roman" w:cs="Times New Roman"/>
@@ -12885,6 +12946,7 @@
         </w:rPr>
         <w:t xml:space="preserve">, </w:t>
       </w:r>
+      <w:proofErr w:type="spellStart"/>
       <w:r>
         <w:rPr>
           <w:rFonts w:ascii="Times New Roman" w:hAnsi="Times New Roman" w:cs="Times New Roman"/>
@@ -12894,6 +12956,7 @@
         </w:rPr>
         <w:t>yasha</w:t>
       </w:r>
+      <w:proofErr w:type="spellEnd"/>
       <w:r>
         <w:rPr>
           <w:rFonts w:ascii="Times New Roman" w:hAnsi="Times New Roman" w:cs="Times New Roman"/>
@@ -12954,6 +13017,7 @@
         </w:rPr>
         <w:t xml:space="preserve"> идентификаторов: 1</w:t>
       </w:r>
+      <w:proofErr w:type="spellStart"/>
       <w:r>
         <w:rPr>
           <w:rFonts w:ascii="Times New Roman" w:hAnsi="Times New Roman" w:cs="Times New Roman"/>
@@ -12963,6 +13027,7 @@
         </w:rPr>
         <w:t>yasha</w:t>
       </w:r>
+      <w:proofErr w:type="spellEnd"/>
       <w:r>
         <w:rPr>
           <w:rFonts w:ascii="Times New Roman" w:hAnsi="Times New Roman" w:cs="Times New Roman"/>
@@ -12996,6 +13061,7 @@
         </w:rPr>
         <w:t>2</w:t>
       </w:r>
+      <w:proofErr w:type="spellStart"/>
       <w:r>
         <w:rPr>
           <w:rFonts w:ascii="Times New Roman" w:hAnsi="Times New Roman" w:cs="Times New Roman"/>
@@ -13005,6 +13071,7 @@
         </w:rPr>
         <w:t>asha</w:t>
       </w:r>
+      <w:proofErr w:type="spellEnd"/>
       <w:r>
         <w:rPr>
           <w:rFonts w:ascii="Times New Roman" w:hAnsi="Times New Roman" w:cs="Times New Roman"/>
@@ -13029,6 +13096,7 @@
         </w:rPr>
         <w:t>#</w:t>
       </w:r>
+      <w:proofErr w:type="spellStart"/>
       <w:r>
         <w:rPr>
           <w:rFonts w:ascii="Times New Roman" w:hAnsi="Times New Roman" w:cs="Times New Roman"/>
@@ -13038,6 +13106,7 @@
         </w:rPr>
         <w:t>yaSha</w:t>
       </w:r>
+      <w:proofErr w:type="spellEnd"/>
       <w:r>
         <w:rPr>
           <w:rFonts w:ascii="Times New Roman" w:hAnsi="Times New Roman" w:cs="Times New Roman"/>
@@ -15612,9 +15681,17 @@
           <w:rFonts w:ascii="Times New Roman" w:hAnsi="Times New Roman" w:cs="Times New Roman"/>
           <w:sz w:val="28"/>
           <w:szCs w:val="28"/>
+        </w:rPr>
+      </w:pPr>
+      <w:r>
+        <w:rPr>
+          <w:rFonts w:ascii="Times New Roman" w:hAnsi="Times New Roman" w:cs="Times New Roman"/>
+          <w:sz w:val="28"/>
+          <w:szCs w:val="28"/>
           <w:lang w:val="en-US"/>
         </w:rPr>
-      </w:pPr>
+        <w:t xml:space="preserve">username </w:t>
+      </w:r>
       <w:r>
         <w:rPr>
           <w:rFonts w:ascii="Times New Roman" w:hAnsi="Times New Roman" w:cs="Times New Roman"/>
@@ -15622,7 +15699,7 @@
           <w:szCs w:val="28"/>
           <w:lang w:val="en-US"/>
         </w:rPr>
-        <w:t xml:space="preserve">username </w:t>
+        <w:t>= “</w:t>
       </w:r>
       <w:r>
         <w:rPr>
@@ -15631,7 +15708,7 @@
           <w:szCs w:val="28"/>
           <w:lang w:val="en-US"/>
         </w:rPr>
-        <w:t>= “</w:t>
+        <w:t>Kapetto</w:t>
       </w:r>
       <w:r>
         <w:rPr>
@@ -15640,16 +15717,66 @@
           <w:szCs w:val="28"/>
           <w:lang w:val="en-US"/>
         </w:rPr>
-        <w:t>Kapetto</w:t>
-      </w:r>
-      <w:r>
-        <w:rPr>
-          <w:rFonts w:ascii="Times New Roman" w:hAnsi="Times New Roman" w:cs="Times New Roman"/>
-          <w:sz w:val="28"/>
-          <w:szCs w:val="28"/>
-          <w:lang w:val="en-US"/>
-        </w:rPr>
         <w:t>”;</w:t>
+      </w:r>
+    </w:p>
+    <w:p>
+      <w:pPr>
+        <w:pStyle w:val="2"/>
+        <w:spacing w:before="360" w:after="240"/>
+        <w:ind w:left="709"/>
+        <w:rPr>
+          <w:rFonts w:ascii="Times New Roman" w:hAnsi="Times New Roman" w:cs="Times New Roman"/>
+          <w:b/>
+          <w:bCs/>
+          <w:color w:val="000000" w:themeColor="text1"/>
+          <w:sz w:val="28"/>
+          <w:szCs w:val="28"/>
+        </w:rPr>
+      </w:pPr>
+      <w:r>
+        <w:rPr>
+          <w:rFonts w:ascii="Times New Roman" w:hAnsi="Times New Roman" w:cs="Times New Roman"/>
+          <w:b/>
+          <w:bCs/>
+          <w:color w:val="000000" w:themeColor="text1"/>
+          <w:sz w:val="28"/>
+          <w:szCs w:val="28"/>
+        </w:rPr>
+        <w:t>1.1</w:t>
+      </w:r>
+      <w:r>
+        <w:rPr>
+          <w:rFonts w:ascii="Times New Roman" w:hAnsi="Times New Roman" w:cs="Times New Roman"/>
+          <w:b/>
+          <w:bCs/>
+          <w:color w:val="000000" w:themeColor="text1"/>
+          <w:sz w:val="28"/>
+          <w:szCs w:val="28"/>
+        </w:rPr>
+        <w:t>1</w:t>
+      </w:r>
+      <w:r>
+        <w:rPr>
+          <w:rFonts w:ascii="Times New Roman" w:hAnsi="Times New Roman" w:cs="Times New Roman"/>
+          <w:b/>
+          <w:bCs/>
+          <w:color w:val="000000" w:themeColor="text1"/>
+          <w:sz w:val="28"/>
+          <w:szCs w:val="28"/>
+        </w:rPr>
+        <w:t xml:space="preserve"> </w:t>
+      </w:r>
+      <w:r>
+        <w:rPr>
+          <w:rFonts w:ascii="Times New Roman" w:hAnsi="Times New Roman" w:cs="Times New Roman"/>
+          <w:b/>
+          <w:bCs/>
+          <w:color w:val="000000" w:themeColor="text1"/>
+          <w:sz w:val="28"/>
+          <w:szCs w:val="28"/>
+        </w:rPr>
+        <w:t>Инструкции языка</w:t>
       </w:r>
     </w:p>
     <w:p>
@@ -15926,17 +16053,6 @@
                 <w:szCs w:val="28"/>
               </w:rPr>
             </w:pPr>
-          </w:p>
-          <w:p>
-            <w:pPr>
-              <w:spacing w:after="0"/>
-              <w:jc w:val="both"/>
-              <w:rPr>
-                <w:rFonts w:ascii="Times New Roman" w:hAnsi="Times New Roman" w:cs="Times New Roman"/>
-                <w:sz w:val="28"/>
-                <w:szCs w:val="28"/>
-              </w:rPr>
-            </w:pPr>
             <w:r>
               <w:rPr>
                 <w:rFonts w:ascii="Times New Roman" w:hAnsi="Times New Roman" w:cs="Times New Roman"/>
@@ -16054,28 +16170,20 @@
                 <w:sz w:val="28"/>
                 <w:szCs w:val="28"/>
               </w:rPr>
-              <w:t>&gt;|&lt;</w:t>
-            </w:r>
-            <w:r>
-              <w:rPr>
-                <w:rFonts w:ascii="Times New Roman" w:hAnsi="Times New Roman" w:cs="Times New Roman"/>
-                <w:sz w:val="28"/>
-                <w:szCs w:val="28"/>
-              </w:rPr>
-              <w:t>выражение</w:t>
-            </w:r>
-            <w:r>
-              <w:rPr>
-                <w:rFonts w:ascii="Times New Roman" w:hAnsi="Times New Roman" w:cs="Times New Roman"/>
-                <w:sz w:val="28"/>
-                <w:szCs w:val="28"/>
-              </w:rPr>
               <w:t>&gt;;</w:t>
             </w:r>
           </w:p>
+        </w:tc>
+      </w:tr>
+      <w:tr>
+        <w:tc>
+          <w:tcPr>
+            <w:tcW w:w="3256" w:type="dxa"/>
+          </w:tcPr>
           <w:p>
             <w:pPr>
               <w:spacing w:after="0"/>
+              <w:jc w:val="both"/>
               <w:rPr>
                 <w:rFonts w:ascii="Times New Roman" w:hAnsi="Times New Roman" w:cs="Times New Roman"/>
                 <w:sz w:val="28"/>
@@ -16088,39 +16196,89 @@
                 <w:sz w:val="28"/>
                 <w:szCs w:val="28"/>
               </w:rPr>
-              <w:t xml:space="preserve">Значение </w:t>
-            </w:r>
-            <w:r>
-              <w:rPr>
-                <w:rFonts w:ascii="Times New Roman" w:hAnsi="Times New Roman" w:cs="Times New Roman"/>
-                <w:sz w:val="28"/>
-                <w:szCs w:val="28"/>
-              </w:rPr>
-              <w:t>–</w:t>
-            </w:r>
-            <w:r>
-              <w:rPr>
-                <w:rFonts w:ascii="Times New Roman" w:hAnsi="Times New Roman" w:cs="Times New Roman"/>
-                <w:sz w:val="28"/>
-                <w:szCs w:val="28"/>
-              </w:rPr>
-              <w:t xml:space="preserve"> литерал, </w:t>
-            </w:r>
-            <w:r>
-              <w:rPr>
-                <w:rFonts w:ascii="Times New Roman" w:hAnsi="Times New Roman" w:cs="Times New Roman"/>
-                <w:sz w:val="28"/>
-                <w:szCs w:val="28"/>
-              </w:rPr>
-              <w:t>идентификатор</w:t>
-            </w:r>
-            <w:r>
-              <w:rPr>
-                <w:rFonts w:ascii="Times New Roman" w:hAnsi="Times New Roman" w:cs="Times New Roman"/>
-                <w:sz w:val="28"/>
-                <w:szCs w:val="28"/>
-              </w:rPr>
-              <w:t>, вызов функции соответствующего типа данных.</w:t>
+              <w:t>Присваивание</w:t>
+            </w:r>
+          </w:p>
+        </w:tc>
+        <w:tc>
+          <w:tcPr>
+            <w:tcW w:w="6088" w:type="dxa"/>
+          </w:tcPr>
+          <w:p>
+            <w:pPr>
+              <w:spacing w:after="0"/>
+              <w:rPr>
+                <w:rFonts w:ascii="Times New Roman" w:hAnsi="Times New Roman" w:cs="Times New Roman"/>
+                <w:sz w:val="28"/>
+                <w:szCs w:val="28"/>
+              </w:rPr>
+            </w:pPr>
+            <w:r>
+              <w:rPr>
+                <w:rFonts w:ascii="Times New Roman" w:hAnsi="Times New Roman" w:cs="Times New Roman"/>
+                <w:sz w:val="28"/>
+                <w:szCs w:val="28"/>
+                <w:lang w:val="en-US"/>
+              </w:rPr>
+              <w:t>&lt;</w:t>
+            </w:r>
+            <w:r>
+              <w:rPr>
+                <w:rFonts w:ascii="Times New Roman" w:hAnsi="Times New Roman" w:cs="Times New Roman"/>
+                <w:sz w:val="28"/>
+                <w:szCs w:val="28"/>
+              </w:rPr>
+              <w:t>имя идентификатора</w:t>
+            </w:r>
+            <w:r>
+              <w:rPr>
+                <w:rFonts w:ascii="Times New Roman" w:hAnsi="Times New Roman" w:cs="Times New Roman"/>
+                <w:sz w:val="28"/>
+                <w:szCs w:val="28"/>
+                <w:lang w:val="en-US"/>
+              </w:rPr>
+              <w:t>&gt;</w:t>
+            </w:r>
+            <w:r>
+              <w:rPr>
+                <w:rFonts w:ascii="Times New Roman" w:hAnsi="Times New Roman" w:cs="Times New Roman"/>
+                <w:sz w:val="28"/>
+                <w:szCs w:val="28"/>
+              </w:rPr>
+              <w:t xml:space="preserve"> = </w:t>
+            </w:r>
+            <w:r>
+              <w:rPr>
+                <w:rFonts w:ascii="Times New Roman" w:hAnsi="Times New Roman" w:cs="Times New Roman"/>
+                <w:sz w:val="28"/>
+                <w:szCs w:val="28"/>
+              </w:rPr>
+              <w:t>&lt;</w:t>
+            </w:r>
+            <w:r>
+              <w:rPr>
+                <w:rFonts w:ascii="Times New Roman" w:hAnsi="Times New Roman" w:cs="Times New Roman"/>
+                <w:sz w:val="28"/>
+                <w:szCs w:val="28"/>
+              </w:rPr>
+              <w:t>значение</w:t>
+            </w:r>
+            <w:r>
+              <w:rPr>
+                <w:rFonts w:ascii="Times New Roman" w:hAnsi="Times New Roman" w:cs="Times New Roman"/>
+                <w:sz w:val="28"/>
+                <w:szCs w:val="28"/>
+                <w:lang w:val="en-US"/>
+              </w:rPr>
+              <w:t>&gt;</w:t>
+            </w:r>
+            <w:r>
+              <w:rPr>
+                <w:rFonts w:ascii="Times New Roman" w:hAnsi="Times New Roman" w:cs="Times New Roman"/>
+                <w:sz w:val="28"/>
+                <w:szCs w:val="28"/>
+              </w:rPr>
+              <w:t>;</w:t>
             </w:r>
           </w:p>
         </w:tc>
@@ -16128,17 +16286,6 @@
     </w:tbl>
     <w:p>
       <w:pPr>
-        <w:spacing w:after="0"/>
-        <w:jc w:val="both"/>
-        <w:rPr>
-          <w:rFonts w:ascii="Times New Roman" w:hAnsi="Times New Roman" w:cs="Times New Roman"/>
-          <w:sz w:val="28"/>
-          <w:szCs w:val="28"/>
-        </w:rPr>
-      </w:pPr>
-    </w:p>
-    <w:p>
-      <w:pPr>
         <w:spacing w:after="160" w:line="259" w:lineRule="auto"/>
         <w:rPr>
           <w:rFonts w:ascii="Times New Roman" w:hAnsi="Times New Roman" w:cs="Times New Roman"/>
@@ -16146,14 +16293,6 @@
           <w:szCs w:val="28"/>
         </w:rPr>
       </w:pPr>
-      <w:r>
-        <w:rPr>
-          <w:rFonts w:ascii="Times New Roman" w:hAnsi="Times New Roman" w:cs="Times New Roman"/>
-          <w:sz w:val="28"/>
-          <w:szCs w:val="28"/>
-        </w:rPr>
-        <w:br w:type="page"/>
-      </w:r>
     </w:p>
     <w:p>
       <w:pPr>
@@ -16250,13 +16389,35 @@
                 <w:szCs w:val="28"/>
               </w:rPr>
             </w:pPr>
-            <w:r>
-              <w:rPr>
-                <w:rFonts w:ascii="Times New Roman" w:hAnsi="Times New Roman" w:cs="Times New Roman"/>
-                <w:sz w:val="28"/>
-                <w:szCs w:val="28"/>
-              </w:rPr>
-              <w:t>Присваивание</w:t>
+          </w:p>
+          <w:p>
+            <w:pPr>
+              <w:spacing w:after="0"/>
+              <w:jc w:val="center"/>
+              <w:rPr>
+                <w:rFonts w:ascii="Times New Roman" w:hAnsi="Times New Roman" w:cs="Times New Roman"/>
+                <w:sz w:val="28"/>
+                <w:szCs w:val="28"/>
+              </w:rPr>
+            </w:pPr>
+          </w:p>
+          <w:p>
+            <w:pPr>
+              <w:spacing w:after="0"/>
+              <w:jc w:val="center"/>
+              <w:rPr>
+                <w:rFonts w:ascii="Times New Roman" w:hAnsi="Times New Roman" w:cs="Times New Roman"/>
+                <w:sz w:val="28"/>
+                <w:szCs w:val="28"/>
+              </w:rPr>
+            </w:pPr>
+            <w:r>
+              <w:rPr>
+                <w:rFonts w:ascii="Times New Roman" w:hAnsi="Times New Roman" w:cs="Times New Roman"/>
+                <w:sz w:val="28"/>
+                <w:szCs w:val="28"/>
+              </w:rPr>
+              <w:t>Объявление функции</w:t>
             </w:r>
           </w:p>
         </w:tc>
@@ -16271,6 +16432,7 @@
                 <w:rFonts w:ascii="Times New Roman" w:hAnsi="Times New Roman" w:cs="Times New Roman"/>
                 <w:sz w:val="28"/>
                 <w:szCs w:val="28"/>
+                <w:lang w:val="en-US"/>
               </w:rPr>
             </w:pPr>
             <w:r>
@@ -16278,25 +16440,271 @@
                 <w:rFonts w:ascii="Times New Roman" w:hAnsi="Times New Roman" w:cs="Times New Roman"/>
                 <w:sz w:val="28"/>
                 <w:szCs w:val="28"/>
+              </w:rPr>
+              <w:t>&lt;</w:t>
+            </w:r>
+            <w:r>
+              <w:rPr>
+                <w:rFonts w:ascii="Times New Roman" w:hAnsi="Times New Roman" w:cs="Times New Roman"/>
+                <w:sz w:val="28"/>
+                <w:szCs w:val="28"/>
+              </w:rPr>
+              <w:t>тип данных</w:t>
+            </w:r>
+            <w:r>
+              <w:rPr>
+                <w:rFonts w:ascii="Times New Roman" w:hAnsi="Times New Roman" w:cs="Times New Roman"/>
+                <w:sz w:val="28"/>
+                <w:szCs w:val="28"/>
+              </w:rPr>
+              <w:t>&gt;</w:t>
+            </w:r>
+            <w:r>
+              <w:rPr>
+                <w:rFonts w:ascii="Times New Roman" w:hAnsi="Times New Roman" w:cs="Times New Roman"/>
+                <w:sz w:val="28"/>
+                <w:szCs w:val="28"/>
+              </w:rPr>
+              <w:t xml:space="preserve"> </w:t>
+            </w:r>
+            <w:r>
+              <w:rPr>
+                <w:rFonts w:ascii="Times New Roman" w:hAnsi="Times New Roman" w:cs="Times New Roman"/>
+                <w:sz w:val="28"/>
+                <w:szCs w:val="28"/>
+              </w:rPr>
+              <w:t>&lt;</w:t>
+            </w:r>
+            <w:r>
+              <w:rPr>
+                <w:rFonts w:ascii="Times New Roman" w:hAnsi="Times New Roman" w:cs="Times New Roman"/>
+                <w:sz w:val="28"/>
+                <w:szCs w:val="28"/>
+              </w:rPr>
+              <w:t>имя идентификатора</w:t>
+            </w:r>
+            <w:r>
+              <w:rPr>
+                <w:rFonts w:ascii="Times New Roman" w:hAnsi="Times New Roman" w:cs="Times New Roman"/>
+                <w:sz w:val="28"/>
+                <w:szCs w:val="28"/>
+              </w:rPr>
+              <w:t>&gt;</w:t>
+            </w:r>
+            <w:r>
+              <w:rPr>
+                <w:rFonts w:ascii="Times New Roman" w:hAnsi="Times New Roman" w:cs="Times New Roman"/>
+                <w:sz w:val="28"/>
+                <w:szCs w:val="28"/>
+              </w:rPr>
+              <w:t xml:space="preserve"> (</w:t>
+            </w:r>
+            <w:r>
+              <w:rPr>
+                <w:rFonts w:ascii="Times New Roman" w:hAnsi="Times New Roman" w:cs="Times New Roman"/>
+                <w:sz w:val="28"/>
+                <w:szCs w:val="28"/>
+              </w:rPr>
+              <w:t>&lt;</w:t>
+            </w:r>
+            <w:r>
+              <w:rPr>
+                <w:rFonts w:ascii="Times New Roman" w:hAnsi="Times New Roman" w:cs="Times New Roman"/>
+                <w:sz w:val="28"/>
+                <w:szCs w:val="28"/>
+              </w:rPr>
+              <w:t>тип данных</w:t>
+            </w:r>
+            <w:r>
+              <w:rPr>
+                <w:rFonts w:ascii="Times New Roman" w:hAnsi="Times New Roman" w:cs="Times New Roman"/>
+                <w:sz w:val="28"/>
+                <w:szCs w:val="28"/>
+              </w:rPr>
+              <w:t>&gt; &lt;</w:t>
+            </w:r>
+            <w:r>
+              <w:rPr>
+                <w:rFonts w:ascii="Times New Roman" w:hAnsi="Times New Roman" w:cs="Times New Roman"/>
+                <w:sz w:val="28"/>
+                <w:szCs w:val="28"/>
+              </w:rPr>
+              <w:t xml:space="preserve">имя </w:t>
+            </w:r>
+            <w:r>
+              <w:rPr>
+                <w:rFonts w:ascii="Times New Roman" w:hAnsi="Times New Roman" w:cs="Times New Roman"/>
+                <w:sz w:val="28"/>
+                <w:szCs w:val="28"/>
+              </w:rPr>
+              <w:t>идентификатор</w:t>
+            </w:r>
+            <w:r>
+              <w:rPr>
+                <w:rFonts w:ascii="Times New Roman" w:hAnsi="Times New Roman" w:cs="Times New Roman"/>
+                <w:sz w:val="28"/>
+                <w:szCs w:val="28"/>
+              </w:rPr>
+              <w:t>а</w:t>
+            </w:r>
+            <w:r>
+              <w:rPr>
+                <w:rFonts w:ascii="Times New Roman" w:hAnsi="Times New Roman" w:cs="Times New Roman"/>
+                <w:sz w:val="28"/>
+                <w:szCs w:val="28"/>
+              </w:rPr>
+              <w:t xml:space="preserve">&gt;, </w:t>
+            </w:r>
+            <w:r>
+              <w:rPr>
+                <w:rFonts w:ascii="Times New Roman" w:hAnsi="Times New Roman" w:cs="Times New Roman"/>
+                <w:sz w:val="28"/>
+                <w:szCs w:val="28"/>
+              </w:rPr>
+              <w:t>…</w:t>
+            </w:r>
+            <w:r>
+              <w:rPr>
+                <w:rFonts w:ascii="Times New Roman" w:hAnsi="Times New Roman" w:cs="Times New Roman"/>
+                <w:sz w:val="28"/>
+                <w:szCs w:val="28"/>
+              </w:rPr>
+              <w:t>)</w:t>
+            </w:r>
+            <w:r>
+              <w:rPr>
+                <w:rFonts w:ascii="Times New Roman" w:hAnsi="Times New Roman" w:cs="Times New Roman"/>
+                <w:sz w:val="28"/>
+                <w:szCs w:val="28"/>
+              </w:rPr>
+              <w:t xml:space="preserve"> </w:t>
+            </w:r>
+            <w:r>
+              <w:rPr>
+                <w:rFonts w:ascii="Times New Roman" w:hAnsi="Times New Roman" w:cs="Times New Roman"/>
+                <w:sz w:val="28"/>
+                <w:szCs w:val="28"/>
                 <w:lang w:val="en-US"/>
               </w:rPr>
-              <w:t>&lt;</w:t>
-            </w:r>
-            <w:r>
-              <w:rPr>
-                <w:rFonts w:ascii="Times New Roman" w:hAnsi="Times New Roman" w:cs="Times New Roman"/>
-                <w:sz w:val="28"/>
-                <w:szCs w:val="28"/>
-              </w:rPr>
-              <w:t>имя идентификатора</w:t>
-            </w:r>
-            <w:r>
+              <w:t>{</w:t>
+            </w:r>
+          </w:p>
+          <w:p>
+            <w:pPr>
+              <w:spacing w:after="0"/>
+              <w:rPr>
+                <w:rFonts w:ascii="Times New Roman" w:hAnsi="Times New Roman" w:cs="Times New Roman"/>
+                <w:sz w:val="28"/>
+                <w:szCs w:val="28"/>
+              </w:rPr>
+            </w:pPr>
+            <w:r>
+              <w:rPr>
+                <w:rFonts w:ascii="Times New Roman" w:hAnsi="Times New Roman" w:cs="Times New Roman"/>
+                <w:sz w:val="28"/>
+                <w:szCs w:val="28"/>
+              </w:rPr>
+              <w:t>/</w:t>
+            </w:r>
+            <w:r>
+              <w:rPr>
+                <w:rFonts w:ascii="Times New Roman" w:hAnsi="Times New Roman" w:cs="Times New Roman"/>
+                <w:sz w:val="28"/>
+                <w:szCs w:val="28"/>
+              </w:rPr>
+              <w:t>тело функции</w:t>
+            </w:r>
+            <w:r>
+              <w:rPr>
+                <w:rFonts w:ascii="Times New Roman" w:hAnsi="Times New Roman" w:cs="Times New Roman"/>
+                <w:sz w:val="28"/>
+                <w:szCs w:val="28"/>
+              </w:rPr>
+              <w:t>/</w:t>
+            </w:r>
+          </w:p>
+          <w:p>
+            <w:pPr>
+              <w:spacing w:after="0"/>
               <w:rPr>
                 <w:rFonts w:ascii="Times New Roman" w:hAnsi="Times New Roman" w:cs="Times New Roman"/>
                 <w:sz w:val="28"/>
                 <w:szCs w:val="28"/>
                 <w:lang w:val="en-US"/>
               </w:rPr>
+            </w:pPr>
+            <w:r>
+              <w:rPr>
+                <w:rFonts w:ascii="Times New Roman" w:hAnsi="Times New Roman" w:cs="Times New Roman"/>
+                <w:sz w:val="28"/>
+                <w:szCs w:val="28"/>
+                <w:lang w:val="en-US"/>
+              </w:rPr>
+              <w:t>r</w:t>
+            </w:r>
+            <w:r>
+              <w:rPr>
+                <w:rFonts w:ascii="Times New Roman" w:hAnsi="Times New Roman" w:cs="Times New Roman"/>
+                <w:sz w:val="28"/>
+                <w:szCs w:val="28"/>
+                <w:lang w:val="en-US"/>
+              </w:rPr>
+              <w:t>eturn</w:t>
+            </w:r>
+            <w:r>
+              <w:rPr>
+                <w:rFonts w:ascii="Times New Roman" w:hAnsi="Times New Roman" w:cs="Times New Roman"/>
+                <w:sz w:val="28"/>
+                <w:szCs w:val="28"/>
+              </w:rPr>
+              <w:t xml:space="preserve"> &lt;</w:t>
+            </w:r>
+            <w:r>
+              <w:rPr>
+                <w:rFonts w:ascii="Times New Roman" w:hAnsi="Times New Roman" w:cs="Times New Roman"/>
+                <w:sz w:val="28"/>
+                <w:szCs w:val="28"/>
+              </w:rPr>
+              <w:t xml:space="preserve">имя </w:t>
+            </w:r>
+            <w:r>
+              <w:rPr>
+                <w:rFonts w:ascii="Times New Roman" w:hAnsi="Times New Roman" w:cs="Times New Roman"/>
+                <w:sz w:val="28"/>
+                <w:szCs w:val="28"/>
+              </w:rPr>
+              <w:t>идентификатор</w:t>
+            </w:r>
+            <w:r>
+              <w:rPr>
+                <w:rFonts w:ascii="Times New Roman" w:hAnsi="Times New Roman" w:cs="Times New Roman"/>
+                <w:sz w:val="28"/>
+                <w:szCs w:val="28"/>
+              </w:rPr>
+              <w:t>а</w:t>
+            </w:r>
+            <w:r>
+              <w:rPr>
+                <w:rFonts w:ascii="Times New Roman" w:hAnsi="Times New Roman" w:cs="Times New Roman"/>
+                <w:sz w:val="28"/>
+                <w:szCs w:val="28"/>
+              </w:rPr>
+              <w:t>/</w:t>
+            </w:r>
+            <w:r>
+              <w:rPr>
+                <w:rFonts w:ascii="Times New Roman" w:hAnsi="Times New Roman" w:cs="Times New Roman"/>
+                <w:sz w:val="28"/>
+                <w:szCs w:val="28"/>
+              </w:rPr>
+              <w:t>литерал</w:t>
+            </w:r>
+            <w:r>
+              <w:rPr>
+                <w:rFonts w:ascii="Times New Roman" w:hAnsi="Times New Roman" w:cs="Times New Roman"/>
+                <w:sz w:val="28"/>
+                <w:szCs w:val="28"/>
+              </w:rPr>
               <w:t>&gt;</w:t>
             </w:r>
             <w:r>
@@ -16304,41 +16712,29 @@
                 <w:rFonts w:ascii="Times New Roman" w:hAnsi="Times New Roman" w:cs="Times New Roman"/>
                 <w:sz w:val="28"/>
                 <w:szCs w:val="28"/>
-              </w:rPr>
-              <w:t xml:space="preserve"> = </w:t>
-            </w:r>
-            <w:r>
-              <w:rPr>
-                <w:rFonts w:ascii="Times New Roman" w:hAnsi="Times New Roman" w:cs="Times New Roman"/>
-                <w:sz w:val="28"/>
-                <w:szCs w:val="28"/>
-              </w:rPr>
-              <w:t>&lt;</w:t>
-            </w:r>
-            <w:r>
-              <w:rPr>
-                <w:rFonts w:ascii="Times New Roman" w:hAnsi="Times New Roman" w:cs="Times New Roman"/>
-                <w:sz w:val="28"/>
-                <w:szCs w:val="28"/>
-              </w:rPr>
-              <w:t>значение</w:t>
-            </w:r>
-            <w:r>
-              <w:rPr>
-                <w:rFonts w:ascii="Times New Roman" w:hAnsi="Times New Roman" w:cs="Times New Roman"/>
-                <w:sz w:val="28"/>
-                <w:szCs w:val="28"/>
                 <w:lang w:val="en-US"/>
               </w:rPr>
-              <w:t>&gt;</w:t>
-            </w:r>
-            <w:r>
-              <w:rPr>
-                <w:rFonts w:ascii="Times New Roman" w:hAnsi="Times New Roman" w:cs="Times New Roman"/>
-                <w:sz w:val="28"/>
-                <w:szCs w:val="28"/>
-              </w:rPr>
               <w:t>;</w:t>
+            </w:r>
+          </w:p>
+          <w:p>
+            <w:pPr>
+              <w:spacing w:after="0"/>
+              <w:rPr>
+                <w:rFonts w:ascii="Times New Roman" w:hAnsi="Times New Roman" w:cs="Times New Roman"/>
+                <w:sz w:val="28"/>
+                <w:szCs w:val="28"/>
+                <w:lang w:val="en-US"/>
+              </w:rPr>
+            </w:pPr>
+            <w:r>
+              <w:rPr>
+                <w:rFonts w:ascii="Times New Roman" w:hAnsi="Times New Roman" w:cs="Times New Roman"/>
+                <w:sz w:val="28"/>
+                <w:szCs w:val="28"/>
+                <w:lang w:val="en-US"/>
+              </w:rPr>
+              <w:t>};</w:t>
             </w:r>
           </w:p>
         </w:tc>
@@ -16358,35 +16754,13 @@
                 <w:szCs w:val="28"/>
               </w:rPr>
             </w:pPr>
-          </w:p>
-          <w:p>
-            <w:pPr>
-              <w:spacing w:after="0"/>
-              <w:jc w:val="center"/>
-              <w:rPr>
-                <w:rFonts w:ascii="Times New Roman" w:hAnsi="Times New Roman" w:cs="Times New Roman"/>
-                <w:sz w:val="28"/>
-                <w:szCs w:val="28"/>
-              </w:rPr>
-            </w:pPr>
-          </w:p>
-          <w:p>
-            <w:pPr>
-              <w:spacing w:after="0"/>
-              <w:jc w:val="center"/>
-              <w:rPr>
-                <w:rFonts w:ascii="Times New Roman" w:hAnsi="Times New Roman" w:cs="Times New Roman"/>
-                <w:sz w:val="28"/>
-                <w:szCs w:val="28"/>
-              </w:rPr>
-            </w:pPr>
-            <w:r>
-              <w:rPr>
-                <w:rFonts w:ascii="Times New Roman" w:hAnsi="Times New Roman" w:cs="Times New Roman"/>
-                <w:sz w:val="28"/>
-                <w:szCs w:val="28"/>
-              </w:rPr>
-              <w:t>Объявление функции</w:t>
+            <w:r>
+              <w:rPr>
+                <w:rFonts w:ascii="Times New Roman" w:hAnsi="Times New Roman" w:cs="Times New Roman"/>
+                <w:sz w:val="28"/>
+                <w:szCs w:val="28"/>
+              </w:rPr>
+              <w:t>Возврат из функции</w:t>
             </w:r>
           </w:p>
         </w:tc>
@@ -16401,7 +16775,6 @@
                 <w:rFonts w:ascii="Times New Roman" w:hAnsi="Times New Roman" w:cs="Times New Roman"/>
                 <w:sz w:val="28"/>
                 <w:szCs w:val="28"/>
-                <w:lang w:val="en-US"/>
               </w:rPr>
             </w:pPr>
             <w:r>
@@ -16410,152 +16783,15 @@
                 <w:sz w:val="28"/>
                 <w:szCs w:val="28"/>
               </w:rPr>
-              <w:t>&lt;</w:t>
-            </w:r>
-            <w:r>
-              <w:rPr>
-                <w:rFonts w:ascii="Times New Roman" w:hAnsi="Times New Roman" w:cs="Times New Roman"/>
-                <w:sz w:val="28"/>
-                <w:szCs w:val="28"/>
-              </w:rPr>
-              <w:t>тип данных</w:t>
-            </w:r>
-            <w:r>
-              <w:rPr>
-                <w:rFonts w:ascii="Times New Roman" w:hAnsi="Times New Roman" w:cs="Times New Roman"/>
-                <w:sz w:val="28"/>
-                <w:szCs w:val="28"/>
-              </w:rPr>
-              <w:t>&gt;</w:t>
-            </w:r>
-            <w:r>
-              <w:rPr>
-                <w:rFonts w:ascii="Times New Roman" w:hAnsi="Times New Roman" w:cs="Times New Roman"/>
-                <w:sz w:val="28"/>
-                <w:szCs w:val="28"/>
-              </w:rPr>
-              <w:t xml:space="preserve"> </w:t>
-            </w:r>
-            <w:r>
-              <w:rPr>
-                <w:rFonts w:ascii="Times New Roman" w:hAnsi="Times New Roman" w:cs="Times New Roman"/>
-                <w:sz w:val="28"/>
-                <w:szCs w:val="28"/>
-              </w:rPr>
-              <w:t>&lt;</w:t>
-            </w:r>
-            <w:r>
-              <w:rPr>
-                <w:rFonts w:ascii="Times New Roman" w:hAnsi="Times New Roman" w:cs="Times New Roman"/>
-                <w:sz w:val="28"/>
-                <w:szCs w:val="28"/>
-              </w:rPr>
-              <w:t>имя идентификатора</w:t>
-            </w:r>
-            <w:r>
-              <w:rPr>
-                <w:rFonts w:ascii="Times New Roman" w:hAnsi="Times New Roman" w:cs="Times New Roman"/>
-                <w:sz w:val="28"/>
-                <w:szCs w:val="28"/>
-              </w:rPr>
-              <w:t>&gt;</w:t>
-            </w:r>
-            <w:r>
-              <w:rPr>
-                <w:rFonts w:ascii="Times New Roman" w:hAnsi="Times New Roman" w:cs="Times New Roman"/>
-                <w:sz w:val="28"/>
-                <w:szCs w:val="28"/>
-              </w:rPr>
-              <w:t xml:space="preserve"> (</w:t>
-            </w:r>
-            <w:r>
-              <w:rPr>
-                <w:rFonts w:ascii="Times New Roman" w:hAnsi="Times New Roman" w:cs="Times New Roman"/>
-                <w:sz w:val="28"/>
-                <w:szCs w:val="28"/>
-              </w:rPr>
-              <w:t>&lt;</w:t>
-            </w:r>
-            <w:r>
-              <w:rPr>
-                <w:rFonts w:ascii="Times New Roman" w:hAnsi="Times New Roman" w:cs="Times New Roman"/>
-                <w:sz w:val="28"/>
-                <w:szCs w:val="28"/>
-              </w:rPr>
-              <w:t>тип данных</w:t>
-            </w:r>
-            <w:r>
-              <w:rPr>
-                <w:rFonts w:ascii="Times New Roman" w:hAnsi="Times New Roman" w:cs="Times New Roman"/>
-                <w:sz w:val="28"/>
-                <w:szCs w:val="28"/>
-              </w:rPr>
-              <w:t>&gt; &lt;</w:t>
-            </w:r>
-            <w:r>
-              <w:rPr>
-                <w:rFonts w:ascii="Times New Roman" w:hAnsi="Times New Roman" w:cs="Times New Roman"/>
-                <w:sz w:val="28"/>
-                <w:szCs w:val="28"/>
-              </w:rPr>
-              <w:t xml:space="preserve">имя </w:t>
-            </w:r>
-            <w:r>
-              <w:rPr>
-                <w:rFonts w:ascii="Times New Roman" w:hAnsi="Times New Roman" w:cs="Times New Roman"/>
-                <w:sz w:val="28"/>
-                <w:szCs w:val="28"/>
-              </w:rPr>
-              <w:t>идентификатор</w:t>
-            </w:r>
-            <w:r>
-              <w:rPr>
-                <w:rFonts w:ascii="Times New Roman" w:hAnsi="Times New Roman" w:cs="Times New Roman"/>
-                <w:sz w:val="28"/>
-                <w:szCs w:val="28"/>
-              </w:rPr>
-              <w:t>а</w:t>
-            </w:r>
-            <w:r>
-              <w:rPr>
-                <w:rFonts w:ascii="Times New Roman" w:hAnsi="Times New Roman" w:cs="Times New Roman"/>
-                <w:sz w:val="28"/>
-                <w:szCs w:val="28"/>
-              </w:rPr>
-              <w:t xml:space="preserve">&gt;, </w:t>
-            </w:r>
-            <w:r>
-              <w:rPr>
-                <w:rFonts w:ascii="Times New Roman" w:hAnsi="Times New Roman" w:cs="Times New Roman"/>
-                <w:sz w:val="28"/>
-                <w:szCs w:val="28"/>
-              </w:rPr>
-              <w:t>…</w:t>
-            </w:r>
-            <w:r>
-              <w:rPr>
-                <w:rFonts w:ascii="Times New Roman" w:hAnsi="Times New Roman" w:cs="Times New Roman"/>
-                <w:sz w:val="28"/>
-                <w:szCs w:val="28"/>
-              </w:rPr>
-              <w:t>)</w:t>
-            </w:r>
-            <w:r>
-              <w:rPr>
-                <w:rFonts w:ascii="Times New Roman" w:hAnsi="Times New Roman" w:cs="Times New Roman"/>
-                <w:sz w:val="28"/>
-                <w:szCs w:val="28"/>
-              </w:rPr>
-              <w:t xml:space="preserve"> </w:t>
-            </w:r>
-            <w:r>
-              <w:rPr>
-                <w:rFonts w:ascii="Times New Roman" w:hAnsi="Times New Roman" w:cs="Times New Roman"/>
-                <w:sz w:val="28"/>
-                <w:szCs w:val="28"/>
-                <w:lang w:val="en-US"/>
-              </w:rPr>
-              <w:t>{</w:t>
+              <w:t>Для функций,</w:t>
+            </w:r>
+            <w:r>
+              <w:rPr>
+                <w:rFonts w:ascii="Times New Roman" w:hAnsi="Times New Roman" w:cs="Times New Roman"/>
+                <w:sz w:val="28"/>
+                <w:szCs w:val="28"/>
+              </w:rPr>
+              <w:t xml:space="preserve"> возвращающих значение:</w:t>
             </w:r>
           </w:p>
           <w:p>
@@ -16572,6 +16808,47 @@
                 <w:rFonts w:ascii="Times New Roman" w:hAnsi="Times New Roman" w:cs="Times New Roman"/>
                 <w:sz w:val="28"/>
                 <w:szCs w:val="28"/>
+                <w:lang w:val="en-US"/>
+              </w:rPr>
+              <w:t>return</w:t>
+            </w:r>
+            <w:r>
+              <w:rPr>
+                <w:rFonts w:ascii="Times New Roman" w:hAnsi="Times New Roman" w:cs="Times New Roman"/>
+                <w:sz w:val="28"/>
+                <w:szCs w:val="28"/>
+              </w:rPr>
+              <w:t xml:space="preserve"> &lt;</w:t>
+            </w:r>
+            <w:r>
+              <w:rPr>
+                <w:rFonts w:ascii="Times New Roman" w:hAnsi="Times New Roman" w:cs="Times New Roman"/>
+                <w:sz w:val="28"/>
+                <w:szCs w:val="28"/>
+              </w:rPr>
+              <w:t xml:space="preserve">имя </w:t>
+            </w:r>
+            <w:r>
+              <w:rPr>
+                <w:rFonts w:ascii="Times New Roman" w:hAnsi="Times New Roman" w:cs="Times New Roman"/>
+                <w:sz w:val="28"/>
+                <w:szCs w:val="28"/>
+              </w:rPr>
+              <w:t>идентификатор</w:t>
+            </w:r>
+            <w:r>
+              <w:rPr>
+                <w:rFonts w:ascii="Times New Roman" w:hAnsi="Times New Roman" w:cs="Times New Roman"/>
+                <w:sz w:val="28"/>
+                <w:szCs w:val="28"/>
+              </w:rPr>
+              <w:t>а</w:t>
+            </w:r>
+            <w:r>
+              <w:rPr>
+                <w:rFonts w:ascii="Times New Roman" w:hAnsi="Times New Roman" w:cs="Times New Roman"/>
+                <w:sz w:val="28"/>
+                <w:szCs w:val="28"/>
               </w:rPr>
               <w:t>/</w:t>
             </w:r>
@@ -16581,90 +16858,6 @@
                 <w:sz w:val="28"/>
                 <w:szCs w:val="28"/>
               </w:rPr>
-              <w:t>тело функции</w:t>
-            </w:r>
-            <w:r>
-              <w:rPr>
-                <w:rFonts w:ascii="Times New Roman" w:hAnsi="Times New Roman" w:cs="Times New Roman"/>
-                <w:sz w:val="28"/>
-                <w:szCs w:val="28"/>
-              </w:rPr>
-              <w:t>/</w:t>
-            </w:r>
-          </w:p>
-          <w:p>
-            <w:pPr>
-              <w:spacing w:after="0"/>
-              <w:rPr>
-                <w:rFonts w:ascii="Times New Roman" w:hAnsi="Times New Roman" w:cs="Times New Roman"/>
-                <w:sz w:val="28"/>
-                <w:szCs w:val="28"/>
-              </w:rPr>
-            </w:pPr>
-            <w:r>
-              <w:rPr>
-                <w:rFonts w:ascii="Times New Roman" w:hAnsi="Times New Roman" w:cs="Times New Roman"/>
-                <w:sz w:val="28"/>
-                <w:szCs w:val="28"/>
-                <w:lang w:val="en-US"/>
-              </w:rPr>
-              <w:t>r</w:t>
-            </w:r>
-            <w:r>
-              <w:rPr>
-                <w:rFonts w:ascii="Times New Roman" w:hAnsi="Times New Roman" w:cs="Times New Roman"/>
-                <w:sz w:val="28"/>
-                <w:szCs w:val="28"/>
-                <w:lang w:val="en-US"/>
-              </w:rPr>
-              <w:t>eturn</w:t>
-            </w:r>
-            <w:r>
-              <w:rPr>
-                <w:rFonts w:ascii="Times New Roman" w:hAnsi="Times New Roman" w:cs="Times New Roman"/>
-                <w:sz w:val="28"/>
-                <w:szCs w:val="28"/>
-              </w:rPr>
-              <w:t xml:space="preserve"> &lt;</w:t>
-            </w:r>
-            <w:r>
-              <w:rPr>
-                <w:rFonts w:ascii="Times New Roman" w:hAnsi="Times New Roman" w:cs="Times New Roman"/>
-                <w:sz w:val="28"/>
-                <w:szCs w:val="28"/>
-              </w:rPr>
-              <w:t xml:space="preserve">имя </w:t>
-            </w:r>
-            <w:r>
-              <w:rPr>
-                <w:rFonts w:ascii="Times New Roman" w:hAnsi="Times New Roman" w:cs="Times New Roman"/>
-                <w:sz w:val="28"/>
-                <w:szCs w:val="28"/>
-              </w:rPr>
-              <w:t>идентификатор</w:t>
-            </w:r>
-            <w:r>
-              <w:rPr>
-                <w:rFonts w:ascii="Times New Roman" w:hAnsi="Times New Roman" w:cs="Times New Roman"/>
-                <w:sz w:val="28"/>
-                <w:szCs w:val="28"/>
-              </w:rPr>
-              <w:t>а</w:t>
-            </w:r>
-            <w:r>
-              <w:rPr>
-                <w:rFonts w:ascii="Times New Roman" w:hAnsi="Times New Roman" w:cs="Times New Roman"/>
-                <w:sz w:val="28"/>
-                <w:szCs w:val="28"/>
-              </w:rPr>
-              <w:t>/</w:t>
-            </w:r>
-            <w:r>
-              <w:rPr>
-                <w:rFonts w:ascii="Times New Roman" w:hAnsi="Times New Roman" w:cs="Times New Roman"/>
-                <w:sz w:val="28"/>
-                <w:szCs w:val="28"/>
-              </w:rPr>
               <w:t>литерал</w:t>
             </w:r>
             <w:r>
@@ -16673,27 +16866,7 @@
                 <w:sz w:val="28"/>
                 <w:szCs w:val="28"/>
               </w:rPr>
-              <w:t>&gt;.</w:t>
-            </w:r>
-          </w:p>
-          <w:p>
-            <w:pPr>
-              <w:spacing w:after="0"/>
-              <w:rPr>
-                <w:rFonts w:ascii="Times New Roman" w:hAnsi="Times New Roman" w:cs="Times New Roman"/>
-                <w:sz w:val="28"/>
-                <w:szCs w:val="28"/>
-                <w:lang w:val="en-US"/>
-              </w:rPr>
-            </w:pPr>
-            <w:r>
-              <w:rPr>
-                <w:rFonts w:ascii="Times New Roman" w:hAnsi="Times New Roman" w:cs="Times New Roman"/>
-                <w:sz w:val="28"/>
-                <w:szCs w:val="28"/>
-                <w:lang w:val="en-US"/>
-              </w:rPr>
-              <w:t>};</w:t>
+              <w:t>&gt;;</w:t>
             </w:r>
           </w:p>
         </w:tc>
@@ -16719,7 +16892,7 @@
                 <w:sz w:val="28"/>
                 <w:szCs w:val="28"/>
               </w:rPr>
-              <w:t>Возврат из функции</w:t>
+              <w:t>Вызов функции</w:t>
             </w:r>
           </w:p>
         </w:tc>
@@ -16734,6 +16907,7 @@
                 <w:rFonts w:ascii="Times New Roman" w:hAnsi="Times New Roman" w:cs="Times New Roman"/>
                 <w:sz w:val="28"/>
                 <w:szCs w:val="28"/>
+                <w:lang w:val="en-US"/>
               </w:rPr>
             </w:pPr>
             <w:r>
@@ -16741,43 +16915,43 @@
                 <w:rFonts w:ascii="Times New Roman" w:hAnsi="Times New Roman" w:cs="Times New Roman"/>
                 <w:sz w:val="28"/>
                 <w:szCs w:val="28"/>
-              </w:rPr>
-              <w:t>Для функций,</w:t>
-            </w:r>
-            <w:r>
-              <w:rPr>
-                <w:rFonts w:ascii="Times New Roman" w:hAnsi="Times New Roman" w:cs="Times New Roman"/>
-                <w:sz w:val="28"/>
-                <w:szCs w:val="28"/>
-              </w:rPr>
-              <w:t xml:space="preserve"> возвращающих значение:</w:t>
-            </w:r>
-          </w:p>
-          <w:p>
-            <w:pPr>
-              <w:spacing w:after="0"/>
-              <w:rPr>
-                <w:rFonts w:ascii="Times New Roman" w:hAnsi="Times New Roman" w:cs="Times New Roman"/>
-                <w:sz w:val="28"/>
-                <w:szCs w:val="28"/>
-              </w:rPr>
-            </w:pPr>
-            <w:r>
-              <w:rPr>
-                <w:rFonts w:ascii="Times New Roman" w:hAnsi="Times New Roman" w:cs="Times New Roman"/>
-                <w:sz w:val="28"/>
-                <w:szCs w:val="28"/>
                 <w:lang w:val="en-US"/>
               </w:rPr>
-              <w:t>return</w:t>
-            </w:r>
-            <w:r>
-              <w:rPr>
-                <w:rFonts w:ascii="Times New Roman" w:hAnsi="Times New Roman" w:cs="Times New Roman"/>
-                <w:sz w:val="28"/>
-                <w:szCs w:val="28"/>
-              </w:rPr>
-              <w:t xml:space="preserve"> &lt;</w:t>
+              <w:t>&lt;</w:t>
+            </w:r>
+            <w:r>
+              <w:rPr>
+                <w:rFonts w:ascii="Times New Roman" w:hAnsi="Times New Roman" w:cs="Times New Roman"/>
+                <w:sz w:val="28"/>
+                <w:szCs w:val="28"/>
+              </w:rPr>
+              <w:t>имя идентификатора</w:t>
+            </w:r>
+            <w:r>
+              <w:rPr>
+                <w:rFonts w:ascii="Times New Roman" w:hAnsi="Times New Roman" w:cs="Times New Roman"/>
+                <w:sz w:val="28"/>
+                <w:szCs w:val="28"/>
+                <w:lang w:val="en-US"/>
+              </w:rPr>
+              <w:t>&gt;</w:t>
+            </w:r>
+            <w:r>
+              <w:rPr>
+                <w:rFonts w:ascii="Times New Roman" w:hAnsi="Times New Roman" w:cs="Times New Roman"/>
+                <w:sz w:val="28"/>
+                <w:szCs w:val="28"/>
+              </w:rPr>
+              <w:t xml:space="preserve"> (</w:t>
+            </w:r>
+            <w:r>
+              <w:rPr>
+                <w:rFonts w:ascii="Times New Roman" w:hAnsi="Times New Roman" w:cs="Times New Roman"/>
+                <w:sz w:val="28"/>
+                <w:szCs w:val="28"/>
+                <w:lang w:val="en-US"/>
+              </w:rPr>
+              <w:t>&lt;</w:t>
             </w:r>
             <w:r>
               <w:rPr>
@@ -16793,39 +16967,25 @@
                 <w:sz w:val="28"/>
                 <w:szCs w:val="28"/>
               </w:rPr>
-              <w:t>идентификатор</w:t>
-            </w:r>
-            <w:r>
-              <w:rPr>
-                <w:rFonts w:ascii="Times New Roman" w:hAnsi="Times New Roman" w:cs="Times New Roman"/>
-                <w:sz w:val="28"/>
-                <w:szCs w:val="28"/>
-              </w:rPr>
-              <w:t>а</w:t>
-            </w:r>
-            <w:r>
-              <w:rPr>
-                <w:rFonts w:ascii="Times New Roman" w:hAnsi="Times New Roman" w:cs="Times New Roman"/>
-                <w:sz w:val="28"/>
-                <w:szCs w:val="28"/>
-              </w:rPr>
-              <w:t>/</w:t>
-            </w:r>
-            <w:r>
-              <w:rPr>
-                <w:rFonts w:ascii="Times New Roman" w:hAnsi="Times New Roman" w:cs="Times New Roman"/>
-                <w:sz w:val="28"/>
-                <w:szCs w:val="28"/>
-              </w:rPr>
-              <w:t>литерал</w:t>
-            </w:r>
-            <w:r>
-              <w:rPr>
-                <w:rFonts w:ascii="Times New Roman" w:hAnsi="Times New Roman" w:cs="Times New Roman"/>
-                <w:sz w:val="28"/>
-                <w:szCs w:val="28"/>
-              </w:rPr>
-              <w:t>&gt;;</w:t>
+              <w:t>идентификатора</w:t>
+            </w:r>
+            <w:r>
+              <w:rPr>
+                <w:rFonts w:ascii="Times New Roman" w:hAnsi="Times New Roman" w:cs="Times New Roman"/>
+                <w:sz w:val="28"/>
+                <w:szCs w:val="28"/>
+                <w:lang w:val="en-US"/>
+              </w:rPr>
+              <w:t>&gt;, …)</w:t>
+            </w:r>
+            <w:r>
+              <w:rPr>
+                <w:rFonts w:ascii="Times New Roman" w:hAnsi="Times New Roman" w:cs="Times New Roman"/>
+                <w:sz w:val="28"/>
+                <w:szCs w:val="28"/>
+                <w:lang w:val="en-US"/>
+              </w:rPr>
+              <w:t>;</w:t>
             </w:r>
           </w:p>
         </w:tc>
@@ -16851,7 +17011,7 @@
                 <w:sz w:val="28"/>
                 <w:szCs w:val="28"/>
               </w:rPr>
-              <w:t>Вызов функции</w:t>
+              <w:t>Вывод данных</w:t>
             </w:r>
           </w:p>
         </w:tc>
@@ -16863,125 +17023,6 @@
             <w:pPr>
               <w:spacing w:after="0"/>
               <w:rPr>
-                <w:rFonts w:ascii="Times New Roman" w:hAnsi="Times New Roman" w:cs="Times New Roman"/>
-                <w:sz w:val="28"/>
-                <w:szCs w:val="28"/>
-                <w:lang w:val="en-US"/>
-              </w:rPr>
-            </w:pPr>
-            <w:r>
-              <w:rPr>
-                <w:rFonts w:ascii="Times New Roman" w:hAnsi="Times New Roman" w:cs="Times New Roman"/>
-                <w:sz w:val="28"/>
-                <w:szCs w:val="28"/>
-                <w:lang w:val="en-US"/>
-              </w:rPr>
-              <w:t>&lt;</w:t>
-            </w:r>
-            <w:r>
-              <w:rPr>
-                <w:rFonts w:ascii="Times New Roman" w:hAnsi="Times New Roman" w:cs="Times New Roman"/>
-                <w:sz w:val="28"/>
-                <w:szCs w:val="28"/>
-              </w:rPr>
-              <w:t>имя идентификатора</w:t>
-            </w:r>
-            <w:r>
-              <w:rPr>
-                <w:rFonts w:ascii="Times New Roman" w:hAnsi="Times New Roman" w:cs="Times New Roman"/>
-                <w:sz w:val="28"/>
-                <w:szCs w:val="28"/>
-                <w:lang w:val="en-US"/>
-              </w:rPr>
-              <w:t>&gt;</w:t>
-            </w:r>
-            <w:r>
-              <w:rPr>
-                <w:rFonts w:ascii="Times New Roman" w:hAnsi="Times New Roman" w:cs="Times New Roman"/>
-                <w:sz w:val="28"/>
-                <w:szCs w:val="28"/>
-              </w:rPr>
-              <w:t xml:space="preserve"> (</w:t>
-            </w:r>
-            <w:r>
-              <w:rPr>
-                <w:rFonts w:ascii="Times New Roman" w:hAnsi="Times New Roman" w:cs="Times New Roman"/>
-                <w:sz w:val="28"/>
-                <w:szCs w:val="28"/>
-                <w:lang w:val="en-US"/>
-              </w:rPr>
-              <w:t>&lt;</w:t>
-            </w:r>
-            <w:r>
-              <w:rPr>
-                <w:rFonts w:ascii="Times New Roman" w:hAnsi="Times New Roman" w:cs="Times New Roman"/>
-                <w:sz w:val="28"/>
-                <w:szCs w:val="28"/>
-              </w:rPr>
-              <w:t xml:space="preserve">имя </w:t>
-            </w:r>
-            <w:r>
-              <w:rPr>
-                <w:rFonts w:ascii="Times New Roman" w:hAnsi="Times New Roman" w:cs="Times New Roman"/>
-                <w:sz w:val="28"/>
-                <w:szCs w:val="28"/>
-              </w:rPr>
-              <w:t>идентификатора</w:t>
-            </w:r>
-            <w:r>
-              <w:rPr>
-                <w:rFonts w:ascii="Times New Roman" w:hAnsi="Times New Roman" w:cs="Times New Roman"/>
-                <w:sz w:val="28"/>
-                <w:szCs w:val="28"/>
-                <w:lang w:val="en-US"/>
-              </w:rPr>
-              <w:t>&gt;, …)</w:t>
-            </w:r>
-            <w:r>
-              <w:rPr>
-                <w:rFonts w:ascii="Times New Roman" w:hAnsi="Times New Roman" w:cs="Times New Roman"/>
-                <w:sz w:val="28"/>
-                <w:szCs w:val="28"/>
-                <w:lang w:val="en-US"/>
-              </w:rPr>
-              <w:t>;</w:t>
-            </w:r>
-          </w:p>
-        </w:tc>
-      </w:tr>
-      <w:tr>
-        <w:tc>
-          <w:tcPr>
-            <w:tcW w:w="3256" w:type="dxa"/>
-          </w:tcPr>
-          <w:p>
-            <w:pPr>
-              <w:spacing w:after="0"/>
-              <w:jc w:val="center"/>
-              <w:rPr>
-                <w:rFonts w:ascii="Times New Roman" w:hAnsi="Times New Roman" w:cs="Times New Roman"/>
-                <w:sz w:val="28"/>
-                <w:szCs w:val="28"/>
-              </w:rPr>
-            </w:pPr>
-            <w:r>
-              <w:rPr>
-                <w:rFonts w:ascii="Times New Roman" w:hAnsi="Times New Roman" w:cs="Times New Roman"/>
-                <w:sz w:val="28"/>
-                <w:szCs w:val="28"/>
-              </w:rPr>
-              <w:t>Вывод данных</w:t>
-            </w:r>
-          </w:p>
-        </w:tc>
-        <w:tc>
-          <w:tcPr>
-            <w:tcW w:w="6088" w:type="dxa"/>
-          </w:tcPr>
-          <w:p>
-            <w:pPr>
-              <w:spacing w:after="0"/>
-              <w:rPr>
                 <w:rFonts w:ascii="Times New Roman" w:hAnsi="Times New Roman"/>
                 <w:sz w:val="28"/>
                 <w:szCs w:val="28"/>
@@ -17082,6 +17123,7 @@
                 <w:u w:val="single"/>
               </w:rPr>
             </w:pPr>
+            <w:proofErr w:type="spellStart"/>
             <w:r>
               <w:rPr>
                 <w:rFonts w:ascii="Times New Roman" w:hAnsi="Times New Roman"/>
@@ -17092,6 +17134,7 @@
               </w:rPr>
               <w:t>writeline</w:t>
             </w:r>
+            <w:proofErr w:type="spellEnd"/>
             <w:r>
               <w:rPr>
                 <w:rFonts w:ascii="Times New Roman" w:hAnsi="Times New Roman"/>
@@ -17238,7 +17281,14 @@
           <w:szCs w:val="28"/>
         </w:rPr>
         <w:tab/>
-        <w:t xml:space="preserve">В языке </w:t>
+      </w:r>
+      <w:r>
+        <w:rPr>
+          <w:rFonts w:ascii="Times New Roman" w:hAnsi="Times New Roman" w:cs="Times New Roman"/>
+          <w:sz w:val="28"/>
+          <w:szCs w:val="28"/>
+        </w:rPr>
+        <w:t xml:space="preserve">Язык </w:t>
       </w:r>
       <w:r>
         <w:rPr>
@@ -17263,52 +17313,23 @@
           <w:sz w:val="28"/>
           <w:szCs w:val="28"/>
         </w:rPr>
-        <w:t xml:space="preserve"> предусмотрены два типа операций: арифметические и логические.</w:t>
-      </w:r>
-    </w:p>
-    <w:p>
-      <w:pPr>
-        <w:spacing w:after="0"/>
-        <w:rPr>
-          <w:rFonts w:ascii="Times New Roman" w:hAnsi="Times New Roman" w:cs="Times New Roman"/>
-          <w:sz w:val="28"/>
-          <w:szCs w:val="28"/>
-        </w:rPr>
-      </w:pPr>
-      <w:r>
-        <w:rPr>
-          <w:rFonts w:ascii="Times New Roman" w:hAnsi="Times New Roman" w:cs="Times New Roman"/>
-          <w:sz w:val="28"/>
-          <w:szCs w:val="28"/>
-        </w:rPr>
-        <w:tab/>
-      </w:r>
-      <w:r>
-        <w:rPr>
-          <w:rFonts w:ascii="Times New Roman" w:hAnsi="Times New Roman" w:cs="Times New Roman"/>
-          <w:sz w:val="28"/>
-          <w:szCs w:val="28"/>
-        </w:rPr>
-        <w:t>Наибольшая приоритетность у операций умножения, деления и деления с остатком, затем идут операции сложения и вычитания. Можно задать самый высокий приоритет, поместив операции в скобки.</w:t>
-      </w:r>
-    </w:p>
-    <w:p>
-      <w:pPr>
-        <w:spacing w:after="0"/>
-        <w:rPr>
-          <w:rFonts w:ascii="Times New Roman" w:hAnsi="Times New Roman" w:cs="Times New Roman"/>
-          <w:sz w:val="28"/>
-          <w:szCs w:val="28"/>
-        </w:rPr>
-      </w:pPr>
-      <w:r>
-        <w:rPr>
-          <w:rFonts w:ascii="Times New Roman" w:hAnsi="Times New Roman" w:cs="Times New Roman"/>
-          <w:sz w:val="28"/>
-          <w:szCs w:val="28"/>
-        </w:rPr>
-        <w:tab/>
-        <w:t>Все логические операции имеют равный приоритет.</w:t>
+        <w:t xml:space="preserve"> поддерживает арифметические и логические операции. Приоритет: умножение, деление, деление с остатком, сложение и вычитание.</w:t>
+      </w:r>
+      <w:r>
+        <w:rPr>
+          <w:rFonts w:ascii="Times New Roman" w:hAnsi="Times New Roman" w:cs="Times New Roman"/>
+          <w:sz w:val="28"/>
+          <w:szCs w:val="28"/>
+        </w:rPr>
+        <w:t xml:space="preserve"> Логические операции имеют равный приоритет</w:t>
+      </w:r>
+      <w:r>
+        <w:rPr>
+          <w:rFonts w:ascii="Times New Roman" w:hAnsi="Times New Roman" w:cs="Times New Roman"/>
+          <w:sz w:val="28"/>
+          <w:szCs w:val="28"/>
+        </w:rPr>
+        <w:t>.</w:t>
       </w:r>
     </w:p>
     <w:p>
@@ -18587,7 +18608,48 @@
           <w:sz w:val="28"/>
           <w:szCs w:val="28"/>
         </w:rPr>
-        <w:t xml:space="preserve"> оформляется в виде функций пользователя и главной функции.</w:t>
+        <w:t xml:space="preserve"> </w:t>
+      </w:r>
+      <w:r>
+        <w:rPr>
+          <w:rFonts w:ascii="Times New Roman" w:hAnsi="Times New Roman" w:cs="Times New Roman"/>
+          <w:sz w:val="28"/>
+          <w:szCs w:val="28"/>
+        </w:rPr>
+        <w:t>состоит из</w:t>
+      </w:r>
+      <w:r>
+        <w:rPr>
+          <w:rFonts w:ascii="Times New Roman" w:hAnsi="Times New Roman" w:cs="Times New Roman"/>
+          <w:sz w:val="28"/>
+          <w:szCs w:val="28"/>
+        </w:rPr>
+        <w:t xml:space="preserve"> функций пользователя и главной функции</w:t>
+      </w:r>
+      <w:r>
+        <w:rPr>
+          <w:rFonts w:ascii="Times New Roman" w:hAnsi="Times New Roman" w:cs="Times New Roman"/>
+          <w:sz w:val="28"/>
+          <w:szCs w:val="28"/>
+        </w:rPr>
+        <w:t xml:space="preserve"> </w:t>
+      </w:r>
+      <w:r>
+        <w:rPr>
+          <w:rFonts w:ascii="Times New Roman" w:hAnsi="Times New Roman" w:cs="Times New Roman"/>
+          <w:sz w:val="28"/>
+          <w:szCs w:val="28"/>
+          <w:lang w:val="en-US"/>
+        </w:rPr>
+        <w:t>main</w:t>
+      </w:r>
+      <w:r>
+        <w:rPr>
+          <w:rFonts w:ascii="Times New Roman" w:hAnsi="Times New Roman" w:cs="Times New Roman"/>
+          <w:sz w:val="28"/>
+          <w:szCs w:val="28"/>
+        </w:rPr>
+        <w:t>.</w:t>
       </w:r>
       <w:r>
         <w:rPr>
@@ -18798,17 +18860,24 @@
                 <w:rFonts w:ascii="Times New Roman" w:hAnsi="Times New Roman" w:cs="Times New Roman"/>
                 <w:sz w:val="28"/>
                 <w:szCs w:val="28"/>
+              </w:rPr>
+            </w:pPr>
+            <w:r>
+              <w:rPr>
+                <w:rFonts w:ascii="Times New Roman" w:hAnsi="Times New Roman" w:cs="Times New Roman"/>
+                <w:sz w:val="28"/>
+                <w:szCs w:val="28"/>
                 <w:lang w:val="en-US"/>
               </w:rPr>
-            </w:pPr>
-            <w:r>
-              <w:rPr>
-                <w:rFonts w:ascii="Times New Roman" w:hAnsi="Times New Roman" w:cs="Times New Roman"/>
-                <w:sz w:val="28"/>
-                <w:szCs w:val="28"/>
-                <w:lang w:val="en-US"/>
-              </w:rPr>
               <w:t>main</w:t>
+            </w:r>
+            <w:r>
+              <w:rPr>
+                <w:rFonts w:ascii="Times New Roman" w:hAnsi="Times New Roman" w:cs="Times New Roman"/>
+                <w:sz w:val="28"/>
+                <w:szCs w:val="28"/>
+              </w:rPr>
+              <w:t xml:space="preserve"> </w:t>
             </w:r>
           </w:p>
           <w:p>
@@ -18909,6 +18978,7 @@
           <w:rFonts w:ascii="Times New Roman" w:hAnsi="Times New Roman" w:cs="Times New Roman"/>
           <w:sz w:val="28"/>
           <w:szCs w:val="28"/>
+          <w:lang w:val="en-US"/>
         </w:rPr>
       </w:pPr>
       <w:r>
@@ -19337,7 +19407,16 @@
                 <w:szCs w:val="28"/>
                 <w:lang w:val="en-US"/>
               </w:rPr>
-              <w:t>icle</w:t>
+              <w:t>y</w:t>
+            </w:r>
+            <w:r>
+              <w:rPr>
+                <w:rFonts w:ascii="Times New Roman" w:hAnsi="Times New Roman" w:cs="Times New Roman"/>
+                <w:sz w:val="28"/>
+                <w:szCs w:val="28"/>
+                <w:lang w:val="en-US"/>
+              </w:rPr>
+              <w:t>cle</w:t>
             </w:r>
             <w:r>
               <w:rPr>
@@ -19593,124 +19672,15 @@
           <w:sz w:val="28"/>
           <w:szCs w:val="28"/>
         </w:rPr>
-        <w:t xml:space="preserve">Область видимости: сверху </w:t>
-      </w:r>
-      <w:r>
-        <w:rPr>
-          <w:rFonts w:ascii="Times New Roman" w:hAnsi="Times New Roman" w:cs="Times New Roman"/>
-          <w:sz w:val="28"/>
-          <w:szCs w:val="28"/>
-        </w:rPr>
-        <w:t xml:space="preserve">вниз </w:t>
-      </w:r>
-      <w:r>
-        <w:rPr>
-          <w:rFonts w:ascii="Times New Roman" w:hAnsi="Times New Roman" w:cs="Times New Roman"/>
-          <w:sz w:val="28"/>
-          <w:szCs w:val="28"/>
-        </w:rPr>
-        <w:t xml:space="preserve">(как в </w:t>
-      </w:r>
-      <w:r>
-        <w:rPr>
-          <w:rFonts w:ascii="Times New Roman" w:hAnsi="Times New Roman" w:cs="Times New Roman"/>
-          <w:sz w:val="28"/>
-          <w:szCs w:val="28"/>
-          <w:lang w:val="en-US"/>
-        </w:rPr>
-        <w:t>C</w:t>
-      </w:r>
-      <w:r>
-        <w:rPr>
-          <w:rFonts w:ascii="Times New Roman" w:hAnsi="Times New Roman" w:cs="Times New Roman"/>
-          <w:sz w:val="28"/>
-          <w:szCs w:val="28"/>
-        </w:rPr>
-        <w:t>++).</w:t>
-      </w:r>
-      <w:r>
-        <w:rPr>
-          <w:rFonts w:ascii="Times New Roman" w:hAnsi="Times New Roman" w:cs="Times New Roman"/>
-          <w:sz w:val="28"/>
-          <w:szCs w:val="28"/>
-        </w:rPr>
-        <w:t xml:space="preserve"> Переменные, объявлен</w:t>
-      </w:r>
-      <w:r>
-        <w:rPr>
-          <w:rFonts w:ascii="Times New Roman" w:hAnsi="Times New Roman" w:cs="Times New Roman"/>
-          <w:sz w:val="28"/>
-          <w:szCs w:val="28"/>
-        </w:rPr>
-        <w:t xml:space="preserve">ные в одной функции, </w:t>
-      </w:r>
-      <w:r>
-        <w:rPr>
-          <w:rFonts w:ascii="Times New Roman" w:hAnsi="Times New Roman" w:cs="Times New Roman"/>
-          <w:sz w:val="28"/>
-          <w:szCs w:val="28"/>
-        </w:rPr>
-        <w:t>недоступны</w:t>
-      </w:r>
-      <w:r>
-        <w:rPr>
-          <w:rFonts w:ascii="Times New Roman" w:hAnsi="Times New Roman" w:cs="Times New Roman"/>
-          <w:sz w:val="28"/>
-          <w:szCs w:val="28"/>
-        </w:rPr>
-        <w:t xml:space="preserve"> в другой. Все объявления и операции с переменными происходят внутри блока.</w:t>
-      </w:r>
-      <w:r>
-        <w:rPr>
-          <w:rFonts w:ascii="Times New Roman" w:hAnsi="Times New Roman" w:cs="Times New Roman"/>
-          <w:sz w:val="28"/>
-          <w:szCs w:val="28"/>
-        </w:rPr>
-        <w:t xml:space="preserve"> Каждая переменная или параметр функции получают префикс </w:t>
-      </w:r>
-      <w:r>
-        <w:rPr>
-          <w:rFonts w:ascii="Times New Roman" w:hAnsi="Times New Roman" w:cs="Times New Roman"/>
-          <w:sz w:val="28"/>
-          <w:szCs w:val="28"/>
-        </w:rPr>
-        <w:t>–</w:t>
-      </w:r>
-      <w:r>
-        <w:rPr>
-          <w:rFonts w:ascii="Times New Roman" w:hAnsi="Times New Roman" w:cs="Times New Roman"/>
-          <w:sz w:val="28"/>
-          <w:szCs w:val="28"/>
-        </w:rPr>
-        <w:t xml:space="preserve"> название функции, внутри которой они находятся.</w:t>
-      </w:r>
-    </w:p>
-    <w:p>
-      <w:pPr>
-        <w:spacing w:after="0"/>
-        <w:ind w:firstLine="709"/>
-        <w:jc w:val="both"/>
-        <w:rPr>
-          <w:rFonts w:ascii="Times New Roman" w:hAnsi="Times New Roman" w:cs="Times New Roman"/>
-          <w:sz w:val="28"/>
-          <w:szCs w:val="28"/>
-        </w:rPr>
-      </w:pPr>
-      <w:r>
-        <w:rPr>
-          <w:rFonts w:ascii="Times New Roman" w:hAnsi="Times New Roman" w:cs="Times New Roman"/>
-          <w:sz w:val="28"/>
-          <w:szCs w:val="28"/>
-        </w:rPr>
-        <w:t>Все идентификаторы являются локальными и обязаны быть объявлены внутри какой-либо функции. Глобальных переменных нет.</w:t>
-      </w:r>
-      <w:r>
-        <w:rPr>
-          <w:rFonts w:ascii="Times New Roman" w:hAnsi="Times New Roman" w:cs="Times New Roman"/>
-          <w:sz w:val="28"/>
-          <w:szCs w:val="28"/>
-        </w:rPr>
-        <w:t xml:space="preserve"> Параметры видны только в функции, внутри которой объявлены.</w:t>
+        <w:t>Область видимости идентификаторов ограничивается блоками, в которых они объявлены. Переменные внутри функции недоступны вне её. Идентификаторы уникальны и локальны в пределах функции.</w:t>
+      </w:r>
+      <w:r>
+        <w:rPr>
+          <w:rFonts w:ascii="Times New Roman" w:hAnsi="Times New Roman" w:cs="Times New Roman"/>
+          <w:sz w:val="28"/>
+          <w:szCs w:val="28"/>
+        </w:rPr>
+        <w:t xml:space="preserve"> Идентификатор нельзя использовать до его объявления.</w:t>
       </w:r>
     </w:p>
     <w:p>
@@ -19728,7 +19698,6 @@
           <w:color w:val="000000" w:themeColor="text1"/>
           <w:sz w:val="28"/>
           <w:szCs w:val="28"/>
-          <w:lang w:val="en-US"/>
         </w:rPr>
       </w:pPr>
       <w:r>
@@ -20072,7 +20041,6 @@
           <w:sz w:val="28"/>
           <w:szCs w:val="28"/>
         </w:rPr>
-        <w:lastRenderedPageBreak/>
         <w:t>С</w:t>
       </w:r>
       <w:r>
@@ -20157,6 +20125,7 @@
           <w:sz w:val="28"/>
           <w:szCs w:val="28"/>
         </w:rPr>
+        <w:lastRenderedPageBreak/>
         <w:t xml:space="preserve">– </w:t>
       </w:r>
       <w:r>
@@ -20224,89 +20193,7 @@
           <w:sz w:val="28"/>
           <w:szCs w:val="28"/>
         </w:rPr>
-        <w:t xml:space="preserve">Транслированный код </w:t>
-      </w:r>
-      <w:r>
-        <w:rPr>
-          <w:rFonts w:ascii="Times New Roman" w:hAnsi="Times New Roman" w:cs="Times New Roman"/>
-          <w:sz w:val="28"/>
-          <w:szCs w:val="28"/>
-        </w:rPr>
-        <w:t>использует</w:t>
-      </w:r>
-      <w:r>
-        <w:rPr>
-          <w:rFonts w:ascii="Times New Roman" w:hAnsi="Times New Roman" w:cs="Times New Roman"/>
-          <w:sz w:val="28"/>
-          <w:szCs w:val="28"/>
-        </w:rPr>
-        <w:t xml:space="preserve"> две области памяти</w:t>
-      </w:r>
-      <w:r>
-        <w:rPr>
-          <w:rFonts w:ascii="Times New Roman" w:hAnsi="Times New Roman" w:cs="Times New Roman"/>
-          <w:sz w:val="28"/>
-          <w:szCs w:val="28"/>
-        </w:rPr>
-        <w:t xml:space="preserve">. В сегмент констант записываются все литералы языка. В сегмент данных записываются все </w:t>
-      </w:r>
-      <w:r>
-        <w:rPr>
-          <w:rFonts w:ascii="Times New Roman" w:hAnsi="Times New Roman" w:cs="Times New Roman"/>
-          <w:sz w:val="28"/>
-          <w:szCs w:val="28"/>
-        </w:rPr>
-        <w:t>переменные</w:t>
-      </w:r>
-      <w:r>
-        <w:rPr>
-          <w:rFonts w:ascii="Times New Roman" w:hAnsi="Times New Roman" w:cs="Times New Roman"/>
-          <w:sz w:val="28"/>
-          <w:szCs w:val="28"/>
-        </w:rPr>
-        <w:t xml:space="preserve"> и параметры функций.</w:t>
-      </w:r>
-      <w:r>
-        <w:rPr>
-          <w:rFonts w:ascii="Times New Roman" w:hAnsi="Times New Roman" w:cs="Times New Roman"/>
-          <w:sz w:val="28"/>
-          <w:szCs w:val="28"/>
-        </w:rPr>
-        <w:t xml:space="preserve"> Локальная</w:t>
-      </w:r>
-      <w:r>
-        <w:rPr>
-          <w:rFonts w:ascii="Times New Roman" w:hAnsi="Times New Roman" w:cs="Times New Roman"/>
-          <w:sz w:val="28"/>
-          <w:szCs w:val="28"/>
-        </w:rPr>
-        <w:t xml:space="preserve"> область видимости в исходном коде определяется за счёт использования правил именования идентификаторов и регулируется их префиксами, что и обуславливает их локальность на уровне исходного </w:t>
-      </w:r>
-      <w:r>
-        <w:rPr>
-          <w:rFonts w:ascii="Times New Roman" w:hAnsi="Times New Roman" w:cs="Times New Roman"/>
-          <w:sz w:val="28"/>
-          <w:szCs w:val="28"/>
-        </w:rPr>
-        <w:t>кода несмотря на то, что</w:t>
-      </w:r>
-      <w:r>
-        <w:rPr>
-          <w:rFonts w:ascii="Times New Roman" w:hAnsi="Times New Roman" w:cs="Times New Roman"/>
-          <w:sz w:val="28"/>
-          <w:szCs w:val="28"/>
-        </w:rPr>
-        <w:t xml:space="preserve"> в </w:t>
-      </w:r>
-      <w:r>
-        <w:rPr>
-          <w:rFonts w:ascii="Times New Roman" w:eastAsia="Times New Roman" w:hAnsi="Times New Roman" w:cs="Times New Roman"/>
-          <w:color w:val="000000"/>
-          <w:sz w:val="28"/>
-          <w:szCs w:val="28"/>
-          <w:lang w:eastAsia="ru-RU"/>
-        </w:rPr>
-        <w:t>оттранслированным в язык ассемблера коде переменные имеют глобальную область видимости.</w:t>
+        <w:t>Память делится на сегмент констант для хранения литералов и сегмент данных для переменных и параметров. Локальность обеспечивается префиксами в именах идентификаторов. Префикс определяется именем функции, в которой находится переменная.</w:t>
       </w:r>
     </w:p>
     <w:p>
@@ -20568,6 +20455,7 @@
               </w:rPr>
               <w:t xml:space="preserve">str </w:t>
             </w:r>
+            <w:proofErr w:type="spellStart"/>
             <w:r>
               <w:rPr>
                 <w:rFonts w:ascii="Times New Roman" w:hAnsi="Times New Roman" w:cs="Times New Roman"/>
@@ -20577,6 +20465,7 @@
               </w:rPr>
               <w:t>strcopy</w:t>
             </w:r>
+            <w:proofErr w:type="spellEnd"/>
             <w:r>
               <w:rPr>
                 <w:rFonts w:ascii="Times New Roman" w:hAnsi="Times New Roman" w:cs="Times New Roman"/>
@@ -20770,8 +20659,19 @@
                 <w:szCs w:val="28"/>
                 <w:lang w:val="en-US"/>
               </w:rPr>
-              <w:t xml:space="preserve"> strlength</w:t>
-            </w:r>
+              <w:t xml:space="preserve"> </w:t>
+            </w:r>
+            <w:proofErr w:type="spellStart"/>
+            <w:r>
+              <w:rPr>
+                <w:rFonts w:ascii="Times New Roman" w:hAnsi="Times New Roman" w:cs="Times New Roman"/>
+                <w:sz w:val="28"/>
+                <w:szCs w:val="28"/>
+                <w:lang w:val="en-US"/>
+              </w:rPr>
+              <w:t>strlength</w:t>
+            </w:r>
+            <w:proofErr w:type="spellEnd"/>
             <w:r>
               <w:rPr>
                 <w:rFonts w:ascii="Times New Roman" w:hAnsi="Times New Roman" w:cs="Times New Roman"/>
@@ -20861,6 +20761,7 @@
               </w:rPr>
               <w:t xml:space="preserve">int </w:t>
             </w:r>
+            <w:proofErr w:type="spellStart"/>
             <w:r>
               <w:rPr>
                 <w:rFonts w:ascii="Times New Roman" w:hAnsi="Times New Roman" w:cs="Times New Roman"/>
@@ -20870,6 +20771,7 @@
               </w:rPr>
               <w:t>strtransint</w:t>
             </w:r>
+            <w:proofErr w:type="spellEnd"/>
             <w:r>
               <w:rPr>
                 <w:rFonts w:ascii="Times New Roman" w:hAnsi="Times New Roman" w:cs="Times New Roman"/>
@@ -20936,6 +20838,7 @@
               </w:rPr>
               <w:t xml:space="preserve">Необходима для работы функции </w:t>
             </w:r>
+            <w:proofErr w:type="spellStart"/>
             <w:r>
               <w:rPr>
                 <w:rFonts w:ascii="Times New Roman" w:hAnsi="Times New Roman" w:cs="Times New Roman"/>
@@ -20943,7 +20846,17 @@
                 <w:szCs w:val="28"/>
                 <w:lang w:val="en-US"/>
               </w:rPr>
-              <w:t xml:space="preserve">strlength. </w:t>
+              <w:t>strlength</w:t>
+            </w:r>
+            <w:proofErr w:type="spellEnd"/>
+            <w:r>
+              <w:rPr>
+                <w:rFonts w:ascii="Times New Roman" w:hAnsi="Times New Roman" w:cs="Times New Roman"/>
+                <w:sz w:val="28"/>
+                <w:szCs w:val="28"/>
+                <w:lang w:val="en-US"/>
+              </w:rPr>
+              <w:t xml:space="preserve">. </w:t>
             </w:r>
             <w:r>
               <w:rPr>
@@ -20999,7 +20912,15 @@
           <w:sz w:val="28"/>
           <w:szCs w:val="28"/>
         </w:rPr>
-        <w:t>, подключается на этапе компоновки. Вызовы стандартных функций доступны там же, где и вызов пользовательских функций.</w:t>
+        <w:t xml:space="preserve">. </w:t>
+      </w:r>
+      <w:r>
+        <w:rPr>
+          <w:rFonts w:ascii="Times New Roman" w:hAnsi="Times New Roman" w:cs="Times New Roman"/>
+          <w:sz w:val="28"/>
+          <w:szCs w:val="28"/>
+        </w:rPr>
+        <w:t>Вызовы стандартных функций доступны там же, где и вызов пользовательских функций.</w:t>
       </w:r>
     </w:p>
     <w:p>
@@ -21028,7 +20949,6 @@
           <w:sz w:val="28"/>
           <w:szCs w:val="28"/>
         </w:rPr>
-        <w:lastRenderedPageBreak/>
         <w:t>Ввод и вывод данных</w:t>
       </w:r>
     </w:p>
@@ -21076,6 +20996,7 @@
         </w:rPr>
         <w:t xml:space="preserve">и </w:t>
       </w:r>
+      <w:proofErr w:type="spellStart"/>
       <w:r>
         <w:rPr>
           <w:rFonts w:ascii="Times New Roman" w:hAnsi="Times New Roman" w:cs="Times New Roman"/>
@@ -21085,6 +21006,7 @@
         </w:rPr>
         <w:t>writeline</w:t>
       </w:r>
+      <w:proofErr w:type="spellEnd"/>
       <w:r>
         <w:rPr>
           <w:rFonts w:ascii="Times New Roman" w:hAnsi="Times New Roman" w:cs="Times New Roman"/>
@@ -21246,6 +21168,7 @@
           <w:sz w:val="28"/>
           <w:szCs w:val="28"/>
         </w:rPr>
+        <w:lastRenderedPageBreak/>
         <w:t>Точка входа</w:t>
       </w:r>
     </w:p>
@@ -21438,13 +21361,232 @@
     </w:p>
     <w:p>
       <w:pPr>
+        <w:spacing w:after="0"/>
+        <w:ind w:firstLine="709"/>
+        <w:rPr>
+          <w:rFonts w:ascii="Times New Roman" w:hAnsi="Times New Roman" w:cs="Times New Roman"/>
+          <w:sz w:val="28"/>
+          <w:szCs w:val="28"/>
+        </w:rPr>
+      </w:pPr>
+      <w:r>
+        <w:rPr>
+          <w:rFonts w:ascii="Times New Roman" w:hAnsi="Times New Roman" w:cs="Times New Roman"/>
+          <w:sz w:val="28"/>
+          <w:szCs w:val="28"/>
+        </w:rPr>
+        <w:t xml:space="preserve">В языке </w:t>
+      </w:r>
+      <w:r>
+        <w:rPr>
+          <w:rFonts w:ascii="Times New Roman" w:hAnsi="Times New Roman" w:cs="Times New Roman"/>
+          <w:sz w:val="28"/>
+          <w:szCs w:val="28"/>
+          <w:lang w:val="en-US"/>
+        </w:rPr>
+        <w:t>LPA</w:t>
+      </w:r>
+      <w:r>
+        <w:rPr>
+          <w:rFonts w:ascii="Times New Roman" w:hAnsi="Times New Roman" w:cs="Times New Roman"/>
+          <w:sz w:val="28"/>
+          <w:szCs w:val="28"/>
+        </w:rPr>
+        <w:t>-2024</w:t>
+      </w:r>
+      <w:r>
+        <w:rPr>
+          <w:rFonts w:ascii="Times New Roman" w:hAnsi="Times New Roman" w:cs="Times New Roman"/>
+          <w:sz w:val="28"/>
+          <w:szCs w:val="28"/>
+        </w:rPr>
+        <w:t xml:space="preserve"> вызов функций происходит по стандартному соглашению о вызовах </w:t>
+      </w:r>
+      <w:proofErr w:type="spellStart"/>
+      <w:r>
+        <w:rPr>
+          <w:rFonts w:ascii="Times New Roman" w:hAnsi="Times New Roman" w:cs="Times New Roman"/>
+          <w:sz w:val="28"/>
+          <w:szCs w:val="28"/>
+          <w:lang w:val="en-US"/>
+        </w:rPr>
+        <w:t>stdcall</w:t>
+      </w:r>
+      <w:proofErr w:type="spellEnd"/>
+      <w:r>
+        <w:rPr>
+          <w:rFonts w:ascii="Times New Roman" w:hAnsi="Times New Roman" w:cs="Times New Roman"/>
+          <w:sz w:val="28"/>
+          <w:szCs w:val="28"/>
+        </w:rPr>
+        <w:t>. Данное соглашение имеет особенности:</w:t>
+      </w:r>
+    </w:p>
+    <w:p>
+      <w:pPr>
+        <w:pStyle w:val="ab"/>
+        <w:numPr>
+          <w:ilvl w:val="0"/>
+          <w:numId w:val="39"/>
+        </w:numPr>
+        <w:spacing w:after="0"/>
+        <w:rPr>
+          <w:rFonts w:ascii="Times New Roman" w:hAnsi="Times New Roman" w:cs="Times New Roman"/>
+          <w:sz w:val="28"/>
+          <w:szCs w:val="28"/>
+        </w:rPr>
+      </w:pPr>
+      <w:r>
+        <w:rPr>
+          <w:rFonts w:ascii="Times New Roman" w:hAnsi="Times New Roman" w:cs="Times New Roman"/>
+          <w:sz w:val="28"/>
+          <w:szCs w:val="28"/>
+        </w:rPr>
+        <w:t>в</w:t>
+      </w:r>
+      <w:r>
+        <w:rPr>
+          <w:rFonts w:ascii="Times New Roman" w:hAnsi="Times New Roman" w:cs="Times New Roman"/>
+          <w:sz w:val="28"/>
+          <w:szCs w:val="28"/>
+        </w:rPr>
+        <w:t>се параметры функции передаются через стек</w:t>
+      </w:r>
+      <w:r>
+        <w:rPr>
+          <w:rFonts w:ascii="Times New Roman" w:hAnsi="Times New Roman" w:cs="Times New Roman"/>
+          <w:sz w:val="28"/>
+          <w:szCs w:val="28"/>
+        </w:rPr>
+        <w:t>;</w:t>
+      </w:r>
+    </w:p>
+    <w:p>
+      <w:pPr>
+        <w:pStyle w:val="ab"/>
+        <w:numPr>
+          <w:ilvl w:val="0"/>
+          <w:numId w:val="39"/>
+        </w:numPr>
+        <w:spacing w:after="0"/>
+        <w:rPr>
+          <w:rFonts w:ascii="Times New Roman" w:hAnsi="Times New Roman" w:cs="Times New Roman"/>
+          <w:sz w:val="28"/>
+          <w:szCs w:val="28"/>
+        </w:rPr>
+      </w:pPr>
+      <w:r>
+        <w:rPr>
+          <w:rFonts w:ascii="Times New Roman" w:hAnsi="Times New Roman" w:cs="Times New Roman"/>
+          <w:sz w:val="28"/>
+          <w:szCs w:val="28"/>
+        </w:rPr>
+        <w:t>п</w:t>
+      </w:r>
+      <w:r>
+        <w:rPr>
+          <w:rFonts w:ascii="Times New Roman" w:hAnsi="Times New Roman" w:cs="Times New Roman"/>
+          <w:sz w:val="28"/>
+          <w:szCs w:val="28"/>
+        </w:rPr>
+        <w:t>амять высвобождает вызываемый код</w:t>
+      </w:r>
+      <w:r>
+        <w:rPr>
+          <w:rFonts w:ascii="Times New Roman" w:hAnsi="Times New Roman" w:cs="Times New Roman"/>
+          <w:sz w:val="28"/>
+          <w:szCs w:val="28"/>
+          <w:lang w:val="en-US"/>
+        </w:rPr>
+        <w:t>;</w:t>
+      </w:r>
+    </w:p>
+    <w:p>
+      <w:pPr>
+        <w:pStyle w:val="ab"/>
+        <w:numPr>
+          <w:ilvl w:val="0"/>
+          <w:numId w:val="39"/>
+        </w:numPr>
+        <w:spacing w:after="0"/>
+        <w:rPr>
+          <w:rFonts w:ascii="Times New Roman" w:hAnsi="Times New Roman" w:cs="Times New Roman"/>
+          <w:sz w:val="28"/>
+          <w:szCs w:val="28"/>
+        </w:rPr>
+      </w:pPr>
+      <w:r>
+        <w:rPr>
+          <w:rFonts w:ascii="Times New Roman" w:hAnsi="Times New Roman" w:cs="Times New Roman"/>
+          <w:sz w:val="28"/>
+          <w:szCs w:val="28"/>
+        </w:rPr>
+        <w:t>з</w:t>
+      </w:r>
+      <w:r>
+        <w:rPr>
+          <w:rFonts w:ascii="Times New Roman" w:hAnsi="Times New Roman" w:cs="Times New Roman"/>
+          <w:sz w:val="28"/>
+          <w:szCs w:val="28"/>
+        </w:rPr>
+        <w:t>анесение в стек параметров идёт справа налево</w:t>
+      </w:r>
+      <w:r>
+        <w:rPr>
+          <w:rFonts w:ascii="Times New Roman" w:hAnsi="Times New Roman" w:cs="Times New Roman"/>
+          <w:sz w:val="28"/>
+          <w:szCs w:val="28"/>
+        </w:rPr>
+        <w:t>.</w:t>
+      </w:r>
+    </w:p>
+    <w:p>
+      <w:pPr>
+        <w:pStyle w:val="2"/>
+        <w:spacing w:before="360" w:after="240"/>
         <w:ind w:left="709"/>
         <w:rPr>
           <w:rFonts w:ascii="Times New Roman" w:hAnsi="Times New Roman" w:cs="Times New Roman"/>
-          <w:sz w:val="28"/>
-          <w:szCs w:val="28"/>
-        </w:rPr>
-      </w:pPr>
+          <w:b/>
+          <w:bCs/>
+          <w:color w:val="000000" w:themeColor="text1"/>
+          <w:sz w:val="28"/>
+          <w:szCs w:val="28"/>
+        </w:rPr>
+      </w:pPr>
+      <w:r>
+        <w:rPr>
+          <w:rFonts w:ascii="Times New Roman" w:hAnsi="Times New Roman" w:cs="Times New Roman"/>
+          <w:b/>
+          <w:bCs/>
+          <w:color w:val="000000" w:themeColor="text1"/>
+          <w:sz w:val="28"/>
+          <w:szCs w:val="28"/>
+        </w:rPr>
+        <w:t>1.23</w:t>
+      </w:r>
+      <w:r>
+        <w:rPr>
+          <w:rFonts w:ascii="Times New Roman" w:hAnsi="Times New Roman" w:cs="Times New Roman"/>
+          <w:b/>
+          <w:bCs/>
+          <w:color w:val="000000" w:themeColor="text1"/>
+          <w:sz w:val="28"/>
+          <w:szCs w:val="28"/>
+        </w:rPr>
+        <w:t xml:space="preserve"> </w:t>
+      </w:r>
+      <w:r>
+        <w:rPr>
+          <w:rFonts w:ascii="Times New Roman" w:hAnsi="Times New Roman" w:cs="Times New Roman"/>
+          <w:b/>
+          <w:bCs/>
+          <w:color w:val="000000" w:themeColor="text1"/>
+          <w:sz w:val="28"/>
+          <w:szCs w:val="28"/>
+        </w:rPr>
+        <w:t>Объектный код</w:t>
+      </w:r>
     </w:p>
     <w:p>
       <w:pPr>
@@ -21457,6 +21599,804 @@
           <w:szCs w:val="28"/>
         </w:rPr>
       </w:pPr>
+      <w:r>
+        <w:rPr>
+          <w:rFonts w:ascii="Times New Roman" w:hAnsi="Times New Roman" w:cs="Times New Roman"/>
+          <w:sz w:val="28"/>
+          <w:szCs w:val="28"/>
+        </w:rPr>
+        <w:t xml:space="preserve">Язык </w:t>
+      </w:r>
+      <w:r>
+        <w:rPr>
+          <w:rFonts w:ascii="Times New Roman" w:hAnsi="Times New Roman" w:cs="Times New Roman"/>
+          <w:sz w:val="28"/>
+          <w:szCs w:val="28"/>
+          <w:lang w:val="en-US"/>
+        </w:rPr>
+        <w:t>LPA</w:t>
+      </w:r>
+      <w:r>
+        <w:rPr>
+          <w:rFonts w:ascii="Times New Roman" w:hAnsi="Times New Roman" w:cs="Times New Roman"/>
+          <w:sz w:val="28"/>
+          <w:szCs w:val="28"/>
+        </w:rPr>
+        <w:t>-2024</w:t>
+      </w:r>
+      <w:r>
+        <w:rPr>
+          <w:rFonts w:ascii="Times New Roman" w:hAnsi="Times New Roman" w:cs="Times New Roman"/>
+          <w:sz w:val="28"/>
+          <w:szCs w:val="28"/>
+        </w:rPr>
+        <w:t xml:space="preserve"> транслируется в язык ассемблера, а затем в объектный код.</w:t>
+      </w:r>
+    </w:p>
+    <w:p>
+      <w:pPr>
+        <w:pStyle w:val="2"/>
+        <w:spacing w:before="360" w:after="240"/>
+        <w:ind w:left="709"/>
+        <w:rPr>
+          <w:rFonts w:ascii="Times New Roman" w:hAnsi="Times New Roman" w:cs="Times New Roman"/>
+          <w:b/>
+          <w:bCs/>
+          <w:color w:val="000000" w:themeColor="text1"/>
+          <w:sz w:val="28"/>
+          <w:szCs w:val="28"/>
+        </w:rPr>
+      </w:pPr>
+      <w:r>
+        <w:rPr>
+          <w:rFonts w:ascii="Times New Roman" w:hAnsi="Times New Roman" w:cs="Times New Roman"/>
+          <w:b/>
+          <w:bCs/>
+          <w:color w:val="000000" w:themeColor="text1"/>
+          <w:sz w:val="28"/>
+          <w:szCs w:val="28"/>
+        </w:rPr>
+        <w:t>1.24</w:t>
+      </w:r>
+      <w:r>
+        <w:rPr>
+          <w:rFonts w:ascii="Times New Roman" w:hAnsi="Times New Roman" w:cs="Times New Roman"/>
+          <w:b/>
+          <w:bCs/>
+          <w:color w:val="000000" w:themeColor="text1"/>
+          <w:sz w:val="28"/>
+          <w:szCs w:val="28"/>
+        </w:rPr>
+        <w:t xml:space="preserve"> </w:t>
+      </w:r>
+      <w:r>
+        <w:rPr>
+          <w:rFonts w:ascii="Times New Roman" w:hAnsi="Times New Roman" w:cs="Times New Roman"/>
+          <w:b/>
+          <w:bCs/>
+          <w:color w:val="000000" w:themeColor="text1"/>
+          <w:sz w:val="28"/>
+          <w:szCs w:val="28"/>
+        </w:rPr>
+        <w:t>Классификация сообщений транслятора</w:t>
+      </w:r>
+    </w:p>
+    <w:p>
+      <w:pPr>
+        <w:spacing w:after="0"/>
+        <w:ind w:firstLine="709"/>
+        <w:rPr>
+          <w:rFonts w:ascii="Times New Roman" w:hAnsi="Times New Roman" w:cs="Times New Roman"/>
+          <w:sz w:val="28"/>
+          <w:szCs w:val="28"/>
+        </w:rPr>
+      </w:pPr>
+      <w:r>
+        <w:rPr>
+          <w:rFonts w:ascii="Times New Roman" w:hAnsi="Times New Roman" w:cs="Times New Roman"/>
+          <w:sz w:val="28"/>
+          <w:szCs w:val="28"/>
+        </w:rPr>
+        <w:t>Описание и классификация сообщений компилятора об ошибках приведено в таблице 1.8.</w:t>
+      </w:r>
+    </w:p>
+    <w:p>
+      <w:pPr>
+        <w:spacing w:before="280" w:after="0"/>
+        <w:rPr>
+          <w:rFonts w:ascii="Times New Roman" w:hAnsi="Times New Roman" w:cs="Times New Roman"/>
+          <w:sz w:val="28"/>
+          <w:szCs w:val="28"/>
+        </w:rPr>
+      </w:pPr>
+      <w:r>
+        <w:rPr>
+          <w:rFonts w:ascii="Times New Roman" w:hAnsi="Times New Roman" w:cs="Times New Roman"/>
+          <w:sz w:val="28"/>
+          <w:szCs w:val="28"/>
+        </w:rPr>
+        <w:t xml:space="preserve">Таблица 1.8 </w:t>
+      </w:r>
+      <w:r>
+        <w:rPr>
+          <w:rFonts w:ascii="Times New Roman" w:hAnsi="Times New Roman" w:cs="Times New Roman"/>
+          <w:sz w:val="28"/>
+          <w:szCs w:val="28"/>
+        </w:rPr>
+        <w:t>–</w:t>
+      </w:r>
+      <w:r>
+        <w:rPr>
+          <w:rFonts w:ascii="Times New Roman" w:hAnsi="Times New Roman" w:cs="Times New Roman"/>
+          <w:sz w:val="28"/>
+          <w:szCs w:val="28"/>
+        </w:rPr>
+        <w:t xml:space="preserve"> Описание ошибок транслятора языка </w:t>
+      </w:r>
+      <w:r>
+        <w:rPr>
+          <w:rFonts w:ascii="Times New Roman" w:hAnsi="Times New Roman" w:cs="Times New Roman"/>
+          <w:sz w:val="28"/>
+          <w:szCs w:val="28"/>
+          <w:lang w:val="en-US"/>
+        </w:rPr>
+        <w:t>LPA</w:t>
+      </w:r>
+      <w:r>
+        <w:rPr>
+          <w:rFonts w:ascii="Times New Roman" w:hAnsi="Times New Roman" w:cs="Times New Roman"/>
+          <w:sz w:val="28"/>
+          <w:szCs w:val="28"/>
+        </w:rPr>
+        <w:t>-2024</w:t>
+      </w:r>
+    </w:p>
+    <w:tbl>
+      <w:tblPr>
+        <w:tblStyle w:val="a3"/>
+        <w:tblW w:w="0" w:type="auto"/>
+        <w:tblLook w:val="04A0" w:firstRow="1" w:lastRow="0" w:firstColumn="1" w:lastColumn="0" w:noHBand="0" w:noVBand="1"/>
+      </w:tblPr>
+      <w:tblGrid>
+        <w:gridCol w:w="2122"/>
+        <w:gridCol w:w="7222"/>
+      </w:tblGrid>
+      <w:tr>
+        <w:tc>
+          <w:tcPr>
+            <w:tcW w:w="2122" w:type="dxa"/>
+          </w:tcPr>
+          <w:p>
+            <w:pPr>
+              <w:spacing w:after="0"/>
+              <w:jc w:val="center"/>
+              <w:rPr>
+                <w:rFonts w:ascii="Times New Roman" w:hAnsi="Times New Roman" w:cs="Times New Roman"/>
+                <w:sz w:val="28"/>
+                <w:szCs w:val="28"/>
+              </w:rPr>
+            </w:pPr>
+            <w:r>
+              <w:rPr>
+                <w:rFonts w:ascii="Times New Roman" w:hAnsi="Times New Roman" w:cs="Times New Roman"/>
+                <w:sz w:val="28"/>
+                <w:szCs w:val="28"/>
+              </w:rPr>
+              <w:t>Интервал кодов</w:t>
+            </w:r>
+          </w:p>
+        </w:tc>
+        <w:tc>
+          <w:tcPr>
+            <w:tcW w:w="7222" w:type="dxa"/>
+          </w:tcPr>
+          <w:p>
+            <w:pPr>
+              <w:spacing w:after="0"/>
+              <w:jc w:val="center"/>
+              <w:rPr>
+                <w:rFonts w:ascii="Times New Roman" w:hAnsi="Times New Roman" w:cs="Times New Roman"/>
+                <w:sz w:val="28"/>
+                <w:szCs w:val="28"/>
+              </w:rPr>
+            </w:pPr>
+            <w:r>
+              <w:rPr>
+                <w:rFonts w:ascii="Times New Roman" w:hAnsi="Times New Roman" w:cs="Times New Roman"/>
+                <w:sz w:val="28"/>
+                <w:szCs w:val="28"/>
+              </w:rPr>
+              <w:t>Описание</w:t>
+            </w:r>
+          </w:p>
+        </w:tc>
+      </w:tr>
+      <w:tr>
+        <w:tc>
+          <w:tcPr>
+            <w:tcW w:w="2122" w:type="dxa"/>
+          </w:tcPr>
+          <w:p>
+            <w:pPr>
+              <w:spacing w:after="0"/>
+              <w:jc w:val="center"/>
+              <w:rPr>
+                <w:rFonts w:ascii="Times New Roman" w:hAnsi="Times New Roman" w:cs="Times New Roman"/>
+                <w:sz w:val="28"/>
+                <w:szCs w:val="28"/>
+              </w:rPr>
+            </w:pPr>
+            <w:r>
+              <w:rPr>
+                <w:rFonts w:ascii="Times New Roman" w:hAnsi="Times New Roman" w:cs="Times New Roman"/>
+                <w:sz w:val="28"/>
+                <w:szCs w:val="28"/>
+              </w:rPr>
+              <w:t>0-9</w:t>
+            </w:r>
+          </w:p>
+        </w:tc>
+        <w:tc>
+          <w:tcPr>
+            <w:tcW w:w="7222" w:type="dxa"/>
+          </w:tcPr>
+          <w:p>
+            <w:pPr>
+              <w:spacing w:after="0"/>
+              <w:jc w:val="both"/>
+              <w:rPr>
+                <w:rFonts w:ascii="Times New Roman" w:hAnsi="Times New Roman" w:cs="Times New Roman"/>
+                <w:sz w:val="28"/>
+                <w:szCs w:val="28"/>
+                <w:lang w:val="en-US"/>
+              </w:rPr>
+            </w:pPr>
+            <w:r>
+              <w:rPr>
+                <w:rFonts w:ascii="Times New Roman" w:hAnsi="Times New Roman" w:cs="Times New Roman"/>
+                <w:sz w:val="28"/>
+                <w:szCs w:val="28"/>
+              </w:rPr>
+              <w:t>Системные ошибки</w:t>
+            </w:r>
+            <w:r>
+              <w:rPr>
+                <w:rFonts w:ascii="Times New Roman" w:hAnsi="Times New Roman" w:cs="Times New Roman"/>
+                <w:sz w:val="28"/>
+                <w:szCs w:val="28"/>
+                <w:lang w:val="en-US"/>
+              </w:rPr>
+              <w:t>.</w:t>
+            </w:r>
+          </w:p>
+        </w:tc>
+      </w:tr>
+      <w:tr>
+        <w:tc>
+          <w:tcPr>
+            <w:tcW w:w="2122" w:type="dxa"/>
+          </w:tcPr>
+          <w:p>
+            <w:pPr>
+              <w:spacing w:after="0"/>
+              <w:jc w:val="center"/>
+              <w:rPr>
+                <w:rFonts w:ascii="Times New Roman" w:hAnsi="Times New Roman" w:cs="Times New Roman"/>
+                <w:sz w:val="28"/>
+                <w:szCs w:val="28"/>
+              </w:rPr>
+            </w:pPr>
+            <w:r>
+              <w:rPr>
+                <w:rFonts w:ascii="Times New Roman" w:hAnsi="Times New Roman" w:cs="Times New Roman"/>
+                <w:sz w:val="28"/>
+                <w:szCs w:val="28"/>
+              </w:rPr>
+              <w:t>10-19</w:t>
+            </w:r>
+          </w:p>
+        </w:tc>
+        <w:tc>
+          <w:tcPr>
+            <w:tcW w:w="7222" w:type="dxa"/>
+          </w:tcPr>
+          <w:p>
+            <w:pPr>
+              <w:spacing w:after="0"/>
+              <w:jc w:val="both"/>
+              <w:rPr>
+                <w:rFonts w:ascii="Times New Roman" w:hAnsi="Times New Roman" w:cs="Times New Roman"/>
+                <w:sz w:val="28"/>
+                <w:szCs w:val="28"/>
+                <w:lang w:val="en-US"/>
+              </w:rPr>
+            </w:pPr>
+            <w:r>
+              <w:rPr>
+                <w:rFonts w:ascii="Times New Roman" w:hAnsi="Times New Roman" w:cs="Times New Roman"/>
+                <w:sz w:val="28"/>
+                <w:szCs w:val="28"/>
+              </w:rPr>
+              <w:t>Ошибки параметров</w:t>
+            </w:r>
+            <w:r>
+              <w:rPr>
+                <w:rFonts w:ascii="Times New Roman" w:hAnsi="Times New Roman" w:cs="Times New Roman"/>
+                <w:sz w:val="28"/>
+                <w:szCs w:val="28"/>
+              </w:rPr>
+              <w:t>.</w:t>
+            </w:r>
+          </w:p>
+        </w:tc>
+      </w:tr>
+      <w:tr>
+        <w:tc>
+          <w:tcPr>
+            <w:tcW w:w="2122" w:type="dxa"/>
+          </w:tcPr>
+          <w:p>
+            <w:pPr>
+              <w:spacing w:after="0"/>
+              <w:jc w:val="center"/>
+              <w:rPr>
+                <w:rFonts w:ascii="Times New Roman" w:hAnsi="Times New Roman" w:cs="Times New Roman"/>
+                <w:sz w:val="28"/>
+                <w:szCs w:val="28"/>
+                <w:lang w:val="en-US"/>
+              </w:rPr>
+            </w:pPr>
+            <w:r>
+              <w:rPr>
+                <w:rFonts w:ascii="Times New Roman" w:hAnsi="Times New Roman" w:cs="Times New Roman"/>
+                <w:sz w:val="28"/>
+                <w:szCs w:val="28"/>
+                <w:lang w:val="en-US"/>
+              </w:rPr>
+              <w:t>20-29</w:t>
+            </w:r>
+          </w:p>
+        </w:tc>
+        <w:tc>
+          <w:tcPr>
+            <w:tcW w:w="7222" w:type="dxa"/>
+          </w:tcPr>
+          <w:p>
+            <w:pPr>
+              <w:spacing w:after="0"/>
+              <w:jc w:val="both"/>
+              <w:rPr>
+                <w:rFonts w:ascii="Times New Roman" w:hAnsi="Times New Roman" w:cs="Times New Roman"/>
+                <w:sz w:val="28"/>
+                <w:szCs w:val="28"/>
+              </w:rPr>
+            </w:pPr>
+            <w:r>
+              <w:rPr>
+                <w:rFonts w:ascii="Times New Roman" w:hAnsi="Times New Roman" w:cs="Times New Roman"/>
+                <w:sz w:val="28"/>
+                <w:szCs w:val="28"/>
+              </w:rPr>
+              <w:t>Ошибки файлов</w:t>
+            </w:r>
+            <w:r>
+              <w:rPr>
+                <w:rFonts w:ascii="Times New Roman" w:hAnsi="Times New Roman" w:cs="Times New Roman"/>
+                <w:sz w:val="28"/>
+                <w:szCs w:val="28"/>
+              </w:rPr>
+              <w:t>.</w:t>
+            </w:r>
+          </w:p>
+        </w:tc>
+      </w:tr>
+    </w:tbl>
+    <w:p>
+      <w:pPr>
+        <w:spacing w:after="0"/>
+        <w:rPr>
+          <w:rFonts w:ascii="Times New Roman" w:hAnsi="Times New Roman" w:cs="Times New Roman"/>
+          <w:sz w:val="28"/>
+          <w:szCs w:val="28"/>
+        </w:rPr>
+      </w:pPr>
+      <w:r>
+        <w:rPr>
+          <w:rFonts w:ascii="Times New Roman" w:hAnsi="Times New Roman" w:cs="Times New Roman"/>
+          <w:sz w:val="28"/>
+          <w:szCs w:val="28"/>
+        </w:rPr>
+        <w:t>Продолжение таблицы 1.8</w:t>
+      </w:r>
+    </w:p>
+    <w:tbl>
+      <w:tblPr>
+        <w:tblStyle w:val="a3"/>
+        <w:tblW w:w="0" w:type="auto"/>
+        <w:tblLook w:val="04A0" w:firstRow="1" w:lastRow="0" w:firstColumn="1" w:lastColumn="0" w:noHBand="0" w:noVBand="1"/>
+      </w:tblPr>
+      <w:tblGrid>
+        <w:gridCol w:w="2122"/>
+        <w:gridCol w:w="7222"/>
+      </w:tblGrid>
+      <w:tr>
+        <w:tc>
+          <w:tcPr>
+            <w:tcW w:w="2122" w:type="dxa"/>
+          </w:tcPr>
+          <w:p>
+            <w:pPr>
+              <w:spacing w:after="0"/>
+              <w:jc w:val="center"/>
+              <w:rPr>
+                <w:rFonts w:ascii="Times New Roman" w:hAnsi="Times New Roman" w:cs="Times New Roman"/>
+                <w:sz w:val="28"/>
+                <w:szCs w:val="28"/>
+              </w:rPr>
+            </w:pPr>
+            <w:r>
+              <w:rPr>
+                <w:rFonts w:ascii="Times New Roman" w:hAnsi="Times New Roman" w:cs="Times New Roman"/>
+                <w:sz w:val="28"/>
+                <w:szCs w:val="28"/>
+              </w:rPr>
+              <w:t>Интервал кодов</w:t>
+            </w:r>
+          </w:p>
+        </w:tc>
+        <w:tc>
+          <w:tcPr>
+            <w:tcW w:w="7222" w:type="dxa"/>
+          </w:tcPr>
+          <w:p>
+            <w:pPr>
+              <w:spacing w:after="0"/>
+              <w:jc w:val="center"/>
+              <w:rPr>
+                <w:rFonts w:ascii="Times New Roman" w:hAnsi="Times New Roman" w:cs="Times New Roman"/>
+                <w:sz w:val="28"/>
+                <w:szCs w:val="28"/>
+              </w:rPr>
+            </w:pPr>
+            <w:r>
+              <w:rPr>
+                <w:rFonts w:ascii="Times New Roman" w:hAnsi="Times New Roman" w:cs="Times New Roman"/>
+                <w:sz w:val="28"/>
+                <w:szCs w:val="28"/>
+              </w:rPr>
+              <w:t>Описание</w:t>
+            </w:r>
+          </w:p>
+        </w:tc>
+      </w:tr>
+      <w:tr>
+        <w:tc>
+          <w:tcPr>
+            <w:tcW w:w="2122" w:type="dxa"/>
+          </w:tcPr>
+          <w:p>
+            <w:pPr>
+              <w:spacing w:after="0"/>
+              <w:jc w:val="center"/>
+              <w:rPr>
+                <w:rFonts w:ascii="Times New Roman" w:hAnsi="Times New Roman" w:cs="Times New Roman"/>
+                <w:sz w:val="28"/>
+                <w:szCs w:val="28"/>
+              </w:rPr>
+            </w:pPr>
+            <w:r>
+              <w:rPr>
+                <w:rFonts w:ascii="Times New Roman" w:hAnsi="Times New Roman" w:cs="Times New Roman"/>
+                <w:sz w:val="28"/>
+                <w:szCs w:val="28"/>
+              </w:rPr>
+              <w:t>110-129</w:t>
+            </w:r>
+          </w:p>
+        </w:tc>
+        <w:tc>
+          <w:tcPr>
+            <w:tcW w:w="7222" w:type="dxa"/>
+          </w:tcPr>
+          <w:p>
+            <w:pPr>
+              <w:spacing w:after="0"/>
+              <w:jc w:val="both"/>
+              <w:rPr>
+                <w:rFonts w:ascii="Times New Roman" w:hAnsi="Times New Roman" w:cs="Times New Roman"/>
+                <w:sz w:val="28"/>
+                <w:szCs w:val="28"/>
+              </w:rPr>
+            </w:pPr>
+            <w:r>
+              <w:rPr>
+                <w:rFonts w:ascii="Times New Roman" w:hAnsi="Times New Roman" w:cs="Times New Roman"/>
+                <w:sz w:val="28"/>
+                <w:szCs w:val="28"/>
+              </w:rPr>
+              <w:t>Ошибки лексического анализатора</w:t>
+            </w:r>
+            <w:r>
+              <w:rPr>
+                <w:rFonts w:ascii="Times New Roman" w:hAnsi="Times New Roman" w:cs="Times New Roman"/>
+                <w:sz w:val="28"/>
+                <w:szCs w:val="28"/>
+              </w:rPr>
+              <w:t>.</w:t>
+            </w:r>
+          </w:p>
+        </w:tc>
+      </w:tr>
+      <w:tr>
+        <w:tc>
+          <w:tcPr>
+            <w:tcW w:w="2122" w:type="dxa"/>
+          </w:tcPr>
+          <w:p>
+            <w:pPr>
+              <w:spacing w:after="0"/>
+              <w:jc w:val="center"/>
+              <w:rPr>
+                <w:rFonts w:ascii="Times New Roman" w:hAnsi="Times New Roman" w:cs="Times New Roman"/>
+                <w:sz w:val="28"/>
+                <w:szCs w:val="28"/>
+              </w:rPr>
+            </w:pPr>
+            <w:r>
+              <w:rPr>
+                <w:rFonts w:ascii="Times New Roman" w:hAnsi="Times New Roman" w:cs="Times New Roman"/>
+                <w:sz w:val="28"/>
+                <w:szCs w:val="28"/>
+              </w:rPr>
+              <w:t>130-149</w:t>
+            </w:r>
+          </w:p>
+        </w:tc>
+        <w:tc>
+          <w:tcPr>
+            <w:tcW w:w="7222" w:type="dxa"/>
+          </w:tcPr>
+          <w:p>
+            <w:pPr>
+              <w:spacing w:after="0"/>
+              <w:jc w:val="both"/>
+              <w:rPr>
+                <w:rFonts w:ascii="Times New Roman" w:hAnsi="Times New Roman" w:cs="Times New Roman"/>
+                <w:sz w:val="28"/>
+                <w:szCs w:val="28"/>
+              </w:rPr>
+            </w:pPr>
+            <w:r>
+              <w:rPr>
+                <w:rFonts w:ascii="Times New Roman" w:hAnsi="Times New Roman" w:cs="Times New Roman"/>
+                <w:sz w:val="28"/>
+                <w:szCs w:val="28"/>
+              </w:rPr>
+              <w:t>Ошибки семантического анализатора.</w:t>
+            </w:r>
+          </w:p>
+        </w:tc>
+      </w:tr>
+      <w:tr>
+        <w:tc>
+          <w:tcPr>
+            <w:tcW w:w="2122" w:type="dxa"/>
+          </w:tcPr>
+          <w:p>
+            <w:pPr>
+              <w:spacing w:after="0"/>
+              <w:jc w:val="center"/>
+              <w:rPr>
+                <w:rFonts w:ascii="Times New Roman" w:hAnsi="Times New Roman" w:cs="Times New Roman"/>
+                <w:sz w:val="28"/>
+                <w:szCs w:val="28"/>
+              </w:rPr>
+            </w:pPr>
+            <w:r>
+              <w:rPr>
+                <w:rFonts w:ascii="Times New Roman" w:hAnsi="Times New Roman" w:cs="Times New Roman"/>
+                <w:sz w:val="28"/>
+                <w:szCs w:val="28"/>
+              </w:rPr>
+              <w:t>600-609</w:t>
+            </w:r>
+          </w:p>
+        </w:tc>
+        <w:tc>
+          <w:tcPr>
+            <w:tcW w:w="7222" w:type="dxa"/>
+          </w:tcPr>
+          <w:p>
+            <w:pPr>
+              <w:spacing w:after="0"/>
+              <w:jc w:val="both"/>
+              <w:rPr>
+                <w:rFonts w:ascii="Times New Roman" w:hAnsi="Times New Roman" w:cs="Times New Roman"/>
+                <w:sz w:val="28"/>
+                <w:szCs w:val="28"/>
+              </w:rPr>
+            </w:pPr>
+            <w:r>
+              <w:rPr>
+                <w:rFonts w:ascii="Times New Roman" w:hAnsi="Times New Roman" w:cs="Times New Roman"/>
+                <w:sz w:val="28"/>
+                <w:szCs w:val="28"/>
+              </w:rPr>
+              <w:t>Ошибки синтаксического анализатора.</w:t>
+            </w:r>
+          </w:p>
+        </w:tc>
+      </w:tr>
+      <w:tr>
+        <w:tc>
+          <w:tcPr>
+            <w:tcW w:w="2122" w:type="dxa"/>
+          </w:tcPr>
+          <w:p>
+            <w:pPr>
+              <w:spacing w:after="0"/>
+              <w:jc w:val="center"/>
+              <w:rPr>
+                <w:rFonts w:ascii="Times New Roman" w:hAnsi="Times New Roman" w:cs="Times New Roman"/>
+                <w:sz w:val="28"/>
+                <w:szCs w:val="28"/>
+              </w:rPr>
+            </w:pPr>
+            <w:r>
+              <w:rPr>
+                <w:rFonts w:ascii="Times New Roman" w:hAnsi="Times New Roman" w:cs="Times New Roman"/>
+                <w:sz w:val="28"/>
+                <w:szCs w:val="28"/>
+              </w:rPr>
+              <w:t>610-999</w:t>
+            </w:r>
+          </w:p>
+        </w:tc>
+        <w:tc>
+          <w:tcPr>
+            <w:tcW w:w="7222" w:type="dxa"/>
+          </w:tcPr>
+          <w:p>
+            <w:pPr>
+              <w:spacing w:after="0"/>
+              <w:jc w:val="both"/>
+              <w:rPr>
+                <w:rFonts w:ascii="Times New Roman" w:hAnsi="Times New Roman" w:cs="Times New Roman"/>
+                <w:sz w:val="28"/>
+                <w:szCs w:val="28"/>
+              </w:rPr>
+            </w:pPr>
+            <w:r>
+              <w:rPr>
+                <w:rFonts w:ascii="Times New Roman" w:hAnsi="Times New Roman" w:cs="Times New Roman"/>
+                <w:sz w:val="28"/>
+                <w:szCs w:val="28"/>
+              </w:rPr>
+              <w:t>Зарезервированные коды ошибок.</w:t>
+            </w:r>
+          </w:p>
+        </w:tc>
+      </w:tr>
+    </w:tbl>
+    <w:p>
+      <w:pPr>
+        <w:pStyle w:val="2"/>
+        <w:spacing w:before="360" w:after="240"/>
+        <w:ind w:left="709"/>
+        <w:rPr>
+          <w:rFonts w:ascii="Times New Roman" w:hAnsi="Times New Roman" w:cs="Times New Roman"/>
+          <w:b/>
+          <w:bCs/>
+          <w:color w:val="000000" w:themeColor="text1"/>
+          <w:sz w:val="28"/>
+          <w:szCs w:val="28"/>
+        </w:rPr>
+      </w:pPr>
+      <w:r>
+        <w:rPr>
+          <w:rFonts w:ascii="Times New Roman" w:hAnsi="Times New Roman" w:cs="Times New Roman"/>
+          <w:b/>
+          <w:bCs/>
+          <w:color w:val="000000" w:themeColor="text1"/>
+          <w:sz w:val="28"/>
+          <w:szCs w:val="28"/>
+        </w:rPr>
+        <w:lastRenderedPageBreak/>
+        <w:t>1.2</w:t>
+      </w:r>
+      <w:r>
+        <w:rPr>
+          <w:rFonts w:ascii="Times New Roman" w:hAnsi="Times New Roman" w:cs="Times New Roman"/>
+          <w:b/>
+          <w:bCs/>
+          <w:color w:val="000000" w:themeColor="text1"/>
+          <w:sz w:val="28"/>
+          <w:szCs w:val="28"/>
+        </w:rPr>
+        <w:t>5</w:t>
+      </w:r>
+      <w:r>
+        <w:rPr>
+          <w:rFonts w:ascii="Times New Roman" w:hAnsi="Times New Roman" w:cs="Times New Roman"/>
+          <w:b/>
+          <w:bCs/>
+          <w:color w:val="000000" w:themeColor="text1"/>
+          <w:sz w:val="28"/>
+          <w:szCs w:val="28"/>
+        </w:rPr>
+        <w:t xml:space="preserve"> </w:t>
+      </w:r>
+      <w:r>
+        <w:rPr>
+          <w:rFonts w:ascii="Times New Roman" w:hAnsi="Times New Roman" w:cs="Times New Roman"/>
+          <w:b/>
+          <w:bCs/>
+          <w:color w:val="000000" w:themeColor="text1"/>
+          <w:sz w:val="28"/>
+          <w:szCs w:val="28"/>
+        </w:rPr>
+        <w:t>Контрольный пример</w:t>
+      </w:r>
+    </w:p>
+    <w:p>
+      <w:pPr>
+        <w:spacing w:after="0"/>
+        <w:ind w:firstLine="709"/>
+        <w:rPr>
+          <w:rFonts w:ascii="Times New Roman" w:hAnsi="Times New Roman" w:cs="Times New Roman"/>
+          <w:sz w:val="28"/>
+          <w:szCs w:val="28"/>
+        </w:rPr>
+      </w:pPr>
+      <w:r>
+        <w:rPr>
+          <w:rFonts w:ascii="Times New Roman" w:hAnsi="Times New Roman" w:cs="Times New Roman"/>
+          <w:sz w:val="28"/>
+          <w:szCs w:val="28"/>
+        </w:rPr>
+        <w:t xml:space="preserve">Контрольный пример демонстрирует главные особенности языка </w:t>
+      </w:r>
+      <w:r>
+        <w:rPr>
+          <w:rFonts w:ascii="Times New Roman" w:hAnsi="Times New Roman" w:cs="Times New Roman"/>
+          <w:sz w:val="28"/>
+          <w:szCs w:val="28"/>
+          <w:lang w:val="en-US"/>
+        </w:rPr>
+        <w:t>LPA</w:t>
+      </w:r>
+      <w:r>
+        <w:rPr>
+          <w:rFonts w:ascii="Times New Roman" w:hAnsi="Times New Roman" w:cs="Times New Roman"/>
+          <w:sz w:val="28"/>
+          <w:szCs w:val="28"/>
+        </w:rPr>
+        <w:t>-2024:</w:t>
+      </w:r>
+      <w:r>
+        <w:rPr>
+          <w:rFonts w:ascii="Times New Roman" w:hAnsi="Times New Roman" w:cs="Times New Roman"/>
+          <w:sz w:val="28"/>
+          <w:szCs w:val="28"/>
+        </w:rPr>
+        <w:t xml:space="preserve"> его </w:t>
+      </w:r>
+      <w:r>
+        <w:rPr>
+          <w:rFonts w:ascii="Times New Roman" w:hAnsi="Times New Roman" w:cs="Times New Roman"/>
+          <w:sz w:val="28"/>
+          <w:szCs w:val="28"/>
+        </w:rPr>
+        <w:t>фундаментальные</w:t>
+      </w:r>
+      <w:r>
+        <w:rPr>
+          <w:rFonts w:ascii="Times New Roman" w:hAnsi="Times New Roman" w:cs="Times New Roman"/>
+          <w:sz w:val="28"/>
+          <w:szCs w:val="28"/>
+        </w:rPr>
+        <w:t xml:space="preserve"> типы, основные структуры, функции, скрипты, использование функций статической библиотеки. Исходный код контрольного примера представлен в приложении А.</w:t>
+      </w:r>
     </w:p>
     <w:sectPr>
       <w:pgSz w:w="11906" w:h="16838"/>
@@ -21522,6 +22462,119 @@
 <file path=word/numbering.xml><?xml version="1.0" encoding="utf-8"?>
 <w:numbering xmlns:wpc="http://schemas.microsoft.com/office/word/2010/wordprocessingCanvas" xmlns:cx="http://schemas.microsoft.com/office/drawing/2014/chartex" xmlns:cx1="http://schemas.microsoft.com/office/drawing/2015/9/8/chartex" xmlns:cx2="http://schemas.microsoft.com/office/drawing/2015/10/21/chartex" xmlns:cx3="http://schemas.microsoft.com/office/drawing/2016/5/9/chartex" xmlns:cx4="http://schemas.microsoft.com/office/drawing/2016/5/10/chartex" xmlns:cx5="http://schemas.microsoft.com/office/drawing/2016/5/11/chartex" xmlns:cx6="http://schemas.microsoft.com/office/drawing/2016/5/12/chartex" xmlns:cx7="http://schemas.microsoft.com/office/drawing/2016/5/13/chartex" xmlns:cx8="http://schemas.microsoft.com/office/drawing/2016/5/14/chartex" xmlns:mc="http://schemas.openxmlformats.org/markup-compatibility/2006" xmlns:aink="http://schemas.microsoft.com/office/drawing/2016/ink" xmlns:am3d="http://schemas.microsoft.com/office/drawing/2017/model3d" xmlns:o="urn:schemas-microsoft-com:office:office" xmlns:oel="http://schemas.microsoft.com/office/2019/extlst" xmlns:r="http://schemas.openxmlformats.org/officeDocument/2006/relationships" xmlns:m="http://schemas.openxmlformats.org/officeDocument/2006/math" xmlns:v="urn:schemas-microsoft-com:vml" xmlns:wp14="http://schemas.microsoft.com/office/word/2010/wordprocessingDrawing" xmlns:wp="http://schemas.openxmlformats.org/drawingml/2006/wordprocessingDrawing" xmlns:w10="urn:schemas-microsoft-com:office:word" xmlns:w="http://schemas.openxmlformats.org/wordprocessingml/2006/main" xmlns:w14="http://schemas.microsoft.com/office/word/2010/wordml" xmlns:w15="http://schemas.microsoft.com/office/word/2012/wordml" xmlns:w16cex="http://schemas.microsoft.com/office/word/2018/wordml/cex" xmlns:w16cid="http://schemas.microsoft.com/office/word/2016/wordml/cid" xmlns:w16="http://schemas.microsoft.com/office/word/2018/wordml" xmlns:w16du="http://schemas.microsoft.com/office/word/2023/wordml/word16du" xmlns:w16sdtdh="http://schemas.microsoft.com/office/word/2020/wordml/sdtdatahash" xmlns:w16se="http://schemas.microsoft.com/office/word/2015/wordml/symex" xmlns:wpg="http://schemas.microsoft.com/office/word/2010/wordprocessingGroup" xmlns:wpi="http://schemas.microsoft.com/office/word/2010/wordprocessingInk" xmlns:wne="http://schemas.microsoft.com/office/word/2006/wordml" xmlns:wps="http://schemas.microsoft.com/office/word/2010/wordprocessingShape" mc:Ignorable="w14 w15 w16se w16cid w16 w16cex w16sdtdh w16du wp14">
   <w:abstractNum w:abstractNumId="0" w15:restartNumberingAfterBreak="0">
+    <w:nsid w:val="02181038"/>
+    <w:multiLevelType w:val="hybridMultilevel"/>
+    <w:tmpl w:val="A6743444"/>
+    <w:lvl w:ilvl="0" w:tplc="3AA2C5BE">
+      <w:start w:val="1"/>
+      <w:numFmt w:val="bullet"/>
+      <w:lvlText w:val=""/>
+      <w:lvlJc w:val="left"/>
+      <w:pPr>
+        <w:ind w:left="1429" w:hanging="360"/>
+      </w:pPr>
+      <w:rPr>
+        <w:rFonts w:ascii="Symbol" w:hAnsi="Symbol" w:hint="default"/>
+      </w:rPr>
+    </w:lvl>
+    <w:lvl w:ilvl="1" w:tplc="20000003" w:tentative="1">
+      <w:start w:val="1"/>
+      <w:numFmt w:val="bullet"/>
+      <w:lvlText w:val="o"/>
+      <w:lvlJc w:val="left"/>
+      <w:pPr>
+        <w:ind w:left="2149" w:hanging="360"/>
+      </w:pPr>
+      <w:rPr>
+        <w:rFonts w:ascii="Courier New" w:hAnsi="Courier New" w:cs="Courier New" w:hint="default"/>
+      </w:rPr>
+    </w:lvl>
+    <w:lvl w:ilvl="2" w:tplc="20000005" w:tentative="1">
+      <w:start w:val="1"/>
+      <w:numFmt w:val="bullet"/>
+      <w:lvlText w:val=""/>
+      <w:lvlJc w:val="left"/>
+      <w:pPr>
+        <w:ind w:left="2869" w:hanging="360"/>
+      </w:pPr>
+      <w:rPr>
+        <w:rFonts w:ascii="Wingdings" w:hAnsi="Wingdings" w:hint="default"/>
+      </w:rPr>
+    </w:lvl>
+    <w:lvl w:ilvl="3" w:tplc="20000001" w:tentative="1">
+      <w:start w:val="1"/>
+      <w:numFmt w:val="bullet"/>
+      <w:lvlText w:val=""/>
+      <w:lvlJc w:val="left"/>
+      <w:pPr>
+        <w:ind w:left="3589" w:hanging="360"/>
+      </w:pPr>
+      <w:rPr>
+        <w:rFonts w:ascii="Symbol" w:hAnsi="Symbol" w:hint="default"/>
+      </w:rPr>
+    </w:lvl>
+    <w:lvl w:ilvl="4" w:tplc="20000003" w:tentative="1">
+      <w:start w:val="1"/>
+      <w:numFmt w:val="bullet"/>
+      <w:lvlText w:val="o"/>
+      <w:lvlJc w:val="left"/>
+      <w:pPr>
+        <w:ind w:left="4309" w:hanging="360"/>
+      </w:pPr>
+      <w:rPr>
+        <w:rFonts w:ascii="Courier New" w:hAnsi="Courier New" w:cs="Courier New" w:hint="default"/>
+      </w:rPr>
+    </w:lvl>
+    <w:lvl w:ilvl="5" w:tplc="20000005" w:tentative="1">
+      <w:start w:val="1"/>
+      <w:numFmt w:val="bullet"/>
+      <w:lvlText w:val=""/>
+      <w:lvlJc w:val="left"/>
+      <w:pPr>
+        <w:ind w:left="5029" w:hanging="360"/>
+      </w:pPr>
+      <w:rPr>
+        <w:rFonts w:ascii="Wingdings" w:hAnsi="Wingdings" w:hint="default"/>
+      </w:rPr>
+    </w:lvl>
+    <w:lvl w:ilvl="6" w:tplc="20000001" w:tentative="1">
+      <w:start w:val="1"/>
+      <w:numFmt w:val="bullet"/>
+      <w:lvlText w:val=""/>
+      <w:lvlJc w:val="left"/>
+      <w:pPr>
+        <w:ind w:left="5749" w:hanging="360"/>
+      </w:pPr>
+      <w:rPr>
+        <w:rFonts w:ascii="Symbol" w:hAnsi="Symbol" w:hint="default"/>
+      </w:rPr>
+    </w:lvl>
+    <w:lvl w:ilvl="7" w:tplc="20000003" w:tentative="1">
+      <w:start w:val="1"/>
+      <w:numFmt w:val="bullet"/>
+      <w:lvlText w:val="o"/>
+      <w:lvlJc w:val="left"/>
+      <w:pPr>
+        <w:ind w:left="6469" w:hanging="360"/>
+      </w:pPr>
+      <w:rPr>
+        <w:rFonts w:ascii="Courier New" w:hAnsi="Courier New" w:cs="Courier New" w:hint="default"/>
+      </w:rPr>
+    </w:lvl>
+    <w:lvl w:ilvl="8" w:tplc="20000005" w:tentative="1">
+      <w:start w:val="1"/>
+      <w:numFmt w:val="bullet"/>
+      <w:lvlText w:val=""/>
+      <w:lvlJc w:val="left"/>
+      <w:pPr>
+        <w:ind w:left="7189" w:hanging="360"/>
+      </w:pPr>
+      <w:rPr>
+        <w:rFonts w:ascii="Wingdings" w:hAnsi="Wingdings" w:hint="default"/>
+      </w:rPr>
+    </w:lvl>
+  </w:abstractNum>
+  <w:abstractNum w:abstractNumId="1" w15:restartNumberingAfterBreak="0">
     <w:nsid w:val="05233E65"/>
     <w:multiLevelType w:val="multilevel"/>
     <w:tmpl w:val="EE140F5C"/>
@@ -21634,7 +22687,7 @@
       </w:rPr>
     </w:lvl>
   </w:abstractNum>
-  <w:abstractNum w:abstractNumId="1" w15:restartNumberingAfterBreak="0">
+  <w:abstractNum w:abstractNumId="2" w15:restartNumberingAfterBreak="0">
     <w:nsid w:val="05A24005"/>
     <w:multiLevelType w:val="multilevel"/>
     <w:tmpl w:val="3950299A"/>
@@ -21747,7 +22800,7 @@
       </w:rPr>
     </w:lvl>
   </w:abstractNum>
-  <w:abstractNum w:abstractNumId="2" w15:restartNumberingAfterBreak="0">
+  <w:abstractNum w:abstractNumId="3" w15:restartNumberingAfterBreak="0">
     <w:nsid w:val="0918059B"/>
     <w:multiLevelType w:val="hybridMultilevel"/>
     <w:tmpl w:val="98E877AE"/>
@@ -21860,7 +22913,7 @@
       </w:rPr>
     </w:lvl>
   </w:abstractNum>
-  <w:abstractNum w:abstractNumId="3" w15:restartNumberingAfterBreak="0">
+  <w:abstractNum w:abstractNumId="4" w15:restartNumberingAfterBreak="0">
     <w:nsid w:val="0A9E0335"/>
     <w:multiLevelType w:val="multilevel"/>
     <w:tmpl w:val="0C683E6E"/>
@@ -21981,7 +23034,7 @@
       </w:rPr>
     </w:lvl>
   </w:abstractNum>
-  <w:abstractNum w:abstractNumId="4" w15:restartNumberingAfterBreak="0">
+  <w:abstractNum w:abstractNumId="5" w15:restartNumberingAfterBreak="0">
     <w:nsid w:val="0FAC5D39"/>
     <w:multiLevelType w:val="multilevel"/>
     <w:tmpl w:val="3950299A"/>
@@ -22094,7 +23147,7 @@
       </w:rPr>
     </w:lvl>
   </w:abstractNum>
-  <w:abstractNum w:abstractNumId="5" w15:restartNumberingAfterBreak="0">
+  <w:abstractNum w:abstractNumId="6" w15:restartNumberingAfterBreak="0">
     <w:nsid w:val="11330743"/>
     <w:multiLevelType w:val="multilevel"/>
     <w:tmpl w:val="0C683E6E"/>
@@ -22215,7 +23268,7 @@
       </w:rPr>
     </w:lvl>
   </w:abstractNum>
-  <w:abstractNum w:abstractNumId="6" w15:restartNumberingAfterBreak="0">
+  <w:abstractNum w:abstractNumId="7" w15:restartNumberingAfterBreak="0">
     <w:nsid w:val="115409B2"/>
     <w:multiLevelType w:val="hybridMultilevel"/>
     <w:tmpl w:val="40E887E6"/>
@@ -22328,651 +23381,8 @@
       </w:rPr>
     </w:lvl>
   </w:abstractNum>
-  <w:abstractNum w:abstractNumId="7" w15:restartNumberingAfterBreak="0">
-    <w:nsid w:val="1923121C"/>
-    <w:multiLevelType w:val="hybridMultilevel"/>
-    <w:tmpl w:val="189EC38C"/>
-    <w:lvl w:ilvl="0" w:tplc="3AA2C5BE">
-      <w:start w:val="1"/>
-      <w:numFmt w:val="bullet"/>
-      <w:lvlText w:val=""/>
-      <w:lvlJc w:val="left"/>
-      <w:pPr>
-        <w:ind w:left="1070" w:hanging="360"/>
-      </w:pPr>
-      <w:rPr>
-        <w:rFonts w:ascii="Symbol" w:hAnsi="Symbol" w:hint="default"/>
-      </w:rPr>
-    </w:lvl>
-    <w:lvl w:ilvl="1" w:tplc="FFFFFFFF" w:tentative="1">
-      <w:start w:val="1"/>
-      <w:numFmt w:val="lowerLetter"/>
-      <w:lvlText w:val="%2."/>
-      <w:lvlJc w:val="left"/>
-      <w:pPr>
-        <w:ind w:left="1790" w:hanging="360"/>
-      </w:pPr>
-    </w:lvl>
-    <w:lvl w:ilvl="2" w:tplc="FFFFFFFF" w:tentative="1">
-      <w:start w:val="1"/>
-      <w:numFmt w:val="lowerRoman"/>
-      <w:lvlText w:val="%3."/>
-      <w:lvlJc w:val="right"/>
-      <w:pPr>
-        <w:ind w:left="2510" w:hanging="180"/>
-      </w:pPr>
-    </w:lvl>
-    <w:lvl w:ilvl="3" w:tplc="FFFFFFFF" w:tentative="1">
-      <w:start w:val="1"/>
-      <w:numFmt w:val="decimal"/>
-      <w:lvlText w:val="%4."/>
-      <w:lvlJc w:val="left"/>
-      <w:pPr>
-        <w:ind w:left="3230" w:hanging="360"/>
-      </w:pPr>
-    </w:lvl>
-    <w:lvl w:ilvl="4" w:tplc="FFFFFFFF" w:tentative="1">
-      <w:start w:val="1"/>
-      <w:numFmt w:val="lowerLetter"/>
-      <w:lvlText w:val="%5."/>
-      <w:lvlJc w:val="left"/>
-      <w:pPr>
-        <w:ind w:left="3950" w:hanging="360"/>
-      </w:pPr>
-    </w:lvl>
-    <w:lvl w:ilvl="5" w:tplc="FFFFFFFF" w:tentative="1">
-      <w:start w:val="1"/>
-      <w:numFmt w:val="lowerRoman"/>
-      <w:lvlText w:val="%6."/>
-      <w:lvlJc w:val="right"/>
-      <w:pPr>
-        <w:ind w:left="4670" w:hanging="180"/>
-      </w:pPr>
-    </w:lvl>
-    <w:lvl w:ilvl="6" w:tplc="FFFFFFFF" w:tentative="1">
-      <w:start w:val="1"/>
-      <w:numFmt w:val="decimal"/>
-      <w:lvlText w:val="%7."/>
-      <w:lvlJc w:val="left"/>
-      <w:pPr>
-        <w:ind w:left="5390" w:hanging="360"/>
-      </w:pPr>
-    </w:lvl>
-    <w:lvl w:ilvl="7" w:tplc="FFFFFFFF" w:tentative="1">
-      <w:start w:val="1"/>
-      <w:numFmt w:val="lowerLetter"/>
-      <w:lvlText w:val="%8."/>
-      <w:lvlJc w:val="left"/>
-      <w:pPr>
-        <w:ind w:left="6110" w:hanging="360"/>
-      </w:pPr>
-    </w:lvl>
-    <w:lvl w:ilvl="8" w:tplc="FFFFFFFF" w:tentative="1">
-      <w:start w:val="1"/>
-      <w:numFmt w:val="lowerRoman"/>
-      <w:lvlText w:val="%9."/>
-      <w:lvlJc w:val="right"/>
-      <w:pPr>
-        <w:ind w:left="6830" w:hanging="180"/>
-      </w:pPr>
-    </w:lvl>
-  </w:abstractNum>
   <w:abstractNum w:abstractNumId="8" w15:restartNumberingAfterBreak="0">
-    <w:nsid w:val="1B99639F"/>
-    <w:multiLevelType w:val="multilevel"/>
-    <w:tmpl w:val="D6D2F81C"/>
-    <w:lvl w:ilvl="0">
-      <w:start w:val="1"/>
-      <w:numFmt w:val="decimal"/>
-      <w:lvlText w:val="%1."/>
-      <w:lvlJc w:val="left"/>
-      <w:pPr>
-        <w:ind w:left="1065" w:hanging="360"/>
-      </w:pPr>
-      <w:rPr>
-        <w:rFonts w:ascii="Times New Roman" w:eastAsiaTheme="majorEastAsia" w:hAnsi="Times New Roman" w:cs="Times New Roman"/>
-      </w:rPr>
-    </w:lvl>
-    <w:lvl w:ilvl="1">
-      <w:start w:val="1"/>
-      <w:numFmt w:val="decimal"/>
-      <w:isLgl/>
-      <w:lvlText w:val="%1.%2."/>
-      <w:lvlJc w:val="left"/>
-      <w:pPr>
-        <w:ind w:left="1429" w:hanging="720"/>
-      </w:pPr>
-      <w:rPr>
-        <w:rFonts w:hint="default"/>
-      </w:rPr>
-    </w:lvl>
-    <w:lvl w:ilvl="2">
-      <w:start w:val="1"/>
-      <w:numFmt w:val="decimal"/>
-      <w:isLgl/>
-      <w:lvlText w:val="%1.%2.%3."/>
-      <w:lvlJc w:val="left"/>
-      <w:pPr>
-        <w:ind w:left="1433" w:hanging="720"/>
-      </w:pPr>
-      <w:rPr>
-        <w:rFonts w:hint="default"/>
-      </w:rPr>
-    </w:lvl>
-    <w:lvl w:ilvl="3">
-      <w:start w:val="1"/>
-      <w:numFmt w:val="decimal"/>
-      <w:isLgl/>
-      <w:lvlText w:val="%1.%2.%3.%4."/>
-      <w:lvlJc w:val="left"/>
-      <w:pPr>
-        <w:ind w:left="1797" w:hanging="1080"/>
-      </w:pPr>
-      <w:rPr>
-        <w:rFonts w:hint="default"/>
-      </w:rPr>
-    </w:lvl>
-    <w:lvl w:ilvl="4">
-      <w:start w:val="1"/>
-      <w:numFmt w:val="decimal"/>
-      <w:isLgl/>
-      <w:lvlText w:val="%1.%2.%3.%4.%5."/>
-      <w:lvlJc w:val="left"/>
-      <w:pPr>
-        <w:ind w:left="1801" w:hanging="1080"/>
-      </w:pPr>
-      <w:rPr>
-        <w:rFonts w:hint="default"/>
-      </w:rPr>
-    </w:lvl>
-    <w:lvl w:ilvl="5">
-      <w:start w:val="1"/>
-      <w:numFmt w:val="decimal"/>
-      <w:isLgl/>
-      <w:lvlText w:val="%1.%2.%3.%4.%5.%6."/>
-      <w:lvlJc w:val="left"/>
-      <w:pPr>
-        <w:ind w:left="2165" w:hanging="1440"/>
-      </w:pPr>
-      <w:rPr>
-        <w:rFonts w:hint="default"/>
-      </w:rPr>
-    </w:lvl>
-    <w:lvl w:ilvl="6">
-      <w:start w:val="1"/>
-      <w:numFmt w:val="decimal"/>
-      <w:isLgl/>
-      <w:lvlText w:val="%1.%2.%3.%4.%5.%6.%7."/>
-      <w:lvlJc w:val="left"/>
-      <w:pPr>
-        <w:ind w:left="2169" w:hanging="1440"/>
-      </w:pPr>
-      <w:rPr>
-        <w:rFonts w:hint="default"/>
-      </w:rPr>
-    </w:lvl>
-    <w:lvl w:ilvl="7">
-      <w:start w:val="1"/>
-      <w:numFmt w:val="decimal"/>
-      <w:isLgl/>
-      <w:lvlText w:val="%1.%2.%3.%4.%5.%6.%7.%8."/>
-      <w:lvlJc w:val="left"/>
-      <w:pPr>
-        <w:ind w:left="2533" w:hanging="1800"/>
-      </w:pPr>
-      <w:rPr>
-        <w:rFonts w:hint="default"/>
-      </w:rPr>
-    </w:lvl>
-    <w:lvl w:ilvl="8">
-      <w:start w:val="1"/>
-      <w:numFmt w:val="decimal"/>
-      <w:isLgl/>
-      <w:lvlText w:val="%1.%2.%3.%4.%5.%6.%7.%8.%9."/>
-      <w:lvlJc w:val="left"/>
-      <w:pPr>
-        <w:ind w:left="2537" w:hanging="1800"/>
-      </w:pPr>
-      <w:rPr>
-        <w:rFonts w:hint="default"/>
-      </w:rPr>
-    </w:lvl>
-  </w:abstractNum>
-  <w:abstractNum w:abstractNumId="9" w15:restartNumberingAfterBreak="0">
-    <w:nsid w:val="1E1C5941"/>
-    <w:multiLevelType w:val="hybridMultilevel"/>
-    <w:tmpl w:val="A754D690"/>
-    <w:lvl w:ilvl="0" w:tplc="2000000F">
-      <w:start w:val="1"/>
-      <w:numFmt w:val="decimal"/>
-      <w:lvlText w:val="%1."/>
-      <w:lvlJc w:val="left"/>
-      <w:pPr>
-        <w:ind w:left="720" w:hanging="360"/>
-      </w:pPr>
-    </w:lvl>
-    <w:lvl w:ilvl="1" w:tplc="20000019" w:tentative="1">
-      <w:start w:val="1"/>
-      <w:numFmt w:val="lowerLetter"/>
-      <w:lvlText w:val="%2."/>
-      <w:lvlJc w:val="left"/>
-      <w:pPr>
-        <w:ind w:left="1440" w:hanging="360"/>
-      </w:pPr>
-    </w:lvl>
-    <w:lvl w:ilvl="2" w:tplc="2000001B" w:tentative="1">
-      <w:start w:val="1"/>
-      <w:numFmt w:val="lowerRoman"/>
-      <w:lvlText w:val="%3."/>
-      <w:lvlJc w:val="right"/>
-      <w:pPr>
-        <w:ind w:left="2160" w:hanging="180"/>
-      </w:pPr>
-    </w:lvl>
-    <w:lvl w:ilvl="3" w:tplc="2000000F" w:tentative="1">
-      <w:start w:val="1"/>
-      <w:numFmt w:val="decimal"/>
-      <w:lvlText w:val="%4."/>
-      <w:lvlJc w:val="left"/>
-      <w:pPr>
-        <w:ind w:left="2880" w:hanging="360"/>
-      </w:pPr>
-    </w:lvl>
-    <w:lvl w:ilvl="4" w:tplc="20000019" w:tentative="1">
-      <w:start w:val="1"/>
-      <w:numFmt w:val="lowerLetter"/>
-      <w:lvlText w:val="%5."/>
-      <w:lvlJc w:val="left"/>
-      <w:pPr>
-        <w:ind w:left="3600" w:hanging="360"/>
-      </w:pPr>
-    </w:lvl>
-    <w:lvl w:ilvl="5" w:tplc="2000001B" w:tentative="1">
-      <w:start w:val="1"/>
-      <w:numFmt w:val="lowerRoman"/>
-      <w:lvlText w:val="%6."/>
-      <w:lvlJc w:val="right"/>
-      <w:pPr>
-        <w:ind w:left="4320" w:hanging="180"/>
-      </w:pPr>
-    </w:lvl>
-    <w:lvl w:ilvl="6" w:tplc="2000000F" w:tentative="1">
-      <w:start w:val="1"/>
-      <w:numFmt w:val="decimal"/>
-      <w:lvlText w:val="%7."/>
-      <w:lvlJc w:val="left"/>
-      <w:pPr>
-        <w:ind w:left="5040" w:hanging="360"/>
-      </w:pPr>
-    </w:lvl>
-    <w:lvl w:ilvl="7" w:tplc="20000019" w:tentative="1">
-      <w:start w:val="1"/>
-      <w:numFmt w:val="lowerLetter"/>
-      <w:lvlText w:val="%8."/>
-      <w:lvlJc w:val="left"/>
-      <w:pPr>
-        <w:ind w:left="5760" w:hanging="360"/>
-      </w:pPr>
-    </w:lvl>
-    <w:lvl w:ilvl="8" w:tplc="2000001B" w:tentative="1">
-      <w:start w:val="1"/>
-      <w:numFmt w:val="lowerRoman"/>
-      <w:lvlText w:val="%9."/>
-      <w:lvlJc w:val="right"/>
-      <w:pPr>
-        <w:ind w:left="6480" w:hanging="180"/>
-      </w:pPr>
-    </w:lvl>
-  </w:abstractNum>
-  <w:abstractNum w:abstractNumId="10" w15:restartNumberingAfterBreak="0">
-    <w:nsid w:val="23FC41D5"/>
-    <w:multiLevelType w:val="multilevel"/>
-    <w:tmpl w:val="3950299A"/>
-    <w:lvl w:ilvl="0">
-      <w:start w:val="1"/>
-      <w:numFmt w:val="decimal"/>
-      <w:lvlText w:val="%1"/>
-      <w:lvlJc w:val="left"/>
-      <w:pPr>
-        <w:ind w:left="375" w:hanging="375"/>
-      </w:pPr>
-      <w:rPr>
-        <w:rFonts w:hint="default"/>
-      </w:rPr>
-    </w:lvl>
-    <w:lvl w:ilvl="1">
-      <w:start w:val="6"/>
-      <w:numFmt w:val="decimal"/>
-      <w:lvlText w:val="%1.%2"/>
-      <w:lvlJc w:val="left"/>
-      <w:pPr>
-        <w:ind w:left="1084" w:hanging="375"/>
-      </w:pPr>
-      <w:rPr>
-        <w:rFonts w:hint="default"/>
-      </w:rPr>
-    </w:lvl>
-    <w:lvl w:ilvl="2">
-      <w:start w:val="1"/>
-      <w:numFmt w:val="decimal"/>
-      <w:lvlText w:val="%1.%2.%3"/>
-      <w:lvlJc w:val="left"/>
-      <w:pPr>
-        <w:ind w:left="2138" w:hanging="720"/>
-      </w:pPr>
-      <w:rPr>
-        <w:rFonts w:hint="default"/>
-      </w:rPr>
-    </w:lvl>
-    <w:lvl w:ilvl="3">
-      <w:start w:val="1"/>
-      <w:numFmt w:val="decimal"/>
-      <w:lvlText w:val="%1.%2.%3.%4"/>
-      <w:lvlJc w:val="left"/>
-      <w:pPr>
-        <w:ind w:left="3207" w:hanging="1080"/>
-      </w:pPr>
-      <w:rPr>
-        <w:rFonts w:hint="default"/>
-      </w:rPr>
-    </w:lvl>
-    <w:lvl w:ilvl="4">
-      <w:start w:val="1"/>
-      <w:numFmt w:val="decimal"/>
-      <w:lvlText w:val="%1.%2.%3.%4.%5"/>
-      <w:lvlJc w:val="left"/>
-      <w:pPr>
-        <w:ind w:left="3916" w:hanging="1080"/>
-      </w:pPr>
-      <w:rPr>
-        <w:rFonts w:hint="default"/>
-      </w:rPr>
-    </w:lvl>
-    <w:lvl w:ilvl="5">
-      <w:start w:val="1"/>
-      <w:numFmt w:val="decimal"/>
-      <w:lvlText w:val="%1.%2.%3.%4.%5.%6"/>
-      <w:lvlJc w:val="left"/>
-      <w:pPr>
-        <w:ind w:left="4985" w:hanging="1440"/>
-      </w:pPr>
-      <w:rPr>
-        <w:rFonts w:hint="default"/>
-      </w:rPr>
-    </w:lvl>
-    <w:lvl w:ilvl="6">
-      <w:start w:val="1"/>
-      <w:numFmt w:val="decimal"/>
-      <w:lvlText w:val="%1.%2.%3.%4.%5.%6.%7"/>
-      <w:lvlJc w:val="left"/>
-      <w:pPr>
-        <w:ind w:left="5694" w:hanging="1440"/>
-      </w:pPr>
-      <w:rPr>
-        <w:rFonts w:hint="default"/>
-      </w:rPr>
-    </w:lvl>
-    <w:lvl w:ilvl="7">
-      <w:start w:val="1"/>
-      <w:numFmt w:val="decimal"/>
-      <w:lvlText w:val="%1.%2.%3.%4.%5.%6.%7.%8"/>
-      <w:lvlJc w:val="left"/>
-      <w:pPr>
-        <w:ind w:left="6763" w:hanging="1800"/>
-      </w:pPr>
-      <w:rPr>
-        <w:rFonts w:hint="default"/>
-      </w:rPr>
-    </w:lvl>
-    <w:lvl w:ilvl="8">
-      <w:start w:val="1"/>
-      <w:numFmt w:val="decimal"/>
-      <w:lvlText w:val="%1.%2.%3.%4.%5.%6.%7.%8.%9"/>
-      <w:lvlJc w:val="left"/>
-      <w:pPr>
-        <w:ind w:left="7832" w:hanging="2160"/>
-      </w:pPr>
-      <w:rPr>
-        <w:rFonts w:hint="default"/>
-      </w:rPr>
-    </w:lvl>
-  </w:abstractNum>
-  <w:abstractNum w:abstractNumId="11" w15:restartNumberingAfterBreak="0">
-    <w:nsid w:val="28DE0EE5"/>
-    <w:multiLevelType w:val="hybridMultilevel"/>
-    <w:tmpl w:val="33E8972C"/>
-    <w:lvl w:ilvl="0" w:tplc="3AA2C5BE">
-      <w:start w:val="1"/>
-      <w:numFmt w:val="bullet"/>
-      <w:lvlText w:val=""/>
-      <w:lvlJc w:val="left"/>
-      <w:pPr>
-        <w:ind w:left="1069" w:hanging="360"/>
-      </w:pPr>
-      <w:rPr>
-        <w:rFonts w:ascii="Symbol" w:hAnsi="Symbol" w:hint="default"/>
-      </w:rPr>
-    </w:lvl>
-    <w:lvl w:ilvl="1" w:tplc="20000003" w:tentative="1">
-      <w:start w:val="1"/>
-      <w:numFmt w:val="bullet"/>
-      <w:lvlText w:val="o"/>
-      <w:lvlJc w:val="left"/>
-      <w:pPr>
-        <w:ind w:left="1789" w:hanging="360"/>
-      </w:pPr>
-      <w:rPr>
-        <w:rFonts w:ascii="Courier New" w:hAnsi="Courier New" w:cs="Courier New" w:hint="default"/>
-      </w:rPr>
-    </w:lvl>
-    <w:lvl w:ilvl="2" w:tplc="20000005" w:tentative="1">
-      <w:start w:val="1"/>
-      <w:numFmt w:val="bullet"/>
-      <w:lvlText w:val=""/>
-      <w:lvlJc w:val="left"/>
-      <w:pPr>
-        <w:ind w:left="2509" w:hanging="360"/>
-      </w:pPr>
-      <w:rPr>
-        <w:rFonts w:ascii="Wingdings" w:hAnsi="Wingdings" w:hint="default"/>
-      </w:rPr>
-    </w:lvl>
-    <w:lvl w:ilvl="3" w:tplc="20000001" w:tentative="1">
-      <w:start w:val="1"/>
-      <w:numFmt w:val="bullet"/>
-      <w:lvlText w:val=""/>
-      <w:lvlJc w:val="left"/>
-      <w:pPr>
-        <w:ind w:left="3229" w:hanging="360"/>
-      </w:pPr>
-      <w:rPr>
-        <w:rFonts w:ascii="Symbol" w:hAnsi="Symbol" w:hint="default"/>
-      </w:rPr>
-    </w:lvl>
-    <w:lvl w:ilvl="4" w:tplc="20000003" w:tentative="1">
-      <w:start w:val="1"/>
-      <w:numFmt w:val="bullet"/>
-      <w:lvlText w:val="o"/>
-      <w:lvlJc w:val="left"/>
-      <w:pPr>
-        <w:ind w:left="3949" w:hanging="360"/>
-      </w:pPr>
-      <w:rPr>
-        <w:rFonts w:ascii="Courier New" w:hAnsi="Courier New" w:cs="Courier New" w:hint="default"/>
-      </w:rPr>
-    </w:lvl>
-    <w:lvl w:ilvl="5" w:tplc="20000005" w:tentative="1">
-      <w:start w:val="1"/>
-      <w:numFmt w:val="bullet"/>
-      <w:lvlText w:val=""/>
-      <w:lvlJc w:val="left"/>
-      <w:pPr>
-        <w:ind w:left="4669" w:hanging="360"/>
-      </w:pPr>
-      <w:rPr>
-        <w:rFonts w:ascii="Wingdings" w:hAnsi="Wingdings" w:hint="default"/>
-      </w:rPr>
-    </w:lvl>
-    <w:lvl w:ilvl="6" w:tplc="20000001" w:tentative="1">
-      <w:start w:val="1"/>
-      <w:numFmt w:val="bullet"/>
-      <w:lvlText w:val=""/>
-      <w:lvlJc w:val="left"/>
-      <w:pPr>
-        <w:ind w:left="5389" w:hanging="360"/>
-      </w:pPr>
-      <w:rPr>
-        <w:rFonts w:ascii="Symbol" w:hAnsi="Symbol" w:hint="default"/>
-      </w:rPr>
-    </w:lvl>
-    <w:lvl w:ilvl="7" w:tplc="20000003" w:tentative="1">
-      <w:start w:val="1"/>
-      <w:numFmt w:val="bullet"/>
-      <w:lvlText w:val="o"/>
-      <w:lvlJc w:val="left"/>
-      <w:pPr>
-        <w:ind w:left="6109" w:hanging="360"/>
-      </w:pPr>
-      <w:rPr>
-        <w:rFonts w:ascii="Courier New" w:hAnsi="Courier New" w:cs="Courier New" w:hint="default"/>
-      </w:rPr>
-    </w:lvl>
-    <w:lvl w:ilvl="8" w:tplc="20000005" w:tentative="1">
-      <w:start w:val="1"/>
-      <w:numFmt w:val="bullet"/>
-      <w:lvlText w:val=""/>
-      <w:lvlJc w:val="left"/>
-      <w:pPr>
-        <w:ind w:left="6829" w:hanging="360"/>
-      </w:pPr>
-      <w:rPr>
-        <w:rFonts w:ascii="Wingdings" w:hAnsi="Wingdings" w:hint="default"/>
-      </w:rPr>
-    </w:lvl>
-  </w:abstractNum>
-  <w:abstractNum w:abstractNumId="12" w15:restartNumberingAfterBreak="0">
-    <w:nsid w:val="2C8D652A"/>
-    <w:multiLevelType w:val="multilevel"/>
-    <w:tmpl w:val="35A435E6"/>
-    <w:lvl w:ilvl="0">
-      <w:start w:val="1"/>
-      <w:numFmt w:val="decimal"/>
-      <w:lvlText w:val="%1."/>
-      <w:lvlJc w:val="left"/>
-      <w:pPr>
-        <w:ind w:left="4755" w:hanging="360"/>
-      </w:pPr>
-      <w:rPr>
-        <w:rFonts w:hint="default"/>
-      </w:rPr>
-    </w:lvl>
-    <w:lvl w:ilvl="1">
-      <w:start w:val="1"/>
-      <w:numFmt w:val="decimal"/>
-      <w:isLgl/>
-      <w:lvlText w:val="%1.%2."/>
-      <w:lvlJc w:val="left"/>
-      <w:pPr>
-        <w:ind w:left="5966" w:hanging="720"/>
-      </w:pPr>
-      <w:rPr>
-        <w:rFonts w:hint="default"/>
-      </w:rPr>
-    </w:lvl>
-    <w:lvl w:ilvl="2">
-      <w:start w:val="1"/>
-      <w:numFmt w:val="decimal"/>
-      <w:isLgl/>
-      <w:lvlText w:val="%1.%2.%3."/>
-      <w:lvlJc w:val="left"/>
-      <w:pPr>
-        <w:ind w:left="5115" w:hanging="720"/>
-      </w:pPr>
-      <w:rPr>
-        <w:rFonts w:hint="default"/>
-      </w:rPr>
-    </w:lvl>
-    <w:lvl w:ilvl="3">
-      <w:start w:val="1"/>
-      <w:numFmt w:val="decimal"/>
-      <w:isLgl/>
-      <w:lvlText w:val="%1.%2.%3.%4."/>
-      <w:lvlJc w:val="left"/>
-      <w:pPr>
-        <w:ind w:left="5475" w:hanging="1080"/>
-      </w:pPr>
-      <w:rPr>
-        <w:rFonts w:hint="default"/>
-      </w:rPr>
-    </w:lvl>
-    <w:lvl w:ilvl="4">
-      <w:start w:val="1"/>
-      <w:numFmt w:val="decimal"/>
-      <w:isLgl/>
-      <w:lvlText w:val="%1.%2.%3.%4.%5."/>
-      <w:lvlJc w:val="left"/>
-      <w:pPr>
-        <w:ind w:left="5475" w:hanging="1080"/>
-      </w:pPr>
-      <w:rPr>
-        <w:rFonts w:hint="default"/>
-      </w:rPr>
-    </w:lvl>
-    <w:lvl w:ilvl="5">
-      <w:start w:val="1"/>
-      <w:numFmt w:val="decimal"/>
-      <w:isLgl/>
-      <w:lvlText w:val="%1.%2.%3.%4.%5.%6."/>
-      <w:lvlJc w:val="left"/>
-      <w:pPr>
-        <w:ind w:left="5835" w:hanging="1440"/>
-      </w:pPr>
-      <w:rPr>
-        <w:rFonts w:hint="default"/>
-      </w:rPr>
-    </w:lvl>
-    <w:lvl w:ilvl="6">
-      <w:start w:val="1"/>
-      <w:numFmt w:val="decimal"/>
-      <w:isLgl/>
-      <w:lvlText w:val="%1.%2.%3.%4.%5.%6.%7."/>
-      <w:lvlJc w:val="left"/>
-      <w:pPr>
-        <w:ind w:left="5835" w:hanging="1440"/>
-      </w:pPr>
-      <w:rPr>
-        <w:rFonts w:hint="default"/>
-      </w:rPr>
-    </w:lvl>
-    <w:lvl w:ilvl="7">
-      <w:start w:val="1"/>
-      <w:numFmt w:val="decimal"/>
-      <w:isLgl/>
-      <w:lvlText w:val="%1.%2.%3.%4.%5.%6.%7.%8."/>
-      <w:lvlJc w:val="left"/>
-      <w:pPr>
-        <w:ind w:left="6195" w:hanging="1800"/>
-      </w:pPr>
-      <w:rPr>
-        <w:rFonts w:hint="default"/>
-      </w:rPr>
-    </w:lvl>
-    <w:lvl w:ilvl="8">
-      <w:start w:val="1"/>
-      <w:numFmt w:val="decimal"/>
-      <w:isLgl/>
-      <w:lvlText w:val="%1.%2.%3.%4.%5.%6.%7.%8.%9."/>
-      <w:lvlJc w:val="left"/>
-      <w:pPr>
-        <w:ind w:left="6195" w:hanging="1800"/>
-      </w:pPr>
-      <w:rPr>
-        <w:rFonts w:hint="default"/>
-      </w:rPr>
-    </w:lvl>
-  </w:abstractNum>
-  <w:abstractNum w:abstractNumId="13" w15:restartNumberingAfterBreak="0">
-    <w:nsid w:val="35C329F7"/>
+    <w:nsid w:val="127703E7"/>
     <w:multiLevelType w:val="multilevel"/>
     <w:tmpl w:val="0C683E6E"/>
     <w:lvl w:ilvl="0">
@@ -23092,207 +23502,304 @@
       </w:rPr>
     </w:lvl>
   </w:abstractNum>
-  <w:abstractNum w:abstractNumId="14" w15:restartNumberingAfterBreak="0">
-    <w:nsid w:val="3D204217"/>
+  <w:abstractNum w:abstractNumId="9" w15:restartNumberingAfterBreak="0">
+    <w:nsid w:val="1923121C"/>
     <w:multiLevelType w:val="hybridMultilevel"/>
-    <w:tmpl w:val="4120C7CC"/>
-    <w:lvl w:ilvl="0" w:tplc="2000000F">
-      <w:start w:val="1"/>
-      <w:numFmt w:val="decimal"/>
-      <w:lvlText w:val="%1."/>
-      <w:lvlJc w:val="left"/>
-      <w:pPr>
-        <w:ind w:left="1429" w:hanging="360"/>
-      </w:pPr>
-    </w:lvl>
-    <w:lvl w:ilvl="1" w:tplc="20000019" w:tentative="1">
+    <w:tmpl w:val="189EC38C"/>
+    <w:lvl w:ilvl="0" w:tplc="3AA2C5BE">
+      <w:start w:val="1"/>
+      <w:numFmt w:val="bullet"/>
+      <w:lvlText w:val=""/>
+      <w:lvlJc w:val="left"/>
+      <w:pPr>
+        <w:ind w:left="1070" w:hanging="360"/>
+      </w:pPr>
+      <w:rPr>
+        <w:rFonts w:ascii="Symbol" w:hAnsi="Symbol" w:hint="default"/>
+      </w:rPr>
+    </w:lvl>
+    <w:lvl w:ilvl="1" w:tplc="FFFFFFFF" w:tentative="1">
       <w:start w:val="1"/>
       <w:numFmt w:val="lowerLetter"/>
       <w:lvlText w:val="%2."/>
       <w:lvlJc w:val="left"/>
       <w:pPr>
-        <w:ind w:left="2149" w:hanging="360"/>
-      </w:pPr>
-    </w:lvl>
-    <w:lvl w:ilvl="2" w:tplc="2000001B" w:tentative="1">
+        <w:ind w:left="1790" w:hanging="360"/>
+      </w:pPr>
+    </w:lvl>
+    <w:lvl w:ilvl="2" w:tplc="FFFFFFFF" w:tentative="1">
       <w:start w:val="1"/>
       <w:numFmt w:val="lowerRoman"/>
       <w:lvlText w:val="%3."/>
       <w:lvlJc w:val="right"/>
       <w:pPr>
-        <w:ind w:left="2869" w:hanging="180"/>
-      </w:pPr>
-    </w:lvl>
-    <w:lvl w:ilvl="3" w:tplc="2000000F" w:tentative="1">
+        <w:ind w:left="2510" w:hanging="180"/>
+      </w:pPr>
+    </w:lvl>
+    <w:lvl w:ilvl="3" w:tplc="FFFFFFFF" w:tentative="1">
       <w:start w:val="1"/>
       <w:numFmt w:val="decimal"/>
       <w:lvlText w:val="%4."/>
       <w:lvlJc w:val="left"/>
       <w:pPr>
-        <w:ind w:left="3589" w:hanging="360"/>
-      </w:pPr>
-    </w:lvl>
-    <w:lvl w:ilvl="4" w:tplc="20000019" w:tentative="1">
+        <w:ind w:left="3230" w:hanging="360"/>
+      </w:pPr>
+    </w:lvl>
+    <w:lvl w:ilvl="4" w:tplc="FFFFFFFF" w:tentative="1">
       <w:start w:val="1"/>
       <w:numFmt w:val="lowerLetter"/>
       <w:lvlText w:val="%5."/>
       <w:lvlJc w:val="left"/>
       <w:pPr>
-        <w:ind w:left="4309" w:hanging="360"/>
-      </w:pPr>
-    </w:lvl>
-    <w:lvl w:ilvl="5" w:tplc="2000001B" w:tentative="1">
+        <w:ind w:left="3950" w:hanging="360"/>
+      </w:pPr>
+    </w:lvl>
+    <w:lvl w:ilvl="5" w:tplc="FFFFFFFF" w:tentative="1">
       <w:start w:val="1"/>
       <w:numFmt w:val="lowerRoman"/>
       <w:lvlText w:val="%6."/>
       <w:lvlJc w:val="right"/>
       <w:pPr>
-        <w:ind w:left="5029" w:hanging="180"/>
-      </w:pPr>
-    </w:lvl>
-    <w:lvl w:ilvl="6" w:tplc="2000000F" w:tentative="1">
+        <w:ind w:left="4670" w:hanging="180"/>
+      </w:pPr>
+    </w:lvl>
+    <w:lvl w:ilvl="6" w:tplc="FFFFFFFF" w:tentative="1">
       <w:start w:val="1"/>
       <w:numFmt w:val="decimal"/>
       <w:lvlText w:val="%7."/>
       <w:lvlJc w:val="left"/>
       <w:pPr>
-        <w:ind w:left="5749" w:hanging="360"/>
-      </w:pPr>
-    </w:lvl>
-    <w:lvl w:ilvl="7" w:tplc="20000019" w:tentative="1">
+        <w:ind w:left="5390" w:hanging="360"/>
+      </w:pPr>
+    </w:lvl>
+    <w:lvl w:ilvl="7" w:tplc="FFFFFFFF" w:tentative="1">
       <w:start w:val="1"/>
       <w:numFmt w:val="lowerLetter"/>
       <w:lvlText w:val="%8."/>
       <w:lvlJc w:val="left"/>
       <w:pPr>
-        <w:ind w:left="6469" w:hanging="360"/>
-      </w:pPr>
-    </w:lvl>
-    <w:lvl w:ilvl="8" w:tplc="2000001B" w:tentative="1">
+        <w:ind w:left="6110" w:hanging="360"/>
+      </w:pPr>
+    </w:lvl>
+    <w:lvl w:ilvl="8" w:tplc="FFFFFFFF" w:tentative="1">
       <w:start w:val="1"/>
       <w:numFmt w:val="lowerRoman"/>
       <w:lvlText w:val="%9."/>
       <w:lvlJc w:val="right"/>
       <w:pPr>
-        <w:ind w:left="7189" w:hanging="180"/>
+        <w:ind w:left="6830" w:hanging="180"/>
       </w:pPr>
     </w:lvl>
   </w:abstractNum>
-  <w:abstractNum w:abstractNumId="15" w15:restartNumberingAfterBreak="0">
-    <w:nsid w:val="40EC6D79"/>
+  <w:abstractNum w:abstractNumId="10" w15:restartNumberingAfterBreak="0">
+    <w:nsid w:val="1B99639F"/>
+    <w:multiLevelType w:val="multilevel"/>
+    <w:tmpl w:val="D6D2F81C"/>
+    <w:lvl w:ilvl="0">
+      <w:start w:val="1"/>
+      <w:numFmt w:val="decimal"/>
+      <w:lvlText w:val="%1."/>
+      <w:lvlJc w:val="left"/>
+      <w:pPr>
+        <w:ind w:left="1065" w:hanging="360"/>
+      </w:pPr>
+      <w:rPr>
+        <w:rFonts w:ascii="Times New Roman" w:eastAsiaTheme="majorEastAsia" w:hAnsi="Times New Roman" w:cs="Times New Roman"/>
+      </w:rPr>
+    </w:lvl>
+    <w:lvl w:ilvl="1">
+      <w:start w:val="1"/>
+      <w:numFmt w:val="decimal"/>
+      <w:isLgl/>
+      <w:lvlText w:val="%1.%2."/>
+      <w:lvlJc w:val="left"/>
+      <w:pPr>
+        <w:ind w:left="1429" w:hanging="720"/>
+      </w:pPr>
+      <w:rPr>
+        <w:rFonts w:hint="default"/>
+      </w:rPr>
+    </w:lvl>
+    <w:lvl w:ilvl="2">
+      <w:start w:val="1"/>
+      <w:numFmt w:val="decimal"/>
+      <w:isLgl/>
+      <w:lvlText w:val="%1.%2.%3."/>
+      <w:lvlJc w:val="left"/>
+      <w:pPr>
+        <w:ind w:left="1433" w:hanging="720"/>
+      </w:pPr>
+      <w:rPr>
+        <w:rFonts w:hint="default"/>
+      </w:rPr>
+    </w:lvl>
+    <w:lvl w:ilvl="3">
+      <w:start w:val="1"/>
+      <w:numFmt w:val="decimal"/>
+      <w:isLgl/>
+      <w:lvlText w:val="%1.%2.%3.%4."/>
+      <w:lvlJc w:val="left"/>
+      <w:pPr>
+        <w:ind w:left="1797" w:hanging="1080"/>
+      </w:pPr>
+      <w:rPr>
+        <w:rFonts w:hint="default"/>
+      </w:rPr>
+    </w:lvl>
+    <w:lvl w:ilvl="4">
+      <w:start w:val="1"/>
+      <w:numFmt w:val="decimal"/>
+      <w:isLgl/>
+      <w:lvlText w:val="%1.%2.%3.%4.%5."/>
+      <w:lvlJc w:val="left"/>
+      <w:pPr>
+        <w:ind w:left="1801" w:hanging="1080"/>
+      </w:pPr>
+      <w:rPr>
+        <w:rFonts w:hint="default"/>
+      </w:rPr>
+    </w:lvl>
+    <w:lvl w:ilvl="5">
+      <w:start w:val="1"/>
+      <w:numFmt w:val="decimal"/>
+      <w:isLgl/>
+      <w:lvlText w:val="%1.%2.%3.%4.%5.%6."/>
+      <w:lvlJc w:val="left"/>
+      <w:pPr>
+        <w:ind w:left="2165" w:hanging="1440"/>
+      </w:pPr>
+      <w:rPr>
+        <w:rFonts w:hint="default"/>
+      </w:rPr>
+    </w:lvl>
+    <w:lvl w:ilvl="6">
+      <w:start w:val="1"/>
+      <w:numFmt w:val="decimal"/>
+      <w:isLgl/>
+      <w:lvlText w:val="%1.%2.%3.%4.%5.%6.%7."/>
+      <w:lvlJc w:val="left"/>
+      <w:pPr>
+        <w:ind w:left="2169" w:hanging="1440"/>
+      </w:pPr>
+      <w:rPr>
+        <w:rFonts w:hint="default"/>
+      </w:rPr>
+    </w:lvl>
+    <w:lvl w:ilvl="7">
+      <w:start w:val="1"/>
+      <w:numFmt w:val="decimal"/>
+      <w:isLgl/>
+      <w:lvlText w:val="%1.%2.%3.%4.%5.%6.%7.%8."/>
+      <w:lvlJc w:val="left"/>
+      <w:pPr>
+        <w:ind w:left="2533" w:hanging="1800"/>
+      </w:pPr>
+      <w:rPr>
+        <w:rFonts w:hint="default"/>
+      </w:rPr>
+    </w:lvl>
+    <w:lvl w:ilvl="8">
+      <w:start w:val="1"/>
+      <w:numFmt w:val="decimal"/>
+      <w:isLgl/>
+      <w:lvlText w:val="%1.%2.%3.%4.%5.%6.%7.%8.%9."/>
+      <w:lvlJc w:val="left"/>
+      <w:pPr>
+        <w:ind w:left="2537" w:hanging="1800"/>
+      </w:pPr>
+      <w:rPr>
+        <w:rFonts w:hint="default"/>
+      </w:rPr>
+    </w:lvl>
+  </w:abstractNum>
+  <w:abstractNum w:abstractNumId="11" w15:restartNumberingAfterBreak="0">
+    <w:nsid w:val="1E1C5941"/>
     <w:multiLevelType w:val="hybridMultilevel"/>
-    <w:tmpl w:val="0F14B9BE"/>
-    <w:lvl w:ilvl="0" w:tplc="F886B9B6">
-      <w:start w:val="1"/>
-      <w:numFmt w:val="bullet"/>
-      <w:lvlText w:val=""/>
+    <w:tmpl w:val="A754D690"/>
+    <w:lvl w:ilvl="0" w:tplc="2000000F">
+      <w:start w:val="1"/>
+      <w:numFmt w:val="decimal"/>
+      <w:lvlText w:val="%1."/>
       <w:lvlJc w:val="left"/>
       <w:pPr>
         <w:ind w:left="720" w:hanging="360"/>
       </w:pPr>
-      <w:rPr>
-        <w:rFonts w:ascii="Symbol" w:eastAsiaTheme="minorHAnsi" w:hAnsi="Symbol" w:cs="Times New Roman" w:hint="default"/>
-      </w:rPr>
-    </w:lvl>
-    <w:lvl w:ilvl="1" w:tplc="20000003" w:tentative="1">
-      <w:start w:val="1"/>
-      <w:numFmt w:val="bullet"/>
-      <w:lvlText w:val="o"/>
+    </w:lvl>
+    <w:lvl w:ilvl="1" w:tplc="20000019" w:tentative="1">
+      <w:start w:val="1"/>
+      <w:numFmt w:val="lowerLetter"/>
+      <w:lvlText w:val="%2."/>
       <w:lvlJc w:val="left"/>
       <w:pPr>
         <w:ind w:left="1440" w:hanging="360"/>
       </w:pPr>
-      <w:rPr>
-        <w:rFonts w:ascii="Courier New" w:hAnsi="Courier New" w:cs="Courier New" w:hint="default"/>
-      </w:rPr>
-    </w:lvl>
-    <w:lvl w:ilvl="2" w:tplc="20000005" w:tentative="1">
-      <w:start w:val="1"/>
-      <w:numFmt w:val="bullet"/>
-      <w:lvlText w:val=""/>
-      <w:lvlJc w:val="left"/>
-      <w:pPr>
-        <w:ind w:left="2160" w:hanging="360"/>
-      </w:pPr>
-      <w:rPr>
-        <w:rFonts w:ascii="Wingdings" w:hAnsi="Wingdings" w:hint="default"/>
-      </w:rPr>
-    </w:lvl>
-    <w:lvl w:ilvl="3" w:tplc="20000001" w:tentative="1">
-      <w:start w:val="1"/>
-      <w:numFmt w:val="bullet"/>
-      <w:lvlText w:val=""/>
+    </w:lvl>
+    <w:lvl w:ilvl="2" w:tplc="2000001B" w:tentative="1">
+      <w:start w:val="1"/>
+      <w:numFmt w:val="lowerRoman"/>
+      <w:lvlText w:val="%3."/>
+      <w:lvlJc w:val="right"/>
+      <w:pPr>
+        <w:ind w:left="2160" w:hanging="180"/>
+      </w:pPr>
+    </w:lvl>
+    <w:lvl w:ilvl="3" w:tplc="2000000F" w:tentative="1">
+      <w:start w:val="1"/>
+      <w:numFmt w:val="decimal"/>
+      <w:lvlText w:val="%4."/>
       <w:lvlJc w:val="left"/>
       <w:pPr>
         <w:ind w:left="2880" w:hanging="360"/>
       </w:pPr>
-      <w:rPr>
-        <w:rFonts w:ascii="Symbol" w:hAnsi="Symbol" w:hint="default"/>
-      </w:rPr>
-    </w:lvl>
-    <w:lvl w:ilvl="4" w:tplc="20000003" w:tentative="1">
-      <w:start w:val="1"/>
-      <w:numFmt w:val="bullet"/>
-      <w:lvlText w:val="o"/>
+    </w:lvl>
+    <w:lvl w:ilvl="4" w:tplc="20000019" w:tentative="1">
+      <w:start w:val="1"/>
+      <w:numFmt w:val="lowerLetter"/>
+      <w:lvlText w:val="%5."/>
       <w:lvlJc w:val="left"/>
       <w:pPr>
         <w:ind w:left="3600" w:hanging="360"/>
       </w:pPr>
-      <w:rPr>
-        <w:rFonts w:ascii="Courier New" w:hAnsi="Courier New" w:cs="Courier New" w:hint="default"/>
-      </w:rPr>
-    </w:lvl>
-    <w:lvl w:ilvl="5" w:tplc="20000005" w:tentative="1">
-      <w:start w:val="1"/>
-      <w:numFmt w:val="bullet"/>
-      <w:lvlText w:val=""/>
-      <w:lvlJc w:val="left"/>
-      <w:pPr>
-        <w:ind w:left="4320" w:hanging="360"/>
-      </w:pPr>
-      <w:rPr>
-        <w:rFonts w:ascii="Wingdings" w:hAnsi="Wingdings" w:hint="default"/>
-      </w:rPr>
-    </w:lvl>
-    <w:lvl w:ilvl="6" w:tplc="20000001" w:tentative="1">
-      <w:start w:val="1"/>
-      <w:numFmt w:val="bullet"/>
-      <w:lvlText w:val=""/>
+    </w:lvl>
+    <w:lvl w:ilvl="5" w:tplc="2000001B" w:tentative="1">
+      <w:start w:val="1"/>
+      <w:numFmt w:val="lowerRoman"/>
+      <w:lvlText w:val="%6."/>
+      <w:lvlJc w:val="right"/>
+      <w:pPr>
+        <w:ind w:left="4320" w:hanging="180"/>
+      </w:pPr>
+    </w:lvl>
+    <w:lvl w:ilvl="6" w:tplc="2000000F" w:tentative="1">
+      <w:start w:val="1"/>
+      <w:numFmt w:val="decimal"/>
+      <w:lvlText w:val="%7."/>
       <w:lvlJc w:val="left"/>
       <w:pPr>
         <w:ind w:left="5040" w:hanging="360"/>
       </w:pPr>
-      <w:rPr>
-        <w:rFonts w:ascii="Symbol" w:hAnsi="Symbol" w:hint="default"/>
-      </w:rPr>
-    </w:lvl>
-    <w:lvl w:ilvl="7" w:tplc="20000003" w:tentative="1">
-      <w:start w:val="1"/>
-      <w:numFmt w:val="bullet"/>
-      <w:lvlText w:val="o"/>
+    </w:lvl>
+    <w:lvl w:ilvl="7" w:tplc="20000019" w:tentative="1">
+      <w:start w:val="1"/>
+      <w:numFmt w:val="lowerLetter"/>
+      <w:lvlText w:val="%8."/>
       <w:lvlJc w:val="left"/>
       <w:pPr>
         <w:ind w:left="5760" w:hanging="360"/>
       </w:pPr>
-      <w:rPr>
-        <w:rFonts w:ascii="Courier New" w:hAnsi="Courier New" w:cs="Courier New" w:hint="default"/>
-      </w:rPr>
-    </w:lvl>
-    <w:lvl w:ilvl="8" w:tplc="20000005" w:tentative="1">
-      <w:start w:val="1"/>
-      <w:numFmt w:val="bullet"/>
-      <w:lvlText w:val=""/>
-      <w:lvlJc w:val="left"/>
-      <w:pPr>
-        <w:ind w:left="6480" w:hanging="360"/>
-      </w:pPr>
-      <w:rPr>
-        <w:rFonts w:ascii="Wingdings" w:hAnsi="Wingdings" w:hint="default"/>
-      </w:rPr>
+    </w:lvl>
+    <w:lvl w:ilvl="8" w:tplc="2000001B" w:tentative="1">
+      <w:start w:val="1"/>
+      <w:numFmt w:val="lowerRoman"/>
+      <w:lvlText w:val="%9."/>
+      <w:lvlJc w:val="right"/>
+      <w:pPr>
+        <w:ind w:left="6480" w:hanging="180"/>
+      </w:pPr>
     </w:lvl>
   </w:abstractNum>
-  <w:abstractNum w:abstractNumId="16" w15:restartNumberingAfterBreak="0">
-    <w:nsid w:val="41161F31"/>
+  <w:abstractNum w:abstractNumId="12" w15:restartNumberingAfterBreak="0">
+    <w:nsid w:val="23FC41D5"/>
     <w:multiLevelType w:val="multilevel"/>
     <w:tmpl w:val="3950299A"/>
     <w:lvl w:ilvl="0">
@@ -23404,8 +23911,242 @@
       </w:rPr>
     </w:lvl>
   </w:abstractNum>
-  <w:abstractNum w:abstractNumId="17" w15:restartNumberingAfterBreak="0">
-    <w:nsid w:val="4C4E2439"/>
+  <w:abstractNum w:abstractNumId="13" w15:restartNumberingAfterBreak="0">
+    <w:nsid w:val="28DE0EE5"/>
+    <w:multiLevelType w:val="hybridMultilevel"/>
+    <w:tmpl w:val="33E8972C"/>
+    <w:lvl w:ilvl="0" w:tplc="3AA2C5BE">
+      <w:start w:val="1"/>
+      <w:numFmt w:val="bullet"/>
+      <w:lvlText w:val=""/>
+      <w:lvlJc w:val="left"/>
+      <w:pPr>
+        <w:ind w:left="1069" w:hanging="360"/>
+      </w:pPr>
+      <w:rPr>
+        <w:rFonts w:ascii="Symbol" w:hAnsi="Symbol" w:hint="default"/>
+      </w:rPr>
+    </w:lvl>
+    <w:lvl w:ilvl="1" w:tplc="20000003" w:tentative="1">
+      <w:start w:val="1"/>
+      <w:numFmt w:val="bullet"/>
+      <w:lvlText w:val="o"/>
+      <w:lvlJc w:val="left"/>
+      <w:pPr>
+        <w:ind w:left="1789" w:hanging="360"/>
+      </w:pPr>
+      <w:rPr>
+        <w:rFonts w:ascii="Courier New" w:hAnsi="Courier New" w:cs="Courier New" w:hint="default"/>
+      </w:rPr>
+    </w:lvl>
+    <w:lvl w:ilvl="2" w:tplc="20000005" w:tentative="1">
+      <w:start w:val="1"/>
+      <w:numFmt w:val="bullet"/>
+      <w:lvlText w:val=""/>
+      <w:lvlJc w:val="left"/>
+      <w:pPr>
+        <w:ind w:left="2509" w:hanging="360"/>
+      </w:pPr>
+      <w:rPr>
+        <w:rFonts w:ascii="Wingdings" w:hAnsi="Wingdings" w:hint="default"/>
+      </w:rPr>
+    </w:lvl>
+    <w:lvl w:ilvl="3" w:tplc="20000001" w:tentative="1">
+      <w:start w:val="1"/>
+      <w:numFmt w:val="bullet"/>
+      <w:lvlText w:val=""/>
+      <w:lvlJc w:val="left"/>
+      <w:pPr>
+        <w:ind w:left="3229" w:hanging="360"/>
+      </w:pPr>
+      <w:rPr>
+        <w:rFonts w:ascii="Symbol" w:hAnsi="Symbol" w:hint="default"/>
+      </w:rPr>
+    </w:lvl>
+    <w:lvl w:ilvl="4" w:tplc="20000003" w:tentative="1">
+      <w:start w:val="1"/>
+      <w:numFmt w:val="bullet"/>
+      <w:lvlText w:val="o"/>
+      <w:lvlJc w:val="left"/>
+      <w:pPr>
+        <w:ind w:left="3949" w:hanging="360"/>
+      </w:pPr>
+      <w:rPr>
+        <w:rFonts w:ascii="Courier New" w:hAnsi="Courier New" w:cs="Courier New" w:hint="default"/>
+      </w:rPr>
+    </w:lvl>
+    <w:lvl w:ilvl="5" w:tplc="20000005" w:tentative="1">
+      <w:start w:val="1"/>
+      <w:numFmt w:val="bullet"/>
+      <w:lvlText w:val=""/>
+      <w:lvlJc w:val="left"/>
+      <w:pPr>
+        <w:ind w:left="4669" w:hanging="360"/>
+      </w:pPr>
+      <w:rPr>
+        <w:rFonts w:ascii="Wingdings" w:hAnsi="Wingdings" w:hint="default"/>
+      </w:rPr>
+    </w:lvl>
+    <w:lvl w:ilvl="6" w:tplc="20000001" w:tentative="1">
+      <w:start w:val="1"/>
+      <w:numFmt w:val="bullet"/>
+      <w:lvlText w:val=""/>
+      <w:lvlJc w:val="left"/>
+      <w:pPr>
+        <w:ind w:left="5389" w:hanging="360"/>
+      </w:pPr>
+      <w:rPr>
+        <w:rFonts w:ascii="Symbol" w:hAnsi="Symbol" w:hint="default"/>
+      </w:rPr>
+    </w:lvl>
+    <w:lvl w:ilvl="7" w:tplc="20000003" w:tentative="1">
+      <w:start w:val="1"/>
+      <w:numFmt w:val="bullet"/>
+      <w:lvlText w:val="o"/>
+      <w:lvlJc w:val="left"/>
+      <w:pPr>
+        <w:ind w:left="6109" w:hanging="360"/>
+      </w:pPr>
+      <w:rPr>
+        <w:rFonts w:ascii="Courier New" w:hAnsi="Courier New" w:cs="Courier New" w:hint="default"/>
+      </w:rPr>
+    </w:lvl>
+    <w:lvl w:ilvl="8" w:tplc="20000005" w:tentative="1">
+      <w:start w:val="1"/>
+      <w:numFmt w:val="bullet"/>
+      <w:lvlText w:val=""/>
+      <w:lvlJc w:val="left"/>
+      <w:pPr>
+        <w:ind w:left="6829" w:hanging="360"/>
+      </w:pPr>
+      <w:rPr>
+        <w:rFonts w:ascii="Wingdings" w:hAnsi="Wingdings" w:hint="default"/>
+      </w:rPr>
+    </w:lvl>
+  </w:abstractNum>
+  <w:abstractNum w:abstractNumId="14" w15:restartNumberingAfterBreak="0">
+    <w:nsid w:val="2C8D652A"/>
+    <w:multiLevelType w:val="multilevel"/>
+    <w:tmpl w:val="35A435E6"/>
+    <w:lvl w:ilvl="0">
+      <w:start w:val="1"/>
+      <w:numFmt w:val="decimal"/>
+      <w:lvlText w:val="%1."/>
+      <w:lvlJc w:val="left"/>
+      <w:pPr>
+        <w:ind w:left="4755" w:hanging="360"/>
+      </w:pPr>
+      <w:rPr>
+        <w:rFonts w:hint="default"/>
+      </w:rPr>
+    </w:lvl>
+    <w:lvl w:ilvl="1">
+      <w:start w:val="1"/>
+      <w:numFmt w:val="decimal"/>
+      <w:isLgl/>
+      <w:lvlText w:val="%1.%2."/>
+      <w:lvlJc w:val="left"/>
+      <w:pPr>
+        <w:ind w:left="5966" w:hanging="720"/>
+      </w:pPr>
+      <w:rPr>
+        <w:rFonts w:hint="default"/>
+      </w:rPr>
+    </w:lvl>
+    <w:lvl w:ilvl="2">
+      <w:start w:val="1"/>
+      <w:numFmt w:val="decimal"/>
+      <w:isLgl/>
+      <w:lvlText w:val="%1.%2.%3."/>
+      <w:lvlJc w:val="left"/>
+      <w:pPr>
+        <w:ind w:left="5115" w:hanging="720"/>
+      </w:pPr>
+      <w:rPr>
+        <w:rFonts w:hint="default"/>
+      </w:rPr>
+    </w:lvl>
+    <w:lvl w:ilvl="3">
+      <w:start w:val="1"/>
+      <w:numFmt w:val="decimal"/>
+      <w:isLgl/>
+      <w:lvlText w:val="%1.%2.%3.%4."/>
+      <w:lvlJc w:val="left"/>
+      <w:pPr>
+        <w:ind w:left="5475" w:hanging="1080"/>
+      </w:pPr>
+      <w:rPr>
+        <w:rFonts w:hint="default"/>
+      </w:rPr>
+    </w:lvl>
+    <w:lvl w:ilvl="4">
+      <w:start w:val="1"/>
+      <w:numFmt w:val="decimal"/>
+      <w:isLgl/>
+      <w:lvlText w:val="%1.%2.%3.%4.%5."/>
+      <w:lvlJc w:val="left"/>
+      <w:pPr>
+        <w:ind w:left="5475" w:hanging="1080"/>
+      </w:pPr>
+      <w:rPr>
+        <w:rFonts w:hint="default"/>
+      </w:rPr>
+    </w:lvl>
+    <w:lvl w:ilvl="5">
+      <w:start w:val="1"/>
+      <w:numFmt w:val="decimal"/>
+      <w:isLgl/>
+      <w:lvlText w:val="%1.%2.%3.%4.%5.%6."/>
+      <w:lvlJc w:val="left"/>
+      <w:pPr>
+        <w:ind w:left="5835" w:hanging="1440"/>
+      </w:pPr>
+      <w:rPr>
+        <w:rFonts w:hint="default"/>
+      </w:rPr>
+    </w:lvl>
+    <w:lvl w:ilvl="6">
+      <w:start w:val="1"/>
+      <w:numFmt w:val="decimal"/>
+      <w:isLgl/>
+      <w:lvlText w:val="%1.%2.%3.%4.%5.%6.%7."/>
+      <w:lvlJc w:val="left"/>
+      <w:pPr>
+        <w:ind w:left="5835" w:hanging="1440"/>
+      </w:pPr>
+      <w:rPr>
+        <w:rFonts w:hint="default"/>
+      </w:rPr>
+    </w:lvl>
+    <w:lvl w:ilvl="7">
+      <w:start w:val="1"/>
+      <w:numFmt w:val="decimal"/>
+      <w:isLgl/>
+      <w:lvlText w:val="%1.%2.%3.%4.%5.%6.%7.%8."/>
+      <w:lvlJc w:val="left"/>
+      <w:pPr>
+        <w:ind w:left="6195" w:hanging="1800"/>
+      </w:pPr>
+      <w:rPr>
+        <w:rFonts w:hint="default"/>
+      </w:rPr>
+    </w:lvl>
+    <w:lvl w:ilvl="8">
+      <w:start w:val="1"/>
+      <w:numFmt w:val="decimal"/>
+      <w:isLgl/>
+      <w:lvlText w:val="%1.%2.%3.%4.%5.%6.%7.%8.%9."/>
+      <w:lvlJc w:val="left"/>
+      <w:pPr>
+        <w:ind w:left="6195" w:hanging="1800"/>
+      </w:pPr>
+      <w:rPr>
+        <w:rFonts w:hint="default"/>
+      </w:rPr>
+    </w:lvl>
+  </w:abstractNum>
+  <w:abstractNum w:abstractNumId="15" w15:restartNumberingAfterBreak="0">
+    <w:nsid w:val="35C329F7"/>
     <w:multiLevelType w:val="multilevel"/>
     <w:tmpl w:val="0C683E6E"/>
     <w:lvl w:ilvl="0">
@@ -23525,8 +24266,320 @@
       </w:rPr>
     </w:lvl>
   </w:abstractNum>
+  <w:abstractNum w:abstractNumId="16" w15:restartNumberingAfterBreak="0">
+    <w:nsid w:val="3D204217"/>
+    <w:multiLevelType w:val="hybridMultilevel"/>
+    <w:tmpl w:val="4120C7CC"/>
+    <w:lvl w:ilvl="0" w:tplc="2000000F">
+      <w:start w:val="1"/>
+      <w:numFmt w:val="decimal"/>
+      <w:lvlText w:val="%1."/>
+      <w:lvlJc w:val="left"/>
+      <w:pPr>
+        <w:ind w:left="1429" w:hanging="360"/>
+      </w:pPr>
+    </w:lvl>
+    <w:lvl w:ilvl="1" w:tplc="20000019" w:tentative="1">
+      <w:start w:val="1"/>
+      <w:numFmt w:val="lowerLetter"/>
+      <w:lvlText w:val="%2."/>
+      <w:lvlJc w:val="left"/>
+      <w:pPr>
+        <w:ind w:left="2149" w:hanging="360"/>
+      </w:pPr>
+    </w:lvl>
+    <w:lvl w:ilvl="2" w:tplc="2000001B" w:tentative="1">
+      <w:start w:val="1"/>
+      <w:numFmt w:val="lowerRoman"/>
+      <w:lvlText w:val="%3."/>
+      <w:lvlJc w:val="right"/>
+      <w:pPr>
+        <w:ind w:left="2869" w:hanging="180"/>
+      </w:pPr>
+    </w:lvl>
+    <w:lvl w:ilvl="3" w:tplc="2000000F" w:tentative="1">
+      <w:start w:val="1"/>
+      <w:numFmt w:val="decimal"/>
+      <w:lvlText w:val="%4."/>
+      <w:lvlJc w:val="left"/>
+      <w:pPr>
+        <w:ind w:left="3589" w:hanging="360"/>
+      </w:pPr>
+    </w:lvl>
+    <w:lvl w:ilvl="4" w:tplc="20000019" w:tentative="1">
+      <w:start w:val="1"/>
+      <w:numFmt w:val="lowerLetter"/>
+      <w:lvlText w:val="%5."/>
+      <w:lvlJc w:val="left"/>
+      <w:pPr>
+        <w:ind w:left="4309" w:hanging="360"/>
+      </w:pPr>
+    </w:lvl>
+    <w:lvl w:ilvl="5" w:tplc="2000001B" w:tentative="1">
+      <w:start w:val="1"/>
+      <w:numFmt w:val="lowerRoman"/>
+      <w:lvlText w:val="%6."/>
+      <w:lvlJc w:val="right"/>
+      <w:pPr>
+        <w:ind w:left="5029" w:hanging="180"/>
+      </w:pPr>
+    </w:lvl>
+    <w:lvl w:ilvl="6" w:tplc="2000000F" w:tentative="1">
+      <w:start w:val="1"/>
+      <w:numFmt w:val="decimal"/>
+      <w:lvlText w:val="%7."/>
+      <w:lvlJc w:val="left"/>
+      <w:pPr>
+        <w:ind w:left="5749" w:hanging="360"/>
+      </w:pPr>
+    </w:lvl>
+    <w:lvl w:ilvl="7" w:tplc="20000019" w:tentative="1">
+      <w:start w:val="1"/>
+      <w:numFmt w:val="lowerLetter"/>
+      <w:lvlText w:val="%8."/>
+      <w:lvlJc w:val="left"/>
+      <w:pPr>
+        <w:ind w:left="6469" w:hanging="360"/>
+      </w:pPr>
+    </w:lvl>
+    <w:lvl w:ilvl="8" w:tplc="2000001B" w:tentative="1">
+      <w:start w:val="1"/>
+      <w:numFmt w:val="lowerRoman"/>
+      <w:lvlText w:val="%9."/>
+      <w:lvlJc w:val="right"/>
+      <w:pPr>
+        <w:ind w:left="7189" w:hanging="180"/>
+      </w:pPr>
+    </w:lvl>
+  </w:abstractNum>
+  <w:abstractNum w:abstractNumId="17" w15:restartNumberingAfterBreak="0">
+    <w:nsid w:val="40EC6D79"/>
+    <w:multiLevelType w:val="hybridMultilevel"/>
+    <w:tmpl w:val="0F14B9BE"/>
+    <w:lvl w:ilvl="0" w:tplc="F886B9B6">
+      <w:start w:val="1"/>
+      <w:numFmt w:val="bullet"/>
+      <w:lvlText w:val=""/>
+      <w:lvlJc w:val="left"/>
+      <w:pPr>
+        <w:ind w:left="720" w:hanging="360"/>
+      </w:pPr>
+      <w:rPr>
+        <w:rFonts w:ascii="Symbol" w:eastAsiaTheme="minorHAnsi" w:hAnsi="Symbol" w:cs="Times New Roman" w:hint="default"/>
+      </w:rPr>
+    </w:lvl>
+    <w:lvl w:ilvl="1" w:tplc="20000003" w:tentative="1">
+      <w:start w:val="1"/>
+      <w:numFmt w:val="bullet"/>
+      <w:lvlText w:val="o"/>
+      <w:lvlJc w:val="left"/>
+      <w:pPr>
+        <w:ind w:left="1440" w:hanging="360"/>
+      </w:pPr>
+      <w:rPr>
+        <w:rFonts w:ascii="Courier New" w:hAnsi="Courier New" w:cs="Courier New" w:hint="default"/>
+      </w:rPr>
+    </w:lvl>
+    <w:lvl w:ilvl="2" w:tplc="20000005" w:tentative="1">
+      <w:start w:val="1"/>
+      <w:numFmt w:val="bullet"/>
+      <w:lvlText w:val=""/>
+      <w:lvlJc w:val="left"/>
+      <w:pPr>
+        <w:ind w:left="2160" w:hanging="360"/>
+      </w:pPr>
+      <w:rPr>
+        <w:rFonts w:ascii="Wingdings" w:hAnsi="Wingdings" w:hint="default"/>
+      </w:rPr>
+    </w:lvl>
+    <w:lvl w:ilvl="3" w:tplc="20000001" w:tentative="1">
+      <w:start w:val="1"/>
+      <w:numFmt w:val="bullet"/>
+      <w:lvlText w:val=""/>
+      <w:lvlJc w:val="left"/>
+      <w:pPr>
+        <w:ind w:left="2880" w:hanging="360"/>
+      </w:pPr>
+      <w:rPr>
+        <w:rFonts w:ascii="Symbol" w:hAnsi="Symbol" w:hint="default"/>
+      </w:rPr>
+    </w:lvl>
+    <w:lvl w:ilvl="4" w:tplc="20000003" w:tentative="1">
+      <w:start w:val="1"/>
+      <w:numFmt w:val="bullet"/>
+      <w:lvlText w:val="o"/>
+      <w:lvlJc w:val="left"/>
+      <w:pPr>
+        <w:ind w:left="3600" w:hanging="360"/>
+      </w:pPr>
+      <w:rPr>
+        <w:rFonts w:ascii="Courier New" w:hAnsi="Courier New" w:cs="Courier New" w:hint="default"/>
+      </w:rPr>
+    </w:lvl>
+    <w:lvl w:ilvl="5" w:tplc="20000005" w:tentative="1">
+      <w:start w:val="1"/>
+      <w:numFmt w:val="bullet"/>
+      <w:lvlText w:val=""/>
+      <w:lvlJc w:val="left"/>
+      <w:pPr>
+        <w:ind w:left="4320" w:hanging="360"/>
+      </w:pPr>
+      <w:rPr>
+        <w:rFonts w:ascii="Wingdings" w:hAnsi="Wingdings" w:hint="default"/>
+      </w:rPr>
+    </w:lvl>
+    <w:lvl w:ilvl="6" w:tplc="20000001" w:tentative="1">
+      <w:start w:val="1"/>
+      <w:numFmt w:val="bullet"/>
+      <w:lvlText w:val=""/>
+      <w:lvlJc w:val="left"/>
+      <w:pPr>
+        <w:ind w:left="5040" w:hanging="360"/>
+      </w:pPr>
+      <w:rPr>
+        <w:rFonts w:ascii="Symbol" w:hAnsi="Symbol" w:hint="default"/>
+      </w:rPr>
+    </w:lvl>
+    <w:lvl w:ilvl="7" w:tplc="20000003" w:tentative="1">
+      <w:start w:val="1"/>
+      <w:numFmt w:val="bullet"/>
+      <w:lvlText w:val="o"/>
+      <w:lvlJc w:val="left"/>
+      <w:pPr>
+        <w:ind w:left="5760" w:hanging="360"/>
+      </w:pPr>
+      <w:rPr>
+        <w:rFonts w:ascii="Courier New" w:hAnsi="Courier New" w:cs="Courier New" w:hint="default"/>
+      </w:rPr>
+    </w:lvl>
+    <w:lvl w:ilvl="8" w:tplc="20000005" w:tentative="1">
+      <w:start w:val="1"/>
+      <w:numFmt w:val="bullet"/>
+      <w:lvlText w:val=""/>
+      <w:lvlJc w:val="left"/>
+      <w:pPr>
+        <w:ind w:left="6480" w:hanging="360"/>
+      </w:pPr>
+      <w:rPr>
+        <w:rFonts w:ascii="Wingdings" w:hAnsi="Wingdings" w:hint="default"/>
+      </w:rPr>
+    </w:lvl>
+  </w:abstractNum>
   <w:abstractNum w:abstractNumId="18" w15:restartNumberingAfterBreak="0">
-    <w:nsid w:val="4D712278"/>
+    <w:nsid w:val="41161F31"/>
+    <w:multiLevelType w:val="multilevel"/>
+    <w:tmpl w:val="3950299A"/>
+    <w:lvl w:ilvl="0">
+      <w:start w:val="1"/>
+      <w:numFmt w:val="decimal"/>
+      <w:lvlText w:val="%1"/>
+      <w:lvlJc w:val="left"/>
+      <w:pPr>
+        <w:ind w:left="375" w:hanging="375"/>
+      </w:pPr>
+      <w:rPr>
+        <w:rFonts w:hint="default"/>
+      </w:rPr>
+    </w:lvl>
+    <w:lvl w:ilvl="1">
+      <w:start w:val="6"/>
+      <w:numFmt w:val="decimal"/>
+      <w:lvlText w:val="%1.%2"/>
+      <w:lvlJc w:val="left"/>
+      <w:pPr>
+        <w:ind w:left="1084" w:hanging="375"/>
+      </w:pPr>
+      <w:rPr>
+        <w:rFonts w:hint="default"/>
+      </w:rPr>
+    </w:lvl>
+    <w:lvl w:ilvl="2">
+      <w:start w:val="1"/>
+      <w:numFmt w:val="decimal"/>
+      <w:lvlText w:val="%1.%2.%3"/>
+      <w:lvlJc w:val="left"/>
+      <w:pPr>
+        <w:ind w:left="2138" w:hanging="720"/>
+      </w:pPr>
+      <w:rPr>
+        <w:rFonts w:hint="default"/>
+      </w:rPr>
+    </w:lvl>
+    <w:lvl w:ilvl="3">
+      <w:start w:val="1"/>
+      <w:numFmt w:val="decimal"/>
+      <w:lvlText w:val="%1.%2.%3.%4"/>
+      <w:lvlJc w:val="left"/>
+      <w:pPr>
+        <w:ind w:left="3207" w:hanging="1080"/>
+      </w:pPr>
+      <w:rPr>
+        <w:rFonts w:hint="default"/>
+      </w:rPr>
+    </w:lvl>
+    <w:lvl w:ilvl="4">
+      <w:start w:val="1"/>
+      <w:numFmt w:val="decimal"/>
+      <w:lvlText w:val="%1.%2.%3.%4.%5"/>
+      <w:lvlJc w:val="left"/>
+      <w:pPr>
+        <w:ind w:left="3916" w:hanging="1080"/>
+      </w:pPr>
+      <w:rPr>
+        <w:rFonts w:hint="default"/>
+      </w:rPr>
+    </w:lvl>
+    <w:lvl w:ilvl="5">
+      <w:start w:val="1"/>
+      <w:numFmt w:val="decimal"/>
+      <w:lvlText w:val="%1.%2.%3.%4.%5.%6"/>
+      <w:lvlJc w:val="left"/>
+      <w:pPr>
+        <w:ind w:left="4985" w:hanging="1440"/>
+      </w:pPr>
+      <w:rPr>
+        <w:rFonts w:hint="default"/>
+      </w:rPr>
+    </w:lvl>
+    <w:lvl w:ilvl="6">
+      <w:start w:val="1"/>
+      <w:numFmt w:val="decimal"/>
+      <w:lvlText w:val="%1.%2.%3.%4.%5.%6.%7"/>
+      <w:lvlJc w:val="left"/>
+      <w:pPr>
+        <w:ind w:left="5694" w:hanging="1440"/>
+      </w:pPr>
+      <w:rPr>
+        <w:rFonts w:hint="default"/>
+      </w:rPr>
+    </w:lvl>
+    <w:lvl w:ilvl="7">
+      <w:start w:val="1"/>
+      <w:numFmt w:val="decimal"/>
+      <w:lvlText w:val="%1.%2.%3.%4.%5.%6.%7.%8"/>
+      <w:lvlJc w:val="left"/>
+      <w:pPr>
+        <w:ind w:left="6763" w:hanging="1800"/>
+      </w:pPr>
+      <w:rPr>
+        <w:rFonts w:hint="default"/>
+      </w:rPr>
+    </w:lvl>
+    <w:lvl w:ilvl="8">
+      <w:start w:val="1"/>
+      <w:numFmt w:val="decimal"/>
+      <w:lvlText w:val="%1.%2.%3.%4.%5.%6.%7.%8.%9"/>
+      <w:lvlJc w:val="left"/>
+      <w:pPr>
+        <w:ind w:left="7832" w:hanging="2160"/>
+      </w:pPr>
+      <w:rPr>
+        <w:rFonts w:hint="default"/>
+      </w:rPr>
+    </w:lvl>
+  </w:abstractNum>
+  <w:abstractNum w:abstractNumId="19" w15:restartNumberingAfterBreak="0">
+    <w:nsid w:val="4C4E2439"/>
     <w:multiLevelType w:val="multilevel"/>
     <w:tmpl w:val="0C683E6E"/>
     <w:lvl w:ilvl="0">
@@ -23646,7 +24699,128 @@
       </w:rPr>
     </w:lvl>
   </w:abstractNum>
-  <w:abstractNum w:abstractNumId="19" w15:restartNumberingAfterBreak="0">
+  <w:abstractNum w:abstractNumId="20" w15:restartNumberingAfterBreak="0">
+    <w:nsid w:val="4D712278"/>
+    <w:multiLevelType w:val="multilevel"/>
+    <w:tmpl w:val="0C683E6E"/>
+    <w:lvl w:ilvl="0">
+      <w:start w:val="1"/>
+      <w:numFmt w:val="decimal"/>
+      <w:lvlText w:val="%1."/>
+      <w:lvlJc w:val="left"/>
+      <w:pPr>
+        <w:ind w:left="1065" w:hanging="360"/>
+      </w:pPr>
+      <w:rPr>
+        <w:rFonts w:hint="default"/>
+      </w:rPr>
+    </w:lvl>
+    <w:lvl w:ilvl="1">
+      <w:start w:val="14"/>
+      <w:numFmt w:val="decimal"/>
+      <w:isLgl/>
+      <w:lvlText w:val="%1.%2"/>
+      <w:lvlJc w:val="left"/>
+      <w:pPr>
+        <w:ind w:left="1279" w:hanging="570"/>
+      </w:pPr>
+      <w:rPr>
+        <w:rFonts w:hint="default"/>
+      </w:rPr>
+    </w:lvl>
+    <w:lvl w:ilvl="2">
+      <w:start w:val="1"/>
+      <w:numFmt w:val="decimal"/>
+      <w:isLgl/>
+      <w:lvlText w:val="%1.%2.%3"/>
+      <w:lvlJc w:val="left"/>
+      <w:pPr>
+        <w:ind w:left="1433" w:hanging="720"/>
+      </w:pPr>
+      <w:rPr>
+        <w:rFonts w:hint="default"/>
+      </w:rPr>
+    </w:lvl>
+    <w:lvl w:ilvl="3">
+      <w:start w:val="1"/>
+      <w:numFmt w:val="decimal"/>
+      <w:isLgl/>
+      <w:lvlText w:val="%1.%2.%3.%4"/>
+      <w:lvlJc w:val="left"/>
+      <w:pPr>
+        <w:ind w:left="1437" w:hanging="720"/>
+      </w:pPr>
+      <w:rPr>
+        <w:rFonts w:hint="default"/>
+      </w:rPr>
+    </w:lvl>
+    <w:lvl w:ilvl="4">
+      <w:start w:val="1"/>
+      <w:numFmt w:val="decimal"/>
+      <w:isLgl/>
+      <w:lvlText w:val="%1.%2.%3.%4.%5"/>
+      <w:lvlJc w:val="left"/>
+      <w:pPr>
+        <w:ind w:left="1801" w:hanging="1080"/>
+      </w:pPr>
+      <w:rPr>
+        <w:rFonts w:hint="default"/>
+      </w:rPr>
+    </w:lvl>
+    <w:lvl w:ilvl="5">
+      <w:start w:val="1"/>
+      <w:numFmt w:val="decimal"/>
+      <w:isLgl/>
+      <w:lvlText w:val="%1.%2.%3.%4.%5.%6"/>
+      <w:lvlJc w:val="left"/>
+      <w:pPr>
+        <w:ind w:left="1805" w:hanging="1080"/>
+      </w:pPr>
+      <w:rPr>
+        <w:rFonts w:hint="default"/>
+      </w:rPr>
+    </w:lvl>
+    <w:lvl w:ilvl="6">
+      <w:start w:val="1"/>
+      <w:numFmt w:val="decimal"/>
+      <w:isLgl/>
+      <w:lvlText w:val="%1.%2.%3.%4.%5.%6.%7"/>
+      <w:lvlJc w:val="left"/>
+      <w:pPr>
+        <w:ind w:left="2169" w:hanging="1440"/>
+      </w:pPr>
+      <w:rPr>
+        <w:rFonts w:hint="default"/>
+      </w:rPr>
+    </w:lvl>
+    <w:lvl w:ilvl="7">
+      <w:start w:val="1"/>
+      <w:numFmt w:val="decimal"/>
+      <w:isLgl/>
+      <w:lvlText w:val="%1.%2.%3.%4.%5.%6.%7.%8"/>
+      <w:lvlJc w:val="left"/>
+      <w:pPr>
+        <w:ind w:left="2173" w:hanging="1440"/>
+      </w:pPr>
+      <w:rPr>
+        <w:rFonts w:hint="default"/>
+      </w:rPr>
+    </w:lvl>
+    <w:lvl w:ilvl="8">
+      <w:start w:val="1"/>
+      <w:numFmt w:val="decimal"/>
+      <w:isLgl/>
+      <w:lvlText w:val="%1.%2.%3.%4.%5.%6.%7.%8.%9"/>
+      <w:lvlJc w:val="left"/>
+      <w:pPr>
+        <w:ind w:left="2177" w:hanging="1440"/>
+      </w:pPr>
+      <w:rPr>
+        <w:rFonts w:hint="default"/>
+      </w:rPr>
+    </w:lvl>
+  </w:abstractNum>
+  <w:abstractNum w:abstractNumId="21" w15:restartNumberingAfterBreak="0">
     <w:nsid w:val="4F912615"/>
     <w:multiLevelType w:val="hybridMultilevel"/>
     <w:tmpl w:val="2BD0345A"/>
@@ -23759,7 +24933,7 @@
       </w:rPr>
     </w:lvl>
   </w:abstractNum>
-  <w:abstractNum w:abstractNumId="20" w15:restartNumberingAfterBreak="0">
+  <w:abstractNum w:abstractNumId="22" w15:restartNumberingAfterBreak="0">
     <w:nsid w:val="50087F9E"/>
     <w:multiLevelType w:val="hybridMultilevel"/>
     <w:tmpl w:val="6B74CD1C"/>
@@ -23845,7 +25019,7 @@
       </w:pPr>
     </w:lvl>
   </w:abstractNum>
-  <w:abstractNum w:abstractNumId="21" w15:restartNumberingAfterBreak="0">
+  <w:abstractNum w:abstractNumId="23" w15:restartNumberingAfterBreak="0">
     <w:nsid w:val="576F7C56"/>
     <w:multiLevelType w:val="hybridMultilevel"/>
     <w:tmpl w:val="6A2EF6E8"/>
@@ -23958,7 +25132,7 @@
       </w:rPr>
     </w:lvl>
   </w:abstractNum>
-  <w:abstractNum w:abstractNumId="22" w15:restartNumberingAfterBreak="0">
+  <w:abstractNum w:abstractNumId="24" w15:restartNumberingAfterBreak="0">
     <w:nsid w:val="58626D07"/>
     <w:multiLevelType w:val="hybridMultilevel"/>
     <w:tmpl w:val="70CCCF7A"/>
@@ -24070,7 +25244,7 @@
       </w:rPr>
     </w:lvl>
   </w:abstractNum>
-  <w:abstractNum w:abstractNumId="23" w15:restartNumberingAfterBreak="0">
+  <w:abstractNum w:abstractNumId="25" w15:restartNumberingAfterBreak="0">
     <w:nsid w:val="5A7F09AC"/>
     <w:multiLevelType w:val="multilevel"/>
     <w:tmpl w:val="0C683E6E"/>
@@ -24191,7 +25365,7 @@
       </w:rPr>
     </w:lvl>
   </w:abstractNum>
-  <w:abstractNum w:abstractNumId="24" w15:restartNumberingAfterBreak="0">
+  <w:abstractNum w:abstractNumId="26" w15:restartNumberingAfterBreak="0">
     <w:nsid w:val="5D5960A6"/>
     <w:multiLevelType w:val="hybridMultilevel"/>
     <w:tmpl w:val="C8A4DC6E"/>
@@ -24280,7 +25454,7 @@
       </w:pPr>
     </w:lvl>
   </w:abstractNum>
-  <w:abstractNum w:abstractNumId="25" w15:restartNumberingAfterBreak="0">
+  <w:abstractNum w:abstractNumId="27" w15:restartNumberingAfterBreak="0">
     <w:nsid w:val="5D7D4A88"/>
     <w:multiLevelType w:val="multilevel"/>
     <w:tmpl w:val="D6D2F81C"/>
@@ -24401,7 +25575,7 @@
       </w:rPr>
     </w:lvl>
   </w:abstractNum>
-  <w:abstractNum w:abstractNumId="26" w15:restartNumberingAfterBreak="0">
+  <w:abstractNum w:abstractNumId="28" w15:restartNumberingAfterBreak="0">
     <w:nsid w:val="67587682"/>
     <w:multiLevelType w:val="hybridMultilevel"/>
     <w:tmpl w:val="3D066C18"/>
@@ -24514,7 +25688,7 @@
       </w:rPr>
     </w:lvl>
   </w:abstractNum>
-  <w:abstractNum w:abstractNumId="27" w15:restartNumberingAfterBreak="0">
+  <w:abstractNum w:abstractNumId="29" w15:restartNumberingAfterBreak="0">
     <w:nsid w:val="681F4B9A"/>
     <w:multiLevelType w:val="multilevel"/>
     <w:tmpl w:val="0C683E6E"/>
@@ -24635,7 +25809,7 @@
       </w:rPr>
     </w:lvl>
   </w:abstractNum>
-  <w:abstractNum w:abstractNumId="28" w15:restartNumberingAfterBreak="0">
+  <w:abstractNum w:abstractNumId="30" w15:restartNumberingAfterBreak="0">
     <w:nsid w:val="68513358"/>
     <w:multiLevelType w:val="multilevel"/>
     <w:tmpl w:val="0C683E6E"/>
@@ -24756,7 +25930,7 @@
       </w:rPr>
     </w:lvl>
   </w:abstractNum>
-  <w:abstractNum w:abstractNumId="29" w15:restartNumberingAfterBreak="0">
+  <w:abstractNum w:abstractNumId="31" w15:restartNumberingAfterBreak="0">
     <w:nsid w:val="6AA6333B"/>
     <w:multiLevelType w:val="multilevel"/>
     <w:tmpl w:val="3950299A"/>
@@ -24869,7 +26043,7 @@
       </w:rPr>
     </w:lvl>
   </w:abstractNum>
-  <w:abstractNum w:abstractNumId="30" w15:restartNumberingAfterBreak="0">
+  <w:abstractNum w:abstractNumId="32" w15:restartNumberingAfterBreak="0">
     <w:nsid w:val="6D594444"/>
     <w:multiLevelType w:val="multilevel"/>
     <w:tmpl w:val="59C6698E"/>
@@ -24982,7 +26156,7 @@
       </w:rPr>
     </w:lvl>
   </w:abstractNum>
-  <w:abstractNum w:abstractNumId="31" w15:restartNumberingAfterBreak="0">
+  <w:abstractNum w:abstractNumId="33" w15:restartNumberingAfterBreak="0">
     <w:nsid w:val="71B3215F"/>
     <w:multiLevelType w:val="multilevel"/>
     <w:tmpl w:val="C96CA9F2"/>
@@ -25095,7 +26269,7 @@
       </w:rPr>
     </w:lvl>
   </w:abstractNum>
-  <w:abstractNum w:abstractNumId="32" w15:restartNumberingAfterBreak="0">
+  <w:abstractNum w:abstractNumId="34" w15:restartNumberingAfterBreak="0">
     <w:nsid w:val="731B19A1"/>
     <w:multiLevelType w:val="multilevel"/>
     <w:tmpl w:val="D68EA5C0"/>
@@ -25208,7 +26382,7 @@
       </w:rPr>
     </w:lvl>
   </w:abstractNum>
-  <w:abstractNum w:abstractNumId="33" w15:restartNumberingAfterBreak="0">
+  <w:abstractNum w:abstractNumId="35" w15:restartNumberingAfterBreak="0">
     <w:nsid w:val="744A79E0"/>
     <w:multiLevelType w:val="hybridMultilevel"/>
     <w:tmpl w:val="971E0990"/>
@@ -25294,7 +26468,120 @@
       </w:pPr>
     </w:lvl>
   </w:abstractNum>
-  <w:abstractNum w:abstractNumId="34" w15:restartNumberingAfterBreak="0">
+  <w:abstractNum w:abstractNumId="36" w15:restartNumberingAfterBreak="0">
+    <w:nsid w:val="77345D2D"/>
+    <w:multiLevelType w:val="multilevel"/>
+    <w:tmpl w:val="7E88BAD4"/>
+    <w:lvl w:ilvl="0">
+      <w:start w:val="1"/>
+      <w:numFmt w:val="decimal"/>
+      <w:lvlText w:val="%1"/>
+      <w:lvlJc w:val="left"/>
+      <w:pPr>
+        <w:ind w:left="525" w:hanging="525"/>
+      </w:pPr>
+      <w:rPr>
+        <w:rFonts w:hint="default"/>
+      </w:rPr>
+    </w:lvl>
+    <w:lvl w:ilvl="1">
+      <w:start w:val="22"/>
+      <w:numFmt w:val="decimal"/>
+      <w:lvlText w:val="%1.%2"/>
+      <w:lvlJc w:val="left"/>
+      <w:pPr>
+        <w:ind w:left="1594" w:hanging="525"/>
+      </w:pPr>
+      <w:rPr>
+        <w:rFonts w:hint="default"/>
+      </w:rPr>
+    </w:lvl>
+    <w:lvl w:ilvl="2">
+      <w:start w:val="1"/>
+      <w:numFmt w:val="decimal"/>
+      <w:lvlText w:val="%1.%2.%3"/>
+      <w:lvlJc w:val="left"/>
+      <w:pPr>
+        <w:ind w:left="2858" w:hanging="720"/>
+      </w:pPr>
+      <w:rPr>
+        <w:rFonts w:hint="default"/>
+      </w:rPr>
+    </w:lvl>
+    <w:lvl w:ilvl="3">
+      <w:start w:val="1"/>
+      <w:numFmt w:val="decimal"/>
+      <w:lvlText w:val="%1.%2.%3.%4"/>
+      <w:lvlJc w:val="left"/>
+      <w:pPr>
+        <w:ind w:left="4287" w:hanging="1080"/>
+      </w:pPr>
+      <w:rPr>
+        <w:rFonts w:hint="default"/>
+      </w:rPr>
+    </w:lvl>
+    <w:lvl w:ilvl="4">
+      <w:start w:val="1"/>
+      <w:numFmt w:val="decimal"/>
+      <w:lvlText w:val="%1.%2.%3.%4.%5"/>
+      <w:lvlJc w:val="left"/>
+      <w:pPr>
+        <w:ind w:left="5356" w:hanging="1080"/>
+      </w:pPr>
+      <w:rPr>
+        <w:rFonts w:hint="default"/>
+      </w:rPr>
+    </w:lvl>
+    <w:lvl w:ilvl="5">
+      <w:start w:val="1"/>
+      <w:numFmt w:val="decimal"/>
+      <w:lvlText w:val="%1.%2.%3.%4.%5.%6"/>
+      <w:lvlJc w:val="left"/>
+      <w:pPr>
+        <w:ind w:left="6785" w:hanging="1440"/>
+      </w:pPr>
+      <w:rPr>
+        <w:rFonts w:hint="default"/>
+      </w:rPr>
+    </w:lvl>
+    <w:lvl w:ilvl="6">
+      <w:start w:val="1"/>
+      <w:numFmt w:val="decimal"/>
+      <w:lvlText w:val="%1.%2.%3.%4.%5.%6.%7"/>
+      <w:lvlJc w:val="left"/>
+      <w:pPr>
+        <w:ind w:left="7854" w:hanging="1440"/>
+      </w:pPr>
+      <w:rPr>
+        <w:rFonts w:hint="default"/>
+      </w:rPr>
+    </w:lvl>
+    <w:lvl w:ilvl="7">
+      <w:start w:val="1"/>
+      <w:numFmt w:val="decimal"/>
+      <w:lvlText w:val="%1.%2.%3.%4.%5.%6.%7.%8"/>
+      <w:lvlJc w:val="left"/>
+      <w:pPr>
+        <w:ind w:left="9283" w:hanging="1800"/>
+      </w:pPr>
+      <w:rPr>
+        <w:rFonts w:hint="default"/>
+      </w:rPr>
+    </w:lvl>
+    <w:lvl w:ilvl="8">
+      <w:start w:val="1"/>
+      <w:numFmt w:val="decimal"/>
+      <w:lvlText w:val="%1.%2.%3.%4.%5.%6.%7.%8.%9"/>
+      <w:lvlJc w:val="left"/>
+      <w:pPr>
+        <w:ind w:left="10712" w:hanging="2160"/>
+      </w:pPr>
+      <w:rPr>
+        <w:rFonts w:hint="default"/>
+      </w:rPr>
+    </w:lvl>
+  </w:abstractNum>
+  <w:abstractNum w:abstractNumId="37" w15:restartNumberingAfterBreak="0">
     <w:nsid w:val="7B5251CC"/>
     <w:multiLevelType w:val="multilevel"/>
     <w:tmpl w:val="AA5C0A1A"/>
@@ -25407,7 +26694,7 @@
       </w:rPr>
     </w:lvl>
   </w:abstractNum>
-  <w:abstractNum w:abstractNumId="35" w15:restartNumberingAfterBreak="0">
+  <w:abstractNum w:abstractNumId="38" w15:restartNumberingAfterBreak="0">
     <w:nsid w:val="7C731E24"/>
     <w:multiLevelType w:val="multilevel"/>
     <w:tmpl w:val="0C683E6E"/>
@@ -25528,7 +26815,7 @@
       </w:rPr>
     </w:lvl>
   </w:abstractNum>
-  <w:abstractNum w:abstractNumId="36" w15:restartNumberingAfterBreak="0">
+  <w:abstractNum w:abstractNumId="39" w15:restartNumberingAfterBreak="0">
     <w:nsid w:val="7CA108B1"/>
     <w:multiLevelType w:val="multilevel"/>
     <w:tmpl w:val="D6D2F81C"/>
@@ -25649,7 +26936,7 @@
       </w:rPr>
     </w:lvl>
   </w:abstractNum>
-  <w:abstractNum w:abstractNumId="37" w15:restartNumberingAfterBreak="0">
+  <w:abstractNum w:abstractNumId="40" w15:restartNumberingAfterBreak="0">
     <w:nsid w:val="7DD10897"/>
     <w:multiLevelType w:val="multilevel"/>
     <w:tmpl w:val="07C6AC50"/>
@@ -25763,118 +27050,127 @@
     </w:lvl>
   </w:abstractNum>
   <w:num w:numId="1" w16cid:durableId="1674334165">
+    <w:abstractNumId w:val="24"/>
+  </w:num>
+  <w:num w:numId="2" w16cid:durableId="883249609">
     <w:abstractNumId w:val="22"/>
   </w:num>
-  <w:num w:numId="2" w16cid:durableId="883249609">
+  <w:num w:numId="3" w16cid:durableId="1925648758">
+    <w:abstractNumId w:val="11"/>
+  </w:num>
+  <w:num w:numId="4" w16cid:durableId="1289703185">
+    <w:abstractNumId w:val="40"/>
+  </w:num>
+  <w:num w:numId="5" w16cid:durableId="1264805957">
+    <w:abstractNumId w:val="35"/>
+  </w:num>
+  <w:num w:numId="6" w16cid:durableId="1577276953">
+    <w:abstractNumId w:val="23"/>
+  </w:num>
+  <w:num w:numId="7" w16cid:durableId="2142067261">
+    <w:abstractNumId w:val="13"/>
+  </w:num>
+  <w:num w:numId="8" w16cid:durableId="838420370">
+    <w:abstractNumId w:val="14"/>
+  </w:num>
+  <w:num w:numId="9" w16cid:durableId="1988194830">
+    <w:abstractNumId w:val="39"/>
+  </w:num>
+  <w:num w:numId="10" w16cid:durableId="2000041855">
+    <w:abstractNumId w:val="27"/>
+  </w:num>
+  <w:num w:numId="11" w16cid:durableId="1858274373">
+    <w:abstractNumId w:val="37"/>
+  </w:num>
+  <w:num w:numId="12" w16cid:durableId="618223670">
+    <w:abstractNumId w:val="10"/>
+  </w:num>
+  <w:num w:numId="13" w16cid:durableId="815492490">
+    <w:abstractNumId w:val="31"/>
+  </w:num>
+  <w:num w:numId="14" w16cid:durableId="313606759">
+    <w:abstractNumId w:val="33"/>
+  </w:num>
+  <w:num w:numId="15" w16cid:durableId="1503157852">
+    <w:abstractNumId w:val="1"/>
+  </w:num>
+  <w:num w:numId="16" w16cid:durableId="70784856">
+    <w:abstractNumId w:val="32"/>
+  </w:num>
+  <w:num w:numId="17" w16cid:durableId="507984687">
+    <w:abstractNumId w:val="34"/>
+  </w:num>
+  <w:num w:numId="18" w16cid:durableId="912468059">
     <w:abstractNumId w:val="20"/>
   </w:num>
-  <w:num w:numId="3" w16cid:durableId="1925648758">
+  <w:num w:numId="19" w16cid:durableId="894120571">
+    <w:abstractNumId w:val="2"/>
+  </w:num>
+  <w:num w:numId="20" w16cid:durableId="1290623271">
+    <w:abstractNumId w:val="18"/>
+  </w:num>
+  <w:num w:numId="21" w16cid:durableId="1553687221">
+    <w:abstractNumId w:val="12"/>
+  </w:num>
+  <w:num w:numId="22" w16cid:durableId="305161735">
+    <w:abstractNumId w:val="5"/>
+  </w:num>
+  <w:num w:numId="23" w16cid:durableId="819929335">
+    <w:abstractNumId w:val="28"/>
+  </w:num>
+  <w:num w:numId="24" w16cid:durableId="1164317456">
+    <w:abstractNumId w:val="3"/>
+  </w:num>
+  <w:num w:numId="25" w16cid:durableId="557782792">
+    <w:abstractNumId w:val="16"/>
+  </w:num>
+  <w:num w:numId="26" w16cid:durableId="127935942">
+    <w:abstractNumId w:val="26"/>
+  </w:num>
+  <w:num w:numId="27" w16cid:durableId="2134245665">
     <w:abstractNumId w:val="9"/>
   </w:num>
-  <w:num w:numId="4" w16cid:durableId="1289703185">
-    <w:abstractNumId w:val="37"/>
+  <w:num w:numId="28" w16cid:durableId="1949114626">
+    <w:abstractNumId w:val="17"/>
   </w:num>
-  <w:num w:numId="5" w16cid:durableId="1264805957">
-    <w:abstractNumId w:val="33"/>
-  </w:num>
-  <w:num w:numId="6" w16cid:durableId="1577276953">
+  <w:num w:numId="29" w16cid:durableId="757167537">
     <w:abstractNumId w:val="21"/>
   </w:num>
-  <w:num w:numId="7" w16cid:durableId="2142067261">
-    <w:abstractNumId w:val="11"/>
+  <w:num w:numId="30" w16cid:durableId="1940719636">
+    <w:abstractNumId w:val="38"/>
   </w:num>
-  <w:num w:numId="8" w16cid:durableId="838420370">
-    <w:abstractNumId w:val="12"/>
+  <w:num w:numId="31" w16cid:durableId="99297293">
+    <w:abstractNumId w:val="30"/>
   </w:num>
-  <w:num w:numId="9" w16cid:durableId="1988194830">
-    <w:abstractNumId w:val="36"/>
+  <w:num w:numId="32" w16cid:durableId="1132098014">
+    <w:abstractNumId w:val="7"/>
   </w:num>
-  <w:num w:numId="10" w16cid:durableId="2000041855">
+  <w:num w:numId="33" w16cid:durableId="1458530770">
+    <w:abstractNumId w:val="6"/>
+  </w:num>
+  <w:num w:numId="34" w16cid:durableId="796338867">
+    <w:abstractNumId w:val="15"/>
+  </w:num>
+  <w:num w:numId="35" w16cid:durableId="349533541">
+    <w:abstractNumId w:val="29"/>
+  </w:num>
+  <w:num w:numId="36" w16cid:durableId="1170027241">
     <w:abstractNumId w:val="25"/>
   </w:num>
-  <w:num w:numId="11" w16cid:durableId="1858274373">
-    <w:abstractNumId w:val="34"/>
+  <w:num w:numId="37" w16cid:durableId="1062758217">
+    <w:abstractNumId w:val="4"/>
   </w:num>
-  <w:num w:numId="12" w16cid:durableId="618223670">
+  <w:num w:numId="38" w16cid:durableId="1476798520">
+    <w:abstractNumId w:val="19"/>
+  </w:num>
+  <w:num w:numId="39" w16cid:durableId="60448747">
+    <w:abstractNumId w:val="0"/>
+  </w:num>
+  <w:num w:numId="40" w16cid:durableId="1387532988">
     <w:abstractNumId w:val="8"/>
   </w:num>
-  <w:num w:numId="13" w16cid:durableId="815492490">
-    <w:abstractNumId w:val="29"/>
-  </w:num>
-  <w:num w:numId="14" w16cid:durableId="313606759">
-    <w:abstractNumId w:val="31"/>
-  </w:num>
-  <w:num w:numId="15" w16cid:durableId="1503157852">
-    <w:abstractNumId w:val="0"/>
-  </w:num>
-  <w:num w:numId="16" w16cid:durableId="70784856">
-    <w:abstractNumId w:val="30"/>
-  </w:num>
-  <w:num w:numId="17" w16cid:durableId="507984687">
-    <w:abstractNumId w:val="32"/>
-  </w:num>
-  <w:num w:numId="18" w16cid:durableId="912468059">
-    <w:abstractNumId w:val="18"/>
-  </w:num>
-  <w:num w:numId="19" w16cid:durableId="894120571">
-    <w:abstractNumId w:val="1"/>
-  </w:num>
-  <w:num w:numId="20" w16cid:durableId="1290623271">
-    <w:abstractNumId w:val="16"/>
-  </w:num>
-  <w:num w:numId="21" w16cid:durableId="1553687221">
-    <w:abstractNumId w:val="10"/>
-  </w:num>
-  <w:num w:numId="22" w16cid:durableId="305161735">
-    <w:abstractNumId w:val="4"/>
-  </w:num>
-  <w:num w:numId="23" w16cid:durableId="819929335">
-    <w:abstractNumId w:val="26"/>
-  </w:num>
-  <w:num w:numId="24" w16cid:durableId="1164317456">
-    <w:abstractNumId w:val="2"/>
-  </w:num>
-  <w:num w:numId="25" w16cid:durableId="557782792">
-    <w:abstractNumId w:val="14"/>
-  </w:num>
-  <w:num w:numId="26" w16cid:durableId="127935942">
-    <w:abstractNumId w:val="24"/>
-  </w:num>
-  <w:num w:numId="27" w16cid:durableId="2134245665">
-    <w:abstractNumId w:val="7"/>
-  </w:num>
-  <w:num w:numId="28" w16cid:durableId="1949114626">
-    <w:abstractNumId w:val="15"/>
-  </w:num>
-  <w:num w:numId="29" w16cid:durableId="757167537">
-    <w:abstractNumId w:val="19"/>
-  </w:num>
-  <w:num w:numId="30" w16cid:durableId="1940719636">
-    <w:abstractNumId w:val="35"/>
-  </w:num>
-  <w:num w:numId="31" w16cid:durableId="99297293">
-    <w:abstractNumId w:val="28"/>
-  </w:num>
-  <w:num w:numId="32" w16cid:durableId="1132098014">
-    <w:abstractNumId w:val="6"/>
-  </w:num>
-  <w:num w:numId="33" w16cid:durableId="1458530770">
-    <w:abstractNumId w:val="5"/>
-  </w:num>
-  <w:num w:numId="34" w16cid:durableId="796338867">
-    <w:abstractNumId w:val="13"/>
-  </w:num>
-  <w:num w:numId="35" w16cid:durableId="349533541">
-    <w:abstractNumId w:val="27"/>
-  </w:num>
-  <w:num w:numId="36" w16cid:durableId="1170027241">
-    <w:abstractNumId w:val="23"/>
-  </w:num>
-  <w:num w:numId="37" w16cid:durableId="1062758217">
-    <w:abstractNumId w:val="3"/>
-  </w:num>
-  <w:num w:numId="38" w16cid:durableId="1476798520">
-    <w:abstractNumId w:val="17"/>
+  <w:num w:numId="41" w16cid:durableId="103351662">
+    <w:abstractNumId w:val="36"/>
   </w:num>
 </w:numbering>
 </file>
@@ -26328,7 +27624,6 @@
   <w:style w:type="character" w:default="1" w:styleId="a0">
     <w:name w:val="Default Paragraph Font"/>
     <w:uiPriority w:val="1"/>
-    <w:semiHidden/>
     <w:unhideWhenUsed/>
   </w:style>
   <w:style w:type="table" w:default="1" w:styleId="a1">

--- a/Пояснительная записка.docx
+++ b/Пояснительная записка.docx
@@ -724,7 +724,6 @@
         </w:rPr>
         <w:tab/>
       </w:r>
-      <w:proofErr w:type="spellStart"/>
       <w:r>
         <w:rPr>
           <w:rFonts w:ascii="Times New Roman" w:hAnsi="Times New Roman" w:cs="Times New Roman"/>
@@ -732,17 +731,7 @@
           <w:szCs w:val="28"/>
           <w:u w:val="single"/>
         </w:rPr>
-        <w:t>Ленкевич</w:t>
-      </w:r>
-      <w:proofErr w:type="spellEnd"/>
-      <w:r>
-        <w:rPr>
-          <w:rFonts w:ascii="Times New Roman" w:hAnsi="Times New Roman" w:cs="Times New Roman"/>
-          <w:sz w:val="28"/>
-          <w:szCs w:val="28"/>
-          <w:u w:val="single"/>
-        </w:rPr>
-        <w:t xml:space="preserve"> Павел Андреевич</w:t>
+        <w:t>Ленкевич Павел Андреевич</w:t>
       </w:r>
       <w:r>
         <w:rPr>
@@ -1350,23 +1339,13 @@
           <w:u w:val="single"/>
         </w:rPr>
       </w:pPr>
-      <w:proofErr w:type="spellStart"/>
-      <w:r>
-        <w:rPr>
-          <w:rFonts w:ascii="Times New Roman" w:hAnsi="Times New Roman" w:cs="Times New Roman"/>
-          <w:sz w:val="28"/>
-          <w:szCs w:val="28"/>
-        </w:rPr>
-        <w:t>Нормоконтролер</w:t>
-      </w:r>
-      <w:proofErr w:type="spellEnd"/>
-      <w:r>
-        <w:rPr>
-          <w:rFonts w:ascii="Times New Roman" w:hAnsi="Times New Roman" w:cs="Times New Roman"/>
-          <w:sz w:val="28"/>
-          <w:szCs w:val="28"/>
-        </w:rPr>
-        <w:t xml:space="preserve"> </w:t>
+      <w:r>
+        <w:rPr>
+          <w:rFonts w:ascii="Times New Roman" w:hAnsi="Times New Roman" w:cs="Times New Roman"/>
+          <w:sz w:val="28"/>
+          <w:szCs w:val="28"/>
+        </w:rPr>
+        <w:t xml:space="preserve">Нормоконтролер </w:t>
       </w:r>
       <w:r>
         <w:rPr>
@@ -8070,7 +8049,6 @@
         </w:rPr>
         <w:t xml:space="preserve"> идентификаторов: </w:t>
       </w:r>
-      <w:proofErr w:type="spellStart"/>
       <w:r>
         <w:rPr>
           <w:rFonts w:ascii="Times New Roman" w:hAnsi="Times New Roman" w:cs="Times New Roman"/>
@@ -8080,7 +8058,6 @@
         </w:rPr>
         <w:t>yasha</w:t>
       </w:r>
-      <w:proofErr w:type="spellEnd"/>
       <w:r>
         <w:rPr>
           <w:rFonts w:ascii="Times New Roman" w:hAnsi="Times New Roman" w:cs="Times New Roman"/>
@@ -8106,7 +8083,6 @@
         </w:rPr>
         <w:t>002</w:t>
       </w:r>
-      <w:proofErr w:type="spellStart"/>
       <w:r>
         <w:rPr>
           <w:rFonts w:ascii="Times New Roman" w:hAnsi="Times New Roman" w:cs="Times New Roman"/>
@@ -8116,7 +8092,6 @@
         </w:rPr>
         <w:t>asha</w:t>
       </w:r>
-      <w:proofErr w:type="spellEnd"/>
       <w:r>
         <w:rPr>
           <w:rFonts w:ascii="Times New Roman" w:hAnsi="Times New Roman" w:cs="Times New Roman"/>
@@ -8125,7 +8100,6 @@
         </w:rPr>
         <w:t xml:space="preserve">, </w:t>
       </w:r>
-      <w:proofErr w:type="spellStart"/>
       <w:r>
         <w:rPr>
           <w:rFonts w:ascii="Times New Roman" w:hAnsi="Times New Roman" w:cs="Times New Roman"/>
@@ -8135,7 +8109,6 @@
         </w:rPr>
         <w:t>yasha</w:t>
       </w:r>
-      <w:proofErr w:type="spellEnd"/>
       <w:r>
         <w:rPr>
           <w:rFonts w:ascii="Times New Roman" w:hAnsi="Times New Roman" w:cs="Times New Roman"/>
@@ -8196,7 +8169,6 @@
         </w:rPr>
         <w:t xml:space="preserve"> идентификаторов: 1</w:t>
       </w:r>
-      <w:proofErr w:type="spellStart"/>
       <w:r>
         <w:rPr>
           <w:rFonts w:ascii="Times New Roman" w:hAnsi="Times New Roman" w:cs="Times New Roman"/>
@@ -8206,7 +8178,6 @@
         </w:rPr>
         <w:t>yasha</w:t>
       </w:r>
-      <w:proofErr w:type="spellEnd"/>
       <w:r>
         <w:rPr>
           <w:rFonts w:ascii="Times New Roman" w:hAnsi="Times New Roman" w:cs="Times New Roman"/>
@@ -8240,7 +8211,6 @@
         </w:rPr>
         <w:t>2</w:t>
       </w:r>
-      <w:proofErr w:type="spellStart"/>
       <w:r>
         <w:rPr>
           <w:rFonts w:ascii="Times New Roman" w:hAnsi="Times New Roman" w:cs="Times New Roman"/>
@@ -8250,7 +8220,6 @@
         </w:rPr>
         <w:t>asha</w:t>
       </w:r>
-      <w:proofErr w:type="spellEnd"/>
       <w:r>
         <w:rPr>
           <w:rFonts w:ascii="Times New Roman" w:hAnsi="Times New Roman" w:cs="Times New Roman"/>
@@ -8275,7 +8244,6 @@
         </w:rPr>
         <w:t>#</w:t>
       </w:r>
-      <w:proofErr w:type="spellStart"/>
       <w:r>
         <w:rPr>
           <w:rFonts w:ascii="Times New Roman" w:hAnsi="Times New Roman" w:cs="Times New Roman"/>
@@ -8285,7 +8253,6 @@
         </w:rPr>
         <w:t>yaSha</w:t>
       </w:r>
-      <w:proofErr w:type="spellEnd"/>
       <w:r>
         <w:rPr>
           <w:rFonts w:ascii="Times New Roman" w:hAnsi="Times New Roman" w:cs="Times New Roman"/>
@@ -8843,25 +8810,7 @@
                 <w:sz w:val="28"/>
                 <w:szCs w:val="28"/>
               </w:rPr>
-              <w:t xml:space="preserve">Последовательность восьмеричных цифр </w:t>
-            </w:r>
-            <w:proofErr w:type="gramStart"/>
-            <w:r>
-              <w:rPr>
-                <w:rFonts w:ascii="Times New Roman" w:hAnsi="Times New Roman" w:cs="Times New Roman"/>
-                <w:sz w:val="28"/>
-                <w:szCs w:val="28"/>
-              </w:rPr>
-              <w:t>0..</w:t>
-            </w:r>
-            <w:proofErr w:type="gramEnd"/>
-            <w:r>
-              <w:rPr>
-                <w:rFonts w:ascii="Times New Roman" w:hAnsi="Times New Roman" w:cs="Times New Roman"/>
-                <w:sz w:val="28"/>
-                <w:szCs w:val="28"/>
-              </w:rPr>
-              <w:t xml:space="preserve">7 с предшествующим знаком минус или без него, начинающаяся с символа «0» </w:t>
+              <w:t xml:space="preserve">Последовательность восьмеричных цифр 0..7 с предшествующим знаком минус или без него, начинающаяся с символа «0» </w:t>
             </w:r>
             <w:r>
               <w:rPr>
@@ -8905,25 +8854,7 @@
                 <w:szCs w:val="28"/>
               </w:rPr>
               <w:br/>
-              <w:t xml:space="preserve">Последовательность десятичных цифр </w:t>
-            </w:r>
-            <w:proofErr w:type="gramStart"/>
-            <w:r>
-              <w:rPr>
-                <w:rFonts w:ascii="Times New Roman" w:hAnsi="Times New Roman" w:cs="Times New Roman"/>
-                <w:sz w:val="28"/>
-                <w:szCs w:val="28"/>
-              </w:rPr>
-              <w:t>0..</w:t>
-            </w:r>
-            <w:proofErr w:type="gramEnd"/>
-            <w:r>
-              <w:rPr>
-                <w:rFonts w:ascii="Times New Roman" w:hAnsi="Times New Roman" w:cs="Times New Roman"/>
-                <w:sz w:val="28"/>
-                <w:szCs w:val="28"/>
-              </w:rPr>
-              <w:t>9 с предшествующим знаком минус или без него</w:t>
+              <w:t>Последовательность десятичных цифр 0..9 с предшествующим знаком минус или без него</w:t>
             </w:r>
             <w:r>
               <w:rPr>
@@ -10386,7 +10317,6 @@
         </w:rPr>
         <w:t xml:space="preserve">в фигурные скобки </w:t>
       </w:r>
-      <w:proofErr w:type="gramStart"/>
       <w:r>
         <w:rPr>
           <w:rFonts w:ascii="Times New Roman" w:hAnsi="Times New Roman" w:cs="Times New Roman"/>
@@ -10403,7 +10333,6 @@
         </w:rPr>
         <w:t>}</w:t>
       </w:r>
-      <w:proofErr w:type="gramEnd"/>
       <w:r>
         <w:rPr>
           <w:rFonts w:ascii="Times New Roman" w:hAnsi="Times New Roman" w:cs="Times New Roman"/>
@@ -11436,27 +11365,7 @@
           <w:szCs w:val="28"/>
           <w:lang w:val="en-US"/>
         </w:rPr>
-        <w:t xml:space="preserve">char </w:t>
-      </w:r>
-      <w:proofErr w:type="spellStart"/>
-      <w:r>
-        <w:rPr>
-          <w:rFonts w:ascii="Times New Roman" w:hAnsi="Times New Roman" w:cs="Times New Roman"/>
-          <w:sz w:val="28"/>
-          <w:szCs w:val="28"/>
-          <w:lang w:val="en-US"/>
-        </w:rPr>
-        <w:t>simvol</w:t>
-      </w:r>
-      <w:proofErr w:type="spellEnd"/>
-      <w:r>
-        <w:rPr>
-          <w:rFonts w:ascii="Times New Roman" w:hAnsi="Times New Roman" w:cs="Times New Roman"/>
-          <w:sz w:val="28"/>
-          <w:szCs w:val="28"/>
-          <w:lang w:val="en-US"/>
-        </w:rPr>
-        <w:t xml:space="preserve"> = ‘a’</w:t>
+        <w:t>char simvol = ‘a’</w:t>
       </w:r>
       <w:r>
         <w:rPr>
@@ -11491,27 +11400,7 @@
           <w:szCs w:val="28"/>
           <w:lang w:val="en-US"/>
         </w:rPr>
-        <w:t xml:space="preserve">bool </w:t>
-      </w:r>
-      <w:proofErr w:type="spellStart"/>
-      <w:r>
-        <w:rPr>
-          <w:rFonts w:ascii="Times New Roman" w:hAnsi="Times New Roman" w:cs="Times New Roman"/>
-          <w:sz w:val="28"/>
-          <w:szCs w:val="28"/>
-          <w:lang w:val="en-US"/>
-        </w:rPr>
-        <w:t>logika</w:t>
-      </w:r>
-      <w:proofErr w:type="spellEnd"/>
-      <w:r>
-        <w:rPr>
-          <w:rFonts w:ascii="Times New Roman" w:hAnsi="Times New Roman" w:cs="Times New Roman"/>
-          <w:sz w:val="28"/>
-          <w:szCs w:val="28"/>
-          <w:lang w:val="en-US"/>
-        </w:rPr>
-        <w:t xml:space="preserve"> = true;</w:t>
+        <w:t>bool logika = true;</w:t>
       </w:r>
     </w:p>
     <w:p>
@@ -11774,7 +11663,6 @@
         </w:rPr>
         <w:t xml:space="preserve">char </w:t>
       </w:r>
-      <w:proofErr w:type="spellStart"/>
       <w:r>
         <w:rPr>
           <w:rFonts w:ascii="Times New Roman" w:hAnsi="Times New Roman" w:cs="Times New Roman"/>
@@ -11793,7 +11681,6 @@
         </w:rPr>
         <w:t>class</w:t>
       </w:r>
-      <w:proofErr w:type="spellEnd"/>
       <w:r>
         <w:rPr>
           <w:rFonts w:ascii="Times New Roman" w:hAnsi="Times New Roman" w:cs="Times New Roman"/>
@@ -11816,25 +11703,14 @@
           <w:szCs w:val="28"/>
         </w:rPr>
       </w:pPr>
-      <w:proofErr w:type="spellStart"/>
-      <w:r>
-        <w:rPr>
-          <w:rFonts w:ascii="Times New Roman" w:hAnsi="Times New Roman" w:cs="Times New Roman"/>
-          <w:sz w:val="28"/>
-          <w:szCs w:val="28"/>
-          <w:lang w:val="en-US"/>
-        </w:rPr>
-        <w:t>idclass</w:t>
-      </w:r>
-      <w:proofErr w:type="spellEnd"/>
-      <w:r>
-        <w:rPr>
-          <w:rFonts w:ascii="Times New Roman" w:hAnsi="Times New Roman" w:cs="Times New Roman"/>
-          <w:sz w:val="28"/>
-          <w:szCs w:val="28"/>
-          <w:lang w:val="en-US"/>
-        </w:rPr>
-        <w:t xml:space="preserve"> </w:t>
+      <w:r>
+        <w:rPr>
+          <w:rFonts w:ascii="Times New Roman" w:hAnsi="Times New Roman" w:cs="Times New Roman"/>
+          <w:sz w:val="28"/>
+          <w:szCs w:val="28"/>
+          <w:lang w:val="en-US"/>
+        </w:rPr>
+        <w:t xml:space="preserve">idclass </w:t>
       </w:r>
       <w:r>
         <w:rPr>
@@ -11887,19 +11763,8 @@
           <w:szCs w:val="28"/>
           <w:lang w:val="en-US"/>
         </w:rPr>
-        <w:t xml:space="preserve">bool </w:t>
-      </w:r>
-      <w:proofErr w:type="spellStart"/>
-      <w:r>
-        <w:rPr>
-          <w:rFonts w:ascii="Times New Roman" w:hAnsi="Times New Roman" w:cs="Times New Roman"/>
-          <w:sz w:val="28"/>
-          <w:szCs w:val="28"/>
-          <w:lang w:val="en-US"/>
-        </w:rPr>
-        <w:t>pravda</w:t>
-      </w:r>
-      <w:proofErr w:type="spellEnd"/>
+        <w:t>bool pravda</w:t>
+      </w:r>
       <w:r>
         <w:rPr>
           <w:rFonts w:ascii="Times New Roman" w:hAnsi="Times New Roman" w:cs="Times New Roman"/>
@@ -11922,7 +11787,6 @@
           <w:szCs w:val="28"/>
         </w:rPr>
       </w:pPr>
-      <w:proofErr w:type="spellStart"/>
       <w:r>
         <w:rPr>
           <w:rFonts w:ascii="Times New Roman" w:hAnsi="Times New Roman" w:cs="Times New Roman"/>
@@ -11939,17 +11803,7 @@
           <w:szCs w:val="28"/>
           <w:lang w:val="en-US"/>
         </w:rPr>
-        <w:t>ravda</w:t>
-      </w:r>
-      <w:proofErr w:type="spellEnd"/>
-      <w:r>
-        <w:rPr>
-          <w:rFonts w:ascii="Times New Roman" w:hAnsi="Times New Roman" w:cs="Times New Roman"/>
-          <w:sz w:val="28"/>
-          <w:szCs w:val="28"/>
-          <w:lang w:val="en-US"/>
-        </w:rPr>
-        <w:t xml:space="preserve"> </w:t>
+        <w:t xml:space="preserve">ravda </w:t>
       </w:r>
       <w:r>
         <w:rPr>
@@ -13187,7 +13041,6 @@
                 <w:szCs w:val="28"/>
               </w:rPr>
             </w:pPr>
-            <w:proofErr w:type="spellStart"/>
             <w:r>
               <w:rPr>
                 <w:rFonts w:ascii="Times New Roman" w:hAnsi="Times New Roman"/>
@@ -13198,7 +13051,6 @@
               </w:rPr>
               <w:t>writeline</w:t>
             </w:r>
-            <w:proofErr w:type="spellEnd"/>
             <w:r>
               <w:rPr>
                 <w:rFonts w:ascii="Times New Roman" w:hAnsi="Times New Roman"/>
@@ -14028,7 +13880,6 @@
               </w:rPr>
               <w:t xml:space="preserve"> </w:t>
             </w:r>
-            <w:proofErr w:type="gramStart"/>
             <w:r>
               <w:rPr>
                 <w:rFonts w:ascii="Times New Roman" w:hAnsi="Times New Roman" w:cs="Times New Roman"/>
@@ -14053,7 +13904,6 @@
               </w:rPr>
               <w:t xml:space="preserve"> умножение</w:t>
             </w:r>
-            <w:proofErr w:type="gramEnd"/>
           </w:p>
           <w:p>
             <w:pPr>
@@ -14130,7 +13980,6 @@
                 <w:szCs w:val="28"/>
               </w:rPr>
             </w:pPr>
-            <w:proofErr w:type="gramStart"/>
             <w:r>
               <w:rPr>
                 <w:rFonts w:ascii="Times New Roman" w:hAnsi="Times New Roman" w:cs="Times New Roman"/>
@@ -14155,7 +14004,6 @@
               </w:rPr>
               <w:t>–</w:t>
             </w:r>
-            <w:proofErr w:type="gramEnd"/>
             <w:r>
               <w:rPr>
                 <w:rFonts w:ascii="Times New Roman" w:hAnsi="Times New Roman" w:cs="Times New Roman"/>
@@ -14378,7 +14226,6 @@
                 <w:szCs w:val="28"/>
               </w:rPr>
             </w:pPr>
-            <w:proofErr w:type="gramStart"/>
             <w:r>
               <w:rPr>
                 <w:rFonts w:ascii="Times New Roman" w:hAnsi="Times New Roman" w:cs="Times New Roman"/>
@@ -14387,7 +14234,6 @@
               </w:rPr>
               <w:t xml:space="preserve">&gt;   </w:t>
             </w:r>
-            <w:proofErr w:type="gramEnd"/>
             <w:r>
               <w:rPr>
                 <w:rFonts w:ascii="Times New Roman" w:hAnsi="Times New Roman" w:cs="Times New Roman"/>
@@ -14422,7 +14268,6 @@
                 <w:szCs w:val="28"/>
               </w:rPr>
             </w:pPr>
-            <w:proofErr w:type="gramStart"/>
             <w:r>
               <w:rPr>
                 <w:rFonts w:ascii="Times New Roman" w:hAnsi="Times New Roman" w:cs="Times New Roman"/>
@@ -14439,7 +14284,6 @@
               </w:rPr>
               <w:t xml:space="preserve"> </w:t>
             </w:r>
-            <w:proofErr w:type="gramEnd"/>
             <w:r>
               <w:rPr>
                 <w:rFonts w:ascii="Times New Roman" w:hAnsi="Times New Roman" w:cs="Times New Roman"/>
@@ -14474,23 +14318,13 @@
                 <w:szCs w:val="28"/>
               </w:rPr>
             </w:pPr>
-            <w:proofErr w:type="gramStart"/>
-            <w:r>
-              <w:rPr>
-                <w:rFonts w:ascii="Times New Roman" w:hAnsi="Times New Roman" w:cs="Times New Roman"/>
-                <w:sz w:val="28"/>
-                <w:szCs w:val="28"/>
-              </w:rPr>
-              <w:t>&gt;=</w:t>
-            </w:r>
-            <w:proofErr w:type="gramEnd"/>
-            <w:r>
-              <w:rPr>
-                <w:rFonts w:ascii="Times New Roman" w:hAnsi="Times New Roman" w:cs="Times New Roman"/>
-                <w:sz w:val="28"/>
-                <w:szCs w:val="28"/>
-              </w:rPr>
-              <w:t xml:space="preserve"> </w:t>
+            <w:r>
+              <w:rPr>
+                <w:rFonts w:ascii="Times New Roman" w:hAnsi="Times New Roman" w:cs="Times New Roman"/>
+                <w:sz w:val="28"/>
+                <w:szCs w:val="28"/>
+              </w:rPr>
+              <w:t xml:space="preserve">&gt;= </w:t>
             </w:r>
             <w:r>
               <w:rPr>
@@ -14602,23 +14436,13 @@
                 <w:szCs w:val="28"/>
               </w:rPr>
             </w:pPr>
-            <w:proofErr w:type="gramStart"/>
-            <w:r>
-              <w:rPr>
-                <w:rFonts w:ascii="Times New Roman" w:hAnsi="Times New Roman" w:cs="Times New Roman"/>
-                <w:sz w:val="28"/>
-                <w:szCs w:val="28"/>
-              </w:rPr>
-              <w:t>!=</w:t>
-            </w:r>
-            <w:proofErr w:type="gramEnd"/>
-            <w:r>
-              <w:rPr>
-                <w:rFonts w:ascii="Times New Roman" w:hAnsi="Times New Roman" w:cs="Times New Roman"/>
-                <w:sz w:val="28"/>
-                <w:szCs w:val="28"/>
-              </w:rPr>
-              <w:t xml:space="preserve">  </w:t>
+            <w:r>
+              <w:rPr>
+                <w:rFonts w:ascii="Times New Roman" w:hAnsi="Times New Roman" w:cs="Times New Roman"/>
+                <w:sz w:val="28"/>
+                <w:szCs w:val="28"/>
+              </w:rPr>
+              <w:t xml:space="preserve">!=  </w:t>
             </w:r>
             <w:r>
               <w:rPr>
@@ -16625,23 +16449,13 @@
         </w:rPr>
         <w:t xml:space="preserve">https://github.com/viyviyleta/KPO_3term/tree/main/lab17 </w:t>
       </w:r>
-      <w:proofErr w:type="spellStart"/>
-      <w:r>
-        <w:rPr>
-          <w:rFonts w:ascii="Times New Roman" w:hAnsi="Times New Roman" w:cs="Times New Roman"/>
-          <w:sz w:val="28"/>
-          <w:szCs w:val="28"/>
-        </w:rPr>
-        <w:t>ние</w:t>
-      </w:r>
-      <w:proofErr w:type="spellEnd"/>
-      <w:r>
-        <w:rPr>
-          <w:rFonts w:ascii="Times New Roman" w:hAnsi="Times New Roman" w:cs="Times New Roman"/>
-          <w:sz w:val="28"/>
-          <w:szCs w:val="28"/>
-        </w:rPr>
-        <w:t xml:space="preserve"> библиотеки и описание </w:t>
+      <w:r>
+        <w:rPr>
+          <w:rFonts w:ascii="Times New Roman" w:hAnsi="Times New Roman" w:cs="Times New Roman"/>
+          <w:sz w:val="28"/>
+          <w:szCs w:val="28"/>
+        </w:rPr>
+        <w:t xml:space="preserve">ние библиотеки и описание </w:t>
       </w:r>
       <w:r>
         <w:rPr>
@@ -16848,7 +16662,6 @@
               </w:rPr>
               <w:t xml:space="preserve">str </w:t>
             </w:r>
-            <w:proofErr w:type="spellStart"/>
             <w:r>
               <w:rPr>
                 <w:rFonts w:ascii="Times New Roman" w:hAnsi="Times New Roman" w:cs="Times New Roman"/>
@@ -16858,7 +16671,6 @@
               </w:rPr>
               <w:t>strcopy</w:t>
             </w:r>
-            <w:proofErr w:type="spellEnd"/>
             <w:r>
               <w:rPr>
                 <w:rFonts w:ascii="Times New Roman" w:hAnsi="Times New Roman" w:cs="Times New Roman"/>
@@ -17052,19 +16864,8 @@
                 <w:szCs w:val="28"/>
                 <w:lang w:val="en-US"/>
               </w:rPr>
-              <w:t xml:space="preserve"> </w:t>
-            </w:r>
-            <w:proofErr w:type="spellStart"/>
-            <w:r>
-              <w:rPr>
-                <w:rFonts w:ascii="Times New Roman" w:hAnsi="Times New Roman" w:cs="Times New Roman"/>
-                <w:sz w:val="28"/>
-                <w:szCs w:val="28"/>
-                <w:lang w:val="en-US"/>
-              </w:rPr>
-              <w:t>strlength</w:t>
-            </w:r>
-            <w:proofErr w:type="spellEnd"/>
+              <w:t xml:space="preserve"> strlength</w:t>
+            </w:r>
             <w:r>
               <w:rPr>
                 <w:rFonts w:ascii="Times New Roman" w:hAnsi="Times New Roman" w:cs="Times New Roman"/>
@@ -17154,7 +16955,6 @@
               </w:rPr>
               <w:t xml:space="preserve">int </w:t>
             </w:r>
-            <w:proofErr w:type="spellStart"/>
             <w:r>
               <w:rPr>
                 <w:rFonts w:ascii="Times New Roman" w:hAnsi="Times New Roman" w:cs="Times New Roman"/>
@@ -17164,7 +16964,6 @@
               </w:rPr>
               <w:t>strtransint</w:t>
             </w:r>
-            <w:proofErr w:type="spellEnd"/>
             <w:r>
               <w:rPr>
                 <w:rFonts w:ascii="Times New Roman" w:hAnsi="Times New Roman" w:cs="Times New Roman"/>
@@ -17231,7 +17030,6 @@
               </w:rPr>
               <w:t xml:space="preserve">Необходима для работы функции </w:t>
             </w:r>
-            <w:proofErr w:type="spellStart"/>
             <w:r>
               <w:rPr>
                 <w:rFonts w:ascii="Times New Roman" w:hAnsi="Times New Roman" w:cs="Times New Roman"/>
@@ -17239,17 +17037,7 @@
                 <w:szCs w:val="28"/>
                 <w:lang w:val="en-US"/>
               </w:rPr>
-              <w:t>strlength</w:t>
-            </w:r>
-            <w:proofErr w:type="spellEnd"/>
-            <w:r>
-              <w:rPr>
-                <w:rFonts w:ascii="Times New Roman" w:hAnsi="Times New Roman" w:cs="Times New Roman"/>
-                <w:sz w:val="28"/>
-                <w:szCs w:val="28"/>
-                <w:lang w:val="en-US"/>
-              </w:rPr>
-              <w:t xml:space="preserve">. </w:t>
+              <w:t xml:space="preserve">strlength. </w:t>
             </w:r>
             <w:r>
               <w:rPr>
@@ -17389,7 +17177,6 @@
         </w:rPr>
         <w:t xml:space="preserve">и </w:t>
       </w:r>
-      <w:proofErr w:type="spellStart"/>
       <w:r>
         <w:rPr>
           <w:rFonts w:ascii="Times New Roman" w:hAnsi="Times New Roman" w:cs="Times New Roman"/>
@@ -17399,7 +17186,6 @@
         </w:rPr>
         <w:t>writeline</w:t>
       </w:r>
-      <w:proofErr w:type="spellEnd"/>
       <w:r>
         <w:rPr>
           <w:rFonts w:ascii="Times New Roman" w:hAnsi="Times New Roman" w:cs="Times New Roman"/>
@@ -17794,7 +17580,6 @@
         </w:rPr>
         <w:t xml:space="preserve"> вызов функций происходит по стандартному соглашению о вызовах </w:t>
       </w:r>
-      <w:proofErr w:type="spellStart"/>
       <w:r>
         <w:rPr>
           <w:rFonts w:ascii="Times New Roman" w:hAnsi="Times New Roman" w:cs="Times New Roman"/>
@@ -17804,7 +17589,6 @@
         </w:rPr>
         <w:t>stdcall</w:t>
       </w:r>
-      <w:proofErr w:type="spellEnd"/>
       <w:r>
         <w:rPr>
           <w:rFonts w:ascii="Times New Roman" w:hAnsi="Times New Roman" w:cs="Times New Roman"/>
@@ -18750,13 +18534,21 @@
       <w:r>
         <w:rPr>
           <w:rFonts w:ascii="Times New Roman" w:hAnsi="Times New Roman" w:cs="Times New Roman"/>
+          <w:sz w:val="28"/>
+          <w:szCs w:val="28"/>
+        </w:rPr>
+        <w:lastRenderedPageBreak/>
+        <w:tab/>
+      </w:r>
+      <w:r>
+        <w:rPr>
+          <w:rFonts w:ascii="Times New Roman" w:hAnsi="Times New Roman" w:cs="Times New Roman"/>
           <w:b/>
           <w:bCs/>
           <w:color w:val="000000" w:themeColor="text1"/>
           <w:sz w:val="28"/>
           <w:szCs w:val="28"/>
         </w:rPr>
-        <w:lastRenderedPageBreak/>
         <w:t>Спецификация языка программирования</w:t>
       </w:r>
     </w:p>
@@ -18816,7 +18608,7 @@
           <w:sz w:val="28"/>
           <w:szCs w:val="28"/>
         </w:rPr>
-        <w:t xml:space="preserve"> </w:t>
+        <w:tab/>
       </w:r>
       <w:r>
         <w:rPr>
@@ -18990,6 +18782,79 @@
           <w:sz w:val="28"/>
           <w:szCs w:val="28"/>
         </w:rPr>
+        <w:t>– принцип работы транслятора</w:t>
+      </w:r>
+    </w:p>
+    <w:p>
+      <w:pPr>
+        <w:spacing w:after="0" w:line="240" w:lineRule="auto"/>
+        <w:jc w:val="both"/>
+        <w:rPr>
+          <w:rFonts w:ascii="Times New Roman" w:hAnsi="Times New Roman" w:cs="Times New Roman"/>
+          <w:sz w:val="28"/>
+          <w:szCs w:val="28"/>
+        </w:rPr>
+      </w:pPr>
+      <w:r>
+        <w:rPr>
+          <w:rFonts w:ascii="Times New Roman" w:hAnsi="Times New Roman" w:cs="Times New Roman"/>
+          <w:sz w:val="28"/>
+          <w:szCs w:val="28"/>
+        </w:rPr>
+        <w:tab/>
+        <w:t xml:space="preserve">В языке </w:t>
+      </w:r>
+      <w:r>
+        <w:rPr>
+          <w:rFonts w:ascii="Times New Roman" w:hAnsi="Times New Roman" w:cs="Times New Roman"/>
+          <w:sz w:val="28"/>
+          <w:szCs w:val="28"/>
+          <w:lang w:val="en-US"/>
+        </w:rPr>
+        <w:t>LPA</w:t>
+      </w:r>
+      <w:r>
+        <w:rPr>
+          <w:rFonts w:ascii="Times New Roman" w:hAnsi="Times New Roman" w:cs="Times New Roman"/>
+          <w:sz w:val="28"/>
+          <w:szCs w:val="28"/>
+        </w:rPr>
+        <w:t>-2024</w:t>
+      </w:r>
+      <w:r>
+        <w:rPr>
+          <w:rFonts w:ascii="Times New Roman" w:hAnsi="Times New Roman" w:cs="Times New Roman"/>
+          <w:sz w:val="28"/>
+          <w:szCs w:val="28"/>
+        </w:rPr>
+        <w:t xml:space="preserve"> исходный код транслируется в язык ассемблера. Транслятор разделён на 4 основные части: лексический анализатор, синтаксический анализатор, семантический анализатор и генератор кода. Каждый этап имеет входные и выходные данные, которые передаются следующему компоненту транслятора.</w:t>
+      </w:r>
+    </w:p>
+    <w:p>
+      <w:pPr>
+        <w:spacing w:after="0" w:line="240" w:lineRule="auto"/>
+        <w:jc w:val="both"/>
+        <w:rPr>
+          <w:rFonts w:ascii="Times New Roman" w:hAnsi="Times New Roman" w:cs="Times New Roman"/>
+          <w:sz w:val="28"/>
+          <w:szCs w:val="28"/>
+        </w:rPr>
+      </w:pPr>
+      <w:r>
+        <w:rPr>
+          <w:rFonts w:ascii="Times New Roman" w:hAnsi="Times New Roman" w:cs="Times New Roman"/>
+          <w:sz w:val="28"/>
+          <w:szCs w:val="28"/>
+        </w:rPr>
+        <w:tab/>
+        <w:t xml:space="preserve">Первый этап работы компилятора </w:t>
+      </w:r>
+      <w:r>
+        <w:rPr>
+          <w:rFonts w:ascii="Times New Roman" w:hAnsi="Times New Roman" w:cs="Times New Roman"/>
+          <w:sz w:val="28"/>
+          <w:szCs w:val="28"/>
+        </w:rPr>
         <w:t>–</w:t>
       </w:r>
       <w:r>
@@ -18998,12 +18863,12 @@
           <w:sz w:val="28"/>
           <w:szCs w:val="28"/>
         </w:rPr>
-        <w:t xml:space="preserve"> принцип работы транслятора</w:t>
-      </w:r>
-    </w:p>
-    <w:p>
-      <w:pPr>
-        <w:spacing w:before="240" w:line="240" w:lineRule="auto"/>
+        <w:t xml:space="preserve"> лексический анализатор. На вход подаётся исходный код программы. Лексический анализатор делит код на токены, которые затем идентифицируются и заменяются на лексемы. На выходе мы получаем две таблицы: таблицу лексем и таблицу идентификаторов.</w:t>
+      </w:r>
+    </w:p>
+    <w:p>
+      <w:pPr>
+        <w:spacing w:after="0" w:line="240" w:lineRule="auto"/>
         <w:jc w:val="both"/>
         <w:rPr>
           <w:rFonts w:ascii="Times New Roman" w:hAnsi="Times New Roman" w:cs="Times New Roman"/>
@@ -19011,18 +18876,1446 @@
           <w:szCs w:val="28"/>
         </w:rPr>
       </w:pPr>
-    </w:p>
-    <w:p>
-      <w:pPr>
-        <w:spacing w:after="240" w:line="259" w:lineRule="auto"/>
+      <w:r>
+        <w:rPr>
+          <w:rFonts w:ascii="Times New Roman" w:hAnsi="Times New Roman" w:cs="Times New Roman"/>
+          <w:sz w:val="28"/>
+          <w:szCs w:val="28"/>
+        </w:rPr>
+        <w:tab/>
+        <w:t xml:space="preserve">Второй этап работы компилятора </w:t>
+      </w:r>
+      <w:r>
+        <w:rPr>
+          <w:rFonts w:ascii="Times New Roman" w:hAnsi="Times New Roman" w:cs="Times New Roman"/>
+          <w:sz w:val="28"/>
+          <w:szCs w:val="28"/>
+        </w:rPr>
+        <w:t>–</w:t>
+      </w:r>
+      <w:r>
+        <w:rPr>
+          <w:rFonts w:ascii="Times New Roman" w:hAnsi="Times New Roman" w:cs="Times New Roman"/>
+          <w:sz w:val="28"/>
+          <w:szCs w:val="28"/>
+        </w:rPr>
+        <w:t xml:space="preserve"> синтаксический анализатор. На вход подаётся таблица лексем и таблица идентификаторов. На выходе мы получаем дерево разбора.</w:t>
+      </w:r>
+    </w:p>
+    <w:p>
+      <w:pPr>
+        <w:spacing w:after="0" w:line="240" w:lineRule="auto"/>
+        <w:jc w:val="both"/>
+        <w:rPr>
+          <w:rFonts w:ascii="Times New Roman" w:hAnsi="Times New Roman" w:cs="Times New Roman"/>
+          <w:sz w:val="28"/>
+          <w:szCs w:val="28"/>
+        </w:rPr>
+      </w:pPr>
+      <w:r>
+        <w:rPr>
+          <w:rFonts w:ascii="Times New Roman" w:hAnsi="Times New Roman" w:cs="Times New Roman"/>
+          <w:sz w:val="28"/>
+          <w:szCs w:val="28"/>
+        </w:rPr>
+        <w:tab/>
+        <w:t xml:space="preserve">Третий этап работы компилятора </w:t>
+      </w:r>
+      <w:r>
+        <w:rPr>
+          <w:rFonts w:ascii="Times New Roman" w:hAnsi="Times New Roman" w:cs="Times New Roman"/>
+          <w:sz w:val="28"/>
+          <w:szCs w:val="28"/>
+        </w:rPr>
+        <w:t>–</w:t>
+      </w:r>
+      <w:r>
+        <w:rPr>
+          <w:rFonts w:ascii="Times New Roman" w:hAnsi="Times New Roman" w:cs="Times New Roman"/>
+          <w:sz w:val="28"/>
+          <w:szCs w:val="28"/>
+        </w:rPr>
+        <w:t xml:space="preserve"> семантический анализатор. На этом этапе проверяется соблюдения в исходной программе семантических правил входного языка. На вход подаётся таблица идентификаторов, таблица лексем и дерево разбора.</w:t>
+      </w:r>
+    </w:p>
+    <w:p>
+      <w:pPr>
+        <w:spacing w:after="0" w:line="240" w:lineRule="auto"/>
+        <w:jc w:val="both"/>
+        <w:rPr>
+          <w:rFonts w:ascii="Times New Roman" w:hAnsi="Times New Roman" w:cs="Times New Roman"/>
+          <w:sz w:val="28"/>
+          <w:szCs w:val="28"/>
+        </w:rPr>
+      </w:pPr>
+      <w:r>
+        <w:rPr>
+          <w:rFonts w:ascii="Times New Roman" w:hAnsi="Times New Roman" w:cs="Times New Roman"/>
+          <w:sz w:val="28"/>
+          <w:szCs w:val="28"/>
+        </w:rPr>
+        <w:tab/>
+        <w:t xml:space="preserve">Последний этап работы компилятора </w:t>
+      </w:r>
+      <w:r>
+        <w:rPr>
+          <w:rFonts w:ascii="Times New Roman" w:hAnsi="Times New Roman" w:cs="Times New Roman"/>
+          <w:sz w:val="28"/>
+          <w:szCs w:val="28"/>
+        </w:rPr>
+        <w:t>–</w:t>
+      </w:r>
+      <w:r>
+        <w:rPr>
+          <w:rFonts w:ascii="Times New Roman" w:hAnsi="Times New Roman" w:cs="Times New Roman"/>
+          <w:sz w:val="28"/>
+          <w:szCs w:val="28"/>
+        </w:rPr>
+        <w:t xml:space="preserve"> генератор кода. На вход генератора подаются таблица лексем и таблица идентификаторов. На основе таблиц генерируется файл с ассемблерным кодом.</w:t>
+      </w:r>
+    </w:p>
+    <w:p>
+      <w:pPr>
+        <w:spacing w:before="240" w:after="240"/>
+        <w:ind w:left="709"/>
+        <w:jc w:val="both"/>
+        <w:rPr>
+          <w:rFonts w:ascii="Times New Roman" w:hAnsi="Times New Roman" w:cs="Times New Roman"/>
+          <w:b/>
+          <w:bCs/>
+          <w:color w:val="000000" w:themeColor="text1"/>
+          <w:sz w:val="28"/>
+          <w:szCs w:val="28"/>
+        </w:rPr>
+      </w:pPr>
+    </w:p>
+    <w:p>
+      <w:pPr>
+        <w:spacing w:before="240" w:after="240"/>
+        <w:ind w:left="709"/>
+        <w:jc w:val="both"/>
+        <w:rPr>
+          <w:rFonts w:ascii="Times New Roman" w:hAnsi="Times New Roman" w:cs="Times New Roman"/>
+          <w:b/>
+          <w:bCs/>
+          <w:color w:val="000000" w:themeColor="text1"/>
+          <w:sz w:val="28"/>
+          <w:szCs w:val="28"/>
+        </w:rPr>
+      </w:pPr>
+    </w:p>
+    <w:p>
+      <w:pPr>
+        <w:spacing w:before="240" w:after="240"/>
+        <w:ind w:left="709"/>
+        <w:jc w:val="both"/>
+        <w:rPr>
+          <w:rFonts w:ascii="Times New Roman" w:hAnsi="Times New Roman" w:cs="Times New Roman"/>
+          <w:b/>
+          <w:bCs/>
+          <w:color w:val="000000" w:themeColor="text1"/>
+          <w:sz w:val="28"/>
+          <w:szCs w:val="28"/>
+        </w:rPr>
+      </w:pPr>
+      <w:r>
+        <w:rPr>
+          <w:rFonts w:ascii="Times New Roman" w:hAnsi="Times New Roman" w:cs="Times New Roman"/>
+          <w:b/>
+          <w:bCs/>
+          <w:color w:val="000000" w:themeColor="text1"/>
+          <w:sz w:val="28"/>
+          <w:szCs w:val="28"/>
+        </w:rPr>
+        <w:lastRenderedPageBreak/>
+        <w:t>2.2</w:t>
+      </w:r>
+      <w:r>
+        <w:rPr>
+          <w:rFonts w:ascii="Times New Roman" w:hAnsi="Times New Roman" w:cs="Times New Roman"/>
+          <w:b/>
+          <w:bCs/>
+          <w:color w:val="000000" w:themeColor="text1"/>
+          <w:sz w:val="28"/>
+          <w:szCs w:val="28"/>
+        </w:rPr>
+        <w:tab/>
+      </w:r>
+      <w:r>
+        <w:rPr>
+          <w:rFonts w:ascii="Times New Roman" w:hAnsi="Times New Roman" w:cs="Times New Roman"/>
+          <w:b/>
+          <w:bCs/>
+          <w:color w:val="000000" w:themeColor="text1"/>
+          <w:sz w:val="28"/>
+          <w:szCs w:val="28"/>
+        </w:rPr>
+        <w:t>Перечень</w:t>
+      </w:r>
+      <w:r>
+        <w:rPr>
+          <w:rFonts w:ascii="Times New Roman" w:hAnsi="Times New Roman" w:cs="Times New Roman"/>
+          <w:b/>
+          <w:bCs/>
+          <w:color w:val="000000" w:themeColor="text1"/>
+          <w:sz w:val="28"/>
+          <w:szCs w:val="28"/>
+        </w:rPr>
+        <w:t xml:space="preserve"> входных параметров транслятора</w:t>
+      </w:r>
+    </w:p>
+    <w:p>
+      <w:pPr>
+        <w:spacing w:after="0"/>
         <w:ind w:firstLine="709"/>
         <w:jc w:val="both"/>
         <w:rPr>
           <w:rFonts w:ascii="Times New Roman" w:hAnsi="Times New Roman" w:cs="Times New Roman"/>
-          <w:sz w:val="28"/>
-          <w:szCs w:val="28"/>
-        </w:rPr>
-      </w:pPr>
+          <w:color w:val="000000" w:themeColor="text1"/>
+          <w:sz w:val="28"/>
+          <w:szCs w:val="28"/>
+        </w:rPr>
+      </w:pPr>
+      <w:r>
+        <w:rPr>
+          <w:rFonts w:ascii="Times New Roman" w:hAnsi="Times New Roman" w:cs="Times New Roman"/>
+          <w:color w:val="000000" w:themeColor="text1"/>
+          <w:sz w:val="28"/>
+          <w:szCs w:val="28"/>
+        </w:rPr>
+        <w:t>Для формирования файлов с результатами работы лексического, синтаксического и семантического анализаторов используются входные параметры транслятора, которые приведены в таблице 2.1.</w:t>
+      </w:r>
+    </w:p>
+    <w:p>
+      <w:pPr>
+        <w:spacing w:before="280" w:after="0"/>
+        <w:jc w:val="both"/>
+        <w:rPr>
+          <w:rFonts w:ascii="Times New Roman" w:hAnsi="Times New Roman" w:cs="Times New Roman"/>
+          <w:sz w:val="28"/>
+          <w:szCs w:val="28"/>
+        </w:rPr>
+      </w:pPr>
+      <w:r>
+        <w:rPr>
+          <w:rFonts w:ascii="Times New Roman" w:hAnsi="Times New Roman" w:cs="Times New Roman"/>
+          <w:sz w:val="28"/>
+          <w:szCs w:val="28"/>
+        </w:rPr>
+        <w:t xml:space="preserve">Таблица 1.7 </w:t>
+      </w:r>
+      <w:r>
+        <w:rPr>
+          <w:rFonts w:ascii="Times New Roman" w:hAnsi="Times New Roman" w:cs="Times New Roman"/>
+          <w:sz w:val="28"/>
+          <w:szCs w:val="28"/>
+        </w:rPr>
+        <w:t>–</w:t>
+      </w:r>
+      <w:r>
+        <w:rPr>
+          <w:rFonts w:ascii="Times New Roman" w:hAnsi="Times New Roman" w:cs="Times New Roman"/>
+          <w:sz w:val="28"/>
+          <w:szCs w:val="28"/>
+        </w:rPr>
+        <w:t xml:space="preserve"> Стандартная библиотека языка</w:t>
+      </w:r>
+      <w:r>
+        <w:rPr>
+          <w:rFonts w:ascii="Times New Roman" w:hAnsi="Times New Roman" w:cs="Times New Roman"/>
+          <w:sz w:val="28"/>
+          <w:szCs w:val="28"/>
+        </w:rPr>
+        <w:t xml:space="preserve"> </w:t>
+      </w:r>
+      <w:r>
+        <w:rPr>
+          <w:rFonts w:ascii="Times New Roman" w:hAnsi="Times New Roman" w:cs="Times New Roman"/>
+          <w:sz w:val="28"/>
+          <w:szCs w:val="28"/>
+          <w:lang w:val="en-US"/>
+        </w:rPr>
+        <w:t>LPA</w:t>
+      </w:r>
+      <w:r>
+        <w:rPr>
+          <w:rFonts w:ascii="Times New Roman" w:hAnsi="Times New Roman" w:cs="Times New Roman"/>
+          <w:sz w:val="28"/>
+          <w:szCs w:val="28"/>
+        </w:rPr>
+        <w:t>-2024</w:t>
+      </w:r>
+    </w:p>
+    <w:tbl>
+      <w:tblPr>
+        <w:tblStyle w:val="a3"/>
+        <w:tblW w:w="0" w:type="auto"/>
+        <w:tblLook w:val="04A0" w:firstRow="1" w:lastRow="0" w:firstColumn="1" w:lastColumn="0" w:noHBand="0" w:noVBand="1"/>
+      </w:tblPr>
+      <w:tblGrid>
+        <w:gridCol w:w="2830"/>
+        <w:gridCol w:w="3686"/>
+        <w:gridCol w:w="2828"/>
+      </w:tblGrid>
+      <w:tr>
+        <w:tc>
+          <w:tcPr>
+            <w:tcW w:w="2830" w:type="dxa"/>
+          </w:tcPr>
+          <w:p>
+            <w:pPr>
+              <w:spacing w:after="0"/>
+              <w:jc w:val="center"/>
+              <w:rPr>
+                <w:rFonts w:ascii="Times New Roman" w:hAnsi="Times New Roman" w:cs="Times New Roman"/>
+                <w:color w:val="000000" w:themeColor="text1"/>
+                <w:sz w:val="28"/>
+                <w:szCs w:val="28"/>
+              </w:rPr>
+            </w:pPr>
+            <w:r>
+              <w:rPr>
+                <w:rFonts w:ascii="Times New Roman" w:hAnsi="Times New Roman" w:cs="Times New Roman"/>
+                <w:color w:val="000000" w:themeColor="text1"/>
+                <w:sz w:val="28"/>
+                <w:szCs w:val="28"/>
+              </w:rPr>
+              <w:t>Входной параметр</w:t>
+            </w:r>
+          </w:p>
+        </w:tc>
+        <w:tc>
+          <w:tcPr>
+            <w:tcW w:w="3686" w:type="dxa"/>
+          </w:tcPr>
+          <w:p>
+            <w:pPr>
+              <w:spacing w:after="0"/>
+              <w:jc w:val="center"/>
+              <w:rPr>
+                <w:rFonts w:ascii="Times New Roman" w:hAnsi="Times New Roman" w:cs="Times New Roman"/>
+                <w:color w:val="000000" w:themeColor="text1"/>
+                <w:sz w:val="28"/>
+                <w:szCs w:val="28"/>
+              </w:rPr>
+            </w:pPr>
+            <w:r>
+              <w:rPr>
+                <w:rFonts w:ascii="Times New Roman" w:hAnsi="Times New Roman" w:cs="Times New Roman"/>
+                <w:color w:val="000000" w:themeColor="text1"/>
+                <w:sz w:val="28"/>
+                <w:szCs w:val="28"/>
+              </w:rPr>
+              <w:t>Описание параметра</w:t>
+            </w:r>
+          </w:p>
+        </w:tc>
+        <w:tc>
+          <w:tcPr>
+            <w:tcW w:w="2828" w:type="dxa"/>
+          </w:tcPr>
+          <w:p>
+            <w:pPr>
+              <w:spacing w:after="0"/>
+              <w:jc w:val="center"/>
+              <w:rPr>
+                <w:rFonts w:ascii="Times New Roman" w:hAnsi="Times New Roman" w:cs="Times New Roman"/>
+                <w:color w:val="000000" w:themeColor="text1"/>
+                <w:sz w:val="28"/>
+                <w:szCs w:val="28"/>
+              </w:rPr>
+            </w:pPr>
+            <w:r>
+              <w:rPr>
+                <w:rFonts w:ascii="Times New Roman" w:hAnsi="Times New Roman" w:cs="Times New Roman"/>
+                <w:color w:val="000000" w:themeColor="text1"/>
+                <w:sz w:val="28"/>
+                <w:szCs w:val="28"/>
+              </w:rPr>
+              <w:t>Значение по умолчанию</w:t>
+            </w:r>
+          </w:p>
+        </w:tc>
+      </w:tr>
+      <w:tr>
+        <w:tc>
+          <w:tcPr>
+            <w:tcW w:w="2830" w:type="dxa"/>
+          </w:tcPr>
+          <w:p>
+            <w:pPr>
+              <w:spacing w:after="0"/>
+              <w:jc w:val="center"/>
+              <w:rPr>
+                <w:rFonts w:ascii="Times New Roman" w:hAnsi="Times New Roman" w:cs="Times New Roman"/>
+                <w:color w:val="000000" w:themeColor="text1"/>
+                <w:sz w:val="28"/>
+                <w:szCs w:val="28"/>
+              </w:rPr>
+            </w:pPr>
+            <w:r>
+              <w:rPr>
+                <w:rFonts w:ascii="Times New Roman" w:hAnsi="Times New Roman" w:cs="Times New Roman"/>
+                <w:color w:val="000000" w:themeColor="text1"/>
+                <w:sz w:val="28"/>
+                <w:szCs w:val="28"/>
+              </w:rPr>
+              <w:t>-</w:t>
+            </w:r>
+            <w:r>
+              <w:rPr>
+                <w:rFonts w:ascii="Times New Roman" w:hAnsi="Times New Roman" w:cs="Times New Roman"/>
+                <w:color w:val="000000" w:themeColor="text1"/>
+                <w:sz w:val="28"/>
+                <w:szCs w:val="28"/>
+                <w:lang w:val="en-US"/>
+              </w:rPr>
+              <w:t>in</w:t>
+            </w:r>
+            <w:r>
+              <w:rPr>
+                <w:rFonts w:ascii="Times New Roman" w:hAnsi="Times New Roman" w:cs="Times New Roman"/>
+                <w:color w:val="000000" w:themeColor="text1"/>
+                <w:sz w:val="28"/>
+                <w:szCs w:val="28"/>
+              </w:rPr>
+              <w:t>:&lt;</w:t>
+            </w:r>
+            <w:r>
+              <w:rPr>
+                <w:rFonts w:ascii="Times New Roman" w:hAnsi="Times New Roman" w:cs="Times New Roman"/>
+                <w:color w:val="000000" w:themeColor="text1"/>
+                <w:sz w:val="28"/>
+                <w:szCs w:val="28"/>
+              </w:rPr>
+              <w:t>путь к файлу</w:t>
+            </w:r>
+            <w:r>
+              <w:rPr>
+                <w:rFonts w:ascii="Times New Roman" w:hAnsi="Times New Roman" w:cs="Times New Roman"/>
+                <w:color w:val="000000" w:themeColor="text1"/>
+                <w:sz w:val="28"/>
+                <w:szCs w:val="28"/>
+              </w:rPr>
+              <w:t>&gt;</w:t>
+            </w:r>
+          </w:p>
+        </w:tc>
+        <w:tc>
+          <w:tcPr>
+            <w:tcW w:w="3686" w:type="dxa"/>
+          </w:tcPr>
+          <w:p>
+            <w:pPr>
+              <w:spacing w:after="0"/>
+              <w:rPr>
+                <w:rFonts w:ascii="Times New Roman" w:hAnsi="Times New Roman" w:cs="Times New Roman"/>
+                <w:color w:val="000000" w:themeColor="text1"/>
+                <w:sz w:val="28"/>
+                <w:szCs w:val="28"/>
+              </w:rPr>
+            </w:pPr>
+            <w:r>
+              <w:rPr>
+                <w:rFonts w:ascii="Times New Roman" w:hAnsi="Times New Roman" w:cs="Times New Roman"/>
+                <w:color w:val="000000" w:themeColor="text1"/>
+                <w:sz w:val="28"/>
+                <w:szCs w:val="28"/>
+              </w:rPr>
+              <w:t xml:space="preserve">Файл с исходным кодом на языке </w:t>
+            </w:r>
+            <w:r>
+              <w:rPr>
+                <w:rFonts w:ascii="Times New Roman" w:hAnsi="Times New Roman" w:cs="Times New Roman"/>
+                <w:color w:val="000000" w:themeColor="text1"/>
+                <w:sz w:val="28"/>
+                <w:szCs w:val="28"/>
+                <w:lang w:val="en-US"/>
+              </w:rPr>
+              <w:t>LPA</w:t>
+            </w:r>
+            <w:r>
+              <w:rPr>
+                <w:rFonts w:ascii="Times New Roman" w:hAnsi="Times New Roman" w:cs="Times New Roman"/>
+                <w:color w:val="000000" w:themeColor="text1"/>
+                <w:sz w:val="28"/>
+                <w:szCs w:val="28"/>
+              </w:rPr>
+              <w:t>-2024</w:t>
+            </w:r>
+            <w:r>
+              <w:rPr>
+                <w:rFonts w:ascii="Times New Roman" w:hAnsi="Times New Roman" w:cs="Times New Roman"/>
+                <w:color w:val="000000" w:themeColor="text1"/>
+                <w:sz w:val="28"/>
+                <w:szCs w:val="28"/>
+              </w:rPr>
+              <w:t xml:space="preserve"> в формате </w:t>
+            </w:r>
+            <w:r>
+              <w:rPr>
+                <w:rFonts w:ascii="Times New Roman" w:hAnsi="Times New Roman" w:cs="Times New Roman"/>
+                <w:color w:val="000000" w:themeColor="text1"/>
+                <w:sz w:val="28"/>
+                <w:szCs w:val="28"/>
+              </w:rPr>
+              <w:t>.</w:t>
+            </w:r>
+            <w:r>
+              <w:rPr>
+                <w:rFonts w:ascii="Times New Roman" w:hAnsi="Times New Roman" w:cs="Times New Roman"/>
+                <w:color w:val="000000" w:themeColor="text1"/>
+                <w:sz w:val="28"/>
+                <w:szCs w:val="28"/>
+                <w:lang w:val="en-US"/>
+              </w:rPr>
+              <w:t>txt</w:t>
+            </w:r>
+            <w:r>
+              <w:rPr>
+                <w:rFonts w:ascii="Times New Roman" w:hAnsi="Times New Roman" w:cs="Times New Roman"/>
+                <w:color w:val="000000" w:themeColor="text1"/>
+                <w:sz w:val="28"/>
+                <w:szCs w:val="28"/>
+              </w:rPr>
+              <w:t>.</w:t>
+            </w:r>
+          </w:p>
+        </w:tc>
+        <w:tc>
+          <w:tcPr>
+            <w:tcW w:w="2828" w:type="dxa"/>
+          </w:tcPr>
+          <w:p>
+            <w:pPr>
+              <w:spacing w:after="0"/>
+              <w:jc w:val="center"/>
+              <w:rPr>
+                <w:rFonts w:ascii="Times New Roman" w:hAnsi="Times New Roman" w:cs="Times New Roman"/>
+                <w:color w:val="000000" w:themeColor="text1"/>
+                <w:sz w:val="28"/>
+                <w:szCs w:val="28"/>
+              </w:rPr>
+            </w:pPr>
+            <w:r>
+              <w:rPr>
+                <w:rFonts w:ascii="Times New Roman" w:hAnsi="Times New Roman" w:cs="Times New Roman"/>
+                <w:color w:val="000000" w:themeColor="text1"/>
+                <w:sz w:val="28"/>
+                <w:szCs w:val="28"/>
+              </w:rPr>
+              <w:t>Не предусмотрено</w:t>
+            </w:r>
+          </w:p>
+        </w:tc>
+      </w:tr>
+      <w:tr>
+        <w:tc>
+          <w:tcPr>
+            <w:tcW w:w="2830" w:type="dxa"/>
+          </w:tcPr>
+          <w:p>
+            <w:pPr>
+              <w:spacing w:after="0"/>
+              <w:jc w:val="center"/>
+              <w:rPr>
+                <w:rFonts w:ascii="Times New Roman" w:hAnsi="Times New Roman" w:cs="Times New Roman"/>
+                <w:color w:val="000000" w:themeColor="text1"/>
+                <w:sz w:val="28"/>
+                <w:szCs w:val="28"/>
+              </w:rPr>
+            </w:pPr>
+          </w:p>
+          <w:p>
+            <w:pPr>
+              <w:spacing w:after="0"/>
+              <w:jc w:val="center"/>
+              <w:rPr>
+                <w:rFonts w:ascii="Times New Roman" w:hAnsi="Times New Roman" w:cs="Times New Roman"/>
+                <w:color w:val="000000" w:themeColor="text1"/>
+                <w:sz w:val="28"/>
+                <w:szCs w:val="28"/>
+                <w:lang w:val="en-US"/>
+              </w:rPr>
+            </w:pPr>
+            <w:r>
+              <w:rPr>
+                <w:rFonts w:ascii="Times New Roman" w:hAnsi="Times New Roman" w:cs="Times New Roman"/>
+                <w:color w:val="000000" w:themeColor="text1"/>
+                <w:sz w:val="28"/>
+                <w:szCs w:val="28"/>
+                <w:lang w:val="en-US"/>
+              </w:rPr>
+              <w:t>-out:&lt;</w:t>
+            </w:r>
+            <w:r>
+              <w:rPr>
+                <w:rFonts w:ascii="Times New Roman" w:hAnsi="Times New Roman" w:cs="Times New Roman"/>
+                <w:color w:val="000000" w:themeColor="text1"/>
+                <w:sz w:val="28"/>
+                <w:szCs w:val="28"/>
+              </w:rPr>
+              <w:t>путь к файлу</w:t>
+            </w:r>
+            <w:r>
+              <w:rPr>
+                <w:rFonts w:ascii="Times New Roman" w:hAnsi="Times New Roman" w:cs="Times New Roman"/>
+                <w:color w:val="000000" w:themeColor="text1"/>
+                <w:sz w:val="28"/>
+                <w:szCs w:val="28"/>
+                <w:lang w:val="en-US"/>
+              </w:rPr>
+              <w:t>&gt;</w:t>
+            </w:r>
+          </w:p>
+        </w:tc>
+        <w:tc>
+          <w:tcPr>
+            <w:tcW w:w="3686" w:type="dxa"/>
+          </w:tcPr>
+          <w:p>
+            <w:pPr>
+              <w:spacing w:after="0"/>
+              <w:rPr>
+                <w:rFonts w:ascii="Times New Roman" w:hAnsi="Times New Roman" w:cs="Times New Roman"/>
+                <w:color w:val="000000" w:themeColor="text1"/>
+                <w:sz w:val="28"/>
+                <w:szCs w:val="28"/>
+              </w:rPr>
+            </w:pPr>
+            <w:r>
+              <w:rPr>
+                <w:rFonts w:ascii="Times New Roman" w:hAnsi="Times New Roman" w:cs="Times New Roman"/>
+                <w:color w:val="000000" w:themeColor="text1"/>
+                <w:sz w:val="28"/>
+                <w:szCs w:val="28"/>
+              </w:rPr>
+              <w:t>Выходной файл, содержащий код на языке ассемблера</w:t>
+            </w:r>
+          </w:p>
+        </w:tc>
+        <w:tc>
+          <w:tcPr>
+            <w:tcW w:w="2828" w:type="dxa"/>
+          </w:tcPr>
+          <w:p>
+            <w:pPr>
+              <w:spacing w:after="0"/>
+              <w:jc w:val="center"/>
+              <w:rPr>
+                <w:rFonts w:ascii="Times New Roman" w:hAnsi="Times New Roman" w:cs="Times New Roman"/>
+                <w:color w:val="000000" w:themeColor="text1"/>
+                <w:sz w:val="28"/>
+                <w:szCs w:val="28"/>
+              </w:rPr>
+            </w:pPr>
+            <w:r>
+              <w:rPr>
+                <w:rFonts w:ascii="Times New Roman" w:hAnsi="Times New Roman" w:cs="Times New Roman"/>
+                <w:color w:val="000000" w:themeColor="text1"/>
+                <w:sz w:val="28"/>
+                <w:szCs w:val="28"/>
+              </w:rPr>
+              <w:t>Не предусмотрено</w:t>
+            </w:r>
+          </w:p>
+        </w:tc>
+      </w:tr>
+      <w:tr>
+        <w:tc>
+          <w:tcPr>
+            <w:tcW w:w="2830" w:type="dxa"/>
+          </w:tcPr>
+          <w:p>
+            <w:pPr>
+              <w:spacing w:after="0"/>
+              <w:jc w:val="center"/>
+              <w:rPr>
+                <w:rFonts w:ascii="Times New Roman" w:hAnsi="Times New Roman" w:cs="Times New Roman"/>
+                <w:color w:val="000000" w:themeColor="text1"/>
+                <w:sz w:val="28"/>
+                <w:szCs w:val="28"/>
+                <w:lang w:val="en-US"/>
+              </w:rPr>
+            </w:pPr>
+            <w:r>
+              <w:rPr>
+                <w:rFonts w:ascii="Times New Roman" w:hAnsi="Times New Roman" w:cs="Times New Roman"/>
+                <w:color w:val="000000" w:themeColor="text1"/>
+                <w:sz w:val="28"/>
+                <w:szCs w:val="28"/>
+                <w:lang w:val="en-US"/>
+              </w:rPr>
+              <w:t>-log:&lt;</w:t>
+            </w:r>
+            <w:r>
+              <w:rPr>
+                <w:rFonts w:ascii="Times New Roman" w:hAnsi="Times New Roman" w:cs="Times New Roman"/>
+                <w:color w:val="000000" w:themeColor="text1"/>
+                <w:sz w:val="28"/>
+                <w:szCs w:val="28"/>
+              </w:rPr>
+              <w:t>путь к файлу</w:t>
+            </w:r>
+            <w:r>
+              <w:rPr>
+                <w:rFonts w:ascii="Times New Roman" w:hAnsi="Times New Roman" w:cs="Times New Roman"/>
+                <w:color w:val="000000" w:themeColor="text1"/>
+                <w:sz w:val="28"/>
+                <w:szCs w:val="28"/>
+                <w:lang w:val="en-US"/>
+              </w:rPr>
+              <w:t>&gt;</w:t>
+            </w:r>
+          </w:p>
+        </w:tc>
+        <w:tc>
+          <w:tcPr>
+            <w:tcW w:w="3686" w:type="dxa"/>
+          </w:tcPr>
+          <w:p>
+            <w:pPr>
+              <w:spacing w:after="0"/>
+              <w:rPr>
+                <w:rFonts w:ascii="Times New Roman" w:hAnsi="Times New Roman" w:cs="Times New Roman"/>
+                <w:color w:val="000000" w:themeColor="text1"/>
+                <w:sz w:val="28"/>
+                <w:szCs w:val="28"/>
+              </w:rPr>
+            </w:pPr>
+            <w:r>
+              <w:rPr>
+                <w:rFonts w:ascii="Times New Roman" w:hAnsi="Times New Roman" w:cs="Times New Roman"/>
+                <w:color w:val="000000" w:themeColor="text1"/>
+                <w:sz w:val="28"/>
+                <w:szCs w:val="28"/>
+              </w:rPr>
+              <w:t>Файл с протоколом работы транслятора.</w:t>
+            </w:r>
+          </w:p>
+        </w:tc>
+        <w:tc>
+          <w:tcPr>
+            <w:tcW w:w="2828" w:type="dxa"/>
+          </w:tcPr>
+          <w:p>
+            <w:pPr>
+              <w:spacing w:after="0"/>
+              <w:jc w:val="center"/>
+              <w:rPr>
+                <w:rFonts w:ascii="Times New Roman" w:hAnsi="Times New Roman" w:cs="Times New Roman"/>
+                <w:color w:val="000000" w:themeColor="text1"/>
+                <w:sz w:val="28"/>
+                <w:szCs w:val="28"/>
+                <w:lang w:val="en-US"/>
+              </w:rPr>
+            </w:pPr>
+            <w:r>
+              <w:rPr>
+                <w:rFonts w:ascii="Times New Roman" w:hAnsi="Times New Roman" w:cs="Times New Roman"/>
+                <w:color w:val="000000" w:themeColor="text1"/>
+                <w:sz w:val="28"/>
+                <w:szCs w:val="28"/>
+                <w:lang w:val="en-US"/>
+              </w:rPr>
+              <w:t>&lt;</w:t>
+            </w:r>
+            <w:r>
+              <w:rPr>
+                <w:rFonts w:ascii="Times New Roman" w:hAnsi="Times New Roman" w:cs="Times New Roman"/>
+                <w:color w:val="000000" w:themeColor="text1"/>
+                <w:sz w:val="28"/>
+                <w:szCs w:val="28"/>
+              </w:rPr>
+              <w:t>имя файла</w:t>
+            </w:r>
+            <w:r>
+              <w:rPr>
+                <w:rFonts w:ascii="Times New Roman" w:hAnsi="Times New Roman" w:cs="Times New Roman"/>
+                <w:color w:val="000000" w:themeColor="text1"/>
+                <w:sz w:val="28"/>
+                <w:szCs w:val="28"/>
+                <w:lang w:val="en-US"/>
+              </w:rPr>
+              <w:t xml:space="preserve"> in&gt;.log</w:t>
+            </w:r>
+          </w:p>
+        </w:tc>
+      </w:tr>
+      <w:tr>
+        <w:tc>
+          <w:tcPr>
+            <w:tcW w:w="2830" w:type="dxa"/>
+          </w:tcPr>
+          <w:p>
+            <w:pPr>
+              <w:spacing w:after="0"/>
+              <w:jc w:val="center"/>
+              <w:rPr>
+                <w:rFonts w:ascii="Times New Roman" w:hAnsi="Times New Roman" w:cs="Times New Roman"/>
+                <w:color w:val="000000" w:themeColor="text1"/>
+                <w:sz w:val="28"/>
+                <w:szCs w:val="28"/>
+              </w:rPr>
+            </w:pPr>
+          </w:p>
+          <w:p>
+            <w:pPr>
+              <w:spacing w:after="0"/>
+              <w:jc w:val="center"/>
+              <w:rPr>
+                <w:rFonts w:ascii="Times New Roman" w:hAnsi="Times New Roman" w:cs="Times New Roman"/>
+                <w:color w:val="000000" w:themeColor="text1"/>
+                <w:sz w:val="28"/>
+                <w:szCs w:val="28"/>
+                <w:lang w:val="en-US"/>
+              </w:rPr>
+            </w:pPr>
+            <w:r>
+              <w:rPr>
+                <w:rFonts w:ascii="Times New Roman" w:hAnsi="Times New Roman" w:cs="Times New Roman"/>
+                <w:color w:val="000000" w:themeColor="text1"/>
+                <w:sz w:val="28"/>
+                <w:szCs w:val="28"/>
+                <w:lang w:val="en-US"/>
+              </w:rPr>
+              <w:t>-data:&lt;</w:t>
+            </w:r>
+            <w:r>
+              <w:rPr>
+                <w:rFonts w:ascii="Times New Roman" w:hAnsi="Times New Roman" w:cs="Times New Roman"/>
+                <w:color w:val="000000" w:themeColor="text1"/>
+                <w:sz w:val="28"/>
+                <w:szCs w:val="28"/>
+              </w:rPr>
+              <w:t>путь к файлу</w:t>
+            </w:r>
+            <w:r>
+              <w:rPr>
+                <w:rFonts w:ascii="Times New Roman" w:hAnsi="Times New Roman" w:cs="Times New Roman"/>
+                <w:color w:val="000000" w:themeColor="text1"/>
+                <w:sz w:val="28"/>
+                <w:szCs w:val="28"/>
+                <w:lang w:val="en-US"/>
+              </w:rPr>
+              <w:t>&gt;</w:t>
+            </w:r>
+          </w:p>
+        </w:tc>
+        <w:tc>
+          <w:tcPr>
+            <w:tcW w:w="3686" w:type="dxa"/>
+          </w:tcPr>
+          <w:p>
+            <w:pPr>
+              <w:spacing w:after="0"/>
+              <w:rPr>
+                <w:rFonts w:ascii="Times New Roman" w:hAnsi="Times New Roman" w:cs="Times New Roman"/>
+                <w:color w:val="000000" w:themeColor="text1"/>
+                <w:sz w:val="28"/>
+                <w:szCs w:val="28"/>
+              </w:rPr>
+            </w:pPr>
+            <w:r>
+              <w:rPr>
+                <w:rFonts w:ascii="Times New Roman" w:hAnsi="Times New Roman" w:cs="Times New Roman"/>
+                <w:color w:val="000000" w:themeColor="text1"/>
+                <w:sz w:val="28"/>
+                <w:szCs w:val="28"/>
+              </w:rPr>
+              <w:t>Файл, содержащий таблицы лексем, таблицу идентификаторов и дерево разбора</w:t>
+            </w:r>
+            <w:r>
+              <w:rPr>
+                <w:rFonts w:ascii="Times New Roman" w:hAnsi="Times New Roman" w:cs="Times New Roman"/>
+                <w:color w:val="000000" w:themeColor="text1"/>
+                <w:sz w:val="28"/>
+                <w:szCs w:val="28"/>
+              </w:rPr>
+              <w:t>.</w:t>
+            </w:r>
+          </w:p>
+        </w:tc>
+        <w:tc>
+          <w:tcPr>
+            <w:tcW w:w="2828" w:type="dxa"/>
+          </w:tcPr>
+          <w:p>
+            <w:pPr>
+              <w:spacing w:after="0"/>
+              <w:jc w:val="center"/>
+              <w:rPr>
+                <w:rFonts w:ascii="Times New Roman" w:hAnsi="Times New Roman" w:cs="Times New Roman"/>
+                <w:color w:val="000000" w:themeColor="text1"/>
+                <w:sz w:val="28"/>
+                <w:szCs w:val="28"/>
+              </w:rPr>
+            </w:pPr>
+          </w:p>
+          <w:p>
+            <w:pPr>
+              <w:spacing w:after="0"/>
+              <w:jc w:val="center"/>
+              <w:rPr>
+                <w:rFonts w:ascii="Times New Roman" w:hAnsi="Times New Roman" w:cs="Times New Roman"/>
+                <w:color w:val="000000" w:themeColor="text1"/>
+                <w:sz w:val="28"/>
+                <w:szCs w:val="28"/>
+                <w:lang w:val="en-US"/>
+              </w:rPr>
+            </w:pPr>
+            <w:r>
+              <w:rPr>
+                <w:rFonts w:ascii="Times New Roman" w:hAnsi="Times New Roman" w:cs="Times New Roman"/>
+                <w:color w:val="000000" w:themeColor="text1"/>
+                <w:sz w:val="28"/>
+                <w:szCs w:val="28"/>
+                <w:lang w:val="en-US"/>
+              </w:rPr>
+              <w:t>&lt;</w:t>
+            </w:r>
+            <w:r>
+              <w:rPr>
+                <w:rFonts w:ascii="Times New Roman" w:hAnsi="Times New Roman" w:cs="Times New Roman"/>
+                <w:color w:val="000000" w:themeColor="text1"/>
+                <w:sz w:val="28"/>
+                <w:szCs w:val="28"/>
+              </w:rPr>
+              <w:t>имя файла&gt;</w:t>
+            </w:r>
+            <w:r>
+              <w:rPr>
+                <w:rFonts w:ascii="Times New Roman" w:hAnsi="Times New Roman" w:cs="Times New Roman"/>
+                <w:color w:val="000000" w:themeColor="text1"/>
+                <w:sz w:val="28"/>
+                <w:szCs w:val="28"/>
+                <w:lang w:val="en-US"/>
+              </w:rPr>
+              <w:t>.data.txt</w:t>
+            </w:r>
+          </w:p>
+        </w:tc>
+      </w:tr>
+    </w:tbl>
+    <w:p>
+      <w:pPr>
+        <w:spacing w:before="240" w:after="240"/>
+        <w:ind w:left="709"/>
+        <w:jc w:val="both"/>
+        <w:rPr>
+          <w:rFonts w:ascii="Times New Roman" w:hAnsi="Times New Roman" w:cs="Times New Roman"/>
+          <w:b/>
+          <w:bCs/>
+          <w:color w:val="000000" w:themeColor="text1"/>
+          <w:sz w:val="28"/>
+          <w:szCs w:val="28"/>
+        </w:rPr>
+      </w:pPr>
+      <w:r>
+        <w:rPr>
+          <w:rFonts w:ascii="Times New Roman" w:hAnsi="Times New Roman" w:cs="Times New Roman"/>
+          <w:b/>
+          <w:bCs/>
+          <w:color w:val="000000" w:themeColor="text1"/>
+          <w:sz w:val="28"/>
+          <w:szCs w:val="28"/>
+        </w:rPr>
+        <w:t>2.</w:t>
+      </w:r>
+      <w:r>
+        <w:rPr>
+          <w:rFonts w:ascii="Times New Roman" w:hAnsi="Times New Roman" w:cs="Times New Roman"/>
+          <w:b/>
+          <w:bCs/>
+          <w:color w:val="000000" w:themeColor="text1"/>
+          <w:sz w:val="28"/>
+          <w:szCs w:val="28"/>
+          <w:lang w:val="en-US"/>
+        </w:rPr>
+        <w:t>3</w:t>
+      </w:r>
+      <w:r>
+        <w:rPr>
+          <w:rFonts w:ascii="Times New Roman" w:hAnsi="Times New Roman" w:cs="Times New Roman"/>
+          <w:b/>
+          <w:bCs/>
+          <w:color w:val="000000" w:themeColor="text1"/>
+          <w:sz w:val="28"/>
+          <w:szCs w:val="28"/>
+        </w:rPr>
+        <w:tab/>
+      </w:r>
+      <w:r>
+        <w:rPr>
+          <w:rFonts w:ascii="Times New Roman" w:hAnsi="Times New Roman" w:cs="Times New Roman"/>
+          <w:b/>
+          <w:bCs/>
+          <w:color w:val="000000" w:themeColor="text1"/>
+          <w:sz w:val="28"/>
+          <w:szCs w:val="28"/>
+        </w:rPr>
+        <w:t>Протоколы, формируемые транслятором</w:t>
+      </w:r>
+    </w:p>
+    <w:p>
+      <w:pPr>
+        <w:spacing w:after="0"/>
+        <w:jc w:val="both"/>
+        <w:rPr>
+          <w:rFonts w:ascii="Times New Roman" w:hAnsi="Times New Roman" w:cs="Times New Roman"/>
+          <w:color w:val="000000" w:themeColor="text1"/>
+          <w:sz w:val="28"/>
+          <w:szCs w:val="28"/>
+        </w:rPr>
+      </w:pPr>
+      <w:r>
+        <w:rPr>
+          <w:rFonts w:ascii="Times New Roman" w:hAnsi="Times New Roman" w:cs="Times New Roman"/>
+          <w:color w:val="000000" w:themeColor="text1"/>
+          <w:sz w:val="28"/>
+          <w:szCs w:val="28"/>
+        </w:rPr>
+        <w:tab/>
+        <w:t>В ходе работы программы формируются протоколы работы лексического, синтаксического и семантического анализаторов, которые содержат в себе перечень протоколов работы в таблице 2.2 приведены протоколы, формируемые транслятором.</w:t>
+      </w:r>
+    </w:p>
+    <w:p>
+      <w:pPr>
+        <w:spacing w:before="280" w:after="0"/>
+        <w:jc w:val="both"/>
+        <w:rPr>
+          <w:rFonts w:ascii="Times New Roman" w:hAnsi="Times New Roman" w:cs="Times New Roman"/>
+          <w:sz w:val="28"/>
+          <w:szCs w:val="28"/>
+        </w:rPr>
+      </w:pPr>
+      <w:r>
+        <w:rPr>
+          <w:rFonts w:ascii="Times New Roman" w:hAnsi="Times New Roman" w:cs="Times New Roman"/>
+          <w:sz w:val="28"/>
+          <w:szCs w:val="28"/>
+        </w:rPr>
+        <w:t xml:space="preserve">Таблица 1.7 </w:t>
+      </w:r>
+      <w:r>
+        <w:rPr>
+          <w:rFonts w:ascii="Times New Roman" w:hAnsi="Times New Roman" w:cs="Times New Roman"/>
+          <w:sz w:val="28"/>
+          <w:szCs w:val="28"/>
+        </w:rPr>
+        <w:t>–</w:t>
+      </w:r>
+      <w:r>
+        <w:rPr>
+          <w:rFonts w:ascii="Times New Roman" w:hAnsi="Times New Roman" w:cs="Times New Roman"/>
+          <w:sz w:val="28"/>
+          <w:szCs w:val="28"/>
+        </w:rPr>
+        <w:t xml:space="preserve"> Стандартная библиотека языка</w:t>
+      </w:r>
+      <w:r>
+        <w:rPr>
+          <w:rFonts w:ascii="Times New Roman" w:hAnsi="Times New Roman" w:cs="Times New Roman"/>
+          <w:sz w:val="28"/>
+          <w:szCs w:val="28"/>
+        </w:rPr>
+        <w:t xml:space="preserve"> </w:t>
+      </w:r>
+      <w:r>
+        <w:rPr>
+          <w:rFonts w:ascii="Times New Roman" w:hAnsi="Times New Roman" w:cs="Times New Roman"/>
+          <w:sz w:val="28"/>
+          <w:szCs w:val="28"/>
+          <w:lang w:val="en-US"/>
+        </w:rPr>
+        <w:t>LPA</w:t>
+      </w:r>
+      <w:r>
+        <w:rPr>
+          <w:rFonts w:ascii="Times New Roman" w:hAnsi="Times New Roman" w:cs="Times New Roman"/>
+          <w:sz w:val="28"/>
+          <w:szCs w:val="28"/>
+        </w:rPr>
+        <w:t>-2024</w:t>
+      </w:r>
+    </w:p>
+    <w:tbl>
+      <w:tblPr>
+        <w:tblStyle w:val="a3"/>
+        <w:tblW w:w="0" w:type="auto"/>
+        <w:tblLook w:val="04A0" w:firstRow="1" w:lastRow="0" w:firstColumn="1" w:lastColumn="0" w:noHBand="0" w:noVBand="1"/>
+      </w:tblPr>
+      <w:tblGrid>
+        <w:gridCol w:w="2830"/>
+        <w:gridCol w:w="6514"/>
+      </w:tblGrid>
+      <w:tr>
+        <w:tc>
+          <w:tcPr>
+            <w:tcW w:w="2830" w:type="dxa"/>
+          </w:tcPr>
+          <w:p>
+            <w:pPr>
+              <w:spacing w:after="0"/>
+              <w:jc w:val="center"/>
+              <w:rPr>
+                <w:rFonts w:ascii="Times New Roman" w:hAnsi="Times New Roman" w:cs="Times New Roman"/>
+                <w:color w:val="000000" w:themeColor="text1"/>
+                <w:sz w:val="28"/>
+                <w:szCs w:val="28"/>
+              </w:rPr>
+            </w:pPr>
+            <w:r>
+              <w:rPr>
+                <w:rFonts w:ascii="Times New Roman" w:hAnsi="Times New Roman" w:cs="Times New Roman"/>
+                <w:color w:val="000000" w:themeColor="text1"/>
+                <w:sz w:val="28"/>
+                <w:szCs w:val="28"/>
+              </w:rPr>
+              <w:t>Входной параметр</w:t>
+            </w:r>
+          </w:p>
+        </w:tc>
+        <w:tc>
+          <w:tcPr>
+            <w:tcW w:w="6514" w:type="dxa"/>
+          </w:tcPr>
+          <w:p>
+            <w:pPr>
+              <w:spacing w:after="0"/>
+              <w:jc w:val="center"/>
+              <w:rPr>
+                <w:rFonts w:ascii="Times New Roman" w:hAnsi="Times New Roman" w:cs="Times New Roman"/>
+                <w:color w:val="000000" w:themeColor="text1"/>
+                <w:sz w:val="28"/>
+                <w:szCs w:val="28"/>
+              </w:rPr>
+            </w:pPr>
+            <w:r>
+              <w:rPr>
+                <w:rFonts w:ascii="Times New Roman" w:hAnsi="Times New Roman" w:cs="Times New Roman"/>
+                <w:color w:val="000000" w:themeColor="text1"/>
+                <w:sz w:val="28"/>
+                <w:szCs w:val="28"/>
+              </w:rPr>
+              <w:t>Описание</w:t>
+            </w:r>
+          </w:p>
+        </w:tc>
+      </w:tr>
+      <w:tr>
+        <w:tc>
+          <w:tcPr>
+            <w:tcW w:w="2830" w:type="dxa"/>
+          </w:tcPr>
+          <w:p>
+            <w:pPr>
+              <w:spacing w:after="0"/>
+              <w:jc w:val="center"/>
+              <w:rPr>
+                <w:rFonts w:ascii="Times New Roman" w:hAnsi="Times New Roman" w:cs="Times New Roman"/>
+                <w:color w:val="000000" w:themeColor="text1"/>
+                <w:sz w:val="28"/>
+                <w:szCs w:val="28"/>
+                <w:lang w:val="en-US"/>
+              </w:rPr>
+            </w:pPr>
+            <w:r>
+              <w:rPr>
+                <w:rFonts w:ascii="Times New Roman" w:hAnsi="Times New Roman" w:cs="Times New Roman"/>
+                <w:color w:val="000000" w:themeColor="text1"/>
+                <w:sz w:val="28"/>
+                <w:szCs w:val="28"/>
+              </w:rPr>
+              <w:t>Файл, заданный параметром «</w:t>
+            </w:r>
+            <w:r>
+              <w:rPr>
+                <w:rFonts w:ascii="Times New Roman" w:hAnsi="Times New Roman" w:cs="Times New Roman"/>
+                <w:color w:val="000000" w:themeColor="text1"/>
+                <w:sz w:val="28"/>
+                <w:szCs w:val="28"/>
+                <w:lang w:val="en-US"/>
+              </w:rPr>
+              <w:t>-log</w:t>
+            </w:r>
+            <w:r>
+              <w:rPr>
+                <w:rFonts w:ascii="Times New Roman" w:hAnsi="Times New Roman" w:cs="Times New Roman"/>
+                <w:color w:val="000000" w:themeColor="text1"/>
+                <w:sz w:val="28"/>
+                <w:szCs w:val="28"/>
+                <w:lang w:val="en-US"/>
+              </w:rPr>
+              <w:t>:</w:t>
+            </w:r>
+            <w:r>
+              <w:rPr>
+                <w:rFonts w:ascii="Times New Roman" w:hAnsi="Times New Roman" w:cs="Times New Roman"/>
+                <w:color w:val="000000" w:themeColor="text1"/>
+                <w:sz w:val="28"/>
+                <w:szCs w:val="28"/>
+              </w:rPr>
+              <w:t>»</w:t>
+            </w:r>
+          </w:p>
+        </w:tc>
+        <w:tc>
+          <w:tcPr>
+            <w:tcW w:w="6514" w:type="dxa"/>
+          </w:tcPr>
+          <w:p>
+            <w:pPr>
+              <w:spacing w:after="0"/>
+              <w:jc w:val="both"/>
+              <w:rPr>
+                <w:rFonts w:ascii="Times New Roman" w:hAnsi="Times New Roman" w:cs="Times New Roman"/>
+                <w:color w:val="000000" w:themeColor="text1"/>
+                <w:sz w:val="28"/>
+                <w:szCs w:val="28"/>
+              </w:rPr>
+            </w:pPr>
+            <w:r>
+              <w:rPr>
+                <w:rFonts w:ascii="Times New Roman" w:hAnsi="Times New Roman" w:cs="Times New Roman"/>
+                <w:color w:val="000000" w:themeColor="text1"/>
+                <w:sz w:val="28"/>
+                <w:szCs w:val="28"/>
+              </w:rPr>
+              <w:t xml:space="preserve">Содержит информацию о ходе выполнения трансляции: перечисление входных параметров, количество символов и строк, успех или ошибку по каждому этапу трансляции. Если обнаружена ошибка, в файл будет выведена вся информация об ошибке. </w:t>
+            </w:r>
+          </w:p>
+        </w:tc>
+      </w:tr>
+      <w:tr>
+        <w:trPr>
+          <w:trHeight w:val="567"/>
+        </w:trPr>
+        <w:tc>
+          <w:tcPr>
+            <w:tcW w:w="2830" w:type="dxa"/>
+          </w:tcPr>
+          <w:p>
+            <w:pPr>
+              <w:spacing w:after="0"/>
+              <w:jc w:val="center"/>
+              <w:rPr>
+                <w:rFonts w:ascii="Times New Roman" w:hAnsi="Times New Roman" w:cs="Times New Roman"/>
+                <w:color w:val="000000" w:themeColor="text1"/>
+                <w:sz w:val="28"/>
+                <w:szCs w:val="28"/>
+                <w:lang w:val="en-US"/>
+              </w:rPr>
+            </w:pPr>
+            <w:r>
+              <w:rPr>
+                <w:rFonts w:ascii="Times New Roman" w:hAnsi="Times New Roman" w:cs="Times New Roman"/>
+                <w:color w:val="000000" w:themeColor="text1"/>
+                <w:sz w:val="28"/>
+                <w:szCs w:val="28"/>
+              </w:rPr>
+              <w:t>Файл, заданный параметром «-</w:t>
+            </w:r>
+            <w:r>
+              <w:rPr>
+                <w:rFonts w:ascii="Times New Roman" w:hAnsi="Times New Roman" w:cs="Times New Roman"/>
+                <w:color w:val="000000" w:themeColor="text1"/>
+                <w:sz w:val="28"/>
+                <w:szCs w:val="28"/>
+                <w:lang w:val="en-US"/>
+              </w:rPr>
+              <w:t>data</w:t>
+            </w:r>
+            <w:r>
+              <w:rPr>
+                <w:rFonts w:ascii="Times New Roman" w:hAnsi="Times New Roman" w:cs="Times New Roman"/>
+                <w:color w:val="000000" w:themeColor="text1"/>
+                <w:sz w:val="28"/>
+                <w:szCs w:val="28"/>
+                <w:lang w:val="en-US"/>
+              </w:rPr>
+              <w:t>:</w:t>
+            </w:r>
+            <w:r>
+              <w:rPr>
+                <w:rFonts w:ascii="Times New Roman" w:hAnsi="Times New Roman" w:cs="Times New Roman"/>
+                <w:color w:val="000000" w:themeColor="text1"/>
+                <w:sz w:val="28"/>
+                <w:szCs w:val="28"/>
+              </w:rPr>
+              <w:t>»</w:t>
+            </w:r>
+          </w:p>
+        </w:tc>
+        <w:tc>
+          <w:tcPr>
+            <w:tcW w:w="6514" w:type="dxa"/>
+          </w:tcPr>
+          <w:p>
+            <w:pPr>
+              <w:spacing w:after="0"/>
+              <w:jc w:val="both"/>
+              <w:rPr>
+                <w:rFonts w:ascii="Times New Roman" w:hAnsi="Times New Roman" w:cs="Times New Roman"/>
+                <w:color w:val="000000" w:themeColor="text1"/>
+                <w:sz w:val="28"/>
+                <w:szCs w:val="28"/>
+              </w:rPr>
+            </w:pPr>
+            <w:r>
+              <w:rPr>
+                <w:rFonts w:ascii="Times New Roman" w:hAnsi="Times New Roman" w:cs="Times New Roman"/>
+                <w:color w:val="000000" w:themeColor="text1"/>
+                <w:sz w:val="28"/>
+                <w:szCs w:val="28"/>
+              </w:rPr>
+              <w:t>Содержит таблиц</w:t>
+            </w:r>
+            <w:r>
+              <w:rPr>
+                <w:rFonts w:ascii="Times New Roman" w:hAnsi="Times New Roman" w:cs="Times New Roman"/>
+                <w:color w:val="000000" w:themeColor="text1"/>
+                <w:sz w:val="28"/>
+                <w:szCs w:val="28"/>
+              </w:rPr>
+              <w:t xml:space="preserve">ы </w:t>
+            </w:r>
+            <w:r>
+              <w:rPr>
+                <w:rFonts w:ascii="Times New Roman" w:hAnsi="Times New Roman" w:cs="Times New Roman"/>
+                <w:color w:val="000000" w:themeColor="text1"/>
+                <w:sz w:val="28"/>
+                <w:szCs w:val="28"/>
+              </w:rPr>
+              <w:t xml:space="preserve">лексем </w:t>
+            </w:r>
+            <w:r>
+              <w:rPr>
+                <w:rFonts w:ascii="Times New Roman" w:hAnsi="Times New Roman" w:cs="Times New Roman"/>
+                <w:color w:val="000000" w:themeColor="text1"/>
+                <w:sz w:val="28"/>
+                <w:szCs w:val="28"/>
+              </w:rPr>
+              <w:t xml:space="preserve">и </w:t>
+            </w:r>
+            <w:r>
+              <w:rPr>
+                <w:rFonts w:ascii="Times New Roman" w:hAnsi="Times New Roman" w:cs="Times New Roman"/>
+                <w:color w:val="000000" w:themeColor="text1"/>
+                <w:sz w:val="28"/>
+                <w:szCs w:val="28"/>
+              </w:rPr>
+              <w:t>идентификаторов</w:t>
+            </w:r>
+            <w:r>
+              <w:rPr>
+                <w:rFonts w:ascii="Times New Roman" w:hAnsi="Times New Roman" w:cs="Times New Roman"/>
+                <w:color w:val="000000" w:themeColor="text1"/>
+                <w:sz w:val="28"/>
+                <w:szCs w:val="28"/>
+              </w:rPr>
+              <w:t xml:space="preserve"> </w:t>
+            </w:r>
+            <w:r>
+              <w:rPr>
+                <w:rFonts w:ascii="Times New Roman" w:hAnsi="Times New Roman" w:cs="Times New Roman"/>
+                <w:color w:val="000000" w:themeColor="text1"/>
+                <w:sz w:val="28"/>
+                <w:szCs w:val="28"/>
+              </w:rPr>
+              <w:t>и</w:t>
+            </w:r>
+            <w:r>
+              <w:rPr>
+                <w:rFonts w:ascii="Times New Roman" w:hAnsi="Times New Roman" w:cs="Times New Roman"/>
+                <w:color w:val="000000" w:themeColor="text1"/>
+                <w:sz w:val="28"/>
+                <w:szCs w:val="28"/>
+              </w:rPr>
+              <w:t xml:space="preserve"> дерево разбора.</w:t>
+            </w:r>
+          </w:p>
+        </w:tc>
+      </w:tr>
+    </w:tbl>
+    <w:p>
+      <w:pPr>
+        <w:spacing w:after="160" w:line="259" w:lineRule="auto"/>
+        <w:rPr>
+          <w:rFonts w:ascii="Times New Roman" w:hAnsi="Times New Roman" w:cs="Times New Roman"/>
+          <w:color w:val="000000" w:themeColor="text1"/>
+          <w:sz w:val="28"/>
+          <w:szCs w:val="28"/>
+        </w:rPr>
+      </w:pPr>
+      <w:r>
+        <w:rPr>
+          <w:rFonts w:ascii="Times New Roman" w:hAnsi="Times New Roman" w:cs="Times New Roman"/>
+          <w:color w:val="000000" w:themeColor="text1"/>
+          <w:sz w:val="28"/>
+          <w:szCs w:val="28"/>
+        </w:rPr>
+        <w:br w:type="page"/>
+      </w:r>
+    </w:p>
+    <w:p>
+      <w:pPr>
+        <w:spacing w:after="240" w:line="259" w:lineRule="auto"/>
+        <w:ind w:left="705"/>
+        <w:rPr>
+          <w:rFonts w:ascii="Times New Roman" w:hAnsi="Times New Roman" w:cs="Times New Roman"/>
+          <w:b/>
+          <w:bCs/>
+          <w:color w:val="000000" w:themeColor="text1"/>
+          <w:sz w:val="28"/>
+          <w:szCs w:val="28"/>
+        </w:rPr>
+      </w:pPr>
+      <w:r>
+        <w:rPr>
+          <w:rFonts w:ascii="Times New Roman" w:hAnsi="Times New Roman" w:cs="Times New Roman"/>
+          <w:b/>
+          <w:bCs/>
+          <w:color w:val="000000" w:themeColor="text1"/>
+          <w:sz w:val="28"/>
+          <w:szCs w:val="28"/>
+        </w:rPr>
+        <w:lastRenderedPageBreak/>
+        <w:t>3</w:t>
+      </w:r>
+      <w:r>
+        <w:rPr>
+          <w:rFonts w:ascii="Times New Roman" w:hAnsi="Times New Roman" w:cs="Times New Roman"/>
+          <w:b/>
+          <w:bCs/>
+          <w:color w:val="000000" w:themeColor="text1"/>
+          <w:sz w:val="28"/>
+          <w:szCs w:val="28"/>
+        </w:rPr>
+        <w:t>.</w:t>
+      </w:r>
+      <w:r>
+        <w:rPr>
+          <w:rFonts w:ascii="Times New Roman" w:hAnsi="Times New Roman" w:cs="Times New Roman"/>
+          <w:b/>
+          <w:bCs/>
+          <w:color w:val="000000" w:themeColor="text1"/>
+          <w:sz w:val="28"/>
+          <w:szCs w:val="28"/>
+        </w:rPr>
+        <w:tab/>
+      </w:r>
+      <w:r>
+        <w:rPr>
+          <w:rFonts w:ascii="Times New Roman" w:hAnsi="Times New Roman" w:cs="Times New Roman"/>
+          <w:b/>
+          <w:bCs/>
+          <w:color w:val="000000" w:themeColor="text1"/>
+          <w:sz w:val="28"/>
+          <w:szCs w:val="28"/>
+        </w:rPr>
+        <w:t>Разработка лексического анализатора</w:t>
+      </w:r>
     </w:p>
     <w:p>
       <w:pPr>
@@ -19031,16 +20324,74 @@
         <w:jc w:val="both"/>
         <w:rPr>
           <w:rFonts w:ascii="Times New Roman" w:hAnsi="Times New Roman" w:cs="Times New Roman"/>
+          <w:b/>
+          <w:bCs/>
           <w:color w:val="000000" w:themeColor="text1"/>
           <w:sz w:val="28"/>
           <w:szCs w:val="28"/>
         </w:rPr>
       </w:pPr>
+      <w:r>
+        <w:rPr>
+          <w:rFonts w:ascii="Times New Roman" w:hAnsi="Times New Roman" w:cs="Times New Roman"/>
+          <w:b/>
+          <w:bCs/>
+          <w:color w:val="000000" w:themeColor="text1"/>
+          <w:sz w:val="28"/>
+          <w:szCs w:val="28"/>
+        </w:rPr>
+        <w:t>3.1</w:t>
+      </w:r>
+      <w:r>
+        <w:rPr>
+          <w:rFonts w:ascii="Times New Roman" w:hAnsi="Times New Roman" w:cs="Times New Roman"/>
+          <w:b/>
+          <w:bCs/>
+          <w:color w:val="000000" w:themeColor="text1"/>
+          <w:sz w:val="28"/>
+          <w:szCs w:val="28"/>
+        </w:rPr>
+        <w:tab/>
+      </w:r>
+      <w:r>
+        <w:rPr>
+          <w:rFonts w:ascii="Times New Roman" w:hAnsi="Times New Roman" w:cs="Times New Roman"/>
+          <w:b/>
+          <w:bCs/>
+          <w:color w:val="000000" w:themeColor="text1"/>
+          <w:sz w:val="28"/>
+          <w:szCs w:val="28"/>
+        </w:rPr>
+        <w:t>Структура лексического анализатора</w:t>
+      </w:r>
+      <w:r>
+        <w:rPr>
+          <w:rFonts w:ascii="Times New Roman" w:hAnsi="Times New Roman" w:cs="Times New Roman"/>
+          <w:b/>
+          <w:bCs/>
+          <w:color w:val="000000" w:themeColor="text1"/>
+          <w:sz w:val="28"/>
+          <w:szCs w:val="28"/>
+        </w:rPr>
+        <w:t xml:space="preserve"> </w:t>
+      </w:r>
+    </w:p>
+    <w:p>
+      <w:pPr>
+        <w:spacing w:after="0" w:line="259" w:lineRule="auto"/>
+        <w:ind w:left="709"/>
+        <w:jc w:val="both"/>
+        <w:rPr>
+          <w:rFonts w:ascii="Times New Roman" w:hAnsi="Times New Roman" w:cs="Times New Roman"/>
+          <w:color w:val="000000" w:themeColor="text1"/>
+          <w:sz w:val="28"/>
+          <w:szCs w:val="28"/>
+        </w:rPr>
+      </w:pPr>
     </w:p>
     <w:p>
       <w:pPr>
         <w:spacing w:after="240" w:line="259" w:lineRule="auto"/>
-        <w:ind w:left="705"/>
         <w:jc w:val="both"/>
         <w:rPr>
           <w:rFonts w:ascii="Times New Roman" w:hAnsi="Times New Roman" w:cs="Times New Roman"/>
@@ -19106,6 +20457,7 @@
           <w:rFonts w:ascii="Times New Roman" w:hAnsi="Times New Roman" w:cs="Times New Roman"/>
           <w:sz w:val="28"/>
           <w:szCs w:val="28"/>
+          <w:lang w:val="en-US"/>
         </w:rPr>
       </w:pPr>
       <w:r>
@@ -19121,6 +20473,7 @@
           <w:rFonts w:ascii="Times New Roman" w:hAnsi="Times New Roman" w:cs="Times New Roman"/>
           <w:sz w:val="28"/>
           <w:szCs w:val="28"/>
+          <w:lang w:val="en-US"/>
         </w:rPr>
         <w:t xml:space="preserve"> </w:t>
       </w:r>
@@ -19347,37 +20700,7 @@
           <w:lang w:val="en-US"/>
         </w:rPr>
         <w:tab/>
-      </w:r>
-      <w:proofErr w:type="spellStart"/>
-      <w:proofErr w:type="gramStart"/>
-      <w:r>
-        <w:rPr>
-          <w:rFonts w:ascii="Consolas" w:hAnsi="Consolas" w:cs="Times New Roman"/>
-          <w:sz w:val="24"/>
-          <w:szCs w:val="24"/>
-          <w:lang w:val="en-US"/>
-        </w:rPr>
-        <w:t>strcopy</w:t>
-      </w:r>
-      <w:proofErr w:type="spellEnd"/>
-      <w:r>
-        <w:rPr>
-          <w:rFonts w:ascii="Consolas" w:hAnsi="Consolas" w:cs="Times New Roman"/>
-          <w:sz w:val="24"/>
-          <w:szCs w:val="24"/>
-          <w:lang w:val="en-US"/>
-        </w:rPr>
-        <w:t>(</w:t>
-      </w:r>
-      <w:proofErr w:type="gramEnd"/>
-      <w:r>
-        <w:rPr>
-          <w:rFonts w:ascii="Consolas" w:hAnsi="Consolas" w:cs="Times New Roman"/>
-          <w:sz w:val="24"/>
-          <w:szCs w:val="24"/>
-          <w:lang w:val="en-US"/>
-        </w:rPr>
-        <w:t>parm1, parm2);</w:t>
+        <w:t>strcopy(parm1, parm2);</w:t>
       </w:r>
       <w:r>
         <w:rPr>
@@ -19523,27 +20846,7 @@
           <w:szCs w:val="24"/>
           <w:lang w:val="en-US"/>
         </w:rPr>
-        <w:t xml:space="preserve">char testfunc3 (char </w:t>
-      </w:r>
-      <w:proofErr w:type="spellStart"/>
-      <w:r>
-        <w:rPr>
-          <w:rFonts w:ascii="Consolas" w:hAnsi="Consolas" w:cs="Times New Roman"/>
-          <w:sz w:val="24"/>
-          <w:szCs w:val="24"/>
-          <w:lang w:val="en-US"/>
-        </w:rPr>
-        <w:t>simbol</w:t>
-      </w:r>
-      <w:proofErr w:type="spellEnd"/>
-      <w:r>
-        <w:rPr>
-          <w:rFonts w:ascii="Consolas" w:hAnsi="Consolas" w:cs="Times New Roman"/>
-          <w:sz w:val="24"/>
-          <w:szCs w:val="24"/>
-          <w:lang w:val="en-US"/>
-        </w:rPr>
-        <w:t>)</w:t>
+        <w:t>char testfunc3 (char simbol)</w:t>
       </w:r>
     </w:p>
     <w:p>
@@ -19608,26 +20911,7 @@
           <w:lang w:val="en-US"/>
         </w:rPr>
         <w:tab/>
-      </w:r>
-      <w:proofErr w:type="gramStart"/>
-      <w:r>
-        <w:rPr>
-          <w:rFonts w:ascii="Consolas" w:hAnsi="Consolas" w:cs="Times New Roman"/>
-          <w:sz w:val="24"/>
-          <w:szCs w:val="24"/>
-          <w:lang w:val="en-US"/>
-        </w:rPr>
-        <w:t>cycle(</w:t>
-      </w:r>
-      <w:proofErr w:type="gramEnd"/>
-      <w:r>
-        <w:rPr>
-          <w:rFonts w:ascii="Consolas" w:hAnsi="Consolas" w:cs="Times New Roman"/>
-          <w:sz w:val="24"/>
-          <w:szCs w:val="24"/>
-          <w:lang w:val="en-US"/>
-        </w:rPr>
-        <w:t>i &lt; 10) {</w:t>
+        <w:t>cycle(i &lt; 10) {</w:t>
       </w:r>
     </w:p>
     <w:p>
@@ -19658,27 +20942,7 @@
           <w:lang w:val="en-US"/>
         </w:rPr>
         <w:tab/>
-        <w:t xml:space="preserve">write </w:t>
-      </w:r>
-      <w:proofErr w:type="spellStart"/>
-      <w:r>
-        <w:rPr>
-          <w:rFonts w:ascii="Consolas" w:hAnsi="Consolas" w:cs="Times New Roman"/>
-          <w:sz w:val="24"/>
-          <w:szCs w:val="24"/>
-          <w:lang w:val="en-US"/>
-        </w:rPr>
-        <w:t>simbol</w:t>
-      </w:r>
-      <w:proofErr w:type="spellEnd"/>
-      <w:r>
-        <w:rPr>
-          <w:rFonts w:ascii="Consolas" w:hAnsi="Consolas" w:cs="Times New Roman"/>
-          <w:sz w:val="24"/>
-          <w:szCs w:val="24"/>
-          <w:lang w:val="en-US"/>
-        </w:rPr>
-        <w:t>;</w:t>
+        <w:t>write simbol;</w:t>
       </w:r>
     </w:p>
     <w:p>
@@ -19773,27 +21037,7 @@
           <w:szCs w:val="24"/>
           <w:lang w:val="en-US"/>
         </w:rPr>
-        <w:t xml:space="preserve">bool testfunc4(int </w:t>
-      </w:r>
-      <w:proofErr w:type="spellStart"/>
-      <w:r>
-        <w:rPr>
-          <w:rFonts w:ascii="Consolas" w:hAnsi="Consolas" w:cs="Times New Roman"/>
-          <w:sz w:val="24"/>
-          <w:szCs w:val="24"/>
-          <w:lang w:val="en-US"/>
-        </w:rPr>
-        <w:t>chetnoe</w:t>
-      </w:r>
-      <w:proofErr w:type="spellEnd"/>
-      <w:r>
-        <w:rPr>
-          <w:rFonts w:ascii="Consolas" w:hAnsi="Consolas" w:cs="Times New Roman"/>
-          <w:sz w:val="24"/>
-          <w:szCs w:val="24"/>
-          <w:lang w:val="en-US"/>
-        </w:rPr>
-        <w:t>)</w:t>
+        <w:t>bool testfunc4(int chetnoe)</w:t>
       </w:r>
     </w:p>
     <w:p>
@@ -19836,27 +21080,7 @@
           <w:lang w:val="en-US"/>
         </w:rPr>
         <w:tab/>
-        <w:t xml:space="preserve">return </w:t>
-      </w:r>
-      <w:proofErr w:type="spellStart"/>
-      <w:r>
-        <w:rPr>
-          <w:rFonts w:ascii="Consolas" w:hAnsi="Consolas" w:cs="Times New Roman"/>
-          <w:sz w:val="24"/>
-          <w:szCs w:val="24"/>
-          <w:lang w:val="en-US"/>
-        </w:rPr>
-        <w:t>chetnoe</w:t>
-      </w:r>
-      <w:proofErr w:type="spellEnd"/>
-      <w:r>
-        <w:rPr>
-          <w:rFonts w:ascii="Consolas" w:hAnsi="Consolas" w:cs="Times New Roman"/>
-          <w:sz w:val="24"/>
-          <w:szCs w:val="24"/>
-          <w:lang w:val="en-US"/>
-        </w:rPr>
-        <w:t xml:space="preserve"> % 2 == 0;</w:t>
+        <w:t>return chetnoe % 2 == 0;</w:t>
       </w:r>
     </w:p>
     <w:p>
@@ -19941,26 +21165,7 @@
           <w:lang w:val="en-US"/>
         </w:rPr>
         <w:tab/>
-      </w:r>
-      <w:proofErr w:type="spellStart"/>
-      <w:r>
-        <w:rPr>
-          <w:rFonts w:ascii="Consolas" w:hAnsi="Consolas" w:cs="Times New Roman"/>
-          <w:sz w:val="24"/>
-          <w:szCs w:val="24"/>
-          <w:lang w:val="en-US"/>
-        </w:rPr>
-        <w:t>writeline</w:t>
-      </w:r>
-      <w:proofErr w:type="spellEnd"/>
-      <w:r>
-        <w:rPr>
-          <w:rFonts w:ascii="Consolas" w:hAnsi="Consolas" w:cs="Times New Roman"/>
-          <w:sz w:val="24"/>
-          <w:szCs w:val="24"/>
-          <w:lang w:val="en-US"/>
-        </w:rPr>
-        <w:t xml:space="preserve"> "</w:t>
+        <w:t>writeline "</w:t>
       </w:r>
       <w:r>
         <w:rPr>
@@ -20279,24 +21484,7 @@
           <w:szCs w:val="24"/>
         </w:rPr>
         <w:tab/>
-      </w:r>
-      <w:proofErr w:type="spellStart"/>
-      <w:r>
-        <w:rPr>
-          <w:rFonts w:ascii="Consolas" w:hAnsi="Consolas" w:cs="Times New Roman"/>
-          <w:sz w:val="24"/>
-          <w:szCs w:val="24"/>
-        </w:rPr>
-        <w:t>write</w:t>
-      </w:r>
-      <w:proofErr w:type="spellEnd"/>
-      <w:r>
-        <w:rPr>
-          <w:rFonts w:ascii="Consolas" w:hAnsi="Consolas" w:cs="Times New Roman"/>
-          <w:sz w:val="24"/>
-          <w:szCs w:val="24"/>
-        </w:rPr>
-        <w:t xml:space="preserve"> a;</w:t>
+        <w:t>write a;</w:t>
       </w:r>
     </w:p>
     <w:p>
@@ -20468,26 +21656,7 @@
         </w:rPr>
         <w:lastRenderedPageBreak/>
         <w:tab/>
-      </w:r>
-      <w:proofErr w:type="spellStart"/>
-      <w:r>
-        <w:rPr>
-          <w:rFonts w:ascii="Consolas" w:hAnsi="Consolas" w:cs="Times New Roman"/>
-          <w:sz w:val="24"/>
-          <w:szCs w:val="24"/>
-          <w:lang w:val="en-US"/>
-        </w:rPr>
-        <w:t>writeline</w:t>
-      </w:r>
-      <w:proofErr w:type="spellEnd"/>
-      <w:r>
-        <w:rPr>
-          <w:rFonts w:ascii="Consolas" w:hAnsi="Consolas" w:cs="Times New Roman"/>
-          <w:sz w:val="24"/>
-          <w:szCs w:val="24"/>
-          <w:lang w:val="en-US"/>
-        </w:rPr>
-        <w:t xml:space="preserve"> "</w:t>
+        <w:t>writeline "</w:t>
       </w:r>
       <w:r>
         <w:rPr>
@@ -20601,42 +21770,7 @@
           <w:szCs w:val="24"/>
         </w:rPr>
         <w:tab/>
-      </w:r>
-      <w:proofErr w:type="spellStart"/>
-      <w:r>
-        <w:rPr>
-          <w:rFonts w:ascii="Consolas" w:hAnsi="Consolas" w:cs="Times New Roman"/>
-          <w:sz w:val="24"/>
-          <w:szCs w:val="24"/>
-        </w:rPr>
-        <w:t>int</w:t>
-      </w:r>
-      <w:proofErr w:type="spellEnd"/>
-      <w:r>
-        <w:rPr>
-          <w:rFonts w:ascii="Consolas" w:hAnsi="Consolas" w:cs="Times New Roman"/>
-          <w:sz w:val="24"/>
-          <w:szCs w:val="24"/>
-        </w:rPr>
-        <w:t xml:space="preserve"> </w:t>
-      </w:r>
-      <w:proofErr w:type="spellStart"/>
-      <w:r>
-        <w:rPr>
-          <w:rFonts w:ascii="Consolas" w:hAnsi="Consolas" w:cs="Times New Roman"/>
-          <w:sz w:val="24"/>
-          <w:szCs w:val="24"/>
-        </w:rPr>
-        <w:t>number</w:t>
-      </w:r>
-      <w:proofErr w:type="spellEnd"/>
-      <w:r>
-        <w:rPr>
-          <w:rFonts w:ascii="Consolas" w:hAnsi="Consolas" w:cs="Times New Roman"/>
-          <w:sz w:val="24"/>
-          <w:szCs w:val="24"/>
-        </w:rPr>
-        <w:t xml:space="preserve"> = testfunc1 (0, 5);</w:t>
+        <w:t>int number = testfunc1 (0, 5);</w:t>
       </w:r>
     </w:p>
     <w:p>
@@ -20743,26 +21877,7 @@
           <w:lang w:val="en-US"/>
         </w:rPr>
         <w:tab/>
-      </w:r>
-      <w:proofErr w:type="spellStart"/>
-      <w:r>
-        <w:rPr>
-          <w:rFonts w:ascii="Consolas" w:hAnsi="Consolas" w:cs="Times New Roman"/>
-          <w:sz w:val="24"/>
-          <w:szCs w:val="24"/>
-          <w:lang w:val="en-US"/>
-        </w:rPr>
-        <w:t>writeline</w:t>
-      </w:r>
-      <w:proofErr w:type="spellEnd"/>
-      <w:r>
-        <w:rPr>
-          <w:rFonts w:ascii="Consolas" w:hAnsi="Consolas" w:cs="Times New Roman"/>
-          <w:sz w:val="24"/>
-          <w:szCs w:val="24"/>
-          <w:lang w:val="en-US"/>
-        </w:rPr>
-        <w:t xml:space="preserve"> string;</w:t>
+        <w:t>writeline string;</w:t>
       </w:r>
     </w:p>
     <w:p>
@@ -20852,27 +21967,7 @@
           <w:lang w:val="en-US"/>
         </w:rPr>
         <w:tab/>
-        <w:t xml:space="preserve">int </w:t>
-      </w:r>
-      <w:proofErr w:type="spellStart"/>
-      <w:r>
-        <w:rPr>
-          <w:rFonts w:ascii="Consolas" w:hAnsi="Consolas" w:cs="Times New Roman"/>
-          <w:sz w:val="24"/>
-          <w:szCs w:val="24"/>
-          <w:lang w:val="en-US"/>
-        </w:rPr>
-        <w:t>myint</w:t>
-      </w:r>
-      <w:proofErr w:type="spellEnd"/>
-      <w:r>
-        <w:rPr>
-          <w:rFonts w:ascii="Consolas" w:hAnsi="Consolas" w:cs="Times New Roman"/>
-          <w:sz w:val="24"/>
-          <w:szCs w:val="24"/>
-          <w:lang w:val="en-US"/>
-        </w:rPr>
-        <w:t xml:space="preserve"> = 120;</w:t>
+        <w:t>int myint = 120;</w:t>
       </w:r>
     </w:p>
     <w:p>
@@ -20894,47 +21989,7 @@
           <w:lang w:val="en-US"/>
         </w:rPr>
         <w:tab/>
-        <w:t xml:space="preserve">bool </w:t>
-      </w:r>
-      <w:proofErr w:type="spellStart"/>
-      <w:r>
-        <w:rPr>
-          <w:rFonts w:ascii="Consolas" w:hAnsi="Consolas" w:cs="Times New Roman"/>
-          <w:sz w:val="24"/>
-          <w:szCs w:val="24"/>
-          <w:lang w:val="en-US"/>
-        </w:rPr>
-        <w:t>pravda</w:t>
-      </w:r>
-      <w:proofErr w:type="spellEnd"/>
-      <w:r>
-        <w:rPr>
-          <w:rFonts w:ascii="Consolas" w:hAnsi="Consolas" w:cs="Times New Roman"/>
-          <w:sz w:val="24"/>
-          <w:szCs w:val="24"/>
-          <w:lang w:val="en-US"/>
-        </w:rPr>
-        <w:t xml:space="preserve"> = testfunc4(</w:t>
-      </w:r>
-      <w:proofErr w:type="spellStart"/>
-      <w:r>
-        <w:rPr>
-          <w:rFonts w:ascii="Consolas" w:hAnsi="Consolas" w:cs="Times New Roman"/>
-          <w:sz w:val="24"/>
-          <w:szCs w:val="24"/>
-          <w:lang w:val="en-US"/>
-        </w:rPr>
-        <w:t>myint</w:t>
-      </w:r>
-      <w:proofErr w:type="spellEnd"/>
-      <w:r>
-        <w:rPr>
-          <w:rFonts w:ascii="Consolas" w:hAnsi="Consolas" w:cs="Times New Roman"/>
-          <w:sz w:val="24"/>
-          <w:szCs w:val="24"/>
-          <w:lang w:val="en-US"/>
-        </w:rPr>
-        <w:t>);</w:t>
+        <w:t>bool pravda = testfunc4(myint);</w:t>
       </w:r>
     </w:p>
     <w:p>
@@ -20956,46 +22011,7 @@
           <w:lang w:val="en-US"/>
         </w:rPr>
         <w:tab/>
-      </w:r>
-      <w:proofErr w:type="spellStart"/>
-      <w:r>
-        <w:rPr>
-          <w:rFonts w:ascii="Consolas" w:hAnsi="Consolas" w:cs="Times New Roman"/>
-          <w:sz w:val="24"/>
-          <w:szCs w:val="24"/>
-          <w:lang w:val="en-US"/>
-        </w:rPr>
-        <w:t>writeline</w:t>
-      </w:r>
-      <w:proofErr w:type="spellEnd"/>
-      <w:r>
-        <w:rPr>
-          <w:rFonts w:ascii="Consolas" w:hAnsi="Consolas" w:cs="Times New Roman"/>
-          <w:sz w:val="24"/>
-          <w:szCs w:val="24"/>
-          <w:lang w:val="en-US"/>
-        </w:rPr>
-        <w:t xml:space="preserve"> </w:t>
-      </w:r>
-      <w:proofErr w:type="spellStart"/>
-      <w:r>
-        <w:rPr>
-          <w:rFonts w:ascii="Consolas" w:hAnsi="Consolas" w:cs="Times New Roman"/>
-          <w:sz w:val="24"/>
-          <w:szCs w:val="24"/>
-          <w:lang w:val="en-US"/>
-        </w:rPr>
-        <w:t>pravda</w:t>
-      </w:r>
-      <w:proofErr w:type="spellEnd"/>
-      <w:r>
-        <w:rPr>
-          <w:rFonts w:ascii="Consolas" w:hAnsi="Consolas" w:cs="Times New Roman"/>
-          <w:sz w:val="24"/>
-          <w:szCs w:val="24"/>
-          <w:lang w:val="en-US"/>
-        </w:rPr>
-        <w:t>;</w:t>
+        <w:t>writeline pravda;</w:t>
       </w:r>
     </w:p>
     <w:p>
@@ -21097,27 +22113,7 @@
           <w:lang w:val="en-US"/>
         </w:rPr>
         <w:tab/>
-        <w:t xml:space="preserve">str </w:t>
-      </w:r>
-      <w:proofErr w:type="spellStart"/>
-      <w:r>
-        <w:rPr>
-          <w:rFonts w:ascii="Consolas" w:hAnsi="Consolas" w:cs="Times New Roman"/>
-          <w:sz w:val="24"/>
-          <w:szCs w:val="24"/>
-          <w:lang w:val="en-US"/>
-        </w:rPr>
-        <w:t>stroka</w:t>
-      </w:r>
-      <w:proofErr w:type="spellEnd"/>
-      <w:r>
-        <w:rPr>
-          <w:rFonts w:ascii="Consolas" w:hAnsi="Consolas" w:cs="Times New Roman"/>
-          <w:sz w:val="24"/>
-          <w:szCs w:val="24"/>
-          <w:lang w:val="en-US"/>
-        </w:rPr>
-        <w:t xml:space="preserve"> = "</w:t>
+        <w:t>str stroka = "</w:t>
       </w:r>
       <w:r>
         <w:rPr>
@@ -21173,27 +22169,7 @@
           <w:lang w:val="en-US"/>
         </w:rPr>
         <w:tab/>
-        <w:t xml:space="preserve">str </w:t>
-      </w:r>
-      <w:proofErr w:type="spellStart"/>
-      <w:r>
-        <w:rPr>
-          <w:rFonts w:ascii="Consolas" w:hAnsi="Consolas" w:cs="Times New Roman"/>
-          <w:sz w:val="24"/>
-          <w:szCs w:val="24"/>
-          <w:lang w:val="en-US"/>
-        </w:rPr>
-        <w:t>strokachislo</w:t>
-      </w:r>
-      <w:proofErr w:type="spellEnd"/>
-      <w:r>
-        <w:rPr>
-          <w:rFonts w:ascii="Consolas" w:hAnsi="Consolas" w:cs="Times New Roman"/>
-          <w:sz w:val="24"/>
-          <w:szCs w:val="24"/>
-          <w:lang w:val="en-US"/>
-        </w:rPr>
-        <w:t xml:space="preserve"> = "125";</w:t>
+        <w:t>str strokachislo = "125";</w:t>
       </w:r>
     </w:p>
     <w:p>
@@ -21227,66 +22203,7 @@
           <w:lang w:val="en-US"/>
         </w:rPr>
         <w:tab/>
-      </w:r>
-      <w:proofErr w:type="spellStart"/>
-      <w:r>
-        <w:rPr>
-          <w:rFonts w:ascii="Consolas" w:hAnsi="Consolas" w:cs="Times New Roman"/>
-          <w:sz w:val="24"/>
-          <w:szCs w:val="24"/>
-          <w:lang w:val="en-US"/>
-        </w:rPr>
-        <w:t>strcopy</w:t>
-      </w:r>
-      <w:proofErr w:type="spellEnd"/>
-      <w:r>
-        <w:rPr>
-          <w:rFonts w:ascii="Consolas" w:hAnsi="Consolas" w:cs="Times New Roman"/>
-          <w:sz w:val="24"/>
-          <w:szCs w:val="24"/>
-          <w:lang w:val="en-US"/>
-        </w:rPr>
-        <w:t xml:space="preserve"> (</w:t>
-      </w:r>
-      <w:proofErr w:type="spellStart"/>
-      <w:r>
-        <w:rPr>
-          <w:rFonts w:ascii="Consolas" w:hAnsi="Consolas" w:cs="Times New Roman"/>
-          <w:sz w:val="24"/>
-          <w:szCs w:val="24"/>
-          <w:lang w:val="en-US"/>
-        </w:rPr>
-        <w:t>copystr</w:t>
-      </w:r>
-      <w:proofErr w:type="spellEnd"/>
-      <w:r>
-        <w:rPr>
-          <w:rFonts w:ascii="Consolas" w:hAnsi="Consolas" w:cs="Times New Roman"/>
-          <w:sz w:val="24"/>
-          <w:szCs w:val="24"/>
-          <w:lang w:val="en-US"/>
-        </w:rPr>
-        <w:t xml:space="preserve">, </w:t>
-      </w:r>
-      <w:proofErr w:type="spellStart"/>
-      <w:r>
-        <w:rPr>
-          <w:rFonts w:ascii="Consolas" w:hAnsi="Consolas" w:cs="Times New Roman"/>
-          <w:sz w:val="24"/>
-          <w:szCs w:val="24"/>
-          <w:lang w:val="en-US"/>
-        </w:rPr>
-        <w:t>stroka</w:t>
-      </w:r>
-      <w:proofErr w:type="spellEnd"/>
-      <w:r>
-        <w:rPr>
-          <w:rFonts w:ascii="Consolas" w:hAnsi="Consolas" w:cs="Times New Roman"/>
-          <w:sz w:val="24"/>
-          <w:szCs w:val="24"/>
-          <w:lang w:val="en-US"/>
-        </w:rPr>
-        <w:t>);</w:t>
+        <w:t>strcopy (copystr, stroka);</w:t>
       </w:r>
       <w:r>
         <w:rPr>
@@ -21339,27 +22256,7 @@
           <w:szCs w:val="24"/>
           <w:lang w:val="en-US"/>
         </w:rPr>
-        <w:t xml:space="preserve"> </w:t>
-      </w:r>
-      <w:proofErr w:type="spellStart"/>
-      <w:r>
-        <w:rPr>
-          <w:rFonts w:ascii="Consolas" w:hAnsi="Consolas" w:cs="Times New Roman"/>
-          <w:sz w:val="24"/>
-          <w:szCs w:val="24"/>
-          <w:lang w:val="en-US"/>
-        </w:rPr>
-        <w:t>stroka</w:t>
-      </w:r>
-      <w:proofErr w:type="spellEnd"/>
-      <w:r>
-        <w:rPr>
-          <w:rFonts w:ascii="Consolas" w:hAnsi="Consolas" w:cs="Times New Roman"/>
-          <w:sz w:val="24"/>
-          <w:szCs w:val="24"/>
-          <w:lang w:val="en-US"/>
-        </w:rPr>
-        <w:t xml:space="preserve"> </w:t>
+        <w:t xml:space="preserve"> stroka </w:t>
       </w:r>
       <w:r>
         <w:rPr>
@@ -21376,19 +22273,8 @@
           <w:szCs w:val="24"/>
           <w:lang w:val="en-US"/>
         </w:rPr>
-        <w:t xml:space="preserve"> </w:t>
-      </w:r>
-      <w:proofErr w:type="spellStart"/>
-      <w:r>
-        <w:rPr>
-          <w:rFonts w:ascii="Consolas" w:hAnsi="Consolas" w:cs="Times New Roman"/>
-          <w:sz w:val="24"/>
-          <w:szCs w:val="24"/>
-          <w:lang w:val="en-US"/>
-        </w:rPr>
-        <w:t>copystr</w:t>
-      </w:r>
-      <w:proofErr w:type="spellEnd"/>
+        <w:t xml:space="preserve"> copystr</w:t>
+      </w:r>
     </w:p>
     <w:p>
       <w:pPr>
@@ -21398,6 +22284,7 @@
           <w:rFonts w:ascii="Consolas" w:hAnsi="Consolas" w:cs="Times New Roman"/>
           <w:sz w:val="24"/>
           <w:szCs w:val="24"/>
+          <w:lang w:val="en-US"/>
         </w:rPr>
       </w:pPr>
       <w:r>
@@ -21409,41 +22296,14 @@
         </w:rPr>
         <w:tab/>
       </w:r>
-      <w:proofErr w:type="spellStart"/>
-      <w:r>
-        <w:rPr>
-          <w:rFonts w:ascii="Consolas" w:hAnsi="Consolas" w:cs="Times New Roman"/>
-          <w:sz w:val="24"/>
-          <w:szCs w:val="24"/>
-        </w:rPr>
-        <w:t>writeline</w:t>
-      </w:r>
-      <w:proofErr w:type="spellEnd"/>
-      <w:r>
-        <w:rPr>
-          <w:rFonts w:ascii="Consolas" w:hAnsi="Consolas" w:cs="Times New Roman"/>
-          <w:sz w:val="24"/>
-          <w:szCs w:val="24"/>
-        </w:rPr>
-        <w:t xml:space="preserve"> </w:t>
-      </w:r>
-      <w:proofErr w:type="spellStart"/>
-      <w:r>
-        <w:rPr>
-          <w:rFonts w:ascii="Consolas" w:hAnsi="Consolas" w:cs="Times New Roman"/>
-          <w:sz w:val="24"/>
-          <w:szCs w:val="24"/>
-        </w:rPr>
-        <w:t>copystr</w:t>
-      </w:r>
-      <w:proofErr w:type="spellEnd"/>
-      <w:r>
-        <w:rPr>
-          <w:rFonts w:ascii="Consolas" w:hAnsi="Consolas" w:cs="Times New Roman"/>
-          <w:sz w:val="24"/>
-          <w:szCs w:val="24"/>
-        </w:rPr>
-        <w:t>;</w:t>
+      <w:r>
+        <w:rPr>
+          <w:rFonts w:ascii="Consolas" w:hAnsi="Consolas" w:cs="Times New Roman"/>
+          <w:sz w:val="24"/>
+          <w:szCs w:val="24"/>
+          <w:lang w:val="en-US"/>
+        </w:rPr>
+        <w:t>writeline copystr;</w:t>
       </w:r>
     </w:p>
     <w:p>
@@ -21454,6 +22314,7 @@
           <w:rFonts w:ascii="Consolas" w:hAnsi="Consolas" w:cs="Times New Roman"/>
           <w:sz w:val="24"/>
           <w:szCs w:val="24"/>
+          <w:lang w:val="en-US"/>
         </w:rPr>
       </w:pPr>
     </w:p>
@@ -21465,107 +22326,80 @@
           <w:rFonts w:ascii="Consolas" w:hAnsi="Consolas" w:cs="Times New Roman"/>
           <w:sz w:val="24"/>
           <w:szCs w:val="24"/>
-        </w:rPr>
-      </w:pPr>
-      <w:r>
-        <w:rPr>
-          <w:rFonts w:ascii="Consolas" w:hAnsi="Consolas" w:cs="Times New Roman"/>
-          <w:sz w:val="24"/>
-          <w:szCs w:val="24"/>
+          <w:lang w:val="en-US"/>
+        </w:rPr>
+      </w:pPr>
+      <w:r>
+        <w:rPr>
+          <w:rFonts w:ascii="Consolas" w:hAnsi="Consolas" w:cs="Times New Roman"/>
+          <w:sz w:val="24"/>
+          <w:szCs w:val="24"/>
+          <w:lang w:val="en-US"/>
         </w:rPr>
         <w:tab/>
-      </w:r>
-      <w:proofErr w:type="spellStart"/>
-      <w:r>
-        <w:rPr>
-          <w:rFonts w:ascii="Consolas" w:hAnsi="Consolas" w:cs="Times New Roman"/>
-          <w:sz w:val="24"/>
-          <w:szCs w:val="24"/>
-        </w:rPr>
-        <w:t>int</w:t>
-      </w:r>
-      <w:proofErr w:type="spellEnd"/>
-      <w:r>
-        <w:rPr>
-          <w:rFonts w:ascii="Consolas" w:hAnsi="Consolas" w:cs="Times New Roman"/>
-          <w:sz w:val="24"/>
-          <w:szCs w:val="24"/>
+        <w:t>int dlina = strlength (stroka);</w:t>
+      </w:r>
+      <w:r>
+        <w:rPr>
+          <w:rFonts w:ascii="Consolas" w:hAnsi="Consolas" w:cs="Times New Roman"/>
+          <w:sz w:val="24"/>
+          <w:szCs w:val="24"/>
+          <w:lang w:val="en-US"/>
+        </w:rPr>
+        <w:tab/>
+        <w:t xml:space="preserve">// </w:t>
+      </w:r>
+      <w:r>
+        <w:rPr>
+          <w:rFonts w:ascii="Consolas" w:hAnsi="Consolas" w:cs="Times New Roman"/>
+          <w:sz w:val="24"/>
+          <w:szCs w:val="24"/>
+        </w:rPr>
+        <w:t>Вычисление</w:t>
+      </w:r>
+      <w:r>
+        <w:rPr>
+          <w:rFonts w:ascii="Consolas" w:hAnsi="Consolas" w:cs="Times New Roman"/>
+          <w:sz w:val="24"/>
+          <w:szCs w:val="24"/>
+          <w:lang w:val="en-US"/>
         </w:rPr>
         <w:t xml:space="preserve"> </w:t>
       </w:r>
-      <w:proofErr w:type="spellStart"/>
-      <w:r>
-        <w:rPr>
-          <w:rFonts w:ascii="Consolas" w:hAnsi="Consolas" w:cs="Times New Roman"/>
-          <w:sz w:val="24"/>
-          <w:szCs w:val="24"/>
-        </w:rPr>
-        <w:t>dlina</w:t>
-      </w:r>
-      <w:proofErr w:type="spellEnd"/>
-      <w:r>
-        <w:rPr>
-          <w:rFonts w:ascii="Consolas" w:hAnsi="Consolas" w:cs="Times New Roman"/>
-          <w:sz w:val="24"/>
-          <w:szCs w:val="24"/>
-        </w:rPr>
-        <w:t xml:space="preserve"> = </w:t>
-      </w:r>
-      <w:proofErr w:type="spellStart"/>
-      <w:r>
-        <w:rPr>
-          <w:rFonts w:ascii="Consolas" w:hAnsi="Consolas" w:cs="Times New Roman"/>
-          <w:sz w:val="24"/>
-          <w:szCs w:val="24"/>
-        </w:rPr>
-        <w:t>strlength</w:t>
-      </w:r>
-      <w:proofErr w:type="spellEnd"/>
-      <w:r>
-        <w:rPr>
-          <w:rFonts w:ascii="Consolas" w:hAnsi="Consolas" w:cs="Times New Roman"/>
-          <w:sz w:val="24"/>
-          <w:szCs w:val="24"/>
-        </w:rPr>
-        <w:t xml:space="preserve"> (</w:t>
-      </w:r>
-      <w:proofErr w:type="spellStart"/>
-      <w:r>
-        <w:rPr>
-          <w:rFonts w:ascii="Consolas" w:hAnsi="Consolas" w:cs="Times New Roman"/>
-          <w:sz w:val="24"/>
-          <w:szCs w:val="24"/>
-        </w:rPr>
-        <w:t>stroka</w:t>
-      </w:r>
-      <w:proofErr w:type="spellEnd"/>
-      <w:r>
-        <w:rPr>
-          <w:rFonts w:ascii="Consolas" w:hAnsi="Consolas" w:cs="Times New Roman"/>
-          <w:sz w:val="24"/>
-          <w:szCs w:val="24"/>
-        </w:rPr>
-        <w:t>);</w:t>
-      </w:r>
-      <w:r>
-        <w:rPr>
-          <w:rFonts w:ascii="Consolas" w:hAnsi="Consolas" w:cs="Times New Roman"/>
-          <w:sz w:val="24"/>
-          <w:szCs w:val="24"/>
-        </w:rPr>
-        <w:tab/>
-        <w:t xml:space="preserve">// Вычисление длины строки </w:t>
-      </w:r>
-      <w:proofErr w:type="spellStart"/>
-      <w:r>
-        <w:rPr>
-          <w:rFonts w:ascii="Consolas" w:hAnsi="Consolas" w:cs="Times New Roman"/>
-          <w:sz w:val="24"/>
-          <w:szCs w:val="24"/>
-        </w:rPr>
-        <w:t>stroka</w:t>
-      </w:r>
-      <w:proofErr w:type="spellEnd"/>
+      <w:r>
+        <w:rPr>
+          <w:rFonts w:ascii="Consolas" w:hAnsi="Consolas" w:cs="Times New Roman"/>
+          <w:sz w:val="24"/>
+          <w:szCs w:val="24"/>
+        </w:rPr>
+        <w:t>длины</w:t>
+      </w:r>
+      <w:r>
+        <w:rPr>
+          <w:rFonts w:ascii="Consolas" w:hAnsi="Consolas" w:cs="Times New Roman"/>
+          <w:sz w:val="24"/>
+          <w:szCs w:val="24"/>
+          <w:lang w:val="en-US"/>
+        </w:rPr>
+        <w:t xml:space="preserve"> </w:t>
+      </w:r>
+      <w:r>
+        <w:rPr>
+          <w:rFonts w:ascii="Consolas" w:hAnsi="Consolas" w:cs="Times New Roman"/>
+          <w:sz w:val="24"/>
+          <w:szCs w:val="24"/>
+        </w:rPr>
+        <w:t>строки</w:t>
+      </w:r>
+      <w:r>
+        <w:rPr>
+          <w:rFonts w:ascii="Consolas" w:hAnsi="Consolas" w:cs="Times New Roman"/>
+          <w:sz w:val="24"/>
+          <w:szCs w:val="24"/>
+          <w:lang w:val="en-US"/>
+        </w:rPr>
+        <w:t xml:space="preserve"> stroka</w:t>
+      </w:r>
     </w:p>
     <w:p>
       <w:pPr>
@@ -21583,48 +22417,18 @@
           <w:rFonts w:ascii="Consolas" w:hAnsi="Consolas" w:cs="Times New Roman"/>
           <w:sz w:val="24"/>
           <w:szCs w:val="24"/>
+          <w:lang w:val="en-US"/>
         </w:rPr>
         <w:tab/>
       </w:r>
-      <w:proofErr w:type="spellStart"/>
-      <w:r>
-        <w:rPr>
-          <w:rFonts w:ascii="Consolas" w:hAnsi="Consolas" w:cs="Times New Roman"/>
-          <w:sz w:val="24"/>
-          <w:szCs w:val="24"/>
-          <w:lang w:val="en-US"/>
-        </w:rPr>
-        <w:t>writeline</w:t>
-      </w:r>
-      <w:proofErr w:type="spellEnd"/>
-      <w:r>
-        <w:rPr>
-          <w:rFonts w:ascii="Consolas" w:hAnsi="Consolas" w:cs="Times New Roman"/>
-          <w:sz w:val="24"/>
-          <w:szCs w:val="24"/>
-          <w:lang w:val="en-US"/>
-        </w:rPr>
-        <w:t xml:space="preserve"> </w:t>
-      </w:r>
-      <w:proofErr w:type="spellStart"/>
-      <w:r>
-        <w:rPr>
-          <w:rFonts w:ascii="Consolas" w:hAnsi="Consolas" w:cs="Times New Roman"/>
-          <w:sz w:val="24"/>
-          <w:szCs w:val="24"/>
-          <w:lang w:val="en-US"/>
-        </w:rPr>
-        <w:t>dlina</w:t>
-      </w:r>
-      <w:proofErr w:type="spellEnd"/>
-      <w:r>
-        <w:rPr>
-          <w:rFonts w:ascii="Consolas" w:hAnsi="Consolas" w:cs="Times New Roman"/>
-          <w:sz w:val="24"/>
-          <w:szCs w:val="24"/>
-          <w:lang w:val="en-US"/>
-        </w:rPr>
-        <w:t>;</w:t>
+      <w:r>
+        <w:rPr>
+          <w:rFonts w:ascii="Consolas" w:hAnsi="Consolas" w:cs="Times New Roman"/>
+          <w:sz w:val="24"/>
+          <w:szCs w:val="24"/>
+          <w:lang w:val="en-US"/>
+        </w:rPr>
+        <w:t>writeline dlina;</w:t>
       </w:r>
     </w:p>
     <w:p>
@@ -21658,67 +22462,7 @@
           <w:lang w:val="en-US"/>
         </w:rPr>
         <w:tab/>
-        <w:t xml:space="preserve">int </w:t>
-      </w:r>
-      <w:proofErr w:type="spellStart"/>
-      <w:r>
-        <w:rPr>
-          <w:rFonts w:ascii="Consolas" w:hAnsi="Consolas" w:cs="Times New Roman"/>
-          <w:sz w:val="24"/>
-          <w:szCs w:val="24"/>
-          <w:lang w:val="en-US"/>
-        </w:rPr>
-        <w:t>testint</w:t>
-      </w:r>
-      <w:proofErr w:type="spellEnd"/>
-      <w:r>
-        <w:rPr>
-          <w:rFonts w:ascii="Consolas" w:hAnsi="Consolas" w:cs="Times New Roman"/>
-          <w:sz w:val="24"/>
-          <w:szCs w:val="24"/>
-          <w:lang w:val="en-US"/>
-        </w:rPr>
-        <w:t xml:space="preserve"> = </w:t>
-      </w:r>
-      <w:proofErr w:type="spellStart"/>
-      <w:r>
-        <w:rPr>
-          <w:rFonts w:ascii="Consolas" w:hAnsi="Consolas" w:cs="Times New Roman"/>
-          <w:sz w:val="24"/>
-          <w:szCs w:val="24"/>
-          <w:lang w:val="en-US"/>
-        </w:rPr>
-        <w:t>strtransint</w:t>
-      </w:r>
-      <w:proofErr w:type="spellEnd"/>
-      <w:r>
-        <w:rPr>
-          <w:rFonts w:ascii="Consolas" w:hAnsi="Consolas" w:cs="Times New Roman"/>
-          <w:sz w:val="24"/>
-          <w:szCs w:val="24"/>
-          <w:lang w:val="en-US"/>
-        </w:rPr>
-        <w:t xml:space="preserve"> (</w:t>
-      </w:r>
-      <w:proofErr w:type="spellStart"/>
-      <w:r>
-        <w:rPr>
-          <w:rFonts w:ascii="Consolas" w:hAnsi="Consolas" w:cs="Times New Roman"/>
-          <w:sz w:val="24"/>
-          <w:szCs w:val="24"/>
-          <w:lang w:val="en-US"/>
-        </w:rPr>
-        <w:t>strokachislo</w:t>
-      </w:r>
-      <w:proofErr w:type="spellEnd"/>
-      <w:r>
-        <w:rPr>
-          <w:rFonts w:ascii="Consolas" w:hAnsi="Consolas" w:cs="Times New Roman"/>
-          <w:sz w:val="24"/>
-          <w:szCs w:val="24"/>
-          <w:lang w:val="en-US"/>
-        </w:rPr>
-        <w:t>);</w:t>
+        <w:t>int testint = strtransint (strokachislo);</w:t>
       </w:r>
     </w:p>
     <w:p>
@@ -21740,27 +22484,7 @@
           <w:lang w:val="en-US"/>
         </w:rPr>
         <w:tab/>
-        <w:t xml:space="preserve">int testint2 = 5 + </w:t>
-      </w:r>
-      <w:proofErr w:type="spellStart"/>
-      <w:r>
-        <w:rPr>
-          <w:rFonts w:ascii="Consolas" w:hAnsi="Consolas" w:cs="Times New Roman"/>
-          <w:sz w:val="24"/>
-          <w:szCs w:val="24"/>
-          <w:lang w:val="en-US"/>
-        </w:rPr>
-        <w:t>testint</w:t>
-      </w:r>
-      <w:proofErr w:type="spellEnd"/>
-      <w:r>
-        <w:rPr>
-          <w:rFonts w:ascii="Consolas" w:hAnsi="Consolas" w:cs="Times New Roman"/>
-          <w:sz w:val="24"/>
-          <w:szCs w:val="24"/>
-          <w:lang w:val="en-US"/>
-        </w:rPr>
-        <w:t>;</w:t>
+        <w:t>int testint2 = 5 + testint;</w:t>
       </w:r>
     </w:p>
     <w:p>
@@ -21782,26 +22506,7 @@
           <w:lang w:val="en-US"/>
         </w:rPr>
         <w:tab/>
-      </w:r>
-      <w:proofErr w:type="spellStart"/>
-      <w:r>
-        <w:rPr>
-          <w:rFonts w:ascii="Consolas" w:hAnsi="Consolas" w:cs="Times New Roman"/>
-          <w:sz w:val="24"/>
-          <w:szCs w:val="24"/>
-          <w:lang w:val="en-US"/>
-        </w:rPr>
-        <w:t>writeline</w:t>
-      </w:r>
-      <w:proofErr w:type="spellEnd"/>
-      <w:r>
-        <w:rPr>
-          <w:rFonts w:ascii="Consolas" w:hAnsi="Consolas" w:cs="Times New Roman"/>
-          <w:sz w:val="24"/>
-          <w:szCs w:val="24"/>
-          <w:lang w:val="en-US"/>
-        </w:rPr>
-        <w:t xml:space="preserve"> testint2;</w:t>
+        <w:t>writeline testint2;</w:t>
       </w:r>
     </w:p>
     <w:p>
@@ -21835,26 +22540,7 @@
           <w:lang w:val="en-US"/>
         </w:rPr>
         <w:tab/>
-      </w:r>
-      <w:proofErr w:type="spellStart"/>
-      <w:r>
-        <w:rPr>
-          <w:rFonts w:ascii="Consolas" w:hAnsi="Consolas" w:cs="Times New Roman"/>
-          <w:sz w:val="24"/>
-          <w:szCs w:val="24"/>
-          <w:lang w:val="en-US"/>
-        </w:rPr>
-        <w:t>writeline</w:t>
-      </w:r>
-      <w:proofErr w:type="spellEnd"/>
-      <w:r>
-        <w:rPr>
-          <w:rFonts w:ascii="Consolas" w:hAnsi="Consolas" w:cs="Times New Roman"/>
-          <w:sz w:val="24"/>
-          <w:szCs w:val="24"/>
-          <w:lang w:val="en-US"/>
-        </w:rPr>
-        <w:t xml:space="preserve"> "</w:t>
+        <w:t>writeline "</w:t>
       </w:r>
       <w:r>
         <w:rPr>
@@ -21939,26 +22625,7 @@
           <w:lang w:val="en-US"/>
         </w:rPr>
         <w:tab/>
-      </w:r>
-      <w:proofErr w:type="gramStart"/>
-      <w:r>
-        <w:rPr>
-          <w:rFonts w:ascii="Consolas" w:hAnsi="Consolas" w:cs="Times New Roman"/>
-          <w:sz w:val="24"/>
-          <w:szCs w:val="24"/>
-          <w:lang w:val="en-US"/>
-        </w:rPr>
-        <w:t>cycle(</w:t>
-      </w:r>
-      <w:proofErr w:type="gramEnd"/>
-      <w:r>
-        <w:rPr>
-          <w:rFonts w:ascii="Consolas" w:hAnsi="Consolas" w:cs="Times New Roman"/>
-          <w:sz w:val="24"/>
-          <w:szCs w:val="24"/>
-          <w:lang w:val="en-US"/>
-        </w:rPr>
-        <w:t>i &lt; 10)</w:t>
+        <w:t>cycle(i &lt; 10)</w:t>
       </w:r>
     </w:p>
     <w:p>
@@ -21969,6 +22636,7 @@
           <w:rFonts w:ascii="Consolas" w:hAnsi="Consolas" w:cs="Times New Roman"/>
           <w:sz w:val="24"/>
           <w:szCs w:val="24"/>
+          <w:lang w:val="en-US"/>
         </w:rPr>
       </w:pPr>
       <w:r>
@@ -21985,6 +22653,7 @@
           <w:rFonts w:ascii="Consolas" w:hAnsi="Consolas" w:cs="Times New Roman"/>
           <w:sz w:val="24"/>
           <w:szCs w:val="24"/>
+          <w:lang w:val="en-US"/>
         </w:rPr>
         <w:t>{</w:t>
       </w:r>
@@ -22004,6 +22673,7 @@
           <w:rFonts w:ascii="Consolas" w:hAnsi="Consolas" w:cs="Times New Roman"/>
           <w:sz w:val="24"/>
           <w:szCs w:val="24"/>
+          <w:lang w:val="en-US"/>
         </w:rPr>
         <w:tab/>
       </w:r>
@@ -22012,27 +22682,17 @@
           <w:rFonts w:ascii="Consolas" w:hAnsi="Consolas" w:cs="Times New Roman"/>
           <w:sz w:val="24"/>
           <w:szCs w:val="24"/>
+          <w:lang w:val="en-US"/>
         </w:rPr>
         <w:tab/>
-        <w:t>wr</w:t>
-      </w:r>
-      <w:proofErr w:type="spellStart"/>
-      <w:r>
-        <w:rPr>
-          <w:rFonts w:ascii="Consolas" w:hAnsi="Consolas" w:cs="Times New Roman"/>
-          <w:sz w:val="24"/>
-          <w:szCs w:val="24"/>
-        </w:rPr>
-        <w:t>ite</w:t>
-      </w:r>
-      <w:proofErr w:type="spellEnd"/>
-      <w:r>
-        <w:rPr>
-          <w:rFonts w:ascii="Consolas" w:hAnsi="Consolas" w:cs="Times New Roman"/>
-          <w:sz w:val="24"/>
-          <w:szCs w:val="24"/>
-        </w:rPr>
-        <w:t xml:space="preserve"> i;</w:t>
+      </w:r>
+      <w:r>
+        <w:rPr>
+          <w:rFonts w:ascii="Consolas" w:hAnsi="Consolas" w:cs="Times New Roman"/>
+          <w:sz w:val="24"/>
+          <w:szCs w:val="24"/>
+        </w:rPr>
+        <w:t>write i;</w:t>
       </w:r>
     </w:p>
     <w:p>
@@ -22128,61 +22788,17 @@
           <w:rFonts w:ascii="Consolas" w:hAnsi="Consolas" w:cs="Times New Roman"/>
           <w:sz w:val="24"/>
           <w:szCs w:val="24"/>
-        </w:rPr>
-      </w:pPr>
-      <w:proofErr w:type="spellStart"/>
-      <w:r>
-        <w:rPr>
-          <w:rFonts w:ascii="Consolas" w:hAnsi="Consolas" w:cs="Times New Roman"/>
-          <w:sz w:val="24"/>
-          <w:szCs w:val="24"/>
-        </w:rPr>
-        <w:t>int</w:t>
-      </w:r>
-      <w:proofErr w:type="spellEnd"/>
-      <w:r>
-        <w:rPr>
-          <w:rFonts w:ascii="Consolas" w:hAnsi="Consolas" w:cs="Times New Roman"/>
-          <w:sz w:val="24"/>
-          <w:szCs w:val="24"/>
-        </w:rPr>
-        <w:t xml:space="preserve"> testfunc1(</w:t>
-      </w:r>
-      <w:proofErr w:type="spellStart"/>
-      <w:r>
-        <w:rPr>
-          <w:rFonts w:ascii="Consolas" w:hAnsi="Consolas" w:cs="Times New Roman"/>
-          <w:sz w:val="24"/>
-          <w:szCs w:val="24"/>
-        </w:rPr>
-        <w:t>int</w:t>
-      </w:r>
-      <w:proofErr w:type="spellEnd"/>
-      <w:r>
-        <w:rPr>
-          <w:rFonts w:ascii="Consolas" w:hAnsi="Consolas" w:cs="Times New Roman"/>
-          <w:sz w:val="24"/>
-          <w:szCs w:val="24"/>
-        </w:rPr>
-        <w:t xml:space="preserve"> a, </w:t>
-      </w:r>
-      <w:proofErr w:type="spellStart"/>
-      <w:r>
-        <w:rPr>
-          <w:rFonts w:ascii="Consolas" w:hAnsi="Consolas" w:cs="Times New Roman"/>
-          <w:sz w:val="24"/>
-          <w:szCs w:val="24"/>
-        </w:rPr>
-        <w:t>int</w:t>
-      </w:r>
-      <w:proofErr w:type="spellEnd"/>
-      <w:r>
-        <w:rPr>
-          <w:rFonts w:ascii="Consolas" w:hAnsi="Consolas" w:cs="Times New Roman"/>
-          <w:sz w:val="24"/>
-          <w:szCs w:val="24"/>
-        </w:rPr>
-        <w:t xml:space="preserve"> b)</w:t>
+          <w:lang w:val="en-US"/>
+        </w:rPr>
+      </w:pPr>
+      <w:r>
+        <w:rPr>
+          <w:rFonts w:ascii="Consolas" w:hAnsi="Consolas" w:cs="Times New Roman"/>
+          <w:sz w:val="24"/>
+          <w:szCs w:val="24"/>
+          <w:lang w:val="en-US"/>
+        </w:rPr>
+        <w:t>int testfunc1(int a, int b)</w:t>
       </w:r>
     </w:p>
     <w:p>
@@ -22285,41 +22901,13 @@
           <w:szCs w:val="24"/>
         </w:rPr>
       </w:pPr>
-      <w:proofErr w:type="spellStart"/>
-      <w:r>
-        <w:rPr>
-          <w:rFonts w:ascii="Consolas" w:hAnsi="Consolas" w:cs="Times New Roman"/>
-          <w:sz w:val="24"/>
-          <w:szCs w:val="24"/>
-        </w:rPr>
-        <w:t>str</w:t>
-      </w:r>
-      <w:proofErr w:type="spellEnd"/>
-      <w:r>
-        <w:rPr>
-          <w:rFonts w:ascii="Consolas" w:hAnsi="Consolas" w:cs="Times New Roman"/>
-          <w:sz w:val="24"/>
-          <w:szCs w:val="24"/>
-        </w:rPr>
-        <w:t xml:space="preserve"> testfunc1(</w:t>
-      </w:r>
-      <w:proofErr w:type="spellStart"/>
-      <w:r>
-        <w:rPr>
-          <w:rFonts w:ascii="Consolas" w:hAnsi="Consolas" w:cs="Times New Roman"/>
-          <w:sz w:val="24"/>
-          <w:szCs w:val="24"/>
-        </w:rPr>
-        <w:t>str</w:t>
-      </w:r>
-      <w:proofErr w:type="spellEnd"/>
-      <w:r>
-        <w:rPr>
-          <w:rFonts w:ascii="Consolas" w:hAnsi="Consolas" w:cs="Times New Roman"/>
-          <w:sz w:val="24"/>
-          <w:szCs w:val="24"/>
-        </w:rPr>
-        <w:t xml:space="preserve"> parm1)</w:t>
+      <w:r>
+        <w:rPr>
+          <w:rFonts w:ascii="Consolas" w:hAnsi="Consolas" w:cs="Times New Roman"/>
+          <w:sz w:val="24"/>
+          <w:szCs w:val="24"/>
+        </w:rPr>
+        <w:t>str testfunc1(str parm1)</w:t>
       </w:r>
       <w:r>
         <w:rPr>
@@ -22373,24 +22961,7 @@
           <w:szCs w:val="24"/>
         </w:rPr>
         <w:tab/>
-      </w:r>
-      <w:proofErr w:type="spellStart"/>
-      <w:r>
-        <w:rPr>
-          <w:rFonts w:ascii="Consolas" w:hAnsi="Consolas" w:cs="Times New Roman"/>
-          <w:sz w:val="24"/>
-          <w:szCs w:val="24"/>
-        </w:rPr>
-        <w:t>str</w:t>
-      </w:r>
-      <w:proofErr w:type="spellEnd"/>
-      <w:r>
-        <w:rPr>
-          <w:rFonts w:ascii="Consolas" w:hAnsi="Consolas" w:cs="Times New Roman"/>
-          <w:sz w:val="24"/>
-          <w:szCs w:val="24"/>
-        </w:rPr>
-        <w:t xml:space="preserve"> parm2 = "TestText20";</w:t>
+        <w:t>str parm2 = "TestText20";</w:t>
       </w:r>
     </w:p>
     <w:p>
@@ -22419,34 +22990,7 @@
           <w:szCs w:val="24"/>
         </w:rPr>
         <w:tab/>
-      </w:r>
-      <w:proofErr w:type="spellStart"/>
-      <w:proofErr w:type="gramStart"/>
-      <w:r>
-        <w:rPr>
-          <w:rFonts w:ascii="Consolas" w:hAnsi="Consolas" w:cs="Times New Roman"/>
-          <w:sz w:val="24"/>
-          <w:szCs w:val="24"/>
-        </w:rPr>
-        <w:t>strcopy</w:t>
-      </w:r>
-      <w:proofErr w:type="spellEnd"/>
-      <w:r>
-        <w:rPr>
-          <w:rFonts w:ascii="Consolas" w:hAnsi="Consolas" w:cs="Times New Roman"/>
-          <w:sz w:val="24"/>
-          <w:szCs w:val="24"/>
-        </w:rPr>
-        <w:t>(</w:t>
-      </w:r>
-      <w:proofErr w:type="gramEnd"/>
-      <w:r>
-        <w:rPr>
-          <w:rFonts w:ascii="Consolas" w:hAnsi="Consolas" w:cs="Times New Roman"/>
-          <w:sz w:val="24"/>
-          <w:szCs w:val="24"/>
-        </w:rPr>
-        <w:t>parm1, parm2);</w:t>
+        <w:t>strcopy(parm1, parm2);</w:t>
       </w:r>
       <w:r>
         <w:rPr>
@@ -22541,27 +23085,7 @@
           <w:szCs w:val="24"/>
           <w:lang w:val="en-US"/>
         </w:rPr>
-        <w:t xml:space="preserve">char testfunc3(char </w:t>
-      </w:r>
-      <w:proofErr w:type="spellStart"/>
-      <w:r>
-        <w:rPr>
-          <w:rFonts w:ascii="Consolas" w:hAnsi="Consolas" w:cs="Times New Roman"/>
-          <w:sz w:val="24"/>
-          <w:szCs w:val="24"/>
-          <w:lang w:val="en-US"/>
-        </w:rPr>
-        <w:t>simbol</w:t>
-      </w:r>
-      <w:proofErr w:type="spellEnd"/>
-      <w:r>
-        <w:rPr>
-          <w:rFonts w:ascii="Consolas" w:hAnsi="Consolas" w:cs="Times New Roman"/>
-          <w:sz w:val="24"/>
-          <w:szCs w:val="24"/>
-          <w:lang w:val="en-US"/>
-        </w:rPr>
-        <w:t>)</w:t>
+        <w:t>char testfunc3(char simbol)</w:t>
       </w:r>
     </w:p>
     <w:p>
@@ -22623,26 +23147,7 @@
           <w:lang w:val="en-US"/>
         </w:rPr>
         <w:tab/>
-      </w:r>
-      <w:proofErr w:type="gramStart"/>
-      <w:r>
-        <w:rPr>
-          <w:rFonts w:ascii="Consolas" w:hAnsi="Consolas" w:cs="Times New Roman"/>
-          <w:sz w:val="24"/>
-          <w:szCs w:val="24"/>
-          <w:lang w:val="en-US"/>
-        </w:rPr>
-        <w:t>cycle(</w:t>
-      </w:r>
-      <w:proofErr w:type="gramEnd"/>
-      <w:r>
-        <w:rPr>
-          <w:rFonts w:ascii="Consolas" w:hAnsi="Consolas" w:cs="Times New Roman"/>
-          <w:sz w:val="24"/>
-          <w:szCs w:val="24"/>
-          <w:lang w:val="en-US"/>
-        </w:rPr>
-        <w:t>i &lt; 10) {</w:t>
+        <w:t>cycle(i &lt; 10) {</w:t>
       </w:r>
     </w:p>
     <w:p>
@@ -22672,27 +23177,7 @@
           <w:lang w:val="en-US"/>
         </w:rPr>
         <w:tab/>
-        <w:t xml:space="preserve">write </w:t>
-      </w:r>
-      <w:proofErr w:type="spellStart"/>
-      <w:r>
-        <w:rPr>
-          <w:rFonts w:ascii="Consolas" w:hAnsi="Consolas" w:cs="Times New Roman"/>
-          <w:sz w:val="24"/>
-          <w:szCs w:val="24"/>
-          <w:lang w:val="en-US"/>
-        </w:rPr>
-        <w:t>simbol</w:t>
-      </w:r>
-      <w:proofErr w:type="spellEnd"/>
-      <w:r>
-        <w:rPr>
-          <w:rFonts w:ascii="Consolas" w:hAnsi="Consolas" w:cs="Times New Roman"/>
-          <w:sz w:val="24"/>
-          <w:szCs w:val="24"/>
-          <w:lang w:val="en-US"/>
-        </w:rPr>
-        <w:t>;</w:t>
+        <w:t>write simbol;</w:t>
       </w:r>
     </w:p>
     <w:p>
@@ -22783,27 +23268,7 @@
           <w:szCs w:val="24"/>
           <w:lang w:val="en-US"/>
         </w:rPr>
-        <w:t xml:space="preserve">bool testfunc4(int </w:t>
-      </w:r>
-      <w:proofErr w:type="spellStart"/>
-      <w:r>
-        <w:rPr>
-          <w:rFonts w:ascii="Consolas" w:hAnsi="Consolas" w:cs="Times New Roman"/>
-          <w:sz w:val="24"/>
-          <w:szCs w:val="24"/>
-          <w:lang w:val="en-US"/>
-        </w:rPr>
-        <w:t>chetnoe</w:t>
-      </w:r>
-      <w:proofErr w:type="spellEnd"/>
-      <w:r>
-        <w:rPr>
-          <w:rFonts w:ascii="Consolas" w:hAnsi="Consolas" w:cs="Times New Roman"/>
-          <w:sz w:val="24"/>
-          <w:szCs w:val="24"/>
-          <w:lang w:val="en-US"/>
-        </w:rPr>
-        <w:t>)</w:t>
+        <w:t>bool testfunc4(int chetnoe)</w:t>
       </w:r>
     </w:p>
     <w:p>
@@ -22844,27 +23309,7 @@
           <w:lang w:val="en-US"/>
         </w:rPr>
         <w:tab/>
-        <w:t xml:space="preserve">return </w:t>
-      </w:r>
-      <w:proofErr w:type="spellStart"/>
-      <w:r>
-        <w:rPr>
-          <w:rFonts w:ascii="Consolas" w:hAnsi="Consolas" w:cs="Times New Roman"/>
-          <w:sz w:val="24"/>
-          <w:szCs w:val="24"/>
-          <w:lang w:val="en-US"/>
-        </w:rPr>
-        <w:t>chetnoe</w:t>
-      </w:r>
-      <w:proofErr w:type="spellEnd"/>
-      <w:r>
-        <w:rPr>
-          <w:rFonts w:ascii="Consolas" w:hAnsi="Consolas" w:cs="Times New Roman"/>
-          <w:sz w:val="24"/>
-          <w:szCs w:val="24"/>
-          <w:lang w:val="en-US"/>
-        </w:rPr>
-        <w:t xml:space="preserve"> % 2 == 0;</w:t>
+        <w:t>return chetnoe % 2 == 0;</w:t>
       </w:r>
     </w:p>
     <w:p>
@@ -22945,26 +23390,7 @@
           <w:lang w:val="en-US"/>
         </w:rPr>
         <w:tab/>
-      </w:r>
-      <w:proofErr w:type="spellStart"/>
-      <w:r>
-        <w:rPr>
-          <w:rFonts w:ascii="Consolas" w:hAnsi="Consolas" w:cs="Times New Roman"/>
-          <w:sz w:val="24"/>
-          <w:szCs w:val="24"/>
-          <w:lang w:val="en-US"/>
-        </w:rPr>
-        <w:t>writeline</w:t>
-      </w:r>
-      <w:proofErr w:type="spellEnd"/>
-      <w:r>
-        <w:rPr>
-          <w:rFonts w:ascii="Consolas" w:hAnsi="Consolas" w:cs="Times New Roman"/>
-          <w:sz w:val="24"/>
-          <w:szCs w:val="24"/>
-          <w:lang w:val="en-US"/>
-        </w:rPr>
-        <w:t xml:space="preserve"> "</w:t>
+        <w:t>writeline "</w:t>
       </w:r>
       <w:r>
         <w:rPr>
@@ -23158,23 +23584,13 @@
         </w:rPr>
         <w:tab/>
       </w:r>
-      <w:proofErr w:type="spellStart"/>
-      <w:r>
-        <w:rPr>
-          <w:rFonts w:ascii="Consolas" w:hAnsi="Consolas" w:cs="Times New Roman"/>
-          <w:sz w:val="24"/>
-          <w:szCs w:val="24"/>
-        </w:rPr>
-        <w:t>int</w:t>
-      </w:r>
-      <w:proofErr w:type="spellEnd"/>
-      <w:r>
-        <w:rPr>
-          <w:rFonts w:ascii="Consolas" w:hAnsi="Consolas" w:cs="Times New Roman"/>
-          <w:sz w:val="24"/>
-          <w:szCs w:val="24"/>
-        </w:rPr>
-        <w:t xml:space="preserve"> a = 10 * 5;</w:t>
+      <w:r>
+        <w:rPr>
+          <w:rFonts w:ascii="Consolas" w:hAnsi="Consolas" w:cs="Times New Roman"/>
+          <w:sz w:val="24"/>
+          <w:szCs w:val="24"/>
+        </w:rPr>
+        <w:t>int a = 10 * 5;</w:t>
       </w:r>
       <w:r>
         <w:rPr>
@@ -23335,24 +23751,7 @@
           <w:szCs w:val="24"/>
         </w:rPr>
         <w:tab/>
-      </w:r>
-      <w:proofErr w:type="spellStart"/>
-      <w:r>
-        <w:rPr>
-          <w:rFonts w:ascii="Consolas" w:hAnsi="Consolas" w:cs="Times New Roman"/>
-          <w:sz w:val="24"/>
-          <w:szCs w:val="24"/>
-        </w:rPr>
-        <w:t>write</w:t>
-      </w:r>
-      <w:proofErr w:type="spellEnd"/>
-      <w:r>
-        <w:rPr>
-          <w:rFonts w:ascii="Consolas" w:hAnsi="Consolas" w:cs="Times New Roman"/>
-          <w:sz w:val="24"/>
-          <w:szCs w:val="24"/>
-        </w:rPr>
-        <w:t xml:space="preserve"> a;</w:t>
+        <w:t>write a;</w:t>
       </w:r>
     </w:p>
     <w:p>
@@ -23497,23 +23896,13 @@
         </w:rPr>
         <w:tab/>
       </w:r>
-      <w:proofErr w:type="spellStart"/>
-      <w:r>
-        <w:rPr>
-          <w:rFonts w:ascii="Consolas" w:hAnsi="Consolas" w:cs="Times New Roman"/>
-          <w:sz w:val="24"/>
-          <w:szCs w:val="24"/>
-        </w:rPr>
-        <w:t>write</w:t>
-      </w:r>
-      <w:proofErr w:type="spellEnd"/>
-      <w:r>
-        <w:rPr>
-          <w:rFonts w:ascii="Consolas" w:hAnsi="Consolas" w:cs="Times New Roman"/>
-          <w:sz w:val="24"/>
-          <w:szCs w:val="24"/>
-        </w:rPr>
-        <w:t xml:space="preserve"> a;</w:t>
+      <w:r>
+        <w:rPr>
+          <w:rFonts w:ascii="Consolas" w:hAnsi="Consolas" w:cs="Times New Roman"/>
+          <w:sz w:val="24"/>
+          <w:szCs w:val="24"/>
+        </w:rPr>
+        <w:t>write a;</w:t>
       </w:r>
     </w:p>
     <w:p>
@@ -23589,24 +23978,7 @@
           <w:szCs w:val="24"/>
         </w:rPr>
         <w:tab/>
-      </w:r>
-      <w:proofErr w:type="spellStart"/>
-      <w:r>
-        <w:rPr>
-          <w:rFonts w:ascii="Consolas" w:hAnsi="Consolas" w:cs="Times New Roman"/>
-          <w:sz w:val="24"/>
-          <w:szCs w:val="24"/>
-        </w:rPr>
-        <w:t>writeline</w:t>
-      </w:r>
-      <w:proofErr w:type="spellEnd"/>
-      <w:r>
-        <w:rPr>
-          <w:rFonts w:ascii="Consolas" w:hAnsi="Consolas" w:cs="Times New Roman"/>
-          <w:sz w:val="24"/>
-          <w:szCs w:val="24"/>
-        </w:rPr>
-        <w:t xml:space="preserve"> "Вызов функций:";</w:t>
+        <w:t>writeline "Вызов функций:";</w:t>
       </w:r>
     </w:p>
     <w:p>
@@ -23655,6 +24027,7 @@
           <w:rFonts w:ascii="Consolas" w:hAnsi="Consolas" w:cs="Times New Roman"/>
           <w:sz w:val="24"/>
           <w:szCs w:val="24"/>
+          <w:lang w:val="en-US"/>
         </w:rPr>
       </w:pPr>
       <w:r>
@@ -23665,41 +24038,14 @@
         </w:rPr>
         <w:tab/>
       </w:r>
-      <w:proofErr w:type="spellStart"/>
-      <w:r>
-        <w:rPr>
-          <w:rFonts w:ascii="Consolas" w:hAnsi="Consolas" w:cs="Times New Roman"/>
-          <w:sz w:val="24"/>
-          <w:szCs w:val="24"/>
-        </w:rPr>
-        <w:t>int</w:t>
-      </w:r>
-      <w:proofErr w:type="spellEnd"/>
-      <w:r>
-        <w:rPr>
-          <w:rFonts w:ascii="Consolas" w:hAnsi="Consolas" w:cs="Times New Roman"/>
-          <w:sz w:val="24"/>
-          <w:szCs w:val="24"/>
-        </w:rPr>
-        <w:t xml:space="preserve"> </w:t>
-      </w:r>
-      <w:proofErr w:type="spellStart"/>
-      <w:r>
-        <w:rPr>
-          <w:rFonts w:ascii="Consolas" w:hAnsi="Consolas" w:cs="Times New Roman"/>
-          <w:sz w:val="24"/>
-          <w:szCs w:val="24"/>
-        </w:rPr>
-        <w:t>number</w:t>
-      </w:r>
-      <w:proofErr w:type="spellEnd"/>
-      <w:r>
-        <w:rPr>
-          <w:rFonts w:ascii="Consolas" w:hAnsi="Consolas" w:cs="Times New Roman"/>
-          <w:sz w:val="24"/>
-          <w:szCs w:val="24"/>
-        </w:rPr>
-        <w:t xml:space="preserve"> = testfunc1(0, 5);</w:t>
+      <w:r>
+        <w:rPr>
+          <w:rFonts w:ascii="Consolas" w:hAnsi="Consolas" w:cs="Times New Roman"/>
+          <w:sz w:val="24"/>
+          <w:szCs w:val="24"/>
+          <w:lang w:val="en-US"/>
+        </w:rPr>
+        <w:t>int number = testfunc1(0, 5);</w:t>
       </w:r>
     </w:p>
     <w:p>
@@ -23717,6 +24063,7 @@
           <w:rFonts w:ascii="Consolas" w:hAnsi="Consolas" w:cs="Times New Roman"/>
           <w:sz w:val="24"/>
           <w:szCs w:val="24"/>
+          <w:lang w:val="en-US"/>
         </w:rPr>
         <w:tab/>
       </w:r>
@@ -23801,26 +24148,7 @@
           <w:lang w:val="en-US"/>
         </w:rPr>
         <w:tab/>
-      </w:r>
-      <w:proofErr w:type="spellStart"/>
-      <w:r>
-        <w:rPr>
-          <w:rFonts w:ascii="Consolas" w:hAnsi="Consolas" w:cs="Times New Roman"/>
-          <w:sz w:val="24"/>
-          <w:szCs w:val="24"/>
-          <w:lang w:val="en-US"/>
-        </w:rPr>
-        <w:t>writeline</w:t>
-      </w:r>
-      <w:proofErr w:type="spellEnd"/>
-      <w:r>
-        <w:rPr>
-          <w:rFonts w:ascii="Consolas" w:hAnsi="Consolas" w:cs="Times New Roman"/>
-          <w:sz w:val="24"/>
-          <w:szCs w:val="24"/>
-          <w:lang w:val="en-US"/>
-        </w:rPr>
-        <w:t xml:space="preserve"> string;</w:t>
+        <w:t>writeline string;</w:t>
       </w:r>
     </w:p>
     <w:p>
@@ -23905,27 +24233,7 @@
           <w:lang w:val="en-US"/>
         </w:rPr>
         <w:tab/>
-        <w:t xml:space="preserve">int </w:t>
-      </w:r>
-      <w:proofErr w:type="spellStart"/>
-      <w:r>
-        <w:rPr>
-          <w:rFonts w:ascii="Consolas" w:hAnsi="Consolas" w:cs="Times New Roman"/>
-          <w:sz w:val="24"/>
-          <w:szCs w:val="24"/>
-          <w:lang w:val="en-US"/>
-        </w:rPr>
-        <w:t>myint</w:t>
-      </w:r>
-      <w:proofErr w:type="spellEnd"/>
-      <w:r>
-        <w:rPr>
-          <w:rFonts w:ascii="Consolas" w:hAnsi="Consolas" w:cs="Times New Roman"/>
-          <w:sz w:val="24"/>
-          <w:szCs w:val="24"/>
-          <w:lang w:val="en-US"/>
-        </w:rPr>
-        <w:t xml:space="preserve"> = 120;</w:t>
+        <w:t>int myint = 120;</w:t>
       </w:r>
     </w:p>
     <w:p>
@@ -23946,47 +24254,7 @@
           <w:lang w:val="en-US"/>
         </w:rPr>
         <w:tab/>
-        <w:t xml:space="preserve">bool </w:t>
-      </w:r>
-      <w:proofErr w:type="spellStart"/>
-      <w:r>
-        <w:rPr>
-          <w:rFonts w:ascii="Consolas" w:hAnsi="Consolas" w:cs="Times New Roman"/>
-          <w:sz w:val="24"/>
-          <w:szCs w:val="24"/>
-          <w:lang w:val="en-US"/>
-        </w:rPr>
-        <w:t>pravda</w:t>
-      </w:r>
-      <w:proofErr w:type="spellEnd"/>
-      <w:r>
-        <w:rPr>
-          <w:rFonts w:ascii="Consolas" w:hAnsi="Consolas" w:cs="Times New Roman"/>
-          <w:sz w:val="24"/>
-          <w:szCs w:val="24"/>
-          <w:lang w:val="en-US"/>
-        </w:rPr>
-        <w:t xml:space="preserve"> = testfunc4(</w:t>
-      </w:r>
-      <w:proofErr w:type="spellStart"/>
-      <w:r>
-        <w:rPr>
-          <w:rFonts w:ascii="Consolas" w:hAnsi="Consolas" w:cs="Times New Roman"/>
-          <w:sz w:val="24"/>
-          <w:szCs w:val="24"/>
-          <w:lang w:val="en-US"/>
-        </w:rPr>
-        <w:t>myint</w:t>
-      </w:r>
-      <w:proofErr w:type="spellEnd"/>
-      <w:r>
-        <w:rPr>
-          <w:rFonts w:ascii="Consolas" w:hAnsi="Consolas" w:cs="Times New Roman"/>
-          <w:sz w:val="24"/>
-          <w:szCs w:val="24"/>
-          <w:lang w:val="en-US"/>
-        </w:rPr>
-        <w:t>);</w:t>
+        <w:t>bool pravda = testfunc4(myint);</w:t>
       </w:r>
     </w:p>
     <w:p>
@@ -24007,46 +24275,7 @@
           <w:lang w:val="en-US"/>
         </w:rPr>
         <w:tab/>
-      </w:r>
-      <w:proofErr w:type="spellStart"/>
-      <w:r>
-        <w:rPr>
-          <w:rFonts w:ascii="Consolas" w:hAnsi="Consolas" w:cs="Times New Roman"/>
-          <w:sz w:val="24"/>
-          <w:szCs w:val="24"/>
-          <w:lang w:val="en-US"/>
-        </w:rPr>
-        <w:t>writeline</w:t>
-      </w:r>
-      <w:proofErr w:type="spellEnd"/>
-      <w:r>
-        <w:rPr>
-          <w:rFonts w:ascii="Consolas" w:hAnsi="Consolas" w:cs="Times New Roman"/>
-          <w:sz w:val="24"/>
-          <w:szCs w:val="24"/>
-          <w:lang w:val="en-US"/>
-        </w:rPr>
-        <w:t xml:space="preserve"> </w:t>
-      </w:r>
-      <w:proofErr w:type="spellStart"/>
-      <w:r>
-        <w:rPr>
-          <w:rFonts w:ascii="Consolas" w:hAnsi="Consolas" w:cs="Times New Roman"/>
-          <w:sz w:val="24"/>
-          <w:szCs w:val="24"/>
-          <w:lang w:val="en-US"/>
-        </w:rPr>
-        <w:t>pravda</w:t>
-      </w:r>
-      <w:proofErr w:type="spellEnd"/>
-      <w:r>
-        <w:rPr>
-          <w:rFonts w:ascii="Consolas" w:hAnsi="Consolas" w:cs="Times New Roman"/>
-          <w:sz w:val="24"/>
-          <w:szCs w:val="24"/>
-          <w:lang w:val="en-US"/>
-        </w:rPr>
-        <w:t>;</w:t>
+        <w:t>writeline pravda;</w:t>
       </w:r>
     </w:p>
     <w:p>
@@ -24144,27 +24373,7 @@
           <w:lang w:val="en-US"/>
         </w:rPr>
         <w:tab/>
-        <w:t xml:space="preserve">str </w:t>
-      </w:r>
-      <w:proofErr w:type="spellStart"/>
-      <w:r>
-        <w:rPr>
-          <w:rFonts w:ascii="Consolas" w:hAnsi="Consolas" w:cs="Times New Roman"/>
-          <w:sz w:val="24"/>
-          <w:szCs w:val="24"/>
-          <w:lang w:val="en-US"/>
-        </w:rPr>
-        <w:t>stroka</w:t>
-      </w:r>
-      <w:proofErr w:type="spellEnd"/>
-      <w:r>
-        <w:rPr>
-          <w:rFonts w:ascii="Consolas" w:hAnsi="Consolas" w:cs="Times New Roman"/>
-          <w:sz w:val="24"/>
-          <w:szCs w:val="24"/>
-          <w:lang w:val="en-US"/>
-        </w:rPr>
-        <w:t xml:space="preserve"> = "</w:t>
+        <w:t>str stroka = "</w:t>
       </w:r>
       <w:r>
         <w:rPr>
@@ -24219,27 +24428,7 @@
           <w:lang w:val="en-US"/>
         </w:rPr>
         <w:tab/>
-        <w:t xml:space="preserve">str </w:t>
-      </w:r>
-      <w:proofErr w:type="spellStart"/>
-      <w:r>
-        <w:rPr>
-          <w:rFonts w:ascii="Consolas" w:hAnsi="Consolas" w:cs="Times New Roman"/>
-          <w:sz w:val="24"/>
-          <w:szCs w:val="24"/>
-          <w:lang w:val="en-US"/>
-        </w:rPr>
-        <w:t>strokachislo</w:t>
-      </w:r>
-      <w:proofErr w:type="spellEnd"/>
-      <w:r>
-        <w:rPr>
-          <w:rFonts w:ascii="Consolas" w:hAnsi="Consolas" w:cs="Times New Roman"/>
-          <w:sz w:val="24"/>
-          <w:szCs w:val="24"/>
-          <w:lang w:val="en-US"/>
-        </w:rPr>
-        <w:t xml:space="preserve"> = "125";</w:t>
+        <w:t>str strokachislo = "125";</w:t>
       </w:r>
     </w:p>
     <w:p>
@@ -24271,68 +24460,7 @@
           <w:lang w:val="en-US"/>
         </w:rPr>
         <w:tab/>
-      </w:r>
-      <w:proofErr w:type="spellStart"/>
-      <w:proofErr w:type="gramStart"/>
-      <w:r>
-        <w:rPr>
-          <w:rFonts w:ascii="Consolas" w:hAnsi="Consolas" w:cs="Times New Roman"/>
-          <w:sz w:val="24"/>
-          <w:szCs w:val="24"/>
-          <w:lang w:val="en-US"/>
-        </w:rPr>
-        <w:t>strcopy</w:t>
-      </w:r>
-      <w:proofErr w:type="spellEnd"/>
-      <w:r>
-        <w:rPr>
-          <w:rFonts w:ascii="Consolas" w:hAnsi="Consolas" w:cs="Times New Roman"/>
-          <w:sz w:val="24"/>
-          <w:szCs w:val="24"/>
-          <w:lang w:val="en-US"/>
-        </w:rPr>
-        <w:t>(</w:t>
-      </w:r>
-      <w:proofErr w:type="spellStart"/>
-      <w:proofErr w:type="gramEnd"/>
-      <w:r>
-        <w:rPr>
-          <w:rFonts w:ascii="Consolas" w:hAnsi="Consolas" w:cs="Times New Roman"/>
-          <w:sz w:val="24"/>
-          <w:szCs w:val="24"/>
-          <w:lang w:val="en-US"/>
-        </w:rPr>
-        <w:t>copystr</w:t>
-      </w:r>
-      <w:proofErr w:type="spellEnd"/>
-      <w:r>
-        <w:rPr>
-          <w:rFonts w:ascii="Consolas" w:hAnsi="Consolas" w:cs="Times New Roman"/>
-          <w:sz w:val="24"/>
-          <w:szCs w:val="24"/>
-          <w:lang w:val="en-US"/>
-        </w:rPr>
-        <w:t xml:space="preserve">, </w:t>
-      </w:r>
-      <w:proofErr w:type="spellStart"/>
-      <w:r>
-        <w:rPr>
-          <w:rFonts w:ascii="Consolas" w:hAnsi="Consolas" w:cs="Times New Roman"/>
-          <w:sz w:val="24"/>
-          <w:szCs w:val="24"/>
-          <w:lang w:val="en-US"/>
-        </w:rPr>
-        <w:t>stroka</w:t>
-      </w:r>
-      <w:proofErr w:type="spellEnd"/>
-      <w:r>
-        <w:rPr>
-          <w:rFonts w:ascii="Consolas" w:hAnsi="Consolas" w:cs="Times New Roman"/>
-          <w:sz w:val="24"/>
-          <w:szCs w:val="24"/>
-          <w:lang w:val="en-US"/>
-        </w:rPr>
-        <w:t>);</w:t>
+        <w:t>strcopy(copystr, stroka);</w:t>
       </w:r>
       <w:r>
         <w:rPr>
@@ -24385,27 +24513,7 @@
           <w:szCs w:val="24"/>
           <w:lang w:val="en-US"/>
         </w:rPr>
-        <w:t xml:space="preserve"> </w:t>
-      </w:r>
-      <w:proofErr w:type="spellStart"/>
-      <w:r>
-        <w:rPr>
-          <w:rFonts w:ascii="Consolas" w:hAnsi="Consolas" w:cs="Times New Roman"/>
-          <w:sz w:val="24"/>
-          <w:szCs w:val="24"/>
-          <w:lang w:val="en-US"/>
-        </w:rPr>
-        <w:t>stroka</w:t>
-      </w:r>
-      <w:proofErr w:type="spellEnd"/>
-      <w:r>
-        <w:rPr>
-          <w:rFonts w:ascii="Consolas" w:hAnsi="Consolas" w:cs="Times New Roman"/>
-          <w:sz w:val="24"/>
-          <w:szCs w:val="24"/>
-          <w:lang w:val="en-US"/>
-        </w:rPr>
-        <w:t xml:space="preserve"> </w:t>
+        <w:t xml:space="preserve"> stroka </w:t>
       </w:r>
       <w:r>
         <w:rPr>
@@ -24422,19 +24530,8 @@
           <w:szCs w:val="24"/>
           <w:lang w:val="en-US"/>
         </w:rPr>
-        <w:t xml:space="preserve"> </w:t>
-      </w:r>
-      <w:proofErr w:type="spellStart"/>
-      <w:r>
-        <w:rPr>
-          <w:rFonts w:ascii="Consolas" w:hAnsi="Consolas" w:cs="Times New Roman"/>
-          <w:sz w:val="24"/>
-          <w:szCs w:val="24"/>
-          <w:lang w:val="en-US"/>
-        </w:rPr>
-        <w:t>copystr</w:t>
-      </w:r>
-      <w:proofErr w:type="spellEnd"/>
+        <w:t xml:space="preserve"> copystr</w:t>
+      </w:r>
     </w:p>
     <w:p>
       <w:pPr>
@@ -24454,46 +24551,7 @@
           <w:lang w:val="en-US"/>
         </w:rPr>
         <w:tab/>
-      </w:r>
-      <w:proofErr w:type="spellStart"/>
-      <w:r>
-        <w:rPr>
-          <w:rFonts w:ascii="Consolas" w:hAnsi="Consolas" w:cs="Times New Roman"/>
-          <w:sz w:val="24"/>
-          <w:szCs w:val="24"/>
-          <w:lang w:val="en-US"/>
-        </w:rPr>
-        <w:t>writeline</w:t>
-      </w:r>
-      <w:proofErr w:type="spellEnd"/>
-      <w:r>
-        <w:rPr>
-          <w:rFonts w:ascii="Consolas" w:hAnsi="Consolas" w:cs="Times New Roman"/>
-          <w:sz w:val="24"/>
-          <w:szCs w:val="24"/>
-          <w:lang w:val="en-US"/>
-        </w:rPr>
-        <w:t xml:space="preserve"> </w:t>
-      </w:r>
-      <w:proofErr w:type="spellStart"/>
-      <w:r>
-        <w:rPr>
-          <w:rFonts w:ascii="Consolas" w:hAnsi="Consolas" w:cs="Times New Roman"/>
-          <w:sz w:val="24"/>
-          <w:szCs w:val="24"/>
-          <w:lang w:val="en-US"/>
-        </w:rPr>
-        <w:t>copystr</w:t>
-      </w:r>
-      <w:proofErr w:type="spellEnd"/>
-      <w:r>
-        <w:rPr>
-          <w:rFonts w:ascii="Consolas" w:hAnsi="Consolas" w:cs="Times New Roman"/>
-          <w:sz w:val="24"/>
-          <w:szCs w:val="24"/>
-          <w:lang w:val="en-US"/>
-        </w:rPr>
-        <w:t>;</w:t>
+        <w:t>writeline copystr;</w:t>
       </w:r>
     </w:p>
     <w:p>
@@ -24525,67 +24583,7 @@
           <w:lang w:val="en-US"/>
         </w:rPr>
         <w:tab/>
-        <w:t xml:space="preserve">int </w:t>
-      </w:r>
-      <w:proofErr w:type="spellStart"/>
-      <w:r>
-        <w:rPr>
-          <w:rFonts w:ascii="Consolas" w:hAnsi="Consolas" w:cs="Times New Roman"/>
-          <w:sz w:val="24"/>
-          <w:szCs w:val="24"/>
-          <w:lang w:val="en-US"/>
-        </w:rPr>
-        <w:t>dlina</w:t>
-      </w:r>
-      <w:proofErr w:type="spellEnd"/>
-      <w:r>
-        <w:rPr>
-          <w:rFonts w:ascii="Consolas" w:hAnsi="Consolas" w:cs="Times New Roman"/>
-          <w:sz w:val="24"/>
-          <w:szCs w:val="24"/>
-          <w:lang w:val="en-US"/>
-        </w:rPr>
-        <w:t xml:space="preserve"> = </w:t>
-      </w:r>
-      <w:proofErr w:type="spellStart"/>
-      <w:r>
-        <w:rPr>
-          <w:rFonts w:ascii="Consolas" w:hAnsi="Consolas" w:cs="Times New Roman"/>
-          <w:sz w:val="24"/>
-          <w:szCs w:val="24"/>
-          <w:lang w:val="en-US"/>
-        </w:rPr>
-        <w:t>strlength</w:t>
-      </w:r>
-      <w:proofErr w:type="spellEnd"/>
-      <w:r>
-        <w:rPr>
-          <w:rFonts w:ascii="Consolas" w:hAnsi="Consolas" w:cs="Times New Roman"/>
-          <w:sz w:val="24"/>
-          <w:szCs w:val="24"/>
-          <w:lang w:val="en-US"/>
-        </w:rPr>
-        <w:t>(</w:t>
-      </w:r>
-      <w:proofErr w:type="spellStart"/>
-      <w:r>
-        <w:rPr>
-          <w:rFonts w:ascii="Consolas" w:hAnsi="Consolas" w:cs="Times New Roman"/>
-          <w:sz w:val="24"/>
-          <w:szCs w:val="24"/>
-          <w:lang w:val="en-US"/>
-        </w:rPr>
-        <w:t>stroka</w:t>
-      </w:r>
-      <w:proofErr w:type="spellEnd"/>
-      <w:r>
-        <w:rPr>
-          <w:rFonts w:ascii="Consolas" w:hAnsi="Consolas" w:cs="Times New Roman"/>
-          <w:sz w:val="24"/>
-          <w:szCs w:val="24"/>
-          <w:lang w:val="en-US"/>
-        </w:rPr>
-        <w:t>);</w:t>
+        <w:t>int dlina = strlength(stroka);</w:t>
       </w:r>
       <w:r>
         <w:rPr>
@@ -24646,19 +24644,8 @@
           <w:szCs w:val="24"/>
           <w:lang w:val="en-US"/>
         </w:rPr>
-        <w:t xml:space="preserve"> </w:t>
-      </w:r>
-      <w:proofErr w:type="spellStart"/>
-      <w:r>
-        <w:rPr>
-          <w:rFonts w:ascii="Consolas" w:hAnsi="Consolas" w:cs="Times New Roman"/>
-          <w:sz w:val="24"/>
-          <w:szCs w:val="24"/>
-          <w:lang w:val="en-US"/>
-        </w:rPr>
-        <w:t>stroka</w:t>
-      </w:r>
-      <w:proofErr w:type="spellEnd"/>
+        <w:t xml:space="preserve"> stroka</w:t>
+      </w:r>
     </w:p>
     <w:p>
       <w:pPr>
@@ -24678,46 +24665,7 @@
           <w:lang w:val="en-US"/>
         </w:rPr>
         <w:tab/>
-      </w:r>
-      <w:proofErr w:type="spellStart"/>
-      <w:r>
-        <w:rPr>
-          <w:rFonts w:ascii="Consolas" w:hAnsi="Consolas" w:cs="Times New Roman"/>
-          <w:sz w:val="24"/>
-          <w:szCs w:val="24"/>
-          <w:lang w:val="en-US"/>
-        </w:rPr>
-        <w:t>writeline</w:t>
-      </w:r>
-      <w:proofErr w:type="spellEnd"/>
-      <w:r>
-        <w:rPr>
-          <w:rFonts w:ascii="Consolas" w:hAnsi="Consolas" w:cs="Times New Roman"/>
-          <w:sz w:val="24"/>
-          <w:szCs w:val="24"/>
-          <w:lang w:val="en-US"/>
-        </w:rPr>
-        <w:t xml:space="preserve"> </w:t>
-      </w:r>
-      <w:proofErr w:type="spellStart"/>
-      <w:r>
-        <w:rPr>
-          <w:rFonts w:ascii="Consolas" w:hAnsi="Consolas" w:cs="Times New Roman"/>
-          <w:sz w:val="24"/>
-          <w:szCs w:val="24"/>
-          <w:lang w:val="en-US"/>
-        </w:rPr>
-        <w:t>dlina</w:t>
-      </w:r>
-      <w:proofErr w:type="spellEnd"/>
-      <w:r>
-        <w:rPr>
-          <w:rFonts w:ascii="Consolas" w:hAnsi="Consolas" w:cs="Times New Roman"/>
-          <w:sz w:val="24"/>
-          <w:szCs w:val="24"/>
-          <w:lang w:val="en-US"/>
-        </w:rPr>
-        <w:t>;</w:t>
+        <w:t>writeline dlina;</w:t>
       </w:r>
     </w:p>
     <w:p>
@@ -24749,67 +24697,7 @@
           <w:lang w:val="en-US"/>
         </w:rPr>
         <w:tab/>
-        <w:t xml:space="preserve">int </w:t>
-      </w:r>
-      <w:proofErr w:type="spellStart"/>
-      <w:r>
-        <w:rPr>
-          <w:rFonts w:ascii="Consolas" w:hAnsi="Consolas" w:cs="Times New Roman"/>
-          <w:sz w:val="24"/>
-          <w:szCs w:val="24"/>
-          <w:lang w:val="en-US"/>
-        </w:rPr>
-        <w:t>testint</w:t>
-      </w:r>
-      <w:proofErr w:type="spellEnd"/>
-      <w:r>
-        <w:rPr>
-          <w:rFonts w:ascii="Consolas" w:hAnsi="Consolas" w:cs="Times New Roman"/>
-          <w:sz w:val="24"/>
-          <w:szCs w:val="24"/>
-          <w:lang w:val="en-US"/>
-        </w:rPr>
-        <w:t xml:space="preserve"> = </w:t>
-      </w:r>
-      <w:proofErr w:type="spellStart"/>
-      <w:r>
-        <w:rPr>
-          <w:rFonts w:ascii="Consolas" w:hAnsi="Consolas" w:cs="Times New Roman"/>
-          <w:sz w:val="24"/>
-          <w:szCs w:val="24"/>
-          <w:lang w:val="en-US"/>
-        </w:rPr>
-        <w:t>strtransint</w:t>
-      </w:r>
-      <w:proofErr w:type="spellEnd"/>
-      <w:r>
-        <w:rPr>
-          <w:rFonts w:ascii="Consolas" w:hAnsi="Consolas" w:cs="Times New Roman"/>
-          <w:sz w:val="24"/>
-          <w:szCs w:val="24"/>
-          <w:lang w:val="en-US"/>
-        </w:rPr>
-        <w:t>(</w:t>
-      </w:r>
-      <w:proofErr w:type="spellStart"/>
-      <w:r>
-        <w:rPr>
-          <w:rFonts w:ascii="Consolas" w:hAnsi="Consolas" w:cs="Times New Roman"/>
-          <w:sz w:val="24"/>
-          <w:szCs w:val="24"/>
-          <w:lang w:val="en-US"/>
-        </w:rPr>
-        <w:t>strokachislo</w:t>
-      </w:r>
-      <w:proofErr w:type="spellEnd"/>
-      <w:r>
-        <w:rPr>
-          <w:rFonts w:ascii="Consolas" w:hAnsi="Consolas" w:cs="Times New Roman"/>
-          <w:sz w:val="24"/>
-          <w:szCs w:val="24"/>
-          <w:lang w:val="en-US"/>
-        </w:rPr>
-        <w:t>);</w:t>
+        <w:t>int testint = strtransint(strokachislo);</w:t>
       </w:r>
     </w:p>
     <w:p>
@@ -24830,27 +24718,7 @@
           <w:lang w:val="en-US"/>
         </w:rPr>
         <w:tab/>
-        <w:t xml:space="preserve">int testint2 = 5 + </w:t>
-      </w:r>
-      <w:proofErr w:type="spellStart"/>
-      <w:r>
-        <w:rPr>
-          <w:rFonts w:ascii="Consolas" w:hAnsi="Consolas" w:cs="Times New Roman"/>
-          <w:sz w:val="24"/>
-          <w:szCs w:val="24"/>
-          <w:lang w:val="en-US"/>
-        </w:rPr>
-        <w:t>testint</w:t>
-      </w:r>
-      <w:proofErr w:type="spellEnd"/>
-      <w:r>
-        <w:rPr>
-          <w:rFonts w:ascii="Consolas" w:hAnsi="Consolas" w:cs="Times New Roman"/>
-          <w:sz w:val="24"/>
-          <w:szCs w:val="24"/>
-          <w:lang w:val="en-US"/>
-        </w:rPr>
-        <w:t>;</w:t>
+        <w:t>int testint2 = 5 + testint;</w:t>
       </w:r>
     </w:p>
     <w:p>
@@ -24871,26 +24739,7 @@
           <w:lang w:val="en-US"/>
         </w:rPr>
         <w:tab/>
-      </w:r>
-      <w:proofErr w:type="spellStart"/>
-      <w:r>
-        <w:rPr>
-          <w:rFonts w:ascii="Consolas" w:hAnsi="Consolas" w:cs="Times New Roman"/>
-          <w:sz w:val="24"/>
-          <w:szCs w:val="24"/>
-          <w:lang w:val="en-US"/>
-        </w:rPr>
-        <w:t>writeline</w:t>
-      </w:r>
-      <w:proofErr w:type="spellEnd"/>
-      <w:r>
-        <w:rPr>
-          <w:rFonts w:ascii="Consolas" w:hAnsi="Consolas" w:cs="Times New Roman"/>
-          <w:sz w:val="24"/>
-          <w:szCs w:val="24"/>
-          <w:lang w:val="en-US"/>
-        </w:rPr>
-        <w:t xml:space="preserve"> testint2;</w:t>
+        <w:t>writeline testint2;</w:t>
       </w:r>
     </w:p>
     <w:p>
@@ -24922,26 +24771,7 @@
           <w:lang w:val="en-US"/>
         </w:rPr>
         <w:tab/>
-      </w:r>
-      <w:proofErr w:type="spellStart"/>
-      <w:r>
-        <w:rPr>
-          <w:rFonts w:ascii="Consolas" w:hAnsi="Consolas" w:cs="Times New Roman"/>
-          <w:sz w:val="24"/>
-          <w:szCs w:val="24"/>
-          <w:lang w:val="en-US"/>
-        </w:rPr>
-        <w:t>writeline</w:t>
-      </w:r>
-      <w:proofErr w:type="spellEnd"/>
-      <w:r>
-        <w:rPr>
-          <w:rFonts w:ascii="Consolas" w:hAnsi="Consolas" w:cs="Times New Roman"/>
-          <w:sz w:val="24"/>
-          <w:szCs w:val="24"/>
-          <w:lang w:val="en-US"/>
-        </w:rPr>
-        <w:t xml:space="preserve"> "</w:t>
+        <w:t>writeline "</w:t>
       </w:r>
       <w:r>
         <w:rPr>
@@ -25022,26 +24852,7 @@
           <w:lang w:val="en-US"/>
         </w:rPr>
         <w:tab/>
-      </w:r>
-      <w:proofErr w:type="gramStart"/>
-      <w:r>
-        <w:rPr>
-          <w:rFonts w:ascii="Consolas" w:hAnsi="Consolas" w:cs="Times New Roman"/>
-          <w:sz w:val="24"/>
-          <w:szCs w:val="24"/>
-          <w:lang w:val="en-US"/>
-        </w:rPr>
-        <w:t>cycle(</w:t>
-      </w:r>
-      <w:proofErr w:type="gramEnd"/>
-      <w:r>
-        <w:rPr>
-          <w:rFonts w:ascii="Consolas" w:hAnsi="Consolas" w:cs="Times New Roman"/>
-          <w:sz w:val="24"/>
-          <w:szCs w:val="24"/>
-          <w:lang w:val="en-US"/>
-        </w:rPr>
-        <w:t>i &lt; 10)</w:t>
+        <w:t>cycle(i &lt; 10)</w:t>
       </w:r>
     </w:p>
     <w:p>
@@ -25051,6 +24862,7 @@
           <w:rFonts w:ascii="Consolas" w:hAnsi="Consolas" w:cs="Times New Roman"/>
           <w:sz w:val="24"/>
           <w:szCs w:val="24"/>
+          <w:lang w:val="en-US"/>
         </w:rPr>
       </w:pPr>
       <w:r>
@@ -25067,6 +24879,7 @@
           <w:rFonts w:ascii="Consolas" w:hAnsi="Consolas" w:cs="Times New Roman"/>
           <w:sz w:val="24"/>
           <w:szCs w:val="24"/>
+          <w:lang w:val="en-US"/>
         </w:rPr>
         <w:t>{</w:t>
       </w:r>
@@ -25085,6 +24898,7 @@
           <w:rFonts w:ascii="Consolas" w:hAnsi="Consolas" w:cs="Times New Roman"/>
           <w:sz w:val="24"/>
           <w:szCs w:val="24"/>
+          <w:lang w:val="en-US"/>
         </w:rPr>
         <w:tab/>
       </w:r>
@@ -25093,27 +24907,17 @@
           <w:rFonts w:ascii="Consolas" w:hAnsi="Consolas" w:cs="Times New Roman"/>
           <w:sz w:val="24"/>
           <w:szCs w:val="24"/>
+          <w:lang w:val="en-US"/>
         </w:rPr>
         <w:tab/>
-        <w:t>wr</w:t>
-      </w:r>
-      <w:proofErr w:type="spellStart"/>
-      <w:r>
-        <w:rPr>
-          <w:rFonts w:ascii="Consolas" w:hAnsi="Consolas" w:cs="Times New Roman"/>
-          <w:sz w:val="24"/>
-          <w:szCs w:val="24"/>
-        </w:rPr>
-        <w:t>ite</w:t>
-      </w:r>
-      <w:proofErr w:type="spellEnd"/>
-      <w:r>
-        <w:rPr>
-          <w:rFonts w:ascii="Consolas" w:hAnsi="Consolas" w:cs="Times New Roman"/>
-          <w:sz w:val="24"/>
-          <w:szCs w:val="24"/>
-        </w:rPr>
-        <w:t xml:space="preserve"> i;</w:t>
+      </w:r>
+      <w:r>
+        <w:rPr>
+          <w:rFonts w:ascii="Consolas" w:hAnsi="Consolas" w:cs="Times New Roman"/>
+          <w:sz w:val="24"/>
+          <w:szCs w:val="24"/>
+        </w:rPr>
+        <w:t>write i;</w:t>
       </w:r>
     </w:p>
     <w:p>
@@ -27356,432 +27160,7 @@
     </w:lvl>
   </w:abstractNum>
   <w:abstractNum w:abstractNumId="16" w15:restartNumberingAfterBreak="0">
-    <w:nsid w:val="3D204217"/>
-    <w:multiLevelType w:val="hybridMultilevel"/>
-    <w:tmpl w:val="4120C7CC"/>
-    <w:lvl w:ilvl="0" w:tplc="2000000F">
-      <w:start w:val="1"/>
-      <w:numFmt w:val="decimal"/>
-      <w:lvlText w:val="%1."/>
-      <w:lvlJc w:val="left"/>
-      <w:pPr>
-        <w:ind w:left="1429" w:hanging="360"/>
-      </w:pPr>
-    </w:lvl>
-    <w:lvl w:ilvl="1" w:tplc="20000019" w:tentative="1">
-      <w:start w:val="1"/>
-      <w:numFmt w:val="lowerLetter"/>
-      <w:lvlText w:val="%2."/>
-      <w:lvlJc w:val="left"/>
-      <w:pPr>
-        <w:ind w:left="2149" w:hanging="360"/>
-      </w:pPr>
-    </w:lvl>
-    <w:lvl w:ilvl="2" w:tplc="2000001B" w:tentative="1">
-      <w:start w:val="1"/>
-      <w:numFmt w:val="lowerRoman"/>
-      <w:lvlText w:val="%3."/>
-      <w:lvlJc w:val="right"/>
-      <w:pPr>
-        <w:ind w:left="2869" w:hanging="180"/>
-      </w:pPr>
-    </w:lvl>
-    <w:lvl w:ilvl="3" w:tplc="2000000F" w:tentative="1">
-      <w:start w:val="1"/>
-      <w:numFmt w:val="decimal"/>
-      <w:lvlText w:val="%4."/>
-      <w:lvlJc w:val="left"/>
-      <w:pPr>
-        <w:ind w:left="3589" w:hanging="360"/>
-      </w:pPr>
-    </w:lvl>
-    <w:lvl w:ilvl="4" w:tplc="20000019" w:tentative="1">
-      <w:start w:val="1"/>
-      <w:numFmt w:val="lowerLetter"/>
-      <w:lvlText w:val="%5."/>
-      <w:lvlJc w:val="left"/>
-      <w:pPr>
-        <w:ind w:left="4309" w:hanging="360"/>
-      </w:pPr>
-    </w:lvl>
-    <w:lvl w:ilvl="5" w:tplc="2000001B" w:tentative="1">
-      <w:start w:val="1"/>
-      <w:numFmt w:val="lowerRoman"/>
-      <w:lvlText w:val="%6."/>
-      <w:lvlJc w:val="right"/>
-      <w:pPr>
-        <w:ind w:left="5029" w:hanging="180"/>
-      </w:pPr>
-    </w:lvl>
-    <w:lvl w:ilvl="6" w:tplc="2000000F" w:tentative="1">
-      <w:start w:val="1"/>
-      <w:numFmt w:val="decimal"/>
-      <w:lvlText w:val="%7."/>
-      <w:lvlJc w:val="left"/>
-      <w:pPr>
-        <w:ind w:left="5749" w:hanging="360"/>
-      </w:pPr>
-    </w:lvl>
-    <w:lvl w:ilvl="7" w:tplc="20000019" w:tentative="1">
-      <w:start w:val="1"/>
-      <w:numFmt w:val="lowerLetter"/>
-      <w:lvlText w:val="%8."/>
-      <w:lvlJc w:val="left"/>
-      <w:pPr>
-        <w:ind w:left="6469" w:hanging="360"/>
-      </w:pPr>
-    </w:lvl>
-    <w:lvl w:ilvl="8" w:tplc="2000001B" w:tentative="1">
-      <w:start w:val="1"/>
-      <w:numFmt w:val="lowerRoman"/>
-      <w:lvlText w:val="%9."/>
-      <w:lvlJc w:val="right"/>
-      <w:pPr>
-        <w:ind w:left="7189" w:hanging="180"/>
-      </w:pPr>
-    </w:lvl>
-  </w:abstractNum>
-  <w:abstractNum w:abstractNumId="17" w15:restartNumberingAfterBreak="0">
-    <w:nsid w:val="3E186325"/>
-    <w:multiLevelType w:val="hybridMultilevel"/>
-    <w:tmpl w:val="7FC0861A"/>
-    <w:lvl w:ilvl="0" w:tplc="3AA2C5BE">
-      <w:start w:val="1"/>
-      <w:numFmt w:val="bullet"/>
-      <w:lvlText w:val=""/>
-      <w:lvlJc w:val="left"/>
-      <w:pPr>
-        <w:ind w:left="720" w:hanging="360"/>
-      </w:pPr>
-      <w:rPr>
-        <w:rFonts w:ascii="Symbol" w:hAnsi="Symbol" w:hint="default"/>
-      </w:rPr>
-    </w:lvl>
-    <w:lvl w:ilvl="1" w:tplc="20000003" w:tentative="1">
-      <w:start w:val="1"/>
-      <w:numFmt w:val="bullet"/>
-      <w:lvlText w:val="o"/>
-      <w:lvlJc w:val="left"/>
-      <w:pPr>
-        <w:ind w:left="1440" w:hanging="360"/>
-      </w:pPr>
-      <w:rPr>
-        <w:rFonts w:ascii="Courier New" w:hAnsi="Courier New" w:cs="Courier New" w:hint="default"/>
-      </w:rPr>
-    </w:lvl>
-    <w:lvl w:ilvl="2" w:tplc="20000005" w:tentative="1">
-      <w:start w:val="1"/>
-      <w:numFmt w:val="bullet"/>
-      <w:lvlText w:val=""/>
-      <w:lvlJc w:val="left"/>
-      <w:pPr>
-        <w:ind w:left="2160" w:hanging="360"/>
-      </w:pPr>
-      <w:rPr>
-        <w:rFonts w:ascii="Wingdings" w:hAnsi="Wingdings" w:hint="default"/>
-      </w:rPr>
-    </w:lvl>
-    <w:lvl w:ilvl="3" w:tplc="20000001" w:tentative="1">
-      <w:start w:val="1"/>
-      <w:numFmt w:val="bullet"/>
-      <w:lvlText w:val=""/>
-      <w:lvlJc w:val="left"/>
-      <w:pPr>
-        <w:ind w:left="2880" w:hanging="360"/>
-      </w:pPr>
-      <w:rPr>
-        <w:rFonts w:ascii="Symbol" w:hAnsi="Symbol" w:hint="default"/>
-      </w:rPr>
-    </w:lvl>
-    <w:lvl w:ilvl="4" w:tplc="20000003" w:tentative="1">
-      <w:start w:val="1"/>
-      <w:numFmt w:val="bullet"/>
-      <w:lvlText w:val="o"/>
-      <w:lvlJc w:val="left"/>
-      <w:pPr>
-        <w:ind w:left="3600" w:hanging="360"/>
-      </w:pPr>
-      <w:rPr>
-        <w:rFonts w:ascii="Courier New" w:hAnsi="Courier New" w:cs="Courier New" w:hint="default"/>
-      </w:rPr>
-    </w:lvl>
-    <w:lvl w:ilvl="5" w:tplc="20000005" w:tentative="1">
-      <w:start w:val="1"/>
-      <w:numFmt w:val="bullet"/>
-      <w:lvlText w:val=""/>
-      <w:lvlJc w:val="left"/>
-      <w:pPr>
-        <w:ind w:left="4320" w:hanging="360"/>
-      </w:pPr>
-      <w:rPr>
-        <w:rFonts w:ascii="Wingdings" w:hAnsi="Wingdings" w:hint="default"/>
-      </w:rPr>
-    </w:lvl>
-    <w:lvl w:ilvl="6" w:tplc="20000001" w:tentative="1">
-      <w:start w:val="1"/>
-      <w:numFmt w:val="bullet"/>
-      <w:lvlText w:val=""/>
-      <w:lvlJc w:val="left"/>
-      <w:pPr>
-        <w:ind w:left="5040" w:hanging="360"/>
-      </w:pPr>
-      <w:rPr>
-        <w:rFonts w:ascii="Symbol" w:hAnsi="Symbol" w:hint="default"/>
-      </w:rPr>
-    </w:lvl>
-    <w:lvl w:ilvl="7" w:tplc="20000003" w:tentative="1">
-      <w:start w:val="1"/>
-      <w:numFmt w:val="bullet"/>
-      <w:lvlText w:val="o"/>
-      <w:lvlJc w:val="left"/>
-      <w:pPr>
-        <w:ind w:left="5760" w:hanging="360"/>
-      </w:pPr>
-      <w:rPr>
-        <w:rFonts w:ascii="Courier New" w:hAnsi="Courier New" w:cs="Courier New" w:hint="default"/>
-      </w:rPr>
-    </w:lvl>
-    <w:lvl w:ilvl="8" w:tplc="20000005" w:tentative="1">
-      <w:start w:val="1"/>
-      <w:numFmt w:val="bullet"/>
-      <w:lvlText w:val=""/>
-      <w:lvlJc w:val="left"/>
-      <w:pPr>
-        <w:ind w:left="6480" w:hanging="360"/>
-      </w:pPr>
-      <w:rPr>
-        <w:rFonts w:ascii="Wingdings" w:hAnsi="Wingdings" w:hint="default"/>
-      </w:rPr>
-    </w:lvl>
-  </w:abstractNum>
-  <w:abstractNum w:abstractNumId="18" w15:restartNumberingAfterBreak="0">
-    <w:nsid w:val="40EC6D79"/>
-    <w:multiLevelType w:val="hybridMultilevel"/>
-    <w:tmpl w:val="0F14B9BE"/>
-    <w:lvl w:ilvl="0" w:tplc="F886B9B6">
-      <w:start w:val="1"/>
-      <w:numFmt w:val="bullet"/>
-      <w:lvlText w:val=""/>
-      <w:lvlJc w:val="left"/>
-      <w:pPr>
-        <w:ind w:left="720" w:hanging="360"/>
-      </w:pPr>
-      <w:rPr>
-        <w:rFonts w:ascii="Symbol" w:eastAsiaTheme="minorHAnsi" w:hAnsi="Symbol" w:cs="Times New Roman" w:hint="default"/>
-      </w:rPr>
-    </w:lvl>
-    <w:lvl w:ilvl="1" w:tplc="20000003" w:tentative="1">
-      <w:start w:val="1"/>
-      <w:numFmt w:val="bullet"/>
-      <w:lvlText w:val="o"/>
-      <w:lvlJc w:val="left"/>
-      <w:pPr>
-        <w:ind w:left="1440" w:hanging="360"/>
-      </w:pPr>
-      <w:rPr>
-        <w:rFonts w:ascii="Courier New" w:hAnsi="Courier New" w:cs="Courier New" w:hint="default"/>
-      </w:rPr>
-    </w:lvl>
-    <w:lvl w:ilvl="2" w:tplc="20000005" w:tentative="1">
-      <w:start w:val="1"/>
-      <w:numFmt w:val="bullet"/>
-      <w:lvlText w:val=""/>
-      <w:lvlJc w:val="left"/>
-      <w:pPr>
-        <w:ind w:left="2160" w:hanging="360"/>
-      </w:pPr>
-      <w:rPr>
-        <w:rFonts w:ascii="Wingdings" w:hAnsi="Wingdings" w:hint="default"/>
-      </w:rPr>
-    </w:lvl>
-    <w:lvl w:ilvl="3" w:tplc="20000001" w:tentative="1">
-      <w:start w:val="1"/>
-      <w:numFmt w:val="bullet"/>
-      <w:lvlText w:val=""/>
-      <w:lvlJc w:val="left"/>
-      <w:pPr>
-        <w:ind w:left="2880" w:hanging="360"/>
-      </w:pPr>
-      <w:rPr>
-        <w:rFonts w:ascii="Symbol" w:hAnsi="Symbol" w:hint="default"/>
-      </w:rPr>
-    </w:lvl>
-    <w:lvl w:ilvl="4" w:tplc="20000003" w:tentative="1">
-      <w:start w:val="1"/>
-      <w:numFmt w:val="bullet"/>
-      <w:lvlText w:val="o"/>
-      <w:lvlJc w:val="left"/>
-      <w:pPr>
-        <w:ind w:left="3600" w:hanging="360"/>
-      </w:pPr>
-      <w:rPr>
-        <w:rFonts w:ascii="Courier New" w:hAnsi="Courier New" w:cs="Courier New" w:hint="default"/>
-      </w:rPr>
-    </w:lvl>
-    <w:lvl w:ilvl="5" w:tplc="20000005" w:tentative="1">
-      <w:start w:val="1"/>
-      <w:numFmt w:val="bullet"/>
-      <w:lvlText w:val=""/>
-      <w:lvlJc w:val="left"/>
-      <w:pPr>
-        <w:ind w:left="4320" w:hanging="360"/>
-      </w:pPr>
-      <w:rPr>
-        <w:rFonts w:ascii="Wingdings" w:hAnsi="Wingdings" w:hint="default"/>
-      </w:rPr>
-    </w:lvl>
-    <w:lvl w:ilvl="6" w:tplc="20000001" w:tentative="1">
-      <w:start w:val="1"/>
-      <w:numFmt w:val="bullet"/>
-      <w:lvlText w:val=""/>
-      <w:lvlJc w:val="left"/>
-      <w:pPr>
-        <w:ind w:left="5040" w:hanging="360"/>
-      </w:pPr>
-      <w:rPr>
-        <w:rFonts w:ascii="Symbol" w:hAnsi="Symbol" w:hint="default"/>
-      </w:rPr>
-    </w:lvl>
-    <w:lvl w:ilvl="7" w:tplc="20000003" w:tentative="1">
-      <w:start w:val="1"/>
-      <w:numFmt w:val="bullet"/>
-      <w:lvlText w:val="o"/>
-      <w:lvlJc w:val="left"/>
-      <w:pPr>
-        <w:ind w:left="5760" w:hanging="360"/>
-      </w:pPr>
-      <w:rPr>
-        <w:rFonts w:ascii="Courier New" w:hAnsi="Courier New" w:cs="Courier New" w:hint="default"/>
-      </w:rPr>
-    </w:lvl>
-    <w:lvl w:ilvl="8" w:tplc="20000005" w:tentative="1">
-      <w:start w:val="1"/>
-      <w:numFmt w:val="bullet"/>
-      <w:lvlText w:val=""/>
-      <w:lvlJc w:val="left"/>
-      <w:pPr>
-        <w:ind w:left="6480" w:hanging="360"/>
-      </w:pPr>
-      <w:rPr>
-        <w:rFonts w:ascii="Wingdings" w:hAnsi="Wingdings" w:hint="default"/>
-      </w:rPr>
-    </w:lvl>
-  </w:abstractNum>
-  <w:abstractNum w:abstractNumId="19" w15:restartNumberingAfterBreak="0">
-    <w:nsid w:val="41161F31"/>
-    <w:multiLevelType w:val="multilevel"/>
-    <w:tmpl w:val="3950299A"/>
-    <w:lvl w:ilvl="0">
-      <w:start w:val="1"/>
-      <w:numFmt w:val="decimal"/>
-      <w:lvlText w:val="%1"/>
-      <w:lvlJc w:val="left"/>
-      <w:pPr>
-        <w:ind w:left="375" w:hanging="375"/>
-      </w:pPr>
-      <w:rPr>
-        <w:rFonts w:hint="default"/>
-      </w:rPr>
-    </w:lvl>
-    <w:lvl w:ilvl="1">
-      <w:start w:val="6"/>
-      <w:numFmt w:val="decimal"/>
-      <w:lvlText w:val="%1.%2"/>
-      <w:lvlJc w:val="left"/>
-      <w:pPr>
-        <w:ind w:left="1084" w:hanging="375"/>
-      </w:pPr>
-      <w:rPr>
-        <w:rFonts w:hint="default"/>
-      </w:rPr>
-    </w:lvl>
-    <w:lvl w:ilvl="2">
-      <w:start w:val="1"/>
-      <w:numFmt w:val="decimal"/>
-      <w:lvlText w:val="%1.%2.%3"/>
-      <w:lvlJc w:val="left"/>
-      <w:pPr>
-        <w:ind w:left="2138" w:hanging="720"/>
-      </w:pPr>
-      <w:rPr>
-        <w:rFonts w:hint="default"/>
-      </w:rPr>
-    </w:lvl>
-    <w:lvl w:ilvl="3">
-      <w:start w:val="1"/>
-      <w:numFmt w:val="decimal"/>
-      <w:lvlText w:val="%1.%2.%3.%4"/>
-      <w:lvlJc w:val="left"/>
-      <w:pPr>
-        <w:ind w:left="3207" w:hanging="1080"/>
-      </w:pPr>
-      <w:rPr>
-        <w:rFonts w:hint="default"/>
-      </w:rPr>
-    </w:lvl>
-    <w:lvl w:ilvl="4">
-      <w:start w:val="1"/>
-      <w:numFmt w:val="decimal"/>
-      <w:lvlText w:val="%1.%2.%3.%4.%5"/>
-      <w:lvlJc w:val="left"/>
-      <w:pPr>
-        <w:ind w:left="3916" w:hanging="1080"/>
-      </w:pPr>
-      <w:rPr>
-        <w:rFonts w:hint="default"/>
-      </w:rPr>
-    </w:lvl>
-    <w:lvl w:ilvl="5">
-      <w:start w:val="1"/>
-      <w:numFmt w:val="decimal"/>
-      <w:lvlText w:val="%1.%2.%3.%4.%5.%6"/>
-      <w:lvlJc w:val="left"/>
-      <w:pPr>
-        <w:ind w:left="4985" w:hanging="1440"/>
-      </w:pPr>
-      <w:rPr>
-        <w:rFonts w:hint="default"/>
-      </w:rPr>
-    </w:lvl>
-    <w:lvl w:ilvl="6">
-      <w:start w:val="1"/>
-      <w:numFmt w:val="decimal"/>
-      <w:lvlText w:val="%1.%2.%3.%4.%5.%6.%7"/>
-      <w:lvlJc w:val="left"/>
-      <w:pPr>
-        <w:ind w:left="5694" w:hanging="1440"/>
-      </w:pPr>
-      <w:rPr>
-        <w:rFonts w:hint="default"/>
-      </w:rPr>
-    </w:lvl>
-    <w:lvl w:ilvl="7">
-      <w:start w:val="1"/>
-      <w:numFmt w:val="decimal"/>
-      <w:lvlText w:val="%1.%2.%3.%4.%5.%6.%7.%8"/>
-      <w:lvlJc w:val="left"/>
-      <w:pPr>
-        <w:ind w:left="6763" w:hanging="1800"/>
-      </w:pPr>
-      <w:rPr>
-        <w:rFonts w:hint="default"/>
-      </w:rPr>
-    </w:lvl>
-    <w:lvl w:ilvl="8">
-      <w:start w:val="1"/>
-      <w:numFmt w:val="decimal"/>
-      <w:lvlText w:val="%1.%2.%3.%4.%5.%6.%7.%8.%9"/>
-      <w:lvlJc w:val="left"/>
-      <w:pPr>
-        <w:ind w:left="7832" w:hanging="2160"/>
-      </w:pPr>
-      <w:rPr>
-        <w:rFonts w:hint="default"/>
-      </w:rPr>
-    </w:lvl>
-  </w:abstractNum>
-  <w:abstractNum w:abstractNumId="20" w15:restartNumberingAfterBreak="0">
-    <w:nsid w:val="4C4E2439"/>
+    <w:nsid w:val="376B543C"/>
     <w:multiLevelType w:val="multilevel"/>
     <w:tmpl w:val="0C683E6E"/>
     <w:lvl w:ilvl="0">
@@ -27901,8 +27280,433 @@
       </w:rPr>
     </w:lvl>
   </w:abstractNum>
+  <w:abstractNum w:abstractNumId="17" w15:restartNumberingAfterBreak="0">
+    <w:nsid w:val="3D204217"/>
+    <w:multiLevelType w:val="hybridMultilevel"/>
+    <w:tmpl w:val="4120C7CC"/>
+    <w:lvl w:ilvl="0" w:tplc="2000000F">
+      <w:start w:val="1"/>
+      <w:numFmt w:val="decimal"/>
+      <w:lvlText w:val="%1."/>
+      <w:lvlJc w:val="left"/>
+      <w:pPr>
+        <w:ind w:left="1429" w:hanging="360"/>
+      </w:pPr>
+    </w:lvl>
+    <w:lvl w:ilvl="1" w:tplc="20000019" w:tentative="1">
+      <w:start w:val="1"/>
+      <w:numFmt w:val="lowerLetter"/>
+      <w:lvlText w:val="%2."/>
+      <w:lvlJc w:val="left"/>
+      <w:pPr>
+        <w:ind w:left="2149" w:hanging="360"/>
+      </w:pPr>
+    </w:lvl>
+    <w:lvl w:ilvl="2" w:tplc="2000001B" w:tentative="1">
+      <w:start w:val="1"/>
+      <w:numFmt w:val="lowerRoman"/>
+      <w:lvlText w:val="%3."/>
+      <w:lvlJc w:val="right"/>
+      <w:pPr>
+        <w:ind w:left="2869" w:hanging="180"/>
+      </w:pPr>
+    </w:lvl>
+    <w:lvl w:ilvl="3" w:tplc="2000000F" w:tentative="1">
+      <w:start w:val="1"/>
+      <w:numFmt w:val="decimal"/>
+      <w:lvlText w:val="%4."/>
+      <w:lvlJc w:val="left"/>
+      <w:pPr>
+        <w:ind w:left="3589" w:hanging="360"/>
+      </w:pPr>
+    </w:lvl>
+    <w:lvl w:ilvl="4" w:tplc="20000019" w:tentative="1">
+      <w:start w:val="1"/>
+      <w:numFmt w:val="lowerLetter"/>
+      <w:lvlText w:val="%5."/>
+      <w:lvlJc w:val="left"/>
+      <w:pPr>
+        <w:ind w:left="4309" w:hanging="360"/>
+      </w:pPr>
+    </w:lvl>
+    <w:lvl w:ilvl="5" w:tplc="2000001B" w:tentative="1">
+      <w:start w:val="1"/>
+      <w:numFmt w:val="lowerRoman"/>
+      <w:lvlText w:val="%6."/>
+      <w:lvlJc w:val="right"/>
+      <w:pPr>
+        <w:ind w:left="5029" w:hanging="180"/>
+      </w:pPr>
+    </w:lvl>
+    <w:lvl w:ilvl="6" w:tplc="2000000F" w:tentative="1">
+      <w:start w:val="1"/>
+      <w:numFmt w:val="decimal"/>
+      <w:lvlText w:val="%7."/>
+      <w:lvlJc w:val="left"/>
+      <w:pPr>
+        <w:ind w:left="5749" w:hanging="360"/>
+      </w:pPr>
+    </w:lvl>
+    <w:lvl w:ilvl="7" w:tplc="20000019" w:tentative="1">
+      <w:start w:val="1"/>
+      <w:numFmt w:val="lowerLetter"/>
+      <w:lvlText w:val="%8."/>
+      <w:lvlJc w:val="left"/>
+      <w:pPr>
+        <w:ind w:left="6469" w:hanging="360"/>
+      </w:pPr>
+    </w:lvl>
+    <w:lvl w:ilvl="8" w:tplc="2000001B" w:tentative="1">
+      <w:start w:val="1"/>
+      <w:numFmt w:val="lowerRoman"/>
+      <w:lvlText w:val="%9."/>
+      <w:lvlJc w:val="right"/>
+      <w:pPr>
+        <w:ind w:left="7189" w:hanging="180"/>
+      </w:pPr>
+    </w:lvl>
+  </w:abstractNum>
+  <w:abstractNum w:abstractNumId="18" w15:restartNumberingAfterBreak="0">
+    <w:nsid w:val="3E186325"/>
+    <w:multiLevelType w:val="hybridMultilevel"/>
+    <w:tmpl w:val="7FC0861A"/>
+    <w:lvl w:ilvl="0" w:tplc="3AA2C5BE">
+      <w:start w:val="1"/>
+      <w:numFmt w:val="bullet"/>
+      <w:lvlText w:val=""/>
+      <w:lvlJc w:val="left"/>
+      <w:pPr>
+        <w:ind w:left="720" w:hanging="360"/>
+      </w:pPr>
+      <w:rPr>
+        <w:rFonts w:ascii="Symbol" w:hAnsi="Symbol" w:hint="default"/>
+      </w:rPr>
+    </w:lvl>
+    <w:lvl w:ilvl="1" w:tplc="20000003" w:tentative="1">
+      <w:start w:val="1"/>
+      <w:numFmt w:val="bullet"/>
+      <w:lvlText w:val="o"/>
+      <w:lvlJc w:val="left"/>
+      <w:pPr>
+        <w:ind w:left="1440" w:hanging="360"/>
+      </w:pPr>
+      <w:rPr>
+        <w:rFonts w:ascii="Courier New" w:hAnsi="Courier New" w:cs="Courier New" w:hint="default"/>
+      </w:rPr>
+    </w:lvl>
+    <w:lvl w:ilvl="2" w:tplc="20000005" w:tentative="1">
+      <w:start w:val="1"/>
+      <w:numFmt w:val="bullet"/>
+      <w:lvlText w:val=""/>
+      <w:lvlJc w:val="left"/>
+      <w:pPr>
+        <w:ind w:left="2160" w:hanging="360"/>
+      </w:pPr>
+      <w:rPr>
+        <w:rFonts w:ascii="Wingdings" w:hAnsi="Wingdings" w:hint="default"/>
+      </w:rPr>
+    </w:lvl>
+    <w:lvl w:ilvl="3" w:tplc="20000001" w:tentative="1">
+      <w:start w:val="1"/>
+      <w:numFmt w:val="bullet"/>
+      <w:lvlText w:val=""/>
+      <w:lvlJc w:val="left"/>
+      <w:pPr>
+        <w:ind w:left="2880" w:hanging="360"/>
+      </w:pPr>
+      <w:rPr>
+        <w:rFonts w:ascii="Symbol" w:hAnsi="Symbol" w:hint="default"/>
+      </w:rPr>
+    </w:lvl>
+    <w:lvl w:ilvl="4" w:tplc="20000003" w:tentative="1">
+      <w:start w:val="1"/>
+      <w:numFmt w:val="bullet"/>
+      <w:lvlText w:val="o"/>
+      <w:lvlJc w:val="left"/>
+      <w:pPr>
+        <w:ind w:left="3600" w:hanging="360"/>
+      </w:pPr>
+      <w:rPr>
+        <w:rFonts w:ascii="Courier New" w:hAnsi="Courier New" w:cs="Courier New" w:hint="default"/>
+      </w:rPr>
+    </w:lvl>
+    <w:lvl w:ilvl="5" w:tplc="20000005" w:tentative="1">
+      <w:start w:val="1"/>
+      <w:numFmt w:val="bullet"/>
+      <w:lvlText w:val=""/>
+      <w:lvlJc w:val="left"/>
+      <w:pPr>
+        <w:ind w:left="4320" w:hanging="360"/>
+      </w:pPr>
+      <w:rPr>
+        <w:rFonts w:ascii="Wingdings" w:hAnsi="Wingdings" w:hint="default"/>
+      </w:rPr>
+    </w:lvl>
+    <w:lvl w:ilvl="6" w:tplc="20000001" w:tentative="1">
+      <w:start w:val="1"/>
+      <w:numFmt w:val="bullet"/>
+      <w:lvlText w:val=""/>
+      <w:lvlJc w:val="left"/>
+      <w:pPr>
+        <w:ind w:left="5040" w:hanging="360"/>
+      </w:pPr>
+      <w:rPr>
+        <w:rFonts w:ascii="Symbol" w:hAnsi="Symbol" w:hint="default"/>
+      </w:rPr>
+    </w:lvl>
+    <w:lvl w:ilvl="7" w:tplc="20000003" w:tentative="1">
+      <w:start w:val="1"/>
+      <w:numFmt w:val="bullet"/>
+      <w:lvlText w:val="o"/>
+      <w:lvlJc w:val="left"/>
+      <w:pPr>
+        <w:ind w:left="5760" w:hanging="360"/>
+      </w:pPr>
+      <w:rPr>
+        <w:rFonts w:ascii="Courier New" w:hAnsi="Courier New" w:cs="Courier New" w:hint="default"/>
+      </w:rPr>
+    </w:lvl>
+    <w:lvl w:ilvl="8" w:tplc="20000005" w:tentative="1">
+      <w:start w:val="1"/>
+      <w:numFmt w:val="bullet"/>
+      <w:lvlText w:val=""/>
+      <w:lvlJc w:val="left"/>
+      <w:pPr>
+        <w:ind w:left="6480" w:hanging="360"/>
+      </w:pPr>
+      <w:rPr>
+        <w:rFonts w:ascii="Wingdings" w:hAnsi="Wingdings" w:hint="default"/>
+      </w:rPr>
+    </w:lvl>
+  </w:abstractNum>
+  <w:abstractNum w:abstractNumId="19" w15:restartNumberingAfterBreak="0">
+    <w:nsid w:val="40EC6D79"/>
+    <w:multiLevelType w:val="hybridMultilevel"/>
+    <w:tmpl w:val="0F14B9BE"/>
+    <w:lvl w:ilvl="0" w:tplc="F886B9B6">
+      <w:start w:val="1"/>
+      <w:numFmt w:val="bullet"/>
+      <w:lvlText w:val=""/>
+      <w:lvlJc w:val="left"/>
+      <w:pPr>
+        <w:ind w:left="720" w:hanging="360"/>
+      </w:pPr>
+      <w:rPr>
+        <w:rFonts w:ascii="Symbol" w:eastAsiaTheme="minorHAnsi" w:hAnsi="Symbol" w:cs="Times New Roman" w:hint="default"/>
+      </w:rPr>
+    </w:lvl>
+    <w:lvl w:ilvl="1" w:tplc="20000003" w:tentative="1">
+      <w:start w:val="1"/>
+      <w:numFmt w:val="bullet"/>
+      <w:lvlText w:val="o"/>
+      <w:lvlJc w:val="left"/>
+      <w:pPr>
+        <w:ind w:left="1440" w:hanging="360"/>
+      </w:pPr>
+      <w:rPr>
+        <w:rFonts w:ascii="Courier New" w:hAnsi="Courier New" w:cs="Courier New" w:hint="default"/>
+      </w:rPr>
+    </w:lvl>
+    <w:lvl w:ilvl="2" w:tplc="20000005" w:tentative="1">
+      <w:start w:val="1"/>
+      <w:numFmt w:val="bullet"/>
+      <w:lvlText w:val=""/>
+      <w:lvlJc w:val="left"/>
+      <w:pPr>
+        <w:ind w:left="2160" w:hanging="360"/>
+      </w:pPr>
+      <w:rPr>
+        <w:rFonts w:ascii="Wingdings" w:hAnsi="Wingdings" w:hint="default"/>
+      </w:rPr>
+    </w:lvl>
+    <w:lvl w:ilvl="3" w:tplc="20000001" w:tentative="1">
+      <w:start w:val="1"/>
+      <w:numFmt w:val="bullet"/>
+      <w:lvlText w:val=""/>
+      <w:lvlJc w:val="left"/>
+      <w:pPr>
+        <w:ind w:left="2880" w:hanging="360"/>
+      </w:pPr>
+      <w:rPr>
+        <w:rFonts w:ascii="Symbol" w:hAnsi="Symbol" w:hint="default"/>
+      </w:rPr>
+    </w:lvl>
+    <w:lvl w:ilvl="4" w:tplc="20000003" w:tentative="1">
+      <w:start w:val="1"/>
+      <w:numFmt w:val="bullet"/>
+      <w:lvlText w:val="o"/>
+      <w:lvlJc w:val="left"/>
+      <w:pPr>
+        <w:ind w:left="3600" w:hanging="360"/>
+      </w:pPr>
+      <w:rPr>
+        <w:rFonts w:ascii="Courier New" w:hAnsi="Courier New" w:cs="Courier New" w:hint="default"/>
+      </w:rPr>
+    </w:lvl>
+    <w:lvl w:ilvl="5" w:tplc="20000005" w:tentative="1">
+      <w:start w:val="1"/>
+      <w:numFmt w:val="bullet"/>
+      <w:lvlText w:val=""/>
+      <w:lvlJc w:val="left"/>
+      <w:pPr>
+        <w:ind w:left="4320" w:hanging="360"/>
+      </w:pPr>
+      <w:rPr>
+        <w:rFonts w:ascii="Wingdings" w:hAnsi="Wingdings" w:hint="default"/>
+      </w:rPr>
+    </w:lvl>
+    <w:lvl w:ilvl="6" w:tplc="20000001" w:tentative="1">
+      <w:start w:val="1"/>
+      <w:numFmt w:val="bullet"/>
+      <w:lvlText w:val=""/>
+      <w:lvlJc w:val="left"/>
+      <w:pPr>
+        <w:ind w:left="5040" w:hanging="360"/>
+      </w:pPr>
+      <w:rPr>
+        <w:rFonts w:ascii="Symbol" w:hAnsi="Symbol" w:hint="default"/>
+      </w:rPr>
+    </w:lvl>
+    <w:lvl w:ilvl="7" w:tplc="20000003" w:tentative="1">
+      <w:start w:val="1"/>
+      <w:numFmt w:val="bullet"/>
+      <w:lvlText w:val="o"/>
+      <w:lvlJc w:val="left"/>
+      <w:pPr>
+        <w:ind w:left="5760" w:hanging="360"/>
+      </w:pPr>
+      <w:rPr>
+        <w:rFonts w:ascii="Courier New" w:hAnsi="Courier New" w:cs="Courier New" w:hint="default"/>
+      </w:rPr>
+    </w:lvl>
+    <w:lvl w:ilvl="8" w:tplc="20000005" w:tentative="1">
+      <w:start w:val="1"/>
+      <w:numFmt w:val="bullet"/>
+      <w:lvlText w:val=""/>
+      <w:lvlJc w:val="left"/>
+      <w:pPr>
+        <w:ind w:left="6480" w:hanging="360"/>
+      </w:pPr>
+      <w:rPr>
+        <w:rFonts w:ascii="Wingdings" w:hAnsi="Wingdings" w:hint="default"/>
+      </w:rPr>
+    </w:lvl>
+  </w:abstractNum>
+  <w:abstractNum w:abstractNumId="20" w15:restartNumberingAfterBreak="0">
+    <w:nsid w:val="41161F31"/>
+    <w:multiLevelType w:val="multilevel"/>
+    <w:tmpl w:val="3950299A"/>
+    <w:lvl w:ilvl="0">
+      <w:start w:val="1"/>
+      <w:numFmt w:val="decimal"/>
+      <w:lvlText w:val="%1"/>
+      <w:lvlJc w:val="left"/>
+      <w:pPr>
+        <w:ind w:left="375" w:hanging="375"/>
+      </w:pPr>
+      <w:rPr>
+        <w:rFonts w:hint="default"/>
+      </w:rPr>
+    </w:lvl>
+    <w:lvl w:ilvl="1">
+      <w:start w:val="6"/>
+      <w:numFmt w:val="decimal"/>
+      <w:lvlText w:val="%1.%2"/>
+      <w:lvlJc w:val="left"/>
+      <w:pPr>
+        <w:ind w:left="1084" w:hanging="375"/>
+      </w:pPr>
+      <w:rPr>
+        <w:rFonts w:hint="default"/>
+      </w:rPr>
+    </w:lvl>
+    <w:lvl w:ilvl="2">
+      <w:start w:val="1"/>
+      <w:numFmt w:val="decimal"/>
+      <w:lvlText w:val="%1.%2.%3"/>
+      <w:lvlJc w:val="left"/>
+      <w:pPr>
+        <w:ind w:left="2138" w:hanging="720"/>
+      </w:pPr>
+      <w:rPr>
+        <w:rFonts w:hint="default"/>
+      </w:rPr>
+    </w:lvl>
+    <w:lvl w:ilvl="3">
+      <w:start w:val="1"/>
+      <w:numFmt w:val="decimal"/>
+      <w:lvlText w:val="%1.%2.%3.%4"/>
+      <w:lvlJc w:val="left"/>
+      <w:pPr>
+        <w:ind w:left="3207" w:hanging="1080"/>
+      </w:pPr>
+      <w:rPr>
+        <w:rFonts w:hint="default"/>
+      </w:rPr>
+    </w:lvl>
+    <w:lvl w:ilvl="4">
+      <w:start w:val="1"/>
+      <w:numFmt w:val="decimal"/>
+      <w:lvlText w:val="%1.%2.%3.%4.%5"/>
+      <w:lvlJc w:val="left"/>
+      <w:pPr>
+        <w:ind w:left="3916" w:hanging="1080"/>
+      </w:pPr>
+      <w:rPr>
+        <w:rFonts w:hint="default"/>
+      </w:rPr>
+    </w:lvl>
+    <w:lvl w:ilvl="5">
+      <w:start w:val="1"/>
+      <w:numFmt w:val="decimal"/>
+      <w:lvlText w:val="%1.%2.%3.%4.%5.%6"/>
+      <w:lvlJc w:val="left"/>
+      <w:pPr>
+        <w:ind w:left="4985" w:hanging="1440"/>
+      </w:pPr>
+      <w:rPr>
+        <w:rFonts w:hint="default"/>
+      </w:rPr>
+    </w:lvl>
+    <w:lvl w:ilvl="6">
+      <w:start w:val="1"/>
+      <w:numFmt w:val="decimal"/>
+      <w:lvlText w:val="%1.%2.%3.%4.%5.%6.%7"/>
+      <w:lvlJc w:val="left"/>
+      <w:pPr>
+        <w:ind w:left="5694" w:hanging="1440"/>
+      </w:pPr>
+      <w:rPr>
+        <w:rFonts w:hint="default"/>
+      </w:rPr>
+    </w:lvl>
+    <w:lvl w:ilvl="7">
+      <w:start w:val="1"/>
+      <w:numFmt w:val="decimal"/>
+      <w:lvlText w:val="%1.%2.%3.%4.%5.%6.%7.%8"/>
+      <w:lvlJc w:val="left"/>
+      <w:pPr>
+        <w:ind w:left="6763" w:hanging="1800"/>
+      </w:pPr>
+      <w:rPr>
+        <w:rFonts w:hint="default"/>
+      </w:rPr>
+    </w:lvl>
+    <w:lvl w:ilvl="8">
+      <w:start w:val="1"/>
+      <w:numFmt w:val="decimal"/>
+      <w:lvlText w:val="%1.%2.%3.%4.%5.%6.%7.%8.%9"/>
+      <w:lvlJc w:val="left"/>
+      <w:pPr>
+        <w:ind w:left="7832" w:hanging="2160"/>
+      </w:pPr>
+      <w:rPr>
+        <w:rFonts w:hint="default"/>
+      </w:rPr>
+    </w:lvl>
+  </w:abstractNum>
   <w:abstractNum w:abstractNumId="21" w15:restartNumberingAfterBreak="0">
-    <w:nsid w:val="4D712278"/>
+    <w:nsid w:val="4C4E2439"/>
     <w:multiLevelType w:val="multilevel"/>
     <w:tmpl w:val="0C683E6E"/>
     <w:lvl w:ilvl="0">
@@ -28023,6 +27827,127 @@
     </w:lvl>
   </w:abstractNum>
   <w:abstractNum w:abstractNumId="22" w15:restartNumberingAfterBreak="0">
+    <w:nsid w:val="4D712278"/>
+    <w:multiLevelType w:val="multilevel"/>
+    <w:tmpl w:val="0C683E6E"/>
+    <w:lvl w:ilvl="0">
+      <w:start w:val="1"/>
+      <w:numFmt w:val="decimal"/>
+      <w:lvlText w:val="%1."/>
+      <w:lvlJc w:val="left"/>
+      <w:pPr>
+        <w:ind w:left="1065" w:hanging="360"/>
+      </w:pPr>
+      <w:rPr>
+        <w:rFonts w:hint="default"/>
+      </w:rPr>
+    </w:lvl>
+    <w:lvl w:ilvl="1">
+      <w:start w:val="14"/>
+      <w:numFmt w:val="decimal"/>
+      <w:isLgl/>
+      <w:lvlText w:val="%1.%2"/>
+      <w:lvlJc w:val="left"/>
+      <w:pPr>
+        <w:ind w:left="1279" w:hanging="570"/>
+      </w:pPr>
+      <w:rPr>
+        <w:rFonts w:hint="default"/>
+      </w:rPr>
+    </w:lvl>
+    <w:lvl w:ilvl="2">
+      <w:start w:val="1"/>
+      <w:numFmt w:val="decimal"/>
+      <w:isLgl/>
+      <w:lvlText w:val="%1.%2.%3"/>
+      <w:lvlJc w:val="left"/>
+      <w:pPr>
+        <w:ind w:left="1433" w:hanging="720"/>
+      </w:pPr>
+      <w:rPr>
+        <w:rFonts w:hint="default"/>
+      </w:rPr>
+    </w:lvl>
+    <w:lvl w:ilvl="3">
+      <w:start w:val="1"/>
+      <w:numFmt w:val="decimal"/>
+      <w:isLgl/>
+      <w:lvlText w:val="%1.%2.%3.%4"/>
+      <w:lvlJc w:val="left"/>
+      <w:pPr>
+        <w:ind w:left="1437" w:hanging="720"/>
+      </w:pPr>
+      <w:rPr>
+        <w:rFonts w:hint="default"/>
+      </w:rPr>
+    </w:lvl>
+    <w:lvl w:ilvl="4">
+      <w:start w:val="1"/>
+      <w:numFmt w:val="decimal"/>
+      <w:isLgl/>
+      <w:lvlText w:val="%1.%2.%3.%4.%5"/>
+      <w:lvlJc w:val="left"/>
+      <w:pPr>
+        <w:ind w:left="1801" w:hanging="1080"/>
+      </w:pPr>
+      <w:rPr>
+        <w:rFonts w:hint="default"/>
+      </w:rPr>
+    </w:lvl>
+    <w:lvl w:ilvl="5">
+      <w:start w:val="1"/>
+      <w:numFmt w:val="decimal"/>
+      <w:isLgl/>
+      <w:lvlText w:val="%1.%2.%3.%4.%5.%6"/>
+      <w:lvlJc w:val="left"/>
+      <w:pPr>
+        <w:ind w:left="1805" w:hanging="1080"/>
+      </w:pPr>
+      <w:rPr>
+        <w:rFonts w:hint="default"/>
+      </w:rPr>
+    </w:lvl>
+    <w:lvl w:ilvl="6">
+      <w:start w:val="1"/>
+      <w:numFmt w:val="decimal"/>
+      <w:isLgl/>
+      <w:lvlText w:val="%1.%2.%3.%4.%5.%6.%7"/>
+      <w:lvlJc w:val="left"/>
+      <w:pPr>
+        <w:ind w:left="2169" w:hanging="1440"/>
+      </w:pPr>
+      <w:rPr>
+        <w:rFonts w:hint="default"/>
+      </w:rPr>
+    </w:lvl>
+    <w:lvl w:ilvl="7">
+      <w:start w:val="1"/>
+      <w:numFmt w:val="decimal"/>
+      <w:isLgl/>
+      <w:lvlText w:val="%1.%2.%3.%4.%5.%6.%7.%8"/>
+      <w:lvlJc w:val="left"/>
+      <w:pPr>
+        <w:ind w:left="2173" w:hanging="1440"/>
+      </w:pPr>
+      <w:rPr>
+        <w:rFonts w:hint="default"/>
+      </w:rPr>
+    </w:lvl>
+    <w:lvl w:ilvl="8">
+      <w:start w:val="1"/>
+      <w:numFmt w:val="decimal"/>
+      <w:isLgl/>
+      <w:lvlText w:val="%1.%2.%3.%4.%5.%6.%7.%8.%9"/>
+      <w:lvlJc w:val="left"/>
+      <w:pPr>
+        <w:ind w:left="2177" w:hanging="1440"/>
+      </w:pPr>
+      <w:rPr>
+        <w:rFonts w:hint="default"/>
+      </w:rPr>
+    </w:lvl>
+  </w:abstractNum>
+  <w:abstractNum w:abstractNumId="23" w15:restartNumberingAfterBreak="0">
     <w:nsid w:val="4F912615"/>
     <w:multiLevelType w:val="hybridMultilevel"/>
     <w:tmpl w:val="2BD0345A"/>
@@ -28135,7 +28060,7 @@
       </w:rPr>
     </w:lvl>
   </w:abstractNum>
-  <w:abstractNum w:abstractNumId="23" w15:restartNumberingAfterBreak="0">
+  <w:abstractNum w:abstractNumId="24" w15:restartNumberingAfterBreak="0">
     <w:nsid w:val="50087F9E"/>
     <w:multiLevelType w:val="hybridMultilevel"/>
     <w:tmpl w:val="6B74CD1C"/>
@@ -28221,7 +28146,7 @@
       </w:pPr>
     </w:lvl>
   </w:abstractNum>
-  <w:abstractNum w:abstractNumId="24" w15:restartNumberingAfterBreak="0">
+  <w:abstractNum w:abstractNumId="25" w15:restartNumberingAfterBreak="0">
     <w:nsid w:val="576F7C56"/>
     <w:multiLevelType w:val="hybridMultilevel"/>
     <w:tmpl w:val="6A2EF6E8"/>
@@ -28334,7 +28259,7 @@
       </w:rPr>
     </w:lvl>
   </w:abstractNum>
-  <w:abstractNum w:abstractNumId="25" w15:restartNumberingAfterBreak="0">
+  <w:abstractNum w:abstractNumId="26" w15:restartNumberingAfterBreak="0">
     <w:nsid w:val="58626D07"/>
     <w:multiLevelType w:val="hybridMultilevel"/>
     <w:tmpl w:val="70CCCF7A"/>
@@ -28446,7 +28371,7 @@
       </w:rPr>
     </w:lvl>
   </w:abstractNum>
-  <w:abstractNum w:abstractNumId="26" w15:restartNumberingAfterBreak="0">
+  <w:abstractNum w:abstractNumId="27" w15:restartNumberingAfterBreak="0">
     <w:nsid w:val="5A7F09AC"/>
     <w:multiLevelType w:val="multilevel"/>
     <w:tmpl w:val="0C683E6E"/>
@@ -28567,7 +28492,7 @@
       </w:rPr>
     </w:lvl>
   </w:abstractNum>
-  <w:abstractNum w:abstractNumId="27" w15:restartNumberingAfterBreak="0">
+  <w:abstractNum w:abstractNumId="28" w15:restartNumberingAfterBreak="0">
     <w:nsid w:val="5D5960A6"/>
     <w:multiLevelType w:val="hybridMultilevel"/>
     <w:tmpl w:val="C8A4DC6E"/>
@@ -28656,7 +28581,7 @@
       </w:pPr>
     </w:lvl>
   </w:abstractNum>
-  <w:abstractNum w:abstractNumId="28" w15:restartNumberingAfterBreak="0">
+  <w:abstractNum w:abstractNumId="29" w15:restartNumberingAfterBreak="0">
     <w:nsid w:val="5D7D4A88"/>
     <w:multiLevelType w:val="multilevel"/>
     <w:tmpl w:val="D6D2F81C"/>
@@ -28777,7 +28702,7 @@
       </w:rPr>
     </w:lvl>
   </w:abstractNum>
-  <w:abstractNum w:abstractNumId="29" w15:restartNumberingAfterBreak="0">
+  <w:abstractNum w:abstractNumId="30" w15:restartNumberingAfterBreak="0">
     <w:nsid w:val="67587682"/>
     <w:multiLevelType w:val="hybridMultilevel"/>
     <w:tmpl w:val="3D066C18"/>
@@ -28890,7 +28815,7 @@
       </w:rPr>
     </w:lvl>
   </w:abstractNum>
-  <w:abstractNum w:abstractNumId="30" w15:restartNumberingAfterBreak="0">
+  <w:abstractNum w:abstractNumId="31" w15:restartNumberingAfterBreak="0">
     <w:nsid w:val="681F4B9A"/>
     <w:multiLevelType w:val="multilevel"/>
     <w:tmpl w:val="0C683E6E"/>
@@ -29011,7 +28936,7 @@
       </w:rPr>
     </w:lvl>
   </w:abstractNum>
-  <w:abstractNum w:abstractNumId="31" w15:restartNumberingAfterBreak="0">
+  <w:abstractNum w:abstractNumId="32" w15:restartNumberingAfterBreak="0">
     <w:nsid w:val="68513358"/>
     <w:multiLevelType w:val="multilevel"/>
     <w:tmpl w:val="0C683E6E"/>
@@ -29132,7 +29057,7 @@
       </w:rPr>
     </w:lvl>
   </w:abstractNum>
-  <w:abstractNum w:abstractNumId="32" w15:restartNumberingAfterBreak="0">
+  <w:abstractNum w:abstractNumId="33" w15:restartNumberingAfterBreak="0">
     <w:nsid w:val="6AA6333B"/>
     <w:multiLevelType w:val="multilevel"/>
     <w:tmpl w:val="3950299A"/>
@@ -29245,7 +29170,7 @@
       </w:rPr>
     </w:lvl>
   </w:abstractNum>
-  <w:abstractNum w:abstractNumId="33" w15:restartNumberingAfterBreak="0">
+  <w:abstractNum w:abstractNumId="34" w15:restartNumberingAfterBreak="0">
     <w:nsid w:val="6D594444"/>
     <w:multiLevelType w:val="multilevel"/>
     <w:tmpl w:val="59C6698E"/>
@@ -29358,7 +29283,7 @@
       </w:rPr>
     </w:lvl>
   </w:abstractNum>
-  <w:abstractNum w:abstractNumId="34" w15:restartNumberingAfterBreak="0">
+  <w:abstractNum w:abstractNumId="35" w15:restartNumberingAfterBreak="0">
     <w:nsid w:val="71B3215F"/>
     <w:multiLevelType w:val="multilevel"/>
     <w:tmpl w:val="C96CA9F2"/>
@@ -29471,7 +29396,7 @@
       </w:rPr>
     </w:lvl>
   </w:abstractNum>
-  <w:abstractNum w:abstractNumId="35" w15:restartNumberingAfterBreak="0">
+  <w:abstractNum w:abstractNumId="36" w15:restartNumberingAfterBreak="0">
     <w:nsid w:val="731B19A1"/>
     <w:multiLevelType w:val="multilevel"/>
     <w:tmpl w:val="D68EA5C0"/>
@@ -29584,7 +29509,7 @@
       </w:rPr>
     </w:lvl>
   </w:abstractNum>
-  <w:abstractNum w:abstractNumId="36" w15:restartNumberingAfterBreak="0">
+  <w:abstractNum w:abstractNumId="37" w15:restartNumberingAfterBreak="0">
     <w:nsid w:val="744A79E0"/>
     <w:multiLevelType w:val="hybridMultilevel"/>
     <w:tmpl w:val="971E0990"/>
@@ -29670,7 +29595,7 @@
       </w:pPr>
     </w:lvl>
   </w:abstractNum>
-  <w:abstractNum w:abstractNumId="37" w15:restartNumberingAfterBreak="0">
+  <w:abstractNum w:abstractNumId="38" w15:restartNumberingAfterBreak="0">
     <w:nsid w:val="77345D2D"/>
     <w:multiLevelType w:val="multilevel"/>
     <w:tmpl w:val="7E88BAD4"/>
@@ -29783,7 +29708,7 @@
       </w:rPr>
     </w:lvl>
   </w:abstractNum>
-  <w:abstractNum w:abstractNumId="38" w15:restartNumberingAfterBreak="0">
+  <w:abstractNum w:abstractNumId="39" w15:restartNumberingAfterBreak="0">
     <w:nsid w:val="7B5251CC"/>
     <w:multiLevelType w:val="multilevel"/>
     <w:tmpl w:val="AA5C0A1A"/>
@@ -29896,7 +29821,7 @@
       </w:rPr>
     </w:lvl>
   </w:abstractNum>
-  <w:abstractNum w:abstractNumId="39" w15:restartNumberingAfterBreak="0">
+  <w:abstractNum w:abstractNumId="40" w15:restartNumberingAfterBreak="0">
     <w:nsid w:val="7C731E24"/>
     <w:multiLevelType w:val="multilevel"/>
     <w:tmpl w:val="0C683E6E"/>
@@ -30017,7 +29942,7 @@
       </w:rPr>
     </w:lvl>
   </w:abstractNum>
-  <w:abstractNum w:abstractNumId="40" w15:restartNumberingAfterBreak="0">
+  <w:abstractNum w:abstractNumId="41" w15:restartNumberingAfterBreak="0">
     <w:nsid w:val="7CA108B1"/>
     <w:multiLevelType w:val="multilevel"/>
     <w:tmpl w:val="D6D2F81C"/>
@@ -30138,7 +30063,7 @@
       </w:rPr>
     </w:lvl>
   </w:abstractNum>
-  <w:abstractNum w:abstractNumId="41" w15:restartNumberingAfterBreak="0">
+  <w:abstractNum w:abstractNumId="42" w15:restartNumberingAfterBreak="0">
     <w:nsid w:val="7DD10897"/>
     <w:multiLevelType w:val="multilevel"/>
     <w:tmpl w:val="07C6AC50"/>
@@ -30252,22 +30177,22 @@
     </w:lvl>
   </w:abstractNum>
   <w:num w:numId="1" w16cid:durableId="1674334165">
-    <w:abstractNumId w:val="25"/>
+    <w:abstractNumId w:val="26"/>
   </w:num>
   <w:num w:numId="2" w16cid:durableId="883249609">
-    <w:abstractNumId w:val="23"/>
+    <w:abstractNumId w:val="24"/>
   </w:num>
   <w:num w:numId="3" w16cid:durableId="1925648758">
     <w:abstractNumId w:val="11"/>
   </w:num>
   <w:num w:numId="4" w16cid:durableId="1289703185">
-    <w:abstractNumId w:val="41"/>
+    <w:abstractNumId w:val="42"/>
   </w:num>
   <w:num w:numId="5" w16cid:durableId="1264805957">
-    <w:abstractNumId w:val="36"/>
+    <w:abstractNumId w:val="37"/>
   </w:num>
   <w:num w:numId="6" w16cid:durableId="1577276953">
-    <w:abstractNumId w:val="24"/>
+    <w:abstractNumId w:val="25"/>
   </w:num>
   <w:num w:numId="7" w16cid:durableId="2142067261">
     <w:abstractNumId w:val="13"/>
@@ -30276,40 +30201,40 @@
     <w:abstractNumId w:val="14"/>
   </w:num>
   <w:num w:numId="9" w16cid:durableId="1988194830">
-    <w:abstractNumId w:val="40"/>
+    <w:abstractNumId w:val="41"/>
   </w:num>
   <w:num w:numId="10" w16cid:durableId="2000041855">
-    <w:abstractNumId w:val="28"/>
+    <w:abstractNumId w:val="29"/>
   </w:num>
   <w:num w:numId="11" w16cid:durableId="1858274373">
-    <w:abstractNumId w:val="38"/>
+    <w:abstractNumId w:val="39"/>
   </w:num>
   <w:num w:numId="12" w16cid:durableId="618223670">
     <w:abstractNumId w:val="10"/>
   </w:num>
   <w:num w:numId="13" w16cid:durableId="815492490">
-    <w:abstractNumId w:val="32"/>
+    <w:abstractNumId w:val="33"/>
   </w:num>
   <w:num w:numId="14" w16cid:durableId="313606759">
-    <w:abstractNumId w:val="34"/>
+    <w:abstractNumId w:val="35"/>
   </w:num>
   <w:num w:numId="15" w16cid:durableId="1503157852">
     <w:abstractNumId w:val="1"/>
   </w:num>
   <w:num w:numId="16" w16cid:durableId="70784856">
-    <w:abstractNumId w:val="33"/>
+    <w:abstractNumId w:val="34"/>
   </w:num>
   <w:num w:numId="17" w16cid:durableId="507984687">
-    <w:abstractNumId w:val="35"/>
+    <w:abstractNumId w:val="36"/>
   </w:num>
   <w:num w:numId="18" w16cid:durableId="912468059">
-    <w:abstractNumId w:val="21"/>
+    <w:abstractNumId w:val="22"/>
   </w:num>
   <w:num w:numId="19" w16cid:durableId="894120571">
     <w:abstractNumId w:val="2"/>
   </w:num>
   <w:num w:numId="20" w16cid:durableId="1290623271">
-    <w:abstractNumId w:val="19"/>
+    <w:abstractNumId w:val="20"/>
   </w:num>
   <w:num w:numId="21" w16cid:durableId="1553687221">
     <w:abstractNumId w:val="12"/>
@@ -30318,31 +30243,31 @@
     <w:abstractNumId w:val="5"/>
   </w:num>
   <w:num w:numId="23" w16cid:durableId="819929335">
-    <w:abstractNumId w:val="29"/>
+    <w:abstractNumId w:val="30"/>
   </w:num>
   <w:num w:numId="24" w16cid:durableId="1164317456">
     <w:abstractNumId w:val="3"/>
   </w:num>
   <w:num w:numId="25" w16cid:durableId="557782792">
-    <w:abstractNumId w:val="16"/>
+    <w:abstractNumId w:val="17"/>
   </w:num>
   <w:num w:numId="26" w16cid:durableId="127935942">
-    <w:abstractNumId w:val="27"/>
+    <w:abstractNumId w:val="28"/>
   </w:num>
   <w:num w:numId="27" w16cid:durableId="2134245665">
     <w:abstractNumId w:val="9"/>
   </w:num>
   <w:num w:numId="28" w16cid:durableId="1949114626">
-    <w:abstractNumId w:val="18"/>
+    <w:abstractNumId w:val="19"/>
   </w:num>
   <w:num w:numId="29" w16cid:durableId="757167537">
-    <w:abstractNumId w:val="22"/>
+    <w:abstractNumId w:val="23"/>
   </w:num>
   <w:num w:numId="30" w16cid:durableId="1940719636">
-    <w:abstractNumId w:val="39"/>
+    <w:abstractNumId w:val="40"/>
   </w:num>
   <w:num w:numId="31" w16cid:durableId="99297293">
-    <w:abstractNumId w:val="31"/>
+    <w:abstractNumId w:val="32"/>
   </w:num>
   <w:num w:numId="32" w16cid:durableId="1132098014">
     <w:abstractNumId w:val="7"/>
@@ -30354,16 +30279,16 @@
     <w:abstractNumId w:val="15"/>
   </w:num>
   <w:num w:numId="35" w16cid:durableId="349533541">
-    <w:abstractNumId w:val="30"/>
+    <w:abstractNumId w:val="31"/>
   </w:num>
   <w:num w:numId="36" w16cid:durableId="1170027241">
-    <w:abstractNumId w:val="26"/>
+    <w:abstractNumId w:val="27"/>
   </w:num>
   <w:num w:numId="37" w16cid:durableId="1062758217">
     <w:abstractNumId w:val="4"/>
   </w:num>
   <w:num w:numId="38" w16cid:durableId="1476798520">
-    <w:abstractNumId w:val="20"/>
+    <w:abstractNumId w:val="21"/>
   </w:num>
   <w:num w:numId="39" w16cid:durableId="60448747">
     <w:abstractNumId w:val="0"/>
@@ -30372,10 +30297,13 @@
     <w:abstractNumId w:val="8"/>
   </w:num>
   <w:num w:numId="41" w16cid:durableId="103351662">
-    <w:abstractNumId w:val="37"/>
+    <w:abstractNumId w:val="38"/>
   </w:num>
   <w:num w:numId="42" w16cid:durableId="1841964622">
-    <w:abstractNumId w:val="17"/>
+    <w:abstractNumId w:val="18"/>
+  </w:num>
+  <w:num w:numId="43" w16cid:durableId="1197736353">
+    <w:abstractNumId w:val="16"/>
   </w:num>
 </w:numbering>
 </file>
@@ -30778,7 +30706,7 @@
   <w:style w:type="paragraph" w:default="1" w:styleId="a">
     <w:name w:val="Normal"/>
     <w:qFormat/>
-    <w:rsid w:val="00A53F38"/>
+    <w:rsid w:val="002954FD"/>
     <w:pPr>
       <w:spacing w:after="200" w:line="276" w:lineRule="auto"/>
     </w:pPr>
@@ -30829,6 +30757,7 @@
   <w:style w:type="character" w:default="1" w:styleId="a0">
     <w:name w:val="Default Paragraph Font"/>
     <w:uiPriority w:val="1"/>
+    <w:semiHidden/>
     <w:unhideWhenUsed/>
   </w:style>
   <w:style w:type="table" w:default="1" w:styleId="a1">

--- a/Пояснительная записка.docx
+++ b/Пояснительная записка.docx
@@ -20378,16 +20378,917 @@
     </w:p>
     <w:p>
       <w:pPr>
+        <w:spacing w:before="240" w:line="240" w:lineRule="auto"/>
+        <w:ind w:firstLine="709"/>
+        <w:jc w:val="both"/>
+        <w:rPr>
+          <w:noProof/>
+          <w:lang w:val="en-US"/>
+        </w:rPr>
+      </w:pPr>
+      <w:r>
+        <w:rPr>
+          <w:rFonts w:ascii="Times New Roman" w:hAnsi="Times New Roman" w:cs="Times New Roman"/>
+          <w:color w:val="000000" w:themeColor="text1"/>
+          <w:sz w:val="28"/>
+          <w:szCs w:val="28"/>
+        </w:rPr>
+        <w:t xml:space="preserve">Лексический анализатор </w:t>
+      </w:r>
+      <w:r>
+        <w:rPr>
+          <w:rFonts w:ascii="Times New Roman" w:hAnsi="Times New Roman" w:cs="Times New Roman"/>
+          <w:sz w:val="28"/>
+          <w:szCs w:val="28"/>
+        </w:rPr>
+        <w:t>–</w:t>
+      </w:r>
+      <w:r>
+        <w:rPr>
+          <w:rFonts w:ascii="Times New Roman" w:hAnsi="Times New Roman" w:cs="Times New Roman"/>
+          <w:sz w:val="28"/>
+          <w:szCs w:val="28"/>
+        </w:rPr>
+        <w:t xml:space="preserve"> это программа, которая преобразует исходный текст программы, заменяя лексические единицы их внутренним представлением </w:t>
+      </w:r>
+      <w:r>
+        <w:rPr>
+          <w:rFonts w:ascii="Times New Roman" w:hAnsi="Times New Roman" w:cs="Times New Roman"/>
+          <w:sz w:val="28"/>
+          <w:szCs w:val="28"/>
+        </w:rPr>
+        <w:t>–</w:t>
+      </w:r>
+      <w:r>
+        <w:rPr>
+          <w:rFonts w:ascii="Times New Roman" w:hAnsi="Times New Roman" w:cs="Times New Roman"/>
+          <w:sz w:val="28"/>
+          <w:szCs w:val="28"/>
+        </w:rPr>
+        <w:t xml:space="preserve"> лексемами, для создания промежуточного представления исходной программы. Структура лексического анализатора изображена на рисунке 3.1.</w:t>
+      </w:r>
+      <w:r>
+        <w:rPr>
+          <w:noProof/>
+        </w:rPr>
+        <w:t xml:space="preserve"> </w:t>
+      </w:r>
+    </w:p>
+    <w:p>
+      <w:pPr>
+        <w:spacing w:before="240" w:line="240" w:lineRule="auto"/>
+        <w:jc w:val="center"/>
+        <w:rPr>
+          <w:rFonts w:ascii="Times New Roman" w:hAnsi="Times New Roman" w:cs="Times New Roman"/>
+          <w:sz w:val="28"/>
+          <w:szCs w:val="28"/>
+        </w:rPr>
+      </w:pPr>
+      <w:r>
+        <w:rPr>
+          <w:noProof/>
+        </w:rPr>
+        <w:drawing>
+          <wp:inline distT="0" distB="0" distL="0" distR="0" wp14:anchorId="376BF639" wp14:editId="47940B60">
+            <wp:extent cx="4962525" cy="1152525"/>
+            <wp:effectExtent l="0" t="0" r="9525" b="9525"/>
+            <wp:docPr id="1420832019" name="Рисунок 3"/>
+            <wp:cNvGraphicFramePr>
+              <a:graphicFrameLocks xmlns:a="http://schemas.openxmlformats.org/drawingml/2006/main" noChangeAspect="1"/>
+            </wp:cNvGraphicFramePr>
+            <a:graphic xmlns:a="http://schemas.openxmlformats.org/drawingml/2006/main">
+              <a:graphicData uri="http://schemas.openxmlformats.org/drawingml/2006/picture">
+                <pic:pic xmlns:pic="http://schemas.openxmlformats.org/drawingml/2006/picture">
+                  <pic:nvPicPr>
+                    <pic:cNvPr id="0" name="Picture 11"/>
+                    <pic:cNvPicPr>
+                      <a:picLocks noChangeAspect="1" noChangeArrowheads="1"/>
+                    </pic:cNvPicPr>
+                  </pic:nvPicPr>
+                  <pic:blipFill>
+                    <a:blip r:embed="rId12">
+                      <a:extLst>
+                        <a:ext uri="{28A0092B-C50C-407E-A947-70E740481C1C}">
+                          <a14:useLocalDpi xmlns:a14="http://schemas.microsoft.com/office/drawing/2010/main" val="0"/>
+                        </a:ext>
+                      </a:extLst>
+                    </a:blip>
+                    <a:srcRect/>
+                    <a:stretch>
+                      <a:fillRect/>
+                    </a:stretch>
+                  </pic:blipFill>
+                  <pic:spPr bwMode="auto">
+                    <a:xfrm>
+                      <a:off x="0" y="0"/>
+                      <a:ext cx="4962525" cy="1152525"/>
+                    </a:xfrm>
+                    <a:prstGeom prst="rect">
+                      <a:avLst/>
+                    </a:prstGeom>
+                    <a:noFill/>
+                    <a:ln>
+                      <a:noFill/>
+                    </a:ln>
+                  </pic:spPr>
+                </pic:pic>
+              </a:graphicData>
+            </a:graphic>
+          </wp:inline>
+        </w:drawing>
+      </w:r>
+    </w:p>
+    <w:p>
+      <w:pPr>
+        <w:spacing w:before="240" w:line="240" w:lineRule="auto"/>
+        <w:jc w:val="center"/>
+        <w:rPr>
+          <w:rFonts w:ascii="Times New Roman" w:hAnsi="Times New Roman" w:cs="Times New Roman"/>
+          <w:sz w:val="28"/>
+          <w:szCs w:val="28"/>
+        </w:rPr>
+      </w:pPr>
+      <w:r>
+        <w:rPr>
+          <w:rFonts w:ascii="Times New Roman" w:hAnsi="Times New Roman" w:cs="Times New Roman"/>
+          <w:noProof/>
+          <w:sz w:val="28"/>
+          <w:szCs w:val="28"/>
+        </w:rPr>
+        <w:t xml:space="preserve">Рисунок </w:t>
+      </w:r>
+      <w:r>
+        <w:rPr>
+          <w:rFonts w:ascii="Times New Roman" w:hAnsi="Times New Roman" w:cs="Times New Roman"/>
+          <w:noProof/>
+          <w:sz w:val="28"/>
+          <w:szCs w:val="28"/>
+        </w:rPr>
+        <w:t>3</w:t>
+      </w:r>
+      <w:r>
+        <w:rPr>
+          <w:rFonts w:ascii="Times New Roman" w:hAnsi="Times New Roman" w:cs="Times New Roman"/>
+          <w:noProof/>
+          <w:sz w:val="28"/>
+          <w:szCs w:val="28"/>
+        </w:rPr>
+        <w:t xml:space="preserve">.1 </w:t>
+      </w:r>
+      <w:r>
+        <w:rPr>
+          <w:rFonts w:ascii="Times New Roman" w:hAnsi="Times New Roman" w:cs="Times New Roman"/>
+          <w:sz w:val="28"/>
+          <w:szCs w:val="28"/>
+        </w:rPr>
+        <w:t>– принцип работы транслятора</w:t>
+      </w:r>
+    </w:p>
+    <w:p>
+      <w:pPr>
         <w:spacing w:after="0" w:line="259" w:lineRule="auto"/>
+        <w:jc w:val="both"/>
+        <w:rPr>
+          <w:rFonts w:ascii="Times New Roman" w:hAnsi="Times New Roman" w:cs="Times New Roman"/>
+          <w:color w:val="000000" w:themeColor="text1"/>
+          <w:sz w:val="28"/>
+          <w:szCs w:val="28"/>
+        </w:rPr>
+      </w:pPr>
+      <w:r>
+        <w:rPr>
+          <w:rFonts w:ascii="Times New Roman" w:hAnsi="Times New Roman" w:cs="Times New Roman"/>
+          <w:color w:val="000000" w:themeColor="text1"/>
+          <w:sz w:val="28"/>
+          <w:szCs w:val="28"/>
+        </w:rPr>
+        <w:tab/>
+        <w:t>Лексический анализатор работает в два этапа:</w:t>
+      </w:r>
+    </w:p>
+    <w:p>
+      <w:pPr>
+        <w:pStyle w:val="ab"/>
+        <w:numPr>
+          <w:ilvl w:val="0"/>
+          <w:numId w:val="44"/>
+        </w:numPr>
+        <w:spacing w:after="0" w:line="259" w:lineRule="auto"/>
+        <w:jc w:val="both"/>
+        <w:rPr>
+          <w:rFonts w:ascii="Times New Roman" w:hAnsi="Times New Roman" w:cs="Times New Roman"/>
+          <w:color w:val="000000" w:themeColor="text1"/>
+          <w:sz w:val="28"/>
+          <w:szCs w:val="28"/>
+        </w:rPr>
+      </w:pPr>
+      <w:r>
+        <w:rPr>
+          <w:rFonts w:ascii="Times New Roman" w:hAnsi="Times New Roman" w:cs="Times New Roman"/>
+          <w:color w:val="000000" w:themeColor="text1"/>
+          <w:sz w:val="28"/>
+          <w:szCs w:val="28"/>
+        </w:rPr>
+        <w:t>Разбиение исходного кода программы на токены</w:t>
+      </w:r>
+      <w:r>
+        <w:rPr>
+          <w:rFonts w:ascii="Times New Roman" w:hAnsi="Times New Roman" w:cs="Times New Roman"/>
+          <w:color w:val="000000" w:themeColor="text1"/>
+          <w:sz w:val="28"/>
+          <w:szCs w:val="28"/>
+        </w:rPr>
+        <w:t>.</w:t>
+      </w:r>
+    </w:p>
+    <w:p>
+      <w:pPr>
+        <w:pStyle w:val="ab"/>
+        <w:numPr>
+          <w:ilvl w:val="0"/>
+          <w:numId w:val="44"/>
+        </w:numPr>
+        <w:spacing w:after="0" w:line="259" w:lineRule="auto"/>
+        <w:jc w:val="both"/>
+        <w:rPr>
+          <w:rFonts w:ascii="Times New Roman" w:hAnsi="Times New Roman" w:cs="Times New Roman"/>
+          <w:color w:val="000000" w:themeColor="text1"/>
+          <w:sz w:val="28"/>
+          <w:szCs w:val="28"/>
+        </w:rPr>
+      </w:pPr>
+      <w:r>
+        <w:rPr>
+          <w:rFonts w:ascii="Times New Roman" w:hAnsi="Times New Roman" w:cs="Times New Roman"/>
+          <w:color w:val="000000" w:themeColor="text1"/>
+          <w:sz w:val="28"/>
+          <w:szCs w:val="28"/>
+        </w:rPr>
+        <w:t>Идентификация токенов и замена их на лексемы.</w:t>
+      </w:r>
+      <w:r>
+        <w:rPr>
+          <w:rFonts w:ascii="Times New Roman" w:hAnsi="Times New Roman" w:cs="Times New Roman"/>
+          <w:color w:val="000000" w:themeColor="text1"/>
+          <w:sz w:val="28"/>
+          <w:szCs w:val="28"/>
+        </w:rPr>
+        <w:t xml:space="preserve"> </w:t>
+      </w:r>
+      <w:r>
+        <w:rPr>
+          <w:rFonts w:ascii="Times New Roman" w:hAnsi="Times New Roman" w:cs="Times New Roman"/>
+          <w:color w:val="000000" w:themeColor="text1"/>
+          <w:sz w:val="28"/>
+          <w:szCs w:val="28"/>
+        </w:rPr>
+        <w:t>Заполнение таблицы лексем и таблицы идентификаторов.</w:t>
+      </w:r>
+    </w:p>
+    <w:p>
+      <w:pPr>
+        <w:spacing w:after="0" w:line="259" w:lineRule="auto"/>
+        <w:ind w:left="710"/>
+        <w:jc w:val="both"/>
+        <w:rPr>
+          <w:rFonts w:ascii="Times New Roman" w:hAnsi="Times New Roman" w:cs="Times New Roman"/>
+          <w:color w:val="000000" w:themeColor="text1"/>
+          <w:sz w:val="28"/>
+          <w:szCs w:val="28"/>
+        </w:rPr>
+      </w:pPr>
+      <w:r>
+        <w:rPr>
+          <w:rFonts w:ascii="Times New Roman" w:hAnsi="Times New Roman" w:cs="Times New Roman"/>
+          <w:color w:val="000000" w:themeColor="text1"/>
+          <w:sz w:val="28"/>
+          <w:szCs w:val="28"/>
+        </w:rPr>
+        <w:t>Входные данные: исходный код программы</w:t>
+      </w:r>
+      <w:r>
+        <w:rPr>
+          <w:rFonts w:ascii="Times New Roman" w:hAnsi="Times New Roman" w:cs="Times New Roman"/>
+          <w:color w:val="000000" w:themeColor="text1"/>
+          <w:sz w:val="28"/>
+          <w:szCs w:val="28"/>
+        </w:rPr>
+        <w:t>.</w:t>
+      </w:r>
+    </w:p>
+    <w:p>
+      <w:pPr>
+        <w:spacing w:after="0" w:line="259" w:lineRule="auto"/>
+        <w:ind w:left="710"/>
+        <w:jc w:val="both"/>
+        <w:rPr>
+          <w:rFonts w:ascii="Times New Roman" w:hAnsi="Times New Roman" w:cs="Times New Roman"/>
+          <w:color w:val="000000" w:themeColor="text1"/>
+          <w:sz w:val="28"/>
+          <w:szCs w:val="28"/>
+        </w:rPr>
+      </w:pPr>
+      <w:r>
+        <w:rPr>
+          <w:rFonts w:ascii="Times New Roman" w:hAnsi="Times New Roman" w:cs="Times New Roman"/>
+          <w:color w:val="000000" w:themeColor="text1"/>
+          <w:sz w:val="28"/>
+          <w:szCs w:val="28"/>
+        </w:rPr>
+        <w:t>Результат работы: таблица лексем и таблица идентификаторов</w:t>
+      </w:r>
+      <w:r>
+        <w:rPr>
+          <w:rFonts w:ascii="Times New Roman" w:hAnsi="Times New Roman" w:cs="Times New Roman"/>
+          <w:color w:val="000000" w:themeColor="text1"/>
+          <w:sz w:val="28"/>
+          <w:szCs w:val="28"/>
+        </w:rPr>
+        <w:t>.</w:t>
+      </w:r>
+    </w:p>
+    <w:p>
+      <w:pPr>
+        <w:spacing w:before="240" w:after="240" w:line="259" w:lineRule="auto"/>
         <w:ind w:left="709"/>
         <w:jc w:val="both"/>
         <w:rPr>
           <w:rFonts w:ascii="Times New Roman" w:hAnsi="Times New Roman" w:cs="Times New Roman"/>
+          <w:b/>
+          <w:bCs/>
           <w:color w:val="000000" w:themeColor="text1"/>
           <w:sz w:val="28"/>
           <w:szCs w:val="28"/>
         </w:rPr>
       </w:pPr>
+      <w:r>
+        <w:rPr>
+          <w:rFonts w:ascii="Times New Roman" w:hAnsi="Times New Roman" w:cs="Times New Roman"/>
+          <w:b/>
+          <w:bCs/>
+          <w:color w:val="000000" w:themeColor="text1"/>
+          <w:sz w:val="28"/>
+          <w:szCs w:val="28"/>
+        </w:rPr>
+        <w:t>3.</w:t>
+      </w:r>
+      <w:r>
+        <w:rPr>
+          <w:rFonts w:ascii="Times New Roman" w:hAnsi="Times New Roman" w:cs="Times New Roman"/>
+          <w:b/>
+          <w:bCs/>
+          <w:color w:val="000000" w:themeColor="text1"/>
+          <w:sz w:val="28"/>
+          <w:szCs w:val="28"/>
+        </w:rPr>
+        <w:t>2</w:t>
+      </w:r>
+      <w:r>
+        <w:rPr>
+          <w:rFonts w:ascii="Times New Roman" w:hAnsi="Times New Roman" w:cs="Times New Roman"/>
+          <w:b/>
+          <w:bCs/>
+          <w:color w:val="000000" w:themeColor="text1"/>
+          <w:sz w:val="28"/>
+          <w:szCs w:val="28"/>
+        </w:rPr>
+        <w:tab/>
+      </w:r>
+      <w:r>
+        <w:rPr>
+          <w:rFonts w:ascii="Times New Roman" w:hAnsi="Times New Roman" w:cs="Times New Roman"/>
+          <w:b/>
+          <w:bCs/>
+          <w:color w:val="000000" w:themeColor="text1"/>
+          <w:sz w:val="28"/>
+          <w:szCs w:val="28"/>
+        </w:rPr>
+        <w:t>Контроль входных символов</w:t>
+      </w:r>
+    </w:p>
+    <w:p>
+      <w:pPr>
+        <w:spacing w:after="0" w:line="259" w:lineRule="auto"/>
+        <w:jc w:val="both"/>
+        <w:rPr>
+          <w:rFonts w:ascii="Times New Roman" w:hAnsi="Times New Roman" w:cs="Times New Roman"/>
+          <w:color w:val="000000" w:themeColor="text1"/>
+          <w:sz w:val="28"/>
+          <w:szCs w:val="28"/>
+        </w:rPr>
+      </w:pPr>
+      <w:r>
+        <w:rPr>
+          <w:rFonts w:ascii="Times New Roman" w:hAnsi="Times New Roman" w:cs="Times New Roman"/>
+          <w:color w:val="000000" w:themeColor="text1"/>
+          <w:sz w:val="28"/>
+          <w:szCs w:val="28"/>
+        </w:rPr>
+        <w:tab/>
+      </w:r>
+      <w:r>
+        <w:rPr>
+          <w:rFonts w:ascii="Times New Roman" w:hAnsi="Times New Roman" w:cs="Times New Roman"/>
+          <w:color w:val="000000" w:themeColor="text1"/>
+          <w:sz w:val="28"/>
+          <w:szCs w:val="28"/>
+        </w:rPr>
+        <w:t xml:space="preserve">Для удобной работы с исходным кодом, при передаче его в лексический анализатор, все символы разделяются по категориям. Таблица контроля входных символов языка </w:t>
+      </w:r>
+      <w:r>
+        <w:rPr>
+          <w:rFonts w:ascii="Times New Roman" w:hAnsi="Times New Roman" w:cs="Times New Roman"/>
+          <w:color w:val="000000" w:themeColor="text1"/>
+          <w:sz w:val="28"/>
+          <w:szCs w:val="28"/>
+          <w:lang w:val="en-US"/>
+        </w:rPr>
+        <w:t xml:space="preserve">LPA-2024 </w:t>
+      </w:r>
+      <w:r>
+        <w:rPr>
+          <w:rFonts w:ascii="Times New Roman" w:hAnsi="Times New Roman" w:cs="Times New Roman"/>
+          <w:color w:val="000000" w:themeColor="text1"/>
+          <w:sz w:val="28"/>
+          <w:szCs w:val="28"/>
+        </w:rPr>
+        <w:t>представлена на рисунке 3.2.</w:t>
+      </w:r>
+    </w:p>
+    <w:p>
+      <w:pPr>
+        <w:spacing w:before="240" w:line="259" w:lineRule="auto"/>
+        <w:jc w:val="center"/>
+        <w:rPr>
+          <w:rFonts w:ascii="Times New Roman" w:hAnsi="Times New Roman" w:cs="Times New Roman"/>
+          <w:color w:val="000000" w:themeColor="text1"/>
+          <w:sz w:val="28"/>
+          <w:szCs w:val="28"/>
+        </w:rPr>
+      </w:pPr>
+      <w:r>
+        <w:rPr>
+          <w:noProof/>
+        </w:rPr>
+        <w:drawing>
+          <wp:inline distT="0" distB="0" distL="0" distR="0" wp14:anchorId="0E419C66" wp14:editId="7987EEA5">
+            <wp:extent cx="5939790" cy="2190750"/>
+            <wp:effectExtent l="0" t="0" r="3810" b="0"/>
+            <wp:docPr id="106064572" name="Рисунок 1"/>
+            <wp:cNvGraphicFramePr>
+              <a:graphicFrameLocks xmlns:a="http://schemas.openxmlformats.org/drawingml/2006/main" noChangeAspect="1"/>
+            </wp:cNvGraphicFramePr>
+            <a:graphic xmlns:a="http://schemas.openxmlformats.org/drawingml/2006/main">
+              <a:graphicData uri="http://schemas.openxmlformats.org/drawingml/2006/picture">
+                <pic:pic xmlns:pic="http://schemas.openxmlformats.org/drawingml/2006/picture">
+                  <pic:nvPicPr>
+                    <pic:cNvPr id="106064572" name=""/>
+                    <pic:cNvPicPr/>
+                  </pic:nvPicPr>
+                  <pic:blipFill>
+                    <a:blip r:embed="rId13"/>
+                    <a:stretch>
+                      <a:fillRect/>
+                    </a:stretch>
+                  </pic:blipFill>
+                  <pic:spPr>
+                    <a:xfrm>
+                      <a:off x="0" y="0"/>
+                      <a:ext cx="5939790" cy="2190750"/>
+                    </a:xfrm>
+                    <a:prstGeom prst="rect">
+                      <a:avLst/>
+                    </a:prstGeom>
+                  </pic:spPr>
+                </pic:pic>
+              </a:graphicData>
+            </a:graphic>
+          </wp:inline>
+        </w:drawing>
+      </w:r>
+      <w:r>
+        <w:rPr>
+          <w:rFonts w:ascii="Times New Roman" w:hAnsi="Times New Roman" w:cs="Times New Roman"/>
+          <w:color w:val="000000" w:themeColor="text1"/>
+          <w:sz w:val="28"/>
+          <w:szCs w:val="28"/>
+        </w:rPr>
+        <w:t>Рисунок 3.</w:t>
+      </w:r>
+      <w:bookmarkStart w:id="3" w:name="_Hlk183992608"/>
+      <w:r>
+        <w:rPr>
+          <w:rFonts w:ascii="Times New Roman" w:hAnsi="Times New Roman" w:cs="Times New Roman"/>
+          <w:color w:val="000000" w:themeColor="text1"/>
+          <w:sz w:val="28"/>
+          <w:szCs w:val="28"/>
+        </w:rPr>
+        <w:t xml:space="preserve">2 </w:t>
+      </w:r>
+      <w:r>
+        <w:rPr>
+          <w:rFonts w:ascii="Times New Roman" w:hAnsi="Times New Roman" w:cs="Times New Roman"/>
+          <w:sz w:val="28"/>
+          <w:szCs w:val="28"/>
+        </w:rPr>
+        <w:t>–</w:t>
+      </w:r>
+      <w:bookmarkEnd w:id="3"/>
+      <w:r>
+        <w:rPr>
+          <w:rFonts w:ascii="Times New Roman" w:hAnsi="Times New Roman" w:cs="Times New Roman"/>
+          <w:sz w:val="28"/>
+          <w:szCs w:val="28"/>
+        </w:rPr>
+        <w:t xml:space="preserve"> </w:t>
+      </w:r>
+      <w:r>
+        <w:rPr>
+          <w:rFonts w:ascii="Times New Roman" w:hAnsi="Times New Roman" w:cs="Times New Roman"/>
+          <w:sz w:val="28"/>
+          <w:szCs w:val="28"/>
+        </w:rPr>
+        <w:t>Таблица контроля входных символов</w:t>
+      </w:r>
+    </w:p>
+    <w:p>
+      <w:pPr>
+        <w:spacing w:after="0" w:line="259" w:lineRule="auto"/>
+        <w:jc w:val="both"/>
+        <w:rPr>
+          <w:rFonts w:ascii="Times New Roman" w:hAnsi="Times New Roman" w:cs="Times New Roman"/>
+          <w:color w:val="000000" w:themeColor="text1"/>
+          <w:sz w:val="28"/>
+          <w:szCs w:val="28"/>
+        </w:rPr>
+      </w:pPr>
+      <w:r>
+        <w:rPr>
+          <w:rFonts w:ascii="Times New Roman" w:hAnsi="Times New Roman" w:cs="Times New Roman"/>
+          <w:color w:val="000000" w:themeColor="text1"/>
+          <w:sz w:val="28"/>
+          <w:szCs w:val="28"/>
+        </w:rPr>
+        <w:tab/>
+        <w:t xml:space="preserve">Каждому элементу соответствует значение в шестнадцатеричной системе счисления из кодировки </w:t>
+      </w:r>
+      <w:r>
+        <w:rPr>
+          <w:rFonts w:ascii="Times New Roman" w:hAnsi="Times New Roman" w:cs="Times New Roman"/>
+          <w:color w:val="000000" w:themeColor="text1"/>
+          <w:sz w:val="28"/>
+          <w:szCs w:val="28"/>
+          <w:lang w:val="en-US"/>
+        </w:rPr>
+        <w:t>Windows</w:t>
+      </w:r>
+      <w:r>
+        <w:rPr>
+          <w:rFonts w:ascii="Times New Roman" w:hAnsi="Times New Roman" w:cs="Times New Roman"/>
+          <w:color w:val="000000" w:themeColor="text1"/>
+          <w:sz w:val="28"/>
+          <w:szCs w:val="28"/>
+        </w:rPr>
+        <w:t>-125</w:t>
+      </w:r>
+      <w:r>
+        <w:rPr>
+          <w:rFonts w:ascii="Times New Roman" w:hAnsi="Times New Roman" w:cs="Times New Roman"/>
+          <w:color w:val="000000" w:themeColor="text1"/>
+          <w:sz w:val="28"/>
+          <w:szCs w:val="28"/>
+        </w:rPr>
+        <w:t>1</w:t>
+      </w:r>
+      <w:r>
+        <w:rPr>
+          <w:rFonts w:ascii="Times New Roman" w:hAnsi="Times New Roman" w:cs="Times New Roman"/>
+          <w:color w:val="000000" w:themeColor="text1"/>
+          <w:sz w:val="28"/>
+          <w:szCs w:val="28"/>
+        </w:rPr>
+        <w:t>, изображённой на рисунке 1.1.</w:t>
+      </w:r>
+    </w:p>
+    <w:p>
+      <w:pPr>
+        <w:spacing w:after="0" w:line="259" w:lineRule="auto"/>
+        <w:jc w:val="both"/>
+        <w:rPr>
+          <w:rFonts w:ascii="Times New Roman" w:hAnsi="Times New Roman" w:cs="Times New Roman"/>
+          <w:color w:val="000000" w:themeColor="text1"/>
+          <w:sz w:val="28"/>
+          <w:szCs w:val="28"/>
+        </w:rPr>
+      </w:pPr>
+      <w:r>
+        <w:rPr>
+          <w:rFonts w:ascii="Times New Roman" w:hAnsi="Times New Roman" w:cs="Times New Roman"/>
+          <w:color w:val="000000" w:themeColor="text1"/>
+          <w:sz w:val="28"/>
+          <w:szCs w:val="28"/>
+        </w:rPr>
+        <w:lastRenderedPageBreak/>
+        <w:tab/>
+        <w:t xml:space="preserve">Каждый считанный символ из исходного кода проверяется на допустимость. Если символ в таблице обозначен как </w:t>
+      </w:r>
+      <w:r>
+        <w:rPr>
+          <w:rFonts w:ascii="Times New Roman" w:hAnsi="Times New Roman" w:cs="Times New Roman"/>
+          <w:color w:val="000000" w:themeColor="text1"/>
+          <w:sz w:val="28"/>
+          <w:szCs w:val="28"/>
+          <w:lang w:val="en-US"/>
+        </w:rPr>
+        <w:t>T</w:t>
+      </w:r>
+      <w:r>
+        <w:rPr>
+          <w:rFonts w:ascii="Times New Roman" w:hAnsi="Times New Roman" w:cs="Times New Roman"/>
+          <w:color w:val="000000" w:themeColor="text1"/>
+          <w:sz w:val="28"/>
+          <w:szCs w:val="28"/>
+        </w:rPr>
+        <w:t xml:space="preserve">, то данный символ считается разрешённым и записывается в строку, если символ обозначен как </w:t>
+      </w:r>
+      <w:r>
+        <w:rPr>
+          <w:rFonts w:ascii="Times New Roman" w:hAnsi="Times New Roman" w:cs="Times New Roman"/>
+          <w:color w:val="000000" w:themeColor="text1"/>
+          <w:sz w:val="28"/>
+          <w:szCs w:val="28"/>
+          <w:lang w:val="en-US"/>
+        </w:rPr>
+        <w:t>F</w:t>
+      </w:r>
+      <w:r>
+        <w:rPr>
+          <w:rFonts w:ascii="Times New Roman" w:hAnsi="Times New Roman" w:cs="Times New Roman"/>
+          <w:color w:val="000000" w:themeColor="text1"/>
+          <w:sz w:val="28"/>
+          <w:szCs w:val="28"/>
+        </w:rPr>
+        <w:t xml:space="preserve">, то его позиция в исходном коде записывается в структуру ошибок. В случае обнаружения недопустимого символа будет сгенерирована ошибка и она будет выведена в консоль вместе с позицией в исходном коде. Символ, обозначенный буквой </w:t>
+      </w:r>
+      <w:r>
+        <w:rPr>
+          <w:rFonts w:ascii="Times New Roman" w:hAnsi="Times New Roman" w:cs="Times New Roman"/>
+          <w:color w:val="000000" w:themeColor="text1"/>
+          <w:sz w:val="28"/>
+          <w:szCs w:val="28"/>
+          <w:lang w:val="en-US"/>
+        </w:rPr>
+        <w:t>I</w:t>
+      </w:r>
+      <w:r>
+        <w:rPr>
+          <w:rFonts w:ascii="Times New Roman" w:hAnsi="Times New Roman" w:cs="Times New Roman"/>
+          <w:color w:val="000000" w:themeColor="text1"/>
+          <w:sz w:val="28"/>
+          <w:szCs w:val="28"/>
+        </w:rPr>
+        <w:t xml:space="preserve"> </w:t>
+      </w:r>
+      <w:r>
+        <w:rPr>
+          <w:rFonts w:ascii="Times New Roman" w:hAnsi="Times New Roman" w:cs="Times New Roman"/>
+          <w:sz w:val="28"/>
+          <w:szCs w:val="28"/>
+        </w:rPr>
+        <w:t>–</w:t>
+      </w:r>
+      <w:r>
+        <w:rPr>
+          <w:rFonts w:ascii="Times New Roman" w:hAnsi="Times New Roman" w:cs="Times New Roman"/>
+          <w:sz w:val="28"/>
+          <w:szCs w:val="28"/>
+        </w:rPr>
+        <w:t xml:space="preserve"> </w:t>
+      </w:r>
+      <w:r>
+        <w:rPr>
+          <w:rFonts w:ascii="Times New Roman" w:hAnsi="Times New Roman" w:cs="Times New Roman"/>
+          <w:sz w:val="28"/>
+          <w:szCs w:val="28"/>
+        </w:rPr>
+        <w:t xml:space="preserve">игнорируемый, </w:t>
+      </w:r>
+      <w:r>
+        <w:rPr>
+          <w:rFonts w:ascii="Times New Roman" w:hAnsi="Times New Roman" w:cs="Times New Roman"/>
+          <w:sz w:val="28"/>
+          <w:szCs w:val="28"/>
+          <w:lang w:val="en-US"/>
+        </w:rPr>
+        <w:t>S</w:t>
+      </w:r>
+      <w:r>
+        <w:rPr>
+          <w:rFonts w:ascii="Times New Roman" w:hAnsi="Times New Roman" w:cs="Times New Roman"/>
+          <w:sz w:val="28"/>
+          <w:szCs w:val="28"/>
+        </w:rPr>
+        <w:t xml:space="preserve"> </w:t>
+      </w:r>
+      <w:r>
+        <w:rPr>
+          <w:rFonts w:ascii="Times New Roman" w:hAnsi="Times New Roman" w:cs="Times New Roman"/>
+          <w:sz w:val="28"/>
+          <w:szCs w:val="28"/>
+        </w:rPr>
+        <w:t>–</w:t>
+      </w:r>
+      <w:r>
+        <w:rPr>
+          <w:rFonts w:ascii="Times New Roman" w:hAnsi="Times New Roman" w:cs="Times New Roman"/>
+          <w:sz w:val="28"/>
+          <w:szCs w:val="28"/>
+        </w:rPr>
+        <w:t xml:space="preserve"> </w:t>
+      </w:r>
+      <w:r>
+        <w:rPr>
+          <w:rFonts w:ascii="Times New Roman" w:hAnsi="Times New Roman" w:cs="Times New Roman"/>
+          <w:sz w:val="28"/>
+          <w:szCs w:val="28"/>
+        </w:rPr>
+        <w:t xml:space="preserve">символы-сепараторы, </w:t>
+      </w:r>
+      <w:r>
+        <w:rPr>
+          <w:rFonts w:ascii="Times New Roman" w:hAnsi="Times New Roman" w:cs="Times New Roman"/>
+          <w:sz w:val="28"/>
+          <w:szCs w:val="28"/>
+          <w:lang w:val="en-US"/>
+        </w:rPr>
+        <w:t>N</w:t>
+      </w:r>
+      <w:r>
+        <w:rPr>
+          <w:rFonts w:ascii="Times New Roman" w:hAnsi="Times New Roman" w:cs="Times New Roman"/>
+          <w:sz w:val="28"/>
+          <w:szCs w:val="28"/>
+        </w:rPr>
+        <w:t xml:space="preserve"> </w:t>
+      </w:r>
+      <w:r>
+        <w:rPr>
+          <w:rFonts w:ascii="Times New Roman" w:hAnsi="Times New Roman" w:cs="Times New Roman"/>
+          <w:sz w:val="28"/>
+          <w:szCs w:val="28"/>
+        </w:rPr>
+        <w:t>–</w:t>
+      </w:r>
+      <w:r>
+        <w:rPr>
+          <w:rFonts w:ascii="Times New Roman" w:hAnsi="Times New Roman" w:cs="Times New Roman"/>
+          <w:sz w:val="28"/>
+          <w:szCs w:val="28"/>
+        </w:rPr>
+        <w:t xml:space="preserve"> </w:t>
+      </w:r>
+      <w:r>
+        <w:rPr>
+          <w:rFonts w:ascii="Times New Roman" w:hAnsi="Times New Roman" w:cs="Times New Roman"/>
+          <w:sz w:val="28"/>
+          <w:szCs w:val="28"/>
+        </w:rPr>
+        <w:t xml:space="preserve">новая строка, </w:t>
+      </w:r>
+      <w:r>
+        <w:rPr>
+          <w:rFonts w:ascii="Times New Roman" w:hAnsi="Times New Roman" w:cs="Times New Roman"/>
+          <w:sz w:val="28"/>
+          <w:szCs w:val="28"/>
+          <w:lang w:val="en-US"/>
+        </w:rPr>
+        <w:t>P</w:t>
+      </w:r>
+      <w:r>
+        <w:rPr>
+          <w:rFonts w:ascii="Times New Roman" w:hAnsi="Times New Roman" w:cs="Times New Roman"/>
+          <w:color w:val="000000" w:themeColor="text1"/>
+          <w:sz w:val="28"/>
+          <w:szCs w:val="28"/>
+        </w:rPr>
+        <w:t xml:space="preserve"> </w:t>
+      </w:r>
+      <w:r>
+        <w:rPr>
+          <w:rFonts w:ascii="Times New Roman" w:hAnsi="Times New Roman" w:cs="Times New Roman"/>
+          <w:sz w:val="28"/>
+          <w:szCs w:val="28"/>
+        </w:rPr>
+        <w:t>–</w:t>
+      </w:r>
+      <w:r>
+        <w:rPr>
+          <w:rFonts w:ascii="Times New Roman" w:hAnsi="Times New Roman" w:cs="Times New Roman"/>
+          <w:sz w:val="28"/>
+          <w:szCs w:val="28"/>
+        </w:rPr>
+        <w:t xml:space="preserve"> </w:t>
+      </w:r>
+      <w:r>
+        <w:rPr>
+          <w:rFonts w:ascii="Times New Roman" w:hAnsi="Times New Roman" w:cs="Times New Roman"/>
+          <w:sz w:val="28"/>
+          <w:szCs w:val="28"/>
+        </w:rPr>
+        <w:t xml:space="preserve">пробел, </w:t>
+      </w:r>
+      <w:r>
+        <w:rPr>
+          <w:rFonts w:ascii="Times New Roman" w:hAnsi="Times New Roman" w:cs="Times New Roman"/>
+          <w:sz w:val="28"/>
+          <w:szCs w:val="28"/>
+          <w:lang w:val="en-US"/>
+        </w:rPr>
+        <w:t>K</w:t>
+      </w:r>
+      <w:r>
+        <w:rPr>
+          <w:rFonts w:ascii="Times New Roman" w:hAnsi="Times New Roman" w:cs="Times New Roman"/>
+          <w:color w:val="000000" w:themeColor="text1"/>
+          <w:sz w:val="28"/>
+          <w:szCs w:val="28"/>
+        </w:rPr>
+        <w:t xml:space="preserve"> </w:t>
+      </w:r>
+      <w:r>
+        <w:rPr>
+          <w:rFonts w:ascii="Times New Roman" w:hAnsi="Times New Roman" w:cs="Times New Roman"/>
+          <w:sz w:val="28"/>
+          <w:szCs w:val="28"/>
+        </w:rPr>
+        <w:t>–</w:t>
+      </w:r>
+      <w:r>
+        <w:rPr>
+          <w:rFonts w:ascii="Times New Roman" w:hAnsi="Times New Roman" w:cs="Times New Roman"/>
+          <w:sz w:val="28"/>
+          <w:szCs w:val="28"/>
+        </w:rPr>
+        <w:t xml:space="preserve"> </w:t>
+      </w:r>
+      <w:r>
+        <w:rPr>
+          <w:rFonts w:ascii="Times New Roman" w:hAnsi="Times New Roman" w:cs="Times New Roman"/>
+          <w:sz w:val="28"/>
+          <w:szCs w:val="28"/>
+        </w:rPr>
+        <w:t>одинарная кавычка</w:t>
+      </w:r>
+      <w:r>
+        <w:rPr>
+          <w:rFonts w:ascii="Times New Roman" w:hAnsi="Times New Roman" w:cs="Times New Roman"/>
+          <w:sz w:val="28"/>
+          <w:szCs w:val="28"/>
+        </w:rPr>
+        <w:t xml:space="preserve">, </w:t>
+      </w:r>
+      <w:r>
+        <w:rPr>
+          <w:rFonts w:ascii="Times New Roman" w:hAnsi="Times New Roman" w:cs="Times New Roman"/>
+          <w:sz w:val="28"/>
+          <w:szCs w:val="28"/>
+          <w:lang w:val="en-US"/>
+        </w:rPr>
+        <w:t>Q</w:t>
+      </w:r>
+      <w:r>
+        <w:rPr>
+          <w:rFonts w:ascii="Times New Roman" w:hAnsi="Times New Roman" w:cs="Times New Roman"/>
+          <w:color w:val="000000" w:themeColor="text1"/>
+          <w:sz w:val="28"/>
+          <w:szCs w:val="28"/>
+        </w:rPr>
+        <w:t xml:space="preserve"> </w:t>
+      </w:r>
+      <w:r>
+        <w:rPr>
+          <w:rFonts w:ascii="Times New Roman" w:hAnsi="Times New Roman" w:cs="Times New Roman"/>
+          <w:sz w:val="28"/>
+          <w:szCs w:val="28"/>
+        </w:rPr>
+        <w:t>–</w:t>
+      </w:r>
+      <w:r>
+        <w:rPr>
+          <w:rFonts w:ascii="Times New Roman" w:hAnsi="Times New Roman" w:cs="Times New Roman"/>
+          <w:sz w:val="28"/>
+          <w:szCs w:val="28"/>
+        </w:rPr>
+        <w:t xml:space="preserve"> </w:t>
+      </w:r>
+      <w:r>
+        <w:rPr>
+          <w:rFonts w:ascii="Times New Roman" w:hAnsi="Times New Roman" w:cs="Times New Roman"/>
+          <w:sz w:val="28"/>
+          <w:szCs w:val="28"/>
+        </w:rPr>
+        <w:t>двойные кавычки.</w:t>
+      </w:r>
     </w:p>
     <w:p>
       <w:pPr>
@@ -20504,7 +21405,106 @@
           <w:szCs w:val="24"/>
           <w:lang w:val="en-US"/>
         </w:rPr>
-        <w:t>int testfunc1 (int a, int b)</w:t>
+        <w:t>int</w:t>
+      </w:r>
+      <w:r>
+        <w:rPr>
+          <w:rFonts w:ascii="Consolas" w:hAnsi="Consolas" w:cs="Times New Roman"/>
+          <w:sz w:val="24"/>
+          <w:szCs w:val="24"/>
+          <w:lang w:val="en-US"/>
+        </w:rPr>
+        <w:t xml:space="preserve"> </w:t>
+      </w:r>
+      <w:r>
+        <w:rPr>
+          <w:rFonts w:ascii="Consolas" w:hAnsi="Consolas" w:cs="Times New Roman"/>
+          <w:sz w:val="24"/>
+          <w:szCs w:val="24"/>
+          <w:lang w:val="en-US"/>
+        </w:rPr>
+        <w:t>testfunc</w:t>
+      </w:r>
+      <w:r>
+        <w:rPr>
+          <w:rFonts w:ascii="Consolas" w:hAnsi="Consolas" w:cs="Times New Roman"/>
+          <w:sz w:val="24"/>
+          <w:szCs w:val="24"/>
+          <w:lang w:val="en-US"/>
+        </w:rPr>
+        <w:t>1 (</w:t>
+      </w:r>
+      <w:r>
+        <w:rPr>
+          <w:rFonts w:ascii="Consolas" w:hAnsi="Consolas" w:cs="Times New Roman"/>
+          <w:sz w:val="24"/>
+          <w:szCs w:val="24"/>
+          <w:lang w:val="en-US"/>
+        </w:rPr>
+        <w:t>int</w:t>
+      </w:r>
+      <w:r>
+        <w:rPr>
+          <w:rFonts w:ascii="Consolas" w:hAnsi="Consolas" w:cs="Times New Roman"/>
+          <w:sz w:val="24"/>
+          <w:szCs w:val="24"/>
+          <w:lang w:val="en-US"/>
+        </w:rPr>
+        <w:t xml:space="preserve"> </w:t>
+      </w:r>
+      <w:r>
+        <w:rPr>
+          <w:rFonts w:ascii="Consolas" w:hAnsi="Consolas" w:cs="Times New Roman"/>
+          <w:sz w:val="24"/>
+          <w:szCs w:val="24"/>
+          <w:lang w:val="en-US"/>
+        </w:rPr>
+        <w:t>a</w:t>
+      </w:r>
+      <w:r>
+        <w:rPr>
+          <w:rFonts w:ascii="Consolas" w:hAnsi="Consolas" w:cs="Times New Roman"/>
+          <w:sz w:val="24"/>
+          <w:szCs w:val="24"/>
+          <w:lang w:val="en-US"/>
+        </w:rPr>
+        <w:t xml:space="preserve">, </w:t>
+      </w:r>
+      <w:r>
+        <w:rPr>
+          <w:rFonts w:ascii="Consolas" w:hAnsi="Consolas" w:cs="Times New Roman"/>
+          <w:sz w:val="24"/>
+          <w:szCs w:val="24"/>
+          <w:lang w:val="en-US"/>
+        </w:rPr>
+        <w:t>int</w:t>
+      </w:r>
+      <w:r>
+        <w:rPr>
+          <w:rFonts w:ascii="Consolas" w:hAnsi="Consolas" w:cs="Times New Roman"/>
+          <w:sz w:val="24"/>
+          <w:szCs w:val="24"/>
+          <w:lang w:val="en-US"/>
+        </w:rPr>
+        <w:t xml:space="preserve"> </w:t>
+      </w:r>
+      <w:r>
+        <w:rPr>
+          <w:rFonts w:ascii="Consolas" w:hAnsi="Consolas" w:cs="Times New Roman"/>
+          <w:sz w:val="24"/>
+          <w:szCs w:val="24"/>
+          <w:lang w:val="en-US"/>
+        </w:rPr>
+        <w:t>b</w:t>
+      </w:r>
+      <w:r>
+        <w:rPr>
+          <w:rFonts w:ascii="Consolas" w:hAnsi="Consolas" w:cs="Times New Roman"/>
+          <w:sz w:val="24"/>
+          <w:szCs w:val="24"/>
+          <w:lang w:val="en-US"/>
+        </w:rPr>
+        <w:t>)</w:t>
       </w:r>
     </w:p>
     <w:p>
@@ -28147,6 +29147,119 @@
     </w:lvl>
   </w:abstractNum>
   <w:abstractNum w:abstractNumId="25" w15:restartNumberingAfterBreak="0">
+    <w:nsid w:val="5318010F"/>
+    <w:multiLevelType w:val="hybridMultilevel"/>
+    <w:tmpl w:val="B354331A"/>
+    <w:lvl w:ilvl="0" w:tplc="3AA2C5BE">
+      <w:start w:val="1"/>
+      <w:numFmt w:val="bullet"/>
+      <w:lvlText w:val=""/>
+      <w:lvlJc w:val="left"/>
+      <w:pPr>
+        <w:ind w:left="1070" w:hanging="360"/>
+      </w:pPr>
+      <w:rPr>
+        <w:rFonts w:ascii="Symbol" w:hAnsi="Symbol" w:hint="default"/>
+      </w:rPr>
+    </w:lvl>
+    <w:lvl w:ilvl="1" w:tplc="20000003" w:tentative="1">
+      <w:start w:val="1"/>
+      <w:numFmt w:val="bullet"/>
+      <w:lvlText w:val="o"/>
+      <w:lvlJc w:val="left"/>
+      <w:pPr>
+        <w:ind w:left="1790" w:hanging="360"/>
+      </w:pPr>
+      <w:rPr>
+        <w:rFonts w:ascii="Courier New" w:hAnsi="Courier New" w:cs="Courier New" w:hint="default"/>
+      </w:rPr>
+    </w:lvl>
+    <w:lvl w:ilvl="2" w:tplc="20000005" w:tentative="1">
+      <w:start w:val="1"/>
+      <w:numFmt w:val="bullet"/>
+      <w:lvlText w:val=""/>
+      <w:lvlJc w:val="left"/>
+      <w:pPr>
+        <w:ind w:left="2510" w:hanging="360"/>
+      </w:pPr>
+      <w:rPr>
+        <w:rFonts w:ascii="Wingdings" w:hAnsi="Wingdings" w:hint="default"/>
+      </w:rPr>
+    </w:lvl>
+    <w:lvl w:ilvl="3" w:tplc="20000001" w:tentative="1">
+      <w:start w:val="1"/>
+      <w:numFmt w:val="bullet"/>
+      <w:lvlText w:val=""/>
+      <w:lvlJc w:val="left"/>
+      <w:pPr>
+        <w:ind w:left="3230" w:hanging="360"/>
+      </w:pPr>
+      <w:rPr>
+        <w:rFonts w:ascii="Symbol" w:hAnsi="Symbol" w:hint="default"/>
+      </w:rPr>
+    </w:lvl>
+    <w:lvl w:ilvl="4" w:tplc="20000003" w:tentative="1">
+      <w:start w:val="1"/>
+      <w:numFmt w:val="bullet"/>
+      <w:lvlText w:val="o"/>
+      <w:lvlJc w:val="left"/>
+      <w:pPr>
+        <w:ind w:left="3950" w:hanging="360"/>
+      </w:pPr>
+      <w:rPr>
+        <w:rFonts w:ascii="Courier New" w:hAnsi="Courier New" w:cs="Courier New" w:hint="default"/>
+      </w:rPr>
+    </w:lvl>
+    <w:lvl w:ilvl="5" w:tplc="20000005" w:tentative="1">
+      <w:start w:val="1"/>
+      <w:numFmt w:val="bullet"/>
+      <w:lvlText w:val=""/>
+      <w:lvlJc w:val="left"/>
+      <w:pPr>
+        <w:ind w:left="4670" w:hanging="360"/>
+      </w:pPr>
+      <w:rPr>
+        <w:rFonts w:ascii="Wingdings" w:hAnsi="Wingdings" w:hint="default"/>
+      </w:rPr>
+    </w:lvl>
+    <w:lvl w:ilvl="6" w:tplc="20000001" w:tentative="1">
+      <w:start w:val="1"/>
+      <w:numFmt w:val="bullet"/>
+      <w:lvlText w:val=""/>
+      <w:lvlJc w:val="left"/>
+      <w:pPr>
+        <w:ind w:left="5390" w:hanging="360"/>
+      </w:pPr>
+      <w:rPr>
+        <w:rFonts w:ascii="Symbol" w:hAnsi="Symbol" w:hint="default"/>
+      </w:rPr>
+    </w:lvl>
+    <w:lvl w:ilvl="7" w:tplc="20000003" w:tentative="1">
+      <w:start w:val="1"/>
+      <w:numFmt w:val="bullet"/>
+      <w:lvlText w:val="o"/>
+      <w:lvlJc w:val="left"/>
+      <w:pPr>
+        <w:ind w:left="6110" w:hanging="360"/>
+      </w:pPr>
+      <w:rPr>
+        <w:rFonts w:ascii="Courier New" w:hAnsi="Courier New" w:cs="Courier New" w:hint="default"/>
+      </w:rPr>
+    </w:lvl>
+    <w:lvl w:ilvl="8" w:tplc="20000005" w:tentative="1">
+      <w:start w:val="1"/>
+      <w:numFmt w:val="bullet"/>
+      <w:lvlText w:val=""/>
+      <w:lvlJc w:val="left"/>
+      <w:pPr>
+        <w:ind w:left="6830" w:hanging="360"/>
+      </w:pPr>
+      <w:rPr>
+        <w:rFonts w:ascii="Wingdings" w:hAnsi="Wingdings" w:hint="default"/>
+      </w:rPr>
+    </w:lvl>
+  </w:abstractNum>
+  <w:abstractNum w:abstractNumId="26" w15:restartNumberingAfterBreak="0">
     <w:nsid w:val="576F7C56"/>
     <w:multiLevelType w:val="hybridMultilevel"/>
     <w:tmpl w:val="6A2EF6E8"/>
@@ -28259,7 +29372,7 @@
       </w:rPr>
     </w:lvl>
   </w:abstractNum>
-  <w:abstractNum w:abstractNumId="26" w15:restartNumberingAfterBreak="0">
+  <w:abstractNum w:abstractNumId="27" w15:restartNumberingAfterBreak="0">
     <w:nsid w:val="58626D07"/>
     <w:multiLevelType w:val="hybridMultilevel"/>
     <w:tmpl w:val="70CCCF7A"/>
@@ -28371,7 +29484,7 @@
       </w:rPr>
     </w:lvl>
   </w:abstractNum>
-  <w:abstractNum w:abstractNumId="27" w15:restartNumberingAfterBreak="0">
+  <w:abstractNum w:abstractNumId="28" w15:restartNumberingAfterBreak="0">
     <w:nsid w:val="5A7F09AC"/>
     <w:multiLevelType w:val="multilevel"/>
     <w:tmpl w:val="0C683E6E"/>
@@ -28492,7 +29605,7 @@
       </w:rPr>
     </w:lvl>
   </w:abstractNum>
-  <w:abstractNum w:abstractNumId="28" w15:restartNumberingAfterBreak="0">
+  <w:abstractNum w:abstractNumId="29" w15:restartNumberingAfterBreak="0">
     <w:nsid w:val="5D5960A6"/>
     <w:multiLevelType w:val="hybridMultilevel"/>
     <w:tmpl w:val="C8A4DC6E"/>
@@ -28581,7 +29694,7 @@
       </w:pPr>
     </w:lvl>
   </w:abstractNum>
-  <w:abstractNum w:abstractNumId="29" w15:restartNumberingAfterBreak="0">
+  <w:abstractNum w:abstractNumId="30" w15:restartNumberingAfterBreak="0">
     <w:nsid w:val="5D7D4A88"/>
     <w:multiLevelType w:val="multilevel"/>
     <w:tmpl w:val="D6D2F81C"/>
@@ -28702,7 +29815,7 @@
       </w:rPr>
     </w:lvl>
   </w:abstractNum>
-  <w:abstractNum w:abstractNumId="30" w15:restartNumberingAfterBreak="0">
+  <w:abstractNum w:abstractNumId="31" w15:restartNumberingAfterBreak="0">
     <w:nsid w:val="67587682"/>
     <w:multiLevelType w:val="hybridMultilevel"/>
     <w:tmpl w:val="3D066C18"/>
@@ -28815,7 +29928,7 @@
       </w:rPr>
     </w:lvl>
   </w:abstractNum>
-  <w:abstractNum w:abstractNumId="31" w15:restartNumberingAfterBreak="0">
+  <w:abstractNum w:abstractNumId="32" w15:restartNumberingAfterBreak="0">
     <w:nsid w:val="681F4B9A"/>
     <w:multiLevelType w:val="multilevel"/>
     <w:tmpl w:val="0C683E6E"/>
@@ -28936,7 +30049,7 @@
       </w:rPr>
     </w:lvl>
   </w:abstractNum>
-  <w:abstractNum w:abstractNumId="32" w15:restartNumberingAfterBreak="0">
+  <w:abstractNum w:abstractNumId="33" w15:restartNumberingAfterBreak="0">
     <w:nsid w:val="68513358"/>
     <w:multiLevelType w:val="multilevel"/>
     <w:tmpl w:val="0C683E6E"/>
@@ -29057,7 +30170,7 @@
       </w:rPr>
     </w:lvl>
   </w:abstractNum>
-  <w:abstractNum w:abstractNumId="33" w15:restartNumberingAfterBreak="0">
+  <w:abstractNum w:abstractNumId="34" w15:restartNumberingAfterBreak="0">
     <w:nsid w:val="6AA6333B"/>
     <w:multiLevelType w:val="multilevel"/>
     <w:tmpl w:val="3950299A"/>
@@ -29170,7 +30283,7 @@
       </w:rPr>
     </w:lvl>
   </w:abstractNum>
-  <w:abstractNum w:abstractNumId="34" w15:restartNumberingAfterBreak="0">
+  <w:abstractNum w:abstractNumId="35" w15:restartNumberingAfterBreak="0">
     <w:nsid w:val="6D594444"/>
     <w:multiLevelType w:val="multilevel"/>
     <w:tmpl w:val="59C6698E"/>
@@ -29283,7 +30396,7 @@
       </w:rPr>
     </w:lvl>
   </w:abstractNum>
-  <w:abstractNum w:abstractNumId="35" w15:restartNumberingAfterBreak="0">
+  <w:abstractNum w:abstractNumId="36" w15:restartNumberingAfterBreak="0">
     <w:nsid w:val="71B3215F"/>
     <w:multiLevelType w:val="multilevel"/>
     <w:tmpl w:val="C96CA9F2"/>
@@ -29396,7 +30509,7 @@
       </w:rPr>
     </w:lvl>
   </w:abstractNum>
-  <w:abstractNum w:abstractNumId="36" w15:restartNumberingAfterBreak="0">
+  <w:abstractNum w:abstractNumId="37" w15:restartNumberingAfterBreak="0">
     <w:nsid w:val="731B19A1"/>
     <w:multiLevelType w:val="multilevel"/>
     <w:tmpl w:val="D68EA5C0"/>
@@ -29509,7 +30622,7 @@
       </w:rPr>
     </w:lvl>
   </w:abstractNum>
-  <w:abstractNum w:abstractNumId="37" w15:restartNumberingAfterBreak="0">
+  <w:abstractNum w:abstractNumId="38" w15:restartNumberingAfterBreak="0">
     <w:nsid w:val="744A79E0"/>
     <w:multiLevelType w:val="hybridMultilevel"/>
     <w:tmpl w:val="971E0990"/>
@@ -29595,7 +30708,7 @@
       </w:pPr>
     </w:lvl>
   </w:abstractNum>
-  <w:abstractNum w:abstractNumId="38" w15:restartNumberingAfterBreak="0">
+  <w:abstractNum w:abstractNumId="39" w15:restartNumberingAfterBreak="0">
     <w:nsid w:val="77345D2D"/>
     <w:multiLevelType w:val="multilevel"/>
     <w:tmpl w:val="7E88BAD4"/>
@@ -29708,7 +30821,7 @@
       </w:rPr>
     </w:lvl>
   </w:abstractNum>
-  <w:abstractNum w:abstractNumId="39" w15:restartNumberingAfterBreak="0">
+  <w:abstractNum w:abstractNumId="40" w15:restartNumberingAfterBreak="0">
     <w:nsid w:val="7B5251CC"/>
     <w:multiLevelType w:val="multilevel"/>
     <w:tmpl w:val="AA5C0A1A"/>
@@ -29821,7 +30934,7 @@
       </w:rPr>
     </w:lvl>
   </w:abstractNum>
-  <w:abstractNum w:abstractNumId="40" w15:restartNumberingAfterBreak="0">
+  <w:abstractNum w:abstractNumId="41" w15:restartNumberingAfterBreak="0">
     <w:nsid w:val="7C731E24"/>
     <w:multiLevelType w:val="multilevel"/>
     <w:tmpl w:val="0C683E6E"/>
@@ -29942,7 +31055,7 @@
       </w:rPr>
     </w:lvl>
   </w:abstractNum>
-  <w:abstractNum w:abstractNumId="41" w15:restartNumberingAfterBreak="0">
+  <w:abstractNum w:abstractNumId="42" w15:restartNumberingAfterBreak="0">
     <w:nsid w:val="7CA108B1"/>
     <w:multiLevelType w:val="multilevel"/>
     <w:tmpl w:val="D6D2F81C"/>
@@ -30063,7 +31176,7 @@
       </w:rPr>
     </w:lvl>
   </w:abstractNum>
-  <w:abstractNum w:abstractNumId="42" w15:restartNumberingAfterBreak="0">
+  <w:abstractNum w:abstractNumId="43" w15:restartNumberingAfterBreak="0">
     <w:nsid w:val="7DD10897"/>
     <w:multiLevelType w:val="multilevel"/>
     <w:tmpl w:val="07C6AC50"/>
@@ -30177,7 +31290,7 @@
     </w:lvl>
   </w:abstractNum>
   <w:num w:numId="1" w16cid:durableId="1674334165">
-    <w:abstractNumId w:val="26"/>
+    <w:abstractNumId w:val="27"/>
   </w:num>
   <w:num w:numId="2" w16cid:durableId="883249609">
     <w:abstractNumId w:val="24"/>
@@ -30186,13 +31299,13 @@
     <w:abstractNumId w:val="11"/>
   </w:num>
   <w:num w:numId="4" w16cid:durableId="1289703185">
-    <w:abstractNumId w:val="42"/>
+    <w:abstractNumId w:val="43"/>
   </w:num>
   <w:num w:numId="5" w16cid:durableId="1264805957">
-    <w:abstractNumId w:val="37"/>
+    <w:abstractNumId w:val="38"/>
   </w:num>
   <w:num w:numId="6" w16cid:durableId="1577276953">
-    <w:abstractNumId w:val="25"/>
+    <w:abstractNumId w:val="26"/>
   </w:num>
   <w:num w:numId="7" w16cid:durableId="2142067261">
     <w:abstractNumId w:val="13"/>
@@ -30201,31 +31314,31 @@
     <w:abstractNumId w:val="14"/>
   </w:num>
   <w:num w:numId="9" w16cid:durableId="1988194830">
-    <w:abstractNumId w:val="41"/>
+    <w:abstractNumId w:val="42"/>
   </w:num>
   <w:num w:numId="10" w16cid:durableId="2000041855">
-    <w:abstractNumId w:val="29"/>
+    <w:abstractNumId w:val="30"/>
   </w:num>
   <w:num w:numId="11" w16cid:durableId="1858274373">
-    <w:abstractNumId w:val="39"/>
+    <w:abstractNumId w:val="40"/>
   </w:num>
   <w:num w:numId="12" w16cid:durableId="618223670">
     <w:abstractNumId w:val="10"/>
   </w:num>
   <w:num w:numId="13" w16cid:durableId="815492490">
-    <w:abstractNumId w:val="33"/>
+    <w:abstractNumId w:val="34"/>
   </w:num>
   <w:num w:numId="14" w16cid:durableId="313606759">
-    <w:abstractNumId w:val="35"/>
+    <w:abstractNumId w:val="36"/>
   </w:num>
   <w:num w:numId="15" w16cid:durableId="1503157852">
     <w:abstractNumId w:val="1"/>
   </w:num>
   <w:num w:numId="16" w16cid:durableId="70784856">
-    <w:abstractNumId w:val="34"/>
+    <w:abstractNumId w:val="35"/>
   </w:num>
   <w:num w:numId="17" w16cid:durableId="507984687">
-    <w:abstractNumId w:val="36"/>
+    <w:abstractNumId w:val="37"/>
   </w:num>
   <w:num w:numId="18" w16cid:durableId="912468059">
     <w:abstractNumId w:val="22"/>
@@ -30243,7 +31356,7 @@
     <w:abstractNumId w:val="5"/>
   </w:num>
   <w:num w:numId="23" w16cid:durableId="819929335">
-    <w:abstractNumId w:val="30"/>
+    <w:abstractNumId w:val="31"/>
   </w:num>
   <w:num w:numId="24" w16cid:durableId="1164317456">
     <w:abstractNumId w:val="3"/>
@@ -30252,7 +31365,7 @@
     <w:abstractNumId w:val="17"/>
   </w:num>
   <w:num w:numId="26" w16cid:durableId="127935942">
-    <w:abstractNumId w:val="28"/>
+    <w:abstractNumId w:val="29"/>
   </w:num>
   <w:num w:numId="27" w16cid:durableId="2134245665">
     <w:abstractNumId w:val="9"/>
@@ -30264,10 +31377,10 @@
     <w:abstractNumId w:val="23"/>
   </w:num>
   <w:num w:numId="30" w16cid:durableId="1940719636">
-    <w:abstractNumId w:val="40"/>
+    <w:abstractNumId w:val="41"/>
   </w:num>
   <w:num w:numId="31" w16cid:durableId="99297293">
-    <w:abstractNumId w:val="32"/>
+    <w:abstractNumId w:val="33"/>
   </w:num>
   <w:num w:numId="32" w16cid:durableId="1132098014">
     <w:abstractNumId w:val="7"/>
@@ -30279,10 +31392,10 @@
     <w:abstractNumId w:val="15"/>
   </w:num>
   <w:num w:numId="35" w16cid:durableId="349533541">
-    <w:abstractNumId w:val="31"/>
+    <w:abstractNumId w:val="32"/>
   </w:num>
   <w:num w:numId="36" w16cid:durableId="1170027241">
-    <w:abstractNumId w:val="27"/>
+    <w:abstractNumId w:val="28"/>
   </w:num>
   <w:num w:numId="37" w16cid:durableId="1062758217">
     <w:abstractNumId w:val="4"/>
@@ -30297,13 +31410,16 @@
     <w:abstractNumId w:val="8"/>
   </w:num>
   <w:num w:numId="41" w16cid:durableId="103351662">
-    <w:abstractNumId w:val="38"/>
+    <w:abstractNumId w:val="39"/>
   </w:num>
   <w:num w:numId="42" w16cid:durableId="1841964622">
     <w:abstractNumId w:val="18"/>
   </w:num>
   <w:num w:numId="43" w16cid:durableId="1197736353">
     <w:abstractNumId w:val="16"/>
+  </w:num>
+  <w:num w:numId="44" w16cid:durableId="643051571">
+    <w:abstractNumId w:val="25"/>
   </w:num>
 </w:numbering>
 </file>
@@ -30706,7 +31822,7 @@
   <w:style w:type="paragraph" w:default="1" w:styleId="a">
     <w:name w:val="Normal"/>
     <w:qFormat/>
-    <w:rsid w:val="002954FD"/>
+    <w:rsid w:val="00D328A6"/>
     <w:pPr>
       <w:spacing w:after="200" w:line="276" w:lineRule="auto"/>
     </w:pPr>

--- a/Пояснительная записка.docx
+++ b/Пояснительная записка.docx
@@ -724,6 +724,7 @@
         </w:rPr>
         <w:tab/>
       </w:r>
+      <w:proofErr w:type="spellStart"/>
       <w:r>
         <w:rPr>
           <w:rFonts w:ascii="Times New Roman" w:hAnsi="Times New Roman" w:cs="Times New Roman"/>
@@ -731,7 +732,17 @@
           <w:szCs w:val="28"/>
           <w:u w:val="single"/>
         </w:rPr>
-        <w:t>Ленкевич Павел Андреевич</w:t>
+        <w:t>Ленкевич</w:t>
+      </w:r>
+      <w:proofErr w:type="spellEnd"/>
+      <w:r>
+        <w:rPr>
+          <w:rFonts w:ascii="Times New Roman" w:hAnsi="Times New Roman" w:cs="Times New Roman"/>
+          <w:sz w:val="28"/>
+          <w:szCs w:val="28"/>
+          <w:u w:val="single"/>
+        </w:rPr>
+        <w:t xml:space="preserve"> Павел Андреевич</w:t>
       </w:r>
       <w:r>
         <w:rPr>
@@ -1339,13 +1350,23 @@
           <w:u w:val="single"/>
         </w:rPr>
       </w:pPr>
-      <w:r>
-        <w:rPr>
-          <w:rFonts w:ascii="Times New Roman" w:hAnsi="Times New Roman" w:cs="Times New Roman"/>
-          <w:sz w:val="28"/>
-          <w:szCs w:val="28"/>
-        </w:rPr>
-        <w:t xml:space="preserve">Нормоконтролер </w:t>
+      <w:proofErr w:type="spellStart"/>
+      <w:r>
+        <w:rPr>
+          <w:rFonts w:ascii="Times New Roman" w:hAnsi="Times New Roman" w:cs="Times New Roman"/>
+          <w:sz w:val="28"/>
+          <w:szCs w:val="28"/>
+        </w:rPr>
+        <w:t>Нормоконтролер</w:t>
+      </w:r>
+      <w:proofErr w:type="spellEnd"/>
+      <w:r>
+        <w:rPr>
+          <w:rFonts w:ascii="Times New Roman" w:hAnsi="Times New Roman" w:cs="Times New Roman"/>
+          <w:sz w:val="28"/>
+          <w:szCs w:val="28"/>
+        </w:rPr>
+        <w:t xml:space="preserve"> </w:t>
       </w:r>
       <w:r>
         <w:rPr>
@@ -8049,6 +8070,7 @@
         </w:rPr>
         <w:t xml:space="preserve"> идентификаторов: </w:t>
       </w:r>
+      <w:proofErr w:type="spellStart"/>
       <w:r>
         <w:rPr>
           <w:rFonts w:ascii="Times New Roman" w:hAnsi="Times New Roman" w:cs="Times New Roman"/>
@@ -8058,6 +8080,7 @@
         </w:rPr>
         <w:t>yasha</w:t>
       </w:r>
+      <w:proofErr w:type="spellEnd"/>
       <w:r>
         <w:rPr>
           <w:rFonts w:ascii="Times New Roman" w:hAnsi="Times New Roman" w:cs="Times New Roman"/>
@@ -8083,6 +8106,7 @@
         </w:rPr>
         <w:t>002</w:t>
       </w:r>
+      <w:proofErr w:type="spellStart"/>
       <w:r>
         <w:rPr>
           <w:rFonts w:ascii="Times New Roman" w:hAnsi="Times New Roman" w:cs="Times New Roman"/>
@@ -8092,6 +8116,7 @@
         </w:rPr>
         <w:t>asha</w:t>
       </w:r>
+      <w:proofErr w:type="spellEnd"/>
       <w:r>
         <w:rPr>
           <w:rFonts w:ascii="Times New Roman" w:hAnsi="Times New Roman" w:cs="Times New Roman"/>
@@ -8100,6 +8125,7 @@
         </w:rPr>
         <w:t xml:space="preserve">, </w:t>
       </w:r>
+      <w:proofErr w:type="spellStart"/>
       <w:r>
         <w:rPr>
           <w:rFonts w:ascii="Times New Roman" w:hAnsi="Times New Roman" w:cs="Times New Roman"/>
@@ -8109,6 +8135,7 @@
         </w:rPr>
         <w:t>yasha</w:t>
       </w:r>
+      <w:proofErr w:type="spellEnd"/>
       <w:r>
         <w:rPr>
           <w:rFonts w:ascii="Times New Roman" w:hAnsi="Times New Roman" w:cs="Times New Roman"/>
@@ -8169,6 +8196,7 @@
         </w:rPr>
         <w:t xml:space="preserve"> идентификаторов: 1</w:t>
       </w:r>
+      <w:proofErr w:type="spellStart"/>
       <w:r>
         <w:rPr>
           <w:rFonts w:ascii="Times New Roman" w:hAnsi="Times New Roman" w:cs="Times New Roman"/>
@@ -8178,6 +8206,7 @@
         </w:rPr>
         <w:t>yasha</w:t>
       </w:r>
+      <w:proofErr w:type="spellEnd"/>
       <w:r>
         <w:rPr>
           <w:rFonts w:ascii="Times New Roman" w:hAnsi="Times New Roman" w:cs="Times New Roman"/>
@@ -8211,6 +8240,7 @@
         </w:rPr>
         <w:t>2</w:t>
       </w:r>
+      <w:proofErr w:type="spellStart"/>
       <w:r>
         <w:rPr>
           <w:rFonts w:ascii="Times New Roman" w:hAnsi="Times New Roman" w:cs="Times New Roman"/>
@@ -8220,6 +8250,7 @@
         </w:rPr>
         <w:t>asha</w:t>
       </w:r>
+      <w:proofErr w:type="spellEnd"/>
       <w:r>
         <w:rPr>
           <w:rFonts w:ascii="Times New Roman" w:hAnsi="Times New Roman" w:cs="Times New Roman"/>
@@ -8244,6 +8275,7 @@
         </w:rPr>
         <w:t>#</w:t>
       </w:r>
+      <w:proofErr w:type="spellStart"/>
       <w:r>
         <w:rPr>
           <w:rFonts w:ascii="Times New Roman" w:hAnsi="Times New Roman" w:cs="Times New Roman"/>
@@ -8253,6 +8285,7 @@
         </w:rPr>
         <w:t>yaSha</w:t>
       </w:r>
+      <w:proofErr w:type="spellEnd"/>
       <w:r>
         <w:rPr>
           <w:rFonts w:ascii="Times New Roman" w:hAnsi="Times New Roman" w:cs="Times New Roman"/>
@@ -8810,7 +8843,25 @@
                 <w:sz w:val="28"/>
                 <w:szCs w:val="28"/>
               </w:rPr>
-              <w:t xml:space="preserve">Последовательность восьмеричных цифр 0..7 с предшествующим знаком минус или без него, начинающаяся с символа «0» </w:t>
+              <w:t xml:space="preserve">Последовательность восьмеричных цифр </w:t>
+            </w:r>
+            <w:proofErr w:type="gramStart"/>
+            <w:r>
+              <w:rPr>
+                <w:rFonts w:ascii="Times New Roman" w:hAnsi="Times New Roman" w:cs="Times New Roman"/>
+                <w:sz w:val="28"/>
+                <w:szCs w:val="28"/>
+              </w:rPr>
+              <w:t>0..</w:t>
+            </w:r>
+            <w:proofErr w:type="gramEnd"/>
+            <w:r>
+              <w:rPr>
+                <w:rFonts w:ascii="Times New Roman" w:hAnsi="Times New Roman" w:cs="Times New Roman"/>
+                <w:sz w:val="28"/>
+                <w:szCs w:val="28"/>
+              </w:rPr>
+              <w:t xml:space="preserve">7 с предшествующим знаком минус или без него, начинающаяся с символа «0» </w:t>
             </w:r>
             <w:r>
               <w:rPr>
@@ -8854,7 +8905,25 @@
                 <w:szCs w:val="28"/>
               </w:rPr>
               <w:br/>
-              <w:t>Последовательность десятичных цифр 0..9 с предшествующим знаком минус или без него</w:t>
+              <w:t xml:space="preserve">Последовательность десятичных цифр </w:t>
+            </w:r>
+            <w:proofErr w:type="gramStart"/>
+            <w:r>
+              <w:rPr>
+                <w:rFonts w:ascii="Times New Roman" w:hAnsi="Times New Roman" w:cs="Times New Roman"/>
+                <w:sz w:val="28"/>
+                <w:szCs w:val="28"/>
+              </w:rPr>
+              <w:t>0..</w:t>
+            </w:r>
+            <w:proofErr w:type="gramEnd"/>
+            <w:r>
+              <w:rPr>
+                <w:rFonts w:ascii="Times New Roman" w:hAnsi="Times New Roman" w:cs="Times New Roman"/>
+                <w:sz w:val="28"/>
+                <w:szCs w:val="28"/>
+              </w:rPr>
+              <w:t>9 с предшествующим знаком минус или без него</w:t>
             </w:r>
             <w:r>
               <w:rPr>
@@ -10317,6 +10386,7 @@
         </w:rPr>
         <w:t xml:space="preserve">в фигурные скобки </w:t>
       </w:r>
+      <w:proofErr w:type="gramStart"/>
       <w:r>
         <w:rPr>
           <w:rFonts w:ascii="Times New Roman" w:hAnsi="Times New Roman" w:cs="Times New Roman"/>
@@ -10333,6 +10403,7 @@
         </w:rPr>
         <w:t>}</w:t>
       </w:r>
+      <w:proofErr w:type="gramEnd"/>
       <w:r>
         <w:rPr>
           <w:rFonts w:ascii="Times New Roman" w:hAnsi="Times New Roman" w:cs="Times New Roman"/>
@@ -11365,7 +11436,27 @@
           <w:szCs w:val="28"/>
           <w:lang w:val="en-US"/>
         </w:rPr>
-        <w:t>char simvol = ‘a’</w:t>
+        <w:t xml:space="preserve">char </w:t>
+      </w:r>
+      <w:proofErr w:type="spellStart"/>
+      <w:r>
+        <w:rPr>
+          <w:rFonts w:ascii="Times New Roman" w:hAnsi="Times New Roman" w:cs="Times New Roman"/>
+          <w:sz w:val="28"/>
+          <w:szCs w:val="28"/>
+          <w:lang w:val="en-US"/>
+        </w:rPr>
+        <w:t>simvol</w:t>
+      </w:r>
+      <w:proofErr w:type="spellEnd"/>
+      <w:r>
+        <w:rPr>
+          <w:rFonts w:ascii="Times New Roman" w:hAnsi="Times New Roman" w:cs="Times New Roman"/>
+          <w:sz w:val="28"/>
+          <w:szCs w:val="28"/>
+          <w:lang w:val="en-US"/>
+        </w:rPr>
+        <w:t xml:space="preserve"> = ‘a’</w:t>
       </w:r>
       <w:r>
         <w:rPr>
@@ -11400,7 +11491,27 @@
           <w:szCs w:val="28"/>
           <w:lang w:val="en-US"/>
         </w:rPr>
-        <w:t>bool logika = true;</w:t>
+        <w:t xml:space="preserve">bool </w:t>
+      </w:r>
+      <w:proofErr w:type="spellStart"/>
+      <w:r>
+        <w:rPr>
+          <w:rFonts w:ascii="Times New Roman" w:hAnsi="Times New Roman" w:cs="Times New Roman"/>
+          <w:sz w:val="28"/>
+          <w:szCs w:val="28"/>
+          <w:lang w:val="en-US"/>
+        </w:rPr>
+        <w:t>logika</w:t>
+      </w:r>
+      <w:proofErr w:type="spellEnd"/>
+      <w:r>
+        <w:rPr>
+          <w:rFonts w:ascii="Times New Roman" w:hAnsi="Times New Roman" w:cs="Times New Roman"/>
+          <w:sz w:val="28"/>
+          <w:szCs w:val="28"/>
+          <w:lang w:val="en-US"/>
+        </w:rPr>
+        <w:t xml:space="preserve"> = true;</w:t>
       </w:r>
     </w:p>
     <w:p>
@@ -11663,6 +11774,7 @@
         </w:rPr>
         <w:t xml:space="preserve">char </w:t>
       </w:r>
+      <w:proofErr w:type="spellStart"/>
       <w:r>
         <w:rPr>
           <w:rFonts w:ascii="Times New Roman" w:hAnsi="Times New Roman" w:cs="Times New Roman"/>
@@ -11681,6 +11793,7 @@
         </w:rPr>
         <w:t>class</w:t>
       </w:r>
+      <w:proofErr w:type="spellEnd"/>
       <w:r>
         <w:rPr>
           <w:rFonts w:ascii="Times New Roman" w:hAnsi="Times New Roman" w:cs="Times New Roman"/>
@@ -11703,14 +11816,25 @@
           <w:szCs w:val="28"/>
         </w:rPr>
       </w:pPr>
-      <w:r>
-        <w:rPr>
-          <w:rFonts w:ascii="Times New Roman" w:hAnsi="Times New Roman" w:cs="Times New Roman"/>
-          <w:sz w:val="28"/>
-          <w:szCs w:val="28"/>
-          <w:lang w:val="en-US"/>
-        </w:rPr>
-        <w:t xml:space="preserve">idclass </w:t>
+      <w:proofErr w:type="spellStart"/>
+      <w:r>
+        <w:rPr>
+          <w:rFonts w:ascii="Times New Roman" w:hAnsi="Times New Roman" w:cs="Times New Roman"/>
+          <w:sz w:val="28"/>
+          <w:szCs w:val="28"/>
+          <w:lang w:val="en-US"/>
+        </w:rPr>
+        <w:t>idclass</w:t>
+      </w:r>
+      <w:proofErr w:type="spellEnd"/>
+      <w:r>
+        <w:rPr>
+          <w:rFonts w:ascii="Times New Roman" w:hAnsi="Times New Roman" w:cs="Times New Roman"/>
+          <w:sz w:val="28"/>
+          <w:szCs w:val="28"/>
+          <w:lang w:val="en-US"/>
+        </w:rPr>
+        <w:t xml:space="preserve"> </w:t>
       </w:r>
       <w:r>
         <w:rPr>
@@ -11763,8 +11887,19 @@
           <w:szCs w:val="28"/>
           <w:lang w:val="en-US"/>
         </w:rPr>
-        <w:t>bool pravda</w:t>
-      </w:r>
+        <w:t xml:space="preserve">bool </w:t>
+      </w:r>
+      <w:proofErr w:type="spellStart"/>
+      <w:r>
+        <w:rPr>
+          <w:rFonts w:ascii="Times New Roman" w:hAnsi="Times New Roman" w:cs="Times New Roman"/>
+          <w:sz w:val="28"/>
+          <w:szCs w:val="28"/>
+          <w:lang w:val="en-US"/>
+        </w:rPr>
+        <w:t>pravda</w:t>
+      </w:r>
+      <w:proofErr w:type="spellEnd"/>
       <w:r>
         <w:rPr>
           <w:rFonts w:ascii="Times New Roman" w:hAnsi="Times New Roman" w:cs="Times New Roman"/>
@@ -11787,6 +11922,7 @@
           <w:szCs w:val="28"/>
         </w:rPr>
       </w:pPr>
+      <w:proofErr w:type="spellStart"/>
       <w:r>
         <w:rPr>
           <w:rFonts w:ascii="Times New Roman" w:hAnsi="Times New Roman" w:cs="Times New Roman"/>
@@ -11803,7 +11939,17 @@
           <w:szCs w:val="28"/>
           <w:lang w:val="en-US"/>
         </w:rPr>
-        <w:t xml:space="preserve">ravda </w:t>
+        <w:t>ravda</w:t>
+      </w:r>
+      <w:proofErr w:type="spellEnd"/>
+      <w:r>
+        <w:rPr>
+          <w:rFonts w:ascii="Times New Roman" w:hAnsi="Times New Roman" w:cs="Times New Roman"/>
+          <w:sz w:val="28"/>
+          <w:szCs w:val="28"/>
+          <w:lang w:val="en-US"/>
+        </w:rPr>
+        <w:t xml:space="preserve"> </w:t>
       </w:r>
       <w:r>
         <w:rPr>
@@ -13041,6 +13187,7 @@
                 <w:szCs w:val="28"/>
               </w:rPr>
             </w:pPr>
+            <w:proofErr w:type="spellStart"/>
             <w:r>
               <w:rPr>
                 <w:rFonts w:ascii="Times New Roman" w:hAnsi="Times New Roman"/>
@@ -13051,6 +13198,7 @@
               </w:rPr>
               <w:t>writeline</w:t>
             </w:r>
+            <w:proofErr w:type="spellEnd"/>
             <w:r>
               <w:rPr>
                 <w:rFonts w:ascii="Times New Roman" w:hAnsi="Times New Roman"/>
@@ -13880,6 +14028,7 @@
               </w:rPr>
               <w:t xml:space="preserve"> </w:t>
             </w:r>
+            <w:proofErr w:type="gramStart"/>
             <w:r>
               <w:rPr>
                 <w:rFonts w:ascii="Times New Roman" w:hAnsi="Times New Roman" w:cs="Times New Roman"/>
@@ -13904,6 +14053,7 @@
               </w:rPr>
               <w:t xml:space="preserve"> умножение</w:t>
             </w:r>
+            <w:proofErr w:type="gramEnd"/>
           </w:p>
           <w:p>
             <w:pPr>
@@ -13980,6 +14130,7 @@
                 <w:szCs w:val="28"/>
               </w:rPr>
             </w:pPr>
+            <w:proofErr w:type="gramStart"/>
             <w:r>
               <w:rPr>
                 <w:rFonts w:ascii="Times New Roman" w:hAnsi="Times New Roman" w:cs="Times New Roman"/>
@@ -14004,6 +14155,7 @@
               </w:rPr>
               <w:t>–</w:t>
             </w:r>
+            <w:proofErr w:type="gramEnd"/>
             <w:r>
               <w:rPr>
                 <w:rFonts w:ascii="Times New Roman" w:hAnsi="Times New Roman" w:cs="Times New Roman"/>
@@ -14226,6 +14378,7 @@
                 <w:szCs w:val="28"/>
               </w:rPr>
             </w:pPr>
+            <w:proofErr w:type="gramStart"/>
             <w:r>
               <w:rPr>
                 <w:rFonts w:ascii="Times New Roman" w:hAnsi="Times New Roman" w:cs="Times New Roman"/>
@@ -14234,6 +14387,7 @@
               </w:rPr>
               <w:t xml:space="preserve">&gt;   </w:t>
             </w:r>
+            <w:proofErr w:type="gramEnd"/>
             <w:r>
               <w:rPr>
                 <w:rFonts w:ascii="Times New Roman" w:hAnsi="Times New Roman" w:cs="Times New Roman"/>
@@ -14268,6 +14422,7 @@
                 <w:szCs w:val="28"/>
               </w:rPr>
             </w:pPr>
+            <w:proofErr w:type="gramStart"/>
             <w:r>
               <w:rPr>
                 <w:rFonts w:ascii="Times New Roman" w:hAnsi="Times New Roman" w:cs="Times New Roman"/>
@@ -14284,6 +14439,7 @@
               </w:rPr>
               <w:t xml:space="preserve"> </w:t>
             </w:r>
+            <w:proofErr w:type="gramEnd"/>
             <w:r>
               <w:rPr>
                 <w:rFonts w:ascii="Times New Roman" w:hAnsi="Times New Roman" w:cs="Times New Roman"/>
@@ -14318,13 +14474,23 @@
                 <w:szCs w:val="28"/>
               </w:rPr>
             </w:pPr>
-            <w:r>
-              <w:rPr>
-                <w:rFonts w:ascii="Times New Roman" w:hAnsi="Times New Roman" w:cs="Times New Roman"/>
-                <w:sz w:val="28"/>
-                <w:szCs w:val="28"/>
-              </w:rPr>
-              <w:t xml:space="preserve">&gt;= </w:t>
+            <w:proofErr w:type="gramStart"/>
+            <w:r>
+              <w:rPr>
+                <w:rFonts w:ascii="Times New Roman" w:hAnsi="Times New Roman" w:cs="Times New Roman"/>
+                <w:sz w:val="28"/>
+                <w:szCs w:val="28"/>
+              </w:rPr>
+              <w:t>&gt;=</w:t>
+            </w:r>
+            <w:proofErr w:type="gramEnd"/>
+            <w:r>
+              <w:rPr>
+                <w:rFonts w:ascii="Times New Roman" w:hAnsi="Times New Roman" w:cs="Times New Roman"/>
+                <w:sz w:val="28"/>
+                <w:szCs w:val="28"/>
+              </w:rPr>
+              <w:t xml:space="preserve"> </w:t>
             </w:r>
             <w:r>
               <w:rPr>
@@ -14436,13 +14602,23 @@
                 <w:szCs w:val="28"/>
               </w:rPr>
             </w:pPr>
-            <w:r>
-              <w:rPr>
-                <w:rFonts w:ascii="Times New Roman" w:hAnsi="Times New Roman" w:cs="Times New Roman"/>
-                <w:sz w:val="28"/>
-                <w:szCs w:val="28"/>
-              </w:rPr>
-              <w:t xml:space="preserve">!=  </w:t>
+            <w:proofErr w:type="gramStart"/>
+            <w:r>
+              <w:rPr>
+                <w:rFonts w:ascii="Times New Roman" w:hAnsi="Times New Roman" w:cs="Times New Roman"/>
+                <w:sz w:val="28"/>
+                <w:szCs w:val="28"/>
+              </w:rPr>
+              <w:t>!=</w:t>
+            </w:r>
+            <w:proofErr w:type="gramEnd"/>
+            <w:r>
+              <w:rPr>
+                <w:rFonts w:ascii="Times New Roman" w:hAnsi="Times New Roman" w:cs="Times New Roman"/>
+                <w:sz w:val="28"/>
+                <w:szCs w:val="28"/>
+              </w:rPr>
+              <w:t xml:space="preserve">  </w:t>
             </w:r>
             <w:r>
               <w:rPr>
@@ -16449,13 +16625,23 @@
         </w:rPr>
         <w:t xml:space="preserve">https://github.com/viyviyleta/KPO_3term/tree/main/lab17 </w:t>
       </w:r>
-      <w:r>
-        <w:rPr>
-          <w:rFonts w:ascii="Times New Roman" w:hAnsi="Times New Roman" w:cs="Times New Roman"/>
-          <w:sz w:val="28"/>
-          <w:szCs w:val="28"/>
-        </w:rPr>
-        <w:t xml:space="preserve">ние библиотеки и описание </w:t>
+      <w:proofErr w:type="spellStart"/>
+      <w:r>
+        <w:rPr>
+          <w:rFonts w:ascii="Times New Roman" w:hAnsi="Times New Roman" w:cs="Times New Roman"/>
+          <w:sz w:val="28"/>
+          <w:szCs w:val="28"/>
+        </w:rPr>
+        <w:t>ние</w:t>
+      </w:r>
+      <w:proofErr w:type="spellEnd"/>
+      <w:r>
+        <w:rPr>
+          <w:rFonts w:ascii="Times New Roman" w:hAnsi="Times New Roman" w:cs="Times New Roman"/>
+          <w:sz w:val="28"/>
+          <w:szCs w:val="28"/>
+        </w:rPr>
+        <w:t xml:space="preserve"> библиотеки и описание </w:t>
       </w:r>
       <w:r>
         <w:rPr>
@@ -16662,6 +16848,7 @@
               </w:rPr>
               <w:t xml:space="preserve">str </w:t>
             </w:r>
+            <w:proofErr w:type="spellStart"/>
             <w:r>
               <w:rPr>
                 <w:rFonts w:ascii="Times New Roman" w:hAnsi="Times New Roman" w:cs="Times New Roman"/>
@@ -16671,6 +16858,7 @@
               </w:rPr>
               <w:t>strcopy</w:t>
             </w:r>
+            <w:proofErr w:type="spellEnd"/>
             <w:r>
               <w:rPr>
                 <w:rFonts w:ascii="Times New Roman" w:hAnsi="Times New Roman" w:cs="Times New Roman"/>
@@ -16864,8 +17052,19 @@
                 <w:szCs w:val="28"/>
                 <w:lang w:val="en-US"/>
               </w:rPr>
-              <w:t xml:space="preserve"> strlength</w:t>
-            </w:r>
+              <w:t xml:space="preserve"> </w:t>
+            </w:r>
+            <w:proofErr w:type="spellStart"/>
+            <w:r>
+              <w:rPr>
+                <w:rFonts w:ascii="Times New Roman" w:hAnsi="Times New Roman" w:cs="Times New Roman"/>
+                <w:sz w:val="28"/>
+                <w:szCs w:val="28"/>
+                <w:lang w:val="en-US"/>
+              </w:rPr>
+              <w:t>strlength</w:t>
+            </w:r>
+            <w:proofErr w:type="spellEnd"/>
             <w:r>
               <w:rPr>
                 <w:rFonts w:ascii="Times New Roman" w:hAnsi="Times New Roman" w:cs="Times New Roman"/>
@@ -16955,6 +17154,7 @@
               </w:rPr>
               <w:t xml:space="preserve">int </w:t>
             </w:r>
+            <w:proofErr w:type="spellStart"/>
             <w:r>
               <w:rPr>
                 <w:rFonts w:ascii="Times New Roman" w:hAnsi="Times New Roman" w:cs="Times New Roman"/>
@@ -16964,6 +17164,7 @@
               </w:rPr>
               <w:t>strtransint</w:t>
             </w:r>
+            <w:proofErr w:type="spellEnd"/>
             <w:r>
               <w:rPr>
                 <w:rFonts w:ascii="Times New Roman" w:hAnsi="Times New Roman" w:cs="Times New Roman"/>
@@ -17030,6 +17231,7 @@
               </w:rPr>
               <w:t xml:space="preserve">Необходима для работы функции </w:t>
             </w:r>
+            <w:proofErr w:type="spellStart"/>
             <w:r>
               <w:rPr>
                 <w:rFonts w:ascii="Times New Roman" w:hAnsi="Times New Roman" w:cs="Times New Roman"/>
@@ -17037,7 +17239,17 @@
                 <w:szCs w:val="28"/>
                 <w:lang w:val="en-US"/>
               </w:rPr>
-              <w:t xml:space="preserve">strlength. </w:t>
+              <w:t>strlength</w:t>
+            </w:r>
+            <w:proofErr w:type="spellEnd"/>
+            <w:r>
+              <w:rPr>
+                <w:rFonts w:ascii="Times New Roman" w:hAnsi="Times New Roman" w:cs="Times New Roman"/>
+                <w:sz w:val="28"/>
+                <w:szCs w:val="28"/>
+                <w:lang w:val="en-US"/>
+              </w:rPr>
+              <w:t xml:space="preserve">. </w:t>
             </w:r>
             <w:r>
               <w:rPr>
@@ -17177,6 +17389,7 @@
         </w:rPr>
         <w:t xml:space="preserve">и </w:t>
       </w:r>
+      <w:proofErr w:type="spellStart"/>
       <w:r>
         <w:rPr>
           <w:rFonts w:ascii="Times New Roman" w:hAnsi="Times New Roman" w:cs="Times New Roman"/>
@@ -17186,6 +17399,7 @@
         </w:rPr>
         <w:t>writeline</w:t>
       </w:r>
+      <w:proofErr w:type="spellEnd"/>
       <w:r>
         <w:rPr>
           <w:rFonts w:ascii="Times New Roman" w:hAnsi="Times New Roman" w:cs="Times New Roman"/>
@@ -17580,6 +17794,7 @@
         </w:rPr>
         <w:t xml:space="preserve"> вызов функций происходит по стандартному соглашению о вызовах </w:t>
       </w:r>
+      <w:proofErr w:type="spellStart"/>
       <w:r>
         <w:rPr>
           <w:rFonts w:ascii="Times New Roman" w:hAnsi="Times New Roman" w:cs="Times New Roman"/>
@@ -17589,6 +17804,7 @@
         </w:rPr>
         <w:t>stdcall</w:t>
       </w:r>
+      <w:proofErr w:type="spellEnd"/>
       <w:r>
         <w:rPr>
           <w:rFonts w:ascii="Times New Roman" w:hAnsi="Times New Roman" w:cs="Times New Roman"/>
@@ -19781,18 +19997,29 @@
                 <w:sz w:val="28"/>
                 <w:szCs w:val="28"/>
               </w:rPr>
-              <w:t>имя файла&gt;</w:t>
-            </w:r>
+              <w:t>имя файла</w:t>
+            </w:r>
+            <w:proofErr w:type="gramStart"/>
             <w:r>
               <w:rPr>
                 <w:rFonts w:ascii="Times New Roman" w:hAnsi="Times New Roman" w:cs="Times New Roman"/>
                 <w:color w:val="000000" w:themeColor="text1"/>
                 <w:sz w:val="28"/>
                 <w:szCs w:val="28"/>
+              </w:rPr>
+              <w:t>&gt;</w:t>
+            </w:r>
+            <w:r>
+              <w:rPr>
+                <w:rFonts w:ascii="Times New Roman" w:hAnsi="Times New Roman" w:cs="Times New Roman"/>
+                <w:color w:val="000000" w:themeColor="text1"/>
+                <w:sz w:val="28"/>
+                <w:szCs w:val="28"/>
                 <w:lang w:val="en-US"/>
               </w:rPr>
               <w:t>.data.txt</w:t>
             </w:r>
+            <w:proofErr w:type="gramEnd"/>
           </w:p>
         </w:tc>
       </w:tr>
@@ -20803,7 +21030,16 @@
           <w:szCs w:val="28"/>
           <w:lang w:val="en-US"/>
         </w:rPr>
-        <w:t xml:space="preserve">LPA-2024 </w:t>
+        <w:t>LPA</w:t>
+      </w:r>
+      <w:r>
+        <w:rPr>
+          <w:rFonts w:ascii="Times New Roman" w:hAnsi="Times New Roman" w:cs="Times New Roman"/>
+          <w:color w:val="000000" w:themeColor="text1"/>
+          <w:sz w:val="28"/>
+          <w:szCs w:val="28"/>
+        </w:rPr>
+        <w:t xml:space="preserve">-2024 </w:t>
       </w:r>
       <w:r>
         <w:rPr>
@@ -20831,10 +21067,10 @@
           <w:noProof/>
         </w:rPr>
         <w:drawing>
-          <wp:inline distT="0" distB="0" distL="0" distR="0" wp14:anchorId="0E419C66" wp14:editId="7987EEA5">
-            <wp:extent cx="5939790" cy="2190750"/>
-            <wp:effectExtent l="0" t="0" r="3810" b="0"/>
-            <wp:docPr id="106064572" name="Рисунок 1"/>
+          <wp:inline distT="0" distB="0" distL="0" distR="0" wp14:anchorId="46B474ED" wp14:editId="1D11ABBE">
+            <wp:extent cx="5939790" cy="2190115"/>
+            <wp:effectExtent l="0" t="0" r="3810" b="635"/>
+            <wp:docPr id="2028491120" name="Рисунок 1"/>
             <wp:cNvGraphicFramePr>
               <a:graphicFrameLocks xmlns:a="http://schemas.openxmlformats.org/drawingml/2006/main" noChangeAspect="1"/>
             </wp:cNvGraphicFramePr>
@@ -20842,7 +21078,7 @@
               <a:graphicData uri="http://schemas.openxmlformats.org/drawingml/2006/picture">
                 <pic:pic xmlns:pic="http://schemas.openxmlformats.org/drawingml/2006/picture">
                   <pic:nvPicPr>
-                    <pic:cNvPr id="106064572" name=""/>
+                    <pic:cNvPr id="2028491120" name=""/>
                     <pic:cNvPicPr/>
                   </pic:nvPicPr>
                   <pic:blipFill>
@@ -20854,7 +21090,7 @@
                   <pic:spPr>
                     <a:xfrm>
                       <a:off x="0" y="0"/>
-                      <a:ext cx="5939790" cy="2190750"/>
+                      <a:ext cx="5939790" cy="2190115"/>
                     </a:xfrm>
                     <a:prstGeom prst="rect">
                       <a:avLst/>
@@ -20873,6 +21109,15 @@
           <w:sz w:val="28"/>
           <w:szCs w:val="28"/>
         </w:rPr>
+        <w:t xml:space="preserve"> </w:t>
+      </w:r>
+      <w:r>
+        <w:rPr>
+          <w:rFonts w:ascii="Times New Roman" w:hAnsi="Times New Roman" w:cs="Times New Roman"/>
+          <w:color w:val="000000" w:themeColor="text1"/>
+          <w:sz w:val="28"/>
+          <w:szCs w:val="28"/>
+        </w:rPr>
         <w:t>Рисунок 3.</w:t>
       </w:r>
       <w:bookmarkStart w:id="3" w:name="_Hlk183992608"/>
@@ -20976,7 +21221,6 @@
         <w:jc w:val="both"/>
         <w:rPr>
           <w:rFonts w:ascii="Times New Roman" w:hAnsi="Times New Roman" w:cs="Times New Roman"/>
-          <w:color w:val="000000" w:themeColor="text1"/>
           <w:sz w:val="28"/>
           <w:szCs w:val="28"/>
         </w:rPr>
@@ -21121,11 +21365,86 @@
           <w:szCs w:val="28"/>
           <w:lang w:val="en-US"/>
         </w:rPr>
+        <w:t>P</w:t>
+      </w:r>
+      <w:r>
+        <w:rPr>
+          <w:rFonts w:ascii="Times New Roman" w:hAnsi="Times New Roman" w:cs="Times New Roman"/>
+          <w:color w:val="000000" w:themeColor="text1"/>
+          <w:sz w:val="28"/>
+          <w:szCs w:val="28"/>
+        </w:rPr>
+        <w:t xml:space="preserve"> </w:t>
+      </w:r>
+      <w:r>
+        <w:rPr>
+          <w:rFonts w:ascii="Times New Roman" w:hAnsi="Times New Roman" w:cs="Times New Roman"/>
+          <w:sz w:val="28"/>
+          <w:szCs w:val="28"/>
+        </w:rPr>
+        <w:t>–</w:t>
+      </w:r>
+      <w:r>
+        <w:rPr>
+          <w:rFonts w:ascii="Times New Roman" w:hAnsi="Times New Roman" w:cs="Times New Roman"/>
+          <w:sz w:val="28"/>
+          <w:szCs w:val="28"/>
+        </w:rPr>
+        <w:t xml:space="preserve"> </w:t>
+      </w:r>
+      <w:r>
+        <w:rPr>
+          <w:rFonts w:ascii="Times New Roman" w:hAnsi="Times New Roman" w:cs="Times New Roman"/>
+          <w:sz w:val="28"/>
+          <w:szCs w:val="28"/>
+        </w:rPr>
+        <w:t>пробел</w:t>
+      </w:r>
+      <w:r>
+        <w:rPr>
+          <w:rFonts w:ascii="Times New Roman" w:hAnsi="Times New Roman" w:cs="Times New Roman"/>
+          <w:sz w:val="28"/>
+          <w:szCs w:val="28"/>
+        </w:rPr>
+        <w:t xml:space="preserve"> </w:t>
+      </w:r>
+      <w:r>
+        <w:rPr>
+          <w:rFonts w:ascii="Times New Roman" w:hAnsi="Times New Roman" w:cs="Times New Roman"/>
+          <w:sz w:val="28"/>
+          <w:szCs w:val="28"/>
+        </w:rPr>
+        <w:t xml:space="preserve">и </w:t>
+      </w:r>
+      <w:r>
+        <w:rPr>
+          <w:rFonts w:ascii="Times New Roman" w:hAnsi="Times New Roman" w:cs="Times New Roman"/>
+          <w:sz w:val="28"/>
+          <w:szCs w:val="28"/>
+        </w:rPr>
+        <w:t>табуляция</w:t>
+      </w:r>
+      <w:r>
+        <w:rPr>
+          <w:rFonts w:ascii="Times New Roman" w:hAnsi="Times New Roman" w:cs="Times New Roman"/>
+          <w:sz w:val="28"/>
+          <w:szCs w:val="28"/>
+        </w:rPr>
+        <w:t xml:space="preserve">, </w:t>
+      </w:r>
+      <w:r>
+        <w:rPr>
+          <w:rFonts w:ascii="Times New Roman" w:hAnsi="Times New Roman" w:cs="Times New Roman"/>
+          <w:sz w:val="28"/>
+          <w:szCs w:val="28"/>
+          <w:lang w:val="en-US"/>
+        </w:rPr>
         <w:t>N</w:t>
       </w:r>
       <w:r>
         <w:rPr>
           <w:rFonts w:ascii="Times New Roman" w:hAnsi="Times New Roman" w:cs="Times New Roman"/>
+          <w:color w:val="000000" w:themeColor="text1"/>
           <w:sz w:val="28"/>
           <w:szCs w:val="28"/>
         </w:rPr>
@@ -21153,24 +21472,380 @@
           <w:sz w:val="28"/>
           <w:szCs w:val="28"/>
         </w:rPr>
-        <w:t xml:space="preserve">новая строка, </w:t>
-      </w:r>
-      <w:r>
-        <w:rPr>
-          <w:rFonts w:ascii="Times New Roman" w:hAnsi="Times New Roman" w:cs="Times New Roman"/>
-          <w:sz w:val="28"/>
-          <w:szCs w:val="28"/>
-          <w:lang w:val="en-US"/>
-        </w:rPr>
-        <w:t>P</w:t>
-      </w:r>
-      <w:r>
-        <w:rPr>
-          <w:rFonts w:ascii="Times New Roman" w:hAnsi="Times New Roman" w:cs="Times New Roman"/>
+        <w:t>переход на новую строку.</w:t>
+      </w:r>
+    </w:p>
+    <w:p>
+      <w:pPr>
+        <w:spacing w:before="240" w:after="240" w:line="259" w:lineRule="auto"/>
+        <w:ind w:left="709"/>
+        <w:jc w:val="both"/>
+        <w:rPr>
+          <w:rFonts w:ascii="Times New Roman" w:hAnsi="Times New Roman" w:cs="Times New Roman"/>
+          <w:b/>
+          <w:bCs/>
           <w:color w:val="000000" w:themeColor="text1"/>
           <w:sz w:val="28"/>
           <w:szCs w:val="28"/>
         </w:rPr>
+      </w:pPr>
+      <w:r>
+        <w:rPr>
+          <w:rFonts w:ascii="Times New Roman" w:hAnsi="Times New Roman" w:cs="Times New Roman"/>
+          <w:b/>
+          <w:bCs/>
+          <w:color w:val="000000" w:themeColor="text1"/>
+          <w:sz w:val="28"/>
+          <w:szCs w:val="28"/>
+        </w:rPr>
+        <w:t>3.</w:t>
+      </w:r>
+      <w:r>
+        <w:rPr>
+          <w:rFonts w:ascii="Times New Roman" w:hAnsi="Times New Roman" w:cs="Times New Roman"/>
+          <w:b/>
+          <w:bCs/>
+          <w:color w:val="000000" w:themeColor="text1"/>
+          <w:sz w:val="28"/>
+          <w:szCs w:val="28"/>
+        </w:rPr>
+        <w:t>3</w:t>
+      </w:r>
+      <w:r>
+        <w:rPr>
+          <w:rFonts w:ascii="Times New Roman" w:hAnsi="Times New Roman" w:cs="Times New Roman"/>
+          <w:b/>
+          <w:bCs/>
+          <w:color w:val="000000" w:themeColor="text1"/>
+          <w:sz w:val="28"/>
+          <w:szCs w:val="28"/>
+        </w:rPr>
+        <w:tab/>
+      </w:r>
+      <w:r>
+        <w:rPr>
+          <w:rFonts w:ascii="Times New Roman" w:hAnsi="Times New Roman" w:cs="Times New Roman"/>
+          <w:b/>
+          <w:bCs/>
+          <w:color w:val="000000" w:themeColor="text1"/>
+          <w:sz w:val="28"/>
+          <w:szCs w:val="28"/>
+        </w:rPr>
+        <w:t>Удаление избыточных символов</w:t>
+      </w:r>
+    </w:p>
+    <w:p>
+      <w:pPr>
+        <w:spacing w:after="0" w:line="259" w:lineRule="auto"/>
+        <w:ind w:firstLine="709"/>
+        <w:jc w:val="both"/>
+        <w:rPr>
+          <w:rFonts w:ascii="Times New Roman" w:hAnsi="Times New Roman" w:cs="Times New Roman"/>
+          <w:sz w:val="28"/>
+          <w:szCs w:val="28"/>
+        </w:rPr>
+      </w:pPr>
+      <w:r>
+        <w:rPr>
+          <w:rFonts w:ascii="Times New Roman" w:hAnsi="Times New Roman" w:cs="Times New Roman"/>
+          <w:color w:val="000000" w:themeColor="text1"/>
+          <w:sz w:val="28"/>
+          <w:szCs w:val="28"/>
+        </w:rPr>
+        <w:t xml:space="preserve">Избыточный символ </w:t>
+      </w:r>
+      <w:r>
+        <w:rPr>
+          <w:rFonts w:ascii="Times New Roman" w:hAnsi="Times New Roman" w:cs="Times New Roman"/>
+          <w:sz w:val="28"/>
+          <w:szCs w:val="28"/>
+        </w:rPr>
+        <w:t>–</w:t>
+      </w:r>
+      <w:r>
+        <w:rPr>
+          <w:rFonts w:ascii="Times New Roman" w:hAnsi="Times New Roman" w:cs="Times New Roman"/>
+          <w:sz w:val="28"/>
+          <w:szCs w:val="28"/>
+        </w:rPr>
+        <w:t xml:space="preserve"> это символ, отсутствие которого не влияет на исходный текст программы. В языке </w:t>
+      </w:r>
+      <w:r>
+        <w:rPr>
+          <w:rFonts w:ascii="Times New Roman" w:hAnsi="Times New Roman" w:cs="Times New Roman"/>
+          <w:sz w:val="28"/>
+          <w:szCs w:val="28"/>
+          <w:lang w:val="en-US"/>
+        </w:rPr>
+        <w:t>LPA</w:t>
+      </w:r>
+      <w:r>
+        <w:rPr>
+          <w:rFonts w:ascii="Times New Roman" w:hAnsi="Times New Roman" w:cs="Times New Roman"/>
+          <w:sz w:val="28"/>
+          <w:szCs w:val="28"/>
+        </w:rPr>
+        <w:t>-2024</w:t>
+      </w:r>
+      <w:r>
+        <w:rPr>
+          <w:rFonts w:ascii="Times New Roman" w:hAnsi="Times New Roman" w:cs="Times New Roman"/>
+          <w:sz w:val="28"/>
+          <w:szCs w:val="28"/>
+        </w:rPr>
+        <w:t xml:space="preserve"> символ пробела и табуляции являются избыточными символами. Их удаление предусмотрено на этапе разбиения исходного кода на токены.</w:t>
+      </w:r>
+    </w:p>
+    <w:p>
+      <w:pPr>
+        <w:spacing w:after="0" w:line="259" w:lineRule="auto"/>
+        <w:jc w:val="both"/>
+        <w:rPr>
+          <w:rFonts w:ascii="Times New Roman" w:hAnsi="Times New Roman" w:cs="Times New Roman"/>
+          <w:sz w:val="28"/>
+          <w:szCs w:val="28"/>
+        </w:rPr>
+      </w:pPr>
+      <w:r>
+        <w:rPr>
+          <w:rFonts w:ascii="Times New Roman" w:hAnsi="Times New Roman" w:cs="Times New Roman"/>
+          <w:sz w:val="28"/>
+          <w:szCs w:val="28"/>
+        </w:rPr>
+        <w:tab/>
+      </w:r>
+      <w:r>
+        <w:rPr>
+          <w:rFonts w:ascii="Times New Roman" w:hAnsi="Times New Roman" w:cs="Times New Roman"/>
+          <w:sz w:val="28"/>
+          <w:szCs w:val="28"/>
+        </w:rPr>
+        <w:t>Описание алгоритма удаления избыточных символов:</w:t>
+      </w:r>
+    </w:p>
+    <w:p>
+      <w:pPr>
+        <w:pStyle w:val="ab"/>
+        <w:numPr>
+          <w:ilvl w:val="0"/>
+          <w:numId w:val="45"/>
+        </w:numPr>
+        <w:spacing w:after="0" w:line="259" w:lineRule="auto"/>
+        <w:jc w:val="both"/>
+        <w:rPr>
+          <w:rFonts w:ascii="Times New Roman" w:hAnsi="Times New Roman" w:cs="Times New Roman"/>
+          <w:color w:val="000000" w:themeColor="text1"/>
+          <w:sz w:val="28"/>
+          <w:szCs w:val="28"/>
+        </w:rPr>
+      </w:pPr>
+      <w:r>
+        <w:rPr>
+          <w:rFonts w:ascii="Times New Roman" w:hAnsi="Times New Roman" w:cs="Times New Roman"/>
+          <w:sz w:val="28"/>
+          <w:szCs w:val="28"/>
+        </w:rPr>
+        <w:t>Посимвольно считываем файл с исходным кодом программы</w:t>
+      </w:r>
+      <w:r>
+        <w:rPr>
+          <w:rFonts w:ascii="Times New Roman" w:hAnsi="Times New Roman" w:cs="Times New Roman"/>
+          <w:sz w:val="28"/>
+          <w:szCs w:val="28"/>
+        </w:rPr>
+        <w:t>;</w:t>
+      </w:r>
+    </w:p>
+    <w:p>
+      <w:pPr>
+        <w:pStyle w:val="ab"/>
+        <w:numPr>
+          <w:ilvl w:val="0"/>
+          <w:numId w:val="45"/>
+        </w:numPr>
+        <w:spacing w:after="0" w:line="259" w:lineRule="auto"/>
+        <w:jc w:val="both"/>
+        <w:rPr>
+          <w:rFonts w:ascii="Times New Roman" w:hAnsi="Times New Roman" w:cs="Times New Roman"/>
+          <w:color w:val="000000" w:themeColor="text1"/>
+          <w:sz w:val="28"/>
+          <w:szCs w:val="28"/>
+        </w:rPr>
+      </w:pPr>
+      <w:r>
+        <w:rPr>
+          <w:rFonts w:ascii="Times New Roman" w:hAnsi="Times New Roman" w:cs="Times New Roman"/>
+          <w:color w:val="000000" w:themeColor="text1"/>
+          <w:sz w:val="28"/>
+          <w:szCs w:val="28"/>
+        </w:rPr>
+        <w:t>Пробел и табуляция являются символами-сепараторами, которые сигнализируют о начале или конце записи токена</w:t>
+      </w:r>
+      <w:r>
+        <w:rPr>
+          <w:rFonts w:ascii="Times New Roman" w:hAnsi="Times New Roman" w:cs="Times New Roman"/>
+          <w:color w:val="000000" w:themeColor="text1"/>
+          <w:sz w:val="28"/>
+          <w:szCs w:val="28"/>
+        </w:rPr>
+        <w:t>;</w:t>
+      </w:r>
+    </w:p>
+    <w:p>
+      <w:pPr>
+        <w:pStyle w:val="ab"/>
+        <w:numPr>
+          <w:ilvl w:val="0"/>
+          <w:numId w:val="45"/>
+        </w:numPr>
+        <w:spacing w:after="0" w:line="259" w:lineRule="auto"/>
+        <w:jc w:val="both"/>
+        <w:rPr>
+          <w:rFonts w:ascii="Times New Roman" w:hAnsi="Times New Roman" w:cs="Times New Roman"/>
+          <w:color w:val="000000" w:themeColor="text1"/>
+          <w:sz w:val="28"/>
+          <w:szCs w:val="28"/>
+        </w:rPr>
+      </w:pPr>
+      <w:r>
+        <w:rPr>
+          <w:rFonts w:ascii="Times New Roman" w:hAnsi="Times New Roman" w:cs="Times New Roman"/>
+          <w:color w:val="000000" w:themeColor="text1"/>
+          <w:sz w:val="28"/>
+          <w:szCs w:val="28"/>
+        </w:rPr>
+        <w:t>В отличии от других символов-сепараторов пробел и табуляцию не записываем в очередь лексем. Таким образом они будут проигнорированы.</w:t>
+      </w:r>
+    </w:p>
+    <w:p>
+      <w:pPr>
+        <w:spacing w:before="240" w:after="240" w:line="259" w:lineRule="auto"/>
+        <w:ind w:left="710"/>
+        <w:jc w:val="both"/>
+        <w:rPr>
+          <w:rFonts w:ascii="Times New Roman" w:hAnsi="Times New Roman" w:cs="Times New Roman"/>
+          <w:b/>
+          <w:bCs/>
+          <w:color w:val="000000" w:themeColor="text1"/>
+          <w:sz w:val="28"/>
+          <w:szCs w:val="28"/>
+        </w:rPr>
+      </w:pPr>
+      <w:r>
+        <w:rPr>
+          <w:rFonts w:ascii="Times New Roman" w:hAnsi="Times New Roman" w:cs="Times New Roman"/>
+          <w:b/>
+          <w:bCs/>
+          <w:color w:val="000000" w:themeColor="text1"/>
+          <w:sz w:val="28"/>
+          <w:szCs w:val="28"/>
+        </w:rPr>
+        <w:t>3.</w:t>
+      </w:r>
+      <w:r>
+        <w:rPr>
+          <w:rFonts w:ascii="Times New Roman" w:hAnsi="Times New Roman" w:cs="Times New Roman"/>
+          <w:b/>
+          <w:bCs/>
+          <w:color w:val="000000" w:themeColor="text1"/>
+          <w:sz w:val="28"/>
+          <w:szCs w:val="28"/>
+        </w:rPr>
+        <w:t>4</w:t>
+      </w:r>
+      <w:r>
+        <w:rPr>
+          <w:rFonts w:ascii="Times New Roman" w:hAnsi="Times New Roman" w:cs="Times New Roman"/>
+          <w:b/>
+          <w:bCs/>
+          <w:color w:val="000000" w:themeColor="text1"/>
+          <w:sz w:val="28"/>
+          <w:szCs w:val="28"/>
+        </w:rPr>
+        <w:tab/>
+      </w:r>
+      <w:r>
+        <w:rPr>
+          <w:rFonts w:ascii="Times New Roman" w:hAnsi="Times New Roman" w:cs="Times New Roman"/>
+          <w:b/>
+          <w:bCs/>
+          <w:color w:val="000000" w:themeColor="text1"/>
+          <w:sz w:val="28"/>
+          <w:szCs w:val="28"/>
+        </w:rPr>
+        <w:t>Перечень ключевых слов</w:t>
+      </w:r>
+    </w:p>
+    <w:p>
+      <w:pPr>
+        <w:spacing w:after="0" w:line="259" w:lineRule="auto"/>
+        <w:jc w:val="both"/>
+        <w:rPr>
+          <w:rFonts w:ascii="Times New Roman" w:hAnsi="Times New Roman" w:cs="Times New Roman"/>
+          <w:color w:val="000000" w:themeColor="text1"/>
+          <w:sz w:val="28"/>
+          <w:szCs w:val="28"/>
+        </w:rPr>
+      </w:pPr>
+      <w:r>
+        <w:rPr>
+          <w:rFonts w:ascii="Times New Roman" w:hAnsi="Times New Roman" w:cs="Times New Roman"/>
+          <w:color w:val="000000" w:themeColor="text1"/>
+          <w:sz w:val="28"/>
+          <w:szCs w:val="28"/>
+        </w:rPr>
+        <w:tab/>
+        <w:t>Ключевые слова, сепараторы, символы операций, соответствующие им лексемы и регулярные выражения приведены в таблице</w:t>
+      </w:r>
+      <w:r>
+        <w:rPr>
+          <w:rFonts w:ascii="Times New Roman" w:hAnsi="Times New Roman" w:cs="Times New Roman"/>
+          <w:color w:val="000000" w:themeColor="text1"/>
+          <w:sz w:val="28"/>
+          <w:szCs w:val="28"/>
+        </w:rPr>
+        <w:t xml:space="preserve"> 3.1.</w:t>
+      </w:r>
+    </w:p>
+    <w:p>
+      <w:pPr>
+        <w:spacing w:before="280" w:after="0"/>
+        <w:rPr>
+          <w:rFonts w:ascii="Times New Roman" w:hAnsi="Times New Roman" w:cs="Times New Roman"/>
+          <w:sz w:val="28"/>
+          <w:szCs w:val="28"/>
+        </w:rPr>
+      </w:pPr>
+      <w:r>
+        <w:rPr>
+          <w:rFonts w:ascii="Times New Roman" w:hAnsi="Times New Roman" w:cs="Times New Roman"/>
+          <w:sz w:val="28"/>
+          <w:szCs w:val="28"/>
+        </w:rPr>
+        <w:t xml:space="preserve">Таблица </w:t>
+      </w:r>
+      <w:r>
+        <w:rPr>
+          <w:rFonts w:ascii="Times New Roman" w:hAnsi="Times New Roman" w:cs="Times New Roman"/>
+          <w:sz w:val="28"/>
+          <w:szCs w:val="28"/>
+        </w:rPr>
+        <w:t>3</w:t>
+      </w:r>
+      <w:r>
+        <w:rPr>
+          <w:rFonts w:ascii="Times New Roman" w:hAnsi="Times New Roman" w:cs="Times New Roman"/>
+          <w:sz w:val="28"/>
+          <w:szCs w:val="28"/>
+        </w:rPr>
+        <w:t>.1</w:t>
+      </w:r>
+      <w:r>
+        <w:rPr>
+          <w:rFonts w:ascii="Times New Roman" w:hAnsi="Times New Roman" w:cs="Times New Roman"/>
+          <w:sz w:val="28"/>
+          <w:szCs w:val="28"/>
+        </w:rPr>
         <w:t xml:space="preserve"> </w:t>
       </w:r>
       <w:r>
@@ -21195,100 +21870,1365 @@
           <w:sz w:val="28"/>
           <w:szCs w:val="28"/>
         </w:rPr>
-        <w:t xml:space="preserve">пробел, </w:t>
-      </w:r>
-      <w:r>
-        <w:rPr>
-          <w:rFonts w:ascii="Times New Roman" w:hAnsi="Times New Roman" w:cs="Times New Roman"/>
-          <w:sz w:val="28"/>
-          <w:szCs w:val="28"/>
-          <w:lang w:val="en-US"/>
-        </w:rPr>
-        <w:t>K</w:t>
-      </w:r>
-      <w:r>
-        <w:rPr>
-          <w:rFonts w:ascii="Times New Roman" w:hAnsi="Times New Roman" w:cs="Times New Roman"/>
-          <w:color w:val="000000" w:themeColor="text1"/>
-          <w:sz w:val="28"/>
-          <w:szCs w:val="28"/>
-        </w:rPr>
-        <w:t xml:space="preserve"> </w:t>
-      </w:r>
-      <w:r>
-        <w:rPr>
-          <w:rFonts w:ascii="Times New Roman" w:hAnsi="Times New Roman" w:cs="Times New Roman"/>
-          <w:sz w:val="28"/>
-          <w:szCs w:val="28"/>
-        </w:rPr>
-        <w:t>–</w:t>
-      </w:r>
-      <w:r>
-        <w:rPr>
-          <w:rFonts w:ascii="Times New Roman" w:hAnsi="Times New Roman" w:cs="Times New Roman"/>
-          <w:sz w:val="28"/>
-          <w:szCs w:val="28"/>
-        </w:rPr>
-        <w:t xml:space="preserve"> </w:t>
-      </w:r>
-      <w:r>
-        <w:rPr>
-          <w:rFonts w:ascii="Times New Roman" w:hAnsi="Times New Roman" w:cs="Times New Roman"/>
-          <w:sz w:val="28"/>
-          <w:szCs w:val="28"/>
-        </w:rPr>
-        <w:t>одинарная кавычка</w:t>
-      </w:r>
-      <w:r>
-        <w:rPr>
-          <w:rFonts w:ascii="Times New Roman" w:hAnsi="Times New Roman" w:cs="Times New Roman"/>
-          <w:sz w:val="28"/>
-          <w:szCs w:val="28"/>
-        </w:rPr>
-        <w:t xml:space="preserve">, </w:t>
-      </w:r>
-      <w:r>
-        <w:rPr>
-          <w:rFonts w:ascii="Times New Roman" w:hAnsi="Times New Roman" w:cs="Times New Roman"/>
-          <w:sz w:val="28"/>
-          <w:szCs w:val="28"/>
-          <w:lang w:val="en-US"/>
-        </w:rPr>
-        <w:t>Q</w:t>
-      </w:r>
-      <w:r>
-        <w:rPr>
-          <w:rFonts w:ascii="Times New Roman" w:hAnsi="Times New Roman" w:cs="Times New Roman"/>
-          <w:color w:val="000000" w:themeColor="text1"/>
-          <w:sz w:val="28"/>
-          <w:szCs w:val="28"/>
-        </w:rPr>
-        <w:t xml:space="preserve"> </w:t>
-      </w:r>
-      <w:r>
-        <w:rPr>
-          <w:rFonts w:ascii="Times New Roman" w:hAnsi="Times New Roman" w:cs="Times New Roman"/>
-          <w:sz w:val="28"/>
-          <w:szCs w:val="28"/>
-        </w:rPr>
-        <w:t>–</w:t>
-      </w:r>
-      <w:r>
-        <w:rPr>
-          <w:rFonts w:ascii="Times New Roman" w:hAnsi="Times New Roman" w:cs="Times New Roman"/>
-          <w:sz w:val="28"/>
-          <w:szCs w:val="28"/>
-        </w:rPr>
-        <w:t xml:space="preserve"> </w:t>
-      </w:r>
-      <w:r>
-        <w:rPr>
-          <w:rFonts w:ascii="Times New Roman" w:hAnsi="Times New Roman" w:cs="Times New Roman"/>
-          <w:sz w:val="28"/>
-          <w:szCs w:val="28"/>
-        </w:rPr>
-        <w:t>двойные кавычки.</w:t>
-      </w:r>
+        <w:t>Соответствие токенов и сепараторов с лексемами</w:t>
+      </w:r>
+      <w:r>
+        <w:rPr>
+          <w:rFonts w:ascii="Times New Roman" w:hAnsi="Times New Roman" w:cs="Times New Roman"/>
+          <w:sz w:val="28"/>
+          <w:szCs w:val="28"/>
+        </w:rPr>
+        <w:t>.</w:t>
+      </w:r>
+    </w:p>
+    <w:tbl>
+      <w:tblPr>
+        <w:tblStyle w:val="a3"/>
+        <w:tblW w:w="0" w:type="auto"/>
+        <w:tblLook w:val="04A0" w:firstRow="1" w:lastRow="0" w:firstColumn="1" w:lastColumn="0" w:noHBand="0" w:noVBand="1"/>
+      </w:tblPr>
+      <w:tblGrid>
+        <w:gridCol w:w="3114"/>
+        <w:gridCol w:w="3115"/>
+        <w:gridCol w:w="3115"/>
+      </w:tblGrid>
+      <w:tr>
+        <w:tc>
+          <w:tcPr>
+            <w:tcW w:w="3114" w:type="dxa"/>
+          </w:tcPr>
+          <w:p>
+            <w:pPr>
+              <w:spacing w:after="0" w:line="259" w:lineRule="auto"/>
+              <w:jc w:val="center"/>
+              <w:rPr>
+                <w:rFonts w:ascii="Times New Roman" w:hAnsi="Times New Roman" w:cs="Times New Roman"/>
+                <w:color w:val="000000" w:themeColor="text1"/>
+                <w:sz w:val="28"/>
+                <w:szCs w:val="28"/>
+              </w:rPr>
+            </w:pPr>
+            <w:r>
+              <w:rPr>
+                <w:rFonts w:ascii="Times New Roman" w:hAnsi="Times New Roman" w:cs="Times New Roman"/>
+                <w:color w:val="000000" w:themeColor="text1"/>
+                <w:sz w:val="28"/>
+                <w:szCs w:val="28"/>
+              </w:rPr>
+              <w:t>Слово (токен)</w:t>
+            </w:r>
+          </w:p>
+        </w:tc>
+        <w:tc>
+          <w:tcPr>
+            <w:tcW w:w="3115" w:type="dxa"/>
+          </w:tcPr>
+          <w:p>
+            <w:pPr>
+              <w:spacing w:after="0" w:line="259" w:lineRule="auto"/>
+              <w:jc w:val="center"/>
+              <w:rPr>
+                <w:rFonts w:ascii="Times New Roman" w:hAnsi="Times New Roman" w:cs="Times New Roman"/>
+                <w:color w:val="000000" w:themeColor="text1"/>
+                <w:sz w:val="28"/>
+                <w:szCs w:val="28"/>
+              </w:rPr>
+            </w:pPr>
+            <w:r>
+              <w:rPr>
+                <w:rFonts w:ascii="Times New Roman" w:hAnsi="Times New Roman" w:cs="Times New Roman"/>
+                <w:color w:val="000000" w:themeColor="text1"/>
+                <w:sz w:val="28"/>
+                <w:szCs w:val="28"/>
+              </w:rPr>
+              <w:t>Лексема</w:t>
+            </w:r>
+          </w:p>
+        </w:tc>
+        <w:tc>
+          <w:tcPr>
+            <w:tcW w:w="3115" w:type="dxa"/>
+          </w:tcPr>
+          <w:p>
+            <w:pPr>
+              <w:spacing w:after="0" w:line="259" w:lineRule="auto"/>
+              <w:jc w:val="center"/>
+              <w:rPr>
+                <w:rFonts w:ascii="Times New Roman" w:hAnsi="Times New Roman" w:cs="Times New Roman"/>
+                <w:color w:val="000000" w:themeColor="text1"/>
+                <w:sz w:val="28"/>
+                <w:szCs w:val="28"/>
+              </w:rPr>
+            </w:pPr>
+            <w:r>
+              <w:rPr>
+                <w:rFonts w:ascii="Times New Roman" w:hAnsi="Times New Roman" w:cs="Times New Roman"/>
+                <w:color w:val="000000" w:themeColor="text1"/>
+                <w:sz w:val="28"/>
+                <w:szCs w:val="28"/>
+              </w:rPr>
+              <w:t>Описание</w:t>
+            </w:r>
+          </w:p>
+        </w:tc>
+      </w:tr>
+      <w:tr>
+        <w:tc>
+          <w:tcPr>
+            <w:tcW w:w="3114" w:type="dxa"/>
+          </w:tcPr>
+          <w:p>
+            <w:pPr>
+              <w:spacing w:after="0" w:line="259" w:lineRule="auto"/>
+              <w:jc w:val="both"/>
+              <w:rPr>
+                <w:rFonts w:ascii="Times New Roman" w:hAnsi="Times New Roman" w:cs="Times New Roman"/>
+                <w:color w:val="000000" w:themeColor="text1"/>
+                <w:sz w:val="28"/>
+                <w:szCs w:val="28"/>
+                <w:lang w:val="en-US"/>
+              </w:rPr>
+            </w:pPr>
+            <w:r>
+              <w:rPr>
+                <w:rFonts w:ascii="Times New Roman" w:hAnsi="Times New Roman" w:cs="Times New Roman"/>
+                <w:color w:val="000000" w:themeColor="text1"/>
+                <w:sz w:val="28"/>
+                <w:szCs w:val="28"/>
+                <w:lang w:val="en-US"/>
+              </w:rPr>
+              <w:t>int</w:t>
+            </w:r>
+          </w:p>
+        </w:tc>
+        <w:tc>
+          <w:tcPr>
+            <w:tcW w:w="3115" w:type="dxa"/>
+          </w:tcPr>
+          <w:p>
+            <w:pPr>
+              <w:spacing w:after="0" w:line="259" w:lineRule="auto"/>
+              <w:jc w:val="both"/>
+              <w:rPr>
+                <w:rFonts w:ascii="Times New Roman" w:hAnsi="Times New Roman" w:cs="Times New Roman"/>
+                <w:color w:val="000000" w:themeColor="text1"/>
+                <w:sz w:val="28"/>
+                <w:szCs w:val="28"/>
+              </w:rPr>
+            </w:pPr>
+          </w:p>
+        </w:tc>
+        <w:tc>
+          <w:tcPr>
+            <w:tcW w:w="3115" w:type="dxa"/>
+          </w:tcPr>
+          <w:p>
+            <w:pPr>
+              <w:spacing w:after="0" w:line="259" w:lineRule="auto"/>
+              <w:jc w:val="both"/>
+              <w:rPr>
+                <w:rFonts w:ascii="Times New Roman" w:hAnsi="Times New Roman" w:cs="Times New Roman"/>
+                <w:color w:val="000000" w:themeColor="text1"/>
+                <w:sz w:val="28"/>
+                <w:szCs w:val="28"/>
+              </w:rPr>
+            </w:pPr>
+          </w:p>
+        </w:tc>
+      </w:tr>
+      <w:tr>
+        <w:tc>
+          <w:tcPr>
+            <w:tcW w:w="3114" w:type="dxa"/>
+          </w:tcPr>
+          <w:p>
+            <w:pPr>
+              <w:spacing w:after="0" w:line="259" w:lineRule="auto"/>
+              <w:jc w:val="both"/>
+              <w:rPr>
+                <w:rFonts w:ascii="Times New Roman" w:hAnsi="Times New Roman" w:cs="Times New Roman"/>
+                <w:color w:val="000000" w:themeColor="text1"/>
+                <w:sz w:val="28"/>
+                <w:szCs w:val="28"/>
+                <w:lang w:val="en-US"/>
+              </w:rPr>
+            </w:pPr>
+            <w:r>
+              <w:rPr>
+                <w:rFonts w:ascii="Times New Roman" w:hAnsi="Times New Roman" w:cs="Times New Roman"/>
+                <w:color w:val="000000" w:themeColor="text1"/>
+                <w:sz w:val="28"/>
+                <w:szCs w:val="28"/>
+                <w:lang w:val="en-US"/>
+              </w:rPr>
+              <w:t>char</w:t>
+            </w:r>
+          </w:p>
+        </w:tc>
+        <w:tc>
+          <w:tcPr>
+            <w:tcW w:w="3115" w:type="dxa"/>
+          </w:tcPr>
+          <w:p>
+            <w:pPr>
+              <w:spacing w:after="0" w:line="259" w:lineRule="auto"/>
+              <w:jc w:val="both"/>
+              <w:rPr>
+                <w:rFonts w:ascii="Times New Roman" w:hAnsi="Times New Roman" w:cs="Times New Roman"/>
+                <w:color w:val="000000" w:themeColor="text1"/>
+                <w:sz w:val="28"/>
+                <w:szCs w:val="28"/>
+              </w:rPr>
+            </w:pPr>
+          </w:p>
+        </w:tc>
+        <w:tc>
+          <w:tcPr>
+            <w:tcW w:w="3115" w:type="dxa"/>
+          </w:tcPr>
+          <w:p>
+            <w:pPr>
+              <w:spacing w:after="0" w:line="259" w:lineRule="auto"/>
+              <w:jc w:val="both"/>
+              <w:rPr>
+                <w:rFonts w:ascii="Times New Roman" w:hAnsi="Times New Roman" w:cs="Times New Roman"/>
+                <w:color w:val="000000" w:themeColor="text1"/>
+                <w:sz w:val="28"/>
+                <w:szCs w:val="28"/>
+              </w:rPr>
+            </w:pPr>
+          </w:p>
+        </w:tc>
+      </w:tr>
+      <w:tr>
+        <w:tc>
+          <w:tcPr>
+            <w:tcW w:w="3114" w:type="dxa"/>
+          </w:tcPr>
+          <w:p>
+            <w:pPr>
+              <w:spacing w:after="0" w:line="259" w:lineRule="auto"/>
+              <w:jc w:val="both"/>
+              <w:rPr>
+                <w:rFonts w:ascii="Times New Roman" w:hAnsi="Times New Roman" w:cs="Times New Roman"/>
+                <w:color w:val="000000" w:themeColor="text1"/>
+                <w:sz w:val="28"/>
+                <w:szCs w:val="28"/>
+                <w:lang w:val="en-US"/>
+              </w:rPr>
+            </w:pPr>
+            <w:r>
+              <w:rPr>
+                <w:rFonts w:ascii="Times New Roman" w:hAnsi="Times New Roman" w:cs="Times New Roman"/>
+                <w:color w:val="000000" w:themeColor="text1"/>
+                <w:sz w:val="28"/>
+                <w:szCs w:val="28"/>
+                <w:lang w:val="en-US"/>
+              </w:rPr>
+              <w:t>str</w:t>
+            </w:r>
+          </w:p>
+        </w:tc>
+        <w:tc>
+          <w:tcPr>
+            <w:tcW w:w="3115" w:type="dxa"/>
+          </w:tcPr>
+          <w:p>
+            <w:pPr>
+              <w:spacing w:after="0" w:line="259" w:lineRule="auto"/>
+              <w:jc w:val="both"/>
+              <w:rPr>
+                <w:rFonts w:ascii="Times New Roman" w:hAnsi="Times New Roman" w:cs="Times New Roman"/>
+                <w:color w:val="000000" w:themeColor="text1"/>
+                <w:sz w:val="28"/>
+                <w:szCs w:val="28"/>
+              </w:rPr>
+            </w:pPr>
+          </w:p>
+        </w:tc>
+        <w:tc>
+          <w:tcPr>
+            <w:tcW w:w="3115" w:type="dxa"/>
+          </w:tcPr>
+          <w:p>
+            <w:pPr>
+              <w:spacing w:after="0" w:line="259" w:lineRule="auto"/>
+              <w:jc w:val="both"/>
+              <w:rPr>
+                <w:rFonts w:ascii="Times New Roman" w:hAnsi="Times New Roman" w:cs="Times New Roman"/>
+                <w:color w:val="000000" w:themeColor="text1"/>
+                <w:sz w:val="28"/>
+                <w:szCs w:val="28"/>
+              </w:rPr>
+            </w:pPr>
+          </w:p>
+        </w:tc>
+      </w:tr>
+      <w:tr>
+        <w:tc>
+          <w:tcPr>
+            <w:tcW w:w="3114" w:type="dxa"/>
+          </w:tcPr>
+          <w:p>
+            <w:pPr>
+              <w:spacing w:after="0" w:line="259" w:lineRule="auto"/>
+              <w:jc w:val="both"/>
+              <w:rPr>
+                <w:rFonts w:ascii="Times New Roman" w:hAnsi="Times New Roman" w:cs="Times New Roman"/>
+                <w:color w:val="000000" w:themeColor="text1"/>
+                <w:sz w:val="28"/>
+                <w:szCs w:val="28"/>
+                <w:lang w:val="en-US"/>
+              </w:rPr>
+            </w:pPr>
+            <w:r>
+              <w:rPr>
+                <w:rFonts w:ascii="Times New Roman" w:hAnsi="Times New Roman" w:cs="Times New Roman"/>
+                <w:color w:val="000000" w:themeColor="text1"/>
+                <w:sz w:val="28"/>
+                <w:szCs w:val="28"/>
+                <w:lang w:val="en-US"/>
+              </w:rPr>
+              <w:t>bool</w:t>
+            </w:r>
+          </w:p>
+        </w:tc>
+        <w:tc>
+          <w:tcPr>
+            <w:tcW w:w="3115" w:type="dxa"/>
+          </w:tcPr>
+          <w:p>
+            <w:pPr>
+              <w:spacing w:after="0" w:line="259" w:lineRule="auto"/>
+              <w:jc w:val="both"/>
+              <w:rPr>
+                <w:rFonts w:ascii="Times New Roman" w:hAnsi="Times New Roman" w:cs="Times New Roman"/>
+                <w:color w:val="000000" w:themeColor="text1"/>
+                <w:sz w:val="28"/>
+                <w:szCs w:val="28"/>
+              </w:rPr>
+            </w:pPr>
+          </w:p>
+        </w:tc>
+        <w:tc>
+          <w:tcPr>
+            <w:tcW w:w="3115" w:type="dxa"/>
+          </w:tcPr>
+          <w:p>
+            <w:pPr>
+              <w:spacing w:after="0" w:line="259" w:lineRule="auto"/>
+              <w:jc w:val="both"/>
+              <w:rPr>
+                <w:rFonts w:ascii="Times New Roman" w:hAnsi="Times New Roman" w:cs="Times New Roman"/>
+                <w:color w:val="000000" w:themeColor="text1"/>
+                <w:sz w:val="28"/>
+                <w:szCs w:val="28"/>
+              </w:rPr>
+            </w:pPr>
+          </w:p>
+        </w:tc>
+      </w:tr>
+      <w:tr>
+        <w:tc>
+          <w:tcPr>
+            <w:tcW w:w="3114" w:type="dxa"/>
+          </w:tcPr>
+          <w:p>
+            <w:pPr>
+              <w:spacing w:after="0" w:line="259" w:lineRule="auto"/>
+              <w:jc w:val="both"/>
+              <w:rPr>
+                <w:rFonts w:ascii="Times New Roman" w:hAnsi="Times New Roman" w:cs="Times New Roman"/>
+                <w:color w:val="000000" w:themeColor="text1"/>
+                <w:sz w:val="28"/>
+                <w:szCs w:val="28"/>
+              </w:rPr>
+            </w:pPr>
+            <w:r>
+              <w:rPr>
+                <w:rFonts w:ascii="Times New Roman" w:hAnsi="Times New Roman" w:cs="Times New Roman"/>
+                <w:color w:val="000000" w:themeColor="text1"/>
+                <w:sz w:val="28"/>
+                <w:szCs w:val="28"/>
+              </w:rPr>
+              <w:t>идентификатор</w:t>
+            </w:r>
+          </w:p>
+        </w:tc>
+        <w:tc>
+          <w:tcPr>
+            <w:tcW w:w="3115" w:type="dxa"/>
+          </w:tcPr>
+          <w:p>
+            <w:pPr>
+              <w:spacing w:after="0" w:line="259" w:lineRule="auto"/>
+              <w:jc w:val="both"/>
+              <w:rPr>
+                <w:rFonts w:ascii="Times New Roman" w:hAnsi="Times New Roman" w:cs="Times New Roman"/>
+                <w:color w:val="000000" w:themeColor="text1"/>
+                <w:sz w:val="28"/>
+                <w:szCs w:val="28"/>
+              </w:rPr>
+            </w:pPr>
+          </w:p>
+        </w:tc>
+        <w:tc>
+          <w:tcPr>
+            <w:tcW w:w="3115" w:type="dxa"/>
+          </w:tcPr>
+          <w:p>
+            <w:pPr>
+              <w:spacing w:after="0" w:line="259" w:lineRule="auto"/>
+              <w:jc w:val="both"/>
+              <w:rPr>
+                <w:rFonts w:ascii="Times New Roman" w:hAnsi="Times New Roman" w:cs="Times New Roman"/>
+                <w:color w:val="000000" w:themeColor="text1"/>
+                <w:sz w:val="28"/>
+                <w:szCs w:val="28"/>
+              </w:rPr>
+            </w:pPr>
+          </w:p>
+        </w:tc>
+      </w:tr>
+      <w:tr>
+        <w:tc>
+          <w:tcPr>
+            <w:tcW w:w="3114" w:type="dxa"/>
+          </w:tcPr>
+          <w:p>
+            <w:pPr>
+              <w:spacing w:after="0" w:line="259" w:lineRule="auto"/>
+              <w:jc w:val="both"/>
+              <w:rPr>
+                <w:rFonts w:ascii="Times New Roman" w:hAnsi="Times New Roman" w:cs="Times New Roman"/>
+                <w:color w:val="000000" w:themeColor="text1"/>
+                <w:sz w:val="28"/>
+                <w:szCs w:val="28"/>
+              </w:rPr>
+            </w:pPr>
+            <w:r>
+              <w:rPr>
+                <w:rFonts w:ascii="Times New Roman" w:hAnsi="Times New Roman" w:cs="Times New Roman"/>
+                <w:color w:val="000000" w:themeColor="text1"/>
+                <w:sz w:val="28"/>
+                <w:szCs w:val="28"/>
+              </w:rPr>
+              <w:t>литерал</w:t>
+            </w:r>
+          </w:p>
+        </w:tc>
+        <w:tc>
+          <w:tcPr>
+            <w:tcW w:w="3115" w:type="dxa"/>
+          </w:tcPr>
+          <w:p>
+            <w:pPr>
+              <w:spacing w:after="0" w:line="259" w:lineRule="auto"/>
+              <w:jc w:val="both"/>
+              <w:rPr>
+                <w:rFonts w:ascii="Times New Roman" w:hAnsi="Times New Roman" w:cs="Times New Roman"/>
+                <w:color w:val="000000" w:themeColor="text1"/>
+                <w:sz w:val="28"/>
+                <w:szCs w:val="28"/>
+              </w:rPr>
+            </w:pPr>
+          </w:p>
+        </w:tc>
+        <w:tc>
+          <w:tcPr>
+            <w:tcW w:w="3115" w:type="dxa"/>
+          </w:tcPr>
+          <w:p>
+            <w:pPr>
+              <w:spacing w:after="0" w:line="259" w:lineRule="auto"/>
+              <w:jc w:val="both"/>
+              <w:rPr>
+                <w:rFonts w:ascii="Times New Roman" w:hAnsi="Times New Roman" w:cs="Times New Roman"/>
+                <w:color w:val="000000" w:themeColor="text1"/>
+                <w:sz w:val="28"/>
+                <w:szCs w:val="28"/>
+              </w:rPr>
+            </w:pPr>
+          </w:p>
+        </w:tc>
+      </w:tr>
+      <w:tr>
+        <w:tc>
+          <w:tcPr>
+            <w:tcW w:w="3114" w:type="dxa"/>
+          </w:tcPr>
+          <w:p>
+            <w:pPr>
+              <w:spacing w:after="0" w:line="259" w:lineRule="auto"/>
+              <w:jc w:val="both"/>
+              <w:rPr>
+                <w:rFonts w:ascii="Times New Roman" w:hAnsi="Times New Roman" w:cs="Times New Roman"/>
+                <w:color w:val="000000" w:themeColor="text1"/>
+                <w:sz w:val="28"/>
+                <w:szCs w:val="28"/>
+                <w:lang w:val="en-US"/>
+              </w:rPr>
+            </w:pPr>
+            <w:r>
+              <w:rPr>
+                <w:rFonts w:ascii="Times New Roman" w:hAnsi="Times New Roman" w:cs="Times New Roman"/>
+                <w:sz w:val="28"/>
+                <w:szCs w:val="28"/>
+                <w:lang w:val="en-US"/>
+              </w:rPr>
+              <w:t>cycle</w:t>
+            </w:r>
+          </w:p>
+        </w:tc>
+        <w:tc>
+          <w:tcPr>
+            <w:tcW w:w="3115" w:type="dxa"/>
+          </w:tcPr>
+          <w:p>
+            <w:pPr>
+              <w:spacing w:after="0" w:line="259" w:lineRule="auto"/>
+              <w:jc w:val="both"/>
+              <w:rPr>
+                <w:rFonts w:ascii="Times New Roman" w:hAnsi="Times New Roman" w:cs="Times New Roman"/>
+                <w:color w:val="000000" w:themeColor="text1"/>
+                <w:sz w:val="28"/>
+                <w:szCs w:val="28"/>
+              </w:rPr>
+            </w:pPr>
+          </w:p>
+        </w:tc>
+        <w:tc>
+          <w:tcPr>
+            <w:tcW w:w="3115" w:type="dxa"/>
+          </w:tcPr>
+          <w:p>
+            <w:pPr>
+              <w:spacing w:after="0" w:line="259" w:lineRule="auto"/>
+              <w:jc w:val="both"/>
+              <w:rPr>
+                <w:rFonts w:ascii="Times New Roman" w:hAnsi="Times New Roman" w:cs="Times New Roman"/>
+                <w:color w:val="000000" w:themeColor="text1"/>
+                <w:sz w:val="28"/>
+                <w:szCs w:val="28"/>
+              </w:rPr>
+            </w:pPr>
+          </w:p>
+        </w:tc>
+      </w:tr>
+      <w:tr>
+        <w:tc>
+          <w:tcPr>
+            <w:tcW w:w="3114" w:type="dxa"/>
+          </w:tcPr>
+          <w:p>
+            <w:pPr>
+              <w:spacing w:after="0" w:line="259" w:lineRule="auto"/>
+              <w:jc w:val="both"/>
+              <w:rPr>
+                <w:rFonts w:ascii="Times New Roman" w:hAnsi="Times New Roman" w:cs="Times New Roman"/>
+                <w:color w:val="000000" w:themeColor="text1"/>
+                <w:sz w:val="28"/>
+                <w:szCs w:val="28"/>
+                <w:lang w:val="en-US"/>
+              </w:rPr>
+            </w:pPr>
+            <w:r>
+              <w:rPr>
+                <w:rFonts w:ascii="Times New Roman" w:hAnsi="Times New Roman" w:cs="Times New Roman"/>
+                <w:color w:val="000000" w:themeColor="text1"/>
+                <w:sz w:val="28"/>
+                <w:szCs w:val="28"/>
+                <w:lang w:val="en-US"/>
+              </w:rPr>
+              <w:t>return</w:t>
+            </w:r>
+          </w:p>
+        </w:tc>
+        <w:tc>
+          <w:tcPr>
+            <w:tcW w:w="3115" w:type="dxa"/>
+          </w:tcPr>
+          <w:p>
+            <w:pPr>
+              <w:spacing w:after="0" w:line="259" w:lineRule="auto"/>
+              <w:jc w:val="both"/>
+              <w:rPr>
+                <w:rFonts w:ascii="Times New Roman" w:hAnsi="Times New Roman" w:cs="Times New Roman"/>
+                <w:color w:val="000000" w:themeColor="text1"/>
+                <w:sz w:val="28"/>
+                <w:szCs w:val="28"/>
+              </w:rPr>
+            </w:pPr>
+          </w:p>
+        </w:tc>
+        <w:tc>
+          <w:tcPr>
+            <w:tcW w:w="3115" w:type="dxa"/>
+          </w:tcPr>
+          <w:p>
+            <w:pPr>
+              <w:spacing w:after="0" w:line="259" w:lineRule="auto"/>
+              <w:jc w:val="both"/>
+              <w:rPr>
+                <w:rFonts w:ascii="Times New Roman" w:hAnsi="Times New Roman" w:cs="Times New Roman"/>
+                <w:color w:val="000000" w:themeColor="text1"/>
+                <w:sz w:val="28"/>
+                <w:szCs w:val="28"/>
+              </w:rPr>
+            </w:pPr>
+          </w:p>
+        </w:tc>
+      </w:tr>
+      <w:tr>
+        <w:tc>
+          <w:tcPr>
+            <w:tcW w:w="3114" w:type="dxa"/>
+          </w:tcPr>
+          <w:p>
+            <w:pPr>
+              <w:spacing w:after="0" w:line="259" w:lineRule="auto"/>
+              <w:jc w:val="both"/>
+              <w:rPr>
+                <w:rFonts w:ascii="Times New Roman" w:hAnsi="Times New Roman" w:cs="Times New Roman"/>
+                <w:color w:val="000000" w:themeColor="text1"/>
+                <w:sz w:val="28"/>
+                <w:szCs w:val="28"/>
+                <w:lang w:val="en-US"/>
+              </w:rPr>
+            </w:pPr>
+            <w:proofErr w:type="spellStart"/>
+            <w:r>
+              <w:rPr>
+                <w:rFonts w:ascii="Times New Roman" w:hAnsi="Times New Roman" w:cs="Times New Roman"/>
+                <w:color w:val="000000" w:themeColor="text1"/>
+                <w:sz w:val="28"/>
+                <w:szCs w:val="28"/>
+                <w:lang w:val="en-US"/>
+              </w:rPr>
+              <w:t>writeline</w:t>
+            </w:r>
+            <w:proofErr w:type="spellEnd"/>
+          </w:p>
+        </w:tc>
+        <w:tc>
+          <w:tcPr>
+            <w:tcW w:w="3115" w:type="dxa"/>
+          </w:tcPr>
+          <w:p>
+            <w:pPr>
+              <w:spacing w:after="0" w:line="259" w:lineRule="auto"/>
+              <w:jc w:val="both"/>
+              <w:rPr>
+                <w:rFonts w:ascii="Times New Roman" w:hAnsi="Times New Roman" w:cs="Times New Roman"/>
+                <w:color w:val="000000" w:themeColor="text1"/>
+                <w:sz w:val="28"/>
+                <w:szCs w:val="28"/>
+              </w:rPr>
+            </w:pPr>
+          </w:p>
+        </w:tc>
+        <w:tc>
+          <w:tcPr>
+            <w:tcW w:w="3115" w:type="dxa"/>
+          </w:tcPr>
+          <w:p>
+            <w:pPr>
+              <w:spacing w:after="0" w:line="259" w:lineRule="auto"/>
+              <w:jc w:val="both"/>
+              <w:rPr>
+                <w:rFonts w:ascii="Times New Roman" w:hAnsi="Times New Roman" w:cs="Times New Roman"/>
+                <w:color w:val="000000" w:themeColor="text1"/>
+                <w:sz w:val="28"/>
+                <w:szCs w:val="28"/>
+              </w:rPr>
+            </w:pPr>
+          </w:p>
+        </w:tc>
+      </w:tr>
+      <w:tr>
+        <w:tc>
+          <w:tcPr>
+            <w:tcW w:w="3114" w:type="dxa"/>
+          </w:tcPr>
+          <w:p>
+            <w:pPr>
+              <w:spacing w:after="0" w:line="259" w:lineRule="auto"/>
+              <w:jc w:val="both"/>
+              <w:rPr>
+                <w:rFonts w:ascii="Times New Roman" w:hAnsi="Times New Roman" w:cs="Times New Roman"/>
+                <w:color w:val="000000" w:themeColor="text1"/>
+                <w:sz w:val="28"/>
+                <w:szCs w:val="28"/>
+                <w:lang w:val="en-US"/>
+              </w:rPr>
+            </w:pPr>
+            <w:r>
+              <w:rPr>
+                <w:rFonts w:ascii="Times New Roman" w:hAnsi="Times New Roman" w:cs="Times New Roman"/>
+                <w:color w:val="000000" w:themeColor="text1"/>
+                <w:sz w:val="28"/>
+                <w:szCs w:val="28"/>
+                <w:lang w:val="en-US"/>
+              </w:rPr>
+              <w:t>write</w:t>
+            </w:r>
+          </w:p>
+        </w:tc>
+        <w:tc>
+          <w:tcPr>
+            <w:tcW w:w="3115" w:type="dxa"/>
+          </w:tcPr>
+          <w:p>
+            <w:pPr>
+              <w:spacing w:after="0" w:line="259" w:lineRule="auto"/>
+              <w:jc w:val="both"/>
+              <w:rPr>
+                <w:rFonts w:ascii="Times New Roman" w:hAnsi="Times New Roman" w:cs="Times New Roman"/>
+                <w:color w:val="000000" w:themeColor="text1"/>
+                <w:sz w:val="28"/>
+                <w:szCs w:val="28"/>
+              </w:rPr>
+            </w:pPr>
+          </w:p>
+        </w:tc>
+        <w:tc>
+          <w:tcPr>
+            <w:tcW w:w="3115" w:type="dxa"/>
+          </w:tcPr>
+          <w:p>
+            <w:pPr>
+              <w:spacing w:after="0" w:line="259" w:lineRule="auto"/>
+              <w:jc w:val="both"/>
+              <w:rPr>
+                <w:rFonts w:ascii="Times New Roman" w:hAnsi="Times New Roman" w:cs="Times New Roman"/>
+                <w:color w:val="000000" w:themeColor="text1"/>
+                <w:sz w:val="28"/>
+                <w:szCs w:val="28"/>
+              </w:rPr>
+            </w:pPr>
+          </w:p>
+        </w:tc>
+      </w:tr>
+      <w:tr>
+        <w:tc>
+          <w:tcPr>
+            <w:tcW w:w="3114" w:type="dxa"/>
+          </w:tcPr>
+          <w:p>
+            <w:pPr>
+              <w:spacing w:after="0" w:line="259" w:lineRule="auto"/>
+              <w:jc w:val="both"/>
+              <w:rPr>
+                <w:rFonts w:ascii="Times New Roman" w:hAnsi="Times New Roman" w:cs="Times New Roman"/>
+                <w:color w:val="000000" w:themeColor="text1"/>
+                <w:sz w:val="28"/>
+                <w:szCs w:val="28"/>
+                <w:lang w:val="en-US"/>
+              </w:rPr>
+            </w:pPr>
+            <w:r>
+              <w:rPr>
+                <w:rFonts w:ascii="Times New Roman" w:hAnsi="Times New Roman" w:cs="Times New Roman"/>
+                <w:color w:val="000000" w:themeColor="text1"/>
+                <w:sz w:val="28"/>
+                <w:szCs w:val="28"/>
+                <w:lang w:val="en-US"/>
+              </w:rPr>
+              <w:t>main</w:t>
+            </w:r>
+          </w:p>
+        </w:tc>
+        <w:tc>
+          <w:tcPr>
+            <w:tcW w:w="3115" w:type="dxa"/>
+          </w:tcPr>
+          <w:p>
+            <w:pPr>
+              <w:spacing w:after="0" w:line="259" w:lineRule="auto"/>
+              <w:jc w:val="both"/>
+              <w:rPr>
+                <w:rFonts w:ascii="Times New Roman" w:hAnsi="Times New Roman" w:cs="Times New Roman"/>
+                <w:color w:val="000000" w:themeColor="text1"/>
+                <w:sz w:val="28"/>
+                <w:szCs w:val="28"/>
+              </w:rPr>
+            </w:pPr>
+          </w:p>
+        </w:tc>
+        <w:tc>
+          <w:tcPr>
+            <w:tcW w:w="3115" w:type="dxa"/>
+          </w:tcPr>
+          <w:p>
+            <w:pPr>
+              <w:spacing w:after="0" w:line="259" w:lineRule="auto"/>
+              <w:jc w:val="both"/>
+              <w:rPr>
+                <w:rFonts w:ascii="Times New Roman" w:hAnsi="Times New Roman" w:cs="Times New Roman"/>
+                <w:color w:val="000000" w:themeColor="text1"/>
+                <w:sz w:val="28"/>
+                <w:szCs w:val="28"/>
+              </w:rPr>
+            </w:pPr>
+          </w:p>
+        </w:tc>
+      </w:tr>
+      <w:tr>
+        <w:tc>
+          <w:tcPr>
+            <w:tcW w:w="3114" w:type="dxa"/>
+          </w:tcPr>
+          <w:p>
+            <w:pPr>
+              <w:spacing w:after="0" w:line="259" w:lineRule="auto"/>
+              <w:jc w:val="both"/>
+              <w:rPr>
+                <w:rFonts w:ascii="Times New Roman" w:hAnsi="Times New Roman" w:cs="Times New Roman"/>
+                <w:color w:val="000000" w:themeColor="text1"/>
+                <w:sz w:val="28"/>
+                <w:szCs w:val="28"/>
+                <w:lang w:val="en-US"/>
+              </w:rPr>
+            </w:pPr>
+            <w:proofErr w:type="spellStart"/>
+            <w:r>
+              <w:rPr>
+                <w:rFonts w:ascii="Times New Roman" w:hAnsi="Times New Roman" w:cs="Times New Roman"/>
+                <w:color w:val="000000" w:themeColor="text1"/>
+                <w:sz w:val="28"/>
+                <w:szCs w:val="28"/>
+                <w:lang w:val="en-US"/>
+              </w:rPr>
+              <w:t>strcopy</w:t>
+            </w:r>
+            <w:proofErr w:type="spellEnd"/>
+          </w:p>
+        </w:tc>
+        <w:tc>
+          <w:tcPr>
+            <w:tcW w:w="3115" w:type="dxa"/>
+          </w:tcPr>
+          <w:p>
+            <w:pPr>
+              <w:spacing w:after="0" w:line="259" w:lineRule="auto"/>
+              <w:jc w:val="both"/>
+              <w:rPr>
+                <w:rFonts w:ascii="Times New Roman" w:hAnsi="Times New Roman" w:cs="Times New Roman"/>
+                <w:color w:val="000000" w:themeColor="text1"/>
+                <w:sz w:val="28"/>
+                <w:szCs w:val="28"/>
+              </w:rPr>
+            </w:pPr>
+          </w:p>
+        </w:tc>
+        <w:tc>
+          <w:tcPr>
+            <w:tcW w:w="3115" w:type="dxa"/>
+          </w:tcPr>
+          <w:p>
+            <w:pPr>
+              <w:spacing w:after="0" w:line="259" w:lineRule="auto"/>
+              <w:jc w:val="both"/>
+              <w:rPr>
+                <w:rFonts w:ascii="Times New Roman" w:hAnsi="Times New Roman" w:cs="Times New Roman"/>
+                <w:color w:val="000000" w:themeColor="text1"/>
+                <w:sz w:val="28"/>
+                <w:szCs w:val="28"/>
+              </w:rPr>
+            </w:pPr>
+          </w:p>
+        </w:tc>
+      </w:tr>
+    </w:tbl>
+    <w:p>
+      <w:pPr>
+        <w:spacing w:before="240" w:after="0"/>
+        <w:jc w:val="both"/>
+        <w:rPr>
+          <w:rFonts w:ascii="Times New Roman" w:hAnsi="Times New Roman" w:cs="Times New Roman"/>
+          <w:sz w:val="28"/>
+          <w:szCs w:val="28"/>
+        </w:rPr>
+      </w:pPr>
+      <w:r>
+        <w:rPr>
+          <w:rFonts w:ascii="Times New Roman" w:hAnsi="Times New Roman" w:cs="Times New Roman"/>
+          <w:sz w:val="28"/>
+          <w:szCs w:val="28"/>
+        </w:rPr>
+        <w:lastRenderedPageBreak/>
+        <w:t xml:space="preserve">Продолжение таблицы </w:t>
+      </w:r>
+      <w:r>
+        <w:rPr>
+          <w:rFonts w:ascii="Times New Roman" w:hAnsi="Times New Roman" w:cs="Times New Roman"/>
+          <w:sz w:val="28"/>
+          <w:szCs w:val="28"/>
+        </w:rPr>
+        <w:t>3</w:t>
+      </w:r>
+      <w:r>
+        <w:rPr>
+          <w:rFonts w:ascii="Times New Roman" w:hAnsi="Times New Roman" w:cs="Times New Roman"/>
+          <w:sz w:val="28"/>
+          <w:szCs w:val="28"/>
+        </w:rPr>
+        <w:t>.</w:t>
+      </w:r>
+      <w:r>
+        <w:rPr>
+          <w:rFonts w:ascii="Times New Roman" w:hAnsi="Times New Roman" w:cs="Times New Roman"/>
+          <w:sz w:val="28"/>
+          <w:szCs w:val="28"/>
+        </w:rPr>
+        <w:t>1</w:t>
+      </w:r>
+    </w:p>
+    <w:tbl>
+      <w:tblPr>
+        <w:tblStyle w:val="a3"/>
+        <w:tblW w:w="0" w:type="auto"/>
+        <w:tblLook w:val="04A0" w:firstRow="1" w:lastRow="0" w:firstColumn="1" w:lastColumn="0" w:noHBand="0" w:noVBand="1"/>
+      </w:tblPr>
+      <w:tblGrid>
+        <w:gridCol w:w="3114"/>
+        <w:gridCol w:w="3115"/>
+        <w:gridCol w:w="3115"/>
+      </w:tblGrid>
+      <w:tr>
+        <w:tc>
+          <w:tcPr>
+            <w:tcW w:w="3114" w:type="dxa"/>
+          </w:tcPr>
+          <w:p>
+            <w:pPr>
+              <w:spacing w:after="0"/>
+              <w:jc w:val="both"/>
+              <w:rPr>
+                <w:rFonts w:ascii="Times New Roman" w:hAnsi="Times New Roman" w:cs="Times New Roman"/>
+                <w:sz w:val="28"/>
+                <w:szCs w:val="28"/>
+              </w:rPr>
+            </w:pPr>
+            <w:proofErr w:type="spellStart"/>
+            <w:r>
+              <w:rPr>
+                <w:rFonts w:ascii="Times New Roman" w:hAnsi="Times New Roman" w:cs="Times New Roman"/>
+                <w:color w:val="000000" w:themeColor="text1"/>
+                <w:sz w:val="28"/>
+                <w:szCs w:val="28"/>
+                <w:lang w:val="en-US"/>
+              </w:rPr>
+              <w:t>strlength</w:t>
+            </w:r>
+            <w:proofErr w:type="spellEnd"/>
+          </w:p>
+        </w:tc>
+        <w:tc>
+          <w:tcPr>
+            <w:tcW w:w="3115" w:type="dxa"/>
+          </w:tcPr>
+          <w:p>
+            <w:pPr>
+              <w:spacing w:after="0"/>
+              <w:jc w:val="both"/>
+              <w:rPr>
+                <w:rFonts w:ascii="Times New Roman" w:hAnsi="Times New Roman" w:cs="Times New Roman"/>
+                <w:sz w:val="28"/>
+                <w:szCs w:val="28"/>
+              </w:rPr>
+            </w:pPr>
+          </w:p>
+        </w:tc>
+        <w:tc>
+          <w:tcPr>
+            <w:tcW w:w="3115" w:type="dxa"/>
+          </w:tcPr>
+          <w:p>
+            <w:pPr>
+              <w:spacing w:after="0"/>
+              <w:jc w:val="both"/>
+              <w:rPr>
+                <w:rFonts w:ascii="Times New Roman" w:hAnsi="Times New Roman" w:cs="Times New Roman"/>
+                <w:sz w:val="28"/>
+                <w:szCs w:val="28"/>
+              </w:rPr>
+            </w:pPr>
+          </w:p>
+        </w:tc>
+      </w:tr>
+      <w:tr>
+        <w:tc>
+          <w:tcPr>
+            <w:tcW w:w="3114" w:type="dxa"/>
+          </w:tcPr>
+          <w:p>
+            <w:pPr>
+              <w:spacing w:after="0"/>
+              <w:jc w:val="both"/>
+              <w:rPr>
+                <w:rFonts w:ascii="Times New Roman" w:hAnsi="Times New Roman" w:cs="Times New Roman"/>
+                <w:sz w:val="28"/>
+                <w:szCs w:val="28"/>
+              </w:rPr>
+            </w:pPr>
+            <w:proofErr w:type="spellStart"/>
+            <w:r>
+              <w:rPr>
+                <w:rFonts w:ascii="Times New Roman" w:hAnsi="Times New Roman" w:cs="Times New Roman"/>
+                <w:sz w:val="28"/>
+                <w:szCs w:val="28"/>
+                <w:lang w:val="en-US"/>
+              </w:rPr>
+              <w:t>strtransint</w:t>
+            </w:r>
+            <w:proofErr w:type="spellEnd"/>
+          </w:p>
+        </w:tc>
+        <w:tc>
+          <w:tcPr>
+            <w:tcW w:w="3115" w:type="dxa"/>
+          </w:tcPr>
+          <w:p>
+            <w:pPr>
+              <w:spacing w:after="0"/>
+              <w:jc w:val="both"/>
+              <w:rPr>
+                <w:rFonts w:ascii="Times New Roman" w:hAnsi="Times New Roman" w:cs="Times New Roman"/>
+                <w:sz w:val="28"/>
+                <w:szCs w:val="28"/>
+              </w:rPr>
+            </w:pPr>
+          </w:p>
+        </w:tc>
+        <w:tc>
+          <w:tcPr>
+            <w:tcW w:w="3115" w:type="dxa"/>
+          </w:tcPr>
+          <w:p>
+            <w:pPr>
+              <w:spacing w:after="0"/>
+              <w:jc w:val="both"/>
+              <w:rPr>
+                <w:rFonts w:ascii="Times New Roman" w:hAnsi="Times New Roman" w:cs="Times New Roman"/>
+                <w:sz w:val="28"/>
+                <w:szCs w:val="28"/>
+              </w:rPr>
+            </w:pPr>
+          </w:p>
+        </w:tc>
+      </w:tr>
+      <w:tr>
+        <w:tc>
+          <w:tcPr>
+            <w:tcW w:w="3114" w:type="dxa"/>
+          </w:tcPr>
+          <w:p>
+            <w:pPr>
+              <w:spacing w:after="0"/>
+              <w:jc w:val="both"/>
+              <w:rPr>
+                <w:rFonts w:ascii="Times New Roman" w:hAnsi="Times New Roman" w:cs="Times New Roman"/>
+                <w:sz w:val="28"/>
+                <w:szCs w:val="28"/>
+              </w:rPr>
+            </w:pPr>
+          </w:p>
+        </w:tc>
+        <w:tc>
+          <w:tcPr>
+            <w:tcW w:w="3115" w:type="dxa"/>
+          </w:tcPr>
+          <w:p>
+            <w:pPr>
+              <w:spacing w:after="0"/>
+              <w:jc w:val="both"/>
+              <w:rPr>
+                <w:rFonts w:ascii="Times New Roman" w:hAnsi="Times New Roman" w:cs="Times New Roman"/>
+                <w:sz w:val="28"/>
+                <w:szCs w:val="28"/>
+              </w:rPr>
+            </w:pPr>
+          </w:p>
+        </w:tc>
+        <w:tc>
+          <w:tcPr>
+            <w:tcW w:w="3115" w:type="dxa"/>
+          </w:tcPr>
+          <w:p>
+            <w:pPr>
+              <w:spacing w:after="0"/>
+              <w:jc w:val="both"/>
+              <w:rPr>
+                <w:rFonts w:ascii="Times New Roman" w:hAnsi="Times New Roman" w:cs="Times New Roman"/>
+                <w:sz w:val="28"/>
+                <w:szCs w:val="28"/>
+              </w:rPr>
+            </w:pPr>
+          </w:p>
+        </w:tc>
+      </w:tr>
+      <w:tr>
+        <w:tc>
+          <w:tcPr>
+            <w:tcW w:w="3114" w:type="dxa"/>
+          </w:tcPr>
+          <w:p>
+            <w:pPr>
+              <w:spacing w:after="0"/>
+              <w:jc w:val="both"/>
+              <w:rPr>
+                <w:rFonts w:ascii="Times New Roman" w:hAnsi="Times New Roman" w:cs="Times New Roman"/>
+                <w:sz w:val="28"/>
+                <w:szCs w:val="28"/>
+              </w:rPr>
+            </w:pPr>
+          </w:p>
+        </w:tc>
+        <w:tc>
+          <w:tcPr>
+            <w:tcW w:w="3115" w:type="dxa"/>
+          </w:tcPr>
+          <w:p>
+            <w:pPr>
+              <w:spacing w:after="0"/>
+              <w:jc w:val="both"/>
+              <w:rPr>
+                <w:rFonts w:ascii="Times New Roman" w:hAnsi="Times New Roman" w:cs="Times New Roman"/>
+                <w:sz w:val="28"/>
+                <w:szCs w:val="28"/>
+              </w:rPr>
+            </w:pPr>
+          </w:p>
+        </w:tc>
+        <w:tc>
+          <w:tcPr>
+            <w:tcW w:w="3115" w:type="dxa"/>
+          </w:tcPr>
+          <w:p>
+            <w:pPr>
+              <w:spacing w:after="0"/>
+              <w:jc w:val="both"/>
+              <w:rPr>
+                <w:rFonts w:ascii="Times New Roman" w:hAnsi="Times New Roman" w:cs="Times New Roman"/>
+                <w:sz w:val="28"/>
+                <w:szCs w:val="28"/>
+              </w:rPr>
+            </w:pPr>
+          </w:p>
+        </w:tc>
+      </w:tr>
+      <w:tr>
+        <w:tc>
+          <w:tcPr>
+            <w:tcW w:w="3114" w:type="dxa"/>
+          </w:tcPr>
+          <w:p>
+            <w:pPr>
+              <w:spacing w:after="0"/>
+              <w:jc w:val="both"/>
+              <w:rPr>
+                <w:rFonts w:ascii="Times New Roman" w:hAnsi="Times New Roman" w:cs="Times New Roman"/>
+                <w:sz w:val="28"/>
+                <w:szCs w:val="28"/>
+              </w:rPr>
+            </w:pPr>
+          </w:p>
+        </w:tc>
+        <w:tc>
+          <w:tcPr>
+            <w:tcW w:w="3115" w:type="dxa"/>
+          </w:tcPr>
+          <w:p>
+            <w:pPr>
+              <w:spacing w:after="0"/>
+              <w:jc w:val="both"/>
+              <w:rPr>
+                <w:rFonts w:ascii="Times New Roman" w:hAnsi="Times New Roman" w:cs="Times New Roman"/>
+                <w:sz w:val="28"/>
+                <w:szCs w:val="28"/>
+              </w:rPr>
+            </w:pPr>
+          </w:p>
+        </w:tc>
+        <w:tc>
+          <w:tcPr>
+            <w:tcW w:w="3115" w:type="dxa"/>
+          </w:tcPr>
+          <w:p>
+            <w:pPr>
+              <w:spacing w:after="0"/>
+              <w:jc w:val="both"/>
+              <w:rPr>
+                <w:rFonts w:ascii="Times New Roman" w:hAnsi="Times New Roman" w:cs="Times New Roman"/>
+                <w:sz w:val="28"/>
+                <w:szCs w:val="28"/>
+              </w:rPr>
+            </w:pPr>
+          </w:p>
+        </w:tc>
+      </w:tr>
+      <w:tr>
+        <w:tc>
+          <w:tcPr>
+            <w:tcW w:w="3114" w:type="dxa"/>
+          </w:tcPr>
+          <w:p>
+            <w:pPr>
+              <w:spacing w:after="0"/>
+              <w:jc w:val="both"/>
+              <w:rPr>
+                <w:rFonts w:ascii="Times New Roman" w:hAnsi="Times New Roman" w:cs="Times New Roman"/>
+                <w:sz w:val="28"/>
+                <w:szCs w:val="28"/>
+              </w:rPr>
+            </w:pPr>
+          </w:p>
+        </w:tc>
+        <w:tc>
+          <w:tcPr>
+            <w:tcW w:w="3115" w:type="dxa"/>
+          </w:tcPr>
+          <w:p>
+            <w:pPr>
+              <w:spacing w:after="0"/>
+              <w:jc w:val="both"/>
+              <w:rPr>
+                <w:rFonts w:ascii="Times New Roman" w:hAnsi="Times New Roman" w:cs="Times New Roman"/>
+                <w:sz w:val="28"/>
+                <w:szCs w:val="28"/>
+              </w:rPr>
+            </w:pPr>
+          </w:p>
+        </w:tc>
+        <w:tc>
+          <w:tcPr>
+            <w:tcW w:w="3115" w:type="dxa"/>
+          </w:tcPr>
+          <w:p>
+            <w:pPr>
+              <w:spacing w:after="0"/>
+              <w:jc w:val="both"/>
+              <w:rPr>
+                <w:rFonts w:ascii="Times New Roman" w:hAnsi="Times New Roman" w:cs="Times New Roman"/>
+                <w:sz w:val="28"/>
+                <w:szCs w:val="28"/>
+              </w:rPr>
+            </w:pPr>
+          </w:p>
+        </w:tc>
+      </w:tr>
+      <w:tr>
+        <w:tc>
+          <w:tcPr>
+            <w:tcW w:w="3114" w:type="dxa"/>
+          </w:tcPr>
+          <w:p>
+            <w:pPr>
+              <w:spacing w:after="0"/>
+              <w:jc w:val="both"/>
+              <w:rPr>
+                <w:rFonts w:ascii="Times New Roman" w:hAnsi="Times New Roman" w:cs="Times New Roman"/>
+                <w:sz w:val="28"/>
+                <w:szCs w:val="28"/>
+              </w:rPr>
+            </w:pPr>
+          </w:p>
+        </w:tc>
+        <w:tc>
+          <w:tcPr>
+            <w:tcW w:w="3115" w:type="dxa"/>
+          </w:tcPr>
+          <w:p>
+            <w:pPr>
+              <w:spacing w:after="0"/>
+              <w:jc w:val="both"/>
+              <w:rPr>
+                <w:rFonts w:ascii="Times New Roman" w:hAnsi="Times New Roman" w:cs="Times New Roman"/>
+                <w:sz w:val="28"/>
+                <w:szCs w:val="28"/>
+              </w:rPr>
+            </w:pPr>
+          </w:p>
+        </w:tc>
+        <w:tc>
+          <w:tcPr>
+            <w:tcW w:w="3115" w:type="dxa"/>
+          </w:tcPr>
+          <w:p>
+            <w:pPr>
+              <w:spacing w:after="0"/>
+              <w:jc w:val="both"/>
+              <w:rPr>
+                <w:rFonts w:ascii="Times New Roman" w:hAnsi="Times New Roman" w:cs="Times New Roman"/>
+                <w:sz w:val="28"/>
+                <w:szCs w:val="28"/>
+              </w:rPr>
+            </w:pPr>
+          </w:p>
+        </w:tc>
+      </w:tr>
+      <w:tr>
+        <w:tc>
+          <w:tcPr>
+            <w:tcW w:w="3114" w:type="dxa"/>
+          </w:tcPr>
+          <w:p>
+            <w:pPr>
+              <w:spacing w:after="0"/>
+              <w:jc w:val="both"/>
+              <w:rPr>
+                <w:rFonts w:ascii="Times New Roman" w:hAnsi="Times New Roman" w:cs="Times New Roman"/>
+                <w:sz w:val="28"/>
+                <w:szCs w:val="28"/>
+              </w:rPr>
+            </w:pPr>
+          </w:p>
+        </w:tc>
+        <w:tc>
+          <w:tcPr>
+            <w:tcW w:w="3115" w:type="dxa"/>
+          </w:tcPr>
+          <w:p>
+            <w:pPr>
+              <w:spacing w:after="0"/>
+              <w:jc w:val="both"/>
+              <w:rPr>
+                <w:rFonts w:ascii="Times New Roman" w:hAnsi="Times New Roman" w:cs="Times New Roman"/>
+                <w:sz w:val="28"/>
+                <w:szCs w:val="28"/>
+              </w:rPr>
+            </w:pPr>
+          </w:p>
+        </w:tc>
+        <w:tc>
+          <w:tcPr>
+            <w:tcW w:w="3115" w:type="dxa"/>
+          </w:tcPr>
+          <w:p>
+            <w:pPr>
+              <w:spacing w:after="0"/>
+              <w:jc w:val="both"/>
+              <w:rPr>
+                <w:rFonts w:ascii="Times New Roman" w:hAnsi="Times New Roman" w:cs="Times New Roman"/>
+                <w:sz w:val="28"/>
+                <w:szCs w:val="28"/>
+              </w:rPr>
+            </w:pPr>
+          </w:p>
+        </w:tc>
+      </w:tr>
+    </w:tbl>
+    <w:p>
+      <w:pPr>
+        <w:spacing w:after="0"/>
+        <w:jc w:val="both"/>
+        <w:rPr>
+          <w:rFonts w:ascii="Times New Roman" w:hAnsi="Times New Roman" w:cs="Times New Roman"/>
+          <w:sz w:val="28"/>
+          <w:szCs w:val="28"/>
+        </w:rPr>
+      </w:pPr>
     </w:p>
     <w:p>
       <w:pPr>
@@ -21358,7 +23298,6 @@
           <w:rFonts w:ascii="Times New Roman" w:hAnsi="Times New Roman" w:cs="Times New Roman"/>
           <w:sz w:val="28"/>
           <w:szCs w:val="28"/>
-          <w:lang w:val="en-US"/>
         </w:rPr>
       </w:pPr>
       <w:r>
@@ -21374,7 +23313,6 @@
           <w:rFonts w:ascii="Times New Roman" w:hAnsi="Times New Roman" w:cs="Times New Roman"/>
           <w:sz w:val="28"/>
           <w:szCs w:val="28"/>
-          <w:lang w:val="en-US"/>
         </w:rPr>
         <w:t xml:space="preserve"> </w:t>
       </w:r>
@@ -21395,7 +23333,6 @@
           <w:rFonts w:ascii="Consolas" w:hAnsi="Consolas" w:cs="Times New Roman"/>
           <w:sz w:val="24"/>
           <w:szCs w:val="24"/>
-          <w:lang w:val="en-US"/>
         </w:rPr>
       </w:pPr>
       <w:r>
@@ -21412,10 +23349,10 @@
           <w:rFonts w:ascii="Consolas" w:hAnsi="Consolas" w:cs="Times New Roman"/>
           <w:sz w:val="24"/>
           <w:szCs w:val="24"/>
-          <w:lang w:val="en-US"/>
         </w:rPr>
         <w:t xml:space="preserve"> </w:t>
       </w:r>
+      <w:proofErr w:type="spellStart"/>
       <w:r>
         <w:rPr>
           <w:rFonts w:ascii="Consolas" w:hAnsi="Consolas" w:cs="Times New Roman"/>
@@ -21425,12 +23362,12 @@
         </w:rPr>
         <w:t>testfunc</w:t>
       </w:r>
-      <w:r>
-        <w:rPr>
-          <w:rFonts w:ascii="Consolas" w:hAnsi="Consolas" w:cs="Times New Roman"/>
-          <w:sz w:val="24"/>
-          <w:szCs w:val="24"/>
-          <w:lang w:val="en-US"/>
+      <w:proofErr w:type="spellEnd"/>
+      <w:r>
+        <w:rPr>
+          <w:rFonts w:ascii="Consolas" w:hAnsi="Consolas" w:cs="Times New Roman"/>
+          <w:sz w:val="24"/>
+          <w:szCs w:val="24"/>
         </w:rPr>
         <w:t>1 (</w:t>
       </w:r>
@@ -21448,7 +23385,6 @@
           <w:rFonts w:ascii="Consolas" w:hAnsi="Consolas" w:cs="Times New Roman"/>
           <w:sz w:val="24"/>
           <w:szCs w:val="24"/>
-          <w:lang w:val="en-US"/>
         </w:rPr>
         <w:t xml:space="preserve"> </w:t>
       </w:r>
@@ -21466,7 +23402,6 @@
           <w:rFonts w:ascii="Consolas" w:hAnsi="Consolas" w:cs="Times New Roman"/>
           <w:sz w:val="24"/>
           <w:szCs w:val="24"/>
-          <w:lang w:val="en-US"/>
         </w:rPr>
         <w:t xml:space="preserve">, </w:t>
       </w:r>
@@ -21484,7 +23419,6 @@
           <w:rFonts w:ascii="Consolas" w:hAnsi="Consolas" w:cs="Times New Roman"/>
           <w:sz w:val="24"/>
           <w:szCs w:val="24"/>
-          <w:lang w:val="en-US"/>
         </w:rPr>
         <w:t xml:space="preserve"> </w:t>
       </w:r>
@@ -21502,7 +23436,6 @@
           <w:rFonts w:ascii="Consolas" w:hAnsi="Consolas" w:cs="Times New Roman"/>
           <w:sz w:val="24"/>
           <w:szCs w:val="24"/>
-          <w:lang w:val="en-US"/>
         </w:rPr>
         <w:t>)</w:t>
       </w:r>
@@ -21700,7 +23633,37 @@
           <w:lang w:val="en-US"/>
         </w:rPr>
         <w:tab/>
-        <w:t>strcopy(parm1, parm2);</w:t>
+      </w:r>
+      <w:proofErr w:type="spellStart"/>
+      <w:proofErr w:type="gramStart"/>
+      <w:r>
+        <w:rPr>
+          <w:rFonts w:ascii="Consolas" w:hAnsi="Consolas" w:cs="Times New Roman"/>
+          <w:sz w:val="24"/>
+          <w:szCs w:val="24"/>
+          <w:lang w:val="en-US"/>
+        </w:rPr>
+        <w:t>strcopy</w:t>
+      </w:r>
+      <w:proofErr w:type="spellEnd"/>
+      <w:r>
+        <w:rPr>
+          <w:rFonts w:ascii="Consolas" w:hAnsi="Consolas" w:cs="Times New Roman"/>
+          <w:sz w:val="24"/>
+          <w:szCs w:val="24"/>
+          <w:lang w:val="en-US"/>
+        </w:rPr>
+        <w:t>(</w:t>
+      </w:r>
+      <w:proofErr w:type="gramEnd"/>
+      <w:r>
+        <w:rPr>
+          <w:rFonts w:ascii="Consolas" w:hAnsi="Consolas" w:cs="Times New Roman"/>
+          <w:sz w:val="24"/>
+          <w:szCs w:val="24"/>
+          <w:lang w:val="en-US"/>
+        </w:rPr>
+        <w:t>parm1, parm2);</w:t>
       </w:r>
       <w:r>
         <w:rPr>
@@ -21846,7 +23809,27 @@
           <w:szCs w:val="24"/>
           <w:lang w:val="en-US"/>
         </w:rPr>
-        <w:t>char testfunc3 (char simbol)</w:t>
+        <w:t xml:space="preserve">char testfunc3 (char </w:t>
+      </w:r>
+      <w:proofErr w:type="spellStart"/>
+      <w:r>
+        <w:rPr>
+          <w:rFonts w:ascii="Consolas" w:hAnsi="Consolas" w:cs="Times New Roman"/>
+          <w:sz w:val="24"/>
+          <w:szCs w:val="24"/>
+          <w:lang w:val="en-US"/>
+        </w:rPr>
+        <w:t>simbol</w:t>
+      </w:r>
+      <w:proofErr w:type="spellEnd"/>
+      <w:r>
+        <w:rPr>
+          <w:rFonts w:ascii="Consolas" w:hAnsi="Consolas" w:cs="Times New Roman"/>
+          <w:sz w:val="24"/>
+          <w:szCs w:val="24"/>
+          <w:lang w:val="en-US"/>
+        </w:rPr>
+        <w:t>)</w:t>
       </w:r>
     </w:p>
     <w:p>
@@ -21911,7 +23894,26 @@
           <w:lang w:val="en-US"/>
         </w:rPr>
         <w:tab/>
-        <w:t>cycle(i &lt; 10) {</w:t>
+      </w:r>
+      <w:proofErr w:type="gramStart"/>
+      <w:r>
+        <w:rPr>
+          <w:rFonts w:ascii="Consolas" w:hAnsi="Consolas" w:cs="Times New Roman"/>
+          <w:sz w:val="24"/>
+          <w:szCs w:val="24"/>
+          <w:lang w:val="en-US"/>
+        </w:rPr>
+        <w:t>cycle(</w:t>
+      </w:r>
+      <w:proofErr w:type="gramEnd"/>
+      <w:r>
+        <w:rPr>
+          <w:rFonts w:ascii="Consolas" w:hAnsi="Consolas" w:cs="Times New Roman"/>
+          <w:sz w:val="24"/>
+          <w:szCs w:val="24"/>
+          <w:lang w:val="en-US"/>
+        </w:rPr>
+        <w:t>i &lt; 10) {</w:t>
       </w:r>
     </w:p>
     <w:p>
@@ -21942,7 +23944,27 @@
           <w:lang w:val="en-US"/>
         </w:rPr>
         <w:tab/>
-        <w:t>write simbol;</w:t>
+        <w:t xml:space="preserve">write </w:t>
+      </w:r>
+      <w:proofErr w:type="spellStart"/>
+      <w:r>
+        <w:rPr>
+          <w:rFonts w:ascii="Consolas" w:hAnsi="Consolas" w:cs="Times New Roman"/>
+          <w:sz w:val="24"/>
+          <w:szCs w:val="24"/>
+          <w:lang w:val="en-US"/>
+        </w:rPr>
+        <w:t>simbol</w:t>
+      </w:r>
+      <w:proofErr w:type="spellEnd"/>
+      <w:r>
+        <w:rPr>
+          <w:rFonts w:ascii="Consolas" w:hAnsi="Consolas" w:cs="Times New Roman"/>
+          <w:sz w:val="24"/>
+          <w:szCs w:val="24"/>
+          <w:lang w:val="en-US"/>
+        </w:rPr>
+        <w:t>;</w:t>
       </w:r>
     </w:p>
     <w:p>
@@ -22037,7 +24059,27 @@
           <w:szCs w:val="24"/>
           <w:lang w:val="en-US"/>
         </w:rPr>
-        <w:t>bool testfunc4(int chetnoe)</w:t>
+        <w:t xml:space="preserve">bool testfunc4(int </w:t>
+      </w:r>
+      <w:proofErr w:type="spellStart"/>
+      <w:r>
+        <w:rPr>
+          <w:rFonts w:ascii="Consolas" w:hAnsi="Consolas" w:cs="Times New Roman"/>
+          <w:sz w:val="24"/>
+          <w:szCs w:val="24"/>
+          <w:lang w:val="en-US"/>
+        </w:rPr>
+        <w:t>chetnoe</w:t>
+      </w:r>
+      <w:proofErr w:type="spellEnd"/>
+      <w:r>
+        <w:rPr>
+          <w:rFonts w:ascii="Consolas" w:hAnsi="Consolas" w:cs="Times New Roman"/>
+          <w:sz w:val="24"/>
+          <w:szCs w:val="24"/>
+          <w:lang w:val="en-US"/>
+        </w:rPr>
+        <w:t>)</w:t>
       </w:r>
     </w:p>
     <w:p>
@@ -22080,7 +24122,27 @@
           <w:lang w:val="en-US"/>
         </w:rPr>
         <w:tab/>
-        <w:t>return chetnoe % 2 == 0;</w:t>
+        <w:t xml:space="preserve">return </w:t>
+      </w:r>
+      <w:proofErr w:type="spellStart"/>
+      <w:r>
+        <w:rPr>
+          <w:rFonts w:ascii="Consolas" w:hAnsi="Consolas" w:cs="Times New Roman"/>
+          <w:sz w:val="24"/>
+          <w:szCs w:val="24"/>
+          <w:lang w:val="en-US"/>
+        </w:rPr>
+        <w:t>chetnoe</w:t>
+      </w:r>
+      <w:proofErr w:type="spellEnd"/>
+      <w:r>
+        <w:rPr>
+          <w:rFonts w:ascii="Consolas" w:hAnsi="Consolas" w:cs="Times New Roman"/>
+          <w:sz w:val="24"/>
+          <w:szCs w:val="24"/>
+          <w:lang w:val="en-US"/>
+        </w:rPr>
+        <w:t xml:space="preserve"> % 2 == 0;</w:t>
       </w:r>
     </w:p>
     <w:p>
@@ -22165,7 +24227,26 @@
           <w:lang w:val="en-US"/>
         </w:rPr>
         <w:tab/>
-        <w:t>writeline "</w:t>
+      </w:r>
+      <w:proofErr w:type="spellStart"/>
+      <w:r>
+        <w:rPr>
+          <w:rFonts w:ascii="Consolas" w:hAnsi="Consolas" w:cs="Times New Roman"/>
+          <w:sz w:val="24"/>
+          <w:szCs w:val="24"/>
+          <w:lang w:val="en-US"/>
+        </w:rPr>
+        <w:t>writeline</w:t>
+      </w:r>
+      <w:proofErr w:type="spellEnd"/>
+      <w:r>
+        <w:rPr>
+          <w:rFonts w:ascii="Consolas" w:hAnsi="Consolas" w:cs="Times New Roman"/>
+          <w:sz w:val="24"/>
+          <w:szCs w:val="24"/>
+          <w:lang w:val="en-US"/>
+        </w:rPr>
+        <w:t xml:space="preserve"> "</w:t>
       </w:r>
       <w:r>
         <w:rPr>
@@ -22484,7 +24565,24 @@
           <w:szCs w:val="24"/>
         </w:rPr>
         <w:tab/>
-        <w:t>write a;</w:t>
+      </w:r>
+      <w:proofErr w:type="spellStart"/>
+      <w:r>
+        <w:rPr>
+          <w:rFonts w:ascii="Consolas" w:hAnsi="Consolas" w:cs="Times New Roman"/>
+          <w:sz w:val="24"/>
+          <w:szCs w:val="24"/>
+        </w:rPr>
+        <w:t>write</w:t>
+      </w:r>
+      <w:proofErr w:type="spellEnd"/>
+      <w:r>
+        <w:rPr>
+          <w:rFonts w:ascii="Consolas" w:hAnsi="Consolas" w:cs="Times New Roman"/>
+          <w:sz w:val="24"/>
+          <w:szCs w:val="24"/>
+        </w:rPr>
+        <w:t xml:space="preserve"> a;</w:t>
       </w:r>
     </w:p>
     <w:p>
@@ -22656,7 +24754,26 @@
         </w:rPr>
         <w:lastRenderedPageBreak/>
         <w:tab/>
-        <w:t>writeline "</w:t>
+      </w:r>
+      <w:proofErr w:type="spellStart"/>
+      <w:r>
+        <w:rPr>
+          <w:rFonts w:ascii="Consolas" w:hAnsi="Consolas" w:cs="Times New Roman"/>
+          <w:sz w:val="24"/>
+          <w:szCs w:val="24"/>
+          <w:lang w:val="en-US"/>
+        </w:rPr>
+        <w:t>writeline</w:t>
+      </w:r>
+      <w:proofErr w:type="spellEnd"/>
+      <w:r>
+        <w:rPr>
+          <w:rFonts w:ascii="Consolas" w:hAnsi="Consolas" w:cs="Times New Roman"/>
+          <w:sz w:val="24"/>
+          <w:szCs w:val="24"/>
+          <w:lang w:val="en-US"/>
+        </w:rPr>
+        <w:t xml:space="preserve"> "</w:t>
       </w:r>
       <w:r>
         <w:rPr>
@@ -22770,7 +24887,42 @@
           <w:szCs w:val="24"/>
         </w:rPr>
         <w:tab/>
-        <w:t>int number = testfunc1 (0, 5);</w:t>
+      </w:r>
+      <w:proofErr w:type="spellStart"/>
+      <w:r>
+        <w:rPr>
+          <w:rFonts w:ascii="Consolas" w:hAnsi="Consolas" w:cs="Times New Roman"/>
+          <w:sz w:val="24"/>
+          <w:szCs w:val="24"/>
+        </w:rPr>
+        <w:t>int</w:t>
+      </w:r>
+      <w:proofErr w:type="spellEnd"/>
+      <w:r>
+        <w:rPr>
+          <w:rFonts w:ascii="Consolas" w:hAnsi="Consolas" w:cs="Times New Roman"/>
+          <w:sz w:val="24"/>
+          <w:szCs w:val="24"/>
+        </w:rPr>
+        <w:t xml:space="preserve"> </w:t>
+      </w:r>
+      <w:proofErr w:type="spellStart"/>
+      <w:r>
+        <w:rPr>
+          <w:rFonts w:ascii="Consolas" w:hAnsi="Consolas" w:cs="Times New Roman"/>
+          <w:sz w:val="24"/>
+          <w:szCs w:val="24"/>
+        </w:rPr>
+        <w:t>number</w:t>
+      </w:r>
+      <w:proofErr w:type="spellEnd"/>
+      <w:r>
+        <w:rPr>
+          <w:rFonts w:ascii="Consolas" w:hAnsi="Consolas" w:cs="Times New Roman"/>
+          <w:sz w:val="24"/>
+          <w:szCs w:val="24"/>
+        </w:rPr>
+        <w:t xml:space="preserve"> = testfunc1 (0, 5);</w:t>
       </w:r>
     </w:p>
     <w:p>
@@ -22877,7 +25029,26 @@
           <w:lang w:val="en-US"/>
         </w:rPr>
         <w:tab/>
-        <w:t>writeline string;</w:t>
+      </w:r>
+      <w:proofErr w:type="spellStart"/>
+      <w:r>
+        <w:rPr>
+          <w:rFonts w:ascii="Consolas" w:hAnsi="Consolas" w:cs="Times New Roman"/>
+          <w:sz w:val="24"/>
+          <w:szCs w:val="24"/>
+          <w:lang w:val="en-US"/>
+        </w:rPr>
+        <w:t>writeline</w:t>
+      </w:r>
+      <w:proofErr w:type="spellEnd"/>
+      <w:r>
+        <w:rPr>
+          <w:rFonts w:ascii="Consolas" w:hAnsi="Consolas" w:cs="Times New Roman"/>
+          <w:sz w:val="24"/>
+          <w:szCs w:val="24"/>
+          <w:lang w:val="en-US"/>
+        </w:rPr>
+        <w:t xml:space="preserve"> string;</w:t>
       </w:r>
     </w:p>
     <w:p>
@@ -22967,7 +25138,27 @@
           <w:lang w:val="en-US"/>
         </w:rPr>
         <w:tab/>
-        <w:t>int myint = 120;</w:t>
+        <w:t xml:space="preserve">int </w:t>
+      </w:r>
+      <w:proofErr w:type="spellStart"/>
+      <w:r>
+        <w:rPr>
+          <w:rFonts w:ascii="Consolas" w:hAnsi="Consolas" w:cs="Times New Roman"/>
+          <w:sz w:val="24"/>
+          <w:szCs w:val="24"/>
+          <w:lang w:val="en-US"/>
+        </w:rPr>
+        <w:t>myint</w:t>
+      </w:r>
+      <w:proofErr w:type="spellEnd"/>
+      <w:r>
+        <w:rPr>
+          <w:rFonts w:ascii="Consolas" w:hAnsi="Consolas" w:cs="Times New Roman"/>
+          <w:sz w:val="24"/>
+          <w:szCs w:val="24"/>
+          <w:lang w:val="en-US"/>
+        </w:rPr>
+        <w:t xml:space="preserve"> = 120;</w:t>
       </w:r>
     </w:p>
     <w:p>
@@ -22989,7 +25180,47 @@
           <w:lang w:val="en-US"/>
         </w:rPr>
         <w:tab/>
-        <w:t>bool pravda = testfunc4(myint);</w:t>
+        <w:t xml:space="preserve">bool </w:t>
+      </w:r>
+      <w:proofErr w:type="spellStart"/>
+      <w:r>
+        <w:rPr>
+          <w:rFonts w:ascii="Consolas" w:hAnsi="Consolas" w:cs="Times New Roman"/>
+          <w:sz w:val="24"/>
+          <w:szCs w:val="24"/>
+          <w:lang w:val="en-US"/>
+        </w:rPr>
+        <w:t>pravda</w:t>
+      </w:r>
+      <w:proofErr w:type="spellEnd"/>
+      <w:r>
+        <w:rPr>
+          <w:rFonts w:ascii="Consolas" w:hAnsi="Consolas" w:cs="Times New Roman"/>
+          <w:sz w:val="24"/>
+          <w:szCs w:val="24"/>
+          <w:lang w:val="en-US"/>
+        </w:rPr>
+        <w:t xml:space="preserve"> = testfunc4(</w:t>
+      </w:r>
+      <w:proofErr w:type="spellStart"/>
+      <w:r>
+        <w:rPr>
+          <w:rFonts w:ascii="Consolas" w:hAnsi="Consolas" w:cs="Times New Roman"/>
+          <w:sz w:val="24"/>
+          <w:szCs w:val="24"/>
+          <w:lang w:val="en-US"/>
+        </w:rPr>
+        <w:t>myint</w:t>
+      </w:r>
+      <w:proofErr w:type="spellEnd"/>
+      <w:r>
+        <w:rPr>
+          <w:rFonts w:ascii="Consolas" w:hAnsi="Consolas" w:cs="Times New Roman"/>
+          <w:sz w:val="24"/>
+          <w:szCs w:val="24"/>
+          <w:lang w:val="en-US"/>
+        </w:rPr>
+        <w:t>);</w:t>
       </w:r>
     </w:p>
     <w:p>
@@ -23011,7 +25242,46 @@
           <w:lang w:val="en-US"/>
         </w:rPr>
         <w:tab/>
-        <w:t>writeline pravda;</w:t>
+      </w:r>
+      <w:proofErr w:type="spellStart"/>
+      <w:r>
+        <w:rPr>
+          <w:rFonts w:ascii="Consolas" w:hAnsi="Consolas" w:cs="Times New Roman"/>
+          <w:sz w:val="24"/>
+          <w:szCs w:val="24"/>
+          <w:lang w:val="en-US"/>
+        </w:rPr>
+        <w:t>writeline</w:t>
+      </w:r>
+      <w:proofErr w:type="spellEnd"/>
+      <w:r>
+        <w:rPr>
+          <w:rFonts w:ascii="Consolas" w:hAnsi="Consolas" w:cs="Times New Roman"/>
+          <w:sz w:val="24"/>
+          <w:szCs w:val="24"/>
+          <w:lang w:val="en-US"/>
+        </w:rPr>
+        <w:t xml:space="preserve"> </w:t>
+      </w:r>
+      <w:proofErr w:type="spellStart"/>
+      <w:r>
+        <w:rPr>
+          <w:rFonts w:ascii="Consolas" w:hAnsi="Consolas" w:cs="Times New Roman"/>
+          <w:sz w:val="24"/>
+          <w:szCs w:val="24"/>
+          <w:lang w:val="en-US"/>
+        </w:rPr>
+        <w:t>pravda</w:t>
+      </w:r>
+      <w:proofErr w:type="spellEnd"/>
+      <w:r>
+        <w:rPr>
+          <w:rFonts w:ascii="Consolas" w:hAnsi="Consolas" w:cs="Times New Roman"/>
+          <w:sz w:val="24"/>
+          <w:szCs w:val="24"/>
+          <w:lang w:val="en-US"/>
+        </w:rPr>
+        <w:t>;</w:t>
       </w:r>
     </w:p>
     <w:p>
@@ -23113,7 +25383,27 @@
           <w:lang w:val="en-US"/>
         </w:rPr>
         <w:tab/>
-        <w:t>str stroka = "</w:t>
+        <w:t xml:space="preserve">str </w:t>
+      </w:r>
+      <w:proofErr w:type="spellStart"/>
+      <w:r>
+        <w:rPr>
+          <w:rFonts w:ascii="Consolas" w:hAnsi="Consolas" w:cs="Times New Roman"/>
+          <w:sz w:val="24"/>
+          <w:szCs w:val="24"/>
+          <w:lang w:val="en-US"/>
+        </w:rPr>
+        <w:t>stroka</w:t>
+      </w:r>
+      <w:proofErr w:type="spellEnd"/>
+      <w:r>
+        <w:rPr>
+          <w:rFonts w:ascii="Consolas" w:hAnsi="Consolas" w:cs="Times New Roman"/>
+          <w:sz w:val="24"/>
+          <w:szCs w:val="24"/>
+          <w:lang w:val="en-US"/>
+        </w:rPr>
+        <w:t xml:space="preserve"> = "</w:t>
       </w:r>
       <w:r>
         <w:rPr>
@@ -23169,7 +25459,27 @@
           <w:lang w:val="en-US"/>
         </w:rPr>
         <w:tab/>
-        <w:t>str strokachislo = "125";</w:t>
+        <w:t xml:space="preserve">str </w:t>
+      </w:r>
+      <w:proofErr w:type="spellStart"/>
+      <w:r>
+        <w:rPr>
+          <w:rFonts w:ascii="Consolas" w:hAnsi="Consolas" w:cs="Times New Roman"/>
+          <w:sz w:val="24"/>
+          <w:szCs w:val="24"/>
+          <w:lang w:val="en-US"/>
+        </w:rPr>
+        <w:t>strokachislo</w:t>
+      </w:r>
+      <w:proofErr w:type="spellEnd"/>
+      <w:r>
+        <w:rPr>
+          <w:rFonts w:ascii="Consolas" w:hAnsi="Consolas" w:cs="Times New Roman"/>
+          <w:sz w:val="24"/>
+          <w:szCs w:val="24"/>
+          <w:lang w:val="en-US"/>
+        </w:rPr>
+        <w:t xml:space="preserve"> = "125";</w:t>
       </w:r>
     </w:p>
     <w:p>
@@ -23203,7 +25513,66 @@
           <w:lang w:val="en-US"/>
         </w:rPr>
         <w:tab/>
-        <w:t>strcopy (copystr, stroka);</w:t>
+      </w:r>
+      <w:proofErr w:type="spellStart"/>
+      <w:r>
+        <w:rPr>
+          <w:rFonts w:ascii="Consolas" w:hAnsi="Consolas" w:cs="Times New Roman"/>
+          <w:sz w:val="24"/>
+          <w:szCs w:val="24"/>
+          <w:lang w:val="en-US"/>
+        </w:rPr>
+        <w:t>strcopy</w:t>
+      </w:r>
+      <w:proofErr w:type="spellEnd"/>
+      <w:r>
+        <w:rPr>
+          <w:rFonts w:ascii="Consolas" w:hAnsi="Consolas" w:cs="Times New Roman"/>
+          <w:sz w:val="24"/>
+          <w:szCs w:val="24"/>
+          <w:lang w:val="en-US"/>
+        </w:rPr>
+        <w:t xml:space="preserve"> (</w:t>
+      </w:r>
+      <w:proofErr w:type="spellStart"/>
+      <w:r>
+        <w:rPr>
+          <w:rFonts w:ascii="Consolas" w:hAnsi="Consolas" w:cs="Times New Roman"/>
+          <w:sz w:val="24"/>
+          <w:szCs w:val="24"/>
+          <w:lang w:val="en-US"/>
+        </w:rPr>
+        <w:t>copystr</w:t>
+      </w:r>
+      <w:proofErr w:type="spellEnd"/>
+      <w:r>
+        <w:rPr>
+          <w:rFonts w:ascii="Consolas" w:hAnsi="Consolas" w:cs="Times New Roman"/>
+          <w:sz w:val="24"/>
+          <w:szCs w:val="24"/>
+          <w:lang w:val="en-US"/>
+        </w:rPr>
+        <w:t xml:space="preserve">, </w:t>
+      </w:r>
+      <w:proofErr w:type="spellStart"/>
+      <w:r>
+        <w:rPr>
+          <w:rFonts w:ascii="Consolas" w:hAnsi="Consolas" w:cs="Times New Roman"/>
+          <w:sz w:val="24"/>
+          <w:szCs w:val="24"/>
+          <w:lang w:val="en-US"/>
+        </w:rPr>
+        <w:t>stroka</w:t>
+      </w:r>
+      <w:proofErr w:type="spellEnd"/>
+      <w:r>
+        <w:rPr>
+          <w:rFonts w:ascii="Consolas" w:hAnsi="Consolas" w:cs="Times New Roman"/>
+          <w:sz w:val="24"/>
+          <w:szCs w:val="24"/>
+          <w:lang w:val="en-US"/>
+        </w:rPr>
+        <w:t>);</w:t>
       </w:r>
       <w:r>
         <w:rPr>
@@ -23256,7 +25625,27 @@
           <w:szCs w:val="24"/>
           <w:lang w:val="en-US"/>
         </w:rPr>
-        <w:t xml:space="preserve"> stroka </w:t>
+        <w:t xml:space="preserve"> </w:t>
+      </w:r>
+      <w:proofErr w:type="spellStart"/>
+      <w:r>
+        <w:rPr>
+          <w:rFonts w:ascii="Consolas" w:hAnsi="Consolas" w:cs="Times New Roman"/>
+          <w:sz w:val="24"/>
+          <w:szCs w:val="24"/>
+          <w:lang w:val="en-US"/>
+        </w:rPr>
+        <w:t>stroka</w:t>
+      </w:r>
+      <w:proofErr w:type="spellEnd"/>
+      <w:r>
+        <w:rPr>
+          <w:rFonts w:ascii="Consolas" w:hAnsi="Consolas" w:cs="Times New Roman"/>
+          <w:sz w:val="24"/>
+          <w:szCs w:val="24"/>
+          <w:lang w:val="en-US"/>
+        </w:rPr>
+        <w:t xml:space="preserve"> </w:t>
       </w:r>
       <w:r>
         <w:rPr>
@@ -23273,8 +25662,19 @@
           <w:szCs w:val="24"/>
           <w:lang w:val="en-US"/>
         </w:rPr>
-        <w:t xml:space="preserve"> copystr</w:t>
-      </w:r>
+        <w:t xml:space="preserve"> </w:t>
+      </w:r>
+      <w:proofErr w:type="spellStart"/>
+      <w:r>
+        <w:rPr>
+          <w:rFonts w:ascii="Consolas" w:hAnsi="Consolas" w:cs="Times New Roman"/>
+          <w:sz w:val="24"/>
+          <w:szCs w:val="24"/>
+          <w:lang w:val="en-US"/>
+        </w:rPr>
+        <w:t>copystr</w:t>
+      </w:r>
+      <w:proofErr w:type="spellEnd"/>
     </w:p>
     <w:p>
       <w:pPr>
@@ -23296,14 +25696,45 @@
         </w:rPr>
         <w:tab/>
       </w:r>
-      <w:r>
-        <w:rPr>
-          <w:rFonts w:ascii="Consolas" w:hAnsi="Consolas" w:cs="Times New Roman"/>
-          <w:sz w:val="24"/>
-          <w:szCs w:val="24"/>
-          <w:lang w:val="en-US"/>
-        </w:rPr>
-        <w:t>writeline copystr;</w:t>
+      <w:proofErr w:type="spellStart"/>
+      <w:r>
+        <w:rPr>
+          <w:rFonts w:ascii="Consolas" w:hAnsi="Consolas" w:cs="Times New Roman"/>
+          <w:sz w:val="24"/>
+          <w:szCs w:val="24"/>
+          <w:lang w:val="en-US"/>
+        </w:rPr>
+        <w:t>writeline</w:t>
+      </w:r>
+      <w:proofErr w:type="spellEnd"/>
+      <w:r>
+        <w:rPr>
+          <w:rFonts w:ascii="Consolas" w:hAnsi="Consolas" w:cs="Times New Roman"/>
+          <w:sz w:val="24"/>
+          <w:szCs w:val="24"/>
+          <w:lang w:val="en-US"/>
+        </w:rPr>
+        <w:t xml:space="preserve"> </w:t>
+      </w:r>
+      <w:proofErr w:type="spellStart"/>
+      <w:r>
+        <w:rPr>
+          <w:rFonts w:ascii="Consolas" w:hAnsi="Consolas" w:cs="Times New Roman"/>
+          <w:sz w:val="24"/>
+          <w:szCs w:val="24"/>
+          <w:lang w:val="en-US"/>
+        </w:rPr>
+        <w:t>copystr</w:t>
+      </w:r>
+      <w:proofErr w:type="spellEnd"/>
+      <w:r>
+        <w:rPr>
+          <w:rFonts w:ascii="Consolas" w:hAnsi="Consolas" w:cs="Times New Roman"/>
+          <w:sz w:val="24"/>
+          <w:szCs w:val="24"/>
+          <w:lang w:val="en-US"/>
+        </w:rPr>
+        <w:t>;</w:t>
       </w:r>
     </w:p>
     <w:p>
@@ -23337,7 +25768,67 @@
           <w:lang w:val="en-US"/>
         </w:rPr>
         <w:tab/>
-        <w:t>int dlina = strlength (stroka);</w:t>
+        <w:t xml:space="preserve">int </w:t>
+      </w:r>
+      <w:proofErr w:type="spellStart"/>
+      <w:r>
+        <w:rPr>
+          <w:rFonts w:ascii="Consolas" w:hAnsi="Consolas" w:cs="Times New Roman"/>
+          <w:sz w:val="24"/>
+          <w:szCs w:val="24"/>
+          <w:lang w:val="en-US"/>
+        </w:rPr>
+        <w:t>dlina</w:t>
+      </w:r>
+      <w:proofErr w:type="spellEnd"/>
+      <w:r>
+        <w:rPr>
+          <w:rFonts w:ascii="Consolas" w:hAnsi="Consolas" w:cs="Times New Roman"/>
+          <w:sz w:val="24"/>
+          <w:szCs w:val="24"/>
+          <w:lang w:val="en-US"/>
+        </w:rPr>
+        <w:t xml:space="preserve"> = </w:t>
+      </w:r>
+      <w:proofErr w:type="spellStart"/>
+      <w:r>
+        <w:rPr>
+          <w:rFonts w:ascii="Consolas" w:hAnsi="Consolas" w:cs="Times New Roman"/>
+          <w:sz w:val="24"/>
+          <w:szCs w:val="24"/>
+          <w:lang w:val="en-US"/>
+        </w:rPr>
+        <w:t>strlength</w:t>
+      </w:r>
+      <w:proofErr w:type="spellEnd"/>
+      <w:r>
+        <w:rPr>
+          <w:rFonts w:ascii="Consolas" w:hAnsi="Consolas" w:cs="Times New Roman"/>
+          <w:sz w:val="24"/>
+          <w:szCs w:val="24"/>
+          <w:lang w:val="en-US"/>
+        </w:rPr>
+        <w:t xml:space="preserve"> (</w:t>
+      </w:r>
+      <w:proofErr w:type="spellStart"/>
+      <w:r>
+        <w:rPr>
+          <w:rFonts w:ascii="Consolas" w:hAnsi="Consolas" w:cs="Times New Roman"/>
+          <w:sz w:val="24"/>
+          <w:szCs w:val="24"/>
+          <w:lang w:val="en-US"/>
+        </w:rPr>
+        <w:t>stroka</w:t>
+      </w:r>
+      <w:proofErr w:type="spellEnd"/>
+      <w:r>
+        <w:rPr>
+          <w:rFonts w:ascii="Consolas" w:hAnsi="Consolas" w:cs="Times New Roman"/>
+          <w:sz w:val="24"/>
+          <w:szCs w:val="24"/>
+          <w:lang w:val="en-US"/>
+        </w:rPr>
+        <w:t>);</w:t>
       </w:r>
       <w:r>
         <w:rPr>
@@ -23398,8 +25889,19 @@
           <w:szCs w:val="24"/>
           <w:lang w:val="en-US"/>
         </w:rPr>
-        <w:t xml:space="preserve"> stroka</w:t>
-      </w:r>
+        <w:t xml:space="preserve"> </w:t>
+      </w:r>
+      <w:proofErr w:type="spellStart"/>
+      <w:r>
+        <w:rPr>
+          <w:rFonts w:ascii="Consolas" w:hAnsi="Consolas" w:cs="Times New Roman"/>
+          <w:sz w:val="24"/>
+          <w:szCs w:val="24"/>
+          <w:lang w:val="en-US"/>
+        </w:rPr>
+        <w:t>stroka</w:t>
+      </w:r>
+      <w:proofErr w:type="spellEnd"/>
     </w:p>
     <w:p>
       <w:pPr>
@@ -23421,14 +25923,45 @@
         </w:rPr>
         <w:tab/>
       </w:r>
-      <w:r>
-        <w:rPr>
-          <w:rFonts w:ascii="Consolas" w:hAnsi="Consolas" w:cs="Times New Roman"/>
-          <w:sz w:val="24"/>
-          <w:szCs w:val="24"/>
-          <w:lang w:val="en-US"/>
-        </w:rPr>
-        <w:t>writeline dlina;</w:t>
+      <w:proofErr w:type="spellStart"/>
+      <w:r>
+        <w:rPr>
+          <w:rFonts w:ascii="Consolas" w:hAnsi="Consolas" w:cs="Times New Roman"/>
+          <w:sz w:val="24"/>
+          <w:szCs w:val="24"/>
+          <w:lang w:val="en-US"/>
+        </w:rPr>
+        <w:t>writeline</w:t>
+      </w:r>
+      <w:proofErr w:type="spellEnd"/>
+      <w:r>
+        <w:rPr>
+          <w:rFonts w:ascii="Consolas" w:hAnsi="Consolas" w:cs="Times New Roman"/>
+          <w:sz w:val="24"/>
+          <w:szCs w:val="24"/>
+          <w:lang w:val="en-US"/>
+        </w:rPr>
+        <w:t xml:space="preserve"> </w:t>
+      </w:r>
+      <w:proofErr w:type="spellStart"/>
+      <w:r>
+        <w:rPr>
+          <w:rFonts w:ascii="Consolas" w:hAnsi="Consolas" w:cs="Times New Roman"/>
+          <w:sz w:val="24"/>
+          <w:szCs w:val="24"/>
+          <w:lang w:val="en-US"/>
+        </w:rPr>
+        <w:t>dlina</w:t>
+      </w:r>
+      <w:proofErr w:type="spellEnd"/>
+      <w:r>
+        <w:rPr>
+          <w:rFonts w:ascii="Consolas" w:hAnsi="Consolas" w:cs="Times New Roman"/>
+          <w:sz w:val="24"/>
+          <w:szCs w:val="24"/>
+          <w:lang w:val="en-US"/>
+        </w:rPr>
+        <w:t>;</w:t>
       </w:r>
     </w:p>
     <w:p>
@@ -23462,7 +25995,67 @@
           <w:lang w:val="en-US"/>
         </w:rPr>
         <w:tab/>
-        <w:t>int testint = strtransint (strokachislo);</w:t>
+        <w:t xml:space="preserve">int </w:t>
+      </w:r>
+      <w:proofErr w:type="spellStart"/>
+      <w:r>
+        <w:rPr>
+          <w:rFonts w:ascii="Consolas" w:hAnsi="Consolas" w:cs="Times New Roman"/>
+          <w:sz w:val="24"/>
+          <w:szCs w:val="24"/>
+          <w:lang w:val="en-US"/>
+        </w:rPr>
+        <w:t>testint</w:t>
+      </w:r>
+      <w:proofErr w:type="spellEnd"/>
+      <w:r>
+        <w:rPr>
+          <w:rFonts w:ascii="Consolas" w:hAnsi="Consolas" w:cs="Times New Roman"/>
+          <w:sz w:val="24"/>
+          <w:szCs w:val="24"/>
+          <w:lang w:val="en-US"/>
+        </w:rPr>
+        <w:t xml:space="preserve"> = </w:t>
+      </w:r>
+      <w:proofErr w:type="spellStart"/>
+      <w:r>
+        <w:rPr>
+          <w:rFonts w:ascii="Consolas" w:hAnsi="Consolas" w:cs="Times New Roman"/>
+          <w:sz w:val="24"/>
+          <w:szCs w:val="24"/>
+          <w:lang w:val="en-US"/>
+        </w:rPr>
+        <w:t>strtransint</w:t>
+      </w:r>
+      <w:proofErr w:type="spellEnd"/>
+      <w:r>
+        <w:rPr>
+          <w:rFonts w:ascii="Consolas" w:hAnsi="Consolas" w:cs="Times New Roman"/>
+          <w:sz w:val="24"/>
+          <w:szCs w:val="24"/>
+          <w:lang w:val="en-US"/>
+        </w:rPr>
+        <w:t xml:space="preserve"> (</w:t>
+      </w:r>
+      <w:proofErr w:type="spellStart"/>
+      <w:r>
+        <w:rPr>
+          <w:rFonts w:ascii="Consolas" w:hAnsi="Consolas" w:cs="Times New Roman"/>
+          <w:sz w:val="24"/>
+          <w:szCs w:val="24"/>
+          <w:lang w:val="en-US"/>
+        </w:rPr>
+        <w:t>strokachislo</w:t>
+      </w:r>
+      <w:proofErr w:type="spellEnd"/>
+      <w:r>
+        <w:rPr>
+          <w:rFonts w:ascii="Consolas" w:hAnsi="Consolas" w:cs="Times New Roman"/>
+          <w:sz w:val="24"/>
+          <w:szCs w:val="24"/>
+          <w:lang w:val="en-US"/>
+        </w:rPr>
+        <w:t>);</w:t>
       </w:r>
     </w:p>
     <w:p>
@@ -23484,7 +26077,27 @@
           <w:lang w:val="en-US"/>
         </w:rPr>
         <w:tab/>
-        <w:t>int testint2 = 5 + testint;</w:t>
+        <w:t xml:space="preserve">int testint2 = 5 + </w:t>
+      </w:r>
+      <w:proofErr w:type="spellStart"/>
+      <w:r>
+        <w:rPr>
+          <w:rFonts w:ascii="Consolas" w:hAnsi="Consolas" w:cs="Times New Roman"/>
+          <w:sz w:val="24"/>
+          <w:szCs w:val="24"/>
+          <w:lang w:val="en-US"/>
+        </w:rPr>
+        <w:t>testint</w:t>
+      </w:r>
+      <w:proofErr w:type="spellEnd"/>
+      <w:r>
+        <w:rPr>
+          <w:rFonts w:ascii="Consolas" w:hAnsi="Consolas" w:cs="Times New Roman"/>
+          <w:sz w:val="24"/>
+          <w:szCs w:val="24"/>
+          <w:lang w:val="en-US"/>
+        </w:rPr>
+        <w:t>;</w:t>
       </w:r>
     </w:p>
     <w:p>
@@ -23506,7 +26119,26 @@
           <w:lang w:val="en-US"/>
         </w:rPr>
         <w:tab/>
-        <w:t>writeline testint2;</w:t>
+      </w:r>
+      <w:proofErr w:type="spellStart"/>
+      <w:r>
+        <w:rPr>
+          <w:rFonts w:ascii="Consolas" w:hAnsi="Consolas" w:cs="Times New Roman"/>
+          <w:sz w:val="24"/>
+          <w:szCs w:val="24"/>
+          <w:lang w:val="en-US"/>
+        </w:rPr>
+        <w:t>writeline</w:t>
+      </w:r>
+      <w:proofErr w:type="spellEnd"/>
+      <w:r>
+        <w:rPr>
+          <w:rFonts w:ascii="Consolas" w:hAnsi="Consolas" w:cs="Times New Roman"/>
+          <w:sz w:val="24"/>
+          <w:szCs w:val="24"/>
+          <w:lang w:val="en-US"/>
+        </w:rPr>
+        <w:t xml:space="preserve"> testint2;</w:t>
       </w:r>
     </w:p>
     <w:p>
@@ -23540,7 +26172,26 @@
           <w:lang w:val="en-US"/>
         </w:rPr>
         <w:tab/>
-        <w:t>writeline "</w:t>
+      </w:r>
+      <w:proofErr w:type="spellStart"/>
+      <w:r>
+        <w:rPr>
+          <w:rFonts w:ascii="Consolas" w:hAnsi="Consolas" w:cs="Times New Roman"/>
+          <w:sz w:val="24"/>
+          <w:szCs w:val="24"/>
+          <w:lang w:val="en-US"/>
+        </w:rPr>
+        <w:t>writeline</w:t>
+      </w:r>
+      <w:proofErr w:type="spellEnd"/>
+      <w:r>
+        <w:rPr>
+          <w:rFonts w:ascii="Consolas" w:hAnsi="Consolas" w:cs="Times New Roman"/>
+          <w:sz w:val="24"/>
+          <w:szCs w:val="24"/>
+          <w:lang w:val="en-US"/>
+        </w:rPr>
+        <w:t xml:space="preserve"> "</w:t>
       </w:r>
       <w:r>
         <w:rPr>
@@ -23625,7 +26276,26 @@
           <w:lang w:val="en-US"/>
         </w:rPr>
         <w:tab/>
-        <w:t>cycle(i &lt; 10)</w:t>
+      </w:r>
+      <w:proofErr w:type="gramStart"/>
+      <w:r>
+        <w:rPr>
+          <w:rFonts w:ascii="Consolas" w:hAnsi="Consolas" w:cs="Times New Roman"/>
+          <w:sz w:val="24"/>
+          <w:szCs w:val="24"/>
+          <w:lang w:val="en-US"/>
+        </w:rPr>
+        <w:t>cycle(</w:t>
+      </w:r>
+      <w:proofErr w:type="gramEnd"/>
+      <w:r>
+        <w:rPr>
+          <w:rFonts w:ascii="Consolas" w:hAnsi="Consolas" w:cs="Times New Roman"/>
+          <w:sz w:val="24"/>
+          <w:szCs w:val="24"/>
+          <w:lang w:val="en-US"/>
+        </w:rPr>
+        <w:t>i &lt; 10)</w:t>
       </w:r>
     </w:p>
     <w:p>
@@ -23636,7 +26306,6 @@
           <w:rFonts w:ascii="Consolas" w:hAnsi="Consolas" w:cs="Times New Roman"/>
           <w:sz w:val="24"/>
           <w:szCs w:val="24"/>
-          <w:lang w:val="en-US"/>
         </w:rPr>
       </w:pPr>
       <w:r>
@@ -23653,7 +26322,6 @@
           <w:rFonts w:ascii="Consolas" w:hAnsi="Consolas" w:cs="Times New Roman"/>
           <w:sz w:val="24"/>
           <w:szCs w:val="24"/>
-          <w:lang w:val="en-US"/>
         </w:rPr>
         <w:t>{</w:t>
       </w:r>
@@ -23673,7 +26341,6 @@
           <w:rFonts w:ascii="Consolas" w:hAnsi="Consolas" w:cs="Times New Roman"/>
           <w:sz w:val="24"/>
           <w:szCs w:val="24"/>
-          <w:lang w:val="en-US"/>
         </w:rPr>
         <w:tab/>
       </w:r>
@@ -23682,17 +26349,26 @@
           <w:rFonts w:ascii="Consolas" w:hAnsi="Consolas" w:cs="Times New Roman"/>
           <w:sz w:val="24"/>
           <w:szCs w:val="24"/>
-          <w:lang w:val="en-US"/>
         </w:rPr>
         <w:tab/>
       </w:r>
-      <w:r>
-        <w:rPr>
-          <w:rFonts w:ascii="Consolas" w:hAnsi="Consolas" w:cs="Times New Roman"/>
-          <w:sz w:val="24"/>
-          <w:szCs w:val="24"/>
-        </w:rPr>
-        <w:t>write i;</w:t>
+      <w:proofErr w:type="spellStart"/>
+      <w:r>
+        <w:rPr>
+          <w:rFonts w:ascii="Consolas" w:hAnsi="Consolas" w:cs="Times New Roman"/>
+          <w:sz w:val="24"/>
+          <w:szCs w:val="24"/>
+        </w:rPr>
+        <w:t>write</w:t>
+      </w:r>
+      <w:proofErr w:type="spellEnd"/>
+      <w:r>
+        <w:rPr>
+          <w:rFonts w:ascii="Consolas" w:hAnsi="Consolas" w:cs="Times New Roman"/>
+          <w:sz w:val="24"/>
+          <w:szCs w:val="24"/>
+        </w:rPr>
+        <w:t xml:space="preserve"> i;</w:t>
       </w:r>
     </w:p>
     <w:p>
@@ -23901,13 +26577,41 @@
           <w:szCs w:val="24"/>
         </w:rPr>
       </w:pPr>
-      <w:r>
-        <w:rPr>
-          <w:rFonts w:ascii="Consolas" w:hAnsi="Consolas" w:cs="Times New Roman"/>
-          <w:sz w:val="24"/>
-          <w:szCs w:val="24"/>
-        </w:rPr>
-        <w:t>str testfunc1(str parm1)</w:t>
+      <w:proofErr w:type="spellStart"/>
+      <w:r>
+        <w:rPr>
+          <w:rFonts w:ascii="Consolas" w:hAnsi="Consolas" w:cs="Times New Roman"/>
+          <w:sz w:val="24"/>
+          <w:szCs w:val="24"/>
+        </w:rPr>
+        <w:t>str</w:t>
+      </w:r>
+      <w:proofErr w:type="spellEnd"/>
+      <w:r>
+        <w:rPr>
+          <w:rFonts w:ascii="Consolas" w:hAnsi="Consolas" w:cs="Times New Roman"/>
+          <w:sz w:val="24"/>
+          <w:szCs w:val="24"/>
+        </w:rPr>
+        <w:t xml:space="preserve"> testfunc1(</w:t>
+      </w:r>
+      <w:proofErr w:type="spellStart"/>
+      <w:r>
+        <w:rPr>
+          <w:rFonts w:ascii="Consolas" w:hAnsi="Consolas" w:cs="Times New Roman"/>
+          <w:sz w:val="24"/>
+          <w:szCs w:val="24"/>
+        </w:rPr>
+        <w:t>str</w:t>
+      </w:r>
+      <w:proofErr w:type="spellEnd"/>
+      <w:r>
+        <w:rPr>
+          <w:rFonts w:ascii="Consolas" w:hAnsi="Consolas" w:cs="Times New Roman"/>
+          <w:sz w:val="24"/>
+          <w:szCs w:val="24"/>
+        </w:rPr>
+        <w:t xml:space="preserve"> parm1)</w:t>
       </w:r>
       <w:r>
         <w:rPr>
@@ -23961,7 +26665,24 @@
           <w:szCs w:val="24"/>
         </w:rPr>
         <w:tab/>
-        <w:t>str parm2 = "TestText20";</w:t>
+      </w:r>
+      <w:proofErr w:type="spellStart"/>
+      <w:r>
+        <w:rPr>
+          <w:rFonts w:ascii="Consolas" w:hAnsi="Consolas" w:cs="Times New Roman"/>
+          <w:sz w:val="24"/>
+          <w:szCs w:val="24"/>
+        </w:rPr>
+        <w:t>str</w:t>
+      </w:r>
+      <w:proofErr w:type="spellEnd"/>
+      <w:r>
+        <w:rPr>
+          <w:rFonts w:ascii="Consolas" w:hAnsi="Consolas" w:cs="Times New Roman"/>
+          <w:sz w:val="24"/>
+          <w:szCs w:val="24"/>
+        </w:rPr>
+        <w:t xml:space="preserve"> parm2 = "TestText20";</w:t>
       </w:r>
     </w:p>
     <w:p>
@@ -23990,7 +26711,34 @@
           <w:szCs w:val="24"/>
         </w:rPr>
         <w:tab/>
-        <w:t>strcopy(parm1, parm2);</w:t>
+      </w:r>
+      <w:proofErr w:type="spellStart"/>
+      <w:proofErr w:type="gramStart"/>
+      <w:r>
+        <w:rPr>
+          <w:rFonts w:ascii="Consolas" w:hAnsi="Consolas" w:cs="Times New Roman"/>
+          <w:sz w:val="24"/>
+          <w:szCs w:val="24"/>
+        </w:rPr>
+        <w:t>strcopy</w:t>
+      </w:r>
+      <w:proofErr w:type="spellEnd"/>
+      <w:r>
+        <w:rPr>
+          <w:rFonts w:ascii="Consolas" w:hAnsi="Consolas" w:cs="Times New Roman"/>
+          <w:sz w:val="24"/>
+          <w:szCs w:val="24"/>
+        </w:rPr>
+        <w:t>(</w:t>
+      </w:r>
+      <w:proofErr w:type="gramEnd"/>
+      <w:r>
+        <w:rPr>
+          <w:rFonts w:ascii="Consolas" w:hAnsi="Consolas" w:cs="Times New Roman"/>
+          <w:sz w:val="24"/>
+          <w:szCs w:val="24"/>
+        </w:rPr>
+        <w:t>parm1, parm2);</w:t>
       </w:r>
       <w:r>
         <w:rPr>
@@ -24085,7 +26833,27 @@
           <w:szCs w:val="24"/>
           <w:lang w:val="en-US"/>
         </w:rPr>
-        <w:t>char testfunc3(char simbol)</w:t>
+        <w:t xml:space="preserve">char testfunc3(char </w:t>
+      </w:r>
+      <w:proofErr w:type="spellStart"/>
+      <w:r>
+        <w:rPr>
+          <w:rFonts w:ascii="Consolas" w:hAnsi="Consolas" w:cs="Times New Roman"/>
+          <w:sz w:val="24"/>
+          <w:szCs w:val="24"/>
+          <w:lang w:val="en-US"/>
+        </w:rPr>
+        <w:t>simbol</w:t>
+      </w:r>
+      <w:proofErr w:type="spellEnd"/>
+      <w:r>
+        <w:rPr>
+          <w:rFonts w:ascii="Consolas" w:hAnsi="Consolas" w:cs="Times New Roman"/>
+          <w:sz w:val="24"/>
+          <w:szCs w:val="24"/>
+          <w:lang w:val="en-US"/>
+        </w:rPr>
+        <w:t>)</w:t>
       </w:r>
     </w:p>
     <w:p>
@@ -24147,7 +26915,26 @@
           <w:lang w:val="en-US"/>
         </w:rPr>
         <w:tab/>
-        <w:t>cycle(i &lt; 10) {</w:t>
+      </w:r>
+      <w:proofErr w:type="gramStart"/>
+      <w:r>
+        <w:rPr>
+          <w:rFonts w:ascii="Consolas" w:hAnsi="Consolas" w:cs="Times New Roman"/>
+          <w:sz w:val="24"/>
+          <w:szCs w:val="24"/>
+          <w:lang w:val="en-US"/>
+        </w:rPr>
+        <w:t>cycle(</w:t>
+      </w:r>
+      <w:proofErr w:type="gramEnd"/>
+      <w:r>
+        <w:rPr>
+          <w:rFonts w:ascii="Consolas" w:hAnsi="Consolas" w:cs="Times New Roman"/>
+          <w:sz w:val="24"/>
+          <w:szCs w:val="24"/>
+          <w:lang w:val="en-US"/>
+        </w:rPr>
+        <w:t>i &lt; 10) {</w:t>
       </w:r>
     </w:p>
     <w:p>
@@ -24177,7 +26964,27 @@
           <w:lang w:val="en-US"/>
         </w:rPr>
         <w:tab/>
-        <w:t>write simbol;</w:t>
+        <w:t xml:space="preserve">write </w:t>
+      </w:r>
+      <w:proofErr w:type="spellStart"/>
+      <w:r>
+        <w:rPr>
+          <w:rFonts w:ascii="Consolas" w:hAnsi="Consolas" w:cs="Times New Roman"/>
+          <w:sz w:val="24"/>
+          <w:szCs w:val="24"/>
+          <w:lang w:val="en-US"/>
+        </w:rPr>
+        <w:t>simbol</w:t>
+      </w:r>
+      <w:proofErr w:type="spellEnd"/>
+      <w:r>
+        <w:rPr>
+          <w:rFonts w:ascii="Consolas" w:hAnsi="Consolas" w:cs="Times New Roman"/>
+          <w:sz w:val="24"/>
+          <w:szCs w:val="24"/>
+          <w:lang w:val="en-US"/>
+        </w:rPr>
+        <w:t>;</w:t>
       </w:r>
     </w:p>
     <w:p>
@@ -24268,7 +27075,27 @@
           <w:szCs w:val="24"/>
           <w:lang w:val="en-US"/>
         </w:rPr>
-        <w:t>bool testfunc4(int chetnoe)</w:t>
+        <w:t xml:space="preserve">bool testfunc4(int </w:t>
+      </w:r>
+      <w:proofErr w:type="spellStart"/>
+      <w:r>
+        <w:rPr>
+          <w:rFonts w:ascii="Consolas" w:hAnsi="Consolas" w:cs="Times New Roman"/>
+          <w:sz w:val="24"/>
+          <w:szCs w:val="24"/>
+          <w:lang w:val="en-US"/>
+        </w:rPr>
+        <w:t>chetnoe</w:t>
+      </w:r>
+      <w:proofErr w:type="spellEnd"/>
+      <w:r>
+        <w:rPr>
+          <w:rFonts w:ascii="Consolas" w:hAnsi="Consolas" w:cs="Times New Roman"/>
+          <w:sz w:val="24"/>
+          <w:szCs w:val="24"/>
+          <w:lang w:val="en-US"/>
+        </w:rPr>
+        <w:t>)</w:t>
       </w:r>
     </w:p>
     <w:p>
@@ -24309,7 +27136,27 @@
           <w:lang w:val="en-US"/>
         </w:rPr>
         <w:tab/>
-        <w:t>return chetnoe % 2 == 0;</w:t>
+        <w:t xml:space="preserve">return </w:t>
+      </w:r>
+      <w:proofErr w:type="spellStart"/>
+      <w:r>
+        <w:rPr>
+          <w:rFonts w:ascii="Consolas" w:hAnsi="Consolas" w:cs="Times New Roman"/>
+          <w:sz w:val="24"/>
+          <w:szCs w:val="24"/>
+          <w:lang w:val="en-US"/>
+        </w:rPr>
+        <w:t>chetnoe</w:t>
+      </w:r>
+      <w:proofErr w:type="spellEnd"/>
+      <w:r>
+        <w:rPr>
+          <w:rFonts w:ascii="Consolas" w:hAnsi="Consolas" w:cs="Times New Roman"/>
+          <w:sz w:val="24"/>
+          <w:szCs w:val="24"/>
+          <w:lang w:val="en-US"/>
+        </w:rPr>
+        <w:t xml:space="preserve"> % 2 == 0;</w:t>
       </w:r>
     </w:p>
     <w:p>
@@ -24390,7 +27237,26 @@
           <w:lang w:val="en-US"/>
         </w:rPr>
         <w:tab/>
-        <w:t>writeline "</w:t>
+      </w:r>
+      <w:proofErr w:type="spellStart"/>
+      <w:r>
+        <w:rPr>
+          <w:rFonts w:ascii="Consolas" w:hAnsi="Consolas" w:cs="Times New Roman"/>
+          <w:sz w:val="24"/>
+          <w:szCs w:val="24"/>
+          <w:lang w:val="en-US"/>
+        </w:rPr>
+        <w:t>writeline</w:t>
+      </w:r>
+      <w:proofErr w:type="spellEnd"/>
+      <w:r>
+        <w:rPr>
+          <w:rFonts w:ascii="Consolas" w:hAnsi="Consolas" w:cs="Times New Roman"/>
+          <w:sz w:val="24"/>
+          <w:szCs w:val="24"/>
+          <w:lang w:val="en-US"/>
+        </w:rPr>
+        <w:t xml:space="preserve"> "</w:t>
       </w:r>
       <w:r>
         <w:rPr>
@@ -24584,13 +27450,23 @@
         </w:rPr>
         <w:tab/>
       </w:r>
-      <w:r>
-        <w:rPr>
-          <w:rFonts w:ascii="Consolas" w:hAnsi="Consolas" w:cs="Times New Roman"/>
-          <w:sz w:val="24"/>
-          <w:szCs w:val="24"/>
-        </w:rPr>
-        <w:t>int a = 10 * 5;</w:t>
+      <w:proofErr w:type="spellStart"/>
+      <w:r>
+        <w:rPr>
+          <w:rFonts w:ascii="Consolas" w:hAnsi="Consolas" w:cs="Times New Roman"/>
+          <w:sz w:val="24"/>
+          <w:szCs w:val="24"/>
+        </w:rPr>
+        <w:t>int</w:t>
+      </w:r>
+      <w:proofErr w:type="spellEnd"/>
+      <w:r>
+        <w:rPr>
+          <w:rFonts w:ascii="Consolas" w:hAnsi="Consolas" w:cs="Times New Roman"/>
+          <w:sz w:val="24"/>
+          <w:szCs w:val="24"/>
+        </w:rPr>
+        <w:t xml:space="preserve"> a = 10 * 5;</w:t>
       </w:r>
       <w:r>
         <w:rPr>
@@ -24751,7 +27627,24 @@
           <w:szCs w:val="24"/>
         </w:rPr>
         <w:tab/>
-        <w:t>write a;</w:t>
+      </w:r>
+      <w:proofErr w:type="spellStart"/>
+      <w:r>
+        <w:rPr>
+          <w:rFonts w:ascii="Consolas" w:hAnsi="Consolas" w:cs="Times New Roman"/>
+          <w:sz w:val="24"/>
+          <w:szCs w:val="24"/>
+        </w:rPr>
+        <w:t>write</w:t>
+      </w:r>
+      <w:proofErr w:type="spellEnd"/>
+      <w:r>
+        <w:rPr>
+          <w:rFonts w:ascii="Consolas" w:hAnsi="Consolas" w:cs="Times New Roman"/>
+          <w:sz w:val="24"/>
+          <w:szCs w:val="24"/>
+        </w:rPr>
+        <w:t xml:space="preserve"> a;</w:t>
       </w:r>
     </w:p>
     <w:p>
@@ -24896,13 +27789,23 @@
         </w:rPr>
         <w:tab/>
       </w:r>
-      <w:r>
-        <w:rPr>
-          <w:rFonts w:ascii="Consolas" w:hAnsi="Consolas" w:cs="Times New Roman"/>
-          <w:sz w:val="24"/>
-          <w:szCs w:val="24"/>
-        </w:rPr>
-        <w:t>write a;</w:t>
+      <w:proofErr w:type="spellStart"/>
+      <w:r>
+        <w:rPr>
+          <w:rFonts w:ascii="Consolas" w:hAnsi="Consolas" w:cs="Times New Roman"/>
+          <w:sz w:val="24"/>
+          <w:szCs w:val="24"/>
+        </w:rPr>
+        <w:t>write</w:t>
+      </w:r>
+      <w:proofErr w:type="spellEnd"/>
+      <w:r>
+        <w:rPr>
+          <w:rFonts w:ascii="Consolas" w:hAnsi="Consolas" w:cs="Times New Roman"/>
+          <w:sz w:val="24"/>
+          <w:szCs w:val="24"/>
+        </w:rPr>
+        <w:t xml:space="preserve"> a;</w:t>
       </w:r>
     </w:p>
     <w:p>
@@ -24978,7 +27881,24 @@
           <w:szCs w:val="24"/>
         </w:rPr>
         <w:tab/>
-        <w:t>writeline "Вызов функций:";</w:t>
+      </w:r>
+      <w:proofErr w:type="spellStart"/>
+      <w:r>
+        <w:rPr>
+          <w:rFonts w:ascii="Consolas" w:hAnsi="Consolas" w:cs="Times New Roman"/>
+          <w:sz w:val="24"/>
+          <w:szCs w:val="24"/>
+        </w:rPr>
+        <w:t>writeline</w:t>
+      </w:r>
+      <w:proofErr w:type="spellEnd"/>
+      <w:r>
+        <w:rPr>
+          <w:rFonts w:ascii="Consolas" w:hAnsi="Consolas" w:cs="Times New Roman"/>
+          <w:sz w:val="24"/>
+          <w:szCs w:val="24"/>
+        </w:rPr>
+        <w:t xml:space="preserve"> "Вызов функций:";</w:t>
       </w:r>
     </w:p>
     <w:p>
@@ -25148,7 +28068,26 @@
           <w:lang w:val="en-US"/>
         </w:rPr>
         <w:tab/>
-        <w:t>writeline string;</w:t>
+      </w:r>
+      <w:proofErr w:type="spellStart"/>
+      <w:r>
+        <w:rPr>
+          <w:rFonts w:ascii="Consolas" w:hAnsi="Consolas" w:cs="Times New Roman"/>
+          <w:sz w:val="24"/>
+          <w:szCs w:val="24"/>
+          <w:lang w:val="en-US"/>
+        </w:rPr>
+        <w:t>writeline</w:t>
+      </w:r>
+      <w:proofErr w:type="spellEnd"/>
+      <w:r>
+        <w:rPr>
+          <w:rFonts w:ascii="Consolas" w:hAnsi="Consolas" w:cs="Times New Roman"/>
+          <w:sz w:val="24"/>
+          <w:szCs w:val="24"/>
+          <w:lang w:val="en-US"/>
+        </w:rPr>
+        <w:t xml:space="preserve"> string;</w:t>
       </w:r>
     </w:p>
     <w:p>
@@ -25233,7 +28172,27 @@
           <w:lang w:val="en-US"/>
         </w:rPr>
         <w:tab/>
-        <w:t>int myint = 120;</w:t>
+        <w:t xml:space="preserve">int </w:t>
+      </w:r>
+      <w:proofErr w:type="spellStart"/>
+      <w:r>
+        <w:rPr>
+          <w:rFonts w:ascii="Consolas" w:hAnsi="Consolas" w:cs="Times New Roman"/>
+          <w:sz w:val="24"/>
+          <w:szCs w:val="24"/>
+          <w:lang w:val="en-US"/>
+        </w:rPr>
+        <w:t>myint</w:t>
+      </w:r>
+      <w:proofErr w:type="spellEnd"/>
+      <w:r>
+        <w:rPr>
+          <w:rFonts w:ascii="Consolas" w:hAnsi="Consolas" w:cs="Times New Roman"/>
+          <w:sz w:val="24"/>
+          <w:szCs w:val="24"/>
+          <w:lang w:val="en-US"/>
+        </w:rPr>
+        <w:t xml:space="preserve"> = 120;</w:t>
       </w:r>
     </w:p>
     <w:p>
@@ -25254,7 +28213,47 @@
           <w:lang w:val="en-US"/>
         </w:rPr>
         <w:tab/>
-        <w:t>bool pravda = testfunc4(myint);</w:t>
+        <w:t xml:space="preserve">bool </w:t>
+      </w:r>
+      <w:proofErr w:type="spellStart"/>
+      <w:r>
+        <w:rPr>
+          <w:rFonts w:ascii="Consolas" w:hAnsi="Consolas" w:cs="Times New Roman"/>
+          <w:sz w:val="24"/>
+          <w:szCs w:val="24"/>
+          <w:lang w:val="en-US"/>
+        </w:rPr>
+        <w:t>pravda</w:t>
+      </w:r>
+      <w:proofErr w:type="spellEnd"/>
+      <w:r>
+        <w:rPr>
+          <w:rFonts w:ascii="Consolas" w:hAnsi="Consolas" w:cs="Times New Roman"/>
+          <w:sz w:val="24"/>
+          <w:szCs w:val="24"/>
+          <w:lang w:val="en-US"/>
+        </w:rPr>
+        <w:t xml:space="preserve"> = testfunc4(</w:t>
+      </w:r>
+      <w:proofErr w:type="spellStart"/>
+      <w:r>
+        <w:rPr>
+          <w:rFonts w:ascii="Consolas" w:hAnsi="Consolas" w:cs="Times New Roman"/>
+          <w:sz w:val="24"/>
+          <w:szCs w:val="24"/>
+          <w:lang w:val="en-US"/>
+        </w:rPr>
+        <w:t>myint</w:t>
+      </w:r>
+      <w:proofErr w:type="spellEnd"/>
+      <w:r>
+        <w:rPr>
+          <w:rFonts w:ascii="Consolas" w:hAnsi="Consolas" w:cs="Times New Roman"/>
+          <w:sz w:val="24"/>
+          <w:szCs w:val="24"/>
+          <w:lang w:val="en-US"/>
+        </w:rPr>
+        <w:t>);</w:t>
       </w:r>
     </w:p>
     <w:p>
@@ -25275,7 +28274,46 @@
           <w:lang w:val="en-US"/>
         </w:rPr>
         <w:tab/>
-        <w:t>writeline pravda;</w:t>
+      </w:r>
+      <w:proofErr w:type="spellStart"/>
+      <w:r>
+        <w:rPr>
+          <w:rFonts w:ascii="Consolas" w:hAnsi="Consolas" w:cs="Times New Roman"/>
+          <w:sz w:val="24"/>
+          <w:szCs w:val="24"/>
+          <w:lang w:val="en-US"/>
+        </w:rPr>
+        <w:t>writeline</w:t>
+      </w:r>
+      <w:proofErr w:type="spellEnd"/>
+      <w:r>
+        <w:rPr>
+          <w:rFonts w:ascii="Consolas" w:hAnsi="Consolas" w:cs="Times New Roman"/>
+          <w:sz w:val="24"/>
+          <w:szCs w:val="24"/>
+          <w:lang w:val="en-US"/>
+        </w:rPr>
+        <w:t xml:space="preserve"> </w:t>
+      </w:r>
+      <w:proofErr w:type="spellStart"/>
+      <w:r>
+        <w:rPr>
+          <w:rFonts w:ascii="Consolas" w:hAnsi="Consolas" w:cs="Times New Roman"/>
+          <w:sz w:val="24"/>
+          <w:szCs w:val="24"/>
+          <w:lang w:val="en-US"/>
+        </w:rPr>
+        <w:t>pravda</w:t>
+      </w:r>
+      <w:proofErr w:type="spellEnd"/>
+      <w:r>
+        <w:rPr>
+          <w:rFonts w:ascii="Consolas" w:hAnsi="Consolas" w:cs="Times New Roman"/>
+          <w:sz w:val="24"/>
+          <w:szCs w:val="24"/>
+          <w:lang w:val="en-US"/>
+        </w:rPr>
+        <w:t>;</w:t>
       </w:r>
     </w:p>
     <w:p>
@@ -25373,7 +28411,27 @@
           <w:lang w:val="en-US"/>
         </w:rPr>
         <w:tab/>
-        <w:t>str stroka = "</w:t>
+        <w:t xml:space="preserve">str </w:t>
+      </w:r>
+      <w:proofErr w:type="spellStart"/>
+      <w:r>
+        <w:rPr>
+          <w:rFonts w:ascii="Consolas" w:hAnsi="Consolas" w:cs="Times New Roman"/>
+          <w:sz w:val="24"/>
+          <w:szCs w:val="24"/>
+          <w:lang w:val="en-US"/>
+        </w:rPr>
+        <w:t>stroka</w:t>
+      </w:r>
+      <w:proofErr w:type="spellEnd"/>
+      <w:r>
+        <w:rPr>
+          <w:rFonts w:ascii="Consolas" w:hAnsi="Consolas" w:cs="Times New Roman"/>
+          <w:sz w:val="24"/>
+          <w:szCs w:val="24"/>
+          <w:lang w:val="en-US"/>
+        </w:rPr>
+        <w:t xml:space="preserve"> = "</w:t>
       </w:r>
       <w:r>
         <w:rPr>
@@ -25428,7 +28486,27 @@
           <w:lang w:val="en-US"/>
         </w:rPr>
         <w:tab/>
-        <w:t>str strokachislo = "125";</w:t>
+        <w:t xml:space="preserve">str </w:t>
+      </w:r>
+      <w:proofErr w:type="spellStart"/>
+      <w:r>
+        <w:rPr>
+          <w:rFonts w:ascii="Consolas" w:hAnsi="Consolas" w:cs="Times New Roman"/>
+          <w:sz w:val="24"/>
+          <w:szCs w:val="24"/>
+          <w:lang w:val="en-US"/>
+        </w:rPr>
+        <w:t>strokachislo</w:t>
+      </w:r>
+      <w:proofErr w:type="spellEnd"/>
+      <w:r>
+        <w:rPr>
+          <w:rFonts w:ascii="Consolas" w:hAnsi="Consolas" w:cs="Times New Roman"/>
+          <w:sz w:val="24"/>
+          <w:szCs w:val="24"/>
+          <w:lang w:val="en-US"/>
+        </w:rPr>
+        <w:t xml:space="preserve"> = "125";</w:t>
       </w:r>
     </w:p>
     <w:p>
@@ -25460,7 +28538,68 @@
           <w:lang w:val="en-US"/>
         </w:rPr>
         <w:tab/>
-        <w:t>strcopy(copystr, stroka);</w:t>
+      </w:r>
+      <w:proofErr w:type="spellStart"/>
+      <w:proofErr w:type="gramStart"/>
+      <w:r>
+        <w:rPr>
+          <w:rFonts w:ascii="Consolas" w:hAnsi="Consolas" w:cs="Times New Roman"/>
+          <w:sz w:val="24"/>
+          <w:szCs w:val="24"/>
+          <w:lang w:val="en-US"/>
+        </w:rPr>
+        <w:t>strcopy</w:t>
+      </w:r>
+      <w:proofErr w:type="spellEnd"/>
+      <w:r>
+        <w:rPr>
+          <w:rFonts w:ascii="Consolas" w:hAnsi="Consolas" w:cs="Times New Roman"/>
+          <w:sz w:val="24"/>
+          <w:szCs w:val="24"/>
+          <w:lang w:val="en-US"/>
+        </w:rPr>
+        <w:t>(</w:t>
+      </w:r>
+      <w:proofErr w:type="spellStart"/>
+      <w:proofErr w:type="gramEnd"/>
+      <w:r>
+        <w:rPr>
+          <w:rFonts w:ascii="Consolas" w:hAnsi="Consolas" w:cs="Times New Roman"/>
+          <w:sz w:val="24"/>
+          <w:szCs w:val="24"/>
+          <w:lang w:val="en-US"/>
+        </w:rPr>
+        <w:t>copystr</w:t>
+      </w:r>
+      <w:proofErr w:type="spellEnd"/>
+      <w:r>
+        <w:rPr>
+          <w:rFonts w:ascii="Consolas" w:hAnsi="Consolas" w:cs="Times New Roman"/>
+          <w:sz w:val="24"/>
+          <w:szCs w:val="24"/>
+          <w:lang w:val="en-US"/>
+        </w:rPr>
+        <w:t xml:space="preserve">, </w:t>
+      </w:r>
+      <w:proofErr w:type="spellStart"/>
+      <w:r>
+        <w:rPr>
+          <w:rFonts w:ascii="Consolas" w:hAnsi="Consolas" w:cs="Times New Roman"/>
+          <w:sz w:val="24"/>
+          <w:szCs w:val="24"/>
+          <w:lang w:val="en-US"/>
+        </w:rPr>
+        <w:t>stroka</w:t>
+      </w:r>
+      <w:proofErr w:type="spellEnd"/>
+      <w:r>
+        <w:rPr>
+          <w:rFonts w:ascii="Consolas" w:hAnsi="Consolas" w:cs="Times New Roman"/>
+          <w:sz w:val="24"/>
+          <w:szCs w:val="24"/>
+          <w:lang w:val="en-US"/>
+        </w:rPr>
+        <w:t>);</w:t>
       </w:r>
       <w:r>
         <w:rPr>
@@ -25513,7 +28652,27 @@
           <w:szCs w:val="24"/>
           <w:lang w:val="en-US"/>
         </w:rPr>
-        <w:t xml:space="preserve"> stroka </w:t>
+        <w:t xml:space="preserve"> </w:t>
+      </w:r>
+      <w:proofErr w:type="spellStart"/>
+      <w:r>
+        <w:rPr>
+          <w:rFonts w:ascii="Consolas" w:hAnsi="Consolas" w:cs="Times New Roman"/>
+          <w:sz w:val="24"/>
+          <w:szCs w:val="24"/>
+          <w:lang w:val="en-US"/>
+        </w:rPr>
+        <w:t>stroka</w:t>
+      </w:r>
+      <w:proofErr w:type="spellEnd"/>
+      <w:r>
+        <w:rPr>
+          <w:rFonts w:ascii="Consolas" w:hAnsi="Consolas" w:cs="Times New Roman"/>
+          <w:sz w:val="24"/>
+          <w:szCs w:val="24"/>
+          <w:lang w:val="en-US"/>
+        </w:rPr>
+        <w:t xml:space="preserve"> </w:t>
       </w:r>
       <w:r>
         <w:rPr>
@@ -25530,8 +28689,19 @@
           <w:szCs w:val="24"/>
           <w:lang w:val="en-US"/>
         </w:rPr>
-        <w:t xml:space="preserve"> copystr</w:t>
-      </w:r>
+        <w:t xml:space="preserve"> </w:t>
+      </w:r>
+      <w:proofErr w:type="spellStart"/>
+      <w:r>
+        <w:rPr>
+          <w:rFonts w:ascii="Consolas" w:hAnsi="Consolas" w:cs="Times New Roman"/>
+          <w:sz w:val="24"/>
+          <w:szCs w:val="24"/>
+          <w:lang w:val="en-US"/>
+        </w:rPr>
+        <w:t>copystr</w:t>
+      </w:r>
+      <w:proofErr w:type="spellEnd"/>
     </w:p>
     <w:p>
       <w:pPr>
@@ -25551,7 +28721,46 @@
           <w:lang w:val="en-US"/>
         </w:rPr>
         <w:tab/>
-        <w:t>writeline copystr;</w:t>
+      </w:r>
+      <w:proofErr w:type="spellStart"/>
+      <w:r>
+        <w:rPr>
+          <w:rFonts w:ascii="Consolas" w:hAnsi="Consolas" w:cs="Times New Roman"/>
+          <w:sz w:val="24"/>
+          <w:szCs w:val="24"/>
+          <w:lang w:val="en-US"/>
+        </w:rPr>
+        <w:t>writeline</w:t>
+      </w:r>
+      <w:proofErr w:type="spellEnd"/>
+      <w:r>
+        <w:rPr>
+          <w:rFonts w:ascii="Consolas" w:hAnsi="Consolas" w:cs="Times New Roman"/>
+          <w:sz w:val="24"/>
+          <w:szCs w:val="24"/>
+          <w:lang w:val="en-US"/>
+        </w:rPr>
+        <w:t xml:space="preserve"> </w:t>
+      </w:r>
+      <w:proofErr w:type="spellStart"/>
+      <w:r>
+        <w:rPr>
+          <w:rFonts w:ascii="Consolas" w:hAnsi="Consolas" w:cs="Times New Roman"/>
+          <w:sz w:val="24"/>
+          <w:szCs w:val="24"/>
+          <w:lang w:val="en-US"/>
+        </w:rPr>
+        <w:t>copystr</w:t>
+      </w:r>
+      <w:proofErr w:type="spellEnd"/>
+      <w:r>
+        <w:rPr>
+          <w:rFonts w:ascii="Consolas" w:hAnsi="Consolas" w:cs="Times New Roman"/>
+          <w:sz w:val="24"/>
+          <w:szCs w:val="24"/>
+          <w:lang w:val="en-US"/>
+        </w:rPr>
+        <w:t>;</w:t>
       </w:r>
     </w:p>
     <w:p>
@@ -25583,7 +28792,67 @@
           <w:lang w:val="en-US"/>
         </w:rPr>
         <w:tab/>
-        <w:t>int dlina = strlength(stroka);</w:t>
+        <w:t xml:space="preserve">int </w:t>
+      </w:r>
+      <w:proofErr w:type="spellStart"/>
+      <w:r>
+        <w:rPr>
+          <w:rFonts w:ascii="Consolas" w:hAnsi="Consolas" w:cs="Times New Roman"/>
+          <w:sz w:val="24"/>
+          <w:szCs w:val="24"/>
+          <w:lang w:val="en-US"/>
+        </w:rPr>
+        <w:t>dlina</w:t>
+      </w:r>
+      <w:proofErr w:type="spellEnd"/>
+      <w:r>
+        <w:rPr>
+          <w:rFonts w:ascii="Consolas" w:hAnsi="Consolas" w:cs="Times New Roman"/>
+          <w:sz w:val="24"/>
+          <w:szCs w:val="24"/>
+          <w:lang w:val="en-US"/>
+        </w:rPr>
+        <w:t xml:space="preserve"> = </w:t>
+      </w:r>
+      <w:proofErr w:type="spellStart"/>
+      <w:r>
+        <w:rPr>
+          <w:rFonts w:ascii="Consolas" w:hAnsi="Consolas" w:cs="Times New Roman"/>
+          <w:sz w:val="24"/>
+          <w:szCs w:val="24"/>
+          <w:lang w:val="en-US"/>
+        </w:rPr>
+        <w:t>strlength</w:t>
+      </w:r>
+      <w:proofErr w:type="spellEnd"/>
+      <w:r>
+        <w:rPr>
+          <w:rFonts w:ascii="Consolas" w:hAnsi="Consolas" w:cs="Times New Roman"/>
+          <w:sz w:val="24"/>
+          <w:szCs w:val="24"/>
+          <w:lang w:val="en-US"/>
+        </w:rPr>
+        <w:t>(</w:t>
+      </w:r>
+      <w:proofErr w:type="spellStart"/>
+      <w:r>
+        <w:rPr>
+          <w:rFonts w:ascii="Consolas" w:hAnsi="Consolas" w:cs="Times New Roman"/>
+          <w:sz w:val="24"/>
+          <w:szCs w:val="24"/>
+          <w:lang w:val="en-US"/>
+        </w:rPr>
+        <w:t>stroka</w:t>
+      </w:r>
+      <w:proofErr w:type="spellEnd"/>
+      <w:r>
+        <w:rPr>
+          <w:rFonts w:ascii="Consolas" w:hAnsi="Consolas" w:cs="Times New Roman"/>
+          <w:sz w:val="24"/>
+          <w:szCs w:val="24"/>
+          <w:lang w:val="en-US"/>
+        </w:rPr>
+        <w:t>);</w:t>
       </w:r>
       <w:r>
         <w:rPr>
@@ -25644,8 +28913,19 @@
           <w:szCs w:val="24"/>
           <w:lang w:val="en-US"/>
         </w:rPr>
-        <w:t xml:space="preserve"> stroka</w:t>
-      </w:r>
+        <w:t xml:space="preserve"> </w:t>
+      </w:r>
+      <w:proofErr w:type="spellStart"/>
+      <w:r>
+        <w:rPr>
+          <w:rFonts w:ascii="Consolas" w:hAnsi="Consolas" w:cs="Times New Roman"/>
+          <w:sz w:val="24"/>
+          <w:szCs w:val="24"/>
+          <w:lang w:val="en-US"/>
+        </w:rPr>
+        <w:t>stroka</w:t>
+      </w:r>
+      <w:proofErr w:type="spellEnd"/>
     </w:p>
     <w:p>
       <w:pPr>
@@ -25665,7 +28945,46 @@
           <w:lang w:val="en-US"/>
         </w:rPr>
         <w:tab/>
-        <w:t>writeline dlina;</w:t>
+      </w:r>
+      <w:proofErr w:type="spellStart"/>
+      <w:r>
+        <w:rPr>
+          <w:rFonts w:ascii="Consolas" w:hAnsi="Consolas" w:cs="Times New Roman"/>
+          <w:sz w:val="24"/>
+          <w:szCs w:val="24"/>
+          <w:lang w:val="en-US"/>
+        </w:rPr>
+        <w:t>writeline</w:t>
+      </w:r>
+      <w:proofErr w:type="spellEnd"/>
+      <w:r>
+        <w:rPr>
+          <w:rFonts w:ascii="Consolas" w:hAnsi="Consolas" w:cs="Times New Roman"/>
+          <w:sz w:val="24"/>
+          <w:szCs w:val="24"/>
+          <w:lang w:val="en-US"/>
+        </w:rPr>
+        <w:t xml:space="preserve"> </w:t>
+      </w:r>
+      <w:proofErr w:type="spellStart"/>
+      <w:r>
+        <w:rPr>
+          <w:rFonts w:ascii="Consolas" w:hAnsi="Consolas" w:cs="Times New Roman"/>
+          <w:sz w:val="24"/>
+          <w:szCs w:val="24"/>
+          <w:lang w:val="en-US"/>
+        </w:rPr>
+        <w:t>dlina</w:t>
+      </w:r>
+      <w:proofErr w:type="spellEnd"/>
+      <w:r>
+        <w:rPr>
+          <w:rFonts w:ascii="Consolas" w:hAnsi="Consolas" w:cs="Times New Roman"/>
+          <w:sz w:val="24"/>
+          <w:szCs w:val="24"/>
+          <w:lang w:val="en-US"/>
+        </w:rPr>
+        <w:t>;</w:t>
       </w:r>
     </w:p>
     <w:p>
@@ -25697,7 +29016,67 @@
           <w:lang w:val="en-US"/>
         </w:rPr>
         <w:tab/>
-        <w:t>int testint = strtransint(strokachislo);</w:t>
+        <w:t xml:space="preserve">int </w:t>
+      </w:r>
+      <w:proofErr w:type="spellStart"/>
+      <w:r>
+        <w:rPr>
+          <w:rFonts w:ascii="Consolas" w:hAnsi="Consolas" w:cs="Times New Roman"/>
+          <w:sz w:val="24"/>
+          <w:szCs w:val="24"/>
+          <w:lang w:val="en-US"/>
+        </w:rPr>
+        <w:t>testint</w:t>
+      </w:r>
+      <w:proofErr w:type="spellEnd"/>
+      <w:r>
+        <w:rPr>
+          <w:rFonts w:ascii="Consolas" w:hAnsi="Consolas" w:cs="Times New Roman"/>
+          <w:sz w:val="24"/>
+          <w:szCs w:val="24"/>
+          <w:lang w:val="en-US"/>
+        </w:rPr>
+        <w:t xml:space="preserve"> = </w:t>
+      </w:r>
+      <w:proofErr w:type="spellStart"/>
+      <w:r>
+        <w:rPr>
+          <w:rFonts w:ascii="Consolas" w:hAnsi="Consolas" w:cs="Times New Roman"/>
+          <w:sz w:val="24"/>
+          <w:szCs w:val="24"/>
+          <w:lang w:val="en-US"/>
+        </w:rPr>
+        <w:t>strtransint</w:t>
+      </w:r>
+      <w:proofErr w:type="spellEnd"/>
+      <w:r>
+        <w:rPr>
+          <w:rFonts w:ascii="Consolas" w:hAnsi="Consolas" w:cs="Times New Roman"/>
+          <w:sz w:val="24"/>
+          <w:szCs w:val="24"/>
+          <w:lang w:val="en-US"/>
+        </w:rPr>
+        <w:t>(</w:t>
+      </w:r>
+      <w:proofErr w:type="spellStart"/>
+      <w:r>
+        <w:rPr>
+          <w:rFonts w:ascii="Consolas" w:hAnsi="Consolas" w:cs="Times New Roman"/>
+          <w:sz w:val="24"/>
+          <w:szCs w:val="24"/>
+          <w:lang w:val="en-US"/>
+        </w:rPr>
+        <w:t>strokachislo</w:t>
+      </w:r>
+      <w:proofErr w:type="spellEnd"/>
+      <w:r>
+        <w:rPr>
+          <w:rFonts w:ascii="Consolas" w:hAnsi="Consolas" w:cs="Times New Roman"/>
+          <w:sz w:val="24"/>
+          <w:szCs w:val="24"/>
+          <w:lang w:val="en-US"/>
+        </w:rPr>
+        <w:t>);</w:t>
       </w:r>
     </w:p>
     <w:p>
@@ -25718,7 +29097,27 @@
           <w:lang w:val="en-US"/>
         </w:rPr>
         <w:tab/>
-        <w:t>int testint2 = 5 + testint;</w:t>
+        <w:t xml:space="preserve">int testint2 = 5 + </w:t>
+      </w:r>
+      <w:proofErr w:type="spellStart"/>
+      <w:r>
+        <w:rPr>
+          <w:rFonts w:ascii="Consolas" w:hAnsi="Consolas" w:cs="Times New Roman"/>
+          <w:sz w:val="24"/>
+          <w:szCs w:val="24"/>
+          <w:lang w:val="en-US"/>
+        </w:rPr>
+        <w:t>testint</w:t>
+      </w:r>
+      <w:proofErr w:type="spellEnd"/>
+      <w:r>
+        <w:rPr>
+          <w:rFonts w:ascii="Consolas" w:hAnsi="Consolas" w:cs="Times New Roman"/>
+          <w:sz w:val="24"/>
+          <w:szCs w:val="24"/>
+          <w:lang w:val="en-US"/>
+        </w:rPr>
+        <w:t>;</w:t>
       </w:r>
     </w:p>
     <w:p>
@@ -25739,7 +29138,26 @@
           <w:lang w:val="en-US"/>
         </w:rPr>
         <w:tab/>
-        <w:t>writeline testint2;</w:t>
+      </w:r>
+      <w:proofErr w:type="spellStart"/>
+      <w:r>
+        <w:rPr>
+          <w:rFonts w:ascii="Consolas" w:hAnsi="Consolas" w:cs="Times New Roman"/>
+          <w:sz w:val="24"/>
+          <w:szCs w:val="24"/>
+          <w:lang w:val="en-US"/>
+        </w:rPr>
+        <w:t>writeline</w:t>
+      </w:r>
+      <w:proofErr w:type="spellEnd"/>
+      <w:r>
+        <w:rPr>
+          <w:rFonts w:ascii="Consolas" w:hAnsi="Consolas" w:cs="Times New Roman"/>
+          <w:sz w:val="24"/>
+          <w:szCs w:val="24"/>
+          <w:lang w:val="en-US"/>
+        </w:rPr>
+        <w:t xml:space="preserve"> testint2;</w:t>
       </w:r>
     </w:p>
     <w:p>
@@ -25771,7 +29189,26 @@
           <w:lang w:val="en-US"/>
         </w:rPr>
         <w:tab/>
-        <w:t>writeline "</w:t>
+      </w:r>
+      <w:proofErr w:type="spellStart"/>
+      <w:r>
+        <w:rPr>
+          <w:rFonts w:ascii="Consolas" w:hAnsi="Consolas" w:cs="Times New Roman"/>
+          <w:sz w:val="24"/>
+          <w:szCs w:val="24"/>
+          <w:lang w:val="en-US"/>
+        </w:rPr>
+        <w:t>writeline</w:t>
+      </w:r>
+      <w:proofErr w:type="spellEnd"/>
+      <w:r>
+        <w:rPr>
+          <w:rFonts w:ascii="Consolas" w:hAnsi="Consolas" w:cs="Times New Roman"/>
+          <w:sz w:val="24"/>
+          <w:szCs w:val="24"/>
+          <w:lang w:val="en-US"/>
+        </w:rPr>
+        <w:t xml:space="preserve"> "</w:t>
       </w:r>
       <w:r>
         <w:rPr>
@@ -25852,7 +29289,26 @@
           <w:lang w:val="en-US"/>
         </w:rPr>
         <w:tab/>
-        <w:t>cycle(i &lt; 10)</w:t>
+      </w:r>
+      <w:proofErr w:type="gramStart"/>
+      <w:r>
+        <w:rPr>
+          <w:rFonts w:ascii="Consolas" w:hAnsi="Consolas" w:cs="Times New Roman"/>
+          <w:sz w:val="24"/>
+          <w:szCs w:val="24"/>
+          <w:lang w:val="en-US"/>
+        </w:rPr>
+        <w:t>cycle(</w:t>
+      </w:r>
+      <w:proofErr w:type="gramEnd"/>
+      <w:r>
+        <w:rPr>
+          <w:rFonts w:ascii="Consolas" w:hAnsi="Consolas" w:cs="Times New Roman"/>
+          <w:sz w:val="24"/>
+          <w:szCs w:val="24"/>
+          <w:lang w:val="en-US"/>
+        </w:rPr>
+        <w:t>i &lt; 10)</w:t>
       </w:r>
     </w:p>
     <w:p>
@@ -25862,7 +29318,6 @@
           <w:rFonts w:ascii="Consolas" w:hAnsi="Consolas" w:cs="Times New Roman"/>
           <w:sz w:val="24"/>
           <w:szCs w:val="24"/>
-          <w:lang w:val="en-US"/>
         </w:rPr>
       </w:pPr>
       <w:r>
@@ -25879,7 +29334,6 @@
           <w:rFonts w:ascii="Consolas" w:hAnsi="Consolas" w:cs="Times New Roman"/>
           <w:sz w:val="24"/>
           <w:szCs w:val="24"/>
-          <w:lang w:val="en-US"/>
         </w:rPr>
         <w:t>{</w:t>
       </w:r>
@@ -25898,7 +29352,6 @@
           <w:rFonts w:ascii="Consolas" w:hAnsi="Consolas" w:cs="Times New Roman"/>
           <w:sz w:val="24"/>
           <w:szCs w:val="24"/>
-          <w:lang w:val="en-US"/>
         </w:rPr>
         <w:tab/>
       </w:r>
@@ -25907,17 +29360,26 @@
           <w:rFonts w:ascii="Consolas" w:hAnsi="Consolas" w:cs="Times New Roman"/>
           <w:sz w:val="24"/>
           <w:szCs w:val="24"/>
-          <w:lang w:val="en-US"/>
         </w:rPr>
         <w:tab/>
       </w:r>
-      <w:r>
-        <w:rPr>
-          <w:rFonts w:ascii="Consolas" w:hAnsi="Consolas" w:cs="Times New Roman"/>
-          <w:sz w:val="24"/>
-          <w:szCs w:val="24"/>
-        </w:rPr>
-        <w:t>write i;</w:t>
+      <w:proofErr w:type="spellStart"/>
+      <w:r>
+        <w:rPr>
+          <w:rFonts w:ascii="Consolas" w:hAnsi="Consolas" w:cs="Times New Roman"/>
+          <w:sz w:val="24"/>
+          <w:szCs w:val="24"/>
+        </w:rPr>
+        <w:t>write</w:t>
+      </w:r>
+      <w:proofErr w:type="spellEnd"/>
+      <w:r>
+        <w:rPr>
+          <w:rFonts w:ascii="Consolas" w:hAnsi="Consolas" w:cs="Times New Roman"/>
+          <w:sz w:val="24"/>
+          <w:szCs w:val="24"/>
+        </w:rPr>
+        <w:t xml:space="preserve"> i;</w:t>
       </w:r>
     </w:p>
     <w:p>
@@ -31287,6 +34749,96 @@
       <w:rPr>
         <w:rFonts w:ascii="Arial" w:eastAsia="Arial" w:hAnsi="Arial" w:cs="Arial"/>
       </w:rPr>
+    </w:lvl>
+  </w:abstractNum>
+  <w:abstractNum w:abstractNumId="44" w15:restartNumberingAfterBreak="0">
+    <w:nsid w:val="7ECA5801"/>
+    <w:multiLevelType w:val="hybridMultilevel"/>
+    <w:tmpl w:val="06764402"/>
+    <w:lvl w:ilvl="0" w:tplc="2000000F">
+      <w:start w:val="1"/>
+      <w:numFmt w:val="decimal"/>
+      <w:lvlText w:val="%1."/>
+      <w:lvlJc w:val="left"/>
+      <w:pPr>
+        <w:ind w:left="1070" w:hanging="360"/>
+      </w:pPr>
+      <w:rPr>
+        <w:rFonts w:hint="default"/>
+        <w:color w:val="auto"/>
+      </w:rPr>
+    </w:lvl>
+    <w:lvl w:ilvl="1" w:tplc="20000019" w:tentative="1">
+      <w:start w:val="1"/>
+      <w:numFmt w:val="lowerLetter"/>
+      <w:lvlText w:val="%2."/>
+      <w:lvlJc w:val="left"/>
+      <w:pPr>
+        <w:ind w:left="1790" w:hanging="360"/>
+      </w:pPr>
+    </w:lvl>
+    <w:lvl w:ilvl="2" w:tplc="2000001B" w:tentative="1">
+      <w:start w:val="1"/>
+      <w:numFmt w:val="lowerRoman"/>
+      <w:lvlText w:val="%3."/>
+      <w:lvlJc w:val="right"/>
+      <w:pPr>
+        <w:ind w:left="2510" w:hanging="180"/>
+      </w:pPr>
+    </w:lvl>
+    <w:lvl w:ilvl="3" w:tplc="2000000F" w:tentative="1">
+      <w:start w:val="1"/>
+      <w:numFmt w:val="decimal"/>
+      <w:lvlText w:val="%4."/>
+      <w:lvlJc w:val="left"/>
+      <w:pPr>
+        <w:ind w:left="3230" w:hanging="360"/>
+      </w:pPr>
+    </w:lvl>
+    <w:lvl w:ilvl="4" w:tplc="20000019" w:tentative="1">
+      <w:start w:val="1"/>
+      <w:numFmt w:val="lowerLetter"/>
+      <w:lvlText w:val="%5."/>
+      <w:lvlJc w:val="left"/>
+      <w:pPr>
+        <w:ind w:left="3950" w:hanging="360"/>
+      </w:pPr>
+    </w:lvl>
+    <w:lvl w:ilvl="5" w:tplc="2000001B" w:tentative="1">
+      <w:start w:val="1"/>
+      <w:numFmt w:val="lowerRoman"/>
+      <w:lvlText w:val="%6."/>
+      <w:lvlJc w:val="right"/>
+      <w:pPr>
+        <w:ind w:left="4670" w:hanging="180"/>
+      </w:pPr>
+    </w:lvl>
+    <w:lvl w:ilvl="6" w:tplc="2000000F" w:tentative="1">
+      <w:start w:val="1"/>
+      <w:numFmt w:val="decimal"/>
+      <w:lvlText w:val="%7."/>
+      <w:lvlJc w:val="left"/>
+      <w:pPr>
+        <w:ind w:left="5390" w:hanging="360"/>
+      </w:pPr>
+    </w:lvl>
+    <w:lvl w:ilvl="7" w:tplc="20000019" w:tentative="1">
+      <w:start w:val="1"/>
+      <w:numFmt w:val="lowerLetter"/>
+      <w:lvlText w:val="%8."/>
+      <w:lvlJc w:val="left"/>
+      <w:pPr>
+        <w:ind w:left="6110" w:hanging="360"/>
+      </w:pPr>
+    </w:lvl>
+    <w:lvl w:ilvl="8" w:tplc="2000001B" w:tentative="1">
+      <w:start w:val="1"/>
+      <w:numFmt w:val="lowerRoman"/>
+      <w:lvlText w:val="%9."/>
+      <w:lvlJc w:val="right"/>
+      <w:pPr>
+        <w:ind w:left="6830" w:hanging="180"/>
+      </w:pPr>
     </w:lvl>
   </w:abstractNum>
   <w:num w:numId="1" w16cid:durableId="1674334165">
@@ -31420,6 +34972,9 @@
   </w:num>
   <w:num w:numId="44" w16cid:durableId="643051571">
     <w:abstractNumId w:val="25"/>
+  </w:num>
+  <w:num w:numId="45" w16cid:durableId="1020855422">
+    <w:abstractNumId w:val="44"/>
   </w:num>
 </w:numbering>
 </file>
@@ -31822,7 +35377,7 @@
   <w:style w:type="paragraph" w:default="1" w:styleId="a">
     <w:name w:val="Normal"/>
     <w:qFormat/>
-    <w:rsid w:val="00D328A6"/>
+    <w:rsid w:val="00F83A56"/>
     <w:pPr>
       <w:spacing w:after="200" w:line="276" w:lineRule="auto"/>
     </w:pPr>
@@ -31873,7 +35428,6 @@
   <w:style w:type="character" w:default="1" w:styleId="a0">
     <w:name w:val="Default Paragraph Font"/>
     <w:uiPriority w:val="1"/>
-    <w:semiHidden/>
     <w:unhideWhenUsed/>
   </w:style>
   <w:style w:type="table" w:default="1" w:styleId="a1">

--- a/Пояснительная записка.docx
+++ b/Пояснительная записка.docx
@@ -724,7 +724,6 @@
         </w:rPr>
         <w:tab/>
       </w:r>
-      <w:proofErr w:type="spellStart"/>
       <w:r>
         <w:rPr>
           <w:rFonts w:ascii="Times New Roman" w:hAnsi="Times New Roman" w:cs="Times New Roman"/>
@@ -732,17 +731,7 @@
           <w:szCs w:val="28"/>
           <w:u w:val="single"/>
         </w:rPr>
-        <w:t>Ленкевич</w:t>
-      </w:r>
-      <w:proofErr w:type="spellEnd"/>
-      <w:r>
-        <w:rPr>
-          <w:rFonts w:ascii="Times New Roman" w:hAnsi="Times New Roman" w:cs="Times New Roman"/>
-          <w:sz w:val="28"/>
-          <w:szCs w:val="28"/>
-          <w:u w:val="single"/>
-        </w:rPr>
-        <w:t xml:space="preserve"> Павел Андреевич</w:t>
+        <w:t>Ленкевич Павел Андреевич</w:t>
       </w:r>
       <w:r>
         <w:rPr>
@@ -1350,23 +1339,13 @@
           <w:u w:val="single"/>
         </w:rPr>
       </w:pPr>
-      <w:proofErr w:type="spellStart"/>
-      <w:r>
-        <w:rPr>
-          <w:rFonts w:ascii="Times New Roman" w:hAnsi="Times New Roman" w:cs="Times New Roman"/>
-          <w:sz w:val="28"/>
-          <w:szCs w:val="28"/>
-        </w:rPr>
-        <w:t>Нормоконтролер</w:t>
-      </w:r>
-      <w:proofErr w:type="spellEnd"/>
-      <w:r>
-        <w:rPr>
-          <w:rFonts w:ascii="Times New Roman" w:hAnsi="Times New Roman" w:cs="Times New Roman"/>
-          <w:sz w:val="28"/>
-          <w:szCs w:val="28"/>
-        </w:rPr>
-        <w:t xml:space="preserve"> </w:t>
+      <w:r>
+        <w:rPr>
+          <w:rFonts w:ascii="Times New Roman" w:hAnsi="Times New Roman" w:cs="Times New Roman"/>
+          <w:sz w:val="28"/>
+          <w:szCs w:val="28"/>
+        </w:rPr>
+        <w:t xml:space="preserve">Нормоконтролер </w:t>
       </w:r>
       <w:r>
         <w:rPr>
@@ -8070,7 +8049,6 @@
         </w:rPr>
         <w:t xml:space="preserve"> идентификаторов: </w:t>
       </w:r>
-      <w:proofErr w:type="spellStart"/>
       <w:r>
         <w:rPr>
           <w:rFonts w:ascii="Times New Roman" w:hAnsi="Times New Roman" w:cs="Times New Roman"/>
@@ -8080,7 +8058,6 @@
         </w:rPr>
         <w:t>yasha</w:t>
       </w:r>
-      <w:proofErr w:type="spellEnd"/>
       <w:r>
         <w:rPr>
           <w:rFonts w:ascii="Times New Roman" w:hAnsi="Times New Roman" w:cs="Times New Roman"/>
@@ -8106,7 +8083,6 @@
         </w:rPr>
         <w:t>002</w:t>
       </w:r>
-      <w:proofErr w:type="spellStart"/>
       <w:r>
         <w:rPr>
           <w:rFonts w:ascii="Times New Roman" w:hAnsi="Times New Roman" w:cs="Times New Roman"/>
@@ -8116,7 +8092,6 @@
         </w:rPr>
         <w:t>asha</w:t>
       </w:r>
-      <w:proofErr w:type="spellEnd"/>
       <w:r>
         <w:rPr>
           <w:rFonts w:ascii="Times New Roman" w:hAnsi="Times New Roman" w:cs="Times New Roman"/>
@@ -8125,7 +8100,6 @@
         </w:rPr>
         <w:t xml:space="preserve">, </w:t>
       </w:r>
-      <w:proofErr w:type="spellStart"/>
       <w:r>
         <w:rPr>
           <w:rFonts w:ascii="Times New Roman" w:hAnsi="Times New Roman" w:cs="Times New Roman"/>
@@ -8135,7 +8109,6 @@
         </w:rPr>
         <w:t>yasha</w:t>
       </w:r>
-      <w:proofErr w:type="spellEnd"/>
       <w:r>
         <w:rPr>
           <w:rFonts w:ascii="Times New Roman" w:hAnsi="Times New Roman" w:cs="Times New Roman"/>
@@ -8196,7 +8169,6 @@
         </w:rPr>
         <w:t xml:space="preserve"> идентификаторов: 1</w:t>
       </w:r>
-      <w:proofErr w:type="spellStart"/>
       <w:r>
         <w:rPr>
           <w:rFonts w:ascii="Times New Roman" w:hAnsi="Times New Roman" w:cs="Times New Roman"/>
@@ -8206,7 +8178,6 @@
         </w:rPr>
         <w:t>yasha</w:t>
       </w:r>
-      <w:proofErr w:type="spellEnd"/>
       <w:r>
         <w:rPr>
           <w:rFonts w:ascii="Times New Roman" w:hAnsi="Times New Roman" w:cs="Times New Roman"/>
@@ -8240,7 +8211,6 @@
         </w:rPr>
         <w:t>2</w:t>
       </w:r>
-      <w:proofErr w:type="spellStart"/>
       <w:r>
         <w:rPr>
           <w:rFonts w:ascii="Times New Roman" w:hAnsi="Times New Roman" w:cs="Times New Roman"/>
@@ -8250,7 +8220,6 @@
         </w:rPr>
         <w:t>asha</w:t>
       </w:r>
-      <w:proofErr w:type="spellEnd"/>
       <w:r>
         <w:rPr>
           <w:rFonts w:ascii="Times New Roman" w:hAnsi="Times New Roman" w:cs="Times New Roman"/>
@@ -8275,7 +8244,6 @@
         </w:rPr>
         <w:t>#</w:t>
       </w:r>
-      <w:proofErr w:type="spellStart"/>
       <w:r>
         <w:rPr>
           <w:rFonts w:ascii="Times New Roman" w:hAnsi="Times New Roman" w:cs="Times New Roman"/>
@@ -8285,7 +8253,6 @@
         </w:rPr>
         <w:t>yaSha</w:t>
       </w:r>
-      <w:proofErr w:type="spellEnd"/>
       <w:r>
         <w:rPr>
           <w:rFonts w:ascii="Times New Roman" w:hAnsi="Times New Roman" w:cs="Times New Roman"/>
@@ -8843,25 +8810,7 @@
                 <w:sz w:val="28"/>
                 <w:szCs w:val="28"/>
               </w:rPr>
-              <w:t xml:space="preserve">Последовательность восьмеричных цифр </w:t>
-            </w:r>
-            <w:proofErr w:type="gramStart"/>
-            <w:r>
-              <w:rPr>
-                <w:rFonts w:ascii="Times New Roman" w:hAnsi="Times New Roman" w:cs="Times New Roman"/>
-                <w:sz w:val="28"/>
-                <w:szCs w:val="28"/>
-              </w:rPr>
-              <w:t>0..</w:t>
-            </w:r>
-            <w:proofErr w:type="gramEnd"/>
-            <w:r>
-              <w:rPr>
-                <w:rFonts w:ascii="Times New Roman" w:hAnsi="Times New Roman" w:cs="Times New Roman"/>
-                <w:sz w:val="28"/>
-                <w:szCs w:val="28"/>
-              </w:rPr>
-              <w:t xml:space="preserve">7 с предшествующим знаком минус или без него, начинающаяся с символа «0» </w:t>
+              <w:t xml:space="preserve">Последовательность восьмеричных цифр 0..7 с предшествующим знаком минус или без него, начинающаяся с символа «0» </w:t>
             </w:r>
             <w:r>
               <w:rPr>
@@ -8905,25 +8854,7 @@
                 <w:szCs w:val="28"/>
               </w:rPr>
               <w:br/>
-              <w:t xml:space="preserve">Последовательность десятичных цифр </w:t>
-            </w:r>
-            <w:proofErr w:type="gramStart"/>
-            <w:r>
-              <w:rPr>
-                <w:rFonts w:ascii="Times New Roman" w:hAnsi="Times New Roman" w:cs="Times New Roman"/>
-                <w:sz w:val="28"/>
-                <w:szCs w:val="28"/>
-              </w:rPr>
-              <w:t>0..</w:t>
-            </w:r>
-            <w:proofErr w:type="gramEnd"/>
-            <w:r>
-              <w:rPr>
-                <w:rFonts w:ascii="Times New Roman" w:hAnsi="Times New Roman" w:cs="Times New Roman"/>
-                <w:sz w:val="28"/>
-                <w:szCs w:val="28"/>
-              </w:rPr>
-              <w:t>9 с предшествующим знаком минус или без него</w:t>
+              <w:t>Последовательность десятичных цифр 0..9 с предшествующим знаком минус или без него</w:t>
             </w:r>
             <w:r>
               <w:rPr>
@@ -10386,7 +10317,6 @@
         </w:rPr>
         <w:t xml:space="preserve">в фигурные скобки </w:t>
       </w:r>
-      <w:proofErr w:type="gramStart"/>
       <w:r>
         <w:rPr>
           <w:rFonts w:ascii="Times New Roman" w:hAnsi="Times New Roman" w:cs="Times New Roman"/>
@@ -10403,7 +10333,6 @@
         </w:rPr>
         <w:t>}</w:t>
       </w:r>
-      <w:proofErr w:type="gramEnd"/>
       <w:r>
         <w:rPr>
           <w:rFonts w:ascii="Times New Roman" w:hAnsi="Times New Roman" w:cs="Times New Roman"/>
@@ -11436,27 +11365,7 @@
           <w:szCs w:val="28"/>
           <w:lang w:val="en-US"/>
         </w:rPr>
-        <w:t xml:space="preserve">char </w:t>
-      </w:r>
-      <w:proofErr w:type="spellStart"/>
-      <w:r>
-        <w:rPr>
-          <w:rFonts w:ascii="Times New Roman" w:hAnsi="Times New Roman" w:cs="Times New Roman"/>
-          <w:sz w:val="28"/>
-          <w:szCs w:val="28"/>
-          <w:lang w:val="en-US"/>
-        </w:rPr>
-        <w:t>simvol</w:t>
-      </w:r>
-      <w:proofErr w:type="spellEnd"/>
-      <w:r>
-        <w:rPr>
-          <w:rFonts w:ascii="Times New Roman" w:hAnsi="Times New Roman" w:cs="Times New Roman"/>
-          <w:sz w:val="28"/>
-          <w:szCs w:val="28"/>
-          <w:lang w:val="en-US"/>
-        </w:rPr>
-        <w:t xml:space="preserve"> = ‘a’</w:t>
+        <w:t>char simvol = ‘a’</w:t>
       </w:r>
       <w:r>
         <w:rPr>
@@ -11491,27 +11400,7 @@
           <w:szCs w:val="28"/>
           <w:lang w:val="en-US"/>
         </w:rPr>
-        <w:t xml:space="preserve">bool </w:t>
-      </w:r>
-      <w:proofErr w:type="spellStart"/>
-      <w:r>
-        <w:rPr>
-          <w:rFonts w:ascii="Times New Roman" w:hAnsi="Times New Roman" w:cs="Times New Roman"/>
-          <w:sz w:val="28"/>
-          <w:szCs w:val="28"/>
-          <w:lang w:val="en-US"/>
-        </w:rPr>
-        <w:t>logika</w:t>
-      </w:r>
-      <w:proofErr w:type="spellEnd"/>
-      <w:r>
-        <w:rPr>
-          <w:rFonts w:ascii="Times New Roman" w:hAnsi="Times New Roman" w:cs="Times New Roman"/>
-          <w:sz w:val="28"/>
-          <w:szCs w:val="28"/>
-          <w:lang w:val="en-US"/>
-        </w:rPr>
-        <w:t xml:space="preserve"> = true;</w:t>
+        <w:t>bool logika = true;</w:t>
       </w:r>
     </w:p>
     <w:p>
@@ -11774,7 +11663,6 @@
         </w:rPr>
         <w:t xml:space="preserve">char </w:t>
       </w:r>
-      <w:proofErr w:type="spellStart"/>
       <w:r>
         <w:rPr>
           <w:rFonts w:ascii="Times New Roman" w:hAnsi="Times New Roman" w:cs="Times New Roman"/>
@@ -11793,7 +11681,6 @@
         </w:rPr>
         <w:t>class</w:t>
       </w:r>
-      <w:proofErr w:type="spellEnd"/>
       <w:r>
         <w:rPr>
           <w:rFonts w:ascii="Times New Roman" w:hAnsi="Times New Roman" w:cs="Times New Roman"/>
@@ -11816,25 +11703,14 @@
           <w:szCs w:val="28"/>
         </w:rPr>
       </w:pPr>
-      <w:proofErr w:type="spellStart"/>
-      <w:r>
-        <w:rPr>
-          <w:rFonts w:ascii="Times New Roman" w:hAnsi="Times New Roman" w:cs="Times New Roman"/>
-          <w:sz w:val="28"/>
-          <w:szCs w:val="28"/>
-          <w:lang w:val="en-US"/>
-        </w:rPr>
-        <w:t>idclass</w:t>
-      </w:r>
-      <w:proofErr w:type="spellEnd"/>
-      <w:r>
-        <w:rPr>
-          <w:rFonts w:ascii="Times New Roman" w:hAnsi="Times New Roman" w:cs="Times New Roman"/>
-          <w:sz w:val="28"/>
-          <w:szCs w:val="28"/>
-          <w:lang w:val="en-US"/>
-        </w:rPr>
-        <w:t xml:space="preserve"> </w:t>
+      <w:r>
+        <w:rPr>
+          <w:rFonts w:ascii="Times New Roman" w:hAnsi="Times New Roman" w:cs="Times New Roman"/>
+          <w:sz w:val="28"/>
+          <w:szCs w:val="28"/>
+          <w:lang w:val="en-US"/>
+        </w:rPr>
+        <w:t xml:space="preserve">idclass </w:t>
       </w:r>
       <w:r>
         <w:rPr>
@@ -11887,19 +11763,8 @@
           <w:szCs w:val="28"/>
           <w:lang w:val="en-US"/>
         </w:rPr>
-        <w:t xml:space="preserve">bool </w:t>
-      </w:r>
-      <w:proofErr w:type="spellStart"/>
-      <w:r>
-        <w:rPr>
-          <w:rFonts w:ascii="Times New Roman" w:hAnsi="Times New Roman" w:cs="Times New Roman"/>
-          <w:sz w:val="28"/>
-          <w:szCs w:val="28"/>
-          <w:lang w:val="en-US"/>
-        </w:rPr>
-        <w:t>pravda</w:t>
-      </w:r>
-      <w:proofErr w:type="spellEnd"/>
+        <w:t>bool pravda</w:t>
+      </w:r>
       <w:r>
         <w:rPr>
           <w:rFonts w:ascii="Times New Roman" w:hAnsi="Times New Roman" w:cs="Times New Roman"/>
@@ -11922,7 +11787,6 @@
           <w:szCs w:val="28"/>
         </w:rPr>
       </w:pPr>
-      <w:proofErr w:type="spellStart"/>
       <w:r>
         <w:rPr>
           <w:rFonts w:ascii="Times New Roman" w:hAnsi="Times New Roman" w:cs="Times New Roman"/>
@@ -11939,17 +11803,7 @@
           <w:szCs w:val="28"/>
           <w:lang w:val="en-US"/>
         </w:rPr>
-        <w:t>ravda</w:t>
-      </w:r>
-      <w:proofErr w:type="spellEnd"/>
-      <w:r>
-        <w:rPr>
-          <w:rFonts w:ascii="Times New Roman" w:hAnsi="Times New Roman" w:cs="Times New Roman"/>
-          <w:sz w:val="28"/>
-          <w:szCs w:val="28"/>
-          <w:lang w:val="en-US"/>
-        </w:rPr>
-        <w:t xml:space="preserve"> </w:t>
+        <w:t xml:space="preserve">ravda </w:t>
       </w:r>
       <w:r>
         <w:rPr>
@@ -13187,7 +13041,6 @@
                 <w:szCs w:val="28"/>
               </w:rPr>
             </w:pPr>
-            <w:proofErr w:type="spellStart"/>
             <w:r>
               <w:rPr>
                 <w:rFonts w:ascii="Times New Roman" w:hAnsi="Times New Roman"/>
@@ -13198,7 +13051,6 @@
               </w:rPr>
               <w:t>writeline</w:t>
             </w:r>
-            <w:proofErr w:type="spellEnd"/>
             <w:r>
               <w:rPr>
                 <w:rFonts w:ascii="Times New Roman" w:hAnsi="Times New Roman"/>
@@ -14028,7 +13880,6 @@
               </w:rPr>
               <w:t xml:space="preserve"> </w:t>
             </w:r>
-            <w:proofErr w:type="gramStart"/>
             <w:r>
               <w:rPr>
                 <w:rFonts w:ascii="Times New Roman" w:hAnsi="Times New Roman" w:cs="Times New Roman"/>
@@ -14053,7 +13904,6 @@
               </w:rPr>
               <w:t xml:space="preserve"> умножение</w:t>
             </w:r>
-            <w:proofErr w:type="gramEnd"/>
           </w:p>
           <w:p>
             <w:pPr>
@@ -14130,7 +13980,6 @@
                 <w:szCs w:val="28"/>
               </w:rPr>
             </w:pPr>
-            <w:proofErr w:type="gramStart"/>
             <w:r>
               <w:rPr>
                 <w:rFonts w:ascii="Times New Roman" w:hAnsi="Times New Roman" w:cs="Times New Roman"/>
@@ -14155,7 +14004,6 @@
               </w:rPr>
               <w:t>–</w:t>
             </w:r>
-            <w:proofErr w:type="gramEnd"/>
             <w:r>
               <w:rPr>
                 <w:rFonts w:ascii="Times New Roman" w:hAnsi="Times New Roman" w:cs="Times New Roman"/>
@@ -14378,7 +14226,6 @@
                 <w:szCs w:val="28"/>
               </w:rPr>
             </w:pPr>
-            <w:proofErr w:type="gramStart"/>
             <w:r>
               <w:rPr>
                 <w:rFonts w:ascii="Times New Roman" w:hAnsi="Times New Roman" w:cs="Times New Roman"/>
@@ -14387,7 +14234,6 @@
               </w:rPr>
               <w:t xml:space="preserve">&gt;   </w:t>
             </w:r>
-            <w:proofErr w:type="gramEnd"/>
             <w:r>
               <w:rPr>
                 <w:rFonts w:ascii="Times New Roman" w:hAnsi="Times New Roman" w:cs="Times New Roman"/>
@@ -14422,7 +14268,6 @@
                 <w:szCs w:val="28"/>
               </w:rPr>
             </w:pPr>
-            <w:proofErr w:type="gramStart"/>
             <w:r>
               <w:rPr>
                 <w:rFonts w:ascii="Times New Roman" w:hAnsi="Times New Roman" w:cs="Times New Roman"/>
@@ -14439,7 +14284,6 @@
               </w:rPr>
               <w:t xml:space="preserve"> </w:t>
             </w:r>
-            <w:proofErr w:type="gramEnd"/>
             <w:r>
               <w:rPr>
                 <w:rFonts w:ascii="Times New Roman" w:hAnsi="Times New Roman" w:cs="Times New Roman"/>
@@ -14474,23 +14318,13 @@
                 <w:szCs w:val="28"/>
               </w:rPr>
             </w:pPr>
-            <w:proofErr w:type="gramStart"/>
-            <w:r>
-              <w:rPr>
-                <w:rFonts w:ascii="Times New Roman" w:hAnsi="Times New Roman" w:cs="Times New Roman"/>
-                <w:sz w:val="28"/>
-                <w:szCs w:val="28"/>
-              </w:rPr>
-              <w:t>&gt;=</w:t>
-            </w:r>
-            <w:proofErr w:type="gramEnd"/>
-            <w:r>
-              <w:rPr>
-                <w:rFonts w:ascii="Times New Roman" w:hAnsi="Times New Roman" w:cs="Times New Roman"/>
-                <w:sz w:val="28"/>
-                <w:szCs w:val="28"/>
-              </w:rPr>
-              <w:t xml:space="preserve"> </w:t>
+            <w:r>
+              <w:rPr>
+                <w:rFonts w:ascii="Times New Roman" w:hAnsi="Times New Roman" w:cs="Times New Roman"/>
+                <w:sz w:val="28"/>
+                <w:szCs w:val="28"/>
+              </w:rPr>
+              <w:t xml:space="preserve">&gt;= </w:t>
             </w:r>
             <w:r>
               <w:rPr>
@@ -14602,23 +14436,13 @@
                 <w:szCs w:val="28"/>
               </w:rPr>
             </w:pPr>
-            <w:proofErr w:type="gramStart"/>
-            <w:r>
-              <w:rPr>
-                <w:rFonts w:ascii="Times New Roman" w:hAnsi="Times New Roman" w:cs="Times New Roman"/>
-                <w:sz w:val="28"/>
-                <w:szCs w:val="28"/>
-              </w:rPr>
-              <w:t>!=</w:t>
-            </w:r>
-            <w:proofErr w:type="gramEnd"/>
-            <w:r>
-              <w:rPr>
-                <w:rFonts w:ascii="Times New Roman" w:hAnsi="Times New Roman" w:cs="Times New Roman"/>
-                <w:sz w:val="28"/>
-                <w:szCs w:val="28"/>
-              </w:rPr>
-              <w:t xml:space="preserve">  </w:t>
+            <w:r>
+              <w:rPr>
+                <w:rFonts w:ascii="Times New Roman" w:hAnsi="Times New Roman" w:cs="Times New Roman"/>
+                <w:sz w:val="28"/>
+                <w:szCs w:val="28"/>
+              </w:rPr>
+              <w:t xml:space="preserve">!=  </w:t>
             </w:r>
             <w:r>
               <w:rPr>
@@ -16625,23 +16449,13 @@
         </w:rPr>
         <w:t xml:space="preserve">https://github.com/viyviyleta/KPO_3term/tree/main/lab17 </w:t>
       </w:r>
-      <w:proofErr w:type="spellStart"/>
-      <w:r>
-        <w:rPr>
-          <w:rFonts w:ascii="Times New Roman" w:hAnsi="Times New Roman" w:cs="Times New Roman"/>
-          <w:sz w:val="28"/>
-          <w:szCs w:val="28"/>
-        </w:rPr>
-        <w:t>ние</w:t>
-      </w:r>
-      <w:proofErr w:type="spellEnd"/>
-      <w:r>
-        <w:rPr>
-          <w:rFonts w:ascii="Times New Roman" w:hAnsi="Times New Roman" w:cs="Times New Roman"/>
-          <w:sz w:val="28"/>
-          <w:szCs w:val="28"/>
-        </w:rPr>
-        <w:t xml:space="preserve"> библиотеки и описание </w:t>
+      <w:r>
+        <w:rPr>
+          <w:rFonts w:ascii="Times New Roman" w:hAnsi="Times New Roman" w:cs="Times New Roman"/>
+          <w:sz w:val="28"/>
+          <w:szCs w:val="28"/>
+        </w:rPr>
+        <w:t xml:space="preserve">ние библиотеки и описание </w:t>
       </w:r>
       <w:r>
         <w:rPr>
@@ -16848,7 +16662,6 @@
               </w:rPr>
               <w:t xml:space="preserve">str </w:t>
             </w:r>
-            <w:proofErr w:type="spellStart"/>
             <w:r>
               <w:rPr>
                 <w:rFonts w:ascii="Times New Roman" w:hAnsi="Times New Roman" w:cs="Times New Roman"/>
@@ -16856,9 +16669,8 @@
                 <w:szCs w:val="28"/>
                 <w:lang w:val="en-US"/>
               </w:rPr>
-              <w:t>strcopy</w:t>
-            </w:r>
-            <w:proofErr w:type="spellEnd"/>
+              <w:t>strduplicate</w:t>
+            </w:r>
             <w:r>
               <w:rPr>
                 <w:rFonts w:ascii="Times New Roman" w:hAnsi="Times New Roman" w:cs="Times New Roman"/>
@@ -17052,19 +16864,8 @@
                 <w:szCs w:val="28"/>
                 <w:lang w:val="en-US"/>
               </w:rPr>
-              <w:t xml:space="preserve"> </w:t>
-            </w:r>
-            <w:proofErr w:type="spellStart"/>
-            <w:r>
-              <w:rPr>
-                <w:rFonts w:ascii="Times New Roman" w:hAnsi="Times New Roman" w:cs="Times New Roman"/>
-                <w:sz w:val="28"/>
-                <w:szCs w:val="28"/>
-                <w:lang w:val="en-US"/>
-              </w:rPr>
-              <w:t>strlength</w:t>
-            </w:r>
-            <w:proofErr w:type="spellEnd"/>
+              <w:t xml:space="preserve"> strlength</w:t>
+            </w:r>
             <w:r>
               <w:rPr>
                 <w:rFonts w:ascii="Times New Roman" w:hAnsi="Times New Roman" w:cs="Times New Roman"/>
@@ -17154,7 +16955,6 @@
               </w:rPr>
               <w:t xml:space="preserve">int </w:t>
             </w:r>
-            <w:proofErr w:type="spellStart"/>
             <w:r>
               <w:rPr>
                 <w:rFonts w:ascii="Times New Roman" w:hAnsi="Times New Roman" w:cs="Times New Roman"/>
@@ -17164,7 +16964,6 @@
               </w:rPr>
               <w:t>strtransint</w:t>
             </w:r>
-            <w:proofErr w:type="spellEnd"/>
             <w:r>
               <w:rPr>
                 <w:rFonts w:ascii="Times New Roman" w:hAnsi="Times New Roman" w:cs="Times New Roman"/>
@@ -17231,7 +17030,6 @@
               </w:rPr>
               <w:t xml:space="preserve">Необходима для работы функции </w:t>
             </w:r>
-            <w:proofErr w:type="spellStart"/>
             <w:r>
               <w:rPr>
                 <w:rFonts w:ascii="Times New Roman" w:hAnsi="Times New Roman" w:cs="Times New Roman"/>
@@ -17239,17 +17037,7 @@
                 <w:szCs w:val="28"/>
                 <w:lang w:val="en-US"/>
               </w:rPr>
-              <w:t>strlength</w:t>
-            </w:r>
-            <w:proofErr w:type="spellEnd"/>
-            <w:r>
-              <w:rPr>
-                <w:rFonts w:ascii="Times New Roman" w:hAnsi="Times New Roman" w:cs="Times New Roman"/>
-                <w:sz w:val="28"/>
-                <w:szCs w:val="28"/>
-                <w:lang w:val="en-US"/>
-              </w:rPr>
-              <w:t xml:space="preserve">. </w:t>
+              <w:t xml:space="preserve">strlength. </w:t>
             </w:r>
             <w:r>
               <w:rPr>
@@ -17389,7 +17177,6 @@
         </w:rPr>
         <w:t xml:space="preserve">и </w:t>
       </w:r>
-      <w:proofErr w:type="spellStart"/>
       <w:r>
         <w:rPr>
           <w:rFonts w:ascii="Times New Roman" w:hAnsi="Times New Roman" w:cs="Times New Roman"/>
@@ -17399,7 +17186,6 @@
         </w:rPr>
         <w:t>writeline</w:t>
       </w:r>
-      <w:proofErr w:type="spellEnd"/>
       <w:r>
         <w:rPr>
           <w:rFonts w:ascii="Times New Roman" w:hAnsi="Times New Roman" w:cs="Times New Roman"/>
@@ -17794,7 +17580,6 @@
         </w:rPr>
         <w:t xml:space="preserve"> вызов функций происходит по стандартному соглашению о вызовах </w:t>
       </w:r>
-      <w:proofErr w:type="spellStart"/>
       <w:r>
         <w:rPr>
           <w:rFonts w:ascii="Times New Roman" w:hAnsi="Times New Roman" w:cs="Times New Roman"/>
@@ -17804,7 +17589,6 @@
         </w:rPr>
         <w:t>stdcall</w:t>
       </w:r>
-      <w:proofErr w:type="spellEnd"/>
       <w:r>
         <w:rPr>
           <w:rFonts w:ascii="Times New Roman" w:hAnsi="Times New Roman" w:cs="Times New Roman"/>
@@ -19997,29 +19781,18 @@
                 <w:sz w:val="28"/>
                 <w:szCs w:val="28"/>
               </w:rPr>
-              <w:t>имя файла</w:t>
-            </w:r>
-            <w:proofErr w:type="gramStart"/>
+              <w:t>имя файла&gt;</w:t>
+            </w:r>
             <w:r>
               <w:rPr>
                 <w:rFonts w:ascii="Times New Roman" w:hAnsi="Times New Roman" w:cs="Times New Roman"/>
                 <w:color w:val="000000" w:themeColor="text1"/>
                 <w:sz w:val="28"/>
                 <w:szCs w:val="28"/>
-              </w:rPr>
-              <w:t>&gt;</w:t>
-            </w:r>
-            <w:r>
-              <w:rPr>
-                <w:rFonts w:ascii="Times New Roman" w:hAnsi="Times New Roman" w:cs="Times New Roman"/>
-                <w:color w:val="000000" w:themeColor="text1"/>
-                <w:sz w:val="28"/>
-                <w:szCs w:val="28"/>
                 <w:lang w:val="en-US"/>
               </w:rPr>
               <w:t>.data.txt</w:t>
             </w:r>
-            <w:proofErr w:type="gramEnd"/>
           </w:p>
         </w:tc>
       </w:tr>
@@ -21884,18 +21657,18 @@
     <w:tbl>
       <w:tblPr>
         <w:tblStyle w:val="a3"/>
-        <w:tblW w:w="0" w:type="auto"/>
+        <w:tblW w:w="9351" w:type="dxa"/>
         <w:tblLook w:val="04A0" w:firstRow="1" w:lastRow="0" w:firstColumn="1" w:lastColumn="0" w:noHBand="0" w:noVBand="1"/>
       </w:tblPr>
       <w:tblGrid>
-        <w:gridCol w:w="3114"/>
-        <w:gridCol w:w="3115"/>
-        <w:gridCol w:w="3115"/>
+        <w:gridCol w:w="2189"/>
+        <w:gridCol w:w="1357"/>
+        <w:gridCol w:w="5805"/>
       </w:tblGrid>
       <w:tr>
         <w:tc>
           <w:tcPr>
-            <w:tcW w:w="3114" w:type="dxa"/>
+            <w:tcW w:w="2189" w:type="dxa"/>
           </w:tcPr>
           <w:p>
             <w:pPr>
@@ -21921,7 +21694,7 @@
         </w:tc>
         <w:tc>
           <w:tcPr>
-            <w:tcW w:w="3115" w:type="dxa"/>
+            <w:tcW w:w="1357" w:type="dxa"/>
           </w:tcPr>
           <w:p>
             <w:pPr>
@@ -21947,7 +21720,7 @@
         </w:tc>
         <w:tc>
           <w:tcPr>
-            <w:tcW w:w="3115" w:type="dxa"/>
+            <w:tcW w:w="5805" w:type="dxa"/>
           </w:tcPr>
           <w:p>
             <w:pPr>
@@ -21975,7 +21748,7 @@
       <w:tr>
         <w:tc>
           <w:tcPr>
-            <w:tcW w:w="3114" w:type="dxa"/>
+            <w:tcW w:w="2189" w:type="dxa"/>
           </w:tcPr>
           <w:p>
             <w:pPr>
@@ -22003,7 +21776,7 @@
         </w:tc>
         <w:tc>
           <w:tcPr>
-            <w:tcW w:w="3115" w:type="dxa"/>
+            <w:tcW w:w="1357" w:type="dxa"/>
           </w:tcPr>
           <w:p>
             <w:pPr>
@@ -22014,13 +21787,24 @@
                 <w:color w:val="000000" w:themeColor="text1"/>
                 <w:sz w:val="28"/>
                 <w:szCs w:val="28"/>
+                <w:lang w:val="en-US"/>
               </w:rPr>
             </w:pPr>
+            <w:r>
+              <w:rPr>
+                <w:rFonts w:ascii="Times New Roman" w:hAnsi="Times New Roman" w:cs="Times New Roman"/>
+                <w:color w:val="000000" w:themeColor="text1"/>
+                <w:sz w:val="28"/>
+                <w:szCs w:val="28"/>
+                <w:lang w:val="en-US"/>
+              </w:rPr>
+              <w:t>e</w:t>
+            </w:r>
           </w:p>
         </w:tc>
         <w:tc>
           <w:tcPr>
-            <w:tcW w:w="3115" w:type="dxa"/>
+            <w:tcW w:w="5805" w:type="dxa"/>
           </w:tcPr>
           <w:p>
             <w:pPr>
@@ -22039,7 +21823,7 @@
       <w:tr>
         <w:tc>
           <w:tcPr>
-            <w:tcW w:w="3114" w:type="dxa"/>
+            <w:tcW w:w="2189" w:type="dxa"/>
           </w:tcPr>
           <w:p>
             <w:pPr>
@@ -22067,7 +21851,7 @@
         </w:tc>
         <w:tc>
           <w:tcPr>
-            <w:tcW w:w="3115" w:type="dxa"/>
+            <w:tcW w:w="1357" w:type="dxa"/>
           </w:tcPr>
           <w:p>
             <w:pPr>
@@ -22078,13 +21862,24 @@
                 <w:color w:val="000000" w:themeColor="text1"/>
                 <w:sz w:val="28"/>
                 <w:szCs w:val="28"/>
+                <w:lang w:val="en-US"/>
               </w:rPr>
             </w:pPr>
+            <w:r>
+              <w:rPr>
+                <w:rFonts w:ascii="Times New Roman" w:hAnsi="Times New Roman" w:cs="Times New Roman"/>
+                <w:color w:val="000000" w:themeColor="text1"/>
+                <w:sz w:val="28"/>
+                <w:szCs w:val="28"/>
+                <w:lang w:val="en-US"/>
+              </w:rPr>
+              <w:t>n</w:t>
+            </w:r>
           </w:p>
         </w:tc>
         <w:tc>
           <w:tcPr>
-            <w:tcW w:w="3115" w:type="dxa"/>
+            <w:tcW w:w="5805" w:type="dxa"/>
           </w:tcPr>
           <w:p>
             <w:pPr>
@@ -22103,7 +21898,7 @@
       <w:tr>
         <w:tc>
           <w:tcPr>
-            <w:tcW w:w="3114" w:type="dxa"/>
+            <w:tcW w:w="2189" w:type="dxa"/>
           </w:tcPr>
           <w:p>
             <w:pPr>
@@ -22131,7 +21926,7 @@
         </w:tc>
         <w:tc>
           <w:tcPr>
-            <w:tcW w:w="3115" w:type="dxa"/>
+            <w:tcW w:w="1357" w:type="dxa"/>
           </w:tcPr>
           <w:p>
             <w:pPr>
@@ -22142,13 +21937,24 @@
                 <w:color w:val="000000" w:themeColor="text1"/>
                 <w:sz w:val="28"/>
                 <w:szCs w:val="28"/>
+                <w:lang w:val="en-US"/>
               </w:rPr>
             </w:pPr>
+            <w:r>
+              <w:rPr>
+                <w:rFonts w:ascii="Times New Roman" w:hAnsi="Times New Roman" w:cs="Times New Roman"/>
+                <w:color w:val="000000" w:themeColor="text1"/>
+                <w:sz w:val="28"/>
+                <w:szCs w:val="28"/>
+                <w:lang w:val="en-US"/>
+              </w:rPr>
+              <w:t>s</w:t>
+            </w:r>
           </w:p>
         </w:tc>
         <w:tc>
           <w:tcPr>
-            <w:tcW w:w="3115" w:type="dxa"/>
+            <w:tcW w:w="5805" w:type="dxa"/>
           </w:tcPr>
           <w:p>
             <w:pPr>
@@ -22167,7 +21973,7 @@
       <w:tr>
         <w:tc>
           <w:tcPr>
-            <w:tcW w:w="3114" w:type="dxa"/>
+            <w:tcW w:w="2189" w:type="dxa"/>
           </w:tcPr>
           <w:p>
             <w:pPr>
@@ -22195,7 +22001,7 @@
         </w:tc>
         <w:tc>
           <w:tcPr>
-            <w:tcW w:w="3115" w:type="dxa"/>
+            <w:tcW w:w="1357" w:type="dxa"/>
           </w:tcPr>
           <w:p>
             <w:pPr>
@@ -22206,13 +22012,24 @@
                 <w:color w:val="000000" w:themeColor="text1"/>
                 <w:sz w:val="28"/>
                 <w:szCs w:val="28"/>
+                <w:lang w:val="en-US"/>
               </w:rPr>
             </w:pPr>
+            <w:r>
+              <w:rPr>
+                <w:rFonts w:ascii="Times New Roman" w:hAnsi="Times New Roman" w:cs="Times New Roman"/>
+                <w:color w:val="000000" w:themeColor="text1"/>
+                <w:sz w:val="28"/>
+                <w:szCs w:val="28"/>
+                <w:lang w:val="en-US"/>
+              </w:rPr>
+              <w:t>b</w:t>
+            </w:r>
           </w:p>
         </w:tc>
         <w:tc>
           <w:tcPr>
-            <w:tcW w:w="3115" w:type="dxa"/>
+            <w:tcW w:w="5805" w:type="dxa"/>
           </w:tcPr>
           <w:p>
             <w:pPr>
@@ -22231,7 +22048,7 @@
       <w:tr>
         <w:tc>
           <w:tcPr>
-            <w:tcW w:w="3114" w:type="dxa"/>
+            <w:tcW w:w="2189" w:type="dxa"/>
           </w:tcPr>
           <w:p>
             <w:pPr>
@@ -22257,7 +22074,7 @@
         </w:tc>
         <w:tc>
           <w:tcPr>
-            <w:tcW w:w="3115" w:type="dxa"/>
+            <w:tcW w:w="1357" w:type="dxa"/>
           </w:tcPr>
           <w:p>
             <w:pPr>
@@ -22268,13 +22085,24 @@
                 <w:color w:val="000000" w:themeColor="text1"/>
                 <w:sz w:val="28"/>
                 <w:szCs w:val="28"/>
+                <w:lang w:val="en-US"/>
               </w:rPr>
             </w:pPr>
+            <w:r>
+              <w:rPr>
+                <w:rFonts w:ascii="Times New Roman" w:hAnsi="Times New Roman" w:cs="Times New Roman"/>
+                <w:color w:val="000000" w:themeColor="text1"/>
+                <w:sz w:val="28"/>
+                <w:szCs w:val="28"/>
+                <w:lang w:val="en-US"/>
+              </w:rPr>
+              <w:t>i</w:t>
+            </w:r>
           </w:p>
         </w:tc>
         <w:tc>
           <w:tcPr>
-            <w:tcW w:w="3115" w:type="dxa"/>
+            <w:tcW w:w="5805" w:type="dxa"/>
           </w:tcPr>
           <w:p>
             <w:pPr>
@@ -22293,7 +22121,7 @@
       <w:tr>
         <w:tc>
           <w:tcPr>
-            <w:tcW w:w="3114" w:type="dxa"/>
+            <w:tcW w:w="2189" w:type="dxa"/>
           </w:tcPr>
           <w:p>
             <w:pPr>
@@ -22319,7 +22147,7 @@
         </w:tc>
         <w:tc>
           <w:tcPr>
-            <w:tcW w:w="3115" w:type="dxa"/>
+            <w:tcW w:w="1357" w:type="dxa"/>
           </w:tcPr>
           <w:p>
             <w:pPr>
@@ -22330,13 +22158,24 @@
                 <w:color w:val="000000" w:themeColor="text1"/>
                 <w:sz w:val="28"/>
                 <w:szCs w:val="28"/>
+                <w:lang w:val="en-US"/>
               </w:rPr>
             </w:pPr>
+            <w:r>
+              <w:rPr>
+                <w:rFonts w:ascii="Times New Roman" w:hAnsi="Times New Roman" w:cs="Times New Roman"/>
+                <w:color w:val="000000" w:themeColor="text1"/>
+                <w:sz w:val="28"/>
+                <w:szCs w:val="28"/>
+                <w:lang w:val="en-US"/>
+              </w:rPr>
+              <w:t>l</w:t>
+            </w:r>
           </w:p>
         </w:tc>
         <w:tc>
           <w:tcPr>
-            <w:tcW w:w="3115" w:type="dxa"/>
+            <w:tcW w:w="5805" w:type="dxa"/>
           </w:tcPr>
           <w:p>
             <w:pPr>
@@ -22355,7 +22194,7 @@
       <w:tr>
         <w:tc>
           <w:tcPr>
-            <w:tcW w:w="3114" w:type="dxa"/>
+            <w:tcW w:w="2189" w:type="dxa"/>
           </w:tcPr>
           <w:p>
             <w:pPr>
@@ -22382,7 +22221,7 @@
         </w:tc>
         <w:tc>
           <w:tcPr>
-            <w:tcW w:w="3115" w:type="dxa"/>
+            <w:tcW w:w="1357" w:type="dxa"/>
           </w:tcPr>
           <w:p>
             <w:pPr>
@@ -22395,11 +22234,21 @@
                 <w:szCs w:val="28"/>
               </w:rPr>
             </w:pPr>
+            <w:r>
+              <w:rPr>
+                <w:rFonts w:ascii="Times New Roman" w:hAnsi="Times New Roman" w:cs="Times New Roman"/>
+                <w:color w:val="000000" w:themeColor="text1"/>
+                <w:sz w:val="28"/>
+                <w:szCs w:val="28"/>
+                <w:lang w:val="en-US"/>
+              </w:rPr>
+              <w:t>c</w:t>
+            </w:r>
           </w:p>
         </w:tc>
         <w:tc>
           <w:tcPr>
-            <w:tcW w:w="3115" w:type="dxa"/>
+            <w:tcW w:w="5805" w:type="dxa"/>
           </w:tcPr>
           <w:p>
             <w:pPr>
@@ -22418,7 +22267,7 @@
       <w:tr>
         <w:tc>
           <w:tcPr>
-            <w:tcW w:w="3114" w:type="dxa"/>
+            <w:tcW w:w="2189" w:type="dxa"/>
           </w:tcPr>
           <w:p>
             <w:pPr>
@@ -22446,7 +22295,7 @@
         </w:tc>
         <w:tc>
           <w:tcPr>
-            <w:tcW w:w="3115" w:type="dxa"/>
+            <w:tcW w:w="1357" w:type="dxa"/>
           </w:tcPr>
           <w:p>
             <w:pPr>
@@ -22457,13 +22306,24 @@
                 <w:color w:val="000000" w:themeColor="text1"/>
                 <w:sz w:val="28"/>
                 <w:szCs w:val="28"/>
+                <w:lang w:val="en-US"/>
               </w:rPr>
             </w:pPr>
+            <w:r>
+              <w:rPr>
+                <w:rFonts w:ascii="Times New Roman" w:hAnsi="Times New Roman" w:cs="Times New Roman"/>
+                <w:color w:val="000000" w:themeColor="text1"/>
+                <w:sz w:val="28"/>
+                <w:szCs w:val="28"/>
+                <w:lang w:val="en-US"/>
+              </w:rPr>
+              <w:t>r</w:t>
+            </w:r>
           </w:p>
         </w:tc>
         <w:tc>
           <w:tcPr>
-            <w:tcW w:w="3115" w:type="dxa"/>
+            <w:tcW w:w="5805" w:type="dxa"/>
           </w:tcPr>
           <w:p>
             <w:pPr>
@@ -22482,7 +22342,7 @@
       <w:tr>
         <w:tc>
           <w:tcPr>
-            <w:tcW w:w="3114" w:type="dxa"/>
+            <w:tcW w:w="2189" w:type="dxa"/>
           </w:tcPr>
           <w:p>
             <w:pPr>
@@ -22496,7 +22356,6 @@
                 <w:lang w:val="en-US"/>
               </w:rPr>
             </w:pPr>
-            <w:proofErr w:type="spellStart"/>
             <w:r>
               <w:rPr>
                 <w:rFonts w:ascii="Times New Roman" w:hAnsi="Times New Roman" w:cs="Times New Roman"/>
@@ -22507,12 +22366,11 @@
               </w:rPr>
               <w:t>writeline</w:t>
             </w:r>
-            <w:proofErr w:type="spellEnd"/>
           </w:p>
         </w:tc>
         <w:tc>
           <w:tcPr>
-            <w:tcW w:w="3115" w:type="dxa"/>
+            <w:tcW w:w="1357" w:type="dxa"/>
           </w:tcPr>
           <w:p>
             <w:pPr>
@@ -22523,13 +22381,24 @@
                 <w:color w:val="000000" w:themeColor="text1"/>
                 <w:sz w:val="28"/>
                 <w:szCs w:val="28"/>
+                <w:lang w:val="en-US"/>
               </w:rPr>
             </w:pPr>
+            <w:r>
+              <w:rPr>
+                <w:rFonts w:ascii="Times New Roman" w:hAnsi="Times New Roman" w:cs="Times New Roman"/>
+                <w:color w:val="000000" w:themeColor="text1"/>
+                <w:sz w:val="28"/>
+                <w:szCs w:val="28"/>
+                <w:lang w:val="en-US"/>
+              </w:rPr>
+              <w:t>w</w:t>
+            </w:r>
           </w:p>
         </w:tc>
         <w:tc>
           <w:tcPr>
-            <w:tcW w:w="3115" w:type="dxa"/>
+            <w:tcW w:w="5805" w:type="dxa"/>
           </w:tcPr>
           <w:p>
             <w:pPr>
@@ -22548,7 +22417,7 @@
       <w:tr>
         <w:tc>
           <w:tcPr>
-            <w:tcW w:w="3114" w:type="dxa"/>
+            <w:tcW w:w="2189" w:type="dxa"/>
           </w:tcPr>
           <w:p>
             <w:pPr>
@@ -22576,7 +22445,7 @@
         </w:tc>
         <w:tc>
           <w:tcPr>
-            <w:tcW w:w="3115" w:type="dxa"/>
+            <w:tcW w:w="1357" w:type="dxa"/>
           </w:tcPr>
           <w:p>
             <w:pPr>
@@ -22587,13 +22456,24 @@
                 <w:color w:val="000000" w:themeColor="text1"/>
                 <w:sz w:val="28"/>
                 <w:szCs w:val="28"/>
+                <w:lang w:val="en-US"/>
               </w:rPr>
             </w:pPr>
+            <w:r>
+              <w:rPr>
+                <w:rFonts w:ascii="Times New Roman" w:hAnsi="Times New Roman" w:cs="Times New Roman"/>
+                <w:color w:val="000000" w:themeColor="text1"/>
+                <w:sz w:val="28"/>
+                <w:szCs w:val="28"/>
+                <w:lang w:val="en-US"/>
+              </w:rPr>
+              <w:t>v</w:t>
+            </w:r>
           </w:p>
         </w:tc>
         <w:tc>
           <w:tcPr>
-            <w:tcW w:w="3115" w:type="dxa"/>
+            <w:tcW w:w="5805" w:type="dxa"/>
           </w:tcPr>
           <w:p>
             <w:pPr>
@@ -22612,7 +22492,7 @@
       <w:tr>
         <w:tc>
           <w:tcPr>
-            <w:tcW w:w="3114" w:type="dxa"/>
+            <w:tcW w:w="2189" w:type="dxa"/>
           </w:tcPr>
           <w:p>
             <w:pPr>
@@ -22640,7 +22520,7 @@
         </w:tc>
         <w:tc>
           <w:tcPr>
-            <w:tcW w:w="3115" w:type="dxa"/>
+            <w:tcW w:w="1357" w:type="dxa"/>
           </w:tcPr>
           <w:p>
             <w:pPr>
@@ -22651,13 +22531,24 @@
                 <w:color w:val="000000" w:themeColor="text1"/>
                 <w:sz w:val="28"/>
                 <w:szCs w:val="28"/>
+                <w:lang w:val="en-US"/>
               </w:rPr>
             </w:pPr>
+            <w:r>
+              <w:rPr>
+                <w:rFonts w:ascii="Times New Roman" w:hAnsi="Times New Roman" w:cs="Times New Roman"/>
+                <w:color w:val="000000" w:themeColor="text1"/>
+                <w:sz w:val="28"/>
+                <w:szCs w:val="28"/>
+                <w:lang w:val="en-US"/>
+              </w:rPr>
+              <w:t>m</w:t>
+            </w:r>
           </w:p>
         </w:tc>
         <w:tc>
           <w:tcPr>
-            <w:tcW w:w="3115" w:type="dxa"/>
+            <w:tcW w:w="5805" w:type="dxa"/>
           </w:tcPr>
           <w:p>
             <w:pPr>
@@ -22676,7 +22567,7 @@
       <w:tr>
         <w:tc>
           <w:tcPr>
-            <w:tcW w:w="3114" w:type="dxa"/>
+            <w:tcW w:w="2189" w:type="dxa"/>
           </w:tcPr>
           <w:p>
             <w:pPr>
@@ -22690,7 +22581,6 @@
                 <w:lang w:val="en-US"/>
               </w:rPr>
             </w:pPr>
-            <w:proofErr w:type="spellStart"/>
             <w:r>
               <w:rPr>
                 <w:rFonts w:ascii="Times New Roman" w:hAnsi="Times New Roman" w:cs="Times New Roman"/>
@@ -22699,14 +22589,13 @@
                 <w:szCs w:val="28"/>
                 <w:lang w:val="en-US"/>
               </w:rPr>
-              <w:t>strcopy</w:t>
-            </w:r>
-            <w:proofErr w:type="spellEnd"/>
+              <w:t>strduplicate</w:t>
+            </w:r>
           </w:p>
         </w:tc>
         <w:tc>
           <w:tcPr>
-            <w:tcW w:w="3115" w:type="dxa"/>
+            <w:tcW w:w="1357" w:type="dxa"/>
           </w:tcPr>
           <w:p>
             <w:pPr>
@@ -22717,13 +22606,24 @@
                 <w:color w:val="000000" w:themeColor="text1"/>
                 <w:sz w:val="28"/>
                 <w:szCs w:val="28"/>
+                <w:lang w:val="en-US"/>
               </w:rPr>
             </w:pPr>
+            <w:r>
+              <w:rPr>
+                <w:rFonts w:ascii="Times New Roman" w:hAnsi="Times New Roman" w:cs="Times New Roman"/>
+                <w:color w:val="000000" w:themeColor="text1"/>
+                <w:sz w:val="28"/>
+                <w:szCs w:val="28"/>
+                <w:lang w:val="en-US"/>
+              </w:rPr>
+              <w:t>d</w:t>
+            </w:r>
           </w:p>
         </w:tc>
         <w:tc>
           <w:tcPr>
-            <w:tcW w:w="3115" w:type="dxa"/>
+            <w:tcW w:w="5805" w:type="dxa"/>
           </w:tcPr>
           <w:p>
             <w:pPr>
@@ -22757,48 +22657,104 @@
           <w:szCs w:val="28"/>
         </w:rPr>
         <w:lastRenderedPageBreak/>
-        <w:t xml:space="preserve">Продолжение таблицы </w:t>
-      </w:r>
-      <w:r>
-        <w:rPr>
-          <w:rFonts w:ascii="Times New Roman" w:hAnsi="Times New Roman" w:cs="Times New Roman"/>
-          <w:sz w:val="28"/>
-          <w:szCs w:val="28"/>
-        </w:rPr>
-        <w:t>3</w:t>
-      </w:r>
-      <w:r>
-        <w:rPr>
-          <w:rFonts w:ascii="Times New Roman" w:hAnsi="Times New Roman" w:cs="Times New Roman"/>
-          <w:sz w:val="28"/>
-          <w:szCs w:val="28"/>
-        </w:rPr>
-        <w:t>.</w:t>
-      </w:r>
-      <w:r>
-        <w:rPr>
-          <w:rFonts w:ascii="Times New Roman" w:hAnsi="Times New Roman" w:cs="Times New Roman"/>
-          <w:sz w:val="28"/>
-          <w:szCs w:val="28"/>
-        </w:rPr>
-        <w:t>1</w:t>
+        <w:t>Продолжение таблицы 3.1</w:t>
       </w:r>
     </w:p>
     <w:tbl>
       <w:tblPr>
         <w:tblStyle w:val="a3"/>
-        <w:tblW w:w="0" w:type="auto"/>
+        <w:tblW w:w="9351" w:type="dxa"/>
         <w:tblLook w:val="04A0" w:firstRow="1" w:lastRow="0" w:firstColumn="1" w:lastColumn="0" w:noHBand="0" w:noVBand="1"/>
       </w:tblPr>
       <w:tblGrid>
-        <w:gridCol w:w="3114"/>
-        <w:gridCol w:w="3115"/>
-        <w:gridCol w:w="3115"/>
+        <w:gridCol w:w="1980"/>
+        <w:gridCol w:w="1345"/>
+        <w:gridCol w:w="6026"/>
       </w:tblGrid>
       <w:tr>
         <w:tc>
           <w:tcPr>
-            <w:tcW w:w="3114" w:type="dxa"/>
+            <w:tcW w:w="1980" w:type="dxa"/>
+          </w:tcPr>
+          <w:p>
+            <w:pPr>
+              <w:spacing w:after="0"/>
+              <w:jc w:val="center"/>
+              <w:rPr>
+                <w:rFonts w:ascii="Times New Roman" w:hAnsi="Times New Roman" w:cs="Times New Roman"/>
+                <w:color w:val="000000" w:themeColor="text1"/>
+                <w:sz w:val="28"/>
+                <w:szCs w:val="28"/>
+                <w:lang w:val="en-US"/>
+              </w:rPr>
+            </w:pPr>
+            <w:r>
+              <w:rPr>
+                <w:rFonts w:ascii="Times New Roman" w:hAnsi="Times New Roman" w:cs="Times New Roman"/>
+                <w:color w:val="000000" w:themeColor="text1"/>
+                <w:sz w:val="28"/>
+                <w:szCs w:val="28"/>
+              </w:rPr>
+              <w:t>Слово (токен)</w:t>
+            </w:r>
+          </w:p>
+        </w:tc>
+        <w:tc>
+          <w:tcPr>
+            <w:tcW w:w="1345" w:type="dxa"/>
+          </w:tcPr>
+          <w:p>
+            <w:pPr>
+              <w:spacing w:after="0"/>
+              <w:jc w:val="center"/>
+              <w:rPr>
+                <w:rFonts w:ascii="Times New Roman" w:hAnsi="Times New Roman" w:cs="Times New Roman"/>
+                <w:sz w:val="28"/>
+                <w:szCs w:val="28"/>
+                <w:lang w:val="en-US"/>
+              </w:rPr>
+            </w:pPr>
+            <w:r>
+              <w:rPr>
+                <w:rFonts w:ascii="Times New Roman" w:hAnsi="Times New Roman" w:cs="Times New Roman"/>
+                <w:color w:val="000000" w:themeColor="text1"/>
+                <w:sz w:val="28"/>
+                <w:szCs w:val="28"/>
+              </w:rPr>
+              <w:t>Лексема</w:t>
+            </w:r>
+          </w:p>
+        </w:tc>
+        <w:tc>
+          <w:tcPr>
+            <w:tcW w:w="6026" w:type="dxa"/>
+          </w:tcPr>
+          <w:p>
+            <w:pPr>
+              <w:spacing w:after="0"/>
+              <w:jc w:val="center"/>
+              <w:rPr>
+                <w:rFonts w:ascii="Times New Roman" w:hAnsi="Times New Roman" w:cs="Times New Roman"/>
+                <w:sz w:val="28"/>
+                <w:szCs w:val="28"/>
+              </w:rPr>
+            </w:pPr>
+            <w:r>
+              <w:rPr>
+                <w:rFonts w:ascii="Times New Roman" w:hAnsi="Times New Roman" w:cs="Times New Roman"/>
+                <w:color w:val="000000" w:themeColor="text1"/>
+                <w:sz w:val="28"/>
+                <w:szCs w:val="28"/>
+              </w:rPr>
+              <w:t>Описание</w:t>
+            </w:r>
+          </w:p>
+        </w:tc>
+      </w:tr>
+      <w:tr>
+        <w:tc>
+          <w:tcPr>
+            <w:tcW w:w="1980" w:type="dxa"/>
           </w:tcPr>
           <w:p>
             <w:pPr>
@@ -22810,7 +22766,6 @@
                 <w:szCs w:val="28"/>
               </w:rPr>
             </w:pPr>
-            <w:proofErr w:type="spellStart"/>
             <w:r>
               <w:rPr>
                 <w:rFonts w:ascii="Times New Roman" w:hAnsi="Times New Roman" w:cs="Times New Roman"/>
@@ -22821,12 +22776,11 @@
               </w:rPr>
               <w:t>strlength</w:t>
             </w:r>
-            <w:proofErr w:type="spellEnd"/>
           </w:p>
         </w:tc>
         <w:tc>
           <w:tcPr>
-            <w:tcW w:w="3115" w:type="dxa"/>
+            <w:tcW w:w="1345" w:type="dxa"/>
           </w:tcPr>
           <w:p>
             <w:pPr>
@@ -22836,13 +22790,23 @@
                 <w:rFonts w:ascii="Times New Roman" w:hAnsi="Times New Roman" w:cs="Times New Roman"/>
                 <w:sz w:val="28"/>
                 <w:szCs w:val="28"/>
+                <w:lang w:val="en-US"/>
               </w:rPr>
             </w:pPr>
+            <w:r>
+              <w:rPr>
+                <w:rFonts w:ascii="Times New Roman" w:hAnsi="Times New Roman" w:cs="Times New Roman"/>
+                <w:sz w:val="28"/>
+                <w:szCs w:val="28"/>
+                <w:lang w:val="en-US"/>
+              </w:rPr>
+              <w:t>f</w:t>
+            </w:r>
           </w:p>
         </w:tc>
         <w:tc>
           <w:tcPr>
-            <w:tcW w:w="3115" w:type="dxa"/>
+            <w:tcW w:w="6026" w:type="dxa"/>
           </w:tcPr>
           <w:p>
             <w:pPr>
@@ -22860,7 +22824,7 @@
       <w:tr>
         <w:tc>
           <w:tcPr>
-            <w:tcW w:w="3114" w:type="dxa"/>
+            <w:tcW w:w="1980" w:type="dxa"/>
           </w:tcPr>
           <w:p>
             <w:pPr>
@@ -22872,7 +22836,6 @@
                 <w:szCs w:val="28"/>
               </w:rPr>
             </w:pPr>
-            <w:proofErr w:type="spellStart"/>
             <w:r>
               <w:rPr>
                 <w:rFonts w:ascii="Times New Roman" w:hAnsi="Times New Roman" w:cs="Times New Roman"/>
@@ -22882,12 +22845,11 @@
               </w:rPr>
               <w:t>strtransint</w:t>
             </w:r>
-            <w:proofErr w:type="spellEnd"/>
           </w:p>
         </w:tc>
         <w:tc>
           <w:tcPr>
-            <w:tcW w:w="3115" w:type="dxa"/>
+            <w:tcW w:w="1345" w:type="dxa"/>
           </w:tcPr>
           <w:p>
             <w:pPr>
@@ -22897,13 +22859,23 @@
                 <w:rFonts w:ascii="Times New Roman" w:hAnsi="Times New Roman" w:cs="Times New Roman"/>
                 <w:sz w:val="28"/>
                 <w:szCs w:val="28"/>
+                <w:lang w:val="en-US"/>
               </w:rPr>
             </w:pPr>
+            <w:r>
+              <w:rPr>
+                <w:rFonts w:ascii="Times New Roman" w:hAnsi="Times New Roman" w:cs="Times New Roman"/>
+                <w:sz w:val="28"/>
+                <w:szCs w:val="28"/>
+                <w:lang w:val="en-US"/>
+              </w:rPr>
+              <w:t>t</w:t>
+            </w:r>
           </w:p>
         </w:tc>
         <w:tc>
           <w:tcPr>
-            <w:tcW w:w="3115" w:type="dxa"/>
+            <w:tcW w:w="6026" w:type="dxa"/>
           </w:tcPr>
           <w:p>
             <w:pPr>
@@ -22921,7 +22893,7 @@
       <w:tr>
         <w:tc>
           <w:tcPr>
-            <w:tcW w:w="3114" w:type="dxa"/>
+            <w:tcW w:w="1980" w:type="dxa"/>
           </w:tcPr>
           <w:p>
             <w:pPr>
@@ -22931,13 +22903,23 @@
                 <w:rFonts w:ascii="Times New Roman" w:hAnsi="Times New Roman" w:cs="Times New Roman"/>
                 <w:sz w:val="28"/>
                 <w:szCs w:val="28"/>
+                <w:lang w:val="en-US"/>
               </w:rPr>
             </w:pPr>
+            <w:r>
+              <w:rPr>
+                <w:rFonts w:ascii="Times New Roman" w:hAnsi="Times New Roman" w:cs="Times New Roman"/>
+                <w:sz w:val="28"/>
+                <w:szCs w:val="28"/>
+                <w:lang w:val="en-US"/>
+              </w:rPr>
+              <w:t>;</w:t>
+            </w:r>
           </w:p>
         </w:tc>
         <w:tc>
           <w:tcPr>
-            <w:tcW w:w="3115" w:type="dxa"/>
+            <w:tcW w:w="1345" w:type="dxa"/>
           </w:tcPr>
           <w:p>
             <w:pPr>
@@ -22947,13 +22929,23 @@
                 <w:rFonts w:ascii="Times New Roman" w:hAnsi="Times New Roman" w:cs="Times New Roman"/>
                 <w:sz w:val="28"/>
                 <w:szCs w:val="28"/>
+                <w:lang w:val="en-US"/>
               </w:rPr>
             </w:pPr>
+            <w:r>
+              <w:rPr>
+                <w:rFonts w:ascii="Times New Roman" w:hAnsi="Times New Roman" w:cs="Times New Roman"/>
+                <w:sz w:val="28"/>
+                <w:szCs w:val="28"/>
+                <w:lang w:val="en-US"/>
+              </w:rPr>
+              <w:t>;</w:t>
+            </w:r>
           </w:p>
         </w:tc>
         <w:tc>
           <w:tcPr>
-            <w:tcW w:w="3115" w:type="dxa"/>
+            <w:tcW w:w="6026" w:type="dxa"/>
           </w:tcPr>
           <w:p>
             <w:pPr>
@@ -22965,13 +22957,21 @@
                 <w:szCs w:val="28"/>
               </w:rPr>
             </w:pPr>
+            <w:r>
+              <w:rPr>
+                <w:rFonts w:ascii="Times New Roman" w:hAnsi="Times New Roman" w:cs="Times New Roman"/>
+                <w:sz w:val="28"/>
+                <w:szCs w:val="28"/>
+              </w:rPr>
+              <w:t>Конец</w:t>
+            </w:r>
           </w:p>
         </w:tc>
       </w:tr>
       <w:tr>
         <w:tc>
           <w:tcPr>
-            <w:tcW w:w="3114" w:type="dxa"/>
+            <w:tcW w:w="1980" w:type="dxa"/>
           </w:tcPr>
           <w:p>
             <w:pPr>
@@ -22981,13 +22981,23 @@
                 <w:rFonts w:ascii="Times New Roman" w:hAnsi="Times New Roman" w:cs="Times New Roman"/>
                 <w:sz w:val="28"/>
                 <w:szCs w:val="28"/>
+                <w:lang w:val="en-US"/>
               </w:rPr>
             </w:pPr>
+            <w:r>
+              <w:rPr>
+                <w:rFonts w:ascii="Times New Roman" w:hAnsi="Times New Roman" w:cs="Times New Roman"/>
+                <w:sz w:val="28"/>
+                <w:szCs w:val="28"/>
+                <w:lang w:val="en-US"/>
+              </w:rPr>
+              <w:t>,</w:t>
+            </w:r>
           </w:p>
         </w:tc>
         <w:tc>
           <w:tcPr>
-            <w:tcW w:w="3115" w:type="dxa"/>
+            <w:tcW w:w="1345" w:type="dxa"/>
           </w:tcPr>
           <w:p>
             <w:pPr>
@@ -22997,13 +23007,23 @@
                 <w:rFonts w:ascii="Times New Roman" w:hAnsi="Times New Roman" w:cs="Times New Roman"/>
                 <w:sz w:val="28"/>
                 <w:szCs w:val="28"/>
+                <w:lang w:val="en-US"/>
               </w:rPr>
             </w:pPr>
+            <w:r>
+              <w:rPr>
+                <w:rFonts w:ascii="Times New Roman" w:hAnsi="Times New Roman" w:cs="Times New Roman"/>
+                <w:sz w:val="28"/>
+                <w:szCs w:val="28"/>
+                <w:lang w:val="en-US"/>
+              </w:rPr>
+              <w:t>,</w:t>
+            </w:r>
           </w:p>
         </w:tc>
         <w:tc>
           <w:tcPr>
-            <w:tcW w:w="3115" w:type="dxa"/>
+            <w:tcW w:w="6026" w:type="dxa"/>
           </w:tcPr>
           <w:p>
             <w:pPr>
@@ -23015,13 +23035,21 @@
                 <w:szCs w:val="28"/>
               </w:rPr>
             </w:pPr>
+            <w:r>
+              <w:rPr>
+                <w:rFonts w:ascii="Times New Roman" w:hAnsi="Times New Roman" w:cs="Times New Roman"/>
+                <w:sz w:val="28"/>
+                <w:szCs w:val="28"/>
+              </w:rPr>
+              <w:t>Разделитель параметров функции.</w:t>
+            </w:r>
           </w:p>
         </w:tc>
       </w:tr>
       <w:tr>
         <w:tc>
           <w:tcPr>
-            <w:tcW w:w="3114" w:type="dxa"/>
+            <w:tcW w:w="1980" w:type="dxa"/>
           </w:tcPr>
           <w:p>
             <w:pPr>
@@ -23031,13 +23059,23 @@
                 <w:rFonts w:ascii="Times New Roman" w:hAnsi="Times New Roman" w:cs="Times New Roman"/>
                 <w:sz w:val="28"/>
                 <w:szCs w:val="28"/>
+                <w:lang w:val="en-US"/>
               </w:rPr>
             </w:pPr>
+            <w:r>
+              <w:rPr>
+                <w:rFonts w:ascii="Times New Roman" w:hAnsi="Times New Roman" w:cs="Times New Roman"/>
+                <w:sz w:val="28"/>
+                <w:szCs w:val="28"/>
+                <w:lang w:val="en-US"/>
+              </w:rPr>
+              <w:t>{</w:t>
+            </w:r>
           </w:p>
         </w:tc>
         <w:tc>
           <w:tcPr>
-            <w:tcW w:w="3115" w:type="dxa"/>
+            <w:tcW w:w="1345" w:type="dxa"/>
           </w:tcPr>
           <w:p>
             <w:pPr>
@@ -23047,13 +23085,23 @@
                 <w:rFonts w:ascii="Times New Roman" w:hAnsi="Times New Roman" w:cs="Times New Roman"/>
                 <w:sz w:val="28"/>
                 <w:szCs w:val="28"/>
+                <w:lang w:val="en-US"/>
               </w:rPr>
             </w:pPr>
+            <w:r>
+              <w:rPr>
+                <w:rFonts w:ascii="Times New Roman" w:hAnsi="Times New Roman" w:cs="Times New Roman"/>
+                <w:sz w:val="28"/>
+                <w:szCs w:val="28"/>
+                <w:lang w:val="en-US"/>
+              </w:rPr>
+              <w:t>{</w:t>
+            </w:r>
           </w:p>
         </w:tc>
         <w:tc>
           <w:tcPr>
-            <w:tcW w:w="3115" w:type="dxa"/>
+            <w:tcW w:w="6026" w:type="dxa"/>
           </w:tcPr>
           <w:p>
             <w:pPr>
@@ -23065,13 +23113,29 @@
                 <w:szCs w:val="28"/>
               </w:rPr>
             </w:pPr>
+            <w:r>
+              <w:rPr>
+                <w:rFonts w:ascii="Times New Roman" w:hAnsi="Times New Roman" w:cs="Times New Roman"/>
+                <w:sz w:val="28"/>
+                <w:szCs w:val="28"/>
+              </w:rPr>
+              <w:t>Начало блока кода</w:t>
+            </w:r>
+            <w:r>
+              <w:rPr>
+                <w:rFonts w:ascii="Times New Roman" w:hAnsi="Times New Roman" w:cs="Times New Roman"/>
+                <w:sz w:val="28"/>
+                <w:szCs w:val="28"/>
+              </w:rPr>
+              <w:t>.</w:t>
+            </w:r>
           </w:p>
         </w:tc>
       </w:tr>
       <w:tr>
         <w:tc>
           <w:tcPr>
-            <w:tcW w:w="3114" w:type="dxa"/>
+            <w:tcW w:w="1980" w:type="dxa"/>
           </w:tcPr>
           <w:p>
             <w:pPr>
@@ -23081,13 +23145,23 @@
                 <w:rFonts w:ascii="Times New Roman" w:hAnsi="Times New Roman" w:cs="Times New Roman"/>
                 <w:sz w:val="28"/>
                 <w:szCs w:val="28"/>
+                <w:lang w:val="en-US"/>
               </w:rPr>
             </w:pPr>
+            <w:r>
+              <w:rPr>
+                <w:rFonts w:ascii="Times New Roman" w:hAnsi="Times New Roman" w:cs="Times New Roman"/>
+                <w:sz w:val="28"/>
+                <w:szCs w:val="28"/>
+                <w:lang w:val="en-US"/>
+              </w:rPr>
+              <w:t>}</w:t>
+            </w:r>
           </w:p>
         </w:tc>
         <w:tc>
           <w:tcPr>
-            <w:tcW w:w="3115" w:type="dxa"/>
+            <w:tcW w:w="1345" w:type="dxa"/>
           </w:tcPr>
           <w:p>
             <w:pPr>
@@ -23097,13 +23171,23 @@
                 <w:rFonts w:ascii="Times New Roman" w:hAnsi="Times New Roman" w:cs="Times New Roman"/>
                 <w:sz w:val="28"/>
                 <w:szCs w:val="28"/>
+                <w:lang w:val="en-US"/>
               </w:rPr>
             </w:pPr>
+            <w:r>
+              <w:rPr>
+                <w:rFonts w:ascii="Times New Roman" w:hAnsi="Times New Roman" w:cs="Times New Roman"/>
+                <w:sz w:val="28"/>
+                <w:szCs w:val="28"/>
+                <w:lang w:val="en-US"/>
+              </w:rPr>
+              <w:t>}</w:t>
+            </w:r>
           </w:p>
         </w:tc>
         <w:tc>
           <w:tcPr>
-            <w:tcW w:w="3115" w:type="dxa"/>
+            <w:tcW w:w="6026" w:type="dxa"/>
           </w:tcPr>
           <w:p>
             <w:pPr>
@@ -23115,13 +23199,21 @@
                 <w:szCs w:val="28"/>
               </w:rPr>
             </w:pPr>
+            <w:r>
+              <w:rPr>
+                <w:rFonts w:ascii="Times New Roman" w:hAnsi="Times New Roman" w:cs="Times New Roman"/>
+                <w:sz w:val="28"/>
+                <w:szCs w:val="28"/>
+              </w:rPr>
+              <w:t>Конец блока кода.</w:t>
+            </w:r>
           </w:p>
         </w:tc>
       </w:tr>
       <w:tr>
         <w:tc>
           <w:tcPr>
-            <w:tcW w:w="3114" w:type="dxa"/>
+            <w:tcW w:w="1980" w:type="dxa"/>
           </w:tcPr>
           <w:p>
             <w:pPr>
@@ -23131,13 +23223,23 @@
                 <w:rFonts w:ascii="Times New Roman" w:hAnsi="Times New Roman" w:cs="Times New Roman"/>
                 <w:sz w:val="28"/>
                 <w:szCs w:val="28"/>
+                <w:lang w:val="en-US"/>
               </w:rPr>
             </w:pPr>
+            <w:r>
+              <w:rPr>
+                <w:rFonts w:ascii="Times New Roman" w:hAnsi="Times New Roman" w:cs="Times New Roman"/>
+                <w:sz w:val="28"/>
+                <w:szCs w:val="28"/>
+                <w:lang w:val="en-US"/>
+              </w:rPr>
+              <w:t>(</w:t>
+            </w:r>
           </w:p>
         </w:tc>
         <w:tc>
           <w:tcPr>
-            <w:tcW w:w="3115" w:type="dxa"/>
+            <w:tcW w:w="1345" w:type="dxa"/>
           </w:tcPr>
           <w:p>
             <w:pPr>
@@ -23147,13 +23249,23 @@
                 <w:rFonts w:ascii="Times New Roman" w:hAnsi="Times New Roman" w:cs="Times New Roman"/>
                 <w:sz w:val="28"/>
                 <w:szCs w:val="28"/>
+                <w:lang w:val="en-US"/>
               </w:rPr>
             </w:pPr>
+            <w:r>
+              <w:rPr>
+                <w:rFonts w:ascii="Times New Roman" w:hAnsi="Times New Roman" w:cs="Times New Roman"/>
+                <w:sz w:val="28"/>
+                <w:szCs w:val="28"/>
+                <w:lang w:val="en-US"/>
+              </w:rPr>
+              <w:t>(</w:t>
+            </w:r>
           </w:p>
         </w:tc>
         <w:tc>
           <w:tcPr>
-            <w:tcW w:w="3115" w:type="dxa"/>
+            <w:tcW w:w="6026" w:type="dxa"/>
           </w:tcPr>
           <w:p>
             <w:pPr>
@@ -23165,13 +23277,37 @@
                 <w:szCs w:val="28"/>
               </w:rPr>
             </w:pPr>
+            <w:r>
+              <w:rPr>
+                <w:rFonts w:ascii="Times New Roman" w:hAnsi="Times New Roman" w:cs="Times New Roman"/>
+                <w:sz w:val="28"/>
+                <w:szCs w:val="28"/>
+              </w:rPr>
+              <w:t>Начало перечислений</w:t>
+            </w:r>
+            <w:r>
+              <w:rPr>
+                <w:rFonts w:ascii="Times New Roman" w:hAnsi="Times New Roman" w:cs="Times New Roman"/>
+                <w:sz w:val="28"/>
+                <w:szCs w:val="28"/>
+              </w:rPr>
+              <w:t xml:space="preserve"> </w:t>
+            </w:r>
+            <w:r>
+              <w:rPr>
+                <w:rFonts w:ascii="Times New Roman" w:hAnsi="Times New Roman" w:cs="Times New Roman"/>
+                <w:sz w:val="28"/>
+                <w:szCs w:val="28"/>
+              </w:rPr>
+              <w:t>параметров у функции. Начало приоритета операций в выражениях.</w:t>
+            </w:r>
           </w:p>
         </w:tc>
       </w:tr>
       <w:tr>
         <w:tc>
           <w:tcPr>
-            <w:tcW w:w="3114" w:type="dxa"/>
+            <w:tcW w:w="1980" w:type="dxa"/>
           </w:tcPr>
           <w:p>
             <w:pPr>
@@ -23181,13 +23317,23 @@
                 <w:rFonts w:ascii="Times New Roman" w:hAnsi="Times New Roman" w:cs="Times New Roman"/>
                 <w:sz w:val="28"/>
                 <w:szCs w:val="28"/>
+                <w:lang w:val="en-US"/>
               </w:rPr>
             </w:pPr>
+            <w:r>
+              <w:rPr>
+                <w:rFonts w:ascii="Times New Roman" w:hAnsi="Times New Roman" w:cs="Times New Roman"/>
+                <w:sz w:val="28"/>
+                <w:szCs w:val="28"/>
+                <w:lang w:val="en-US"/>
+              </w:rPr>
+              <w:t>)</w:t>
+            </w:r>
           </w:p>
         </w:tc>
         <w:tc>
           <w:tcPr>
-            <w:tcW w:w="3115" w:type="dxa"/>
+            <w:tcW w:w="1345" w:type="dxa"/>
           </w:tcPr>
           <w:p>
             <w:pPr>
@@ -23197,13 +23343,23 @@
                 <w:rFonts w:ascii="Times New Roman" w:hAnsi="Times New Roman" w:cs="Times New Roman"/>
                 <w:sz w:val="28"/>
                 <w:szCs w:val="28"/>
+                <w:lang w:val="en-US"/>
               </w:rPr>
             </w:pPr>
+            <w:r>
+              <w:rPr>
+                <w:rFonts w:ascii="Times New Roman" w:hAnsi="Times New Roman" w:cs="Times New Roman"/>
+                <w:sz w:val="28"/>
+                <w:szCs w:val="28"/>
+                <w:lang w:val="en-US"/>
+              </w:rPr>
+              <w:t>)</w:t>
+            </w:r>
           </w:p>
         </w:tc>
         <w:tc>
           <w:tcPr>
-            <w:tcW w:w="3115" w:type="dxa"/>
+            <w:tcW w:w="6026" w:type="dxa"/>
           </w:tcPr>
           <w:p>
             <w:pPr>
@@ -23215,6 +23371,1318 @@
                 <w:szCs w:val="28"/>
               </w:rPr>
             </w:pPr>
+            <w:r>
+              <w:rPr>
+                <w:rFonts w:ascii="Times New Roman" w:hAnsi="Times New Roman" w:cs="Times New Roman"/>
+                <w:sz w:val="28"/>
+                <w:szCs w:val="28"/>
+              </w:rPr>
+              <w:t>Конец перечислений параметров у функции. Конец приоритета операций в выражениях</w:t>
+            </w:r>
+            <w:r>
+              <w:rPr>
+                <w:rFonts w:ascii="Times New Roman" w:hAnsi="Times New Roman" w:cs="Times New Roman"/>
+                <w:sz w:val="28"/>
+                <w:szCs w:val="28"/>
+              </w:rPr>
+              <w:t>.</w:t>
+            </w:r>
+          </w:p>
+        </w:tc>
+      </w:tr>
+      <w:tr>
+        <w:tc>
+          <w:tcPr>
+            <w:tcW w:w="1980" w:type="dxa"/>
+          </w:tcPr>
+          <w:p>
+            <w:pPr>
+              <w:spacing w:after="0"/>
+              <w:jc w:val="both"/>
+              <w:rPr>
+                <w:rFonts w:ascii="Times New Roman" w:hAnsi="Times New Roman" w:cs="Times New Roman"/>
+                <w:sz w:val="28"/>
+                <w:szCs w:val="28"/>
+                <w:lang w:val="en-US"/>
+              </w:rPr>
+            </w:pPr>
+            <w:r>
+              <w:rPr>
+                <w:rFonts w:ascii="Times New Roman" w:hAnsi="Times New Roman" w:cs="Times New Roman"/>
+                <w:sz w:val="28"/>
+                <w:szCs w:val="28"/>
+                <w:lang w:val="en-US"/>
+              </w:rPr>
+              <w:t>+</w:t>
+            </w:r>
+          </w:p>
+        </w:tc>
+        <w:tc>
+          <w:tcPr>
+            <w:tcW w:w="1345" w:type="dxa"/>
+          </w:tcPr>
+          <w:p>
+            <w:pPr>
+              <w:spacing w:after="0"/>
+              <w:jc w:val="both"/>
+              <w:rPr>
+                <w:rFonts w:ascii="Times New Roman" w:hAnsi="Times New Roman" w:cs="Times New Roman"/>
+                <w:sz w:val="28"/>
+                <w:szCs w:val="28"/>
+                <w:lang w:val="en-US"/>
+              </w:rPr>
+            </w:pPr>
+            <w:r>
+              <w:rPr>
+                <w:rFonts w:ascii="Times New Roman" w:hAnsi="Times New Roman" w:cs="Times New Roman"/>
+                <w:sz w:val="28"/>
+                <w:szCs w:val="28"/>
+                <w:lang w:val="en-US"/>
+              </w:rPr>
+              <w:t>+</w:t>
+            </w:r>
+          </w:p>
+        </w:tc>
+        <w:tc>
+          <w:tcPr>
+            <w:tcW w:w="6026" w:type="dxa"/>
+          </w:tcPr>
+          <w:p>
+            <w:pPr>
+              <w:spacing w:after="0"/>
+              <w:jc w:val="both"/>
+              <w:rPr>
+                <w:rFonts w:ascii="Times New Roman" w:hAnsi="Times New Roman" w:cs="Times New Roman"/>
+                <w:sz w:val="28"/>
+                <w:szCs w:val="28"/>
+              </w:rPr>
+            </w:pPr>
+            <w:r>
+              <w:rPr>
+                <w:rFonts w:ascii="Times New Roman" w:hAnsi="Times New Roman" w:cs="Times New Roman"/>
+                <w:sz w:val="28"/>
+                <w:szCs w:val="28"/>
+              </w:rPr>
+              <w:t>Арифметический оператор</w:t>
+            </w:r>
+            <w:r>
+              <w:rPr>
+                <w:rFonts w:ascii="Times New Roman" w:hAnsi="Times New Roman" w:cs="Times New Roman"/>
+                <w:sz w:val="28"/>
+                <w:szCs w:val="28"/>
+              </w:rPr>
+              <w:t xml:space="preserve"> </w:t>
+            </w:r>
+            <w:r>
+              <w:rPr>
+                <w:rFonts w:ascii="Times New Roman" w:hAnsi="Times New Roman" w:cs="Times New Roman"/>
+                <w:sz w:val="28"/>
+                <w:szCs w:val="28"/>
+              </w:rPr>
+              <w:t>(</w:t>
+            </w:r>
+            <w:r>
+              <w:rPr>
+                <w:rFonts w:ascii="Times New Roman" w:hAnsi="Times New Roman" w:cs="Times New Roman"/>
+                <w:sz w:val="28"/>
+                <w:szCs w:val="28"/>
+              </w:rPr>
+              <w:t>сложение</w:t>
+            </w:r>
+            <w:r>
+              <w:rPr>
+                <w:rFonts w:ascii="Times New Roman" w:hAnsi="Times New Roman" w:cs="Times New Roman"/>
+                <w:sz w:val="28"/>
+                <w:szCs w:val="28"/>
+              </w:rPr>
+              <w:t>).</w:t>
+            </w:r>
+          </w:p>
+        </w:tc>
+      </w:tr>
+      <w:tr>
+        <w:tc>
+          <w:tcPr>
+            <w:tcW w:w="1980" w:type="dxa"/>
+          </w:tcPr>
+          <w:p>
+            <w:pPr>
+              <w:spacing w:after="0"/>
+              <w:jc w:val="both"/>
+              <w:rPr>
+                <w:rFonts w:ascii="Times New Roman" w:hAnsi="Times New Roman" w:cs="Times New Roman"/>
+                <w:sz w:val="28"/>
+                <w:szCs w:val="28"/>
+                <w:lang w:val="en-US"/>
+              </w:rPr>
+            </w:pPr>
+            <w:r>
+              <w:rPr>
+                <w:rFonts w:ascii="Times New Roman" w:hAnsi="Times New Roman" w:cs="Times New Roman"/>
+                <w:sz w:val="28"/>
+                <w:szCs w:val="28"/>
+                <w:lang w:val="en-US"/>
+              </w:rPr>
+              <w:t>-</w:t>
+            </w:r>
+          </w:p>
+        </w:tc>
+        <w:tc>
+          <w:tcPr>
+            <w:tcW w:w="1345" w:type="dxa"/>
+          </w:tcPr>
+          <w:p>
+            <w:pPr>
+              <w:spacing w:after="0"/>
+              <w:jc w:val="both"/>
+              <w:rPr>
+                <w:rFonts w:ascii="Times New Roman" w:hAnsi="Times New Roman" w:cs="Times New Roman"/>
+                <w:sz w:val="28"/>
+                <w:szCs w:val="28"/>
+                <w:lang w:val="en-US"/>
+              </w:rPr>
+            </w:pPr>
+            <w:r>
+              <w:rPr>
+                <w:rFonts w:ascii="Times New Roman" w:hAnsi="Times New Roman" w:cs="Times New Roman"/>
+                <w:sz w:val="28"/>
+                <w:szCs w:val="28"/>
+                <w:lang w:val="en-US"/>
+              </w:rPr>
+              <w:t>-</w:t>
+            </w:r>
+          </w:p>
+        </w:tc>
+        <w:tc>
+          <w:tcPr>
+            <w:tcW w:w="6026" w:type="dxa"/>
+          </w:tcPr>
+          <w:p>
+            <w:pPr>
+              <w:spacing w:after="0"/>
+              <w:jc w:val="both"/>
+              <w:rPr>
+                <w:rFonts w:ascii="Times New Roman" w:hAnsi="Times New Roman" w:cs="Times New Roman"/>
+                <w:sz w:val="28"/>
+                <w:szCs w:val="28"/>
+              </w:rPr>
+            </w:pPr>
+            <w:r>
+              <w:rPr>
+                <w:rFonts w:ascii="Times New Roman" w:hAnsi="Times New Roman" w:cs="Times New Roman"/>
+                <w:sz w:val="28"/>
+                <w:szCs w:val="28"/>
+              </w:rPr>
+              <w:t>Арифметический оператор</w:t>
+            </w:r>
+            <w:r>
+              <w:rPr>
+                <w:rFonts w:ascii="Times New Roman" w:hAnsi="Times New Roman" w:cs="Times New Roman"/>
+                <w:sz w:val="28"/>
+                <w:szCs w:val="28"/>
+              </w:rPr>
+              <w:t xml:space="preserve"> </w:t>
+            </w:r>
+            <w:r>
+              <w:rPr>
+                <w:rFonts w:ascii="Times New Roman" w:hAnsi="Times New Roman" w:cs="Times New Roman"/>
+                <w:sz w:val="28"/>
+                <w:szCs w:val="28"/>
+              </w:rPr>
+              <w:t>(</w:t>
+            </w:r>
+            <w:r>
+              <w:rPr>
+                <w:rFonts w:ascii="Times New Roman" w:hAnsi="Times New Roman" w:cs="Times New Roman"/>
+                <w:sz w:val="28"/>
+                <w:szCs w:val="28"/>
+              </w:rPr>
+              <w:t>вычитание</w:t>
+            </w:r>
+            <w:r>
+              <w:rPr>
+                <w:rFonts w:ascii="Times New Roman" w:hAnsi="Times New Roman" w:cs="Times New Roman"/>
+                <w:sz w:val="28"/>
+                <w:szCs w:val="28"/>
+              </w:rPr>
+              <w:t>).</w:t>
+            </w:r>
+          </w:p>
+        </w:tc>
+      </w:tr>
+      <w:tr>
+        <w:tc>
+          <w:tcPr>
+            <w:tcW w:w="1980" w:type="dxa"/>
+          </w:tcPr>
+          <w:p>
+            <w:pPr>
+              <w:spacing w:after="0"/>
+              <w:jc w:val="both"/>
+              <w:rPr>
+                <w:rFonts w:ascii="Times New Roman" w:hAnsi="Times New Roman" w:cs="Times New Roman"/>
+                <w:sz w:val="28"/>
+                <w:szCs w:val="28"/>
+                <w:lang w:val="en-US"/>
+              </w:rPr>
+            </w:pPr>
+            <w:r>
+              <w:rPr>
+                <w:rFonts w:ascii="Times New Roman" w:hAnsi="Times New Roman" w:cs="Times New Roman"/>
+                <w:sz w:val="28"/>
+                <w:szCs w:val="28"/>
+                <w:lang w:val="en-US"/>
+              </w:rPr>
+              <w:t>*</w:t>
+            </w:r>
+          </w:p>
+        </w:tc>
+        <w:tc>
+          <w:tcPr>
+            <w:tcW w:w="1345" w:type="dxa"/>
+          </w:tcPr>
+          <w:p>
+            <w:pPr>
+              <w:spacing w:after="0"/>
+              <w:jc w:val="both"/>
+              <w:rPr>
+                <w:rFonts w:ascii="Times New Roman" w:hAnsi="Times New Roman" w:cs="Times New Roman"/>
+                <w:sz w:val="28"/>
+                <w:szCs w:val="28"/>
+                <w:lang w:val="en-US"/>
+              </w:rPr>
+            </w:pPr>
+            <w:r>
+              <w:rPr>
+                <w:rFonts w:ascii="Times New Roman" w:hAnsi="Times New Roman" w:cs="Times New Roman"/>
+                <w:sz w:val="28"/>
+                <w:szCs w:val="28"/>
+                <w:lang w:val="en-US"/>
+              </w:rPr>
+              <w:t>*</w:t>
+            </w:r>
+          </w:p>
+        </w:tc>
+        <w:tc>
+          <w:tcPr>
+            <w:tcW w:w="6026" w:type="dxa"/>
+          </w:tcPr>
+          <w:p>
+            <w:pPr>
+              <w:spacing w:after="0"/>
+              <w:jc w:val="both"/>
+              <w:rPr>
+                <w:rFonts w:ascii="Times New Roman" w:hAnsi="Times New Roman" w:cs="Times New Roman"/>
+                <w:sz w:val="28"/>
+                <w:szCs w:val="28"/>
+              </w:rPr>
+            </w:pPr>
+            <w:r>
+              <w:rPr>
+                <w:rFonts w:ascii="Times New Roman" w:hAnsi="Times New Roman" w:cs="Times New Roman"/>
+                <w:sz w:val="28"/>
+                <w:szCs w:val="28"/>
+              </w:rPr>
+              <w:t>Арифметический оператор</w:t>
+            </w:r>
+            <w:r>
+              <w:rPr>
+                <w:rFonts w:ascii="Times New Roman" w:hAnsi="Times New Roman" w:cs="Times New Roman"/>
+                <w:sz w:val="28"/>
+                <w:szCs w:val="28"/>
+              </w:rPr>
+              <w:t xml:space="preserve"> </w:t>
+            </w:r>
+            <w:r>
+              <w:rPr>
+                <w:rFonts w:ascii="Times New Roman" w:hAnsi="Times New Roman" w:cs="Times New Roman"/>
+                <w:sz w:val="28"/>
+                <w:szCs w:val="28"/>
+              </w:rPr>
+              <w:t>(</w:t>
+            </w:r>
+            <w:r>
+              <w:rPr>
+                <w:rFonts w:ascii="Times New Roman" w:hAnsi="Times New Roman" w:cs="Times New Roman"/>
+                <w:sz w:val="28"/>
+                <w:szCs w:val="28"/>
+              </w:rPr>
+              <w:t>умножение</w:t>
+            </w:r>
+            <w:r>
+              <w:rPr>
+                <w:rFonts w:ascii="Times New Roman" w:hAnsi="Times New Roman" w:cs="Times New Roman"/>
+                <w:sz w:val="28"/>
+                <w:szCs w:val="28"/>
+              </w:rPr>
+              <w:t>).</w:t>
+            </w:r>
+          </w:p>
+        </w:tc>
+      </w:tr>
+      <w:tr>
+        <w:tc>
+          <w:tcPr>
+            <w:tcW w:w="1980" w:type="dxa"/>
+          </w:tcPr>
+          <w:p>
+            <w:pPr>
+              <w:spacing w:after="0"/>
+              <w:jc w:val="both"/>
+              <w:rPr>
+                <w:rFonts w:ascii="Times New Roman" w:hAnsi="Times New Roman" w:cs="Times New Roman"/>
+                <w:sz w:val="28"/>
+                <w:szCs w:val="28"/>
+                <w:lang w:val="en-US"/>
+              </w:rPr>
+            </w:pPr>
+            <w:r>
+              <w:rPr>
+                <w:rFonts w:ascii="Times New Roman" w:hAnsi="Times New Roman" w:cs="Times New Roman"/>
+                <w:sz w:val="28"/>
+                <w:szCs w:val="28"/>
+                <w:lang w:val="en-US"/>
+              </w:rPr>
+              <w:t>/</w:t>
+            </w:r>
+          </w:p>
+        </w:tc>
+        <w:tc>
+          <w:tcPr>
+            <w:tcW w:w="1345" w:type="dxa"/>
+          </w:tcPr>
+          <w:p>
+            <w:pPr>
+              <w:spacing w:after="0"/>
+              <w:jc w:val="both"/>
+              <w:rPr>
+                <w:rFonts w:ascii="Times New Roman" w:hAnsi="Times New Roman" w:cs="Times New Roman"/>
+                <w:sz w:val="28"/>
+                <w:szCs w:val="28"/>
+                <w:lang w:val="en-US"/>
+              </w:rPr>
+            </w:pPr>
+            <w:r>
+              <w:rPr>
+                <w:rFonts w:ascii="Times New Roman" w:hAnsi="Times New Roman" w:cs="Times New Roman"/>
+                <w:sz w:val="28"/>
+                <w:szCs w:val="28"/>
+                <w:lang w:val="en-US"/>
+              </w:rPr>
+              <w:t>/</w:t>
+            </w:r>
+          </w:p>
+        </w:tc>
+        <w:tc>
+          <w:tcPr>
+            <w:tcW w:w="6026" w:type="dxa"/>
+          </w:tcPr>
+          <w:p>
+            <w:pPr>
+              <w:spacing w:after="0"/>
+              <w:jc w:val="both"/>
+              <w:rPr>
+                <w:rFonts w:ascii="Times New Roman" w:hAnsi="Times New Roman" w:cs="Times New Roman"/>
+                <w:sz w:val="28"/>
+                <w:szCs w:val="28"/>
+              </w:rPr>
+            </w:pPr>
+            <w:r>
+              <w:rPr>
+                <w:rFonts w:ascii="Times New Roman" w:hAnsi="Times New Roman" w:cs="Times New Roman"/>
+                <w:sz w:val="28"/>
+                <w:szCs w:val="28"/>
+              </w:rPr>
+              <w:t>Арифметический оператор</w:t>
+            </w:r>
+            <w:r>
+              <w:rPr>
+                <w:rFonts w:ascii="Times New Roman" w:hAnsi="Times New Roman" w:cs="Times New Roman"/>
+                <w:sz w:val="28"/>
+                <w:szCs w:val="28"/>
+              </w:rPr>
+              <w:t xml:space="preserve"> </w:t>
+            </w:r>
+            <w:r>
+              <w:rPr>
+                <w:rFonts w:ascii="Times New Roman" w:hAnsi="Times New Roman" w:cs="Times New Roman"/>
+                <w:sz w:val="28"/>
+                <w:szCs w:val="28"/>
+              </w:rPr>
+              <w:t>(</w:t>
+            </w:r>
+            <w:r>
+              <w:rPr>
+                <w:rFonts w:ascii="Times New Roman" w:hAnsi="Times New Roman" w:cs="Times New Roman"/>
+                <w:sz w:val="28"/>
+                <w:szCs w:val="28"/>
+              </w:rPr>
+              <w:t>деление</w:t>
+            </w:r>
+            <w:r>
+              <w:rPr>
+                <w:rFonts w:ascii="Times New Roman" w:hAnsi="Times New Roman" w:cs="Times New Roman"/>
+                <w:sz w:val="28"/>
+                <w:szCs w:val="28"/>
+              </w:rPr>
+              <w:t>).</w:t>
+            </w:r>
+          </w:p>
+        </w:tc>
+      </w:tr>
+      <w:tr>
+        <w:tc>
+          <w:tcPr>
+            <w:tcW w:w="1980" w:type="dxa"/>
+          </w:tcPr>
+          <w:p>
+            <w:pPr>
+              <w:spacing w:after="0"/>
+              <w:jc w:val="both"/>
+              <w:rPr>
+                <w:rFonts w:ascii="Times New Roman" w:hAnsi="Times New Roman" w:cs="Times New Roman"/>
+                <w:sz w:val="28"/>
+                <w:szCs w:val="28"/>
+                <w:lang w:val="en-US"/>
+              </w:rPr>
+            </w:pPr>
+            <w:r>
+              <w:rPr>
+                <w:rFonts w:ascii="Times New Roman" w:hAnsi="Times New Roman" w:cs="Times New Roman"/>
+                <w:sz w:val="28"/>
+                <w:szCs w:val="28"/>
+                <w:lang w:val="en-US"/>
+              </w:rPr>
+              <w:t>%</w:t>
+            </w:r>
+          </w:p>
+        </w:tc>
+        <w:tc>
+          <w:tcPr>
+            <w:tcW w:w="1345" w:type="dxa"/>
+          </w:tcPr>
+          <w:p>
+            <w:pPr>
+              <w:spacing w:after="0"/>
+              <w:jc w:val="both"/>
+              <w:rPr>
+                <w:rFonts w:ascii="Times New Roman" w:hAnsi="Times New Roman" w:cs="Times New Roman"/>
+                <w:sz w:val="28"/>
+                <w:szCs w:val="28"/>
+                <w:lang w:val="en-US"/>
+              </w:rPr>
+            </w:pPr>
+            <w:r>
+              <w:rPr>
+                <w:rFonts w:ascii="Times New Roman" w:hAnsi="Times New Roman" w:cs="Times New Roman"/>
+                <w:sz w:val="28"/>
+                <w:szCs w:val="28"/>
+                <w:lang w:val="en-US"/>
+              </w:rPr>
+              <w:t>%</w:t>
+            </w:r>
+          </w:p>
+        </w:tc>
+        <w:tc>
+          <w:tcPr>
+            <w:tcW w:w="6026" w:type="dxa"/>
+          </w:tcPr>
+          <w:p>
+            <w:pPr>
+              <w:spacing w:after="0"/>
+              <w:jc w:val="both"/>
+              <w:rPr>
+                <w:rFonts w:ascii="Times New Roman" w:hAnsi="Times New Roman" w:cs="Times New Roman"/>
+                <w:sz w:val="28"/>
+                <w:szCs w:val="28"/>
+              </w:rPr>
+            </w:pPr>
+            <w:r>
+              <w:rPr>
+                <w:rFonts w:ascii="Times New Roman" w:hAnsi="Times New Roman" w:cs="Times New Roman"/>
+                <w:sz w:val="28"/>
+                <w:szCs w:val="28"/>
+              </w:rPr>
+              <w:t>Арифметический оператор</w:t>
+            </w:r>
+            <w:r>
+              <w:rPr>
+                <w:rFonts w:ascii="Times New Roman" w:hAnsi="Times New Roman" w:cs="Times New Roman"/>
+                <w:sz w:val="28"/>
+                <w:szCs w:val="28"/>
+              </w:rPr>
+              <w:t xml:space="preserve"> </w:t>
+            </w:r>
+            <w:r>
+              <w:rPr>
+                <w:rFonts w:ascii="Times New Roman" w:hAnsi="Times New Roman" w:cs="Times New Roman"/>
+                <w:sz w:val="28"/>
+                <w:szCs w:val="28"/>
+              </w:rPr>
+              <w:t>(</w:t>
+            </w:r>
+            <w:r>
+              <w:rPr>
+                <w:rFonts w:ascii="Times New Roman" w:hAnsi="Times New Roman" w:cs="Times New Roman"/>
+                <w:sz w:val="28"/>
+                <w:szCs w:val="28"/>
+              </w:rPr>
+              <w:t>ос</w:t>
+            </w:r>
+            <w:r>
+              <w:rPr>
+                <w:rFonts w:ascii="Times New Roman" w:hAnsi="Times New Roman" w:cs="Times New Roman"/>
+                <w:sz w:val="28"/>
+                <w:szCs w:val="28"/>
+              </w:rPr>
+              <w:t>т</w:t>
+            </w:r>
+            <w:r>
+              <w:rPr>
+                <w:rFonts w:ascii="Times New Roman" w:hAnsi="Times New Roman" w:cs="Times New Roman"/>
+                <w:sz w:val="28"/>
+                <w:szCs w:val="28"/>
+              </w:rPr>
+              <w:t>аток от деления</w:t>
+            </w:r>
+            <w:r>
+              <w:rPr>
+                <w:rFonts w:ascii="Times New Roman" w:hAnsi="Times New Roman" w:cs="Times New Roman"/>
+                <w:sz w:val="28"/>
+                <w:szCs w:val="28"/>
+              </w:rPr>
+              <w:t>).</w:t>
+            </w:r>
+          </w:p>
+        </w:tc>
+      </w:tr>
+      <w:tr>
+        <w:tc>
+          <w:tcPr>
+            <w:tcW w:w="1980" w:type="dxa"/>
+          </w:tcPr>
+          <w:p>
+            <w:pPr>
+              <w:spacing w:after="0"/>
+              <w:jc w:val="both"/>
+              <w:rPr>
+                <w:rFonts w:ascii="Times New Roman" w:hAnsi="Times New Roman" w:cs="Times New Roman"/>
+                <w:sz w:val="28"/>
+                <w:szCs w:val="28"/>
+                <w:lang w:val="en-US"/>
+              </w:rPr>
+            </w:pPr>
+            <w:r>
+              <w:rPr>
+                <w:rFonts w:ascii="Times New Roman" w:hAnsi="Times New Roman" w:cs="Times New Roman"/>
+                <w:sz w:val="28"/>
+                <w:szCs w:val="28"/>
+                <w:lang w:val="en-US"/>
+              </w:rPr>
+              <w:t>&gt;</w:t>
+            </w:r>
+          </w:p>
+        </w:tc>
+        <w:tc>
+          <w:tcPr>
+            <w:tcW w:w="1345" w:type="dxa"/>
+          </w:tcPr>
+          <w:p>
+            <w:pPr>
+              <w:spacing w:after="0"/>
+              <w:jc w:val="both"/>
+              <w:rPr>
+                <w:rFonts w:ascii="Times New Roman" w:hAnsi="Times New Roman" w:cs="Times New Roman"/>
+                <w:sz w:val="28"/>
+                <w:szCs w:val="28"/>
+                <w:lang w:val="en-US"/>
+              </w:rPr>
+            </w:pPr>
+            <w:r>
+              <w:rPr>
+                <w:rFonts w:ascii="Times New Roman" w:hAnsi="Times New Roman" w:cs="Times New Roman"/>
+                <w:sz w:val="28"/>
+                <w:szCs w:val="28"/>
+                <w:lang w:val="en-US"/>
+              </w:rPr>
+              <w:t>&gt;</w:t>
+            </w:r>
+          </w:p>
+        </w:tc>
+        <w:tc>
+          <w:tcPr>
+            <w:tcW w:w="6026" w:type="dxa"/>
+          </w:tcPr>
+          <w:p>
+            <w:pPr>
+              <w:spacing w:after="0"/>
+              <w:jc w:val="both"/>
+              <w:rPr>
+                <w:rFonts w:ascii="Times New Roman" w:hAnsi="Times New Roman" w:cs="Times New Roman"/>
+                <w:sz w:val="28"/>
+                <w:szCs w:val="28"/>
+              </w:rPr>
+            </w:pPr>
+            <w:r>
+              <w:rPr>
+                <w:rFonts w:ascii="Times New Roman" w:hAnsi="Times New Roman" w:cs="Times New Roman"/>
+                <w:sz w:val="28"/>
+                <w:szCs w:val="28"/>
+              </w:rPr>
+              <w:t>Оператор сравнения</w:t>
+            </w:r>
+            <w:r>
+              <w:rPr>
+                <w:rFonts w:ascii="Times New Roman" w:hAnsi="Times New Roman" w:cs="Times New Roman"/>
+                <w:sz w:val="28"/>
+                <w:szCs w:val="28"/>
+              </w:rPr>
+              <w:t xml:space="preserve"> </w:t>
+            </w:r>
+            <w:r>
+              <w:rPr>
+                <w:rFonts w:ascii="Times New Roman" w:hAnsi="Times New Roman" w:cs="Times New Roman"/>
+                <w:sz w:val="28"/>
+                <w:szCs w:val="28"/>
+              </w:rPr>
+              <w:t>(</w:t>
+            </w:r>
+            <w:r>
+              <w:rPr>
+                <w:rFonts w:ascii="Times New Roman" w:hAnsi="Times New Roman" w:cs="Times New Roman"/>
+                <w:sz w:val="28"/>
+                <w:szCs w:val="28"/>
+              </w:rPr>
+              <w:t>больше</w:t>
+            </w:r>
+            <w:r>
+              <w:rPr>
+                <w:rFonts w:ascii="Times New Roman" w:hAnsi="Times New Roman" w:cs="Times New Roman"/>
+                <w:sz w:val="28"/>
+                <w:szCs w:val="28"/>
+              </w:rPr>
+              <w:t>).</w:t>
+            </w:r>
+          </w:p>
+        </w:tc>
+      </w:tr>
+      <w:tr>
+        <w:tc>
+          <w:tcPr>
+            <w:tcW w:w="1980" w:type="dxa"/>
+          </w:tcPr>
+          <w:p>
+            <w:pPr>
+              <w:spacing w:after="0"/>
+              <w:jc w:val="both"/>
+              <w:rPr>
+                <w:rFonts w:ascii="Times New Roman" w:hAnsi="Times New Roman" w:cs="Times New Roman"/>
+                <w:sz w:val="28"/>
+                <w:szCs w:val="28"/>
+                <w:lang w:val="en-US"/>
+              </w:rPr>
+            </w:pPr>
+            <w:r>
+              <w:rPr>
+                <w:rFonts w:ascii="Times New Roman" w:hAnsi="Times New Roman" w:cs="Times New Roman"/>
+                <w:sz w:val="28"/>
+                <w:szCs w:val="28"/>
+                <w:lang w:val="en-US"/>
+              </w:rPr>
+              <w:t>&lt;</w:t>
+            </w:r>
+          </w:p>
+        </w:tc>
+        <w:tc>
+          <w:tcPr>
+            <w:tcW w:w="1345" w:type="dxa"/>
+          </w:tcPr>
+          <w:p>
+            <w:pPr>
+              <w:spacing w:after="0"/>
+              <w:jc w:val="both"/>
+              <w:rPr>
+                <w:rFonts w:ascii="Times New Roman" w:hAnsi="Times New Roman" w:cs="Times New Roman"/>
+                <w:sz w:val="28"/>
+                <w:szCs w:val="28"/>
+                <w:lang w:val="en-US"/>
+              </w:rPr>
+            </w:pPr>
+            <w:r>
+              <w:rPr>
+                <w:rFonts w:ascii="Times New Roman" w:hAnsi="Times New Roman" w:cs="Times New Roman"/>
+                <w:sz w:val="28"/>
+                <w:szCs w:val="28"/>
+                <w:lang w:val="en-US"/>
+              </w:rPr>
+              <w:t>&lt;</w:t>
+            </w:r>
+          </w:p>
+        </w:tc>
+        <w:tc>
+          <w:tcPr>
+            <w:tcW w:w="6026" w:type="dxa"/>
+          </w:tcPr>
+          <w:p>
+            <w:pPr>
+              <w:spacing w:after="0"/>
+              <w:jc w:val="both"/>
+              <w:rPr>
+                <w:rFonts w:ascii="Times New Roman" w:hAnsi="Times New Roman" w:cs="Times New Roman"/>
+                <w:sz w:val="28"/>
+                <w:szCs w:val="28"/>
+              </w:rPr>
+            </w:pPr>
+            <w:r>
+              <w:rPr>
+                <w:rFonts w:ascii="Times New Roman" w:hAnsi="Times New Roman" w:cs="Times New Roman"/>
+                <w:sz w:val="28"/>
+                <w:szCs w:val="28"/>
+              </w:rPr>
+              <w:t>Оператор сравнения</w:t>
+            </w:r>
+            <w:r>
+              <w:rPr>
+                <w:rFonts w:ascii="Times New Roman" w:hAnsi="Times New Roman" w:cs="Times New Roman"/>
+                <w:sz w:val="28"/>
+                <w:szCs w:val="28"/>
+              </w:rPr>
+              <w:t xml:space="preserve"> </w:t>
+            </w:r>
+            <w:r>
+              <w:rPr>
+                <w:rFonts w:ascii="Times New Roman" w:hAnsi="Times New Roman" w:cs="Times New Roman"/>
+                <w:sz w:val="28"/>
+                <w:szCs w:val="28"/>
+              </w:rPr>
+              <w:t>(меньше).</w:t>
+            </w:r>
+          </w:p>
+        </w:tc>
+      </w:tr>
+      <w:tr>
+        <w:tc>
+          <w:tcPr>
+            <w:tcW w:w="1980" w:type="dxa"/>
+          </w:tcPr>
+          <w:p>
+            <w:pPr>
+              <w:spacing w:after="0"/>
+              <w:jc w:val="both"/>
+              <w:rPr>
+                <w:rFonts w:ascii="Times New Roman" w:hAnsi="Times New Roman" w:cs="Times New Roman"/>
+                <w:sz w:val="28"/>
+                <w:szCs w:val="28"/>
+                <w:lang w:val="en-US"/>
+              </w:rPr>
+            </w:pPr>
+            <w:r>
+              <w:rPr>
+                <w:rFonts w:ascii="Times New Roman" w:hAnsi="Times New Roman" w:cs="Times New Roman"/>
+                <w:sz w:val="28"/>
+                <w:szCs w:val="28"/>
+                <w:lang w:val="en-US"/>
+              </w:rPr>
+              <w:t>&gt;=</w:t>
+            </w:r>
+          </w:p>
+        </w:tc>
+        <w:tc>
+          <w:tcPr>
+            <w:tcW w:w="1345" w:type="dxa"/>
+          </w:tcPr>
+          <w:p>
+            <w:pPr>
+              <w:spacing w:after="0"/>
+              <w:jc w:val="both"/>
+              <w:rPr>
+                <w:rFonts w:ascii="Times New Roman" w:hAnsi="Times New Roman" w:cs="Times New Roman"/>
+                <w:sz w:val="28"/>
+                <w:szCs w:val="28"/>
+                <w:lang w:val="en-US"/>
+              </w:rPr>
+            </w:pPr>
+            <w:r>
+              <w:rPr>
+                <w:rFonts w:ascii="Times New Roman" w:hAnsi="Times New Roman" w:cs="Times New Roman"/>
+                <w:sz w:val="28"/>
+                <w:szCs w:val="28"/>
+                <w:lang w:val="en-US"/>
+              </w:rPr>
+              <w:t>[</w:t>
+            </w:r>
+          </w:p>
+        </w:tc>
+        <w:tc>
+          <w:tcPr>
+            <w:tcW w:w="6026" w:type="dxa"/>
+          </w:tcPr>
+          <w:p>
+            <w:pPr>
+              <w:spacing w:after="0"/>
+              <w:jc w:val="both"/>
+              <w:rPr>
+                <w:rFonts w:ascii="Times New Roman" w:hAnsi="Times New Roman" w:cs="Times New Roman"/>
+                <w:sz w:val="28"/>
+                <w:szCs w:val="28"/>
+              </w:rPr>
+            </w:pPr>
+            <w:r>
+              <w:rPr>
+                <w:rFonts w:ascii="Times New Roman" w:hAnsi="Times New Roman" w:cs="Times New Roman"/>
+                <w:sz w:val="28"/>
+                <w:szCs w:val="28"/>
+              </w:rPr>
+              <w:t>Оператор сравнения</w:t>
+            </w:r>
+            <w:r>
+              <w:rPr>
+                <w:rFonts w:ascii="Times New Roman" w:hAnsi="Times New Roman" w:cs="Times New Roman"/>
+                <w:sz w:val="28"/>
+                <w:szCs w:val="28"/>
+              </w:rPr>
+              <w:t xml:space="preserve"> </w:t>
+            </w:r>
+            <w:r>
+              <w:rPr>
+                <w:rFonts w:ascii="Times New Roman" w:hAnsi="Times New Roman" w:cs="Times New Roman"/>
+                <w:sz w:val="28"/>
+                <w:szCs w:val="28"/>
+              </w:rPr>
+              <w:t>(</w:t>
+            </w:r>
+            <w:r>
+              <w:rPr>
+                <w:rFonts w:ascii="Times New Roman" w:hAnsi="Times New Roman" w:cs="Times New Roman"/>
+                <w:sz w:val="28"/>
+                <w:szCs w:val="28"/>
+              </w:rPr>
+              <w:t xml:space="preserve">больше </w:t>
+            </w:r>
+            <w:r>
+              <w:rPr>
+                <w:rFonts w:ascii="Times New Roman" w:hAnsi="Times New Roman" w:cs="Times New Roman"/>
+                <w:sz w:val="28"/>
+                <w:szCs w:val="28"/>
+              </w:rPr>
+              <w:t>либо равно</w:t>
+            </w:r>
+            <w:r>
+              <w:rPr>
+                <w:rFonts w:ascii="Times New Roman" w:hAnsi="Times New Roman" w:cs="Times New Roman"/>
+                <w:sz w:val="28"/>
+                <w:szCs w:val="28"/>
+              </w:rPr>
+              <w:t>).</w:t>
+            </w:r>
+          </w:p>
+        </w:tc>
+      </w:tr>
+      <w:tr>
+        <w:tc>
+          <w:tcPr>
+            <w:tcW w:w="1980" w:type="dxa"/>
+          </w:tcPr>
+          <w:p>
+            <w:pPr>
+              <w:spacing w:after="0"/>
+              <w:jc w:val="both"/>
+              <w:rPr>
+                <w:rFonts w:ascii="Times New Roman" w:hAnsi="Times New Roman" w:cs="Times New Roman"/>
+                <w:sz w:val="28"/>
+                <w:szCs w:val="28"/>
+                <w:lang w:val="en-US"/>
+              </w:rPr>
+            </w:pPr>
+            <w:r>
+              <w:rPr>
+                <w:rFonts w:ascii="Times New Roman" w:hAnsi="Times New Roman" w:cs="Times New Roman"/>
+                <w:sz w:val="28"/>
+                <w:szCs w:val="28"/>
+                <w:lang w:val="en-US"/>
+              </w:rPr>
+              <w:t>&lt;=</w:t>
+            </w:r>
+          </w:p>
+        </w:tc>
+        <w:tc>
+          <w:tcPr>
+            <w:tcW w:w="1345" w:type="dxa"/>
+          </w:tcPr>
+          <w:p>
+            <w:pPr>
+              <w:spacing w:after="0"/>
+              <w:jc w:val="both"/>
+              <w:rPr>
+                <w:rFonts w:ascii="Times New Roman" w:hAnsi="Times New Roman" w:cs="Times New Roman"/>
+                <w:sz w:val="28"/>
+                <w:szCs w:val="28"/>
+                <w:lang w:val="en-US"/>
+              </w:rPr>
+            </w:pPr>
+            <w:r>
+              <w:rPr>
+                <w:rFonts w:ascii="Times New Roman" w:hAnsi="Times New Roman" w:cs="Times New Roman"/>
+                <w:sz w:val="28"/>
+                <w:szCs w:val="28"/>
+                <w:lang w:val="en-US"/>
+              </w:rPr>
+              <w:t>]</w:t>
+            </w:r>
+          </w:p>
+        </w:tc>
+        <w:tc>
+          <w:tcPr>
+            <w:tcW w:w="6026" w:type="dxa"/>
+          </w:tcPr>
+          <w:p>
+            <w:pPr>
+              <w:spacing w:after="0"/>
+              <w:jc w:val="both"/>
+              <w:rPr>
+                <w:rFonts w:ascii="Times New Roman" w:hAnsi="Times New Roman" w:cs="Times New Roman"/>
+                <w:sz w:val="28"/>
+                <w:szCs w:val="28"/>
+              </w:rPr>
+            </w:pPr>
+            <w:r>
+              <w:rPr>
+                <w:rFonts w:ascii="Times New Roman" w:hAnsi="Times New Roman" w:cs="Times New Roman"/>
+                <w:sz w:val="28"/>
+                <w:szCs w:val="28"/>
+              </w:rPr>
+              <w:t>Оператор сравнения</w:t>
+            </w:r>
+            <w:r>
+              <w:rPr>
+                <w:rFonts w:ascii="Times New Roman" w:hAnsi="Times New Roman" w:cs="Times New Roman"/>
+                <w:sz w:val="28"/>
+                <w:szCs w:val="28"/>
+              </w:rPr>
+              <w:t xml:space="preserve"> </w:t>
+            </w:r>
+            <w:r>
+              <w:rPr>
+                <w:rFonts w:ascii="Times New Roman" w:hAnsi="Times New Roman" w:cs="Times New Roman"/>
+                <w:sz w:val="28"/>
+                <w:szCs w:val="28"/>
+              </w:rPr>
+              <w:t>(</w:t>
+            </w:r>
+            <w:r>
+              <w:rPr>
+                <w:rFonts w:ascii="Times New Roman" w:hAnsi="Times New Roman" w:cs="Times New Roman"/>
+                <w:sz w:val="28"/>
+                <w:szCs w:val="28"/>
+              </w:rPr>
+              <w:t>меньше либо равно</w:t>
+            </w:r>
+            <w:r>
+              <w:rPr>
+                <w:rFonts w:ascii="Times New Roman" w:hAnsi="Times New Roman" w:cs="Times New Roman"/>
+                <w:sz w:val="28"/>
+                <w:szCs w:val="28"/>
+              </w:rPr>
+              <w:t>).</w:t>
+            </w:r>
+          </w:p>
+        </w:tc>
+      </w:tr>
+      <w:tr>
+        <w:tc>
+          <w:tcPr>
+            <w:tcW w:w="1980" w:type="dxa"/>
+          </w:tcPr>
+          <w:p>
+            <w:pPr>
+              <w:spacing w:after="0"/>
+              <w:jc w:val="both"/>
+              <w:rPr>
+                <w:rFonts w:ascii="Times New Roman" w:hAnsi="Times New Roman" w:cs="Times New Roman"/>
+                <w:sz w:val="28"/>
+                <w:szCs w:val="28"/>
+                <w:lang w:val="en-US"/>
+              </w:rPr>
+            </w:pPr>
+            <w:r>
+              <w:rPr>
+                <w:rFonts w:ascii="Times New Roman" w:hAnsi="Times New Roman" w:cs="Times New Roman"/>
+                <w:sz w:val="28"/>
+                <w:szCs w:val="28"/>
+                <w:lang w:val="en-US"/>
+              </w:rPr>
+              <w:t>==</w:t>
+            </w:r>
+          </w:p>
+        </w:tc>
+        <w:tc>
+          <w:tcPr>
+            <w:tcW w:w="1345" w:type="dxa"/>
+          </w:tcPr>
+          <w:p>
+            <w:pPr>
+              <w:spacing w:after="0"/>
+              <w:jc w:val="both"/>
+              <w:rPr>
+                <w:rFonts w:ascii="Times New Roman" w:hAnsi="Times New Roman" w:cs="Times New Roman"/>
+                <w:sz w:val="28"/>
+                <w:szCs w:val="28"/>
+                <w:lang w:val="en-US"/>
+              </w:rPr>
+            </w:pPr>
+            <w:r>
+              <w:rPr>
+                <w:rFonts w:ascii="Times New Roman" w:hAnsi="Times New Roman" w:cs="Times New Roman"/>
+                <w:sz w:val="28"/>
+                <w:szCs w:val="28"/>
+                <w:lang w:val="en-US"/>
+              </w:rPr>
+              <w:t>#</w:t>
+            </w:r>
+          </w:p>
+        </w:tc>
+        <w:tc>
+          <w:tcPr>
+            <w:tcW w:w="6026" w:type="dxa"/>
+          </w:tcPr>
+          <w:p>
+            <w:pPr>
+              <w:spacing w:after="0"/>
+              <w:jc w:val="both"/>
+              <w:rPr>
+                <w:rFonts w:ascii="Times New Roman" w:hAnsi="Times New Roman" w:cs="Times New Roman"/>
+                <w:sz w:val="28"/>
+                <w:szCs w:val="28"/>
+              </w:rPr>
+            </w:pPr>
+            <w:r>
+              <w:rPr>
+                <w:rFonts w:ascii="Times New Roman" w:hAnsi="Times New Roman" w:cs="Times New Roman"/>
+                <w:sz w:val="28"/>
+                <w:szCs w:val="28"/>
+              </w:rPr>
+              <w:t>Оператор сравнения</w:t>
+            </w:r>
+            <w:r>
+              <w:rPr>
+                <w:rFonts w:ascii="Times New Roman" w:hAnsi="Times New Roman" w:cs="Times New Roman"/>
+                <w:sz w:val="28"/>
+                <w:szCs w:val="28"/>
+              </w:rPr>
+              <w:t xml:space="preserve"> </w:t>
+            </w:r>
+            <w:r>
+              <w:rPr>
+                <w:rFonts w:ascii="Times New Roman" w:hAnsi="Times New Roman" w:cs="Times New Roman"/>
+                <w:sz w:val="28"/>
+                <w:szCs w:val="28"/>
+              </w:rPr>
+              <w:t>(</w:t>
+            </w:r>
+            <w:r>
+              <w:rPr>
+                <w:rFonts w:ascii="Times New Roman" w:hAnsi="Times New Roman" w:cs="Times New Roman"/>
+                <w:sz w:val="28"/>
+                <w:szCs w:val="28"/>
+              </w:rPr>
+              <w:t>равенство</w:t>
+            </w:r>
+            <w:r>
+              <w:rPr>
+                <w:rFonts w:ascii="Times New Roman" w:hAnsi="Times New Roman" w:cs="Times New Roman"/>
+                <w:sz w:val="28"/>
+                <w:szCs w:val="28"/>
+              </w:rPr>
+              <w:t>).</w:t>
+            </w:r>
+          </w:p>
+        </w:tc>
+      </w:tr>
+      <w:tr>
+        <w:tc>
+          <w:tcPr>
+            <w:tcW w:w="1980" w:type="dxa"/>
+          </w:tcPr>
+          <w:p>
+            <w:pPr>
+              <w:spacing w:after="0"/>
+              <w:jc w:val="both"/>
+              <w:rPr>
+                <w:rFonts w:ascii="Times New Roman" w:hAnsi="Times New Roman" w:cs="Times New Roman"/>
+                <w:sz w:val="28"/>
+                <w:szCs w:val="28"/>
+                <w:lang w:val="en-US"/>
+              </w:rPr>
+            </w:pPr>
+            <w:r>
+              <w:rPr>
+                <w:rFonts w:ascii="Times New Roman" w:hAnsi="Times New Roman" w:cs="Times New Roman"/>
+                <w:sz w:val="28"/>
+                <w:szCs w:val="28"/>
+                <w:lang w:val="en-US"/>
+              </w:rPr>
+              <w:t>!=</w:t>
+            </w:r>
+          </w:p>
+        </w:tc>
+        <w:tc>
+          <w:tcPr>
+            <w:tcW w:w="1345" w:type="dxa"/>
+          </w:tcPr>
+          <w:p>
+            <w:pPr>
+              <w:spacing w:after="0"/>
+              <w:jc w:val="both"/>
+              <w:rPr>
+                <w:rFonts w:ascii="Times New Roman" w:hAnsi="Times New Roman" w:cs="Times New Roman"/>
+                <w:sz w:val="28"/>
+                <w:szCs w:val="28"/>
+                <w:lang w:val="en-US"/>
+              </w:rPr>
+            </w:pPr>
+            <w:r>
+              <w:rPr>
+                <w:rFonts w:ascii="Times New Roman" w:hAnsi="Times New Roman" w:cs="Times New Roman"/>
+                <w:sz w:val="28"/>
+                <w:szCs w:val="28"/>
+                <w:lang w:val="en-US"/>
+              </w:rPr>
+              <w:t>!</w:t>
+            </w:r>
+          </w:p>
+        </w:tc>
+        <w:tc>
+          <w:tcPr>
+            <w:tcW w:w="6026" w:type="dxa"/>
+          </w:tcPr>
+          <w:p>
+            <w:pPr>
+              <w:spacing w:after="0"/>
+              <w:jc w:val="both"/>
+              <w:rPr>
+                <w:rFonts w:ascii="Times New Roman" w:hAnsi="Times New Roman" w:cs="Times New Roman"/>
+                <w:sz w:val="28"/>
+                <w:szCs w:val="28"/>
+              </w:rPr>
+            </w:pPr>
+            <w:r>
+              <w:rPr>
+                <w:rFonts w:ascii="Times New Roman" w:hAnsi="Times New Roman" w:cs="Times New Roman"/>
+                <w:sz w:val="28"/>
+                <w:szCs w:val="28"/>
+              </w:rPr>
+              <w:t>Оператор сравнения</w:t>
+            </w:r>
+            <w:r>
+              <w:rPr>
+                <w:rFonts w:ascii="Times New Roman" w:hAnsi="Times New Roman" w:cs="Times New Roman"/>
+                <w:sz w:val="28"/>
+                <w:szCs w:val="28"/>
+              </w:rPr>
+              <w:t xml:space="preserve"> </w:t>
+            </w:r>
+            <w:r>
+              <w:rPr>
+                <w:rFonts w:ascii="Times New Roman" w:hAnsi="Times New Roman" w:cs="Times New Roman"/>
+                <w:sz w:val="28"/>
+                <w:szCs w:val="28"/>
+              </w:rPr>
+              <w:t>(неравенство).</w:t>
+            </w:r>
+          </w:p>
+        </w:tc>
+      </w:tr>
+      <w:tr>
+        <w:tc>
+          <w:tcPr>
+            <w:tcW w:w="1980" w:type="dxa"/>
+          </w:tcPr>
+          <w:p>
+            <w:pPr>
+              <w:spacing w:after="0"/>
+              <w:jc w:val="both"/>
+              <w:rPr>
+                <w:rFonts w:ascii="Times New Roman" w:hAnsi="Times New Roman" w:cs="Times New Roman"/>
+                <w:sz w:val="28"/>
+                <w:szCs w:val="28"/>
+                <w:lang w:val="en-US"/>
+              </w:rPr>
+            </w:pPr>
+            <w:r>
+              <w:rPr>
+                <w:rFonts w:ascii="Times New Roman" w:hAnsi="Times New Roman" w:cs="Times New Roman"/>
+                <w:sz w:val="28"/>
+                <w:szCs w:val="28"/>
+                <w:lang w:val="en-US"/>
+              </w:rPr>
+              <w:t>=</w:t>
+            </w:r>
+          </w:p>
+        </w:tc>
+        <w:tc>
+          <w:tcPr>
+            <w:tcW w:w="1345" w:type="dxa"/>
+          </w:tcPr>
+          <w:p>
+            <w:pPr>
+              <w:spacing w:after="0"/>
+              <w:jc w:val="both"/>
+              <w:rPr>
+                <w:rFonts w:ascii="Times New Roman" w:hAnsi="Times New Roman" w:cs="Times New Roman"/>
+                <w:sz w:val="28"/>
+                <w:szCs w:val="28"/>
+                <w:lang w:val="en-US"/>
+              </w:rPr>
+            </w:pPr>
+            <w:r>
+              <w:rPr>
+                <w:rFonts w:ascii="Times New Roman" w:hAnsi="Times New Roman" w:cs="Times New Roman"/>
+                <w:sz w:val="28"/>
+                <w:szCs w:val="28"/>
+                <w:lang w:val="en-US"/>
+              </w:rPr>
+              <w:t>=</w:t>
+            </w:r>
+          </w:p>
+        </w:tc>
+        <w:tc>
+          <w:tcPr>
+            <w:tcW w:w="6026" w:type="dxa"/>
+          </w:tcPr>
+          <w:p>
+            <w:pPr>
+              <w:spacing w:after="0"/>
+              <w:jc w:val="both"/>
+              <w:rPr>
+                <w:rFonts w:ascii="Times New Roman" w:hAnsi="Times New Roman" w:cs="Times New Roman"/>
+                <w:sz w:val="28"/>
+                <w:szCs w:val="28"/>
+              </w:rPr>
+            </w:pPr>
+            <w:r>
+              <w:rPr>
+                <w:rFonts w:ascii="Times New Roman" w:hAnsi="Times New Roman" w:cs="Times New Roman"/>
+                <w:sz w:val="28"/>
+                <w:szCs w:val="28"/>
+              </w:rPr>
+              <w:t>Арифметический оператор</w:t>
+            </w:r>
+            <w:r>
+              <w:rPr>
+                <w:rFonts w:ascii="Times New Roman" w:hAnsi="Times New Roman" w:cs="Times New Roman"/>
+                <w:sz w:val="28"/>
+                <w:szCs w:val="28"/>
+              </w:rPr>
+              <w:t xml:space="preserve"> </w:t>
+            </w:r>
+            <w:r>
+              <w:rPr>
+                <w:rFonts w:ascii="Times New Roman" w:hAnsi="Times New Roman" w:cs="Times New Roman"/>
+                <w:sz w:val="28"/>
+                <w:szCs w:val="28"/>
+              </w:rPr>
+              <w:t>(присваивание).</w:t>
+            </w:r>
           </w:p>
         </w:tc>
       </w:tr>
@@ -23333,6 +24801,7 @@
           <w:rFonts w:ascii="Consolas" w:hAnsi="Consolas" w:cs="Times New Roman"/>
           <w:sz w:val="24"/>
           <w:szCs w:val="24"/>
+          <w:lang w:val="en-US"/>
         </w:rPr>
       </w:pPr>
       <w:r>
@@ -23349,10 +24818,10 @@
           <w:rFonts w:ascii="Consolas" w:hAnsi="Consolas" w:cs="Times New Roman"/>
           <w:sz w:val="24"/>
           <w:szCs w:val="24"/>
+          <w:lang w:val="en-US"/>
         </w:rPr>
         <w:t xml:space="preserve"> </w:t>
       </w:r>
-      <w:proofErr w:type="spellStart"/>
       <w:r>
         <w:rPr>
           <w:rFonts w:ascii="Consolas" w:hAnsi="Consolas" w:cs="Times New Roman"/>
@@ -23362,12 +24831,12 @@
         </w:rPr>
         <w:t>testfunc</w:t>
       </w:r>
-      <w:proofErr w:type="spellEnd"/>
-      <w:r>
-        <w:rPr>
-          <w:rFonts w:ascii="Consolas" w:hAnsi="Consolas" w:cs="Times New Roman"/>
-          <w:sz w:val="24"/>
-          <w:szCs w:val="24"/>
+      <w:r>
+        <w:rPr>
+          <w:rFonts w:ascii="Consolas" w:hAnsi="Consolas" w:cs="Times New Roman"/>
+          <w:sz w:val="24"/>
+          <w:szCs w:val="24"/>
+          <w:lang w:val="en-US"/>
         </w:rPr>
         <w:t>1 (</w:t>
       </w:r>
@@ -23385,6 +24854,7 @@
           <w:rFonts w:ascii="Consolas" w:hAnsi="Consolas" w:cs="Times New Roman"/>
           <w:sz w:val="24"/>
           <w:szCs w:val="24"/>
+          <w:lang w:val="en-US"/>
         </w:rPr>
         <w:t xml:space="preserve"> </w:t>
       </w:r>
@@ -23402,6 +24872,7 @@
           <w:rFonts w:ascii="Consolas" w:hAnsi="Consolas" w:cs="Times New Roman"/>
           <w:sz w:val="24"/>
           <w:szCs w:val="24"/>
+          <w:lang w:val="en-US"/>
         </w:rPr>
         <w:t xml:space="preserve">, </w:t>
       </w:r>
@@ -23419,6 +24890,7 @@
           <w:rFonts w:ascii="Consolas" w:hAnsi="Consolas" w:cs="Times New Roman"/>
           <w:sz w:val="24"/>
           <w:szCs w:val="24"/>
+          <w:lang w:val="en-US"/>
         </w:rPr>
         <w:t xml:space="preserve"> </w:t>
       </w:r>
@@ -23436,6 +24908,7 @@
           <w:rFonts w:ascii="Consolas" w:hAnsi="Consolas" w:cs="Times New Roman"/>
           <w:sz w:val="24"/>
           <w:szCs w:val="24"/>
+          <w:lang w:val="en-US"/>
         </w:rPr>
         <w:t>)</w:t>
       </w:r>
@@ -23634,36 +25107,23 @@
         </w:rPr>
         <w:tab/>
       </w:r>
-      <w:proofErr w:type="spellStart"/>
-      <w:proofErr w:type="gramStart"/>
-      <w:r>
-        <w:rPr>
-          <w:rFonts w:ascii="Consolas" w:hAnsi="Consolas" w:cs="Times New Roman"/>
-          <w:sz w:val="24"/>
-          <w:szCs w:val="24"/>
-          <w:lang w:val="en-US"/>
-        </w:rPr>
-        <w:t>strcopy</w:t>
-      </w:r>
-      <w:proofErr w:type="spellEnd"/>
-      <w:r>
-        <w:rPr>
-          <w:rFonts w:ascii="Consolas" w:hAnsi="Consolas" w:cs="Times New Roman"/>
-          <w:sz w:val="24"/>
-          <w:szCs w:val="24"/>
-          <w:lang w:val="en-US"/>
-        </w:rPr>
-        <w:t>(</w:t>
-      </w:r>
-      <w:proofErr w:type="gramEnd"/>
-      <w:r>
-        <w:rPr>
-          <w:rFonts w:ascii="Consolas" w:hAnsi="Consolas" w:cs="Times New Roman"/>
-          <w:sz w:val="24"/>
-          <w:szCs w:val="24"/>
-          <w:lang w:val="en-US"/>
-        </w:rPr>
-        <w:t>parm1, parm2);</w:t>
+      <w:r>
+        <w:rPr>
+          <w:rFonts w:ascii="Consolas" w:hAnsi="Consolas" w:cs="Times New Roman"/>
+          <w:sz w:val="24"/>
+          <w:szCs w:val="24"/>
+          <w:lang w:val="en-US"/>
+        </w:rPr>
+        <w:t>strduplicate</w:t>
+      </w:r>
+      <w:r>
+        <w:rPr>
+          <w:rFonts w:ascii="Consolas" w:hAnsi="Consolas" w:cs="Times New Roman"/>
+          <w:sz w:val="24"/>
+          <w:szCs w:val="24"/>
+          <w:lang w:val="en-US"/>
+        </w:rPr>
+        <w:t>(parm1, parm2);</w:t>
       </w:r>
       <w:r>
         <w:rPr>
@@ -23809,27 +25269,7 @@
           <w:szCs w:val="24"/>
           <w:lang w:val="en-US"/>
         </w:rPr>
-        <w:t xml:space="preserve">char testfunc3 (char </w:t>
-      </w:r>
-      <w:proofErr w:type="spellStart"/>
-      <w:r>
-        <w:rPr>
-          <w:rFonts w:ascii="Consolas" w:hAnsi="Consolas" w:cs="Times New Roman"/>
-          <w:sz w:val="24"/>
-          <w:szCs w:val="24"/>
-          <w:lang w:val="en-US"/>
-        </w:rPr>
-        <w:t>simbol</w:t>
-      </w:r>
-      <w:proofErr w:type="spellEnd"/>
-      <w:r>
-        <w:rPr>
-          <w:rFonts w:ascii="Consolas" w:hAnsi="Consolas" w:cs="Times New Roman"/>
-          <w:sz w:val="24"/>
-          <w:szCs w:val="24"/>
-          <w:lang w:val="en-US"/>
-        </w:rPr>
-        <w:t>)</w:t>
+        <w:t>char testfunc3 (char simbol)</w:t>
       </w:r>
     </w:p>
     <w:p>
@@ -23894,26 +25334,7 @@
           <w:lang w:val="en-US"/>
         </w:rPr>
         <w:tab/>
-      </w:r>
-      <w:proofErr w:type="gramStart"/>
-      <w:r>
-        <w:rPr>
-          <w:rFonts w:ascii="Consolas" w:hAnsi="Consolas" w:cs="Times New Roman"/>
-          <w:sz w:val="24"/>
-          <w:szCs w:val="24"/>
-          <w:lang w:val="en-US"/>
-        </w:rPr>
-        <w:t>cycle(</w:t>
-      </w:r>
-      <w:proofErr w:type="gramEnd"/>
-      <w:r>
-        <w:rPr>
-          <w:rFonts w:ascii="Consolas" w:hAnsi="Consolas" w:cs="Times New Roman"/>
-          <w:sz w:val="24"/>
-          <w:szCs w:val="24"/>
-          <w:lang w:val="en-US"/>
-        </w:rPr>
-        <w:t>i &lt; 10) {</w:t>
+        <w:t>cycle(i &lt; 10) {</w:t>
       </w:r>
     </w:p>
     <w:p>
@@ -23944,27 +25365,7 @@
           <w:lang w:val="en-US"/>
         </w:rPr>
         <w:tab/>
-        <w:t xml:space="preserve">write </w:t>
-      </w:r>
-      <w:proofErr w:type="spellStart"/>
-      <w:r>
-        <w:rPr>
-          <w:rFonts w:ascii="Consolas" w:hAnsi="Consolas" w:cs="Times New Roman"/>
-          <w:sz w:val="24"/>
-          <w:szCs w:val="24"/>
-          <w:lang w:val="en-US"/>
-        </w:rPr>
-        <w:t>simbol</w:t>
-      </w:r>
-      <w:proofErr w:type="spellEnd"/>
-      <w:r>
-        <w:rPr>
-          <w:rFonts w:ascii="Consolas" w:hAnsi="Consolas" w:cs="Times New Roman"/>
-          <w:sz w:val="24"/>
-          <w:szCs w:val="24"/>
-          <w:lang w:val="en-US"/>
-        </w:rPr>
-        <w:t>;</w:t>
+        <w:t>write simbol;</w:t>
       </w:r>
     </w:p>
     <w:p>
@@ -24059,27 +25460,7 @@
           <w:szCs w:val="24"/>
           <w:lang w:val="en-US"/>
         </w:rPr>
-        <w:t xml:space="preserve">bool testfunc4(int </w:t>
-      </w:r>
-      <w:proofErr w:type="spellStart"/>
-      <w:r>
-        <w:rPr>
-          <w:rFonts w:ascii="Consolas" w:hAnsi="Consolas" w:cs="Times New Roman"/>
-          <w:sz w:val="24"/>
-          <w:szCs w:val="24"/>
-          <w:lang w:val="en-US"/>
-        </w:rPr>
-        <w:t>chetnoe</w:t>
-      </w:r>
-      <w:proofErr w:type="spellEnd"/>
-      <w:r>
-        <w:rPr>
-          <w:rFonts w:ascii="Consolas" w:hAnsi="Consolas" w:cs="Times New Roman"/>
-          <w:sz w:val="24"/>
-          <w:szCs w:val="24"/>
-          <w:lang w:val="en-US"/>
-        </w:rPr>
-        <w:t>)</w:t>
+        <w:t>bool testfunc4(int chetnoe)</w:t>
       </w:r>
     </w:p>
     <w:p>
@@ -24122,27 +25503,7 @@
           <w:lang w:val="en-US"/>
         </w:rPr>
         <w:tab/>
-        <w:t xml:space="preserve">return </w:t>
-      </w:r>
-      <w:proofErr w:type="spellStart"/>
-      <w:r>
-        <w:rPr>
-          <w:rFonts w:ascii="Consolas" w:hAnsi="Consolas" w:cs="Times New Roman"/>
-          <w:sz w:val="24"/>
-          <w:szCs w:val="24"/>
-          <w:lang w:val="en-US"/>
-        </w:rPr>
-        <w:t>chetnoe</w:t>
-      </w:r>
-      <w:proofErr w:type="spellEnd"/>
-      <w:r>
-        <w:rPr>
-          <w:rFonts w:ascii="Consolas" w:hAnsi="Consolas" w:cs="Times New Roman"/>
-          <w:sz w:val="24"/>
-          <w:szCs w:val="24"/>
-          <w:lang w:val="en-US"/>
-        </w:rPr>
-        <w:t xml:space="preserve"> % 2 == 0;</w:t>
+        <w:t>return chetnoe % 2 == 0;</w:t>
       </w:r>
     </w:p>
     <w:p>
@@ -24227,26 +25588,7 @@
           <w:lang w:val="en-US"/>
         </w:rPr>
         <w:tab/>
-      </w:r>
-      <w:proofErr w:type="spellStart"/>
-      <w:r>
-        <w:rPr>
-          <w:rFonts w:ascii="Consolas" w:hAnsi="Consolas" w:cs="Times New Roman"/>
-          <w:sz w:val="24"/>
-          <w:szCs w:val="24"/>
-          <w:lang w:val="en-US"/>
-        </w:rPr>
-        <w:t>writeline</w:t>
-      </w:r>
-      <w:proofErr w:type="spellEnd"/>
-      <w:r>
-        <w:rPr>
-          <w:rFonts w:ascii="Consolas" w:hAnsi="Consolas" w:cs="Times New Roman"/>
-          <w:sz w:val="24"/>
-          <w:szCs w:val="24"/>
-          <w:lang w:val="en-US"/>
-        </w:rPr>
-        <w:t xml:space="preserve"> "</w:t>
+        <w:t>writeline "</w:t>
       </w:r>
       <w:r>
         <w:rPr>
@@ -24565,24 +25907,7 @@
           <w:szCs w:val="24"/>
         </w:rPr>
         <w:tab/>
-      </w:r>
-      <w:proofErr w:type="spellStart"/>
-      <w:r>
-        <w:rPr>
-          <w:rFonts w:ascii="Consolas" w:hAnsi="Consolas" w:cs="Times New Roman"/>
-          <w:sz w:val="24"/>
-          <w:szCs w:val="24"/>
-        </w:rPr>
-        <w:t>write</w:t>
-      </w:r>
-      <w:proofErr w:type="spellEnd"/>
-      <w:r>
-        <w:rPr>
-          <w:rFonts w:ascii="Consolas" w:hAnsi="Consolas" w:cs="Times New Roman"/>
-          <w:sz w:val="24"/>
-          <w:szCs w:val="24"/>
-        </w:rPr>
-        <w:t xml:space="preserve"> a;</w:t>
+        <w:t>write a;</w:t>
       </w:r>
     </w:p>
     <w:p>
@@ -24754,26 +26079,7 @@
         </w:rPr>
         <w:lastRenderedPageBreak/>
         <w:tab/>
-      </w:r>
-      <w:proofErr w:type="spellStart"/>
-      <w:r>
-        <w:rPr>
-          <w:rFonts w:ascii="Consolas" w:hAnsi="Consolas" w:cs="Times New Roman"/>
-          <w:sz w:val="24"/>
-          <w:szCs w:val="24"/>
-          <w:lang w:val="en-US"/>
-        </w:rPr>
-        <w:t>writeline</w:t>
-      </w:r>
-      <w:proofErr w:type="spellEnd"/>
-      <w:r>
-        <w:rPr>
-          <w:rFonts w:ascii="Consolas" w:hAnsi="Consolas" w:cs="Times New Roman"/>
-          <w:sz w:val="24"/>
-          <w:szCs w:val="24"/>
-          <w:lang w:val="en-US"/>
-        </w:rPr>
-        <w:t xml:space="preserve"> "</w:t>
+        <w:t>writeline "</w:t>
       </w:r>
       <w:r>
         <w:rPr>
@@ -24887,42 +26193,7 @@
           <w:szCs w:val="24"/>
         </w:rPr>
         <w:tab/>
-      </w:r>
-      <w:proofErr w:type="spellStart"/>
-      <w:r>
-        <w:rPr>
-          <w:rFonts w:ascii="Consolas" w:hAnsi="Consolas" w:cs="Times New Roman"/>
-          <w:sz w:val="24"/>
-          <w:szCs w:val="24"/>
-        </w:rPr>
-        <w:t>int</w:t>
-      </w:r>
-      <w:proofErr w:type="spellEnd"/>
-      <w:r>
-        <w:rPr>
-          <w:rFonts w:ascii="Consolas" w:hAnsi="Consolas" w:cs="Times New Roman"/>
-          <w:sz w:val="24"/>
-          <w:szCs w:val="24"/>
-        </w:rPr>
-        <w:t xml:space="preserve"> </w:t>
-      </w:r>
-      <w:proofErr w:type="spellStart"/>
-      <w:r>
-        <w:rPr>
-          <w:rFonts w:ascii="Consolas" w:hAnsi="Consolas" w:cs="Times New Roman"/>
-          <w:sz w:val="24"/>
-          <w:szCs w:val="24"/>
-        </w:rPr>
-        <w:t>number</w:t>
-      </w:r>
-      <w:proofErr w:type="spellEnd"/>
-      <w:r>
-        <w:rPr>
-          <w:rFonts w:ascii="Consolas" w:hAnsi="Consolas" w:cs="Times New Roman"/>
-          <w:sz w:val="24"/>
-          <w:szCs w:val="24"/>
-        </w:rPr>
-        <w:t xml:space="preserve"> = testfunc1 (0, 5);</w:t>
+        <w:t>int number = testfunc1 (0, 5);</w:t>
       </w:r>
     </w:p>
     <w:p>
@@ -25029,26 +26300,7 @@
           <w:lang w:val="en-US"/>
         </w:rPr>
         <w:tab/>
-      </w:r>
-      <w:proofErr w:type="spellStart"/>
-      <w:r>
-        <w:rPr>
-          <w:rFonts w:ascii="Consolas" w:hAnsi="Consolas" w:cs="Times New Roman"/>
-          <w:sz w:val="24"/>
-          <w:szCs w:val="24"/>
-          <w:lang w:val="en-US"/>
-        </w:rPr>
-        <w:t>writeline</w:t>
-      </w:r>
-      <w:proofErr w:type="spellEnd"/>
-      <w:r>
-        <w:rPr>
-          <w:rFonts w:ascii="Consolas" w:hAnsi="Consolas" w:cs="Times New Roman"/>
-          <w:sz w:val="24"/>
-          <w:szCs w:val="24"/>
-          <w:lang w:val="en-US"/>
-        </w:rPr>
-        <w:t xml:space="preserve"> string;</w:t>
+        <w:t>writeline string;</w:t>
       </w:r>
     </w:p>
     <w:p>
@@ -25138,27 +26390,7 @@
           <w:lang w:val="en-US"/>
         </w:rPr>
         <w:tab/>
-        <w:t xml:space="preserve">int </w:t>
-      </w:r>
-      <w:proofErr w:type="spellStart"/>
-      <w:r>
-        <w:rPr>
-          <w:rFonts w:ascii="Consolas" w:hAnsi="Consolas" w:cs="Times New Roman"/>
-          <w:sz w:val="24"/>
-          <w:szCs w:val="24"/>
-          <w:lang w:val="en-US"/>
-        </w:rPr>
-        <w:t>myint</w:t>
-      </w:r>
-      <w:proofErr w:type="spellEnd"/>
-      <w:r>
-        <w:rPr>
-          <w:rFonts w:ascii="Consolas" w:hAnsi="Consolas" w:cs="Times New Roman"/>
-          <w:sz w:val="24"/>
-          <w:szCs w:val="24"/>
-          <w:lang w:val="en-US"/>
-        </w:rPr>
-        <w:t xml:space="preserve"> = 120;</w:t>
+        <w:t>int myint = 120;</w:t>
       </w:r>
     </w:p>
     <w:p>
@@ -25180,47 +26412,7 @@
           <w:lang w:val="en-US"/>
         </w:rPr>
         <w:tab/>
-        <w:t xml:space="preserve">bool </w:t>
-      </w:r>
-      <w:proofErr w:type="spellStart"/>
-      <w:r>
-        <w:rPr>
-          <w:rFonts w:ascii="Consolas" w:hAnsi="Consolas" w:cs="Times New Roman"/>
-          <w:sz w:val="24"/>
-          <w:szCs w:val="24"/>
-          <w:lang w:val="en-US"/>
-        </w:rPr>
-        <w:t>pravda</w:t>
-      </w:r>
-      <w:proofErr w:type="spellEnd"/>
-      <w:r>
-        <w:rPr>
-          <w:rFonts w:ascii="Consolas" w:hAnsi="Consolas" w:cs="Times New Roman"/>
-          <w:sz w:val="24"/>
-          <w:szCs w:val="24"/>
-          <w:lang w:val="en-US"/>
-        </w:rPr>
-        <w:t xml:space="preserve"> = testfunc4(</w:t>
-      </w:r>
-      <w:proofErr w:type="spellStart"/>
-      <w:r>
-        <w:rPr>
-          <w:rFonts w:ascii="Consolas" w:hAnsi="Consolas" w:cs="Times New Roman"/>
-          <w:sz w:val="24"/>
-          <w:szCs w:val="24"/>
-          <w:lang w:val="en-US"/>
-        </w:rPr>
-        <w:t>myint</w:t>
-      </w:r>
-      <w:proofErr w:type="spellEnd"/>
-      <w:r>
-        <w:rPr>
-          <w:rFonts w:ascii="Consolas" w:hAnsi="Consolas" w:cs="Times New Roman"/>
-          <w:sz w:val="24"/>
-          <w:szCs w:val="24"/>
-          <w:lang w:val="en-US"/>
-        </w:rPr>
-        <w:t>);</w:t>
+        <w:t>bool pravda = testfunc4(myint);</w:t>
       </w:r>
     </w:p>
     <w:p>
@@ -25242,46 +26434,7 @@
           <w:lang w:val="en-US"/>
         </w:rPr>
         <w:tab/>
-      </w:r>
-      <w:proofErr w:type="spellStart"/>
-      <w:r>
-        <w:rPr>
-          <w:rFonts w:ascii="Consolas" w:hAnsi="Consolas" w:cs="Times New Roman"/>
-          <w:sz w:val="24"/>
-          <w:szCs w:val="24"/>
-          <w:lang w:val="en-US"/>
-        </w:rPr>
-        <w:t>writeline</w:t>
-      </w:r>
-      <w:proofErr w:type="spellEnd"/>
-      <w:r>
-        <w:rPr>
-          <w:rFonts w:ascii="Consolas" w:hAnsi="Consolas" w:cs="Times New Roman"/>
-          <w:sz w:val="24"/>
-          <w:szCs w:val="24"/>
-          <w:lang w:val="en-US"/>
-        </w:rPr>
-        <w:t xml:space="preserve"> </w:t>
-      </w:r>
-      <w:proofErr w:type="spellStart"/>
-      <w:r>
-        <w:rPr>
-          <w:rFonts w:ascii="Consolas" w:hAnsi="Consolas" w:cs="Times New Roman"/>
-          <w:sz w:val="24"/>
-          <w:szCs w:val="24"/>
-          <w:lang w:val="en-US"/>
-        </w:rPr>
-        <w:t>pravda</w:t>
-      </w:r>
-      <w:proofErr w:type="spellEnd"/>
-      <w:r>
-        <w:rPr>
-          <w:rFonts w:ascii="Consolas" w:hAnsi="Consolas" w:cs="Times New Roman"/>
-          <w:sz w:val="24"/>
-          <w:szCs w:val="24"/>
-          <w:lang w:val="en-US"/>
-        </w:rPr>
-        <w:t>;</w:t>
+        <w:t>writeline pravda;</w:t>
       </w:r>
     </w:p>
     <w:p>
@@ -25383,27 +26536,7 @@
           <w:lang w:val="en-US"/>
         </w:rPr>
         <w:tab/>
-        <w:t xml:space="preserve">str </w:t>
-      </w:r>
-      <w:proofErr w:type="spellStart"/>
-      <w:r>
-        <w:rPr>
-          <w:rFonts w:ascii="Consolas" w:hAnsi="Consolas" w:cs="Times New Roman"/>
-          <w:sz w:val="24"/>
-          <w:szCs w:val="24"/>
-          <w:lang w:val="en-US"/>
-        </w:rPr>
-        <w:t>stroka</w:t>
-      </w:r>
-      <w:proofErr w:type="spellEnd"/>
-      <w:r>
-        <w:rPr>
-          <w:rFonts w:ascii="Consolas" w:hAnsi="Consolas" w:cs="Times New Roman"/>
-          <w:sz w:val="24"/>
-          <w:szCs w:val="24"/>
-          <w:lang w:val="en-US"/>
-        </w:rPr>
-        <w:t xml:space="preserve"> = "</w:t>
+        <w:t>str stroka = "</w:t>
       </w:r>
       <w:r>
         <w:rPr>
@@ -25459,27 +26592,7 @@
           <w:lang w:val="en-US"/>
         </w:rPr>
         <w:tab/>
-        <w:t xml:space="preserve">str </w:t>
-      </w:r>
-      <w:proofErr w:type="spellStart"/>
-      <w:r>
-        <w:rPr>
-          <w:rFonts w:ascii="Consolas" w:hAnsi="Consolas" w:cs="Times New Roman"/>
-          <w:sz w:val="24"/>
-          <w:szCs w:val="24"/>
-          <w:lang w:val="en-US"/>
-        </w:rPr>
-        <w:t>strokachislo</w:t>
-      </w:r>
-      <w:proofErr w:type="spellEnd"/>
-      <w:r>
-        <w:rPr>
-          <w:rFonts w:ascii="Consolas" w:hAnsi="Consolas" w:cs="Times New Roman"/>
-          <w:sz w:val="24"/>
-          <w:szCs w:val="24"/>
-          <w:lang w:val="en-US"/>
-        </w:rPr>
-        <w:t xml:space="preserve"> = "125";</w:t>
+        <w:t>str strokachislo = "125";</w:t>
       </w:r>
     </w:p>
     <w:p>
@@ -25514,65 +26627,23 @@
         </w:rPr>
         <w:tab/>
       </w:r>
-      <w:proofErr w:type="spellStart"/>
-      <w:r>
-        <w:rPr>
-          <w:rFonts w:ascii="Consolas" w:hAnsi="Consolas" w:cs="Times New Roman"/>
-          <w:sz w:val="24"/>
-          <w:szCs w:val="24"/>
-          <w:lang w:val="en-US"/>
-        </w:rPr>
-        <w:t>strcopy</w:t>
-      </w:r>
-      <w:proofErr w:type="spellEnd"/>
-      <w:r>
-        <w:rPr>
-          <w:rFonts w:ascii="Consolas" w:hAnsi="Consolas" w:cs="Times New Roman"/>
-          <w:sz w:val="24"/>
-          <w:szCs w:val="24"/>
-          <w:lang w:val="en-US"/>
-        </w:rPr>
-        <w:t xml:space="preserve"> (</w:t>
-      </w:r>
-      <w:proofErr w:type="spellStart"/>
-      <w:r>
-        <w:rPr>
-          <w:rFonts w:ascii="Consolas" w:hAnsi="Consolas" w:cs="Times New Roman"/>
-          <w:sz w:val="24"/>
-          <w:szCs w:val="24"/>
-          <w:lang w:val="en-US"/>
-        </w:rPr>
-        <w:t>copystr</w:t>
-      </w:r>
-      <w:proofErr w:type="spellEnd"/>
-      <w:r>
-        <w:rPr>
-          <w:rFonts w:ascii="Consolas" w:hAnsi="Consolas" w:cs="Times New Roman"/>
-          <w:sz w:val="24"/>
-          <w:szCs w:val="24"/>
-          <w:lang w:val="en-US"/>
-        </w:rPr>
-        <w:t xml:space="preserve">, </w:t>
-      </w:r>
-      <w:proofErr w:type="spellStart"/>
-      <w:r>
-        <w:rPr>
-          <w:rFonts w:ascii="Consolas" w:hAnsi="Consolas" w:cs="Times New Roman"/>
-          <w:sz w:val="24"/>
-          <w:szCs w:val="24"/>
-          <w:lang w:val="en-US"/>
-        </w:rPr>
-        <w:t>stroka</w:t>
-      </w:r>
-      <w:proofErr w:type="spellEnd"/>
-      <w:r>
-        <w:rPr>
-          <w:rFonts w:ascii="Consolas" w:hAnsi="Consolas" w:cs="Times New Roman"/>
-          <w:sz w:val="24"/>
-          <w:szCs w:val="24"/>
-          <w:lang w:val="en-US"/>
-        </w:rPr>
-        <w:t>);</w:t>
+      <w:r>
+        <w:rPr>
+          <w:rFonts w:ascii="Consolas" w:hAnsi="Consolas" w:cs="Times New Roman"/>
+          <w:sz w:val="24"/>
+          <w:szCs w:val="24"/>
+          <w:lang w:val="en-US"/>
+        </w:rPr>
+        <w:t>strduplicate</w:t>
+      </w:r>
+      <w:r>
+        <w:rPr>
+          <w:rFonts w:ascii="Consolas" w:hAnsi="Consolas" w:cs="Times New Roman"/>
+          <w:sz w:val="24"/>
+          <w:szCs w:val="24"/>
+          <w:lang w:val="en-US"/>
+        </w:rPr>
+        <w:t xml:space="preserve"> (copystr, stroka);</w:t>
       </w:r>
       <w:r>
         <w:rPr>
@@ -25625,27 +26696,7 @@
           <w:szCs w:val="24"/>
           <w:lang w:val="en-US"/>
         </w:rPr>
-        <w:t xml:space="preserve"> </w:t>
-      </w:r>
-      <w:proofErr w:type="spellStart"/>
-      <w:r>
-        <w:rPr>
-          <w:rFonts w:ascii="Consolas" w:hAnsi="Consolas" w:cs="Times New Roman"/>
-          <w:sz w:val="24"/>
-          <w:szCs w:val="24"/>
-          <w:lang w:val="en-US"/>
-        </w:rPr>
-        <w:t>stroka</w:t>
-      </w:r>
-      <w:proofErr w:type="spellEnd"/>
-      <w:r>
-        <w:rPr>
-          <w:rFonts w:ascii="Consolas" w:hAnsi="Consolas" w:cs="Times New Roman"/>
-          <w:sz w:val="24"/>
-          <w:szCs w:val="24"/>
-          <w:lang w:val="en-US"/>
-        </w:rPr>
-        <w:t xml:space="preserve"> </w:t>
+        <w:t xml:space="preserve"> stroka </w:t>
       </w:r>
       <w:r>
         <w:rPr>
@@ -25662,19 +26713,8 @@
           <w:szCs w:val="24"/>
           <w:lang w:val="en-US"/>
         </w:rPr>
-        <w:t xml:space="preserve"> </w:t>
-      </w:r>
-      <w:proofErr w:type="spellStart"/>
-      <w:r>
-        <w:rPr>
-          <w:rFonts w:ascii="Consolas" w:hAnsi="Consolas" w:cs="Times New Roman"/>
-          <w:sz w:val="24"/>
-          <w:szCs w:val="24"/>
-          <w:lang w:val="en-US"/>
-        </w:rPr>
-        <w:t>copystr</w:t>
-      </w:r>
-      <w:proofErr w:type="spellEnd"/>
+        <w:t xml:space="preserve"> copystr</w:t>
+      </w:r>
     </w:p>
     <w:p>
       <w:pPr>
@@ -25696,45 +26736,14 @@
         </w:rPr>
         <w:tab/>
       </w:r>
-      <w:proofErr w:type="spellStart"/>
-      <w:r>
-        <w:rPr>
-          <w:rFonts w:ascii="Consolas" w:hAnsi="Consolas" w:cs="Times New Roman"/>
-          <w:sz w:val="24"/>
-          <w:szCs w:val="24"/>
-          <w:lang w:val="en-US"/>
-        </w:rPr>
-        <w:t>writeline</w:t>
-      </w:r>
-      <w:proofErr w:type="spellEnd"/>
-      <w:r>
-        <w:rPr>
-          <w:rFonts w:ascii="Consolas" w:hAnsi="Consolas" w:cs="Times New Roman"/>
-          <w:sz w:val="24"/>
-          <w:szCs w:val="24"/>
-          <w:lang w:val="en-US"/>
-        </w:rPr>
-        <w:t xml:space="preserve"> </w:t>
-      </w:r>
-      <w:proofErr w:type="spellStart"/>
-      <w:r>
-        <w:rPr>
-          <w:rFonts w:ascii="Consolas" w:hAnsi="Consolas" w:cs="Times New Roman"/>
-          <w:sz w:val="24"/>
-          <w:szCs w:val="24"/>
-          <w:lang w:val="en-US"/>
-        </w:rPr>
-        <w:t>copystr</w:t>
-      </w:r>
-      <w:proofErr w:type="spellEnd"/>
-      <w:r>
-        <w:rPr>
-          <w:rFonts w:ascii="Consolas" w:hAnsi="Consolas" w:cs="Times New Roman"/>
-          <w:sz w:val="24"/>
-          <w:szCs w:val="24"/>
-          <w:lang w:val="en-US"/>
-        </w:rPr>
-        <w:t>;</w:t>
+      <w:r>
+        <w:rPr>
+          <w:rFonts w:ascii="Consolas" w:hAnsi="Consolas" w:cs="Times New Roman"/>
+          <w:sz w:val="24"/>
+          <w:szCs w:val="24"/>
+          <w:lang w:val="en-US"/>
+        </w:rPr>
+        <w:t>writeline copystr;</w:t>
       </w:r>
     </w:p>
     <w:p>
@@ -25768,67 +26777,7 @@
           <w:lang w:val="en-US"/>
         </w:rPr>
         <w:tab/>
-        <w:t xml:space="preserve">int </w:t>
-      </w:r>
-      <w:proofErr w:type="spellStart"/>
-      <w:r>
-        <w:rPr>
-          <w:rFonts w:ascii="Consolas" w:hAnsi="Consolas" w:cs="Times New Roman"/>
-          <w:sz w:val="24"/>
-          <w:szCs w:val="24"/>
-          <w:lang w:val="en-US"/>
-        </w:rPr>
-        <w:t>dlina</w:t>
-      </w:r>
-      <w:proofErr w:type="spellEnd"/>
-      <w:r>
-        <w:rPr>
-          <w:rFonts w:ascii="Consolas" w:hAnsi="Consolas" w:cs="Times New Roman"/>
-          <w:sz w:val="24"/>
-          <w:szCs w:val="24"/>
-          <w:lang w:val="en-US"/>
-        </w:rPr>
-        <w:t xml:space="preserve"> = </w:t>
-      </w:r>
-      <w:proofErr w:type="spellStart"/>
-      <w:r>
-        <w:rPr>
-          <w:rFonts w:ascii="Consolas" w:hAnsi="Consolas" w:cs="Times New Roman"/>
-          <w:sz w:val="24"/>
-          <w:szCs w:val="24"/>
-          <w:lang w:val="en-US"/>
-        </w:rPr>
-        <w:t>strlength</w:t>
-      </w:r>
-      <w:proofErr w:type="spellEnd"/>
-      <w:r>
-        <w:rPr>
-          <w:rFonts w:ascii="Consolas" w:hAnsi="Consolas" w:cs="Times New Roman"/>
-          <w:sz w:val="24"/>
-          <w:szCs w:val="24"/>
-          <w:lang w:val="en-US"/>
-        </w:rPr>
-        <w:t xml:space="preserve"> (</w:t>
-      </w:r>
-      <w:proofErr w:type="spellStart"/>
-      <w:r>
-        <w:rPr>
-          <w:rFonts w:ascii="Consolas" w:hAnsi="Consolas" w:cs="Times New Roman"/>
-          <w:sz w:val="24"/>
-          <w:szCs w:val="24"/>
-          <w:lang w:val="en-US"/>
-        </w:rPr>
-        <w:t>stroka</w:t>
-      </w:r>
-      <w:proofErr w:type="spellEnd"/>
-      <w:r>
-        <w:rPr>
-          <w:rFonts w:ascii="Consolas" w:hAnsi="Consolas" w:cs="Times New Roman"/>
-          <w:sz w:val="24"/>
-          <w:szCs w:val="24"/>
-          <w:lang w:val="en-US"/>
-        </w:rPr>
-        <w:t>);</w:t>
+        <w:t>int dlina = strlength (stroka);</w:t>
       </w:r>
       <w:r>
         <w:rPr>
@@ -25889,19 +26838,8 @@
           <w:szCs w:val="24"/>
           <w:lang w:val="en-US"/>
         </w:rPr>
-        <w:t xml:space="preserve"> </w:t>
-      </w:r>
-      <w:proofErr w:type="spellStart"/>
-      <w:r>
-        <w:rPr>
-          <w:rFonts w:ascii="Consolas" w:hAnsi="Consolas" w:cs="Times New Roman"/>
-          <w:sz w:val="24"/>
-          <w:szCs w:val="24"/>
-          <w:lang w:val="en-US"/>
-        </w:rPr>
-        <w:t>stroka</w:t>
-      </w:r>
-      <w:proofErr w:type="spellEnd"/>
+        <w:t xml:space="preserve"> stroka</w:t>
+      </w:r>
     </w:p>
     <w:p>
       <w:pPr>
@@ -25923,45 +26861,14 @@
         </w:rPr>
         <w:tab/>
       </w:r>
-      <w:proofErr w:type="spellStart"/>
-      <w:r>
-        <w:rPr>
-          <w:rFonts w:ascii="Consolas" w:hAnsi="Consolas" w:cs="Times New Roman"/>
-          <w:sz w:val="24"/>
-          <w:szCs w:val="24"/>
-          <w:lang w:val="en-US"/>
-        </w:rPr>
-        <w:t>writeline</w:t>
-      </w:r>
-      <w:proofErr w:type="spellEnd"/>
-      <w:r>
-        <w:rPr>
-          <w:rFonts w:ascii="Consolas" w:hAnsi="Consolas" w:cs="Times New Roman"/>
-          <w:sz w:val="24"/>
-          <w:szCs w:val="24"/>
-          <w:lang w:val="en-US"/>
-        </w:rPr>
-        <w:t xml:space="preserve"> </w:t>
-      </w:r>
-      <w:proofErr w:type="spellStart"/>
-      <w:r>
-        <w:rPr>
-          <w:rFonts w:ascii="Consolas" w:hAnsi="Consolas" w:cs="Times New Roman"/>
-          <w:sz w:val="24"/>
-          <w:szCs w:val="24"/>
-          <w:lang w:val="en-US"/>
-        </w:rPr>
-        <w:t>dlina</w:t>
-      </w:r>
-      <w:proofErr w:type="spellEnd"/>
-      <w:r>
-        <w:rPr>
-          <w:rFonts w:ascii="Consolas" w:hAnsi="Consolas" w:cs="Times New Roman"/>
-          <w:sz w:val="24"/>
-          <w:szCs w:val="24"/>
-          <w:lang w:val="en-US"/>
-        </w:rPr>
-        <w:t>;</w:t>
+      <w:r>
+        <w:rPr>
+          <w:rFonts w:ascii="Consolas" w:hAnsi="Consolas" w:cs="Times New Roman"/>
+          <w:sz w:val="24"/>
+          <w:szCs w:val="24"/>
+          <w:lang w:val="en-US"/>
+        </w:rPr>
+        <w:t>writeline dlina;</w:t>
       </w:r>
     </w:p>
     <w:p>
@@ -25995,67 +26902,7 @@
           <w:lang w:val="en-US"/>
         </w:rPr>
         <w:tab/>
-        <w:t xml:space="preserve">int </w:t>
-      </w:r>
-      <w:proofErr w:type="spellStart"/>
-      <w:r>
-        <w:rPr>
-          <w:rFonts w:ascii="Consolas" w:hAnsi="Consolas" w:cs="Times New Roman"/>
-          <w:sz w:val="24"/>
-          <w:szCs w:val="24"/>
-          <w:lang w:val="en-US"/>
-        </w:rPr>
-        <w:t>testint</w:t>
-      </w:r>
-      <w:proofErr w:type="spellEnd"/>
-      <w:r>
-        <w:rPr>
-          <w:rFonts w:ascii="Consolas" w:hAnsi="Consolas" w:cs="Times New Roman"/>
-          <w:sz w:val="24"/>
-          <w:szCs w:val="24"/>
-          <w:lang w:val="en-US"/>
-        </w:rPr>
-        <w:t xml:space="preserve"> = </w:t>
-      </w:r>
-      <w:proofErr w:type="spellStart"/>
-      <w:r>
-        <w:rPr>
-          <w:rFonts w:ascii="Consolas" w:hAnsi="Consolas" w:cs="Times New Roman"/>
-          <w:sz w:val="24"/>
-          <w:szCs w:val="24"/>
-          <w:lang w:val="en-US"/>
-        </w:rPr>
-        <w:t>strtransint</w:t>
-      </w:r>
-      <w:proofErr w:type="spellEnd"/>
-      <w:r>
-        <w:rPr>
-          <w:rFonts w:ascii="Consolas" w:hAnsi="Consolas" w:cs="Times New Roman"/>
-          <w:sz w:val="24"/>
-          <w:szCs w:val="24"/>
-          <w:lang w:val="en-US"/>
-        </w:rPr>
-        <w:t xml:space="preserve"> (</w:t>
-      </w:r>
-      <w:proofErr w:type="spellStart"/>
-      <w:r>
-        <w:rPr>
-          <w:rFonts w:ascii="Consolas" w:hAnsi="Consolas" w:cs="Times New Roman"/>
-          <w:sz w:val="24"/>
-          <w:szCs w:val="24"/>
-          <w:lang w:val="en-US"/>
-        </w:rPr>
-        <w:t>strokachislo</w:t>
-      </w:r>
-      <w:proofErr w:type="spellEnd"/>
-      <w:r>
-        <w:rPr>
-          <w:rFonts w:ascii="Consolas" w:hAnsi="Consolas" w:cs="Times New Roman"/>
-          <w:sz w:val="24"/>
-          <w:szCs w:val="24"/>
-          <w:lang w:val="en-US"/>
-        </w:rPr>
-        <w:t>);</w:t>
+        <w:t>int testint = strtransint (strokachislo);</w:t>
       </w:r>
     </w:p>
     <w:p>
@@ -26077,27 +26924,7 @@
           <w:lang w:val="en-US"/>
         </w:rPr>
         <w:tab/>
-        <w:t xml:space="preserve">int testint2 = 5 + </w:t>
-      </w:r>
-      <w:proofErr w:type="spellStart"/>
-      <w:r>
-        <w:rPr>
-          <w:rFonts w:ascii="Consolas" w:hAnsi="Consolas" w:cs="Times New Roman"/>
-          <w:sz w:val="24"/>
-          <w:szCs w:val="24"/>
-          <w:lang w:val="en-US"/>
-        </w:rPr>
-        <w:t>testint</w:t>
-      </w:r>
-      <w:proofErr w:type="spellEnd"/>
-      <w:r>
-        <w:rPr>
-          <w:rFonts w:ascii="Consolas" w:hAnsi="Consolas" w:cs="Times New Roman"/>
-          <w:sz w:val="24"/>
-          <w:szCs w:val="24"/>
-          <w:lang w:val="en-US"/>
-        </w:rPr>
-        <w:t>;</w:t>
+        <w:t>int testint2 = 5 + testint;</w:t>
       </w:r>
     </w:p>
     <w:p>
@@ -26119,26 +26946,7 @@
           <w:lang w:val="en-US"/>
         </w:rPr>
         <w:tab/>
-      </w:r>
-      <w:proofErr w:type="spellStart"/>
-      <w:r>
-        <w:rPr>
-          <w:rFonts w:ascii="Consolas" w:hAnsi="Consolas" w:cs="Times New Roman"/>
-          <w:sz w:val="24"/>
-          <w:szCs w:val="24"/>
-          <w:lang w:val="en-US"/>
-        </w:rPr>
-        <w:t>writeline</w:t>
-      </w:r>
-      <w:proofErr w:type="spellEnd"/>
-      <w:r>
-        <w:rPr>
-          <w:rFonts w:ascii="Consolas" w:hAnsi="Consolas" w:cs="Times New Roman"/>
-          <w:sz w:val="24"/>
-          <w:szCs w:val="24"/>
-          <w:lang w:val="en-US"/>
-        </w:rPr>
-        <w:t xml:space="preserve"> testint2;</w:t>
+        <w:t>writeline testint2;</w:t>
       </w:r>
     </w:p>
     <w:p>
@@ -26172,26 +26980,7 @@
           <w:lang w:val="en-US"/>
         </w:rPr>
         <w:tab/>
-      </w:r>
-      <w:proofErr w:type="spellStart"/>
-      <w:r>
-        <w:rPr>
-          <w:rFonts w:ascii="Consolas" w:hAnsi="Consolas" w:cs="Times New Roman"/>
-          <w:sz w:val="24"/>
-          <w:szCs w:val="24"/>
-          <w:lang w:val="en-US"/>
-        </w:rPr>
-        <w:t>writeline</w:t>
-      </w:r>
-      <w:proofErr w:type="spellEnd"/>
-      <w:r>
-        <w:rPr>
-          <w:rFonts w:ascii="Consolas" w:hAnsi="Consolas" w:cs="Times New Roman"/>
-          <w:sz w:val="24"/>
-          <w:szCs w:val="24"/>
-          <w:lang w:val="en-US"/>
-        </w:rPr>
-        <w:t xml:space="preserve"> "</w:t>
+        <w:t>writeline "</w:t>
       </w:r>
       <w:r>
         <w:rPr>
@@ -26276,26 +27065,7 @@
           <w:lang w:val="en-US"/>
         </w:rPr>
         <w:tab/>
-      </w:r>
-      <w:proofErr w:type="gramStart"/>
-      <w:r>
-        <w:rPr>
-          <w:rFonts w:ascii="Consolas" w:hAnsi="Consolas" w:cs="Times New Roman"/>
-          <w:sz w:val="24"/>
-          <w:szCs w:val="24"/>
-          <w:lang w:val="en-US"/>
-        </w:rPr>
-        <w:t>cycle(</w:t>
-      </w:r>
-      <w:proofErr w:type="gramEnd"/>
-      <w:r>
-        <w:rPr>
-          <w:rFonts w:ascii="Consolas" w:hAnsi="Consolas" w:cs="Times New Roman"/>
-          <w:sz w:val="24"/>
-          <w:szCs w:val="24"/>
-          <w:lang w:val="en-US"/>
-        </w:rPr>
-        <w:t>i &lt; 10)</w:t>
+        <w:t>cycle(i &lt; 10)</w:t>
       </w:r>
     </w:p>
     <w:p>
@@ -26352,23 +27122,13 @@
         </w:rPr>
         <w:tab/>
       </w:r>
-      <w:proofErr w:type="spellStart"/>
-      <w:r>
-        <w:rPr>
-          <w:rFonts w:ascii="Consolas" w:hAnsi="Consolas" w:cs="Times New Roman"/>
-          <w:sz w:val="24"/>
-          <w:szCs w:val="24"/>
-        </w:rPr>
-        <w:t>write</w:t>
-      </w:r>
-      <w:proofErr w:type="spellEnd"/>
-      <w:r>
-        <w:rPr>
-          <w:rFonts w:ascii="Consolas" w:hAnsi="Consolas" w:cs="Times New Roman"/>
-          <w:sz w:val="24"/>
-          <w:szCs w:val="24"/>
-        </w:rPr>
-        <w:t xml:space="preserve"> i;</w:t>
+      <w:r>
+        <w:rPr>
+          <w:rFonts w:ascii="Consolas" w:hAnsi="Consolas" w:cs="Times New Roman"/>
+          <w:sz w:val="24"/>
+          <w:szCs w:val="24"/>
+        </w:rPr>
+        <w:t>write i;</w:t>
       </w:r>
     </w:p>
     <w:p>
@@ -26577,41 +27337,13 @@
           <w:szCs w:val="24"/>
         </w:rPr>
       </w:pPr>
-      <w:proofErr w:type="spellStart"/>
-      <w:r>
-        <w:rPr>
-          <w:rFonts w:ascii="Consolas" w:hAnsi="Consolas" w:cs="Times New Roman"/>
-          <w:sz w:val="24"/>
-          <w:szCs w:val="24"/>
-        </w:rPr>
-        <w:t>str</w:t>
-      </w:r>
-      <w:proofErr w:type="spellEnd"/>
-      <w:r>
-        <w:rPr>
-          <w:rFonts w:ascii="Consolas" w:hAnsi="Consolas" w:cs="Times New Roman"/>
-          <w:sz w:val="24"/>
-          <w:szCs w:val="24"/>
-        </w:rPr>
-        <w:t xml:space="preserve"> testfunc1(</w:t>
-      </w:r>
-      <w:proofErr w:type="spellStart"/>
-      <w:r>
-        <w:rPr>
-          <w:rFonts w:ascii="Consolas" w:hAnsi="Consolas" w:cs="Times New Roman"/>
-          <w:sz w:val="24"/>
-          <w:szCs w:val="24"/>
-        </w:rPr>
-        <w:t>str</w:t>
-      </w:r>
-      <w:proofErr w:type="spellEnd"/>
-      <w:r>
-        <w:rPr>
-          <w:rFonts w:ascii="Consolas" w:hAnsi="Consolas" w:cs="Times New Roman"/>
-          <w:sz w:val="24"/>
-          <w:szCs w:val="24"/>
-        </w:rPr>
-        <w:t xml:space="preserve"> parm1)</w:t>
+      <w:r>
+        <w:rPr>
+          <w:rFonts w:ascii="Consolas" w:hAnsi="Consolas" w:cs="Times New Roman"/>
+          <w:sz w:val="24"/>
+          <w:szCs w:val="24"/>
+        </w:rPr>
+        <w:t>str testfunc1(str parm1)</w:t>
       </w:r>
       <w:r>
         <w:rPr>
@@ -26665,24 +27397,7 @@
           <w:szCs w:val="24"/>
         </w:rPr>
         <w:tab/>
-      </w:r>
-      <w:proofErr w:type="spellStart"/>
-      <w:r>
-        <w:rPr>
-          <w:rFonts w:ascii="Consolas" w:hAnsi="Consolas" w:cs="Times New Roman"/>
-          <w:sz w:val="24"/>
-          <w:szCs w:val="24"/>
-        </w:rPr>
-        <w:t>str</w:t>
-      </w:r>
-      <w:proofErr w:type="spellEnd"/>
-      <w:r>
-        <w:rPr>
-          <w:rFonts w:ascii="Consolas" w:hAnsi="Consolas" w:cs="Times New Roman"/>
-          <w:sz w:val="24"/>
-          <w:szCs w:val="24"/>
-        </w:rPr>
-        <w:t xml:space="preserve"> parm2 = "TestText20";</w:t>
+        <w:t>str parm2 = "TestText20";</w:t>
       </w:r>
     </w:p>
     <w:p>
@@ -26712,33 +27427,21 @@
         </w:rPr>
         <w:tab/>
       </w:r>
-      <w:proofErr w:type="spellStart"/>
-      <w:proofErr w:type="gramStart"/>
-      <w:r>
-        <w:rPr>
-          <w:rFonts w:ascii="Consolas" w:hAnsi="Consolas" w:cs="Times New Roman"/>
-          <w:sz w:val="24"/>
-          <w:szCs w:val="24"/>
-        </w:rPr>
-        <w:t>strcopy</w:t>
-      </w:r>
-      <w:proofErr w:type="spellEnd"/>
-      <w:r>
-        <w:rPr>
-          <w:rFonts w:ascii="Consolas" w:hAnsi="Consolas" w:cs="Times New Roman"/>
-          <w:sz w:val="24"/>
-          <w:szCs w:val="24"/>
-        </w:rPr>
-        <w:t>(</w:t>
-      </w:r>
-      <w:proofErr w:type="gramEnd"/>
-      <w:r>
-        <w:rPr>
-          <w:rFonts w:ascii="Consolas" w:hAnsi="Consolas" w:cs="Times New Roman"/>
-          <w:sz w:val="24"/>
-          <w:szCs w:val="24"/>
-        </w:rPr>
-        <w:t>parm1, parm2);</w:t>
+      <w:r>
+        <w:rPr>
+          <w:rFonts w:ascii="Consolas" w:hAnsi="Consolas" w:cs="Times New Roman"/>
+          <w:sz w:val="24"/>
+          <w:szCs w:val="24"/>
+        </w:rPr>
+        <w:t>strduplicate</w:t>
+      </w:r>
+      <w:r>
+        <w:rPr>
+          <w:rFonts w:ascii="Consolas" w:hAnsi="Consolas" w:cs="Times New Roman"/>
+          <w:sz w:val="24"/>
+          <w:szCs w:val="24"/>
+        </w:rPr>
+        <w:t>(parm1, parm2);</w:t>
       </w:r>
       <w:r>
         <w:rPr>
@@ -26833,27 +27536,7 @@
           <w:szCs w:val="24"/>
           <w:lang w:val="en-US"/>
         </w:rPr>
-        <w:t xml:space="preserve">char testfunc3(char </w:t>
-      </w:r>
-      <w:proofErr w:type="spellStart"/>
-      <w:r>
-        <w:rPr>
-          <w:rFonts w:ascii="Consolas" w:hAnsi="Consolas" w:cs="Times New Roman"/>
-          <w:sz w:val="24"/>
-          <w:szCs w:val="24"/>
-          <w:lang w:val="en-US"/>
-        </w:rPr>
-        <w:t>simbol</w:t>
-      </w:r>
-      <w:proofErr w:type="spellEnd"/>
-      <w:r>
-        <w:rPr>
-          <w:rFonts w:ascii="Consolas" w:hAnsi="Consolas" w:cs="Times New Roman"/>
-          <w:sz w:val="24"/>
-          <w:szCs w:val="24"/>
-          <w:lang w:val="en-US"/>
-        </w:rPr>
-        <w:t>)</w:t>
+        <w:t>char testfunc3(char simbol)</w:t>
       </w:r>
     </w:p>
     <w:p>
@@ -26915,26 +27598,7 @@
           <w:lang w:val="en-US"/>
         </w:rPr>
         <w:tab/>
-      </w:r>
-      <w:proofErr w:type="gramStart"/>
-      <w:r>
-        <w:rPr>
-          <w:rFonts w:ascii="Consolas" w:hAnsi="Consolas" w:cs="Times New Roman"/>
-          <w:sz w:val="24"/>
-          <w:szCs w:val="24"/>
-          <w:lang w:val="en-US"/>
-        </w:rPr>
-        <w:t>cycle(</w:t>
-      </w:r>
-      <w:proofErr w:type="gramEnd"/>
-      <w:r>
-        <w:rPr>
-          <w:rFonts w:ascii="Consolas" w:hAnsi="Consolas" w:cs="Times New Roman"/>
-          <w:sz w:val="24"/>
-          <w:szCs w:val="24"/>
-          <w:lang w:val="en-US"/>
-        </w:rPr>
-        <w:t>i &lt; 10) {</w:t>
+        <w:t>cycle(i &lt; 10) {</w:t>
       </w:r>
     </w:p>
     <w:p>
@@ -26964,27 +27628,7 @@
           <w:lang w:val="en-US"/>
         </w:rPr>
         <w:tab/>
-        <w:t xml:space="preserve">write </w:t>
-      </w:r>
-      <w:proofErr w:type="spellStart"/>
-      <w:r>
-        <w:rPr>
-          <w:rFonts w:ascii="Consolas" w:hAnsi="Consolas" w:cs="Times New Roman"/>
-          <w:sz w:val="24"/>
-          <w:szCs w:val="24"/>
-          <w:lang w:val="en-US"/>
-        </w:rPr>
-        <w:t>simbol</w:t>
-      </w:r>
-      <w:proofErr w:type="spellEnd"/>
-      <w:r>
-        <w:rPr>
-          <w:rFonts w:ascii="Consolas" w:hAnsi="Consolas" w:cs="Times New Roman"/>
-          <w:sz w:val="24"/>
-          <w:szCs w:val="24"/>
-          <w:lang w:val="en-US"/>
-        </w:rPr>
-        <w:t>;</w:t>
+        <w:t>write simbol;</w:t>
       </w:r>
     </w:p>
     <w:p>
@@ -27075,27 +27719,7 @@
           <w:szCs w:val="24"/>
           <w:lang w:val="en-US"/>
         </w:rPr>
-        <w:t xml:space="preserve">bool testfunc4(int </w:t>
-      </w:r>
-      <w:proofErr w:type="spellStart"/>
-      <w:r>
-        <w:rPr>
-          <w:rFonts w:ascii="Consolas" w:hAnsi="Consolas" w:cs="Times New Roman"/>
-          <w:sz w:val="24"/>
-          <w:szCs w:val="24"/>
-          <w:lang w:val="en-US"/>
-        </w:rPr>
-        <w:t>chetnoe</w:t>
-      </w:r>
-      <w:proofErr w:type="spellEnd"/>
-      <w:r>
-        <w:rPr>
-          <w:rFonts w:ascii="Consolas" w:hAnsi="Consolas" w:cs="Times New Roman"/>
-          <w:sz w:val="24"/>
-          <w:szCs w:val="24"/>
-          <w:lang w:val="en-US"/>
-        </w:rPr>
-        <w:t>)</w:t>
+        <w:t>bool testfunc4(int chetnoe)</w:t>
       </w:r>
     </w:p>
     <w:p>
@@ -27136,27 +27760,7 @@
           <w:lang w:val="en-US"/>
         </w:rPr>
         <w:tab/>
-        <w:t xml:space="preserve">return </w:t>
-      </w:r>
-      <w:proofErr w:type="spellStart"/>
-      <w:r>
-        <w:rPr>
-          <w:rFonts w:ascii="Consolas" w:hAnsi="Consolas" w:cs="Times New Roman"/>
-          <w:sz w:val="24"/>
-          <w:szCs w:val="24"/>
-          <w:lang w:val="en-US"/>
-        </w:rPr>
-        <w:t>chetnoe</w:t>
-      </w:r>
-      <w:proofErr w:type="spellEnd"/>
-      <w:r>
-        <w:rPr>
-          <w:rFonts w:ascii="Consolas" w:hAnsi="Consolas" w:cs="Times New Roman"/>
-          <w:sz w:val="24"/>
-          <w:szCs w:val="24"/>
-          <w:lang w:val="en-US"/>
-        </w:rPr>
-        <w:t xml:space="preserve"> % 2 == 0;</w:t>
+        <w:t>return chetnoe % 2 == 0;</w:t>
       </w:r>
     </w:p>
     <w:p>
@@ -27237,26 +27841,7 @@
           <w:lang w:val="en-US"/>
         </w:rPr>
         <w:tab/>
-      </w:r>
-      <w:proofErr w:type="spellStart"/>
-      <w:r>
-        <w:rPr>
-          <w:rFonts w:ascii="Consolas" w:hAnsi="Consolas" w:cs="Times New Roman"/>
-          <w:sz w:val="24"/>
-          <w:szCs w:val="24"/>
-          <w:lang w:val="en-US"/>
-        </w:rPr>
-        <w:t>writeline</w:t>
-      </w:r>
-      <w:proofErr w:type="spellEnd"/>
-      <w:r>
-        <w:rPr>
-          <w:rFonts w:ascii="Consolas" w:hAnsi="Consolas" w:cs="Times New Roman"/>
-          <w:sz w:val="24"/>
-          <w:szCs w:val="24"/>
-          <w:lang w:val="en-US"/>
-        </w:rPr>
-        <w:t xml:space="preserve"> "</w:t>
+        <w:t>writeline "</w:t>
       </w:r>
       <w:r>
         <w:rPr>
@@ -27450,23 +28035,13 @@
         </w:rPr>
         <w:tab/>
       </w:r>
-      <w:proofErr w:type="spellStart"/>
-      <w:r>
-        <w:rPr>
-          <w:rFonts w:ascii="Consolas" w:hAnsi="Consolas" w:cs="Times New Roman"/>
-          <w:sz w:val="24"/>
-          <w:szCs w:val="24"/>
-        </w:rPr>
-        <w:t>int</w:t>
-      </w:r>
-      <w:proofErr w:type="spellEnd"/>
-      <w:r>
-        <w:rPr>
-          <w:rFonts w:ascii="Consolas" w:hAnsi="Consolas" w:cs="Times New Roman"/>
-          <w:sz w:val="24"/>
-          <w:szCs w:val="24"/>
-        </w:rPr>
-        <w:t xml:space="preserve"> a = 10 * 5;</w:t>
+      <w:r>
+        <w:rPr>
+          <w:rFonts w:ascii="Consolas" w:hAnsi="Consolas" w:cs="Times New Roman"/>
+          <w:sz w:val="24"/>
+          <w:szCs w:val="24"/>
+        </w:rPr>
+        <w:t>int a = 10 * 5;</w:t>
       </w:r>
       <w:r>
         <w:rPr>
@@ -27627,24 +28202,7 @@
           <w:szCs w:val="24"/>
         </w:rPr>
         <w:tab/>
-      </w:r>
-      <w:proofErr w:type="spellStart"/>
-      <w:r>
-        <w:rPr>
-          <w:rFonts w:ascii="Consolas" w:hAnsi="Consolas" w:cs="Times New Roman"/>
-          <w:sz w:val="24"/>
-          <w:szCs w:val="24"/>
-        </w:rPr>
-        <w:t>write</w:t>
-      </w:r>
-      <w:proofErr w:type="spellEnd"/>
-      <w:r>
-        <w:rPr>
-          <w:rFonts w:ascii="Consolas" w:hAnsi="Consolas" w:cs="Times New Roman"/>
-          <w:sz w:val="24"/>
-          <w:szCs w:val="24"/>
-        </w:rPr>
-        <w:t xml:space="preserve"> a;</w:t>
+        <w:t>write a;</w:t>
       </w:r>
     </w:p>
     <w:p>
@@ -27789,23 +28347,13 @@
         </w:rPr>
         <w:tab/>
       </w:r>
-      <w:proofErr w:type="spellStart"/>
-      <w:r>
-        <w:rPr>
-          <w:rFonts w:ascii="Consolas" w:hAnsi="Consolas" w:cs="Times New Roman"/>
-          <w:sz w:val="24"/>
-          <w:szCs w:val="24"/>
-        </w:rPr>
-        <w:t>write</w:t>
-      </w:r>
-      <w:proofErr w:type="spellEnd"/>
-      <w:r>
-        <w:rPr>
-          <w:rFonts w:ascii="Consolas" w:hAnsi="Consolas" w:cs="Times New Roman"/>
-          <w:sz w:val="24"/>
-          <w:szCs w:val="24"/>
-        </w:rPr>
-        <w:t xml:space="preserve"> a;</w:t>
+      <w:r>
+        <w:rPr>
+          <w:rFonts w:ascii="Consolas" w:hAnsi="Consolas" w:cs="Times New Roman"/>
+          <w:sz w:val="24"/>
+          <w:szCs w:val="24"/>
+        </w:rPr>
+        <w:t>write a;</w:t>
       </w:r>
     </w:p>
     <w:p>
@@ -27881,24 +28429,7 @@
           <w:szCs w:val="24"/>
         </w:rPr>
         <w:tab/>
-      </w:r>
-      <w:proofErr w:type="spellStart"/>
-      <w:r>
-        <w:rPr>
-          <w:rFonts w:ascii="Consolas" w:hAnsi="Consolas" w:cs="Times New Roman"/>
-          <w:sz w:val="24"/>
-          <w:szCs w:val="24"/>
-        </w:rPr>
-        <w:t>writeline</w:t>
-      </w:r>
-      <w:proofErr w:type="spellEnd"/>
-      <w:r>
-        <w:rPr>
-          <w:rFonts w:ascii="Consolas" w:hAnsi="Consolas" w:cs="Times New Roman"/>
-          <w:sz w:val="24"/>
-          <w:szCs w:val="24"/>
-        </w:rPr>
-        <w:t xml:space="preserve"> "Вызов функций:";</w:t>
+        <w:t>writeline "Вызов функций:";</w:t>
       </w:r>
     </w:p>
     <w:p>
@@ -28068,26 +28599,7 @@
           <w:lang w:val="en-US"/>
         </w:rPr>
         <w:tab/>
-      </w:r>
-      <w:proofErr w:type="spellStart"/>
-      <w:r>
-        <w:rPr>
-          <w:rFonts w:ascii="Consolas" w:hAnsi="Consolas" w:cs="Times New Roman"/>
-          <w:sz w:val="24"/>
-          <w:szCs w:val="24"/>
-          <w:lang w:val="en-US"/>
-        </w:rPr>
-        <w:t>writeline</w:t>
-      </w:r>
-      <w:proofErr w:type="spellEnd"/>
-      <w:r>
-        <w:rPr>
-          <w:rFonts w:ascii="Consolas" w:hAnsi="Consolas" w:cs="Times New Roman"/>
-          <w:sz w:val="24"/>
-          <w:szCs w:val="24"/>
-          <w:lang w:val="en-US"/>
-        </w:rPr>
-        <w:t xml:space="preserve"> string;</w:t>
+        <w:t>writeline string;</w:t>
       </w:r>
     </w:p>
     <w:p>
@@ -28172,27 +28684,7 @@
           <w:lang w:val="en-US"/>
         </w:rPr>
         <w:tab/>
-        <w:t xml:space="preserve">int </w:t>
-      </w:r>
-      <w:proofErr w:type="spellStart"/>
-      <w:r>
-        <w:rPr>
-          <w:rFonts w:ascii="Consolas" w:hAnsi="Consolas" w:cs="Times New Roman"/>
-          <w:sz w:val="24"/>
-          <w:szCs w:val="24"/>
-          <w:lang w:val="en-US"/>
-        </w:rPr>
-        <w:t>myint</w:t>
-      </w:r>
-      <w:proofErr w:type="spellEnd"/>
-      <w:r>
-        <w:rPr>
-          <w:rFonts w:ascii="Consolas" w:hAnsi="Consolas" w:cs="Times New Roman"/>
-          <w:sz w:val="24"/>
-          <w:szCs w:val="24"/>
-          <w:lang w:val="en-US"/>
-        </w:rPr>
-        <w:t xml:space="preserve"> = 120;</w:t>
+        <w:t>int myint = 120;</w:t>
       </w:r>
     </w:p>
     <w:p>
@@ -28213,47 +28705,7 @@
           <w:lang w:val="en-US"/>
         </w:rPr>
         <w:tab/>
-        <w:t xml:space="preserve">bool </w:t>
-      </w:r>
-      <w:proofErr w:type="spellStart"/>
-      <w:r>
-        <w:rPr>
-          <w:rFonts w:ascii="Consolas" w:hAnsi="Consolas" w:cs="Times New Roman"/>
-          <w:sz w:val="24"/>
-          <w:szCs w:val="24"/>
-          <w:lang w:val="en-US"/>
-        </w:rPr>
-        <w:t>pravda</w:t>
-      </w:r>
-      <w:proofErr w:type="spellEnd"/>
-      <w:r>
-        <w:rPr>
-          <w:rFonts w:ascii="Consolas" w:hAnsi="Consolas" w:cs="Times New Roman"/>
-          <w:sz w:val="24"/>
-          <w:szCs w:val="24"/>
-          <w:lang w:val="en-US"/>
-        </w:rPr>
-        <w:t xml:space="preserve"> = testfunc4(</w:t>
-      </w:r>
-      <w:proofErr w:type="spellStart"/>
-      <w:r>
-        <w:rPr>
-          <w:rFonts w:ascii="Consolas" w:hAnsi="Consolas" w:cs="Times New Roman"/>
-          <w:sz w:val="24"/>
-          <w:szCs w:val="24"/>
-          <w:lang w:val="en-US"/>
-        </w:rPr>
-        <w:t>myint</w:t>
-      </w:r>
-      <w:proofErr w:type="spellEnd"/>
-      <w:r>
-        <w:rPr>
-          <w:rFonts w:ascii="Consolas" w:hAnsi="Consolas" w:cs="Times New Roman"/>
-          <w:sz w:val="24"/>
-          <w:szCs w:val="24"/>
-          <w:lang w:val="en-US"/>
-        </w:rPr>
-        <w:t>);</w:t>
+        <w:t>bool pravda = testfunc4(myint);</w:t>
       </w:r>
     </w:p>
     <w:p>
@@ -28274,46 +28726,7 @@
           <w:lang w:val="en-US"/>
         </w:rPr>
         <w:tab/>
-      </w:r>
-      <w:proofErr w:type="spellStart"/>
-      <w:r>
-        <w:rPr>
-          <w:rFonts w:ascii="Consolas" w:hAnsi="Consolas" w:cs="Times New Roman"/>
-          <w:sz w:val="24"/>
-          <w:szCs w:val="24"/>
-          <w:lang w:val="en-US"/>
-        </w:rPr>
-        <w:t>writeline</w:t>
-      </w:r>
-      <w:proofErr w:type="spellEnd"/>
-      <w:r>
-        <w:rPr>
-          <w:rFonts w:ascii="Consolas" w:hAnsi="Consolas" w:cs="Times New Roman"/>
-          <w:sz w:val="24"/>
-          <w:szCs w:val="24"/>
-          <w:lang w:val="en-US"/>
-        </w:rPr>
-        <w:t xml:space="preserve"> </w:t>
-      </w:r>
-      <w:proofErr w:type="spellStart"/>
-      <w:r>
-        <w:rPr>
-          <w:rFonts w:ascii="Consolas" w:hAnsi="Consolas" w:cs="Times New Roman"/>
-          <w:sz w:val="24"/>
-          <w:szCs w:val="24"/>
-          <w:lang w:val="en-US"/>
-        </w:rPr>
-        <w:t>pravda</w:t>
-      </w:r>
-      <w:proofErr w:type="spellEnd"/>
-      <w:r>
-        <w:rPr>
-          <w:rFonts w:ascii="Consolas" w:hAnsi="Consolas" w:cs="Times New Roman"/>
-          <w:sz w:val="24"/>
-          <w:szCs w:val="24"/>
-          <w:lang w:val="en-US"/>
-        </w:rPr>
-        <w:t>;</w:t>
+        <w:t>writeline pravda;</w:t>
       </w:r>
     </w:p>
     <w:p>
@@ -28411,27 +28824,7 @@
           <w:lang w:val="en-US"/>
         </w:rPr>
         <w:tab/>
-        <w:t xml:space="preserve">str </w:t>
-      </w:r>
-      <w:proofErr w:type="spellStart"/>
-      <w:r>
-        <w:rPr>
-          <w:rFonts w:ascii="Consolas" w:hAnsi="Consolas" w:cs="Times New Roman"/>
-          <w:sz w:val="24"/>
-          <w:szCs w:val="24"/>
-          <w:lang w:val="en-US"/>
-        </w:rPr>
-        <w:t>stroka</w:t>
-      </w:r>
-      <w:proofErr w:type="spellEnd"/>
-      <w:r>
-        <w:rPr>
-          <w:rFonts w:ascii="Consolas" w:hAnsi="Consolas" w:cs="Times New Roman"/>
-          <w:sz w:val="24"/>
-          <w:szCs w:val="24"/>
-          <w:lang w:val="en-US"/>
-        </w:rPr>
-        <w:t xml:space="preserve"> = "</w:t>
+        <w:t>str stroka = "</w:t>
       </w:r>
       <w:r>
         <w:rPr>
@@ -28486,27 +28879,7 @@
           <w:lang w:val="en-US"/>
         </w:rPr>
         <w:tab/>
-        <w:t xml:space="preserve">str </w:t>
-      </w:r>
-      <w:proofErr w:type="spellStart"/>
-      <w:r>
-        <w:rPr>
-          <w:rFonts w:ascii="Consolas" w:hAnsi="Consolas" w:cs="Times New Roman"/>
-          <w:sz w:val="24"/>
-          <w:szCs w:val="24"/>
-          <w:lang w:val="en-US"/>
-        </w:rPr>
-        <w:t>strokachislo</w:t>
-      </w:r>
-      <w:proofErr w:type="spellEnd"/>
-      <w:r>
-        <w:rPr>
-          <w:rFonts w:ascii="Consolas" w:hAnsi="Consolas" w:cs="Times New Roman"/>
-          <w:sz w:val="24"/>
-          <w:szCs w:val="24"/>
-          <w:lang w:val="en-US"/>
-        </w:rPr>
-        <w:t xml:space="preserve"> = "125";</w:t>
+        <w:t>str strokachislo = "125";</w:t>
       </w:r>
     </w:p>
     <w:p>
@@ -28539,67 +28912,23 @@
         </w:rPr>
         <w:tab/>
       </w:r>
-      <w:proofErr w:type="spellStart"/>
-      <w:proofErr w:type="gramStart"/>
-      <w:r>
-        <w:rPr>
-          <w:rFonts w:ascii="Consolas" w:hAnsi="Consolas" w:cs="Times New Roman"/>
-          <w:sz w:val="24"/>
-          <w:szCs w:val="24"/>
-          <w:lang w:val="en-US"/>
-        </w:rPr>
-        <w:t>strcopy</w:t>
-      </w:r>
-      <w:proofErr w:type="spellEnd"/>
-      <w:r>
-        <w:rPr>
-          <w:rFonts w:ascii="Consolas" w:hAnsi="Consolas" w:cs="Times New Roman"/>
-          <w:sz w:val="24"/>
-          <w:szCs w:val="24"/>
-          <w:lang w:val="en-US"/>
-        </w:rPr>
-        <w:t>(</w:t>
-      </w:r>
-      <w:proofErr w:type="spellStart"/>
-      <w:proofErr w:type="gramEnd"/>
-      <w:r>
-        <w:rPr>
-          <w:rFonts w:ascii="Consolas" w:hAnsi="Consolas" w:cs="Times New Roman"/>
-          <w:sz w:val="24"/>
-          <w:szCs w:val="24"/>
-          <w:lang w:val="en-US"/>
-        </w:rPr>
-        <w:t>copystr</w:t>
-      </w:r>
-      <w:proofErr w:type="spellEnd"/>
-      <w:r>
-        <w:rPr>
-          <w:rFonts w:ascii="Consolas" w:hAnsi="Consolas" w:cs="Times New Roman"/>
-          <w:sz w:val="24"/>
-          <w:szCs w:val="24"/>
-          <w:lang w:val="en-US"/>
-        </w:rPr>
-        <w:t xml:space="preserve">, </w:t>
-      </w:r>
-      <w:proofErr w:type="spellStart"/>
-      <w:r>
-        <w:rPr>
-          <w:rFonts w:ascii="Consolas" w:hAnsi="Consolas" w:cs="Times New Roman"/>
-          <w:sz w:val="24"/>
-          <w:szCs w:val="24"/>
-          <w:lang w:val="en-US"/>
-        </w:rPr>
-        <w:t>stroka</w:t>
-      </w:r>
-      <w:proofErr w:type="spellEnd"/>
-      <w:r>
-        <w:rPr>
-          <w:rFonts w:ascii="Consolas" w:hAnsi="Consolas" w:cs="Times New Roman"/>
-          <w:sz w:val="24"/>
-          <w:szCs w:val="24"/>
-          <w:lang w:val="en-US"/>
-        </w:rPr>
-        <w:t>);</w:t>
+      <w:r>
+        <w:rPr>
+          <w:rFonts w:ascii="Consolas" w:hAnsi="Consolas" w:cs="Times New Roman"/>
+          <w:sz w:val="24"/>
+          <w:szCs w:val="24"/>
+          <w:lang w:val="en-US"/>
+        </w:rPr>
+        <w:t>strduplicate</w:t>
+      </w:r>
+      <w:r>
+        <w:rPr>
+          <w:rFonts w:ascii="Consolas" w:hAnsi="Consolas" w:cs="Times New Roman"/>
+          <w:sz w:val="24"/>
+          <w:szCs w:val="24"/>
+          <w:lang w:val="en-US"/>
+        </w:rPr>
+        <w:t>(copystr, stroka);</w:t>
       </w:r>
       <w:r>
         <w:rPr>
@@ -28652,27 +28981,7 @@
           <w:szCs w:val="24"/>
           <w:lang w:val="en-US"/>
         </w:rPr>
-        <w:t xml:space="preserve"> </w:t>
-      </w:r>
-      <w:proofErr w:type="spellStart"/>
-      <w:r>
-        <w:rPr>
-          <w:rFonts w:ascii="Consolas" w:hAnsi="Consolas" w:cs="Times New Roman"/>
-          <w:sz w:val="24"/>
-          <w:szCs w:val="24"/>
-          <w:lang w:val="en-US"/>
-        </w:rPr>
-        <w:t>stroka</w:t>
-      </w:r>
-      <w:proofErr w:type="spellEnd"/>
-      <w:r>
-        <w:rPr>
-          <w:rFonts w:ascii="Consolas" w:hAnsi="Consolas" w:cs="Times New Roman"/>
-          <w:sz w:val="24"/>
-          <w:szCs w:val="24"/>
-          <w:lang w:val="en-US"/>
-        </w:rPr>
-        <w:t xml:space="preserve"> </w:t>
+        <w:t xml:space="preserve"> stroka </w:t>
       </w:r>
       <w:r>
         <w:rPr>
@@ -28689,19 +28998,8 @@
           <w:szCs w:val="24"/>
           <w:lang w:val="en-US"/>
         </w:rPr>
-        <w:t xml:space="preserve"> </w:t>
-      </w:r>
-      <w:proofErr w:type="spellStart"/>
-      <w:r>
-        <w:rPr>
-          <w:rFonts w:ascii="Consolas" w:hAnsi="Consolas" w:cs="Times New Roman"/>
-          <w:sz w:val="24"/>
-          <w:szCs w:val="24"/>
-          <w:lang w:val="en-US"/>
-        </w:rPr>
-        <w:t>copystr</w:t>
-      </w:r>
-      <w:proofErr w:type="spellEnd"/>
+        <w:t xml:space="preserve"> copystr</w:t>
+      </w:r>
     </w:p>
     <w:p>
       <w:pPr>
@@ -28721,46 +29019,7 @@
           <w:lang w:val="en-US"/>
         </w:rPr>
         <w:tab/>
-      </w:r>
-      <w:proofErr w:type="spellStart"/>
-      <w:r>
-        <w:rPr>
-          <w:rFonts w:ascii="Consolas" w:hAnsi="Consolas" w:cs="Times New Roman"/>
-          <w:sz w:val="24"/>
-          <w:szCs w:val="24"/>
-          <w:lang w:val="en-US"/>
-        </w:rPr>
-        <w:t>writeline</w:t>
-      </w:r>
-      <w:proofErr w:type="spellEnd"/>
-      <w:r>
-        <w:rPr>
-          <w:rFonts w:ascii="Consolas" w:hAnsi="Consolas" w:cs="Times New Roman"/>
-          <w:sz w:val="24"/>
-          <w:szCs w:val="24"/>
-          <w:lang w:val="en-US"/>
-        </w:rPr>
-        <w:t xml:space="preserve"> </w:t>
-      </w:r>
-      <w:proofErr w:type="spellStart"/>
-      <w:r>
-        <w:rPr>
-          <w:rFonts w:ascii="Consolas" w:hAnsi="Consolas" w:cs="Times New Roman"/>
-          <w:sz w:val="24"/>
-          <w:szCs w:val="24"/>
-          <w:lang w:val="en-US"/>
-        </w:rPr>
-        <w:t>copystr</w:t>
-      </w:r>
-      <w:proofErr w:type="spellEnd"/>
-      <w:r>
-        <w:rPr>
-          <w:rFonts w:ascii="Consolas" w:hAnsi="Consolas" w:cs="Times New Roman"/>
-          <w:sz w:val="24"/>
-          <w:szCs w:val="24"/>
-          <w:lang w:val="en-US"/>
-        </w:rPr>
-        <w:t>;</w:t>
+        <w:t>writeline copystr;</w:t>
       </w:r>
     </w:p>
     <w:p>
@@ -28792,67 +29051,7 @@
           <w:lang w:val="en-US"/>
         </w:rPr>
         <w:tab/>
-        <w:t xml:space="preserve">int </w:t>
-      </w:r>
-      <w:proofErr w:type="spellStart"/>
-      <w:r>
-        <w:rPr>
-          <w:rFonts w:ascii="Consolas" w:hAnsi="Consolas" w:cs="Times New Roman"/>
-          <w:sz w:val="24"/>
-          <w:szCs w:val="24"/>
-          <w:lang w:val="en-US"/>
-        </w:rPr>
-        <w:t>dlina</w:t>
-      </w:r>
-      <w:proofErr w:type="spellEnd"/>
-      <w:r>
-        <w:rPr>
-          <w:rFonts w:ascii="Consolas" w:hAnsi="Consolas" w:cs="Times New Roman"/>
-          <w:sz w:val="24"/>
-          <w:szCs w:val="24"/>
-          <w:lang w:val="en-US"/>
-        </w:rPr>
-        <w:t xml:space="preserve"> = </w:t>
-      </w:r>
-      <w:proofErr w:type="spellStart"/>
-      <w:r>
-        <w:rPr>
-          <w:rFonts w:ascii="Consolas" w:hAnsi="Consolas" w:cs="Times New Roman"/>
-          <w:sz w:val="24"/>
-          <w:szCs w:val="24"/>
-          <w:lang w:val="en-US"/>
-        </w:rPr>
-        <w:t>strlength</w:t>
-      </w:r>
-      <w:proofErr w:type="spellEnd"/>
-      <w:r>
-        <w:rPr>
-          <w:rFonts w:ascii="Consolas" w:hAnsi="Consolas" w:cs="Times New Roman"/>
-          <w:sz w:val="24"/>
-          <w:szCs w:val="24"/>
-          <w:lang w:val="en-US"/>
-        </w:rPr>
-        <w:t>(</w:t>
-      </w:r>
-      <w:proofErr w:type="spellStart"/>
-      <w:r>
-        <w:rPr>
-          <w:rFonts w:ascii="Consolas" w:hAnsi="Consolas" w:cs="Times New Roman"/>
-          <w:sz w:val="24"/>
-          <w:szCs w:val="24"/>
-          <w:lang w:val="en-US"/>
-        </w:rPr>
-        <w:t>stroka</w:t>
-      </w:r>
-      <w:proofErr w:type="spellEnd"/>
-      <w:r>
-        <w:rPr>
-          <w:rFonts w:ascii="Consolas" w:hAnsi="Consolas" w:cs="Times New Roman"/>
-          <w:sz w:val="24"/>
-          <w:szCs w:val="24"/>
-          <w:lang w:val="en-US"/>
-        </w:rPr>
-        <w:t>);</w:t>
+        <w:t>int dlina = strlength(stroka);</w:t>
       </w:r>
       <w:r>
         <w:rPr>
@@ -28913,19 +29112,8 @@
           <w:szCs w:val="24"/>
           <w:lang w:val="en-US"/>
         </w:rPr>
-        <w:t xml:space="preserve"> </w:t>
-      </w:r>
-      <w:proofErr w:type="spellStart"/>
-      <w:r>
-        <w:rPr>
-          <w:rFonts w:ascii="Consolas" w:hAnsi="Consolas" w:cs="Times New Roman"/>
-          <w:sz w:val="24"/>
-          <w:szCs w:val="24"/>
-          <w:lang w:val="en-US"/>
-        </w:rPr>
-        <w:t>stroka</w:t>
-      </w:r>
-      <w:proofErr w:type="spellEnd"/>
+        <w:t xml:space="preserve"> stroka</w:t>
+      </w:r>
     </w:p>
     <w:p>
       <w:pPr>
@@ -28945,46 +29133,7 @@
           <w:lang w:val="en-US"/>
         </w:rPr>
         <w:tab/>
-      </w:r>
-      <w:proofErr w:type="spellStart"/>
-      <w:r>
-        <w:rPr>
-          <w:rFonts w:ascii="Consolas" w:hAnsi="Consolas" w:cs="Times New Roman"/>
-          <w:sz w:val="24"/>
-          <w:szCs w:val="24"/>
-          <w:lang w:val="en-US"/>
-        </w:rPr>
-        <w:t>writeline</w:t>
-      </w:r>
-      <w:proofErr w:type="spellEnd"/>
-      <w:r>
-        <w:rPr>
-          <w:rFonts w:ascii="Consolas" w:hAnsi="Consolas" w:cs="Times New Roman"/>
-          <w:sz w:val="24"/>
-          <w:szCs w:val="24"/>
-          <w:lang w:val="en-US"/>
-        </w:rPr>
-        <w:t xml:space="preserve"> </w:t>
-      </w:r>
-      <w:proofErr w:type="spellStart"/>
-      <w:r>
-        <w:rPr>
-          <w:rFonts w:ascii="Consolas" w:hAnsi="Consolas" w:cs="Times New Roman"/>
-          <w:sz w:val="24"/>
-          <w:szCs w:val="24"/>
-          <w:lang w:val="en-US"/>
-        </w:rPr>
-        <w:t>dlina</w:t>
-      </w:r>
-      <w:proofErr w:type="spellEnd"/>
-      <w:r>
-        <w:rPr>
-          <w:rFonts w:ascii="Consolas" w:hAnsi="Consolas" w:cs="Times New Roman"/>
-          <w:sz w:val="24"/>
-          <w:szCs w:val="24"/>
-          <w:lang w:val="en-US"/>
-        </w:rPr>
-        <w:t>;</w:t>
+        <w:t>writeline dlina;</w:t>
       </w:r>
     </w:p>
     <w:p>
@@ -29016,67 +29165,7 @@
           <w:lang w:val="en-US"/>
         </w:rPr>
         <w:tab/>
-        <w:t xml:space="preserve">int </w:t>
-      </w:r>
-      <w:proofErr w:type="spellStart"/>
-      <w:r>
-        <w:rPr>
-          <w:rFonts w:ascii="Consolas" w:hAnsi="Consolas" w:cs="Times New Roman"/>
-          <w:sz w:val="24"/>
-          <w:szCs w:val="24"/>
-          <w:lang w:val="en-US"/>
-        </w:rPr>
-        <w:t>testint</w:t>
-      </w:r>
-      <w:proofErr w:type="spellEnd"/>
-      <w:r>
-        <w:rPr>
-          <w:rFonts w:ascii="Consolas" w:hAnsi="Consolas" w:cs="Times New Roman"/>
-          <w:sz w:val="24"/>
-          <w:szCs w:val="24"/>
-          <w:lang w:val="en-US"/>
-        </w:rPr>
-        <w:t xml:space="preserve"> = </w:t>
-      </w:r>
-      <w:proofErr w:type="spellStart"/>
-      <w:r>
-        <w:rPr>
-          <w:rFonts w:ascii="Consolas" w:hAnsi="Consolas" w:cs="Times New Roman"/>
-          <w:sz w:val="24"/>
-          <w:szCs w:val="24"/>
-          <w:lang w:val="en-US"/>
-        </w:rPr>
-        <w:t>strtransint</w:t>
-      </w:r>
-      <w:proofErr w:type="spellEnd"/>
-      <w:r>
-        <w:rPr>
-          <w:rFonts w:ascii="Consolas" w:hAnsi="Consolas" w:cs="Times New Roman"/>
-          <w:sz w:val="24"/>
-          <w:szCs w:val="24"/>
-          <w:lang w:val="en-US"/>
-        </w:rPr>
-        <w:t>(</w:t>
-      </w:r>
-      <w:proofErr w:type="spellStart"/>
-      <w:r>
-        <w:rPr>
-          <w:rFonts w:ascii="Consolas" w:hAnsi="Consolas" w:cs="Times New Roman"/>
-          <w:sz w:val="24"/>
-          <w:szCs w:val="24"/>
-          <w:lang w:val="en-US"/>
-        </w:rPr>
-        <w:t>strokachislo</w:t>
-      </w:r>
-      <w:proofErr w:type="spellEnd"/>
-      <w:r>
-        <w:rPr>
-          <w:rFonts w:ascii="Consolas" w:hAnsi="Consolas" w:cs="Times New Roman"/>
-          <w:sz w:val="24"/>
-          <w:szCs w:val="24"/>
-          <w:lang w:val="en-US"/>
-        </w:rPr>
-        <w:t>);</w:t>
+        <w:t>int testint = strtransint(strokachislo);</w:t>
       </w:r>
     </w:p>
     <w:p>
@@ -29097,27 +29186,7 @@
           <w:lang w:val="en-US"/>
         </w:rPr>
         <w:tab/>
-        <w:t xml:space="preserve">int testint2 = 5 + </w:t>
-      </w:r>
-      <w:proofErr w:type="spellStart"/>
-      <w:r>
-        <w:rPr>
-          <w:rFonts w:ascii="Consolas" w:hAnsi="Consolas" w:cs="Times New Roman"/>
-          <w:sz w:val="24"/>
-          <w:szCs w:val="24"/>
-          <w:lang w:val="en-US"/>
-        </w:rPr>
-        <w:t>testint</w:t>
-      </w:r>
-      <w:proofErr w:type="spellEnd"/>
-      <w:r>
-        <w:rPr>
-          <w:rFonts w:ascii="Consolas" w:hAnsi="Consolas" w:cs="Times New Roman"/>
-          <w:sz w:val="24"/>
-          <w:szCs w:val="24"/>
-          <w:lang w:val="en-US"/>
-        </w:rPr>
-        <w:t>;</w:t>
+        <w:t>int testint2 = 5 + testint;</w:t>
       </w:r>
     </w:p>
     <w:p>
@@ -29138,26 +29207,7 @@
           <w:lang w:val="en-US"/>
         </w:rPr>
         <w:tab/>
-      </w:r>
-      <w:proofErr w:type="spellStart"/>
-      <w:r>
-        <w:rPr>
-          <w:rFonts w:ascii="Consolas" w:hAnsi="Consolas" w:cs="Times New Roman"/>
-          <w:sz w:val="24"/>
-          <w:szCs w:val="24"/>
-          <w:lang w:val="en-US"/>
-        </w:rPr>
-        <w:t>writeline</w:t>
-      </w:r>
-      <w:proofErr w:type="spellEnd"/>
-      <w:r>
-        <w:rPr>
-          <w:rFonts w:ascii="Consolas" w:hAnsi="Consolas" w:cs="Times New Roman"/>
-          <w:sz w:val="24"/>
-          <w:szCs w:val="24"/>
-          <w:lang w:val="en-US"/>
-        </w:rPr>
-        <w:t xml:space="preserve"> testint2;</w:t>
+        <w:t>writeline testint2;</w:t>
       </w:r>
     </w:p>
     <w:p>
@@ -29189,26 +29239,7 @@
           <w:lang w:val="en-US"/>
         </w:rPr>
         <w:tab/>
-      </w:r>
-      <w:proofErr w:type="spellStart"/>
-      <w:r>
-        <w:rPr>
-          <w:rFonts w:ascii="Consolas" w:hAnsi="Consolas" w:cs="Times New Roman"/>
-          <w:sz w:val="24"/>
-          <w:szCs w:val="24"/>
-          <w:lang w:val="en-US"/>
-        </w:rPr>
-        <w:t>writeline</w:t>
-      </w:r>
-      <w:proofErr w:type="spellEnd"/>
-      <w:r>
-        <w:rPr>
-          <w:rFonts w:ascii="Consolas" w:hAnsi="Consolas" w:cs="Times New Roman"/>
-          <w:sz w:val="24"/>
-          <w:szCs w:val="24"/>
-          <w:lang w:val="en-US"/>
-        </w:rPr>
-        <w:t xml:space="preserve"> "</w:t>
+        <w:t>writeline "</w:t>
       </w:r>
       <w:r>
         <w:rPr>
@@ -29289,26 +29320,7 @@
           <w:lang w:val="en-US"/>
         </w:rPr>
         <w:tab/>
-      </w:r>
-      <w:proofErr w:type="gramStart"/>
-      <w:r>
-        <w:rPr>
-          <w:rFonts w:ascii="Consolas" w:hAnsi="Consolas" w:cs="Times New Roman"/>
-          <w:sz w:val="24"/>
-          <w:szCs w:val="24"/>
-          <w:lang w:val="en-US"/>
-        </w:rPr>
-        <w:t>cycle(</w:t>
-      </w:r>
-      <w:proofErr w:type="gramEnd"/>
-      <w:r>
-        <w:rPr>
-          <w:rFonts w:ascii="Consolas" w:hAnsi="Consolas" w:cs="Times New Roman"/>
-          <w:sz w:val="24"/>
-          <w:szCs w:val="24"/>
-          <w:lang w:val="en-US"/>
-        </w:rPr>
-        <w:t>i &lt; 10)</w:t>
+        <w:t>cycle(i &lt; 10)</w:t>
       </w:r>
     </w:p>
     <w:p>
@@ -29363,23 +29375,13 @@
         </w:rPr>
         <w:tab/>
       </w:r>
-      <w:proofErr w:type="spellStart"/>
-      <w:r>
-        <w:rPr>
-          <w:rFonts w:ascii="Consolas" w:hAnsi="Consolas" w:cs="Times New Roman"/>
-          <w:sz w:val="24"/>
-          <w:szCs w:val="24"/>
-        </w:rPr>
-        <w:t>write</w:t>
-      </w:r>
-      <w:proofErr w:type="spellEnd"/>
-      <w:r>
-        <w:rPr>
-          <w:rFonts w:ascii="Consolas" w:hAnsi="Consolas" w:cs="Times New Roman"/>
-          <w:sz w:val="24"/>
-          <w:szCs w:val="24"/>
-        </w:rPr>
-        <w:t xml:space="preserve"> i;</w:t>
+      <w:r>
+        <w:rPr>
+          <w:rFonts w:ascii="Consolas" w:hAnsi="Consolas" w:cs="Times New Roman"/>
+          <w:sz w:val="24"/>
+          <w:szCs w:val="24"/>
+        </w:rPr>
+        <w:t>write i;</w:t>
       </w:r>
     </w:p>
     <w:p>

--- a/Пояснительная записка.docx
+++ b/Пояснительная записка.docx
@@ -724,6 +724,7 @@
         </w:rPr>
         <w:tab/>
       </w:r>
+      <w:proofErr w:type="spellStart"/>
       <w:r>
         <w:rPr>
           <w:rFonts w:ascii="Times New Roman" w:hAnsi="Times New Roman" w:cs="Times New Roman"/>
@@ -731,7 +732,17 @@
           <w:szCs w:val="28"/>
           <w:u w:val="single"/>
         </w:rPr>
-        <w:t>Ленкевич Павел Андреевич</w:t>
+        <w:t>Ленкевич</w:t>
+      </w:r>
+      <w:proofErr w:type="spellEnd"/>
+      <w:r>
+        <w:rPr>
+          <w:rFonts w:ascii="Times New Roman" w:hAnsi="Times New Roman" w:cs="Times New Roman"/>
+          <w:sz w:val="28"/>
+          <w:szCs w:val="28"/>
+          <w:u w:val="single"/>
+        </w:rPr>
+        <w:t xml:space="preserve"> Павел Андреевич</w:t>
       </w:r>
       <w:r>
         <w:rPr>
@@ -1339,13 +1350,23 @@
           <w:u w:val="single"/>
         </w:rPr>
       </w:pPr>
-      <w:r>
-        <w:rPr>
-          <w:rFonts w:ascii="Times New Roman" w:hAnsi="Times New Roman" w:cs="Times New Roman"/>
-          <w:sz w:val="28"/>
-          <w:szCs w:val="28"/>
-        </w:rPr>
-        <w:t xml:space="preserve">Нормоконтролер </w:t>
+      <w:proofErr w:type="spellStart"/>
+      <w:r>
+        <w:rPr>
+          <w:rFonts w:ascii="Times New Roman" w:hAnsi="Times New Roman" w:cs="Times New Roman"/>
+          <w:sz w:val="28"/>
+          <w:szCs w:val="28"/>
+        </w:rPr>
+        <w:t>Нормоконтролер</w:t>
+      </w:r>
+      <w:proofErr w:type="spellEnd"/>
+      <w:r>
+        <w:rPr>
+          <w:rFonts w:ascii="Times New Roman" w:hAnsi="Times New Roman" w:cs="Times New Roman"/>
+          <w:sz w:val="28"/>
+          <w:szCs w:val="28"/>
+        </w:rPr>
+        <w:t xml:space="preserve"> </w:t>
       </w:r>
       <w:r>
         <w:rPr>
@@ -8049,6 +8070,7 @@
         </w:rPr>
         <w:t xml:space="preserve"> идентификаторов: </w:t>
       </w:r>
+      <w:proofErr w:type="spellStart"/>
       <w:r>
         <w:rPr>
           <w:rFonts w:ascii="Times New Roman" w:hAnsi="Times New Roman" w:cs="Times New Roman"/>
@@ -8058,6 +8080,7 @@
         </w:rPr>
         <w:t>yasha</w:t>
       </w:r>
+      <w:proofErr w:type="spellEnd"/>
       <w:r>
         <w:rPr>
           <w:rFonts w:ascii="Times New Roman" w:hAnsi="Times New Roman" w:cs="Times New Roman"/>
@@ -8083,6 +8106,7 @@
         </w:rPr>
         <w:t>002</w:t>
       </w:r>
+      <w:proofErr w:type="spellStart"/>
       <w:r>
         <w:rPr>
           <w:rFonts w:ascii="Times New Roman" w:hAnsi="Times New Roman" w:cs="Times New Roman"/>
@@ -8092,6 +8116,7 @@
         </w:rPr>
         <w:t>asha</w:t>
       </w:r>
+      <w:proofErr w:type="spellEnd"/>
       <w:r>
         <w:rPr>
           <w:rFonts w:ascii="Times New Roman" w:hAnsi="Times New Roman" w:cs="Times New Roman"/>
@@ -8100,6 +8125,7 @@
         </w:rPr>
         <w:t xml:space="preserve">, </w:t>
       </w:r>
+      <w:proofErr w:type="spellStart"/>
       <w:r>
         <w:rPr>
           <w:rFonts w:ascii="Times New Roman" w:hAnsi="Times New Roman" w:cs="Times New Roman"/>
@@ -8109,6 +8135,7 @@
         </w:rPr>
         <w:t>yasha</w:t>
       </w:r>
+      <w:proofErr w:type="spellEnd"/>
       <w:r>
         <w:rPr>
           <w:rFonts w:ascii="Times New Roman" w:hAnsi="Times New Roman" w:cs="Times New Roman"/>
@@ -8169,6 +8196,7 @@
         </w:rPr>
         <w:t xml:space="preserve"> идентификаторов: 1</w:t>
       </w:r>
+      <w:proofErr w:type="spellStart"/>
       <w:r>
         <w:rPr>
           <w:rFonts w:ascii="Times New Roman" w:hAnsi="Times New Roman" w:cs="Times New Roman"/>
@@ -8178,6 +8206,7 @@
         </w:rPr>
         <w:t>yasha</w:t>
       </w:r>
+      <w:proofErr w:type="spellEnd"/>
       <w:r>
         <w:rPr>
           <w:rFonts w:ascii="Times New Roman" w:hAnsi="Times New Roman" w:cs="Times New Roman"/>
@@ -8211,6 +8240,7 @@
         </w:rPr>
         <w:t>2</w:t>
       </w:r>
+      <w:proofErr w:type="spellStart"/>
       <w:r>
         <w:rPr>
           <w:rFonts w:ascii="Times New Roman" w:hAnsi="Times New Roman" w:cs="Times New Roman"/>
@@ -8220,6 +8250,7 @@
         </w:rPr>
         <w:t>asha</w:t>
       </w:r>
+      <w:proofErr w:type="spellEnd"/>
       <w:r>
         <w:rPr>
           <w:rFonts w:ascii="Times New Roman" w:hAnsi="Times New Roman" w:cs="Times New Roman"/>
@@ -8244,6 +8275,7 @@
         </w:rPr>
         <w:t>#</w:t>
       </w:r>
+      <w:proofErr w:type="spellStart"/>
       <w:r>
         <w:rPr>
           <w:rFonts w:ascii="Times New Roman" w:hAnsi="Times New Roman" w:cs="Times New Roman"/>
@@ -8253,6 +8285,7 @@
         </w:rPr>
         <w:t>yaSha</w:t>
       </w:r>
+      <w:proofErr w:type="spellEnd"/>
       <w:r>
         <w:rPr>
           <w:rFonts w:ascii="Times New Roman" w:hAnsi="Times New Roman" w:cs="Times New Roman"/>
@@ -11365,7 +11398,27 @@
           <w:szCs w:val="28"/>
           <w:lang w:val="en-US"/>
         </w:rPr>
-        <w:t>char simvol = ‘a’</w:t>
+        <w:t xml:space="preserve">char </w:t>
+      </w:r>
+      <w:proofErr w:type="spellStart"/>
+      <w:r>
+        <w:rPr>
+          <w:rFonts w:ascii="Times New Roman" w:hAnsi="Times New Roman" w:cs="Times New Roman"/>
+          <w:sz w:val="28"/>
+          <w:szCs w:val="28"/>
+          <w:lang w:val="en-US"/>
+        </w:rPr>
+        <w:t>simvol</w:t>
+      </w:r>
+      <w:proofErr w:type="spellEnd"/>
+      <w:r>
+        <w:rPr>
+          <w:rFonts w:ascii="Times New Roman" w:hAnsi="Times New Roman" w:cs="Times New Roman"/>
+          <w:sz w:val="28"/>
+          <w:szCs w:val="28"/>
+          <w:lang w:val="en-US"/>
+        </w:rPr>
+        <w:t xml:space="preserve"> = ‘a’</w:t>
       </w:r>
       <w:r>
         <w:rPr>
@@ -11400,7 +11453,27 @@
           <w:szCs w:val="28"/>
           <w:lang w:val="en-US"/>
         </w:rPr>
-        <w:t>bool logika = true;</w:t>
+        <w:t xml:space="preserve">bool </w:t>
+      </w:r>
+      <w:proofErr w:type="spellStart"/>
+      <w:r>
+        <w:rPr>
+          <w:rFonts w:ascii="Times New Roman" w:hAnsi="Times New Roman" w:cs="Times New Roman"/>
+          <w:sz w:val="28"/>
+          <w:szCs w:val="28"/>
+          <w:lang w:val="en-US"/>
+        </w:rPr>
+        <w:t>logika</w:t>
+      </w:r>
+      <w:proofErr w:type="spellEnd"/>
+      <w:r>
+        <w:rPr>
+          <w:rFonts w:ascii="Times New Roman" w:hAnsi="Times New Roman" w:cs="Times New Roman"/>
+          <w:sz w:val="28"/>
+          <w:szCs w:val="28"/>
+          <w:lang w:val="en-US"/>
+        </w:rPr>
+        <w:t xml:space="preserve"> = true;</w:t>
       </w:r>
     </w:p>
     <w:p>
@@ -11663,6 +11736,7 @@
         </w:rPr>
         <w:t xml:space="preserve">char </w:t>
       </w:r>
+      <w:proofErr w:type="spellStart"/>
       <w:r>
         <w:rPr>
           <w:rFonts w:ascii="Times New Roman" w:hAnsi="Times New Roman" w:cs="Times New Roman"/>
@@ -11681,6 +11755,7 @@
         </w:rPr>
         <w:t>class</w:t>
       </w:r>
+      <w:proofErr w:type="spellEnd"/>
       <w:r>
         <w:rPr>
           <w:rFonts w:ascii="Times New Roman" w:hAnsi="Times New Roman" w:cs="Times New Roman"/>
@@ -11703,14 +11778,25 @@
           <w:szCs w:val="28"/>
         </w:rPr>
       </w:pPr>
-      <w:r>
-        <w:rPr>
-          <w:rFonts w:ascii="Times New Roman" w:hAnsi="Times New Roman" w:cs="Times New Roman"/>
-          <w:sz w:val="28"/>
-          <w:szCs w:val="28"/>
-          <w:lang w:val="en-US"/>
-        </w:rPr>
-        <w:t xml:space="preserve">idclass </w:t>
+      <w:proofErr w:type="spellStart"/>
+      <w:r>
+        <w:rPr>
+          <w:rFonts w:ascii="Times New Roman" w:hAnsi="Times New Roman" w:cs="Times New Roman"/>
+          <w:sz w:val="28"/>
+          <w:szCs w:val="28"/>
+          <w:lang w:val="en-US"/>
+        </w:rPr>
+        <w:t>idclass</w:t>
+      </w:r>
+      <w:proofErr w:type="spellEnd"/>
+      <w:r>
+        <w:rPr>
+          <w:rFonts w:ascii="Times New Roman" w:hAnsi="Times New Roman" w:cs="Times New Roman"/>
+          <w:sz w:val="28"/>
+          <w:szCs w:val="28"/>
+          <w:lang w:val="en-US"/>
+        </w:rPr>
+        <w:t xml:space="preserve"> </w:t>
       </w:r>
       <w:r>
         <w:rPr>
@@ -11763,8 +11849,19 @@
           <w:szCs w:val="28"/>
           <w:lang w:val="en-US"/>
         </w:rPr>
-        <w:t>bool pravda</w:t>
-      </w:r>
+        <w:t xml:space="preserve">bool </w:t>
+      </w:r>
+      <w:proofErr w:type="spellStart"/>
+      <w:r>
+        <w:rPr>
+          <w:rFonts w:ascii="Times New Roman" w:hAnsi="Times New Roman" w:cs="Times New Roman"/>
+          <w:sz w:val="28"/>
+          <w:szCs w:val="28"/>
+          <w:lang w:val="en-US"/>
+        </w:rPr>
+        <w:t>pravda</w:t>
+      </w:r>
+      <w:proofErr w:type="spellEnd"/>
       <w:r>
         <w:rPr>
           <w:rFonts w:ascii="Times New Roman" w:hAnsi="Times New Roman" w:cs="Times New Roman"/>
@@ -11787,6 +11884,7 @@
           <w:szCs w:val="28"/>
         </w:rPr>
       </w:pPr>
+      <w:proofErr w:type="spellStart"/>
       <w:r>
         <w:rPr>
           <w:rFonts w:ascii="Times New Roman" w:hAnsi="Times New Roman" w:cs="Times New Roman"/>
@@ -11803,7 +11901,17 @@
           <w:szCs w:val="28"/>
           <w:lang w:val="en-US"/>
         </w:rPr>
-        <w:t xml:space="preserve">ravda </w:t>
+        <w:t>ravda</w:t>
+      </w:r>
+      <w:proofErr w:type="spellEnd"/>
+      <w:r>
+        <w:rPr>
+          <w:rFonts w:ascii="Times New Roman" w:hAnsi="Times New Roman" w:cs="Times New Roman"/>
+          <w:sz w:val="28"/>
+          <w:szCs w:val="28"/>
+          <w:lang w:val="en-US"/>
+        </w:rPr>
+        <w:t xml:space="preserve"> </w:t>
       </w:r>
       <w:r>
         <w:rPr>
@@ -13041,6 +13149,7 @@
                 <w:szCs w:val="28"/>
               </w:rPr>
             </w:pPr>
+            <w:proofErr w:type="spellStart"/>
             <w:r>
               <w:rPr>
                 <w:rFonts w:ascii="Times New Roman" w:hAnsi="Times New Roman"/>
@@ -13051,6 +13160,7 @@
               </w:rPr>
               <w:t>writeline</w:t>
             </w:r>
+            <w:proofErr w:type="spellEnd"/>
             <w:r>
               <w:rPr>
                 <w:rFonts w:ascii="Times New Roman" w:hAnsi="Times New Roman"/>
@@ -16449,13 +16559,23 @@
         </w:rPr>
         <w:t xml:space="preserve">https://github.com/viyviyleta/KPO_3term/tree/main/lab17 </w:t>
       </w:r>
-      <w:r>
-        <w:rPr>
-          <w:rFonts w:ascii="Times New Roman" w:hAnsi="Times New Roman" w:cs="Times New Roman"/>
-          <w:sz w:val="28"/>
-          <w:szCs w:val="28"/>
-        </w:rPr>
-        <w:t xml:space="preserve">ние библиотеки и описание </w:t>
+      <w:proofErr w:type="spellStart"/>
+      <w:r>
+        <w:rPr>
+          <w:rFonts w:ascii="Times New Roman" w:hAnsi="Times New Roman" w:cs="Times New Roman"/>
+          <w:sz w:val="28"/>
+          <w:szCs w:val="28"/>
+        </w:rPr>
+        <w:t>ние</w:t>
+      </w:r>
+      <w:proofErr w:type="spellEnd"/>
+      <w:r>
+        <w:rPr>
+          <w:rFonts w:ascii="Times New Roman" w:hAnsi="Times New Roman" w:cs="Times New Roman"/>
+          <w:sz w:val="28"/>
+          <w:szCs w:val="28"/>
+        </w:rPr>
+        <w:t xml:space="preserve"> библиотеки и описание </w:t>
       </w:r>
       <w:r>
         <w:rPr>
@@ -16662,6 +16782,7 @@
               </w:rPr>
               <w:t xml:space="preserve">str </w:t>
             </w:r>
+            <w:proofErr w:type="spellStart"/>
             <w:r>
               <w:rPr>
                 <w:rFonts w:ascii="Times New Roman" w:hAnsi="Times New Roman" w:cs="Times New Roman"/>
@@ -16671,6 +16792,7 @@
               </w:rPr>
               <w:t>strduplicate</w:t>
             </w:r>
+            <w:proofErr w:type="spellEnd"/>
             <w:r>
               <w:rPr>
                 <w:rFonts w:ascii="Times New Roman" w:hAnsi="Times New Roman" w:cs="Times New Roman"/>
@@ -16748,16 +16870,56 @@
                 <w:rFonts w:ascii="Times New Roman" w:hAnsi="Times New Roman" w:cs="Times New Roman"/>
                 <w:sz w:val="28"/>
                 <w:szCs w:val="28"/>
+              </w:rPr>
+            </w:pPr>
+            <w:r>
+              <w:rPr>
+                <w:rFonts w:ascii="Times New Roman" w:hAnsi="Times New Roman" w:cs="Times New Roman"/>
+                <w:sz w:val="28"/>
+                <w:szCs w:val="28"/>
+              </w:rPr>
+              <w:t>Строковая функция</w:t>
+            </w:r>
+            <w:r>
+              <w:rPr>
+                <w:rFonts w:ascii="Times New Roman" w:hAnsi="Times New Roman" w:cs="Times New Roman"/>
+                <w:sz w:val="28"/>
+                <w:szCs w:val="28"/>
+              </w:rPr>
+              <w:t>. Выполняет</w:t>
+            </w:r>
+            <w:r>
+              <w:rPr>
+                <w:rFonts w:ascii="Times New Roman" w:hAnsi="Times New Roman" w:cs="Times New Roman"/>
+                <w:sz w:val="28"/>
+                <w:szCs w:val="28"/>
+              </w:rPr>
+              <w:t xml:space="preserve"> копирование строки </w:t>
+            </w:r>
+            <w:r>
+              <w:rPr>
+                <w:rFonts w:ascii="Times New Roman" w:hAnsi="Times New Roman" w:cs="Times New Roman"/>
+                <w:sz w:val="28"/>
+                <w:szCs w:val="28"/>
                 <w:lang w:val="en-US"/>
               </w:rPr>
-            </w:pPr>
-            <w:r>
-              <w:rPr>
-                <w:rFonts w:ascii="Times New Roman" w:hAnsi="Times New Roman" w:cs="Times New Roman"/>
-                <w:sz w:val="28"/>
-                <w:szCs w:val="28"/>
-              </w:rPr>
-              <w:t xml:space="preserve">Строковая функция, выполняет копирование строки </w:t>
+              <w:t>parm</w:t>
+            </w:r>
+            <w:r>
+              <w:rPr>
+                <w:rFonts w:ascii="Times New Roman" w:hAnsi="Times New Roman" w:cs="Times New Roman"/>
+                <w:sz w:val="28"/>
+                <w:szCs w:val="28"/>
+              </w:rPr>
+              <w:t xml:space="preserve">2 </w:t>
+            </w:r>
+            <w:r>
+              <w:rPr>
+                <w:rFonts w:ascii="Times New Roman" w:hAnsi="Times New Roman" w:cs="Times New Roman"/>
+                <w:sz w:val="28"/>
+                <w:szCs w:val="28"/>
+              </w:rPr>
+              <w:t xml:space="preserve">в </w:t>
             </w:r>
             <w:r>
               <w:rPr>
@@ -16774,15 +16936,23 @@
                 <w:sz w:val="28"/>
                 <w:szCs w:val="28"/>
               </w:rPr>
-              <w:t xml:space="preserve">2 </w:t>
-            </w:r>
-            <w:r>
-              <w:rPr>
-                <w:rFonts w:ascii="Times New Roman" w:hAnsi="Times New Roman" w:cs="Times New Roman"/>
-                <w:sz w:val="28"/>
-                <w:szCs w:val="28"/>
-              </w:rPr>
-              <w:t xml:space="preserve">в </w:t>
+              <w:t>1</w:t>
+            </w:r>
+            <w:r>
+              <w:rPr>
+                <w:rFonts w:ascii="Times New Roman" w:hAnsi="Times New Roman" w:cs="Times New Roman"/>
+                <w:sz w:val="28"/>
+                <w:szCs w:val="28"/>
+              </w:rPr>
+              <w:t>.</w:t>
+            </w:r>
+            <w:r>
+              <w:rPr>
+                <w:rFonts w:ascii="Times New Roman" w:hAnsi="Times New Roman" w:cs="Times New Roman"/>
+                <w:sz w:val="28"/>
+                <w:szCs w:val="28"/>
+              </w:rPr>
+              <w:t xml:space="preserve"> Возвращает </w:t>
             </w:r>
             <w:r>
               <w:rPr>
@@ -16799,32 +16969,7 @@
                 <w:sz w:val="28"/>
                 <w:szCs w:val="28"/>
               </w:rPr>
-              <w:t>1</w:t>
-            </w:r>
-            <w:r>
-              <w:rPr>
-                <w:rFonts w:ascii="Times New Roman" w:hAnsi="Times New Roman" w:cs="Times New Roman"/>
-                <w:sz w:val="28"/>
-                <w:szCs w:val="28"/>
-              </w:rPr>
-              <w:t>.</w:t>
-            </w:r>
-            <w:r>
-              <w:rPr>
-                <w:rFonts w:ascii="Times New Roman" w:hAnsi="Times New Roman" w:cs="Times New Roman"/>
-                <w:sz w:val="28"/>
-                <w:szCs w:val="28"/>
-              </w:rPr>
-              <w:t xml:space="preserve"> Возвращает </w:t>
-            </w:r>
-            <w:r>
-              <w:rPr>
-                <w:rFonts w:ascii="Times New Roman" w:hAnsi="Times New Roman" w:cs="Times New Roman"/>
-                <w:sz w:val="28"/>
-                <w:szCs w:val="28"/>
-                <w:lang w:val="en-US"/>
-              </w:rPr>
-              <w:t>parm1.</w:t>
+              <w:t>1.</w:t>
             </w:r>
           </w:p>
         </w:tc>
@@ -16864,8 +17009,19 @@
                 <w:szCs w:val="28"/>
                 <w:lang w:val="en-US"/>
               </w:rPr>
-              <w:t xml:space="preserve"> strlength</w:t>
-            </w:r>
+              <w:t xml:space="preserve"> </w:t>
+            </w:r>
+            <w:proofErr w:type="spellStart"/>
+            <w:r>
+              <w:rPr>
+                <w:rFonts w:ascii="Times New Roman" w:hAnsi="Times New Roman" w:cs="Times New Roman"/>
+                <w:sz w:val="28"/>
+                <w:szCs w:val="28"/>
+                <w:lang w:val="en-US"/>
+              </w:rPr>
+              <w:t>strlength</w:t>
+            </w:r>
+            <w:proofErr w:type="spellEnd"/>
             <w:r>
               <w:rPr>
                 <w:rFonts w:ascii="Times New Roman" w:hAnsi="Times New Roman" w:cs="Times New Roman"/>
@@ -16955,6 +17111,7 @@
               </w:rPr>
               <w:t xml:space="preserve">int </w:t>
             </w:r>
+            <w:proofErr w:type="spellStart"/>
             <w:r>
               <w:rPr>
                 <w:rFonts w:ascii="Times New Roman" w:hAnsi="Times New Roman" w:cs="Times New Roman"/>
@@ -16964,6 +17121,7 @@
               </w:rPr>
               <w:t>strtransint</w:t>
             </w:r>
+            <w:proofErr w:type="spellEnd"/>
             <w:r>
               <w:rPr>
                 <w:rFonts w:ascii="Times New Roman" w:hAnsi="Times New Roman" w:cs="Times New Roman"/>
@@ -17030,6 +17188,7 @@
               </w:rPr>
               <w:t xml:space="preserve">Необходима для работы функции </w:t>
             </w:r>
+            <w:proofErr w:type="spellStart"/>
             <w:r>
               <w:rPr>
                 <w:rFonts w:ascii="Times New Roman" w:hAnsi="Times New Roman" w:cs="Times New Roman"/>
@@ -17037,7 +17196,17 @@
                 <w:szCs w:val="28"/>
                 <w:lang w:val="en-US"/>
               </w:rPr>
-              <w:t xml:space="preserve">strlength. </w:t>
+              <w:t>strlength</w:t>
+            </w:r>
+            <w:proofErr w:type="spellEnd"/>
+            <w:r>
+              <w:rPr>
+                <w:rFonts w:ascii="Times New Roman" w:hAnsi="Times New Roman" w:cs="Times New Roman"/>
+                <w:sz w:val="28"/>
+                <w:szCs w:val="28"/>
+                <w:lang w:val="en-US"/>
+              </w:rPr>
+              <w:t xml:space="preserve">. </w:t>
             </w:r>
             <w:r>
               <w:rPr>
@@ -17177,6 +17346,7 @@
         </w:rPr>
         <w:t xml:space="preserve">и </w:t>
       </w:r>
+      <w:proofErr w:type="spellStart"/>
       <w:r>
         <w:rPr>
           <w:rFonts w:ascii="Times New Roman" w:hAnsi="Times New Roman" w:cs="Times New Roman"/>
@@ -17186,6 +17356,7 @@
         </w:rPr>
         <w:t>writeline</w:t>
       </w:r>
+      <w:proofErr w:type="spellEnd"/>
       <w:r>
         <w:rPr>
           <w:rFonts w:ascii="Times New Roman" w:hAnsi="Times New Roman" w:cs="Times New Roman"/>
@@ -17580,6 +17751,7 @@
         </w:rPr>
         <w:t xml:space="preserve"> вызов функций происходит по стандартному соглашению о вызовах </w:t>
       </w:r>
+      <w:proofErr w:type="spellStart"/>
       <w:r>
         <w:rPr>
           <w:rFonts w:ascii="Times New Roman" w:hAnsi="Times New Roman" w:cs="Times New Roman"/>
@@ -17589,6 +17761,7 @@
         </w:rPr>
         <w:t>stdcall</w:t>
       </w:r>
+      <w:proofErr w:type="spellEnd"/>
       <w:r>
         <w:rPr>
           <w:rFonts w:ascii="Times New Roman" w:hAnsi="Times New Roman" w:cs="Times New Roman"/>
@@ -21817,6 +21990,15 @@
                 <w:szCs w:val="28"/>
               </w:rPr>
             </w:pPr>
+            <w:r>
+              <w:rPr>
+                <w:rFonts w:ascii="Times New Roman" w:hAnsi="Times New Roman" w:cs="Times New Roman"/>
+                <w:color w:val="000000" w:themeColor="text1"/>
+                <w:sz w:val="28"/>
+                <w:szCs w:val="28"/>
+              </w:rPr>
+              <w:t>Целочисленный тип данных.</w:t>
+            </w:r>
           </w:p>
         </w:tc>
       </w:tr>
@@ -21892,6 +22074,24 @@
                 <w:szCs w:val="28"/>
               </w:rPr>
             </w:pPr>
+            <w:r>
+              <w:rPr>
+                <w:rFonts w:ascii="Times New Roman" w:hAnsi="Times New Roman" w:cs="Times New Roman"/>
+                <w:color w:val="000000" w:themeColor="text1"/>
+                <w:sz w:val="28"/>
+                <w:szCs w:val="28"/>
+              </w:rPr>
+              <w:t>Символьный тип данных</w:t>
+            </w:r>
+            <w:r>
+              <w:rPr>
+                <w:rFonts w:ascii="Times New Roman" w:hAnsi="Times New Roman" w:cs="Times New Roman"/>
+                <w:color w:val="000000" w:themeColor="text1"/>
+                <w:sz w:val="28"/>
+                <w:szCs w:val="28"/>
+              </w:rPr>
+              <w:t>.</w:t>
+            </w:r>
           </w:p>
         </w:tc>
       </w:tr>
@@ -21967,6 +22167,15 @@
                 <w:szCs w:val="28"/>
               </w:rPr>
             </w:pPr>
+            <w:r>
+              <w:rPr>
+                <w:rFonts w:ascii="Times New Roman" w:hAnsi="Times New Roman" w:cs="Times New Roman"/>
+                <w:color w:val="000000" w:themeColor="text1"/>
+                <w:sz w:val="28"/>
+                <w:szCs w:val="28"/>
+              </w:rPr>
+              <w:t>Строковый тип данных.</w:t>
+            </w:r>
           </w:p>
         </w:tc>
       </w:tr>
@@ -22042,6 +22251,15 @@
                 <w:szCs w:val="28"/>
               </w:rPr>
             </w:pPr>
+            <w:r>
+              <w:rPr>
+                <w:rFonts w:ascii="Times New Roman" w:hAnsi="Times New Roman" w:cs="Times New Roman"/>
+                <w:color w:val="000000" w:themeColor="text1"/>
+                <w:sz w:val="28"/>
+                <w:szCs w:val="28"/>
+              </w:rPr>
+              <w:t>Логический тип данных.</w:t>
+            </w:r>
           </w:p>
         </w:tc>
       </w:tr>
@@ -22115,6 +22333,15 @@
                 <w:szCs w:val="28"/>
               </w:rPr>
             </w:pPr>
+            <w:r>
+              <w:rPr>
+                <w:rFonts w:ascii="Times New Roman" w:hAnsi="Times New Roman" w:cs="Times New Roman"/>
+                <w:color w:val="000000" w:themeColor="text1"/>
+                <w:sz w:val="28"/>
+                <w:szCs w:val="28"/>
+              </w:rPr>
+              <w:t>Идентификатор типов данных.</w:t>
+            </w:r>
           </w:p>
         </w:tc>
       </w:tr>
@@ -22188,6 +22415,15 @@
                 <w:szCs w:val="28"/>
               </w:rPr>
             </w:pPr>
+            <w:r>
+              <w:rPr>
+                <w:rFonts w:ascii="Times New Roman" w:hAnsi="Times New Roman" w:cs="Times New Roman"/>
+                <w:color w:val="000000" w:themeColor="text1"/>
+                <w:sz w:val="28"/>
+                <w:szCs w:val="28"/>
+              </w:rPr>
+              <w:t>Литерал любого типа данных.</w:t>
+            </w:r>
           </w:p>
         </w:tc>
       </w:tr>
@@ -22211,11 +22447,12 @@
             <w:r>
               <w:rPr>
                 <w:rFonts w:ascii="Times New Roman" w:hAnsi="Times New Roman" w:cs="Times New Roman"/>
+                <w:color w:val="000000" w:themeColor="text1"/>
                 <w:sz w:val="28"/>
                 <w:szCs w:val="28"/>
                 <w:lang w:val="en-US"/>
               </w:rPr>
-              <w:t>cycle</w:t>
+              <w:t>main</w:t>
             </w:r>
           </w:p>
         </w:tc>
@@ -22232,6 +22469,7 @@
                 <w:color w:val="000000" w:themeColor="text1"/>
                 <w:sz w:val="28"/>
                 <w:szCs w:val="28"/>
+                <w:lang w:val="en-US"/>
               </w:rPr>
             </w:pPr>
             <w:r>
@@ -22242,7 +22480,7 @@
                 <w:szCs w:val="28"/>
                 <w:lang w:val="en-US"/>
               </w:rPr>
-              <w:t>c</w:t>
+              <w:t>m</w:t>
             </w:r>
           </w:p>
         </w:tc>
@@ -22261,6 +22499,39 @@
                 <w:szCs w:val="28"/>
               </w:rPr>
             </w:pPr>
+            <w:r>
+              <w:rPr>
+                <w:rFonts w:ascii="Times New Roman" w:hAnsi="Times New Roman" w:cs="Times New Roman"/>
+                <w:color w:val="000000" w:themeColor="text1"/>
+                <w:sz w:val="28"/>
+                <w:szCs w:val="28"/>
+              </w:rPr>
+              <w:t>Главная функция</w:t>
+            </w:r>
+            <w:r>
+              <w:rPr>
+                <w:rFonts w:ascii="Times New Roman" w:hAnsi="Times New Roman" w:cs="Times New Roman"/>
+                <w:sz w:val="28"/>
+                <w:szCs w:val="28"/>
+              </w:rPr>
+              <w:t xml:space="preserve"> </w:t>
+            </w:r>
+            <w:r>
+              <w:rPr>
+                <w:rFonts w:ascii="Times New Roman" w:hAnsi="Times New Roman" w:cs="Times New Roman"/>
+                <w:sz w:val="28"/>
+                <w:szCs w:val="28"/>
+              </w:rPr>
+              <w:t>–</w:t>
+            </w:r>
+            <w:r>
+              <w:rPr>
+                <w:rFonts w:ascii="Times New Roman" w:hAnsi="Times New Roman" w:cs="Times New Roman"/>
+                <w:sz w:val="28"/>
+                <w:szCs w:val="28"/>
+              </w:rPr>
+              <w:t xml:space="preserve"> точка входа в программу.</w:t>
+            </w:r>
           </w:p>
         </w:tc>
       </w:tr>
@@ -22306,7 +22577,6 @@
                 <w:color w:val="000000" w:themeColor="text1"/>
                 <w:sz w:val="28"/>
                 <w:szCs w:val="28"/>
-                <w:lang w:val="en-US"/>
               </w:rPr>
             </w:pPr>
             <w:r>
@@ -22336,6 +22606,15 @@
                 <w:szCs w:val="28"/>
               </w:rPr>
             </w:pPr>
+            <w:r>
+              <w:rPr>
+                <w:rFonts w:ascii="Times New Roman" w:hAnsi="Times New Roman" w:cs="Times New Roman"/>
+                <w:color w:val="000000" w:themeColor="text1"/>
+                <w:sz w:val="28"/>
+                <w:szCs w:val="28"/>
+              </w:rPr>
+              <w:t>Выход из функции и возврат значения.</w:t>
+            </w:r>
           </w:p>
         </w:tc>
       </w:tr>
@@ -22356,6 +22635,7 @@
                 <w:lang w:val="en-US"/>
               </w:rPr>
             </w:pPr>
+            <w:proofErr w:type="spellStart"/>
             <w:r>
               <w:rPr>
                 <w:rFonts w:ascii="Times New Roman" w:hAnsi="Times New Roman" w:cs="Times New Roman"/>
@@ -22364,8 +22644,9 @@
                 <w:szCs w:val="28"/>
                 <w:lang w:val="en-US"/>
               </w:rPr>
-              <w:t>writeline</w:t>
-            </w:r>
+              <w:t>strduplicate</w:t>
+            </w:r>
+            <w:proofErr w:type="spellEnd"/>
           </w:p>
         </w:tc>
         <w:tc>
@@ -22392,7 +22673,7 @@
                 <w:szCs w:val="28"/>
                 <w:lang w:val="en-US"/>
               </w:rPr>
-              <w:t>w</w:t>
+              <w:t>d</w:t>
             </w:r>
           </w:p>
         </w:tc>
@@ -22411,6 +22692,14 @@
                 <w:szCs w:val="28"/>
               </w:rPr>
             </w:pPr>
+            <w:r>
+              <w:rPr>
+                <w:rFonts w:ascii="Times New Roman" w:hAnsi="Times New Roman" w:cs="Times New Roman"/>
+                <w:sz w:val="28"/>
+                <w:szCs w:val="28"/>
+              </w:rPr>
+              <w:t>Стандартная строковая функция, выполняющая копирование строк.</w:t>
+            </w:r>
           </w:p>
         </w:tc>
       </w:tr>
@@ -22431,6 +22720,7 @@
                 <w:lang w:val="en-US"/>
               </w:rPr>
             </w:pPr>
+            <w:proofErr w:type="spellStart"/>
             <w:r>
               <w:rPr>
                 <w:rFonts w:ascii="Times New Roman" w:hAnsi="Times New Roman" w:cs="Times New Roman"/>
@@ -22439,8 +22729,9 @@
                 <w:szCs w:val="28"/>
                 <w:lang w:val="en-US"/>
               </w:rPr>
-              <w:t>write</w:t>
-            </w:r>
+              <w:t>strlength</w:t>
+            </w:r>
+            <w:proofErr w:type="spellEnd"/>
           </w:p>
         </w:tc>
         <w:tc>
@@ -22462,12 +22753,11 @@
             <w:r>
               <w:rPr>
                 <w:rFonts w:ascii="Times New Roman" w:hAnsi="Times New Roman" w:cs="Times New Roman"/>
-                <w:color w:val="000000" w:themeColor="text1"/>
                 <w:sz w:val="28"/>
                 <w:szCs w:val="28"/>
                 <w:lang w:val="en-US"/>
               </w:rPr>
-              <w:t>v</w:t>
+              <w:t>f</w:t>
             </w:r>
           </w:p>
         </w:tc>
@@ -22477,165 +22767,22 @@
           </w:tcPr>
           <w:p>
             <w:pPr>
-              <w:spacing w:after="0" w:line="259" w:lineRule="auto"/>
+              <w:spacing w:after="0"/>
               <w:jc w:val="both"/>
               <w:rPr>
                 <w:rFonts w:ascii="Times New Roman" w:hAnsi="Times New Roman" w:cs="Times New Roman"/>
-                <w:color w:val="000000" w:themeColor="text1"/>
                 <w:sz w:val="28"/>
                 <w:szCs w:val="28"/>
               </w:rPr>
             </w:pPr>
-          </w:p>
-        </w:tc>
-      </w:tr>
-      <w:tr>
-        <w:tc>
-          <w:tcPr>
-            <w:tcW w:w="2189" w:type="dxa"/>
-          </w:tcPr>
-          <w:p>
-            <w:pPr>
-              <w:spacing w:after="0" w:line="259" w:lineRule="auto"/>
-              <w:jc w:val="both"/>
-              <w:rPr>
-                <w:rFonts w:ascii="Times New Roman" w:hAnsi="Times New Roman" w:cs="Times New Roman"/>
-                <w:color w:val="000000" w:themeColor="text1"/>
-                <w:sz w:val="28"/>
-                <w:szCs w:val="28"/>
-                <w:lang w:val="en-US"/>
-              </w:rPr>
-            </w:pPr>
-            <w:r>
-              <w:rPr>
-                <w:rFonts w:ascii="Times New Roman" w:hAnsi="Times New Roman" w:cs="Times New Roman"/>
-                <w:color w:val="000000" w:themeColor="text1"/>
-                <w:sz w:val="28"/>
-                <w:szCs w:val="28"/>
-                <w:lang w:val="en-US"/>
-              </w:rPr>
-              <w:t>main</w:t>
-            </w:r>
-          </w:p>
-        </w:tc>
-        <w:tc>
-          <w:tcPr>
-            <w:tcW w:w="1357" w:type="dxa"/>
-          </w:tcPr>
-          <w:p>
-            <w:pPr>
-              <w:spacing w:after="0" w:line="259" w:lineRule="auto"/>
-              <w:jc w:val="both"/>
-              <w:rPr>
-                <w:rFonts w:ascii="Times New Roman" w:hAnsi="Times New Roman" w:cs="Times New Roman"/>
-                <w:color w:val="000000" w:themeColor="text1"/>
-                <w:sz w:val="28"/>
-                <w:szCs w:val="28"/>
-                <w:lang w:val="en-US"/>
-              </w:rPr>
-            </w:pPr>
-            <w:r>
-              <w:rPr>
-                <w:rFonts w:ascii="Times New Roman" w:hAnsi="Times New Roman" w:cs="Times New Roman"/>
-                <w:color w:val="000000" w:themeColor="text1"/>
-                <w:sz w:val="28"/>
-                <w:szCs w:val="28"/>
-                <w:lang w:val="en-US"/>
-              </w:rPr>
-              <w:t>m</w:t>
-            </w:r>
-          </w:p>
-        </w:tc>
-        <w:tc>
-          <w:tcPr>
-            <w:tcW w:w="5805" w:type="dxa"/>
-          </w:tcPr>
-          <w:p>
-            <w:pPr>
-              <w:spacing w:after="0" w:line="259" w:lineRule="auto"/>
-              <w:jc w:val="both"/>
-              <w:rPr>
-                <w:rFonts w:ascii="Times New Roman" w:hAnsi="Times New Roman" w:cs="Times New Roman"/>
-                <w:color w:val="000000" w:themeColor="text1"/>
-                <w:sz w:val="28"/>
-                <w:szCs w:val="28"/>
-              </w:rPr>
-            </w:pPr>
-          </w:p>
-        </w:tc>
-      </w:tr>
-      <w:tr>
-        <w:tc>
-          <w:tcPr>
-            <w:tcW w:w="2189" w:type="dxa"/>
-          </w:tcPr>
-          <w:p>
-            <w:pPr>
-              <w:spacing w:after="0" w:line="259" w:lineRule="auto"/>
-              <w:jc w:val="both"/>
-              <w:rPr>
-                <w:rFonts w:ascii="Times New Roman" w:hAnsi="Times New Roman" w:cs="Times New Roman"/>
-                <w:color w:val="000000" w:themeColor="text1"/>
-                <w:sz w:val="28"/>
-                <w:szCs w:val="28"/>
-                <w:lang w:val="en-US"/>
-              </w:rPr>
-            </w:pPr>
-            <w:r>
-              <w:rPr>
-                <w:rFonts w:ascii="Times New Roman" w:hAnsi="Times New Roman" w:cs="Times New Roman"/>
-                <w:color w:val="000000" w:themeColor="text1"/>
-                <w:sz w:val="28"/>
-                <w:szCs w:val="28"/>
-                <w:lang w:val="en-US"/>
-              </w:rPr>
-              <w:t>strduplicate</w:t>
-            </w:r>
-          </w:p>
-        </w:tc>
-        <w:tc>
-          <w:tcPr>
-            <w:tcW w:w="1357" w:type="dxa"/>
-          </w:tcPr>
-          <w:p>
-            <w:pPr>
-              <w:spacing w:after="0" w:line="259" w:lineRule="auto"/>
-              <w:jc w:val="both"/>
-              <w:rPr>
-                <w:rFonts w:ascii="Times New Roman" w:hAnsi="Times New Roman" w:cs="Times New Roman"/>
-                <w:color w:val="000000" w:themeColor="text1"/>
-                <w:sz w:val="28"/>
-                <w:szCs w:val="28"/>
-                <w:lang w:val="en-US"/>
-              </w:rPr>
-            </w:pPr>
-            <w:r>
-              <w:rPr>
-                <w:rFonts w:ascii="Times New Roman" w:hAnsi="Times New Roman" w:cs="Times New Roman"/>
-                <w:color w:val="000000" w:themeColor="text1"/>
-                <w:sz w:val="28"/>
-                <w:szCs w:val="28"/>
-                <w:lang w:val="en-US"/>
-              </w:rPr>
-              <w:t>d</w:t>
-            </w:r>
-          </w:p>
-        </w:tc>
-        <w:tc>
-          <w:tcPr>
-            <w:tcW w:w="5805" w:type="dxa"/>
-          </w:tcPr>
-          <w:p>
-            <w:pPr>
-              <w:spacing w:after="0" w:line="259" w:lineRule="auto"/>
-              <w:jc w:val="both"/>
-              <w:rPr>
-                <w:rFonts w:ascii="Times New Roman" w:hAnsi="Times New Roman" w:cs="Times New Roman"/>
-                <w:color w:val="000000" w:themeColor="text1"/>
-                <w:sz w:val="28"/>
-                <w:szCs w:val="28"/>
-              </w:rPr>
-            </w:pPr>
+            <w:r>
+              <w:rPr>
+                <w:rFonts w:ascii="Times New Roman" w:hAnsi="Times New Roman" w:cs="Times New Roman"/>
+                <w:sz w:val="28"/>
+                <w:szCs w:val="28"/>
+              </w:rPr>
+              <w:t>Стандартная целочисленная функция. Вычисляет и возвращает длину строки.</w:t>
+            </w:r>
           </w:p>
         </w:tc>
       </w:tr>
@@ -22679,7 +22826,6 @@
           <w:p>
             <w:pPr>
               <w:spacing w:after="0"/>
-              <w:jc w:val="center"/>
               <w:rPr>
                 <w:rFonts w:ascii="Times New Roman" w:hAnsi="Times New Roman" w:cs="Times New Roman"/>
                 <w:color w:val="000000" w:themeColor="text1"/>
@@ -22706,7 +22852,6 @@
           <w:p>
             <w:pPr>
               <w:spacing w:after="0"/>
-              <w:jc w:val="center"/>
               <w:rPr>
                 <w:rFonts w:ascii="Times New Roman" w:hAnsi="Times New Roman" w:cs="Times New Roman"/>
                 <w:sz w:val="28"/>
@@ -22762,20 +22907,23 @@
               <w:jc w:val="both"/>
               <w:rPr>
                 <w:rFonts w:ascii="Times New Roman" w:hAnsi="Times New Roman" w:cs="Times New Roman"/>
-                <w:sz w:val="28"/>
-                <w:szCs w:val="28"/>
+                <w:color w:val="000000" w:themeColor="text1"/>
+                <w:sz w:val="28"/>
+                <w:szCs w:val="28"/>
+                <w:lang w:val="en-US"/>
               </w:rPr>
             </w:pPr>
-            <w:r>
-              <w:rPr>
-                <w:rFonts w:ascii="Times New Roman" w:hAnsi="Times New Roman" w:cs="Times New Roman"/>
-                <w:color w:val="000000" w:themeColor="text1"/>
+            <w:proofErr w:type="spellStart"/>
+            <w:r>
+              <w:rPr>
+                <w:rFonts w:ascii="Times New Roman" w:hAnsi="Times New Roman" w:cs="Times New Roman"/>
                 <w:sz w:val="28"/>
                 <w:szCs w:val="28"/>
                 <w:lang w:val="en-US"/>
               </w:rPr>
-              <w:t>strlength</w:t>
-            </w:r>
+              <w:t>strtransint</w:t>
+            </w:r>
+            <w:proofErr w:type="spellEnd"/>
           </w:p>
         </w:tc>
         <w:tc>
@@ -22788,6 +22936,7 @@
               <w:jc w:val="both"/>
               <w:rPr>
                 <w:rFonts w:ascii="Times New Roman" w:hAnsi="Times New Roman" w:cs="Times New Roman"/>
+                <w:color w:val="000000" w:themeColor="text1"/>
                 <w:sz w:val="28"/>
                 <w:szCs w:val="28"/>
                 <w:lang w:val="en-US"/>
@@ -22800,7 +22949,7 @@
                 <w:szCs w:val="28"/>
                 <w:lang w:val="en-US"/>
               </w:rPr>
-              <w:t>f</w:t>
+              <w:t>t</w:t>
             </w:r>
           </w:p>
         </w:tc>
@@ -22814,10 +22963,19 @@
               <w:jc w:val="both"/>
               <w:rPr>
                 <w:rFonts w:ascii="Times New Roman" w:hAnsi="Times New Roman" w:cs="Times New Roman"/>
+                <w:color w:val="000000" w:themeColor="text1"/>
                 <w:sz w:val="28"/>
                 <w:szCs w:val="28"/>
               </w:rPr>
             </w:pPr>
+            <w:r>
+              <w:rPr>
+                <w:rFonts w:ascii="Times New Roman" w:hAnsi="Times New Roman" w:cs="Times New Roman"/>
+                <w:sz w:val="28"/>
+                <w:szCs w:val="28"/>
+              </w:rPr>
+              <w:t xml:space="preserve">Стандартная целочисленная функция. Преобразует строку в число. </w:t>
+            </w:r>
           </w:p>
         </w:tc>
       </w:tr>
@@ -22832,19 +22990,24 @@
               <w:jc w:val="both"/>
               <w:rPr>
                 <w:rFonts w:ascii="Times New Roman" w:hAnsi="Times New Roman" w:cs="Times New Roman"/>
-                <w:sz w:val="28"/>
-                <w:szCs w:val="28"/>
+                <w:color w:val="000000" w:themeColor="text1"/>
+                <w:sz w:val="28"/>
+                <w:szCs w:val="28"/>
+                <w:lang w:val="en-US"/>
               </w:rPr>
             </w:pPr>
-            <w:r>
-              <w:rPr>
-                <w:rFonts w:ascii="Times New Roman" w:hAnsi="Times New Roman" w:cs="Times New Roman"/>
+            <w:proofErr w:type="spellStart"/>
+            <w:r>
+              <w:rPr>
+                <w:rFonts w:ascii="Times New Roman" w:hAnsi="Times New Roman" w:cs="Times New Roman"/>
+                <w:color w:val="000000" w:themeColor="text1"/>
                 <w:sz w:val="28"/>
                 <w:szCs w:val="28"/>
                 <w:lang w:val="en-US"/>
               </w:rPr>
-              <w:t>strtransint</w:t>
-            </w:r>
+              <w:t>writeline</w:t>
+            </w:r>
+            <w:proofErr w:type="spellEnd"/>
           </w:p>
         </w:tc>
         <w:tc>
@@ -22865,11 +23028,12 @@
             <w:r>
               <w:rPr>
                 <w:rFonts w:ascii="Times New Roman" w:hAnsi="Times New Roman" w:cs="Times New Roman"/>
+                <w:color w:val="000000" w:themeColor="text1"/>
                 <w:sz w:val="28"/>
                 <w:szCs w:val="28"/>
                 <w:lang w:val="en-US"/>
               </w:rPr>
-              <w:t>t</w:t>
+              <w:t>w</w:t>
             </w:r>
           </w:p>
         </w:tc>
@@ -22887,6 +23051,15 @@
                 <w:szCs w:val="28"/>
               </w:rPr>
             </w:pPr>
+            <w:r>
+              <w:rPr>
+                <w:rFonts w:ascii="Times New Roman" w:hAnsi="Times New Roman" w:cs="Times New Roman"/>
+                <w:color w:val="000000" w:themeColor="text1"/>
+                <w:sz w:val="28"/>
+                <w:szCs w:val="28"/>
+              </w:rPr>
+              <w:t>Оператор вывода в консоль с добавлением новой строки в конце.</w:t>
+            </w:r>
           </w:p>
         </w:tc>
       </w:tr>
@@ -22903,17 +23076,17 @@
                 <w:rFonts w:ascii="Times New Roman" w:hAnsi="Times New Roman" w:cs="Times New Roman"/>
                 <w:sz w:val="28"/>
                 <w:szCs w:val="28"/>
+              </w:rPr>
+            </w:pPr>
+            <w:r>
+              <w:rPr>
+                <w:rFonts w:ascii="Times New Roman" w:hAnsi="Times New Roman" w:cs="Times New Roman"/>
+                <w:color w:val="000000" w:themeColor="text1"/>
+                <w:sz w:val="28"/>
+                <w:szCs w:val="28"/>
                 <w:lang w:val="en-US"/>
               </w:rPr>
-            </w:pPr>
-            <w:r>
-              <w:rPr>
-                <w:rFonts w:ascii="Times New Roman" w:hAnsi="Times New Roman" w:cs="Times New Roman"/>
-                <w:sz w:val="28"/>
-                <w:szCs w:val="28"/>
-                <w:lang w:val="en-US"/>
-              </w:rPr>
-              <w:t>;</w:t>
+              <w:t>write</w:t>
             </w:r>
           </w:p>
         </w:tc>
@@ -22935,11 +23108,12 @@
             <w:r>
               <w:rPr>
                 <w:rFonts w:ascii="Times New Roman" w:hAnsi="Times New Roman" w:cs="Times New Roman"/>
+                <w:color w:val="000000" w:themeColor="text1"/>
                 <w:sz w:val="28"/>
                 <w:szCs w:val="28"/>
                 <w:lang w:val="en-US"/>
               </w:rPr>
-              <w:t>;</w:t>
+              <w:t>v</w:t>
             </w:r>
           </w:p>
         </w:tc>
@@ -22960,10 +23134,11 @@
             <w:r>
               <w:rPr>
                 <w:rFonts w:ascii="Times New Roman" w:hAnsi="Times New Roman" w:cs="Times New Roman"/>
-                <w:sz w:val="28"/>
-                <w:szCs w:val="28"/>
-              </w:rPr>
-              <w:t>Конец</w:t>
+                <w:color w:val="000000" w:themeColor="text1"/>
+                <w:sz w:val="28"/>
+                <w:szCs w:val="28"/>
+              </w:rPr>
+              <w:t>Оператор вывода в консоль без добавления новой строки в конце.</w:t>
             </w:r>
           </w:p>
         </w:tc>
@@ -22981,17 +23156,16 @@
                 <w:rFonts w:ascii="Times New Roman" w:hAnsi="Times New Roman" w:cs="Times New Roman"/>
                 <w:sz w:val="28"/>
                 <w:szCs w:val="28"/>
+              </w:rPr>
+            </w:pPr>
+            <w:r>
+              <w:rPr>
+                <w:rFonts w:ascii="Times New Roman" w:hAnsi="Times New Roman" w:cs="Times New Roman"/>
+                <w:sz w:val="28"/>
+                <w:szCs w:val="28"/>
                 <w:lang w:val="en-US"/>
               </w:rPr>
-            </w:pPr>
-            <w:r>
-              <w:rPr>
-                <w:rFonts w:ascii="Times New Roman" w:hAnsi="Times New Roman" w:cs="Times New Roman"/>
-                <w:sz w:val="28"/>
-                <w:szCs w:val="28"/>
-                <w:lang w:val="en-US"/>
-              </w:rPr>
-              <w:t>,</w:t>
+              <w:t>cycle</w:t>
             </w:r>
           </w:p>
         </w:tc>
@@ -23013,11 +23187,12 @@
             <w:r>
               <w:rPr>
                 <w:rFonts w:ascii="Times New Roman" w:hAnsi="Times New Roman" w:cs="Times New Roman"/>
+                <w:color w:val="000000" w:themeColor="text1"/>
                 <w:sz w:val="28"/>
                 <w:szCs w:val="28"/>
                 <w:lang w:val="en-US"/>
               </w:rPr>
-              <w:t>,</w:t>
+              <w:t>c</w:t>
             </w:r>
           </w:p>
         </w:tc>
@@ -23038,10 +23213,11 @@
             <w:r>
               <w:rPr>
                 <w:rFonts w:ascii="Times New Roman" w:hAnsi="Times New Roman" w:cs="Times New Roman"/>
-                <w:sz w:val="28"/>
-                <w:szCs w:val="28"/>
-              </w:rPr>
-              <w:t>Разделитель параметров функции.</w:t>
+                <w:color w:val="000000" w:themeColor="text1"/>
+                <w:sz w:val="28"/>
+                <w:szCs w:val="28"/>
+              </w:rPr>
+              <w:t>Оператор цикла.</w:t>
             </w:r>
           </w:p>
         </w:tc>
@@ -23119,15 +23295,7 @@
                 <w:sz w:val="28"/>
                 <w:szCs w:val="28"/>
               </w:rPr>
-              <w:t>Начало блока кода</w:t>
-            </w:r>
-            <w:r>
-              <w:rPr>
-                <w:rFonts w:ascii="Times New Roman" w:hAnsi="Times New Roman" w:cs="Times New Roman"/>
-                <w:sz w:val="28"/>
-                <w:szCs w:val="28"/>
-              </w:rPr>
-              <w:t>.</w:t>
+              <w:t>Начало блока кода.</w:t>
             </w:r>
           </w:p>
         </w:tc>
@@ -23283,23 +23451,7 @@
                 <w:sz w:val="28"/>
                 <w:szCs w:val="28"/>
               </w:rPr>
-              <w:t>Начало перечислений</w:t>
-            </w:r>
-            <w:r>
-              <w:rPr>
-                <w:rFonts w:ascii="Times New Roman" w:hAnsi="Times New Roman" w:cs="Times New Roman"/>
-                <w:sz w:val="28"/>
-                <w:szCs w:val="28"/>
-              </w:rPr>
-              <w:t xml:space="preserve"> </w:t>
-            </w:r>
-            <w:r>
-              <w:rPr>
-                <w:rFonts w:ascii="Times New Roman" w:hAnsi="Times New Roman" w:cs="Times New Roman"/>
-                <w:sz w:val="28"/>
-                <w:szCs w:val="28"/>
-              </w:rPr>
-              <w:t>параметров у функции. Начало приоритета операций в выражениях.</w:t>
+              <w:t>Начало перечислений параметров у функции. Начало приоритета операций в выражениях.</w:t>
             </w:r>
           </w:p>
         </w:tc>
@@ -23377,15 +23529,7 @@
                 <w:sz w:val="28"/>
                 <w:szCs w:val="28"/>
               </w:rPr>
-              <w:t>Конец перечислений параметров у функции. Конец приоритета операций в выражениях</w:t>
-            </w:r>
-            <w:r>
-              <w:rPr>
-                <w:rFonts w:ascii="Times New Roman" w:hAnsi="Times New Roman" w:cs="Times New Roman"/>
-                <w:sz w:val="28"/>
-                <w:szCs w:val="28"/>
-              </w:rPr>
-              <w:t>.</w:t>
+              <w:t>Конец перечислений параметров у функции. Конец приоритета операций в выражениях.</w:t>
             </w:r>
           </w:p>
         </w:tc>
@@ -23927,23 +24071,7 @@
                 <w:sz w:val="28"/>
                 <w:szCs w:val="28"/>
               </w:rPr>
-              <w:t>ос</w:t>
-            </w:r>
-            <w:r>
-              <w:rPr>
-                <w:rFonts w:ascii="Times New Roman" w:hAnsi="Times New Roman" w:cs="Times New Roman"/>
-                <w:sz w:val="28"/>
-                <w:szCs w:val="28"/>
-              </w:rPr>
-              <w:t>т</w:t>
-            </w:r>
-            <w:r>
-              <w:rPr>
-                <w:rFonts w:ascii="Times New Roman" w:hAnsi="Times New Roman" w:cs="Times New Roman"/>
-                <w:sz w:val="28"/>
-                <w:szCs w:val="28"/>
-              </w:rPr>
-              <w:t>аток от деления</w:t>
+              <w:t>остаток от деления</w:t>
             </w:r>
             <w:r>
               <w:rPr>
@@ -23969,17 +24097,16 @@
                 <w:rFonts w:ascii="Times New Roman" w:hAnsi="Times New Roman" w:cs="Times New Roman"/>
                 <w:sz w:val="28"/>
                 <w:szCs w:val="28"/>
+              </w:rPr>
+            </w:pPr>
+            <w:r>
+              <w:rPr>
+                <w:rFonts w:ascii="Times New Roman" w:hAnsi="Times New Roman" w:cs="Times New Roman"/>
+                <w:sz w:val="28"/>
+                <w:szCs w:val="28"/>
                 <w:lang w:val="en-US"/>
               </w:rPr>
-            </w:pPr>
-            <w:r>
-              <w:rPr>
-                <w:rFonts w:ascii="Times New Roman" w:hAnsi="Times New Roman" w:cs="Times New Roman"/>
-                <w:sz w:val="28"/>
-                <w:szCs w:val="28"/>
-                <w:lang w:val="en-US"/>
-              </w:rPr>
-              <w:t>&gt;</w:t>
+              <w:t>=</w:t>
             </w:r>
           </w:p>
         </w:tc>
@@ -23995,17 +24122,16 @@
                 <w:rFonts w:ascii="Times New Roman" w:hAnsi="Times New Roman" w:cs="Times New Roman"/>
                 <w:sz w:val="28"/>
                 <w:szCs w:val="28"/>
+              </w:rPr>
+            </w:pPr>
+            <w:r>
+              <w:rPr>
+                <w:rFonts w:ascii="Times New Roman" w:hAnsi="Times New Roman" w:cs="Times New Roman"/>
+                <w:sz w:val="28"/>
+                <w:szCs w:val="28"/>
                 <w:lang w:val="en-US"/>
               </w:rPr>
-            </w:pPr>
-            <w:r>
-              <w:rPr>
-                <w:rFonts w:ascii="Times New Roman" w:hAnsi="Times New Roman" w:cs="Times New Roman"/>
-                <w:sz w:val="28"/>
-                <w:szCs w:val="28"/>
-                <w:lang w:val="en-US"/>
-              </w:rPr>
-              <w:t>&gt;</w:t>
+              <w:t>=</w:t>
             </w:r>
           </w:p>
         </w:tc>
@@ -24029,7 +24155,7 @@
                 <w:sz w:val="28"/>
                 <w:szCs w:val="28"/>
               </w:rPr>
-              <w:t>Оператор сравнения</w:t>
+              <w:t>Арифметический оператор</w:t>
             </w:r>
             <w:r>
               <w:rPr>
@@ -24045,23 +24171,7 @@
                 <w:sz w:val="28"/>
                 <w:szCs w:val="28"/>
               </w:rPr>
-              <w:t>(</w:t>
-            </w:r>
-            <w:r>
-              <w:rPr>
-                <w:rFonts w:ascii="Times New Roman" w:hAnsi="Times New Roman" w:cs="Times New Roman"/>
-                <w:sz w:val="28"/>
-                <w:szCs w:val="28"/>
-              </w:rPr>
-              <w:t>больше</w:t>
-            </w:r>
-            <w:r>
-              <w:rPr>
-                <w:rFonts w:ascii="Times New Roman" w:hAnsi="Times New Roman" w:cs="Times New Roman"/>
-                <w:sz w:val="28"/>
-                <w:szCs w:val="28"/>
-              </w:rPr>
-              <w:t>).</w:t>
+              <w:t>(присваивание).</w:t>
             </w:r>
           </w:p>
         </w:tc>
@@ -24079,17 +24189,16 @@
                 <w:rFonts w:ascii="Times New Roman" w:hAnsi="Times New Roman" w:cs="Times New Roman"/>
                 <w:sz w:val="28"/>
                 <w:szCs w:val="28"/>
+              </w:rPr>
+            </w:pPr>
+            <w:r>
+              <w:rPr>
+                <w:rFonts w:ascii="Times New Roman" w:hAnsi="Times New Roman" w:cs="Times New Roman"/>
+                <w:sz w:val="28"/>
+                <w:szCs w:val="28"/>
                 <w:lang w:val="en-US"/>
               </w:rPr>
-            </w:pPr>
-            <w:r>
-              <w:rPr>
-                <w:rFonts w:ascii="Times New Roman" w:hAnsi="Times New Roman" w:cs="Times New Roman"/>
-                <w:sz w:val="28"/>
-                <w:szCs w:val="28"/>
-                <w:lang w:val="en-US"/>
-              </w:rPr>
-              <w:t>&lt;</w:t>
+              <w:t>&gt;</w:t>
             </w:r>
           </w:p>
         </w:tc>
@@ -24105,17 +24214,16 @@
                 <w:rFonts w:ascii="Times New Roman" w:hAnsi="Times New Roman" w:cs="Times New Roman"/>
                 <w:sz w:val="28"/>
                 <w:szCs w:val="28"/>
+              </w:rPr>
+            </w:pPr>
+            <w:r>
+              <w:rPr>
+                <w:rFonts w:ascii="Times New Roman" w:hAnsi="Times New Roman" w:cs="Times New Roman"/>
+                <w:sz w:val="28"/>
+                <w:szCs w:val="28"/>
                 <w:lang w:val="en-US"/>
               </w:rPr>
-            </w:pPr>
-            <w:r>
-              <w:rPr>
-                <w:rFonts w:ascii="Times New Roman" w:hAnsi="Times New Roman" w:cs="Times New Roman"/>
-                <w:sz w:val="28"/>
-                <w:szCs w:val="28"/>
-                <w:lang w:val="en-US"/>
-              </w:rPr>
-              <w:t>&lt;</w:t>
+              <w:t>&gt;</w:t>
             </w:r>
           </w:p>
         </w:tc>
@@ -24155,7 +24263,23 @@
                 <w:sz w:val="28"/>
                 <w:szCs w:val="28"/>
               </w:rPr>
-              <w:t>(меньше).</w:t>
+              <w:t>(</w:t>
+            </w:r>
+            <w:r>
+              <w:rPr>
+                <w:rFonts w:ascii="Times New Roman" w:hAnsi="Times New Roman" w:cs="Times New Roman"/>
+                <w:sz w:val="28"/>
+                <w:szCs w:val="28"/>
+              </w:rPr>
+              <w:t>больше</w:t>
+            </w:r>
+            <w:r>
+              <w:rPr>
+                <w:rFonts w:ascii="Times New Roman" w:hAnsi="Times New Roman" w:cs="Times New Roman"/>
+                <w:sz w:val="28"/>
+                <w:szCs w:val="28"/>
+              </w:rPr>
+              <w:t>).</w:t>
             </w:r>
           </w:p>
         </w:tc>
@@ -24183,7 +24307,7 @@
                 <w:szCs w:val="28"/>
                 <w:lang w:val="en-US"/>
               </w:rPr>
-              <w:t>&gt;=</w:t>
+              <w:t>&lt;</w:t>
             </w:r>
           </w:p>
         </w:tc>
@@ -24209,7 +24333,7 @@
                 <w:szCs w:val="28"/>
                 <w:lang w:val="en-US"/>
               </w:rPr>
-              <w:t>[</w:t>
+              <w:t>&lt;</w:t>
             </w:r>
           </w:p>
         </w:tc>
@@ -24249,31 +24373,7 @@
                 <w:sz w:val="28"/>
                 <w:szCs w:val="28"/>
               </w:rPr>
-              <w:t>(</w:t>
-            </w:r>
-            <w:r>
-              <w:rPr>
-                <w:rFonts w:ascii="Times New Roman" w:hAnsi="Times New Roman" w:cs="Times New Roman"/>
-                <w:sz w:val="28"/>
-                <w:szCs w:val="28"/>
-              </w:rPr>
-              <w:t xml:space="preserve">больше </w:t>
-            </w:r>
-            <w:r>
-              <w:rPr>
-                <w:rFonts w:ascii="Times New Roman" w:hAnsi="Times New Roman" w:cs="Times New Roman"/>
-                <w:sz w:val="28"/>
-                <w:szCs w:val="28"/>
-              </w:rPr>
-              <w:t>либо равно</w:t>
-            </w:r>
-            <w:r>
-              <w:rPr>
-                <w:rFonts w:ascii="Times New Roman" w:hAnsi="Times New Roman" w:cs="Times New Roman"/>
-                <w:sz w:val="28"/>
-                <w:szCs w:val="28"/>
-              </w:rPr>
-              <w:t>).</w:t>
+              <w:t>(меньше).</w:t>
             </w:r>
           </w:p>
         </w:tc>
@@ -24301,7 +24401,7 @@
                 <w:szCs w:val="28"/>
                 <w:lang w:val="en-US"/>
               </w:rPr>
-              <w:t>&lt;=</w:t>
+              <w:t>&gt;=</w:t>
             </w:r>
           </w:p>
         </w:tc>
@@ -24327,7 +24427,7 @@
                 <w:szCs w:val="28"/>
                 <w:lang w:val="en-US"/>
               </w:rPr>
-              <w:t>]</w:t>
+              <w:t>[</w:t>
             </w:r>
           </w:p>
         </w:tc>
@@ -24375,7 +24475,7 @@
                 <w:sz w:val="28"/>
                 <w:szCs w:val="28"/>
               </w:rPr>
-              <w:t>меньше либо равно</w:t>
+              <w:t>больше либо равно</w:t>
             </w:r>
             <w:r>
               <w:rPr>
@@ -24401,17 +24501,16 @@
                 <w:rFonts w:ascii="Times New Roman" w:hAnsi="Times New Roman" w:cs="Times New Roman"/>
                 <w:sz w:val="28"/>
                 <w:szCs w:val="28"/>
+              </w:rPr>
+            </w:pPr>
+            <w:r>
+              <w:rPr>
+                <w:rFonts w:ascii="Times New Roman" w:hAnsi="Times New Roman" w:cs="Times New Roman"/>
+                <w:sz w:val="28"/>
+                <w:szCs w:val="28"/>
                 <w:lang w:val="en-US"/>
               </w:rPr>
-            </w:pPr>
-            <w:r>
-              <w:rPr>
-                <w:rFonts w:ascii="Times New Roman" w:hAnsi="Times New Roman" w:cs="Times New Roman"/>
-                <w:sz w:val="28"/>
-                <w:szCs w:val="28"/>
-                <w:lang w:val="en-US"/>
-              </w:rPr>
-              <w:t>==</w:t>
+              <w:t>&lt;=</w:t>
             </w:r>
           </w:p>
         </w:tc>
@@ -24427,17 +24526,16 @@
                 <w:rFonts w:ascii="Times New Roman" w:hAnsi="Times New Roman" w:cs="Times New Roman"/>
                 <w:sz w:val="28"/>
                 <w:szCs w:val="28"/>
+              </w:rPr>
+            </w:pPr>
+            <w:r>
+              <w:rPr>
+                <w:rFonts w:ascii="Times New Roman" w:hAnsi="Times New Roman" w:cs="Times New Roman"/>
+                <w:sz w:val="28"/>
+                <w:szCs w:val="28"/>
                 <w:lang w:val="en-US"/>
               </w:rPr>
-            </w:pPr>
-            <w:r>
-              <w:rPr>
-                <w:rFonts w:ascii="Times New Roman" w:hAnsi="Times New Roman" w:cs="Times New Roman"/>
-                <w:sz w:val="28"/>
-                <w:szCs w:val="28"/>
-                <w:lang w:val="en-US"/>
-              </w:rPr>
-              <w:t>#</w:t>
+              <w:t>]</w:t>
             </w:r>
           </w:p>
         </w:tc>
@@ -24485,7 +24583,7 @@
                 <w:sz w:val="28"/>
                 <w:szCs w:val="28"/>
               </w:rPr>
-              <w:t>равенство</w:t>
+              <w:t>меньше либо равно</w:t>
             </w:r>
             <w:r>
               <w:rPr>
@@ -24511,17 +24609,16 @@
                 <w:rFonts w:ascii="Times New Roman" w:hAnsi="Times New Roman" w:cs="Times New Roman"/>
                 <w:sz w:val="28"/>
                 <w:szCs w:val="28"/>
+              </w:rPr>
+            </w:pPr>
+            <w:r>
+              <w:rPr>
+                <w:rFonts w:ascii="Times New Roman" w:hAnsi="Times New Roman" w:cs="Times New Roman"/>
+                <w:sz w:val="28"/>
+                <w:szCs w:val="28"/>
                 <w:lang w:val="en-US"/>
               </w:rPr>
-            </w:pPr>
-            <w:r>
-              <w:rPr>
-                <w:rFonts w:ascii="Times New Roman" w:hAnsi="Times New Roman" w:cs="Times New Roman"/>
-                <w:sz w:val="28"/>
-                <w:szCs w:val="28"/>
-                <w:lang w:val="en-US"/>
-              </w:rPr>
-              <w:t>!=</w:t>
+              <w:t>==</w:t>
             </w:r>
           </w:p>
         </w:tc>
@@ -24537,17 +24634,16 @@
                 <w:rFonts w:ascii="Times New Roman" w:hAnsi="Times New Roman" w:cs="Times New Roman"/>
                 <w:sz w:val="28"/>
                 <w:szCs w:val="28"/>
+              </w:rPr>
+            </w:pPr>
+            <w:r>
+              <w:rPr>
+                <w:rFonts w:ascii="Times New Roman" w:hAnsi="Times New Roman" w:cs="Times New Roman"/>
+                <w:sz w:val="28"/>
+                <w:szCs w:val="28"/>
                 <w:lang w:val="en-US"/>
               </w:rPr>
-            </w:pPr>
-            <w:r>
-              <w:rPr>
-                <w:rFonts w:ascii="Times New Roman" w:hAnsi="Times New Roman" w:cs="Times New Roman"/>
-                <w:sz w:val="28"/>
-                <w:szCs w:val="28"/>
-                <w:lang w:val="en-US"/>
-              </w:rPr>
-              <w:t>!</w:t>
+              <w:t>#</w:t>
             </w:r>
           </w:p>
         </w:tc>
@@ -24587,7 +24683,23 @@
                 <w:sz w:val="28"/>
                 <w:szCs w:val="28"/>
               </w:rPr>
-              <w:t>(неравенство).</w:t>
+              <w:t>(</w:t>
+            </w:r>
+            <w:r>
+              <w:rPr>
+                <w:rFonts w:ascii="Times New Roman" w:hAnsi="Times New Roman" w:cs="Times New Roman"/>
+                <w:sz w:val="28"/>
+                <w:szCs w:val="28"/>
+              </w:rPr>
+              <w:t>равенство</w:t>
+            </w:r>
+            <w:r>
+              <w:rPr>
+                <w:rFonts w:ascii="Times New Roman" w:hAnsi="Times New Roman" w:cs="Times New Roman"/>
+                <w:sz w:val="28"/>
+                <w:szCs w:val="28"/>
+              </w:rPr>
+              <w:t>).</w:t>
             </w:r>
           </w:p>
         </w:tc>
@@ -24615,7 +24727,7 @@
                 <w:szCs w:val="28"/>
                 <w:lang w:val="en-US"/>
               </w:rPr>
-              <w:t>=</w:t>
+              <w:t>!=</w:t>
             </w:r>
           </w:p>
         </w:tc>
@@ -24641,7 +24753,7 @@
                 <w:szCs w:val="28"/>
                 <w:lang w:val="en-US"/>
               </w:rPr>
-              <w:t>=</w:t>
+              <w:t>!</w:t>
             </w:r>
           </w:p>
         </w:tc>
@@ -24665,7 +24777,7 @@
                 <w:sz w:val="28"/>
                 <w:szCs w:val="28"/>
               </w:rPr>
-              <w:t>Арифметический оператор</w:t>
+              <w:t>Оператор сравнения</w:t>
             </w:r>
             <w:r>
               <w:rPr>
@@ -24681,7 +24793,163 @@
                 <w:sz w:val="28"/>
                 <w:szCs w:val="28"/>
               </w:rPr>
-              <w:t>(присваивание).</w:t>
+              <w:t>(неравенство).</w:t>
+            </w:r>
+          </w:p>
+        </w:tc>
+      </w:tr>
+      <w:tr>
+        <w:tc>
+          <w:tcPr>
+            <w:tcW w:w="1980" w:type="dxa"/>
+          </w:tcPr>
+          <w:p>
+            <w:pPr>
+              <w:spacing w:after="0"/>
+              <w:jc w:val="both"/>
+              <w:rPr>
+                <w:rFonts w:ascii="Times New Roman" w:hAnsi="Times New Roman" w:cs="Times New Roman"/>
+                <w:sz w:val="28"/>
+                <w:szCs w:val="28"/>
+                <w:lang w:val="en-US"/>
+              </w:rPr>
+            </w:pPr>
+            <w:r>
+              <w:rPr>
+                <w:rFonts w:ascii="Times New Roman" w:hAnsi="Times New Roman" w:cs="Times New Roman"/>
+                <w:sz w:val="28"/>
+                <w:szCs w:val="28"/>
+                <w:lang w:val="en-US"/>
+              </w:rPr>
+              <w:t>,</w:t>
+            </w:r>
+          </w:p>
+        </w:tc>
+        <w:tc>
+          <w:tcPr>
+            <w:tcW w:w="1345" w:type="dxa"/>
+          </w:tcPr>
+          <w:p>
+            <w:pPr>
+              <w:spacing w:after="0"/>
+              <w:jc w:val="both"/>
+              <w:rPr>
+                <w:rFonts w:ascii="Times New Roman" w:hAnsi="Times New Roman" w:cs="Times New Roman"/>
+                <w:sz w:val="28"/>
+                <w:szCs w:val="28"/>
+                <w:lang w:val="en-US"/>
+              </w:rPr>
+            </w:pPr>
+            <w:r>
+              <w:rPr>
+                <w:rFonts w:ascii="Times New Roman" w:hAnsi="Times New Roman" w:cs="Times New Roman"/>
+                <w:sz w:val="28"/>
+                <w:szCs w:val="28"/>
+                <w:lang w:val="en-US"/>
+              </w:rPr>
+              <w:t>,</w:t>
+            </w:r>
+          </w:p>
+        </w:tc>
+        <w:tc>
+          <w:tcPr>
+            <w:tcW w:w="6026" w:type="dxa"/>
+          </w:tcPr>
+          <w:p>
+            <w:pPr>
+              <w:spacing w:after="0"/>
+              <w:jc w:val="both"/>
+              <w:rPr>
+                <w:rFonts w:ascii="Times New Roman" w:hAnsi="Times New Roman" w:cs="Times New Roman"/>
+                <w:sz w:val="28"/>
+                <w:szCs w:val="28"/>
+              </w:rPr>
+            </w:pPr>
+            <w:r>
+              <w:rPr>
+                <w:rFonts w:ascii="Times New Roman" w:hAnsi="Times New Roman" w:cs="Times New Roman"/>
+                <w:sz w:val="28"/>
+                <w:szCs w:val="28"/>
+              </w:rPr>
+              <w:t>Разделитель параметров функции.</w:t>
+            </w:r>
+          </w:p>
+        </w:tc>
+      </w:tr>
+      <w:tr>
+        <w:tc>
+          <w:tcPr>
+            <w:tcW w:w="1980" w:type="dxa"/>
+          </w:tcPr>
+          <w:p>
+            <w:pPr>
+              <w:spacing w:after="0"/>
+              <w:jc w:val="both"/>
+              <w:rPr>
+                <w:rFonts w:ascii="Times New Roman" w:hAnsi="Times New Roman" w:cs="Times New Roman"/>
+                <w:sz w:val="28"/>
+                <w:szCs w:val="28"/>
+                <w:lang w:val="en-US"/>
+              </w:rPr>
+            </w:pPr>
+            <w:r>
+              <w:rPr>
+                <w:rFonts w:ascii="Times New Roman" w:hAnsi="Times New Roman" w:cs="Times New Roman"/>
+                <w:sz w:val="28"/>
+                <w:szCs w:val="28"/>
+                <w:lang w:val="en-US"/>
+              </w:rPr>
+              <w:t>;</w:t>
+            </w:r>
+          </w:p>
+        </w:tc>
+        <w:tc>
+          <w:tcPr>
+            <w:tcW w:w="1345" w:type="dxa"/>
+          </w:tcPr>
+          <w:p>
+            <w:pPr>
+              <w:spacing w:after="0"/>
+              <w:jc w:val="both"/>
+              <w:rPr>
+                <w:rFonts w:ascii="Times New Roman" w:hAnsi="Times New Roman" w:cs="Times New Roman"/>
+                <w:sz w:val="28"/>
+                <w:szCs w:val="28"/>
+                <w:lang w:val="en-US"/>
+              </w:rPr>
+            </w:pPr>
+            <w:r>
+              <w:rPr>
+                <w:rFonts w:ascii="Times New Roman" w:hAnsi="Times New Roman" w:cs="Times New Roman"/>
+                <w:sz w:val="28"/>
+                <w:szCs w:val="28"/>
+                <w:lang w:val="en-US"/>
+              </w:rPr>
+              <w:t>;</w:t>
+            </w:r>
+          </w:p>
+        </w:tc>
+        <w:tc>
+          <w:tcPr>
+            <w:tcW w:w="6026" w:type="dxa"/>
+          </w:tcPr>
+          <w:p>
+            <w:pPr>
+              <w:spacing w:after="0"/>
+              <w:jc w:val="both"/>
+              <w:rPr>
+                <w:rFonts w:ascii="Times New Roman" w:hAnsi="Times New Roman" w:cs="Times New Roman"/>
+                <w:sz w:val="28"/>
+                <w:szCs w:val="28"/>
+              </w:rPr>
+            </w:pPr>
+            <w:r>
+              <w:rPr>
+                <w:rFonts w:ascii="Times New Roman" w:hAnsi="Times New Roman" w:cs="Times New Roman"/>
+                <w:sz w:val="28"/>
+                <w:szCs w:val="28"/>
+              </w:rPr>
+              <w:t>Конец инструкции.</w:t>
             </w:r>
           </w:p>
         </w:tc>
@@ -24695,6 +24963,7 @@
           <w:rFonts w:ascii="Times New Roman" w:hAnsi="Times New Roman" w:cs="Times New Roman"/>
           <w:sz w:val="28"/>
           <w:szCs w:val="28"/>
+          <w:lang w:val="en-US"/>
         </w:rPr>
       </w:pPr>
     </w:p>
@@ -25107,6 +25376,7 @@
         </w:rPr>
         <w:tab/>
       </w:r>
+      <w:proofErr w:type="spellStart"/>
       <w:r>
         <w:rPr>
           <w:rFonts w:ascii="Consolas" w:hAnsi="Consolas" w:cs="Times New Roman"/>
@@ -25116,6 +25386,7 @@
         </w:rPr>
         <w:t>strduplicate</w:t>
       </w:r>
+      <w:proofErr w:type="spellEnd"/>
       <w:r>
         <w:rPr>
           <w:rFonts w:ascii="Consolas" w:hAnsi="Consolas" w:cs="Times New Roman"/>
@@ -25269,7 +25540,27 @@
           <w:szCs w:val="24"/>
           <w:lang w:val="en-US"/>
         </w:rPr>
-        <w:t>char testfunc3 (char simbol)</w:t>
+        <w:t xml:space="preserve">char testfunc3 (char </w:t>
+      </w:r>
+      <w:proofErr w:type="spellStart"/>
+      <w:r>
+        <w:rPr>
+          <w:rFonts w:ascii="Consolas" w:hAnsi="Consolas" w:cs="Times New Roman"/>
+          <w:sz w:val="24"/>
+          <w:szCs w:val="24"/>
+          <w:lang w:val="en-US"/>
+        </w:rPr>
+        <w:t>simbol</w:t>
+      </w:r>
+      <w:proofErr w:type="spellEnd"/>
+      <w:r>
+        <w:rPr>
+          <w:rFonts w:ascii="Consolas" w:hAnsi="Consolas" w:cs="Times New Roman"/>
+          <w:sz w:val="24"/>
+          <w:szCs w:val="24"/>
+          <w:lang w:val="en-US"/>
+        </w:rPr>
+        <w:t>)</w:t>
       </w:r>
     </w:p>
     <w:p>
@@ -25365,7 +25656,27 @@
           <w:lang w:val="en-US"/>
         </w:rPr>
         <w:tab/>
-        <w:t>write simbol;</w:t>
+        <w:t xml:space="preserve">write </w:t>
+      </w:r>
+      <w:proofErr w:type="spellStart"/>
+      <w:r>
+        <w:rPr>
+          <w:rFonts w:ascii="Consolas" w:hAnsi="Consolas" w:cs="Times New Roman"/>
+          <w:sz w:val="24"/>
+          <w:szCs w:val="24"/>
+          <w:lang w:val="en-US"/>
+        </w:rPr>
+        <w:t>simbol</w:t>
+      </w:r>
+      <w:proofErr w:type="spellEnd"/>
+      <w:r>
+        <w:rPr>
+          <w:rFonts w:ascii="Consolas" w:hAnsi="Consolas" w:cs="Times New Roman"/>
+          <w:sz w:val="24"/>
+          <w:szCs w:val="24"/>
+          <w:lang w:val="en-US"/>
+        </w:rPr>
+        <w:t>;</w:t>
       </w:r>
     </w:p>
     <w:p>
@@ -25460,7 +25771,27 @@
           <w:szCs w:val="24"/>
           <w:lang w:val="en-US"/>
         </w:rPr>
-        <w:t>bool testfunc4(int chetnoe)</w:t>
+        <w:t xml:space="preserve">bool testfunc4(int </w:t>
+      </w:r>
+      <w:proofErr w:type="spellStart"/>
+      <w:r>
+        <w:rPr>
+          <w:rFonts w:ascii="Consolas" w:hAnsi="Consolas" w:cs="Times New Roman"/>
+          <w:sz w:val="24"/>
+          <w:szCs w:val="24"/>
+          <w:lang w:val="en-US"/>
+        </w:rPr>
+        <w:t>chetnoe</w:t>
+      </w:r>
+      <w:proofErr w:type="spellEnd"/>
+      <w:r>
+        <w:rPr>
+          <w:rFonts w:ascii="Consolas" w:hAnsi="Consolas" w:cs="Times New Roman"/>
+          <w:sz w:val="24"/>
+          <w:szCs w:val="24"/>
+          <w:lang w:val="en-US"/>
+        </w:rPr>
+        <w:t>)</w:t>
       </w:r>
     </w:p>
     <w:p>
@@ -25503,7 +25834,27 @@
           <w:lang w:val="en-US"/>
         </w:rPr>
         <w:tab/>
-        <w:t>return chetnoe % 2 == 0;</w:t>
+        <w:t xml:space="preserve">return </w:t>
+      </w:r>
+      <w:proofErr w:type="spellStart"/>
+      <w:r>
+        <w:rPr>
+          <w:rFonts w:ascii="Consolas" w:hAnsi="Consolas" w:cs="Times New Roman"/>
+          <w:sz w:val="24"/>
+          <w:szCs w:val="24"/>
+          <w:lang w:val="en-US"/>
+        </w:rPr>
+        <w:t>chetnoe</w:t>
+      </w:r>
+      <w:proofErr w:type="spellEnd"/>
+      <w:r>
+        <w:rPr>
+          <w:rFonts w:ascii="Consolas" w:hAnsi="Consolas" w:cs="Times New Roman"/>
+          <w:sz w:val="24"/>
+          <w:szCs w:val="24"/>
+          <w:lang w:val="en-US"/>
+        </w:rPr>
+        <w:t xml:space="preserve"> % 2 == 0;</w:t>
       </w:r>
     </w:p>
     <w:p>
@@ -25588,7 +25939,26 @@
           <w:lang w:val="en-US"/>
         </w:rPr>
         <w:tab/>
-        <w:t>writeline "</w:t>
+      </w:r>
+      <w:proofErr w:type="spellStart"/>
+      <w:r>
+        <w:rPr>
+          <w:rFonts w:ascii="Consolas" w:hAnsi="Consolas" w:cs="Times New Roman"/>
+          <w:sz w:val="24"/>
+          <w:szCs w:val="24"/>
+          <w:lang w:val="en-US"/>
+        </w:rPr>
+        <w:t>writeline</w:t>
+      </w:r>
+      <w:proofErr w:type="spellEnd"/>
+      <w:r>
+        <w:rPr>
+          <w:rFonts w:ascii="Consolas" w:hAnsi="Consolas" w:cs="Times New Roman"/>
+          <w:sz w:val="24"/>
+          <w:szCs w:val="24"/>
+          <w:lang w:val="en-US"/>
+        </w:rPr>
+        <w:t xml:space="preserve"> "</w:t>
       </w:r>
       <w:r>
         <w:rPr>
@@ -25907,7 +26277,24 @@
           <w:szCs w:val="24"/>
         </w:rPr>
         <w:tab/>
-        <w:t>write a;</w:t>
+      </w:r>
+      <w:proofErr w:type="spellStart"/>
+      <w:r>
+        <w:rPr>
+          <w:rFonts w:ascii="Consolas" w:hAnsi="Consolas" w:cs="Times New Roman"/>
+          <w:sz w:val="24"/>
+          <w:szCs w:val="24"/>
+        </w:rPr>
+        <w:t>write</w:t>
+      </w:r>
+      <w:proofErr w:type="spellEnd"/>
+      <w:r>
+        <w:rPr>
+          <w:rFonts w:ascii="Consolas" w:hAnsi="Consolas" w:cs="Times New Roman"/>
+          <w:sz w:val="24"/>
+          <w:szCs w:val="24"/>
+        </w:rPr>
+        <w:t xml:space="preserve"> a;</w:t>
       </w:r>
     </w:p>
     <w:p>
@@ -26079,7 +26466,26 @@
         </w:rPr>
         <w:lastRenderedPageBreak/>
         <w:tab/>
-        <w:t>writeline "</w:t>
+      </w:r>
+      <w:proofErr w:type="spellStart"/>
+      <w:r>
+        <w:rPr>
+          <w:rFonts w:ascii="Consolas" w:hAnsi="Consolas" w:cs="Times New Roman"/>
+          <w:sz w:val="24"/>
+          <w:szCs w:val="24"/>
+          <w:lang w:val="en-US"/>
+        </w:rPr>
+        <w:t>writeline</w:t>
+      </w:r>
+      <w:proofErr w:type="spellEnd"/>
+      <w:r>
+        <w:rPr>
+          <w:rFonts w:ascii="Consolas" w:hAnsi="Consolas" w:cs="Times New Roman"/>
+          <w:sz w:val="24"/>
+          <w:szCs w:val="24"/>
+          <w:lang w:val="en-US"/>
+        </w:rPr>
+        <w:t xml:space="preserve"> "</w:t>
       </w:r>
       <w:r>
         <w:rPr>
@@ -26193,7 +26599,42 @@
           <w:szCs w:val="24"/>
         </w:rPr>
         <w:tab/>
-        <w:t>int number = testfunc1 (0, 5);</w:t>
+      </w:r>
+      <w:proofErr w:type="spellStart"/>
+      <w:r>
+        <w:rPr>
+          <w:rFonts w:ascii="Consolas" w:hAnsi="Consolas" w:cs="Times New Roman"/>
+          <w:sz w:val="24"/>
+          <w:szCs w:val="24"/>
+        </w:rPr>
+        <w:t>int</w:t>
+      </w:r>
+      <w:proofErr w:type="spellEnd"/>
+      <w:r>
+        <w:rPr>
+          <w:rFonts w:ascii="Consolas" w:hAnsi="Consolas" w:cs="Times New Roman"/>
+          <w:sz w:val="24"/>
+          <w:szCs w:val="24"/>
+        </w:rPr>
+        <w:t xml:space="preserve"> </w:t>
+      </w:r>
+      <w:proofErr w:type="spellStart"/>
+      <w:r>
+        <w:rPr>
+          <w:rFonts w:ascii="Consolas" w:hAnsi="Consolas" w:cs="Times New Roman"/>
+          <w:sz w:val="24"/>
+          <w:szCs w:val="24"/>
+        </w:rPr>
+        <w:t>number</w:t>
+      </w:r>
+      <w:proofErr w:type="spellEnd"/>
+      <w:r>
+        <w:rPr>
+          <w:rFonts w:ascii="Consolas" w:hAnsi="Consolas" w:cs="Times New Roman"/>
+          <w:sz w:val="24"/>
+          <w:szCs w:val="24"/>
+        </w:rPr>
+        <w:t xml:space="preserve"> = testfunc1 (0, 5);</w:t>
       </w:r>
     </w:p>
     <w:p>
@@ -26300,7 +26741,26 @@
           <w:lang w:val="en-US"/>
         </w:rPr>
         <w:tab/>
-        <w:t>writeline string;</w:t>
+      </w:r>
+      <w:proofErr w:type="spellStart"/>
+      <w:r>
+        <w:rPr>
+          <w:rFonts w:ascii="Consolas" w:hAnsi="Consolas" w:cs="Times New Roman"/>
+          <w:sz w:val="24"/>
+          <w:szCs w:val="24"/>
+          <w:lang w:val="en-US"/>
+        </w:rPr>
+        <w:t>writeline</w:t>
+      </w:r>
+      <w:proofErr w:type="spellEnd"/>
+      <w:r>
+        <w:rPr>
+          <w:rFonts w:ascii="Consolas" w:hAnsi="Consolas" w:cs="Times New Roman"/>
+          <w:sz w:val="24"/>
+          <w:szCs w:val="24"/>
+          <w:lang w:val="en-US"/>
+        </w:rPr>
+        <w:t xml:space="preserve"> string;</w:t>
       </w:r>
     </w:p>
     <w:p>
@@ -26390,7 +26850,27 @@
           <w:lang w:val="en-US"/>
         </w:rPr>
         <w:tab/>
-        <w:t>int myint = 120;</w:t>
+        <w:t xml:space="preserve">int </w:t>
+      </w:r>
+      <w:proofErr w:type="spellStart"/>
+      <w:r>
+        <w:rPr>
+          <w:rFonts w:ascii="Consolas" w:hAnsi="Consolas" w:cs="Times New Roman"/>
+          <w:sz w:val="24"/>
+          <w:szCs w:val="24"/>
+          <w:lang w:val="en-US"/>
+        </w:rPr>
+        <w:t>myint</w:t>
+      </w:r>
+      <w:proofErr w:type="spellEnd"/>
+      <w:r>
+        <w:rPr>
+          <w:rFonts w:ascii="Consolas" w:hAnsi="Consolas" w:cs="Times New Roman"/>
+          <w:sz w:val="24"/>
+          <w:szCs w:val="24"/>
+          <w:lang w:val="en-US"/>
+        </w:rPr>
+        <w:t xml:space="preserve"> = 120;</w:t>
       </w:r>
     </w:p>
     <w:p>
@@ -26412,7 +26892,47 @@
           <w:lang w:val="en-US"/>
         </w:rPr>
         <w:tab/>
-        <w:t>bool pravda = testfunc4(myint);</w:t>
+        <w:t xml:space="preserve">bool </w:t>
+      </w:r>
+      <w:proofErr w:type="spellStart"/>
+      <w:r>
+        <w:rPr>
+          <w:rFonts w:ascii="Consolas" w:hAnsi="Consolas" w:cs="Times New Roman"/>
+          <w:sz w:val="24"/>
+          <w:szCs w:val="24"/>
+          <w:lang w:val="en-US"/>
+        </w:rPr>
+        <w:t>pravda</w:t>
+      </w:r>
+      <w:proofErr w:type="spellEnd"/>
+      <w:r>
+        <w:rPr>
+          <w:rFonts w:ascii="Consolas" w:hAnsi="Consolas" w:cs="Times New Roman"/>
+          <w:sz w:val="24"/>
+          <w:szCs w:val="24"/>
+          <w:lang w:val="en-US"/>
+        </w:rPr>
+        <w:t xml:space="preserve"> = testfunc4(</w:t>
+      </w:r>
+      <w:proofErr w:type="spellStart"/>
+      <w:r>
+        <w:rPr>
+          <w:rFonts w:ascii="Consolas" w:hAnsi="Consolas" w:cs="Times New Roman"/>
+          <w:sz w:val="24"/>
+          <w:szCs w:val="24"/>
+          <w:lang w:val="en-US"/>
+        </w:rPr>
+        <w:t>myint</w:t>
+      </w:r>
+      <w:proofErr w:type="spellEnd"/>
+      <w:r>
+        <w:rPr>
+          <w:rFonts w:ascii="Consolas" w:hAnsi="Consolas" w:cs="Times New Roman"/>
+          <w:sz w:val="24"/>
+          <w:szCs w:val="24"/>
+          <w:lang w:val="en-US"/>
+        </w:rPr>
+        <w:t>);</w:t>
       </w:r>
     </w:p>
     <w:p>
@@ -26434,7 +26954,46 @@
           <w:lang w:val="en-US"/>
         </w:rPr>
         <w:tab/>
-        <w:t>writeline pravda;</w:t>
+      </w:r>
+      <w:proofErr w:type="spellStart"/>
+      <w:r>
+        <w:rPr>
+          <w:rFonts w:ascii="Consolas" w:hAnsi="Consolas" w:cs="Times New Roman"/>
+          <w:sz w:val="24"/>
+          <w:szCs w:val="24"/>
+          <w:lang w:val="en-US"/>
+        </w:rPr>
+        <w:t>writeline</w:t>
+      </w:r>
+      <w:proofErr w:type="spellEnd"/>
+      <w:r>
+        <w:rPr>
+          <w:rFonts w:ascii="Consolas" w:hAnsi="Consolas" w:cs="Times New Roman"/>
+          <w:sz w:val="24"/>
+          <w:szCs w:val="24"/>
+          <w:lang w:val="en-US"/>
+        </w:rPr>
+        <w:t xml:space="preserve"> </w:t>
+      </w:r>
+      <w:proofErr w:type="spellStart"/>
+      <w:r>
+        <w:rPr>
+          <w:rFonts w:ascii="Consolas" w:hAnsi="Consolas" w:cs="Times New Roman"/>
+          <w:sz w:val="24"/>
+          <w:szCs w:val="24"/>
+          <w:lang w:val="en-US"/>
+        </w:rPr>
+        <w:t>pravda</w:t>
+      </w:r>
+      <w:proofErr w:type="spellEnd"/>
+      <w:r>
+        <w:rPr>
+          <w:rFonts w:ascii="Consolas" w:hAnsi="Consolas" w:cs="Times New Roman"/>
+          <w:sz w:val="24"/>
+          <w:szCs w:val="24"/>
+          <w:lang w:val="en-US"/>
+        </w:rPr>
+        <w:t>;</w:t>
       </w:r>
     </w:p>
     <w:p>
@@ -26536,7 +27095,27 @@
           <w:lang w:val="en-US"/>
         </w:rPr>
         <w:tab/>
-        <w:t>str stroka = "</w:t>
+        <w:t xml:space="preserve">str </w:t>
+      </w:r>
+      <w:proofErr w:type="spellStart"/>
+      <w:r>
+        <w:rPr>
+          <w:rFonts w:ascii="Consolas" w:hAnsi="Consolas" w:cs="Times New Roman"/>
+          <w:sz w:val="24"/>
+          <w:szCs w:val="24"/>
+          <w:lang w:val="en-US"/>
+        </w:rPr>
+        <w:t>stroka</w:t>
+      </w:r>
+      <w:proofErr w:type="spellEnd"/>
+      <w:r>
+        <w:rPr>
+          <w:rFonts w:ascii="Consolas" w:hAnsi="Consolas" w:cs="Times New Roman"/>
+          <w:sz w:val="24"/>
+          <w:szCs w:val="24"/>
+          <w:lang w:val="en-US"/>
+        </w:rPr>
+        <w:t xml:space="preserve"> = "</w:t>
       </w:r>
       <w:r>
         <w:rPr>
@@ -26592,7 +27171,27 @@
           <w:lang w:val="en-US"/>
         </w:rPr>
         <w:tab/>
-        <w:t>str strokachislo = "125";</w:t>
+        <w:t xml:space="preserve">str </w:t>
+      </w:r>
+      <w:proofErr w:type="spellStart"/>
+      <w:r>
+        <w:rPr>
+          <w:rFonts w:ascii="Consolas" w:hAnsi="Consolas" w:cs="Times New Roman"/>
+          <w:sz w:val="24"/>
+          <w:szCs w:val="24"/>
+          <w:lang w:val="en-US"/>
+        </w:rPr>
+        <w:t>strokachislo</w:t>
+      </w:r>
+      <w:proofErr w:type="spellEnd"/>
+      <w:r>
+        <w:rPr>
+          <w:rFonts w:ascii="Consolas" w:hAnsi="Consolas" w:cs="Times New Roman"/>
+          <w:sz w:val="24"/>
+          <w:szCs w:val="24"/>
+          <w:lang w:val="en-US"/>
+        </w:rPr>
+        <w:t xml:space="preserve"> = "125";</w:t>
       </w:r>
     </w:p>
     <w:p>
@@ -26627,6 +27226,7 @@
         </w:rPr>
         <w:tab/>
       </w:r>
+      <w:proofErr w:type="spellStart"/>
       <w:r>
         <w:rPr>
           <w:rFonts w:ascii="Consolas" w:hAnsi="Consolas" w:cs="Times New Roman"/>
@@ -26636,14 +27236,55 @@
         </w:rPr>
         <w:t>strduplicate</w:t>
       </w:r>
-      <w:r>
-        <w:rPr>
-          <w:rFonts w:ascii="Consolas" w:hAnsi="Consolas" w:cs="Times New Roman"/>
-          <w:sz w:val="24"/>
-          <w:szCs w:val="24"/>
-          <w:lang w:val="en-US"/>
-        </w:rPr>
-        <w:t xml:space="preserve"> (copystr, stroka);</w:t>
+      <w:proofErr w:type="spellEnd"/>
+      <w:r>
+        <w:rPr>
+          <w:rFonts w:ascii="Consolas" w:hAnsi="Consolas" w:cs="Times New Roman"/>
+          <w:sz w:val="24"/>
+          <w:szCs w:val="24"/>
+          <w:lang w:val="en-US"/>
+        </w:rPr>
+        <w:t xml:space="preserve"> (</w:t>
+      </w:r>
+      <w:proofErr w:type="spellStart"/>
+      <w:r>
+        <w:rPr>
+          <w:rFonts w:ascii="Consolas" w:hAnsi="Consolas" w:cs="Times New Roman"/>
+          <w:sz w:val="24"/>
+          <w:szCs w:val="24"/>
+          <w:lang w:val="en-US"/>
+        </w:rPr>
+        <w:t>copystr</w:t>
+      </w:r>
+      <w:proofErr w:type="spellEnd"/>
+      <w:r>
+        <w:rPr>
+          <w:rFonts w:ascii="Consolas" w:hAnsi="Consolas" w:cs="Times New Roman"/>
+          <w:sz w:val="24"/>
+          <w:szCs w:val="24"/>
+          <w:lang w:val="en-US"/>
+        </w:rPr>
+        <w:t xml:space="preserve">, </w:t>
+      </w:r>
+      <w:proofErr w:type="spellStart"/>
+      <w:r>
+        <w:rPr>
+          <w:rFonts w:ascii="Consolas" w:hAnsi="Consolas" w:cs="Times New Roman"/>
+          <w:sz w:val="24"/>
+          <w:szCs w:val="24"/>
+          <w:lang w:val="en-US"/>
+        </w:rPr>
+        <w:t>stroka</w:t>
+      </w:r>
+      <w:proofErr w:type="spellEnd"/>
+      <w:r>
+        <w:rPr>
+          <w:rFonts w:ascii="Consolas" w:hAnsi="Consolas" w:cs="Times New Roman"/>
+          <w:sz w:val="24"/>
+          <w:szCs w:val="24"/>
+          <w:lang w:val="en-US"/>
+        </w:rPr>
+        <w:t>);</w:t>
       </w:r>
       <w:r>
         <w:rPr>
@@ -26696,7 +27337,27 @@
           <w:szCs w:val="24"/>
           <w:lang w:val="en-US"/>
         </w:rPr>
-        <w:t xml:space="preserve"> stroka </w:t>
+        <w:t xml:space="preserve"> </w:t>
+      </w:r>
+      <w:proofErr w:type="spellStart"/>
+      <w:r>
+        <w:rPr>
+          <w:rFonts w:ascii="Consolas" w:hAnsi="Consolas" w:cs="Times New Roman"/>
+          <w:sz w:val="24"/>
+          <w:szCs w:val="24"/>
+          <w:lang w:val="en-US"/>
+        </w:rPr>
+        <w:t>stroka</w:t>
+      </w:r>
+      <w:proofErr w:type="spellEnd"/>
+      <w:r>
+        <w:rPr>
+          <w:rFonts w:ascii="Consolas" w:hAnsi="Consolas" w:cs="Times New Roman"/>
+          <w:sz w:val="24"/>
+          <w:szCs w:val="24"/>
+          <w:lang w:val="en-US"/>
+        </w:rPr>
+        <w:t xml:space="preserve"> </w:t>
       </w:r>
       <w:r>
         <w:rPr>
@@ -26713,8 +27374,19 @@
           <w:szCs w:val="24"/>
           <w:lang w:val="en-US"/>
         </w:rPr>
-        <w:t xml:space="preserve"> copystr</w:t>
-      </w:r>
+        <w:t xml:space="preserve"> </w:t>
+      </w:r>
+      <w:proofErr w:type="spellStart"/>
+      <w:r>
+        <w:rPr>
+          <w:rFonts w:ascii="Consolas" w:hAnsi="Consolas" w:cs="Times New Roman"/>
+          <w:sz w:val="24"/>
+          <w:szCs w:val="24"/>
+          <w:lang w:val="en-US"/>
+        </w:rPr>
+        <w:t>copystr</w:t>
+      </w:r>
+      <w:proofErr w:type="spellEnd"/>
     </w:p>
     <w:p>
       <w:pPr>
@@ -26736,14 +27408,45 @@
         </w:rPr>
         <w:tab/>
       </w:r>
-      <w:r>
-        <w:rPr>
-          <w:rFonts w:ascii="Consolas" w:hAnsi="Consolas" w:cs="Times New Roman"/>
-          <w:sz w:val="24"/>
-          <w:szCs w:val="24"/>
-          <w:lang w:val="en-US"/>
-        </w:rPr>
-        <w:t>writeline copystr;</w:t>
+      <w:proofErr w:type="spellStart"/>
+      <w:r>
+        <w:rPr>
+          <w:rFonts w:ascii="Consolas" w:hAnsi="Consolas" w:cs="Times New Roman"/>
+          <w:sz w:val="24"/>
+          <w:szCs w:val="24"/>
+          <w:lang w:val="en-US"/>
+        </w:rPr>
+        <w:t>writeline</w:t>
+      </w:r>
+      <w:proofErr w:type="spellEnd"/>
+      <w:r>
+        <w:rPr>
+          <w:rFonts w:ascii="Consolas" w:hAnsi="Consolas" w:cs="Times New Roman"/>
+          <w:sz w:val="24"/>
+          <w:szCs w:val="24"/>
+          <w:lang w:val="en-US"/>
+        </w:rPr>
+        <w:t xml:space="preserve"> </w:t>
+      </w:r>
+      <w:proofErr w:type="spellStart"/>
+      <w:r>
+        <w:rPr>
+          <w:rFonts w:ascii="Consolas" w:hAnsi="Consolas" w:cs="Times New Roman"/>
+          <w:sz w:val="24"/>
+          <w:szCs w:val="24"/>
+          <w:lang w:val="en-US"/>
+        </w:rPr>
+        <w:t>copystr</w:t>
+      </w:r>
+      <w:proofErr w:type="spellEnd"/>
+      <w:r>
+        <w:rPr>
+          <w:rFonts w:ascii="Consolas" w:hAnsi="Consolas" w:cs="Times New Roman"/>
+          <w:sz w:val="24"/>
+          <w:szCs w:val="24"/>
+          <w:lang w:val="en-US"/>
+        </w:rPr>
+        <w:t>;</w:t>
       </w:r>
     </w:p>
     <w:p>
@@ -26777,7 +27480,67 @@
           <w:lang w:val="en-US"/>
         </w:rPr>
         <w:tab/>
-        <w:t>int dlina = strlength (stroka);</w:t>
+        <w:t xml:space="preserve">int </w:t>
+      </w:r>
+      <w:proofErr w:type="spellStart"/>
+      <w:r>
+        <w:rPr>
+          <w:rFonts w:ascii="Consolas" w:hAnsi="Consolas" w:cs="Times New Roman"/>
+          <w:sz w:val="24"/>
+          <w:szCs w:val="24"/>
+          <w:lang w:val="en-US"/>
+        </w:rPr>
+        <w:t>dlina</w:t>
+      </w:r>
+      <w:proofErr w:type="spellEnd"/>
+      <w:r>
+        <w:rPr>
+          <w:rFonts w:ascii="Consolas" w:hAnsi="Consolas" w:cs="Times New Roman"/>
+          <w:sz w:val="24"/>
+          <w:szCs w:val="24"/>
+          <w:lang w:val="en-US"/>
+        </w:rPr>
+        <w:t xml:space="preserve"> = </w:t>
+      </w:r>
+      <w:proofErr w:type="spellStart"/>
+      <w:r>
+        <w:rPr>
+          <w:rFonts w:ascii="Consolas" w:hAnsi="Consolas" w:cs="Times New Roman"/>
+          <w:sz w:val="24"/>
+          <w:szCs w:val="24"/>
+          <w:lang w:val="en-US"/>
+        </w:rPr>
+        <w:t>strlength</w:t>
+      </w:r>
+      <w:proofErr w:type="spellEnd"/>
+      <w:r>
+        <w:rPr>
+          <w:rFonts w:ascii="Consolas" w:hAnsi="Consolas" w:cs="Times New Roman"/>
+          <w:sz w:val="24"/>
+          <w:szCs w:val="24"/>
+          <w:lang w:val="en-US"/>
+        </w:rPr>
+        <w:t xml:space="preserve"> (</w:t>
+      </w:r>
+      <w:proofErr w:type="spellStart"/>
+      <w:r>
+        <w:rPr>
+          <w:rFonts w:ascii="Consolas" w:hAnsi="Consolas" w:cs="Times New Roman"/>
+          <w:sz w:val="24"/>
+          <w:szCs w:val="24"/>
+          <w:lang w:val="en-US"/>
+        </w:rPr>
+        <w:t>stroka</w:t>
+      </w:r>
+      <w:proofErr w:type="spellEnd"/>
+      <w:r>
+        <w:rPr>
+          <w:rFonts w:ascii="Consolas" w:hAnsi="Consolas" w:cs="Times New Roman"/>
+          <w:sz w:val="24"/>
+          <w:szCs w:val="24"/>
+          <w:lang w:val="en-US"/>
+        </w:rPr>
+        <w:t>);</w:t>
       </w:r>
       <w:r>
         <w:rPr>
@@ -26838,8 +27601,19 @@
           <w:szCs w:val="24"/>
           <w:lang w:val="en-US"/>
         </w:rPr>
-        <w:t xml:space="preserve"> stroka</w:t>
-      </w:r>
+        <w:t xml:space="preserve"> </w:t>
+      </w:r>
+      <w:proofErr w:type="spellStart"/>
+      <w:r>
+        <w:rPr>
+          <w:rFonts w:ascii="Consolas" w:hAnsi="Consolas" w:cs="Times New Roman"/>
+          <w:sz w:val="24"/>
+          <w:szCs w:val="24"/>
+          <w:lang w:val="en-US"/>
+        </w:rPr>
+        <w:t>stroka</w:t>
+      </w:r>
+      <w:proofErr w:type="spellEnd"/>
     </w:p>
     <w:p>
       <w:pPr>
@@ -26861,14 +27635,45 @@
         </w:rPr>
         <w:tab/>
       </w:r>
-      <w:r>
-        <w:rPr>
-          <w:rFonts w:ascii="Consolas" w:hAnsi="Consolas" w:cs="Times New Roman"/>
-          <w:sz w:val="24"/>
-          <w:szCs w:val="24"/>
-          <w:lang w:val="en-US"/>
-        </w:rPr>
-        <w:t>writeline dlina;</w:t>
+      <w:proofErr w:type="spellStart"/>
+      <w:r>
+        <w:rPr>
+          <w:rFonts w:ascii="Consolas" w:hAnsi="Consolas" w:cs="Times New Roman"/>
+          <w:sz w:val="24"/>
+          <w:szCs w:val="24"/>
+          <w:lang w:val="en-US"/>
+        </w:rPr>
+        <w:t>writeline</w:t>
+      </w:r>
+      <w:proofErr w:type="spellEnd"/>
+      <w:r>
+        <w:rPr>
+          <w:rFonts w:ascii="Consolas" w:hAnsi="Consolas" w:cs="Times New Roman"/>
+          <w:sz w:val="24"/>
+          <w:szCs w:val="24"/>
+          <w:lang w:val="en-US"/>
+        </w:rPr>
+        <w:t xml:space="preserve"> </w:t>
+      </w:r>
+      <w:proofErr w:type="spellStart"/>
+      <w:r>
+        <w:rPr>
+          <w:rFonts w:ascii="Consolas" w:hAnsi="Consolas" w:cs="Times New Roman"/>
+          <w:sz w:val="24"/>
+          <w:szCs w:val="24"/>
+          <w:lang w:val="en-US"/>
+        </w:rPr>
+        <w:t>dlina</w:t>
+      </w:r>
+      <w:proofErr w:type="spellEnd"/>
+      <w:r>
+        <w:rPr>
+          <w:rFonts w:ascii="Consolas" w:hAnsi="Consolas" w:cs="Times New Roman"/>
+          <w:sz w:val="24"/>
+          <w:szCs w:val="24"/>
+          <w:lang w:val="en-US"/>
+        </w:rPr>
+        <w:t>;</w:t>
       </w:r>
     </w:p>
     <w:p>
@@ -26902,7 +27707,67 @@
           <w:lang w:val="en-US"/>
         </w:rPr>
         <w:tab/>
-        <w:t>int testint = strtransint (strokachislo);</w:t>
+        <w:t xml:space="preserve">int </w:t>
+      </w:r>
+      <w:proofErr w:type="spellStart"/>
+      <w:r>
+        <w:rPr>
+          <w:rFonts w:ascii="Consolas" w:hAnsi="Consolas" w:cs="Times New Roman"/>
+          <w:sz w:val="24"/>
+          <w:szCs w:val="24"/>
+          <w:lang w:val="en-US"/>
+        </w:rPr>
+        <w:t>testint</w:t>
+      </w:r>
+      <w:proofErr w:type="spellEnd"/>
+      <w:r>
+        <w:rPr>
+          <w:rFonts w:ascii="Consolas" w:hAnsi="Consolas" w:cs="Times New Roman"/>
+          <w:sz w:val="24"/>
+          <w:szCs w:val="24"/>
+          <w:lang w:val="en-US"/>
+        </w:rPr>
+        <w:t xml:space="preserve"> = </w:t>
+      </w:r>
+      <w:proofErr w:type="spellStart"/>
+      <w:r>
+        <w:rPr>
+          <w:rFonts w:ascii="Consolas" w:hAnsi="Consolas" w:cs="Times New Roman"/>
+          <w:sz w:val="24"/>
+          <w:szCs w:val="24"/>
+          <w:lang w:val="en-US"/>
+        </w:rPr>
+        <w:t>strtransint</w:t>
+      </w:r>
+      <w:proofErr w:type="spellEnd"/>
+      <w:r>
+        <w:rPr>
+          <w:rFonts w:ascii="Consolas" w:hAnsi="Consolas" w:cs="Times New Roman"/>
+          <w:sz w:val="24"/>
+          <w:szCs w:val="24"/>
+          <w:lang w:val="en-US"/>
+        </w:rPr>
+        <w:t xml:space="preserve"> (</w:t>
+      </w:r>
+      <w:proofErr w:type="spellStart"/>
+      <w:r>
+        <w:rPr>
+          <w:rFonts w:ascii="Consolas" w:hAnsi="Consolas" w:cs="Times New Roman"/>
+          <w:sz w:val="24"/>
+          <w:szCs w:val="24"/>
+          <w:lang w:val="en-US"/>
+        </w:rPr>
+        <w:t>strokachislo</w:t>
+      </w:r>
+      <w:proofErr w:type="spellEnd"/>
+      <w:r>
+        <w:rPr>
+          <w:rFonts w:ascii="Consolas" w:hAnsi="Consolas" w:cs="Times New Roman"/>
+          <w:sz w:val="24"/>
+          <w:szCs w:val="24"/>
+          <w:lang w:val="en-US"/>
+        </w:rPr>
+        <w:t>);</w:t>
       </w:r>
     </w:p>
     <w:p>
@@ -26924,7 +27789,27 @@
           <w:lang w:val="en-US"/>
         </w:rPr>
         <w:tab/>
-        <w:t>int testint2 = 5 + testint;</w:t>
+        <w:t xml:space="preserve">int testint2 = 5 + </w:t>
+      </w:r>
+      <w:proofErr w:type="spellStart"/>
+      <w:r>
+        <w:rPr>
+          <w:rFonts w:ascii="Consolas" w:hAnsi="Consolas" w:cs="Times New Roman"/>
+          <w:sz w:val="24"/>
+          <w:szCs w:val="24"/>
+          <w:lang w:val="en-US"/>
+        </w:rPr>
+        <w:t>testint</w:t>
+      </w:r>
+      <w:proofErr w:type="spellEnd"/>
+      <w:r>
+        <w:rPr>
+          <w:rFonts w:ascii="Consolas" w:hAnsi="Consolas" w:cs="Times New Roman"/>
+          <w:sz w:val="24"/>
+          <w:szCs w:val="24"/>
+          <w:lang w:val="en-US"/>
+        </w:rPr>
+        <w:t>;</w:t>
       </w:r>
     </w:p>
     <w:p>
@@ -26946,7 +27831,26 @@
           <w:lang w:val="en-US"/>
         </w:rPr>
         <w:tab/>
-        <w:t>writeline testint2;</w:t>
+      </w:r>
+      <w:proofErr w:type="spellStart"/>
+      <w:r>
+        <w:rPr>
+          <w:rFonts w:ascii="Consolas" w:hAnsi="Consolas" w:cs="Times New Roman"/>
+          <w:sz w:val="24"/>
+          <w:szCs w:val="24"/>
+          <w:lang w:val="en-US"/>
+        </w:rPr>
+        <w:t>writeline</w:t>
+      </w:r>
+      <w:proofErr w:type="spellEnd"/>
+      <w:r>
+        <w:rPr>
+          <w:rFonts w:ascii="Consolas" w:hAnsi="Consolas" w:cs="Times New Roman"/>
+          <w:sz w:val="24"/>
+          <w:szCs w:val="24"/>
+          <w:lang w:val="en-US"/>
+        </w:rPr>
+        <w:t xml:space="preserve"> testint2;</w:t>
       </w:r>
     </w:p>
     <w:p>
@@ -26980,7 +27884,26 @@
           <w:lang w:val="en-US"/>
         </w:rPr>
         <w:tab/>
-        <w:t>writeline "</w:t>
+      </w:r>
+      <w:proofErr w:type="spellStart"/>
+      <w:r>
+        <w:rPr>
+          <w:rFonts w:ascii="Consolas" w:hAnsi="Consolas" w:cs="Times New Roman"/>
+          <w:sz w:val="24"/>
+          <w:szCs w:val="24"/>
+          <w:lang w:val="en-US"/>
+        </w:rPr>
+        <w:t>writeline</w:t>
+      </w:r>
+      <w:proofErr w:type="spellEnd"/>
+      <w:r>
+        <w:rPr>
+          <w:rFonts w:ascii="Consolas" w:hAnsi="Consolas" w:cs="Times New Roman"/>
+          <w:sz w:val="24"/>
+          <w:szCs w:val="24"/>
+          <w:lang w:val="en-US"/>
+        </w:rPr>
+        <w:t xml:space="preserve"> "</w:t>
       </w:r>
       <w:r>
         <w:rPr>
@@ -27122,13 +28045,23 @@
         </w:rPr>
         <w:tab/>
       </w:r>
-      <w:r>
-        <w:rPr>
-          <w:rFonts w:ascii="Consolas" w:hAnsi="Consolas" w:cs="Times New Roman"/>
-          <w:sz w:val="24"/>
-          <w:szCs w:val="24"/>
-        </w:rPr>
-        <w:t>write i;</w:t>
+      <w:proofErr w:type="spellStart"/>
+      <w:r>
+        <w:rPr>
+          <w:rFonts w:ascii="Consolas" w:hAnsi="Consolas" w:cs="Times New Roman"/>
+          <w:sz w:val="24"/>
+          <w:szCs w:val="24"/>
+        </w:rPr>
+        <w:t>write</w:t>
+      </w:r>
+      <w:proofErr w:type="spellEnd"/>
+      <w:r>
+        <w:rPr>
+          <w:rFonts w:ascii="Consolas" w:hAnsi="Consolas" w:cs="Times New Roman"/>
+          <w:sz w:val="24"/>
+          <w:szCs w:val="24"/>
+        </w:rPr>
+        <w:t xml:space="preserve"> i;</w:t>
       </w:r>
     </w:p>
     <w:p>
@@ -27337,13 +28270,41 @@
           <w:szCs w:val="24"/>
         </w:rPr>
       </w:pPr>
-      <w:r>
-        <w:rPr>
-          <w:rFonts w:ascii="Consolas" w:hAnsi="Consolas" w:cs="Times New Roman"/>
-          <w:sz w:val="24"/>
-          <w:szCs w:val="24"/>
-        </w:rPr>
-        <w:t>str testfunc1(str parm1)</w:t>
+      <w:proofErr w:type="spellStart"/>
+      <w:r>
+        <w:rPr>
+          <w:rFonts w:ascii="Consolas" w:hAnsi="Consolas" w:cs="Times New Roman"/>
+          <w:sz w:val="24"/>
+          <w:szCs w:val="24"/>
+        </w:rPr>
+        <w:t>str</w:t>
+      </w:r>
+      <w:proofErr w:type="spellEnd"/>
+      <w:r>
+        <w:rPr>
+          <w:rFonts w:ascii="Consolas" w:hAnsi="Consolas" w:cs="Times New Roman"/>
+          <w:sz w:val="24"/>
+          <w:szCs w:val="24"/>
+        </w:rPr>
+        <w:t xml:space="preserve"> testfunc1(</w:t>
+      </w:r>
+      <w:proofErr w:type="spellStart"/>
+      <w:r>
+        <w:rPr>
+          <w:rFonts w:ascii="Consolas" w:hAnsi="Consolas" w:cs="Times New Roman"/>
+          <w:sz w:val="24"/>
+          <w:szCs w:val="24"/>
+        </w:rPr>
+        <w:t>str</w:t>
+      </w:r>
+      <w:proofErr w:type="spellEnd"/>
+      <w:r>
+        <w:rPr>
+          <w:rFonts w:ascii="Consolas" w:hAnsi="Consolas" w:cs="Times New Roman"/>
+          <w:sz w:val="24"/>
+          <w:szCs w:val="24"/>
+        </w:rPr>
+        <w:t xml:space="preserve"> parm1)</w:t>
       </w:r>
       <w:r>
         <w:rPr>
@@ -27370,13 +28331,15 @@
           <w:rFonts w:ascii="Consolas" w:hAnsi="Consolas" w:cs="Times New Roman"/>
           <w:sz w:val="24"/>
           <w:szCs w:val="24"/>
-        </w:rPr>
-      </w:pPr>
-      <w:r>
-        <w:rPr>
-          <w:rFonts w:ascii="Consolas" w:hAnsi="Consolas" w:cs="Times New Roman"/>
-          <w:sz w:val="24"/>
-          <w:szCs w:val="24"/>
+          <w:lang w:val="en-US"/>
+        </w:rPr>
+      </w:pPr>
+      <w:r>
+        <w:rPr>
+          <w:rFonts w:ascii="Consolas" w:hAnsi="Consolas" w:cs="Times New Roman"/>
+          <w:sz w:val="24"/>
+          <w:szCs w:val="24"/>
+          <w:lang w:val="en-US"/>
         </w:rPr>
         <w:t>{</w:t>
       </w:r>
@@ -27388,13 +28351,15 @@
           <w:rFonts w:ascii="Consolas" w:hAnsi="Consolas" w:cs="Times New Roman"/>
           <w:sz w:val="24"/>
           <w:szCs w:val="24"/>
-        </w:rPr>
-      </w:pPr>
-      <w:r>
-        <w:rPr>
-          <w:rFonts w:ascii="Consolas" w:hAnsi="Consolas" w:cs="Times New Roman"/>
-          <w:sz w:val="24"/>
-          <w:szCs w:val="24"/>
+          <w:lang w:val="en-US"/>
+        </w:rPr>
+      </w:pPr>
+      <w:r>
+        <w:rPr>
+          <w:rFonts w:ascii="Consolas" w:hAnsi="Consolas" w:cs="Times New Roman"/>
+          <w:sz w:val="24"/>
+          <w:szCs w:val="24"/>
+          <w:lang w:val="en-US"/>
         </w:rPr>
         <w:tab/>
         <w:t>str parm2 = "TestText20";</w:t>
@@ -27407,6 +28372,7 @@
           <w:rFonts w:ascii="Consolas" w:hAnsi="Consolas" w:cs="Times New Roman"/>
           <w:sz w:val="24"/>
           <w:szCs w:val="24"/>
+          <w:lang w:val="en-US"/>
         </w:rPr>
       </w:pPr>
     </w:p>
@@ -27417,29 +28383,35 @@
           <w:rFonts w:ascii="Consolas" w:hAnsi="Consolas" w:cs="Times New Roman"/>
           <w:sz w:val="24"/>
           <w:szCs w:val="24"/>
-        </w:rPr>
-      </w:pPr>
-      <w:r>
-        <w:rPr>
-          <w:rFonts w:ascii="Consolas" w:hAnsi="Consolas" w:cs="Times New Roman"/>
-          <w:sz w:val="24"/>
-          <w:szCs w:val="24"/>
+          <w:lang w:val="en-US"/>
+        </w:rPr>
+      </w:pPr>
+      <w:r>
+        <w:rPr>
+          <w:rFonts w:ascii="Consolas" w:hAnsi="Consolas" w:cs="Times New Roman"/>
+          <w:sz w:val="24"/>
+          <w:szCs w:val="24"/>
+          <w:lang w:val="en-US"/>
         </w:rPr>
         <w:tab/>
       </w:r>
-      <w:r>
-        <w:rPr>
-          <w:rFonts w:ascii="Consolas" w:hAnsi="Consolas" w:cs="Times New Roman"/>
-          <w:sz w:val="24"/>
-          <w:szCs w:val="24"/>
+      <w:proofErr w:type="spellStart"/>
+      <w:r>
+        <w:rPr>
+          <w:rFonts w:ascii="Consolas" w:hAnsi="Consolas" w:cs="Times New Roman"/>
+          <w:sz w:val="24"/>
+          <w:szCs w:val="24"/>
+          <w:lang w:val="en-US"/>
         </w:rPr>
         <w:t>strduplicate</w:t>
       </w:r>
-      <w:r>
-        <w:rPr>
-          <w:rFonts w:ascii="Consolas" w:hAnsi="Consolas" w:cs="Times New Roman"/>
-          <w:sz w:val="24"/>
-          <w:szCs w:val="24"/>
+      <w:proofErr w:type="spellEnd"/>
+      <w:r>
+        <w:rPr>
+          <w:rFonts w:ascii="Consolas" w:hAnsi="Consolas" w:cs="Times New Roman"/>
+          <w:sz w:val="24"/>
+          <w:szCs w:val="24"/>
+          <w:lang w:val="en-US"/>
         </w:rPr>
         <w:t>(parm1, parm2);</w:t>
       </w:r>
@@ -27448,6 +28420,7 @@
           <w:rFonts w:ascii="Consolas" w:hAnsi="Consolas" w:cs="Times New Roman"/>
           <w:sz w:val="24"/>
           <w:szCs w:val="24"/>
+          <w:lang w:val="en-US"/>
         </w:rPr>
         <w:tab/>
       </w:r>
@@ -27456,9 +28429,61 @@
           <w:rFonts w:ascii="Consolas" w:hAnsi="Consolas" w:cs="Times New Roman"/>
           <w:sz w:val="24"/>
           <w:szCs w:val="24"/>
+          <w:lang w:val="en-US"/>
         </w:rPr>
         <w:tab/>
-        <w:t>// Копирование строки parm2 в parm1</w:t>
+        <w:t xml:space="preserve">// </w:t>
+      </w:r>
+      <w:r>
+        <w:rPr>
+          <w:rFonts w:ascii="Consolas" w:hAnsi="Consolas" w:cs="Times New Roman"/>
+          <w:sz w:val="24"/>
+          <w:szCs w:val="24"/>
+        </w:rPr>
+        <w:t>Копирование</w:t>
+      </w:r>
+      <w:r>
+        <w:rPr>
+          <w:rFonts w:ascii="Consolas" w:hAnsi="Consolas" w:cs="Times New Roman"/>
+          <w:sz w:val="24"/>
+          <w:szCs w:val="24"/>
+          <w:lang w:val="en-US"/>
+        </w:rPr>
+        <w:t xml:space="preserve"> </w:t>
+      </w:r>
+      <w:r>
+        <w:rPr>
+          <w:rFonts w:ascii="Consolas" w:hAnsi="Consolas" w:cs="Times New Roman"/>
+          <w:sz w:val="24"/>
+          <w:szCs w:val="24"/>
+        </w:rPr>
+        <w:t>строки</w:t>
+      </w:r>
+      <w:r>
+        <w:rPr>
+          <w:rFonts w:ascii="Consolas" w:hAnsi="Consolas" w:cs="Times New Roman"/>
+          <w:sz w:val="24"/>
+          <w:szCs w:val="24"/>
+          <w:lang w:val="en-US"/>
+        </w:rPr>
+        <w:t xml:space="preserve"> parm2 </w:t>
+      </w:r>
+      <w:r>
+        <w:rPr>
+          <w:rFonts w:ascii="Consolas" w:hAnsi="Consolas" w:cs="Times New Roman"/>
+          <w:sz w:val="24"/>
+          <w:szCs w:val="24"/>
+        </w:rPr>
+        <w:t>в</w:t>
+      </w:r>
+      <w:r>
+        <w:rPr>
+          <w:rFonts w:ascii="Consolas" w:hAnsi="Consolas" w:cs="Times New Roman"/>
+          <w:sz w:val="24"/>
+          <w:szCs w:val="24"/>
+          <w:lang w:val="en-US"/>
+        </w:rPr>
+        <w:t xml:space="preserve"> parm1</w:t>
       </w:r>
     </w:p>
     <w:p>
@@ -27468,6 +28493,7 @@
           <w:rFonts w:ascii="Consolas" w:hAnsi="Consolas" w:cs="Times New Roman"/>
           <w:sz w:val="24"/>
           <w:szCs w:val="24"/>
+          <w:lang w:val="en-US"/>
         </w:rPr>
       </w:pPr>
     </w:p>
@@ -27486,6 +28512,7 @@
           <w:rFonts w:ascii="Consolas" w:hAnsi="Consolas" w:cs="Times New Roman"/>
           <w:sz w:val="24"/>
           <w:szCs w:val="24"/>
+          <w:lang w:val="en-US"/>
         </w:rPr>
         <w:tab/>
       </w:r>
@@ -27536,7 +28563,27 @@
           <w:szCs w:val="24"/>
           <w:lang w:val="en-US"/>
         </w:rPr>
-        <w:t>char testfunc3(char simbol)</w:t>
+        <w:t xml:space="preserve">char testfunc3(char </w:t>
+      </w:r>
+      <w:proofErr w:type="spellStart"/>
+      <w:r>
+        <w:rPr>
+          <w:rFonts w:ascii="Consolas" w:hAnsi="Consolas" w:cs="Times New Roman"/>
+          <w:sz w:val="24"/>
+          <w:szCs w:val="24"/>
+          <w:lang w:val="en-US"/>
+        </w:rPr>
+        <w:t>simbol</w:t>
+      </w:r>
+      <w:proofErr w:type="spellEnd"/>
+      <w:r>
+        <w:rPr>
+          <w:rFonts w:ascii="Consolas" w:hAnsi="Consolas" w:cs="Times New Roman"/>
+          <w:sz w:val="24"/>
+          <w:szCs w:val="24"/>
+          <w:lang w:val="en-US"/>
+        </w:rPr>
+        <w:t>)</w:t>
       </w:r>
     </w:p>
     <w:p>
@@ -27628,7 +28675,27 @@
           <w:lang w:val="en-US"/>
         </w:rPr>
         <w:tab/>
-        <w:t>write simbol;</w:t>
+        <w:t xml:space="preserve">write </w:t>
+      </w:r>
+      <w:proofErr w:type="spellStart"/>
+      <w:r>
+        <w:rPr>
+          <w:rFonts w:ascii="Consolas" w:hAnsi="Consolas" w:cs="Times New Roman"/>
+          <w:sz w:val="24"/>
+          <w:szCs w:val="24"/>
+          <w:lang w:val="en-US"/>
+        </w:rPr>
+        <w:t>simbol</w:t>
+      </w:r>
+      <w:proofErr w:type="spellEnd"/>
+      <w:r>
+        <w:rPr>
+          <w:rFonts w:ascii="Consolas" w:hAnsi="Consolas" w:cs="Times New Roman"/>
+          <w:sz w:val="24"/>
+          <w:szCs w:val="24"/>
+          <w:lang w:val="en-US"/>
+        </w:rPr>
+        <w:t>;</w:t>
       </w:r>
     </w:p>
     <w:p>
@@ -27719,7 +28786,27 @@
           <w:szCs w:val="24"/>
           <w:lang w:val="en-US"/>
         </w:rPr>
-        <w:t>bool testfunc4(int chetnoe)</w:t>
+        <w:t xml:space="preserve">bool testfunc4(int </w:t>
+      </w:r>
+      <w:proofErr w:type="spellStart"/>
+      <w:r>
+        <w:rPr>
+          <w:rFonts w:ascii="Consolas" w:hAnsi="Consolas" w:cs="Times New Roman"/>
+          <w:sz w:val="24"/>
+          <w:szCs w:val="24"/>
+          <w:lang w:val="en-US"/>
+        </w:rPr>
+        <w:t>chetnoe</w:t>
+      </w:r>
+      <w:proofErr w:type="spellEnd"/>
+      <w:r>
+        <w:rPr>
+          <w:rFonts w:ascii="Consolas" w:hAnsi="Consolas" w:cs="Times New Roman"/>
+          <w:sz w:val="24"/>
+          <w:szCs w:val="24"/>
+          <w:lang w:val="en-US"/>
+        </w:rPr>
+        <w:t>)</w:t>
       </w:r>
     </w:p>
     <w:p>
@@ -27760,7 +28847,27 @@
           <w:lang w:val="en-US"/>
         </w:rPr>
         <w:tab/>
-        <w:t>return chetnoe % 2 == 0;</w:t>
+        <w:t xml:space="preserve">return </w:t>
+      </w:r>
+      <w:proofErr w:type="spellStart"/>
+      <w:r>
+        <w:rPr>
+          <w:rFonts w:ascii="Consolas" w:hAnsi="Consolas" w:cs="Times New Roman"/>
+          <w:sz w:val="24"/>
+          <w:szCs w:val="24"/>
+          <w:lang w:val="en-US"/>
+        </w:rPr>
+        <w:t>chetnoe</w:t>
+      </w:r>
+      <w:proofErr w:type="spellEnd"/>
+      <w:r>
+        <w:rPr>
+          <w:rFonts w:ascii="Consolas" w:hAnsi="Consolas" w:cs="Times New Roman"/>
+          <w:sz w:val="24"/>
+          <w:szCs w:val="24"/>
+          <w:lang w:val="en-US"/>
+        </w:rPr>
+        <w:t xml:space="preserve"> % 2 == 0;</w:t>
       </w:r>
     </w:p>
     <w:p>
@@ -27841,7 +28948,26 @@
           <w:lang w:val="en-US"/>
         </w:rPr>
         <w:tab/>
-        <w:t>writeline "</w:t>
+      </w:r>
+      <w:proofErr w:type="spellStart"/>
+      <w:r>
+        <w:rPr>
+          <w:rFonts w:ascii="Consolas" w:hAnsi="Consolas" w:cs="Times New Roman"/>
+          <w:sz w:val="24"/>
+          <w:szCs w:val="24"/>
+          <w:lang w:val="en-US"/>
+        </w:rPr>
+        <w:t>writeline</w:t>
+      </w:r>
+      <w:proofErr w:type="spellEnd"/>
+      <w:r>
+        <w:rPr>
+          <w:rFonts w:ascii="Consolas" w:hAnsi="Consolas" w:cs="Times New Roman"/>
+          <w:sz w:val="24"/>
+          <w:szCs w:val="24"/>
+          <w:lang w:val="en-US"/>
+        </w:rPr>
+        <w:t xml:space="preserve"> "</w:t>
       </w:r>
       <w:r>
         <w:rPr>
@@ -28035,13 +29161,23 @@
         </w:rPr>
         <w:tab/>
       </w:r>
-      <w:r>
-        <w:rPr>
-          <w:rFonts w:ascii="Consolas" w:hAnsi="Consolas" w:cs="Times New Roman"/>
-          <w:sz w:val="24"/>
-          <w:szCs w:val="24"/>
-        </w:rPr>
-        <w:t>int a = 10 * 5;</w:t>
+      <w:proofErr w:type="spellStart"/>
+      <w:r>
+        <w:rPr>
+          <w:rFonts w:ascii="Consolas" w:hAnsi="Consolas" w:cs="Times New Roman"/>
+          <w:sz w:val="24"/>
+          <w:szCs w:val="24"/>
+        </w:rPr>
+        <w:t>int</w:t>
+      </w:r>
+      <w:proofErr w:type="spellEnd"/>
+      <w:r>
+        <w:rPr>
+          <w:rFonts w:ascii="Consolas" w:hAnsi="Consolas" w:cs="Times New Roman"/>
+          <w:sz w:val="24"/>
+          <w:szCs w:val="24"/>
+        </w:rPr>
+        <w:t xml:space="preserve"> a = 10 * 5;</w:t>
       </w:r>
       <w:r>
         <w:rPr>
@@ -28202,7 +29338,24 @@
           <w:szCs w:val="24"/>
         </w:rPr>
         <w:tab/>
-        <w:t>write a;</w:t>
+      </w:r>
+      <w:proofErr w:type="spellStart"/>
+      <w:r>
+        <w:rPr>
+          <w:rFonts w:ascii="Consolas" w:hAnsi="Consolas" w:cs="Times New Roman"/>
+          <w:sz w:val="24"/>
+          <w:szCs w:val="24"/>
+        </w:rPr>
+        <w:t>write</w:t>
+      </w:r>
+      <w:proofErr w:type="spellEnd"/>
+      <w:r>
+        <w:rPr>
+          <w:rFonts w:ascii="Consolas" w:hAnsi="Consolas" w:cs="Times New Roman"/>
+          <w:sz w:val="24"/>
+          <w:szCs w:val="24"/>
+        </w:rPr>
+        <w:t xml:space="preserve"> a;</w:t>
       </w:r>
     </w:p>
     <w:p>
@@ -28347,13 +29500,23 @@
         </w:rPr>
         <w:tab/>
       </w:r>
-      <w:r>
-        <w:rPr>
-          <w:rFonts w:ascii="Consolas" w:hAnsi="Consolas" w:cs="Times New Roman"/>
-          <w:sz w:val="24"/>
-          <w:szCs w:val="24"/>
-        </w:rPr>
-        <w:t>write a;</w:t>
+      <w:proofErr w:type="spellStart"/>
+      <w:r>
+        <w:rPr>
+          <w:rFonts w:ascii="Consolas" w:hAnsi="Consolas" w:cs="Times New Roman"/>
+          <w:sz w:val="24"/>
+          <w:szCs w:val="24"/>
+        </w:rPr>
+        <w:t>write</w:t>
+      </w:r>
+      <w:proofErr w:type="spellEnd"/>
+      <w:r>
+        <w:rPr>
+          <w:rFonts w:ascii="Consolas" w:hAnsi="Consolas" w:cs="Times New Roman"/>
+          <w:sz w:val="24"/>
+          <w:szCs w:val="24"/>
+        </w:rPr>
+        <w:t xml:space="preserve"> a;</w:t>
       </w:r>
     </w:p>
     <w:p>
@@ -28429,7 +29592,24 @@
           <w:szCs w:val="24"/>
         </w:rPr>
         <w:tab/>
-        <w:t>writeline "Вызов функций:";</w:t>
+      </w:r>
+      <w:proofErr w:type="spellStart"/>
+      <w:r>
+        <w:rPr>
+          <w:rFonts w:ascii="Consolas" w:hAnsi="Consolas" w:cs="Times New Roman"/>
+          <w:sz w:val="24"/>
+          <w:szCs w:val="24"/>
+        </w:rPr>
+        <w:t>writeline</w:t>
+      </w:r>
+      <w:proofErr w:type="spellEnd"/>
+      <w:r>
+        <w:rPr>
+          <w:rFonts w:ascii="Consolas" w:hAnsi="Consolas" w:cs="Times New Roman"/>
+          <w:sz w:val="24"/>
+          <w:szCs w:val="24"/>
+        </w:rPr>
+        <w:t xml:space="preserve"> "Вызов функций:";</w:t>
       </w:r>
     </w:p>
     <w:p>
@@ -28599,7 +29779,26 @@
           <w:lang w:val="en-US"/>
         </w:rPr>
         <w:tab/>
-        <w:t>writeline string;</w:t>
+      </w:r>
+      <w:proofErr w:type="spellStart"/>
+      <w:r>
+        <w:rPr>
+          <w:rFonts w:ascii="Consolas" w:hAnsi="Consolas" w:cs="Times New Roman"/>
+          <w:sz w:val="24"/>
+          <w:szCs w:val="24"/>
+          <w:lang w:val="en-US"/>
+        </w:rPr>
+        <w:t>writeline</w:t>
+      </w:r>
+      <w:proofErr w:type="spellEnd"/>
+      <w:r>
+        <w:rPr>
+          <w:rFonts w:ascii="Consolas" w:hAnsi="Consolas" w:cs="Times New Roman"/>
+          <w:sz w:val="24"/>
+          <w:szCs w:val="24"/>
+          <w:lang w:val="en-US"/>
+        </w:rPr>
+        <w:t xml:space="preserve"> string;</w:t>
       </w:r>
     </w:p>
     <w:p>
@@ -28684,7 +29883,27 @@
           <w:lang w:val="en-US"/>
         </w:rPr>
         <w:tab/>
-        <w:t>int myint = 120;</w:t>
+        <w:t xml:space="preserve">int </w:t>
+      </w:r>
+      <w:proofErr w:type="spellStart"/>
+      <w:r>
+        <w:rPr>
+          <w:rFonts w:ascii="Consolas" w:hAnsi="Consolas" w:cs="Times New Roman"/>
+          <w:sz w:val="24"/>
+          <w:szCs w:val="24"/>
+          <w:lang w:val="en-US"/>
+        </w:rPr>
+        <w:t>myint</w:t>
+      </w:r>
+      <w:proofErr w:type="spellEnd"/>
+      <w:r>
+        <w:rPr>
+          <w:rFonts w:ascii="Consolas" w:hAnsi="Consolas" w:cs="Times New Roman"/>
+          <w:sz w:val="24"/>
+          <w:szCs w:val="24"/>
+          <w:lang w:val="en-US"/>
+        </w:rPr>
+        <w:t xml:space="preserve"> = 120;</w:t>
       </w:r>
     </w:p>
     <w:p>
@@ -28705,7 +29924,47 @@
           <w:lang w:val="en-US"/>
         </w:rPr>
         <w:tab/>
-        <w:t>bool pravda = testfunc4(myint);</w:t>
+        <w:t xml:space="preserve">bool </w:t>
+      </w:r>
+      <w:proofErr w:type="spellStart"/>
+      <w:r>
+        <w:rPr>
+          <w:rFonts w:ascii="Consolas" w:hAnsi="Consolas" w:cs="Times New Roman"/>
+          <w:sz w:val="24"/>
+          <w:szCs w:val="24"/>
+          <w:lang w:val="en-US"/>
+        </w:rPr>
+        <w:t>pravda</w:t>
+      </w:r>
+      <w:proofErr w:type="spellEnd"/>
+      <w:r>
+        <w:rPr>
+          <w:rFonts w:ascii="Consolas" w:hAnsi="Consolas" w:cs="Times New Roman"/>
+          <w:sz w:val="24"/>
+          <w:szCs w:val="24"/>
+          <w:lang w:val="en-US"/>
+        </w:rPr>
+        <w:t xml:space="preserve"> = testfunc4(</w:t>
+      </w:r>
+      <w:proofErr w:type="spellStart"/>
+      <w:r>
+        <w:rPr>
+          <w:rFonts w:ascii="Consolas" w:hAnsi="Consolas" w:cs="Times New Roman"/>
+          <w:sz w:val="24"/>
+          <w:szCs w:val="24"/>
+          <w:lang w:val="en-US"/>
+        </w:rPr>
+        <w:t>myint</w:t>
+      </w:r>
+      <w:proofErr w:type="spellEnd"/>
+      <w:r>
+        <w:rPr>
+          <w:rFonts w:ascii="Consolas" w:hAnsi="Consolas" w:cs="Times New Roman"/>
+          <w:sz w:val="24"/>
+          <w:szCs w:val="24"/>
+          <w:lang w:val="en-US"/>
+        </w:rPr>
+        <w:t>);</w:t>
       </w:r>
     </w:p>
     <w:p>
@@ -28726,7 +29985,46 @@
           <w:lang w:val="en-US"/>
         </w:rPr>
         <w:tab/>
-        <w:t>writeline pravda;</w:t>
+      </w:r>
+      <w:proofErr w:type="spellStart"/>
+      <w:r>
+        <w:rPr>
+          <w:rFonts w:ascii="Consolas" w:hAnsi="Consolas" w:cs="Times New Roman"/>
+          <w:sz w:val="24"/>
+          <w:szCs w:val="24"/>
+          <w:lang w:val="en-US"/>
+        </w:rPr>
+        <w:t>writeline</w:t>
+      </w:r>
+      <w:proofErr w:type="spellEnd"/>
+      <w:r>
+        <w:rPr>
+          <w:rFonts w:ascii="Consolas" w:hAnsi="Consolas" w:cs="Times New Roman"/>
+          <w:sz w:val="24"/>
+          <w:szCs w:val="24"/>
+          <w:lang w:val="en-US"/>
+        </w:rPr>
+        <w:t xml:space="preserve"> </w:t>
+      </w:r>
+      <w:proofErr w:type="spellStart"/>
+      <w:r>
+        <w:rPr>
+          <w:rFonts w:ascii="Consolas" w:hAnsi="Consolas" w:cs="Times New Roman"/>
+          <w:sz w:val="24"/>
+          <w:szCs w:val="24"/>
+          <w:lang w:val="en-US"/>
+        </w:rPr>
+        <w:t>pravda</w:t>
+      </w:r>
+      <w:proofErr w:type="spellEnd"/>
+      <w:r>
+        <w:rPr>
+          <w:rFonts w:ascii="Consolas" w:hAnsi="Consolas" w:cs="Times New Roman"/>
+          <w:sz w:val="24"/>
+          <w:szCs w:val="24"/>
+          <w:lang w:val="en-US"/>
+        </w:rPr>
+        <w:t>;</w:t>
       </w:r>
     </w:p>
     <w:p>
@@ -28824,7 +30122,27 @@
           <w:lang w:val="en-US"/>
         </w:rPr>
         <w:tab/>
-        <w:t>str stroka = "</w:t>
+        <w:t xml:space="preserve">str </w:t>
+      </w:r>
+      <w:proofErr w:type="spellStart"/>
+      <w:r>
+        <w:rPr>
+          <w:rFonts w:ascii="Consolas" w:hAnsi="Consolas" w:cs="Times New Roman"/>
+          <w:sz w:val="24"/>
+          <w:szCs w:val="24"/>
+          <w:lang w:val="en-US"/>
+        </w:rPr>
+        <w:t>stroka</w:t>
+      </w:r>
+      <w:proofErr w:type="spellEnd"/>
+      <w:r>
+        <w:rPr>
+          <w:rFonts w:ascii="Consolas" w:hAnsi="Consolas" w:cs="Times New Roman"/>
+          <w:sz w:val="24"/>
+          <w:szCs w:val="24"/>
+          <w:lang w:val="en-US"/>
+        </w:rPr>
+        <w:t xml:space="preserve"> = "</w:t>
       </w:r>
       <w:r>
         <w:rPr>
@@ -28879,7 +30197,27 @@
           <w:lang w:val="en-US"/>
         </w:rPr>
         <w:tab/>
-        <w:t>str strokachislo = "125";</w:t>
+        <w:t xml:space="preserve">str </w:t>
+      </w:r>
+      <w:proofErr w:type="spellStart"/>
+      <w:r>
+        <w:rPr>
+          <w:rFonts w:ascii="Consolas" w:hAnsi="Consolas" w:cs="Times New Roman"/>
+          <w:sz w:val="24"/>
+          <w:szCs w:val="24"/>
+          <w:lang w:val="en-US"/>
+        </w:rPr>
+        <w:t>strokachislo</w:t>
+      </w:r>
+      <w:proofErr w:type="spellEnd"/>
+      <w:r>
+        <w:rPr>
+          <w:rFonts w:ascii="Consolas" w:hAnsi="Consolas" w:cs="Times New Roman"/>
+          <w:sz w:val="24"/>
+          <w:szCs w:val="24"/>
+          <w:lang w:val="en-US"/>
+        </w:rPr>
+        <w:t xml:space="preserve"> = "125";</w:t>
       </w:r>
     </w:p>
     <w:p>
@@ -28912,6 +30250,7 @@
         </w:rPr>
         <w:tab/>
       </w:r>
+      <w:proofErr w:type="spellStart"/>
       <w:r>
         <w:rPr>
           <w:rFonts w:ascii="Consolas" w:hAnsi="Consolas" w:cs="Times New Roman"/>
@@ -28921,14 +30260,55 @@
         </w:rPr>
         <w:t>strduplicate</w:t>
       </w:r>
-      <w:r>
-        <w:rPr>
-          <w:rFonts w:ascii="Consolas" w:hAnsi="Consolas" w:cs="Times New Roman"/>
-          <w:sz w:val="24"/>
-          <w:szCs w:val="24"/>
-          <w:lang w:val="en-US"/>
-        </w:rPr>
-        <w:t>(copystr, stroka);</w:t>
+      <w:proofErr w:type="spellEnd"/>
+      <w:r>
+        <w:rPr>
+          <w:rFonts w:ascii="Consolas" w:hAnsi="Consolas" w:cs="Times New Roman"/>
+          <w:sz w:val="24"/>
+          <w:szCs w:val="24"/>
+          <w:lang w:val="en-US"/>
+        </w:rPr>
+        <w:t>(</w:t>
+      </w:r>
+      <w:proofErr w:type="spellStart"/>
+      <w:r>
+        <w:rPr>
+          <w:rFonts w:ascii="Consolas" w:hAnsi="Consolas" w:cs="Times New Roman"/>
+          <w:sz w:val="24"/>
+          <w:szCs w:val="24"/>
+          <w:lang w:val="en-US"/>
+        </w:rPr>
+        <w:t>copystr</w:t>
+      </w:r>
+      <w:proofErr w:type="spellEnd"/>
+      <w:r>
+        <w:rPr>
+          <w:rFonts w:ascii="Consolas" w:hAnsi="Consolas" w:cs="Times New Roman"/>
+          <w:sz w:val="24"/>
+          <w:szCs w:val="24"/>
+          <w:lang w:val="en-US"/>
+        </w:rPr>
+        <w:t xml:space="preserve">, </w:t>
+      </w:r>
+      <w:proofErr w:type="spellStart"/>
+      <w:r>
+        <w:rPr>
+          <w:rFonts w:ascii="Consolas" w:hAnsi="Consolas" w:cs="Times New Roman"/>
+          <w:sz w:val="24"/>
+          <w:szCs w:val="24"/>
+          <w:lang w:val="en-US"/>
+        </w:rPr>
+        <w:t>stroka</w:t>
+      </w:r>
+      <w:proofErr w:type="spellEnd"/>
+      <w:r>
+        <w:rPr>
+          <w:rFonts w:ascii="Consolas" w:hAnsi="Consolas" w:cs="Times New Roman"/>
+          <w:sz w:val="24"/>
+          <w:szCs w:val="24"/>
+          <w:lang w:val="en-US"/>
+        </w:rPr>
+        <w:t>);</w:t>
       </w:r>
       <w:r>
         <w:rPr>
@@ -28981,7 +30361,27 @@
           <w:szCs w:val="24"/>
           <w:lang w:val="en-US"/>
         </w:rPr>
-        <w:t xml:space="preserve"> stroka </w:t>
+        <w:t xml:space="preserve"> </w:t>
+      </w:r>
+      <w:proofErr w:type="spellStart"/>
+      <w:r>
+        <w:rPr>
+          <w:rFonts w:ascii="Consolas" w:hAnsi="Consolas" w:cs="Times New Roman"/>
+          <w:sz w:val="24"/>
+          <w:szCs w:val="24"/>
+          <w:lang w:val="en-US"/>
+        </w:rPr>
+        <w:t>stroka</w:t>
+      </w:r>
+      <w:proofErr w:type="spellEnd"/>
+      <w:r>
+        <w:rPr>
+          <w:rFonts w:ascii="Consolas" w:hAnsi="Consolas" w:cs="Times New Roman"/>
+          <w:sz w:val="24"/>
+          <w:szCs w:val="24"/>
+          <w:lang w:val="en-US"/>
+        </w:rPr>
+        <w:t xml:space="preserve"> </w:t>
       </w:r>
       <w:r>
         <w:rPr>
@@ -28998,8 +30398,19 @@
           <w:szCs w:val="24"/>
           <w:lang w:val="en-US"/>
         </w:rPr>
-        <w:t xml:space="preserve"> copystr</w:t>
-      </w:r>
+        <w:t xml:space="preserve"> </w:t>
+      </w:r>
+      <w:proofErr w:type="spellStart"/>
+      <w:r>
+        <w:rPr>
+          <w:rFonts w:ascii="Consolas" w:hAnsi="Consolas" w:cs="Times New Roman"/>
+          <w:sz w:val="24"/>
+          <w:szCs w:val="24"/>
+          <w:lang w:val="en-US"/>
+        </w:rPr>
+        <w:t>copystr</w:t>
+      </w:r>
+      <w:proofErr w:type="spellEnd"/>
     </w:p>
     <w:p>
       <w:pPr>
@@ -29019,7 +30430,46 @@
           <w:lang w:val="en-US"/>
         </w:rPr>
         <w:tab/>
-        <w:t>writeline copystr;</w:t>
+      </w:r>
+      <w:proofErr w:type="spellStart"/>
+      <w:r>
+        <w:rPr>
+          <w:rFonts w:ascii="Consolas" w:hAnsi="Consolas" w:cs="Times New Roman"/>
+          <w:sz w:val="24"/>
+          <w:szCs w:val="24"/>
+          <w:lang w:val="en-US"/>
+        </w:rPr>
+        <w:t>writeline</w:t>
+      </w:r>
+      <w:proofErr w:type="spellEnd"/>
+      <w:r>
+        <w:rPr>
+          <w:rFonts w:ascii="Consolas" w:hAnsi="Consolas" w:cs="Times New Roman"/>
+          <w:sz w:val="24"/>
+          <w:szCs w:val="24"/>
+          <w:lang w:val="en-US"/>
+        </w:rPr>
+        <w:t xml:space="preserve"> </w:t>
+      </w:r>
+      <w:proofErr w:type="spellStart"/>
+      <w:r>
+        <w:rPr>
+          <w:rFonts w:ascii="Consolas" w:hAnsi="Consolas" w:cs="Times New Roman"/>
+          <w:sz w:val="24"/>
+          <w:szCs w:val="24"/>
+          <w:lang w:val="en-US"/>
+        </w:rPr>
+        <w:t>copystr</w:t>
+      </w:r>
+      <w:proofErr w:type="spellEnd"/>
+      <w:r>
+        <w:rPr>
+          <w:rFonts w:ascii="Consolas" w:hAnsi="Consolas" w:cs="Times New Roman"/>
+          <w:sz w:val="24"/>
+          <w:szCs w:val="24"/>
+          <w:lang w:val="en-US"/>
+        </w:rPr>
+        <w:t>;</w:t>
       </w:r>
     </w:p>
     <w:p>
@@ -29051,7 +30501,67 @@
           <w:lang w:val="en-US"/>
         </w:rPr>
         <w:tab/>
-        <w:t>int dlina = strlength(stroka);</w:t>
+        <w:t xml:space="preserve">int </w:t>
+      </w:r>
+      <w:proofErr w:type="spellStart"/>
+      <w:r>
+        <w:rPr>
+          <w:rFonts w:ascii="Consolas" w:hAnsi="Consolas" w:cs="Times New Roman"/>
+          <w:sz w:val="24"/>
+          <w:szCs w:val="24"/>
+          <w:lang w:val="en-US"/>
+        </w:rPr>
+        <w:t>dlina</w:t>
+      </w:r>
+      <w:proofErr w:type="spellEnd"/>
+      <w:r>
+        <w:rPr>
+          <w:rFonts w:ascii="Consolas" w:hAnsi="Consolas" w:cs="Times New Roman"/>
+          <w:sz w:val="24"/>
+          <w:szCs w:val="24"/>
+          <w:lang w:val="en-US"/>
+        </w:rPr>
+        <w:t xml:space="preserve"> = </w:t>
+      </w:r>
+      <w:proofErr w:type="spellStart"/>
+      <w:r>
+        <w:rPr>
+          <w:rFonts w:ascii="Consolas" w:hAnsi="Consolas" w:cs="Times New Roman"/>
+          <w:sz w:val="24"/>
+          <w:szCs w:val="24"/>
+          <w:lang w:val="en-US"/>
+        </w:rPr>
+        <w:t>strlength</w:t>
+      </w:r>
+      <w:proofErr w:type="spellEnd"/>
+      <w:r>
+        <w:rPr>
+          <w:rFonts w:ascii="Consolas" w:hAnsi="Consolas" w:cs="Times New Roman"/>
+          <w:sz w:val="24"/>
+          <w:szCs w:val="24"/>
+          <w:lang w:val="en-US"/>
+        </w:rPr>
+        <w:t>(</w:t>
+      </w:r>
+      <w:proofErr w:type="spellStart"/>
+      <w:r>
+        <w:rPr>
+          <w:rFonts w:ascii="Consolas" w:hAnsi="Consolas" w:cs="Times New Roman"/>
+          <w:sz w:val="24"/>
+          <w:szCs w:val="24"/>
+          <w:lang w:val="en-US"/>
+        </w:rPr>
+        <w:t>stroka</w:t>
+      </w:r>
+      <w:proofErr w:type="spellEnd"/>
+      <w:r>
+        <w:rPr>
+          <w:rFonts w:ascii="Consolas" w:hAnsi="Consolas" w:cs="Times New Roman"/>
+          <w:sz w:val="24"/>
+          <w:szCs w:val="24"/>
+          <w:lang w:val="en-US"/>
+        </w:rPr>
+        <w:t>);</w:t>
       </w:r>
       <w:r>
         <w:rPr>
@@ -29112,8 +30622,19 @@
           <w:szCs w:val="24"/>
           <w:lang w:val="en-US"/>
         </w:rPr>
-        <w:t xml:space="preserve"> stroka</w:t>
-      </w:r>
+        <w:t xml:space="preserve"> </w:t>
+      </w:r>
+      <w:proofErr w:type="spellStart"/>
+      <w:r>
+        <w:rPr>
+          <w:rFonts w:ascii="Consolas" w:hAnsi="Consolas" w:cs="Times New Roman"/>
+          <w:sz w:val="24"/>
+          <w:szCs w:val="24"/>
+          <w:lang w:val="en-US"/>
+        </w:rPr>
+        <w:t>stroka</w:t>
+      </w:r>
+      <w:proofErr w:type="spellEnd"/>
     </w:p>
     <w:p>
       <w:pPr>
@@ -29133,7 +30654,46 @@
           <w:lang w:val="en-US"/>
         </w:rPr>
         <w:tab/>
-        <w:t>writeline dlina;</w:t>
+      </w:r>
+      <w:proofErr w:type="spellStart"/>
+      <w:r>
+        <w:rPr>
+          <w:rFonts w:ascii="Consolas" w:hAnsi="Consolas" w:cs="Times New Roman"/>
+          <w:sz w:val="24"/>
+          <w:szCs w:val="24"/>
+          <w:lang w:val="en-US"/>
+        </w:rPr>
+        <w:t>writeline</w:t>
+      </w:r>
+      <w:proofErr w:type="spellEnd"/>
+      <w:r>
+        <w:rPr>
+          <w:rFonts w:ascii="Consolas" w:hAnsi="Consolas" w:cs="Times New Roman"/>
+          <w:sz w:val="24"/>
+          <w:szCs w:val="24"/>
+          <w:lang w:val="en-US"/>
+        </w:rPr>
+        <w:t xml:space="preserve"> </w:t>
+      </w:r>
+      <w:proofErr w:type="spellStart"/>
+      <w:r>
+        <w:rPr>
+          <w:rFonts w:ascii="Consolas" w:hAnsi="Consolas" w:cs="Times New Roman"/>
+          <w:sz w:val="24"/>
+          <w:szCs w:val="24"/>
+          <w:lang w:val="en-US"/>
+        </w:rPr>
+        <w:t>dlina</w:t>
+      </w:r>
+      <w:proofErr w:type="spellEnd"/>
+      <w:r>
+        <w:rPr>
+          <w:rFonts w:ascii="Consolas" w:hAnsi="Consolas" w:cs="Times New Roman"/>
+          <w:sz w:val="24"/>
+          <w:szCs w:val="24"/>
+          <w:lang w:val="en-US"/>
+        </w:rPr>
+        <w:t>;</w:t>
       </w:r>
     </w:p>
     <w:p>
@@ -29165,7 +30725,67 @@
           <w:lang w:val="en-US"/>
         </w:rPr>
         <w:tab/>
-        <w:t>int testint = strtransint(strokachislo);</w:t>
+        <w:t xml:space="preserve">int </w:t>
+      </w:r>
+      <w:proofErr w:type="spellStart"/>
+      <w:r>
+        <w:rPr>
+          <w:rFonts w:ascii="Consolas" w:hAnsi="Consolas" w:cs="Times New Roman"/>
+          <w:sz w:val="24"/>
+          <w:szCs w:val="24"/>
+          <w:lang w:val="en-US"/>
+        </w:rPr>
+        <w:t>testint</w:t>
+      </w:r>
+      <w:proofErr w:type="spellEnd"/>
+      <w:r>
+        <w:rPr>
+          <w:rFonts w:ascii="Consolas" w:hAnsi="Consolas" w:cs="Times New Roman"/>
+          <w:sz w:val="24"/>
+          <w:szCs w:val="24"/>
+          <w:lang w:val="en-US"/>
+        </w:rPr>
+        <w:t xml:space="preserve"> = </w:t>
+      </w:r>
+      <w:proofErr w:type="spellStart"/>
+      <w:r>
+        <w:rPr>
+          <w:rFonts w:ascii="Consolas" w:hAnsi="Consolas" w:cs="Times New Roman"/>
+          <w:sz w:val="24"/>
+          <w:szCs w:val="24"/>
+          <w:lang w:val="en-US"/>
+        </w:rPr>
+        <w:t>strtransint</w:t>
+      </w:r>
+      <w:proofErr w:type="spellEnd"/>
+      <w:r>
+        <w:rPr>
+          <w:rFonts w:ascii="Consolas" w:hAnsi="Consolas" w:cs="Times New Roman"/>
+          <w:sz w:val="24"/>
+          <w:szCs w:val="24"/>
+          <w:lang w:val="en-US"/>
+        </w:rPr>
+        <w:t>(</w:t>
+      </w:r>
+      <w:proofErr w:type="spellStart"/>
+      <w:r>
+        <w:rPr>
+          <w:rFonts w:ascii="Consolas" w:hAnsi="Consolas" w:cs="Times New Roman"/>
+          <w:sz w:val="24"/>
+          <w:szCs w:val="24"/>
+          <w:lang w:val="en-US"/>
+        </w:rPr>
+        <w:t>strokachislo</w:t>
+      </w:r>
+      <w:proofErr w:type="spellEnd"/>
+      <w:r>
+        <w:rPr>
+          <w:rFonts w:ascii="Consolas" w:hAnsi="Consolas" w:cs="Times New Roman"/>
+          <w:sz w:val="24"/>
+          <w:szCs w:val="24"/>
+          <w:lang w:val="en-US"/>
+        </w:rPr>
+        <w:t>);</w:t>
       </w:r>
     </w:p>
     <w:p>
@@ -29186,7 +30806,27 @@
           <w:lang w:val="en-US"/>
         </w:rPr>
         <w:tab/>
-        <w:t>int testint2 = 5 + testint;</w:t>
+        <w:t xml:space="preserve">int testint2 = 5 + </w:t>
+      </w:r>
+      <w:proofErr w:type="spellStart"/>
+      <w:r>
+        <w:rPr>
+          <w:rFonts w:ascii="Consolas" w:hAnsi="Consolas" w:cs="Times New Roman"/>
+          <w:sz w:val="24"/>
+          <w:szCs w:val="24"/>
+          <w:lang w:val="en-US"/>
+        </w:rPr>
+        <w:t>testint</w:t>
+      </w:r>
+      <w:proofErr w:type="spellEnd"/>
+      <w:r>
+        <w:rPr>
+          <w:rFonts w:ascii="Consolas" w:hAnsi="Consolas" w:cs="Times New Roman"/>
+          <w:sz w:val="24"/>
+          <w:szCs w:val="24"/>
+          <w:lang w:val="en-US"/>
+        </w:rPr>
+        <w:t>;</w:t>
       </w:r>
     </w:p>
     <w:p>
@@ -29207,7 +30847,26 @@
           <w:lang w:val="en-US"/>
         </w:rPr>
         <w:tab/>
-        <w:t>writeline testint2;</w:t>
+      </w:r>
+      <w:proofErr w:type="spellStart"/>
+      <w:r>
+        <w:rPr>
+          <w:rFonts w:ascii="Consolas" w:hAnsi="Consolas" w:cs="Times New Roman"/>
+          <w:sz w:val="24"/>
+          <w:szCs w:val="24"/>
+          <w:lang w:val="en-US"/>
+        </w:rPr>
+        <w:t>writeline</w:t>
+      </w:r>
+      <w:proofErr w:type="spellEnd"/>
+      <w:r>
+        <w:rPr>
+          <w:rFonts w:ascii="Consolas" w:hAnsi="Consolas" w:cs="Times New Roman"/>
+          <w:sz w:val="24"/>
+          <w:szCs w:val="24"/>
+          <w:lang w:val="en-US"/>
+        </w:rPr>
+        <w:t xml:space="preserve"> testint2;</w:t>
       </w:r>
     </w:p>
     <w:p>
@@ -29239,7 +30898,26 @@
           <w:lang w:val="en-US"/>
         </w:rPr>
         <w:tab/>
-        <w:t>writeline "</w:t>
+      </w:r>
+      <w:proofErr w:type="spellStart"/>
+      <w:r>
+        <w:rPr>
+          <w:rFonts w:ascii="Consolas" w:hAnsi="Consolas" w:cs="Times New Roman"/>
+          <w:sz w:val="24"/>
+          <w:szCs w:val="24"/>
+          <w:lang w:val="en-US"/>
+        </w:rPr>
+        <w:t>writeline</w:t>
+      </w:r>
+      <w:proofErr w:type="spellEnd"/>
+      <w:r>
+        <w:rPr>
+          <w:rFonts w:ascii="Consolas" w:hAnsi="Consolas" w:cs="Times New Roman"/>
+          <w:sz w:val="24"/>
+          <w:szCs w:val="24"/>
+          <w:lang w:val="en-US"/>
+        </w:rPr>
+        <w:t xml:space="preserve"> "</w:t>
       </w:r>
       <w:r>
         <w:rPr>
@@ -29375,13 +31053,23 @@
         </w:rPr>
         <w:tab/>
       </w:r>
-      <w:r>
-        <w:rPr>
-          <w:rFonts w:ascii="Consolas" w:hAnsi="Consolas" w:cs="Times New Roman"/>
-          <w:sz w:val="24"/>
-          <w:szCs w:val="24"/>
-        </w:rPr>
-        <w:t>write i;</w:t>
+      <w:proofErr w:type="spellStart"/>
+      <w:r>
+        <w:rPr>
+          <w:rFonts w:ascii="Consolas" w:hAnsi="Consolas" w:cs="Times New Roman"/>
+          <w:sz w:val="24"/>
+          <w:szCs w:val="24"/>
+        </w:rPr>
+        <w:t>write</w:t>
+      </w:r>
+      <w:proofErr w:type="spellEnd"/>
+      <w:r>
+        <w:rPr>
+          <w:rFonts w:ascii="Consolas" w:hAnsi="Consolas" w:cs="Times New Roman"/>
+          <w:sz w:val="24"/>
+          <w:szCs w:val="24"/>
+        </w:rPr>
+        <w:t xml:space="preserve"> i;</w:t>
       </w:r>
     </w:p>
     <w:p>

--- a/Пояснительная записка.docx
+++ b/Пояснительная записка.docx
@@ -8843,7 +8843,25 @@
                 <w:sz w:val="28"/>
                 <w:szCs w:val="28"/>
               </w:rPr>
-              <w:t xml:space="preserve">Последовательность восьмеричных цифр 0..7 с предшествующим знаком минус или без него, начинающаяся с символа «0» </w:t>
+              <w:t xml:space="preserve">Последовательность восьмеричных цифр </w:t>
+            </w:r>
+            <w:proofErr w:type="gramStart"/>
+            <w:r>
+              <w:rPr>
+                <w:rFonts w:ascii="Times New Roman" w:hAnsi="Times New Roman" w:cs="Times New Roman"/>
+                <w:sz w:val="28"/>
+                <w:szCs w:val="28"/>
+              </w:rPr>
+              <w:t>0..</w:t>
+            </w:r>
+            <w:proofErr w:type="gramEnd"/>
+            <w:r>
+              <w:rPr>
+                <w:rFonts w:ascii="Times New Roman" w:hAnsi="Times New Roman" w:cs="Times New Roman"/>
+                <w:sz w:val="28"/>
+                <w:szCs w:val="28"/>
+              </w:rPr>
+              <w:t xml:space="preserve">7 с предшествующим знаком минус или без него, начинающаяся с символа «0» </w:t>
             </w:r>
             <w:r>
               <w:rPr>
@@ -8887,7 +8905,25 @@
                 <w:szCs w:val="28"/>
               </w:rPr>
               <w:br/>
-              <w:t>Последовательность десятичных цифр 0..9 с предшествующим знаком минус или без него</w:t>
+              <w:t xml:space="preserve">Последовательность десятичных цифр </w:t>
+            </w:r>
+            <w:proofErr w:type="gramStart"/>
+            <w:r>
+              <w:rPr>
+                <w:rFonts w:ascii="Times New Roman" w:hAnsi="Times New Roman" w:cs="Times New Roman"/>
+                <w:sz w:val="28"/>
+                <w:szCs w:val="28"/>
+              </w:rPr>
+              <w:t>0..</w:t>
+            </w:r>
+            <w:proofErr w:type="gramEnd"/>
+            <w:r>
+              <w:rPr>
+                <w:rFonts w:ascii="Times New Roman" w:hAnsi="Times New Roman" w:cs="Times New Roman"/>
+                <w:sz w:val="28"/>
+                <w:szCs w:val="28"/>
+              </w:rPr>
+              <w:t>9 с предшествующим знаком минус или без него</w:t>
             </w:r>
             <w:r>
               <w:rPr>
@@ -9134,7 +9170,23 @@
                 <w:sz w:val="28"/>
                 <w:szCs w:val="28"/>
               </w:rPr>
-              <w:t>Один символ из русского или латинского алфавита, заключённый в одинарные кавычки.</w:t>
+              <w:t>Один</w:t>
+            </w:r>
+            <w:r>
+              <w:rPr>
+                <w:rFonts w:ascii="Times New Roman" w:hAnsi="Times New Roman" w:cs="Times New Roman"/>
+                <w:sz w:val="28"/>
+                <w:szCs w:val="28"/>
+              </w:rPr>
+              <w:t xml:space="preserve"> символ из списка русского и латинского алфавитов, специальных символов, цифр</w:t>
+            </w:r>
+            <w:r>
+              <w:rPr>
+                <w:rFonts w:ascii="Times New Roman" w:hAnsi="Times New Roman" w:cs="Times New Roman"/>
+                <w:sz w:val="28"/>
+                <w:szCs w:val="28"/>
+              </w:rPr>
+              <w:t>, заключённый в одинарные кавычки.</w:t>
             </w:r>
           </w:p>
           <w:p>
@@ -10350,6 +10402,7 @@
         </w:rPr>
         <w:t xml:space="preserve">в фигурные скобки </w:t>
       </w:r>
+      <w:proofErr w:type="gramStart"/>
       <w:r>
         <w:rPr>
           <w:rFonts w:ascii="Times New Roman" w:hAnsi="Times New Roman" w:cs="Times New Roman"/>
@@ -10366,6 +10419,7 @@
         </w:rPr>
         <w:t>}</w:t>
       </w:r>
+      <w:proofErr w:type="gramEnd"/>
       <w:r>
         <w:rPr>
           <w:rFonts w:ascii="Times New Roman" w:hAnsi="Times New Roman" w:cs="Times New Roman"/>
@@ -13990,6 +14044,7 @@
               </w:rPr>
               <w:t xml:space="preserve"> </w:t>
             </w:r>
+            <w:proofErr w:type="gramStart"/>
             <w:r>
               <w:rPr>
                 <w:rFonts w:ascii="Times New Roman" w:hAnsi="Times New Roman" w:cs="Times New Roman"/>
@@ -14014,6 +14069,7 @@
               </w:rPr>
               <w:t xml:space="preserve"> умножение</w:t>
             </w:r>
+            <w:proofErr w:type="gramEnd"/>
           </w:p>
           <w:p>
             <w:pPr>
@@ -14090,6 +14146,7 @@
                 <w:szCs w:val="28"/>
               </w:rPr>
             </w:pPr>
+            <w:proofErr w:type="gramStart"/>
             <w:r>
               <w:rPr>
                 <w:rFonts w:ascii="Times New Roman" w:hAnsi="Times New Roman" w:cs="Times New Roman"/>
@@ -14114,6 +14171,7 @@
               </w:rPr>
               <w:t>–</w:t>
             </w:r>
+            <w:proofErr w:type="gramEnd"/>
             <w:r>
               <w:rPr>
                 <w:rFonts w:ascii="Times New Roman" w:hAnsi="Times New Roman" w:cs="Times New Roman"/>
@@ -14336,6 +14394,7 @@
                 <w:szCs w:val="28"/>
               </w:rPr>
             </w:pPr>
+            <w:proofErr w:type="gramStart"/>
             <w:r>
               <w:rPr>
                 <w:rFonts w:ascii="Times New Roman" w:hAnsi="Times New Roman" w:cs="Times New Roman"/>
@@ -14344,6 +14403,7 @@
               </w:rPr>
               <w:t xml:space="preserve">&gt;   </w:t>
             </w:r>
+            <w:proofErr w:type="gramEnd"/>
             <w:r>
               <w:rPr>
                 <w:rFonts w:ascii="Times New Roman" w:hAnsi="Times New Roman" w:cs="Times New Roman"/>
@@ -14378,6 +14438,7 @@
                 <w:szCs w:val="28"/>
               </w:rPr>
             </w:pPr>
+            <w:proofErr w:type="gramStart"/>
             <w:r>
               <w:rPr>
                 <w:rFonts w:ascii="Times New Roman" w:hAnsi="Times New Roman" w:cs="Times New Roman"/>
@@ -14394,6 +14455,7 @@
               </w:rPr>
               <w:t xml:space="preserve"> </w:t>
             </w:r>
+            <w:proofErr w:type="gramEnd"/>
             <w:r>
               <w:rPr>
                 <w:rFonts w:ascii="Times New Roman" w:hAnsi="Times New Roman" w:cs="Times New Roman"/>
@@ -14428,13 +14490,23 @@
                 <w:szCs w:val="28"/>
               </w:rPr>
             </w:pPr>
-            <w:r>
-              <w:rPr>
-                <w:rFonts w:ascii="Times New Roman" w:hAnsi="Times New Roman" w:cs="Times New Roman"/>
-                <w:sz w:val="28"/>
-                <w:szCs w:val="28"/>
-              </w:rPr>
-              <w:t xml:space="preserve">&gt;= </w:t>
+            <w:proofErr w:type="gramStart"/>
+            <w:r>
+              <w:rPr>
+                <w:rFonts w:ascii="Times New Roman" w:hAnsi="Times New Roman" w:cs="Times New Roman"/>
+                <w:sz w:val="28"/>
+                <w:szCs w:val="28"/>
+              </w:rPr>
+              <w:t>&gt;=</w:t>
+            </w:r>
+            <w:proofErr w:type="gramEnd"/>
+            <w:r>
+              <w:rPr>
+                <w:rFonts w:ascii="Times New Roman" w:hAnsi="Times New Roman" w:cs="Times New Roman"/>
+                <w:sz w:val="28"/>
+                <w:szCs w:val="28"/>
+              </w:rPr>
+              <w:t xml:space="preserve"> </w:t>
             </w:r>
             <w:r>
               <w:rPr>
@@ -14546,13 +14618,23 @@
                 <w:szCs w:val="28"/>
               </w:rPr>
             </w:pPr>
-            <w:r>
-              <w:rPr>
-                <w:rFonts w:ascii="Times New Roman" w:hAnsi="Times New Roman" w:cs="Times New Roman"/>
-                <w:sz w:val="28"/>
-                <w:szCs w:val="28"/>
-              </w:rPr>
-              <w:t xml:space="preserve">!=  </w:t>
+            <w:proofErr w:type="gramStart"/>
+            <w:r>
+              <w:rPr>
+                <w:rFonts w:ascii="Times New Roman" w:hAnsi="Times New Roman" w:cs="Times New Roman"/>
+                <w:sz w:val="28"/>
+                <w:szCs w:val="28"/>
+              </w:rPr>
+              <w:t>!=</w:t>
+            </w:r>
+            <w:proofErr w:type="gramEnd"/>
+            <w:r>
+              <w:rPr>
+                <w:rFonts w:ascii="Times New Roman" w:hAnsi="Times New Roman" w:cs="Times New Roman"/>
+                <w:sz w:val="28"/>
+                <w:szCs w:val="28"/>
+              </w:rPr>
+              <w:t xml:space="preserve">  </w:t>
             </w:r>
             <w:r>
               <w:rPr>
@@ -19954,18 +20036,29 @@
                 <w:sz w:val="28"/>
                 <w:szCs w:val="28"/>
               </w:rPr>
-              <w:t>имя файла&gt;</w:t>
-            </w:r>
+              <w:t>имя файла</w:t>
+            </w:r>
+            <w:proofErr w:type="gramStart"/>
             <w:r>
               <w:rPr>
                 <w:rFonts w:ascii="Times New Roman" w:hAnsi="Times New Roman" w:cs="Times New Roman"/>
                 <w:color w:val="000000" w:themeColor="text1"/>
                 <w:sz w:val="28"/>
                 <w:szCs w:val="28"/>
+              </w:rPr>
+              <w:t>&gt;</w:t>
+            </w:r>
+            <w:r>
+              <w:rPr>
+                <w:rFonts w:ascii="Times New Roman" w:hAnsi="Times New Roman" w:cs="Times New Roman"/>
+                <w:color w:val="000000" w:themeColor="text1"/>
+                <w:sz w:val="28"/>
+                <w:szCs w:val="28"/>
                 <w:lang w:val="en-US"/>
               </w:rPr>
               <w:t>.data.txt</w:t>
             </w:r>
+            <w:proofErr w:type="gramEnd"/>
           </w:p>
         </w:tc>
       </w:tr>
@@ -21741,7 +21834,7 @@
           <w:szCs w:val="28"/>
         </w:rPr>
         <w:tab/>
-        <w:t>Ключевые слова, сепараторы, символы операций, соответствующие им лексемы и регулярные выражения приведены в таблице</w:t>
+        <w:t>Ключевые слова, сепараторы, символы операций, соответствующие им лексемы приведены в таблице</w:t>
       </w:r>
       <w:r>
         <w:rPr>
@@ -24957,15 +25050,154 @@
     </w:tbl>
     <w:p>
       <w:pPr>
+        <w:spacing w:before="240" w:after="0"/>
+        <w:jc w:val="both"/>
+        <w:rPr>
+          <w:rFonts w:ascii="Times New Roman" w:hAnsi="Times New Roman" w:cs="Times New Roman"/>
+          <w:sz w:val="28"/>
+          <w:szCs w:val="28"/>
+          <w:lang w:val="en-US"/>
+        </w:rPr>
+      </w:pPr>
+      <w:r>
+        <w:rPr>
+          <w:rFonts w:ascii="Times New Roman" w:hAnsi="Times New Roman" w:cs="Times New Roman"/>
+          <w:sz w:val="28"/>
+          <w:szCs w:val="28"/>
+        </w:rPr>
+        <w:tab/>
+        <w:t xml:space="preserve">Каждому токену соответствует детерминированный конечный автомат, по которому происходит разбор выражения. Графы переходов конечных автоматов </w:t>
+      </w:r>
+      <w:r>
+        <w:rPr>
+          <w:rFonts w:ascii="Times New Roman" w:hAnsi="Times New Roman" w:cs="Times New Roman"/>
+          <w:sz w:val="28"/>
+          <w:szCs w:val="28"/>
+        </w:rPr>
+        <w:t xml:space="preserve">для ключевых слов </w:t>
+      </w:r>
+      <w:r>
+        <w:rPr>
+          <w:rFonts w:ascii="Times New Roman" w:hAnsi="Times New Roman" w:cs="Times New Roman"/>
+          <w:sz w:val="28"/>
+          <w:szCs w:val="28"/>
+        </w:rPr>
+        <w:t xml:space="preserve">языка </w:t>
+      </w:r>
+      <w:r>
+        <w:rPr>
+          <w:rFonts w:ascii="Times New Roman" w:hAnsi="Times New Roman" w:cs="Times New Roman"/>
+          <w:sz w:val="28"/>
+          <w:szCs w:val="28"/>
+          <w:lang w:val="en-US"/>
+        </w:rPr>
+        <w:t>LPA</w:t>
+      </w:r>
+      <w:r>
+        <w:rPr>
+          <w:rFonts w:ascii="Times New Roman" w:hAnsi="Times New Roman" w:cs="Times New Roman"/>
+          <w:sz w:val="28"/>
+          <w:szCs w:val="28"/>
+        </w:rPr>
+        <w:t xml:space="preserve">-2024 </w:t>
+      </w:r>
+      <w:r>
+        <w:rPr>
+          <w:rFonts w:ascii="Times New Roman" w:hAnsi="Times New Roman" w:cs="Times New Roman"/>
+          <w:sz w:val="28"/>
+          <w:szCs w:val="28"/>
+        </w:rPr>
+        <w:t>представлены в приложении Б.</w:t>
+      </w:r>
+    </w:p>
+    <w:p>
+      <w:pPr>
+        <w:spacing w:before="240" w:after="240" w:line="259" w:lineRule="auto"/>
+        <w:ind w:left="710"/>
+        <w:jc w:val="both"/>
+        <w:rPr>
+          <w:rFonts w:ascii="Times New Roman" w:hAnsi="Times New Roman" w:cs="Times New Roman"/>
+          <w:b/>
+          <w:bCs/>
+          <w:color w:val="000000" w:themeColor="text1"/>
+          <w:sz w:val="28"/>
+          <w:szCs w:val="28"/>
+        </w:rPr>
+      </w:pPr>
+      <w:r>
+        <w:rPr>
+          <w:rFonts w:ascii="Times New Roman" w:hAnsi="Times New Roman" w:cs="Times New Roman"/>
+          <w:b/>
+          <w:bCs/>
+          <w:color w:val="000000" w:themeColor="text1"/>
+          <w:sz w:val="28"/>
+          <w:szCs w:val="28"/>
+        </w:rPr>
+        <w:t>3.</w:t>
+      </w:r>
+      <w:r>
+        <w:rPr>
+          <w:rFonts w:ascii="Times New Roman" w:hAnsi="Times New Roman" w:cs="Times New Roman"/>
+          <w:b/>
+          <w:bCs/>
+          <w:color w:val="000000" w:themeColor="text1"/>
+          <w:sz w:val="28"/>
+          <w:szCs w:val="28"/>
+        </w:rPr>
+        <w:t>5</w:t>
+      </w:r>
+      <w:r>
+        <w:rPr>
+          <w:rFonts w:ascii="Times New Roman" w:hAnsi="Times New Roman" w:cs="Times New Roman"/>
+          <w:b/>
+          <w:bCs/>
+          <w:color w:val="000000" w:themeColor="text1"/>
+          <w:sz w:val="28"/>
+          <w:szCs w:val="28"/>
+        </w:rPr>
+        <w:tab/>
+      </w:r>
+      <w:r>
+        <w:rPr>
+          <w:rFonts w:ascii="Times New Roman" w:hAnsi="Times New Roman" w:cs="Times New Roman"/>
+          <w:b/>
+          <w:bCs/>
+          <w:color w:val="000000" w:themeColor="text1"/>
+          <w:sz w:val="28"/>
+          <w:szCs w:val="28"/>
+        </w:rPr>
+        <w:t>Основные структуры данных</w:t>
+      </w:r>
+      <w:r>
+        <w:rPr>
+          <w:rFonts w:ascii="Times New Roman" w:hAnsi="Times New Roman" w:cs="Times New Roman"/>
+          <w:b/>
+          <w:bCs/>
+          <w:color w:val="000000" w:themeColor="text1"/>
+          <w:sz w:val="28"/>
+          <w:szCs w:val="28"/>
+        </w:rPr>
+        <w:t xml:space="preserve"> </w:t>
+      </w:r>
+    </w:p>
+    <w:p>
+      <w:pPr>
         <w:spacing w:after="0"/>
         <w:jc w:val="both"/>
         <w:rPr>
           <w:rFonts w:ascii="Times New Roman" w:hAnsi="Times New Roman" w:cs="Times New Roman"/>
           <w:sz w:val="28"/>
           <w:szCs w:val="28"/>
-          <w:lang w:val="en-US"/>
-        </w:rPr>
-      </w:pPr>
+        </w:rPr>
+      </w:pPr>
+      <w:r>
+        <w:rPr>
+          <w:rFonts w:ascii="Times New Roman" w:hAnsi="Times New Roman" w:cs="Times New Roman"/>
+          <w:sz w:val="28"/>
+          <w:szCs w:val="28"/>
+        </w:rPr>
+        <w:tab/>
+      </w:r>
     </w:p>
     <w:p>
       <w:pPr>
@@ -25377,6 +25609,7 @@
         <w:tab/>
       </w:r>
       <w:proofErr w:type="spellStart"/>
+      <w:proofErr w:type="gramStart"/>
       <w:r>
         <w:rPr>
           <w:rFonts w:ascii="Consolas" w:hAnsi="Consolas" w:cs="Times New Roman"/>
@@ -25394,7 +25627,17 @@
           <w:szCs w:val="24"/>
           <w:lang w:val="en-US"/>
         </w:rPr>
-        <w:t>(parm1, parm2);</w:t>
+        <w:t>(</w:t>
+      </w:r>
+      <w:proofErr w:type="gramEnd"/>
+      <w:r>
+        <w:rPr>
+          <w:rFonts w:ascii="Consolas" w:hAnsi="Consolas" w:cs="Times New Roman"/>
+          <w:sz w:val="24"/>
+          <w:szCs w:val="24"/>
+          <w:lang w:val="en-US"/>
+        </w:rPr>
+        <w:t>parm1, parm2);</w:t>
       </w:r>
       <w:r>
         <w:rPr>
@@ -25625,7 +25868,26 @@
           <w:lang w:val="en-US"/>
         </w:rPr>
         <w:tab/>
-        <w:t>cycle(i &lt; 10) {</w:t>
+      </w:r>
+      <w:proofErr w:type="gramStart"/>
+      <w:r>
+        <w:rPr>
+          <w:rFonts w:ascii="Consolas" w:hAnsi="Consolas" w:cs="Times New Roman"/>
+          <w:sz w:val="24"/>
+          <w:szCs w:val="24"/>
+          <w:lang w:val="en-US"/>
+        </w:rPr>
+        <w:t>cycle(</w:t>
+      </w:r>
+      <w:proofErr w:type="gramEnd"/>
+      <w:r>
+        <w:rPr>
+          <w:rFonts w:ascii="Consolas" w:hAnsi="Consolas" w:cs="Times New Roman"/>
+          <w:sz w:val="24"/>
+          <w:szCs w:val="24"/>
+          <w:lang w:val="en-US"/>
+        </w:rPr>
+        <w:t>i &lt; 10) {</w:t>
       </w:r>
     </w:p>
     <w:p>
@@ -27988,7 +28250,26 @@
           <w:lang w:val="en-US"/>
         </w:rPr>
         <w:tab/>
-        <w:t>cycle(i &lt; 10)</w:t>
+      </w:r>
+      <w:proofErr w:type="gramStart"/>
+      <w:r>
+        <w:rPr>
+          <w:rFonts w:ascii="Consolas" w:hAnsi="Consolas" w:cs="Times New Roman"/>
+          <w:sz w:val="24"/>
+          <w:szCs w:val="24"/>
+          <w:lang w:val="en-US"/>
+        </w:rPr>
+        <w:t>cycle(</w:t>
+      </w:r>
+      <w:proofErr w:type="gramEnd"/>
+      <w:r>
+        <w:rPr>
+          <w:rFonts w:ascii="Consolas" w:hAnsi="Consolas" w:cs="Times New Roman"/>
+          <w:sz w:val="24"/>
+          <w:szCs w:val="24"/>
+          <w:lang w:val="en-US"/>
+        </w:rPr>
+        <w:t>i &lt; 10)</w:t>
       </w:r>
     </w:p>
     <w:p>
@@ -28396,6 +28677,7 @@
         <w:tab/>
       </w:r>
       <w:proofErr w:type="spellStart"/>
+      <w:proofErr w:type="gramStart"/>
       <w:r>
         <w:rPr>
           <w:rFonts w:ascii="Consolas" w:hAnsi="Consolas" w:cs="Times New Roman"/>
@@ -28413,7 +28695,17 @@
           <w:szCs w:val="24"/>
           <w:lang w:val="en-US"/>
         </w:rPr>
-        <w:t>(parm1, parm2);</w:t>
+        <w:t>(</w:t>
+      </w:r>
+      <w:proofErr w:type="gramEnd"/>
+      <w:r>
+        <w:rPr>
+          <w:rFonts w:ascii="Consolas" w:hAnsi="Consolas" w:cs="Times New Roman"/>
+          <w:sz w:val="24"/>
+          <w:szCs w:val="24"/>
+          <w:lang w:val="en-US"/>
+        </w:rPr>
+        <w:t>parm1, parm2);</w:t>
       </w:r>
       <w:r>
         <w:rPr>
@@ -28645,7 +28937,26 @@
           <w:lang w:val="en-US"/>
         </w:rPr>
         <w:tab/>
-        <w:t>cycle(i &lt; 10) {</w:t>
+      </w:r>
+      <w:proofErr w:type="gramStart"/>
+      <w:r>
+        <w:rPr>
+          <w:rFonts w:ascii="Consolas" w:hAnsi="Consolas" w:cs="Times New Roman"/>
+          <w:sz w:val="24"/>
+          <w:szCs w:val="24"/>
+          <w:lang w:val="en-US"/>
+        </w:rPr>
+        <w:t>cycle(</w:t>
+      </w:r>
+      <w:proofErr w:type="gramEnd"/>
+      <w:r>
+        <w:rPr>
+          <w:rFonts w:ascii="Consolas" w:hAnsi="Consolas" w:cs="Times New Roman"/>
+          <w:sz w:val="24"/>
+          <w:szCs w:val="24"/>
+          <w:lang w:val="en-US"/>
+        </w:rPr>
+        <w:t>i &lt; 10) {</w:t>
       </w:r>
     </w:p>
     <w:p>
@@ -30251,6 +30562,7 @@
         <w:tab/>
       </w:r>
       <w:proofErr w:type="spellStart"/>
+      <w:proofErr w:type="gramStart"/>
       <w:r>
         <w:rPr>
           <w:rFonts w:ascii="Consolas" w:hAnsi="Consolas" w:cs="Times New Roman"/>
@@ -30271,6 +30583,7 @@
         <w:t>(</w:t>
       </w:r>
       <w:proofErr w:type="spellStart"/>
+      <w:proofErr w:type="gramEnd"/>
       <w:r>
         <w:rPr>
           <w:rFonts w:ascii="Consolas" w:hAnsi="Consolas" w:cs="Times New Roman"/>
@@ -30998,7 +31311,26 @@
           <w:lang w:val="en-US"/>
         </w:rPr>
         <w:tab/>
-        <w:t>cycle(i &lt; 10)</w:t>
+      </w:r>
+      <w:proofErr w:type="gramStart"/>
+      <w:r>
+        <w:rPr>
+          <w:rFonts w:ascii="Consolas" w:hAnsi="Consolas" w:cs="Times New Roman"/>
+          <w:sz w:val="24"/>
+          <w:szCs w:val="24"/>
+          <w:lang w:val="en-US"/>
+        </w:rPr>
+        <w:t>cycle(</w:t>
+      </w:r>
+      <w:proofErr w:type="gramEnd"/>
+      <w:r>
+        <w:rPr>
+          <w:rFonts w:ascii="Consolas" w:hAnsi="Consolas" w:cs="Times New Roman"/>
+          <w:sz w:val="24"/>
+          <w:szCs w:val="24"/>
+          <w:lang w:val="en-US"/>
+        </w:rPr>
+        <w:t>i &lt; 10)</w:t>
       </w:r>
     </w:p>
     <w:p>
@@ -31347,6 +31679,4677 @@
           <w:szCs w:val="28"/>
         </w:rPr>
         <w:t>7</w:t>
+      </w:r>
+    </w:p>
+    <w:p>
+      <w:pPr>
+        <w:pStyle w:val="1"/>
+        <w:spacing w:before="0" w:after="240"/>
+        <w:jc w:val="center"/>
+        <w:rPr>
+          <w:rFonts w:ascii="Times New Roman" w:hAnsi="Times New Roman" w:cs="Times New Roman"/>
+          <w:color w:val="000000" w:themeColor="text1"/>
+          <w:sz w:val="28"/>
+          <w:szCs w:val="28"/>
+        </w:rPr>
+      </w:pPr>
+      <w:r>
+        <w:rPr>
+          <w:rFonts w:ascii="Times New Roman" w:hAnsi="Times New Roman" w:cs="Times New Roman"/>
+          <w:sz w:val="28"/>
+          <w:szCs w:val="28"/>
+        </w:rPr>
+        <w:br w:type="page"/>
+      </w:r>
+      <w:r>
+        <w:rPr>
+          <w:rFonts w:ascii="Times New Roman" w:hAnsi="Times New Roman" w:cs="Times New Roman"/>
+          <w:color w:val="000000" w:themeColor="text1"/>
+          <w:sz w:val="28"/>
+          <w:szCs w:val="28"/>
+        </w:rPr>
+        <w:lastRenderedPageBreak/>
+        <w:t>Приложение</w:t>
+      </w:r>
+      <w:r>
+        <w:rPr>
+          <w:rFonts w:ascii="Times New Roman" w:hAnsi="Times New Roman" w:cs="Times New Roman"/>
+          <w:color w:val="000000" w:themeColor="text1"/>
+          <w:sz w:val="28"/>
+          <w:szCs w:val="28"/>
+        </w:rPr>
+        <w:t xml:space="preserve"> </w:t>
+      </w:r>
+      <w:r>
+        <w:rPr>
+          <w:rFonts w:ascii="Times New Roman" w:hAnsi="Times New Roman" w:cs="Times New Roman"/>
+          <w:color w:val="000000" w:themeColor="text1"/>
+          <w:sz w:val="28"/>
+          <w:szCs w:val="28"/>
+        </w:rPr>
+        <w:t>Б</w:t>
+      </w:r>
+    </w:p>
+    <w:p>
+      <w:pPr>
+        <w:spacing w:before="240" w:after="240" w:line="259" w:lineRule="auto"/>
+        <w:jc w:val="center"/>
+        <w:rPr>
+          <w:rFonts w:ascii="Times New Roman" w:hAnsi="Times New Roman" w:cs="Times New Roman"/>
+          <w:sz w:val="28"/>
+          <w:szCs w:val="28"/>
+        </w:rPr>
+      </w:pPr>
+      <w:r>
+        <w:rPr>
+          <w:rFonts w:ascii="Times New Roman" w:hAnsi="Times New Roman" w:cs="Times New Roman"/>
+          <w:sz w:val="28"/>
+          <w:szCs w:val="28"/>
+        </w:rPr>
+        <w:t>Графы переходов конечных автоматов</w:t>
+      </w:r>
+      <w:r>
+        <w:rPr>
+          <w:rFonts w:ascii="Times New Roman" w:hAnsi="Times New Roman" w:cs="Times New Roman"/>
+          <w:sz w:val="28"/>
+          <w:szCs w:val="28"/>
+        </w:rPr>
+        <w:t xml:space="preserve"> для ключевых слов</w:t>
+      </w:r>
+      <w:r>
+        <w:rPr>
+          <w:rFonts w:ascii="Times New Roman" w:hAnsi="Times New Roman" w:cs="Times New Roman"/>
+          <w:sz w:val="28"/>
+          <w:szCs w:val="28"/>
+        </w:rPr>
+        <w:t xml:space="preserve"> </w:t>
+      </w:r>
+    </w:p>
+    <w:p>
+      <w:pPr>
+        <w:spacing w:after="0" w:line="259" w:lineRule="auto"/>
+        <w:rPr>
+          <w:rFonts w:ascii="Consolas" w:hAnsi="Consolas" w:cs="Times New Roman"/>
+          <w:sz w:val="24"/>
+          <w:szCs w:val="24"/>
+        </w:rPr>
+      </w:pPr>
+      <w:r>
+        <w:rPr>
+          <w:rFonts w:ascii="Consolas" w:hAnsi="Consolas" w:cs="Times New Roman"/>
+          <w:sz w:val="24"/>
+          <w:szCs w:val="24"/>
+        </w:rPr>
+        <w:t>// Типы данных</w:t>
+      </w:r>
+    </w:p>
+    <w:p>
+      <w:pPr>
+        <w:spacing w:after="0" w:line="259" w:lineRule="auto"/>
+        <w:rPr>
+          <w:rFonts w:ascii="Consolas" w:hAnsi="Consolas" w:cs="Times New Roman"/>
+          <w:sz w:val="24"/>
+          <w:szCs w:val="24"/>
+          <w:lang w:val="en-US"/>
+        </w:rPr>
+      </w:pPr>
+      <w:r>
+        <w:rPr>
+          <w:rFonts w:ascii="Consolas" w:hAnsi="Consolas" w:cs="Times New Roman"/>
+          <w:sz w:val="24"/>
+          <w:szCs w:val="24"/>
+          <w:lang w:val="en-US"/>
+        </w:rPr>
+        <w:t>#define GRAPH_INT \</w:t>
+      </w:r>
+    </w:p>
+    <w:p>
+      <w:pPr>
+        <w:spacing w:after="0" w:line="259" w:lineRule="auto"/>
+        <w:rPr>
+          <w:rFonts w:ascii="Consolas" w:hAnsi="Consolas" w:cs="Times New Roman"/>
+          <w:sz w:val="24"/>
+          <w:szCs w:val="24"/>
+          <w:lang w:val="en-US"/>
+        </w:rPr>
+      </w:pPr>
+      <w:r>
+        <w:rPr>
+          <w:rFonts w:ascii="Consolas" w:hAnsi="Consolas" w:cs="Times New Roman"/>
+          <w:sz w:val="24"/>
+          <w:szCs w:val="24"/>
+          <w:lang w:val="en-US"/>
+        </w:rPr>
+        <w:tab/>
+        <w:t>4, \</w:t>
+      </w:r>
+    </w:p>
+    <w:p>
+      <w:pPr>
+        <w:spacing w:after="0" w:line="259" w:lineRule="auto"/>
+        <w:rPr>
+          <w:rFonts w:ascii="Consolas" w:hAnsi="Consolas" w:cs="Times New Roman"/>
+          <w:sz w:val="24"/>
+          <w:szCs w:val="24"/>
+          <w:lang w:val="en-US"/>
+        </w:rPr>
+      </w:pPr>
+      <w:r>
+        <w:rPr>
+          <w:rFonts w:ascii="Consolas" w:hAnsi="Consolas" w:cs="Times New Roman"/>
+          <w:sz w:val="24"/>
+          <w:szCs w:val="24"/>
+          <w:lang w:val="en-US"/>
+        </w:rPr>
+        <w:tab/>
+      </w:r>
+      <w:proofErr w:type="gramStart"/>
+      <w:r>
+        <w:rPr>
+          <w:rFonts w:ascii="Consolas" w:hAnsi="Consolas" w:cs="Times New Roman"/>
+          <w:sz w:val="24"/>
+          <w:szCs w:val="24"/>
+          <w:lang w:val="en-US"/>
+        </w:rPr>
+        <w:t>FST::</w:t>
+      </w:r>
+      <w:proofErr w:type="gramEnd"/>
+      <w:r>
+        <w:rPr>
+          <w:rFonts w:ascii="Consolas" w:hAnsi="Consolas" w:cs="Times New Roman"/>
+          <w:sz w:val="24"/>
+          <w:szCs w:val="24"/>
+          <w:lang w:val="en-US"/>
+        </w:rPr>
+        <w:t>NODE(1, FST::RELATION('i', 1)), \</w:t>
+      </w:r>
+    </w:p>
+    <w:p>
+      <w:pPr>
+        <w:spacing w:after="0" w:line="259" w:lineRule="auto"/>
+        <w:rPr>
+          <w:rFonts w:ascii="Consolas" w:hAnsi="Consolas" w:cs="Times New Roman"/>
+          <w:sz w:val="24"/>
+          <w:szCs w:val="24"/>
+          <w:lang w:val="en-US"/>
+        </w:rPr>
+      </w:pPr>
+      <w:r>
+        <w:rPr>
+          <w:rFonts w:ascii="Consolas" w:hAnsi="Consolas" w:cs="Times New Roman"/>
+          <w:sz w:val="24"/>
+          <w:szCs w:val="24"/>
+          <w:lang w:val="en-US"/>
+        </w:rPr>
+        <w:tab/>
+      </w:r>
+      <w:proofErr w:type="gramStart"/>
+      <w:r>
+        <w:rPr>
+          <w:rFonts w:ascii="Consolas" w:hAnsi="Consolas" w:cs="Times New Roman"/>
+          <w:sz w:val="24"/>
+          <w:szCs w:val="24"/>
+          <w:lang w:val="en-US"/>
+        </w:rPr>
+        <w:t>FST::</w:t>
+      </w:r>
+      <w:proofErr w:type="gramEnd"/>
+      <w:r>
+        <w:rPr>
+          <w:rFonts w:ascii="Consolas" w:hAnsi="Consolas" w:cs="Times New Roman"/>
+          <w:sz w:val="24"/>
+          <w:szCs w:val="24"/>
+          <w:lang w:val="en-US"/>
+        </w:rPr>
+        <w:t>NODE(1, FST::RELATION('n', 2)), \</w:t>
+      </w:r>
+    </w:p>
+    <w:p>
+      <w:pPr>
+        <w:spacing w:after="0" w:line="259" w:lineRule="auto"/>
+        <w:rPr>
+          <w:rFonts w:ascii="Consolas" w:hAnsi="Consolas" w:cs="Times New Roman"/>
+          <w:sz w:val="24"/>
+          <w:szCs w:val="24"/>
+          <w:lang w:val="en-US"/>
+        </w:rPr>
+      </w:pPr>
+      <w:r>
+        <w:rPr>
+          <w:rFonts w:ascii="Consolas" w:hAnsi="Consolas" w:cs="Times New Roman"/>
+          <w:sz w:val="24"/>
+          <w:szCs w:val="24"/>
+          <w:lang w:val="en-US"/>
+        </w:rPr>
+        <w:tab/>
+      </w:r>
+      <w:proofErr w:type="gramStart"/>
+      <w:r>
+        <w:rPr>
+          <w:rFonts w:ascii="Consolas" w:hAnsi="Consolas" w:cs="Times New Roman"/>
+          <w:sz w:val="24"/>
+          <w:szCs w:val="24"/>
+          <w:lang w:val="en-US"/>
+        </w:rPr>
+        <w:t>FST::</w:t>
+      </w:r>
+      <w:proofErr w:type="gramEnd"/>
+      <w:r>
+        <w:rPr>
+          <w:rFonts w:ascii="Consolas" w:hAnsi="Consolas" w:cs="Times New Roman"/>
+          <w:sz w:val="24"/>
+          <w:szCs w:val="24"/>
+          <w:lang w:val="en-US"/>
+        </w:rPr>
+        <w:t>NODE(1, FST::RELATION('t', 3)), \</w:t>
+      </w:r>
+    </w:p>
+    <w:p>
+      <w:pPr>
+        <w:spacing w:after="0" w:line="259" w:lineRule="auto"/>
+        <w:rPr>
+          <w:rFonts w:ascii="Consolas" w:hAnsi="Consolas" w:cs="Times New Roman"/>
+          <w:sz w:val="24"/>
+          <w:szCs w:val="24"/>
+          <w:lang w:val="en-US"/>
+        </w:rPr>
+      </w:pPr>
+      <w:r>
+        <w:rPr>
+          <w:rFonts w:ascii="Consolas" w:hAnsi="Consolas" w:cs="Times New Roman"/>
+          <w:sz w:val="24"/>
+          <w:szCs w:val="24"/>
+          <w:lang w:val="en-US"/>
+        </w:rPr>
+        <w:tab/>
+      </w:r>
+      <w:proofErr w:type="gramStart"/>
+      <w:r>
+        <w:rPr>
+          <w:rFonts w:ascii="Consolas" w:hAnsi="Consolas" w:cs="Times New Roman"/>
+          <w:sz w:val="24"/>
+          <w:szCs w:val="24"/>
+          <w:lang w:val="en-US"/>
+        </w:rPr>
+        <w:t>FST::</w:t>
+      </w:r>
+      <w:proofErr w:type="gramEnd"/>
+      <w:r>
+        <w:rPr>
+          <w:rFonts w:ascii="Consolas" w:hAnsi="Consolas" w:cs="Times New Roman"/>
+          <w:sz w:val="24"/>
+          <w:szCs w:val="24"/>
+          <w:lang w:val="en-US"/>
+        </w:rPr>
+        <w:t>NODE()</w:t>
+      </w:r>
+    </w:p>
+    <w:p>
+      <w:pPr>
+        <w:spacing w:after="0" w:line="259" w:lineRule="auto"/>
+        <w:rPr>
+          <w:rFonts w:ascii="Consolas" w:hAnsi="Consolas" w:cs="Times New Roman"/>
+          <w:sz w:val="24"/>
+          <w:szCs w:val="24"/>
+          <w:lang w:val="en-US"/>
+        </w:rPr>
+      </w:pPr>
+      <w:r>
+        <w:rPr>
+          <w:rFonts w:ascii="Consolas" w:hAnsi="Consolas" w:cs="Times New Roman"/>
+          <w:sz w:val="24"/>
+          <w:szCs w:val="24"/>
+          <w:lang w:val="en-US"/>
+        </w:rPr>
+        <w:t>#define GRAPH_CHAR \</w:t>
+      </w:r>
+    </w:p>
+    <w:p>
+      <w:pPr>
+        <w:spacing w:after="0" w:line="259" w:lineRule="auto"/>
+        <w:rPr>
+          <w:rFonts w:ascii="Consolas" w:hAnsi="Consolas" w:cs="Times New Roman"/>
+          <w:sz w:val="24"/>
+          <w:szCs w:val="24"/>
+          <w:lang w:val="en-US"/>
+        </w:rPr>
+      </w:pPr>
+      <w:r>
+        <w:rPr>
+          <w:rFonts w:ascii="Consolas" w:hAnsi="Consolas" w:cs="Times New Roman"/>
+          <w:sz w:val="24"/>
+          <w:szCs w:val="24"/>
+          <w:lang w:val="en-US"/>
+        </w:rPr>
+        <w:tab/>
+        <w:t>5, \</w:t>
+      </w:r>
+    </w:p>
+    <w:p>
+      <w:pPr>
+        <w:spacing w:after="0" w:line="259" w:lineRule="auto"/>
+        <w:rPr>
+          <w:rFonts w:ascii="Consolas" w:hAnsi="Consolas" w:cs="Times New Roman"/>
+          <w:sz w:val="24"/>
+          <w:szCs w:val="24"/>
+          <w:lang w:val="en-US"/>
+        </w:rPr>
+      </w:pPr>
+      <w:r>
+        <w:rPr>
+          <w:rFonts w:ascii="Consolas" w:hAnsi="Consolas" w:cs="Times New Roman"/>
+          <w:sz w:val="24"/>
+          <w:szCs w:val="24"/>
+          <w:lang w:val="en-US"/>
+        </w:rPr>
+        <w:tab/>
+      </w:r>
+      <w:proofErr w:type="gramStart"/>
+      <w:r>
+        <w:rPr>
+          <w:rFonts w:ascii="Consolas" w:hAnsi="Consolas" w:cs="Times New Roman"/>
+          <w:sz w:val="24"/>
+          <w:szCs w:val="24"/>
+          <w:lang w:val="en-US"/>
+        </w:rPr>
+        <w:t>FST::</w:t>
+      </w:r>
+      <w:proofErr w:type="gramEnd"/>
+      <w:r>
+        <w:rPr>
+          <w:rFonts w:ascii="Consolas" w:hAnsi="Consolas" w:cs="Times New Roman"/>
+          <w:sz w:val="24"/>
+          <w:szCs w:val="24"/>
+          <w:lang w:val="en-US"/>
+        </w:rPr>
+        <w:t>NODE(1, FST::RELATION('c', 1)), \</w:t>
+      </w:r>
+    </w:p>
+    <w:p>
+      <w:pPr>
+        <w:spacing w:after="0" w:line="259" w:lineRule="auto"/>
+        <w:rPr>
+          <w:rFonts w:ascii="Consolas" w:hAnsi="Consolas" w:cs="Times New Roman"/>
+          <w:sz w:val="24"/>
+          <w:szCs w:val="24"/>
+          <w:lang w:val="en-US"/>
+        </w:rPr>
+      </w:pPr>
+      <w:r>
+        <w:rPr>
+          <w:rFonts w:ascii="Consolas" w:hAnsi="Consolas" w:cs="Times New Roman"/>
+          <w:sz w:val="24"/>
+          <w:szCs w:val="24"/>
+          <w:lang w:val="en-US"/>
+        </w:rPr>
+        <w:tab/>
+      </w:r>
+      <w:proofErr w:type="gramStart"/>
+      <w:r>
+        <w:rPr>
+          <w:rFonts w:ascii="Consolas" w:hAnsi="Consolas" w:cs="Times New Roman"/>
+          <w:sz w:val="24"/>
+          <w:szCs w:val="24"/>
+          <w:lang w:val="en-US"/>
+        </w:rPr>
+        <w:t>FST::</w:t>
+      </w:r>
+      <w:proofErr w:type="gramEnd"/>
+      <w:r>
+        <w:rPr>
+          <w:rFonts w:ascii="Consolas" w:hAnsi="Consolas" w:cs="Times New Roman"/>
+          <w:sz w:val="24"/>
+          <w:szCs w:val="24"/>
+          <w:lang w:val="en-US"/>
+        </w:rPr>
+        <w:t>NODE(1, FST::RELATION('h', 2)), \</w:t>
+      </w:r>
+    </w:p>
+    <w:p>
+      <w:pPr>
+        <w:spacing w:after="0" w:line="259" w:lineRule="auto"/>
+        <w:rPr>
+          <w:rFonts w:ascii="Consolas" w:hAnsi="Consolas" w:cs="Times New Roman"/>
+          <w:sz w:val="24"/>
+          <w:szCs w:val="24"/>
+          <w:lang w:val="en-US"/>
+        </w:rPr>
+      </w:pPr>
+      <w:r>
+        <w:rPr>
+          <w:rFonts w:ascii="Consolas" w:hAnsi="Consolas" w:cs="Times New Roman"/>
+          <w:sz w:val="24"/>
+          <w:szCs w:val="24"/>
+          <w:lang w:val="en-US"/>
+        </w:rPr>
+        <w:tab/>
+      </w:r>
+      <w:proofErr w:type="gramStart"/>
+      <w:r>
+        <w:rPr>
+          <w:rFonts w:ascii="Consolas" w:hAnsi="Consolas" w:cs="Times New Roman"/>
+          <w:sz w:val="24"/>
+          <w:szCs w:val="24"/>
+          <w:lang w:val="en-US"/>
+        </w:rPr>
+        <w:t>FST::</w:t>
+      </w:r>
+      <w:proofErr w:type="gramEnd"/>
+      <w:r>
+        <w:rPr>
+          <w:rFonts w:ascii="Consolas" w:hAnsi="Consolas" w:cs="Times New Roman"/>
+          <w:sz w:val="24"/>
+          <w:szCs w:val="24"/>
+          <w:lang w:val="en-US"/>
+        </w:rPr>
+        <w:t>NODE(1, FST::RELATION('a', 3)), \</w:t>
+      </w:r>
+    </w:p>
+    <w:p>
+      <w:pPr>
+        <w:spacing w:after="0" w:line="259" w:lineRule="auto"/>
+        <w:rPr>
+          <w:rFonts w:ascii="Consolas" w:hAnsi="Consolas" w:cs="Times New Roman"/>
+          <w:sz w:val="24"/>
+          <w:szCs w:val="24"/>
+          <w:lang w:val="en-US"/>
+        </w:rPr>
+      </w:pPr>
+      <w:r>
+        <w:rPr>
+          <w:rFonts w:ascii="Consolas" w:hAnsi="Consolas" w:cs="Times New Roman"/>
+          <w:sz w:val="24"/>
+          <w:szCs w:val="24"/>
+          <w:lang w:val="en-US"/>
+        </w:rPr>
+        <w:tab/>
+      </w:r>
+      <w:proofErr w:type="gramStart"/>
+      <w:r>
+        <w:rPr>
+          <w:rFonts w:ascii="Consolas" w:hAnsi="Consolas" w:cs="Times New Roman"/>
+          <w:sz w:val="24"/>
+          <w:szCs w:val="24"/>
+          <w:lang w:val="en-US"/>
+        </w:rPr>
+        <w:t>FST::</w:t>
+      </w:r>
+      <w:proofErr w:type="gramEnd"/>
+      <w:r>
+        <w:rPr>
+          <w:rFonts w:ascii="Consolas" w:hAnsi="Consolas" w:cs="Times New Roman"/>
+          <w:sz w:val="24"/>
+          <w:szCs w:val="24"/>
+          <w:lang w:val="en-US"/>
+        </w:rPr>
+        <w:t>NODE(1, FST::RELATION('r', 4)), \</w:t>
+      </w:r>
+    </w:p>
+    <w:p>
+      <w:pPr>
+        <w:spacing w:after="0" w:line="259" w:lineRule="auto"/>
+        <w:rPr>
+          <w:rFonts w:ascii="Consolas" w:hAnsi="Consolas" w:cs="Times New Roman"/>
+          <w:sz w:val="24"/>
+          <w:szCs w:val="24"/>
+          <w:lang w:val="en-US"/>
+        </w:rPr>
+      </w:pPr>
+      <w:r>
+        <w:rPr>
+          <w:rFonts w:ascii="Consolas" w:hAnsi="Consolas" w:cs="Times New Roman"/>
+          <w:sz w:val="24"/>
+          <w:szCs w:val="24"/>
+          <w:lang w:val="en-US"/>
+        </w:rPr>
+        <w:tab/>
+      </w:r>
+      <w:proofErr w:type="gramStart"/>
+      <w:r>
+        <w:rPr>
+          <w:rFonts w:ascii="Consolas" w:hAnsi="Consolas" w:cs="Times New Roman"/>
+          <w:sz w:val="24"/>
+          <w:szCs w:val="24"/>
+          <w:lang w:val="en-US"/>
+        </w:rPr>
+        <w:t>FST::</w:t>
+      </w:r>
+      <w:proofErr w:type="gramEnd"/>
+      <w:r>
+        <w:rPr>
+          <w:rFonts w:ascii="Consolas" w:hAnsi="Consolas" w:cs="Times New Roman"/>
+          <w:sz w:val="24"/>
+          <w:szCs w:val="24"/>
+          <w:lang w:val="en-US"/>
+        </w:rPr>
+        <w:t>NODE()</w:t>
+      </w:r>
+    </w:p>
+    <w:p>
+      <w:pPr>
+        <w:spacing w:after="0" w:line="259" w:lineRule="auto"/>
+        <w:rPr>
+          <w:rFonts w:ascii="Consolas" w:hAnsi="Consolas" w:cs="Times New Roman"/>
+          <w:sz w:val="24"/>
+          <w:szCs w:val="24"/>
+          <w:lang w:val="en-US"/>
+        </w:rPr>
+      </w:pPr>
+      <w:r>
+        <w:rPr>
+          <w:rFonts w:ascii="Consolas" w:hAnsi="Consolas" w:cs="Times New Roman"/>
+          <w:sz w:val="24"/>
+          <w:szCs w:val="24"/>
+          <w:lang w:val="en-US"/>
+        </w:rPr>
+        <w:t>#define GRAPH_STR \</w:t>
+      </w:r>
+    </w:p>
+    <w:p>
+      <w:pPr>
+        <w:spacing w:after="0" w:line="259" w:lineRule="auto"/>
+        <w:rPr>
+          <w:rFonts w:ascii="Consolas" w:hAnsi="Consolas" w:cs="Times New Roman"/>
+          <w:sz w:val="24"/>
+          <w:szCs w:val="24"/>
+          <w:lang w:val="en-US"/>
+        </w:rPr>
+      </w:pPr>
+      <w:r>
+        <w:rPr>
+          <w:rFonts w:ascii="Consolas" w:hAnsi="Consolas" w:cs="Times New Roman"/>
+          <w:sz w:val="24"/>
+          <w:szCs w:val="24"/>
+          <w:lang w:val="en-US"/>
+        </w:rPr>
+        <w:tab/>
+        <w:t>4, \</w:t>
+      </w:r>
+    </w:p>
+    <w:p>
+      <w:pPr>
+        <w:spacing w:after="0" w:line="259" w:lineRule="auto"/>
+        <w:rPr>
+          <w:rFonts w:ascii="Consolas" w:hAnsi="Consolas" w:cs="Times New Roman"/>
+          <w:sz w:val="24"/>
+          <w:szCs w:val="24"/>
+          <w:lang w:val="en-US"/>
+        </w:rPr>
+      </w:pPr>
+      <w:r>
+        <w:rPr>
+          <w:rFonts w:ascii="Consolas" w:hAnsi="Consolas" w:cs="Times New Roman"/>
+          <w:sz w:val="24"/>
+          <w:szCs w:val="24"/>
+          <w:lang w:val="en-US"/>
+        </w:rPr>
+        <w:tab/>
+      </w:r>
+      <w:proofErr w:type="gramStart"/>
+      <w:r>
+        <w:rPr>
+          <w:rFonts w:ascii="Consolas" w:hAnsi="Consolas" w:cs="Times New Roman"/>
+          <w:sz w:val="24"/>
+          <w:szCs w:val="24"/>
+          <w:lang w:val="en-US"/>
+        </w:rPr>
+        <w:t>FST::</w:t>
+      </w:r>
+      <w:proofErr w:type="gramEnd"/>
+      <w:r>
+        <w:rPr>
+          <w:rFonts w:ascii="Consolas" w:hAnsi="Consolas" w:cs="Times New Roman"/>
+          <w:sz w:val="24"/>
+          <w:szCs w:val="24"/>
+          <w:lang w:val="en-US"/>
+        </w:rPr>
+        <w:t>NODE(1, FST::RELATION('s', 1)), \</w:t>
+      </w:r>
+    </w:p>
+    <w:p>
+      <w:pPr>
+        <w:spacing w:after="0" w:line="259" w:lineRule="auto"/>
+        <w:rPr>
+          <w:rFonts w:ascii="Consolas" w:hAnsi="Consolas" w:cs="Times New Roman"/>
+          <w:sz w:val="24"/>
+          <w:szCs w:val="24"/>
+          <w:lang w:val="en-US"/>
+        </w:rPr>
+      </w:pPr>
+      <w:r>
+        <w:rPr>
+          <w:rFonts w:ascii="Consolas" w:hAnsi="Consolas" w:cs="Times New Roman"/>
+          <w:sz w:val="24"/>
+          <w:szCs w:val="24"/>
+          <w:lang w:val="en-US"/>
+        </w:rPr>
+        <w:tab/>
+      </w:r>
+      <w:proofErr w:type="gramStart"/>
+      <w:r>
+        <w:rPr>
+          <w:rFonts w:ascii="Consolas" w:hAnsi="Consolas" w:cs="Times New Roman"/>
+          <w:sz w:val="24"/>
+          <w:szCs w:val="24"/>
+          <w:lang w:val="en-US"/>
+        </w:rPr>
+        <w:t>FST::</w:t>
+      </w:r>
+      <w:proofErr w:type="gramEnd"/>
+      <w:r>
+        <w:rPr>
+          <w:rFonts w:ascii="Consolas" w:hAnsi="Consolas" w:cs="Times New Roman"/>
+          <w:sz w:val="24"/>
+          <w:szCs w:val="24"/>
+          <w:lang w:val="en-US"/>
+        </w:rPr>
+        <w:t>NODE(1, FST::RELATION('t', 2)), \</w:t>
+      </w:r>
+    </w:p>
+    <w:p>
+      <w:pPr>
+        <w:spacing w:after="0" w:line="259" w:lineRule="auto"/>
+        <w:rPr>
+          <w:rFonts w:ascii="Consolas" w:hAnsi="Consolas" w:cs="Times New Roman"/>
+          <w:sz w:val="24"/>
+          <w:szCs w:val="24"/>
+          <w:lang w:val="en-US"/>
+        </w:rPr>
+      </w:pPr>
+      <w:r>
+        <w:rPr>
+          <w:rFonts w:ascii="Consolas" w:hAnsi="Consolas" w:cs="Times New Roman"/>
+          <w:sz w:val="24"/>
+          <w:szCs w:val="24"/>
+          <w:lang w:val="en-US"/>
+        </w:rPr>
+        <w:tab/>
+      </w:r>
+      <w:proofErr w:type="gramStart"/>
+      <w:r>
+        <w:rPr>
+          <w:rFonts w:ascii="Consolas" w:hAnsi="Consolas" w:cs="Times New Roman"/>
+          <w:sz w:val="24"/>
+          <w:szCs w:val="24"/>
+          <w:lang w:val="en-US"/>
+        </w:rPr>
+        <w:t>FST::</w:t>
+      </w:r>
+      <w:proofErr w:type="gramEnd"/>
+      <w:r>
+        <w:rPr>
+          <w:rFonts w:ascii="Consolas" w:hAnsi="Consolas" w:cs="Times New Roman"/>
+          <w:sz w:val="24"/>
+          <w:szCs w:val="24"/>
+          <w:lang w:val="en-US"/>
+        </w:rPr>
+        <w:t>NODE(1, FST::RELATION('r', 3)), \</w:t>
+      </w:r>
+    </w:p>
+    <w:p>
+      <w:pPr>
+        <w:spacing w:after="0" w:line="259" w:lineRule="auto"/>
+        <w:rPr>
+          <w:rFonts w:ascii="Consolas" w:hAnsi="Consolas" w:cs="Times New Roman"/>
+          <w:sz w:val="24"/>
+          <w:szCs w:val="24"/>
+          <w:lang w:val="en-US"/>
+        </w:rPr>
+      </w:pPr>
+      <w:r>
+        <w:rPr>
+          <w:rFonts w:ascii="Consolas" w:hAnsi="Consolas" w:cs="Times New Roman"/>
+          <w:sz w:val="24"/>
+          <w:szCs w:val="24"/>
+          <w:lang w:val="en-US"/>
+        </w:rPr>
+        <w:tab/>
+      </w:r>
+      <w:proofErr w:type="gramStart"/>
+      <w:r>
+        <w:rPr>
+          <w:rFonts w:ascii="Consolas" w:hAnsi="Consolas" w:cs="Times New Roman"/>
+          <w:sz w:val="24"/>
+          <w:szCs w:val="24"/>
+          <w:lang w:val="en-US"/>
+        </w:rPr>
+        <w:t>FST::</w:t>
+      </w:r>
+      <w:proofErr w:type="gramEnd"/>
+      <w:r>
+        <w:rPr>
+          <w:rFonts w:ascii="Consolas" w:hAnsi="Consolas" w:cs="Times New Roman"/>
+          <w:sz w:val="24"/>
+          <w:szCs w:val="24"/>
+          <w:lang w:val="en-US"/>
+        </w:rPr>
+        <w:t>NODE()</w:t>
+      </w:r>
+    </w:p>
+    <w:p>
+      <w:pPr>
+        <w:spacing w:after="0" w:line="259" w:lineRule="auto"/>
+        <w:rPr>
+          <w:rFonts w:ascii="Consolas" w:hAnsi="Consolas" w:cs="Times New Roman"/>
+          <w:sz w:val="24"/>
+          <w:szCs w:val="24"/>
+          <w:lang w:val="en-US"/>
+        </w:rPr>
+      </w:pPr>
+      <w:r>
+        <w:rPr>
+          <w:rFonts w:ascii="Consolas" w:hAnsi="Consolas" w:cs="Times New Roman"/>
+          <w:sz w:val="24"/>
+          <w:szCs w:val="24"/>
+          <w:lang w:val="en-US"/>
+        </w:rPr>
+        <w:t>#define GRAPH_BOOL \</w:t>
+      </w:r>
+    </w:p>
+    <w:p>
+      <w:pPr>
+        <w:spacing w:after="0" w:line="259" w:lineRule="auto"/>
+        <w:rPr>
+          <w:rFonts w:ascii="Consolas" w:hAnsi="Consolas" w:cs="Times New Roman"/>
+          <w:sz w:val="24"/>
+          <w:szCs w:val="24"/>
+          <w:lang w:val="en-US"/>
+        </w:rPr>
+      </w:pPr>
+      <w:r>
+        <w:rPr>
+          <w:rFonts w:ascii="Consolas" w:hAnsi="Consolas" w:cs="Times New Roman"/>
+          <w:sz w:val="24"/>
+          <w:szCs w:val="24"/>
+          <w:lang w:val="en-US"/>
+        </w:rPr>
+        <w:tab/>
+        <w:t>5, \</w:t>
+      </w:r>
+    </w:p>
+    <w:p>
+      <w:pPr>
+        <w:spacing w:after="0" w:line="259" w:lineRule="auto"/>
+        <w:rPr>
+          <w:rFonts w:ascii="Consolas" w:hAnsi="Consolas" w:cs="Times New Roman"/>
+          <w:sz w:val="24"/>
+          <w:szCs w:val="24"/>
+          <w:lang w:val="en-US"/>
+        </w:rPr>
+      </w:pPr>
+      <w:r>
+        <w:rPr>
+          <w:rFonts w:ascii="Consolas" w:hAnsi="Consolas" w:cs="Times New Roman"/>
+          <w:sz w:val="24"/>
+          <w:szCs w:val="24"/>
+          <w:lang w:val="en-US"/>
+        </w:rPr>
+        <w:tab/>
+      </w:r>
+      <w:proofErr w:type="gramStart"/>
+      <w:r>
+        <w:rPr>
+          <w:rFonts w:ascii="Consolas" w:hAnsi="Consolas" w:cs="Times New Roman"/>
+          <w:sz w:val="24"/>
+          <w:szCs w:val="24"/>
+          <w:lang w:val="en-US"/>
+        </w:rPr>
+        <w:t>FST::</w:t>
+      </w:r>
+      <w:proofErr w:type="gramEnd"/>
+      <w:r>
+        <w:rPr>
+          <w:rFonts w:ascii="Consolas" w:hAnsi="Consolas" w:cs="Times New Roman"/>
+          <w:sz w:val="24"/>
+          <w:szCs w:val="24"/>
+          <w:lang w:val="en-US"/>
+        </w:rPr>
+        <w:t>NODE(1, FST::RELATION('b', 1)), \</w:t>
+      </w:r>
+    </w:p>
+    <w:p>
+      <w:pPr>
+        <w:spacing w:after="0" w:line="259" w:lineRule="auto"/>
+        <w:rPr>
+          <w:rFonts w:ascii="Consolas" w:hAnsi="Consolas" w:cs="Times New Roman"/>
+          <w:sz w:val="24"/>
+          <w:szCs w:val="24"/>
+          <w:lang w:val="en-US"/>
+        </w:rPr>
+      </w:pPr>
+      <w:r>
+        <w:rPr>
+          <w:rFonts w:ascii="Consolas" w:hAnsi="Consolas" w:cs="Times New Roman"/>
+          <w:sz w:val="24"/>
+          <w:szCs w:val="24"/>
+          <w:lang w:val="en-US"/>
+        </w:rPr>
+        <w:tab/>
+      </w:r>
+      <w:proofErr w:type="gramStart"/>
+      <w:r>
+        <w:rPr>
+          <w:rFonts w:ascii="Consolas" w:hAnsi="Consolas" w:cs="Times New Roman"/>
+          <w:sz w:val="24"/>
+          <w:szCs w:val="24"/>
+          <w:lang w:val="en-US"/>
+        </w:rPr>
+        <w:t>FST::</w:t>
+      </w:r>
+      <w:proofErr w:type="gramEnd"/>
+      <w:r>
+        <w:rPr>
+          <w:rFonts w:ascii="Consolas" w:hAnsi="Consolas" w:cs="Times New Roman"/>
+          <w:sz w:val="24"/>
+          <w:szCs w:val="24"/>
+          <w:lang w:val="en-US"/>
+        </w:rPr>
+        <w:t>NODE(1, FST::RELATION('o', 2)), \</w:t>
+      </w:r>
+    </w:p>
+    <w:p>
+      <w:pPr>
+        <w:spacing w:after="0" w:line="259" w:lineRule="auto"/>
+        <w:rPr>
+          <w:rFonts w:ascii="Consolas" w:hAnsi="Consolas" w:cs="Times New Roman"/>
+          <w:sz w:val="24"/>
+          <w:szCs w:val="24"/>
+          <w:lang w:val="en-US"/>
+        </w:rPr>
+      </w:pPr>
+      <w:r>
+        <w:rPr>
+          <w:rFonts w:ascii="Consolas" w:hAnsi="Consolas" w:cs="Times New Roman"/>
+          <w:sz w:val="24"/>
+          <w:szCs w:val="24"/>
+          <w:lang w:val="en-US"/>
+        </w:rPr>
+        <w:tab/>
+      </w:r>
+      <w:proofErr w:type="gramStart"/>
+      <w:r>
+        <w:rPr>
+          <w:rFonts w:ascii="Consolas" w:hAnsi="Consolas" w:cs="Times New Roman"/>
+          <w:sz w:val="24"/>
+          <w:szCs w:val="24"/>
+          <w:lang w:val="en-US"/>
+        </w:rPr>
+        <w:t>FST::</w:t>
+      </w:r>
+      <w:proofErr w:type="gramEnd"/>
+      <w:r>
+        <w:rPr>
+          <w:rFonts w:ascii="Consolas" w:hAnsi="Consolas" w:cs="Times New Roman"/>
+          <w:sz w:val="24"/>
+          <w:szCs w:val="24"/>
+          <w:lang w:val="en-US"/>
+        </w:rPr>
+        <w:t>NODE(1, FST::RELATION('o', 3)), \</w:t>
+      </w:r>
+    </w:p>
+    <w:p>
+      <w:pPr>
+        <w:spacing w:after="0" w:line="259" w:lineRule="auto"/>
+        <w:rPr>
+          <w:rFonts w:ascii="Consolas" w:hAnsi="Consolas" w:cs="Times New Roman"/>
+          <w:sz w:val="24"/>
+          <w:szCs w:val="24"/>
+          <w:lang w:val="en-US"/>
+        </w:rPr>
+      </w:pPr>
+      <w:r>
+        <w:rPr>
+          <w:rFonts w:ascii="Consolas" w:hAnsi="Consolas" w:cs="Times New Roman"/>
+          <w:sz w:val="24"/>
+          <w:szCs w:val="24"/>
+          <w:lang w:val="en-US"/>
+        </w:rPr>
+        <w:tab/>
+      </w:r>
+      <w:proofErr w:type="gramStart"/>
+      <w:r>
+        <w:rPr>
+          <w:rFonts w:ascii="Consolas" w:hAnsi="Consolas" w:cs="Times New Roman"/>
+          <w:sz w:val="24"/>
+          <w:szCs w:val="24"/>
+          <w:lang w:val="en-US"/>
+        </w:rPr>
+        <w:t>FST::</w:t>
+      </w:r>
+      <w:proofErr w:type="gramEnd"/>
+      <w:r>
+        <w:rPr>
+          <w:rFonts w:ascii="Consolas" w:hAnsi="Consolas" w:cs="Times New Roman"/>
+          <w:sz w:val="24"/>
+          <w:szCs w:val="24"/>
+          <w:lang w:val="en-US"/>
+        </w:rPr>
+        <w:t>NODE(1, FST::RELATION('l', 4)), \</w:t>
+      </w:r>
+    </w:p>
+    <w:p>
+      <w:pPr>
+        <w:spacing w:after="0" w:line="259" w:lineRule="auto"/>
+        <w:rPr>
+          <w:rFonts w:ascii="Consolas" w:hAnsi="Consolas" w:cs="Times New Roman"/>
+          <w:sz w:val="24"/>
+          <w:szCs w:val="24"/>
+          <w:lang w:val="en-US"/>
+        </w:rPr>
+      </w:pPr>
+      <w:r>
+        <w:rPr>
+          <w:rFonts w:ascii="Consolas" w:hAnsi="Consolas" w:cs="Times New Roman"/>
+          <w:sz w:val="24"/>
+          <w:szCs w:val="24"/>
+          <w:lang w:val="en-US"/>
+        </w:rPr>
+        <w:tab/>
+      </w:r>
+      <w:proofErr w:type="gramStart"/>
+      <w:r>
+        <w:rPr>
+          <w:rFonts w:ascii="Consolas" w:hAnsi="Consolas" w:cs="Times New Roman"/>
+          <w:sz w:val="24"/>
+          <w:szCs w:val="24"/>
+          <w:lang w:val="en-US"/>
+        </w:rPr>
+        <w:t>FST::</w:t>
+      </w:r>
+      <w:proofErr w:type="gramEnd"/>
+      <w:r>
+        <w:rPr>
+          <w:rFonts w:ascii="Consolas" w:hAnsi="Consolas" w:cs="Times New Roman"/>
+          <w:sz w:val="24"/>
+          <w:szCs w:val="24"/>
+          <w:lang w:val="en-US"/>
+        </w:rPr>
+        <w:t>NODE()</w:t>
+      </w:r>
+    </w:p>
+    <w:p>
+      <w:pPr>
+        <w:spacing w:after="0" w:line="259" w:lineRule="auto"/>
+        <w:rPr>
+          <w:rFonts w:ascii="Consolas" w:hAnsi="Consolas" w:cs="Times New Roman"/>
+          <w:sz w:val="24"/>
+          <w:szCs w:val="24"/>
+          <w:lang w:val="en-US"/>
+        </w:rPr>
+      </w:pPr>
+      <w:r>
+        <w:rPr>
+          <w:rFonts w:ascii="Consolas" w:hAnsi="Consolas" w:cs="Times New Roman"/>
+          <w:sz w:val="24"/>
+          <w:szCs w:val="24"/>
+          <w:lang w:val="en-US"/>
+        </w:rPr>
+        <w:t>#define GRAPH_BOOL_TRUE \</w:t>
+      </w:r>
+    </w:p>
+    <w:p>
+      <w:pPr>
+        <w:spacing w:after="0" w:line="259" w:lineRule="auto"/>
+        <w:rPr>
+          <w:rFonts w:ascii="Consolas" w:hAnsi="Consolas" w:cs="Times New Roman"/>
+          <w:sz w:val="24"/>
+          <w:szCs w:val="24"/>
+          <w:lang w:val="en-US"/>
+        </w:rPr>
+      </w:pPr>
+      <w:r>
+        <w:rPr>
+          <w:rFonts w:ascii="Consolas" w:hAnsi="Consolas" w:cs="Times New Roman"/>
+          <w:sz w:val="24"/>
+          <w:szCs w:val="24"/>
+          <w:lang w:val="en-US"/>
+        </w:rPr>
+        <w:tab/>
+        <w:t>5, \</w:t>
+      </w:r>
+    </w:p>
+    <w:p>
+      <w:pPr>
+        <w:spacing w:after="0" w:line="259" w:lineRule="auto"/>
+        <w:rPr>
+          <w:rFonts w:ascii="Consolas" w:hAnsi="Consolas" w:cs="Times New Roman"/>
+          <w:sz w:val="24"/>
+          <w:szCs w:val="24"/>
+          <w:lang w:val="en-US"/>
+        </w:rPr>
+      </w:pPr>
+      <w:r>
+        <w:rPr>
+          <w:rFonts w:ascii="Consolas" w:hAnsi="Consolas" w:cs="Times New Roman"/>
+          <w:sz w:val="24"/>
+          <w:szCs w:val="24"/>
+          <w:lang w:val="en-US"/>
+        </w:rPr>
+        <w:tab/>
+      </w:r>
+      <w:proofErr w:type="gramStart"/>
+      <w:r>
+        <w:rPr>
+          <w:rFonts w:ascii="Consolas" w:hAnsi="Consolas" w:cs="Times New Roman"/>
+          <w:sz w:val="24"/>
+          <w:szCs w:val="24"/>
+          <w:lang w:val="en-US"/>
+        </w:rPr>
+        <w:t>FST::</w:t>
+      </w:r>
+      <w:proofErr w:type="gramEnd"/>
+      <w:r>
+        <w:rPr>
+          <w:rFonts w:ascii="Consolas" w:hAnsi="Consolas" w:cs="Times New Roman"/>
+          <w:sz w:val="24"/>
+          <w:szCs w:val="24"/>
+          <w:lang w:val="en-US"/>
+        </w:rPr>
+        <w:t>NODE(1, FST::RELATION('t', 1)), \</w:t>
+      </w:r>
+    </w:p>
+    <w:p>
+      <w:pPr>
+        <w:spacing w:after="0" w:line="259" w:lineRule="auto"/>
+        <w:rPr>
+          <w:rFonts w:ascii="Consolas" w:hAnsi="Consolas" w:cs="Times New Roman"/>
+          <w:sz w:val="24"/>
+          <w:szCs w:val="24"/>
+          <w:lang w:val="en-US"/>
+        </w:rPr>
+      </w:pPr>
+      <w:r>
+        <w:rPr>
+          <w:rFonts w:ascii="Consolas" w:hAnsi="Consolas" w:cs="Times New Roman"/>
+          <w:sz w:val="24"/>
+          <w:szCs w:val="24"/>
+          <w:lang w:val="en-US"/>
+        </w:rPr>
+        <w:tab/>
+      </w:r>
+      <w:proofErr w:type="gramStart"/>
+      <w:r>
+        <w:rPr>
+          <w:rFonts w:ascii="Consolas" w:hAnsi="Consolas" w:cs="Times New Roman"/>
+          <w:sz w:val="24"/>
+          <w:szCs w:val="24"/>
+          <w:lang w:val="en-US"/>
+        </w:rPr>
+        <w:t>FST::</w:t>
+      </w:r>
+      <w:proofErr w:type="gramEnd"/>
+      <w:r>
+        <w:rPr>
+          <w:rFonts w:ascii="Consolas" w:hAnsi="Consolas" w:cs="Times New Roman"/>
+          <w:sz w:val="24"/>
+          <w:szCs w:val="24"/>
+          <w:lang w:val="en-US"/>
+        </w:rPr>
+        <w:t>NODE(1, FST::RELATION('r', 2)), \</w:t>
+      </w:r>
+    </w:p>
+    <w:p>
+      <w:pPr>
+        <w:spacing w:after="0" w:line="259" w:lineRule="auto"/>
+        <w:rPr>
+          <w:rFonts w:ascii="Consolas" w:hAnsi="Consolas" w:cs="Times New Roman"/>
+          <w:sz w:val="24"/>
+          <w:szCs w:val="24"/>
+          <w:lang w:val="en-US"/>
+        </w:rPr>
+      </w:pPr>
+      <w:r>
+        <w:rPr>
+          <w:rFonts w:ascii="Consolas" w:hAnsi="Consolas" w:cs="Times New Roman"/>
+          <w:sz w:val="24"/>
+          <w:szCs w:val="24"/>
+          <w:lang w:val="en-US"/>
+        </w:rPr>
+        <w:tab/>
+      </w:r>
+      <w:proofErr w:type="gramStart"/>
+      <w:r>
+        <w:rPr>
+          <w:rFonts w:ascii="Consolas" w:hAnsi="Consolas" w:cs="Times New Roman"/>
+          <w:sz w:val="24"/>
+          <w:szCs w:val="24"/>
+          <w:lang w:val="en-US"/>
+        </w:rPr>
+        <w:t>FST::</w:t>
+      </w:r>
+      <w:proofErr w:type="gramEnd"/>
+      <w:r>
+        <w:rPr>
+          <w:rFonts w:ascii="Consolas" w:hAnsi="Consolas" w:cs="Times New Roman"/>
+          <w:sz w:val="24"/>
+          <w:szCs w:val="24"/>
+          <w:lang w:val="en-US"/>
+        </w:rPr>
+        <w:t>NODE(1, FST::RELATION('u', 3)), \</w:t>
+      </w:r>
+    </w:p>
+    <w:p>
+      <w:pPr>
+        <w:spacing w:after="0" w:line="259" w:lineRule="auto"/>
+        <w:rPr>
+          <w:rFonts w:ascii="Consolas" w:hAnsi="Consolas" w:cs="Times New Roman"/>
+          <w:sz w:val="24"/>
+          <w:szCs w:val="24"/>
+          <w:lang w:val="en-US"/>
+        </w:rPr>
+      </w:pPr>
+      <w:r>
+        <w:rPr>
+          <w:rFonts w:ascii="Consolas" w:hAnsi="Consolas" w:cs="Times New Roman"/>
+          <w:sz w:val="24"/>
+          <w:szCs w:val="24"/>
+          <w:lang w:val="en-US"/>
+        </w:rPr>
+        <w:tab/>
+      </w:r>
+      <w:proofErr w:type="gramStart"/>
+      <w:r>
+        <w:rPr>
+          <w:rFonts w:ascii="Consolas" w:hAnsi="Consolas" w:cs="Times New Roman"/>
+          <w:sz w:val="24"/>
+          <w:szCs w:val="24"/>
+          <w:lang w:val="en-US"/>
+        </w:rPr>
+        <w:t>FST::</w:t>
+      </w:r>
+      <w:proofErr w:type="gramEnd"/>
+      <w:r>
+        <w:rPr>
+          <w:rFonts w:ascii="Consolas" w:hAnsi="Consolas" w:cs="Times New Roman"/>
+          <w:sz w:val="24"/>
+          <w:szCs w:val="24"/>
+          <w:lang w:val="en-US"/>
+        </w:rPr>
+        <w:t>NODE(1, FST::RELATION('e', 4)), \</w:t>
+      </w:r>
+    </w:p>
+    <w:p>
+      <w:pPr>
+        <w:spacing w:after="0" w:line="259" w:lineRule="auto"/>
+        <w:rPr>
+          <w:rFonts w:ascii="Consolas" w:hAnsi="Consolas" w:cs="Times New Roman"/>
+          <w:sz w:val="24"/>
+          <w:szCs w:val="24"/>
+          <w:lang w:val="en-US"/>
+        </w:rPr>
+      </w:pPr>
+      <w:r>
+        <w:rPr>
+          <w:rFonts w:ascii="Consolas" w:hAnsi="Consolas" w:cs="Times New Roman"/>
+          <w:sz w:val="24"/>
+          <w:szCs w:val="24"/>
+          <w:lang w:val="en-US"/>
+        </w:rPr>
+        <w:tab/>
+      </w:r>
+      <w:proofErr w:type="gramStart"/>
+      <w:r>
+        <w:rPr>
+          <w:rFonts w:ascii="Consolas" w:hAnsi="Consolas" w:cs="Times New Roman"/>
+          <w:sz w:val="24"/>
+          <w:szCs w:val="24"/>
+          <w:lang w:val="en-US"/>
+        </w:rPr>
+        <w:t>FST::</w:t>
+      </w:r>
+      <w:proofErr w:type="gramEnd"/>
+      <w:r>
+        <w:rPr>
+          <w:rFonts w:ascii="Consolas" w:hAnsi="Consolas" w:cs="Times New Roman"/>
+          <w:sz w:val="24"/>
+          <w:szCs w:val="24"/>
+          <w:lang w:val="en-US"/>
+        </w:rPr>
+        <w:t>NODE()</w:t>
+      </w:r>
+    </w:p>
+    <w:p>
+      <w:pPr>
+        <w:spacing w:after="0" w:line="259" w:lineRule="auto"/>
+        <w:rPr>
+          <w:rFonts w:ascii="Consolas" w:hAnsi="Consolas" w:cs="Times New Roman"/>
+          <w:sz w:val="24"/>
+          <w:szCs w:val="24"/>
+          <w:lang w:val="en-US"/>
+        </w:rPr>
+      </w:pPr>
+      <w:r>
+        <w:rPr>
+          <w:rFonts w:ascii="Consolas" w:hAnsi="Consolas" w:cs="Times New Roman"/>
+          <w:sz w:val="24"/>
+          <w:szCs w:val="24"/>
+          <w:lang w:val="en-US"/>
+        </w:rPr>
+        <w:t>#define GRAPH_BOOL_FALSE \</w:t>
+      </w:r>
+    </w:p>
+    <w:p>
+      <w:pPr>
+        <w:spacing w:after="0" w:line="259" w:lineRule="auto"/>
+        <w:rPr>
+          <w:rFonts w:ascii="Consolas" w:hAnsi="Consolas" w:cs="Times New Roman"/>
+          <w:sz w:val="24"/>
+          <w:szCs w:val="24"/>
+          <w:lang w:val="en-US"/>
+        </w:rPr>
+      </w:pPr>
+      <w:r>
+        <w:rPr>
+          <w:rFonts w:ascii="Consolas" w:hAnsi="Consolas" w:cs="Times New Roman"/>
+          <w:sz w:val="24"/>
+          <w:szCs w:val="24"/>
+          <w:lang w:val="en-US"/>
+        </w:rPr>
+        <w:tab/>
+        <w:t>6, \</w:t>
+      </w:r>
+    </w:p>
+    <w:p>
+      <w:pPr>
+        <w:spacing w:after="0" w:line="259" w:lineRule="auto"/>
+        <w:rPr>
+          <w:rFonts w:ascii="Consolas" w:hAnsi="Consolas" w:cs="Times New Roman"/>
+          <w:sz w:val="24"/>
+          <w:szCs w:val="24"/>
+          <w:lang w:val="en-US"/>
+        </w:rPr>
+      </w:pPr>
+      <w:r>
+        <w:rPr>
+          <w:rFonts w:ascii="Consolas" w:hAnsi="Consolas" w:cs="Times New Roman"/>
+          <w:sz w:val="24"/>
+          <w:szCs w:val="24"/>
+          <w:lang w:val="en-US"/>
+        </w:rPr>
+        <w:tab/>
+      </w:r>
+      <w:proofErr w:type="gramStart"/>
+      <w:r>
+        <w:rPr>
+          <w:rFonts w:ascii="Consolas" w:hAnsi="Consolas" w:cs="Times New Roman"/>
+          <w:sz w:val="24"/>
+          <w:szCs w:val="24"/>
+          <w:lang w:val="en-US"/>
+        </w:rPr>
+        <w:t>FST::</w:t>
+      </w:r>
+      <w:proofErr w:type="gramEnd"/>
+      <w:r>
+        <w:rPr>
+          <w:rFonts w:ascii="Consolas" w:hAnsi="Consolas" w:cs="Times New Roman"/>
+          <w:sz w:val="24"/>
+          <w:szCs w:val="24"/>
+          <w:lang w:val="en-US"/>
+        </w:rPr>
+        <w:t>NODE(1, FST::RELATION('f', 1)), \</w:t>
+      </w:r>
+    </w:p>
+    <w:p>
+      <w:pPr>
+        <w:spacing w:after="0" w:line="259" w:lineRule="auto"/>
+        <w:rPr>
+          <w:rFonts w:ascii="Consolas" w:hAnsi="Consolas" w:cs="Times New Roman"/>
+          <w:sz w:val="24"/>
+          <w:szCs w:val="24"/>
+          <w:lang w:val="en-US"/>
+        </w:rPr>
+      </w:pPr>
+      <w:r>
+        <w:rPr>
+          <w:rFonts w:ascii="Consolas" w:hAnsi="Consolas" w:cs="Times New Roman"/>
+          <w:sz w:val="24"/>
+          <w:szCs w:val="24"/>
+          <w:lang w:val="en-US"/>
+        </w:rPr>
+        <w:tab/>
+      </w:r>
+      <w:proofErr w:type="gramStart"/>
+      <w:r>
+        <w:rPr>
+          <w:rFonts w:ascii="Consolas" w:hAnsi="Consolas" w:cs="Times New Roman"/>
+          <w:sz w:val="24"/>
+          <w:szCs w:val="24"/>
+          <w:lang w:val="en-US"/>
+        </w:rPr>
+        <w:t>FST::</w:t>
+      </w:r>
+      <w:proofErr w:type="gramEnd"/>
+      <w:r>
+        <w:rPr>
+          <w:rFonts w:ascii="Consolas" w:hAnsi="Consolas" w:cs="Times New Roman"/>
+          <w:sz w:val="24"/>
+          <w:szCs w:val="24"/>
+          <w:lang w:val="en-US"/>
+        </w:rPr>
+        <w:t>NODE(1, FST::RELATION('a', 2)), \</w:t>
+      </w:r>
+    </w:p>
+    <w:p>
+      <w:pPr>
+        <w:spacing w:after="0" w:line="259" w:lineRule="auto"/>
+        <w:rPr>
+          <w:rFonts w:ascii="Consolas" w:hAnsi="Consolas" w:cs="Times New Roman"/>
+          <w:sz w:val="24"/>
+          <w:szCs w:val="24"/>
+          <w:lang w:val="en-US"/>
+        </w:rPr>
+      </w:pPr>
+      <w:r>
+        <w:rPr>
+          <w:rFonts w:ascii="Consolas" w:hAnsi="Consolas" w:cs="Times New Roman"/>
+          <w:sz w:val="24"/>
+          <w:szCs w:val="24"/>
+          <w:lang w:val="en-US"/>
+        </w:rPr>
+        <w:tab/>
+      </w:r>
+      <w:proofErr w:type="gramStart"/>
+      <w:r>
+        <w:rPr>
+          <w:rFonts w:ascii="Consolas" w:hAnsi="Consolas" w:cs="Times New Roman"/>
+          <w:sz w:val="24"/>
+          <w:szCs w:val="24"/>
+          <w:lang w:val="en-US"/>
+        </w:rPr>
+        <w:t>FST::</w:t>
+      </w:r>
+      <w:proofErr w:type="gramEnd"/>
+      <w:r>
+        <w:rPr>
+          <w:rFonts w:ascii="Consolas" w:hAnsi="Consolas" w:cs="Times New Roman"/>
+          <w:sz w:val="24"/>
+          <w:szCs w:val="24"/>
+          <w:lang w:val="en-US"/>
+        </w:rPr>
+        <w:t>NODE(1, FST::RELATION('l', 3)), \</w:t>
+      </w:r>
+    </w:p>
+    <w:p>
+      <w:pPr>
+        <w:spacing w:after="0" w:line="259" w:lineRule="auto"/>
+        <w:rPr>
+          <w:rFonts w:ascii="Consolas" w:hAnsi="Consolas" w:cs="Times New Roman"/>
+          <w:sz w:val="24"/>
+          <w:szCs w:val="24"/>
+          <w:lang w:val="en-US"/>
+        </w:rPr>
+      </w:pPr>
+      <w:r>
+        <w:rPr>
+          <w:rFonts w:ascii="Consolas" w:hAnsi="Consolas" w:cs="Times New Roman"/>
+          <w:sz w:val="24"/>
+          <w:szCs w:val="24"/>
+          <w:lang w:val="en-US"/>
+        </w:rPr>
+        <w:tab/>
+      </w:r>
+      <w:proofErr w:type="gramStart"/>
+      <w:r>
+        <w:rPr>
+          <w:rFonts w:ascii="Consolas" w:hAnsi="Consolas" w:cs="Times New Roman"/>
+          <w:sz w:val="24"/>
+          <w:szCs w:val="24"/>
+          <w:lang w:val="en-US"/>
+        </w:rPr>
+        <w:t>FST::</w:t>
+      </w:r>
+      <w:proofErr w:type="gramEnd"/>
+      <w:r>
+        <w:rPr>
+          <w:rFonts w:ascii="Consolas" w:hAnsi="Consolas" w:cs="Times New Roman"/>
+          <w:sz w:val="24"/>
+          <w:szCs w:val="24"/>
+          <w:lang w:val="en-US"/>
+        </w:rPr>
+        <w:t>NODE(1, FST::RELATION('s', 4)), \</w:t>
+      </w:r>
+    </w:p>
+    <w:p>
+      <w:pPr>
+        <w:spacing w:after="0" w:line="259" w:lineRule="auto"/>
+        <w:rPr>
+          <w:rFonts w:ascii="Consolas" w:hAnsi="Consolas" w:cs="Times New Roman"/>
+          <w:sz w:val="24"/>
+          <w:szCs w:val="24"/>
+          <w:lang w:val="en-US"/>
+        </w:rPr>
+      </w:pPr>
+      <w:r>
+        <w:rPr>
+          <w:rFonts w:ascii="Consolas" w:hAnsi="Consolas" w:cs="Times New Roman"/>
+          <w:sz w:val="24"/>
+          <w:szCs w:val="24"/>
+          <w:lang w:val="en-US"/>
+        </w:rPr>
+        <w:tab/>
+      </w:r>
+      <w:proofErr w:type="gramStart"/>
+      <w:r>
+        <w:rPr>
+          <w:rFonts w:ascii="Consolas" w:hAnsi="Consolas" w:cs="Times New Roman"/>
+          <w:sz w:val="24"/>
+          <w:szCs w:val="24"/>
+          <w:lang w:val="en-US"/>
+        </w:rPr>
+        <w:t>FST::</w:t>
+      </w:r>
+      <w:proofErr w:type="gramEnd"/>
+      <w:r>
+        <w:rPr>
+          <w:rFonts w:ascii="Consolas" w:hAnsi="Consolas" w:cs="Times New Roman"/>
+          <w:sz w:val="24"/>
+          <w:szCs w:val="24"/>
+          <w:lang w:val="en-US"/>
+        </w:rPr>
+        <w:t>NODE(1, FST::RELATION('e', 5)), \</w:t>
+      </w:r>
+    </w:p>
+    <w:p>
+      <w:pPr>
+        <w:spacing w:after="0" w:line="259" w:lineRule="auto"/>
+        <w:rPr>
+          <w:rFonts w:ascii="Consolas" w:hAnsi="Consolas" w:cs="Times New Roman"/>
+          <w:sz w:val="24"/>
+          <w:szCs w:val="24"/>
+          <w:lang w:val="en-US"/>
+        </w:rPr>
+      </w:pPr>
+      <w:r>
+        <w:rPr>
+          <w:rFonts w:ascii="Consolas" w:hAnsi="Consolas" w:cs="Times New Roman"/>
+          <w:sz w:val="24"/>
+          <w:szCs w:val="24"/>
+          <w:lang w:val="en-US"/>
+        </w:rPr>
+        <w:tab/>
+      </w:r>
+      <w:proofErr w:type="gramStart"/>
+      <w:r>
+        <w:rPr>
+          <w:rFonts w:ascii="Consolas" w:hAnsi="Consolas" w:cs="Times New Roman"/>
+          <w:sz w:val="24"/>
+          <w:szCs w:val="24"/>
+          <w:lang w:val="en-US"/>
+        </w:rPr>
+        <w:t>FST::</w:t>
+      </w:r>
+      <w:proofErr w:type="gramEnd"/>
+      <w:r>
+        <w:rPr>
+          <w:rFonts w:ascii="Consolas" w:hAnsi="Consolas" w:cs="Times New Roman"/>
+          <w:sz w:val="24"/>
+          <w:szCs w:val="24"/>
+          <w:lang w:val="en-US"/>
+        </w:rPr>
+        <w:t>NODE()</w:t>
+      </w:r>
+    </w:p>
+    <w:p>
+      <w:pPr>
+        <w:spacing w:after="0" w:line="259" w:lineRule="auto"/>
+        <w:rPr>
+          <w:rFonts w:ascii="Consolas" w:hAnsi="Consolas" w:cs="Times New Roman"/>
+          <w:sz w:val="24"/>
+          <w:szCs w:val="24"/>
+          <w:lang w:val="en-US"/>
+        </w:rPr>
+      </w:pPr>
+    </w:p>
+    <w:p>
+      <w:pPr>
+        <w:spacing w:after="0" w:line="259" w:lineRule="auto"/>
+        <w:rPr>
+          <w:rFonts w:ascii="Consolas" w:hAnsi="Consolas" w:cs="Times New Roman"/>
+          <w:sz w:val="24"/>
+          <w:szCs w:val="24"/>
+          <w:lang w:val="en-US"/>
+        </w:rPr>
+      </w:pPr>
+      <w:r>
+        <w:rPr>
+          <w:rFonts w:ascii="Consolas" w:hAnsi="Consolas" w:cs="Times New Roman"/>
+          <w:sz w:val="24"/>
+          <w:szCs w:val="24"/>
+          <w:lang w:val="en-US"/>
+        </w:rPr>
+        <w:t xml:space="preserve">// </w:t>
+      </w:r>
+      <w:r>
+        <w:rPr>
+          <w:rFonts w:ascii="Consolas" w:hAnsi="Consolas" w:cs="Times New Roman"/>
+          <w:sz w:val="24"/>
+          <w:szCs w:val="24"/>
+        </w:rPr>
+        <w:t>Функции</w:t>
+      </w:r>
+    </w:p>
+    <w:p>
+      <w:pPr>
+        <w:spacing w:after="0" w:line="259" w:lineRule="auto"/>
+        <w:rPr>
+          <w:rFonts w:ascii="Consolas" w:hAnsi="Consolas" w:cs="Times New Roman"/>
+          <w:sz w:val="24"/>
+          <w:szCs w:val="24"/>
+          <w:lang w:val="en-US"/>
+        </w:rPr>
+      </w:pPr>
+      <w:r>
+        <w:rPr>
+          <w:rFonts w:ascii="Consolas" w:hAnsi="Consolas" w:cs="Times New Roman"/>
+          <w:sz w:val="24"/>
+          <w:szCs w:val="24"/>
+          <w:lang w:val="en-US"/>
+        </w:rPr>
+        <w:lastRenderedPageBreak/>
+        <w:t>#define GRAPH_MAIN \</w:t>
+      </w:r>
+    </w:p>
+    <w:p>
+      <w:pPr>
+        <w:spacing w:after="0" w:line="259" w:lineRule="auto"/>
+        <w:rPr>
+          <w:rFonts w:ascii="Consolas" w:hAnsi="Consolas" w:cs="Times New Roman"/>
+          <w:sz w:val="24"/>
+          <w:szCs w:val="24"/>
+          <w:lang w:val="en-US"/>
+        </w:rPr>
+      </w:pPr>
+      <w:r>
+        <w:rPr>
+          <w:rFonts w:ascii="Consolas" w:hAnsi="Consolas" w:cs="Times New Roman"/>
+          <w:sz w:val="24"/>
+          <w:szCs w:val="24"/>
+          <w:lang w:val="en-US"/>
+        </w:rPr>
+        <w:tab/>
+        <w:t>5, \</w:t>
+      </w:r>
+    </w:p>
+    <w:p>
+      <w:pPr>
+        <w:spacing w:after="0" w:line="259" w:lineRule="auto"/>
+        <w:rPr>
+          <w:rFonts w:ascii="Consolas" w:hAnsi="Consolas" w:cs="Times New Roman"/>
+          <w:sz w:val="24"/>
+          <w:szCs w:val="24"/>
+          <w:lang w:val="en-US"/>
+        </w:rPr>
+      </w:pPr>
+      <w:r>
+        <w:rPr>
+          <w:rFonts w:ascii="Consolas" w:hAnsi="Consolas" w:cs="Times New Roman"/>
+          <w:sz w:val="24"/>
+          <w:szCs w:val="24"/>
+          <w:lang w:val="en-US"/>
+        </w:rPr>
+        <w:tab/>
+      </w:r>
+      <w:proofErr w:type="gramStart"/>
+      <w:r>
+        <w:rPr>
+          <w:rFonts w:ascii="Consolas" w:hAnsi="Consolas" w:cs="Times New Roman"/>
+          <w:sz w:val="24"/>
+          <w:szCs w:val="24"/>
+          <w:lang w:val="en-US"/>
+        </w:rPr>
+        <w:t>FST::</w:t>
+      </w:r>
+      <w:proofErr w:type="gramEnd"/>
+      <w:r>
+        <w:rPr>
+          <w:rFonts w:ascii="Consolas" w:hAnsi="Consolas" w:cs="Times New Roman"/>
+          <w:sz w:val="24"/>
+          <w:szCs w:val="24"/>
+          <w:lang w:val="en-US"/>
+        </w:rPr>
+        <w:t>NODE(1,FST::RELATION('m', 1)), \</w:t>
+      </w:r>
+    </w:p>
+    <w:p>
+      <w:pPr>
+        <w:spacing w:after="0" w:line="259" w:lineRule="auto"/>
+        <w:rPr>
+          <w:rFonts w:ascii="Consolas" w:hAnsi="Consolas" w:cs="Times New Roman"/>
+          <w:sz w:val="24"/>
+          <w:szCs w:val="24"/>
+          <w:lang w:val="en-US"/>
+        </w:rPr>
+      </w:pPr>
+      <w:r>
+        <w:rPr>
+          <w:rFonts w:ascii="Consolas" w:hAnsi="Consolas" w:cs="Times New Roman"/>
+          <w:sz w:val="24"/>
+          <w:szCs w:val="24"/>
+          <w:lang w:val="en-US"/>
+        </w:rPr>
+        <w:tab/>
+      </w:r>
+      <w:proofErr w:type="gramStart"/>
+      <w:r>
+        <w:rPr>
+          <w:rFonts w:ascii="Consolas" w:hAnsi="Consolas" w:cs="Times New Roman"/>
+          <w:sz w:val="24"/>
+          <w:szCs w:val="24"/>
+          <w:lang w:val="en-US"/>
+        </w:rPr>
+        <w:t>FST::</w:t>
+      </w:r>
+      <w:proofErr w:type="gramEnd"/>
+      <w:r>
+        <w:rPr>
+          <w:rFonts w:ascii="Consolas" w:hAnsi="Consolas" w:cs="Times New Roman"/>
+          <w:sz w:val="24"/>
+          <w:szCs w:val="24"/>
+          <w:lang w:val="en-US"/>
+        </w:rPr>
+        <w:t>NODE(1,FST::RELATION('a', 2)), \</w:t>
+      </w:r>
+    </w:p>
+    <w:p>
+      <w:pPr>
+        <w:spacing w:after="0" w:line="259" w:lineRule="auto"/>
+        <w:rPr>
+          <w:rFonts w:ascii="Consolas" w:hAnsi="Consolas" w:cs="Times New Roman"/>
+          <w:sz w:val="24"/>
+          <w:szCs w:val="24"/>
+          <w:lang w:val="en-US"/>
+        </w:rPr>
+      </w:pPr>
+      <w:r>
+        <w:rPr>
+          <w:rFonts w:ascii="Consolas" w:hAnsi="Consolas" w:cs="Times New Roman"/>
+          <w:sz w:val="24"/>
+          <w:szCs w:val="24"/>
+          <w:lang w:val="en-US"/>
+        </w:rPr>
+        <w:tab/>
+      </w:r>
+      <w:proofErr w:type="gramStart"/>
+      <w:r>
+        <w:rPr>
+          <w:rFonts w:ascii="Consolas" w:hAnsi="Consolas" w:cs="Times New Roman"/>
+          <w:sz w:val="24"/>
+          <w:szCs w:val="24"/>
+          <w:lang w:val="en-US"/>
+        </w:rPr>
+        <w:t>FST::</w:t>
+      </w:r>
+      <w:proofErr w:type="gramEnd"/>
+      <w:r>
+        <w:rPr>
+          <w:rFonts w:ascii="Consolas" w:hAnsi="Consolas" w:cs="Times New Roman"/>
+          <w:sz w:val="24"/>
+          <w:szCs w:val="24"/>
+          <w:lang w:val="en-US"/>
+        </w:rPr>
+        <w:t>NODE(1,FST::RELATION('i', 3)), \</w:t>
+      </w:r>
+    </w:p>
+    <w:p>
+      <w:pPr>
+        <w:spacing w:after="0" w:line="259" w:lineRule="auto"/>
+        <w:rPr>
+          <w:rFonts w:ascii="Consolas" w:hAnsi="Consolas" w:cs="Times New Roman"/>
+          <w:sz w:val="24"/>
+          <w:szCs w:val="24"/>
+          <w:lang w:val="en-US"/>
+        </w:rPr>
+      </w:pPr>
+      <w:r>
+        <w:rPr>
+          <w:rFonts w:ascii="Consolas" w:hAnsi="Consolas" w:cs="Times New Roman"/>
+          <w:sz w:val="24"/>
+          <w:szCs w:val="24"/>
+          <w:lang w:val="en-US"/>
+        </w:rPr>
+        <w:tab/>
+      </w:r>
+      <w:proofErr w:type="gramStart"/>
+      <w:r>
+        <w:rPr>
+          <w:rFonts w:ascii="Consolas" w:hAnsi="Consolas" w:cs="Times New Roman"/>
+          <w:sz w:val="24"/>
+          <w:szCs w:val="24"/>
+          <w:lang w:val="en-US"/>
+        </w:rPr>
+        <w:t>FST::</w:t>
+      </w:r>
+      <w:proofErr w:type="gramEnd"/>
+      <w:r>
+        <w:rPr>
+          <w:rFonts w:ascii="Consolas" w:hAnsi="Consolas" w:cs="Times New Roman"/>
+          <w:sz w:val="24"/>
+          <w:szCs w:val="24"/>
+          <w:lang w:val="en-US"/>
+        </w:rPr>
+        <w:t>NODE(1,FST::RELATION('n', 4)), \</w:t>
+      </w:r>
+    </w:p>
+    <w:p>
+      <w:pPr>
+        <w:spacing w:after="0" w:line="259" w:lineRule="auto"/>
+        <w:rPr>
+          <w:rFonts w:ascii="Consolas" w:hAnsi="Consolas" w:cs="Times New Roman"/>
+          <w:sz w:val="24"/>
+          <w:szCs w:val="24"/>
+          <w:lang w:val="en-US"/>
+        </w:rPr>
+      </w:pPr>
+      <w:r>
+        <w:rPr>
+          <w:rFonts w:ascii="Consolas" w:hAnsi="Consolas" w:cs="Times New Roman"/>
+          <w:sz w:val="24"/>
+          <w:szCs w:val="24"/>
+          <w:lang w:val="en-US"/>
+        </w:rPr>
+        <w:tab/>
+      </w:r>
+      <w:proofErr w:type="gramStart"/>
+      <w:r>
+        <w:rPr>
+          <w:rFonts w:ascii="Consolas" w:hAnsi="Consolas" w:cs="Times New Roman"/>
+          <w:sz w:val="24"/>
+          <w:szCs w:val="24"/>
+          <w:lang w:val="en-US"/>
+        </w:rPr>
+        <w:t>FST::</w:t>
+      </w:r>
+      <w:proofErr w:type="gramEnd"/>
+      <w:r>
+        <w:rPr>
+          <w:rFonts w:ascii="Consolas" w:hAnsi="Consolas" w:cs="Times New Roman"/>
+          <w:sz w:val="24"/>
+          <w:szCs w:val="24"/>
+          <w:lang w:val="en-US"/>
+        </w:rPr>
+        <w:t>NODE()</w:t>
+      </w:r>
+    </w:p>
+    <w:p>
+      <w:pPr>
+        <w:spacing w:after="0" w:line="259" w:lineRule="auto"/>
+        <w:rPr>
+          <w:rFonts w:ascii="Consolas" w:hAnsi="Consolas" w:cs="Times New Roman"/>
+          <w:sz w:val="24"/>
+          <w:szCs w:val="24"/>
+          <w:lang w:val="en-US"/>
+        </w:rPr>
+      </w:pPr>
+      <w:r>
+        <w:rPr>
+          <w:rFonts w:ascii="Consolas" w:hAnsi="Consolas" w:cs="Times New Roman"/>
+          <w:sz w:val="24"/>
+          <w:szCs w:val="24"/>
+          <w:lang w:val="en-US"/>
+        </w:rPr>
+        <w:t>#define GRAPH_RETURN \</w:t>
+      </w:r>
+    </w:p>
+    <w:p>
+      <w:pPr>
+        <w:spacing w:after="0" w:line="259" w:lineRule="auto"/>
+        <w:rPr>
+          <w:rFonts w:ascii="Consolas" w:hAnsi="Consolas" w:cs="Times New Roman"/>
+          <w:sz w:val="24"/>
+          <w:szCs w:val="24"/>
+          <w:lang w:val="en-US"/>
+        </w:rPr>
+      </w:pPr>
+      <w:r>
+        <w:rPr>
+          <w:rFonts w:ascii="Consolas" w:hAnsi="Consolas" w:cs="Times New Roman"/>
+          <w:sz w:val="24"/>
+          <w:szCs w:val="24"/>
+          <w:lang w:val="en-US"/>
+        </w:rPr>
+        <w:tab/>
+        <w:t>7, \</w:t>
+      </w:r>
+    </w:p>
+    <w:p>
+      <w:pPr>
+        <w:spacing w:after="0" w:line="259" w:lineRule="auto"/>
+        <w:rPr>
+          <w:rFonts w:ascii="Consolas" w:hAnsi="Consolas" w:cs="Times New Roman"/>
+          <w:sz w:val="24"/>
+          <w:szCs w:val="24"/>
+          <w:lang w:val="en-US"/>
+        </w:rPr>
+      </w:pPr>
+      <w:r>
+        <w:rPr>
+          <w:rFonts w:ascii="Consolas" w:hAnsi="Consolas" w:cs="Times New Roman"/>
+          <w:sz w:val="24"/>
+          <w:szCs w:val="24"/>
+          <w:lang w:val="en-US"/>
+        </w:rPr>
+        <w:tab/>
+      </w:r>
+      <w:proofErr w:type="gramStart"/>
+      <w:r>
+        <w:rPr>
+          <w:rFonts w:ascii="Consolas" w:hAnsi="Consolas" w:cs="Times New Roman"/>
+          <w:sz w:val="24"/>
+          <w:szCs w:val="24"/>
+          <w:lang w:val="en-US"/>
+        </w:rPr>
+        <w:t>FST::</w:t>
+      </w:r>
+      <w:proofErr w:type="gramEnd"/>
+      <w:r>
+        <w:rPr>
+          <w:rFonts w:ascii="Consolas" w:hAnsi="Consolas" w:cs="Times New Roman"/>
+          <w:sz w:val="24"/>
+          <w:szCs w:val="24"/>
+          <w:lang w:val="en-US"/>
+        </w:rPr>
+        <w:t>NODE(1,FST::RELATION('r', 1)), \</w:t>
+      </w:r>
+    </w:p>
+    <w:p>
+      <w:pPr>
+        <w:spacing w:after="0" w:line="259" w:lineRule="auto"/>
+        <w:rPr>
+          <w:rFonts w:ascii="Consolas" w:hAnsi="Consolas" w:cs="Times New Roman"/>
+          <w:sz w:val="24"/>
+          <w:szCs w:val="24"/>
+          <w:lang w:val="en-US"/>
+        </w:rPr>
+      </w:pPr>
+      <w:r>
+        <w:rPr>
+          <w:rFonts w:ascii="Consolas" w:hAnsi="Consolas" w:cs="Times New Roman"/>
+          <w:sz w:val="24"/>
+          <w:szCs w:val="24"/>
+          <w:lang w:val="en-US"/>
+        </w:rPr>
+        <w:tab/>
+      </w:r>
+      <w:proofErr w:type="gramStart"/>
+      <w:r>
+        <w:rPr>
+          <w:rFonts w:ascii="Consolas" w:hAnsi="Consolas" w:cs="Times New Roman"/>
+          <w:sz w:val="24"/>
+          <w:szCs w:val="24"/>
+          <w:lang w:val="en-US"/>
+        </w:rPr>
+        <w:t>FST::</w:t>
+      </w:r>
+      <w:proofErr w:type="gramEnd"/>
+      <w:r>
+        <w:rPr>
+          <w:rFonts w:ascii="Consolas" w:hAnsi="Consolas" w:cs="Times New Roman"/>
+          <w:sz w:val="24"/>
+          <w:szCs w:val="24"/>
+          <w:lang w:val="en-US"/>
+        </w:rPr>
+        <w:t>NODE(1,FST::RELATION('e', 2)), \</w:t>
+      </w:r>
+    </w:p>
+    <w:p>
+      <w:pPr>
+        <w:spacing w:after="0" w:line="259" w:lineRule="auto"/>
+        <w:rPr>
+          <w:rFonts w:ascii="Consolas" w:hAnsi="Consolas" w:cs="Times New Roman"/>
+          <w:sz w:val="24"/>
+          <w:szCs w:val="24"/>
+          <w:lang w:val="en-US"/>
+        </w:rPr>
+      </w:pPr>
+      <w:r>
+        <w:rPr>
+          <w:rFonts w:ascii="Consolas" w:hAnsi="Consolas" w:cs="Times New Roman"/>
+          <w:sz w:val="24"/>
+          <w:szCs w:val="24"/>
+          <w:lang w:val="en-US"/>
+        </w:rPr>
+        <w:tab/>
+      </w:r>
+      <w:proofErr w:type="gramStart"/>
+      <w:r>
+        <w:rPr>
+          <w:rFonts w:ascii="Consolas" w:hAnsi="Consolas" w:cs="Times New Roman"/>
+          <w:sz w:val="24"/>
+          <w:szCs w:val="24"/>
+          <w:lang w:val="en-US"/>
+        </w:rPr>
+        <w:t>FST::</w:t>
+      </w:r>
+      <w:proofErr w:type="gramEnd"/>
+      <w:r>
+        <w:rPr>
+          <w:rFonts w:ascii="Consolas" w:hAnsi="Consolas" w:cs="Times New Roman"/>
+          <w:sz w:val="24"/>
+          <w:szCs w:val="24"/>
+          <w:lang w:val="en-US"/>
+        </w:rPr>
+        <w:t>NODE(1,FST::RELATION('t', 3)), \</w:t>
+      </w:r>
+    </w:p>
+    <w:p>
+      <w:pPr>
+        <w:spacing w:after="0" w:line="259" w:lineRule="auto"/>
+        <w:rPr>
+          <w:rFonts w:ascii="Consolas" w:hAnsi="Consolas" w:cs="Times New Roman"/>
+          <w:sz w:val="24"/>
+          <w:szCs w:val="24"/>
+          <w:lang w:val="en-US"/>
+        </w:rPr>
+      </w:pPr>
+      <w:r>
+        <w:rPr>
+          <w:rFonts w:ascii="Consolas" w:hAnsi="Consolas" w:cs="Times New Roman"/>
+          <w:sz w:val="24"/>
+          <w:szCs w:val="24"/>
+          <w:lang w:val="en-US"/>
+        </w:rPr>
+        <w:tab/>
+      </w:r>
+      <w:proofErr w:type="gramStart"/>
+      <w:r>
+        <w:rPr>
+          <w:rFonts w:ascii="Consolas" w:hAnsi="Consolas" w:cs="Times New Roman"/>
+          <w:sz w:val="24"/>
+          <w:szCs w:val="24"/>
+          <w:lang w:val="en-US"/>
+        </w:rPr>
+        <w:t>FST::</w:t>
+      </w:r>
+      <w:proofErr w:type="gramEnd"/>
+      <w:r>
+        <w:rPr>
+          <w:rFonts w:ascii="Consolas" w:hAnsi="Consolas" w:cs="Times New Roman"/>
+          <w:sz w:val="24"/>
+          <w:szCs w:val="24"/>
+          <w:lang w:val="en-US"/>
+        </w:rPr>
+        <w:t>NODE(1,FST::RELATION('u', 4)), \</w:t>
+      </w:r>
+    </w:p>
+    <w:p>
+      <w:pPr>
+        <w:spacing w:after="0" w:line="259" w:lineRule="auto"/>
+        <w:rPr>
+          <w:rFonts w:ascii="Consolas" w:hAnsi="Consolas" w:cs="Times New Roman"/>
+          <w:sz w:val="24"/>
+          <w:szCs w:val="24"/>
+          <w:lang w:val="en-US"/>
+        </w:rPr>
+      </w:pPr>
+      <w:r>
+        <w:rPr>
+          <w:rFonts w:ascii="Consolas" w:hAnsi="Consolas" w:cs="Times New Roman"/>
+          <w:sz w:val="24"/>
+          <w:szCs w:val="24"/>
+          <w:lang w:val="en-US"/>
+        </w:rPr>
+        <w:tab/>
+      </w:r>
+      <w:proofErr w:type="gramStart"/>
+      <w:r>
+        <w:rPr>
+          <w:rFonts w:ascii="Consolas" w:hAnsi="Consolas" w:cs="Times New Roman"/>
+          <w:sz w:val="24"/>
+          <w:szCs w:val="24"/>
+          <w:lang w:val="en-US"/>
+        </w:rPr>
+        <w:t>FST::</w:t>
+      </w:r>
+      <w:proofErr w:type="gramEnd"/>
+      <w:r>
+        <w:rPr>
+          <w:rFonts w:ascii="Consolas" w:hAnsi="Consolas" w:cs="Times New Roman"/>
+          <w:sz w:val="24"/>
+          <w:szCs w:val="24"/>
+          <w:lang w:val="en-US"/>
+        </w:rPr>
+        <w:t>NODE(1,FST::RELATION('r', 5)), \</w:t>
+      </w:r>
+    </w:p>
+    <w:p>
+      <w:pPr>
+        <w:spacing w:after="0" w:line="259" w:lineRule="auto"/>
+        <w:rPr>
+          <w:rFonts w:ascii="Consolas" w:hAnsi="Consolas" w:cs="Times New Roman"/>
+          <w:sz w:val="24"/>
+          <w:szCs w:val="24"/>
+          <w:lang w:val="en-US"/>
+        </w:rPr>
+      </w:pPr>
+      <w:r>
+        <w:rPr>
+          <w:rFonts w:ascii="Consolas" w:hAnsi="Consolas" w:cs="Times New Roman"/>
+          <w:sz w:val="24"/>
+          <w:szCs w:val="24"/>
+          <w:lang w:val="en-US"/>
+        </w:rPr>
+        <w:tab/>
+      </w:r>
+      <w:proofErr w:type="gramStart"/>
+      <w:r>
+        <w:rPr>
+          <w:rFonts w:ascii="Consolas" w:hAnsi="Consolas" w:cs="Times New Roman"/>
+          <w:sz w:val="24"/>
+          <w:szCs w:val="24"/>
+          <w:lang w:val="en-US"/>
+        </w:rPr>
+        <w:t>FST::</w:t>
+      </w:r>
+      <w:proofErr w:type="gramEnd"/>
+      <w:r>
+        <w:rPr>
+          <w:rFonts w:ascii="Consolas" w:hAnsi="Consolas" w:cs="Times New Roman"/>
+          <w:sz w:val="24"/>
+          <w:szCs w:val="24"/>
+          <w:lang w:val="en-US"/>
+        </w:rPr>
+        <w:t>NODE(1,FST::RELATION('n', 6)), \</w:t>
+      </w:r>
+    </w:p>
+    <w:p>
+      <w:pPr>
+        <w:spacing w:after="0" w:line="259" w:lineRule="auto"/>
+        <w:rPr>
+          <w:rFonts w:ascii="Consolas" w:hAnsi="Consolas" w:cs="Times New Roman"/>
+          <w:sz w:val="24"/>
+          <w:szCs w:val="24"/>
+          <w:lang w:val="en-US"/>
+        </w:rPr>
+      </w:pPr>
+      <w:r>
+        <w:rPr>
+          <w:rFonts w:ascii="Consolas" w:hAnsi="Consolas" w:cs="Times New Roman"/>
+          <w:sz w:val="24"/>
+          <w:szCs w:val="24"/>
+          <w:lang w:val="en-US"/>
+        </w:rPr>
+        <w:tab/>
+      </w:r>
+      <w:proofErr w:type="gramStart"/>
+      <w:r>
+        <w:rPr>
+          <w:rFonts w:ascii="Consolas" w:hAnsi="Consolas" w:cs="Times New Roman"/>
+          <w:sz w:val="24"/>
+          <w:szCs w:val="24"/>
+          <w:lang w:val="en-US"/>
+        </w:rPr>
+        <w:t>FST::</w:t>
+      </w:r>
+      <w:proofErr w:type="gramEnd"/>
+      <w:r>
+        <w:rPr>
+          <w:rFonts w:ascii="Consolas" w:hAnsi="Consolas" w:cs="Times New Roman"/>
+          <w:sz w:val="24"/>
+          <w:szCs w:val="24"/>
+          <w:lang w:val="en-US"/>
+        </w:rPr>
+        <w:t>NODE()</w:t>
+      </w:r>
+    </w:p>
+    <w:p>
+      <w:pPr>
+        <w:spacing w:after="0" w:line="259" w:lineRule="auto"/>
+        <w:rPr>
+          <w:rFonts w:ascii="Consolas" w:hAnsi="Consolas" w:cs="Times New Roman"/>
+          <w:sz w:val="24"/>
+          <w:szCs w:val="24"/>
+          <w:lang w:val="en-US"/>
+        </w:rPr>
+      </w:pPr>
+      <w:r>
+        <w:rPr>
+          <w:rFonts w:ascii="Consolas" w:hAnsi="Consolas" w:cs="Times New Roman"/>
+          <w:sz w:val="24"/>
+          <w:szCs w:val="24"/>
+          <w:lang w:val="en-US"/>
+        </w:rPr>
+        <w:t>#define GRAPH_STRDUPLICATE \</w:t>
+      </w:r>
+    </w:p>
+    <w:p>
+      <w:pPr>
+        <w:spacing w:after="0" w:line="259" w:lineRule="auto"/>
+        <w:rPr>
+          <w:rFonts w:ascii="Consolas" w:hAnsi="Consolas" w:cs="Times New Roman"/>
+          <w:sz w:val="24"/>
+          <w:szCs w:val="24"/>
+          <w:lang w:val="en-US"/>
+        </w:rPr>
+      </w:pPr>
+      <w:r>
+        <w:rPr>
+          <w:rFonts w:ascii="Consolas" w:hAnsi="Consolas" w:cs="Times New Roman"/>
+          <w:sz w:val="24"/>
+          <w:szCs w:val="24"/>
+          <w:lang w:val="en-US"/>
+        </w:rPr>
+        <w:tab/>
+        <w:t>13, \</w:t>
+      </w:r>
+    </w:p>
+    <w:p>
+      <w:pPr>
+        <w:spacing w:after="0" w:line="259" w:lineRule="auto"/>
+        <w:rPr>
+          <w:rFonts w:ascii="Consolas" w:hAnsi="Consolas" w:cs="Times New Roman"/>
+          <w:sz w:val="24"/>
+          <w:szCs w:val="24"/>
+          <w:lang w:val="en-US"/>
+        </w:rPr>
+      </w:pPr>
+      <w:r>
+        <w:rPr>
+          <w:rFonts w:ascii="Consolas" w:hAnsi="Consolas" w:cs="Times New Roman"/>
+          <w:sz w:val="24"/>
+          <w:szCs w:val="24"/>
+          <w:lang w:val="en-US"/>
+        </w:rPr>
+        <w:tab/>
+      </w:r>
+      <w:proofErr w:type="gramStart"/>
+      <w:r>
+        <w:rPr>
+          <w:rFonts w:ascii="Consolas" w:hAnsi="Consolas" w:cs="Times New Roman"/>
+          <w:sz w:val="24"/>
+          <w:szCs w:val="24"/>
+          <w:lang w:val="en-US"/>
+        </w:rPr>
+        <w:t>FST::</w:t>
+      </w:r>
+      <w:proofErr w:type="gramEnd"/>
+      <w:r>
+        <w:rPr>
+          <w:rFonts w:ascii="Consolas" w:hAnsi="Consolas" w:cs="Times New Roman"/>
+          <w:sz w:val="24"/>
+          <w:szCs w:val="24"/>
+          <w:lang w:val="en-US"/>
+        </w:rPr>
+        <w:t>NODE(1,FST::RELATION('s', 1)), \</w:t>
+      </w:r>
+    </w:p>
+    <w:p>
+      <w:pPr>
+        <w:spacing w:after="0" w:line="259" w:lineRule="auto"/>
+        <w:rPr>
+          <w:rFonts w:ascii="Consolas" w:hAnsi="Consolas" w:cs="Times New Roman"/>
+          <w:sz w:val="24"/>
+          <w:szCs w:val="24"/>
+          <w:lang w:val="en-US"/>
+        </w:rPr>
+      </w:pPr>
+      <w:r>
+        <w:rPr>
+          <w:rFonts w:ascii="Consolas" w:hAnsi="Consolas" w:cs="Times New Roman"/>
+          <w:sz w:val="24"/>
+          <w:szCs w:val="24"/>
+          <w:lang w:val="en-US"/>
+        </w:rPr>
+        <w:tab/>
+      </w:r>
+      <w:proofErr w:type="gramStart"/>
+      <w:r>
+        <w:rPr>
+          <w:rFonts w:ascii="Consolas" w:hAnsi="Consolas" w:cs="Times New Roman"/>
+          <w:sz w:val="24"/>
+          <w:szCs w:val="24"/>
+          <w:lang w:val="en-US"/>
+        </w:rPr>
+        <w:t>FST::</w:t>
+      </w:r>
+      <w:proofErr w:type="gramEnd"/>
+      <w:r>
+        <w:rPr>
+          <w:rFonts w:ascii="Consolas" w:hAnsi="Consolas" w:cs="Times New Roman"/>
+          <w:sz w:val="24"/>
+          <w:szCs w:val="24"/>
+          <w:lang w:val="en-US"/>
+        </w:rPr>
+        <w:t>NODE(1,FST::RELATION('t', 2)), \</w:t>
+      </w:r>
+    </w:p>
+    <w:p>
+      <w:pPr>
+        <w:spacing w:after="0" w:line="259" w:lineRule="auto"/>
+        <w:rPr>
+          <w:rFonts w:ascii="Consolas" w:hAnsi="Consolas" w:cs="Times New Roman"/>
+          <w:sz w:val="24"/>
+          <w:szCs w:val="24"/>
+          <w:lang w:val="en-US"/>
+        </w:rPr>
+      </w:pPr>
+      <w:r>
+        <w:rPr>
+          <w:rFonts w:ascii="Consolas" w:hAnsi="Consolas" w:cs="Times New Roman"/>
+          <w:sz w:val="24"/>
+          <w:szCs w:val="24"/>
+          <w:lang w:val="en-US"/>
+        </w:rPr>
+        <w:tab/>
+      </w:r>
+      <w:proofErr w:type="gramStart"/>
+      <w:r>
+        <w:rPr>
+          <w:rFonts w:ascii="Consolas" w:hAnsi="Consolas" w:cs="Times New Roman"/>
+          <w:sz w:val="24"/>
+          <w:szCs w:val="24"/>
+          <w:lang w:val="en-US"/>
+        </w:rPr>
+        <w:t>FST::</w:t>
+      </w:r>
+      <w:proofErr w:type="gramEnd"/>
+      <w:r>
+        <w:rPr>
+          <w:rFonts w:ascii="Consolas" w:hAnsi="Consolas" w:cs="Times New Roman"/>
+          <w:sz w:val="24"/>
+          <w:szCs w:val="24"/>
+          <w:lang w:val="en-US"/>
+        </w:rPr>
+        <w:t>NODE(1,FST::RELATION('r', 3)), \</w:t>
+      </w:r>
+    </w:p>
+    <w:p>
+      <w:pPr>
+        <w:spacing w:after="0" w:line="259" w:lineRule="auto"/>
+        <w:rPr>
+          <w:rFonts w:ascii="Consolas" w:hAnsi="Consolas" w:cs="Times New Roman"/>
+          <w:sz w:val="24"/>
+          <w:szCs w:val="24"/>
+          <w:lang w:val="en-US"/>
+        </w:rPr>
+      </w:pPr>
+      <w:r>
+        <w:rPr>
+          <w:rFonts w:ascii="Consolas" w:hAnsi="Consolas" w:cs="Times New Roman"/>
+          <w:sz w:val="24"/>
+          <w:szCs w:val="24"/>
+          <w:lang w:val="en-US"/>
+        </w:rPr>
+        <w:tab/>
+      </w:r>
+      <w:proofErr w:type="gramStart"/>
+      <w:r>
+        <w:rPr>
+          <w:rFonts w:ascii="Consolas" w:hAnsi="Consolas" w:cs="Times New Roman"/>
+          <w:sz w:val="24"/>
+          <w:szCs w:val="24"/>
+          <w:lang w:val="en-US"/>
+        </w:rPr>
+        <w:t>FST::</w:t>
+      </w:r>
+      <w:proofErr w:type="gramEnd"/>
+      <w:r>
+        <w:rPr>
+          <w:rFonts w:ascii="Consolas" w:hAnsi="Consolas" w:cs="Times New Roman"/>
+          <w:sz w:val="24"/>
+          <w:szCs w:val="24"/>
+          <w:lang w:val="en-US"/>
+        </w:rPr>
+        <w:t>NODE(1,FST::RELATION('d', 4)), \</w:t>
+      </w:r>
+    </w:p>
+    <w:p>
+      <w:pPr>
+        <w:spacing w:after="0" w:line="259" w:lineRule="auto"/>
+        <w:rPr>
+          <w:rFonts w:ascii="Consolas" w:hAnsi="Consolas" w:cs="Times New Roman"/>
+          <w:sz w:val="24"/>
+          <w:szCs w:val="24"/>
+          <w:lang w:val="en-US"/>
+        </w:rPr>
+      </w:pPr>
+      <w:r>
+        <w:rPr>
+          <w:rFonts w:ascii="Consolas" w:hAnsi="Consolas" w:cs="Times New Roman"/>
+          <w:sz w:val="24"/>
+          <w:szCs w:val="24"/>
+          <w:lang w:val="en-US"/>
+        </w:rPr>
+        <w:tab/>
+      </w:r>
+      <w:proofErr w:type="gramStart"/>
+      <w:r>
+        <w:rPr>
+          <w:rFonts w:ascii="Consolas" w:hAnsi="Consolas" w:cs="Times New Roman"/>
+          <w:sz w:val="24"/>
+          <w:szCs w:val="24"/>
+          <w:lang w:val="en-US"/>
+        </w:rPr>
+        <w:t>FST::</w:t>
+      </w:r>
+      <w:proofErr w:type="gramEnd"/>
+      <w:r>
+        <w:rPr>
+          <w:rFonts w:ascii="Consolas" w:hAnsi="Consolas" w:cs="Times New Roman"/>
+          <w:sz w:val="24"/>
+          <w:szCs w:val="24"/>
+          <w:lang w:val="en-US"/>
+        </w:rPr>
+        <w:t>NODE(1,FST::RELATION('u', 5)), \</w:t>
+      </w:r>
+    </w:p>
+    <w:p>
+      <w:pPr>
+        <w:spacing w:after="0" w:line="259" w:lineRule="auto"/>
+        <w:rPr>
+          <w:rFonts w:ascii="Consolas" w:hAnsi="Consolas" w:cs="Times New Roman"/>
+          <w:sz w:val="24"/>
+          <w:szCs w:val="24"/>
+          <w:lang w:val="en-US"/>
+        </w:rPr>
+      </w:pPr>
+      <w:r>
+        <w:rPr>
+          <w:rFonts w:ascii="Consolas" w:hAnsi="Consolas" w:cs="Times New Roman"/>
+          <w:sz w:val="24"/>
+          <w:szCs w:val="24"/>
+          <w:lang w:val="en-US"/>
+        </w:rPr>
+        <w:tab/>
+      </w:r>
+      <w:proofErr w:type="gramStart"/>
+      <w:r>
+        <w:rPr>
+          <w:rFonts w:ascii="Consolas" w:hAnsi="Consolas" w:cs="Times New Roman"/>
+          <w:sz w:val="24"/>
+          <w:szCs w:val="24"/>
+          <w:lang w:val="en-US"/>
+        </w:rPr>
+        <w:t>FST::</w:t>
+      </w:r>
+      <w:proofErr w:type="gramEnd"/>
+      <w:r>
+        <w:rPr>
+          <w:rFonts w:ascii="Consolas" w:hAnsi="Consolas" w:cs="Times New Roman"/>
+          <w:sz w:val="24"/>
+          <w:szCs w:val="24"/>
+          <w:lang w:val="en-US"/>
+        </w:rPr>
+        <w:t>NODE(1,FST::RELATION('p', 6)), \</w:t>
+      </w:r>
+    </w:p>
+    <w:p>
+      <w:pPr>
+        <w:spacing w:after="0" w:line="259" w:lineRule="auto"/>
+        <w:rPr>
+          <w:rFonts w:ascii="Consolas" w:hAnsi="Consolas" w:cs="Times New Roman"/>
+          <w:sz w:val="24"/>
+          <w:szCs w:val="24"/>
+          <w:lang w:val="en-US"/>
+        </w:rPr>
+      </w:pPr>
+      <w:r>
+        <w:rPr>
+          <w:rFonts w:ascii="Consolas" w:hAnsi="Consolas" w:cs="Times New Roman"/>
+          <w:sz w:val="24"/>
+          <w:szCs w:val="24"/>
+          <w:lang w:val="en-US"/>
+        </w:rPr>
+        <w:tab/>
+      </w:r>
+      <w:proofErr w:type="gramStart"/>
+      <w:r>
+        <w:rPr>
+          <w:rFonts w:ascii="Consolas" w:hAnsi="Consolas" w:cs="Times New Roman"/>
+          <w:sz w:val="24"/>
+          <w:szCs w:val="24"/>
+          <w:lang w:val="en-US"/>
+        </w:rPr>
+        <w:t>FST::</w:t>
+      </w:r>
+      <w:proofErr w:type="gramEnd"/>
+      <w:r>
+        <w:rPr>
+          <w:rFonts w:ascii="Consolas" w:hAnsi="Consolas" w:cs="Times New Roman"/>
+          <w:sz w:val="24"/>
+          <w:szCs w:val="24"/>
+          <w:lang w:val="en-US"/>
+        </w:rPr>
+        <w:t>NODE(1,FST::RELATION('l', 7)), \</w:t>
+      </w:r>
+    </w:p>
+    <w:p>
+      <w:pPr>
+        <w:spacing w:after="0" w:line="259" w:lineRule="auto"/>
+        <w:rPr>
+          <w:rFonts w:ascii="Consolas" w:hAnsi="Consolas" w:cs="Times New Roman"/>
+          <w:sz w:val="24"/>
+          <w:szCs w:val="24"/>
+          <w:lang w:val="en-US"/>
+        </w:rPr>
+      </w:pPr>
+      <w:r>
+        <w:rPr>
+          <w:rFonts w:ascii="Consolas" w:hAnsi="Consolas" w:cs="Times New Roman"/>
+          <w:sz w:val="24"/>
+          <w:szCs w:val="24"/>
+          <w:lang w:val="en-US"/>
+        </w:rPr>
+        <w:tab/>
+      </w:r>
+      <w:proofErr w:type="gramStart"/>
+      <w:r>
+        <w:rPr>
+          <w:rFonts w:ascii="Consolas" w:hAnsi="Consolas" w:cs="Times New Roman"/>
+          <w:sz w:val="24"/>
+          <w:szCs w:val="24"/>
+          <w:lang w:val="en-US"/>
+        </w:rPr>
+        <w:t>FST::</w:t>
+      </w:r>
+      <w:proofErr w:type="gramEnd"/>
+      <w:r>
+        <w:rPr>
+          <w:rFonts w:ascii="Consolas" w:hAnsi="Consolas" w:cs="Times New Roman"/>
+          <w:sz w:val="24"/>
+          <w:szCs w:val="24"/>
+          <w:lang w:val="en-US"/>
+        </w:rPr>
+        <w:t>NODE(1,FST::RELATION('i', 8)), \</w:t>
+      </w:r>
+    </w:p>
+    <w:p>
+      <w:pPr>
+        <w:spacing w:after="0" w:line="259" w:lineRule="auto"/>
+        <w:rPr>
+          <w:rFonts w:ascii="Consolas" w:hAnsi="Consolas" w:cs="Times New Roman"/>
+          <w:sz w:val="24"/>
+          <w:szCs w:val="24"/>
+          <w:lang w:val="en-US"/>
+        </w:rPr>
+      </w:pPr>
+      <w:r>
+        <w:rPr>
+          <w:rFonts w:ascii="Consolas" w:hAnsi="Consolas" w:cs="Times New Roman"/>
+          <w:sz w:val="24"/>
+          <w:szCs w:val="24"/>
+          <w:lang w:val="en-US"/>
+        </w:rPr>
+        <w:tab/>
+      </w:r>
+      <w:proofErr w:type="gramStart"/>
+      <w:r>
+        <w:rPr>
+          <w:rFonts w:ascii="Consolas" w:hAnsi="Consolas" w:cs="Times New Roman"/>
+          <w:sz w:val="24"/>
+          <w:szCs w:val="24"/>
+          <w:lang w:val="en-US"/>
+        </w:rPr>
+        <w:t>FST::</w:t>
+      </w:r>
+      <w:proofErr w:type="gramEnd"/>
+      <w:r>
+        <w:rPr>
+          <w:rFonts w:ascii="Consolas" w:hAnsi="Consolas" w:cs="Times New Roman"/>
+          <w:sz w:val="24"/>
+          <w:szCs w:val="24"/>
+          <w:lang w:val="en-US"/>
+        </w:rPr>
+        <w:t>NODE(1,FST::RELATION('c', 9)), \</w:t>
+      </w:r>
+    </w:p>
+    <w:p>
+      <w:pPr>
+        <w:spacing w:after="0" w:line="259" w:lineRule="auto"/>
+        <w:rPr>
+          <w:rFonts w:ascii="Consolas" w:hAnsi="Consolas" w:cs="Times New Roman"/>
+          <w:sz w:val="24"/>
+          <w:szCs w:val="24"/>
+          <w:lang w:val="en-US"/>
+        </w:rPr>
+      </w:pPr>
+      <w:r>
+        <w:rPr>
+          <w:rFonts w:ascii="Consolas" w:hAnsi="Consolas" w:cs="Times New Roman"/>
+          <w:sz w:val="24"/>
+          <w:szCs w:val="24"/>
+          <w:lang w:val="en-US"/>
+        </w:rPr>
+        <w:tab/>
+      </w:r>
+      <w:proofErr w:type="gramStart"/>
+      <w:r>
+        <w:rPr>
+          <w:rFonts w:ascii="Consolas" w:hAnsi="Consolas" w:cs="Times New Roman"/>
+          <w:sz w:val="24"/>
+          <w:szCs w:val="24"/>
+          <w:lang w:val="en-US"/>
+        </w:rPr>
+        <w:t>FST::</w:t>
+      </w:r>
+      <w:proofErr w:type="gramEnd"/>
+      <w:r>
+        <w:rPr>
+          <w:rFonts w:ascii="Consolas" w:hAnsi="Consolas" w:cs="Times New Roman"/>
+          <w:sz w:val="24"/>
+          <w:szCs w:val="24"/>
+          <w:lang w:val="en-US"/>
+        </w:rPr>
+        <w:t>NODE(1,FST::RELATION('a', 10)), \</w:t>
+      </w:r>
+    </w:p>
+    <w:p>
+      <w:pPr>
+        <w:spacing w:after="0" w:line="259" w:lineRule="auto"/>
+        <w:rPr>
+          <w:rFonts w:ascii="Consolas" w:hAnsi="Consolas" w:cs="Times New Roman"/>
+          <w:sz w:val="24"/>
+          <w:szCs w:val="24"/>
+          <w:lang w:val="en-US"/>
+        </w:rPr>
+      </w:pPr>
+      <w:r>
+        <w:rPr>
+          <w:rFonts w:ascii="Consolas" w:hAnsi="Consolas" w:cs="Times New Roman"/>
+          <w:sz w:val="24"/>
+          <w:szCs w:val="24"/>
+          <w:lang w:val="en-US"/>
+        </w:rPr>
+        <w:tab/>
+      </w:r>
+      <w:proofErr w:type="gramStart"/>
+      <w:r>
+        <w:rPr>
+          <w:rFonts w:ascii="Consolas" w:hAnsi="Consolas" w:cs="Times New Roman"/>
+          <w:sz w:val="24"/>
+          <w:szCs w:val="24"/>
+          <w:lang w:val="en-US"/>
+        </w:rPr>
+        <w:t>FST::</w:t>
+      </w:r>
+      <w:proofErr w:type="gramEnd"/>
+      <w:r>
+        <w:rPr>
+          <w:rFonts w:ascii="Consolas" w:hAnsi="Consolas" w:cs="Times New Roman"/>
+          <w:sz w:val="24"/>
+          <w:szCs w:val="24"/>
+          <w:lang w:val="en-US"/>
+        </w:rPr>
+        <w:t>NODE(1,FST::RELATION('t', 11)), \</w:t>
+      </w:r>
+    </w:p>
+    <w:p>
+      <w:pPr>
+        <w:spacing w:after="0" w:line="259" w:lineRule="auto"/>
+        <w:rPr>
+          <w:rFonts w:ascii="Consolas" w:hAnsi="Consolas" w:cs="Times New Roman"/>
+          <w:sz w:val="24"/>
+          <w:szCs w:val="24"/>
+          <w:lang w:val="en-US"/>
+        </w:rPr>
+      </w:pPr>
+      <w:r>
+        <w:rPr>
+          <w:rFonts w:ascii="Consolas" w:hAnsi="Consolas" w:cs="Times New Roman"/>
+          <w:sz w:val="24"/>
+          <w:szCs w:val="24"/>
+          <w:lang w:val="en-US"/>
+        </w:rPr>
+        <w:tab/>
+      </w:r>
+      <w:proofErr w:type="gramStart"/>
+      <w:r>
+        <w:rPr>
+          <w:rFonts w:ascii="Consolas" w:hAnsi="Consolas" w:cs="Times New Roman"/>
+          <w:sz w:val="24"/>
+          <w:szCs w:val="24"/>
+          <w:lang w:val="en-US"/>
+        </w:rPr>
+        <w:t>FST::</w:t>
+      </w:r>
+      <w:proofErr w:type="gramEnd"/>
+      <w:r>
+        <w:rPr>
+          <w:rFonts w:ascii="Consolas" w:hAnsi="Consolas" w:cs="Times New Roman"/>
+          <w:sz w:val="24"/>
+          <w:szCs w:val="24"/>
+          <w:lang w:val="en-US"/>
+        </w:rPr>
+        <w:t>NODE(1,FST::RELATION('e', 12)), \</w:t>
+      </w:r>
+    </w:p>
+    <w:p>
+      <w:pPr>
+        <w:spacing w:after="0" w:line="259" w:lineRule="auto"/>
+        <w:rPr>
+          <w:rFonts w:ascii="Consolas" w:hAnsi="Consolas" w:cs="Times New Roman"/>
+          <w:sz w:val="24"/>
+          <w:szCs w:val="24"/>
+          <w:lang w:val="en-US"/>
+        </w:rPr>
+      </w:pPr>
+      <w:r>
+        <w:rPr>
+          <w:rFonts w:ascii="Consolas" w:hAnsi="Consolas" w:cs="Times New Roman"/>
+          <w:sz w:val="24"/>
+          <w:szCs w:val="24"/>
+          <w:lang w:val="en-US"/>
+        </w:rPr>
+        <w:tab/>
+      </w:r>
+      <w:proofErr w:type="gramStart"/>
+      <w:r>
+        <w:rPr>
+          <w:rFonts w:ascii="Consolas" w:hAnsi="Consolas" w:cs="Times New Roman"/>
+          <w:sz w:val="24"/>
+          <w:szCs w:val="24"/>
+          <w:lang w:val="en-US"/>
+        </w:rPr>
+        <w:t>FST::</w:t>
+      </w:r>
+      <w:proofErr w:type="gramEnd"/>
+      <w:r>
+        <w:rPr>
+          <w:rFonts w:ascii="Consolas" w:hAnsi="Consolas" w:cs="Times New Roman"/>
+          <w:sz w:val="24"/>
+          <w:szCs w:val="24"/>
+          <w:lang w:val="en-US"/>
+        </w:rPr>
+        <w:t>NODE()</w:t>
+      </w:r>
+    </w:p>
+    <w:p>
+      <w:pPr>
+        <w:spacing w:after="0" w:line="259" w:lineRule="auto"/>
+        <w:rPr>
+          <w:rFonts w:ascii="Consolas" w:hAnsi="Consolas" w:cs="Times New Roman"/>
+          <w:sz w:val="24"/>
+          <w:szCs w:val="24"/>
+          <w:lang w:val="en-US"/>
+        </w:rPr>
+      </w:pPr>
+      <w:r>
+        <w:rPr>
+          <w:rFonts w:ascii="Consolas" w:hAnsi="Consolas" w:cs="Times New Roman"/>
+          <w:sz w:val="24"/>
+          <w:szCs w:val="24"/>
+          <w:lang w:val="en-US"/>
+        </w:rPr>
+        <w:t>#define GRAPH_STRLENGTH \</w:t>
+      </w:r>
+    </w:p>
+    <w:p>
+      <w:pPr>
+        <w:spacing w:after="0" w:line="259" w:lineRule="auto"/>
+        <w:rPr>
+          <w:rFonts w:ascii="Consolas" w:hAnsi="Consolas" w:cs="Times New Roman"/>
+          <w:sz w:val="24"/>
+          <w:szCs w:val="24"/>
+          <w:lang w:val="en-US"/>
+        </w:rPr>
+      </w:pPr>
+      <w:r>
+        <w:rPr>
+          <w:rFonts w:ascii="Consolas" w:hAnsi="Consolas" w:cs="Times New Roman"/>
+          <w:sz w:val="24"/>
+          <w:szCs w:val="24"/>
+          <w:lang w:val="en-US"/>
+        </w:rPr>
+        <w:tab/>
+        <w:t>10, \</w:t>
+      </w:r>
+    </w:p>
+    <w:p>
+      <w:pPr>
+        <w:spacing w:after="0" w:line="259" w:lineRule="auto"/>
+        <w:rPr>
+          <w:rFonts w:ascii="Consolas" w:hAnsi="Consolas" w:cs="Times New Roman"/>
+          <w:sz w:val="24"/>
+          <w:szCs w:val="24"/>
+          <w:lang w:val="en-US"/>
+        </w:rPr>
+      </w:pPr>
+      <w:r>
+        <w:rPr>
+          <w:rFonts w:ascii="Consolas" w:hAnsi="Consolas" w:cs="Times New Roman"/>
+          <w:sz w:val="24"/>
+          <w:szCs w:val="24"/>
+          <w:lang w:val="en-US"/>
+        </w:rPr>
+        <w:tab/>
+      </w:r>
+      <w:proofErr w:type="gramStart"/>
+      <w:r>
+        <w:rPr>
+          <w:rFonts w:ascii="Consolas" w:hAnsi="Consolas" w:cs="Times New Roman"/>
+          <w:sz w:val="24"/>
+          <w:szCs w:val="24"/>
+          <w:lang w:val="en-US"/>
+        </w:rPr>
+        <w:t>FST::</w:t>
+      </w:r>
+      <w:proofErr w:type="gramEnd"/>
+      <w:r>
+        <w:rPr>
+          <w:rFonts w:ascii="Consolas" w:hAnsi="Consolas" w:cs="Times New Roman"/>
+          <w:sz w:val="24"/>
+          <w:szCs w:val="24"/>
+          <w:lang w:val="en-US"/>
+        </w:rPr>
+        <w:t>NODE(1,FST::RELATION('s', 1)), \</w:t>
+      </w:r>
+    </w:p>
+    <w:p>
+      <w:pPr>
+        <w:spacing w:after="0" w:line="259" w:lineRule="auto"/>
+        <w:rPr>
+          <w:rFonts w:ascii="Consolas" w:hAnsi="Consolas" w:cs="Times New Roman"/>
+          <w:sz w:val="24"/>
+          <w:szCs w:val="24"/>
+          <w:lang w:val="en-US"/>
+        </w:rPr>
+      </w:pPr>
+      <w:r>
+        <w:rPr>
+          <w:rFonts w:ascii="Consolas" w:hAnsi="Consolas" w:cs="Times New Roman"/>
+          <w:sz w:val="24"/>
+          <w:szCs w:val="24"/>
+          <w:lang w:val="en-US"/>
+        </w:rPr>
+        <w:tab/>
+      </w:r>
+      <w:proofErr w:type="gramStart"/>
+      <w:r>
+        <w:rPr>
+          <w:rFonts w:ascii="Consolas" w:hAnsi="Consolas" w:cs="Times New Roman"/>
+          <w:sz w:val="24"/>
+          <w:szCs w:val="24"/>
+          <w:lang w:val="en-US"/>
+        </w:rPr>
+        <w:t>FST::</w:t>
+      </w:r>
+      <w:proofErr w:type="gramEnd"/>
+      <w:r>
+        <w:rPr>
+          <w:rFonts w:ascii="Consolas" w:hAnsi="Consolas" w:cs="Times New Roman"/>
+          <w:sz w:val="24"/>
+          <w:szCs w:val="24"/>
+          <w:lang w:val="en-US"/>
+        </w:rPr>
+        <w:t>NODE(1,FST::RELATION('t', 2)), \</w:t>
+      </w:r>
+    </w:p>
+    <w:p>
+      <w:pPr>
+        <w:spacing w:after="0" w:line="259" w:lineRule="auto"/>
+        <w:rPr>
+          <w:rFonts w:ascii="Consolas" w:hAnsi="Consolas" w:cs="Times New Roman"/>
+          <w:sz w:val="24"/>
+          <w:szCs w:val="24"/>
+          <w:lang w:val="en-US"/>
+        </w:rPr>
+      </w:pPr>
+      <w:r>
+        <w:rPr>
+          <w:rFonts w:ascii="Consolas" w:hAnsi="Consolas" w:cs="Times New Roman"/>
+          <w:sz w:val="24"/>
+          <w:szCs w:val="24"/>
+          <w:lang w:val="en-US"/>
+        </w:rPr>
+        <w:tab/>
+      </w:r>
+      <w:proofErr w:type="gramStart"/>
+      <w:r>
+        <w:rPr>
+          <w:rFonts w:ascii="Consolas" w:hAnsi="Consolas" w:cs="Times New Roman"/>
+          <w:sz w:val="24"/>
+          <w:szCs w:val="24"/>
+          <w:lang w:val="en-US"/>
+        </w:rPr>
+        <w:t>FST::</w:t>
+      </w:r>
+      <w:proofErr w:type="gramEnd"/>
+      <w:r>
+        <w:rPr>
+          <w:rFonts w:ascii="Consolas" w:hAnsi="Consolas" w:cs="Times New Roman"/>
+          <w:sz w:val="24"/>
+          <w:szCs w:val="24"/>
+          <w:lang w:val="en-US"/>
+        </w:rPr>
+        <w:t>NODE(1,FST::RELATION('r', 3)), \</w:t>
+      </w:r>
+    </w:p>
+    <w:p>
+      <w:pPr>
+        <w:spacing w:after="0" w:line="259" w:lineRule="auto"/>
+        <w:rPr>
+          <w:rFonts w:ascii="Consolas" w:hAnsi="Consolas" w:cs="Times New Roman"/>
+          <w:sz w:val="24"/>
+          <w:szCs w:val="24"/>
+          <w:lang w:val="en-US"/>
+        </w:rPr>
+      </w:pPr>
+      <w:r>
+        <w:rPr>
+          <w:rFonts w:ascii="Consolas" w:hAnsi="Consolas" w:cs="Times New Roman"/>
+          <w:sz w:val="24"/>
+          <w:szCs w:val="24"/>
+          <w:lang w:val="en-US"/>
+        </w:rPr>
+        <w:tab/>
+      </w:r>
+      <w:proofErr w:type="gramStart"/>
+      <w:r>
+        <w:rPr>
+          <w:rFonts w:ascii="Consolas" w:hAnsi="Consolas" w:cs="Times New Roman"/>
+          <w:sz w:val="24"/>
+          <w:szCs w:val="24"/>
+          <w:lang w:val="en-US"/>
+        </w:rPr>
+        <w:t>FST::</w:t>
+      </w:r>
+      <w:proofErr w:type="gramEnd"/>
+      <w:r>
+        <w:rPr>
+          <w:rFonts w:ascii="Consolas" w:hAnsi="Consolas" w:cs="Times New Roman"/>
+          <w:sz w:val="24"/>
+          <w:szCs w:val="24"/>
+          <w:lang w:val="en-US"/>
+        </w:rPr>
+        <w:t>NODE(1,FST::RELATION('l', 4)), \</w:t>
+      </w:r>
+    </w:p>
+    <w:p>
+      <w:pPr>
+        <w:spacing w:after="0" w:line="259" w:lineRule="auto"/>
+        <w:rPr>
+          <w:rFonts w:ascii="Consolas" w:hAnsi="Consolas" w:cs="Times New Roman"/>
+          <w:sz w:val="24"/>
+          <w:szCs w:val="24"/>
+          <w:lang w:val="en-US"/>
+        </w:rPr>
+      </w:pPr>
+      <w:r>
+        <w:rPr>
+          <w:rFonts w:ascii="Consolas" w:hAnsi="Consolas" w:cs="Times New Roman"/>
+          <w:sz w:val="24"/>
+          <w:szCs w:val="24"/>
+          <w:lang w:val="en-US"/>
+        </w:rPr>
+        <w:tab/>
+      </w:r>
+      <w:proofErr w:type="gramStart"/>
+      <w:r>
+        <w:rPr>
+          <w:rFonts w:ascii="Consolas" w:hAnsi="Consolas" w:cs="Times New Roman"/>
+          <w:sz w:val="24"/>
+          <w:szCs w:val="24"/>
+          <w:lang w:val="en-US"/>
+        </w:rPr>
+        <w:t>FST::</w:t>
+      </w:r>
+      <w:proofErr w:type="gramEnd"/>
+      <w:r>
+        <w:rPr>
+          <w:rFonts w:ascii="Consolas" w:hAnsi="Consolas" w:cs="Times New Roman"/>
+          <w:sz w:val="24"/>
+          <w:szCs w:val="24"/>
+          <w:lang w:val="en-US"/>
+        </w:rPr>
+        <w:t>NODE(1,FST::RELATION('e', 5)), \</w:t>
+      </w:r>
+    </w:p>
+    <w:p>
+      <w:pPr>
+        <w:spacing w:after="0" w:line="259" w:lineRule="auto"/>
+        <w:rPr>
+          <w:rFonts w:ascii="Consolas" w:hAnsi="Consolas" w:cs="Times New Roman"/>
+          <w:sz w:val="24"/>
+          <w:szCs w:val="24"/>
+          <w:lang w:val="en-US"/>
+        </w:rPr>
+      </w:pPr>
+      <w:r>
+        <w:rPr>
+          <w:rFonts w:ascii="Consolas" w:hAnsi="Consolas" w:cs="Times New Roman"/>
+          <w:sz w:val="24"/>
+          <w:szCs w:val="24"/>
+          <w:lang w:val="en-US"/>
+        </w:rPr>
+        <w:tab/>
+      </w:r>
+      <w:proofErr w:type="gramStart"/>
+      <w:r>
+        <w:rPr>
+          <w:rFonts w:ascii="Consolas" w:hAnsi="Consolas" w:cs="Times New Roman"/>
+          <w:sz w:val="24"/>
+          <w:szCs w:val="24"/>
+          <w:lang w:val="en-US"/>
+        </w:rPr>
+        <w:t>FST::</w:t>
+      </w:r>
+      <w:proofErr w:type="gramEnd"/>
+      <w:r>
+        <w:rPr>
+          <w:rFonts w:ascii="Consolas" w:hAnsi="Consolas" w:cs="Times New Roman"/>
+          <w:sz w:val="24"/>
+          <w:szCs w:val="24"/>
+          <w:lang w:val="en-US"/>
+        </w:rPr>
+        <w:t>NODE(1,FST::RELATION('n', 6)), \</w:t>
+      </w:r>
+    </w:p>
+    <w:p>
+      <w:pPr>
+        <w:spacing w:after="0" w:line="259" w:lineRule="auto"/>
+        <w:rPr>
+          <w:rFonts w:ascii="Consolas" w:hAnsi="Consolas" w:cs="Times New Roman"/>
+          <w:sz w:val="24"/>
+          <w:szCs w:val="24"/>
+          <w:lang w:val="en-US"/>
+        </w:rPr>
+      </w:pPr>
+      <w:r>
+        <w:rPr>
+          <w:rFonts w:ascii="Consolas" w:hAnsi="Consolas" w:cs="Times New Roman"/>
+          <w:sz w:val="24"/>
+          <w:szCs w:val="24"/>
+          <w:lang w:val="en-US"/>
+        </w:rPr>
+        <w:tab/>
+      </w:r>
+      <w:proofErr w:type="gramStart"/>
+      <w:r>
+        <w:rPr>
+          <w:rFonts w:ascii="Consolas" w:hAnsi="Consolas" w:cs="Times New Roman"/>
+          <w:sz w:val="24"/>
+          <w:szCs w:val="24"/>
+          <w:lang w:val="en-US"/>
+        </w:rPr>
+        <w:t>FST::</w:t>
+      </w:r>
+      <w:proofErr w:type="gramEnd"/>
+      <w:r>
+        <w:rPr>
+          <w:rFonts w:ascii="Consolas" w:hAnsi="Consolas" w:cs="Times New Roman"/>
+          <w:sz w:val="24"/>
+          <w:szCs w:val="24"/>
+          <w:lang w:val="en-US"/>
+        </w:rPr>
+        <w:t>NODE(1,FST::RELATION('g', 7)), \</w:t>
+      </w:r>
+    </w:p>
+    <w:p>
+      <w:pPr>
+        <w:spacing w:after="0" w:line="259" w:lineRule="auto"/>
+        <w:rPr>
+          <w:rFonts w:ascii="Consolas" w:hAnsi="Consolas" w:cs="Times New Roman"/>
+          <w:sz w:val="24"/>
+          <w:szCs w:val="24"/>
+          <w:lang w:val="en-US"/>
+        </w:rPr>
+      </w:pPr>
+      <w:r>
+        <w:rPr>
+          <w:rFonts w:ascii="Consolas" w:hAnsi="Consolas" w:cs="Times New Roman"/>
+          <w:sz w:val="24"/>
+          <w:szCs w:val="24"/>
+          <w:lang w:val="en-US"/>
+        </w:rPr>
+        <w:tab/>
+      </w:r>
+      <w:proofErr w:type="gramStart"/>
+      <w:r>
+        <w:rPr>
+          <w:rFonts w:ascii="Consolas" w:hAnsi="Consolas" w:cs="Times New Roman"/>
+          <w:sz w:val="24"/>
+          <w:szCs w:val="24"/>
+          <w:lang w:val="en-US"/>
+        </w:rPr>
+        <w:t>FST::</w:t>
+      </w:r>
+      <w:proofErr w:type="gramEnd"/>
+      <w:r>
+        <w:rPr>
+          <w:rFonts w:ascii="Consolas" w:hAnsi="Consolas" w:cs="Times New Roman"/>
+          <w:sz w:val="24"/>
+          <w:szCs w:val="24"/>
+          <w:lang w:val="en-US"/>
+        </w:rPr>
+        <w:t>NODE(1,FST::RELATION('t', 8)), \</w:t>
+      </w:r>
+    </w:p>
+    <w:p>
+      <w:pPr>
+        <w:spacing w:after="0" w:line="259" w:lineRule="auto"/>
+        <w:rPr>
+          <w:rFonts w:ascii="Consolas" w:hAnsi="Consolas" w:cs="Times New Roman"/>
+          <w:sz w:val="24"/>
+          <w:szCs w:val="24"/>
+          <w:lang w:val="en-US"/>
+        </w:rPr>
+      </w:pPr>
+      <w:r>
+        <w:rPr>
+          <w:rFonts w:ascii="Consolas" w:hAnsi="Consolas" w:cs="Times New Roman"/>
+          <w:sz w:val="24"/>
+          <w:szCs w:val="24"/>
+          <w:lang w:val="en-US"/>
+        </w:rPr>
+        <w:tab/>
+      </w:r>
+      <w:proofErr w:type="gramStart"/>
+      <w:r>
+        <w:rPr>
+          <w:rFonts w:ascii="Consolas" w:hAnsi="Consolas" w:cs="Times New Roman"/>
+          <w:sz w:val="24"/>
+          <w:szCs w:val="24"/>
+          <w:lang w:val="en-US"/>
+        </w:rPr>
+        <w:t>FST::</w:t>
+      </w:r>
+      <w:proofErr w:type="gramEnd"/>
+      <w:r>
+        <w:rPr>
+          <w:rFonts w:ascii="Consolas" w:hAnsi="Consolas" w:cs="Times New Roman"/>
+          <w:sz w:val="24"/>
+          <w:szCs w:val="24"/>
+          <w:lang w:val="en-US"/>
+        </w:rPr>
+        <w:t>NODE(1,FST::RELATION('h', 9)), \</w:t>
+      </w:r>
+    </w:p>
+    <w:p>
+      <w:pPr>
+        <w:spacing w:after="0" w:line="259" w:lineRule="auto"/>
+        <w:rPr>
+          <w:rFonts w:ascii="Consolas" w:hAnsi="Consolas" w:cs="Times New Roman"/>
+          <w:sz w:val="24"/>
+          <w:szCs w:val="24"/>
+          <w:lang w:val="en-US"/>
+        </w:rPr>
+      </w:pPr>
+      <w:r>
+        <w:rPr>
+          <w:rFonts w:ascii="Consolas" w:hAnsi="Consolas" w:cs="Times New Roman"/>
+          <w:sz w:val="24"/>
+          <w:szCs w:val="24"/>
+          <w:lang w:val="en-US"/>
+        </w:rPr>
+        <w:tab/>
+      </w:r>
+      <w:proofErr w:type="gramStart"/>
+      <w:r>
+        <w:rPr>
+          <w:rFonts w:ascii="Consolas" w:hAnsi="Consolas" w:cs="Times New Roman"/>
+          <w:sz w:val="24"/>
+          <w:szCs w:val="24"/>
+          <w:lang w:val="en-US"/>
+        </w:rPr>
+        <w:t>FST::</w:t>
+      </w:r>
+      <w:proofErr w:type="gramEnd"/>
+      <w:r>
+        <w:rPr>
+          <w:rFonts w:ascii="Consolas" w:hAnsi="Consolas" w:cs="Times New Roman"/>
+          <w:sz w:val="24"/>
+          <w:szCs w:val="24"/>
+          <w:lang w:val="en-US"/>
+        </w:rPr>
+        <w:t>NODE()</w:t>
+      </w:r>
+    </w:p>
+    <w:p>
+      <w:pPr>
+        <w:spacing w:after="0" w:line="259" w:lineRule="auto"/>
+        <w:rPr>
+          <w:rFonts w:ascii="Consolas" w:hAnsi="Consolas" w:cs="Times New Roman"/>
+          <w:sz w:val="24"/>
+          <w:szCs w:val="24"/>
+          <w:lang w:val="en-US"/>
+        </w:rPr>
+      </w:pPr>
+      <w:r>
+        <w:rPr>
+          <w:rFonts w:ascii="Consolas" w:hAnsi="Consolas" w:cs="Times New Roman"/>
+          <w:sz w:val="24"/>
+          <w:szCs w:val="24"/>
+          <w:lang w:val="en-US"/>
+        </w:rPr>
+        <w:t>#define GRAPH_STRTRANSINT \</w:t>
+      </w:r>
+    </w:p>
+    <w:p>
+      <w:pPr>
+        <w:spacing w:after="0" w:line="259" w:lineRule="auto"/>
+        <w:rPr>
+          <w:rFonts w:ascii="Consolas" w:hAnsi="Consolas" w:cs="Times New Roman"/>
+          <w:sz w:val="24"/>
+          <w:szCs w:val="24"/>
+          <w:lang w:val="en-US"/>
+        </w:rPr>
+      </w:pPr>
+      <w:r>
+        <w:rPr>
+          <w:rFonts w:ascii="Consolas" w:hAnsi="Consolas" w:cs="Times New Roman"/>
+          <w:sz w:val="24"/>
+          <w:szCs w:val="24"/>
+          <w:lang w:val="en-US"/>
+        </w:rPr>
+        <w:tab/>
+        <w:t>12, \</w:t>
+      </w:r>
+    </w:p>
+    <w:p>
+      <w:pPr>
+        <w:spacing w:after="0" w:line="259" w:lineRule="auto"/>
+        <w:rPr>
+          <w:rFonts w:ascii="Consolas" w:hAnsi="Consolas" w:cs="Times New Roman"/>
+          <w:sz w:val="24"/>
+          <w:szCs w:val="24"/>
+          <w:lang w:val="en-US"/>
+        </w:rPr>
+      </w:pPr>
+      <w:r>
+        <w:rPr>
+          <w:rFonts w:ascii="Consolas" w:hAnsi="Consolas" w:cs="Times New Roman"/>
+          <w:sz w:val="24"/>
+          <w:szCs w:val="24"/>
+          <w:lang w:val="en-US"/>
+        </w:rPr>
+        <w:tab/>
+      </w:r>
+      <w:proofErr w:type="gramStart"/>
+      <w:r>
+        <w:rPr>
+          <w:rFonts w:ascii="Consolas" w:hAnsi="Consolas" w:cs="Times New Roman"/>
+          <w:sz w:val="24"/>
+          <w:szCs w:val="24"/>
+          <w:lang w:val="en-US"/>
+        </w:rPr>
+        <w:t>FST::</w:t>
+      </w:r>
+      <w:proofErr w:type="gramEnd"/>
+      <w:r>
+        <w:rPr>
+          <w:rFonts w:ascii="Consolas" w:hAnsi="Consolas" w:cs="Times New Roman"/>
+          <w:sz w:val="24"/>
+          <w:szCs w:val="24"/>
+          <w:lang w:val="en-US"/>
+        </w:rPr>
+        <w:t>NODE(1,FST::RELATION('s', 1)), \</w:t>
+      </w:r>
+    </w:p>
+    <w:p>
+      <w:pPr>
+        <w:spacing w:after="0" w:line="259" w:lineRule="auto"/>
+        <w:rPr>
+          <w:rFonts w:ascii="Consolas" w:hAnsi="Consolas" w:cs="Times New Roman"/>
+          <w:sz w:val="24"/>
+          <w:szCs w:val="24"/>
+          <w:lang w:val="en-US"/>
+        </w:rPr>
+      </w:pPr>
+      <w:r>
+        <w:rPr>
+          <w:rFonts w:ascii="Consolas" w:hAnsi="Consolas" w:cs="Times New Roman"/>
+          <w:sz w:val="24"/>
+          <w:szCs w:val="24"/>
+          <w:lang w:val="en-US"/>
+        </w:rPr>
+        <w:tab/>
+      </w:r>
+      <w:proofErr w:type="gramStart"/>
+      <w:r>
+        <w:rPr>
+          <w:rFonts w:ascii="Consolas" w:hAnsi="Consolas" w:cs="Times New Roman"/>
+          <w:sz w:val="24"/>
+          <w:szCs w:val="24"/>
+          <w:lang w:val="en-US"/>
+        </w:rPr>
+        <w:t>FST::</w:t>
+      </w:r>
+      <w:proofErr w:type="gramEnd"/>
+      <w:r>
+        <w:rPr>
+          <w:rFonts w:ascii="Consolas" w:hAnsi="Consolas" w:cs="Times New Roman"/>
+          <w:sz w:val="24"/>
+          <w:szCs w:val="24"/>
+          <w:lang w:val="en-US"/>
+        </w:rPr>
+        <w:t>NODE(1,FST::RELATION('t', 2)), \</w:t>
+      </w:r>
+    </w:p>
+    <w:p>
+      <w:pPr>
+        <w:spacing w:after="0" w:line="259" w:lineRule="auto"/>
+        <w:rPr>
+          <w:rFonts w:ascii="Consolas" w:hAnsi="Consolas" w:cs="Times New Roman"/>
+          <w:sz w:val="24"/>
+          <w:szCs w:val="24"/>
+          <w:lang w:val="en-US"/>
+        </w:rPr>
+      </w:pPr>
+      <w:r>
+        <w:rPr>
+          <w:rFonts w:ascii="Consolas" w:hAnsi="Consolas" w:cs="Times New Roman"/>
+          <w:sz w:val="24"/>
+          <w:szCs w:val="24"/>
+          <w:lang w:val="en-US"/>
+        </w:rPr>
+        <w:tab/>
+      </w:r>
+      <w:proofErr w:type="gramStart"/>
+      <w:r>
+        <w:rPr>
+          <w:rFonts w:ascii="Consolas" w:hAnsi="Consolas" w:cs="Times New Roman"/>
+          <w:sz w:val="24"/>
+          <w:szCs w:val="24"/>
+          <w:lang w:val="en-US"/>
+        </w:rPr>
+        <w:t>FST::</w:t>
+      </w:r>
+      <w:proofErr w:type="gramEnd"/>
+      <w:r>
+        <w:rPr>
+          <w:rFonts w:ascii="Consolas" w:hAnsi="Consolas" w:cs="Times New Roman"/>
+          <w:sz w:val="24"/>
+          <w:szCs w:val="24"/>
+          <w:lang w:val="en-US"/>
+        </w:rPr>
+        <w:t>NODE(1,FST::RELATION('r', 3)), \</w:t>
+      </w:r>
+    </w:p>
+    <w:p>
+      <w:pPr>
+        <w:spacing w:after="0" w:line="259" w:lineRule="auto"/>
+        <w:rPr>
+          <w:rFonts w:ascii="Consolas" w:hAnsi="Consolas" w:cs="Times New Roman"/>
+          <w:sz w:val="24"/>
+          <w:szCs w:val="24"/>
+          <w:lang w:val="en-US"/>
+        </w:rPr>
+      </w:pPr>
+      <w:r>
+        <w:rPr>
+          <w:rFonts w:ascii="Consolas" w:hAnsi="Consolas" w:cs="Times New Roman"/>
+          <w:sz w:val="24"/>
+          <w:szCs w:val="24"/>
+          <w:lang w:val="en-US"/>
+        </w:rPr>
+        <w:lastRenderedPageBreak/>
+        <w:tab/>
+      </w:r>
+      <w:proofErr w:type="gramStart"/>
+      <w:r>
+        <w:rPr>
+          <w:rFonts w:ascii="Consolas" w:hAnsi="Consolas" w:cs="Times New Roman"/>
+          <w:sz w:val="24"/>
+          <w:szCs w:val="24"/>
+          <w:lang w:val="en-US"/>
+        </w:rPr>
+        <w:t>FST::</w:t>
+      </w:r>
+      <w:proofErr w:type="gramEnd"/>
+      <w:r>
+        <w:rPr>
+          <w:rFonts w:ascii="Consolas" w:hAnsi="Consolas" w:cs="Times New Roman"/>
+          <w:sz w:val="24"/>
+          <w:szCs w:val="24"/>
+          <w:lang w:val="en-US"/>
+        </w:rPr>
+        <w:t>NODE(1,FST::RELATION('t', 4)), \</w:t>
+      </w:r>
+    </w:p>
+    <w:p>
+      <w:pPr>
+        <w:spacing w:after="0" w:line="259" w:lineRule="auto"/>
+        <w:rPr>
+          <w:rFonts w:ascii="Consolas" w:hAnsi="Consolas" w:cs="Times New Roman"/>
+          <w:sz w:val="24"/>
+          <w:szCs w:val="24"/>
+          <w:lang w:val="en-US"/>
+        </w:rPr>
+      </w:pPr>
+      <w:r>
+        <w:rPr>
+          <w:rFonts w:ascii="Consolas" w:hAnsi="Consolas" w:cs="Times New Roman"/>
+          <w:sz w:val="24"/>
+          <w:szCs w:val="24"/>
+          <w:lang w:val="en-US"/>
+        </w:rPr>
+        <w:tab/>
+      </w:r>
+      <w:proofErr w:type="gramStart"/>
+      <w:r>
+        <w:rPr>
+          <w:rFonts w:ascii="Consolas" w:hAnsi="Consolas" w:cs="Times New Roman"/>
+          <w:sz w:val="24"/>
+          <w:szCs w:val="24"/>
+          <w:lang w:val="en-US"/>
+        </w:rPr>
+        <w:t>FST::</w:t>
+      </w:r>
+      <w:proofErr w:type="gramEnd"/>
+      <w:r>
+        <w:rPr>
+          <w:rFonts w:ascii="Consolas" w:hAnsi="Consolas" w:cs="Times New Roman"/>
+          <w:sz w:val="24"/>
+          <w:szCs w:val="24"/>
+          <w:lang w:val="en-US"/>
+        </w:rPr>
+        <w:t>NODE(1,FST::RELATION('r', 5)), \</w:t>
+      </w:r>
+    </w:p>
+    <w:p>
+      <w:pPr>
+        <w:spacing w:after="0" w:line="259" w:lineRule="auto"/>
+        <w:rPr>
+          <w:rFonts w:ascii="Consolas" w:hAnsi="Consolas" w:cs="Times New Roman"/>
+          <w:sz w:val="24"/>
+          <w:szCs w:val="24"/>
+          <w:lang w:val="en-US"/>
+        </w:rPr>
+      </w:pPr>
+      <w:r>
+        <w:rPr>
+          <w:rFonts w:ascii="Consolas" w:hAnsi="Consolas" w:cs="Times New Roman"/>
+          <w:sz w:val="24"/>
+          <w:szCs w:val="24"/>
+          <w:lang w:val="en-US"/>
+        </w:rPr>
+        <w:tab/>
+      </w:r>
+      <w:proofErr w:type="gramStart"/>
+      <w:r>
+        <w:rPr>
+          <w:rFonts w:ascii="Consolas" w:hAnsi="Consolas" w:cs="Times New Roman"/>
+          <w:sz w:val="24"/>
+          <w:szCs w:val="24"/>
+          <w:lang w:val="en-US"/>
+        </w:rPr>
+        <w:t>FST::</w:t>
+      </w:r>
+      <w:proofErr w:type="gramEnd"/>
+      <w:r>
+        <w:rPr>
+          <w:rFonts w:ascii="Consolas" w:hAnsi="Consolas" w:cs="Times New Roman"/>
+          <w:sz w:val="24"/>
+          <w:szCs w:val="24"/>
+          <w:lang w:val="en-US"/>
+        </w:rPr>
+        <w:t>NODE(1,FST::RELATION('a', 6)), \</w:t>
+      </w:r>
+    </w:p>
+    <w:p>
+      <w:pPr>
+        <w:spacing w:after="0" w:line="259" w:lineRule="auto"/>
+        <w:rPr>
+          <w:rFonts w:ascii="Consolas" w:hAnsi="Consolas" w:cs="Times New Roman"/>
+          <w:sz w:val="24"/>
+          <w:szCs w:val="24"/>
+          <w:lang w:val="en-US"/>
+        </w:rPr>
+      </w:pPr>
+      <w:r>
+        <w:rPr>
+          <w:rFonts w:ascii="Consolas" w:hAnsi="Consolas" w:cs="Times New Roman"/>
+          <w:sz w:val="24"/>
+          <w:szCs w:val="24"/>
+          <w:lang w:val="en-US"/>
+        </w:rPr>
+        <w:tab/>
+      </w:r>
+      <w:proofErr w:type="gramStart"/>
+      <w:r>
+        <w:rPr>
+          <w:rFonts w:ascii="Consolas" w:hAnsi="Consolas" w:cs="Times New Roman"/>
+          <w:sz w:val="24"/>
+          <w:szCs w:val="24"/>
+          <w:lang w:val="en-US"/>
+        </w:rPr>
+        <w:t>FST::</w:t>
+      </w:r>
+      <w:proofErr w:type="gramEnd"/>
+      <w:r>
+        <w:rPr>
+          <w:rFonts w:ascii="Consolas" w:hAnsi="Consolas" w:cs="Times New Roman"/>
+          <w:sz w:val="24"/>
+          <w:szCs w:val="24"/>
+          <w:lang w:val="en-US"/>
+        </w:rPr>
+        <w:t>NODE(1,FST::RELATION('n', 7)), \</w:t>
+      </w:r>
+    </w:p>
+    <w:p>
+      <w:pPr>
+        <w:spacing w:after="0" w:line="259" w:lineRule="auto"/>
+        <w:rPr>
+          <w:rFonts w:ascii="Consolas" w:hAnsi="Consolas" w:cs="Times New Roman"/>
+          <w:sz w:val="24"/>
+          <w:szCs w:val="24"/>
+          <w:lang w:val="en-US"/>
+        </w:rPr>
+      </w:pPr>
+      <w:r>
+        <w:rPr>
+          <w:rFonts w:ascii="Consolas" w:hAnsi="Consolas" w:cs="Times New Roman"/>
+          <w:sz w:val="24"/>
+          <w:szCs w:val="24"/>
+          <w:lang w:val="en-US"/>
+        </w:rPr>
+        <w:tab/>
+      </w:r>
+      <w:proofErr w:type="gramStart"/>
+      <w:r>
+        <w:rPr>
+          <w:rFonts w:ascii="Consolas" w:hAnsi="Consolas" w:cs="Times New Roman"/>
+          <w:sz w:val="24"/>
+          <w:szCs w:val="24"/>
+          <w:lang w:val="en-US"/>
+        </w:rPr>
+        <w:t>FST::</w:t>
+      </w:r>
+      <w:proofErr w:type="gramEnd"/>
+      <w:r>
+        <w:rPr>
+          <w:rFonts w:ascii="Consolas" w:hAnsi="Consolas" w:cs="Times New Roman"/>
+          <w:sz w:val="24"/>
+          <w:szCs w:val="24"/>
+          <w:lang w:val="en-US"/>
+        </w:rPr>
+        <w:t>NODE(1,FST::RELATION('s', 8)), \</w:t>
+      </w:r>
+    </w:p>
+    <w:p>
+      <w:pPr>
+        <w:spacing w:after="0" w:line="259" w:lineRule="auto"/>
+        <w:rPr>
+          <w:rFonts w:ascii="Consolas" w:hAnsi="Consolas" w:cs="Times New Roman"/>
+          <w:sz w:val="24"/>
+          <w:szCs w:val="24"/>
+          <w:lang w:val="en-US"/>
+        </w:rPr>
+      </w:pPr>
+      <w:r>
+        <w:rPr>
+          <w:rFonts w:ascii="Consolas" w:hAnsi="Consolas" w:cs="Times New Roman"/>
+          <w:sz w:val="24"/>
+          <w:szCs w:val="24"/>
+          <w:lang w:val="en-US"/>
+        </w:rPr>
+        <w:tab/>
+      </w:r>
+      <w:proofErr w:type="gramStart"/>
+      <w:r>
+        <w:rPr>
+          <w:rFonts w:ascii="Consolas" w:hAnsi="Consolas" w:cs="Times New Roman"/>
+          <w:sz w:val="24"/>
+          <w:szCs w:val="24"/>
+          <w:lang w:val="en-US"/>
+        </w:rPr>
+        <w:t>FST::</w:t>
+      </w:r>
+      <w:proofErr w:type="gramEnd"/>
+      <w:r>
+        <w:rPr>
+          <w:rFonts w:ascii="Consolas" w:hAnsi="Consolas" w:cs="Times New Roman"/>
+          <w:sz w:val="24"/>
+          <w:szCs w:val="24"/>
+          <w:lang w:val="en-US"/>
+        </w:rPr>
+        <w:t>NODE(1,FST::RELATION('i', 9)), \</w:t>
+      </w:r>
+    </w:p>
+    <w:p>
+      <w:pPr>
+        <w:spacing w:after="0" w:line="259" w:lineRule="auto"/>
+        <w:rPr>
+          <w:rFonts w:ascii="Consolas" w:hAnsi="Consolas" w:cs="Times New Roman"/>
+          <w:sz w:val="24"/>
+          <w:szCs w:val="24"/>
+          <w:lang w:val="en-US"/>
+        </w:rPr>
+      </w:pPr>
+      <w:r>
+        <w:rPr>
+          <w:rFonts w:ascii="Consolas" w:hAnsi="Consolas" w:cs="Times New Roman"/>
+          <w:sz w:val="24"/>
+          <w:szCs w:val="24"/>
+          <w:lang w:val="en-US"/>
+        </w:rPr>
+        <w:tab/>
+      </w:r>
+      <w:proofErr w:type="gramStart"/>
+      <w:r>
+        <w:rPr>
+          <w:rFonts w:ascii="Consolas" w:hAnsi="Consolas" w:cs="Times New Roman"/>
+          <w:sz w:val="24"/>
+          <w:szCs w:val="24"/>
+          <w:lang w:val="en-US"/>
+        </w:rPr>
+        <w:t>FST::</w:t>
+      </w:r>
+      <w:proofErr w:type="gramEnd"/>
+      <w:r>
+        <w:rPr>
+          <w:rFonts w:ascii="Consolas" w:hAnsi="Consolas" w:cs="Times New Roman"/>
+          <w:sz w:val="24"/>
+          <w:szCs w:val="24"/>
+          <w:lang w:val="en-US"/>
+        </w:rPr>
+        <w:t>NODE(1,FST::RELATION('n', 10)), \</w:t>
+      </w:r>
+    </w:p>
+    <w:p>
+      <w:pPr>
+        <w:spacing w:after="0" w:line="259" w:lineRule="auto"/>
+        <w:rPr>
+          <w:rFonts w:ascii="Consolas" w:hAnsi="Consolas" w:cs="Times New Roman"/>
+          <w:sz w:val="24"/>
+          <w:szCs w:val="24"/>
+          <w:lang w:val="en-US"/>
+        </w:rPr>
+      </w:pPr>
+      <w:r>
+        <w:rPr>
+          <w:rFonts w:ascii="Consolas" w:hAnsi="Consolas" w:cs="Times New Roman"/>
+          <w:sz w:val="24"/>
+          <w:szCs w:val="24"/>
+          <w:lang w:val="en-US"/>
+        </w:rPr>
+        <w:tab/>
+      </w:r>
+      <w:proofErr w:type="gramStart"/>
+      <w:r>
+        <w:rPr>
+          <w:rFonts w:ascii="Consolas" w:hAnsi="Consolas" w:cs="Times New Roman"/>
+          <w:sz w:val="24"/>
+          <w:szCs w:val="24"/>
+          <w:lang w:val="en-US"/>
+        </w:rPr>
+        <w:t>FST::</w:t>
+      </w:r>
+      <w:proofErr w:type="gramEnd"/>
+      <w:r>
+        <w:rPr>
+          <w:rFonts w:ascii="Consolas" w:hAnsi="Consolas" w:cs="Times New Roman"/>
+          <w:sz w:val="24"/>
+          <w:szCs w:val="24"/>
+          <w:lang w:val="en-US"/>
+        </w:rPr>
+        <w:t>NODE(1,FST::RELATION('t', 11)), \</w:t>
+      </w:r>
+    </w:p>
+    <w:p>
+      <w:pPr>
+        <w:spacing w:after="0" w:line="259" w:lineRule="auto"/>
+        <w:rPr>
+          <w:rFonts w:ascii="Consolas" w:hAnsi="Consolas" w:cs="Times New Roman"/>
+          <w:sz w:val="24"/>
+          <w:szCs w:val="24"/>
+        </w:rPr>
+      </w:pPr>
+      <w:r>
+        <w:rPr>
+          <w:rFonts w:ascii="Consolas" w:hAnsi="Consolas" w:cs="Times New Roman"/>
+          <w:sz w:val="24"/>
+          <w:szCs w:val="24"/>
+          <w:lang w:val="en-US"/>
+        </w:rPr>
+        <w:tab/>
+      </w:r>
+      <w:proofErr w:type="gramStart"/>
+      <w:r>
+        <w:rPr>
+          <w:rFonts w:ascii="Consolas" w:hAnsi="Consolas" w:cs="Times New Roman"/>
+          <w:sz w:val="24"/>
+          <w:szCs w:val="24"/>
+        </w:rPr>
+        <w:t>FST::</w:t>
+      </w:r>
+      <w:proofErr w:type="gramEnd"/>
+      <w:r>
+        <w:rPr>
+          <w:rFonts w:ascii="Consolas" w:hAnsi="Consolas" w:cs="Times New Roman"/>
+          <w:sz w:val="24"/>
+          <w:szCs w:val="24"/>
+        </w:rPr>
+        <w:t>NODE()</w:t>
+      </w:r>
+    </w:p>
+    <w:p>
+      <w:pPr>
+        <w:spacing w:after="0" w:line="259" w:lineRule="auto"/>
+        <w:rPr>
+          <w:rFonts w:ascii="Consolas" w:hAnsi="Consolas" w:cs="Times New Roman"/>
+          <w:sz w:val="24"/>
+          <w:szCs w:val="24"/>
+        </w:rPr>
+      </w:pPr>
+    </w:p>
+    <w:p>
+      <w:pPr>
+        <w:spacing w:after="0" w:line="259" w:lineRule="auto"/>
+        <w:rPr>
+          <w:rFonts w:ascii="Consolas" w:hAnsi="Consolas" w:cs="Times New Roman"/>
+          <w:sz w:val="24"/>
+          <w:szCs w:val="24"/>
+        </w:rPr>
+      </w:pPr>
+      <w:r>
+        <w:rPr>
+          <w:rFonts w:ascii="Consolas" w:hAnsi="Consolas" w:cs="Times New Roman"/>
+          <w:sz w:val="24"/>
+          <w:szCs w:val="24"/>
+        </w:rPr>
+        <w:t>// Операторы вывода и цикл</w:t>
+      </w:r>
+    </w:p>
+    <w:p>
+      <w:pPr>
+        <w:spacing w:after="0" w:line="259" w:lineRule="auto"/>
+        <w:rPr>
+          <w:rFonts w:ascii="Consolas" w:hAnsi="Consolas" w:cs="Times New Roman"/>
+          <w:sz w:val="24"/>
+          <w:szCs w:val="24"/>
+        </w:rPr>
+      </w:pPr>
+    </w:p>
+    <w:p>
+      <w:pPr>
+        <w:spacing w:after="0" w:line="259" w:lineRule="auto"/>
+        <w:rPr>
+          <w:rFonts w:ascii="Consolas" w:hAnsi="Consolas" w:cs="Times New Roman"/>
+          <w:sz w:val="24"/>
+          <w:szCs w:val="24"/>
+          <w:lang w:val="en-US"/>
+        </w:rPr>
+      </w:pPr>
+      <w:r>
+        <w:rPr>
+          <w:rFonts w:ascii="Consolas" w:hAnsi="Consolas" w:cs="Times New Roman"/>
+          <w:sz w:val="24"/>
+          <w:szCs w:val="24"/>
+          <w:lang w:val="en-US"/>
+        </w:rPr>
+        <w:t>#define GRAPH_WRITELINE \</w:t>
+      </w:r>
+    </w:p>
+    <w:p>
+      <w:pPr>
+        <w:spacing w:after="0" w:line="259" w:lineRule="auto"/>
+        <w:rPr>
+          <w:rFonts w:ascii="Consolas" w:hAnsi="Consolas" w:cs="Times New Roman"/>
+          <w:sz w:val="24"/>
+          <w:szCs w:val="24"/>
+          <w:lang w:val="en-US"/>
+        </w:rPr>
+      </w:pPr>
+      <w:r>
+        <w:rPr>
+          <w:rFonts w:ascii="Consolas" w:hAnsi="Consolas" w:cs="Times New Roman"/>
+          <w:sz w:val="24"/>
+          <w:szCs w:val="24"/>
+          <w:lang w:val="en-US"/>
+        </w:rPr>
+        <w:tab/>
+        <w:t>10, \</w:t>
+      </w:r>
+    </w:p>
+    <w:p>
+      <w:pPr>
+        <w:spacing w:after="0" w:line="259" w:lineRule="auto"/>
+        <w:rPr>
+          <w:rFonts w:ascii="Consolas" w:hAnsi="Consolas" w:cs="Times New Roman"/>
+          <w:sz w:val="24"/>
+          <w:szCs w:val="24"/>
+          <w:lang w:val="en-US"/>
+        </w:rPr>
+      </w:pPr>
+      <w:r>
+        <w:rPr>
+          <w:rFonts w:ascii="Consolas" w:hAnsi="Consolas" w:cs="Times New Roman"/>
+          <w:sz w:val="24"/>
+          <w:szCs w:val="24"/>
+          <w:lang w:val="en-US"/>
+        </w:rPr>
+        <w:tab/>
+      </w:r>
+      <w:proofErr w:type="gramStart"/>
+      <w:r>
+        <w:rPr>
+          <w:rFonts w:ascii="Consolas" w:hAnsi="Consolas" w:cs="Times New Roman"/>
+          <w:sz w:val="24"/>
+          <w:szCs w:val="24"/>
+          <w:lang w:val="en-US"/>
+        </w:rPr>
+        <w:t>FST::</w:t>
+      </w:r>
+      <w:proofErr w:type="gramEnd"/>
+      <w:r>
+        <w:rPr>
+          <w:rFonts w:ascii="Consolas" w:hAnsi="Consolas" w:cs="Times New Roman"/>
+          <w:sz w:val="24"/>
+          <w:szCs w:val="24"/>
+          <w:lang w:val="en-US"/>
+        </w:rPr>
+        <w:t>NODE(1,FST::RELATION('w', 1)), \</w:t>
+      </w:r>
+    </w:p>
+    <w:p>
+      <w:pPr>
+        <w:spacing w:after="0" w:line="259" w:lineRule="auto"/>
+        <w:rPr>
+          <w:rFonts w:ascii="Consolas" w:hAnsi="Consolas" w:cs="Times New Roman"/>
+          <w:sz w:val="24"/>
+          <w:szCs w:val="24"/>
+          <w:lang w:val="en-US"/>
+        </w:rPr>
+      </w:pPr>
+      <w:r>
+        <w:rPr>
+          <w:rFonts w:ascii="Consolas" w:hAnsi="Consolas" w:cs="Times New Roman"/>
+          <w:sz w:val="24"/>
+          <w:szCs w:val="24"/>
+          <w:lang w:val="en-US"/>
+        </w:rPr>
+        <w:tab/>
+      </w:r>
+      <w:proofErr w:type="gramStart"/>
+      <w:r>
+        <w:rPr>
+          <w:rFonts w:ascii="Consolas" w:hAnsi="Consolas" w:cs="Times New Roman"/>
+          <w:sz w:val="24"/>
+          <w:szCs w:val="24"/>
+          <w:lang w:val="en-US"/>
+        </w:rPr>
+        <w:t>FST::</w:t>
+      </w:r>
+      <w:proofErr w:type="gramEnd"/>
+      <w:r>
+        <w:rPr>
+          <w:rFonts w:ascii="Consolas" w:hAnsi="Consolas" w:cs="Times New Roman"/>
+          <w:sz w:val="24"/>
+          <w:szCs w:val="24"/>
+          <w:lang w:val="en-US"/>
+        </w:rPr>
+        <w:t>NODE(1,FST::RELATION('r', 2)), \</w:t>
+      </w:r>
+    </w:p>
+    <w:p>
+      <w:pPr>
+        <w:spacing w:after="0" w:line="259" w:lineRule="auto"/>
+        <w:rPr>
+          <w:rFonts w:ascii="Consolas" w:hAnsi="Consolas" w:cs="Times New Roman"/>
+          <w:sz w:val="24"/>
+          <w:szCs w:val="24"/>
+          <w:lang w:val="en-US"/>
+        </w:rPr>
+      </w:pPr>
+      <w:r>
+        <w:rPr>
+          <w:rFonts w:ascii="Consolas" w:hAnsi="Consolas" w:cs="Times New Roman"/>
+          <w:sz w:val="24"/>
+          <w:szCs w:val="24"/>
+          <w:lang w:val="en-US"/>
+        </w:rPr>
+        <w:tab/>
+      </w:r>
+      <w:proofErr w:type="gramStart"/>
+      <w:r>
+        <w:rPr>
+          <w:rFonts w:ascii="Consolas" w:hAnsi="Consolas" w:cs="Times New Roman"/>
+          <w:sz w:val="24"/>
+          <w:szCs w:val="24"/>
+          <w:lang w:val="en-US"/>
+        </w:rPr>
+        <w:t>FST::</w:t>
+      </w:r>
+      <w:proofErr w:type="gramEnd"/>
+      <w:r>
+        <w:rPr>
+          <w:rFonts w:ascii="Consolas" w:hAnsi="Consolas" w:cs="Times New Roman"/>
+          <w:sz w:val="24"/>
+          <w:szCs w:val="24"/>
+          <w:lang w:val="en-US"/>
+        </w:rPr>
+        <w:t>NODE(1,FST::RELATION('i', 3)), \</w:t>
+      </w:r>
+    </w:p>
+    <w:p>
+      <w:pPr>
+        <w:spacing w:after="0" w:line="259" w:lineRule="auto"/>
+        <w:rPr>
+          <w:rFonts w:ascii="Consolas" w:hAnsi="Consolas" w:cs="Times New Roman"/>
+          <w:sz w:val="24"/>
+          <w:szCs w:val="24"/>
+          <w:lang w:val="en-US"/>
+        </w:rPr>
+      </w:pPr>
+      <w:r>
+        <w:rPr>
+          <w:rFonts w:ascii="Consolas" w:hAnsi="Consolas" w:cs="Times New Roman"/>
+          <w:sz w:val="24"/>
+          <w:szCs w:val="24"/>
+          <w:lang w:val="en-US"/>
+        </w:rPr>
+        <w:tab/>
+      </w:r>
+      <w:proofErr w:type="gramStart"/>
+      <w:r>
+        <w:rPr>
+          <w:rFonts w:ascii="Consolas" w:hAnsi="Consolas" w:cs="Times New Roman"/>
+          <w:sz w:val="24"/>
+          <w:szCs w:val="24"/>
+          <w:lang w:val="en-US"/>
+        </w:rPr>
+        <w:t>FST::</w:t>
+      </w:r>
+      <w:proofErr w:type="gramEnd"/>
+      <w:r>
+        <w:rPr>
+          <w:rFonts w:ascii="Consolas" w:hAnsi="Consolas" w:cs="Times New Roman"/>
+          <w:sz w:val="24"/>
+          <w:szCs w:val="24"/>
+          <w:lang w:val="en-US"/>
+        </w:rPr>
+        <w:t>NODE(1,FST::RELATION('t', 4)), \</w:t>
+      </w:r>
+    </w:p>
+    <w:p>
+      <w:pPr>
+        <w:spacing w:after="0" w:line="259" w:lineRule="auto"/>
+        <w:rPr>
+          <w:rFonts w:ascii="Consolas" w:hAnsi="Consolas" w:cs="Times New Roman"/>
+          <w:sz w:val="24"/>
+          <w:szCs w:val="24"/>
+          <w:lang w:val="en-US"/>
+        </w:rPr>
+      </w:pPr>
+      <w:r>
+        <w:rPr>
+          <w:rFonts w:ascii="Consolas" w:hAnsi="Consolas" w:cs="Times New Roman"/>
+          <w:sz w:val="24"/>
+          <w:szCs w:val="24"/>
+          <w:lang w:val="en-US"/>
+        </w:rPr>
+        <w:tab/>
+      </w:r>
+      <w:proofErr w:type="gramStart"/>
+      <w:r>
+        <w:rPr>
+          <w:rFonts w:ascii="Consolas" w:hAnsi="Consolas" w:cs="Times New Roman"/>
+          <w:sz w:val="24"/>
+          <w:szCs w:val="24"/>
+          <w:lang w:val="en-US"/>
+        </w:rPr>
+        <w:t>FST::</w:t>
+      </w:r>
+      <w:proofErr w:type="gramEnd"/>
+      <w:r>
+        <w:rPr>
+          <w:rFonts w:ascii="Consolas" w:hAnsi="Consolas" w:cs="Times New Roman"/>
+          <w:sz w:val="24"/>
+          <w:szCs w:val="24"/>
+          <w:lang w:val="en-US"/>
+        </w:rPr>
+        <w:t>NODE(1,FST::RELATION('e', 5)), \</w:t>
+      </w:r>
+    </w:p>
+    <w:p>
+      <w:pPr>
+        <w:spacing w:after="0" w:line="259" w:lineRule="auto"/>
+        <w:rPr>
+          <w:rFonts w:ascii="Consolas" w:hAnsi="Consolas" w:cs="Times New Roman"/>
+          <w:sz w:val="24"/>
+          <w:szCs w:val="24"/>
+          <w:lang w:val="en-US"/>
+        </w:rPr>
+      </w:pPr>
+      <w:r>
+        <w:rPr>
+          <w:rFonts w:ascii="Consolas" w:hAnsi="Consolas" w:cs="Times New Roman"/>
+          <w:sz w:val="24"/>
+          <w:szCs w:val="24"/>
+          <w:lang w:val="en-US"/>
+        </w:rPr>
+        <w:tab/>
+      </w:r>
+      <w:proofErr w:type="gramStart"/>
+      <w:r>
+        <w:rPr>
+          <w:rFonts w:ascii="Consolas" w:hAnsi="Consolas" w:cs="Times New Roman"/>
+          <w:sz w:val="24"/>
+          <w:szCs w:val="24"/>
+          <w:lang w:val="en-US"/>
+        </w:rPr>
+        <w:t>FST::</w:t>
+      </w:r>
+      <w:proofErr w:type="gramEnd"/>
+      <w:r>
+        <w:rPr>
+          <w:rFonts w:ascii="Consolas" w:hAnsi="Consolas" w:cs="Times New Roman"/>
+          <w:sz w:val="24"/>
+          <w:szCs w:val="24"/>
+          <w:lang w:val="en-US"/>
+        </w:rPr>
+        <w:t>NODE(1,FST::RELATION('l', 6)), \</w:t>
+      </w:r>
+    </w:p>
+    <w:p>
+      <w:pPr>
+        <w:spacing w:after="0" w:line="259" w:lineRule="auto"/>
+        <w:rPr>
+          <w:rFonts w:ascii="Consolas" w:hAnsi="Consolas" w:cs="Times New Roman"/>
+          <w:sz w:val="24"/>
+          <w:szCs w:val="24"/>
+          <w:lang w:val="en-US"/>
+        </w:rPr>
+      </w:pPr>
+      <w:r>
+        <w:rPr>
+          <w:rFonts w:ascii="Consolas" w:hAnsi="Consolas" w:cs="Times New Roman"/>
+          <w:sz w:val="24"/>
+          <w:szCs w:val="24"/>
+          <w:lang w:val="en-US"/>
+        </w:rPr>
+        <w:tab/>
+      </w:r>
+      <w:proofErr w:type="gramStart"/>
+      <w:r>
+        <w:rPr>
+          <w:rFonts w:ascii="Consolas" w:hAnsi="Consolas" w:cs="Times New Roman"/>
+          <w:sz w:val="24"/>
+          <w:szCs w:val="24"/>
+          <w:lang w:val="en-US"/>
+        </w:rPr>
+        <w:t>FST::</w:t>
+      </w:r>
+      <w:proofErr w:type="gramEnd"/>
+      <w:r>
+        <w:rPr>
+          <w:rFonts w:ascii="Consolas" w:hAnsi="Consolas" w:cs="Times New Roman"/>
+          <w:sz w:val="24"/>
+          <w:szCs w:val="24"/>
+          <w:lang w:val="en-US"/>
+        </w:rPr>
+        <w:t>NODE(1,FST::RELATION('i', 7)), \</w:t>
+      </w:r>
+    </w:p>
+    <w:p>
+      <w:pPr>
+        <w:spacing w:after="0" w:line="259" w:lineRule="auto"/>
+        <w:rPr>
+          <w:rFonts w:ascii="Consolas" w:hAnsi="Consolas" w:cs="Times New Roman"/>
+          <w:sz w:val="24"/>
+          <w:szCs w:val="24"/>
+          <w:lang w:val="en-US"/>
+        </w:rPr>
+      </w:pPr>
+      <w:r>
+        <w:rPr>
+          <w:rFonts w:ascii="Consolas" w:hAnsi="Consolas" w:cs="Times New Roman"/>
+          <w:sz w:val="24"/>
+          <w:szCs w:val="24"/>
+          <w:lang w:val="en-US"/>
+        </w:rPr>
+        <w:tab/>
+      </w:r>
+      <w:proofErr w:type="gramStart"/>
+      <w:r>
+        <w:rPr>
+          <w:rFonts w:ascii="Consolas" w:hAnsi="Consolas" w:cs="Times New Roman"/>
+          <w:sz w:val="24"/>
+          <w:szCs w:val="24"/>
+          <w:lang w:val="en-US"/>
+        </w:rPr>
+        <w:t>FST::</w:t>
+      </w:r>
+      <w:proofErr w:type="gramEnd"/>
+      <w:r>
+        <w:rPr>
+          <w:rFonts w:ascii="Consolas" w:hAnsi="Consolas" w:cs="Times New Roman"/>
+          <w:sz w:val="24"/>
+          <w:szCs w:val="24"/>
+          <w:lang w:val="en-US"/>
+        </w:rPr>
+        <w:t>NODE(1,FST::RELATION('n', 8)), \</w:t>
+      </w:r>
+    </w:p>
+    <w:p>
+      <w:pPr>
+        <w:spacing w:after="0" w:line="259" w:lineRule="auto"/>
+        <w:rPr>
+          <w:rFonts w:ascii="Consolas" w:hAnsi="Consolas" w:cs="Times New Roman"/>
+          <w:sz w:val="24"/>
+          <w:szCs w:val="24"/>
+          <w:lang w:val="en-US"/>
+        </w:rPr>
+      </w:pPr>
+      <w:r>
+        <w:rPr>
+          <w:rFonts w:ascii="Consolas" w:hAnsi="Consolas" w:cs="Times New Roman"/>
+          <w:sz w:val="24"/>
+          <w:szCs w:val="24"/>
+          <w:lang w:val="en-US"/>
+        </w:rPr>
+        <w:tab/>
+      </w:r>
+      <w:proofErr w:type="gramStart"/>
+      <w:r>
+        <w:rPr>
+          <w:rFonts w:ascii="Consolas" w:hAnsi="Consolas" w:cs="Times New Roman"/>
+          <w:sz w:val="24"/>
+          <w:szCs w:val="24"/>
+          <w:lang w:val="en-US"/>
+        </w:rPr>
+        <w:t>FST::</w:t>
+      </w:r>
+      <w:proofErr w:type="gramEnd"/>
+      <w:r>
+        <w:rPr>
+          <w:rFonts w:ascii="Consolas" w:hAnsi="Consolas" w:cs="Times New Roman"/>
+          <w:sz w:val="24"/>
+          <w:szCs w:val="24"/>
+          <w:lang w:val="en-US"/>
+        </w:rPr>
+        <w:t>NODE(1,FST::RELATION('e', 9)), \</w:t>
+      </w:r>
+    </w:p>
+    <w:p>
+      <w:pPr>
+        <w:spacing w:after="0" w:line="259" w:lineRule="auto"/>
+        <w:rPr>
+          <w:rFonts w:ascii="Consolas" w:hAnsi="Consolas" w:cs="Times New Roman"/>
+          <w:sz w:val="24"/>
+          <w:szCs w:val="24"/>
+          <w:lang w:val="en-US"/>
+        </w:rPr>
+      </w:pPr>
+      <w:r>
+        <w:rPr>
+          <w:rFonts w:ascii="Consolas" w:hAnsi="Consolas" w:cs="Times New Roman"/>
+          <w:sz w:val="24"/>
+          <w:szCs w:val="24"/>
+          <w:lang w:val="en-US"/>
+        </w:rPr>
+        <w:tab/>
+      </w:r>
+      <w:proofErr w:type="gramStart"/>
+      <w:r>
+        <w:rPr>
+          <w:rFonts w:ascii="Consolas" w:hAnsi="Consolas" w:cs="Times New Roman"/>
+          <w:sz w:val="24"/>
+          <w:szCs w:val="24"/>
+          <w:lang w:val="en-US"/>
+        </w:rPr>
+        <w:t>FST::</w:t>
+      </w:r>
+      <w:proofErr w:type="gramEnd"/>
+      <w:r>
+        <w:rPr>
+          <w:rFonts w:ascii="Consolas" w:hAnsi="Consolas" w:cs="Times New Roman"/>
+          <w:sz w:val="24"/>
+          <w:szCs w:val="24"/>
+          <w:lang w:val="en-US"/>
+        </w:rPr>
+        <w:t>NODE()</w:t>
+      </w:r>
+    </w:p>
+    <w:p>
+      <w:pPr>
+        <w:spacing w:after="0" w:line="259" w:lineRule="auto"/>
+        <w:rPr>
+          <w:rFonts w:ascii="Consolas" w:hAnsi="Consolas" w:cs="Times New Roman"/>
+          <w:sz w:val="24"/>
+          <w:szCs w:val="24"/>
+          <w:lang w:val="en-US"/>
+        </w:rPr>
+      </w:pPr>
+      <w:r>
+        <w:rPr>
+          <w:rFonts w:ascii="Consolas" w:hAnsi="Consolas" w:cs="Times New Roman"/>
+          <w:sz w:val="24"/>
+          <w:szCs w:val="24"/>
+          <w:lang w:val="en-US"/>
+        </w:rPr>
+        <w:t>#define GRAPH_WRITE \</w:t>
+      </w:r>
+    </w:p>
+    <w:p>
+      <w:pPr>
+        <w:spacing w:after="0" w:line="259" w:lineRule="auto"/>
+        <w:rPr>
+          <w:rFonts w:ascii="Consolas" w:hAnsi="Consolas" w:cs="Times New Roman"/>
+          <w:sz w:val="24"/>
+          <w:szCs w:val="24"/>
+          <w:lang w:val="en-US"/>
+        </w:rPr>
+      </w:pPr>
+      <w:r>
+        <w:rPr>
+          <w:rFonts w:ascii="Consolas" w:hAnsi="Consolas" w:cs="Times New Roman"/>
+          <w:sz w:val="24"/>
+          <w:szCs w:val="24"/>
+          <w:lang w:val="en-US"/>
+        </w:rPr>
+        <w:tab/>
+        <w:t>6, \</w:t>
+      </w:r>
+    </w:p>
+    <w:p>
+      <w:pPr>
+        <w:spacing w:after="0" w:line="259" w:lineRule="auto"/>
+        <w:rPr>
+          <w:rFonts w:ascii="Consolas" w:hAnsi="Consolas" w:cs="Times New Roman"/>
+          <w:sz w:val="24"/>
+          <w:szCs w:val="24"/>
+          <w:lang w:val="en-US"/>
+        </w:rPr>
+      </w:pPr>
+      <w:r>
+        <w:rPr>
+          <w:rFonts w:ascii="Consolas" w:hAnsi="Consolas" w:cs="Times New Roman"/>
+          <w:sz w:val="24"/>
+          <w:szCs w:val="24"/>
+          <w:lang w:val="en-US"/>
+        </w:rPr>
+        <w:tab/>
+      </w:r>
+      <w:proofErr w:type="gramStart"/>
+      <w:r>
+        <w:rPr>
+          <w:rFonts w:ascii="Consolas" w:hAnsi="Consolas" w:cs="Times New Roman"/>
+          <w:sz w:val="24"/>
+          <w:szCs w:val="24"/>
+          <w:lang w:val="en-US"/>
+        </w:rPr>
+        <w:t>FST::</w:t>
+      </w:r>
+      <w:proofErr w:type="gramEnd"/>
+      <w:r>
+        <w:rPr>
+          <w:rFonts w:ascii="Consolas" w:hAnsi="Consolas" w:cs="Times New Roman"/>
+          <w:sz w:val="24"/>
+          <w:szCs w:val="24"/>
+          <w:lang w:val="en-US"/>
+        </w:rPr>
+        <w:t>NODE(1,FST::RELATION('w', 1)), \</w:t>
+      </w:r>
+    </w:p>
+    <w:p>
+      <w:pPr>
+        <w:spacing w:after="0" w:line="259" w:lineRule="auto"/>
+        <w:rPr>
+          <w:rFonts w:ascii="Consolas" w:hAnsi="Consolas" w:cs="Times New Roman"/>
+          <w:sz w:val="24"/>
+          <w:szCs w:val="24"/>
+          <w:lang w:val="en-US"/>
+        </w:rPr>
+      </w:pPr>
+      <w:r>
+        <w:rPr>
+          <w:rFonts w:ascii="Consolas" w:hAnsi="Consolas" w:cs="Times New Roman"/>
+          <w:sz w:val="24"/>
+          <w:szCs w:val="24"/>
+          <w:lang w:val="en-US"/>
+        </w:rPr>
+        <w:tab/>
+      </w:r>
+      <w:proofErr w:type="gramStart"/>
+      <w:r>
+        <w:rPr>
+          <w:rFonts w:ascii="Consolas" w:hAnsi="Consolas" w:cs="Times New Roman"/>
+          <w:sz w:val="24"/>
+          <w:szCs w:val="24"/>
+          <w:lang w:val="en-US"/>
+        </w:rPr>
+        <w:t>FST::</w:t>
+      </w:r>
+      <w:proofErr w:type="gramEnd"/>
+      <w:r>
+        <w:rPr>
+          <w:rFonts w:ascii="Consolas" w:hAnsi="Consolas" w:cs="Times New Roman"/>
+          <w:sz w:val="24"/>
+          <w:szCs w:val="24"/>
+          <w:lang w:val="en-US"/>
+        </w:rPr>
+        <w:t>NODE(1,FST::RELATION('r', 2)), \</w:t>
+      </w:r>
+    </w:p>
+    <w:p>
+      <w:pPr>
+        <w:spacing w:after="0" w:line="259" w:lineRule="auto"/>
+        <w:rPr>
+          <w:rFonts w:ascii="Consolas" w:hAnsi="Consolas" w:cs="Times New Roman"/>
+          <w:sz w:val="24"/>
+          <w:szCs w:val="24"/>
+          <w:lang w:val="en-US"/>
+        </w:rPr>
+      </w:pPr>
+      <w:r>
+        <w:rPr>
+          <w:rFonts w:ascii="Consolas" w:hAnsi="Consolas" w:cs="Times New Roman"/>
+          <w:sz w:val="24"/>
+          <w:szCs w:val="24"/>
+          <w:lang w:val="en-US"/>
+        </w:rPr>
+        <w:tab/>
+      </w:r>
+      <w:proofErr w:type="gramStart"/>
+      <w:r>
+        <w:rPr>
+          <w:rFonts w:ascii="Consolas" w:hAnsi="Consolas" w:cs="Times New Roman"/>
+          <w:sz w:val="24"/>
+          <w:szCs w:val="24"/>
+          <w:lang w:val="en-US"/>
+        </w:rPr>
+        <w:t>FST::</w:t>
+      </w:r>
+      <w:proofErr w:type="gramEnd"/>
+      <w:r>
+        <w:rPr>
+          <w:rFonts w:ascii="Consolas" w:hAnsi="Consolas" w:cs="Times New Roman"/>
+          <w:sz w:val="24"/>
+          <w:szCs w:val="24"/>
+          <w:lang w:val="en-US"/>
+        </w:rPr>
+        <w:t>NODE(1,FST::RELATION('i', 3)), \</w:t>
+      </w:r>
+    </w:p>
+    <w:p>
+      <w:pPr>
+        <w:spacing w:after="0" w:line="259" w:lineRule="auto"/>
+        <w:rPr>
+          <w:rFonts w:ascii="Consolas" w:hAnsi="Consolas" w:cs="Times New Roman"/>
+          <w:sz w:val="24"/>
+          <w:szCs w:val="24"/>
+          <w:lang w:val="en-US"/>
+        </w:rPr>
+      </w:pPr>
+      <w:r>
+        <w:rPr>
+          <w:rFonts w:ascii="Consolas" w:hAnsi="Consolas" w:cs="Times New Roman"/>
+          <w:sz w:val="24"/>
+          <w:szCs w:val="24"/>
+          <w:lang w:val="en-US"/>
+        </w:rPr>
+        <w:tab/>
+      </w:r>
+      <w:proofErr w:type="gramStart"/>
+      <w:r>
+        <w:rPr>
+          <w:rFonts w:ascii="Consolas" w:hAnsi="Consolas" w:cs="Times New Roman"/>
+          <w:sz w:val="24"/>
+          <w:szCs w:val="24"/>
+          <w:lang w:val="en-US"/>
+        </w:rPr>
+        <w:t>FST::</w:t>
+      </w:r>
+      <w:proofErr w:type="gramEnd"/>
+      <w:r>
+        <w:rPr>
+          <w:rFonts w:ascii="Consolas" w:hAnsi="Consolas" w:cs="Times New Roman"/>
+          <w:sz w:val="24"/>
+          <w:szCs w:val="24"/>
+          <w:lang w:val="en-US"/>
+        </w:rPr>
+        <w:t>NODE(1,FST::RELATION('t', 4)), \</w:t>
+      </w:r>
+    </w:p>
+    <w:p>
+      <w:pPr>
+        <w:spacing w:after="0" w:line="259" w:lineRule="auto"/>
+        <w:rPr>
+          <w:rFonts w:ascii="Consolas" w:hAnsi="Consolas" w:cs="Times New Roman"/>
+          <w:sz w:val="24"/>
+          <w:szCs w:val="24"/>
+          <w:lang w:val="en-US"/>
+        </w:rPr>
+      </w:pPr>
+      <w:r>
+        <w:rPr>
+          <w:rFonts w:ascii="Consolas" w:hAnsi="Consolas" w:cs="Times New Roman"/>
+          <w:sz w:val="24"/>
+          <w:szCs w:val="24"/>
+          <w:lang w:val="en-US"/>
+        </w:rPr>
+        <w:tab/>
+      </w:r>
+      <w:proofErr w:type="gramStart"/>
+      <w:r>
+        <w:rPr>
+          <w:rFonts w:ascii="Consolas" w:hAnsi="Consolas" w:cs="Times New Roman"/>
+          <w:sz w:val="24"/>
+          <w:szCs w:val="24"/>
+          <w:lang w:val="en-US"/>
+        </w:rPr>
+        <w:t>FST::</w:t>
+      </w:r>
+      <w:proofErr w:type="gramEnd"/>
+      <w:r>
+        <w:rPr>
+          <w:rFonts w:ascii="Consolas" w:hAnsi="Consolas" w:cs="Times New Roman"/>
+          <w:sz w:val="24"/>
+          <w:szCs w:val="24"/>
+          <w:lang w:val="en-US"/>
+        </w:rPr>
+        <w:t>NODE(1,FST::RELATION('e', 5)), \</w:t>
+      </w:r>
+    </w:p>
+    <w:p>
+      <w:pPr>
+        <w:spacing w:after="0" w:line="259" w:lineRule="auto"/>
+        <w:rPr>
+          <w:rFonts w:ascii="Consolas" w:hAnsi="Consolas" w:cs="Times New Roman"/>
+          <w:sz w:val="24"/>
+          <w:szCs w:val="24"/>
+          <w:lang w:val="en-US"/>
+        </w:rPr>
+      </w:pPr>
+      <w:r>
+        <w:rPr>
+          <w:rFonts w:ascii="Consolas" w:hAnsi="Consolas" w:cs="Times New Roman"/>
+          <w:sz w:val="24"/>
+          <w:szCs w:val="24"/>
+          <w:lang w:val="en-US"/>
+        </w:rPr>
+        <w:tab/>
+      </w:r>
+      <w:proofErr w:type="gramStart"/>
+      <w:r>
+        <w:rPr>
+          <w:rFonts w:ascii="Consolas" w:hAnsi="Consolas" w:cs="Times New Roman"/>
+          <w:sz w:val="24"/>
+          <w:szCs w:val="24"/>
+          <w:lang w:val="en-US"/>
+        </w:rPr>
+        <w:t>FST::</w:t>
+      </w:r>
+      <w:proofErr w:type="gramEnd"/>
+      <w:r>
+        <w:rPr>
+          <w:rFonts w:ascii="Consolas" w:hAnsi="Consolas" w:cs="Times New Roman"/>
+          <w:sz w:val="24"/>
+          <w:szCs w:val="24"/>
+          <w:lang w:val="en-US"/>
+        </w:rPr>
+        <w:t>NODE()</w:t>
+      </w:r>
+    </w:p>
+    <w:p>
+      <w:pPr>
+        <w:spacing w:after="0" w:line="259" w:lineRule="auto"/>
+        <w:rPr>
+          <w:rFonts w:ascii="Consolas" w:hAnsi="Consolas" w:cs="Times New Roman"/>
+          <w:sz w:val="24"/>
+          <w:szCs w:val="24"/>
+          <w:lang w:val="en-US"/>
+        </w:rPr>
+      </w:pPr>
+      <w:r>
+        <w:rPr>
+          <w:rFonts w:ascii="Consolas" w:hAnsi="Consolas" w:cs="Times New Roman"/>
+          <w:sz w:val="24"/>
+          <w:szCs w:val="24"/>
+          <w:lang w:val="en-US"/>
+        </w:rPr>
+        <w:t>#define GRAPH_CYCLE \</w:t>
+      </w:r>
+    </w:p>
+    <w:p>
+      <w:pPr>
+        <w:spacing w:after="0" w:line="259" w:lineRule="auto"/>
+        <w:rPr>
+          <w:rFonts w:ascii="Consolas" w:hAnsi="Consolas" w:cs="Times New Roman"/>
+          <w:sz w:val="24"/>
+          <w:szCs w:val="24"/>
+          <w:lang w:val="en-US"/>
+        </w:rPr>
+      </w:pPr>
+      <w:r>
+        <w:rPr>
+          <w:rFonts w:ascii="Consolas" w:hAnsi="Consolas" w:cs="Times New Roman"/>
+          <w:sz w:val="24"/>
+          <w:szCs w:val="24"/>
+          <w:lang w:val="en-US"/>
+        </w:rPr>
+        <w:tab/>
+        <w:t>6, \</w:t>
+      </w:r>
+    </w:p>
+    <w:p>
+      <w:pPr>
+        <w:spacing w:after="0" w:line="259" w:lineRule="auto"/>
+        <w:rPr>
+          <w:rFonts w:ascii="Consolas" w:hAnsi="Consolas" w:cs="Times New Roman"/>
+          <w:sz w:val="24"/>
+          <w:szCs w:val="24"/>
+          <w:lang w:val="en-US"/>
+        </w:rPr>
+      </w:pPr>
+      <w:r>
+        <w:rPr>
+          <w:rFonts w:ascii="Consolas" w:hAnsi="Consolas" w:cs="Times New Roman"/>
+          <w:sz w:val="24"/>
+          <w:szCs w:val="24"/>
+          <w:lang w:val="en-US"/>
+        </w:rPr>
+        <w:tab/>
+      </w:r>
+      <w:proofErr w:type="gramStart"/>
+      <w:r>
+        <w:rPr>
+          <w:rFonts w:ascii="Consolas" w:hAnsi="Consolas" w:cs="Times New Roman"/>
+          <w:sz w:val="24"/>
+          <w:szCs w:val="24"/>
+          <w:lang w:val="en-US"/>
+        </w:rPr>
+        <w:t>FST::</w:t>
+      </w:r>
+      <w:proofErr w:type="gramEnd"/>
+      <w:r>
+        <w:rPr>
+          <w:rFonts w:ascii="Consolas" w:hAnsi="Consolas" w:cs="Times New Roman"/>
+          <w:sz w:val="24"/>
+          <w:szCs w:val="24"/>
+          <w:lang w:val="en-US"/>
+        </w:rPr>
+        <w:t>NODE(1,FST::RELATION('c', 1)), \</w:t>
+      </w:r>
+    </w:p>
+    <w:p>
+      <w:pPr>
+        <w:spacing w:after="0" w:line="259" w:lineRule="auto"/>
+        <w:rPr>
+          <w:rFonts w:ascii="Consolas" w:hAnsi="Consolas" w:cs="Times New Roman"/>
+          <w:sz w:val="24"/>
+          <w:szCs w:val="24"/>
+          <w:lang w:val="en-US"/>
+        </w:rPr>
+      </w:pPr>
+      <w:r>
+        <w:rPr>
+          <w:rFonts w:ascii="Consolas" w:hAnsi="Consolas" w:cs="Times New Roman"/>
+          <w:sz w:val="24"/>
+          <w:szCs w:val="24"/>
+          <w:lang w:val="en-US"/>
+        </w:rPr>
+        <w:tab/>
+      </w:r>
+      <w:proofErr w:type="gramStart"/>
+      <w:r>
+        <w:rPr>
+          <w:rFonts w:ascii="Consolas" w:hAnsi="Consolas" w:cs="Times New Roman"/>
+          <w:sz w:val="24"/>
+          <w:szCs w:val="24"/>
+          <w:lang w:val="en-US"/>
+        </w:rPr>
+        <w:t>FST::</w:t>
+      </w:r>
+      <w:proofErr w:type="gramEnd"/>
+      <w:r>
+        <w:rPr>
+          <w:rFonts w:ascii="Consolas" w:hAnsi="Consolas" w:cs="Times New Roman"/>
+          <w:sz w:val="24"/>
+          <w:szCs w:val="24"/>
+          <w:lang w:val="en-US"/>
+        </w:rPr>
+        <w:t>NODE(1,FST::RELATION('y', 2)), \</w:t>
+      </w:r>
+    </w:p>
+    <w:p>
+      <w:pPr>
+        <w:spacing w:after="0" w:line="259" w:lineRule="auto"/>
+        <w:rPr>
+          <w:rFonts w:ascii="Consolas" w:hAnsi="Consolas" w:cs="Times New Roman"/>
+          <w:sz w:val="24"/>
+          <w:szCs w:val="24"/>
+          <w:lang w:val="en-US"/>
+        </w:rPr>
+      </w:pPr>
+      <w:r>
+        <w:rPr>
+          <w:rFonts w:ascii="Consolas" w:hAnsi="Consolas" w:cs="Times New Roman"/>
+          <w:sz w:val="24"/>
+          <w:szCs w:val="24"/>
+          <w:lang w:val="en-US"/>
+        </w:rPr>
+        <w:tab/>
+      </w:r>
+      <w:proofErr w:type="gramStart"/>
+      <w:r>
+        <w:rPr>
+          <w:rFonts w:ascii="Consolas" w:hAnsi="Consolas" w:cs="Times New Roman"/>
+          <w:sz w:val="24"/>
+          <w:szCs w:val="24"/>
+          <w:lang w:val="en-US"/>
+        </w:rPr>
+        <w:t>FST::</w:t>
+      </w:r>
+      <w:proofErr w:type="gramEnd"/>
+      <w:r>
+        <w:rPr>
+          <w:rFonts w:ascii="Consolas" w:hAnsi="Consolas" w:cs="Times New Roman"/>
+          <w:sz w:val="24"/>
+          <w:szCs w:val="24"/>
+          <w:lang w:val="en-US"/>
+        </w:rPr>
+        <w:t>NODE(1,FST::RELATION('c', 3)), \</w:t>
+      </w:r>
+    </w:p>
+    <w:p>
+      <w:pPr>
+        <w:spacing w:after="0" w:line="259" w:lineRule="auto"/>
+        <w:rPr>
+          <w:rFonts w:ascii="Consolas" w:hAnsi="Consolas" w:cs="Times New Roman"/>
+          <w:sz w:val="24"/>
+          <w:szCs w:val="24"/>
+          <w:lang w:val="en-US"/>
+        </w:rPr>
+      </w:pPr>
+      <w:r>
+        <w:rPr>
+          <w:rFonts w:ascii="Consolas" w:hAnsi="Consolas" w:cs="Times New Roman"/>
+          <w:sz w:val="24"/>
+          <w:szCs w:val="24"/>
+          <w:lang w:val="en-US"/>
+        </w:rPr>
+        <w:tab/>
+      </w:r>
+      <w:proofErr w:type="gramStart"/>
+      <w:r>
+        <w:rPr>
+          <w:rFonts w:ascii="Consolas" w:hAnsi="Consolas" w:cs="Times New Roman"/>
+          <w:sz w:val="24"/>
+          <w:szCs w:val="24"/>
+          <w:lang w:val="en-US"/>
+        </w:rPr>
+        <w:t>FST::</w:t>
+      </w:r>
+      <w:proofErr w:type="gramEnd"/>
+      <w:r>
+        <w:rPr>
+          <w:rFonts w:ascii="Consolas" w:hAnsi="Consolas" w:cs="Times New Roman"/>
+          <w:sz w:val="24"/>
+          <w:szCs w:val="24"/>
+          <w:lang w:val="en-US"/>
+        </w:rPr>
+        <w:t>NODE(1,FST::RELATION('l', 4)), \</w:t>
+      </w:r>
+    </w:p>
+    <w:p>
+      <w:pPr>
+        <w:spacing w:after="0" w:line="259" w:lineRule="auto"/>
+        <w:rPr>
+          <w:rFonts w:ascii="Consolas" w:hAnsi="Consolas" w:cs="Times New Roman"/>
+          <w:sz w:val="24"/>
+          <w:szCs w:val="24"/>
+          <w:lang w:val="en-US"/>
+        </w:rPr>
+      </w:pPr>
+      <w:r>
+        <w:rPr>
+          <w:rFonts w:ascii="Consolas" w:hAnsi="Consolas" w:cs="Times New Roman"/>
+          <w:sz w:val="24"/>
+          <w:szCs w:val="24"/>
+     